--- a/kotlin_server.docx
+++ b/kotlin_server.docx
@@ -1783,8 +1783,6 @@
         </w:rPr>
         <w:t>2 miliony aktivních uživatelů za měsíc. Díky tomu mají statistky poměrně dobrou vypovídající hodnotu.</w:t>
       </w:r>
-      <w:bookmarkStart w:id="0" w:name="_GoBack"/>
-      <w:bookmarkEnd w:id="0"/>
     </w:p>
     <w:p>
       <w:pPr>
@@ -2152,6 +2150,41 @@
           <w:szCs w:val="24"/>
         </w:rPr>
         <w:t>Druhý jazyk je TypeScript, což je nadstavba pro JavaScript, která poskytuje typovou kontrolu a další vlastnosti, které jsou používány v objektových jazycích. Třetí je jazyk Kotlin, který zažil největší růst od roku 2017, což se dá spojit s oficiálním představením podpory jazyka Kotlin pro Android.</w:t>
+      </w:r>
+      <w:r>
+        <w:rPr>
+          <w:sz w:val="24"/>
+          <w:szCs w:val="24"/>
+        </w:rPr>
+        <w:t xml:space="preserve"> Avšak podle oficiálních statistik Git</w:t>
+      </w:r>
+      <w:r>
+        <w:rPr>
+          <w:sz w:val="24"/>
+          <w:szCs w:val="24"/>
+        </w:rPr>
+        <w:t>H</w:t>
+      </w:r>
+      <w:r>
+        <w:rPr>
+          <w:sz w:val="24"/>
+          <w:szCs w:val="24"/>
+        </w:rPr>
+        <w:t xml:space="preserve">ub za rok 2018 je Kotlin ohodnocen jako nejrychleji rostoucí jazyk, který o 2,6 znásobil počet kontributorů, v porovnání s Go, které dosáhlo pouze </w:t>
+      </w:r>
+      <w:r>
+        <w:rPr>
+          <w:sz w:val="24"/>
+          <w:szCs w:val="24"/>
+        </w:rPr>
+        <w:t>1,5 násobku</w:t>
+      </w:r>
+      <w:r>
+        <w:rPr>
+          <w:sz w:val="24"/>
+          <w:szCs w:val="24"/>
+        </w:rPr>
+        <w:t xml:space="preserve">. </w:t>
       </w:r>
     </w:p>
     <w:p>
@@ -2372,7 +2405,56 @@
           <w:sz w:val="24"/>
           <w:szCs w:val="24"/>
         </w:rPr>
-        <w:t xml:space="preserve">Zajímavá statistika je také přehled oblíbenosti, který je omezen na funkcionální jazyky, které byly v popředí zájmů i pro vývoj serverových aplikací. Avšak trend pro všechny funkcionální jazyky je velmi klesající a nových </w:t>
+        <w:t xml:space="preserve">Zajímavá statistika je také přehled oblíbenosti, který je omezen na funkcionální jazyky, které byly v popředí zájmů i pro vývoj serverových aplikací. </w:t>
+      </w:r>
+      <w:r>
+        <w:rPr>
+          <w:sz w:val="24"/>
+          <w:szCs w:val="24"/>
+        </w:rPr>
+        <w:t xml:space="preserve">Z grafu je patrné že největší boom pro funkcionální jazyky byl mezi roky 2013–2015. </w:t>
+      </w:r>
+      <w:r>
+        <w:rPr>
+          <w:sz w:val="24"/>
+          <w:szCs w:val="24"/>
+        </w:rPr>
+        <w:t>Avšak</w:t>
+      </w:r>
+      <w:r>
+        <w:rPr>
+          <w:sz w:val="24"/>
+          <w:szCs w:val="24"/>
+        </w:rPr>
+        <w:t xml:space="preserve"> současný</w:t>
+      </w:r>
+      <w:r>
+        <w:rPr>
+          <w:sz w:val="24"/>
+          <w:szCs w:val="24"/>
+        </w:rPr>
+        <w:t xml:space="preserve"> trend pro všechny funkcionální jazyky je </w:t>
+      </w:r>
+      <w:r>
+        <w:rPr>
+          <w:sz w:val="24"/>
+          <w:szCs w:val="24"/>
+        </w:rPr>
+        <w:t>dlouhodobě</w:t>
+      </w:r>
+      <w:r>
+        <w:rPr>
+          <w:sz w:val="24"/>
+          <w:szCs w:val="24"/>
+        </w:rPr>
+        <w:t xml:space="preserve"> klesající</w:t>
+      </w:r>
+      <w:r>
+        <w:rPr>
+          <w:sz w:val="24"/>
+          <w:szCs w:val="24"/>
+        </w:rPr>
+        <w:t xml:space="preserve">. </w:t>
       </w:r>
     </w:p>
     <w:p>
@@ -2384,6 +2466,617 @@
           <w:szCs w:val="24"/>
         </w:rPr>
       </w:pPr>
+      <w:r>
+        <w:rPr>
+          <w:noProof/>
+          <w:sz w:val="24"/>
+          <w:szCs w:val="24"/>
+        </w:rPr>
+        <w:drawing>
+          <wp:inline distT="0" distB="0" distL="0" distR="0">
+            <wp:extent cx="5753100" cy="3784600"/>
+            <wp:effectExtent l="0" t="0" r="0" b="6350"/>
+            <wp:docPr id="11" name="Obrázek 11"/>
+            <wp:cNvGraphicFramePr>
+              <a:graphicFrameLocks xmlns:a="http://schemas.openxmlformats.org/drawingml/2006/main" noChangeAspect="1"/>
+            </wp:cNvGraphicFramePr>
+            <a:graphic xmlns:a="http://schemas.openxmlformats.org/drawingml/2006/main">
+              <a:graphicData uri="http://schemas.openxmlformats.org/drawingml/2006/picture">
+                <pic:pic xmlns:pic="http://schemas.openxmlformats.org/drawingml/2006/picture">
+                  <pic:nvPicPr>
+                    <pic:cNvPr id="0" name="Picture 12"/>
+                    <pic:cNvPicPr>
+                      <a:picLocks noChangeAspect="1" noChangeArrowheads="1"/>
+                    </pic:cNvPicPr>
+                  </pic:nvPicPr>
+                  <pic:blipFill>
+                    <a:blip r:embed="rId14">
+                      <a:extLst>
+                        <a:ext uri="{28A0092B-C50C-407E-A947-70E740481C1C}">
+                          <a14:useLocalDpi xmlns:a14="http://schemas.microsoft.com/office/drawing/2010/main" val="0"/>
+                        </a:ext>
+                      </a:extLst>
+                    </a:blip>
+                    <a:srcRect/>
+                    <a:stretch>
+                      <a:fillRect/>
+                    </a:stretch>
+                  </pic:blipFill>
+                  <pic:spPr bwMode="auto">
+                    <a:xfrm>
+                      <a:off x="0" y="0"/>
+                      <a:ext cx="5753100" cy="3784600"/>
+                    </a:xfrm>
+                    <a:prstGeom prst="rect">
+                      <a:avLst/>
+                    </a:prstGeom>
+                    <a:noFill/>
+                    <a:ln>
+                      <a:noFill/>
+                    </a:ln>
+                  </pic:spPr>
+                </pic:pic>
+              </a:graphicData>
+            </a:graphic>
+          </wp:inline>
+        </w:drawing>
+      </w:r>
+    </w:p>
+    <w:p>
+      <w:pPr>
+        <w:spacing w:line="360" w:lineRule="auto"/>
+        <w:jc w:val="both"/>
+        <w:rPr>
+          <w:sz w:val="24"/>
+          <w:szCs w:val="24"/>
+        </w:rPr>
+      </w:pPr>
+      <w:r>
+        <w:rPr>
+          <w:sz w:val="24"/>
+          <w:szCs w:val="24"/>
+        </w:rPr>
+        <w:lastRenderedPageBreak/>
+        <w:t xml:space="preserve">Výše zmíněné výzkumy byly spíše zaměřeny na tvrdá data a technologicky orientována. Pro srovnání jsem zvolil několik výzkumů mezi samotnými vývojáři, které by měli korelovat s výše uvedenými statistikami. </w:t>
+      </w:r>
+      <w:r>
+        <w:rPr>
+          <w:sz w:val="24"/>
+          <w:szCs w:val="24"/>
+        </w:rPr>
+        <w:t>První statistikou je každoroční průzkum mezi vývojáři, který provádí společnost JetBrains</w:t>
+      </w:r>
+      <w:r>
+        <w:rPr>
+          <w:sz w:val="24"/>
+          <w:szCs w:val="24"/>
+        </w:rPr>
+        <w:t xml:space="preserve">. </w:t>
+      </w:r>
+      <w:r>
+        <w:rPr>
+          <w:sz w:val="24"/>
+          <w:szCs w:val="24"/>
+        </w:rPr>
+        <w:t>Anketa byla k roku 2018 c</w:t>
+      </w:r>
+      <w:r>
+        <w:rPr>
+          <w:sz w:val="24"/>
+          <w:szCs w:val="24"/>
+        </w:rPr>
+        <w:t>elkem</w:t>
+      </w:r>
+      <w:r>
+        <w:rPr>
+          <w:sz w:val="24"/>
+          <w:szCs w:val="24"/>
+        </w:rPr>
+        <w:t xml:space="preserve"> v ní</w:t>
+      </w:r>
+      <w:r>
+        <w:rPr>
+          <w:sz w:val="24"/>
+          <w:szCs w:val="24"/>
+        </w:rPr>
+        <w:t xml:space="preserve"> bylo dotazováno přes třináct tisíc vývojářům, ve statistice bylo zastoupenou 58 % backend vývojářů. Jednou ze statistik by</w:t>
+      </w:r>
+      <w:r>
+        <w:rPr>
+          <w:sz w:val="24"/>
+          <w:szCs w:val="24"/>
+        </w:rPr>
+        <w:t>la otázka</w:t>
+      </w:r>
+      <w:r>
+        <w:rPr>
+          <w:sz w:val="24"/>
+          <w:szCs w:val="24"/>
+        </w:rPr>
+        <w:t xml:space="preserve">, </w:t>
+      </w:r>
+      <w:r>
+        <w:rPr>
+          <w:sz w:val="24"/>
+          <w:szCs w:val="24"/>
+        </w:rPr>
+        <w:t>který jazyk se začnou učit, nebo budou pokračovat v jeho osvojování</w:t>
+      </w:r>
+      <w:r>
+        <w:rPr>
+          <w:sz w:val="24"/>
+          <w:szCs w:val="24"/>
+        </w:rPr>
+        <w:t xml:space="preserve"> </w:t>
+      </w:r>
+      <w:r>
+        <w:rPr>
+          <w:sz w:val="24"/>
+          <w:szCs w:val="24"/>
+        </w:rPr>
+        <w:t>v roce 2019. Výsledky korelují s výše uvedenými statistikami, oproti nim zde ale více dominuje jazyk Kotlin, který předběhl mnoho známých a populárních jazyků. Tento jev mohl být díky lehkému zkreslení díky zacílení dotazníků na uživatele či jinak spřízněné s firmou JetBrains. Firma JetBrains vyvíjí jazyk Kotlin, tím pádem je pravděpodobnost že dotazník zasáhl právě velkou část Kotlin komunity a také Java vývojáře pro které firma vytváří IDE</w:t>
+      </w:r>
+      <w:r>
+        <w:rPr>
+          <w:sz w:val="24"/>
+          <w:szCs w:val="24"/>
+        </w:rPr>
+        <w:t xml:space="preserve"> Idea</w:t>
+      </w:r>
+      <w:r>
+        <w:rPr>
+          <w:sz w:val="24"/>
+          <w:szCs w:val="24"/>
+        </w:rPr>
+        <w:t xml:space="preserve"> Intelli</w:t>
+      </w:r>
+      <w:r>
+        <w:rPr>
+          <w:sz w:val="24"/>
+          <w:szCs w:val="24"/>
+        </w:rPr>
+        <w:t>J</w:t>
+      </w:r>
+      <w:r>
+        <w:rPr>
+          <w:sz w:val="24"/>
+          <w:szCs w:val="24"/>
+        </w:rPr>
+        <w:t>, jelikož většina příznivců Kotlinu se rekrutuje</w:t>
+      </w:r>
+      <w:r>
+        <w:rPr>
+          <w:sz w:val="24"/>
+          <w:szCs w:val="24"/>
+        </w:rPr>
+        <w:t xml:space="preserve"> právě</w:t>
+      </w:r>
+      <w:r>
+        <w:rPr>
+          <w:sz w:val="24"/>
+          <w:szCs w:val="24"/>
+        </w:rPr>
+        <w:t xml:space="preserve"> z Java komunity.</w:t>
+      </w:r>
+    </w:p>
+    <w:p>
+      <w:pPr>
+        <w:spacing w:line="360" w:lineRule="auto"/>
+        <w:jc w:val="both"/>
+        <w:rPr>
+          <w:sz w:val="24"/>
+          <w:szCs w:val="24"/>
+        </w:rPr>
+      </w:pPr>
+    </w:p>
+    <w:p>
+      <w:pPr>
+        <w:spacing w:line="360" w:lineRule="auto"/>
+        <w:jc w:val="center"/>
+        <w:rPr>
+          <w:sz w:val="24"/>
+          <w:szCs w:val="24"/>
+        </w:rPr>
+      </w:pPr>
+      <w:r>
+        <w:rPr>
+          <w:noProof/>
+          <w:sz w:val="24"/>
+          <w:szCs w:val="24"/>
+        </w:rPr>
+        <w:drawing>
+          <wp:inline distT="0" distB="0" distL="0" distR="0">
+            <wp:extent cx="2022231" cy="3171032"/>
+            <wp:effectExtent l="0" t="0" r="0" b="0"/>
+            <wp:docPr id="12" name="Obrázek 12"/>
+            <wp:cNvGraphicFramePr>
+              <a:graphicFrameLocks xmlns:a="http://schemas.openxmlformats.org/drawingml/2006/main" noChangeAspect="1"/>
+            </wp:cNvGraphicFramePr>
+            <a:graphic xmlns:a="http://schemas.openxmlformats.org/drawingml/2006/main">
+              <a:graphicData uri="http://schemas.openxmlformats.org/drawingml/2006/picture">
+                <pic:pic xmlns:pic="http://schemas.openxmlformats.org/drawingml/2006/picture">
+                  <pic:nvPicPr>
+                    <pic:cNvPr id="0" name="Picture 13"/>
+                    <pic:cNvPicPr>
+                      <a:picLocks noChangeAspect="1" noChangeArrowheads="1"/>
+                    </pic:cNvPicPr>
+                  </pic:nvPicPr>
+                  <pic:blipFill>
+                    <a:blip r:embed="rId15">
+                      <a:extLst>
+                        <a:ext uri="{28A0092B-C50C-407E-A947-70E740481C1C}">
+                          <a14:useLocalDpi xmlns:a14="http://schemas.microsoft.com/office/drawing/2010/main" val="0"/>
+                        </a:ext>
+                      </a:extLst>
+                    </a:blip>
+                    <a:srcRect/>
+                    <a:stretch>
+                      <a:fillRect/>
+                    </a:stretch>
+                  </pic:blipFill>
+                  <pic:spPr bwMode="auto">
+                    <a:xfrm>
+                      <a:off x="0" y="0"/>
+                      <a:ext cx="2046287" cy="3208753"/>
+                    </a:xfrm>
+                    <a:prstGeom prst="rect">
+                      <a:avLst/>
+                    </a:prstGeom>
+                    <a:noFill/>
+                    <a:ln>
+                      <a:noFill/>
+                    </a:ln>
+                  </pic:spPr>
+                </pic:pic>
+              </a:graphicData>
+            </a:graphic>
+          </wp:inline>
+        </w:drawing>
+      </w:r>
+    </w:p>
+    <w:p>
+      <w:pPr>
+        <w:spacing w:line="360" w:lineRule="auto"/>
+        <w:jc w:val="both"/>
+        <w:rPr>
+          <w:sz w:val="24"/>
+          <w:szCs w:val="24"/>
+        </w:rPr>
+      </w:pPr>
+      <w:r>
+        <w:rPr>
+          <w:sz w:val="24"/>
+          <w:szCs w:val="24"/>
+        </w:rPr>
+        <w:t>Dalším uživatelským průzkumem, který probíhá každoročně je dotazník vývojářského fóra StackOverflow, oproti JetBrains statistice není okruh uživatelů vymezen, jelikož jsou zde různí vývojáři bez ohledu na technologie. Pro porovnání jsem vybral statistiky za roky 2018 a 2019 aby se dal pozorovat meziroční rozdíl v hodnotách.</w:t>
+      </w:r>
+      <w:r>
+        <w:rPr>
+          <w:sz w:val="24"/>
+          <w:szCs w:val="24"/>
+        </w:rPr>
+        <w:t xml:space="preserve"> Dotazník vyplnilo v roce 2018 100 tisíc vývojářů a v roce 2019 necelých 90 tisíc vývojářů po celém světě. Více než polovina vývojářů byla zaměřena na backend, stejně jako u dotazníku JetBrains. Nejvíce bylo zastoupení </w:t>
+      </w:r>
+      <w:r>
+        <w:rPr>
+          <w:sz w:val="24"/>
+          <w:szCs w:val="24"/>
+        </w:rPr>
+        <w:lastRenderedPageBreak/>
+        <w:t xml:space="preserve">vývojářů, kteří mají praxi 4-8 let, což odpovídá seniornímu profilu vývojáře. Co se týká technologií 67% vývojářů ovládá JavaScript, který poklesl o 3,5% , 41% Javu, která poklesla o 4 %. Python 41,7, který si polepšil o 4 %. </w:t>
+      </w:r>
+      <w:r>
+        <w:rPr>
+          <w:sz w:val="24"/>
+          <w:szCs w:val="24"/>
+        </w:rPr>
+        <w:t>C# 31% a poklesl o 4%, PHP 26% a pokleslo o 5%. Naopak zaznamenal výrazný růst jazyk Kotlin 6,4 % s růstem 2%. Další sekce mapovala oblíbenost webových frameworků. Meziročně se u každého produktu zvýšila obliba, avšak pořadí zůstalo stejné. Jako nejpoužívanější framework byl Node.js s 49 %, druhý byl .NET s 37%, třetí Spring s 16 % u něj došlo k procentuálnímu úbytku, čtvrtý skončil Django s 13 %, což je framework pro jazyk Python.</w:t>
+      </w:r>
+      <w:r>
+        <w:rPr>
+          <w:sz w:val="24"/>
+          <w:szCs w:val="24"/>
+        </w:rPr>
+        <w:t xml:space="preserve"> Ve statistice, kde se dotazovali vývojářů v jakém jazyce by si přáli vyvíjet, zvítězil Python s 25 %, druhý JavaScript s 17 %, třetí Go s 15 % a čtvrtý Kotlin s 11 %. Pořadí zůstalo během roku poměrně beze změn a dá se říct, že žádný výrazný výkyv v přání vývojářů nenastal. </w:t>
+      </w:r>
+    </w:p>
+    <w:p>
+      <w:pPr>
+        <w:spacing w:line="360" w:lineRule="auto"/>
+        <w:jc w:val="both"/>
+        <w:rPr>
+          <w:sz w:val="24"/>
+          <w:szCs w:val="24"/>
+        </w:rPr>
+      </w:pPr>
+      <w:r>
+        <w:rPr>
+          <w:sz w:val="24"/>
+          <w:szCs w:val="24"/>
+        </w:rPr>
+        <w:t xml:space="preserve">Oba průzkumy potvrdily trendy, které byly patrné z analýzy provedené na tvrdých datech a to že vývojáři preferují nové, progresivní jazyky, které jim poskytují nové možnosti pro tvorbu serverových aplikací a nezdráhají se využít i poměrně mladé technologie pro produkční nasazení. </w:t>
+      </w:r>
+      <w:r>
+        <w:rPr>
+          <w:sz w:val="24"/>
+          <w:szCs w:val="24"/>
+        </w:rPr>
+        <w:t xml:space="preserve"> V současné </w:t>
+      </w:r>
+      <w:r>
+        <w:rPr>
+          <w:sz w:val="24"/>
+          <w:szCs w:val="24"/>
+        </w:rPr>
+        <w:t>době jsou využívány hlavně jazyky PHP, Java, C#, JavaScript pro tvorbu serverových aplikací. Avšak mimo tyto zažité technologie se derou</w:t>
+      </w:r>
+      <w:r>
+        <w:rPr>
+          <w:sz w:val="24"/>
+          <w:szCs w:val="24"/>
+        </w:rPr>
+        <w:t>,</w:t>
+      </w:r>
+      <w:r>
+        <w:rPr>
+          <w:sz w:val="24"/>
+          <w:szCs w:val="24"/>
+        </w:rPr>
+        <w:t xml:space="preserve"> do  středu pozornosti méně rozšířené, nebo nové technologie jako je Python, Kotlin avšak statistiky ukazují že mají potenciál konkurovat zavedeným jazykům. V případě Pythonu se očekává že doroste, či dokonce přeroste tradiční technologie v řádu několika let</w:t>
+      </w:r>
+      <w:r>
+        <w:rPr>
+          <w:sz w:val="24"/>
+          <w:szCs w:val="24"/>
+        </w:rPr>
+        <w:t>,</w:t>
+      </w:r>
+      <w:r>
+        <w:rPr>
+          <w:sz w:val="24"/>
+          <w:szCs w:val="24"/>
+        </w:rPr>
+        <w:t xml:space="preserve"> pokud bude pokračovat v současném tempu. U Kotlinu je situace o něco komplikovanější</w:t>
+      </w:r>
+      <w:r>
+        <w:rPr>
+          <w:sz w:val="24"/>
+          <w:szCs w:val="24"/>
+        </w:rPr>
+        <w:t>,</w:t>
+      </w:r>
+      <w:r>
+        <w:rPr>
+          <w:sz w:val="24"/>
+          <w:szCs w:val="24"/>
+        </w:rPr>
+        <w:t xml:space="preserve"> protože se jedná o jazyk úzce spojený s Javou, avšak v rámci prostředí JVM se jedná o podobný </w:t>
+      </w:r>
+      <w:r>
+        <w:rPr>
+          <w:sz w:val="24"/>
+          <w:szCs w:val="24"/>
+        </w:rPr>
+        <w:t>děj jako v případě Pythonu, kdy počet nových projektů zakládaných v</w:t>
+      </w:r>
+      <w:r>
+        <w:rPr>
+          <w:sz w:val="24"/>
+          <w:szCs w:val="24"/>
+        </w:rPr>
+        <w:t> </w:t>
+      </w:r>
+      <w:r>
+        <w:rPr>
+          <w:sz w:val="24"/>
+          <w:szCs w:val="24"/>
+        </w:rPr>
+        <w:t>Kotlinu</w:t>
+      </w:r>
+      <w:r>
+        <w:rPr>
+          <w:sz w:val="24"/>
+          <w:szCs w:val="24"/>
+        </w:rPr>
+        <w:t xml:space="preserve"> se</w:t>
+      </w:r>
+      <w:r>
+        <w:rPr>
+          <w:sz w:val="24"/>
+          <w:szCs w:val="24"/>
+        </w:rPr>
+        <w:t xml:space="preserve"> značně</w:t>
+      </w:r>
+      <w:r>
+        <w:rPr>
+          <w:sz w:val="24"/>
+          <w:szCs w:val="24"/>
+        </w:rPr>
+        <w:t xml:space="preserve"> zvyšuje oproti</w:t>
+      </w:r>
+      <w:r>
+        <w:rPr>
+          <w:sz w:val="24"/>
+          <w:szCs w:val="24"/>
+        </w:rPr>
+        <w:t xml:space="preserve"> počt</w:t>
+      </w:r>
+      <w:r>
+        <w:rPr>
+          <w:sz w:val="24"/>
+          <w:szCs w:val="24"/>
+        </w:rPr>
+        <w:t>u</w:t>
+      </w:r>
+      <w:r>
+        <w:rPr>
+          <w:sz w:val="24"/>
+          <w:szCs w:val="24"/>
+        </w:rPr>
+        <w:t xml:space="preserve"> těch</w:t>
+      </w:r>
+      <w:r>
+        <w:rPr>
+          <w:sz w:val="24"/>
+          <w:szCs w:val="24"/>
+        </w:rPr>
+        <w:t>,</w:t>
+      </w:r>
+      <w:r>
+        <w:rPr>
+          <w:sz w:val="24"/>
+          <w:szCs w:val="24"/>
+        </w:rPr>
+        <w:t xml:space="preserve"> které jsou v</w:t>
+      </w:r>
+      <w:r>
+        <w:rPr>
+          <w:sz w:val="24"/>
+          <w:szCs w:val="24"/>
+        </w:rPr>
+        <w:t> </w:t>
+      </w:r>
+      <w:r>
+        <w:rPr>
+          <w:sz w:val="24"/>
+          <w:szCs w:val="24"/>
+        </w:rPr>
+        <w:t>Javě</w:t>
+      </w:r>
+      <w:r>
+        <w:rPr>
+          <w:sz w:val="24"/>
+          <w:szCs w:val="24"/>
+        </w:rPr>
+        <w:t>, na platformě Android již Kotlin převyšuje</w:t>
+      </w:r>
+      <w:r>
+        <w:rPr>
+          <w:sz w:val="24"/>
+          <w:szCs w:val="24"/>
+        </w:rPr>
+        <w:t xml:space="preserve"> </w:t>
+      </w:r>
+      <w:r>
+        <w:rPr>
+          <w:sz w:val="24"/>
+          <w:szCs w:val="24"/>
+        </w:rPr>
+        <w:t>Javu a</w:t>
+      </w:r>
+      <w:bookmarkStart w:id="0" w:name="_GoBack"/>
+      <w:bookmarkEnd w:id="0"/>
+      <w:r>
+        <w:rPr>
+          <w:sz w:val="24"/>
+          <w:szCs w:val="24"/>
+        </w:rPr>
+        <w:t xml:space="preserve"> má podíl 50,7 % k říjnu 2018</w:t>
+      </w:r>
+      <w:r>
+        <w:rPr>
+          <w:sz w:val="24"/>
+          <w:szCs w:val="24"/>
+        </w:rPr>
+        <w:t xml:space="preserve">. </w:t>
+      </w:r>
+      <w:r>
+        <w:rPr>
+          <w:sz w:val="24"/>
+          <w:szCs w:val="24"/>
+        </w:rPr>
+        <w:t xml:space="preserve"> </w:t>
+      </w:r>
+      <w:r>
+        <w:rPr>
+          <w:sz w:val="24"/>
+          <w:szCs w:val="24"/>
+        </w:rPr>
+        <w:tab/>
+      </w:r>
+      <w:r>
+        <w:rPr>
+          <w:sz w:val="24"/>
+          <w:szCs w:val="24"/>
+        </w:rPr>
+        <w:t xml:space="preserve"> </w:t>
+      </w:r>
+      <w:r>
+        <w:rPr>
+          <w:sz w:val="24"/>
+          <w:szCs w:val="24"/>
+        </w:rPr>
+        <w:t xml:space="preserve"> </w:t>
+      </w:r>
+    </w:p>
+    <w:p>
+      <w:pPr>
+        <w:spacing w:line="360" w:lineRule="auto"/>
+        <w:jc w:val="center"/>
+        <w:rPr>
+          <w:b/>
+          <w:bCs/>
+          <w:sz w:val="24"/>
+          <w:szCs w:val="24"/>
+        </w:rPr>
+      </w:pPr>
+      <w:r>
+        <w:rPr>
+          <w:b/>
+          <w:bCs/>
+          <w:noProof/>
+          <w:sz w:val="24"/>
+          <w:szCs w:val="24"/>
+        </w:rPr>
+        <w:drawing>
+          <wp:inline distT="0" distB="0" distL="0" distR="0">
+            <wp:extent cx="5749925" cy="1629410"/>
+            <wp:effectExtent l="0" t="0" r="3175" b="8890"/>
+            <wp:docPr id="13" name="Obrázek 13"/>
+            <wp:cNvGraphicFramePr>
+              <a:graphicFrameLocks xmlns:a="http://schemas.openxmlformats.org/drawingml/2006/main" noChangeAspect="1"/>
+            </wp:cNvGraphicFramePr>
+            <a:graphic xmlns:a="http://schemas.openxmlformats.org/drawingml/2006/main">
+              <a:graphicData uri="http://schemas.openxmlformats.org/drawingml/2006/picture">
+                <pic:pic xmlns:pic="http://schemas.openxmlformats.org/drawingml/2006/picture">
+                  <pic:nvPicPr>
+                    <pic:cNvPr id="0" name="Picture 14"/>
+                    <pic:cNvPicPr>
+                      <a:picLocks noChangeAspect="1" noChangeArrowheads="1"/>
+                    </pic:cNvPicPr>
+                  </pic:nvPicPr>
+                  <pic:blipFill>
+                    <a:blip r:embed="rId16">
+                      <a:extLst>
+                        <a:ext uri="{28A0092B-C50C-407E-A947-70E740481C1C}">
+                          <a14:useLocalDpi xmlns:a14="http://schemas.microsoft.com/office/drawing/2010/main" val="0"/>
+                        </a:ext>
+                      </a:extLst>
+                    </a:blip>
+                    <a:srcRect/>
+                    <a:stretch>
+                      <a:fillRect/>
+                    </a:stretch>
+                  </pic:blipFill>
+                  <pic:spPr bwMode="auto">
+                    <a:xfrm>
+                      <a:off x="0" y="0"/>
+                      <a:ext cx="5749925" cy="1629410"/>
+                    </a:xfrm>
+                    <a:prstGeom prst="rect">
+                      <a:avLst/>
+                    </a:prstGeom>
+                    <a:noFill/>
+                    <a:ln>
+                      <a:noFill/>
+                    </a:ln>
+                  </pic:spPr>
+                </pic:pic>
+              </a:graphicData>
+            </a:graphic>
+          </wp:inline>
+        </w:drawing>
+      </w:r>
     </w:p>
     <w:p/>
     <w:p>
@@ -3547,7 +4240,7 @@
 </file>
 
 <file path=customXml/itemProps1.xml><?xml version="1.0" encoding="utf-8"?>
-<ds:datastoreItem xmlns:ds="http://schemas.openxmlformats.org/officeDocument/2006/customXml" ds:itemID="{6B0EC631-F563-48C2-9898-BC7F70AECF1E}">
+<ds:datastoreItem xmlns:ds="http://schemas.openxmlformats.org/officeDocument/2006/customXml" ds:itemID="{4C895C1C-EB82-4D07-AA3F-A3B27B72187A}">
   <ds:schemaRefs>
     <ds:schemaRef ds:uri="http://schemas.openxmlformats.org/officeDocument/2006/bibliography"/>
   </ds:schemaRefs>

--- a/kotlin_server.docx
+++ b/kotlin_server.docx
@@ -1621,7 +1621,35 @@
           <w:sz w:val="24"/>
           <w:szCs w:val="24"/>
         </w:rPr>
-        <w:t xml:space="preserve">Další metrikou je TIOBE Index, který měří popularitu jazyků napříč vyhledávači, kde sleduje zájem o jazyky podle vyhledávání a neomezuje se pouze na tutoriály například jako výše zmíněný PYPL. Z grafu, je patrný v posledních letech prudký růst dotazů na jazyk Python, u ostatních jazyků je trend spíše klesající. Zajímavý je výrazný propad, který Java zažila </w:t>
+        <w:t>Další metrikou je TIOBE Index, který měří popularitu jazyků napříč vyhledávači, kde sleduje zájem o jazyky podle vyhledávání a neomezuje se pouze na tutoriály například jako výše zmíněný PYPL. Z grafu, je patrný v posledních letech prudký růst dotazů na jazyk Python, u ostatních jazyků je trend spíše klesající.</w:t>
+      </w:r>
+      <w:r>
+        <w:rPr>
+          <w:sz w:val="24"/>
+          <w:szCs w:val="24"/>
+        </w:rPr>
+        <w:t xml:space="preserve"> Růst Pythonu podpořil také zvýšený zájmem o umělou inteligenci</w:t>
+      </w:r>
+      <w:r>
+        <w:rPr>
+          <w:sz w:val="24"/>
+          <w:szCs w:val="24"/>
+        </w:rPr>
+        <w:t xml:space="preserve"> a strojové učení</w:t>
+      </w:r>
+      <w:r>
+        <w:rPr>
+          <w:sz w:val="24"/>
+          <w:szCs w:val="24"/>
+        </w:rPr>
+        <w:t xml:space="preserve">, kde se jazyk velmi často využívá. </w:t>
+      </w:r>
+      <w:r>
+        <w:rPr>
+          <w:sz w:val="24"/>
+          <w:szCs w:val="24"/>
+        </w:rPr>
+        <w:t xml:space="preserve"> Zajímavý je výrazný propad, který Java zažila </w:t>
       </w:r>
       <w:r>
         <w:rPr>
@@ -1766,7 +1794,7 @@
           <w:sz w:val="24"/>
           <w:szCs w:val="24"/>
         </w:rPr>
-        <w:t xml:space="preserve">, 1,25 miliard událostí. Každá událost je přiřazena k určitému, repositáři a uživateli, Fredirickson agregoval data za měsíc a každou interakci přiřadil ke konkrétnímu jazyku, jako jeho použití. Z toho </w:t>
+        <w:t xml:space="preserve">, 1,25 miliard událostí. Každá událost je přiřazena k určitému, repositáři a uživateli, Fredirickson agregoval </w:t>
       </w:r>
       <w:r>
         <w:rPr>
@@ -1774,7 +1802,7 @@
           <w:szCs w:val="24"/>
         </w:rPr>
         <w:lastRenderedPageBreak/>
-        <w:t xml:space="preserve">vznikly hodnoty Monthly Active User, které dosahují v roce přes </w:t>
+        <w:t xml:space="preserve">data za měsíc a každou interakci přiřadil ke konkrétnímu jazyku, jako jeho použití. Z toho vznikly hodnoty Monthly Active User, které dosahují v roce přes </w:t>
       </w:r>
       <w:r>
         <w:rPr>
@@ -2142,14 +2170,49 @@
           <w:sz w:val="24"/>
           <w:szCs w:val="24"/>
         </w:rPr>
-        <w:t xml:space="preserve"> na které jsme zvyklí z jiných jazyků např. dědičnost, generika a další jazykové funkce jsou do jazyka Go přidávány poměrně konzervativně, což mu někteří kritici vyčítají. Do jazyka Go jsou přepisovány síťové a webové aplikace na kterých je běžně zaznamenáno zrychlení v některých případech až sto násobné.  </w:t>
-      </w:r>
-      <w:r>
-        <w:rPr>
-          <w:sz w:val="24"/>
-          <w:szCs w:val="24"/>
-        </w:rPr>
-        <w:t>Druhý jazyk je TypeScript, což je nadstavba pro JavaScript, která poskytuje typovou kontrolu a další vlastnosti, které jsou používány v objektových jazycích. Třetí je jazyk Kotlin, který zažil největší růst od roku 2017, což se dá spojit s oficiálním představením podpory jazyka Kotlin pro Android.</w:t>
+        <w:t xml:space="preserve"> na které jsme zvyklí z jiných jazyků např. dědičnost, generika a další jazykové funkce jsou do jazyka Go přidávány poměrně konzervativně, což mu někteří kritici vyčítají. Do jazyka Go jsou přepisovány síťové a webové aplikace na kterých je běžně zaznamenáno zrychlení v některých případech až sto násobné.</w:t>
+      </w:r>
+      <w:r>
+        <w:rPr>
+          <w:sz w:val="24"/>
+          <w:szCs w:val="24"/>
+        </w:rPr>
+        <w:t xml:space="preserve"> </w:t>
+      </w:r>
+      <w:r>
+        <w:rPr>
+          <w:sz w:val="24"/>
+          <w:szCs w:val="24"/>
+        </w:rPr>
+        <w:t>Druhý jazyk je TypeScript, což je nadstavba pro JavaScript, která poskytuje typovou kontrolu a další vlastnosti, které jsou používány v objektových jazycích</w:t>
+      </w:r>
+      <w:r>
+        <w:rPr>
+          <w:sz w:val="24"/>
+          <w:szCs w:val="24"/>
+        </w:rPr>
+        <w:t xml:space="preserve">. Velkou výhodou </w:t>
+      </w:r>
+      <w:r>
+        <w:rPr>
+          <w:sz w:val="24"/>
+          <w:szCs w:val="24"/>
+        </w:rPr>
+        <w:t xml:space="preserve">TypeScriptu </w:t>
+      </w:r>
+      <w:r>
+        <w:rPr>
+          <w:sz w:val="24"/>
+          <w:szCs w:val="24"/>
+        </w:rPr>
+        <w:t>je plná kompatibilita s JavaScriptem díky překladu, čím si získal značnou oblíbenost v komunitě vývojářů</w:t>
+      </w:r>
+      <w:r>
+        <w:rPr>
+          <w:sz w:val="24"/>
+          <w:szCs w:val="24"/>
+        </w:rPr>
+        <w:t>. Třetí je jazyk Kotlin, který zažil největší růst od roku 2017, což se dá spojit s oficiálním představením podpory jazyka Kotlin pro Android.</w:t>
       </w:r>
       <w:r>
         <w:rPr>
@@ -2170,7 +2233,15 @@
           <w:sz w:val="24"/>
           <w:szCs w:val="24"/>
         </w:rPr>
-        <w:t xml:space="preserve">ub za rok 2018 je Kotlin ohodnocen jako nejrychleji rostoucí jazyk, který o 2,6 znásobil počet kontributorů, v porovnání s Go, které dosáhlo pouze </w:t>
+        <w:t xml:space="preserve">ub za </w:t>
+      </w:r>
+      <w:r>
+        <w:rPr>
+          <w:sz w:val="24"/>
+          <w:szCs w:val="24"/>
+        </w:rPr>
+        <w:lastRenderedPageBreak/>
+        <w:t xml:space="preserve">rok 2018 je Kotlin ohodnocen jako nejrychleji rostoucí jazyk, který o 2,6 znásobil počet kontributorů, v porovnání s Go, které dosáhlo pouze </w:t>
       </w:r>
       <w:r>
         <w:rPr>
@@ -2202,7 +2273,6 @@
           <w:sz w:val="24"/>
           <w:szCs w:val="24"/>
         </w:rPr>
-        <w:lastRenderedPageBreak/>
         <w:drawing>
           <wp:inline distT="0" distB="0" distL="0" distR="0">
             <wp:extent cx="5756275" cy="3588385"/>
@@ -2964,8 +3034,6 @@
         </w:rPr>
         <w:t>Javu a</w:t>
       </w:r>
-      <w:bookmarkStart w:id="0" w:name="_GoBack"/>
-      <w:bookmarkEnd w:id="0"/>
       <w:r>
         <w:rPr>
           <w:sz w:val="24"/>
@@ -3087,17 +3155,341 @@
         <w:t>Trendy ve vývoji serverových aplikací</w:t>
       </w:r>
     </w:p>
-    <w:p>
-      <w:r>
-        <w:t>PHP, JavaScript, Java, Kotlin</w:t>
-      </w:r>
-    </w:p>
     <w:p/>
     <w:p>
-      <w:r>
-        <w:t>Současné používané technologie</w:t>
-      </w:r>
-    </w:p>
+      <w:pPr>
+        <w:jc w:val="both"/>
+        <w:rPr>
+          <w:sz w:val="24"/>
+          <w:szCs w:val="24"/>
+        </w:rPr>
+      </w:pPr>
+      <w:r>
+        <w:rPr>
+          <w:sz w:val="24"/>
+          <w:szCs w:val="24"/>
+        </w:rPr>
+        <w:t>Dnešním trendem je stavět distribuované systémy, které umožňují paralelizaci zpracování, v dnešní době toto reflektují</w:t>
+      </w:r>
+      <w:r>
+        <w:rPr>
+          <w:sz w:val="24"/>
+          <w:szCs w:val="24"/>
+        </w:rPr>
+        <w:t xml:space="preserve"> i programovací</w:t>
+      </w:r>
+      <w:r>
+        <w:rPr>
+          <w:sz w:val="24"/>
+          <w:szCs w:val="24"/>
+        </w:rPr>
+        <w:t xml:space="preserve"> jazyky, které se snaží podporovat a usnadňovat vývojářům paralelizaci např. Go, Kotlin</w:t>
+      </w:r>
+      <w:r>
+        <w:rPr>
+          <w:sz w:val="24"/>
+          <w:szCs w:val="24"/>
+        </w:rPr>
+        <w:t xml:space="preserve"> </w:t>
+      </w:r>
+      <w:r>
+        <w:rPr>
+          <w:sz w:val="24"/>
+          <w:szCs w:val="24"/>
+        </w:rPr>
+        <w:t>mají</w:t>
+      </w:r>
+      <w:r>
+        <w:rPr>
+          <w:sz w:val="24"/>
+          <w:szCs w:val="24"/>
+        </w:rPr>
+        <w:t>cí</w:t>
+      </w:r>
+      <w:r>
+        <w:rPr>
+          <w:sz w:val="24"/>
+          <w:szCs w:val="24"/>
+        </w:rPr>
+        <w:t xml:space="preserve"> řešení, která jsou oproti standardním jazykům a jejich vláknům poměrně nenáročná na zdroje</w:t>
+      </w:r>
+      <w:r>
+        <w:rPr>
+          <w:sz w:val="24"/>
+          <w:szCs w:val="24"/>
+        </w:rPr>
+        <w:t xml:space="preserve"> a dají se poměrně masivně škálovat</w:t>
+      </w:r>
+      <w:r>
+        <w:rPr>
+          <w:sz w:val="24"/>
+          <w:szCs w:val="24"/>
+        </w:rPr>
+        <w:t xml:space="preserve">. </w:t>
+      </w:r>
+    </w:p>
+    <w:p>
+      <w:pPr>
+        <w:jc w:val="both"/>
+        <w:rPr>
+          <w:sz w:val="24"/>
+          <w:szCs w:val="24"/>
+        </w:rPr>
+      </w:pPr>
+      <w:r>
+        <w:rPr>
+          <w:sz w:val="24"/>
+          <w:szCs w:val="24"/>
+        </w:rPr>
+        <w:t xml:space="preserve">Dalším trendem je zvyšovat expresivitu jazyků. Kolem roků 2013-2015 nastala renesance funkcionálních jazyků díky jejich imutabilitě a </w:t>
+      </w:r>
+      <w:r>
+        <w:rPr>
+          <w:sz w:val="24"/>
+          <w:szCs w:val="24"/>
+        </w:rPr>
+        <w:t>přístupu k paralelizaci</w:t>
+      </w:r>
+      <w:r>
+        <w:rPr>
+          <w:sz w:val="24"/>
+          <w:szCs w:val="24"/>
+        </w:rPr>
+        <w:t xml:space="preserve">, na JVM platformě zažil vzestup jazyk Scala, avšak neujal se tak široce, proto mnoho nových jazyků podporuje funkcionální přístup a vytváří tak multi-paradigmatické prostředí pro vývoj, což je kompromis oproti čistě funkcionálním jazykům. </w:t>
+      </w:r>
+      <w:r>
+        <w:rPr>
+          <w:sz w:val="24"/>
+          <w:szCs w:val="24"/>
+        </w:rPr>
+        <w:t>Některé frameworky pro vývoj webových aplikací zvyšují expresivitu tak, že se z nich postupně stávají spíše DSL jazyky, které řeší</w:t>
+      </w:r>
+      <w:bookmarkStart w:id="0" w:name="_GoBack"/>
+      <w:bookmarkEnd w:id="0"/>
+      <w:r>
+        <w:rPr>
+          <w:sz w:val="24"/>
+          <w:szCs w:val="24"/>
+        </w:rPr>
+        <w:t xml:space="preserve"> problémy na vyšší úrovni abstrakce. </w:t>
+      </w:r>
+    </w:p>
+    <w:p/>
+    <w:p>
+      <w:r>
+        <w:t>BigData</w:t>
+      </w:r>
+    </w:p>
+    <w:p>
+      <w:r>
+        <w:t>Machine learning AI</w:t>
+      </w:r>
+    </w:p>
+    <w:p>
+      <w:r>
+        <w:t>Serverless</w:t>
+      </w:r>
+    </w:p>
+    <w:p>
+      <w:pPr>
+        <w:jc w:val="both"/>
+        <w:rPr>
+          <w:sz w:val="24"/>
+          <w:szCs w:val="24"/>
+        </w:rPr>
+      </w:pPr>
+      <w:r>
+        <w:rPr>
+          <w:sz w:val="24"/>
+          <w:szCs w:val="24"/>
+        </w:rPr>
+        <w:t>Ve světě severových aplikacích se poměrně často začíná uplatňovat trend serverless</w:t>
+      </w:r>
+      <w:r>
+        <w:rPr>
+          <w:sz w:val="24"/>
+          <w:szCs w:val="24"/>
+        </w:rPr>
+        <w:t xml:space="preserve"> přístupu</w:t>
+      </w:r>
+      <w:r>
+        <w:rPr>
+          <w:sz w:val="24"/>
+          <w:szCs w:val="24"/>
+        </w:rPr>
+        <w:t>, kdy jsou odstíněné hardwarové servery a kdy aplikace běží v</w:t>
+      </w:r>
+      <w:r>
+        <w:rPr>
+          <w:sz w:val="24"/>
+          <w:szCs w:val="24"/>
+        </w:rPr>
+        <w:t> </w:t>
+      </w:r>
+      <w:r>
+        <w:rPr>
+          <w:sz w:val="24"/>
+          <w:szCs w:val="24"/>
+        </w:rPr>
+        <w:t>cloudu</w:t>
+      </w:r>
+      <w:r>
+        <w:rPr>
+          <w:sz w:val="24"/>
+          <w:szCs w:val="24"/>
+        </w:rPr>
+        <w:t xml:space="preserve">. Tedy </w:t>
+      </w:r>
+      <w:r>
+        <w:rPr>
+          <w:sz w:val="24"/>
+          <w:szCs w:val="24"/>
+        </w:rPr>
+        <w:t>infrastrukturu</w:t>
+      </w:r>
+      <w:r>
+        <w:rPr>
+          <w:sz w:val="24"/>
+          <w:szCs w:val="24"/>
+        </w:rPr>
+        <w:t xml:space="preserve"> (Ia</w:t>
+      </w:r>
+      <w:r>
+        <w:rPr>
+          <w:sz w:val="24"/>
+          <w:szCs w:val="24"/>
+        </w:rPr>
+        <w:t>aS)</w:t>
+      </w:r>
+      <w:r>
+        <w:rPr>
+          <w:sz w:val="24"/>
+          <w:szCs w:val="24"/>
+        </w:rPr>
+        <w:t>,</w:t>
+      </w:r>
+      <w:r>
+        <w:rPr>
+          <w:sz w:val="24"/>
+          <w:szCs w:val="24"/>
+        </w:rPr>
+        <w:t xml:space="preserve"> </w:t>
+      </w:r>
+      <w:r>
+        <w:rPr>
+          <w:sz w:val="24"/>
+          <w:szCs w:val="24"/>
+        </w:rPr>
+        <w:t>platformu</w:t>
+      </w:r>
+      <w:r>
+        <w:rPr>
+          <w:sz w:val="24"/>
+          <w:szCs w:val="24"/>
+        </w:rPr>
+        <w:t xml:space="preserve"> (PaaS), nebo funkce (FaaS)</w:t>
+      </w:r>
+      <w:r>
+        <w:rPr>
+          <w:sz w:val="24"/>
+          <w:szCs w:val="24"/>
+        </w:rPr>
+        <w:t xml:space="preserve"> zajišťuje poskytovatel služby</w:t>
+      </w:r>
+      <w:r>
+        <w:rPr>
+          <w:sz w:val="24"/>
+          <w:szCs w:val="24"/>
+        </w:rPr>
+        <w:t xml:space="preserve"> a uživatel platí přímo za čas běhu aplikace</w:t>
+      </w:r>
+      <w:r>
+        <w:rPr>
+          <w:sz w:val="24"/>
+          <w:szCs w:val="24"/>
+        </w:rPr>
+        <w:t xml:space="preserve">. V dnešní době </w:t>
+      </w:r>
+      <w:r>
+        <w:rPr>
+          <w:sz w:val="24"/>
+          <w:szCs w:val="24"/>
+        </w:rPr>
+        <w:t>je</w:t>
+      </w:r>
+      <w:r>
+        <w:rPr>
+          <w:sz w:val="24"/>
+          <w:szCs w:val="24"/>
+        </w:rPr>
+        <w:t xml:space="preserve"> na trhu </w:t>
+      </w:r>
+      <w:r>
+        <w:rPr>
+          <w:sz w:val="24"/>
+          <w:szCs w:val="24"/>
+        </w:rPr>
+        <w:t>několik leaderů</w:t>
+      </w:r>
+      <w:r>
+        <w:rPr>
+          <w:sz w:val="24"/>
+          <w:szCs w:val="24"/>
+        </w:rPr>
+        <w:t>, Amazon se svým AWS</w:t>
+      </w:r>
+      <w:r>
+        <w:rPr>
+          <w:sz w:val="24"/>
+          <w:szCs w:val="24"/>
+        </w:rPr>
+        <w:t>,</w:t>
+      </w:r>
+      <w:r>
+        <w:rPr>
+          <w:sz w:val="24"/>
+          <w:szCs w:val="24"/>
+        </w:rPr>
+        <w:t xml:space="preserve"> Google s Cloud Platform</w:t>
+      </w:r>
+      <w:r>
+        <w:rPr>
+          <w:sz w:val="24"/>
+          <w:szCs w:val="24"/>
+        </w:rPr>
+        <w:t xml:space="preserve"> a Microsoft Azure</w:t>
+      </w:r>
+      <w:r>
+        <w:rPr>
+          <w:sz w:val="24"/>
+          <w:szCs w:val="24"/>
+        </w:rPr>
+        <w:t xml:space="preserve">. </w:t>
+      </w:r>
+      <w:r>
+        <w:rPr>
+          <w:sz w:val="24"/>
+          <w:szCs w:val="24"/>
+        </w:rPr>
+        <w:t>Serverless aplikace jsou většinou stavěny jako kompozice mikroslužeb</w:t>
+      </w:r>
+      <w:r>
+        <w:rPr>
+          <w:sz w:val="24"/>
+          <w:szCs w:val="24"/>
+        </w:rPr>
+        <w:t xml:space="preserve"> či funkcí</w:t>
+      </w:r>
+      <w:r>
+        <w:rPr>
+          <w:sz w:val="24"/>
+          <w:szCs w:val="24"/>
+        </w:rPr>
+        <w:t>, avšak některé aplikace jsou i monolitické.</w:t>
+      </w:r>
+    </w:p>
+    <w:p/>
+    <w:p/>
     <w:p>
       <w:r>
         <w:t>Porovnání současných technologií a trendů</w:t>
@@ -4240,7 +4632,7 @@
 </file>
 
 <file path=customXml/itemProps1.xml><?xml version="1.0" encoding="utf-8"?>
-<ds:datastoreItem xmlns:ds="http://schemas.openxmlformats.org/officeDocument/2006/customXml" ds:itemID="{4C895C1C-EB82-4D07-AA3F-A3B27B72187A}">
+<ds:datastoreItem xmlns:ds="http://schemas.openxmlformats.org/officeDocument/2006/customXml" ds:itemID="{595FFDC5-D665-40CB-87B7-8AD248313AED}">
   <ds:schemaRefs>
     <ds:schemaRef ds:uri="http://schemas.openxmlformats.org/officeDocument/2006/bibliography"/>
   </ds:schemaRefs>

--- a/kotlin_server.docx
+++ b/kotlin_server.docx
@@ -2193,19 +2193,44 @@
         </w:rPr>
         <w:t xml:space="preserve">. Velkou výhodou </w:t>
       </w:r>
-      <w:r>
-        <w:rPr>
-          <w:sz w:val="24"/>
-          <w:szCs w:val="24"/>
-        </w:rPr>
-        <w:t xml:space="preserve">TypeScriptu </w:t>
-      </w:r>
-      <w:r>
-        <w:rPr>
-          <w:sz w:val="24"/>
-          <w:szCs w:val="24"/>
-        </w:rPr>
-        <w:t>je plná kompatibilita s JavaScriptem díky překladu, čím si získal značnou oblíbenost v komunitě vývojářů</w:t>
+      <w:proofErr w:type="spellStart"/>
+      <w:r>
+        <w:rPr>
+          <w:sz w:val="24"/>
+          <w:szCs w:val="24"/>
+        </w:rPr>
+        <w:t>TypeScriptu</w:t>
+      </w:r>
+      <w:proofErr w:type="spellEnd"/>
+      <w:r>
+        <w:rPr>
+          <w:sz w:val="24"/>
+          <w:szCs w:val="24"/>
+        </w:rPr>
+        <w:t xml:space="preserve"> </w:t>
+      </w:r>
+      <w:r>
+        <w:rPr>
+          <w:sz w:val="24"/>
+          <w:szCs w:val="24"/>
+        </w:rPr>
+        <w:t>je plná kompatibilita s </w:t>
+      </w:r>
+      <w:proofErr w:type="spellStart"/>
+      <w:r>
+        <w:rPr>
+          <w:sz w:val="24"/>
+          <w:szCs w:val="24"/>
+        </w:rPr>
+        <w:t>JavaScriptem</w:t>
+      </w:r>
+      <w:proofErr w:type="spellEnd"/>
+      <w:r>
+        <w:rPr>
+          <w:sz w:val="24"/>
+          <w:szCs w:val="24"/>
+        </w:rPr>
+        <w:t xml:space="preserve"> díky překladu, čím si získal značnou oblíbenost v komunitě vývojářů</w:t>
       </w:r>
       <w:r>
         <w:rPr>
@@ -2243,6 +2268,7 @@
         <w:lastRenderedPageBreak/>
         <w:t xml:space="preserve">rok 2018 je Kotlin ohodnocen jako nejrychleji rostoucí jazyk, který o 2,6 znásobil počet kontributorů, v porovnání s Go, které dosáhlo pouze </w:t>
       </w:r>
+      <w:proofErr w:type="gramStart"/>
       <w:r>
         <w:rPr>
           <w:sz w:val="24"/>
@@ -2250,6 +2276,7 @@
         </w:rPr>
         <w:t>1,5 násobku</w:t>
       </w:r>
+      <w:proofErr w:type="gramEnd"/>
       <w:r>
         <w:rPr>
           <w:sz w:val="24"/>
@@ -2818,7 +2845,23 @@
           <w:sz w:val="24"/>
           <w:szCs w:val="24"/>
         </w:rPr>
-        <w:t>Dalším uživatelským průzkumem, který probíhá každoročně je dotazník vývojářského fóra StackOverflow, oproti JetBrains statistice není okruh uživatelů vymezen, jelikož jsou zde různí vývojáři bez ohledu na technologie. Pro porovnání jsem vybral statistiky za roky 2018 a 2019 aby se dal pozorovat meziroční rozdíl v hodnotách.</w:t>
+        <w:t xml:space="preserve">Dalším uživatelským průzkumem, který probíhá každoročně je dotazník vývojářského fóra </w:t>
+      </w:r>
+      <w:proofErr w:type="spellStart"/>
+      <w:r>
+        <w:rPr>
+          <w:sz w:val="24"/>
+          <w:szCs w:val="24"/>
+        </w:rPr>
+        <w:t>StackOverflow</w:t>
+      </w:r>
+      <w:proofErr w:type="spellEnd"/>
+      <w:r>
+        <w:rPr>
+          <w:sz w:val="24"/>
+          <w:szCs w:val="24"/>
+        </w:rPr>
+        <w:t>, oproti JetBrains statistice není okruh uživatelů vymezen, jelikož jsou zde různí vývojáři bez ohledu na technologie. Pro porovnání jsem vybral statistiky za roky 2018 a 2019 aby se dal pozorovat meziroční rozdíl v hodnotách.</w:t>
       </w:r>
       <w:r>
         <w:rPr>
@@ -2833,21 +2876,133 @@
           <w:szCs w:val="24"/>
         </w:rPr>
         <w:lastRenderedPageBreak/>
-        <w:t xml:space="preserve">vývojářů, kteří mají praxi 4-8 let, což odpovídá seniornímu profilu vývojáře. Co se týká technologií 67% vývojářů ovládá JavaScript, který poklesl o 3,5% , 41% Javu, která poklesla o 4 %. Python 41,7, který si polepšil o 4 %. </w:t>
-      </w:r>
-      <w:r>
-        <w:rPr>
-          <w:sz w:val="24"/>
-          <w:szCs w:val="24"/>
-        </w:rPr>
-        <w:t>C# 31% a poklesl o 4%, PHP 26% a pokleslo o 5%. Naopak zaznamenal výrazný růst jazyk Kotlin 6,4 % s růstem 2%. Další sekce mapovala oblíbenost webových frameworků. Meziročně se u každého produktu zvýšila obliba, avšak pořadí zůstalo stejné. Jako nejpoužívanější framework byl Node.js s 49 %, druhý byl .NET s 37%, třetí Spring s 16 % u něj došlo k procentuálnímu úbytku, čtvrtý skončil Django s 13 %, což je framework pro jazyk Python.</w:t>
-      </w:r>
-      <w:r>
-        <w:rPr>
-          <w:sz w:val="24"/>
-          <w:szCs w:val="24"/>
-        </w:rPr>
-        <w:t xml:space="preserve"> Ve statistice, kde se dotazovali vývojářů v jakém jazyce by si přáli vyvíjet, zvítězil Python s 25 %, druhý JavaScript s 17 %, třetí Go s 15 % a čtvrtý Kotlin s 11 %. Pořadí zůstalo během roku poměrně beze změn a dá se říct, že žádný výrazný výkyv v přání vývojářů nenastal. </w:t>
+        <w:t>vývojářů, kteří mají praxi 4-8 let, což odpovídá seniornímu profilu vývojáře. Co se týká technologií 67% vývojářů ovládá JavaScript, který poklesl o 3,5</w:t>
+      </w:r>
+      <w:proofErr w:type="gramStart"/>
+      <w:r>
+        <w:rPr>
+          <w:sz w:val="24"/>
+          <w:szCs w:val="24"/>
+        </w:rPr>
+        <w:t>% ,</w:t>
+      </w:r>
+      <w:proofErr w:type="gramEnd"/>
+      <w:r>
+        <w:rPr>
+          <w:sz w:val="24"/>
+          <w:szCs w:val="24"/>
+        </w:rPr>
+        <w:t xml:space="preserve"> 41% Javu, která poklesla o 4 %. Python 41,7, který si polepšil o 4 %. </w:t>
+      </w:r>
+      <w:r>
+        <w:rPr>
+          <w:sz w:val="24"/>
+          <w:szCs w:val="24"/>
+        </w:rPr>
+        <w:t xml:space="preserve">C# </w:t>
+      </w:r>
+      <w:proofErr w:type="gramStart"/>
+      <w:r>
+        <w:rPr>
+          <w:sz w:val="24"/>
+          <w:szCs w:val="24"/>
+        </w:rPr>
+        <w:t>31%</w:t>
+      </w:r>
+      <w:proofErr w:type="gramEnd"/>
+      <w:r>
+        <w:rPr>
+          <w:sz w:val="24"/>
+          <w:szCs w:val="24"/>
+        </w:rPr>
+        <w:t xml:space="preserve"> a poklesl o 4%, PHP 26% a pokleslo o 5%. Naopak zaznamenal výrazný růst jazyk Kotlin 6,4 % s růstem </w:t>
+      </w:r>
+      <w:proofErr w:type="gramStart"/>
+      <w:r>
+        <w:rPr>
+          <w:sz w:val="24"/>
+          <w:szCs w:val="24"/>
+        </w:rPr>
+        <w:t>2%</w:t>
+      </w:r>
+      <w:proofErr w:type="gramEnd"/>
+      <w:r>
+        <w:rPr>
+          <w:sz w:val="24"/>
+          <w:szCs w:val="24"/>
+        </w:rPr>
+        <w:t>. Další sekce mapovala oblíbenost webových frameworků. Meziročně se u každého produktu zvýšila obliba, avšak pořadí zůstalo stejné. Jako nejpoužívanější framework byl Node.js s 49 %, druhý byl .NET s </w:t>
+      </w:r>
+      <w:proofErr w:type="gramStart"/>
+      <w:r>
+        <w:rPr>
+          <w:sz w:val="24"/>
+          <w:szCs w:val="24"/>
+        </w:rPr>
+        <w:t>37%</w:t>
+      </w:r>
+      <w:proofErr w:type="gramEnd"/>
+      <w:r>
+        <w:rPr>
+          <w:sz w:val="24"/>
+          <w:szCs w:val="24"/>
+        </w:rPr>
+        <w:t xml:space="preserve">, třetí </w:t>
+      </w:r>
+      <w:proofErr w:type="spellStart"/>
+      <w:r>
+        <w:rPr>
+          <w:sz w:val="24"/>
+          <w:szCs w:val="24"/>
+        </w:rPr>
+        <w:t>Spring</w:t>
+      </w:r>
+      <w:proofErr w:type="spellEnd"/>
+      <w:r>
+        <w:rPr>
+          <w:sz w:val="24"/>
+          <w:szCs w:val="24"/>
+        </w:rPr>
+        <w:t xml:space="preserve"> s 16 % u něj došlo k procentuálnímu úbytku, čtvrtý skončil </w:t>
+      </w:r>
+      <w:proofErr w:type="spellStart"/>
+      <w:r>
+        <w:rPr>
+          <w:sz w:val="24"/>
+          <w:szCs w:val="24"/>
+        </w:rPr>
+        <w:t>Django</w:t>
+      </w:r>
+      <w:proofErr w:type="spellEnd"/>
+      <w:r>
+        <w:rPr>
+          <w:sz w:val="24"/>
+          <w:szCs w:val="24"/>
+        </w:rPr>
+        <w:t xml:space="preserve"> s 13 %, což je framework pro jazyk Python.</w:t>
+      </w:r>
+      <w:r>
+        <w:rPr>
+          <w:sz w:val="24"/>
+          <w:szCs w:val="24"/>
+        </w:rPr>
+        <w:t xml:space="preserve"> Ve statistice, kde se dotazovali </w:t>
+      </w:r>
+      <w:proofErr w:type="gramStart"/>
+      <w:r>
+        <w:rPr>
+          <w:sz w:val="24"/>
+          <w:szCs w:val="24"/>
+        </w:rPr>
+        <w:t>vývojářů</w:t>
+      </w:r>
+      <w:proofErr w:type="gramEnd"/>
+      <w:r>
+        <w:rPr>
+          <w:sz w:val="24"/>
+          <w:szCs w:val="24"/>
+        </w:rPr>
+        <w:t xml:space="preserve"> v jakém jazyce by si přáli vyvíjet, zvítězil Python s 25 %, druhý JavaScript s 17 %, třetí Go s 15 % a čtvrtý Kotlin s 11 %. Pořadí zůstalo během roku poměrně beze změn a dá se říct, že žádný výrazný výkyv v přání vývojářů nenastal. </w:t>
       </w:r>
     </w:p>
     <w:p>
@@ -2864,7 +3019,23 @@
           <w:sz w:val="24"/>
           <w:szCs w:val="24"/>
         </w:rPr>
-        <w:t xml:space="preserve">Oba průzkumy potvrdily trendy, které byly patrné z analýzy provedené na tvrdých datech a to že vývojáři preferují nové, progresivní jazyky, které jim poskytují nové možnosti pro tvorbu serverových aplikací a nezdráhají se využít i poměrně mladé technologie pro produkční nasazení. </w:t>
+        <w:t xml:space="preserve">Oba průzkumy potvrdily trendy, které byly patrné z analýzy provedené na tvrdých </w:t>
+      </w:r>
+      <w:proofErr w:type="gramStart"/>
+      <w:r>
+        <w:rPr>
+          <w:sz w:val="24"/>
+          <w:szCs w:val="24"/>
+        </w:rPr>
+        <w:t>datech</w:t>
+      </w:r>
+      <w:proofErr w:type="gramEnd"/>
+      <w:r>
+        <w:rPr>
+          <w:sz w:val="24"/>
+          <w:szCs w:val="24"/>
+        </w:rPr>
+        <w:t xml:space="preserve"> a to že vývojáři preferují nové, progresivní jazyky, které jim poskytují nové možnosti pro tvorbu serverových aplikací a nezdráhají se využít i poměrně mladé technologie pro produkční nasazení. </w:t>
       </w:r>
       <w:r>
         <w:rPr>
@@ -2892,7 +3063,23 @@
           <w:sz w:val="24"/>
           <w:szCs w:val="24"/>
         </w:rPr>
-        <w:t xml:space="preserve"> do  středu pozornosti méně rozšířené, nebo nové technologie jako je Python, Kotlin avšak statistiky ukazují že mají potenciál konkurovat zavedeným jazykům. V případě Pythonu se očekává že doroste, či dokonce přeroste tradiční technologie v řádu několika let</w:t>
+        <w:t xml:space="preserve"> </w:t>
+      </w:r>
+      <w:proofErr w:type="gramStart"/>
+      <w:r>
+        <w:rPr>
+          <w:sz w:val="24"/>
+          <w:szCs w:val="24"/>
+        </w:rPr>
+        <w:t>do  středu</w:t>
+      </w:r>
+      <w:proofErr w:type="gramEnd"/>
+      <w:r>
+        <w:rPr>
+          <w:sz w:val="24"/>
+          <w:szCs w:val="24"/>
+        </w:rPr>
+        <w:t xml:space="preserve"> pozornosti méně rozšířené, nebo nové technologie jako je Python, Kotlin avšak statistiky ukazují že mají potenciál konkurovat zavedeným jazykům. V případě Pythonu se očekává že doroste, či dokonce přeroste tradiční technologie v řádu několika let</w:t>
       </w:r>
       <w:r>
         <w:rPr>
@@ -3211,58 +3398,7 @@
           <w:sz w:val="24"/>
           <w:szCs w:val="24"/>
         </w:rPr>
-        <w:t xml:space="preserve"> řešení, která jsou oproti standardním jazykům a jejich vláknům poměrně nenáročná na zdroje</w:t>
-      </w:r>
-      <w:r>
-        <w:rPr>
-          <w:sz w:val="24"/>
-          <w:szCs w:val="24"/>
-        </w:rPr>
-        <w:t xml:space="preserve"> a dají se poměrně masivně škálovat</w:t>
-      </w:r>
-      <w:r>
-        <w:rPr>
-          <w:sz w:val="24"/>
-          <w:szCs w:val="24"/>
-        </w:rPr>
-        <w:t xml:space="preserve">. </w:t>
-      </w:r>
-    </w:p>
-    <w:p>
-      <w:pPr>
-        <w:jc w:val="both"/>
-        <w:rPr>
-          <w:sz w:val="24"/>
-          <w:szCs w:val="24"/>
-        </w:rPr>
-      </w:pPr>
-      <w:r>
-        <w:rPr>
-          <w:sz w:val="24"/>
-          <w:szCs w:val="24"/>
-        </w:rPr>
-        <w:t xml:space="preserve">Dalším trendem je zvyšovat expresivitu jazyků. Kolem roků 2013-2015 nastala renesance funkcionálních jazyků díky jejich imutabilitě a </w:t>
-      </w:r>
-      <w:r>
-        <w:rPr>
-          <w:sz w:val="24"/>
-          <w:szCs w:val="24"/>
-        </w:rPr>
-        <w:t>přístupu k paralelizaci</w:t>
-      </w:r>
-      <w:r>
-        <w:rPr>
-          <w:sz w:val="24"/>
-          <w:szCs w:val="24"/>
-        </w:rPr>
-        <w:t xml:space="preserve">, na JVM platformě zažil vzestup jazyk Scala, avšak neujal se tak široce, proto mnoho nových jazyků podporuje funkcionální přístup a vytváří tak multi-paradigmatické prostředí pro vývoj, což je kompromis oproti čistě funkcionálním jazykům. </w:t>
-      </w:r>
-      <w:r>
-        <w:rPr>
-          <w:sz w:val="24"/>
-          <w:szCs w:val="24"/>
-        </w:rPr>
-        <w:t>Některé frameworky pro vývoj webových aplikací zvyšují expresivitu tak, že se z nich postupně stávají spíše DSL jazyky, které řeší</w:t>
+        <w:t xml:space="preserve"> řešení, která jsou oproti standardním jazykům a jejich vláknům poměrně</w:t>
       </w:r>
       <w:bookmarkStart w:id="0" w:name="_GoBack"/>
       <w:bookmarkEnd w:id="0"/>
@@ -3271,14 +3407,97 @@
           <w:sz w:val="24"/>
           <w:szCs w:val="24"/>
         </w:rPr>
-        <w:t xml:space="preserve"> problémy na vyšší úrovni abstrakce. </w:t>
+        <w:t xml:space="preserve"> nenáročná na zdroje</w:t>
+      </w:r>
+      <w:r>
+        <w:rPr>
+          <w:sz w:val="24"/>
+          <w:szCs w:val="24"/>
+        </w:rPr>
+        <w:t xml:space="preserve"> a dají se poměrně masivně škálovat</w:t>
+      </w:r>
+      <w:r>
+        <w:rPr>
+          <w:sz w:val="24"/>
+          <w:szCs w:val="24"/>
+        </w:rPr>
+        <w:t xml:space="preserve">. </w:t>
+      </w:r>
+    </w:p>
+    <w:p>
+      <w:pPr>
+        <w:jc w:val="both"/>
+        <w:rPr>
+          <w:sz w:val="24"/>
+          <w:szCs w:val="24"/>
+        </w:rPr>
+      </w:pPr>
+      <w:r>
+        <w:rPr>
+          <w:sz w:val="24"/>
+          <w:szCs w:val="24"/>
+        </w:rPr>
+        <w:t xml:space="preserve">Dalším trendem je zvyšovat expresivitu jazyků. Kolem roků 2013-2015 nastala renesance funkcionálních jazyků díky jejich </w:t>
+      </w:r>
+      <w:proofErr w:type="spellStart"/>
+      <w:r>
+        <w:rPr>
+          <w:sz w:val="24"/>
+          <w:szCs w:val="24"/>
+        </w:rPr>
+        <w:t>i</w:t>
+      </w:r>
+      <w:r>
+        <w:rPr>
+          <w:sz w:val="24"/>
+          <w:szCs w:val="24"/>
+        </w:rPr>
+        <w:t>m</w:t>
+      </w:r>
+      <w:r>
+        <w:rPr>
+          <w:sz w:val="24"/>
+          <w:szCs w:val="24"/>
+        </w:rPr>
+        <w:t>utabilitě</w:t>
+      </w:r>
+      <w:proofErr w:type="spellEnd"/>
+      <w:r>
+        <w:rPr>
+          <w:sz w:val="24"/>
+          <w:szCs w:val="24"/>
+        </w:rPr>
+        <w:t xml:space="preserve"> a </w:t>
+      </w:r>
+      <w:r>
+        <w:rPr>
+          <w:sz w:val="24"/>
+          <w:szCs w:val="24"/>
+        </w:rPr>
+        <w:t>přístupu k paralelizaci</w:t>
+      </w:r>
+      <w:r>
+        <w:rPr>
+          <w:sz w:val="24"/>
+          <w:szCs w:val="24"/>
+        </w:rPr>
+        <w:t xml:space="preserve">, na JVM platformě zažil vzestup jazyk Scala, avšak neujal se tak široce, proto mnoho nových jazyků podporuje funkcionální přístup a vytváří tak multi-paradigmatické prostředí pro vývoj, což je kompromis oproti čistě funkcionálním jazykům. </w:t>
+      </w:r>
+      <w:r>
+        <w:rPr>
+          <w:sz w:val="24"/>
+          <w:szCs w:val="24"/>
+        </w:rPr>
+        <w:t xml:space="preserve">Některé frameworky pro vývoj webových aplikací zvyšují expresivitu tak, že se z nich postupně stávají spíše DSL jazyky, které řeší problémy na vyšší úrovni abstrakce. </w:t>
       </w:r>
     </w:p>
     <w:p/>
     <w:p>
+      <w:proofErr w:type="spellStart"/>
       <w:r>
         <w:t>BigData</w:t>
       </w:r>
+      <w:proofErr w:type="spellEnd"/>
     </w:p>
     <w:p>
       <w:r>
@@ -3286,9 +3505,11 @@
       </w:r>
     </w:p>
     <w:p>
+      <w:proofErr w:type="spellStart"/>
       <w:r>
         <w:t>Serverless</w:t>
       </w:r>
+      <w:proofErr w:type="spellEnd"/>
     </w:p>
     <w:p>
       <w:pPr>
@@ -3303,8 +3524,33 @@
           <w:sz w:val="24"/>
           <w:szCs w:val="24"/>
         </w:rPr>
-        <w:t>Ve světě severových aplikacích se poměrně často začíná uplatňovat trend serverless</w:t>
-      </w:r>
+        <w:t xml:space="preserve">Ve světě </w:t>
+      </w:r>
+      <w:proofErr w:type="spellStart"/>
+      <w:r>
+        <w:rPr>
+          <w:sz w:val="24"/>
+          <w:szCs w:val="24"/>
+        </w:rPr>
+        <w:t>severových</w:t>
+      </w:r>
+      <w:proofErr w:type="spellEnd"/>
+      <w:r>
+        <w:rPr>
+          <w:sz w:val="24"/>
+          <w:szCs w:val="24"/>
+        </w:rPr>
+        <w:t xml:space="preserve"> aplikacích se poměrně často začíná uplatňovat trend </w:t>
+      </w:r>
+      <w:proofErr w:type="spellStart"/>
+      <w:r>
+        <w:rPr>
+          <w:sz w:val="24"/>
+          <w:szCs w:val="24"/>
+        </w:rPr>
+        <w:t>serverless</w:t>
+      </w:r>
+      <w:proofErr w:type="spellEnd"/>
       <w:r>
         <w:rPr>
           <w:sz w:val="24"/>
@@ -3352,14 +3598,30 @@
           <w:sz w:val="24"/>
           <w:szCs w:val="24"/>
         </w:rPr>
-        <w:t xml:space="preserve"> (Ia</w:t>
-      </w:r>
-      <w:r>
-        <w:rPr>
-          <w:sz w:val="24"/>
-          <w:szCs w:val="24"/>
-        </w:rPr>
-        <w:t>aS)</w:t>
+        <w:t xml:space="preserve"> (</w:t>
+      </w:r>
+      <w:proofErr w:type="spellStart"/>
+      <w:r>
+        <w:rPr>
+          <w:sz w:val="24"/>
+          <w:szCs w:val="24"/>
+        </w:rPr>
+        <w:t>Ia</w:t>
+      </w:r>
+      <w:r>
+        <w:rPr>
+          <w:sz w:val="24"/>
+          <w:szCs w:val="24"/>
+        </w:rPr>
+        <w:t>aS</w:t>
+      </w:r>
+      <w:proofErr w:type="spellEnd"/>
+      <w:r>
+        <w:rPr>
+          <w:sz w:val="24"/>
+          <w:szCs w:val="24"/>
+        </w:rPr>
+        <w:t>)</w:t>
       </w:r>
       <w:r>
         <w:rPr>
@@ -3387,7 +3649,39 @@
           <w:sz w:val="24"/>
           <w:szCs w:val="24"/>
         </w:rPr>
-        <w:t xml:space="preserve"> (PaaS), nebo funkce (FaaS)</w:t>
+        <w:t xml:space="preserve"> (</w:t>
+      </w:r>
+      <w:proofErr w:type="spellStart"/>
+      <w:r>
+        <w:rPr>
+          <w:sz w:val="24"/>
+          <w:szCs w:val="24"/>
+        </w:rPr>
+        <w:t>PaaS</w:t>
+      </w:r>
+      <w:proofErr w:type="spellEnd"/>
+      <w:r>
+        <w:rPr>
+          <w:sz w:val="24"/>
+          <w:szCs w:val="24"/>
+        </w:rPr>
+        <w:t>), nebo funkce (</w:t>
+      </w:r>
+      <w:proofErr w:type="spellStart"/>
+      <w:r>
+        <w:rPr>
+          <w:sz w:val="24"/>
+          <w:szCs w:val="24"/>
+        </w:rPr>
+        <w:t>FaaS</w:t>
+      </w:r>
+      <w:proofErr w:type="spellEnd"/>
+      <w:r>
+        <w:rPr>
+          <w:sz w:val="24"/>
+          <w:szCs w:val="24"/>
+        </w:rPr>
+        <w:t>)</w:t>
       </w:r>
       <w:r>
         <w:rPr>
@@ -3450,8 +3744,17 @@
           <w:sz w:val="24"/>
           <w:szCs w:val="24"/>
         </w:rPr>
-        <w:t xml:space="preserve"> Google s Cloud Platform</w:t>
-      </w:r>
+        <w:t xml:space="preserve"> Google s Cloud </w:t>
+      </w:r>
+      <w:proofErr w:type="spellStart"/>
+      <w:r>
+        <w:rPr>
+          <w:sz w:val="24"/>
+          <w:szCs w:val="24"/>
+        </w:rPr>
+        <w:t>Platform</w:t>
+      </w:r>
+      <w:proofErr w:type="spellEnd"/>
       <w:r>
         <w:rPr>
           <w:sz w:val="24"/>
@@ -3466,13 +3769,31 @@
         </w:rPr>
         <w:t xml:space="preserve">. </w:t>
       </w:r>
-      <w:r>
-        <w:rPr>
-          <w:sz w:val="24"/>
-          <w:szCs w:val="24"/>
-        </w:rPr>
-        <w:t>Serverless aplikace jsou většinou stavěny jako kompozice mikroslužeb</w:t>
-      </w:r>
+      <w:proofErr w:type="spellStart"/>
+      <w:r>
+        <w:rPr>
+          <w:sz w:val="24"/>
+          <w:szCs w:val="24"/>
+        </w:rPr>
+        <w:t>Serverless</w:t>
+      </w:r>
+      <w:proofErr w:type="spellEnd"/>
+      <w:r>
+        <w:rPr>
+          <w:sz w:val="24"/>
+          <w:szCs w:val="24"/>
+        </w:rPr>
+        <w:t xml:space="preserve"> aplikace jsou většinou stavěny jako kompozice </w:t>
+      </w:r>
+      <w:proofErr w:type="spellStart"/>
+      <w:r>
+        <w:rPr>
+          <w:sz w:val="24"/>
+          <w:szCs w:val="24"/>
+        </w:rPr>
+        <w:t>mikroslužeb</w:t>
+      </w:r>
+      <w:proofErr w:type="spellEnd"/>
       <w:r>
         <w:rPr>
           <w:sz w:val="24"/>
@@ -3516,6 +3837,17 @@
       <w:r>
         <w:t>GraalVM</w:t>
       </w:r>
+    </w:p>
+    <w:p/>
+    <w:p>
+      <w:hyperlink r:id="rId17" w:anchor="libraries-frameworks-web" w:history="1">
+        <w:r>
+          <w:rPr>
+            <w:rStyle w:val="Hypertextovodkaz"/>
+          </w:rPr>
+          <w:t>https://github.com/KotlinBy/awesome-kotlin#libraries-frameworks-web</w:t>
+        </w:r>
+      </w:hyperlink>
     </w:p>
     <w:sectPr>
       <w:pgSz w:w="11906" w:h="16838"/>
@@ -4632,7 +4964,7 @@
 </file>
 
 <file path=customXml/itemProps1.xml><?xml version="1.0" encoding="utf-8"?>
-<ds:datastoreItem xmlns:ds="http://schemas.openxmlformats.org/officeDocument/2006/customXml" ds:itemID="{595FFDC5-D665-40CB-87B7-8AD248313AED}">
+<ds:datastoreItem xmlns:ds="http://schemas.openxmlformats.org/officeDocument/2006/customXml" ds:itemID="{9E35B9B3-44D5-46BB-BE79-8A06EE8EC529}">
   <ds:schemaRefs>
     <ds:schemaRef ds:uri="http://schemas.openxmlformats.org/officeDocument/2006/bibliography"/>
   </ds:schemaRefs>

--- a/kotlin_server.docx
+++ b/kotlin_server.docx
@@ -1118,7 +1118,21 @@
           <w:sz w:val="24"/>
           <w:szCs w:val="24"/>
         </w:rPr>
-        <w:t xml:space="preserve">Po půli prvního desetiletí milénia se objevila tendence hledat alternativy pro Javu, která </w:t>
+        <w:t>Po</w:t>
+      </w:r>
+      <w:r>
+        <w:rPr>
+          <w:sz w:val="24"/>
+          <w:szCs w:val="24"/>
+        </w:rPr>
+        <w:t xml:space="preserve"> první</w:t>
+      </w:r>
+      <w:r>
+        <w:rPr>
+          <w:sz w:val="24"/>
+          <w:szCs w:val="24"/>
+        </w:rPr>
+        <w:t xml:space="preserve"> půli desetiletí milénia se objevila tendence hledat alternativy pro Javu, která </w:t>
       </w:r>
       <w:r>
         <w:rPr>
@@ -1174,7 +1188,23 @@
           <w:sz w:val="24"/>
           <w:szCs w:val="24"/>
         </w:rPr>
-        <w:t xml:space="preserve">Výše zmíněné jazyky byly spíše pokusy, které využívali netradiční </w:t>
+        <w:t xml:space="preserve"> </w:t>
+      </w:r>
+      <w:proofErr w:type="spellStart"/>
+      <w:r>
+        <w:rPr>
+          <w:sz w:val="24"/>
+          <w:szCs w:val="24"/>
+        </w:rPr>
+        <w:t>Groovy</w:t>
+      </w:r>
+      <w:proofErr w:type="spellEnd"/>
+      <w:r>
+        <w:rPr>
+          <w:sz w:val="24"/>
+          <w:szCs w:val="24"/>
+        </w:rPr>
+        <w:t xml:space="preserve"> je silně dynamicky typovaný skriptovací jazyk pro JVM. </w:t>
       </w:r>
       <w:r>
         <w:rPr>
@@ -1182,7 +1212,104 @@
           <w:szCs w:val="24"/>
         </w:rPr>
         <w:lastRenderedPageBreak/>
-        <w:t>přístupy. Díky tomu</w:t>
+        <w:t xml:space="preserve">Poskytuje pokročilou správu více vláknového zpracování. </w:t>
+      </w:r>
+      <w:proofErr w:type="spellStart"/>
+      <w:r>
+        <w:rPr>
+          <w:sz w:val="24"/>
+          <w:szCs w:val="24"/>
+        </w:rPr>
+        <w:t>Scala</w:t>
+      </w:r>
+      <w:proofErr w:type="spellEnd"/>
+      <w:r>
+        <w:rPr>
+          <w:sz w:val="24"/>
+          <w:szCs w:val="24"/>
+        </w:rPr>
+        <w:t xml:space="preserve"> je </w:t>
+      </w:r>
+      <w:proofErr w:type="spellStart"/>
+      <w:r>
+        <w:rPr>
+          <w:sz w:val="24"/>
+          <w:szCs w:val="24"/>
+        </w:rPr>
+        <w:t>multi</w:t>
+      </w:r>
+      <w:proofErr w:type="spellEnd"/>
+      <w:r>
+        <w:rPr>
+          <w:sz w:val="24"/>
+          <w:szCs w:val="24"/>
+        </w:rPr>
+        <w:t xml:space="preserve">-paradigmatický jazyk postavený na kombinaci funkcionálních a objektových konceptů. Stejně jako </w:t>
+      </w:r>
+      <w:proofErr w:type="spellStart"/>
+      <w:r>
+        <w:rPr>
+          <w:sz w:val="24"/>
+          <w:szCs w:val="24"/>
+        </w:rPr>
+        <w:t>Groovy</w:t>
+      </w:r>
+      <w:proofErr w:type="spellEnd"/>
+      <w:r>
+        <w:rPr>
+          <w:sz w:val="24"/>
+          <w:szCs w:val="24"/>
+        </w:rPr>
+        <w:t xml:space="preserve"> poskytuje pokročilou správu více vláknového zpracování, avšak na rozdíl od něj je silně staticky typovaný jazyk. </w:t>
+      </w:r>
+      <w:proofErr w:type="spellStart"/>
+      <w:r>
+        <w:rPr>
+          <w:sz w:val="24"/>
+          <w:szCs w:val="24"/>
+        </w:rPr>
+        <w:t>Clojure</w:t>
+      </w:r>
+      <w:proofErr w:type="spellEnd"/>
+      <w:r>
+        <w:rPr>
+          <w:sz w:val="24"/>
+          <w:szCs w:val="24"/>
+        </w:rPr>
+        <w:t xml:space="preserve"> je v podstatě obdoba jazyka </w:t>
+      </w:r>
+      <w:proofErr w:type="spellStart"/>
+      <w:r>
+        <w:rPr>
+          <w:sz w:val="24"/>
+          <w:szCs w:val="24"/>
+        </w:rPr>
+        <w:t>Lisp</w:t>
+      </w:r>
+      <w:proofErr w:type="spellEnd"/>
+      <w:r>
+        <w:rPr>
+          <w:sz w:val="24"/>
+          <w:szCs w:val="24"/>
+        </w:rPr>
+        <w:t xml:space="preserve"> na JVM, která klade důraz na více vláknové zpracování a funkcionální koncepty.</w:t>
+      </w:r>
+    </w:p>
+    <w:p>
+      <w:pPr>
+        <w:spacing w:line="360" w:lineRule="auto"/>
+        <w:jc w:val="both"/>
+        <w:rPr>
+          <w:sz w:val="24"/>
+          <w:szCs w:val="24"/>
+        </w:rPr>
+      </w:pPr>
+      <w:r>
+        <w:rPr>
+          <w:sz w:val="24"/>
+          <w:szCs w:val="24"/>
+        </w:rPr>
+        <w:t>Výše zmíněné jazyky byly spíše pokusy, které využívali netradiční přístupy. Díky tomu</w:t>
       </w:r>
       <w:r>
         <w:rPr>
@@ -2207,14 +2334,7 @@
           <w:sz w:val="24"/>
           <w:szCs w:val="24"/>
         </w:rPr>
-        <w:t xml:space="preserve"> </w:t>
-      </w:r>
-      <w:r>
-        <w:rPr>
-          <w:sz w:val="24"/>
-          <w:szCs w:val="24"/>
-        </w:rPr>
-        <w:t>je plná kompatibilita s </w:t>
+        <w:t xml:space="preserve"> je plná kompatibilita s </w:t>
       </w:r>
       <w:proofErr w:type="spellStart"/>
       <w:r>
@@ -2861,7 +2981,23 @@
           <w:sz w:val="24"/>
           <w:szCs w:val="24"/>
         </w:rPr>
-        <w:t>, oproti JetBrains statistice není okruh uživatelů vymezen, jelikož jsou zde různí vývojáři bez ohledu na technologie. Pro porovnání jsem vybral statistiky za roky 2018 a 2019 aby se dal pozorovat meziroční rozdíl v hodnotách.</w:t>
+        <w:t xml:space="preserve">, oproti </w:t>
+      </w:r>
+      <w:proofErr w:type="spellStart"/>
+      <w:r>
+        <w:rPr>
+          <w:sz w:val="24"/>
+          <w:szCs w:val="24"/>
+        </w:rPr>
+        <w:t>JetBrains</w:t>
+      </w:r>
+      <w:proofErr w:type="spellEnd"/>
+      <w:r>
+        <w:rPr>
+          <w:sz w:val="24"/>
+          <w:szCs w:val="24"/>
+        </w:rPr>
+        <w:t xml:space="preserve"> statistice není okruh uživatelů vymezen, jelikož jsou zde různí vývojáři bez ohledu na technologie. Pro porovnání jsem vybral statistiky za roky 2018 a 2019 aby se dal pozorovat meziroční rozdíl v hodnotách.</w:t>
       </w:r>
       <w:r>
         <w:rPr>
@@ -3345,6 +3481,7 @@
     <w:p/>
     <w:p>
       <w:pPr>
+        <w:spacing w:line="360" w:lineRule="auto"/>
         <w:jc w:val="both"/>
         <w:rPr>
           <w:sz w:val="24"/>
@@ -3356,7 +3493,49 @@
           <w:sz w:val="24"/>
           <w:szCs w:val="24"/>
         </w:rPr>
-        <w:t>Dnešním trendem je stavět distribuované systémy, které umožňují paralelizaci zpracování, v dnešní době toto reflektují</w:t>
+        <w:t xml:space="preserve">V době, kdy se již dostáváme na hranice možností křemíků a škálovat výkon aplikaci, je nutné jinými způsoby než jen pouhým navyšováním výkonu. Ke slovu přichází paralelizace a distribuované zpracování, které se čím dál častěji implementuje v serverových aplikacích. </w:t>
+      </w:r>
+      <w:r>
+        <w:rPr>
+          <w:sz w:val="24"/>
+          <w:szCs w:val="24"/>
+        </w:rPr>
+        <w:t>Trend</w:t>
+      </w:r>
+      <w:r>
+        <w:rPr>
+          <w:sz w:val="24"/>
+          <w:szCs w:val="24"/>
+        </w:rPr>
+        <w:t xml:space="preserve"> </w:t>
+      </w:r>
+      <w:r>
+        <w:rPr>
+          <w:sz w:val="24"/>
+          <w:szCs w:val="24"/>
+        </w:rPr>
+        <w:t xml:space="preserve">je tedy </w:t>
+      </w:r>
+      <w:r>
+        <w:rPr>
+          <w:sz w:val="24"/>
+          <w:szCs w:val="24"/>
+        </w:rPr>
+        <w:t>stavět distribuované systémy, které umožňují paralelizaci zpracování</w:t>
+      </w:r>
+      <w:r>
+        <w:rPr>
+          <w:sz w:val="24"/>
+          <w:szCs w:val="24"/>
+        </w:rPr>
+        <w:t>. V</w:t>
+      </w:r>
+      <w:r>
+        <w:rPr>
+          <w:sz w:val="24"/>
+          <w:szCs w:val="24"/>
+        </w:rPr>
+        <w:t> dnešní době toto reflektují</w:t>
       </w:r>
       <w:r>
         <w:rPr>
@@ -3398,449 +3577,1073 @@
           <w:sz w:val="24"/>
           <w:szCs w:val="24"/>
         </w:rPr>
-        <w:t xml:space="preserve"> řešení, která jsou oproti standardním jazykům a jejich vláknům poměrně</w:t>
+        <w:t xml:space="preserve"> řešení, která jsou oproti standardním jazykům a jejich vláknům poměrně nenáročná na zdroje</w:t>
+      </w:r>
+      <w:r>
+        <w:rPr>
+          <w:sz w:val="24"/>
+          <w:szCs w:val="24"/>
+        </w:rPr>
+        <w:t xml:space="preserve"> a dají se poměrně masivně škálovat</w:t>
+      </w:r>
+      <w:r>
+        <w:rPr>
+          <w:sz w:val="24"/>
+          <w:szCs w:val="24"/>
+        </w:rPr>
+        <w:t xml:space="preserve">. </w:t>
+      </w:r>
+    </w:p>
+    <w:p>
+      <w:pPr>
+        <w:spacing w:line="360" w:lineRule="auto"/>
+        <w:jc w:val="both"/>
+        <w:rPr>
+          <w:sz w:val="24"/>
+          <w:szCs w:val="24"/>
+        </w:rPr>
+      </w:pPr>
+      <w:r>
+        <w:rPr>
+          <w:sz w:val="24"/>
+          <w:szCs w:val="24"/>
+        </w:rPr>
+        <w:t xml:space="preserve">Zvládání komplexity velkých aplikací je hlavní výzva pro vývojáře softwaru a architekty, kteří systém navrhují. Podrobněji se touto problematikou zabývali </w:t>
+      </w:r>
+      <w:proofErr w:type="spellStart"/>
+      <w:r>
+        <w:rPr>
+          <w:sz w:val="24"/>
+          <w:szCs w:val="24"/>
+        </w:rPr>
+        <w:t>Moseley</w:t>
+      </w:r>
+      <w:proofErr w:type="spellEnd"/>
+      <w:r>
+        <w:rPr>
+          <w:sz w:val="24"/>
+          <w:szCs w:val="24"/>
+        </w:rPr>
+        <w:t xml:space="preserve"> a </w:t>
+      </w:r>
+      <w:proofErr w:type="spellStart"/>
+      <w:r>
+        <w:rPr>
+          <w:sz w:val="24"/>
+          <w:szCs w:val="24"/>
+        </w:rPr>
+        <w:t>Marks</w:t>
+      </w:r>
+      <w:proofErr w:type="spellEnd"/>
+      <w:r>
+        <w:rPr>
+          <w:sz w:val="24"/>
+          <w:szCs w:val="24"/>
+        </w:rPr>
+        <w:t xml:space="preserve"> v publikaci </w:t>
+      </w:r>
+      <w:proofErr w:type="spellStart"/>
+      <w:r>
+        <w:rPr>
+          <w:sz w:val="24"/>
+          <w:szCs w:val="24"/>
+        </w:rPr>
+        <w:t>Out</w:t>
+      </w:r>
+      <w:proofErr w:type="spellEnd"/>
+      <w:r>
+        <w:rPr>
+          <w:sz w:val="24"/>
+          <w:szCs w:val="24"/>
+        </w:rPr>
+        <w:t xml:space="preserve"> </w:t>
+      </w:r>
+      <w:proofErr w:type="spellStart"/>
+      <w:r>
+        <w:rPr>
+          <w:sz w:val="24"/>
+          <w:szCs w:val="24"/>
+        </w:rPr>
+        <w:t>of</w:t>
+      </w:r>
+      <w:proofErr w:type="spellEnd"/>
+      <w:r>
+        <w:rPr>
+          <w:sz w:val="24"/>
+          <w:szCs w:val="24"/>
+        </w:rPr>
+        <w:t xml:space="preserve"> </w:t>
+      </w:r>
+      <w:proofErr w:type="spellStart"/>
+      <w:r>
+        <w:rPr>
+          <w:sz w:val="24"/>
+          <w:szCs w:val="24"/>
+        </w:rPr>
+        <w:t>the</w:t>
+      </w:r>
+      <w:proofErr w:type="spellEnd"/>
+      <w:r>
+        <w:rPr>
+          <w:sz w:val="24"/>
+          <w:szCs w:val="24"/>
+        </w:rPr>
+        <w:t xml:space="preserve"> Tar Pit</w:t>
+      </w:r>
+      <w:r>
+        <w:rPr>
+          <w:sz w:val="24"/>
+          <w:szCs w:val="24"/>
+        </w:rPr>
+        <w:t xml:space="preserve">, kde navrhují nové způsoby zvládání složitosti rozsáhlých systémů. Navrhují rozdělení na základní logiku, základní a vedlejší stav. Kde </w:t>
+      </w:r>
+      <w:proofErr w:type="spellStart"/>
+      <w:r>
+        <w:rPr>
+          <w:sz w:val="24"/>
+          <w:szCs w:val="24"/>
+        </w:rPr>
+        <w:t>bussines</w:t>
+      </w:r>
+      <w:proofErr w:type="spellEnd"/>
+      <w:r>
+        <w:rPr>
+          <w:sz w:val="24"/>
+          <w:szCs w:val="24"/>
+        </w:rPr>
+        <w:t xml:space="preserve"> logika se nezabývá stavem, ale pouze definuje relace, čisté funkce a integritní omezení. Avšak změny stavů neovlivňují logiku aplikace, ale pouze spouštějí akce na ostatní komponenty. Tento přístup je v podstatě podporován funkcionálním přístupem, který je ovšem v ryzí podobě velmi extrémní přístup, jak izolovat logiku od stavu a není příliš populárním paradigmatem v programování. Tvůrci moderních programovacích jazyků berou v potaz výhody a usnadnění, které nabízejí deklarativní paradigmata, potažmo funkcionální přístupy, a tak je trend aplikovat je v odlehčenější formě do objektově orientovaných jazyků. Takto implementovala Java 8, poměrně inovativní možnosti do jazyka v podobě lambda výrazů, reference na metody, </w:t>
+      </w:r>
+      <w:proofErr w:type="spellStart"/>
+      <w:r>
+        <w:rPr>
+          <w:sz w:val="24"/>
+          <w:szCs w:val="24"/>
+        </w:rPr>
+        <w:t>streamové</w:t>
+      </w:r>
+      <w:proofErr w:type="spellEnd"/>
+      <w:r>
+        <w:rPr>
+          <w:sz w:val="24"/>
+          <w:szCs w:val="24"/>
+        </w:rPr>
+        <w:t xml:space="preserve"> zpracování.  Některé jazyky jsou více otevřené a podporují funkcionální přístupy v rámci </w:t>
+      </w:r>
+      <w:proofErr w:type="spellStart"/>
+      <w:r>
+        <w:rPr>
+          <w:sz w:val="24"/>
+          <w:szCs w:val="24"/>
+        </w:rPr>
+        <w:t>multi</w:t>
+      </w:r>
+      <w:proofErr w:type="spellEnd"/>
+      <w:r>
+        <w:rPr>
+          <w:sz w:val="24"/>
+          <w:szCs w:val="24"/>
+        </w:rPr>
+        <w:t xml:space="preserve">-paradigmatického prostředí. </w:t>
+      </w:r>
+      <w:r>
+        <w:rPr>
+          <w:sz w:val="24"/>
+          <w:szCs w:val="24"/>
+        </w:rPr>
+        <w:t>T</w:t>
+      </w:r>
+      <w:r>
+        <w:rPr>
+          <w:sz w:val="24"/>
+          <w:szCs w:val="24"/>
+        </w:rPr>
+        <w:t>rendem je</w:t>
+      </w:r>
+      <w:r>
+        <w:rPr>
+          <w:sz w:val="24"/>
+          <w:szCs w:val="24"/>
+        </w:rPr>
+        <w:t xml:space="preserve"> tedy</w:t>
+      </w:r>
+      <w:r>
+        <w:rPr>
+          <w:sz w:val="24"/>
+          <w:szCs w:val="24"/>
+        </w:rPr>
+        <w:t xml:space="preserve"> zvyšovat expresivitu jazyků. Kolem roků 2013-2015 nastala renesance funkcionálních jazyků díky jejich </w:t>
+      </w:r>
+      <w:proofErr w:type="spellStart"/>
+      <w:r>
+        <w:rPr>
+          <w:sz w:val="24"/>
+          <w:szCs w:val="24"/>
+        </w:rPr>
+        <w:t>i</w:t>
+      </w:r>
+      <w:r>
+        <w:rPr>
+          <w:sz w:val="24"/>
+          <w:szCs w:val="24"/>
+        </w:rPr>
+        <w:t>m</w:t>
+      </w:r>
+      <w:r>
+        <w:rPr>
+          <w:sz w:val="24"/>
+          <w:szCs w:val="24"/>
+        </w:rPr>
+        <w:t>utabilitě</w:t>
+      </w:r>
+      <w:proofErr w:type="spellEnd"/>
+      <w:r>
+        <w:rPr>
+          <w:sz w:val="24"/>
+          <w:szCs w:val="24"/>
+        </w:rPr>
+        <w:t xml:space="preserve"> a </w:t>
+      </w:r>
+      <w:r>
+        <w:rPr>
+          <w:sz w:val="24"/>
+          <w:szCs w:val="24"/>
+        </w:rPr>
+        <w:t>přístupu k paralelizaci</w:t>
+      </w:r>
+      <w:r>
+        <w:rPr>
+          <w:sz w:val="24"/>
+          <w:szCs w:val="24"/>
+        </w:rPr>
+        <w:t xml:space="preserve">, na JVM platformě zažil vzestup jazyk Scala, avšak neujal se tak široce, proto mnoho nových jazyků podporuje funkcionální přístup a vytváří tak multi-paradigmatické prostředí pro vývoj, což je kompromis oproti čistě funkcionálním jazykům. </w:t>
+      </w:r>
+      <w:r>
+        <w:rPr>
+          <w:sz w:val="24"/>
+          <w:szCs w:val="24"/>
+        </w:rPr>
+        <w:t xml:space="preserve">Některé frameworky pro vývoj webových aplikací zvyšují expresivitu tak, že se z nich postupně stávají spíše DSL jazyky, které řeší problémy na vyšší úrovni abstrakce. </w:t>
+      </w:r>
+    </w:p>
+    <w:p>
+      <w:pPr>
+        <w:spacing w:line="360" w:lineRule="auto"/>
+        <w:jc w:val="both"/>
+        <w:rPr>
+          <w:sz w:val="24"/>
+          <w:szCs w:val="24"/>
+        </w:rPr>
+      </w:pPr>
+      <w:r>
+        <w:rPr>
+          <w:sz w:val="24"/>
+          <w:szCs w:val="24"/>
+        </w:rPr>
+        <w:lastRenderedPageBreak/>
+        <w:t xml:space="preserve">Nejen samotné vývojové nástroje ovlivňují trendy, </w:t>
+      </w:r>
+      <w:r>
+        <w:rPr>
+          <w:sz w:val="24"/>
+          <w:szCs w:val="24"/>
+        </w:rPr>
+        <w:t>pokrok</w:t>
+      </w:r>
+      <w:r>
+        <w:rPr>
+          <w:sz w:val="24"/>
+          <w:szCs w:val="24"/>
+        </w:rPr>
+        <w:t xml:space="preserve"> zaznamenalo také prostředí do, kterého jsou serverové aplikace nasazovány a v niž následně běží.</w:t>
+      </w:r>
+      <w:r>
+        <w:rPr>
+          <w:sz w:val="24"/>
+          <w:szCs w:val="24"/>
+        </w:rPr>
+        <w:t xml:space="preserve"> V prvopočátcích,</w:t>
+      </w:r>
+      <w:r>
+        <w:rPr>
+          <w:sz w:val="24"/>
+          <w:szCs w:val="24"/>
+        </w:rPr>
+        <w:t xml:space="preserve"> kdy se aplikace nasazovali přímo na fyzické stroje manuálně a s postupem času automaticky</w:t>
+      </w:r>
+      <w:r>
+        <w:rPr>
+          <w:sz w:val="24"/>
+          <w:szCs w:val="24"/>
+        </w:rPr>
+        <w:t>, trvalo nasazení aplikace poměrně dlouho dobu a bylo značně komplikované</w:t>
+      </w:r>
+      <w:r>
+        <w:rPr>
+          <w:sz w:val="24"/>
+          <w:szCs w:val="24"/>
+        </w:rPr>
+        <w:t>. Postupně se prostředí začala více odstiňovat od fyzického stroje virtualizací</w:t>
+      </w:r>
+      <w:r>
+        <w:rPr>
+          <w:sz w:val="24"/>
+          <w:szCs w:val="24"/>
+        </w:rPr>
+        <w:t>, kdy na jednom či více fyzických serverech běželi virtuální instance serverů</w:t>
+      </w:r>
+      <w:r>
+        <w:rPr>
+          <w:sz w:val="24"/>
+          <w:szCs w:val="24"/>
+        </w:rPr>
+        <w:t xml:space="preserve">. </w:t>
+      </w:r>
+      <w:r>
+        <w:rPr>
+          <w:sz w:val="24"/>
+          <w:szCs w:val="24"/>
+        </w:rPr>
+        <w:t>V tomto desetiletí</w:t>
+      </w:r>
+      <w:r>
+        <w:rPr>
+          <w:sz w:val="24"/>
+          <w:szCs w:val="24"/>
+        </w:rPr>
+        <w:t xml:space="preserve"> se</w:t>
+      </w:r>
+      <w:r>
+        <w:rPr>
+          <w:sz w:val="24"/>
+          <w:szCs w:val="24"/>
+        </w:rPr>
+        <w:t xml:space="preserve"> začal</w:t>
+      </w:r>
+      <w:r>
+        <w:rPr>
+          <w:sz w:val="24"/>
+          <w:szCs w:val="24"/>
+        </w:rPr>
+        <w:t xml:space="preserve"> využíval běh přímo v</w:t>
+      </w:r>
+      <w:r>
+        <w:rPr>
+          <w:sz w:val="24"/>
+          <w:szCs w:val="24"/>
+        </w:rPr>
+        <w:t> </w:t>
+      </w:r>
+      <w:r>
+        <w:rPr>
+          <w:sz w:val="24"/>
+          <w:szCs w:val="24"/>
+        </w:rPr>
+        <w:t xml:space="preserve">kontejnerech, které umožnili </w:t>
+      </w:r>
+      <w:r>
+        <w:rPr>
+          <w:sz w:val="24"/>
+          <w:szCs w:val="24"/>
+        </w:rPr>
+        <w:t>odstínění</w:t>
+      </w:r>
+      <w:r>
+        <w:rPr>
+          <w:sz w:val="24"/>
+          <w:szCs w:val="24"/>
+        </w:rPr>
+        <w:t xml:space="preserve"> až na úroveň jednotlivé aplikace</w:t>
+      </w:r>
+      <w:r>
+        <w:rPr>
+          <w:sz w:val="24"/>
+          <w:szCs w:val="24"/>
+        </w:rPr>
+        <w:t>. Kontejnerizace</w:t>
+      </w:r>
+      <w:r>
+        <w:rPr>
+          <w:sz w:val="24"/>
+          <w:szCs w:val="24"/>
+        </w:rPr>
+        <w:t xml:space="preserve"> řeší problém s konfigurací napříč virtuálními instancemi</w:t>
+      </w:r>
+      <w:r>
+        <w:rPr>
+          <w:sz w:val="24"/>
+          <w:szCs w:val="24"/>
+        </w:rPr>
+        <w:t>. D</w:t>
+      </w:r>
+      <w:r>
+        <w:rPr>
+          <w:sz w:val="24"/>
+          <w:szCs w:val="24"/>
+        </w:rPr>
+        <w:t>íky tomu je možné aplikace nasazovat automaticky</w:t>
+      </w:r>
+      <w:r>
+        <w:rPr>
+          <w:sz w:val="24"/>
+          <w:szCs w:val="24"/>
+        </w:rPr>
+        <w:t xml:space="preserve"> v jednotkách minut, nezávisle na prostředí</w:t>
+      </w:r>
+      <w:r>
+        <w:rPr>
+          <w:sz w:val="24"/>
+          <w:szCs w:val="24"/>
+        </w:rPr>
+        <w:t xml:space="preserve"> a jeho nastavení</w:t>
+      </w:r>
+      <w:r>
+        <w:rPr>
+          <w:sz w:val="24"/>
+          <w:szCs w:val="24"/>
+        </w:rPr>
+        <w:t>.</w:t>
+      </w:r>
+      <w:r>
+        <w:rPr>
+          <w:sz w:val="24"/>
+          <w:szCs w:val="24"/>
+        </w:rPr>
+        <w:t xml:space="preserve"> </w:t>
+      </w:r>
+      <w:r>
+        <w:rPr>
+          <w:sz w:val="24"/>
+          <w:szCs w:val="24"/>
+        </w:rPr>
+        <w:t>J</w:t>
+      </w:r>
+      <w:r>
+        <w:rPr>
+          <w:sz w:val="24"/>
+          <w:szCs w:val="24"/>
+        </w:rPr>
+        <w:t xml:space="preserve">elikož </w:t>
+      </w:r>
+      <w:r>
+        <w:rPr>
+          <w:sz w:val="24"/>
+          <w:szCs w:val="24"/>
+        </w:rPr>
+        <w:t>aplikace využívá</w:t>
+      </w:r>
+      <w:r>
+        <w:rPr>
+          <w:sz w:val="24"/>
+          <w:szCs w:val="24"/>
+        </w:rPr>
+        <w:t xml:space="preserve"> jednotně nakonfigurovaný </w:t>
+      </w:r>
+      <w:r>
+        <w:rPr>
+          <w:sz w:val="24"/>
+          <w:szCs w:val="24"/>
+        </w:rPr>
+        <w:t>kontejner</w:t>
+      </w:r>
+      <w:r>
+        <w:rPr>
+          <w:sz w:val="24"/>
+          <w:szCs w:val="24"/>
+        </w:rPr>
+        <w:t xml:space="preserve">, </w:t>
+      </w:r>
+      <w:r>
+        <w:rPr>
+          <w:sz w:val="24"/>
+          <w:szCs w:val="24"/>
+        </w:rPr>
+        <w:t>v</w:t>
+      </w:r>
+      <w:r>
+        <w:rPr>
+          <w:sz w:val="24"/>
+          <w:szCs w:val="24"/>
+        </w:rPr>
+        <w:t>e</w:t>
+      </w:r>
+      <w:r>
+        <w:rPr>
+          <w:sz w:val="24"/>
+          <w:szCs w:val="24"/>
+        </w:rPr>
+        <w:t> kterém je odstíněna od</w:t>
+      </w:r>
+      <w:r>
+        <w:rPr>
+          <w:sz w:val="24"/>
+          <w:szCs w:val="24"/>
+        </w:rPr>
+        <w:t xml:space="preserve"> složitého</w:t>
+      </w:r>
+      <w:r>
+        <w:rPr>
+          <w:sz w:val="24"/>
+          <w:szCs w:val="24"/>
+        </w:rPr>
+        <w:t xml:space="preserve"> nastavování</w:t>
+      </w:r>
+      <w:r>
+        <w:rPr>
+          <w:sz w:val="24"/>
+          <w:szCs w:val="24"/>
+        </w:rPr>
+        <w:t xml:space="preserve">. Nejčastěji využívanou aplikací pro kontejnerizaci je </w:t>
+      </w:r>
+      <w:proofErr w:type="spellStart"/>
+      <w:r>
+        <w:rPr>
+          <w:sz w:val="24"/>
+          <w:szCs w:val="24"/>
+        </w:rPr>
+        <w:t>Docker</w:t>
+      </w:r>
+      <w:proofErr w:type="spellEnd"/>
+      <w:r>
+        <w:rPr>
+          <w:sz w:val="24"/>
+          <w:szCs w:val="24"/>
+        </w:rPr>
+        <w:t>.</w:t>
+      </w:r>
+    </w:p>
+    <w:p>
+      <w:pPr>
+        <w:spacing w:line="360" w:lineRule="auto"/>
+        <w:jc w:val="both"/>
+        <w:rPr>
+          <w:sz w:val="24"/>
+          <w:szCs w:val="24"/>
+        </w:rPr>
+      </w:pPr>
+      <w:r>
+        <w:rPr>
+          <w:sz w:val="24"/>
+          <w:szCs w:val="24"/>
+        </w:rPr>
+        <w:t xml:space="preserve">Ve světě </w:t>
+      </w:r>
+      <w:proofErr w:type="spellStart"/>
+      <w:r>
+        <w:rPr>
+          <w:sz w:val="24"/>
+          <w:szCs w:val="24"/>
+        </w:rPr>
+        <w:t>severových</w:t>
+      </w:r>
+      <w:proofErr w:type="spellEnd"/>
+      <w:r>
+        <w:rPr>
+          <w:sz w:val="24"/>
+          <w:szCs w:val="24"/>
+        </w:rPr>
+        <w:t xml:space="preserve"> aplikacích se poměrně často začíná uplatňovat trend </w:t>
+      </w:r>
+      <w:proofErr w:type="spellStart"/>
+      <w:r>
+        <w:rPr>
+          <w:sz w:val="24"/>
+          <w:szCs w:val="24"/>
+        </w:rPr>
+        <w:t>serverless</w:t>
+      </w:r>
+      <w:proofErr w:type="spellEnd"/>
+      <w:r>
+        <w:rPr>
+          <w:sz w:val="24"/>
+          <w:szCs w:val="24"/>
+        </w:rPr>
+        <w:t xml:space="preserve"> přístupu</w:t>
+      </w:r>
+      <w:r>
+        <w:rPr>
+          <w:sz w:val="24"/>
+          <w:szCs w:val="24"/>
+        </w:rPr>
+        <w:t>, kdy jsou odstíněné hardwarové servery a kdy aplikace běží v</w:t>
+      </w:r>
+      <w:r>
+        <w:rPr>
+          <w:sz w:val="24"/>
+          <w:szCs w:val="24"/>
+        </w:rPr>
+        <w:t> </w:t>
+      </w:r>
+      <w:r>
+        <w:rPr>
+          <w:sz w:val="24"/>
+          <w:szCs w:val="24"/>
+        </w:rPr>
+        <w:t>cloudu</w:t>
+      </w:r>
+      <w:r>
+        <w:rPr>
+          <w:sz w:val="24"/>
+          <w:szCs w:val="24"/>
+        </w:rPr>
+        <w:t>.</w:t>
+      </w:r>
+      <w:r>
+        <w:rPr>
+          <w:sz w:val="24"/>
+          <w:szCs w:val="24"/>
+        </w:rPr>
+        <w:t xml:space="preserve"> </w:t>
+      </w:r>
+      <w:r>
+        <w:rPr>
+          <w:sz w:val="24"/>
+          <w:szCs w:val="24"/>
+        </w:rPr>
+        <w:t xml:space="preserve">Tedy </w:t>
+      </w:r>
+      <w:r>
+        <w:rPr>
+          <w:sz w:val="24"/>
+          <w:szCs w:val="24"/>
+        </w:rPr>
+        <w:t>infrastrukturu</w:t>
+      </w:r>
+      <w:r>
+        <w:rPr>
+          <w:sz w:val="24"/>
+          <w:szCs w:val="24"/>
+        </w:rPr>
+        <w:t xml:space="preserve"> (</w:t>
+      </w:r>
+      <w:proofErr w:type="spellStart"/>
+      <w:r>
+        <w:rPr>
+          <w:sz w:val="24"/>
+          <w:szCs w:val="24"/>
+        </w:rPr>
+        <w:t>IaaS</w:t>
+      </w:r>
+      <w:proofErr w:type="spellEnd"/>
+      <w:r>
+        <w:rPr>
+          <w:sz w:val="24"/>
+          <w:szCs w:val="24"/>
+        </w:rPr>
+        <w:t>)</w:t>
+      </w:r>
+      <w:r>
+        <w:rPr>
+          <w:sz w:val="24"/>
+          <w:szCs w:val="24"/>
+        </w:rPr>
+        <w:t>,</w:t>
+      </w:r>
+      <w:r>
+        <w:rPr>
+          <w:sz w:val="24"/>
+          <w:szCs w:val="24"/>
+        </w:rPr>
+        <w:t xml:space="preserve"> </w:t>
+      </w:r>
+      <w:r>
+        <w:rPr>
+          <w:sz w:val="24"/>
+          <w:szCs w:val="24"/>
+        </w:rPr>
+        <w:t>platformu</w:t>
+      </w:r>
+      <w:r>
+        <w:rPr>
+          <w:sz w:val="24"/>
+          <w:szCs w:val="24"/>
+        </w:rPr>
+        <w:t xml:space="preserve"> (</w:t>
+      </w:r>
+      <w:proofErr w:type="spellStart"/>
+      <w:r>
+        <w:rPr>
+          <w:sz w:val="24"/>
+          <w:szCs w:val="24"/>
+        </w:rPr>
+        <w:t>PaaS</w:t>
+      </w:r>
+      <w:proofErr w:type="spellEnd"/>
+      <w:r>
+        <w:rPr>
+          <w:sz w:val="24"/>
+          <w:szCs w:val="24"/>
+        </w:rPr>
+        <w:t>), nebo funkce (</w:t>
+      </w:r>
+      <w:proofErr w:type="spellStart"/>
+      <w:r>
+        <w:rPr>
+          <w:sz w:val="24"/>
+          <w:szCs w:val="24"/>
+        </w:rPr>
+        <w:t>FaaS</w:t>
+      </w:r>
+      <w:proofErr w:type="spellEnd"/>
+      <w:r>
+        <w:rPr>
+          <w:sz w:val="24"/>
+          <w:szCs w:val="24"/>
+        </w:rPr>
+        <w:t>)</w:t>
+      </w:r>
+      <w:r>
+        <w:rPr>
+          <w:sz w:val="24"/>
+          <w:szCs w:val="24"/>
+        </w:rPr>
+        <w:t xml:space="preserve"> zajišťuje poskytovatel služby a uživatel platí přímo za čas běhu aplikace. V dnešní době </w:t>
+      </w:r>
+      <w:r>
+        <w:rPr>
+          <w:sz w:val="24"/>
+          <w:szCs w:val="24"/>
+        </w:rPr>
+        <w:t>je</w:t>
+      </w:r>
+      <w:r>
+        <w:rPr>
+          <w:sz w:val="24"/>
+          <w:szCs w:val="24"/>
+        </w:rPr>
+        <w:t xml:space="preserve"> na trhu </w:t>
+      </w:r>
+      <w:r>
+        <w:rPr>
+          <w:sz w:val="24"/>
+          <w:szCs w:val="24"/>
+        </w:rPr>
+        <w:t>několik leaderů</w:t>
+      </w:r>
+      <w:r>
+        <w:rPr>
+          <w:sz w:val="24"/>
+          <w:szCs w:val="24"/>
+        </w:rPr>
+        <w:t xml:space="preserve">, Amazon se svým AWS, Google s Cloud </w:t>
+      </w:r>
+      <w:proofErr w:type="spellStart"/>
+      <w:r>
+        <w:rPr>
+          <w:sz w:val="24"/>
+          <w:szCs w:val="24"/>
+        </w:rPr>
+        <w:t>Platform</w:t>
+      </w:r>
+      <w:proofErr w:type="spellEnd"/>
+      <w:r>
+        <w:rPr>
+          <w:sz w:val="24"/>
+          <w:szCs w:val="24"/>
+        </w:rPr>
+        <w:t xml:space="preserve"> a Microsoft Azure. </w:t>
+      </w:r>
+      <w:proofErr w:type="spellStart"/>
+      <w:r>
+        <w:rPr>
+          <w:sz w:val="24"/>
+          <w:szCs w:val="24"/>
+        </w:rPr>
+        <w:t>Serverless</w:t>
+      </w:r>
+      <w:proofErr w:type="spellEnd"/>
+      <w:r>
+        <w:rPr>
+          <w:sz w:val="24"/>
+          <w:szCs w:val="24"/>
+        </w:rPr>
+        <w:t xml:space="preserve"> aplikace jsou většinou stavěny jako kompozice </w:t>
+      </w:r>
+      <w:proofErr w:type="spellStart"/>
+      <w:r>
+        <w:rPr>
+          <w:sz w:val="24"/>
+          <w:szCs w:val="24"/>
+        </w:rPr>
+        <w:t>mikroslužeb</w:t>
+      </w:r>
+      <w:proofErr w:type="spellEnd"/>
+      <w:r>
+        <w:rPr>
+          <w:sz w:val="24"/>
+          <w:szCs w:val="24"/>
+        </w:rPr>
+        <w:t xml:space="preserve"> či funkcí</w:t>
+      </w:r>
+      <w:r>
+        <w:rPr>
+          <w:sz w:val="24"/>
+          <w:szCs w:val="24"/>
+        </w:rPr>
+        <w:t>, avšak některé aplikace jsou i monolitické.</w:t>
+      </w:r>
+      <w:r>
+        <w:rPr>
+          <w:sz w:val="24"/>
+          <w:szCs w:val="24"/>
+        </w:rPr>
+        <w:t xml:space="preserve"> </w:t>
+      </w:r>
+    </w:p>
+    <w:p>
+      <w:r>
+        <w:rPr>
+          <w:noProof/>
+        </w:rPr>
+        <w:drawing>
+          <wp:inline distT="0" distB="0" distL="0" distR="0">
+            <wp:extent cx="5760720" cy="3129280"/>
+            <wp:effectExtent l="0" t="0" r="0" b="0"/>
+            <wp:docPr id="3" name="Obrázek 3" descr="https://deloitte.wsj.com/cio/files/2017/11/Fig.-1-Road-to-Serverless-Solutions.png"/>
+            <wp:cNvGraphicFramePr>
+              <a:graphicFrameLocks xmlns:a="http://schemas.openxmlformats.org/drawingml/2006/main" noChangeAspect="1"/>
+            </wp:cNvGraphicFramePr>
+            <a:graphic xmlns:a="http://schemas.openxmlformats.org/drawingml/2006/main">
+              <a:graphicData uri="http://schemas.openxmlformats.org/drawingml/2006/picture">
+                <pic:pic xmlns:pic="http://schemas.openxmlformats.org/drawingml/2006/picture">
+                  <pic:nvPicPr>
+                    <pic:cNvPr id="0" name="Picture 1" descr="https://deloitte.wsj.com/cio/files/2017/11/Fig.-1-Road-to-Serverless-Solutions.png"/>
+                    <pic:cNvPicPr>
+                      <a:picLocks noChangeAspect="1" noChangeArrowheads="1"/>
+                    </pic:cNvPicPr>
+                  </pic:nvPicPr>
+                  <pic:blipFill>
+                    <a:blip r:embed="rId17">
+                      <a:extLst>
+                        <a:ext uri="{28A0092B-C50C-407E-A947-70E740481C1C}">
+                          <a14:useLocalDpi xmlns:a14="http://schemas.microsoft.com/office/drawing/2010/main" val="0"/>
+                        </a:ext>
+                      </a:extLst>
+                    </a:blip>
+                    <a:srcRect/>
+                    <a:stretch>
+                      <a:fillRect/>
+                    </a:stretch>
+                  </pic:blipFill>
+                  <pic:spPr bwMode="auto">
+                    <a:xfrm>
+                      <a:off x="0" y="0"/>
+                      <a:ext cx="5760720" cy="3129280"/>
+                    </a:xfrm>
+                    <a:prstGeom prst="rect">
+                      <a:avLst/>
+                    </a:prstGeom>
+                    <a:noFill/>
+                    <a:ln>
+                      <a:noFill/>
+                    </a:ln>
+                  </pic:spPr>
+                </pic:pic>
+              </a:graphicData>
+            </a:graphic>
+          </wp:inline>
+        </w:drawing>
+      </w:r>
+    </w:p>
+    <w:p>
+      <w:pPr>
+        <w:jc w:val="center"/>
+      </w:pPr>
+      <w:hyperlink r:id="rId18" w:history="1">
+        <w:r>
+          <w:rPr>
+            <w:rStyle w:val="Hypertextovodkaz"/>
+          </w:rPr>
+          <w:t>https://deloitte.wsj.com/cio/2017/11/09/serverless-computings-many-potential-benefits/</w:t>
+        </w:r>
+      </w:hyperlink>
+    </w:p>
+    <w:p>
+      <w:pPr>
+        <w:jc w:val="both"/>
+      </w:pPr>
+    </w:p>
+    <w:p>
+      <w:pPr>
+        <w:spacing w:line="360" w:lineRule="auto"/>
+        <w:jc w:val="both"/>
+        <w:rPr>
+          <w:sz w:val="24"/>
+          <w:szCs w:val="24"/>
+        </w:rPr>
+      </w:pPr>
+      <w:proofErr w:type="spellStart"/>
+      <w:r>
+        <w:rPr>
+          <w:sz w:val="24"/>
+          <w:szCs w:val="24"/>
+        </w:rPr>
+        <w:lastRenderedPageBreak/>
+        <w:t>Microservices</w:t>
+      </w:r>
+      <w:proofErr w:type="spellEnd"/>
+      <w:r>
+        <w:rPr>
+          <w:sz w:val="24"/>
+          <w:szCs w:val="24"/>
+        </w:rPr>
+        <w:t xml:space="preserve"> </w:t>
+      </w:r>
+      <w:r>
+        <w:rPr>
+          <w:sz w:val="24"/>
+          <w:szCs w:val="24"/>
+        </w:rPr>
+        <w:t xml:space="preserve">architektura je jedním ze současných trendů při vývoji serverových aplikací, kdy místo velké monolitické aplikace, vytvoříme kompozici více menších autonomních služeb, které umístíme do kontejnerů a poté mezi sebou propojíme. Pro orchestraci se dnes využívá populární nástroj </w:t>
+      </w:r>
+      <w:proofErr w:type="spellStart"/>
+      <w:r>
+        <w:rPr>
+          <w:sz w:val="24"/>
+          <w:szCs w:val="24"/>
+        </w:rPr>
+        <w:t>Kubernetes</w:t>
+      </w:r>
+      <w:proofErr w:type="spellEnd"/>
+      <w:r>
+        <w:rPr>
+          <w:sz w:val="24"/>
+          <w:szCs w:val="24"/>
+        </w:rPr>
+        <w:t xml:space="preserve">. </w:t>
+      </w:r>
+      <w:r>
+        <w:rPr>
+          <w:sz w:val="24"/>
+          <w:szCs w:val="24"/>
+        </w:rPr>
+        <w:t xml:space="preserve">Tuto architekturu podporují mnohé frameworky pro tvorbu serverových aplikací a také nástroje pro orchestraci služeb. </w:t>
+      </w:r>
+    </w:p>
+    <w:p>
+      <w:pPr>
+        <w:spacing w:line="360" w:lineRule="auto"/>
+        <w:jc w:val="center"/>
+        <w:rPr>
+          <w:sz w:val="24"/>
+          <w:szCs w:val="24"/>
+        </w:rPr>
+      </w:pPr>
+      <w:r>
+        <w:rPr>
+          <w:noProof/>
+        </w:rPr>
+        <w:drawing>
+          <wp:inline distT="0" distB="0" distL="0" distR="0">
+            <wp:extent cx="5139055" cy="3522345"/>
+            <wp:effectExtent l="0" t="0" r="4445" b="1905"/>
+            <wp:docPr id="4" name="Obrázek 4" descr="https://microservices.io/i/Microservice_Architecture.png"/>
+            <wp:cNvGraphicFramePr>
+              <a:graphicFrameLocks xmlns:a="http://schemas.openxmlformats.org/drawingml/2006/main" noChangeAspect="1"/>
+            </wp:cNvGraphicFramePr>
+            <a:graphic xmlns:a="http://schemas.openxmlformats.org/drawingml/2006/main">
+              <a:graphicData uri="http://schemas.openxmlformats.org/drawingml/2006/picture">
+                <pic:pic xmlns:pic="http://schemas.openxmlformats.org/drawingml/2006/picture">
+                  <pic:nvPicPr>
+                    <pic:cNvPr id="0" name="Picture 3" descr="https://microservices.io/i/Microservice_Architecture.png"/>
+                    <pic:cNvPicPr>
+                      <a:picLocks noChangeAspect="1" noChangeArrowheads="1"/>
+                    </pic:cNvPicPr>
+                  </pic:nvPicPr>
+                  <pic:blipFill>
+                    <a:blip r:embed="rId19">
+                      <a:extLst>
+                        <a:ext uri="{28A0092B-C50C-407E-A947-70E740481C1C}">
+                          <a14:useLocalDpi xmlns:a14="http://schemas.microsoft.com/office/drawing/2010/main" val="0"/>
+                        </a:ext>
+                      </a:extLst>
+                    </a:blip>
+                    <a:srcRect/>
+                    <a:stretch>
+                      <a:fillRect/>
+                    </a:stretch>
+                  </pic:blipFill>
+                  <pic:spPr bwMode="auto">
+                    <a:xfrm>
+                      <a:off x="0" y="0"/>
+                      <a:ext cx="5139055" cy="3522345"/>
+                    </a:xfrm>
+                    <a:prstGeom prst="rect">
+                      <a:avLst/>
+                    </a:prstGeom>
+                    <a:noFill/>
+                    <a:ln>
+                      <a:noFill/>
+                    </a:ln>
+                  </pic:spPr>
+                </pic:pic>
+              </a:graphicData>
+            </a:graphic>
+          </wp:inline>
+        </w:drawing>
+      </w:r>
+      <w:hyperlink r:id="rId20" w:history="1">
+        <w:r>
+          <w:rPr>
+            <w:rStyle w:val="Hypertextovodkaz"/>
+          </w:rPr>
+          <w:t>https://microservices.io/patterns/microservices.html</w:t>
+        </w:r>
+      </w:hyperlink>
+    </w:p>
+    <w:p>
+      <w:pPr>
+        <w:jc w:val="both"/>
+      </w:pPr>
+    </w:p>
+    <w:p>
+      <w:proofErr w:type="spellStart"/>
+      <w:r>
+        <w:t>BigData</w:t>
       </w:r>
       <w:bookmarkStart w:id="0" w:name="_GoBack"/>
       <w:bookmarkEnd w:id="0"/>
-      <w:r>
-        <w:rPr>
-          <w:sz w:val="24"/>
-          <w:szCs w:val="24"/>
-        </w:rPr>
-        <w:t xml:space="preserve"> nenáročná na zdroje</w:t>
-      </w:r>
-      <w:r>
-        <w:rPr>
-          <w:sz w:val="24"/>
-          <w:szCs w:val="24"/>
-        </w:rPr>
-        <w:t xml:space="preserve"> a dají se poměrně masivně škálovat</w:t>
-      </w:r>
-      <w:r>
-        <w:rPr>
-          <w:sz w:val="24"/>
-          <w:szCs w:val="24"/>
-        </w:rPr>
-        <w:t xml:space="preserve">. </w:t>
-      </w:r>
-    </w:p>
-    <w:p>
-      <w:pPr>
-        <w:jc w:val="both"/>
-        <w:rPr>
-          <w:sz w:val="24"/>
-          <w:szCs w:val="24"/>
-        </w:rPr>
-      </w:pPr>
-      <w:r>
-        <w:rPr>
-          <w:sz w:val="24"/>
-          <w:szCs w:val="24"/>
-        </w:rPr>
-        <w:t xml:space="preserve">Dalším trendem je zvyšovat expresivitu jazyků. Kolem roků 2013-2015 nastala renesance funkcionálních jazyků díky jejich </w:t>
-      </w:r>
+      <w:proofErr w:type="spellEnd"/>
+    </w:p>
+    <w:p>
       <w:proofErr w:type="spellStart"/>
       <w:r>
-        <w:rPr>
-          <w:sz w:val="24"/>
-          <w:szCs w:val="24"/>
-        </w:rPr>
-        <w:t>i</w:t>
-      </w:r>
-      <w:r>
-        <w:rPr>
-          <w:sz w:val="24"/>
-          <w:szCs w:val="24"/>
-        </w:rPr>
-        <w:t>m</w:t>
-      </w:r>
-      <w:r>
-        <w:rPr>
-          <w:sz w:val="24"/>
-          <w:szCs w:val="24"/>
-        </w:rPr>
-        <w:t>utabilitě</w:t>
+        <w:t>Machine</w:t>
       </w:r>
       <w:proofErr w:type="spellEnd"/>
       <w:r>
-        <w:rPr>
-          <w:sz w:val="24"/>
-          <w:szCs w:val="24"/>
-        </w:rPr>
-        <w:t xml:space="preserve"> a </w:t>
-      </w:r>
-      <w:r>
-        <w:rPr>
-          <w:sz w:val="24"/>
-          <w:szCs w:val="24"/>
-        </w:rPr>
-        <w:t>přístupu k paralelizaci</w:t>
-      </w:r>
-      <w:r>
-        <w:rPr>
-          <w:sz w:val="24"/>
-          <w:szCs w:val="24"/>
-        </w:rPr>
-        <w:t xml:space="preserve">, na JVM platformě zažil vzestup jazyk Scala, avšak neujal se tak široce, proto mnoho nových jazyků podporuje funkcionální přístup a vytváří tak multi-paradigmatické prostředí pro vývoj, což je kompromis oproti čistě funkcionálním jazykům. </w:t>
-      </w:r>
-      <w:r>
-        <w:rPr>
-          <w:sz w:val="24"/>
-          <w:szCs w:val="24"/>
-        </w:rPr>
-        <w:t xml:space="preserve">Některé frameworky pro vývoj webových aplikací zvyšují expresivitu tak, že se z nich postupně stávají spíše DSL jazyky, které řeší problémy na vyšší úrovni abstrakce. </w:t>
+        <w:t xml:space="preserve"> learning AI</w:t>
+      </w:r>
+    </w:p>
+    <w:p>
+      <w:r>
+        <w:t>Porovnání současných technologií a trendů</w:t>
+      </w:r>
+    </w:p>
+    <w:p>
+      <w:r>
+        <w:t>Směr</w:t>
+      </w:r>
+      <w:r>
+        <w:t>,</w:t>
+      </w:r>
+      <w:r>
+        <w:t xml:space="preserve"> kterým se ubírá současný trend vývoje </w:t>
+      </w:r>
+      <w:r>
+        <w:t>bacené</w:t>
+      </w:r>
+      <w:r>
+        <w:t xml:space="preserve"> řešení</w:t>
+      </w:r>
+    </w:p>
+    <w:p>
+      <w:r>
+        <w:t>GraalVM</w:t>
       </w:r>
     </w:p>
     <w:p/>
     <w:p>
-      <w:proofErr w:type="spellStart"/>
-      <w:r>
-        <w:t>BigData</w:t>
-      </w:r>
-      <w:proofErr w:type="spellEnd"/>
-    </w:p>
-    <w:p>
-      <w:r>
-        <w:t>Machine learning AI</w:t>
-      </w:r>
-    </w:p>
-    <w:p>
-      <w:proofErr w:type="spellStart"/>
-      <w:r>
-        <w:t>Serverless</w:t>
-      </w:r>
-      <w:proofErr w:type="spellEnd"/>
-    </w:p>
-    <w:p>
-      <w:pPr>
-        <w:jc w:val="both"/>
-        <w:rPr>
-          <w:sz w:val="24"/>
-          <w:szCs w:val="24"/>
-        </w:rPr>
-      </w:pPr>
-      <w:r>
-        <w:rPr>
-          <w:sz w:val="24"/>
-          <w:szCs w:val="24"/>
-        </w:rPr>
-        <w:t xml:space="preserve">Ve světě </w:t>
-      </w:r>
-      <w:proofErr w:type="spellStart"/>
-      <w:r>
-        <w:rPr>
-          <w:sz w:val="24"/>
-          <w:szCs w:val="24"/>
-        </w:rPr>
-        <w:t>severových</w:t>
-      </w:r>
-      <w:proofErr w:type="spellEnd"/>
-      <w:r>
-        <w:rPr>
-          <w:sz w:val="24"/>
-          <w:szCs w:val="24"/>
-        </w:rPr>
-        <w:t xml:space="preserve"> aplikacích se poměrně často začíná uplatňovat trend </w:t>
-      </w:r>
-      <w:proofErr w:type="spellStart"/>
-      <w:r>
-        <w:rPr>
-          <w:sz w:val="24"/>
-          <w:szCs w:val="24"/>
-        </w:rPr>
-        <w:t>serverless</w:t>
-      </w:r>
-      <w:proofErr w:type="spellEnd"/>
-      <w:r>
-        <w:rPr>
-          <w:sz w:val="24"/>
-          <w:szCs w:val="24"/>
-        </w:rPr>
-        <w:t xml:space="preserve"> přístupu</w:t>
-      </w:r>
-      <w:r>
-        <w:rPr>
-          <w:sz w:val="24"/>
-          <w:szCs w:val="24"/>
-        </w:rPr>
-        <w:t>, kdy jsou odstíněné hardwarové servery a kdy aplikace běží v</w:t>
-      </w:r>
-      <w:r>
-        <w:rPr>
-          <w:sz w:val="24"/>
-          <w:szCs w:val="24"/>
-        </w:rPr>
-        <w:t> </w:t>
-      </w:r>
-      <w:r>
-        <w:rPr>
-          <w:sz w:val="24"/>
-          <w:szCs w:val="24"/>
-        </w:rPr>
-        <w:t>cloudu</w:t>
-      </w:r>
-      <w:r>
-        <w:rPr>
-          <w:sz w:val="24"/>
-          <w:szCs w:val="24"/>
-        </w:rPr>
-        <w:t xml:space="preserve">. Tedy </w:t>
-      </w:r>
-      <w:r>
-        <w:rPr>
-          <w:sz w:val="24"/>
-          <w:szCs w:val="24"/>
-        </w:rPr>
-        <w:t>infrastrukturu</w:t>
-      </w:r>
-      <w:r>
-        <w:rPr>
-          <w:sz w:val="24"/>
-          <w:szCs w:val="24"/>
-        </w:rPr>
-        <w:t xml:space="preserve"> (</w:t>
-      </w:r>
-      <w:proofErr w:type="spellStart"/>
-      <w:r>
-        <w:rPr>
-          <w:sz w:val="24"/>
-          <w:szCs w:val="24"/>
-        </w:rPr>
-        <w:t>Ia</w:t>
-      </w:r>
-      <w:r>
-        <w:rPr>
-          <w:sz w:val="24"/>
-          <w:szCs w:val="24"/>
-        </w:rPr>
-        <w:t>aS</w:t>
-      </w:r>
-      <w:proofErr w:type="spellEnd"/>
-      <w:r>
-        <w:rPr>
-          <w:sz w:val="24"/>
-          <w:szCs w:val="24"/>
-        </w:rPr>
-        <w:t>)</w:t>
-      </w:r>
-      <w:r>
-        <w:rPr>
-          <w:sz w:val="24"/>
-          <w:szCs w:val="24"/>
-        </w:rPr>
-        <w:t>,</w:t>
-      </w:r>
-      <w:r>
-        <w:rPr>
-          <w:sz w:val="24"/>
-          <w:szCs w:val="24"/>
-        </w:rPr>
-        <w:t xml:space="preserve"> </w:t>
-      </w:r>
-      <w:r>
-        <w:rPr>
-          <w:sz w:val="24"/>
-          <w:szCs w:val="24"/>
-        </w:rPr>
-        <w:t>platformu</w:t>
-      </w:r>
-      <w:r>
-        <w:rPr>
-          <w:sz w:val="24"/>
-          <w:szCs w:val="24"/>
-        </w:rPr>
-        <w:t xml:space="preserve"> (</w:t>
-      </w:r>
-      <w:proofErr w:type="spellStart"/>
-      <w:r>
-        <w:rPr>
-          <w:sz w:val="24"/>
-          <w:szCs w:val="24"/>
-        </w:rPr>
-        <w:t>PaaS</w:t>
-      </w:r>
-      <w:proofErr w:type="spellEnd"/>
-      <w:r>
-        <w:rPr>
-          <w:sz w:val="24"/>
-          <w:szCs w:val="24"/>
-        </w:rPr>
-        <w:t>), nebo funkce (</w:t>
-      </w:r>
-      <w:proofErr w:type="spellStart"/>
-      <w:r>
-        <w:rPr>
-          <w:sz w:val="24"/>
-          <w:szCs w:val="24"/>
-        </w:rPr>
-        <w:t>FaaS</w:t>
-      </w:r>
-      <w:proofErr w:type="spellEnd"/>
-      <w:r>
-        <w:rPr>
-          <w:sz w:val="24"/>
-          <w:szCs w:val="24"/>
-        </w:rPr>
-        <w:t>)</w:t>
-      </w:r>
-      <w:r>
-        <w:rPr>
-          <w:sz w:val="24"/>
-          <w:szCs w:val="24"/>
-        </w:rPr>
-        <w:t xml:space="preserve"> zajišťuje poskytovatel služby</w:t>
-      </w:r>
-      <w:r>
-        <w:rPr>
-          <w:sz w:val="24"/>
-          <w:szCs w:val="24"/>
-        </w:rPr>
-        <w:t xml:space="preserve"> a uživatel platí přímo za čas běhu aplikace</w:t>
-      </w:r>
-      <w:r>
-        <w:rPr>
-          <w:sz w:val="24"/>
-          <w:szCs w:val="24"/>
-        </w:rPr>
-        <w:t xml:space="preserve">. V dnešní době </w:t>
-      </w:r>
-      <w:r>
-        <w:rPr>
-          <w:sz w:val="24"/>
-          <w:szCs w:val="24"/>
-        </w:rPr>
-        <w:t>je</w:t>
-      </w:r>
-      <w:r>
-        <w:rPr>
-          <w:sz w:val="24"/>
-          <w:szCs w:val="24"/>
-        </w:rPr>
-        <w:t xml:space="preserve"> na trhu </w:t>
-      </w:r>
-      <w:r>
-        <w:rPr>
-          <w:sz w:val="24"/>
-          <w:szCs w:val="24"/>
-        </w:rPr>
-        <w:t>několik leaderů</w:t>
-      </w:r>
-      <w:r>
-        <w:rPr>
-          <w:sz w:val="24"/>
-          <w:szCs w:val="24"/>
-        </w:rPr>
-        <w:t>, Amazon se svým AWS</w:t>
-      </w:r>
-      <w:r>
-        <w:rPr>
-          <w:sz w:val="24"/>
-          <w:szCs w:val="24"/>
-        </w:rPr>
-        <w:t>,</w:t>
-      </w:r>
-      <w:r>
-        <w:rPr>
-          <w:sz w:val="24"/>
-          <w:szCs w:val="24"/>
-        </w:rPr>
-        <w:t xml:space="preserve"> Google s Cloud </w:t>
-      </w:r>
-      <w:proofErr w:type="spellStart"/>
-      <w:r>
-        <w:rPr>
-          <w:sz w:val="24"/>
-          <w:szCs w:val="24"/>
-        </w:rPr>
-        <w:t>Platform</w:t>
-      </w:r>
-      <w:proofErr w:type="spellEnd"/>
-      <w:r>
-        <w:rPr>
-          <w:sz w:val="24"/>
-          <w:szCs w:val="24"/>
-        </w:rPr>
-        <w:t xml:space="preserve"> a Microsoft Azure</w:t>
-      </w:r>
-      <w:r>
-        <w:rPr>
-          <w:sz w:val="24"/>
-          <w:szCs w:val="24"/>
-        </w:rPr>
-        <w:t xml:space="preserve">. </w:t>
-      </w:r>
-      <w:proofErr w:type="spellStart"/>
-      <w:r>
-        <w:rPr>
-          <w:sz w:val="24"/>
-          <w:szCs w:val="24"/>
-        </w:rPr>
-        <w:t>Serverless</w:t>
-      </w:r>
-      <w:proofErr w:type="spellEnd"/>
-      <w:r>
-        <w:rPr>
-          <w:sz w:val="24"/>
-          <w:szCs w:val="24"/>
-        </w:rPr>
-        <w:t xml:space="preserve"> aplikace jsou většinou stavěny jako kompozice </w:t>
-      </w:r>
-      <w:proofErr w:type="spellStart"/>
-      <w:r>
-        <w:rPr>
-          <w:sz w:val="24"/>
-          <w:szCs w:val="24"/>
-        </w:rPr>
-        <w:t>mikroslužeb</w:t>
-      </w:r>
-      <w:proofErr w:type="spellEnd"/>
-      <w:r>
-        <w:rPr>
-          <w:sz w:val="24"/>
-          <w:szCs w:val="24"/>
-        </w:rPr>
-        <w:t xml:space="preserve"> či funkcí</w:t>
-      </w:r>
-      <w:r>
-        <w:rPr>
-          <w:sz w:val="24"/>
-          <w:szCs w:val="24"/>
-        </w:rPr>
-        <w:t>, avšak některé aplikace jsou i monolitické.</w:t>
-      </w:r>
-    </w:p>
-    <w:p/>
-    <w:p/>
-    <w:p>
-      <w:r>
-        <w:t>Porovnání současných technologií a trendů</w:t>
-      </w:r>
-    </w:p>
-    <w:p>
-      <w:r>
-        <w:t>Směr</w:t>
-      </w:r>
-      <w:r>
-        <w:t>,</w:t>
-      </w:r>
-      <w:r>
-        <w:t xml:space="preserve"> kterým se ubírá současný trend vývoje </w:t>
-      </w:r>
-      <w:r>
-        <w:t>bacené</w:t>
-      </w:r>
-      <w:r>
-        <w:t xml:space="preserve"> řešení</w:t>
-      </w:r>
-    </w:p>
-    <w:p>
-      <w:r>
-        <w:t>GraalVM</w:t>
-      </w:r>
-    </w:p>
-    <w:p/>
-    <w:p>
-      <w:hyperlink r:id="rId17" w:anchor="libraries-frameworks-web" w:history="1">
+      <w:hyperlink r:id="rId21" w:anchor="libraries-frameworks-web" w:history="1">
         <w:r>
           <w:rPr>
             <w:rStyle w:val="Hypertextovodkaz"/>
@@ -4674,7 +5477,6 @@
     <w:name w:val="Hyperlink"/>
     <w:basedOn w:val="Standardnpsmoodstavce"/>
     <w:uiPriority w:val="99"/>
-    <w:semiHidden/>
     <w:unhideWhenUsed/>
     <w:rsid w:val="00CB00A8"/>
     <w:rPr>
@@ -4693,6 +5495,18 @@
       <w:color w:val="2E74B5" w:themeColor="accent1" w:themeShade="BF"/>
       <w:sz w:val="32"/>
       <w:szCs w:val="32"/>
+    </w:rPr>
+  </w:style>
+  <w:style w:type="character" w:styleId="Nevyeenzmnka">
+    <w:name w:val="Unresolved Mention"/>
+    <w:basedOn w:val="Standardnpsmoodstavce"/>
+    <w:uiPriority w:val="99"/>
+    <w:semiHidden/>
+    <w:unhideWhenUsed/>
+    <w:rsid w:val="00EA0ED5"/>
+    <w:rPr>
+      <w:color w:val="605E5C"/>
+      <w:shd w:val="clear" w:color="auto" w:fill="E1DFDD"/>
     </w:rPr>
   </w:style>
 </w:styles>
@@ -4964,7 +5778,7 @@
 </file>
 
 <file path=customXml/itemProps1.xml><?xml version="1.0" encoding="utf-8"?>
-<ds:datastoreItem xmlns:ds="http://schemas.openxmlformats.org/officeDocument/2006/customXml" ds:itemID="{9E35B9B3-44D5-46BB-BE79-8A06EE8EC529}">
+<ds:datastoreItem xmlns:ds="http://schemas.openxmlformats.org/officeDocument/2006/customXml" ds:itemID="{0CD59A8D-A93E-42FD-80D8-F9F881F94A36}">
   <ds:schemaRefs>
     <ds:schemaRef ds:uri="http://schemas.openxmlformats.org/officeDocument/2006/bibliography"/>
   </ds:schemaRefs>

--- a/kotlin_server.docx
+++ b/kotlin_server.docx
@@ -589,7 +589,7 @@
                     <pic:cNvPicPr/>
                   </pic:nvPicPr>
                   <pic:blipFill rotWithShape="1">
-                    <a:blip r:embed="rId6"/>
+                    <a:blip r:embed="rId8"/>
                     <a:srcRect l="12621" t="20308" r="29361" b="21237"/>
                     <a:stretch/>
                   </pic:blipFill>
@@ -645,9 +645,23 @@
           <w:sz w:val="24"/>
           <w:szCs w:val="24"/>
         </w:rPr>
-        <w:t>Server je počítačový program, nebo zařízení jež poskytuje funkcionalitu (služby) jiným programům nebo zařízením, kteří se označují jako klienti. První zmínka o serverech se datuje k roku 1969 v RFC 5 (</w:t>
-      </w:r>
-      <w:hyperlink r:id="rId7" w:history="1">
+        <w:t xml:space="preserve">Server je počítačový program, nebo zařízení </w:t>
+      </w:r>
+      <w:r>
+        <w:rPr>
+          <w:sz w:val="24"/>
+          <w:szCs w:val="24"/>
+        </w:rPr>
+        <w:t>poskytující</w:t>
+      </w:r>
+      <w:r>
+        <w:rPr>
+          <w:sz w:val="24"/>
+          <w:szCs w:val="24"/>
+        </w:rPr>
+        <w:t xml:space="preserve"> funkcionalitu (služby) jiným programům nebo zařízením, kteří se označují jako klienti. První zmínka o serverech se datuje k roku 1969 v RFC 5 (</w:t>
+      </w:r>
+      <w:hyperlink r:id="rId9" w:history="1">
         <w:r>
           <w:rPr>
             <w:rStyle w:val="Hypertextovodkaz"/>
@@ -725,7 +739,49 @@
           <w:sz w:val="24"/>
           <w:szCs w:val="24"/>
         </w:rPr>
-        <w:t xml:space="preserve">Každý web server měl vlastní API např. NSAPI, Microsoft ISAPI. Toto v roce 1993 vyřešil CGI (Common Gateway Interface) standart, který umožnil webovým serverům poskytovat jednotné rozhraní pro zpracování požadavků tzv. http requestů. Velkou výhodou tohoto přístupu byla technologická volnost pro vývojáře, kteří si mohli vybrat jazyk, který jim vyhovoval pro vývoj. </w:t>
+        <w:t>Každý web server měl vlastní API např. NSAPI, Microsoft ISAPI</w:t>
+      </w:r>
+      <w:r>
+        <w:rPr>
+          <w:sz w:val="24"/>
+          <w:szCs w:val="24"/>
+        </w:rPr>
+        <w:t>, proti kterému se programovali serverové aplikace, avšak jednalo se o proprietární nestandardizovaná řešení, takže se vyvíjelo vždy pro konkrétní implementaci daného výrobce</w:t>
+      </w:r>
+      <w:r>
+        <w:rPr>
+          <w:sz w:val="24"/>
+          <w:szCs w:val="24"/>
+        </w:rPr>
+        <w:t xml:space="preserve">. </w:t>
+      </w:r>
+      <w:r>
+        <w:rPr>
+          <w:sz w:val="24"/>
+          <w:szCs w:val="24"/>
+        </w:rPr>
+        <w:t>Tuto nejednotnost</w:t>
+      </w:r>
+      <w:r>
+        <w:rPr>
+          <w:sz w:val="24"/>
+          <w:szCs w:val="24"/>
+        </w:rPr>
+        <w:t xml:space="preserve"> v roce 1993 vyřešil CGI (Common Gateway Interface) standart, který umožnil webovým serverům poskytovat jednotné rozhraní pro zpracování požadavků tzv. http requestů. Velkou výhodou tohoto přístupu byla technologická volnost pro vývojáře, kteří si mohli vybrat jazyk, který jim vyhovoval pro vývoj</w:t>
+      </w:r>
+      <w:r>
+        <w:rPr>
+          <w:sz w:val="24"/>
+          <w:szCs w:val="24"/>
+        </w:rPr>
+        <w:t xml:space="preserve"> a vyvíjet aplikace bez závislosti na konkrétní webové servery</w:t>
+      </w:r>
+      <w:r>
+        <w:rPr>
+          <w:sz w:val="24"/>
+          <w:szCs w:val="24"/>
+        </w:rPr>
+        <w:t xml:space="preserve">. </w:t>
       </w:r>
     </w:p>
     <w:p>
@@ -798,14 +854,196 @@
           <w:sz w:val="24"/>
           <w:szCs w:val="24"/>
         </w:rPr>
-        <w:t>První polovinu 90. let ve vývoji pro servery tedy více či méně ovládl jazyk Perl. Avšak pořád neexistoval jazyk, který by plně uspokojil požadavky vývojářů a plně podporoval serverový vývoj.</w:t>
-      </w:r>
-      <w:r>
-        <w:rPr>
-          <w:sz w:val="24"/>
-          <w:szCs w:val="24"/>
-        </w:rPr>
-        <w:t xml:space="preserve"> Samotný jazyk Perl oplýval nedostatky jazyk nebyl určen pro serverový vývoj, je velmi volný sémanticky a syntakticky a pr</w:t>
+        <w:t>První polovinu 90. let ve vývoji pro servery tedy více či méně ovládl</w:t>
+      </w:r>
+      <w:r>
+        <w:rPr>
+          <w:sz w:val="24"/>
+          <w:szCs w:val="24"/>
+        </w:rPr>
+        <w:t xml:space="preserve"> právě</w:t>
+      </w:r>
+      <w:r>
+        <w:rPr>
+          <w:sz w:val="24"/>
+          <w:szCs w:val="24"/>
+        </w:rPr>
+        <w:t xml:space="preserve"> jazyk Perl. Avšak pořád neexistoval</w:t>
+      </w:r>
+      <w:r>
+        <w:rPr>
+          <w:sz w:val="24"/>
+          <w:szCs w:val="24"/>
+        </w:rPr>
+        <w:t xml:space="preserve"> žádný</w:t>
+      </w:r>
+      <w:r>
+        <w:rPr>
+          <w:sz w:val="24"/>
+          <w:szCs w:val="24"/>
+        </w:rPr>
+        <w:t xml:space="preserve"> jazyk, který by plně uspokojil požadavky vývojářů a plně podporoval serverový vývoj.</w:t>
+      </w:r>
+      <w:r>
+        <w:rPr>
+          <w:sz w:val="24"/>
+          <w:szCs w:val="24"/>
+        </w:rPr>
+        <w:t xml:space="preserve"> Samotný jazyk Perl oplýval </w:t>
+      </w:r>
+      <w:r>
+        <w:rPr>
+          <w:sz w:val="24"/>
+          <w:szCs w:val="24"/>
+        </w:rPr>
+        <w:t xml:space="preserve">řadou </w:t>
+      </w:r>
+      <w:r>
+        <w:rPr>
+          <w:sz w:val="24"/>
+          <w:szCs w:val="24"/>
+        </w:rPr>
+        <w:t>nedostatk</w:t>
+      </w:r>
+      <w:r>
+        <w:rPr>
+          <w:sz w:val="24"/>
+          <w:szCs w:val="24"/>
+        </w:rPr>
+        <w:t>ů</w:t>
+      </w:r>
+      <w:r>
+        <w:rPr>
+          <w:sz w:val="24"/>
+          <w:szCs w:val="24"/>
+        </w:rPr>
+        <w:t>, jelikož</w:t>
+      </w:r>
+      <w:r>
+        <w:rPr>
+          <w:sz w:val="24"/>
+          <w:szCs w:val="24"/>
+        </w:rPr>
+        <w:t xml:space="preserve"> jazyk nebyl</w:t>
+      </w:r>
+      <w:r>
+        <w:rPr>
+          <w:sz w:val="24"/>
+          <w:szCs w:val="24"/>
+        </w:rPr>
+        <w:t xml:space="preserve"> původně</w:t>
+      </w:r>
+      <w:r>
+        <w:rPr>
+          <w:sz w:val="24"/>
+          <w:szCs w:val="24"/>
+        </w:rPr>
+        <w:t xml:space="preserve"> </w:t>
+      </w:r>
+      <w:r>
+        <w:rPr>
+          <w:sz w:val="24"/>
+          <w:szCs w:val="24"/>
+        </w:rPr>
+        <w:t>zamýšlený</w:t>
+      </w:r>
+      <w:r>
+        <w:rPr>
+          <w:sz w:val="24"/>
+          <w:szCs w:val="24"/>
+        </w:rPr>
+        <w:t xml:space="preserve"> pro vývoj</w:t>
+      </w:r>
+      <w:r>
+        <w:rPr>
+          <w:sz w:val="24"/>
+          <w:szCs w:val="24"/>
+        </w:rPr>
+        <w:t xml:space="preserve"> serverových aplikací</w:t>
+      </w:r>
+      <w:r>
+        <w:rPr>
+          <w:sz w:val="24"/>
+          <w:szCs w:val="24"/>
+        </w:rPr>
+        <w:t>. Perl</w:t>
+      </w:r>
+      <w:r>
+        <w:rPr>
+          <w:sz w:val="24"/>
+          <w:szCs w:val="24"/>
+        </w:rPr>
+        <w:t xml:space="preserve"> je velmi</w:t>
+      </w:r>
+      <w:r>
+        <w:rPr>
+          <w:sz w:val="24"/>
+          <w:szCs w:val="24"/>
+        </w:rPr>
+        <w:t xml:space="preserve"> </w:t>
+      </w:r>
+      <w:r>
+        <w:rPr>
+          <w:sz w:val="24"/>
+          <w:szCs w:val="24"/>
+        </w:rPr>
+        <w:t>sémanticky</w:t>
+      </w:r>
+      <w:r>
+        <w:rPr>
+          <w:sz w:val="24"/>
+          <w:szCs w:val="24"/>
+        </w:rPr>
+        <w:t xml:space="preserve"> a</w:t>
+      </w:r>
+      <w:r>
+        <w:rPr>
+          <w:sz w:val="24"/>
+          <w:szCs w:val="24"/>
+        </w:rPr>
+        <w:t xml:space="preserve"> </w:t>
+      </w:r>
+      <w:r>
+        <w:rPr>
+          <w:sz w:val="24"/>
+          <w:szCs w:val="24"/>
+        </w:rPr>
+        <w:t>syntakticky</w:t>
+      </w:r>
+      <w:r>
+        <w:rPr>
+          <w:sz w:val="24"/>
+          <w:szCs w:val="24"/>
+        </w:rPr>
+        <w:t xml:space="preserve"> </w:t>
+      </w:r>
+      <w:r>
+        <w:rPr>
+          <w:sz w:val="24"/>
+          <w:szCs w:val="24"/>
+        </w:rPr>
+        <w:t>volný</w:t>
+      </w:r>
+      <w:r>
+        <w:rPr>
+          <w:sz w:val="24"/>
+          <w:szCs w:val="24"/>
+        </w:rPr>
+        <w:t>, navíc</w:t>
+      </w:r>
+      <w:r>
+        <w:rPr>
+          <w:sz w:val="24"/>
+          <w:szCs w:val="24"/>
+        </w:rPr>
+        <w:t xml:space="preserve"> je </w:t>
+      </w:r>
+      <w:r>
+        <w:rPr>
+          <w:sz w:val="24"/>
+          <w:szCs w:val="24"/>
+        </w:rPr>
+        <w:t>pr</w:t>
       </w:r>
       <w:r>
         <w:rPr>
@@ -826,21 +1064,86 @@
           <w:sz w:val="24"/>
           <w:szCs w:val="24"/>
         </w:rPr>
-        <w:t xml:space="preserve">en pro vývoj skriptů, tím pádem byl méně použitelný pro vývoj </w:t>
-      </w:r>
-      <w:r>
-        <w:rPr>
-          <w:sz w:val="24"/>
-          <w:szCs w:val="24"/>
-        </w:rPr>
-        <w:t>enterprise aplikací</w:t>
-      </w:r>
-      <w:r>
-        <w:rPr>
-          <w:sz w:val="24"/>
-          <w:szCs w:val="24"/>
-        </w:rPr>
-        <w:t>, které se stávali poměrně obtížně čitelné</w:t>
+        <w:t>en pro vývoj skriptů</w:t>
+      </w:r>
+      <w:r>
+        <w:rPr>
+          <w:sz w:val="24"/>
+          <w:szCs w:val="24"/>
+        </w:rPr>
+        <w:t xml:space="preserve">. Perl byl </w:t>
+      </w:r>
+      <w:r>
+        <w:rPr>
+          <w:sz w:val="24"/>
+          <w:szCs w:val="24"/>
+        </w:rPr>
+        <w:t xml:space="preserve">tím pádem méně použitelný pro vývoj </w:t>
+      </w:r>
+      <w:proofErr w:type="spellStart"/>
+      <w:r>
+        <w:rPr>
+          <w:sz w:val="24"/>
+          <w:szCs w:val="24"/>
+        </w:rPr>
+        <w:t>enterprise</w:t>
+      </w:r>
+      <w:proofErr w:type="spellEnd"/>
+      <w:r>
+        <w:rPr>
+          <w:sz w:val="24"/>
+          <w:szCs w:val="24"/>
+        </w:rPr>
+        <w:t xml:space="preserve"> aplikací</w:t>
+      </w:r>
+      <w:r>
+        <w:rPr>
+          <w:sz w:val="24"/>
+          <w:szCs w:val="24"/>
+        </w:rPr>
+        <w:t xml:space="preserve">, které </w:t>
+      </w:r>
+      <w:r>
+        <w:rPr>
+          <w:sz w:val="24"/>
+          <w:szCs w:val="24"/>
+        </w:rPr>
+        <w:t xml:space="preserve">jsou velmi rozsáhlé a </w:t>
+      </w:r>
+      <w:r>
+        <w:rPr>
+          <w:sz w:val="24"/>
+          <w:szCs w:val="24"/>
+        </w:rPr>
+        <w:t>stávali</w:t>
+      </w:r>
+      <w:r>
+        <w:rPr>
+          <w:sz w:val="24"/>
+          <w:szCs w:val="24"/>
+        </w:rPr>
+        <w:t xml:space="preserve"> se</w:t>
+      </w:r>
+      <w:r>
+        <w:rPr>
+          <w:sz w:val="24"/>
+          <w:szCs w:val="24"/>
+        </w:rPr>
+        <w:t xml:space="preserve"> poměrně obtížně čitelné</w:t>
+      </w:r>
+      <w:r>
+        <w:rPr>
+          <w:sz w:val="24"/>
+          <w:szCs w:val="24"/>
+        </w:rPr>
+        <w:t xml:space="preserve"> a upravovatelné</w:t>
+      </w:r>
+      <w:r>
+        <w:rPr>
+          <w:sz w:val="24"/>
+          <w:szCs w:val="24"/>
+        </w:rPr>
+        <w:t xml:space="preserve"> pro vývojáře</w:t>
       </w:r>
       <w:r>
         <w:rPr>
@@ -892,7 +1195,21 @@
           <w:sz w:val="24"/>
           <w:szCs w:val="24"/>
         </w:rPr>
-        <w:t xml:space="preserve"> jazyky, které se používají i v dnešních dnech. V roce 1991 se objevil jazyk Python</w:t>
+        <w:t xml:space="preserve"> jazyky, které se používají i v dnešních dnech</w:t>
+      </w:r>
+      <w:r>
+        <w:rPr>
+          <w:sz w:val="24"/>
+          <w:szCs w:val="24"/>
+        </w:rPr>
+        <w:t xml:space="preserve"> pro vývoj serverových aplikací</w:t>
+      </w:r>
+      <w:r>
+        <w:rPr>
+          <w:sz w:val="24"/>
+          <w:szCs w:val="24"/>
+        </w:rPr>
+        <w:t>. V roce 1991 se objevil jazyk Python</w:t>
       </w:r>
       <w:r>
         <w:rPr>
@@ -913,7 +1230,15 @@
           <w:sz w:val="24"/>
           <w:szCs w:val="24"/>
         </w:rPr>
-        <w:t>Dá se říct, že se jednalo o volného následníka jazyka Perl, který se dostal velmi výrazně do popředí v žebříčcích v průběhu tohoto desetiletí, kdy je přiřazován k nejvíce progresivnějším jazykům.</w:t>
+        <w:t xml:space="preserve">Dá se říct, že se jednalo o volného následníka jazyka Perl, který se dostal </w:t>
+      </w:r>
+      <w:r>
+        <w:rPr>
+          <w:sz w:val="24"/>
+          <w:szCs w:val="24"/>
+        </w:rPr>
+        <w:lastRenderedPageBreak/>
+        <w:t>velmi výrazně do popředí v žebříčcích v průběhu tohoto desetiletí, kdy je přiřazován k nejvíce progresivnějším jazykům.</w:t>
       </w:r>
     </w:p>
     <w:p>
@@ -930,7 +1255,21 @@
           <w:sz w:val="24"/>
           <w:szCs w:val="24"/>
         </w:rPr>
-        <w:t>O pár let později v roce 1995 se objevil velmi populární skriptovací jazyk na server</w:t>
+        <w:t>O pár let později</w:t>
+      </w:r>
+      <w:r>
+        <w:rPr>
+          <w:sz w:val="24"/>
+          <w:szCs w:val="24"/>
+        </w:rPr>
+        <w:t>,</w:t>
+      </w:r>
+      <w:r>
+        <w:rPr>
+          <w:sz w:val="24"/>
+          <w:szCs w:val="24"/>
+        </w:rPr>
+        <w:t xml:space="preserve"> v roce 1995 se objevil velmi populární skriptovací jazyk na server</w:t>
       </w:r>
       <w:r>
         <w:rPr>
@@ -951,7 +1290,100 @@
           <w:sz w:val="24"/>
           <w:szCs w:val="24"/>
         </w:rPr>
-        <w:t xml:space="preserve"> jednalo se o jazyk PHP. Jazyk PHP je interpretovaný jazyk, který je multi-paradigmatický, avšak nejčastěji se programuje v PHP buďto procedurálně, ale v současné době spíše objektově, s využitím frameworků, které jsou v současné době v podstatě nutností, při použití PHP. </w:t>
+        <w:t>,</w:t>
+      </w:r>
+      <w:r>
+        <w:rPr>
+          <w:sz w:val="24"/>
+          <w:szCs w:val="24"/>
+        </w:rPr>
+        <w:t xml:space="preserve"> jednalo se o jazyk PHP. Jazyk PHP je interpretovaný jazyk, který je </w:t>
+      </w:r>
+      <w:proofErr w:type="spellStart"/>
+      <w:r>
+        <w:rPr>
+          <w:sz w:val="24"/>
+          <w:szCs w:val="24"/>
+        </w:rPr>
+        <w:t>multi</w:t>
+      </w:r>
+      <w:proofErr w:type="spellEnd"/>
+      <w:r>
+        <w:rPr>
+          <w:sz w:val="24"/>
+          <w:szCs w:val="24"/>
+        </w:rPr>
+        <w:t>-paradigmatický</w:t>
+      </w:r>
+      <w:r>
+        <w:rPr>
+          <w:sz w:val="24"/>
+          <w:szCs w:val="24"/>
+        </w:rPr>
+        <w:t>. V počátcích se v PHP programovalo procedurálně, kdy díky tomuto přístupu často vznikal tzv. špagetový kód</w:t>
+      </w:r>
+      <w:r>
+        <w:rPr>
+          <w:sz w:val="24"/>
+          <w:szCs w:val="24"/>
+        </w:rPr>
+        <w:t xml:space="preserve">, </w:t>
+      </w:r>
+      <w:r>
+        <w:rPr>
+          <w:sz w:val="24"/>
+          <w:szCs w:val="24"/>
+        </w:rPr>
+        <w:t>avšak</w:t>
+      </w:r>
+      <w:r>
+        <w:rPr>
+          <w:sz w:val="24"/>
+          <w:szCs w:val="24"/>
+        </w:rPr>
+        <w:t xml:space="preserve"> v současné době </w:t>
+      </w:r>
+      <w:r>
+        <w:rPr>
+          <w:sz w:val="24"/>
+          <w:szCs w:val="24"/>
+        </w:rPr>
+        <w:t xml:space="preserve">se programuje </w:t>
+      </w:r>
+      <w:r>
+        <w:rPr>
+          <w:sz w:val="24"/>
+          <w:szCs w:val="24"/>
+        </w:rPr>
+        <w:t xml:space="preserve">spíše objektově, s využitím frameworků, které jsou </w:t>
+      </w:r>
+      <w:r>
+        <w:rPr>
+          <w:sz w:val="24"/>
+          <w:szCs w:val="24"/>
+        </w:rPr>
+        <w:t>dnes již</w:t>
+      </w:r>
+      <w:r>
+        <w:rPr>
+          <w:sz w:val="24"/>
+          <w:szCs w:val="24"/>
+        </w:rPr>
+        <w:t xml:space="preserve"> v podstatě nutností, při použití</w:t>
+      </w:r>
+      <w:r>
+        <w:rPr>
+          <w:sz w:val="24"/>
+          <w:szCs w:val="24"/>
+        </w:rPr>
+        <w:t xml:space="preserve"> jazyka</w:t>
+      </w:r>
+      <w:r>
+        <w:rPr>
+          <w:sz w:val="24"/>
+          <w:szCs w:val="24"/>
+        </w:rPr>
+        <w:t xml:space="preserve"> PHP. </w:t>
       </w:r>
     </w:p>
     <w:p>
@@ -968,7 +1400,6 @@
           <w:sz w:val="24"/>
           <w:szCs w:val="24"/>
         </w:rPr>
-        <w:lastRenderedPageBreak/>
         <w:t>Ve stejný rok se poprvé objevil jazyk Java, který způsobil ve světě vývoje poměrně velký boom.  Java přišla s myšlenkou WORA – write once, run everywhere. Java je</w:t>
       </w:r>
       <w:r>
@@ -997,14 +1428,153 @@
           <w:sz w:val="24"/>
           <w:szCs w:val="24"/>
         </w:rPr>
-        <w:t xml:space="preserve"> jazyk, který se kompiluje do bitecodu, který je následně spuštěn v JVM – Java virtuál machine, který zajišťuje jeho platformní nezávislost. Další vlastností díky, které </w:t>
-      </w:r>
-      <w:r>
-        <w:rPr>
-          <w:sz w:val="24"/>
-          <w:szCs w:val="24"/>
-        </w:rPr>
-        <w:t>se jazyk stal populárním je jeho syntaktická podobnost s jazyky z rodiny C, které se v té době hojně využívali, avšak oproti nim nebyla Java tak nízko úrovňový jazyk, navíc disponovala velmi kvalitní správou paměti tzv. Garbage collector, který se stará o dealokaci paměti automaticky. Jedním z výrazný</w:t>
+        <w:t xml:space="preserve"> jazyk, který se kompiluje do</w:t>
+      </w:r>
+      <w:r>
+        <w:rPr>
+          <w:sz w:val="24"/>
+          <w:szCs w:val="24"/>
+        </w:rPr>
+        <w:t xml:space="preserve"> tzv.</w:t>
+      </w:r>
+      <w:r>
+        <w:rPr>
+          <w:sz w:val="24"/>
+          <w:szCs w:val="24"/>
+        </w:rPr>
+        <w:t xml:space="preserve"> </w:t>
+      </w:r>
+      <w:proofErr w:type="spellStart"/>
+      <w:r>
+        <w:rPr>
+          <w:sz w:val="24"/>
+          <w:szCs w:val="24"/>
+        </w:rPr>
+        <w:t>b</w:t>
+      </w:r>
+      <w:r>
+        <w:rPr>
+          <w:sz w:val="24"/>
+          <w:szCs w:val="24"/>
+        </w:rPr>
+        <w:t>y</w:t>
+      </w:r>
+      <w:r>
+        <w:rPr>
+          <w:sz w:val="24"/>
+          <w:szCs w:val="24"/>
+        </w:rPr>
+        <w:t>tecod</w:t>
+      </w:r>
+      <w:r>
+        <w:rPr>
+          <w:sz w:val="24"/>
+          <w:szCs w:val="24"/>
+        </w:rPr>
+        <w:t>e</w:t>
+      </w:r>
+      <w:proofErr w:type="spellEnd"/>
+      <w:r>
+        <w:rPr>
+          <w:sz w:val="24"/>
+          <w:szCs w:val="24"/>
+        </w:rPr>
+        <w:t xml:space="preserve">, který je následně spuštěn v JVM – Java </w:t>
+      </w:r>
+      <w:proofErr w:type="spellStart"/>
+      <w:r>
+        <w:rPr>
+          <w:sz w:val="24"/>
+          <w:szCs w:val="24"/>
+        </w:rPr>
+        <w:t>V</w:t>
+      </w:r>
+      <w:r>
+        <w:rPr>
+          <w:sz w:val="24"/>
+          <w:szCs w:val="24"/>
+        </w:rPr>
+        <w:t>irtu</w:t>
+      </w:r>
+      <w:r>
+        <w:rPr>
+          <w:sz w:val="24"/>
+          <w:szCs w:val="24"/>
+        </w:rPr>
+        <w:t>a</w:t>
+      </w:r>
+      <w:r>
+        <w:rPr>
+          <w:sz w:val="24"/>
+          <w:szCs w:val="24"/>
+        </w:rPr>
+        <w:t>l</w:t>
+      </w:r>
+      <w:proofErr w:type="spellEnd"/>
+      <w:r>
+        <w:rPr>
+          <w:sz w:val="24"/>
+          <w:szCs w:val="24"/>
+        </w:rPr>
+        <w:t xml:space="preserve"> </w:t>
+      </w:r>
+      <w:proofErr w:type="spellStart"/>
+      <w:r>
+        <w:rPr>
+          <w:sz w:val="24"/>
+          <w:szCs w:val="24"/>
+        </w:rPr>
+        <w:t>M</w:t>
+      </w:r>
+      <w:r>
+        <w:rPr>
+          <w:sz w:val="24"/>
+          <w:szCs w:val="24"/>
+        </w:rPr>
+        <w:t>achine</w:t>
+      </w:r>
+      <w:proofErr w:type="spellEnd"/>
+      <w:r>
+        <w:rPr>
+          <w:sz w:val="24"/>
+          <w:szCs w:val="24"/>
+        </w:rPr>
+        <w:t xml:space="preserve">, který zajišťuje jeho platformní nezávislost. Další vlastností díky, které </w:t>
+      </w:r>
+      <w:r>
+        <w:rPr>
+          <w:sz w:val="24"/>
+          <w:szCs w:val="24"/>
+        </w:rPr>
+        <w:t>se jazyk stal populárním je jeho syntaktická podobnost s jazyky z rodiny C, které se v té době hojně využívali, avšak oproti nim nebyla Java tak nízko</w:t>
+      </w:r>
+      <w:r>
+        <w:rPr>
+          <w:sz w:val="24"/>
+          <w:szCs w:val="24"/>
+        </w:rPr>
+        <w:t>-</w:t>
+      </w:r>
+      <w:r>
+        <w:rPr>
+          <w:sz w:val="24"/>
+          <w:szCs w:val="24"/>
+        </w:rPr>
+        <w:t>úrovňový jazyk, navíc disponovala velmi kvalitní správou paměti tzv. Garbage collector, který se stará o dealokaci paměti automaticky. Jedn</w:t>
+      </w:r>
+      <w:r>
+        <w:rPr>
+          <w:sz w:val="24"/>
+          <w:szCs w:val="24"/>
+        </w:rPr>
+        <w:t>ou</w:t>
+      </w:r>
+      <w:r>
+        <w:rPr>
+          <w:sz w:val="24"/>
+          <w:szCs w:val="24"/>
+        </w:rPr>
+        <w:t xml:space="preserve"> z výrazný</w:t>
       </w:r>
       <w:r>
         <w:rPr>
@@ -1018,7 +1588,49 @@
           <w:sz w:val="24"/>
           <w:szCs w:val="24"/>
         </w:rPr>
-        <w:t xml:space="preserve"> principů, je zpětná kompatibilita, což je i současně poměrně velkou brzdou v rozvoji jazyka.</w:t>
+        <w:t xml:space="preserve"> </w:t>
+      </w:r>
+      <w:r>
+        <w:rPr>
+          <w:sz w:val="24"/>
+          <w:szCs w:val="24"/>
+        </w:rPr>
+        <w:t>předností</w:t>
+      </w:r>
+      <w:r>
+        <w:rPr>
+          <w:sz w:val="24"/>
+          <w:szCs w:val="24"/>
+        </w:rPr>
+        <w:t xml:space="preserve">, je zpětná kompatibilita, což je </w:t>
+      </w:r>
+      <w:r>
+        <w:rPr>
+          <w:sz w:val="24"/>
+          <w:szCs w:val="24"/>
+        </w:rPr>
+        <w:t>na druhou stranu v </w:t>
+      </w:r>
+      <w:r>
+        <w:rPr>
+          <w:sz w:val="24"/>
+          <w:szCs w:val="24"/>
+        </w:rPr>
+        <w:t>současn</w:t>
+      </w:r>
+      <w:r>
+        <w:rPr>
+          <w:sz w:val="24"/>
+          <w:szCs w:val="24"/>
+        </w:rPr>
+        <w:t>é době</w:t>
+      </w:r>
+      <w:r>
+        <w:rPr>
+          <w:sz w:val="24"/>
+          <w:szCs w:val="24"/>
+        </w:rPr>
+        <w:t xml:space="preserve"> poměrně velkou brzdou v rozvoji jazyka.</w:t>
       </w:r>
     </w:p>
     <w:p>
@@ -1094,7 +1706,21 @@
           <w:sz w:val="24"/>
           <w:szCs w:val="24"/>
         </w:rPr>
-        <w:t>V roce 2010 společnost Twitter představila jazyk JavaScript, který byl do té doby používán výhradně pro implementaci klientské strany, na straně serveru. První řešení vykazovalo výkonnostní problémy, avšak po mnoha optimalizacích architektury se podařilo získat velmi uspokojivé výsledky. V roce 2013 byl implementován jeden z prvních větších komerčních projektů, realizovaných pomocí JavaScriptu, konkrétně pomocí knihovny Node.js, který umožňuje jednoduché použití JavaScriptu pro serverové aplikace. Jazyk JavaScript byl vydán již v roce 1995 a sloužil jako jazyk na tvorbu skriptů na webové stránky. Jedná se dynamicky typovaný jazyk, který je multi-paradigmatický. Nejčastěji se využívá v kombinaci s nějakým frameworke</w:t>
+        <w:t>V roce 2010 společnost Twitter představila jazyk JavaScript, který byl do té doby používán výhradně pro implementaci klientské strany, na straně serveru. První řešení vykazovalo výkonnostní problémy, avšak po mnoha optimalizacích architektury se podařilo získat velmi uspokojivé výsledky. V roce 2013 byl implementován jeden z prvních větších komerčních projektů, realizovaných pomocí JavaScriptu, konkrétně pomocí knihovny Node.</w:t>
+      </w:r>
+      <w:r>
+        <w:rPr>
+          <w:sz w:val="24"/>
+          <w:szCs w:val="24"/>
+        </w:rPr>
+        <w:t>JS</w:t>
+      </w:r>
+      <w:r>
+        <w:rPr>
+          <w:sz w:val="24"/>
+          <w:szCs w:val="24"/>
+        </w:rPr>
+        <w:t>, který umožňuje jednoduché použití JavaScriptu pro serverové aplikace. Jazyk JavaScript byl vydán již v roce 1995 a sloužil jako jazyk na tvorbu skriptů na webové stránky. Jedná se dynamicky typovaný jazyk, který je multi-paradigmatický. Nejčastěji se využívá v kombinaci s nějakým frameworke</w:t>
       </w:r>
       <w:r>
         <w:rPr>
@@ -1118,6 +1744,7 @@
           <w:sz w:val="24"/>
           <w:szCs w:val="24"/>
         </w:rPr>
+        <w:lastRenderedPageBreak/>
         <w:t>Po</w:t>
       </w:r>
       <w:r>
@@ -1125,14 +1752,28 @@
           <w:sz w:val="24"/>
           <w:szCs w:val="24"/>
         </w:rPr>
-        <w:t xml:space="preserve"> první</w:t>
-      </w:r>
-      <w:r>
-        <w:rPr>
-          <w:sz w:val="24"/>
-          <w:szCs w:val="24"/>
-        </w:rPr>
-        <w:t xml:space="preserve"> půli desetiletí milénia se objevila tendence hledat alternativy pro Javu, která </w:t>
+        <w:t xml:space="preserve"> </w:t>
+      </w:r>
+      <w:r>
+        <w:rPr>
+          <w:sz w:val="24"/>
+          <w:szCs w:val="24"/>
+        </w:rPr>
+        <w:t>půli</w:t>
+      </w:r>
+      <w:r>
+        <w:rPr>
+          <w:sz w:val="24"/>
+          <w:szCs w:val="24"/>
+        </w:rPr>
+        <w:t xml:space="preserve"> prvního</w:t>
+      </w:r>
+      <w:r>
+        <w:rPr>
+          <w:sz w:val="24"/>
+          <w:szCs w:val="24"/>
+        </w:rPr>
+        <w:t xml:space="preserve"> desetiletí milénia se objevila tendence hledat alternativy pro Javu, která </w:t>
       </w:r>
       <w:r>
         <w:rPr>
@@ -1182,117 +1823,6 @@
           <w:szCs w:val="24"/>
         </w:rPr>
         <w:t xml:space="preserve">. </w:t>
-      </w:r>
-      <w:r>
-        <w:rPr>
-          <w:sz w:val="24"/>
-          <w:szCs w:val="24"/>
-        </w:rPr>
-        <w:t xml:space="preserve"> </w:t>
-      </w:r>
-      <w:proofErr w:type="spellStart"/>
-      <w:r>
-        <w:rPr>
-          <w:sz w:val="24"/>
-          <w:szCs w:val="24"/>
-        </w:rPr>
-        <w:t>Groovy</w:t>
-      </w:r>
-      <w:proofErr w:type="spellEnd"/>
-      <w:r>
-        <w:rPr>
-          <w:sz w:val="24"/>
-          <w:szCs w:val="24"/>
-        </w:rPr>
-        <w:t xml:space="preserve"> je silně dynamicky typovaný skriptovací jazyk pro JVM. </w:t>
-      </w:r>
-      <w:r>
-        <w:rPr>
-          <w:sz w:val="24"/>
-          <w:szCs w:val="24"/>
-        </w:rPr>
-        <w:lastRenderedPageBreak/>
-        <w:t xml:space="preserve">Poskytuje pokročilou správu více vláknového zpracování. </w:t>
-      </w:r>
-      <w:proofErr w:type="spellStart"/>
-      <w:r>
-        <w:rPr>
-          <w:sz w:val="24"/>
-          <w:szCs w:val="24"/>
-        </w:rPr>
-        <w:t>Scala</w:t>
-      </w:r>
-      <w:proofErr w:type="spellEnd"/>
-      <w:r>
-        <w:rPr>
-          <w:sz w:val="24"/>
-          <w:szCs w:val="24"/>
-        </w:rPr>
-        <w:t xml:space="preserve"> je </w:t>
-      </w:r>
-      <w:proofErr w:type="spellStart"/>
-      <w:r>
-        <w:rPr>
-          <w:sz w:val="24"/>
-          <w:szCs w:val="24"/>
-        </w:rPr>
-        <w:t>multi</w:t>
-      </w:r>
-      <w:proofErr w:type="spellEnd"/>
-      <w:r>
-        <w:rPr>
-          <w:sz w:val="24"/>
-          <w:szCs w:val="24"/>
-        </w:rPr>
-        <w:t xml:space="preserve">-paradigmatický jazyk postavený na kombinaci funkcionálních a objektových konceptů. Stejně jako </w:t>
-      </w:r>
-      <w:proofErr w:type="spellStart"/>
-      <w:r>
-        <w:rPr>
-          <w:sz w:val="24"/>
-          <w:szCs w:val="24"/>
-        </w:rPr>
-        <w:t>Groovy</w:t>
-      </w:r>
-      <w:proofErr w:type="spellEnd"/>
-      <w:r>
-        <w:rPr>
-          <w:sz w:val="24"/>
-          <w:szCs w:val="24"/>
-        </w:rPr>
-        <w:t xml:space="preserve"> poskytuje pokročilou správu více vláknového zpracování, avšak na rozdíl od něj je silně staticky typovaný jazyk. </w:t>
-      </w:r>
-      <w:proofErr w:type="spellStart"/>
-      <w:r>
-        <w:rPr>
-          <w:sz w:val="24"/>
-          <w:szCs w:val="24"/>
-        </w:rPr>
-        <w:t>Clojure</w:t>
-      </w:r>
-      <w:proofErr w:type="spellEnd"/>
-      <w:r>
-        <w:rPr>
-          <w:sz w:val="24"/>
-          <w:szCs w:val="24"/>
-        </w:rPr>
-        <w:t xml:space="preserve"> je v podstatě obdoba jazyka </w:t>
-      </w:r>
-      <w:proofErr w:type="spellStart"/>
-      <w:r>
-        <w:rPr>
-          <w:sz w:val="24"/>
-          <w:szCs w:val="24"/>
-        </w:rPr>
-        <w:t>Lisp</w:t>
-      </w:r>
-      <w:proofErr w:type="spellEnd"/>
-      <w:r>
-        <w:rPr>
-          <w:sz w:val="24"/>
-          <w:szCs w:val="24"/>
-        </w:rPr>
-        <w:t xml:space="preserve"> na JVM, která klade důraz na více vláknové zpracování a funkcionální koncepty.</w:t>
       </w:r>
     </w:p>
     <w:p>
@@ -1304,89 +1834,101 @@
           <w:szCs w:val="24"/>
         </w:rPr>
       </w:pPr>
-      <w:r>
-        <w:rPr>
-          <w:sz w:val="24"/>
-          <w:szCs w:val="24"/>
-        </w:rPr>
-        <w:t>Výše zmíněné jazyky byly spíše pokusy, které využívali netradiční přístupy. Díky tomu</w:t>
-      </w:r>
-      <w:r>
-        <w:rPr>
-          <w:sz w:val="24"/>
-          <w:szCs w:val="24"/>
-        </w:rPr>
-        <w:t xml:space="preserve"> faktu</w:t>
-      </w:r>
-      <w:r>
-        <w:rPr>
-          <w:sz w:val="24"/>
-          <w:szCs w:val="24"/>
-        </w:rPr>
-        <w:t xml:space="preserve"> a s tím související poměrně náročn</w:t>
-      </w:r>
-      <w:r>
-        <w:rPr>
-          <w:sz w:val="24"/>
-          <w:szCs w:val="24"/>
-        </w:rPr>
-        <w:t>é</w:t>
-      </w:r>
-      <w:r>
-        <w:rPr>
-          <w:sz w:val="24"/>
-          <w:szCs w:val="24"/>
-        </w:rPr>
-        <w:t xml:space="preserve"> adaptaci a</w:t>
-      </w:r>
-      <w:r>
-        <w:rPr>
-          <w:sz w:val="24"/>
-          <w:szCs w:val="24"/>
-        </w:rPr>
-        <w:t xml:space="preserve"> také</w:t>
-      </w:r>
-      <w:r>
-        <w:rPr>
-          <w:sz w:val="24"/>
-          <w:szCs w:val="24"/>
-        </w:rPr>
-        <w:t xml:space="preserve"> ne zcela přízniv</w:t>
-      </w:r>
-      <w:r>
-        <w:rPr>
-          <w:sz w:val="24"/>
-          <w:szCs w:val="24"/>
-        </w:rPr>
-        <w:t>é</w:t>
-      </w:r>
-      <w:r>
-        <w:rPr>
-          <w:sz w:val="24"/>
-          <w:szCs w:val="24"/>
-        </w:rPr>
-        <w:t xml:space="preserve"> kompatibilit</w:t>
-      </w:r>
-      <w:r>
-        <w:rPr>
-          <w:sz w:val="24"/>
-          <w:szCs w:val="24"/>
-        </w:rPr>
-        <w:t>ě s Javou</w:t>
-      </w:r>
-      <w:r>
-        <w:rPr>
-          <w:sz w:val="24"/>
-          <w:szCs w:val="24"/>
-        </w:rPr>
-        <w:t xml:space="preserve"> se tyto jazyky stály více méně na pozadí a </w:t>
-      </w:r>
-      <w:r>
-        <w:rPr>
-          <w:sz w:val="24"/>
-          <w:szCs w:val="24"/>
-        </w:rPr>
-        <w:t xml:space="preserve">aktivně je v projektech využívalo poměrně malé množství vývojářů v porovnání s původním jazykem postaveným nad JVM a to Javou. </w:t>
+      <w:proofErr w:type="spellStart"/>
+      <w:r>
+        <w:rPr>
+          <w:sz w:val="24"/>
+          <w:szCs w:val="24"/>
+        </w:rPr>
+        <w:t>Groovy</w:t>
+      </w:r>
+      <w:proofErr w:type="spellEnd"/>
+      <w:r>
+        <w:rPr>
+          <w:sz w:val="24"/>
+          <w:szCs w:val="24"/>
+        </w:rPr>
+        <w:t xml:space="preserve"> je silně dynamicky typovaný skriptovací jazyk pro JVM. Poskytuje pokročilou správu více vláknového zpracování. </w:t>
+      </w:r>
+      <w:proofErr w:type="spellStart"/>
+      <w:r>
+        <w:rPr>
+          <w:sz w:val="24"/>
+          <w:szCs w:val="24"/>
+        </w:rPr>
+        <w:t>Scala</w:t>
+      </w:r>
+      <w:proofErr w:type="spellEnd"/>
+      <w:r>
+        <w:rPr>
+          <w:sz w:val="24"/>
+          <w:szCs w:val="24"/>
+        </w:rPr>
+        <w:t xml:space="preserve"> je </w:t>
+      </w:r>
+      <w:proofErr w:type="spellStart"/>
+      <w:r>
+        <w:rPr>
+          <w:sz w:val="24"/>
+          <w:szCs w:val="24"/>
+        </w:rPr>
+        <w:t>multi</w:t>
+      </w:r>
+      <w:proofErr w:type="spellEnd"/>
+      <w:r>
+        <w:rPr>
+          <w:sz w:val="24"/>
+          <w:szCs w:val="24"/>
+        </w:rPr>
+        <w:t xml:space="preserve">-paradigmatický jazyk postavený na kombinaci funkcionálních a objektových konceptů. Stejně jako </w:t>
+      </w:r>
+      <w:proofErr w:type="spellStart"/>
+      <w:r>
+        <w:rPr>
+          <w:sz w:val="24"/>
+          <w:szCs w:val="24"/>
+        </w:rPr>
+        <w:t>Groovy</w:t>
+      </w:r>
+      <w:proofErr w:type="spellEnd"/>
+      <w:r>
+        <w:rPr>
+          <w:sz w:val="24"/>
+          <w:szCs w:val="24"/>
+        </w:rPr>
+        <w:t xml:space="preserve"> poskytuje pokročilou správu více vláknového zpracování, avšak na rozdíl od něj je silně staticky typovaný jazyk. </w:t>
+      </w:r>
+      <w:proofErr w:type="spellStart"/>
+      <w:r>
+        <w:rPr>
+          <w:sz w:val="24"/>
+          <w:szCs w:val="24"/>
+        </w:rPr>
+        <w:t>Clojure</w:t>
+      </w:r>
+      <w:proofErr w:type="spellEnd"/>
+      <w:r>
+        <w:rPr>
+          <w:sz w:val="24"/>
+          <w:szCs w:val="24"/>
+        </w:rPr>
+        <w:t xml:space="preserve"> je v podstatě obdoba jazyka </w:t>
+      </w:r>
+      <w:proofErr w:type="spellStart"/>
+      <w:r>
+        <w:rPr>
+          <w:sz w:val="24"/>
+          <w:szCs w:val="24"/>
+        </w:rPr>
+        <w:t>Lisp</w:t>
+      </w:r>
+      <w:proofErr w:type="spellEnd"/>
+      <w:r>
+        <w:rPr>
+          <w:sz w:val="24"/>
+          <w:szCs w:val="24"/>
+        </w:rPr>
+        <w:t xml:space="preserve"> na JVM, která klade důraz na více vláknové zpracování a funkcionální koncepty.</w:t>
       </w:r>
     </w:p>
     <w:p>
@@ -1403,36 +1945,84 @@
           <w:sz w:val="24"/>
           <w:szCs w:val="24"/>
         </w:rPr>
-        <w:t>Jazyk, který zaznamenal úspěch a přitáhl pozornost mnoha vývojářů byl jazyk Kotlin, který sázel na plnou kompatibilitu s Javou a</w:t>
-      </w:r>
-      <w:r>
-        <w:rPr>
-          <w:sz w:val="24"/>
-          <w:szCs w:val="24"/>
-        </w:rPr>
-        <w:t xml:space="preserve"> velmi rychlou adaptaci Java vývojáři. Kotlin je silně staticky typovaný jazyk, který umožňuje vývoj podle nejpoužívanější paradigmat (procedurální, objektový, funkcionální). Kotlin je plně objektový jazyk, oproti Javě v něm nenajdeme primitivní datové typy. První zmínky o Kotlin se datují do července roku 2011. </w:t>
-      </w:r>
-      <w:r>
-        <w:rPr>
-          <w:sz w:val="24"/>
-          <w:szCs w:val="24"/>
-        </w:rPr>
-        <w:t xml:space="preserve"> </w:t>
-      </w:r>
-      <w:r>
-        <w:rPr>
-          <w:sz w:val="24"/>
-          <w:szCs w:val="24"/>
-        </w:rPr>
-        <w:t xml:space="preserve"> </w:t>
-      </w:r>
-    </w:p>
-    <w:p>
-      <w:pPr>
-        <w:pStyle w:val="Nadpis1"/>
-      </w:pPr>
-      <w:r>
-        <w:t>Současné technologie</w:t>
+        <w:t>Výše zmíněné jazyky byly spíše pokusy, které využívali netradiční přístupy. Díky tomu</w:t>
+      </w:r>
+      <w:r>
+        <w:rPr>
+          <w:sz w:val="24"/>
+          <w:szCs w:val="24"/>
+        </w:rPr>
+        <w:t xml:space="preserve"> faktu</w:t>
+      </w:r>
+      <w:r>
+        <w:rPr>
+          <w:sz w:val="24"/>
+          <w:szCs w:val="24"/>
+        </w:rPr>
+        <w:t xml:space="preserve"> a s tím související poměrně náročn</w:t>
+      </w:r>
+      <w:r>
+        <w:rPr>
+          <w:sz w:val="24"/>
+          <w:szCs w:val="24"/>
+        </w:rPr>
+        <w:t>é</w:t>
+      </w:r>
+      <w:r>
+        <w:rPr>
+          <w:sz w:val="24"/>
+          <w:szCs w:val="24"/>
+        </w:rPr>
+        <w:t xml:space="preserve"> adaptaci a</w:t>
+      </w:r>
+      <w:r>
+        <w:rPr>
+          <w:sz w:val="24"/>
+          <w:szCs w:val="24"/>
+        </w:rPr>
+        <w:t xml:space="preserve"> také</w:t>
+      </w:r>
+      <w:r>
+        <w:rPr>
+          <w:sz w:val="24"/>
+          <w:szCs w:val="24"/>
+        </w:rPr>
+        <w:t xml:space="preserve"> ne zcela přízniv</w:t>
+      </w:r>
+      <w:r>
+        <w:rPr>
+          <w:sz w:val="24"/>
+          <w:szCs w:val="24"/>
+        </w:rPr>
+        <w:t>é</w:t>
+      </w:r>
+      <w:r>
+        <w:rPr>
+          <w:sz w:val="24"/>
+          <w:szCs w:val="24"/>
+        </w:rPr>
+        <w:t xml:space="preserve"> kompatibilit</w:t>
+      </w:r>
+      <w:r>
+        <w:rPr>
+          <w:sz w:val="24"/>
+          <w:szCs w:val="24"/>
+        </w:rPr>
+        <w:t>ě s Javou</w:t>
+      </w:r>
+      <w:r>
+        <w:rPr>
+          <w:sz w:val="24"/>
+          <w:szCs w:val="24"/>
+        </w:rPr>
+        <w:t xml:space="preserve"> se tyto jazyky stály více méně na pozadí a </w:t>
+      </w:r>
+      <w:r>
+        <w:rPr>
+          <w:sz w:val="24"/>
+          <w:szCs w:val="24"/>
+        </w:rPr>
+        <w:t xml:space="preserve">aktivně je v projektech využívalo poměrně malé množství vývojářů v porovnání s původním jazykem postaveným nad JVM a to Javou. </w:t>
       </w:r>
     </w:p>
     <w:p>
@@ -1449,7 +2039,64 @@
           <w:sz w:val="24"/>
           <w:szCs w:val="24"/>
         </w:rPr>
-        <w:t xml:space="preserve">Zmapovaní současných nejpoužívanějších technologií, které se používají pro vývoj serverových aplikací bylo provedeno na základě více metrik. Každé hodnocení totiž pokrývá jen část domény a jen ve společném kontextu mohou dát směrodatný výsledek. </w:t>
+        <w:t xml:space="preserve">Jazyk, který zaznamenal úspěch a přitáhl pozornost mnoha vývojářů </w:t>
+      </w:r>
+      <w:r>
+        <w:rPr>
+          <w:sz w:val="24"/>
+          <w:szCs w:val="24"/>
+        </w:rPr>
+        <w:t>je</w:t>
+      </w:r>
+      <w:r>
+        <w:rPr>
+          <w:sz w:val="24"/>
+          <w:szCs w:val="24"/>
+        </w:rPr>
+        <w:t xml:space="preserve"> jazyk Kotlin, který </w:t>
+      </w:r>
+      <w:r>
+        <w:rPr>
+          <w:sz w:val="24"/>
+          <w:szCs w:val="24"/>
+        </w:rPr>
+        <w:t>sází</w:t>
+      </w:r>
+      <w:r>
+        <w:rPr>
+          <w:sz w:val="24"/>
+          <w:szCs w:val="24"/>
+        </w:rPr>
+        <w:t xml:space="preserve"> na plnou kompatibilitu s Javou a</w:t>
+      </w:r>
+      <w:r>
+        <w:rPr>
+          <w:sz w:val="24"/>
+          <w:szCs w:val="24"/>
+        </w:rPr>
+        <w:t xml:space="preserve"> velmi rychlou adaptaci Java vývojáři. Kotlin je silně staticky typovaný jazyk, který umožňuje vývoj podle nejpoužívanější paradigmat (procedurální, objektový, funkcionální). Kotlin je plně objektový jazyk, oproti Javě v něm nenajdeme primitivní datové typy. První zmínky o Kotlin se datují do července roku 2011. </w:t>
+      </w:r>
+      <w:r>
+        <w:rPr>
+          <w:sz w:val="24"/>
+          <w:szCs w:val="24"/>
+        </w:rPr>
+        <w:t xml:space="preserve"> </w:t>
+      </w:r>
+      <w:r>
+        <w:rPr>
+          <w:sz w:val="24"/>
+          <w:szCs w:val="24"/>
+        </w:rPr>
+        <w:t xml:space="preserve"> </w:t>
+      </w:r>
+    </w:p>
+    <w:p>
+      <w:pPr>
+        <w:pStyle w:val="Nadpis1"/>
+      </w:pPr>
+      <w:r>
+        <w:t>Současné technologie</w:t>
       </w:r>
     </w:p>
     <w:p>
@@ -1466,196 +2113,7 @@
           <w:sz w:val="24"/>
           <w:szCs w:val="24"/>
         </w:rPr>
-        <w:t>Pro hodnocení</w:t>
-      </w:r>
-      <w:r>
-        <w:rPr>
-          <w:sz w:val="24"/>
-          <w:szCs w:val="24"/>
-        </w:rPr>
-        <w:t xml:space="preserve"> zájmu o jazyk</w:t>
-      </w:r>
-      <w:r>
-        <w:rPr>
-          <w:sz w:val="24"/>
-          <w:szCs w:val="24"/>
-        </w:rPr>
-        <w:t xml:space="preserve"> jsem použil metriku, která hledá trendy ve vyhledávání klíčových slov, která se vztahují k</w:t>
-      </w:r>
-      <w:r>
-        <w:rPr>
-          <w:sz w:val="24"/>
-          <w:szCs w:val="24"/>
-        </w:rPr>
-        <w:t> četnosti vyhledávání</w:t>
-      </w:r>
-      <w:r>
-        <w:rPr>
-          <w:sz w:val="24"/>
-          <w:szCs w:val="24"/>
-        </w:rPr>
-        <w:t> tutoriálů</w:t>
-      </w:r>
-      <w:r>
-        <w:rPr>
-          <w:sz w:val="24"/>
-          <w:szCs w:val="24"/>
-        </w:rPr>
-        <w:t xml:space="preserve"> programovacích jazyků, což se dá pokládat za množství zájmu, které se technologii dostává. Toto hodnocení se jmenuje PYPL (Popularity of Programming Language). </w:t>
-      </w:r>
-      <w:r>
-        <w:rPr>
-          <w:sz w:val="24"/>
-          <w:szCs w:val="24"/>
-        </w:rPr>
-        <w:t xml:space="preserve"> </w:t>
-      </w:r>
-      <w:r>
-        <w:rPr>
-          <w:sz w:val="24"/>
-          <w:szCs w:val="24"/>
-        </w:rPr>
-        <w:t>K červnu 2019 mluví statistiky jasně o vítězi, kterým se stává jazyk Python s </w:t>
-      </w:r>
-      <w:r>
-        <w:rPr>
-          <w:sz w:val="24"/>
-          <w:szCs w:val="24"/>
-        </w:rPr>
-        <w:t>28 %</w:t>
-      </w:r>
-      <w:r>
-        <w:rPr>
-          <w:sz w:val="24"/>
-          <w:szCs w:val="24"/>
-        </w:rPr>
-        <w:t xml:space="preserve"> a přírůstkem </w:t>
-      </w:r>
-      <w:r>
-        <w:rPr>
-          <w:sz w:val="24"/>
-          <w:szCs w:val="24"/>
-        </w:rPr>
-        <w:t>4,7 %</w:t>
-      </w:r>
-      <w:r>
-        <w:rPr>
-          <w:sz w:val="24"/>
-          <w:szCs w:val="24"/>
-        </w:rPr>
-        <w:t>, druhá v pořadí je Java s </w:t>
-      </w:r>
-      <w:r>
-        <w:rPr>
-          <w:sz w:val="24"/>
-          <w:szCs w:val="24"/>
-        </w:rPr>
-        <w:t>20 %</w:t>
-      </w:r>
-      <w:r>
-        <w:rPr>
-          <w:sz w:val="24"/>
-          <w:szCs w:val="24"/>
-        </w:rPr>
-        <w:t xml:space="preserve"> a s úbytkem </w:t>
-      </w:r>
-      <w:r>
-        <w:rPr>
-          <w:sz w:val="24"/>
-          <w:szCs w:val="24"/>
-        </w:rPr>
-        <w:t>1,8 %</w:t>
-      </w:r>
-      <w:r>
-        <w:rPr>
-          <w:sz w:val="24"/>
-          <w:szCs w:val="24"/>
-        </w:rPr>
-        <w:t xml:space="preserve">, na třetím místě je JavaScript s již pouze </w:t>
-      </w:r>
-      <w:r>
-        <w:rPr>
-          <w:sz w:val="24"/>
-          <w:szCs w:val="24"/>
-        </w:rPr>
-        <w:t>8 %</w:t>
-      </w:r>
-      <w:r>
-        <w:rPr>
-          <w:sz w:val="24"/>
-          <w:szCs w:val="24"/>
-        </w:rPr>
-        <w:t xml:space="preserve"> a drobným úbytkem v řádu desetin procent, na čtvrtém místě se se </w:t>
-      </w:r>
-      <w:r>
-        <w:rPr>
-          <w:sz w:val="24"/>
-          <w:szCs w:val="24"/>
-        </w:rPr>
-        <w:t>7 %</w:t>
-      </w:r>
-      <w:r>
-        <w:rPr>
-          <w:sz w:val="24"/>
-          <w:szCs w:val="24"/>
-        </w:rPr>
-        <w:t xml:space="preserve"> umisťuje jazyk C#, která má úbytek zhruba půl procenta, páté místo obsadilo PHP s necelými </w:t>
-      </w:r>
-      <w:r>
-        <w:rPr>
-          <w:sz w:val="24"/>
-          <w:szCs w:val="24"/>
-        </w:rPr>
-        <w:t>7 %</w:t>
-      </w:r>
-      <w:r>
-        <w:rPr>
-          <w:sz w:val="24"/>
-          <w:szCs w:val="24"/>
-        </w:rPr>
-        <w:t xml:space="preserve"> a poměrně vysokým úbytkem v podobně 1</w:t>
-      </w:r>
-      <w:r>
-        <w:rPr>
-          <w:sz w:val="24"/>
-          <w:szCs w:val="24"/>
-        </w:rPr>
-        <w:t xml:space="preserve"> </w:t>
-      </w:r>
-      <w:r>
-        <w:rPr>
-          <w:sz w:val="24"/>
-          <w:szCs w:val="24"/>
-        </w:rPr>
-        <w:t>%. Jazyk Kotlin obsadil třinácté místo s </w:t>
-      </w:r>
-      <w:r>
-        <w:rPr>
-          <w:sz w:val="24"/>
-          <w:szCs w:val="24"/>
-        </w:rPr>
-        <w:t>1,5 %</w:t>
-      </w:r>
-      <w:r>
-        <w:rPr>
-          <w:sz w:val="24"/>
-          <w:szCs w:val="24"/>
-        </w:rPr>
-        <w:t xml:space="preserve"> a přírůstkem </w:t>
-      </w:r>
-      <w:r>
-        <w:rPr>
-          <w:sz w:val="24"/>
-          <w:szCs w:val="24"/>
-        </w:rPr>
-        <w:t>0,5 %</w:t>
-      </w:r>
-      <w:r>
-        <w:rPr>
-          <w:sz w:val="24"/>
-          <w:szCs w:val="24"/>
-        </w:rPr>
-        <w:t>, což je v procentuálním vyčíslení největší posun v celém žebříčku. Je zřejmé že vývojáři mají tendenci učit se nové a netradiční jazyky.</w:t>
+        <w:t xml:space="preserve">Zmapovaní současných nejpoužívanějších technologií, které se používají pro vývoj serverových aplikací bylo provedeno na základě více metrik. Každé hodnocení totiž pokrývá jen část domény a jen ve společném kontextu mohou dát směrodatný výsledek. </w:t>
       </w:r>
     </w:p>
     <w:p>
@@ -1667,6 +2125,224 @@
           <w:szCs w:val="24"/>
         </w:rPr>
       </w:pPr>
+      <w:r>
+        <w:rPr>
+          <w:sz w:val="24"/>
+          <w:szCs w:val="24"/>
+        </w:rPr>
+        <w:t>Pro hodnocení</w:t>
+      </w:r>
+      <w:r>
+        <w:rPr>
+          <w:sz w:val="24"/>
+          <w:szCs w:val="24"/>
+        </w:rPr>
+        <w:t xml:space="preserve"> zájmu o jazyk</w:t>
+      </w:r>
+      <w:r>
+        <w:rPr>
+          <w:sz w:val="24"/>
+          <w:szCs w:val="24"/>
+        </w:rPr>
+        <w:t xml:space="preserve"> jsem použil metriku, která hledá trendy ve vyhledávání klíčových slov, která se vztahují k</w:t>
+      </w:r>
+      <w:r>
+        <w:rPr>
+          <w:sz w:val="24"/>
+          <w:szCs w:val="24"/>
+        </w:rPr>
+        <w:t> četnosti vyhledávání</w:t>
+      </w:r>
+      <w:r>
+        <w:rPr>
+          <w:sz w:val="24"/>
+          <w:szCs w:val="24"/>
+        </w:rPr>
+        <w:t> tutoriálů</w:t>
+      </w:r>
+      <w:r>
+        <w:rPr>
+          <w:sz w:val="24"/>
+          <w:szCs w:val="24"/>
+        </w:rPr>
+        <w:t xml:space="preserve"> programovacích jazyků, což se dá pokládat za množství zájmu, které se technologii dostává. Toto hodnocení se jmenuje PYPL </w:t>
+      </w:r>
+      <w:r>
+        <w:rPr>
+          <w:sz w:val="24"/>
+          <w:szCs w:val="24"/>
+        </w:rPr>
+        <w:lastRenderedPageBreak/>
+        <w:t xml:space="preserve">(Popularity of Programming Language). </w:t>
+      </w:r>
+      <w:r>
+        <w:rPr>
+          <w:sz w:val="24"/>
+          <w:szCs w:val="24"/>
+        </w:rPr>
+        <w:t xml:space="preserve"> </w:t>
+      </w:r>
+      <w:r>
+        <w:rPr>
+          <w:sz w:val="24"/>
+          <w:szCs w:val="24"/>
+        </w:rPr>
+        <w:t>K červnu 2019 mluví statistiky jasně o vítězi, kterým se stává jazyk Python s </w:t>
+      </w:r>
+      <w:r>
+        <w:rPr>
+          <w:sz w:val="24"/>
+          <w:szCs w:val="24"/>
+        </w:rPr>
+        <w:t>28 %</w:t>
+      </w:r>
+      <w:r>
+        <w:rPr>
+          <w:sz w:val="24"/>
+          <w:szCs w:val="24"/>
+        </w:rPr>
+        <w:t xml:space="preserve"> a přírůstkem </w:t>
+      </w:r>
+      <w:r>
+        <w:rPr>
+          <w:sz w:val="24"/>
+          <w:szCs w:val="24"/>
+        </w:rPr>
+        <w:t>4,7 %</w:t>
+      </w:r>
+      <w:r>
+        <w:rPr>
+          <w:sz w:val="24"/>
+          <w:szCs w:val="24"/>
+        </w:rPr>
+        <w:t>, druhá v pořadí je Java s </w:t>
+      </w:r>
+      <w:r>
+        <w:rPr>
+          <w:sz w:val="24"/>
+          <w:szCs w:val="24"/>
+        </w:rPr>
+        <w:t>20 %</w:t>
+      </w:r>
+      <w:r>
+        <w:rPr>
+          <w:sz w:val="24"/>
+          <w:szCs w:val="24"/>
+        </w:rPr>
+        <w:t xml:space="preserve"> a s úbytkem </w:t>
+      </w:r>
+      <w:r>
+        <w:rPr>
+          <w:sz w:val="24"/>
+          <w:szCs w:val="24"/>
+        </w:rPr>
+        <w:t>1,8 %</w:t>
+      </w:r>
+      <w:r>
+        <w:rPr>
+          <w:sz w:val="24"/>
+          <w:szCs w:val="24"/>
+        </w:rPr>
+        <w:t xml:space="preserve">, na třetím místě je JavaScript s již pouze </w:t>
+      </w:r>
+      <w:r>
+        <w:rPr>
+          <w:sz w:val="24"/>
+          <w:szCs w:val="24"/>
+        </w:rPr>
+        <w:t>8 %</w:t>
+      </w:r>
+      <w:r>
+        <w:rPr>
+          <w:sz w:val="24"/>
+          <w:szCs w:val="24"/>
+        </w:rPr>
+        <w:t xml:space="preserve"> a drobným úbytkem v řádu desetin procent, na čtvrtém místě se se </w:t>
+      </w:r>
+      <w:r>
+        <w:rPr>
+          <w:sz w:val="24"/>
+          <w:szCs w:val="24"/>
+        </w:rPr>
+        <w:t>7 %</w:t>
+      </w:r>
+      <w:r>
+        <w:rPr>
+          <w:sz w:val="24"/>
+          <w:szCs w:val="24"/>
+        </w:rPr>
+        <w:t xml:space="preserve"> umisťuje jazyk C#, která má úbytek zhruba půl procenta, páté místo obsadilo PHP s necelými </w:t>
+      </w:r>
+      <w:r>
+        <w:rPr>
+          <w:sz w:val="24"/>
+          <w:szCs w:val="24"/>
+        </w:rPr>
+        <w:t>7 %</w:t>
+      </w:r>
+      <w:r>
+        <w:rPr>
+          <w:sz w:val="24"/>
+          <w:szCs w:val="24"/>
+        </w:rPr>
+        <w:t xml:space="preserve"> a poměrně vysokým úbytkem v podobně 1</w:t>
+      </w:r>
+      <w:r>
+        <w:rPr>
+          <w:sz w:val="24"/>
+          <w:szCs w:val="24"/>
+        </w:rPr>
+        <w:t xml:space="preserve"> </w:t>
+      </w:r>
+      <w:r>
+        <w:rPr>
+          <w:sz w:val="24"/>
+          <w:szCs w:val="24"/>
+        </w:rPr>
+        <w:t>%. Jazyk Kotlin obsadil třinácté místo s </w:t>
+      </w:r>
+      <w:r>
+        <w:rPr>
+          <w:sz w:val="24"/>
+          <w:szCs w:val="24"/>
+        </w:rPr>
+        <w:t>1,5 %</w:t>
+      </w:r>
+      <w:r>
+        <w:rPr>
+          <w:sz w:val="24"/>
+          <w:szCs w:val="24"/>
+        </w:rPr>
+        <w:t xml:space="preserve"> a přírůstkem </w:t>
+      </w:r>
+      <w:r>
+        <w:rPr>
+          <w:sz w:val="24"/>
+          <w:szCs w:val="24"/>
+        </w:rPr>
+        <w:t>0,5 %</w:t>
+      </w:r>
+      <w:r>
+        <w:rPr>
+          <w:sz w:val="24"/>
+          <w:szCs w:val="24"/>
+        </w:rPr>
+        <w:t>, což je v procentuálním vyčíslení největší posun v celém žebříčku. Je zřejmé že vývojáři mají tendenci</w:t>
+      </w:r>
+      <w:r>
+        <w:rPr>
+          <w:sz w:val="24"/>
+          <w:szCs w:val="24"/>
+        </w:rPr>
+        <w:t xml:space="preserve"> se</w:t>
+      </w:r>
+      <w:r>
+        <w:rPr>
+          <w:sz w:val="24"/>
+          <w:szCs w:val="24"/>
+        </w:rPr>
+        <w:t xml:space="preserve"> učit nové a netradiční jazyky.</w:t>
+      </w:r>
     </w:p>
     <w:p>
       <w:pPr>
@@ -1677,13 +2353,22 @@
           <w:szCs w:val="24"/>
         </w:rPr>
       </w:pPr>
+    </w:p>
+    <w:p>
+      <w:pPr>
+        <w:spacing w:line="360" w:lineRule="auto"/>
+        <w:jc w:val="both"/>
+        <w:rPr>
+          <w:sz w:val="24"/>
+          <w:szCs w:val="24"/>
+        </w:rPr>
+      </w:pPr>
       <w:r>
         <w:rPr>
           <w:noProof/>
           <w:sz w:val="24"/>
           <w:szCs w:val="24"/>
         </w:rPr>
-        <w:lastRenderedPageBreak/>
         <w:drawing>
           <wp:inline distT="0" distB="0" distL="0" distR="0">
             <wp:extent cx="5753100" cy="2419350"/>
@@ -1702,7 +2387,7 @@
                     </pic:cNvPicPr>
                   </pic:nvPicPr>
                   <pic:blipFill>
-                    <a:blip r:embed="rId8">
+                    <a:blip r:embed="rId10">
                       <a:extLst>
                         <a:ext uri="{28A0092B-C50C-407E-A947-70E740481C1C}">
                           <a14:useLocalDpi xmlns:a14="http://schemas.microsoft.com/office/drawing/2010/main" val="0"/>
@@ -1801,6 +2486,7 @@
           <w:sz w:val="24"/>
           <w:szCs w:val="24"/>
         </w:rPr>
+        <w:lastRenderedPageBreak/>
         <w:drawing>
           <wp:inline distT="0" distB="0" distL="0" distR="0">
             <wp:extent cx="5759450" cy="3556000"/>
@@ -1819,7 +2505,7 @@
                     </pic:cNvPicPr>
                   </pic:nvPicPr>
                   <pic:blipFill>
-                    <a:blip r:embed="rId9">
+                    <a:blip r:embed="rId11">
                       <a:extLst>
                         <a:ext uri="{28A0092B-C50C-407E-A947-70E740481C1C}">
                           <a14:useLocalDpi xmlns:a14="http://schemas.microsoft.com/office/drawing/2010/main" val="0"/>
@@ -1921,15 +2607,216 @@
           <w:sz w:val="24"/>
           <w:szCs w:val="24"/>
         </w:rPr>
-        <w:t xml:space="preserve">, 1,25 miliard událostí. Každá událost je přiřazena k určitému, repositáři a uživateli, Fredirickson agregoval </w:t>
-      </w:r>
-      <w:r>
-        <w:rPr>
-          <w:sz w:val="24"/>
-          <w:szCs w:val="24"/>
-        </w:rPr>
-        <w:lastRenderedPageBreak/>
-        <w:t xml:space="preserve">data za měsíc a každou interakci přiřadil ke konkrétnímu jazyku, jako jeho použití. Z toho vznikly hodnoty Monthly Active User, které dosahují v roce přes </w:t>
+        <w:t xml:space="preserve">, 1,25 miliard událostí. Každá událost je přiřazena k určitému, repositáři a uživateli, </w:t>
+      </w:r>
+      <w:proofErr w:type="spellStart"/>
+      <w:r>
+        <w:rPr>
+          <w:sz w:val="24"/>
+          <w:szCs w:val="24"/>
+        </w:rPr>
+        <w:t>Fredirickson</w:t>
+      </w:r>
+      <w:proofErr w:type="spellEnd"/>
+      <w:r>
+        <w:rPr>
+          <w:sz w:val="24"/>
+          <w:szCs w:val="24"/>
+        </w:rPr>
+        <w:t xml:space="preserve"> tedy</w:t>
+      </w:r>
+      <w:r>
+        <w:rPr>
+          <w:sz w:val="24"/>
+          <w:szCs w:val="24"/>
+        </w:rPr>
+        <w:t xml:space="preserve"> </w:t>
+      </w:r>
+      <w:r>
+        <w:rPr>
+          <w:sz w:val="24"/>
+          <w:szCs w:val="24"/>
+        </w:rPr>
+        <w:t>sjednotil</w:t>
+      </w:r>
+      <w:r>
+        <w:rPr>
+          <w:sz w:val="24"/>
+          <w:szCs w:val="24"/>
+        </w:rPr>
+        <w:t xml:space="preserve"> </w:t>
+      </w:r>
+      <w:r>
+        <w:rPr>
+          <w:sz w:val="24"/>
+          <w:szCs w:val="24"/>
+        </w:rPr>
+        <w:t xml:space="preserve">interakce </w:t>
+      </w:r>
+      <w:r>
+        <w:rPr>
+          <w:sz w:val="24"/>
+          <w:szCs w:val="24"/>
+        </w:rPr>
+        <w:t>uživatele</w:t>
+      </w:r>
+      <w:r>
+        <w:rPr>
+          <w:sz w:val="24"/>
+          <w:szCs w:val="24"/>
+        </w:rPr>
+        <w:t xml:space="preserve"> za měsíc a přiřadil</w:t>
+      </w:r>
+      <w:r>
+        <w:rPr>
+          <w:sz w:val="24"/>
+          <w:szCs w:val="24"/>
+        </w:rPr>
+        <w:t xml:space="preserve"> je jako</w:t>
+      </w:r>
+      <w:r>
+        <w:rPr>
+          <w:sz w:val="24"/>
+          <w:szCs w:val="24"/>
+        </w:rPr>
+        <w:t xml:space="preserve"> </w:t>
+      </w:r>
+      <w:r>
+        <w:rPr>
+          <w:sz w:val="24"/>
+          <w:szCs w:val="24"/>
+        </w:rPr>
+        <w:t xml:space="preserve">použití </w:t>
+      </w:r>
+      <w:r>
+        <w:rPr>
+          <w:sz w:val="24"/>
+          <w:szCs w:val="24"/>
+        </w:rPr>
+        <w:t>konkrétní</w:t>
+      </w:r>
+      <w:r>
+        <w:rPr>
+          <w:sz w:val="24"/>
+          <w:szCs w:val="24"/>
+        </w:rPr>
+        <w:t>ho</w:t>
+      </w:r>
+      <w:r>
+        <w:rPr>
+          <w:sz w:val="24"/>
+          <w:szCs w:val="24"/>
+        </w:rPr>
+        <w:t xml:space="preserve"> jazyk</w:t>
+      </w:r>
+      <w:r>
+        <w:rPr>
+          <w:sz w:val="24"/>
+          <w:szCs w:val="24"/>
+        </w:rPr>
+        <w:t>a</w:t>
+      </w:r>
+      <w:r>
+        <w:rPr>
+          <w:sz w:val="24"/>
+          <w:szCs w:val="24"/>
+        </w:rPr>
+        <w:t xml:space="preserve">. Z toho vznikly hodnoty </w:t>
+      </w:r>
+      <w:proofErr w:type="spellStart"/>
+      <w:r>
+        <w:rPr>
+          <w:sz w:val="24"/>
+          <w:szCs w:val="24"/>
+        </w:rPr>
+        <w:t>Monthly</w:t>
+      </w:r>
+      <w:proofErr w:type="spellEnd"/>
+      <w:r>
+        <w:rPr>
+          <w:sz w:val="24"/>
+          <w:szCs w:val="24"/>
+        </w:rPr>
+        <w:t xml:space="preserve"> </w:t>
+      </w:r>
+      <w:proofErr w:type="spellStart"/>
+      <w:r>
+        <w:rPr>
+          <w:sz w:val="24"/>
+          <w:szCs w:val="24"/>
+        </w:rPr>
+        <w:t>Active</w:t>
+      </w:r>
+      <w:proofErr w:type="spellEnd"/>
+      <w:r>
+        <w:rPr>
+          <w:sz w:val="24"/>
+          <w:szCs w:val="24"/>
+        </w:rPr>
+        <w:t xml:space="preserve"> User,</w:t>
+      </w:r>
+      <w:r>
+        <w:rPr>
+          <w:sz w:val="24"/>
+          <w:szCs w:val="24"/>
+        </w:rPr>
+        <w:t xml:space="preserve"> tedy uživatele</w:t>
+      </w:r>
+      <w:r>
+        <w:rPr>
+          <w:sz w:val="24"/>
+          <w:szCs w:val="24"/>
+        </w:rPr>
+        <w:t>,</w:t>
+      </w:r>
+      <w:r>
+        <w:rPr>
+          <w:sz w:val="24"/>
+          <w:szCs w:val="24"/>
+        </w:rPr>
+        <w:t xml:space="preserve"> kteří jsou v rozmezí jednoho měsíce aktivní, </w:t>
+      </w:r>
+      <w:r>
+        <w:rPr>
+          <w:sz w:val="24"/>
+          <w:szCs w:val="24"/>
+        </w:rPr>
+        <w:t>hodnoty</w:t>
+      </w:r>
+      <w:r>
+        <w:rPr>
+          <w:sz w:val="24"/>
+          <w:szCs w:val="24"/>
+        </w:rPr>
+        <w:t xml:space="preserve"> dosahují v</w:t>
+      </w:r>
+      <w:r>
+        <w:rPr>
+          <w:sz w:val="24"/>
+          <w:szCs w:val="24"/>
+        </w:rPr>
+        <w:t> </w:t>
+      </w:r>
+      <w:r>
+        <w:rPr>
+          <w:sz w:val="24"/>
+          <w:szCs w:val="24"/>
+        </w:rPr>
+        <w:t>roce</w:t>
+      </w:r>
+      <w:r>
+        <w:rPr>
+          <w:sz w:val="24"/>
+          <w:szCs w:val="24"/>
+        </w:rPr>
+        <w:t xml:space="preserve"> 2019</w:t>
+      </w:r>
+      <w:r>
+        <w:rPr>
+          <w:sz w:val="24"/>
+          <w:szCs w:val="24"/>
+        </w:rPr>
+        <w:t xml:space="preserve"> přes </w:t>
       </w:r>
       <w:r>
         <w:rPr>
@@ -1954,6 +2841,7 @@
           <w:sz w:val="24"/>
           <w:szCs w:val="24"/>
         </w:rPr>
+        <w:lastRenderedPageBreak/>
         <w:drawing>
           <wp:inline distT="0" distB="0" distL="0" distR="0">
             <wp:extent cx="5137150" cy="3390900"/>
@@ -1972,7 +2860,7 @@
                     </pic:cNvPicPr>
                   </pic:nvPicPr>
                   <pic:blipFill>
-                    <a:blip r:embed="rId10">
+                    <a:blip r:embed="rId12">
                       <a:extLst>
                         <a:ext uri="{28A0092B-C50C-407E-A947-70E740481C1C}">
                           <a14:useLocalDpi xmlns:a14="http://schemas.microsoft.com/office/drawing/2010/main" val="0"/>
@@ -2046,7 +2934,44 @@
           <w:sz w:val="24"/>
           <w:szCs w:val="24"/>
         </w:rPr>
-        <w:t>, druhý Python s </w:t>
+        <w:t xml:space="preserve"> díky uvedení jako </w:t>
+      </w:r>
+      <w:proofErr w:type="spellStart"/>
+      <w:r>
+        <w:rPr>
+          <w:sz w:val="24"/>
+          <w:szCs w:val="24"/>
+        </w:rPr>
+        <w:t>fullstack</w:t>
+      </w:r>
+      <w:proofErr w:type="spellEnd"/>
+      <w:r>
+        <w:rPr>
+          <w:sz w:val="24"/>
+          <w:szCs w:val="24"/>
+        </w:rPr>
+        <w:t xml:space="preserve"> řešení.</w:t>
+      </w:r>
+      <w:r>
+        <w:rPr>
+          <w:sz w:val="24"/>
+          <w:szCs w:val="24"/>
+        </w:rPr>
+        <w:t xml:space="preserve"> </w:t>
+      </w:r>
+      <w:r>
+        <w:rPr>
+          <w:sz w:val="24"/>
+          <w:szCs w:val="24"/>
+        </w:rPr>
+        <w:t>D</w:t>
+      </w:r>
+      <w:r>
+        <w:rPr>
+          <w:sz w:val="24"/>
+          <w:szCs w:val="24"/>
+        </w:rPr>
+        <w:t>ruhý Python s </w:t>
       </w:r>
       <w:r>
         <w:rPr>
@@ -2081,14 +3006,14 @@
           <w:sz w:val="24"/>
           <w:szCs w:val="24"/>
         </w:rPr>
-        <w:t xml:space="preserve"> lehce</w:t>
-      </w:r>
-      <w:r>
-        <w:rPr>
-          <w:sz w:val="24"/>
-          <w:szCs w:val="24"/>
-        </w:rPr>
-        <w:t xml:space="preserve"> klesajícím trendem, PHP se umístilo na šestém místě s </w:t>
+        <w:t xml:space="preserve"> </w:t>
+      </w:r>
+      <w:r>
+        <w:rPr>
+          <w:sz w:val="24"/>
+          <w:szCs w:val="24"/>
+        </w:rPr>
+        <w:t>klesajícím trendem, PHP se umístilo na šestém místě s </w:t>
       </w:r>
       <w:r>
         <w:rPr>
@@ -2116,7 +3041,14 @@
           <w:sz w:val="24"/>
           <w:szCs w:val="24"/>
         </w:rPr>
-        <w:t xml:space="preserve"> stabilně rostoucí. Kotlin se objevil na patnáctém místě s </w:t>
+        <w:t>, které se drží již delší dobu na stejné hodnotě</w:t>
+      </w:r>
+      <w:r>
+        <w:rPr>
+          <w:sz w:val="24"/>
+          <w:szCs w:val="24"/>
+        </w:rPr>
+        <w:t>. Kotlin se objevil na patnáctém místě s </w:t>
       </w:r>
       <w:r>
         <w:rPr>
@@ -2167,7 +3099,7 @@
                     </pic:cNvPicPr>
                   </pic:nvPicPr>
                   <pic:blipFill>
-                    <a:blip r:embed="rId11">
+                    <a:blip r:embed="rId13">
                       <a:extLst>
                         <a:ext uri="{28A0092B-C50C-407E-A947-70E740481C1C}">
                           <a14:useLocalDpi xmlns:a14="http://schemas.microsoft.com/office/drawing/2010/main" val="0"/>
@@ -2350,7 +3282,21 @@
           <w:sz w:val="24"/>
           <w:szCs w:val="24"/>
         </w:rPr>
-        <w:t xml:space="preserve"> díky překladu, čím si získal značnou oblíbenost v komunitě vývojářů</w:t>
+        <w:t xml:space="preserve"> díky</w:t>
+      </w:r>
+      <w:r>
+        <w:rPr>
+          <w:sz w:val="24"/>
+          <w:szCs w:val="24"/>
+        </w:rPr>
+        <w:t xml:space="preserve"> přímému</w:t>
+      </w:r>
+      <w:r>
+        <w:rPr>
+          <w:sz w:val="24"/>
+          <w:szCs w:val="24"/>
+        </w:rPr>
+        <w:t xml:space="preserve"> překladu, čím si získal značnou oblíbenost v komunitě vývojářů</w:t>
       </w:r>
       <w:r>
         <w:rPr>
@@ -2364,7 +3310,15 @@
           <w:sz w:val="24"/>
           <w:szCs w:val="24"/>
         </w:rPr>
-        <w:t xml:space="preserve"> Avšak podle oficiálních statistik Git</w:t>
+        <w:t xml:space="preserve"> Avšak podle oficiálních statistik </w:t>
+      </w:r>
+      <w:r>
+        <w:rPr>
+          <w:sz w:val="24"/>
+          <w:szCs w:val="24"/>
+        </w:rPr>
+        <w:lastRenderedPageBreak/>
+        <w:t>Git</w:t>
       </w:r>
       <w:r>
         <w:rPr>
@@ -2378,17 +3332,8 @@
           <w:sz w:val="24"/>
           <w:szCs w:val="24"/>
         </w:rPr>
-        <w:t xml:space="preserve">ub za </w:t>
-      </w:r>
-      <w:r>
-        <w:rPr>
-          <w:sz w:val="24"/>
-          <w:szCs w:val="24"/>
-        </w:rPr>
-        <w:lastRenderedPageBreak/>
-        <w:t xml:space="preserve">rok 2018 je Kotlin ohodnocen jako nejrychleji rostoucí jazyk, který o 2,6 znásobil počet kontributorů, v porovnání s Go, které dosáhlo pouze </w:t>
-      </w:r>
-      <w:proofErr w:type="gramStart"/>
+        <w:t xml:space="preserve">ub za rok 2018 je Kotlin ohodnocen jako nejrychleji rostoucí jazyk, který o 2,6 znásobil počet kontributorů, v porovnání s Go, které dosáhlo pouze </w:t>
+      </w:r>
       <w:r>
         <w:rPr>
           <w:sz w:val="24"/>
@@ -2396,7 +3341,6 @@
         </w:rPr>
         <w:t>1,5 násobku</w:t>
       </w:r>
-      <w:proofErr w:type="gramEnd"/>
       <w:r>
         <w:rPr>
           <w:sz w:val="24"/>
@@ -2438,7 +3382,7 @@
                     </pic:cNvPicPr>
                   </pic:nvPicPr>
                   <pic:blipFill>
-                    <a:blip r:embed="rId12">
+                    <a:blip r:embed="rId14">
                       <a:extLst>
                         <a:ext uri="{28A0092B-C50C-407E-A947-70E740481C1C}">
                           <a14:useLocalDpi xmlns:a14="http://schemas.microsoft.com/office/drawing/2010/main" val="0"/>
@@ -2519,7 +3463,91 @@
           <w:sz w:val="24"/>
           <w:szCs w:val="24"/>
         </w:rPr>
-        <w:t>To potvrzuje průzkum W3Techs, který zkoumá technologie webových stránek, do statistiky je zahrnuto horních 10 miliónů stránek. Za zmínku stojí i pokles jazyka Perl, který byl zmíněn v kapitole o historii vývoje.</w:t>
+        <w:t>To potvrzuje průzkum W3Techs, který zkoumá technologie</w:t>
+      </w:r>
+      <w:r>
+        <w:rPr>
+          <w:sz w:val="24"/>
+          <w:szCs w:val="24"/>
+        </w:rPr>
+        <w:t xml:space="preserve"> použité na</w:t>
+      </w:r>
+      <w:r>
+        <w:rPr>
+          <w:sz w:val="24"/>
+          <w:szCs w:val="24"/>
+        </w:rPr>
+        <w:t xml:space="preserve"> webových stránk</w:t>
+      </w:r>
+      <w:r>
+        <w:rPr>
+          <w:sz w:val="24"/>
+          <w:szCs w:val="24"/>
+        </w:rPr>
+        <w:t>ách</w:t>
+      </w:r>
+      <w:r>
+        <w:rPr>
+          <w:sz w:val="24"/>
+          <w:szCs w:val="24"/>
+        </w:rPr>
+        <w:t>,</w:t>
+      </w:r>
+      <w:r>
+        <w:rPr>
+          <w:sz w:val="24"/>
+          <w:szCs w:val="24"/>
+        </w:rPr>
+        <w:t xml:space="preserve"> kdy</w:t>
+      </w:r>
+      <w:r>
+        <w:rPr>
+          <w:sz w:val="24"/>
+          <w:szCs w:val="24"/>
+        </w:rPr>
+        <w:t xml:space="preserve"> statistik</w:t>
+      </w:r>
+      <w:r>
+        <w:rPr>
+          <w:sz w:val="24"/>
+          <w:szCs w:val="24"/>
+        </w:rPr>
+        <w:t>a</w:t>
+      </w:r>
+      <w:r>
+        <w:rPr>
+          <w:sz w:val="24"/>
+          <w:szCs w:val="24"/>
+        </w:rPr>
+        <w:t xml:space="preserve"> </w:t>
+      </w:r>
+      <w:r>
+        <w:rPr>
+          <w:sz w:val="24"/>
+          <w:szCs w:val="24"/>
+        </w:rPr>
+        <w:t xml:space="preserve">vychází z </w:t>
+      </w:r>
+      <w:r>
+        <w:rPr>
+          <w:sz w:val="24"/>
+          <w:szCs w:val="24"/>
+        </w:rPr>
+        <w:t>horních 10 miliónů stránek</w:t>
+      </w:r>
+      <w:r>
+        <w:rPr>
+          <w:sz w:val="24"/>
+          <w:szCs w:val="24"/>
+        </w:rPr>
+        <w:t xml:space="preserve"> dle návštěvnosti</w:t>
+      </w:r>
+      <w:r>
+        <w:rPr>
+          <w:sz w:val="24"/>
+          <w:szCs w:val="24"/>
+        </w:rPr>
+        <w:t>. Za zmínku stojí i pokles jazyka Perl, který byl zmíněn v kapitole o historii vývoje.</w:t>
       </w:r>
     </w:p>
     <w:p>
@@ -2563,7 +3591,7 @@
                     </pic:cNvPicPr>
                   </pic:nvPicPr>
                   <pic:blipFill rotWithShape="1">
-                    <a:blip r:embed="rId13">
+                    <a:blip r:embed="rId15">
                       <a:extLst>
                         <a:ext uri="{28A0092B-C50C-407E-A947-70E740481C1C}">
                           <a14:useLocalDpi xmlns:a14="http://schemas.microsoft.com/office/drawing/2010/main" val="0"/>
@@ -2622,7 +3650,35 @@
           <w:sz w:val="24"/>
           <w:szCs w:val="24"/>
         </w:rPr>
-        <w:t xml:space="preserve">Zajímavá statistika je také přehled oblíbenosti, který je omezen na funkcionální jazyky, které byly v popředí zájmů i pro vývoj serverových aplikací. </w:t>
+        <w:t>Zajímavá statistika je také přehled oblíbenosti funkcionální</w:t>
+      </w:r>
+      <w:r>
+        <w:rPr>
+          <w:sz w:val="24"/>
+          <w:szCs w:val="24"/>
+        </w:rPr>
+        <w:t>ch</w:t>
+      </w:r>
+      <w:r>
+        <w:rPr>
+          <w:sz w:val="24"/>
+          <w:szCs w:val="24"/>
+        </w:rPr>
+        <w:t xml:space="preserve"> jazyk</w:t>
+      </w:r>
+      <w:r>
+        <w:rPr>
+          <w:sz w:val="24"/>
+          <w:szCs w:val="24"/>
+        </w:rPr>
+        <w:t>ů</w:t>
+      </w:r>
+      <w:r>
+        <w:rPr>
+          <w:sz w:val="24"/>
+          <w:szCs w:val="24"/>
+        </w:rPr>
+        <w:t xml:space="preserve">, které byly v popředí zájmů i pro vývoj serverových aplikací. </w:t>
       </w:r>
       <w:r>
         <w:rPr>
@@ -2707,7 +3763,7 @@
                     </pic:cNvPicPr>
                   </pic:nvPicPr>
                   <pic:blipFill>
-                    <a:blip r:embed="rId14">
+                    <a:blip r:embed="rId16">
                       <a:extLst>
                         <a:ext uri="{28A0092B-C50C-407E-A947-70E740481C1C}">
                           <a14:useLocalDpi xmlns:a14="http://schemas.microsoft.com/office/drawing/2010/main" val="0"/>
@@ -2796,7 +3852,7 @@
           <w:sz w:val="24"/>
           <w:szCs w:val="24"/>
         </w:rPr>
-        <w:t xml:space="preserve"> bylo dotazováno přes třináct tisíc vývojářům, ve statistice bylo zastoupenou 58 % backend vývojářů. Jednou ze statistik by</w:t>
+        <w:t xml:space="preserve"> bylo dotazováno přes třináct tisíc vývojářů, ve statistice bylo zastoupenou 58 % backend vývojářů. Jednou ze statistik by</w:t>
       </w:r>
       <w:r>
         <w:rPr>
@@ -2831,7 +3887,37 @@
           <w:sz w:val="24"/>
           <w:szCs w:val="24"/>
         </w:rPr>
-        <w:t>v roce 2019. Výsledky korelují s výše uvedenými statistikami, oproti nim zde ale více dominuje jazyk Kotlin, který předběhl mnoho známých a populárních jazyků. Tento jev mohl být díky lehkému zkreslení díky zacílení dotazníků na uživatele či jinak spřízněné s firmou JetBrains. Firma JetBrains vyvíjí jazyk Kotlin, tím pádem je pravděpodobnost že dotazník zasáhl právě velkou část Kotlin komunity a také Java vývojáře pro které firma vytváří IDE</w:t>
+        <w:t>v roce 2019. Výsledky korelují s výše uvedenými statistikami, oproti nim zde ale více dominuje jazyk Kotlin, který předběhl mnoho známých a populárních jazyků. Tento jev mohl být díky lehkému zkreslení díky zacílení dotazníků na uživatele či jinak spřízněné</w:t>
+      </w:r>
+      <w:r>
+        <w:rPr>
+          <w:sz w:val="24"/>
+          <w:szCs w:val="24"/>
+        </w:rPr>
+        <w:t xml:space="preserve"> osoby</w:t>
+      </w:r>
+      <w:r>
+        <w:rPr>
+          <w:sz w:val="24"/>
+          <w:szCs w:val="24"/>
+        </w:rPr>
+        <w:t xml:space="preserve"> s firmou </w:t>
+      </w:r>
+      <w:proofErr w:type="spellStart"/>
+      <w:r>
+        <w:rPr>
+          <w:sz w:val="24"/>
+          <w:szCs w:val="24"/>
+        </w:rPr>
+        <w:t>JetBrains</w:t>
+      </w:r>
+      <w:proofErr w:type="spellEnd"/>
+      <w:r>
+        <w:rPr>
+          <w:sz w:val="24"/>
+          <w:szCs w:val="24"/>
+        </w:rPr>
+        <w:t>. Firma JetBrains vyvíjí jazyk Kotlin, tím pádem je pravděpodobnost že dotazník zasáhl právě velkou část Kotlin komunity a také Java vývojáře pro které firma vytváří IDE</w:t>
       </w:r>
       <w:r>
         <w:rPr>
@@ -2919,7 +4005,7 @@
                     </pic:cNvPicPr>
                   </pic:nvPicPr>
                   <pic:blipFill>
-                    <a:blip r:embed="rId15">
+                    <a:blip r:embed="rId17">
                       <a:extLst>
                         <a:ext uri="{28A0092B-C50C-407E-A947-70E740481C1C}">
                           <a14:useLocalDpi xmlns:a14="http://schemas.microsoft.com/office/drawing/2010/main" val="0"/>
@@ -2997,7 +4083,21 @@
           <w:sz w:val="24"/>
           <w:szCs w:val="24"/>
         </w:rPr>
-        <w:t xml:space="preserve"> statistice není okruh uživatelů vymezen, jelikož jsou zde různí vývojáři bez ohledu na technologie. Pro porovnání jsem vybral statistiky za roky 2018 a 2019 aby se dal pozorovat meziroční rozdíl v hodnotách.</w:t>
+        <w:t xml:space="preserve"> statistice není okruh uživatelů </w:t>
+      </w:r>
+      <w:r>
+        <w:rPr>
+          <w:sz w:val="24"/>
+          <w:szCs w:val="24"/>
+        </w:rPr>
+        <w:t xml:space="preserve">tolik </w:t>
+      </w:r>
+      <w:r>
+        <w:rPr>
+          <w:sz w:val="24"/>
+          <w:szCs w:val="24"/>
+        </w:rPr>
+        <w:t>vymezen, jelikož jsou zde různí vývojáři bez ohledu na technologie. Pro porovnání jsem vybral statistiky za roky 2018 a 2019 aby se dal pozorovat meziroční rozdíl v hodnotách.</w:t>
       </w:r>
       <w:r>
         <w:rPr>
@@ -3012,78 +4112,14 @@
           <w:szCs w:val="24"/>
         </w:rPr>
         <w:lastRenderedPageBreak/>
-        <w:t>vývojářů, kteří mají praxi 4-8 let, což odpovídá seniornímu profilu vývojáře. Co se týká technologií 67% vývojářů ovládá JavaScript, který poklesl o 3,5</w:t>
-      </w:r>
-      <w:proofErr w:type="gramStart"/>
-      <w:r>
-        <w:rPr>
-          <w:sz w:val="24"/>
-          <w:szCs w:val="24"/>
-        </w:rPr>
-        <w:t>% ,</w:t>
-      </w:r>
-      <w:proofErr w:type="gramEnd"/>
-      <w:r>
-        <w:rPr>
-          <w:sz w:val="24"/>
-          <w:szCs w:val="24"/>
-        </w:rPr>
-        <w:t xml:space="preserve"> 41% Javu, která poklesla o 4 %. Python 41,7, který si polepšil o 4 %. </w:t>
-      </w:r>
-      <w:r>
-        <w:rPr>
-          <w:sz w:val="24"/>
-          <w:szCs w:val="24"/>
-        </w:rPr>
-        <w:t xml:space="preserve">C# </w:t>
-      </w:r>
-      <w:proofErr w:type="gramStart"/>
-      <w:r>
-        <w:rPr>
-          <w:sz w:val="24"/>
-          <w:szCs w:val="24"/>
-        </w:rPr>
-        <w:t>31%</w:t>
-      </w:r>
-      <w:proofErr w:type="gramEnd"/>
-      <w:r>
-        <w:rPr>
-          <w:sz w:val="24"/>
-          <w:szCs w:val="24"/>
-        </w:rPr>
-        <w:t xml:space="preserve"> a poklesl o 4%, PHP 26% a pokleslo o 5%. Naopak zaznamenal výrazný růst jazyk Kotlin 6,4 % s růstem </w:t>
-      </w:r>
-      <w:proofErr w:type="gramStart"/>
-      <w:r>
-        <w:rPr>
-          <w:sz w:val="24"/>
-          <w:szCs w:val="24"/>
-        </w:rPr>
-        <w:t>2%</w:t>
-      </w:r>
-      <w:proofErr w:type="gramEnd"/>
-      <w:r>
-        <w:rPr>
-          <w:sz w:val="24"/>
-          <w:szCs w:val="24"/>
-        </w:rPr>
-        <w:t>. Další sekce mapovala oblíbenost webových frameworků. Meziročně se u každého produktu zvýšila obliba, avšak pořadí zůstalo stejné. Jako nejpoužívanější framework byl Node.js s 49 %, druhý byl .NET s </w:t>
-      </w:r>
-      <w:proofErr w:type="gramStart"/>
-      <w:r>
-        <w:rPr>
-          <w:sz w:val="24"/>
-          <w:szCs w:val="24"/>
-        </w:rPr>
-        <w:t>37%</w:t>
-      </w:r>
-      <w:proofErr w:type="gramEnd"/>
-      <w:r>
-        <w:rPr>
-          <w:sz w:val="24"/>
-          <w:szCs w:val="24"/>
-        </w:rPr>
-        <w:t xml:space="preserve">, třetí </w:t>
+        <w:t xml:space="preserve">vývojářů, kteří mají praxi 4-8 let, což odpovídá seniornímu profilu vývojáře. Co se týká technologií 67% vývojářů ovládá JavaScript, který poklesl o 3,5% , 41% Javu, která poklesla o 4 %. Python 41,7, který si polepšil o 4 %. </w:t>
+      </w:r>
+      <w:r>
+        <w:rPr>
+          <w:sz w:val="24"/>
+          <w:szCs w:val="24"/>
+        </w:rPr>
+        <w:t xml:space="preserve">C# 31% a poklesl o 4%, PHP 26% a pokleslo o 5%. Naopak zaznamenal výrazný růst jazyk Kotlin 6,4 % s růstem 2%. Další sekce mapovala oblíbenost webových frameworků. Meziročně se u každého produktu zvýšila obliba, avšak pořadí zůstalo stejné. Jako nejpoužívanější framework byl Node.js s 49 %, druhý byl .NET s 37%, třetí </w:t>
       </w:r>
       <w:proofErr w:type="spellStart"/>
       <w:r>
@@ -3122,23 +4158,7 @@
           <w:sz w:val="24"/>
           <w:szCs w:val="24"/>
         </w:rPr>
-        <w:t xml:space="preserve"> Ve statistice, kde se dotazovali </w:t>
-      </w:r>
-      <w:proofErr w:type="gramStart"/>
-      <w:r>
-        <w:rPr>
-          <w:sz w:val="24"/>
-          <w:szCs w:val="24"/>
-        </w:rPr>
-        <w:t>vývojářů</w:t>
-      </w:r>
-      <w:proofErr w:type="gramEnd"/>
-      <w:r>
-        <w:rPr>
-          <w:sz w:val="24"/>
-          <w:szCs w:val="24"/>
-        </w:rPr>
-        <w:t xml:space="preserve"> v jakém jazyce by si přáli vyvíjet, zvítězil Python s 25 %, druhý JavaScript s 17 %, třetí Go s 15 % a čtvrtý Kotlin s 11 %. Pořadí zůstalo během roku poměrně beze změn a dá se říct, že žádný výrazný výkyv v přání vývojářů nenastal. </w:t>
+        <w:t xml:space="preserve"> Ve statistice, kde se dotazovali vývojářů v jakém jazyce by si přáli vyvíjet, zvítězil Python s 25 %, druhý JavaScript s 17 %, třetí Go s 15 % a čtvrtý Kotlin s 11 %. Pořadí zůstalo během roku poměrně beze změn a dá se říct, že žádný výrazný výkyv v přání vývojářů nenastal. </w:t>
       </w:r>
     </w:p>
     <w:p>
@@ -3155,23 +4175,7 @@
           <w:sz w:val="24"/>
           <w:szCs w:val="24"/>
         </w:rPr>
-        <w:t xml:space="preserve">Oba průzkumy potvrdily trendy, které byly patrné z analýzy provedené na tvrdých </w:t>
-      </w:r>
-      <w:proofErr w:type="gramStart"/>
-      <w:r>
-        <w:rPr>
-          <w:sz w:val="24"/>
-          <w:szCs w:val="24"/>
-        </w:rPr>
-        <w:t>datech</w:t>
-      </w:r>
-      <w:proofErr w:type="gramEnd"/>
-      <w:r>
-        <w:rPr>
-          <w:sz w:val="24"/>
-          <w:szCs w:val="24"/>
-        </w:rPr>
-        <w:t xml:space="preserve"> a to že vývojáři preferují nové, progresivní jazyky, které jim poskytují nové možnosti pro tvorbu serverových aplikací a nezdráhají se využít i poměrně mladé technologie pro produkční nasazení. </w:t>
+        <w:t xml:space="preserve">Oba průzkumy potvrdily trendy, které byly patrné z analýzy provedené na tvrdých datech a to že vývojáři preferují nové, progresivní jazyky, které jim poskytují nové možnosti pro tvorbu serverových aplikací a nezdráhají se využít i poměrně mladé technologie pro produkční nasazení. </w:t>
       </w:r>
       <w:r>
         <w:rPr>
@@ -3199,23 +4203,21 @@
           <w:sz w:val="24"/>
           <w:szCs w:val="24"/>
         </w:rPr>
-        <w:t xml:space="preserve"> </w:t>
-      </w:r>
-      <w:proofErr w:type="gramStart"/>
-      <w:r>
-        <w:rPr>
-          <w:sz w:val="24"/>
-          <w:szCs w:val="24"/>
-        </w:rPr>
-        <w:t>do  středu</w:t>
-      </w:r>
-      <w:proofErr w:type="gramEnd"/>
-      <w:r>
-        <w:rPr>
-          <w:sz w:val="24"/>
-          <w:szCs w:val="24"/>
-        </w:rPr>
-        <w:t xml:space="preserve"> pozornosti méně rozšířené, nebo nové technologie jako je Python, Kotlin avšak statistiky ukazují že mají potenciál konkurovat zavedeným jazykům. V případě Pythonu se očekává že doroste, či dokonce přeroste tradiční technologie v řádu několika let</w:t>
+        <w:t xml:space="preserve"> do středu </w:t>
+      </w:r>
+      <w:r>
+        <w:rPr>
+          <w:sz w:val="24"/>
+          <w:szCs w:val="24"/>
+        </w:rPr>
+        <w:t>zájmu také</w:t>
+      </w:r>
+      <w:r>
+        <w:rPr>
+          <w:sz w:val="24"/>
+          <w:szCs w:val="24"/>
+        </w:rPr>
+        <w:t xml:space="preserve"> méně rozšířené, nebo nové technologie jako je Python, Kotlin</w:t>
       </w:r>
       <w:r>
         <w:rPr>
@@ -3229,7 +4231,49 @@
           <w:sz w:val="24"/>
           <w:szCs w:val="24"/>
         </w:rPr>
-        <w:t xml:space="preserve"> pokud bude pokračovat v současném tempu. U Kotlinu je situace o něco komplikovanější</w:t>
+        <w:t xml:space="preserve"> avšak statistiky ukazují že mají potenciál konkurovat</w:t>
+      </w:r>
+      <w:r>
+        <w:rPr>
+          <w:sz w:val="24"/>
+          <w:szCs w:val="24"/>
+        </w:rPr>
+        <w:t xml:space="preserve"> již</w:t>
+      </w:r>
+      <w:r>
+        <w:rPr>
+          <w:sz w:val="24"/>
+          <w:szCs w:val="24"/>
+        </w:rPr>
+        <w:t xml:space="preserve"> zavedeným jazykům. V případě Pythonu se očekává že doroste, či dokonce přeroste tradiční technologie v řádu několika let</w:t>
+      </w:r>
+      <w:r>
+        <w:rPr>
+          <w:sz w:val="24"/>
+          <w:szCs w:val="24"/>
+        </w:rPr>
+        <w:t>,</w:t>
+      </w:r>
+      <w:r>
+        <w:rPr>
+          <w:sz w:val="24"/>
+          <w:szCs w:val="24"/>
+        </w:rPr>
+        <w:t xml:space="preserve"> pokud bude pokračovat v současném tempu</w:t>
+      </w:r>
+      <w:r>
+        <w:rPr>
+          <w:sz w:val="24"/>
+          <w:szCs w:val="24"/>
+        </w:rPr>
+        <w:t xml:space="preserve"> růstu</w:t>
+      </w:r>
+      <w:r>
+        <w:rPr>
+          <w:sz w:val="24"/>
+          <w:szCs w:val="24"/>
+        </w:rPr>
+        <w:t>. U Kotlinu je situace o něco komplikovanější</w:t>
       </w:r>
       <w:r>
         <w:rPr>
@@ -3437,7 +4481,7 @@
                     </pic:cNvPicPr>
                   </pic:nvPicPr>
                   <pic:blipFill>
-                    <a:blip r:embed="rId16">
+                    <a:blip r:embed="rId18">
                       <a:extLst>
                         <a:ext uri="{28A0092B-C50C-407E-A947-70E740481C1C}">
                           <a14:useLocalDpi xmlns:a14="http://schemas.microsoft.com/office/drawing/2010/main" val="0"/>
@@ -3711,7 +4755,137 @@
           <w:sz w:val="24"/>
           <w:szCs w:val="24"/>
         </w:rPr>
-        <w:t xml:space="preserve"> logika se nezabývá stavem, ale pouze definuje relace, čisté funkce a integritní omezení. Avšak změny stavů neovlivňují logiku aplikace, ale pouze spouštějí akce na ostatní komponenty. Tento přístup je v podstatě podporován funkcionálním přístupem, který je ovšem v ryzí podobě velmi extrémní přístup, jak izolovat logiku od stavu a není příliš populárním paradigmatem v programování. Tvůrci moderních programovacích jazyků berou v potaz výhody a usnadnění, které nabízejí deklarativní paradigmata, potažmo funkcionální přístupy, a tak je trend aplikovat je v odlehčenější formě do objektově orientovaných jazyků. Takto implementovala Java 8, poměrně inovativní možnosti do jazyka v podobě lambda výrazů, reference na metody, </w:t>
+        <w:t xml:space="preserve"> logika se nezabývá stavem, ale pouze definuje relace</w:t>
+      </w:r>
+      <w:r>
+        <w:rPr>
+          <w:sz w:val="24"/>
+          <w:szCs w:val="24"/>
+        </w:rPr>
+        <w:t xml:space="preserve">, </w:t>
+      </w:r>
+      <w:r>
+        <w:rPr>
+          <w:sz w:val="24"/>
+          <w:szCs w:val="24"/>
+        </w:rPr>
+        <w:t>integritní omezení</w:t>
+      </w:r>
+      <w:r>
+        <w:rPr>
+          <w:sz w:val="24"/>
+          <w:szCs w:val="24"/>
+        </w:rPr>
+        <w:t xml:space="preserve"> a</w:t>
+      </w:r>
+      <w:r>
+        <w:rPr>
+          <w:sz w:val="24"/>
+          <w:szCs w:val="24"/>
+        </w:rPr>
+        <w:t xml:space="preserve"> </w:t>
+      </w:r>
+      <w:r>
+        <w:rPr>
+          <w:sz w:val="24"/>
+          <w:szCs w:val="24"/>
+        </w:rPr>
+        <w:t xml:space="preserve">provádí </w:t>
+      </w:r>
+      <w:r>
+        <w:rPr>
+          <w:sz w:val="24"/>
+          <w:szCs w:val="24"/>
+        </w:rPr>
+        <w:t>čisté funkce</w:t>
+      </w:r>
+      <w:r>
+        <w:rPr>
+          <w:sz w:val="24"/>
+          <w:szCs w:val="24"/>
+        </w:rPr>
+        <w:t xml:space="preserve"> bez </w:t>
+      </w:r>
+      <w:proofErr w:type="spellStart"/>
+      <w:r>
+        <w:rPr>
+          <w:sz w:val="24"/>
+          <w:szCs w:val="24"/>
+        </w:rPr>
+        <w:t>side</w:t>
+      </w:r>
+      <w:proofErr w:type="spellEnd"/>
+      <w:r>
+        <w:rPr>
+          <w:sz w:val="24"/>
+          <w:szCs w:val="24"/>
+        </w:rPr>
+        <w:t>-efektů</w:t>
+      </w:r>
+      <w:r>
+        <w:rPr>
+          <w:sz w:val="24"/>
+          <w:szCs w:val="24"/>
+        </w:rPr>
+        <w:t xml:space="preserve">. </w:t>
+      </w:r>
+      <w:r>
+        <w:rPr>
+          <w:sz w:val="24"/>
+          <w:szCs w:val="24"/>
+        </w:rPr>
+        <w:t>Naopak</w:t>
+      </w:r>
+      <w:r>
+        <w:rPr>
+          <w:sz w:val="24"/>
+          <w:szCs w:val="24"/>
+        </w:rPr>
+        <w:t xml:space="preserve"> změny stavů neovlivňují logiku aplikace, ale pouze spouštějí akce</w:t>
+      </w:r>
+      <w:r>
+        <w:rPr>
+          <w:sz w:val="24"/>
+          <w:szCs w:val="24"/>
+        </w:rPr>
+        <w:t xml:space="preserve"> (funkce </w:t>
+      </w:r>
+      <w:proofErr w:type="spellStart"/>
+      <w:r>
+        <w:rPr>
+          <w:sz w:val="24"/>
+          <w:szCs w:val="24"/>
+        </w:rPr>
+        <w:t>bussines</w:t>
+      </w:r>
+      <w:proofErr w:type="spellEnd"/>
+      <w:r>
+        <w:rPr>
+          <w:sz w:val="24"/>
+          <w:szCs w:val="24"/>
+        </w:rPr>
+        <w:t xml:space="preserve"> logiky)</w:t>
+      </w:r>
+      <w:r>
+        <w:rPr>
+          <w:sz w:val="24"/>
+          <w:szCs w:val="24"/>
+        </w:rPr>
+        <w:t xml:space="preserve"> na ostatní komponenty. Tento přístup je v podstatě podporován funkcionálním přístupem, který je ovšem v ryzí podobě velmi extrémní přístup, jak izolovat logiku od stavu a není příliš populárním paradigmatem v programování. Tvůrci moderních programovacích jazyků</w:t>
+      </w:r>
+      <w:r>
+        <w:rPr>
+          <w:sz w:val="24"/>
+          <w:szCs w:val="24"/>
+        </w:rPr>
+        <w:t xml:space="preserve"> </w:t>
+      </w:r>
+      <w:r>
+        <w:rPr>
+          <w:sz w:val="24"/>
+          <w:szCs w:val="24"/>
+        </w:rPr>
+        <w:t xml:space="preserve">berou v potaz výhody a usnadnění, které nabízejí deklarativní paradigmata, potažmo funkcionální přístupy, a tak je trend aplikovat je v odlehčenější formě do objektově orientovaných jazyků. Takto implementovala Java 8, poměrně inovativní možnosti do jazyka v podobě lambda výrazů, reference na metody, </w:t>
       </w:r>
       <w:proofErr w:type="spellStart"/>
       <w:r>
@@ -3868,7 +5042,21 @@
           <w:sz w:val="24"/>
           <w:szCs w:val="24"/>
         </w:rPr>
-        <w:t xml:space="preserve"> kdy se aplikace nasazovali přímo na fyzické stroje manuálně a s postupem času automaticky</w:t>
+        <w:t xml:space="preserve"> kdy se aplikace nasazovali přímo na fyzické stroje manuálně a s postupem času </w:t>
+      </w:r>
+      <w:r>
+        <w:rPr>
+          <w:sz w:val="24"/>
+          <w:szCs w:val="24"/>
+        </w:rPr>
+        <w:t xml:space="preserve">také </w:t>
+      </w:r>
+      <w:r>
+        <w:rPr>
+          <w:sz w:val="24"/>
+          <w:szCs w:val="24"/>
+        </w:rPr>
+        <w:t>automaticky</w:t>
       </w:r>
       <w:r>
         <w:rPr>
@@ -3889,7 +5077,37 @@
           <w:sz w:val="24"/>
           <w:szCs w:val="24"/>
         </w:rPr>
-        <w:t>, kdy na jednom či více fyzických serverech běželi virtuální instance serverů</w:t>
+        <w:t>, kdy na jednom či více fyzických serverech běželi virtuální</w:t>
+      </w:r>
+      <w:r>
+        <w:rPr>
+          <w:sz w:val="24"/>
+          <w:szCs w:val="24"/>
+        </w:rPr>
+        <w:t xml:space="preserve"> </w:t>
+      </w:r>
+      <w:r>
+        <w:rPr>
+          <w:sz w:val="24"/>
+          <w:szCs w:val="24"/>
+        </w:rPr>
+        <w:t>instance</w:t>
+      </w:r>
+      <w:r>
+        <w:rPr>
+          <w:sz w:val="24"/>
+          <w:szCs w:val="24"/>
+        </w:rPr>
+        <w:t xml:space="preserve"> ser</w:t>
+      </w:r>
+      <w:bookmarkStart w:id="0" w:name="_GoBack"/>
+      <w:bookmarkEnd w:id="0"/>
+      <w:r>
+        <w:rPr>
+          <w:sz w:val="24"/>
+          <w:szCs w:val="24"/>
+        </w:rPr>
+        <w:t>verů</w:t>
       </w:r>
       <w:r>
         <w:rPr>
@@ -4412,7 +5630,7 @@
                     </pic:cNvPicPr>
                   </pic:nvPicPr>
                   <pic:blipFill>
-                    <a:blip r:embed="rId17">
+                    <a:blip r:embed="rId19">
                       <a:extLst>
                         <a:ext uri="{28A0092B-C50C-407E-A947-70E740481C1C}">
                           <a14:useLocalDpi xmlns:a14="http://schemas.microsoft.com/office/drawing/2010/main" val="0"/>
@@ -4448,7 +5666,7 @@
       <w:pPr>
         <w:jc w:val="center"/>
       </w:pPr>
-      <w:hyperlink r:id="rId18" w:history="1">
+      <w:hyperlink r:id="rId20" w:history="1">
         <w:r>
           <w:rPr>
             <w:rStyle w:val="Hypertextovodkaz"/>
@@ -4493,7 +5711,14 @@
           <w:sz w:val="24"/>
           <w:szCs w:val="24"/>
         </w:rPr>
-        <w:t xml:space="preserve">architektura je jedním ze současných trendů při vývoji serverových aplikací, kdy místo velké monolitické aplikace, vytvoříme kompozici více menších autonomních služeb, které umístíme do kontejnerů a poté mezi sebou propojíme. Pro orchestraci se dnes využívá populární nástroj </w:t>
+        <w:t>architektura je jedním ze současných trendů při vývoji serverových aplikací, kdy místo velké monolitické aplikace, vytvoříme kompozici více menších autonomních služeb, které umístíme do kontejnerů a poté mezi sebou propojíme.</w:t>
+      </w:r>
+      <w:r>
+        <w:rPr>
+          <w:sz w:val="24"/>
+          <w:szCs w:val="24"/>
+        </w:rPr>
+        <w:t xml:space="preserve"> Vychází z konceptu SOA, tedy servisně orientované architektury. Jednotlivé </w:t>
       </w:r>
       <w:proofErr w:type="spellStart"/>
       <w:r>
@@ -4501,6 +5726,29 @@
           <w:sz w:val="24"/>
           <w:szCs w:val="24"/>
         </w:rPr>
+        <w:t>mikroslužby</w:t>
+      </w:r>
+      <w:proofErr w:type="spellEnd"/>
+      <w:r>
+        <w:rPr>
+          <w:sz w:val="24"/>
+          <w:szCs w:val="24"/>
+        </w:rPr>
+        <w:t xml:space="preserve"> se skládají do kompozic a vzájemně mezi sebou komunikují. </w:t>
+      </w:r>
+      <w:r>
+        <w:rPr>
+          <w:sz w:val="24"/>
+          <w:szCs w:val="24"/>
+        </w:rPr>
+        <w:t xml:space="preserve"> Pro orchestraci se dnes využívá populární nástroj </w:t>
+      </w:r>
+      <w:proofErr w:type="spellStart"/>
+      <w:r>
+        <w:rPr>
+          <w:sz w:val="24"/>
+          <w:szCs w:val="24"/>
+        </w:rPr>
         <w:t>Kubernetes</w:t>
       </w:r>
       <w:proofErr w:type="spellEnd"/>
@@ -4509,6 +5757,13 @@
           <w:sz w:val="24"/>
           <w:szCs w:val="24"/>
         </w:rPr>
+        <w:t>, mimo jiné dokáže zajistit kompletní management kontejnerizovaných aplikací</w:t>
+      </w:r>
+      <w:r>
+        <w:rPr>
+          <w:sz w:val="24"/>
+          <w:szCs w:val="24"/>
+        </w:rPr>
         <w:t xml:space="preserve">. </w:t>
       </w:r>
       <w:r>
@@ -4516,7 +5771,168 @@
           <w:sz w:val="24"/>
           <w:szCs w:val="24"/>
         </w:rPr>
-        <w:t xml:space="preserve">Tuto architekturu podporují mnohé frameworky pro tvorbu serverových aplikací a také nástroje pro orchestraci služeb. </w:t>
+        <w:t>Tuto architekturu podporují mnohé frameworky pro tvorbu serverových aplikací a</w:t>
+      </w:r>
+      <w:r>
+        <w:rPr>
+          <w:sz w:val="24"/>
+          <w:szCs w:val="24"/>
+        </w:rPr>
+        <w:t xml:space="preserve"> poskytují</w:t>
+      </w:r>
+      <w:r>
+        <w:rPr>
+          <w:sz w:val="24"/>
+          <w:szCs w:val="24"/>
+        </w:rPr>
+        <w:t xml:space="preserve"> </w:t>
+      </w:r>
+      <w:r>
+        <w:rPr>
+          <w:sz w:val="24"/>
+          <w:szCs w:val="24"/>
+        </w:rPr>
+        <w:t>mimo jiné i</w:t>
+      </w:r>
+      <w:r>
+        <w:rPr>
+          <w:sz w:val="24"/>
+          <w:szCs w:val="24"/>
+        </w:rPr>
+        <w:t xml:space="preserve"> nástroje pro orchestraci služeb</w:t>
+      </w:r>
+      <w:r>
+        <w:rPr>
+          <w:sz w:val="24"/>
+          <w:szCs w:val="24"/>
+        </w:rPr>
+        <w:t xml:space="preserve"> například </w:t>
+      </w:r>
+      <w:proofErr w:type="spellStart"/>
+      <w:r>
+        <w:rPr>
+          <w:sz w:val="24"/>
+          <w:szCs w:val="24"/>
+        </w:rPr>
+        <w:t>Spring</w:t>
+      </w:r>
+      <w:proofErr w:type="spellEnd"/>
+      <w:r>
+        <w:rPr>
+          <w:sz w:val="24"/>
+          <w:szCs w:val="24"/>
+        </w:rPr>
+        <w:t xml:space="preserve"> Cloud a Data </w:t>
+      </w:r>
+      <w:proofErr w:type="spellStart"/>
+      <w:r>
+        <w:rPr>
+          <w:sz w:val="24"/>
+          <w:szCs w:val="24"/>
+        </w:rPr>
+        <w:t>Flow</w:t>
+      </w:r>
+      <w:proofErr w:type="spellEnd"/>
+      <w:r>
+        <w:rPr>
+          <w:sz w:val="24"/>
+          <w:szCs w:val="24"/>
+        </w:rPr>
+        <w:t xml:space="preserve">. </w:t>
+      </w:r>
+      <w:r>
+        <w:rPr>
+          <w:sz w:val="24"/>
+          <w:szCs w:val="24"/>
+        </w:rPr>
+        <w:t xml:space="preserve">Nasazení </w:t>
+      </w:r>
+      <w:proofErr w:type="spellStart"/>
+      <w:r>
+        <w:rPr>
+          <w:sz w:val="24"/>
+          <w:szCs w:val="24"/>
+        </w:rPr>
+        <w:t>mikroslužeb</w:t>
+      </w:r>
+      <w:proofErr w:type="spellEnd"/>
+      <w:r>
+        <w:rPr>
+          <w:sz w:val="24"/>
+          <w:szCs w:val="24"/>
+        </w:rPr>
+        <w:t xml:space="preserve"> snižuje složitost systému, umožňuje snadněji upravovat a testovat aplikace.</w:t>
+      </w:r>
+      <w:r>
+        <w:rPr>
+          <w:rStyle w:val="Znakapoznpodarou"/>
+          <w:sz w:val="24"/>
+          <w:szCs w:val="24"/>
+        </w:rPr>
+        <w:footnoteReference w:id="1"/>
+      </w:r>
+      <w:r>
+        <w:rPr>
+          <w:sz w:val="24"/>
+          <w:szCs w:val="24"/>
+        </w:rPr>
+        <w:t xml:space="preserve"> Dále usnadňuje škálovatelnost vytížených služeb a také podporují principy </w:t>
+      </w:r>
+      <w:proofErr w:type="spellStart"/>
+      <w:r>
+        <w:rPr>
+          <w:sz w:val="24"/>
+          <w:szCs w:val="24"/>
+        </w:rPr>
+        <w:t>continuous</w:t>
+      </w:r>
+      <w:proofErr w:type="spellEnd"/>
+      <w:r>
+        <w:rPr>
+          <w:sz w:val="24"/>
+          <w:szCs w:val="24"/>
+        </w:rPr>
+        <w:t xml:space="preserve"> </w:t>
+      </w:r>
+      <w:proofErr w:type="spellStart"/>
+      <w:r>
+        <w:rPr>
+          <w:sz w:val="24"/>
+          <w:szCs w:val="24"/>
+        </w:rPr>
+        <w:t>delivery</w:t>
+      </w:r>
+      <w:proofErr w:type="spellEnd"/>
+      <w:r>
+        <w:rPr>
+          <w:sz w:val="24"/>
+          <w:szCs w:val="24"/>
+        </w:rPr>
+        <w:t xml:space="preserve"> a principy </w:t>
+      </w:r>
+      <w:proofErr w:type="spellStart"/>
+      <w:r>
+        <w:rPr>
+          <w:sz w:val="24"/>
+          <w:szCs w:val="24"/>
+        </w:rPr>
+        <w:t>DevOps</w:t>
+      </w:r>
+      <w:proofErr w:type="spellEnd"/>
+      <w:r>
+        <w:rPr>
+          <w:rStyle w:val="Znakapoznpodarou"/>
+          <w:sz w:val="24"/>
+          <w:szCs w:val="24"/>
+        </w:rPr>
+        <w:footnoteReference w:id="2"/>
+      </w:r>
+      <w:r>
+        <w:rPr>
+          <w:sz w:val="24"/>
+          <w:szCs w:val="24"/>
+        </w:rPr>
+        <w:t xml:space="preserve">, které se v současnosti stávají velmi populární. </w:t>
       </w:r>
     </w:p>
     <w:p>
@@ -4550,7 +5966,7 @@
                     </pic:cNvPicPr>
                   </pic:nvPicPr>
                   <pic:blipFill>
-                    <a:blip r:embed="rId19">
+                    <a:blip r:embed="rId21">
                       <a:extLst>
                         <a:ext uri="{28A0092B-C50C-407E-A947-70E740481C1C}">
                           <a14:useLocalDpi xmlns:a14="http://schemas.microsoft.com/office/drawing/2010/main" val="0"/>
@@ -4581,7 +5997,7 @@
           </wp:inline>
         </w:drawing>
       </w:r>
-      <w:hyperlink r:id="rId20" w:history="1">
+      <w:hyperlink r:id="rId22" w:history="1">
         <w:r>
           <w:rPr>
             <w:rStyle w:val="Hypertextovodkaz"/>
@@ -4598,10 +6014,9 @@
     <w:p>
       <w:proofErr w:type="spellStart"/>
       <w:r>
+        <w:lastRenderedPageBreak/>
         <w:t>BigData</w:t>
       </w:r>
-      <w:bookmarkStart w:id="0" w:name="_GoBack"/>
-      <w:bookmarkEnd w:id="0"/>
       <w:proofErr w:type="spellEnd"/>
     </w:p>
     <w:p>
@@ -4643,7 +6058,7 @@
     </w:p>
     <w:p/>
     <w:p>
-      <w:hyperlink r:id="rId21" w:anchor="libraries-frameworks-web" w:history="1">
+      <w:hyperlink r:id="rId23" w:anchor="libraries-frameworks-web" w:history="1">
         <w:r>
           <w:rPr>
             <w:rStyle w:val="Hypertextovodkaz"/>
@@ -4660,6 +6075,1125 @@
     </w:sectPr>
   </w:body>
 </w:document>
+</file>
+
+<file path=word/endnotes.xml><?xml version="1.0" encoding="utf-8"?>
+<w:endnotes xmlns:wpc="http://schemas.microsoft.com/office/word/2010/wordprocessingCanvas" xmlns:cx="http://schemas.microsoft.com/office/drawing/2014/chartex" xmlns:cx1="http://schemas.microsoft.com/office/drawing/2015/9/8/chartex" xmlns:cx2="http://schemas.microsoft.com/office/drawing/2015/10/21/chartex" xmlns:cx3="http://schemas.microsoft.com/office/drawing/2016/5/9/chartex" xmlns:cx4="http://schemas.microsoft.com/office/drawing/2016/5/10/chartex" xmlns:cx5="http://schemas.microsoft.com/office/drawing/2016/5/11/chartex" xmlns:cx6="http://schemas.microsoft.com/office/drawing/2016/5/12/chartex" xmlns:cx7="http://schemas.microsoft.com/office/drawing/2016/5/13/chartex" xmlns:cx8="http://schemas.microsoft.com/office/drawing/2016/5/14/chartex" xmlns:mc="http://schemas.openxmlformats.org/markup-compatibility/2006" xmlns:aink="http://schemas.microsoft.com/office/drawing/2016/ink" xmlns:am3d="http://schemas.microsoft.com/office/drawing/2017/model3d" xmlns:o="urn:schemas-microsoft-com:office:office" xmlns:r="http://schemas.openxmlformats.org/officeDocument/2006/relationships" xmlns:m="http://schemas.openxmlformats.org/officeDocument/2006/math" xmlns:v="urn:schemas-microsoft-com:vml" xmlns:wp14="http://schemas.microsoft.com/office/word/2010/wordprocessingDrawing" xmlns:wp="http://schemas.openxmlformats.org/drawingml/2006/wordprocessingDrawing" xmlns:w10="urn:schemas-microsoft-com:office:word" xmlns:w="http://schemas.openxmlformats.org/wordprocessingml/2006/main" xmlns:w14="http://schemas.microsoft.com/office/word/2010/wordml" xmlns:w15="http://schemas.microsoft.com/office/word/2012/wordml" xmlns:w16cid="http://schemas.microsoft.com/office/word/2016/wordml/cid" xmlns:w16se="http://schemas.microsoft.com/office/word/2015/wordml/symex" xmlns:wpg="http://schemas.microsoft.com/office/word/2010/wordprocessingGroup" xmlns:wpi="http://schemas.microsoft.com/office/word/2010/wordprocessingInk" xmlns:wne="http://schemas.microsoft.com/office/word/2006/wordml" xmlns:wps="http://schemas.microsoft.com/office/word/2010/wordprocessingShape" mc:Ignorable="w14 w15 w16se w16cid wp14">
+  <w:endnote w:type="separator" w:id="-1">
+    <w:p>
+      <w:pPr>
+        <w:spacing w:after="0" w:line="240" w:lineRule="auto"/>
+      </w:pPr>
+      <w:r>
+        <w:separator/>
+      </w:r>
+    </w:p>
+  </w:endnote>
+  <w:endnote w:type="continuationSeparator" w:id="0">
+    <w:p>
+      <w:pPr>
+        <w:spacing w:after="0" w:line="240" w:lineRule="auto"/>
+      </w:pPr>
+      <w:r>
+        <w:continuationSeparator/>
+      </w:r>
+    </w:p>
+  </w:endnote>
+</w:endnotes>
+</file>
+
+<file path=word/footnotes.xml><?xml version="1.0" encoding="utf-8"?>
+<w:footnotes xmlns:wpc="http://schemas.microsoft.com/office/word/2010/wordprocessingCanvas" xmlns:cx="http://schemas.microsoft.com/office/drawing/2014/chartex" xmlns:cx1="http://schemas.microsoft.com/office/drawing/2015/9/8/chartex" xmlns:cx2="http://schemas.microsoft.com/office/drawing/2015/10/21/chartex" xmlns:cx3="http://schemas.microsoft.com/office/drawing/2016/5/9/chartex" xmlns:cx4="http://schemas.microsoft.com/office/drawing/2016/5/10/chartex" xmlns:cx5="http://schemas.microsoft.com/office/drawing/2016/5/11/chartex" xmlns:cx6="http://schemas.microsoft.com/office/drawing/2016/5/12/chartex" xmlns:cx7="http://schemas.microsoft.com/office/drawing/2016/5/13/chartex" xmlns:cx8="http://schemas.microsoft.com/office/drawing/2016/5/14/chartex" xmlns:mc="http://schemas.openxmlformats.org/markup-compatibility/2006" xmlns:aink="http://schemas.microsoft.com/office/drawing/2016/ink" xmlns:am3d="http://schemas.microsoft.com/office/drawing/2017/model3d" xmlns:o="urn:schemas-microsoft-com:office:office" xmlns:r="http://schemas.openxmlformats.org/officeDocument/2006/relationships" xmlns:m="http://schemas.openxmlformats.org/officeDocument/2006/math" xmlns:v="urn:schemas-microsoft-com:vml" xmlns:wp14="http://schemas.microsoft.com/office/word/2010/wordprocessingDrawing" xmlns:wp="http://schemas.openxmlformats.org/drawingml/2006/wordprocessingDrawing" xmlns:w10="urn:schemas-microsoft-com:office:word" xmlns:w="http://schemas.openxmlformats.org/wordprocessingml/2006/main" xmlns:w14="http://schemas.microsoft.com/office/word/2010/wordml" xmlns:w15="http://schemas.microsoft.com/office/word/2012/wordml" xmlns:w16cid="http://schemas.microsoft.com/office/word/2016/wordml/cid" xmlns:w16se="http://schemas.microsoft.com/office/word/2015/wordml/symex" xmlns:wpg="http://schemas.microsoft.com/office/word/2010/wordprocessingGroup" xmlns:wpi="http://schemas.microsoft.com/office/word/2010/wordprocessingInk" xmlns:wne="http://schemas.microsoft.com/office/word/2006/wordml" xmlns:wps="http://schemas.microsoft.com/office/word/2010/wordprocessingShape" mc:Ignorable="w14 w15 w16se w16cid wp14">
+  <w:footnote w:type="separator" w:id="-1">
+    <w:p>
+      <w:pPr>
+        <w:spacing w:after="0" w:line="240" w:lineRule="auto"/>
+      </w:pPr>
+      <w:r>
+        <w:separator/>
+      </w:r>
+    </w:p>
+  </w:footnote>
+  <w:footnote w:type="continuationSeparator" w:id="0">
+    <w:p>
+      <w:pPr>
+        <w:spacing w:after="0" w:line="240" w:lineRule="auto"/>
+      </w:pPr>
+      <w:r>
+        <w:continuationSeparator/>
+      </w:r>
+    </w:p>
+  </w:footnote>
+  <w:footnote w:id="1">
+    <w:p>
+      <w:pPr>
+        <w:pStyle w:val="Textpoznpodarou"/>
+        <w:rPr>
+          <w:rFonts w:ascii="Arial" w:hAnsi="Arial" w:cs="Arial"/>
+          <w:color w:val="222222"/>
+          <w:sz w:val="19"/>
+          <w:szCs w:val="19"/>
+          <w:shd w:val="clear" w:color="auto" w:fill="EAF3FF"/>
+        </w:rPr>
+      </w:pPr>
+      <w:r>
+        <w:rPr>
+          <w:rStyle w:val="Znakapoznpodarou"/>
+        </w:rPr>
+        <w:footnoteRef/>
+      </w:r>
+      <w:r>
+        <w:t xml:space="preserve"> </w:t>
+      </w:r>
+      <w:proofErr w:type="spellStart"/>
+      <w:r>
+        <w:rPr>
+          <w:rFonts w:ascii="Arial" w:hAnsi="Arial" w:cs="Arial"/>
+          <w:color w:val="222222"/>
+          <w:sz w:val="19"/>
+          <w:szCs w:val="19"/>
+          <w:shd w:val="clear" w:color="auto" w:fill="EAF3FF"/>
+        </w:rPr>
+        <w:t>Richardson</w:t>
+      </w:r>
+      <w:proofErr w:type="spellEnd"/>
+      <w:r>
+        <w:rPr>
+          <w:rFonts w:ascii="Arial" w:hAnsi="Arial" w:cs="Arial"/>
+          <w:color w:val="222222"/>
+          <w:sz w:val="19"/>
+          <w:szCs w:val="19"/>
+          <w:shd w:val="clear" w:color="auto" w:fill="EAF3FF"/>
+        </w:rPr>
+        <w:t>, Chris. </w:t>
+      </w:r>
+      <w:hyperlink r:id="rId1" w:history="1">
+        <w:r>
+          <w:rPr>
+            <w:rStyle w:val="Hypertextovodkaz"/>
+            <w:rFonts w:ascii="Arial" w:hAnsi="Arial" w:cs="Arial"/>
+            <w:color w:val="663366"/>
+            <w:sz w:val="19"/>
+            <w:szCs w:val="19"/>
+            <w:u w:val="none"/>
+          </w:rPr>
+          <w:t>"</w:t>
+        </w:r>
+        <w:proofErr w:type="spellStart"/>
+        <w:r>
+          <w:rPr>
+            <w:rStyle w:val="Hypertextovodkaz"/>
+            <w:rFonts w:ascii="Arial" w:hAnsi="Arial" w:cs="Arial"/>
+            <w:color w:val="663366"/>
+            <w:sz w:val="19"/>
+            <w:szCs w:val="19"/>
+            <w:u w:val="none"/>
+          </w:rPr>
+          <w:t>Microservice</w:t>
+        </w:r>
+        <w:proofErr w:type="spellEnd"/>
+        <w:r>
+          <w:rPr>
+            <w:rStyle w:val="Hypertextovodkaz"/>
+            <w:rFonts w:ascii="Arial" w:hAnsi="Arial" w:cs="Arial"/>
+            <w:color w:val="663366"/>
+            <w:sz w:val="19"/>
+            <w:szCs w:val="19"/>
+            <w:u w:val="none"/>
+          </w:rPr>
+          <w:t xml:space="preserve"> </w:t>
+        </w:r>
+        <w:proofErr w:type="spellStart"/>
+        <w:r>
+          <w:rPr>
+            <w:rStyle w:val="Hypertextovodkaz"/>
+            <w:rFonts w:ascii="Arial" w:hAnsi="Arial" w:cs="Arial"/>
+            <w:color w:val="663366"/>
+            <w:sz w:val="19"/>
+            <w:szCs w:val="19"/>
+            <w:u w:val="none"/>
+          </w:rPr>
+          <w:t>architecture</w:t>
+        </w:r>
+        <w:proofErr w:type="spellEnd"/>
+        <w:r>
+          <w:rPr>
+            <w:rStyle w:val="Hypertextovodkaz"/>
+            <w:rFonts w:ascii="Arial" w:hAnsi="Arial" w:cs="Arial"/>
+            <w:color w:val="663366"/>
+            <w:sz w:val="19"/>
+            <w:szCs w:val="19"/>
+            <w:u w:val="none"/>
+          </w:rPr>
+          <w:t xml:space="preserve"> </w:t>
+        </w:r>
+        <w:proofErr w:type="spellStart"/>
+        <w:r>
+          <w:rPr>
+            <w:rStyle w:val="Hypertextovodkaz"/>
+            <w:rFonts w:ascii="Arial" w:hAnsi="Arial" w:cs="Arial"/>
+            <w:color w:val="663366"/>
+            <w:sz w:val="19"/>
+            <w:szCs w:val="19"/>
+            <w:u w:val="none"/>
+          </w:rPr>
+          <w:t>pattern</w:t>
+        </w:r>
+        <w:proofErr w:type="spellEnd"/>
+        <w:r>
+          <w:rPr>
+            <w:rStyle w:val="Hypertextovodkaz"/>
+            <w:rFonts w:ascii="Arial" w:hAnsi="Arial" w:cs="Arial"/>
+            <w:color w:val="663366"/>
+            <w:sz w:val="19"/>
+            <w:szCs w:val="19"/>
+            <w:u w:val="none"/>
+          </w:rPr>
+          <w:t>"</w:t>
+        </w:r>
+      </w:hyperlink>
+      <w:r>
+        <w:rPr>
+          <w:rFonts w:ascii="Arial" w:hAnsi="Arial" w:cs="Arial"/>
+          <w:color w:val="222222"/>
+          <w:sz w:val="19"/>
+          <w:szCs w:val="19"/>
+          <w:shd w:val="clear" w:color="auto" w:fill="EAF3FF"/>
+        </w:rPr>
+        <w:t>. </w:t>
+      </w:r>
+      <w:r>
+        <w:rPr>
+          <w:rFonts w:ascii="Arial" w:hAnsi="Arial" w:cs="Arial"/>
+          <w:i/>
+          <w:iCs/>
+          <w:color w:val="222222"/>
+          <w:sz w:val="19"/>
+          <w:szCs w:val="19"/>
+          <w:shd w:val="clear" w:color="auto" w:fill="EAF3FF"/>
+        </w:rPr>
+        <w:t>microservices.io</w:t>
+      </w:r>
+      <w:r>
+        <w:rPr>
+          <w:rStyle w:val="reference-accessdate"/>
+          <w:rFonts w:ascii="Arial" w:hAnsi="Arial" w:cs="Arial"/>
+          <w:color w:val="222222"/>
+          <w:sz w:val="19"/>
+          <w:szCs w:val="19"/>
+          <w:shd w:val="clear" w:color="auto" w:fill="EAF3FF"/>
+        </w:rPr>
+        <w:t xml:space="preserve">. </w:t>
+      </w:r>
+      <w:proofErr w:type="spellStart"/>
+      <w:r>
+        <w:rPr>
+          <w:rStyle w:val="reference-accessdate"/>
+          <w:rFonts w:ascii="Arial" w:hAnsi="Arial" w:cs="Arial"/>
+          <w:color w:val="222222"/>
+          <w:sz w:val="19"/>
+          <w:szCs w:val="19"/>
+          <w:shd w:val="clear" w:color="auto" w:fill="EAF3FF"/>
+        </w:rPr>
+        <w:t>Retrieved</w:t>
+      </w:r>
+      <w:proofErr w:type="spellEnd"/>
+      <w:r>
+        <w:rPr>
+          <w:rStyle w:val="reference-accessdate"/>
+          <w:rFonts w:ascii="Arial" w:hAnsi="Arial" w:cs="Arial"/>
+          <w:color w:val="222222"/>
+          <w:sz w:val="19"/>
+          <w:szCs w:val="19"/>
+          <w:shd w:val="clear" w:color="auto" w:fill="EAF3FF"/>
+        </w:rPr>
+        <w:t> </w:t>
+      </w:r>
+      <w:r>
+        <w:rPr>
+          <w:rStyle w:val="nowrap"/>
+          <w:rFonts w:ascii="Arial" w:hAnsi="Arial" w:cs="Arial"/>
+          <w:color w:val="222222"/>
+          <w:sz w:val="19"/>
+          <w:szCs w:val="19"/>
+          <w:shd w:val="clear" w:color="auto" w:fill="EAF3FF"/>
+        </w:rPr>
+        <w:t>2017-03-19</w:t>
+      </w:r>
+      <w:r>
+        <w:rPr>
+          <w:rFonts w:ascii="Arial" w:hAnsi="Arial" w:cs="Arial"/>
+          <w:color w:val="222222"/>
+          <w:sz w:val="19"/>
+          <w:szCs w:val="19"/>
+          <w:shd w:val="clear" w:color="auto" w:fill="EAF3FF"/>
+        </w:rPr>
+        <w:t>.</w:t>
+      </w:r>
+    </w:p>
+    <w:p>
+      <w:pPr>
+        <w:pStyle w:val="Textpoznpodarou"/>
+      </w:pPr>
+    </w:p>
+  </w:footnote>
+  <w:footnote w:id="2">
+    <w:p>
+      <w:pPr>
+        <w:pStyle w:val="Textpoznpodarou"/>
+        <w:rPr>
+          <w:rStyle w:val="CittHTML"/>
+          <w:rFonts w:ascii="Arial" w:hAnsi="Arial" w:cs="Arial"/>
+          <w:color w:val="222222"/>
+          <w:sz w:val="19"/>
+          <w:szCs w:val="19"/>
+        </w:rPr>
+      </w:pPr>
+      <w:r>
+        <w:rPr>
+          <w:rStyle w:val="Znakapoznpodarou"/>
+        </w:rPr>
+        <w:footnoteRef/>
+      </w:r>
+      <w:r>
+        <w:t xml:space="preserve"> </w:t>
+      </w:r>
+      <w:r>
+        <w:rPr>
+          <w:rFonts w:ascii="Arial" w:hAnsi="Arial" w:cs="Arial"/>
+          <w:color w:val="222222"/>
+          <w:sz w:val="19"/>
+          <w:szCs w:val="19"/>
+          <w:shd w:val="clear" w:color="auto" w:fill="EAF3FF"/>
+        </w:rPr>
+        <w:t> </w:t>
+      </w:r>
+      <w:proofErr w:type="spellStart"/>
+      <w:r>
+        <w:rPr>
+          <w:rStyle w:val="CittHTML"/>
+          <w:rFonts w:ascii="Arial" w:hAnsi="Arial" w:cs="Arial"/>
+          <w:color w:val="222222"/>
+          <w:sz w:val="19"/>
+          <w:szCs w:val="19"/>
+        </w:rPr>
+        <w:t>Balalaie</w:t>
+      </w:r>
+      <w:proofErr w:type="spellEnd"/>
+      <w:r>
+        <w:rPr>
+          <w:rStyle w:val="CittHTML"/>
+          <w:rFonts w:ascii="Arial" w:hAnsi="Arial" w:cs="Arial"/>
+          <w:color w:val="222222"/>
+          <w:sz w:val="19"/>
+          <w:szCs w:val="19"/>
+        </w:rPr>
+        <w:t xml:space="preserve">, Armin; </w:t>
+      </w:r>
+      <w:proofErr w:type="spellStart"/>
+      <w:r>
+        <w:rPr>
+          <w:rStyle w:val="CittHTML"/>
+          <w:rFonts w:ascii="Arial" w:hAnsi="Arial" w:cs="Arial"/>
+          <w:color w:val="222222"/>
+          <w:sz w:val="19"/>
+          <w:szCs w:val="19"/>
+        </w:rPr>
+        <w:t>Heydarnoori</w:t>
+      </w:r>
+      <w:proofErr w:type="spellEnd"/>
+      <w:r>
+        <w:rPr>
+          <w:rStyle w:val="CittHTML"/>
+          <w:rFonts w:ascii="Arial" w:hAnsi="Arial" w:cs="Arial"/>
+          <w:color w:val="222222"/>
+          <w:sz w:val="19"/>
+          <w:szCs w:val="19"/>
+        </w:rPr>
+        <w:t xml:space="preserve">, </w:t>
+      </w:r>
+      <w:proofErr w:type="spellStart"/>
+      <w:r>
+        <w:rPr>
+          <w:rStyle w:val="CittHTML"/>
+          <w:rFonts w:ascii="Arial" w:hAnsi="Arial" w:cs="Arial"/>
+          <w:color w:val="222222"/>
+          <w:sz w:val="19"/>
+          <w:szCs w:val="19"/>
+        </w:rPr>
+        <w:t>Abbas</w:t>
+      </w:r>
+      <w:proofErr w:type="spellEnd"/>
+      <w:r>
+        <w:rPr>
+          <w:rStyle w:val="CittHTML"/>
+          <w:rFonts w:ascii="Arial" w:hAnsi="Arial" w:cs="Arial"/>
+          <w:color w:val="222222"/>
+          <w:sz w:val="19"/>
+          <w:szCs w:val="19"/>
+        </w:rPr>
+        <w:t xml:space="preserve">; </w:t>
+      </w:r>
+      <w:proofErr w:type="spellStart"/>
+      <w:r>
+        <w:rPr>
+          <w:rStyle w:val="CittHTML"/>
+          <w:rFonts w:ascii="Arial" w:hAnsi="Arial" w:cs="Arial"/>
+          <w:color w:val="222222"/>
+          <w:sz w:val="19"/>
+          <w:szCs w:val="19"/>
+        </w:rPr>
+        <w:t>Jamshidi</w:t>
+      </w:r>
+      <w:proofErr w:type="spellEnd"/>
+      <w:r>
+        <w:rPr>
+          <w:rStyle w:val="CittHTML"/>
+          <w:rFonts w:ascii="Arial" w:hAnsi="Arial" w:cs="Arial"/>
+          <w:color w:val="222222"/>
+          <w:sz w:val="19"/>
+          <w:szCs w:val="19"/>
+        </w:rPr>
+        <w:t xml:space="preserve">, </w:t>
+      </w:r>
+      <w:proofErr w:type="spellStart"/>
+      <w:r>
+        <w:rPr>
+          <w:rStyle w:val="CittHTML"/>
+          <w:rFonts w:ascii="Arial" w:hAnsi="Arial" w:cs="Arial"/>
+          <w:color w:val="222222"/>
+          <w:sz w:val="19"/>
+          <w:szCs w:val="19"/>
+        </w:rPr>
+        <w:t>Pooyan</w:t>
+      </w:r>
+      <w:proofErr w:type="spellEnd"/>
+      <w:r>
+        <w:rPr>
+          <w:rStyle w:val="CittHTML"/>
+          <w:rFonts w:ascii="Arial" w:hAnsi="Arial" w:cs="Arial"/>
+          <w:color w:val="222222"/>
+          <w:sz w:val="19"/>
+          <w:szCs w:val="19"/>
+        </w:rPr>
+        <w:t xml:space="preserve"> (May 2016). "</w:t>
+      </w:r>
+      <w:proofErr w:type="spellStart"/>
+      <w:r>
+        <w:rPr>
+          <w:rStyle w:val="CittHTML"/>
+          <w:rFonts w:ascii="Arial" w:hAnsi="Arial" w:cs="Arial"/>
+          <w:color w:val="222222"/>
+          <w:sz w:val="19"/>
+          <w:szCs w:val="19"/>
+        </w:rPr>
+        <w:t>Microservices</w:t>
+      </w:r>
+      <w:proofErr w:type="spellEnd"/>
+      <w:r>
+        <w:rPr>
+          <w:rStyle w:val="CittHTML"/>
+          <w:rFonts w:ascii="Arial" w:hAnsi="Arial" w:cs="Arial"/>
+          <w:color w:val="222222"/>
+          <w:sz w:val="19"/>
+          <w:szCs w:val="19"/>
+        </w:rPr>
+        <w:t xml:space="preserve"> </w:t>
+      </w:r>
+      <w:proofErr w:type="spellStart"/>
+      <w:r>
+        <w:rPr>
+          <w:rStyle w:val="CittHTML"/>
+          <w:rFonts w:ascii="Arial" w:hAnsi="Arial" w:cs="Arial"/>
+          <w:color w:val="222222"/>
+          <w:sz w:val="19"/>
+          <w:szCs w:val="19"/>
+        </w:rPr>
+        <w:t>Architecture</w:t>
+      </w:r>
+      <w:proofErr w:type="spellEnd"/>
+      <w:r>
+        <w:rPr>
+          <w:rStyle w:val="CittHTML"/>
+          <w:rFonts w:ascii="Arial" w:hAnsi="Arial" w:cs="Arial"/>
+          <w:color w:val="222222"/>
+          <w:sz w:val="19"/>
+          <w:szCs w:val="19"/>
+        </w:rPr>
+        <w:t xml:space="preserve"> </w:t>
+      </w:r>
+      <w:proofErr w:type="spellStart"/>
+      <w:r>
+        <w:rPr>
+          <w:rStyle w:val="CittHTML"/>
+          <w:rFonts w:ascii="Arial" w:hAnsi="Arial" w:cs="Arial"/>
+          <w:color w:val="222222"/>
+          <w:sz w:val="19"/>
+          <w:szCs w:val="19"/>
+        </w:rPr>
+        <w:t>Enables</w:t>
+      </w:r>
+      <w:proofErr w:type="spellEnd"/>
+      <w:r>
+        <w:rPr>
+          <w:rStyle w:val="CittHTML"/>
+          <w:rFonts w:ascii="Arial" w:hAnsi="Arial" w:cs="Arial"/>
+          <w:color w:val="222222"/>
+          <w:sz w:val="19"/>
+          <w:szCs w:val="19"/>
+        </w:rPr>
+        <w:t xml:space="preserve"> </w:t>
+      </w:r>
+      <w:proofErr w:type="spellStart"/>
+      <w:r>
+        <w:rPr>
+          <w:rStyle w:val="CittHTML"/>
+          <w:rFonts w:ascii="Arial" w:hAnsi="Arial" w:cs="Arial"/>
+          <w:color w:val="222222"/>
+          <w:sz w:val="19"/>
+          <w:szCs w:val="19"/>
+        </w:rPr>
+        <w:t>DevOps</w:t>
+      </w:r>
+      <w:proofErr w:type="spellEnd"/>
+      <w:r>
+        <w:rPr>
+          <w:rStyle w:val="CittHTML"/>
+          <w:rFonts w:ascii="Arial" w:hAnsi="Arial" w:cs="Arial"/>
+          <w:color w:val="222222"/>
+          <w:sz w:val="19"/>
+          <w:szCs w:val="19"/>
+        </w:rPr>
+        <w:t xml:space="preserve">: </w:t>
+      </w:r>
+      <w:proofErr w:type="spellStart"/>
+      <w:r>
+        <w:rPr>
+          <w:rStyle w:val="CittHTML"/>
+          <w:rFonts w:ascii="Arial" w:hAnsi="Arial" w:cs="Arial"/>
+          <w:color w:val="222222"/>
+          <w:sz w:val="19"/>
+          <w:szCs w:val="19"/>
+        </w:rPr>
+        <w:t>Migration</w:t>
+      </w:r>
+      <w:proofErr w:type="spellEnd"/>
+      <w:r>
+        <w:rPr>
+          <w:rStyle w:val="CittHTML"/>
+          <w:rFonts w:ascii="Arial" w:hAnsi="Arial" w:cs="Arial"/>
+          <w:color w:val="222222"/>
+          <w:sz w:val="19"/>
+          <w:szCs w:val="19"/>
+        </w:rPr>
+        <w:t xml:space="preserve"> to a Cloud-</w:t>
+      </w:r>
+      <w:proofErr w:type="spellStart"/>
+      <w:r>
+        <w:rPr>
+          <w:rStyle w:val="CittHTML"/>
+          <w:rFonts w:ascii="Arial" w:hAnsi="Arial" w:cs="Arial"/>
+          <w:color w:val="222222"/>
+          <w:sz w:val="19"/>
+          <w:szCs w:val="19"/>
+        </w:rPr>
+        <w:t>Native</w:t>
+      </w:r>
+      <w:proofErr w:type="spellEnd"/>
+      <w:r>
+        <w:rPr>
+          <w:rStyle w:val="CittHTML"/>
+          <w:rFonts w:ascii="Arial" w:hAnsi="Arial" w:cs="Arial"/>
+          <w:color w:val="222222"/>
+          <w:sz w:val="19"/>
+          <w:szCs w:val="19"/>
+        </w:rPr>
+        <w:t xml:space="preserve"> </w:t>
+      </w:r>
+      <w:proofErr w:type="spellStart"/>
+      <w:r>
+        <w:rPr>
+          <w:rStyle w:val="CittHTML"/>
+          <w:rFonts w:ascii="Arial" w:hAnsi="Arial" w:cs="Arial"/>
+          <w:color w:val="222222"/>
+          <w:sz w:val="19"/>
+          <w:szCs w:val="19"/>
+        </w:rPr>
+        <w:t>Architecture</w:t>
+      </w:r>
+      <w:proofErr w:type="spellEnd"/>
+      <w:r>
+        <w:rPr>
+          <w:rStyle w:val="CittHTML"/>
+          <w:rFonts w:ascii="Arial" w:hAnsi="Arial" w:cs="Arial"/>
+          <w:color w:val="222222"/>
+          <w:sz w:val="19"/>
+          <w:szCs w:val="19"/>
+        </w:rPr>
+        <w:t>". IEEE Software. </w:t>
+      </w:r>
+      <w:r>
+        <w:rPr>
+          <w:rStyle w:val="CittHTML"/>
+          <w:rFonts w:ascii="Arial" w:hAnsi="Arial" w:cs="Arial"/>
+          <w:b/>
+          <w:bCs/>
+          <w:color w:val="222222"/>
+          <w:sz w:val="19"/>
+          <w:szCs w:val="19"/>
+        </w:rPr>
+        <w:t>33</w:t>
+      </w:r>
+      <w:r>
+        <w:rPr>
+          <w:rStyle w:val="CittHTML"/>
+          <w:rFonts w:ascii="Arial" w:hAnsi="Arial" w:cs="Arial"/>
+          <w:color w:val="222222"/>
+          <w:sz w:val="19"/>
+          <w:szCs w:val="19"/>
+        </w:rPr>
+        <w:t>(3): 42–52. </w:t>
+      </w:r>
+      <w:hyperlink r:id="rId2" w:tooltip="Digital object identifier" w:history="1">
+        <w:r>
+          <w:rPr>
+            <w:rStyle w:val="Hypertextovodkaz"/>
+            <w:rFonts w:ascii="Arial" w:hAnsi="Arial" w:cs="Arial"/>
+            <w:i/>
+            <w:iCs/>
+            <w:color w:val="0B0080"/>
+            <w:sz w:val="19"/>
+            <w:szCs w:val="19"/>
+          </w:rPr>
+          <w:t>doi</w:t>
+        </w:r>
+      </w:hyperlink>
+      <w:r>
+        <w:rPr>
+          <w:rStyle w:val="CittHTML"/>
+          <w:rFonts w:ascii="Arial" w:hAnsi="Arial" w:cs="Arial"/>
+          <w:color w:val="222222"/>
+          <w:sz w:val="19"/>
+          <w:szCs w:val="19"/>
+        </w:rPr>
+        <w:t>:</w:t>
+      </w:r>
+      <w:hyperlink r:id="rId3" w:history="1">
+        <w:r>
+          <w:rPr>
+            <w:rStyle w:val="Hypertextovodkaz"/>
+            <w:rFonts w:ascii="Arial" w:hAnsi="Arial" w:cs="Arial"/>
+            <w:i/>
+            <w:iCs/>
+            <w:color w:val="663366"/>
+            <w:sz w:val="19"/>
+            <w:szCs w:val="19"/>
+          </w:rPr>
+          <w:t>10.1109/ms.2016.64</w:t>
+        </w:r>
+      </w:hyperlink>
+      <w:r>
+        <w:rPr>
+          <w:rStyle w:val="CittHTML"/>
+          <w:rFonts w:ascii="Arial" w:hAnsi="Arial" w:cs="Arial"/>
+          <w:color w:val="222222"/>
+          <w:sz w:val="19"/>
+          <w:szCs w:val="19"/>
+        </w:rPr>
+        <w:t>. </w:t>
+      </w:r>
+      <w:hyperlink r:id="rId4" w:tooltip="Handle System" w:history="1">
+        <w:r>
+          <w:rPr>
+            <w:rStyle w:val="Hypertextovodkaz"/>
+            <w:rFonts w:ascii="Arial" w:hAnsi="Arial" w:cs="Arial"/>
+            <w:i/>
+            <w:iCs/>
+            <w:color w:val="0B0080"/>
+            <w:sz w:val="19"/>
+            <w:szCs w:val="19"/>
+          </w:rPr>
+          <w:t>hdl</w:t>
+        </w:r>
+      </w:hyperlink>
+      <w:r>
+        <w:rPr>
+          <w:rStyle w:val="CittHTML"/>
+          <w:rFonts w:ascii="Arial" w:hAnsi="Arial" w:cs="Arial"/>
+          <w:color w:val="222222"/>
+          <w:sz w:val="19"/>
+          <w:szCs w:val="19"/>
+        </w:rPr>
+        <w:t>:</w:t>
+      </w:r>
+      <w:hyperlink r:id="rId5" w:history="1">
+        <w:r>
+          <w:rPr>
+            <w:rStyle w:val="Hypertextovodkaz"/>
+            <w:rFonts w:ascii="Arial" w:hAnsi="Arial" w:cs="Arial"/>
+            <w:i/>
+            <w:iCs/>
+            <w:color w:val="663366"/>
+            <w:sz w:val="19"/>
+            <w:szCs w:val="19"/>
+          </w:rPr>
+          <w:t>10044/1/40557</w:t>
+        </w:r>
+      </w:hyperlink>
+      <w:r>
+        <w:rPr>
+          <w:rStyle w:val="CittHTML"/>
+          <w:rFonts w:ascii="Arial" w:hAnsi="Arial" w:cs="Arial"/>
+          <w:color w:val="222222"/>
+          <w:sz w:val="19"/>
+          <w:szCs w:val="19"/>
+        </w:rPr>
+        <w:t>. </w:t>
+      </w:r>
+      <w:hyperlink r:id="rId6" w:tooltip="International Standard Serial Number" w:history="1">
+        <w:r>
+          <w:rPr>
+            <w:rStyle w:val="Hypertextovodkaz"/>
+            <w:rFonts w:ascii="Arial" w:hAnsi="Arial" w:cs="Arial"/>
+            <w:i/>
+            <w:iCs/>
+            <w:color w:val="0B0080"/>
+            <w:sz w:val="19"/>
+            <w:szCs w:val="19"/>
+          </w:rPr>
+          <w:t>ISSN</w:t>
+        </w:r>
+      </w:hyperlink>
+      <w:r>
+        <w:rPr>
+          <w:rStyle w:val="CittHTML"/>
+          <w:rFonts w:ascii="Arial" w:hAnsi="Arial" w:cs="Arial"/>
+          <w:color w:val="222222"/>
+          <w:sz w:val="19"/>
+          <w:szCs w:val="19"/>
+        </w:rPr>
+        <w:t> </w:t>
+      </w:r>
+      <w:hyperlink r:id="rId7" w:history="1">
+        <w:r>
+          <w:rPr>
+            <w:rStyle w:val="Hypertextovodkaz"/>
+            <w:rFonts w:ascii="Arial" w:hAnsi="Arial" w:cs="Arial"/>
+            <w:i/>
+            <w:iCs/>
+            <w:color w:val="663366"/>
+            <w:sz w:val="19"/>
+            <w:szCs w:val="19"/>
+          </w:rPr>
+          <w:t>0740-7459</w:t>
+        </w:r>
+      </w:hyperlink>
+      <w:r>
+        <w:rPr>
+          <w:rStyle w:val="CittHTML"/>
+          <w:rFonts w:ascii="Arial" w:hAnsi="Arial" w:cs="Arial"/>
+          <w:color w:val="222222"/>
+          <w:sz w:val="19"/>
+          <w:szCs w:val="19"/>
+        </w:rPr>
+        <w:t>.</w:t>
+      </w:r>
+    </w:p>
+    <w:p>
+      <w:pPr>
+        <w:pStyle w:val="Textpoznpodarou"/>
+        <w:rPr>
+          <w:rStyle w:val="CittHTML"/>
+          <w:rFonts w:ascii="Arial" w:hAnsi="Arial" w:cs="Arial"/>
+          <w:color w:val="222222"/>
+          <w:sz w:val="19"/>
+          <w:szCs w:val="19"/>
+        </w:rPr>
+      </w:pPr>
+    </w:p>
+    <w:p>
+      <w:pPr>
+        <w:pStyle w:val="Textpoznpodarou"/>
+      </w:pPr>
+      <w:r>
+        <w:rPr>
+          <w:rFonts w:ascii="Arial" w:hAnsi="Arial" w:cs="Arial"/>
+          <w:color w:val="222222"/>
+          <w:sz w:val="19"/>
+          <w:szCs w:val="19"/>
+          <w:shd w:val="clear" w:color="auto" w:fill="EAF3FF"/>
+        </w:rPr>
+        <w:t> </w:t>
+      </w:r>
+      <w:proofErr w:type="spellStart"/>
+      <w:r>
+        <w:rPr>
+          <w:rStyle w:val="CittHTML"/>
+          <w:rFonts w:ascii="Arial" w:hAnsi="Arial" w:cs="Arial"/>
+          <w:color w:val="222222"/>
+          <w:sz w:val="19"/>
+          <w:szCs w:val="19"/>
+        </w:rPr>
+        <w:t>Chen</w:t>
+      </w:r>
+      <w:proofErr w:type="spellEnd"/>
+      <w:r>
+        <w:rPr>
+          <w:rStyle w:val="CittHTML"/>
+          <w:rFonts w:ascii="Arial" w:hAnsi="Arial" w:cs="Arial"/>
+          <w:color w:val="222222"/>
+          <w:sz w:val="19"/>
+          <w:szCs w:val="19"/>
+        </w:rPr>
+        <w:t xml:space="preserve">, </w:t>
+      </w:r>
+      <w:proofErr w:type="spellStart"/>
+      <w:r>
+        <w:rPr>
+          <w:rStyle w:val="CittHTML"/>
+          <w:rFonts w:ascii="Arial" w:hAnsi="Arial" w:cs="Arial"/>
+          <w:color w:val="222222"/>
+          <w:sz w:val="19"/>
+          <w:szCs w:val="19"/>
+        </w:rPr>
+        <w:t>Lianping</w:t>
+      </w:r>
+      <w:proofErr w:type="spellEnd"/>
+      <w:r>
+        <w:rPr>
+          <w:rStyle w:val="CittHTML"/>
+          <w:rFonts w:ascii="Arial" w:hAnsi="Arial" w:cs="Arial"/>
+          <w:color w:val="222222"/>
+          <w:sz w:val="19"/>
+          <w:szCs w:val="19"/>
+        </w:rPr>
+        <w:t xml:space="preserve"> (2018). </w:t>
+      </w:r>
+      <w:proofErr w:type="spellStart"/>
+      <w:r>
+        <w:rPr>
+          <w:rStyle w:val="CittHTML"/>
+          <w:rFonts w:ascii="Arial" w:hAnsi="Arial" w:cs="Arial"/>
+          <w:color w:val="222222"/>
+          <w:sz w:val="19"/>
+          <w:szCs w:val="19"/>
+        </w:rPr>
+        <w:fldChar w:fldCharType="begin"/>
+      </w:r>
+      <w:r>
+        <w:rPr>
+          <w:rStyle w:val="CittHTML"/>
+          <w:rFonts w:ascii="Arial" w:hAnsi="Arial" w:cs="Arial"/>
+          <w:color w:val="222222"/>
+          <w:sz w:val="19"/>
+          <w:szCs w:val="19"/>
+        </w:rPr>
+        <w:instrText xml:space="preserve"> HYPERLINK "https://www.researchgate.net/publication/323944215_Microservices_Architecting_for_Continuous_Delivery_and_DevOps" </w:instrText>
+      </w:r>
+      <w:r>
+        <w:rPr>
+          <w:rStyle w:val="CittHTML"/>
+          <w:rFonts w:ascii="Arial" w:hAnsi="Arial" w:cs="Arial"/>
+          <w:color w:val="222222"/>
+          <w:sz w:val="19"/>
+          <w:szCs w:val="19"/>
+        </w:rPr>
+        <w:fldChar w:fldCharType="separate"/>
+      </w:r>
+      <w:r>
+        <w:rPr>
+          <w:rStyle w:val="Hypertextovodkaz"/>
+          <w:rFonts w:ascii="Arial" w:hAnsi="Arial" w:cs="Arial"/>
+          <w:i/>
+          <w:iCs/>
+          <w:color w:val="663366"/>
+          <w:sz w:val="19"/>
+          <w:szCs w:val="19"/>
+        </w:rPr>
+        <w:t>Microservices</w:t>
+      </w:r>
+      <w:proofErr w:type="spellEnd"/>
+      <w:r>
+        <w:rPr>
+          <w:rStyle w:val="Hypertextovodkaz"/>
+          <w:rFonts w:ascii="Arial" w:hAnsi="Arial" w:cs="Arial"/>
+          <w:i/>
+          <w:iCs/>
+          <w:color w:val="663366"/>
+          <w:sz w:val="19"/>
+          <w:szCs w:val="19"/>
+        </w:rPr>
+        <w:t xml:space="preserve">: </w:t>
+      </w:r>
+      <w:proofErr w:type="spellStart"/>
+      <w:r>
+        <w:rPr>
+          <w:rStyle w:val="Hypertextovodkaz"/>
+          <w:rFonts w:ascii="Arial" w:hAnsi="Arial" w:cs="Arial"/>
+          <w:i/>
+          <w:iCs/>
+          <w:color w:val="663366"/>
+          <w:sz w:val="19"/>
+          <w:szCs w:val="19"/>
+        </w:rPr>
+        <w:t>Architecting</w:t>
+      </w:r>
+      <w:proofErr w:type="spellEnd"/>
+      <w:r>
+        <w:rPr>
+          <w:rStyle w:val="Hypertextovodkaz"/>
+          <w:rFonts w:ascii="Arial" w:hAnsi="Arial" w:cs="Arial"/>
+          <w:i/>
+          <w:iCs/>
+          <w:color w:val="663366"/>
+          <w:sz w:val="19"/>
+          <w:szCs w:val="19"/>
+        </w:rPr>
+        <w:t xml:space="preserve"> </w:t>
+      </w:r>
+      <w:proofErr w:type="spellStart"/>
+      <w:r>
+        <w:rPr>
+          <w:rStyle w:val="Hypertextovodkaz"/>
+          <w:rFonts w:ascii="Arial" w:hAnsi="Arial" w:cs="Arial"/>
+          <w:i/>
+          <w:iCs/>
+          <w:color w:val="663366"/>
+          <w:sz w:val="19"/>
+          <w:szCs w:val="19"/>
+        </w:rPr>
+        <w:t>for</w:t>
+      </w:r>
+      <w:proofErr w:type="spellEnd"/>
+      <w:r>
+        <w:rPr>
+          <w:rStyle w:val="Hypertextovodkaz"/>
+          <w:rFonts w:ascii="Arial" w:hAnsi="Arial" w:cs="Arial"/>
+          <w:i/>
+          <w:iCs/>
+          <w:color w:val="663366"/>
+          <w:sz w:val="19"/>
+          <w:szCs w:val="19"/>
+        </w:rPr>
+        <w:t xml:space="preserve"> </w:t>
+      </w:r>
+      <w:proofErr w:type="spellStart"/>
+      <w:r>
+        <w:rPr>
+          <w:rStyle w:val="Hypertextovodkaz"/>
+          <w:rFonts w:ascii="Arial" w:hAnsi="Arial" w:cs="Arial"/>
+          <w:i/>
+          <w:iCs/>
+          <w:color w:val="663366"/>
+          <w:sz w:val="19"/>
+          <w:szCs w:val="19"/>
+        </w:rPr>
+        <w:t>Continuous</w:t>
+      </w:r>
+      <w:proofErr w:type="spellEnd"/>
+      <w:r>
+        <w:rPr>
+          <w:rStyle w:val="Hypertextovodkaz"/>
+          <w:rFonts w:ascii="Arial" w:hAnsi="Arial" w:cs="Arial"/>
+          <w:i/>
+          <w:iCs/>
+          <w:color w:val="663366"/>
+          <w:sz w:val="19"/>
+          <w:szCs w:val="19"/>
+        </w:rPr>
+        <w:t xml:space="preserve"> </w:t>
+      </w:r>
+      <w:proofErr w:type="spellStart"/>
+      <w:r>
+        <w:rPr>
+          <w:rStyle w:val="Hypertextovodkaz"/>
+          <w:rFonts w:ascii="Arial" w:hAnsi="Arial" w:cs="Arial"/>
+          <w:i/>
+          <w:iCs/>
+          <w:color w:val="663366"/>
+          <w:sz w:val="19"/>
+          <w:szCs w:val="19"/>
+        </w:rPr>
+        <w:t>Delivery</w:t>
+      </w:r>
+      <w:proofErr w:type="spellEnd"/>
+      <w:r>
+        <w:rPr>
+          <w:rStyle w:val="Hypertextovodkaz"/>
+          <w:rFonts w:ascii="Arial" w:hAnsi="Arial" w:cs="Arial"/>
+          <w:i/>
+          <w:iCs/>
+          <w:color w:val="663366"/>
+          <w:sz w:val="19"/>
+          <w:szCs w:val="19"/>
+        </w:rPr>
+        <w:t xml:space="preserve"> and </w:t>
+      </w:r>
+      <w:proofErr w:type="spellStart"/>
+      <w:r>
+        <w:rPr>
+          <w:rStyle w:val="Hypertextovodkaz"/>
+          <w:rFonts w:ascii="Arial" w:hAnsi="Arial" w:cs="Arial"/>
+          <w:i/>
+          <w:iCs/>
+          <w:color w:val="663366"/>
+          <w:sz w:val="19"/>
+          <w:szCs w:val="19"/>
+        </w:rPr>
+        <w:t>DevOps</w:t>
+      </w:r>
+      <w:proofErr w:type="spellEnd"/>
+      <w:r>
+        <w:rPr>
+          <w:rStyle w:val="CittHTML"/>
+          <w:rFonts w:ascii="Arial" w:hAnsi="Arial" w:cs="Arial"/>
+          <w:color w:val="222222"/>
+          <w:sz w:val="19"/>
+          <w:szCs w:val="19"/>
+        </w:rPr>
+        <w:fldChar w:fldCharType="end"/>
+      </w:r>
+      <w:r>
+        <w:rPr>
+          <w:rStyle w:val="CittHTML"/>
+          <w:rFonts w:ascii="Arial" w:hAnsi="Arial" w:cs="Arial"/>
+          <w:color w:val="222222"/>
+          <w:sz w:val="19"/>
+          <w:szCs w:val="19"/>
+        </w:rPr>
+        <w:t>. </w:t>
+      </w:r>
+      <w:proofErr w:type="spellStart"/>
+      <w:r>
+        <w:rPr>
+          <w:rStyle w:val="CittHTML"/>
+          <w:rFonts w:ascii="Arial" w:hAnsi="Arial" w:cs="Arial"/>
+          <w:color w:val="222222"/>
+          <w:sz w:val="19"/>
+          <w:szCs w:val="19"/>
+        </w:rPr>
+        <w:fldChar w:fldCharType="begin"/>
+      </w:r>
+      <w:r>
+        <w:rPr>
+          <w:rStyle w:val="CittHTML"/>
+          <w:rFonts w:ascii="Arial" w:hAnsi="Arial" w:cs="Arial"/>
+          <w:color w:val="222222"/>
+          <w:sz w:val="19"/>
+          <w:szCs w:val="19"/>
+        </w:rPr>
+        <w:instrText xml:space="preserve"> HYPERLINK "http://icsa-conferences.org/2018/" </w:instrText>
+      </w:r>
+      <w:r>
+        <w:rPr>
+          <w:rStyle w:val="CittHTML"/>
+          <w:rFonts w:ascii="Arial" w:hAnsi="Arial" w:cs="Arial"/>
+          <w:color w:val="222222"/>
+          <w:sz w:val="19"/>
+          <w:szCs w:val="19"/>
+        </w:rPr>
+        <w:fldChar w:fldCharType="separate"/>
+      </w:r>
+      <w:r>
+        <w:rPr>
+          <w:rStyle w:val="Hypertextovodkaz"/>
+          <w:rFonts w:ascii="Arial" w:hAnsi="Arial" w:cs="Arial"/>
+          <w:i/>
+          <w:iCs/>
+          <w:color w:val="663366"/>
+          <w:sz w:val="19"/>
+          <w:szCs w:val="19"/>
+        </w:rPr>
+        <w:t>The</w:t>
+      </w:r>
+      <w:proofErr w:type="spellEnd"/>
+      <w:r>
+        <w:rPr>
+          <w:rStyle w:val="Hypertextovodkaz"/>
+          <w:rFonts w:ascii="Arial" w:hAnsi="Arial" w:cs="Arial"/>
+          <w:i/>
+          <w:iCs/>
+          <w:color w:val="663366"/>
+          <w:sz w:val="19"/>
+          <w:szCs w:val="19"/>
+        </w:rPr>
+        <w:t xml:space="preserve"> IEEE International </w:t>
+      </w:r>
+      <w:proofErr w:type="spellStart"/>
+      <w:r>
+        <w:rPr>
+          <w:rStyle w:val="Hypertextovodkaz"/>
+          <w:rFonts w:ascii="Arial" w:hAnsi="Arial" w:cs="Arial"/>
+          <w:i/>
+          <w:iCs/>
+          <w:color w:val="663366"/>
+          <w:sz w:val="19"/>
+          <w:szCs w:val="19"/>
+        </w:rPr>
+        <w:t>Conference</w:t>
+      </w:r>
+      <w:proofErr w:type="spellEnd"/>
+      <w:r>
+        <w:rPr>
+          <w:rStyle w:val="Hypertextovodkaz"/>
+          <w:rFonts w:ascii="Arial" w:hAnsi="Arial" w:cs="Arial"/>
+          <w:i/>
+          <w:iCs/>
+          <w:color w:val="663366"/>
+          <w:sz w:val="19"/>
+          <w:szCs w:val="19"/>
+        </w:rPr>
+        <w:t xml:space="preserve"> on Software </w:t>
+      </w:r>
+      <w:proofErr w:type="spellStart"/>
+      <w:r>
+        <w:rPr>
+          <w:rStyle w:val="Hypertextovodkaz"/>
+          <w:rFonts w:ascii="Arial" w:hAnsi="Arial" w:cs="Arial"/>
+          <w:i/>
+          <w:iCs/>
+          <w:color w:val="663366"/>
+          <w:sz w:val="19"/>
+          <w:szCs w:val="19"/>
+        </w:rPr>
+        <w:t>Architecture</w:t>
+      </w:r>
+      <w:proofErr w:type="spellEnd"/>
+      <w:r>
+        <w:rPr>
+          <w:rStyle w:val="Hypertextovodkaz"/>
+          <w:rFonts w:ascii="Arial" w:hAnsi="Arial" w:cs="Arial"/>
+          <w:i/>
+          <w:iCs/>
+          <w:color w:val="663366"/>
+          <w:sz w:val="19"/>
+          <w:szCs w:val="19"/>
+        </w:rPr>
+        <w:t xml:space="preserve"> (ICSA 2018)</w:t>
+      </w:r>
+      <w:r>
+        <w:rPr>
+          <w:rStyle w:val="CittHTML"/>
+          <w:rFonts w:ascii="Arial" w:hAnsi="Arial" w:cs="Arial"/>
+          <w:color w:val="222222"/>
+          <w:sz w:val="19"/>
+          <w:szCs w:val="19"/>
+        </w:rPr>
+        <w:fldChar w:fldCharType="end"/>
+      </w:r>
+      <w:r>
+        <w:rPr>
+          <w:rStyle w:val="CittHTML"/>
+          <w:rFonts w:ascii="Arial" w:hAnsi="Arial" w:cs="Arial"/>
+          <w:color w:val="222222"/>
+          <w:sz w:val="19"/>
+          <w:szCs w:val="19"/>
+        </w:rPr>
+        <w:t>. IEEE.</w:t>
+      </w:r>
+    </w:p>
+  </w:footnote>
+</w:footnotes>
 </file>
 
 <file path=word/numbering.xml><?xml version="1.0" encoding="utf-8"?>
@@ -5509,6 +8043,67 @@
       <w:shd w:val="clear" w:color="auto" w:fill="E1DFDD"/>
     </w:rPr>
   </w:style>
+  <w:style w:type="paragraph" w:styleId="Textpoznpodarou">
+    <w:name w:val="footnote text"/>
+    <w:basedOn w:val="Normln"/>
+    <w:link w:val="TextpoznpodarouChar"/>
+    <w:uiPriority w:val="99"/>
+    <w:semiHidden/>
+    <w:unhideWhenUsed/>
+    <w:rsid w:val="00454018"/>
+    <w:pPr>
+      <w:spacing w:after="0" w:line="240" w:lineRule="auto"/>
+    </w:pPr>
+    <w:rPr>
+      <w:sz w:val="20"/>
+      <w:szCs w:val="20"/>
+    </w:rPr>
+  </w:style>
+  <w:style w:type="character" w:customStyle="1" w:styleId="TextpoznpodarouChar">
+    <w:name w:val="Text pozn. pod čarou Char"/>
+    <w:basedOn w:val="Standardnpsmoodstavce"/>
+    <w:link w:val="Textpoznpodarou"/>
+    <w:uiPriority w:val="99"/>
+    <w:semiHidden/>
+    <w:rsid w:val="00454018"/>
+    <w:rPr>
+      <w:sz w:val="20"/>
+      <w:szCs w:val="20"/>
+    </w:rPr>
+  </w:style>
+  <w:style w:type="character" w:styleId="Znakapoznpodarou">
+    <w:name w:val="footnote reference"/>
+    <w:basedOn w:val="Standardnpsmoodstavce"/>
+    <w:uiPriority w:val="99"/>
+    <w:semiHidden/>
+    <w:unhideWhenUsed/>
+    <w:rsid w:val="00454018"/>
+    <w:rPr>
+      <w:vertAlign w:val="superscript"/>
+    </w:rPr>
+  </w:style>
+  <w:style w:type="character" w:customStyle="1" w:styleId="reference-accessdate">
+    <w:name w:val="reference-accessdate"/>
+    <w:basedOn w:val="Standardnpsmoodstavce"/>
+    <w:rsid w:val="00454018"/>
+  </w:style>
+  <w:style w:type="character" w:customStyle="1" w:styleId="nowrap">
+    <w:name w:val="nowrap"/>
+    <w:basedOn w:val="Standardnpsmoodstavce"/>
+    <w:rsid w:val="00454018"/>
+  </w:style>
+  <w:style w:type="character" w:styleId="CittHTML">
+    <w:name w:val="HTML Cite"/>
+    <w:basedOn w:val="Standardnpsmoodstavce"/>
+    <w:uiPriority w:val="99"/>
+    <w:semiHidden/>
+    <w:unhideWhenUsed/>
+    <w:rsid w:val="00454018"/>
+    <w:rPr>
+      <w:i/>
+      <w:iCs/>
+    </w:rPr>
+  </w:style>
 </w:styles>
 </file>
 
@@ -5778,7 +8373,7 @@
 </file>
 
 <file path=customXml/itemProps1.xml><?xml version="1.0" encoding="utf-8"?>
-<ds:datastoreItem xmlns:ds="http://schemas.openxmlformats.org/officeDocument/2006/customXml" ds:itemID="{0CD59A8D-A93E-42FD-80D8-F9F881F94A36}">
+<ds:datastoreItem xmlns:ds="http://schemas.openxmlformats.org/officeDocument/2006/customXml" ds:itemID="{40ABA547-DCC1-47BD-9C13-3285DC033187}">
   <ds:schemaRefs>
     <ds:schemaRef ds:uri="http://schemas.openxmlformats.org/officeDocument/2006/bibliography"/>
   </ds:schemaRefs>

--- a/kotlin_server.docx
+++ b/kotlin_server.docx
@@ -645,21 +645,119 @@
           <w:sz w:val="24"/>
           <w:szCs w:val="24"/>
         </w:rPr>
-        <w:t xml:space="preserve">Server je počítačový program, nebo zařízení </w:t>
-      </w:r>
-      <w:r>
-        <w:rPr>
-          <w:sz w:val="24"/>
-          <w:szCs w:val="24"/>
-        </w:rPr>
-        <w:t>poskytující</w:t>
-      </w:r>
-      <w:r>
-        <w:rPr>
-          <w:sz w:val="24"/>
-          <w:szCs w:val="24"/>
-        </w:rPr>
-        <w:t xml:space="preserve"> funkcionalitu (služby) jiným programům nebo zařízením, kteří se označují jako klienti. První zmínka o serverech se datuje k roku 1969 v RFC 5 (</w:t>
+        <w:t xml:space="preserve">Server je </w:t>
+      </w:r>
+      <w:r>
+        <w:rPr>
+          <w:sz w:val="24"/>
+          <w:szCs w:val="24"/>
+        </w:rPr>
+        <w:t xml:space="preserve">označení pro počítač, nebo </w:t>
+      </w:r>
+      <w:r>
+        <w:rPr>
+          <w:sz w:val="24"/>
+          <w:szCs w:val="24"/>
+        </w:rPr>
+        <w:t>počítačový program</w:t>
+      </w:r>
+      <w:r>
+        <w:rPr>
+          <w:sz w:val="24"/>
+          <w:szCs w:val="24"/>
+        </w:rPr>
+        <w:t xml:space="preserve">, který </w:t>
+      </w:r>
+      <w:r>
+        <w:rPr>
+          <w:sz w:val="24"/>
+          <w:szCs w:val="24"/>
+        </w:rPr>
+        <w:t>poskytuj</w:t>
+      </w:r>
+      <w:r>
+        <w:rPr>
+          <w:sz w:val="24"/>
+          <w:szCs w:val="24"/>
+        </w:rPr>
+        <w:t>e</w:t>
+      </w:r>
+      <w:r>
+        <w:rPr>
+          <w:sz w:val="24"/>
+          <w:szCs w:val="24"/>
+        </w:rPr>
+        <w:t xml:space="preserve"> funkcionalitu</w:t>
+      </w:r>
+      <w:r>
+        <w:rPr>
+          <w:sz w:val="24"/>
+          <w:szCs w:val="24"/>
+        </w:rPr>
+        <w:t xml:space="preserve">, případně </w:t>
+      </w:r>
+      <w:r>
+        <w:rPr>
+          <w:sz w:val="24"/>
+          <w:szCs w:val="24"/>
+        </w:rPr>
+        <w:t>služby jiným programům nebo zařízením, kteří se</w:t>
+      </w:r>
+      <w:r>
+        <w:rPr>
+          <w:sz w:val="24"/>
+          <w:szCs w:val="24"/>
+        </w:rPr>
+        <w:t xml:space="preserve"> souhrnně</w:t>
+      </w:r>
+      <w:r>
+        <w:rPr>
+          <w:sz w:val="24"/>
+          <w:szCs w:val="24"/>
+        </w:rPr>
+        <w:t xml:space="preserve"> </w:t>
+      </w:r>
+      <w:r>
+        <w:rPr>
+          <w:sz w:val="24"/>
+          <w:szCs w:val="24"/>
+        </w:rPr>
+        <w:t>nazývají</w:t>
+      </w:r>
+      <w:r>
+        <w:rPr>
+          <w:sz w:val="24"/>
+          <w:szCs w:val="24"/>
+        </w:rPr>
+        <w:t xml:space="preserve"> klienti. První zmínka o serverech se datuje k roku 1969 v</w:t>
+      </w:r>
+      <w:r>
+        <w:rPr>
+          <w:sz w:val="24"/>
+          <w:szCs w:val="24"/>
+        </w:rPr>
+        <w:t> </w:t>
+      </w:r>
+      <w:r>
+        <w:rPr>
+          <w:sz w:val="24"/>
+          <w:szCs w:val="24"/>
+        </w:rPr>
+        <w:t>RFC</w:t>
+      </w:r>
+      <w:r>
+        <w:rPr>
+          <w:sz w:val="24"/>
+          <w:szCs w:val="24"/>
+        </w:rPr>
+        <w:t>-</w:t>
+      </w:r>
+      <w:r>
+        <w:rPr>
+          <w:sz w:val="24"/>
+          <w:szCs w:val="24"/>
+        </w:rPr>
+        <w:t>5 (</w:t>
       </w:r>
       <w:hyperlink r:id="rId9" w:history="1">
         <w:r>
@@ -676,42 +774,266 @@
           <w:sz w:val="24"/>
           <w:szCs w:val="24"/>
         </w:rPr>
-        <w:t xml:space="preserve">), což je jeden z dokumentů, který popisuje ARPANET, </w:t>
-      </w:r>
-      <w:r>
-        <w:rPr>
-          <w:sz w:val="24"/>
-          <w:szCs w:val="24"/>
-        </w:rPr>
-        <w:t xml:space="preserve">globální </w:t>
-      </w:r>
-      <w:r>
-        <w:rPr>
-          <w:sz w:val="24"/>
-          <w:szCs w:val="24"/>
-        </w:rPr>
-        <w:t>síť,</w:t>
-      </w:r>
-      <w:r>
-        <w:rPr>
-          <w:sz w:val="24"/>
-          <w:szCs w:val="24"/>
-        </w:rPr>
-        <w:t xml:space="preserve"> jež</w:t>
-      </w:r>
-      <w:r>
-        <w:rPr>
-          <w:sz w:val="24"/>
-          <w:szCs w:val="24"/>
-        </w:rPr>
-        <w:t xml:space="preserve"> je předchůdcem internetu tak jak ho známe dnes. </w:t>
-      </w:r>
-      <w:r>
-        <w:rPr>
-          <w:sz w:val="24"/>
-          <w:szCs w:val="24"/>
-        </w:rPr>
-        <w:t xml:space="preserve">V prvopočátcích byl vývoj serverových aplikací prováděn velmi ad-hoc, tvořila se nestandardizovaná API a využívali se programovací jazyky, které byly zrovna k dispozici, jednalo se nejčastěji o jazyk C. </w:t>
+        <w:t>), což je jeden z</w:t>
+      </w:r>
+      <w:r>
+        <w:rPr>
+          <w:sz w:val="24"/>
+          <w:szCs w:val="24"/>
+        </w:rPr>
+        <w:t> </w:t>
+      </w:r>
+      <w:r>
+        <w:rPr>
+          <w:sz w:val="24"/>
+          <w:szCs w:val="24"/>
+        </w:rPr>
+        <w:t>dokumentů</w:t>
+      </w:r>
+      <w:r>
+        <w:rPr>
+          <w:sz w:val="24"/>
+          <w:szCs w:val="24"/>
+        </w:rPr>
+        <w:t xml:space="preserve"> popisující první </w:t>
+      </w:r>
+      <w:r>
+        <w:rPr>
+          <w:sz w:val="24"/>
+          <w:szCs w:val="24"/>
+        </w:rPr>
+        <w:t>globální síť</w:t>
+      </w:r>
+      <w:r>
+        <w:rPr>
+          <w:sz w:val="24"/>
+          <w:szCs w:val="24"/>
+        </w:rPr>
+        <w:t xml:space="preserve"> ARPANET</w:t>
+      </w:r>
+      <w:r>
+        <w:rPr>
+          <w:sz w:val="24"/>
+          <w:szCs w:val="24"/>
+        </w:rPr>
+        <w:t>. Experimentální síť propojující univerzity</w:t>
+      </w:r>
+      <w:r>
+        <w:rPr>
+          <w:sz w:val="24"/>
+          <w:szCs w:val="24"/>
+        </w:rPr>
+        <w:t>, jež byla</w:t>
+      </w:r>
+      <w:r>
+        <w:rPr>
+          <w:sz w:val="24"/>
+          <w:szCs w:val="24"/>
+        </w:rPr>
+        <w:t xml:space="preserve"> provozovaná</w:t>
+      </w:r>
+      <w:r>
+        <w:rPr>
+          <w:sz w:val="24"/>
+          <w:szCs w:val="24"/>
+        </w:rPr>
+        <w:t xml:space="preserve"> až</w:t>
+      </w:r>
+      <w:r>
+        <w:rPr>
+          <w:sz w:val="24"/>
+          <w:szCs w:val="24"/>
+        </w:rPr>
+        <w:t xml:space="preserve"> do roku 1990 a která se mimo jiné</w:t>
+      </w:r>
+      <w:r>
+        <w:rPr>
+          <w:sz w:val="24"/>
+          <w:szCs w:val="24"/>
+        </w:rPr>
+        <w:t xml:space="preserve"> </w:t>
+      </w:r>
+      <w:r>
+        <w:rPr>
+          <w:sz w:val="24"/>
+          <w:szCs w:val="24"/>
+        </w:rPr>
+        <w:t>označuje jako</w:t>
+      </w:r>
+      <w:r>
+        <w:rPr>
+          <w:sz w:val="24"/>
+          <w:szCs w:val="24"/>
+        </w:rPr>
+        <w:t xml:space="preserve"> předchůdce internetu</w:t>
+      </w:r>
+      <w:r>
+        <w:rPr>
+          <w:sz w:val="24"/>
+          <w:szCs w:val="24"/>
+        </w:rPr>
+        <w:t>,</w:t>
+      </w:r>
+      <w:r>
+        <w:rPr>
+          <w:sz w:val="24"/>
+          <w:szCs w:val="24"/>
+        </w:rPr>
+        <w:t xml:space="preserve"> tak jak ho známe</w:t>
+      </w:r>
+      <w:r>
+        <w:rPr>
+          <w:sz w:val="24"/>
+          <w:szCs w:val="24"/>
+        </w:rPr>
+        <w:t xml:space="preserve"> v </w:t>
+      </w:r>
+      <w:r>
+        <w:rPr>
+          <w:sz w:val="24"/>
+          <w:szCs w:val="24"/>
+        </w:rPr>
+        <w:t>dne</w:t>
+      </w:r>
+      <w:r>
+        <w:rPr>
+          <w:sz w:val="24"/>
+          <w:szCs w:val="24"/>
+        </w:rPr>
+        <w:t>šní době</w:t>
+      </w:r>
+      <w:r>
+        <w:rPr>
+          <w:sz w:val="24"/>
+          <w:szCs w:val="24"/>
+        </w:rPr>
+        <w:t xml:space="preserve">. </w:t>
+      </w:r>
+      <w:r>
+        <w:rPr>
+          <w:sz w:val="24"/>
+          <w:szCs w:val="24"/>
+        </w:rPr>
+        <w:t>V prvopočátcích byl vývoj serverových aplikací prováděn velmi ad</w:t>
+      </w:r>
+      <w:r>
+        <w:rPr>
+          <w:sz w:val="24"/>
+          <w:szCs w:val="24"/>
+        </w:rPr>
+        <w:t>-</w:t>
+      </w:r>
+      <w:r>
+        <w:rPr>
+          <w:sz w:val="24"/>
+          <w:szCs w:val="24"/>
+        </w:rPr>
+        <w:t xml:space="preserve">hoc, </w:t>
+      </w:r>
+      <w:r>
+        <w:rPr>
+          <w:sz w:val="24"/>
+          <w:szCs w:val="24"/>
+        </w:rPr>
+        <w:t xml:space="preserve">zejména díky tom že </w:t>
+      </w:r>
+      <w:r>
+        <w:rPr>
+          <w:sz w:val="24"/>
+          <w:szCs w:val="24"/>
+        </w:rPr>
+        <w:t xml:space="preserve">se </w:t>
+      </w:r>
+      <w:r>
+        <w:rPr>
+          <w:sz w:val="24"/>
+          <w:szCs w:val="24"/>
+        </w:rPr>
+        <w:t xml:space="preserve">tvořila </w:t>
+      </w:r>
+      <w:r>
+        <w:rPr>
+          <w:sz w:val="24"/>
+          <w:szCs w:val="24"/>
+        </w:rPr>
+        <w:t xml:space="preserve">pro </w:t>
+      </w:r>
+      <w:r>
+        <w:rPr>
+          <w:sz w:val="24"/>
+          <w:szCs w:val="24"/>
+        </w:rPr>
+        <w:t xml:space="preserve">servery </w:t>
+      </w:r>
+      <w:r>
+        <w:rPr>
+          <w:sz w:val="24"/>
+          <w:szCs w:val="24"/>
+        </w:rPr>
+        <w:t>nestandardizovaná</w:t>
+      </w:r>
+      <w:r>
+        <w:rPr>
+          <w:sz w:val="24"/>
+          <w:szCs w:val="24"/>
+        </w:rPr>
+        <w:t xml:space="preserve"> </w:t>
+      </w:r>
+      <w:r>
+        <w:rPr>
+          <w:sz w:val="24"/>
+          <w:szCs w:val="24"/>
+        </w:rPr>
+        <w:t>API</w:t>
+      </w:r>
+      <w:r>
+        <w:rPr>
+          <w:sz w:val="24"/>
+          <w:szCs w:val="24"/>
+        </w:rPr>
+        <w:t xml:space="preserve"> </w:t>
+      </w:r>
+      <w:r>
+        <w:rPr>
+          <w:sz w:val="24"/>
+          <w:szCs w:val="24"/>
+        </w:rPr>
+        <w:t xml:space="preserve">a </w:t>
+      </w:r>
+      <w:r>
+        <w:rPr>
+          <w:sz w:val="24"/>
+          <w:szCs w:val="24"/>
+        </w:rPr>
+        <w:t xml:space="preserve">také </w:t>
+      </w:r>
+      <w:r>
+        <w:rPr>
+          <w:sz w:val="24"/>
+          <w:szCs w:val="24"/>
+        </w:rPr>
+        <w:t xml:space="preserve">se </w:t>
+      </w:r>
+      <w:r>
+        <w:rPr>
+          <w:sz w:val="24"/>
+          <w:szCs w:val="24"/>
+        </w:rPr>
+        <w:t>využívali programovací jazyky, které byly zrovna</w:t>
+      </w:r>
+      <w:r>
+        <w:rPr>
+          <w:sz w:val="24"/>
+          <w:szCs w:val="24"/>
+        </w:rPr>
+        <w:t xml:space="preserve"> programátorům</w:t>
+      </w:r>
+      <w:r>
+        <w:rPr>
+          <w:sz w:val="24"/>
+          <w:szCs w:val="24"/>
+        </w:rPr>
+        <w:t xml:space="preserve"> k dispozici, jednalo se nejčastěji o jazyk C. </w:t>
       </w:r>
       <w:r>
         <w:rPr>
@@ -732,21 +1054,147 @@
           <w:sz w:val="24"/>
           <w:szCs w:val="24"/>
         </w:rPr>
-        <w:t xml:space="preserve">pro všeobecné použití, jedná se o imperativní, procedurální jazyk. </w:t>
-      </w:r>
-      <w:r>
-        <w:rPr>
-          <w:sz w:val="24"/>
-          <w:szCs w:val="24"/>
-        </w:rPr>
-        <w:t>Každý web server měl vlastní API např. NSAPI, Microsoft ISAPI</w:t>
-      </w:r>
-      <w:r>
-        <w:rPr>
-          <w:sz w:val="24"/>
-          <w:szCs w:val="24"/>
-        </w:rPr>
-        <w:t>, proti kterému se programovali serverové aplikace, avšak jednalo se o proprietární nestandardizovaná řešení, takže se vyvíjelo vždy pro konkrétní implementaci daného výrobce</w:t>
+        <w:t>pro všeobecné použití, jedná se o imperativní</w:t>
+      </w:r>
+      <w:r>
+        <w:rPr>
+          <w:sz w:val="24"/>
+          <w:szCs w:val="24"/>
+        </w:rPr>
+        <w:t xml:space="preserve"> a </w:t>
+      </w:r>
+      <w:r>
+        <w:rPr>
+          <w:sz w:val="24"/>
+          <w:szCs w:val="24"/>
+        </w:rPr>
+        <w:t>procedurální jazyk.</w:t>
+      </w:r>
+      <w:r>
+        <w:rPr>
+          <w:sz w:val="24"/>
+          <w:szCs w:val="24"/>
+        </w:rPr>
+        <w:t xml:space="preserve"> V této době</w:t>
+      </w:r>
+      <w:r>
+        <w:rPr>
+          <w:sz w:val="24"/>
+          <w:szCs w:val="24"/>
+        </w:rPr>
+        <w:t xml:space="preserve"> totiž</w:t>
+      </w:r>
+      <w:r>
+        <w:rPr>
+          <w:sz w:val="24"/>
+          <w:szCs w:val="24"/>
+        </w:rPr>
+        <w:t xml:space="preserve"> neexistoval žádný jazyk,</w:t>
+      </w:r>
+      <w:r>
+        <w:rPr>
+          <w:sz w:val="24"/>
+          <w:szCs w:val="24"/>
+        </w:rPr>
+        <w:t xml:space="preserve"> nebo jeho</w:t>
+      </w:r>
+      <w:r>
+        <w:rPr>
+          <w:sz w:val="24"/>
+          <w:szCs w:val="24"/>
+        </w:rPr>
+        <w:t xml:space="preserve"> nadstavba která by se specializovala na tvorbu serverových aplikací. </w:t>
+      </w:r>
+      <w:r>
+        <w:rPr>
+          <w:sz w:val="24"/>
+          <w:szCs w:val="24"/>
+        </w:rPr>
+        <w:t xml:space="preserve"> </w:t>
+      </w:r>
+      <w:r>
+        <w:rPr>
+          <w:sz w:val="24"/>
+          <w:szCs w:val="24"/>
+        </w:rPr>
+        <w:t xml:space="preserve">Každý web server měl </w:t>
+      </w:r>
+      <w:r>
+        <w:rPr>
+          <w:sz w:val="24"/>
+          <w:szCs w:val="24"/>
+        </w:rPr>
+        <w:t>vlastní</w:t>
+      </w:r>
+      <w:r>
+        <w:rPr>
+          <w:sz w:val="24"/>
+          <w:szCs w:val="24"/>
+        </w:rPr>
+        <w:t xml:space="preserve"> API např. NSAPI, Microsoft ISAPI</w:t>
+      </w:r>
+      <w:r>
+        <w:rPr>
+          <w:sz w:val="24"/>
+          <w:szCs w:val="24"/>
+        </w:rPr>
+        <w:t>, proti kterému se programovali serverové aplikace, avšak</w:t>
+      </w:r>
+      <w:r>
+        <w:rPr>
+          <w:sz w:val="24"/>
+          <w:szCs w:val="24"/>
+        </w:rPr>
+        <w:t xml:space="preserve"> se</w:t>
+      </w:r>
+      <w:r>
+        <w:rPr>
+          <w:sz w:val="24"/>
+          <w:szCs w:val="24"/>
+        </w:rPr>
+        <w:t xml:space="preserve"> jednalo o proprietární</w:t>
+      </w:r>
+      <w:r>
+        <w:rPr>
+          <w:sz w:val="24"/>
+          <w:szCs w:val="24"/>
+        </w:rPr>
+        <w:t xml:space="preserve"> a</w:t>
+      </w:r>
+      <w:r>
+        <w:rPr>
+          <w:sz w:val="24"/>
+          <w:szCs w:val="24"/>
+        </w:rPr>
+        <w:t xml:space="preserve"> nestandardizovaná řešení, </w:t>
+      </w:r>
+      <w:r>
+        <w:rPr>
+          <w:sz w:val="24"/>
+          <w:szCs w:val="24"/>
+        </w:rPr>
+        <w:t>tudíž</w:t>
+      </w:r>
+      <w:r>
+        <w:rPr>
+          <w:sz w:val="24"/>
+          <w:szCs w:val="24"/>
+        </w:rPr>
+        <w:t xml:space="preserve"> se </w:t>
+      </w:r>
+      <w:r>
+        <w:rPr>
+          <w:sz w:val="24"/>
+          <w:szCs w:val="24"/>
+        </w:rPr>
+        <w:t xml:space="preserve">vždy </w:t>
+      </w:r>
+      <w:r>
+        <w:rPr>
+          <w:sz w:val="24"/>
+          <w:szCs w:val="24"/>
+        </w:rPr>
+        <w:t>vyvíjelo pro konkrétní implementaci daného výrobce</w:t>
       </w:r>
       <w:r>
         <w:rPr>
@@ -767,14 +1215,98 @@
           <w:sz w:val="24"/>
           <w:szCs w:val="24"/>
         </w:rPr>
-        <w:t xml:space="preserve"> v roce 1993 vyřešil CGI (Common Gateway Interface) standart, který umožnil webovým serverům poskytovat jednotné rozhraní pro zpracování požadavků tzv. http requestů. Velkou výhodou tohoto přístupu byla technologická volnost pro vývojáře, kteří si mohli vybrat jazyk, který jim vyhovoval pro vývoj</w:t>
-      </w:r>
-      <w:r>
-        <w:rPr>
-          <w:sz w:val="24"/>
-          <w:szCs w:val="24"/>
-        </w:rPr>
-        <w:t xml:space="preserve"> a vyvíjet aplikace bez závislosti na konkrétní webové servery</w:t>
+        <w:t xml:space="preserve"> v roce 1993 vyřešil CGI (Common Gateway Interface) standart, který umožnil webovým serverům poskytovat jednotné rozhraní pro zpracování požadavků tzv. http requestů. Velkou výhodou tohoto přístupu byla technologická volnost pro vývojáře, kteří si mohli vybrat </w:t>
+      </w:r>
+      <w:r>
+        <w:rPr>
+          <w:sz w:val="24"/>
+          <w:szCs w:val="24"/>
+        </w:rPr>
+        <w:t>technologi</w:t>
+      </w:r>
+      <w:r>
+        <w:rPr>
+          <w:sz w:val="24"/>
+          <w:szCs w:val="24"/>
+        </w:rPr>
+        <w:t>e a</w:t>
+      </w:r>
+      <w:r>
+        <w:rPr>
+          <w:sz w:val="24"/>
+          <w:szCs w:val="24"/>
+        </w:rPr>
+        <w:t xml:space="preserve"> případně jazyk</w:t>
+      </w:r>
+      <w:r>
+        <w:rPr>
+          <w:sz w:val="24"/>
+          <w:szCs w:val="24"/>
+        </w:rPr>
+        <w:t>, který jim vyhovoval pro vývoj</w:t>
+      </w:r>
+      <w:r>
+        <w:rPr>
+          <w:sz w:val="24"/>
+          <w:szCs w:val="24"/>
+        </w:rPr>
+        <w:t xml:space="preserve"> a vyvíjet aplikace bez závislosti na </w:t>
+      </w:r>
+      <w:r>
+        <w:rPr>
+          <w:sz w:val="24"/>
+          <w:szCs w:val="24"/>
+        </w:rPr>
+        <w:t>rozdílné</w:t>
+      </w:r>
+      <w:r>
+        <w:rPr>
+          <w:sz w:val="24"/>
+          <w:szCs w:val="24"/>
+        </w:rPr>
+        <w:t xml:space="preserve"> implementaci rozraní</w:t>
+      </w:r>
+      <w:r>
+        <w:rPr>
+          <w:sz w:val="24"/>
+          <w:szCs w:val="24"/>
+        </w:rPr>
+        <w:t xml:space="preserve"> </w:t>
+      </w:r>
+      <w:r>
+        <w:rPr>
+          <w:sz w:val="24"/>
+          <w:szCs w:val="24"/>
+        </w:rPr>
+        <w:t>webových serverů</w:t>
+      </w:r>
+      <w:r>
+        <w:rPr>
+          <w:sz w:val="24"/>
+          <w:szCs w:val="24"/>
+        </w:rPr>
+        <w:t xml:space="preserve"> </w:t>
+      </w:r>
+      <w:r>
+        <w:rPr>
+          <w:sz w:val="24"/>
+          <w:szCs w:val="24"/>
+        </w:rPr>
+        <w:t>různými</w:t>
+      </w:r>
+      <w:r>
+        <w:rPr>
+          <w:sz w:val="24"/>
+          <w:szCs w:val="24"/>
+        </w:rPr>
+        <w:t xml:space="preserve"> výrobc</w:t>
+      </w:r>
+      <w:r>
+        <w:rPr>
+          <w:sz w:val="24"/>
+          <w:szCs w:val="24"/>
+        </w:rPr>
+        <w:t>i</w:t>
       </w:r>
       <w:r>
         <w:rPr>
@@ -798,7 +1330,21 @@
           <w:sz w:val="24"/>
           <w:szCs w:val="24"/>
         </w:rPr>
-        <w:t xml:space="preserve">Kromě jazyka C se v té době pro serverový vývoj využíval jazyk Perl. </w:t>
+        <w:t xml:space="preserve">Kromě </w:t>
+      </w:r>
+      <w:r>
+        <w:rPr>
+          <w:sz w:val="24"/>
+          <w:szCs w:val="24"/>
+        </w:rPr>
+        <w:t xml:space="preserve">výše zmíněného </w:t>
+      </w:r>
+      <w:r>
+        <w:rPr>
+          <w:sz w:val="24"/>
+          <w:szCs w:val="24"/>
+        </w:rPr>
+        <w:t xml:space="preserve">jazyka C se v té době pro serverový vývoj využíval jazyk Perl. </w:t>
       </w:r>
       <w:r>
         <w:rPr>
@@ -819,7 +1365,14 @@
           <w:sz w:val="24"/>
           <w:szCs w:val="24"/>
         </w:rPr>
-        <w:t>. Jméno jazyka Perl je zkratka pro Practical Extraction and Reporting Language,</w:t>
+        <w:t>. Jméno jazyka Perl je zkratka pro</w:t>
+      </w:r>
+      <w:r>
+        <w:rPr>
+          <w:sz w:val="24"/>
+          <w:szCs w:val="24"/>
+        </w:rPr>
+        <w:t xml:space="preserve"> název</w:t>
       </w:r>
       <w:r>
         <w:rPr>
@@ -828,13 +1381,15 @@
         </w:rPr>
         <w:t xml:space="preserve"> </w:t>
       </w:r>
-      <w:r>
-        <w:rPr>
-          <w:sz w:val="24"/>
-          <w:szCs w:val="24"/>
-        </w:rPr>
-        <w:t>jazyk,</w:t>
-      </w:r>
+      <w:proofErr w:type="spellStart"/>
+      <w:r>
+        <w:rPr>
+          <w:sz w:val="24"/>
+          <w:szCs w:val="24"/>
+        </w:rPr>
+        <w:t>Practical</w:t>
+      </w:r>
+      <w:proofErr w:type="spellEnd"/>
       <w:r>
         <w:rPr>
           <w:sz w:val="24"/>
@@ -842,33 +1397,156 @@
         </w:rPr>
         <w:t xml:space="preserve"> </w:t>
       </w:r>
-      <w:r>
-        <w:rPr>
-          <w:sz w:val="24"/>
-          <w:szCs w:val="24"/>
-        </w:rPr>
-        <w:t xml:space="preserve">jak je patrné z názvu byl primárně určený pro vývoj skriptů pro systémy UNIX. </w:t>
-      </w:r>
-      <w:r>
-        <w:rPr>
-          <w:sz w:val="24"/>
-          <w:szCs w:val="24"/>
-        </w:rPr>
-        <w:t>První polovinu 90. let ve vývoji pro servery tedy více či méně ovládl</w:t>
-      </w:r>
-      <w:r>
-        <w:rPr>
-          <w:sz w:val="24"/>
-          <w:szCs w:val="24"/>
-        </w:rPr>
-        <w:t xml:space="preserve"> právě</w:t>
-      </w:r>
-      <w:r>
-        <w:rPr>
-          <w:sz w:val="24"/>
-          <w:szCs w:val="24"/>
-        </w:rPr>
-        <w:t xml:space="preserve"> jazyk Perl. Avšak pořád neexistoval</w:t>
+      <w:proofErr w:type="spellStart"/>
+      <w:r>
+        <w:rPr>
+          <w:sz w:val="24"/>
+          <w:szCs w:val="24"/>
+        </w:rPr>
+        <w:t>Extraction</w:t>
+      </w:r>
+      <w:proofErr w:type="spellEnd"/>
+      <w:r>
+        <w:rPr>
+          <w:sz w:val="24"/>
+          <w:szCs w:val="24"/>
+        </w:rPr>
+        <w:t xml:space="preserve"> and Reporting </w:t>
+      </w:r>
+      <w:proofErr w:type="spellStart"/>
+      <w:r>
+        <w:rPr>
+          <w:sz w:val="24"/>
+          <w:szCs w:val="24"/>
+        </w:rPr>
+        <w:t>Language</w:t>
+      </w:r>
+      <w:proofErr w:type="spellEnd"/>
+      <w:r>
+        <w:rPr>
+          <w:sz w:val="24"/>
+          <w:szCs w:val="24"/>
+        </w:rPr>
+        <w:t>.</w:t>
+      </w:r>
+      <w:r>
+        <w:rPr>
+          <w:sz w:val="24"/>
+          <w:szCs w:val="24"/>
+        </w:rPr>
+        <w:t xml:space="preserve"> </w:t>
+      </w:r>
+      <w:r>
+        <w:rPr>
+          <w:sz w:val="24"/>
+          <w:szCs w:val="24"/>
+        </w:rPr>
+        <w:t>J</w:t>
+      </w:r>
+      <w:r>
+        <w:rPr>
+          <w:sz w:val="24"/>
+          <w:szCs w:val="24"/>
+        </w:rPr>
+        <w:t>azyk,</w:t>
+      </w:r>
+      <w:r>
+        <w:rPr>
+          <w:sz w:val="24"/>
+          <w:szCs w:val="24"/>
+        </w:rPr>
+        <w:t xml:space="preserve"> </w:t>
+      </w:r>
+      <w:r>
+        <w:rPr>
+          <w:sz w:val="24"/>
+          <w:szCs w:val="24"/>
+        </w:rPr>
+        <w:t>jak je patrné z názvu byl primárně určený pro vývoj skriptů pro systémy UNIX.</w:t>
+      </w:r>
+      <w:r>
+        <w:rPr>
+          <w:sz w:val="24"/>
+          <w:szCs w:val="24"/>
+        </w:rPr>
+        <w:t xml:space="preserve"> Byť se</w:t>
+      </w:r>
+      <w:r>
+        <w:rPr>
+          <w:sz w:val="24"/>
+          <w:szCs w:val="24"/>
+        </w:rPr>
+        <w:t xml:space="preserve"> jazyk</w:t>
+      </w:r>
+      <w:r>
+        <w:rPr>
+          <w:sz w:val="24"/>
+          <w:szCs w:val="24"/>
+        </w:rPr>
+        <w:t xml:space="preserve"> Perl orientoval na jinou oblast vývoje i přesto</w:t>
+      </w:r>
+      <w:r>
+        <w:rPr>
+          <w:sz w:val="24"/>
+          <w:szCs w:val="24"/>
+        </w:rPr>
+        <w:t xml:space="preserve"> </w:t>
+      </w:r>
+      <w:r>
+        <w:rPr>
+          <w:sz w:val="24"/>
+          <w:szCs w:val="24"/>
+        </w:rPr>
+        <w:t>p</w:t>
+      </w:r>
+      <w:r>
+        <w:rPr>
+          <w:sz w:val="24"/>
+          <w:szCs w:val="24"/>
+        </w:rPr>
+        <w:t>rvní polovinu 90. let ve vývoji pro servery více či méně ovlád</w:t>
+      </w:r>
+      <w:r>
+        <w:rPr>
+          <w:sz w:val="24"/>
+          <w:szCs w:val="24"/>
+        </w:rPr>
+        <w:t xml:space="preserve">l a stal se </w:t>
+      </w:r>
+      <w:r>
+        <w:rPr>
+          <w:sz w:val="24"/>
+          <w:szCs w:val="24"/>
+        </w:rPr>
+        <w:t xml:space="preserve">tak </w:t>
+      </w:r>
+      <w:r>
+        <w:rPr>
+          <w:sz w:val="24"/>
+          <w:szCs w:val="24"/>
+        </w:rPr>
+        <w:t>mezi serverovými vývojáři nepsaným standardem</w:t>
+      </w:r>
+      <w:r>
+        <w:rPr>
+          <w:sz w:val="24"/>
+          <w:szCs w:val="24"/>
+        </w:rPr>
+        <w:t xml:space="preserve">. Avšak </w:t>
+      </w:r>
+      <w:r>
+        <w:rPr>
+          <w:sz w:val="24"/>
+          <w:szCs w:val="24"/>
+        </w:rPr>
+        <w:t>stále</w:t>
+      </w:r>
+      <w:r>
+        <w:rPr>
+          <w:sz w:val="24"/>
+          <w:szCs w:val="24"/>
+        </w:rPr>
+        <w:t xml:space="preserve"> neexistoval</w:t>
       </w:r>
       <w:r>
         <w:rPr>
@@ -882,14 +1560,70 @@
           <w:sz w:val="24"/>
           <w:szCs w:val="24"/>
         </w:rPr>
-        <w:t xml:space="preserve"> jazyk, který by plně uspokojil požadavky vývojářů a plně podporoval serverový vývoj.</w:t>
-      </w:r>
-      <w:r>
-        <w:rPr>
-          <w:sz w:val="24"/>
-          <w:szCs w:val="24"/>
-        </w:rPr>
-        <w:t xml:space="preserve"> Samotný jazyk Perl oplýval </w:t>
+        <w:t xml:space="preserve"> jazyk, který by plně uspokojil požadavky vývojářů a </w:t>
+      </w:r>
+      <w:r>
+        <w:rPr>
+          <w:sz w:val="24"/>
+          <w:szCs w:val="24"/>
+        </w:rPr>
+        <w:t>byl primárně určen pro</w:t>
+      </w:r>
+      <w:r>
+        <w:rPr>
+          <w:sz w:val="24"/>
+          <w:szCs w:val="24"/>
+        </w:rPr>
+        <w:t xml:space="preserve"> serverový vývoj.</w:t>
+      </w:r>
+      <w:r>
+        <w:rPr>
+          <w:sz w:val="24"/>
+          <w:szCs w:val="24"/>
+        </w:rPr>
+        <w:t xml:space="preserve"> </w:t>
+      </w:r>
+      <w:r>
+        <w:rPr>
+          <w:sz w:val="24"/>
+          <w:szCs w:val="24"/>
+        </w:rPr>
+        <w:t xml:space="preserve">I přes velký rozmach </w:t>
+      </w:r>
+      <w:r>
+        <w:rPr>
+          <w:sz w:val="24"/>
+          <w:szCs w:val="24"/>
+        </w:rPr>
+        <w:t>trpěl</w:t>
+      </w:r>
+      <w:r>
+        <w:rPr>
+          <w:sz w:val="24"/>
+          <w:szCs w:val="24"/>
+        </w:rPr>
+        <w:t xml:space="preserve"> </w:t>
+      </w:r>
+      <w:r>
+        <w:rPr>
+          <w:sz w:val="24"/>
+          <w:szCs w:val="24"/>
+        </w:rPr>
+        <w:t xml:space="preserve">jazyk Perl </w:t>
+      </w:r>
+      <w:r>
+        <w:rPr>
+          <w:sz w:val="24"/>
+          <w:szCs w:val="24"/>
+        </w:rPr>
+        <w:t>celou</w:t>
+      </w:r>
+      <w:r>
+        <w:rPr>
+          <w:sz w:val="24"/>
+          <w:szCs w:val="24"/>
+        </w:rPr>
+        <w:t xml:space="preserve"> </w:t>
       </w:r>
       <w:r>
         <w:rPr>
@@ -966,14 +1700,14 @@
           <w:sz w:val="24"/>
           <w:szCs w:val="24"/>
         </w:rPr>
-        <w:t>. Perl</w:t>
-      </w:r>
-      <w:r>
-        <w:rPr>
-          <w:sz w:val="24"/>
-          <w:szCs w:val="24"/>
-        </w:rPr>
-        <w:t xml:space="preserve"> je velmi</w:t>
+        <w:t>.</w:t>
+      </w:r>
+      <w:r>
+        <w:rPr>
+          <w:sz w:val="24"/>
+          <w:szCs w:val="24"/>
+        </w:rPr>
+        <w:t xml:space="preserve"> Jedním z problému jazyka byla jeho</w:t>
       </w:r>
       <w:r>
         <w:rPr>
@@ -987,7 +1721,28 @@
           <w:sz w:val="24"/>
           <w:szCs w:val="24"/>
         </w:rPr>
-        <w:t>sémanticky</w:t>
+        <w:t>velká</w:t>
+      </w:r>
+      <w:r>
+        <w:rPr>
+          <w:sz w:val="24"/>
+          <w:szCs w:val="24"/>
+        </w:rPr>
+        <w:t xml:space="preserve"> </w:t>
+      </w:r>
+      <w:r>
+        <w:rPr>
+          <w:sz w:val="24"/>
+          <w:szCs w:val="24"/>
+        </w:rPr>
+        <w:t>sémantick</w:t>
+      </w:r>
+      <w:r>
+        <w:rPr>
+          <w:sz w:val="24"/>
+          <w:szCs w:val="24"/>
+        </w:rPr>
+        <w:t>á</w:t>
       </w:r>
       <w:r>
         <w:rPr>
@@ -1008,7 +1763,14 @@
           <w:sz w:val="24"/>
           <w:szCs w:val="24"/>
         </w:rPr>
-        <w:t>syntakticky</w:t>
+        <w:t>syntaktick</w:t>
+      </w:r>
+      <w:r>
+        <w:rPr>
+          <w:sz w:val="24"/>
+          <w:szCs w:val="24"/>
+        </w:rPr>
+        <w:t>á</w:t>
       </w:r>
       <w:r>
         <w:rPr>
@@ -1022,21 +1784,28 @@
           <w:sz w:val="24"/>
           <w:szCs w:val="24"/>
         </w:rPr>
-        <w:t>volný</w:t>
-      </w:r>
-      <w:r>
-        <w:rPr>
-          <w:sz w:val="24"/>
-          <w:szCs w:val="24"/>
-        </w:rPr>
-        <w:t>, navíc</w:t>
-      </w:r>
-      <w:r>
-        <w:rPr>
-          <w:sz w:val="24"/>
-          <w:szCs w:val="24"/>
-        </w:rPr>
-        <w:t xml:space="preserve"> je </w:t>
+        <w:t>volnost</w:t>
+      </w:r>
+      <w:r>
+        <w:rPr>
+          <w:sz w:val="24"/>
+          <w:szCs w:val="24"/>
+        </w:rPr>
+        <w:t xml:space="preserve">, </w:t>
+      </w:r>
+      <w:r>
+        <w:rPr>
+          <w:sz w:val="24"/>
+          <w:szCs w:val="24"/>
+        </w:rPr>
+        <w:t>dalším problémem bylo jeho</w:t>
+      </w:r>
+      <w:r>
+        <w:rPr>
+          <w:sz w:val="24"/>
+          <w:szCs w:val="24"/>
+        </w:rPr>
+        <w:t xml:space="preserve"> </w:t>
       </w:r>
       <w:r>
         <w:rPr>
@@ -1057,14 +1826,49 @@
           <w:sz w:val="24"/>
           <w:szCs w:val="24"/>
         </w:rPr>
-        <w:t>márně urč</w:t>
-      </w:r>
-      <w:r>
-        <w:rPr>
-          <w:sz w:val="24"/>
-          <w:szCs w:val="24"/>
-        </w:rPr>
-        <w:t>en pro vývoj skriptů</w:t>
+        <w:t>márn</w:t>
+      </w:r>
+      <w:r>
+        <w:rPr>
+          <w:sz w:val="24"/>
+          <w:szCs w:val="24"/>
+        </w:rPr>
+        <w:t>í</w:t>
+      </w:r>
+      <w:r>
+        <w:rPr>
+          <w:sz w:val="24"/>
+          <w:szCs w:val="24"/>
+        </w:rPr>
+        <w:t xml:space="preserve"> </w:t>
+      </w:r>
+      <w:r>
+        <w:rPr>
+          <w:sz w:val="24"/>
+          <w:szCs w:val="24"/>
+        </w:rPr>
+        <w:t>zaměření</w:t>
+      </w:r>
+      <w:r>
+        <w:rPr>
+          <w:sz w:val="24"/>
+          <w:szCs w:val="24"/>
+        </w:rPr>
+        <w:t xml:space="preserve"> pro vývoj</w:t>
+      </w:r>
+      <w:r>
+        <w:rPr>
+          <w:sz w:val="24"/>
+          <w:szCs w:val="24"/>
+        </w:rPr>
+        <w:t xml:space="preserve"> v rozsahu velikosti</w:t>
+      </w:r>
+      <w:r>
+        <w:rPr>
+          <w:sz w:val="24"/>
+          <w:szCs w:val="24"/>
+        </w:rPr>
+        <w:t xml:space="preserve"> skriptů</w:t>
       </w:r>
       <w:r>
         <w:rPr>
@@ -1078,7 +1882,21 @@
           <w:sz w:val="24"/>
           <w:szCs w:val="24"/>
         </w:rPr>
-        <w:t xml:space="preserve">tím pádem méně použitelný pro vývoj </w:t>
+        <w:t xml:space="preserve">tím pádem </w:t>
+      </w:r>
+      <w:r>
+        <w:rPr>
+          <w:sz w:val="24"/>
+          <w:szCs w:val="24"/>
+        </w:rPr>
+        <w:t>hůře</w:t>
+      </w:r>
+      <w:r>
+        <w:rPr>
+          <w:sz w:val="24"/>
+          <w:szCs w:val="24"/>
+        </w:rPr>
+        <w:t xml:space="preserve"> použitelný pro vývoj </w:t>
       </w:r>
       <w:proofErr w:type="spellStart"/>
       <w:r>
@@ -1094,7 +1912,15 @@
           <w:sz w:val="24"/>
           <w:szCs w:val="24"/>
         </w:rPr>
-        <w:t xml:space="preserve"> aplikací</w:t>
+        <w:t xml:space="preserve"> </w:t>
+      </w:r>
+      <w:r>
+        <w:rPr>
+          <w:sz w:val="24"/>
+          <w:szCs w:val="24"/>
+        </w:rPr>
+        <w:lastRenderedPageBreak/>
+        <w:t>aplikací</w:t>
       </w:r>
       <w:r>
         <w:rPr>
@@ -1108,21 +1934,49 @@
           <w:sz w:val="24"/>
           <w:szCs w:val="24"/>
         </w:rPr>
-        <w:t xml:space="preserve">jsou velmi rozsáhlé a </w:t>
-      </w:r>
-      <w:r>
-        <w:rPr>
-          <w:sz w:val="24"/>
-          <w:szCs w:val="24"/>
-        </w:rPr>
-        <w:t>stávali</w:t>
-      </w:r>
-      <w:r>
-        <w:rPr>
-          <w:sz w:val="24"/>
-          <w:szCs w:val="24"/>
-        </w:rPr>
-        <w:t xml:space="preserve"> se</w:t>
+        <w:t>jsou</w:t>
+      </w:r>
+      <w:r>
+        <w:rPr>
+          <w:sz w:val="24"/>
+          <w:szCs w:val="24"/>
+        </w:rPr>
+        <w:t xml:space="preserve"> obvykle</w:t>
+      </w:r>
+      <w:r>
+        <w:rPr>
+          <w:sz w:val="24"/>
+          <w:szCs w:val="24"/>
+        </w:rPr>
+        <w:t xml:space="preserve"> velmi rozsáhlé a</w:t>
+      </w:r>
+      <w:r>
+        <w:rPr>
+          <w:sz w:val="24"/>
+          <w:szCs w:val="24"/>
+        </w:rPr>
+        <w:t xml:space="preserve"> díky výše uvedeným nedostatkům se</w:t>
+      </w:r>
+      <w:r>
+        <w:rPr>
+          <w:sz w:val="24"/>
+          <w:szCs w:val="24"/>
+        </w:rPr>
+        <w:t xml:space="preserve"> </w:t>
+      </w:r>
+      <w:r>
+        <w:rPr>
+          <w:sz w:val="24"/>
+          <w:szCs w:val="24"/>
+        </w:rPr>
+        <w:t>stával</w:t>
+      </w:r>
+      <w:r>
+        <w:rPr>
+          <w:sz w:val="24"/>
+          <w:szCs w:val="24"/>
+        </w:rPr>
+        <w:t>i</w:t>
       </w:r>
       <w:r>
         <w:rPr>
@@ -1136,7 +1990,21 @@
           <w:sz w:val="24"/>
           <w:szCs w:val="24"/>
         </w:rPr>
-        <w:t xml:space="preserve"> a upravovatelné</w:t>
+        <w:t xml:space="preserve"> a </w:t>
+      </w:r>
+      <w:r>
+        <w:rPr>
+          <w:sz w:val="24"/>
+          <w:szCs w:val="24"/>
+        </w:rPr>
+        <w:t>s</w:t>
+      </w:r>
+      <w:r>
+        <w:rPr>
+          <w:sz w:val="24"/>
+          <w:szCs w:val="24"/>
+        </w:rPr>
+        <w:t>pravovatelné</w:t>
       </w:r>
       <w:r>
         <w:rPr>
@@ -1152,13 +2020,8 @@
         </w:rPr>
         <w:t>.</w:t>
       </w:r>
-      <w:r>
-        <w:rPr>
-          <w:sz w:val="24"/>
-          <w:szCs w:val="24"/>
-        </w:rPr>
-        <w:t xml:space="preserve"> </w:t>
-      </w:r>
+      <w:bookmarkStart w:id="0" w:name="_GoBack"/>
+      <w:bookmarkEnd w:id="0"/>
     </w:p>
     <w:p>
       <w:pPr>
@@ -1230,15 +2093,35 @@
           <w:sz w:val="24"/>
           <w:szCs w:val="24"/>
         </w:rPr>
-        <w:t xml:space="preserve">Dá se říct, že se jednalo o volného následníka jazyka Perl, který se dostal </w:t>
-      </w:r>
-      <w:r>
-        <w:rPr>
-          <w:sz w:val="24"/>
-          <w:szCs w:val="24"/>
-        </w:rPr>
-        <w:lastRenderedPageBreak/>
-        <w:t>velmi výrazně do popředí v žebříčcích v průběhu tohoto desetiletí, kdy je přiřazován k nejvíce progresivnějším jazykům.</w:t>
+        <w:t>Dá se říct, že se jednalo o volného následníka jazyka Perl, který se dostal velmi výrazně do popředí v</w:t>
+      </w:r>
+      <w:r>
+        <w:rPr>
+          <w:sz w:val="24"/>
+          <w:szCs w:val="24"/>
+        </w:rPr>
+        <w:t> </w:t>
+      </w:r>
+      <w:r>
+        <w:rPr>
+          <w:sz w:val="24"/>
+          <w:szCs w:val="24"/>
+        </w:rPr>
+        <w:t>žebříčcích</w:t>
+      </w:r>
+      <w:r>
+        <w:rPr>
+          <w:sz w:val="24"/>
+          <w:szCs w:val="24"/>
+        </w:rPr>
+        <w:t xml:space="preserve"> zájmu uživatelů</w:t>
+      </w:r>
+      <w:r>
+        <w:rPr>
+          <w:sz w:val="24"/>
+          <w:szCs w:val="24"/>
+        </w:rPr>
+        <w:t xml:space="preserve"> v průběhu tohoto desetiletí, kdy je přiřazován k nejvíce progresivnějším jazykům.</w:t>
       </w:r>
     </w:p>
     <w:p>
@@ -1706,7 +2589,15 @@
           <w:sz w:val="24"/>
           <w:szCs w:val="24"/>
         </w:rPr>
-        <w:t>V roce 2010 společnost Twitter představila jazyk JavaScript, který byl do té doby používán výhradně pro implementaci klientské strany, na straně serveru. První řešení vykazovalo výkonnostní problémy, avšak po mnoha optimalizacích architektury se podařilo získat velmi uspokojivé výsledky. V roce 2013 byl implementován jeden z prvních větších komerčních projektů, realizovaných pomocí JavaScriptu, konkrétně pomocí knihovny Node.</w:t>
+        <w:t xml:space="preserve">V roce 2010 společnost Twitter představila jazyk JavaScript, který byl do té doby používán výhradně pro implementaci klientské strany, na straně serveru. První řešení vykazovalo výkonnostní problémy, avšak po mnoha optimalizacích </w:t>
+      </w:r>
+      <w:r>
+        <w:rPr>
+          <w:sz w:val="24"/>
+          <w:szCs w:val="24"/>
+        </w:rPr>
+        <w:lastRenderedPageBreak/>
+        <w:t>architektury se podařilo získat velmi uspokojivé výsledky. V roce 2013 byl implementován jeden z prvních větších komerčních projektů, realizovaných pomocí JavaScriptu, konkrétně pomocí knihovny Node.</w:t>
       </w:r>
       <w:r>
         <w:rPr>
@@ -1744,7 +2635,6 @@
           <w:sz w:val="24"/>
           <w:szCs w:val="24"/>
         </w:rPr>
-        <w:lastRenderedPageBreak/>
         <w:t>Po</w:t>
       </w:r>
       <w:r>
@@ -2074,7 +2964,21 @@
           <w:sz w:val="24"/>
           <w:szCs w:val="24"/>
         </w:rPr>
-        <w:t xml:space="preserve"> velmi rychlou adaptaci Java vývojáři. Kotlin je silně staticky typovaný jazyk, který umožňuje vývoj podle nejpoužívanější paradigmat (procedurální, objektový, funkcionální). Kotlin je plně objektový jazyk, oproti Javě v něm nenajdeme primitivní datové typy. První zmínky o Kotlin se datují do července roku 2011. </w:t>
+        <w:t xml:space="preserve"> velmi rychlou adaptaci Java vývojáři. Kotlin je silně staticky typovaný jazyk, který umožňuje vývoj podle nejpoužívanější paradigmat (procedurální, objektový, funkcionální). Kotlin je plně objektový jazyk, oproti Javě v něm nenajdeme primitivní datové typy. První zmínky o Kotlin</w:t>
+      </w:r>
+      <w:r>
+        <w:rPr>
+          <w:sz w:val="24"/>
+          <w:szCs w:val="24"/>
+        </w:rPr>
+        <w:t>u</w:t>
+      </w:r>
+      <w:r>
+        <w:rPr>
+          <w:sz w:val="24"/>
+          <w:szCs w:val="24"/>
+        </w:rPr>
+        <w:t xml:space="preserve"> se datují do července roku 2011. </w:t>
       </w:r>
       <w:r>
         <w:rPr>
@@ -2096,6 +3000,7 @@
         <w:pStyle w:val="Nadpis1"/>
       </w:pPr>
       <w:r>
+        <w:lastRenderedPageBreak/>
         <w:t>Současné technologie</w:t>
       </w:r>
     </w:p>
@@ -2165,15 +3070,7 @@
           <w:sz w:val="24"/>
           <w:szCs w:val="24"/>
         </w:rPr>
-        <w:t xml:space="preserve"> programovacích jazyků, což se dá pokládat za množství zájmu, které se technologii dostává. Toto hodnocení se jmenuje PYPL </w:t>
-      </w:r>
-      <w:r>
-        <w:rPr>
-          <w:sz w:val="24"/>
-          <w:szCs w:val="24"/>
-        </w:rPr>
-        <w:lastRenderedPageBreak/>
-        <w:t xml:space="preserve">(Popularity of Programming Language). </w:t>
+        <w:t xml:space="preserve"> programovacích jazyků, což se dá pokládat za množství zájmu, které se technologii dostává. Toto hodnocení se jmenuje PYPL (Popularity of Programming Language). </w:t>
       </w:r>
       <w:r>
         <w:rPr>
@@ -2236,7 +3133,17 @@
           <w:sz w:val="24"/>
           <w:szCs w:val="24"/>
         </w:rPr>
-        <w:t>1,8 %</w:t>
+        <w:t>1,8</w:t>
+      </w:r>
+      <w:r>
+        <w:t> </w:t>
+      </w:r>
+      <w:r>
+        <w:rPr>
+          <w:sz w:val="24"/>
+          <w:szCs w:val="24"/>
+        </w:rPr>
+        <w:t>%</w:t>
       </w:r>
       <w:r>
         <w:rPr>
@@ -2623,13 +3530,6 @@
           <w:sz w:val="24"/>
           <w:szCs w:val="24"/>
         </w:rPr>
-        <w:t xml:space="preserve"> tedy</w:t>
-      </w:r>
-      <w:r>
-        <w:rPr>
-          <w:sz w:val="24"/>
-          <w:szCs w:val="24"/>
-        </w:rPr>
         <w:t xml:space="preserve"> </w:t>
       </w:r>
       <w:r>
@@ -2651,14 +3551,7 @@
           <w:sz w:val="24"/>
           <w:szCs w:val="24"/>
         </w:rPr>
-        <w:t xml:space="preserve">interakce </w:t>
-      </w:r>
-      <w:r>
-        <w:rPr>
-          <w:sz w:val="24"/>
-          <w:szCs w:val="24"/>
-        </w:rPr>
-        <w:t>uživatele</w:t>
+        <w:t>interakce uživatele</w:t>
       </w:r>
       <w:r>
         <w:rPr>
@@ -3334,6 +4227,7 @@
         </w:rPr>
         <w:t xml:space="preserve">ub za rok 2018 je Kotlin ohodnocen jako nejrychleji rostoucí jazyk, který o 2,6 znásobil počet kontributorů, v porovnání s Go, které dosáhlo pouze </w:t>
       </w:r>
+      <w:proofErr w:type="gramStart"/>
       <w:r>
         <w:rPr>
           <w:sz w:val="24"/>
@@ -3341,6 +4235,7 @@
         </w:rPr>
         <w:t>1,5 násobku</w:t>
       </w:r>
+      <w:proofErr w:type="gramEnd"/>
       <w:r>
         <w:rPr>
           <w:sz w:val="24"/>
@@ -3428,7 +4323,21 @@
           <w:sz w:val="24"/>
           <w:szCs w:val="24"/>
         </w:rPr>
-        <w:t>Třetí statistikou jsou naopak největší procentuální odliv aktivních uživatelů od jazyků. Zde můžeme pozorovat, které jazyky stagnují v očích vývojářů, kteří je méně často využívají, respektive nepřispívají do repositářů s danou technologií</w:t>
+        <w:t>Třetí statistikou jsou naopak největší procentuální odliv</w:t>
+      </w:r>
+      <w:r>
+        <w:rPr>
+          <w:sz w:val="24"/>
+          <w:szCs w:val="24"/>
+        </w:rPr>
+        <w:t>y</w:t>
+      </w:r>
+      <w:r>
+        <w:rPr>
+          <w:sz w:val="24"/>
+          <w:szCs w:val="24"/>
+        </w:rPr>
+        <w:t xml:space="preserve"> aktivních uživatelů od jazyků. Zde můžeme pozorovat, které jazyky stagnují v očích vývojářů, kteří je méně často využívají, respektive nepřispívají do repositářů s danou technologií</w:t>
       </w:r>
       <w:r>
         <w:rPr>
@@ -3650,7 +4559,35 @@
           <w:sz w:val="24"/>
           <w:szCs w:val="24"/>
         </w:rPr>
-        <w:t>Zajímavá statistika je také přehled oblíbenosti funkcionální</w:t>
+        <w:t>Zajímav</w:t>
+      </w:r>
+      <w:r>
+        <w:rPr>
+          <w:sz w:val="24"/>
+          <w:szCs w:val="24"/>
+        </w:rPr>
+        <w:t>ou</w:t>
+      </w:r>
+      <w:r>
+        <w:rPr>
+          <w:sz w:val="24"/>
+          <w:szCs w:val="24"/>
+        </w:rPr>
+        <w:t xml:space="preserve"> statistik</w:t>
+      </w:r>
+      <w:r>
+        <w:rPr>
+          <w:sz w:val="24"/>
+          <w:szCs w:val="24"/>
+        </w:rPr>
+        <w:t>ou</w:t>
+      </w:r>
+      <w:r>
+        <w:rPr>
+          <w:sz w:val="24"/>
+          <w:szCs w:val="24"/>
+        </w:rPr>
+        <w:t xml:space="preserve"> je také přehled oblíbenosti funkcionální</w:t>
       </w:r>
       <w:r>
         <w:rPr>
@@ -3810,7 +4747,42 @@
           <w:szCs w:val="24"/>
         </w:rPr>
         <w:lastRenderedPageBreak/>
-        <w:t xml:space="preserve">Výše zmíněné výzkumy byly spíše zaměřeny na tvrdá data a technologicky orientována. Pro srovnání jsem zvolil několik výzkumů mezi samotnými vývojáři, které by měli korelovat s výše uvedenými statistikami. </w:t>
+        <w:t>Výše zmíněné výzkumy byly spíše zaměřeny na tvrdá</w:t>
+      </w:r>
+      <w:r>
+        <w:rPr>
+          <w:sz w:val="24"/>
+          <w:szCs w:val="24"/>
+        </w:rPr>
+        <w:t xml:space="preserve"> </w:t>
+      </w:r>
+      <w:r>
+        <w:rPr>
+          <w:sz w:val="24"/>
+          <w:szCs w:val="24"/>
+        </w:rPr>
+        <w:t>a technologicky orientována</w:t>
+      </w:r>
+      <w:r>
+        <w:rPr>
+          <w:sz w:val="24"/>
+          <w:szCs w:val="24"/>
+        </w:rPr>
+        <w:t xml:space="preserve"> </w:t>
+      </w:r>
+      <w:r>
+        <w:rPr>
+          <w:sz w:val="24"/>
+          <w:szCs w:val="24"/>
+        </w:rPr>
+        <w:t>data</w:t>
+      </w:r>
+      <w:r>
+        <w:rPr>
+          <w:sz w:val="24"/>
+          <w:szCs w:val="24"/>
+        </w:rPr>
+        <w:t xml:space="preserve">. Pro srovnání jsem zvolil několik výzkumů mezi samotnými vývojáři, které by měli korelovat s výše uvedenými statistikami. </w:t>
       </w:r>
       <w:r>
         <w:rPr>
@@ -3887,14 +4859,105 @@
           <w:sz w:val="24"/>
           <w:szCs w:val="24"/>
         </w:rPr>
-        <w:t>v roce 2019. Výsledky korelují s výše uvedenými statistikami, oproti nim zde ale více dominuje jazyk Kotlin, který předběhl mnoho známých a populárních jazyků. Tento jev mohl být díky lehkému zkreslení díky zacílení dotazníků na uživatele či jinak spřízněné</w:t>
-      </w:r>
-      <w:r>
-        <w:rPr>
-          <w:sz w:val="24"/>
-          <w:szCs w:val="24"/>
-        </w:rPr>
-        <w:t xml:space="preserve"> osoby</w:t>
+        <w:t xml:space="preserve">v roce 2019. Výsledky korelují s výše uvedenými statistikami, oproti nim zde ale více dominuje jazyk Kotlin, který předběhl mnoho známých a populárních jazyků. Tento jev mohl být </w:t>
+      </w:r>
+      <w:r>
+        <w:rPr>
+          <w:sz w:val="24"/>
+          <w:szCs w:val="24"/>
+        </w:rPr>
+        <w:t>způsoben</w:t>
+      </w:r>
+      <w:r>
+        <w:rPr>
+          <w:sz w:val="24"/>
+          <w:szCs w:val="24"/>
+        </w:rPr>
+        <w:t xml:space="preserve"> lehk</w:t>
+      </w:r>
+      <w:r>
+        <w:rPr>
+          <w:sz w:val="24"/>
+          <w:szCs w:val="24"/>
+        </w:rPr>
+        <w:t>ým</w:t>
+      </w:r>
+      <w:r>
+        <w:rPr>
+          <w:sz w:val="24"/>
+          <w:szCs w:val="24"/>
+        </w:rPr>
+        <w:t xml:space="preserve"> zkreslení</w:t>
+      </w:r>
+      <w:r>
+        <w:rPr>
+          <w:sz w:val="24"/>
+          <w:szCs w:val="24"/>
+        </w:rPr>
+        <w:t>m</w:t>
+      </w:r>
+      <w:r>
+        <w:rPr>
+          <w:sz w:val="24"/>
+          <w:szCs w:val="24"/>
+        </w:rPr>
+        <w:t xml:space="preserve"> díky zacílení</w:t>
+      </w:r>
+      <w:r>
+        <w:rPr>
+          <w:sz w:val="24"/>
+          <w:szCs w:val="24"/>
+        </w:rPr>
+        <w:t xml:space="preserve"> sběru</w:t>
+      </w:r>
+      <w:r>
+        <w:rPr>
+          <w:sz w:val="24"/>
+          <w:szCs w:val="24"/>
+        </w:rPr>
+        <w:t xml:space="preserve"> dotazníků </w:t>
+      </w:r>
+      <w:r>
+        <w:rPr>
+          <w:sz w:val="24"/>
+          <w:szCs w:val="24"/>
+        </w:rPr>
+        <w:t>v okruzích</w:t>
+      </w:r>
+      <w:r>
+        <w:rPr>
+          <w:sz w:val="24"/>
+          <w:szCs w:val="24"/>
+        </w:rPr>
+        <w:t xml:space="preserve"> uživatel</w:t>
+      </w:r>
+      <w:r>
+        <w:rPr>
+          <w:sz w:val="24"/>
+          <w:szCs w:val="24"/>
+        </w:rPr>
+        <w:t>ů</w:t>
+      </w:r>
+      <w:r>
+        <w:rPr>
+          <w:sz w:val="24"/>
+          <w:szCs w:val="24"/>
+        </w:rPr>
+        <w:t xml:space="preserve"> či jinak spřízněn</w:t>
+      </w:r>
+      <w:r>
+        <w:rPr>
+          <w:sz w:val="24"/>
+          <w:szCs w:val="24"/>
+        </w:rPr>
+        <w:t xml:space="preserve">ých </w:t>
+      </w:r>
+      <w:r>
+        <w:rPr>
+          <w:sz w:val="24"/>
+          <w:szCs w:val="24"/>
+        </w:rPr>
+        <w:t>osoby</w:t>
       </w:r>
       <w:r>
         <w:rPr>
@@ -4051,7 +5114,21 @@
           <w:sz w:val="24"/>
           <w:szCs w:val="24"/>
         </w:rPr>
-        <w:t xml:space="preserve">Dalším uživatelským průzkumem, který probíhá každoročně je dotazník vývojářského fóra </w:t>
+        <w:t>Dalším uživatelským průzkumem, který probíhá každoročně je dotazník vývojářského</w:t>
+      </w:r>
+      <w:r>
+        <w:rPr>
+          <w:sz w:val="24"/>
+          <w:szCs w:val="24"/>
+        </w:rPr>
+        <w:t xml:space="preserve"> internetového</w:t>
+      </w:r>
+      <w:r>
+        <w:rPr>
+          <w:sz w:val="24"/>
+          <w:szCs w:val="24"/>
+        </w:rPr>
+        <w:t xml:space="preserve"> fóra </w:t>
       </w:r>
       <w:proofErr w:type="spellStart"/>
       <w:r>
@@ -4083,7 +5160,21 @@
           <w:sz w:val="24"/>
           <w:szCs w:val="24"/>
         </w:rPr>
-        <w:t xml:space="preserve"> statistice není okruh uživatelů </w:t>
+        <w:t xml:space="preserve"> statistice není okruh </w:t>
+      </w:r>
+      <w:r>
+        <w:rPr>
+          <w:sz w:val="24"/>
+          <w:szCs w:val="24"/>
+        </w:rPr>
+        <w:t xml:space="preserve">dotazovaných </w:t>
+      </w:r>
+      <w:r>
+        <w:rPr>
+          <w:sz w:val="24"/>
+          <w:szCs w:val="24"/>
+        </w:rPr>
+        <w:t xml:space="preserve">uživatelů </w:t>
       </w:r>
       <w:r>
         <w:rPr>
@@ -4097,14 +5188,28 @@
           <w:sz w:val="24"/>
           <w:szCs w:val="24"/>
         </w:rPr>
-        <w:t>vymezen, jelikož jsou zde různí vývojáři bez ohledu na technologie. Pro porovnání jsem vybral statistiky za roky 2018 a 2019 aby se dal pozorovat meziroční rozdíl v hodnotách.</w:t>
-      </w:r>
-      <w:r>
-        <w:rPr>
-          <w:sz w:val="24"/>
-          <w:szCs w:val="24"/>
-        </w:rPr>
-        <w:t xml:space="preserve"> Dotazník vyplnilo v roce 2018 100 tisíc vývojářů a v roce 2019 necelých 90 tisíc vývojářů po celém světě. Více než polovina vývojářů byla zaměřena na backend, stejně jako u dotazníku JetBrains. Nejvíce bylo zastoupení </w:t>
+        <w:t xml:space="preserve">vymezen, jelikož </w:t>
+      </w:r>
+      <w:r>
+        <w:rPr>
+          <w:sz w:val="24"/>
+          <w:szCs w:val="24"/>
+        </w:rPr>
+        <w:t>fórum navštěvují</w:t>
+      </w:r>
+      <w:r>
+        <w:rPr>
+          <w:sz w:val="24"/>
+          <w:szCs w:val="24"/>
+        </w:rPr>
+        <w:t xml:space="preserve"> různí vývojáři bez ohledu na technologie. Pro porovnání jsem vybral statistiky za roky 2018 a 2019 aby se dal pozorovat meziroční rozdíl v hodnotách.</w:t>
+      </w:r>
+      <w:r>
+        <w:rPr>
+          <w:sz w:val="24"/>
+          <w:szCs w:val="24"/>
+        </w:rPr>
+        <w:t xml:space="preserve"> Dotazník vyplnilo v roce 2018 100 tisíc vývojářů a v roce 2019 necelých 90 tisíc vývojářů po celém světě. Více než polovina vývojářů byla zaměřena na backend, stejně jako u </w:t>
       </w:r>
       <w:r>
         <w:rPr>
@@ -4112,14 +5217,242 @@
           <w:szCs w:val="24"/>
         </w:rPr>
         <w:lastRenderedPageBreak/>
-        <w:t xml:space="preserve">vývojářů, kteří mají praxi 4-8 let, což odpovídá seniornímu profilu vývojáře. Co se týká technologií 67% vývojářů ovládá JavaScript, který poklesl o 3,5% , 41% Javu, která poklesla o 4 %. Python 41,7, který si polepšil o 4 %. </w:t>
-      </w:r>
-      <w:r>
-        <w:rPr>
-          <w:sz w:val="24"/>
-          <w:szCs w:val="24"/>
-        </w:rPr>
-        <w:t xml:space="preserve">C# 31% a poklesl o 4%, PHP 26% a pokleslo o 5%. Naopak zaznamenal výrazný růst jazyk Kotlin 6,4 % s růstem 2%. Další sekce mapovala oblíbenost webových frameworků. Meziročně se u každého produktu zvýšila obliba, avšak pořadí zůstalo stejné. Jako nejpoužívanější framework byl Node.js s 49 %, druhý byl .NET s 37%, třetí </w:t>
+        <w:t xml:space="preserve">dotazníku JetBrains. Nejvíce </w:t>
+      </w:r>
+      <w:r>
+        <w:rPr>
+          <w:sz w:val="24"/>
+          <w:szCs w:val="24"/>
+        </w:rPr>
+        <w:t xml:space="preserve">zastoupenou kategorií </w:t>
+      </w:r>
+      <w:r>
+        <w:rPr>
+          <w:sz w:val="24"/>
+          <w:szCs w:val="24"/>
+        </w:rPr>
+        <w:t xml:space="preserve">vývojářů, </w:t>
+      </w:r>
+      <w:r>
+        <w:rPr>
+          <w:sz w:val="24"/>
+          <w:szCs w:val="24"/>
+        </w:rPr>
+        <w:t xml:space="preserve">byli </w:t>
+      </w:r>
+      <w:proofErr w:type="gramStart"/>
+      <w:r>
+        <w:rPr>
+          <w:sz w:val="24"/>
+          <w:szCs w:val="24"/>
+        </w:rPr>
+        <w:t>ti</w:t>
+      </w:r>
+      <w:proofErr w:type="gramEnd"/>
+      <w:r>
+        <w:rPr>
+          <w:sz w:val="24"/>
+          <w:szCs w:val="24"/>
+        </w:rPr>
+        <w:t xml:space="preserve"> </w:t>
+      </w:r>
+      <w:r>
+        <w:rPr>
+          <w:sz w:val="24"/>
+          <w:szCs w:val="24"/>
+        </w:rPr>
+        <w:t>kteří mají praxi 4-8 let, což odpovídá seniornímu profilu vývojáře. Co se týká technologií 67</w:t>
+      </w:r>
+      <w:r>
+        <w:rPr>
+          <w:sz w:val="24"/>
+          <w:szCs w:val="24"/>
+        </w:rPr>
+        <w:t> </w:t>
+      </w:r>
+      <w:r>
+        <w:rPr>
+          <w:sz w:val="24"/>
+          <w:szCs w:val="24"/>
+        </w:rPr>
+        <w:t>% vývojářů ovládá JavaScript, který poklesl o 3,5</w:t>
+      </w:r>
+      <w:r>
+        <w:rPr>
+          <w:sz w:val="24"/>
+          <w:szCs w:val="24"/>
+        </w:rPr>
+        <w:t> </w:t>
+      </w:r>
+      <w:r>
+        <w:rPr>
+          <w:sz w:val="24"/>
+          <w:szCs w:val="24"/>
+        </w:rPr>
+        <w:t>%, 41</w:t>
+      </w:r>
+      <w:r>
+        <w:rPr>
+          <w:sz w:val="24"/>
+          <w:szCs w:val="24"/>
+        </w:rPr>
+        <w:t> </w:t>
+      </w:r>
+      <w:r>
+        <w:rPr>
+          <w:sz w:val="24"/>
+          <w:szCs w:val="24"/>
+        </w:rPr>
+        <w:t>% Javu, která poklesla o 4 %. Python 41,7</w:t>
+      </w:r>
+      <w:r>
+        <w:rPr>
+          <w:sz w:val="24"/>
+          <w:szCs w:val="24"/>
+        </w:rPr>
+        <w:t> %</w:t>
+      </w:r>
+      <w:r>
+        <w:rPr>
+          <w:sz w:val="24"/>
+          <w:szCs w:val="24"/>
+        </w:rPr>
+        <w:t xml:space="preserve">, který si polepšil o 4 %. </w:t>
+      </w:r>
+      <w:r>
+        <w:rPr>
+          <w:sz w:val="24"/>
+          <w:szCs w:val="24"/>
+        </w:rPr>
+        <w:t>C# 31</w:t>
+      </w:r>
+      <w:r>
+        <w:rPr>
+          <w:sz w:val="24"/>
+          <w:szCs w:val="24"/>
+        </w:rPr>
+        <w:t> </w:t>
+      </w:r>
+      <w:r>
+        <w:rPr>
+          <w:sz w:val="24"/>
+          <w:szCs w:val="24"/>
+        </w:rPr>
+        <w:t>% a poklesl o 4</w:t>
+      </w:r>
+      <w:r>
+        <w:rPr>
+          <w:sz w:val="24"/>
+          <w:szCs w:val="24"/>
+        </w:rPr>
+        <w:t> </w:t>
+      </w:r>
+      <w:r>
+        <w:rPr>
+          <w:sz w:val="24"/>
+          <w:szCs w:val="24"/>
+        </w:rPr>
+        <w:t>%, PHP 26</w:t>
+      </w:r>
+      <w:r>
+        <w:rPr>
+          <w:sz w:val="24"/>
+          <w:szCs w:val="24"/>
+        </w:rPr>
+        <w:t> </w:t>
+      </w:r>
+      <w:r>
+        <w:rPr>
+          <w:sz w:val="24"/>
+          <w:szCs w:val="24"/>
+        </w:rPr>
+        <w:t>% a pokleslo o 5</w:t>
+      </w:r>
+      <w:r>
+        <w:rPr>
+          <w:sz w:val="24"/>
+          <w:szCs w:val="24"/>
+        </w:rPr>
+        <w:t> </w:t>
+      </w:r>
+      <w:r>
+        <w:rPr>
+          <w:sz w:val="24"/>
+          <w:szCs w:val="24"/>
+        </w:rPr>
+        <w:t>%. Naopak zaznamenal výrazný</w:t>
+      </w:r>
+      <w:r>
+        <w:rPr>
+          <w:sz w:val="24"/>
+          <w:szCs w:val="24"/>
+        </w:rPr>
+        <w:t xml:space="preserve"> procentuální</w:t>
+      </w:r>
+      <w:r>
+        <w:rPr>
+          <w:sz w:val="24"/>
+          <w:szCs w:val="24"/>
+        </w:rPr>
+        <w:t xml:space="preserve"> růst jazyk Kotlin 6,4 % s</w:t>
+      </w:r>
+      <w:r>
+        <w:rPr>
+          <w:sz w:val="24"/>
+          <w:szCs w:val="24"/>
+        </w:rPr>
+        <w:t> ná</w:t>
+      </w:r>
+      <w:r>
+        <w:rPr>
+          <w:sz w:val="24"/>
+          <w:szCs w:val="24"/>
+        </w:rPr>
+        <w:t>růstem</w:t>
+      </w:r>
+      <w:r>
+        <w:rPr>
+          <w:sz w:val="24"/>
+          <w:szCs w:val="24"/>
+        </w:rPr>
+        <w:t xml:space="preserve"> o</w:t>
+      </w:r>
+      <w:r>
+        <w:rPr>
+          <w:sz w:val="24"/>
+          <w:szCs w:val="24"/>
+        </w:rPr>
+        <w:t xml:space="preserve"> 2</w:t>
+      </w:r>
+      <w:r>
+        <w:rPr>
+          <w:sz w:val="24"/>
+          <w:szCs w:val="24"/>
+        </w:rPr>
+        <w:t> </w:t>
+      </w:r>
+      <w:r>
+        <w:rPr>
+          <w:sz w:val="24"/>
+          <w:szCs w:val="24"/>
+        </w:rPr>
+        <w:t>%. Další sekce mapovala oblíbenost webových frameworků. Meziročně se u každého produktu zvýšila obliba, avšak pořadí zůstalo stejné. Jako nejpoužívanější framework byl Node.js s 49 %, druhý byl .NET s </w:t>
+      </w:r>
+      <w:proofErr w:type="gramStart"/>
+      <w:r>
+        <w:rPr>
+          <w:sz w:val="24"/>
+          <w:szCs w:val="24"/>
+        </w:rPr>
+        <w:t>37%</w:t>
+      </w:r>
+      <w:proofErr w:type="gramEnd"/>
+      <w:r>
+        <w:rPr>
+          <w:sz w:val="24"/>
+          <w:szCs w:val="24"/>
+        </w:rPr>
+        <w:t xml:space="preserve">, třetí </w:t>
       </w:r>
       <w:proofErr w:type="spellStart"/>
       <w:r>
@@ -4158,7 +5491,23 @@
           <w:sz w:val="24"/>
           <w:szCs w:val="24"/>
         </w:rPr>
-        <w:t xml:space="preserve"> Ve statistice, kde se dotazovali vývojářů v jakém jazyce by si přáli vyvíjet, zvítězil Python s 25 %, druhý JavaScript s 17 %, třetí Go s 15 % a čtvrtý Kotlin s 11 %. Pořadí zůstalo během roku poměrně beze změn a dá se říct, že žádný výrazný výkyv v přání vývojářů nenastal. </w:t>
+        <w:t xml:space="preserve"> Ve statistice, kde se dotazovali </w:t>
+      </w:r>
+      <w:proofErr w:type="gramStart"/>
+      <w:r>
+        <w:rPr>
+          <w:sz w:val="24"/>
+          <w:szCs w:val="24"/>
+        </w:rPr>
+        <w:t>vývojářů</w:t>
+      </w:r>
+      <w:proofErr w:type="gramEnd"/>
+      <w:r>
+        <w:rPr>
+          <w:sz w:val="24"/>
+          <w:szCs w:val="24"/>
+        </w:rPr>
+        <w:t xml:space="preserve"> v jakém jazyce by si přáli vyvíjet, zvítězil Python s 25 %, druhý JavaScript s 17 %, třetí Go s 15 % a čtvrtý Kotlin s 11 %. Pořadí zůstalo během roku poměrně beze změn a dá se říct, že žádný výrazný výkyv v přání vývojářů nenastal. </w:t>
       </w:r>
     </w:p>
     <w:p>
@@ -4175,7 +5524,23 @@
           <w:sz w:val="24"/>
           <w:szCs w:val="24"/>
         </w:rPr>
-        <w:t xml:space="preserve">Oba průzkumy potvrdily trendy, které byly patrné z analýzy provedené na tvrdých datech a to že vývojáři preferují nové, progresivní jazyky, které jim poskytují nové možnosti pro tvorbu serverových aplikací a nezdráhají se využít i poměrně mladé technologie pro produkční nasazení. </w:t>
+        <w:t xml:space="preserve">Oba průzkumy potvrdily trendy, které byly patrné z analýzy provedené na tvrdých </w:t>
+      </w:r>
+      <w:proofErr w:type="gramStart"/>
+      <w:r>
+        <w:rPr>
+          <w:sz w:val="24"/>
+          <w:szCs w:val="24"/>
+        </w:rPr>
+        <w:t>datech</w:t>
+      </w:r>
+      <w:proofErr w:type="gramEnd"/>
+      <w:r>
+        <w:rPr>
+          <w:sz w:val="24"/>
+          <w:szCs w:val="24"/>
+        </w:rPr>
+        <w:t xml:space="preserve"> a to že vývojáři preferují nové, progresivní jazyky, které jim poskytují nové možnosti pro tvorbu serverových aplikací a nezdráhají se využít i poměrně mladé technologie pro produkční nasazení. </w:t>
       </w:r>
       <w:r>
         <w:rPr>
@@ -4537,14 +5902,7 @@
           <w:sz w:val="24"/>
           <w:szCs w:val="24"/>
         </w:rPr>
-        <w:t xml:space="preserve">V době, kdy se již dostáváme na hranice možností křemíků a škálovat výkon aplikaci, je nutné jinými způsoby než jen pouhým navyšováním výkonu. Ke slovu přichází paralelizace a distribuované zpracování, které se čím dál častěji implementuje v serverových aplikacích. </w:t>
-      </w:r>
-      <w:r>
-        <w:rPr>
-          <w:sz w:val="24"/>
-          <w:szCs w:val="24"/>
-        </w:rPr>
-        <w:t>Trend</w:t>
+        <w:t>V době, kdy se již dostáváme na hranice možností křemíků a škálovat výkon aplikaci, je nutné jinými způsoby než jen pouhým navyšováním výkonu. Ke slovu přichází paralelizace a distribuované zpracování, které se čím dál častěji implementuje v serverových aplikacích. Trend</w:t>
       </w:r>
       <w:r>
         <w:rPr>
@@ -4762,21 +6120,7 @@
           <w:sz w:val="24"/>
           <w:szCs w:val="24"/>
         </w:rPr>
-        <w:t xml:space="preserve">, </w:t>
-      </w:r>
-      <w:r>
-        <w:rPr>
-          <w:sz w:val="24"/>
-          <w:szCs w:val="24"/>
-        </w:rPr>
-        <w:t>integritní omezení</w:t>
-      </w:r>
-      <w:r>
-        <w:rPr>
-          <w:sz w:val="24"/>
-          <w:szCs w:val="24"/>
-        </w:rPr>
-        <w:t xml:space="preserve"> a</w:t>
+        <w:t>, integritní omezení a</w:t>
       </w:r>
       <w:r>
         <w:rPr>
@@ -4917,14 +6261,7 @@
           <w:sz w:val="24"/>
           <w:szCs w:val="24"/>
         </w:rPr>
-        <w:t xml:space="preserve">-paradigmatického prostředí. </w:t>
-      </w:r>
-      <w:r>
-        <w:rPr>
-          <w:sz w:val="24"/>
-          <w:szCs w:val="24"/>
-        </w:rPr>
-        <w:t>T</w:t>
+        <w:t>-paradigmatického prostředí. T</w:t>
       </w:r>
       <w:r>
         <w:rPr>
@@ -5084,30 +6421,14 @@
           <w:sz w:val="24"/>
           <w:szCs w:val="24"/>
         </w:rPr>
-        <w:t xml:space="preserve"> </w:t>
-      </w:r>
-      <w:r>
-        <w:rPr>
-          <w:sz w:val="24"/>
-          <w:szCs w:val="24"/>
-        </w:rPr>
-        <w:t>instance</w:t>
-      </w:r>
-      <w:r>
-        <w:rPr>
-          <w:sz w:val="24"/>
-          <w:szCs w:val="24"/>
-        </w:rPr>
-        <w:t xml:space="preserve"> ser</w:t>
-      </w:r>
-      <w:bookmarkStart w:id="0" w:name="_GoBack"/>
-      <w:bookmarkEnd w:id="0"/>
-      <w:r>
-        <w:rPr>
-          <w:sz w:val="24"/>
-          <w:szCs w:val="24"/>
-        </w:rPr>
-        <w:t>verů</w:t>
+        <w:t xml:space="preserve"> instance</w:t>
+      </w:r>
+      <w:r>
+        <w:rPr>
+          <w:sz w:val="24"/>
+          <w:szCs w:val="24"/>
+        </w:rPr>
+        <w:t xml:space="preserve"> serverů</w:t>
       </w:r>
       <w:r>
         <w:rPr>
@@ -7972,7 +9293,6 @@
   <w:style w:type="character" w:default="1" w:styleId="Standardnpsmoodstavce">
     <w:name w:val="Default Paragraph Font"/>
     <w:uiPriority w:val="1"/>
-    <w:semiHidden/>
     <w:unhideWhenUsed/>
   </w:style>
   <w:style w:type="table" w:default="1" w:styleId="Normlntabulka">
@@ -8373,7 +9693,7 @@
 </file>
 
 <file path=customXml/itemProps1.xml><?xml version="1.0" encoding="utf-8"?>
-<ds:datastoreItem xmlns:ds="http://schemas.openxmlformats.org/officeDocument/2006/customXml" ds:itemID="{40ABA547-DCC1-47BD-9C13-3285DC033187}">
+<ds:datastoreItem xmlns:ds="http://schemas.openxmlformats.org/officeDocument/2006/customXml" ds:itemID="{184E00EC-61B8-47E9-BD2C-D0A2ACE625D6}">
   <ds:schemaRefs>
     <ds:schemaRef ds:uri="http://schemas.openxmlformats.org/officeDocument/2006/bibliography"/>
   </ds:schemaRefs>

--- a/kotlin_server.docx
+++ b/kotlin_server.docx
@@ -1040,7 +1040,21 @@
           <w:sz w:val="24"/>
           <w:szCs w:val="24"/>
         </w:rPr>
-        <w:t xml:space="preserve">Programovací jazyk C byl vyvinut v roce 1972 </w:t>
+        <w:t>Programovací jazyk C byl vyvinut v roce 1972</w:t>
+      </w:r>
+      <w:r>
+        <w:rPr>
+          <w:sz w:val="24"/>
+          <w:szCs w:val="24"/>
+        </w:rPr>
+        <w:t>,</w:t>
+      </w:r>
+      <w:r>
+        <w:rPr>
+          <w:sz w:val="24"/>
+          <w:szCs w:val="24"/>
+        </w:rPr>
+        <w:t xml:space="preserve"> </w:t>
       </w:r>
       <w:r>
         <w:rPr>
@@ -1194,7 +1208,21 @@
           <w:sz w:val="24"/>
           <w:szCs w:val="24"/>
         </w:rPr>
-        <w:t>vyvíjelo pro konkrétní implementaci daného výrobce</w:t>
+        <w:t>vyvíjelo pro konkrétní implementaci</w:t>
+      </w:r>
+      <w:r>
+        <w:rPr>
+          <w:sz w:val="24"/>
+          <w:szCs w:val="24"/>
+        </w:rPr>
+        <w:t xml:space="preserve"> webového serveru</w:t>
+      </w:r>
+      <w:r>
+        <w:rPr>
+          <w:sz w:val="24"/>
+          <w:szCs w:val="24"/>
+        </w:rPr>
+        <w:t xml:space="preserve"> daného výrobce</w:t>
       </w:r>
       <w:r>
         <w:rPr>
@@ -1222,14 +1250,14 @@
           <w:sz w:val="24"/>
           <w:szCs w:val="24"/>
         </w:rPr>
-        <w:t>technologi</w:t>
-      </w:r>
-      <w:r>
-        <w:rPr>
-          <w:sz w:val="24"/>
-          <w:szCs w:val="24"/>
-        </w:rPr>
-        <w:t>e a</w:t>
+        <w:t>způsob implementace</w:t>
+      </w:r>
+      <w:r>
+        <w:rPr>
+          <w:sz w:val="24"/>
+          <w:szCs w:val="24"/>
+        </w:rPr>
+        <w:t xml:space="preserve"> a</w:t>
       </w:r>
       <w:r>
         <w:rPr>
@@ -1271,14 +1299,7 @@
           <w:sz w:val="24"/>
           <w:szCs w:val="24"/>
         </w:rPr>
-        <w:t xml:space="preserve"> </w:t>
-      </w:r>
-      <w:r>
-        <w:rPr>
-          <w:sz w:val="24"/>
-          <w:szCs w:val="24"/>
-        </w:rPr>
-        <w:t>webových serverů</w:t>
+        <w:t xml:space="preserve"> webových serverů</w:t>
       </w:r>
       <w:r>
         <w:rPr>
@@ -1588,21 +1609,7 @@
           <w:sz w:val="24"/>
           <w:szCs w:val="24"/>
         </w:rPr>
-        <w:t xml:space="preserve">I přes velký rozmach </w:t>
-      </w:r>
-      <w:r>
-        <w:rPr>
-          <w:sz w:val="24"/>
-          <w:szCs w:val="24"/>
-        </w:rPr>
-        <w:t>trpěl</w:t>
-      </w:r>
-      <w:r>
-        <w:rPr>
-          <w:sz w:val="24"/>
-          <w:szCs w:val="24"/>
-        </w:rPr>
-        <w:t xml:space="preserve"> </w:t>
+        <w:t xml:space="preserve">I přes velký rozmach trpěl </w:t>
       </w:r>
       <w:r>
         <w:rPr>
@@ -2020,11 +2027,2793 @@
         </w:rPr>
         <w:t>.</w:t>
       </w:r>
+    </w:p>
+    <w:p>
+      <w:pPr>
+        <w:spacing w:line="360" w:lineRule="auto"/>
+        <w:jc w:val="both"/>
+        <w:rPr>
+          <w:sz w:val="24"/>
+          <w:szCs w:val="24"/>
+        </w:rPr>
+      </w:pPr>
+      <w:r>
+        <w:rPr>
+          <w:sz w:val="24"/>
+          <w:szCs w:val="24"/>
+        </w:rPr>
+        <w:t xml:space="preserve">V této </w:t>
+      </w:r>
+      <w:r>
+        <w:rPr>
+          <w:sz w:val="24"/>
+          <w:szCs w:val="24"/>
+        </w:rPr>
+        <w:t>době se začali</w:t>
+      </w:r>
+      <w:r>
+        <w:rPr>
+          <w:sz w:val="24"/>
+          <w:szCs w:val="24"/>
+        </w:rPr>
+        <w:t xml:space="preserve"> poprvé</w:t>
+      </w:r>
+      <w:r>
+        <w:rPr>
+          <w:sz w:val="24"/>
+          <w:szCs w:val="24"/>
+        </w:rPr>
+        <w:t xml:space="preserve"> </w:t>
+      </w:r>
+      <w:r>
+        <w:rPr>
+          <w:sz w:val="24"/>
+          <w:szCs w:val="24"/>
+        </w:rPr>
+        <w:t>objevovat</w:t>
+      </w:r>
+      <w:r>
+        <w:rPr>
+          <w:sz w:val="24"/>
+          <w:szCs w:val="24"/>
+        </w:rPr>
+        <w:t xml:space="preserve"> jazyky, které se používají i v</w:t>
+      </w:r>
+      <w:r>
+        <w:rPr>
+          <w:sz w:val="24"/>
+          <w:szCs w:val="24"/>
+        </w:rPr>
+        <w:t> současnosti</w:t>
+      </w:r>
+      <w:r>
+        <w:rPr>
+          <w:sz w:val="24"/>
+          <w:szCs w:val="24"/>
+        </w:rPr>
+        <w:t xml:space="preserve"> pro vývoj serverových aplikací</w:t>
+      </w:r>
+      <w:r>
+        <w:rPr>
+          <w:sz w:val="24"/>
+          <w:szCs w:val="24"/>
+        </w:rPr>
+        <w:t>. V roce 1991 se objevil Python</w:t>
+      </w:r>
+      <w:r>
+        <w:rPr>
+          <w:sz w:val="24"/>
+          <w:szCs w:val="24"/>
+        </w:rPr>
+        <w:t>, interpretovaný</w:t>
+      </w:r>
+      <w:r>
+        <w:rPr>
+          <w:sz w:val="24"/>
+          <w:szCs w:val="24"/>
+        </w:rPr>
+        <w:t xml:space="preserve">, </w:t>
+      </w:r>
+      <w:r>
+        <w:rPr>
+          <w:sz w:val="24"/>
+          <w:szCs w:val="24"/>
+        </w:rPr>
+        <w:t>silně dynamicky typovaný</w:t>
+      </w:r>
+      <w:r>
+        <w:rPr>
+          <w:sz w:val="24"/>
+          <w:szCs w:val="24"/>
+        </w:rPr>
+        <w:t xml:space="preserve"> </w:t>
+      </w:r>
+      <w:r>
+        <w:rPr>
+          <w:sz w:val="24"/>
+          <w:szCs w:val="24"/>
+        </w:rPr>
+        <w:t xml:space="preserve">objektový jazyk, který byl určen jak pro malé ale i enterprise řešení, </w:t>
+      </w:r>
+      <w:r>
+        <w:rPr>
+          <w:sz w:val="24"/>
+          <w:szCs w:val="24"/>
+        </w:rPr>
+        <w:t>jež</w:t>
+      </w:r>
+      <w:r>
+        <w:rPr>
+          <w:sz w:val="24"/>
+          <w:szCs w:val="24"/>
+        </w:rPr>
+        <w:t xml:space="preserve"> se vyznačovali</w:t>
+      </w:r>
+      <w:r>
+        <w:rPr>
+          <w:sz w:val="24"/>
+          <w:szCs w:val="24"/>
+        </w:rPr>
+        <w:t xml:space="preserve"> zejména vysokou</w:t>
+      </w:r>
+      <w:r>
+        <w:rPr>
+          <w:sz w:val="24"/>
+          <w:szCs w:val="24"/>
+        </w:rPr>
+        <w:t xml:space="preserve"> čistotou</w:t>
+      </w:r>
+      <w:r>
+        <w:rPr>
+          <w:sz w:val="24"/>
+          <w:szCs w:val="24"/>
+        </w:rPr>
+        <w:t xml:space="preserve"> vyvíjeného</w:t>
+      </w:r>
+      <w:r>
+        <w:rPr>
+          <w:sz w:val="24"/>
+          <w:szCs w:val="24"/>
+        </w:rPr>
+        <w:t xml:space="preserve"> kódu</w:t>
+      </w:r>
+      <w:r>
+        <w:rPr>
+          <w:sz w:val="24"/>
+          <w:szCs w:val="24"/>
+        </w:rPr>
+        <w:t xml:space="preserve"> aplikace</w:t>
+      </w:r>
+      <w:r>
+        <w:rPr>
+          <w:sz w:val="24"/>
+          <w:szCs w:val="24"/>
+        </w:rPr>
+        <w:t xml:space="preserve">. </w:t>
+      </w:r>
+      <w:r>
+        <w:rPr>
+          <w:sz w:val="24"/>
+          <w:szCs w:val="24"/>
+        </w:rPr>
+        <w:t xml:space="preserve">Dá se říct, že se jednalo o volného následníka jazyka Perl, který se </w:t>
+      </w:r>
+      <w:r>
+        <w:rPr>
+          <w:sz w:val="24"/>
+          <w:szCs w:val="24"/>
+        </w:rPr>
+        <w:t>dere</w:t>
+      </w:r>
+      <w:r>
+        <w:rPr>
+          <w:sz w:val="24"/>
+          <w:szCs w:val="24"/>
+        </w:rPr>
+        <w:t xml:space="preserve"> velmi výrazně do popředí v</w:t>
+      </w:r>
+      <w:r>
+        <w:rPr>
+          <w:sz w:val="24"/>
+          <w:szCs w:val="24"/>
+        </w:rPr>
+        <w:t> </w:t>
+      </w:r>
+      <w:r>
+        <w:rPr>
+          <w:sz w:val="24"/>
+          <w:szCs w:val="24"/>
+        </w:rPr>
+        <w:t>žebříčcích</w:t>
+      </w:r>
+      <w:r>
+        <w:rPr>
+          <w:sz w:val="24"/>
+          <w:szCs w:val="24"/>
+        </w:rPr>
+        <w:t xml:space="preserve"> zájmu uživatelů</w:t>
+      </w:r>
+      <w:r>
+        <w:rPr>
+          <w:sz w:val="24"/>
+          <w:szCs w:val="24"/>
+        </w:rPr>
+        <w:t xml:space="preserve"> v průběhu tohoto desetiletí, kdy je přiřazován k </w:t>
+      </w:r>
+      <w:r>
+        <w:rPr>
+          <w:sz w:val="24"/>
+          <w:szCs w:val="24"/>
+        </w:rPr>
+        <w:t>nej</w:t>
+      </w:r>
+      <w:r>
+        <w:rPr>
+          <w:sz w:val="24"/>
+          <w:szCs w:val="24"/>
+        </w:rPr>
+        <w:t>progresivnějším jazykům</w:t>
+      </w:r>
+      <w:r>
+        <w:rPr>
+          <w:sz w:val="24"/>
+          <w:szCs w:val="24"/>
+        </w:rPr>
+        <w:t xml:space="preserve"> dnešní doby</w:t>
+      </w:r>
+      <w:r>
+        <w:rPr>
+          <w:sz w:val="24"/>
+          <w:szCs w:val="24"/>
+        </w:rPr>
+        <w:t>.</w:t>
+      </w:r>
+    </w:p>
+    <w:p>
+      <w:pPr>
+        <w:spacing w:line="360" w:lineRule="auto"/>
+        <w:jc w:val="both"/>
+        <w:rPr>
+          <w:sz w:val="24"/>
+          <w:szCs w:val="24"/>
+        </w:rPr>
+      </w:pPr>
+      <w:r>
+        <w:rPr>
+          <w:sz w:val="24"/>
+          <w:szCs w:val="24"/>
+        </w:rPr>
+        <w:t>O pár let později</w:t>
+      </w:r>
+      <w:r>
+        <w:rPr>
+          <w:sz w:val="24"/>
+          <w:szCs w:val="24"/>
+        </w:rPr>
+        <w:t>,</w:t>
+      </w:r>
+      <w:r>
+        <w:rPr>
+          <w:sz w:val="24"/>
+          <w:szCs w:val="24"/>
+        </w:rPr>
+        <w:t xml:space="preserve"> konkrétně</w:t>
+      </w:r>
+      <w:r>
+        <w:rPr>
+          <w:sz w:val="24"/>
+          <w:szCs w:val="24"/>
+        </w:rPr>
+        <w:t xml:space="preserve"> v roce 1995 se objevil velmi populární skriptovací jazyk na </w:t>
+      </w:r>
+      <w:r>
+        <w:rPr>
+          <w:sz w:val="24"/>
+          <w:szCs w:val="24"/>
+        </w:rPr>
+        <w:t xml:space="preserve">straně </w:t>
+      </w:r>
+      <w:r>
+        <w:rPr>
+          <w:sz w:val="24"/>
+          <w:szCs w:val="24"/>
+        </w:rPr>
+        <w:t>server</w:t>
+      </w:r>
+      <w:r>
+        <w:rPr>
+          <w:sz w:val="24"/>
+          <w:szCs w:val="24"/>
+        </w:rPr>
+        <w:t>u</w:t>
+      </w:r>
+      <w:r>
+        <w:rPr>
+          <w:sz w:val="24"/>
+          <w:szCs w:val="24"/>
+        </w:rPr>
+        <w:t>,</w:t>
+      </w:r>
+      <w:r>
+        <w:rPr>
+          <w:sz w:val="24"/>
+          <w:szCs w:val="24"/>
+        </w:rPr>
+        <w:t xml:space="preserve"> jednalo se o jazyk PHP. PHP je interpretovaný jazyk, který je </w:t>
+      </w:r>
+      <w:proofErr w:type="spellStart"/>
+      <w:r>
+        <w:rPr>
+          <w:sz w:val="24"/>
+          <w:szCs w:val="24"/>
+        </w:rPr>
+        <w:t>multi</w:t>
+      </w:r>
+      <w:proofErr w:type="spellEnd"/>
+      <w:r>
+        <w:rPr>
+          <w:sz w:val="24"/>
+          <w:szCs w:val="24"/>
+        </w:rPr>
+        <w:t>-paradigmatický</w:t>
+      </w:r>
+      <w:r>
+        <w:rPr>
+          <w:sz w:val="24"/>
+          <w:szCs w:val="24"/>
+        </w:rPr>
+        <w:t>. V</w:t>
+      </w:r>
+      <w:r>
+        <w:rPr>
+          <w:sz w:val="24"/>
+          <w:szCs w:val="24"/>
+        </w:rPr>
+        <w:t> </w:t>
+      </w:r>
+      <w:r>
+        <w:rPr>
+          <w:sz w:val="24"/>
+          <w:szCs w:val="24"/>
+        </w:rPr>
+        <w:t>počátcích</w:t>
+      </w:r>
+      <w:r>
+        <w:rPr>
+          <w:sz w:val="24"/>
+          <w:szCs w:val="24"/>
+        </w:rPr>
+        <w:t xml:space="preserve"> vzniku</w:t>
+      </w:r>
+      <w:r>
+        <w:rPr>
+          <w:sz w:val="24"/>
+          <w:szCs w:val="24"/>
+        </w:rPr>
+        <w:t xml:space="preserve"> se v PHP programovalo procedurálně, kdy díky tomuto přístupu často vznikal tzv. špagetový kód</w:t>
+      </w:r>
+      <w:r>
+        <w:rPr>
+          <w:sz w:val="24"/>
+          <w:szCs w:val="24"/>
+        </w:rPr>
+        <w:t xml:space="preserve">, </w:t>
+      </w:r>
+      <w:r>
+        <w:rPr>
+          <w:sz w:val="24"/>
+          <w:szCs w:val="24"/>
+        </w:rPr>
+        <w:t>avšak</w:t>
+      </w:r>
+      <w:r>
+        <w:rPr>
+          <w:sz w:val="24"/>
+          <w:szCs w:val="24"/>
+        </w:rPr>
+        <w:t xml:space="preserve"> v současné době </w:t>
+      </w:r>
+      <w:r>
+        <w:rPr>
+          <w:sz w:val="24"/>
+          <w:szCs w:val="24"/>
+        </w:rPr>
+        <w:t xml:space="preserve">se programuje </w:t>
+      </w:r>
+      <w:r>
+        <w:rPr>
+          <w:sz w:val="24"/>
+          <w:szCs w:val="24"/>
+        </w:rPr>
+        <w:t>zejména</w:t>
+      </w:r>
+      <w:r>
+        <w:rPr>
+          <w:sz w:val="24"/>
+          <w:szCs w:val="24"/>
+        </w:rPr>
+        <w:t xml:space="preserve"> objektově, s využitím frameworků, které jsou</w:t>
+      </w:r>
+      <w:r>
+        <w:rPr>
+          <w:sz w:val="24"/>
+          <w:szCs w:val="24"/>
+        </w:rPr>
+        <w:t xml:space="preserve"> </w:t>
+      </w:r>
+      <w:r>
+        <w:rPr>
+          <w:sz w:val="24"/>
+          <w:szCs w:val="24"/>
+        </w:rPr>
+        <w:t>dnes</w:t>
+      </w:r>
+      <w:r>
+        <w:rPr>
+          <w:sz w:val="24"/>
+          <w:szCs w:val="24"/>
+        </w:rPr>
+        <w:t xml:space="preserve"> při jeho využití</w:t>
+      </w:r>
+      <w:r>
+        <w:rPr>
+          <w:sz w:val="24"/>
+          <w:szCs w:val="24"/>
+        </w:rPr>
+        <w:t xml:space="preserve"> již</w:t>
+      </w:r>
+      <w:r>
+        <w:rPr>
+          <w:sz w:val="24"/>
+          <w:szCs w:val="24"/>
+        </w:rPr>
+        <w:t xml:space="preserve"> v podstatě nutností</w:t>
+      </w:r>
+      <w:r>
+        <w:rPr>
+          <w:sz w:val="24"/>
+          <w:szCs w:val="24"/>
+        </w:rPr>
+        <w:t xml:space="preserve"> a vývoj na čistém PHP je velmi ojedinělý</w:t>
+      </w:r>
+      <w:r>
+        <w:rPr>
+          <w:sz w:val="24"/>
+          <w:szCs w:val="24"/>
+        </w:rPr>
+        <w:t>.</w:t>
+      </w:r>
+    </w:p>
+    <w:p>
+      <w:pPr>
+        <w:spacing w:line="360" w:lineRule="auto"/>
+        <w:jc w:val="both"/>
+        <w:rPr>
+          <w:sz w:val="24"/>
+          <w:szCs w:val="24"/>
+        </w:rPr>
+      </w:pPr>
+      <w:r>
+        <w:rPr>
+          <w:sz w:val="24"/>
+          <w:szCs w:val="24"/>
+        </w:rPr>
+        <w:t>Ve stejn</w:t>
+      </w:r>
+      <w:r>
+        <w:rPr>
+          <w:sz w:val="24"/>
+          <w:szCs w:val="24"/>
+        </w:rPr>
+        <w:t>ém</w:t>
+      </w:r>
+      <w:r>
+        <w:rPr>
+          <w:sz w:val="24"/>
+          <w:szCs w:val="24"/>
+        </w:rPr>
+        <w:t xml:space="preserve"> ro</w:t>
+      </w:r>
+      <w:r>
+        <w:rPr>
+          <w:sz w:val="24"/>
+          <w:szCs w:val="24"/>
+        </w:rPr>
+        <w:t>ce</w:t>
+      </w:r>
+      <w:r>
+        <w:rPr>
+          <w:sz w:val="24"/>
+          <w:szCs w:val="24"/>
+        </w:rPr>
+        <w:t xml:space="preserve"> se poprvé </w:t>
+      </w:r>
+      <w:r>
+        <w:rPr>
+          <w:sz w:val="24"/>
+          <w:szCs w:val="24"/>
+        </w:rPr>
+        <w:t>představil</w:t>
+      </w:r>
+      <w:r>
+        <w:rPr>
+          <w:sz w:val="24"/>
+          <w:szCs w:val="24"/>
+        </w:rPr>
+        <w:t xml:space="preserve"> jazyk Java, který způsobil ve světě</w:t>
+      </w:r>
+      <w:r>
+        <w:rPr>
+          <w:sz w:val="24"/>
+          <w:szCs w:val="24"/>
+        </w:rPr>
+        <w:t xml:space="preserve"> serverového</w:t>
+      </w:r>
+      <w:r>
+        <w:rPr>
+          <w:sz w:val="24"/>
+          <w:szCs w:val="24"/>
+        </w:rPr>
+        <w:t xml:space="preserve"> vývoje poměrně velký boom.  Java přišla </w:t>
+      </w:r>
+      <w:r>
+        <w:rPr>
+          <w:sz w:val="24"/>
+          <w:szCs w:val="24"/>
+        </w:rPr>
+        <w:t>s v té době revolučním</w:t>
+      </w:r>
+      <w:r>
+        <w:rPr>
+          <w:sz w:val="24"/>
+          <w:szCs w:val="24"/>
+        </w:rPr>
+        <w:t> </w:t>
+      </w:r>
+      <w:r>
+        <w:rPr>
+          <w:sz w:val="24"/>
+          <w:szCs w:val="24"/>
+        </w:rPr>
+        <w:t>konceptem</w:t>
+      </w:r>
+      <w:r>
+        <w:rPr>
+          <w:sz w:val="24"/>
+          <w:szCs w:val="24"/>
+        </w:rPr>
+        <w:t xml:space="preserve"> WORA – </w:t>
+      </w:r>
+      <w:proofErr w:type="spellStart"/>
+      <w:r>
+        <w:rPr>
+          <w:sz w:val="24"/>
+          <w:szCs w:val="24"/>
+        </w:rPr>
+        <w:t>write</w:t>
+      </w:r>
+      <w:proofErr w:type="spellEnd"/>
+      <w:r>
+        <w:rPr>
+          <w:sz w:val="24"/>
+          <w:szCs w:val="24"/>
+        </w:rPr>
+        <w:t xml:space="preserve"> </w:t>
+      </w:r>
+      <w:proofErr w:type="spellStart"/>
+      <w:r>
+        <w:rPr>
+          <w:sz w:val="24"/>
+          <w:szCs w:val="24"/>
+        </w:rPr>
+        <w:t>once</w:t>
+      </w:r>
+      <w:proofErr w:type="spellEnd"/>
+      <w:r>
+        <w:rPr>
+          <w:sz w:val="24"/>
+          <w:szCs w:val="24"/>
+        </w:rPr>
+        <w:t xml:space="preserve">, run </w:t>
+      </w:r>
+      <w:proofErr w:type="spellStart"/>
+      <w:r>
+        <w:rPr>
+          <w:sz w:val="24"/>
+          <w:szCs w:val="24"/>
+        </w:rPr>
+        <w:t>everywhere</w:t>
+      </w:r>
+      <w:proofErr w:type="spellEnd"/>
+      <w:r>
+        <w:rPr>
+          <w:sz w:val="24"/>
+          <w:szCs w:val="24"/>
+        </w:rPr>
+        <w:t>, což byla v té době poměrně zásadní vlastnost, díky které se odstínila platformní závislost</w:t>
+      </w:r>
+      <w:r>
+        <w:rPr>
+          <w:sz w:val="24"/>
+          <w:szCs w:val="24"/>
+        </w:rPr>
+        <w:t>,</w:t>
+      </w:r>
+      <w:r>
+        <w:rPr>
+          <w:sz w:val="24"/>
+          <w:szCs w:val="24"/>
+        </w:rPr>
+        <w:t xml:space="preserve"> se kterou se kompilované jazyky v té době potýkali</w:t>
+      </w:r>
+      <w:r>
+        <w:rPr>
+          <w:sz w:val="24"/>
+          <w:szCs w:val="24"/>
+        </w:rPr>
+        <w:t>. Java je interpretovaný</w:t>
+      </w:r>
+      <w:r>
+        <w:rPr>
+          <w:sz w:val="24"/>
+          <w:szCs w:val="24"/>
+        </w:rPr>
+        <w:t xml:space="preserve">, </w:t>
+      </w:r>
+      <w:r>
+        <w:rPr>
+          <w:sz w:val="24"/>
+          <w:szCs w:val="24"/>
+        </w:rPr>
+        <w:t>silně staticky typovaný</w:t>
+      </w:r>
+      <w:r>
+        <w:rPr>
+          <w:sz w:val="24"/>
+          <w:szCs w:val="24"/>
+        </w:rPr>
+        <w:t>,</w:t>
+      </w:r>
+      <w:r>
+        <w:rPr>
+          <w:sz w:val="24"/>
+          <w:szCs w:val="24"/>
+        </w:rPr>
+        <w:t xml:space="preserve"> </w:t>
+      </w:r>
+      <w:r>
+        <w:rPr>
+          <w:sz w:val="24"/>
+          <w:szCs w:val="24"/>
+        </w:rPr>
+        <w:t>objektově orientovaný</w:t>
+      </w:r>
+      <w:r>
+        <w:rPr>
+          <w:sz w:val="24"/>
+          <w:szCs w:val="24"/>
+        </w:rPr>
+        <w:t xml:space="preserve"> jazyk, který se kompiluje do</w:t>
+      </w:r>
+      <w:r>
+        <w:rPr>
+          <w:sz w:val="24"/>
+          <w:szCs w:val="24"/>
+        </w:rPr>
+        <w:t xml:space="preserve"> tzv.</w:t>
+      </w:r>
+      <w:r>
+        <w:rPr>
+          <w:sz w:val="24"/>
+          <w:szCs w:val="24"/>
+        </w:rPr>
+        <w:t xml:space="preserve"> </w:t>
+      </w:r>
+      <w:proofErr w:type="spellStart"/>
+      <w:r>
+        <w:rPr>
+          <w:sz w:val="24"/>
+          <w:szCs w:val="24"/>
+        </w:rPr>
+        <w:t>b</w:t>
+      </w:r>
+      <w:r>
+        <w:rPr>
+          <w:sz w:val="24"/>
+          <w:szCs w:val="24"/>
+        </w:rPr>
+        <w:t>y</w:t>
+      </w:r>
+      <w:r>
+        <w:rPr>
+          <w:sz w:val="24"/>
+          <w:szCs w:val="24"/>
+        </w:rPr>
+        <w:t>tecod</w:t>
+      </w:r>
+      <w:r>
+        <w:rPr>
+          <w:sz w:val="24"/>
+          <w:szCs w:val="24"/>
+        </w:rPr>
+        <w:t>e</w:t>
+      </w:r>
+      <w:proofErr w:type="spellEnd"/>
+      <w:r>
+        <w:rPr>
+          <w:sz w:val="24"/>
+          <w:szCs w:val="24"/>
+        </w:rPr>
+        <w:t>, který je následně spuštěn</w:t>
+      </w:r>
+      <w:r>
+        <w:rPr>
+          <w:sz w:val="24"/>
+          <w:szCs w:val="24"/>
+        </w:rPr>
+        <w:t>, přesněji řečeno interpretován</w:t>
+      </w:r>
+      <w:r>
+        <w:rPr>
+          <w:sz w:val="24"/>
+          <w:szCs w:val="24"/>
+        </w:rPr>
+        <w:t xml:space="preserve"> v JVM – Java </w:t>
+      </w:r>
+      <w:proofErr w:type="spellStart"/>
+      <w:r>
+        <w:rPr>
+          <w:sz w:val="24"/>
+          <w:szCs w:val="24"/>
+        </w:rPr>
+        <w:t>V</w:t>
+      </w:r>
+      <w:r>
+        <w:rPr>
+          <w:sz w:val="24"/>
+          <w:szCs w:val="24"/>
+        </w:rPr>
+        <w:t>irtu</w:t>
+      </w:r>
+      <w:r>
+        <w:rPr>
+          <w:sz w:val="24"/>
+          <w:szCs w:val="24"/>
+        </w:rPr>
+        <w:t>a</w:t>
+      </w:r>
+      <w:r>
+        <w:rPr>
+          <w:sz w:val="24"/>
+          <w:szCs w:val="24"/>
+        </w:rPr>
+        <w:t>l</w:t>
+      </w:r>
+      <w:proofErr w:type="spellEnd"/>
+      <w:r>
+        <w:rPr>
+          <w:sz w:val="24"/>
+          <w:szCs w:val="24"/>
+        </w:rPr>
+        <w:t xml:space="preserve"> </w:t>
+      </w:r>
+      <w:proofErr w:type="spellStart"/>
+      <w:r>
+        <w:rPr>
+          <w:sz w:val="24"/>
+          <w:szCs w:val="24"/>
+        </w:rPr>
+        <w:t>M</w:t>
+      </w:r>
+      <w:r>
+        <w:rPr>
+          <w:sz w:val="24"/>
+          <w:szCs w:val="24"/>
+        </w:rPr>
+        <w:t>achine</w:t>
+      </w:r>
+      <w:proofErr w:type="spellEnd"/>
+      <w:r>
+        <w:rPr>
+          <w:sz w:val="24"/>
+          <w:szCs w:val="24"/>
+        </w:rPr>
+        <w:t xml:space="preserve">, který zajišťuje jeho platformní nezávislost. Další vlastností díky, které </w:t>
+      </w:r>
+      <w:r>
+        <w:rPr>
+          <w:sz w:val="24"/>
+          <w:szCs w:val="24"/>
+        </w:rPr>
+        <w:t>se jazyk stal populárním je jeho</w:t>
+      </w:r>
+      <w:r>
+        <w:rPr>
+          <w:sz w:val="24"/>
+          <w:szCs w:val="24"/>
+        </w:rPr>
+        <w:t xml:space="preserve"> blízká</w:t>
+      </w:r>
+      <w:r>
+        <w:rPr>
+          <w:sz w:val="24"/>
+          <w:szCs w:val="24"/>
+        </w:rPr>
+        <w:t xml:space="preserve"> syntaktická podobnost s jazyky z rodiny C, které se v té době </w:t>
+      </w:r>
+      <w:r>
+        <w:rPr>
+          <w:sz w:val="24"/>
+          <w:szCs w:val="24"/>
+        </w:rPr>
+        <w:t xml:space="preserve">stále </w:t>
+      </w:r>
+      <w:r>
+        <w:rPr>
+          <w:sz w:val="24"/>
+          <w:szCs w:val="24"/>
+        </w:rPr>
+        <w:t>hojně využívali, avšak oproti nim n</w:t>
+      </w:r>
+      <w:r>
+        <w:rPr>
+          <w:sz w:val="24"/>
+          <w:szCs w:val="24"/>
+        </w:rPr>
+        <w:t>abízel jazyk Java přístup na vyšší úrovní</w:t>
+      </w:r>
+      <w:r>
+        <w:rPr>
+          <w:sz w:val="24"/>
+          <w:szCs w:val="24"/>
+        </w:rPr>
+        <w:t xml:space="preserve"> </w:t>
+      </w:r>
+      <w:r>
+        <w:rPr>
+          <w:sz w:val="24"/>
+          <w:szCs w:val="24"/>
+        </w:rPr>
+        <w:t>a vývojáře odstiňoval od problémů, kterým byly nuceni čelit např.</w:t>
+      </w:r>
+      <w:r>
+        <w:rPr>
+          <w:sz w:val="24"/>
+          <w:szCs w:val="24"/>
+        </w:rPr>
+        <w:t xml:space="preserve"> od</w:t>
+      </w:r>
+      <w:r>
+        <w:rPr>
+          <w:sz w:val="24"/>
+          <w:szCs w:val="24"/>
+        </w:rPr>
+        <w:t xml:space="preserve"> práce s pamětí v jazycích rodiny C, který byl častým zdrojem chyb. Java</w:t>
+      </w:r>
+      <w:r>
+        <w:rPr>
+          <w:sz w:val="24"/>
+          <w:szCs w:val="24"/>
+        </w:rPr>
+        <w:t xml:space="preserve"> </w:t>
+      </w:r>
+      <w:r>
+        <w:rPr>
+          <w:sz w:val="24"/>
+          <w:szCs w:val="24"/>
+        </w:rPr>
+        <w:t>oproti tomu</w:t>
+      </w:r>
+      <w:r>
+        <w:rPr>
+          <w:sz w:val="24"/>
+          <w:szCs w:val="24"/>
+        </w:rPr>
+        <w:t xml:space="preserve"> dispon</w:t>
+      </w:r>
+      <w:r>
+        <w:rPr>
+          <w:sz w:val="24"/>
+          <w:szCs w:val="24"/>
+        </w:rPr>
+        <w:t>uje</w:t>
+      </w:r>
+      <w:r>
+        <w:rPr>
+          <w:sz w:val="24"/>
+          <w:szCs w:val="24"/>
+        </w:rPr>
+        <w:t xml:space="preserve"> velmi kvalitní</w:t>
+      </w:r>
+      <w:r>
+        <w:rPr>
+          <w:sz w:val="24"/>
+          <w:szCs w:val="24"/>
+        </w:rPr>
+        <w:t xml:space="preserve"> automatickou</w:t>
+      </w:r>
+      <w:r>
+        <w:rPr>
+          <w:sz w:val="24"/>
+          <w:szCs w:val="24"/>
+        </w:rPr>
+        <w:t xml:space="preserve"> správou paměti</w:t>
+      </w:r>
+      <w:r>
+        <w:rPr>
+          <w:sz w:val="24"/>
+          <w:szCs w:val="24"/>
+        </w:rPr>
+        <w:t xml:space="preserve"> a</w:t>
+      </w:r>
+      <w:r>
+        <w:rPr>
+          <w:sz w:val="24"/>
+          <w:szCs w:val="24"/>
+        </w:rPr>
+        <w:t xml:space="preserve"> tzv. Garbage </w:t>
+      </w:r>
+      <w:proofErr w:type="spellStart"/>
+      <w:r>
+        <w:rPr>
+          <w:sz w:val="24"/>
+          <w:szCs w:val="24"/>
+        </w:rPr>
+        <w:t>collector</w:t>
+      </w:r>
+      <w:r>
+        <w:rPr>
+          <w:sz w:val="24"/>
+          <w:szCs w:val="24"/>
+        </w:rPr>
+        <w:t>em</w:t>
+      </w:r>
+      <w:proofErr w:type="spellEnd"/>
+      <w:r>
+        <w:rPr>
+          <w:sz w:val="24"/>
+          <w:szCs w:val="24"/>
+        </w:rPr>
+        <w:t>, který se stará o dealokaci paměti automatick</w:t>
+      </w:r>
+      <w:r>
+        <w:rPr>
+          <w:sz w:val="24"/>
+          <w:szCs w:val="24"/>
+        </w:rPr>
+        <w:t>y</w:t>
+      </w:r>
+      <w:r>
+        <w:rPr>
+          <w:sz w:val="24"/>
+          <w:szCs w:val="24"/>
+        </w:rPr>
+        <w:t xml:space="preserve"> a také širokou škálu kvalitních knihoven, které velmi zpohodlňovali práci vývojáře</w:t>
+      </w:r>
+      <w:r>
+        <w:rPr>
+          <w:sz w:val="24"/>
+          <w:szCs w:val="24"/>
+        </w:rPr>
+        <w:t>. Jedn</w:t>
+      </w:r>
+      <w:r>
+        <w:rPr>
+          <w:sz w:val="24"/>
+          <w:szCs w:val="24"/>
+        </w:rPr>
+        <w:t>ou</w:t>
+      </w:r>
+      <w:r>
+        <w:rPr>
+          <w:sz w:val="24"/>
+          <w:szCs w:val="24"/>
+        </w:rPr>
+        <w:t xml:space="preserve"> z výrazný</w:t>
+      </w:r>
+      <w:r>
+        <w:rPr>
+          <w:sz w:val="24"/>
+          <w:szCs w:val="24"/>
+        </w:rPr>
+        <w:t>ch</w:t>
+      </w:r>
+      <w:r>
+        <w:rPr>
+          <w:sz w:val="24"/>
+          <w:szCs w:val="24"/>
+        </w:rPr>
+        <w:t xml:space="preserve"> </w:t>
+      </w:r>
+      <w:r>
+        <w:rPr>
+          <w:sz w:val="24"/>
+          <w:szCs w:val="24"/>
+        </w:rPr>
+        <w:t>předností</w:t>
+      </w:r>
+      <w:r>
+        <w:rPr>
+          <w:sz w:val="24"/>
+          <w:szCs w:val="24"/>
+        </w:rPr>
+        <w:t xml:space="preserve"> jazyka</w:t>
+      </w:r>
+      <w:r>
+        <w:rPr>
+          <w:sz w:val="24"/>
+          <w:szCs w:val="24"/>
+        </w:rPr>
+        <w:t xml:space="preserve">, je </w:t>
+      </w:r>
+      <w:r>
+        <w:rPr>
+          <w:sz w:val="24"/>
+          <w:szCs w:val="24"/>
+        </w:rPr>
+        <w:t xml:space="preserve">plná </w:t>
+      </w:r>
+      <w:r>
+        <w:rPr>
+          <w:sz w:val="24"/>
+          <w:szCs w:val="24"/>
+        </w:rPr>
+        <w:t xml:space="preserve">zpětná kompatibilita, což je </w:t>
+      </w:r>
+      <w:r>
+        <w:rPr>
+          <w:sz w:val="24"/>
+          <w:szCs w:val="24"/>
+        </w:rPr>
+        <w:t>na druhou stranu v </w:t>
+      </w:r>
+      <w:r>
+        <w:rPr>
+          <w:sz w:val="24"/>
+          <w:szCs w:val="24"/>
+        </w:rPr>
+        <w:t>současn</w:t>
+      </w:r>
+      <w:r>
+        <w:rPr>
+          <w:sz w:val="24"/>
+          <w:szCs w:val="24"/>
+        </w:rPr>
+        <w:t>é době</w:t>
+      </w:r>
+      <w:r>
+        <w:rPr>
+          <w:sz w:val="24"/>
+          <w:szCs w:val="24"/>
+        </w:rPr>
+        <w:t xml:space="preserve"> poměrně velkou brzdou v rozvoji jazyka.</w:t>
+      </w:r>
+    </w:p>
+    <w:p>
+      <w:pPr>
+        <w:spacing w:line="360" w:lineRule="auto"/>
+        <w:jc w:val="both"/>
+        <w:rPr>
+          <w:sz w:val="24"/>
+          <w:szCs w:val="24"/>
+        </w:rPr>
+      </w:pPr>
+      <w:r>
+        <w:rPr>
+          <w:sz w:val="24"/>
+          <w:szCs w:val="24"/>
+        </w:rPr>
+        <w:lastRenderedPageBreak/>
+        <w:t>Po mil</w:t>
+      </w:r>
+      <w:r>
+        <w:rPr>
+          <w:sz w:val="24"/>
+          <w:szCs w:val="24"/>
+        </w:rPr>
+        <w:t>éniu na rozmach Javy zareagoval</w:t>
+      </w:r>
+      <w:r>
+        <w:rPr>
+          <w:sz w:val="24"/>
+          <w:szCs w:val="24"/>
+        </w:rPr>
+        <w:t xml:space="preserve"> i</w:t>
+      </w:r>
+      <w:r>
+        <w:rPr>
+          <w:sz w:val="24"/>
+          <w:szCs w:val="24"/>
+        </w:rPr>
+        <w:t xml:space="preserve"> Microsoft a vydal jazyk C#. Jazyk C#</w:t>
+      </w:r>
+      <w:r>
+        <w:rPr>
+          <w:sz w:val="24"/>
+          <w:szCs w:val="24"/>
+        </w:rPr>
+        <w:t xml:space="preserve"> je</w:t>
+      </w:r>
+      <w:r>
+        <w:rPr>
+          <w:sz w:val="24"/>
+          <w:szCs w:val="24"/>
+        </w:rPr>
+        <w:t xml:space="preserve"> kompilovaný</w:t>
+      </w:r>
+      <w:r>
+        <w:rPr>
+          <w:sz w:val="24"/>
+          <w:szCs w:val="24"/>
+        </w:rPr>
+        <w:t xml:space="preserve">, </w:t>
+      </w:r>
+      <w:r>
+        <w:rPr>
+          <w:sz w:val="24"/>
+          <w:szCs w:val="24"/>
+        </w:rPr>
+        <w:t>silně staticky typovaný</w:t>
+      </w:r>
+      <w:r>
+        <w:rPr>
+          <w:sz w:val="24"/>
+          <w:szCs w:val="24"/>
+        </w:rPr>
+        <w:t>,</w:t>
+      </w:r>
+      <w:r>
+        <w:rPr>
+          <w:sz w:val="24"/>
+          <w:szCs w:val="24"/>
+        </w:rPr>
+        <w:t xml:space="preserve"> </w:t>
+      </w:r>
+      <w:r>
+        <w:rPr>
+          <w:sz w:val="24"/>
+          <w:szCs w:val="24"/>
+        </w:rPr>
+        <w:t>objektově orientovaný</w:t>
+      </w:r>
+      <w:r>
+        <w:rPr>
+          <w:sz w:val="24"/>
+          <w:szCs w:val="24"/>
+        </w:rPr>
+        <w:t xml:space="preserve"> jazyk</w:t>
+      </w:r>
+      <w:r>
+        <w:rPr>
+          <w:sz w:val="24"/>
+          <w:szCs w:val="24"/>
+        </w:rPr>
+        <w:t xml:space="preserve">, který </w:t>
+      </w:r>
+      <w:r>
+        <w:rPr>
+          <w:sz w:val="24"/>
+          <w:szCs w:val="24"/>
+        </w:rPr>
+        <w:t>vychází z</w:t>
+      </w:r>
+      <w:r>
+        <w:rPr>
+          <w:sz w:val="24"/>
+          <w:szCs w:val="24"/>
+        </w:rPr>
+        <w:t xml:space="preserve"> rodiny C</w:t>
+      </w:r>
+      <w:r>
+        <w:rPr>
+          <w:sz w:val="24"/>
+          <w:szCs w:val="24"/>
+        </w:rPr>
+        <w:t>.</w:t>
+      </w:r>
+      <w:r>
+        <w:rPr>
+          <w:sz w:val="24"/>
+          <w:szCs w:val="24"/>
+        </w:rPr>
+        <w:t xml:space="preserve"> S jazykem C++ dokáže na programové úrovni kooperovat. </w:t>
+      </w:r>
+      <w:r>
+        <w:rPr>
+          <w:sz w:val="24"/>
+          <w:szCs w:val="24"/>
+        </w:rPr>
+        <w:t xml:space="preserve"> </w:t>
+      </w:r>
+      <w:r>
+        <w:rPr>
+          <w:sz w:val="24"/>
+          <w:szCs w:val="24"/>
+        </w:rPr>
+        <w:t>Jeho</w:t>
+      </w:r>
+      <w:r>
+        <w:rPr>
+          <w:sz w:val="24"/>
+          <w:szCs w:val="24"/>
+        </w:rPr>
+        <w:t xml:space="preserve"> primárn</w:t>
+      </w:r>
+      <w:r>
+        <w:rPr>
+          <w:sz w:val="24"/>
+          <w:szCs w:val="24"/>
+        </w:rPr>
+        <w:t>í zaměření není jako v případě Javy</w:t>
+      </w:r>
+      <w:r>
+        <w:rPr>
+          <w:sz w:val="24"/>
+          <w:szCs w:val="24"/>
+        </w:rPr>
+        <w:t xml:space="preserve"> jen na servery</w:t>
+      </w:r>
+      <w:r>
+        <w:rPr>
+          <w:sz w:val="24"/>
+          <w:szCs w:val="24"/>
+        </w:rPr>
+        <w:t>,</w:t>
+      </w:r>
+      <w:r>
+        <w:rPr>
+          <w:sz w:val="24"/>
+          <w:szCs w:val="24"/>
+        </w:rPr>
+        <w:t xml:space="preserve"> a</w:t>
+      </w:r>
+      <w:r>
+        <w:rPr>
+          <w:sz w:val="24"/>
+          <w:szCs w:val="24"/>
+        </w:rPr>
+        <w:t>le</w:t>
+      </w:r>
+      <w:r>
+        <w:rPr>
+          <w:sz w:val="24"/>
+          <w:szCs w:val="24"/>
+        </w:rPr>
+        <w:t xml:space="preserve"> jeho využití je mnohostranné</w:t>
+      </w:r>
+      <w:r>
+        <w:rPr>
+          <w:sz w:val="24"/>
+          <w:szCs w:val="24"/>
+        </w:rPr>
+        <w:t>,</w:t>
+      </w:r>
+      <w:r>
+        <w:rPr>
+          <w:sz w:val="24"/>
+          <w:szCs w:val="24"/>
+        </w:rPr>
+        <w:t xml:space="preserve"> </w:t>
+      </w:r>
+      <w:r>
+        <w:rPr>
+          <w:sz w:val="24"/>
+          <w:szCs w:val="24"/>
+        </w:rPr>
+        <w:t>navíc</w:t>
+      </w:r>
+      <w:r>
+        <w:rPr>
+          <w:sz w:val="24"/>
+          <w:szCs w:val="24"/>
+        </w:rPr>
+        <w:t xml:space="preserve"> se v C# vyvíjejí i hry</w:t>
+      </w:r>
+      <w:r>
+        <w:rPr>
+          <w:sz w:val="24"/>
+          <w:szCs w:val="24"/>
+        </w:rPr>
+        <w:t xml:space="preserve"> zejména pomocí populárního frameworku Unity</w:t>
+      </w:r>
+      <w:r>
+        <w:rPr>
+          <w:sz w:val="24"/>
+          <w:szCs w:val="24"/>
+        </w:rPr>
+        <w:t xml:space="preserve">. </w:t>
+      </w:r>
+      <w:r>
+        <w:rPr>
+          <w:sz w:val="24"/>
+          <w:szCs w:val="24"/>
+        </w:rPr>
+        <w:t>Jazyk u</w:t>
+      </w:r>
+      <w:r>
+        <w:rPr>
+          <w:sz w:val="24"/>
+          <w:szCs w:val="24"/>
+        </w:rPr>
+        <w:t>možňuje</w:t>
+      </w:r>
+      <w:r>
+        <w:rPr>
+          <w:sz w:val="24"/>
+          <w:szCs w:val="24"/>
+        </w:rPr>
+        <w:t xml:space="preserve"> </w:t>
+      </w:r>
+      <w:proofErr w:type="spellStart"/>
+      <w:r>
+        <w:rPr>
+          <w:sz w:val="24"/>
+          <w:szCs w:val="24"/>
+        </w:rPr>
+        <w:t>multiplatformn</w:t>
+      </w:r>
+      <w:r>
+        <w:rPr>
+          <w:sz w:val="24"/>
+          <w:szCs w:val="24"/>
+        </w:rPr>
+        <w:t>ost</w:t>
+      </w:r>
+      <w:proofErr w:type="spellEnd"/>
+      <w:r>
+        <w:rPr>
+          <w:sz w:val="24"/>
+          <w:szCs w:val="24"/>
+        </w:rPr>
+        <w:t xml:space="preserve"> díky</w:t>
+      </w:r>
+      <w:r>
+        <w:rPr>
+          <w:sz w:val="24"/>
+          <w:szCs w:val="24"/>
+        </w:rPr>
+        <w:t xml:space="preserve"> </w:t>
+      </w:r>
+      <w:r>
+        <w:rPr>
+          <w:sz w:val="24"/>
+          <w:szCs w:val="24"/>
+        </w:rPr>
+        <w:t>kompilaci do</w:t>
+      </w:r>
+      <w:r>
+        <w:rPr>
+          <w:sz w:val="24"/>
+          <w:szCs w:val="24"/>
+        </w:rPr>
+        <w:t xml:space="preserve"> </w:t>
+      </w:r>
+      <w:r>
+        <w:rPr>
+          <w:sz w:val="24"/>
+          <w:szCs w:val="24"/>
+        </w:rPr>
+        <w:t>MS</w:t>
+      </w:r>
+      <w:r>
+        <w:rPr>
+          <w:sz w:val="24"/>
+          <w:szCs w:val="24"/>
+        </w:rPr>
+        <w:t>IL</w:t>
+      </w:r>
+      <w:r>
+        <w:rPr>
+          <w:sz w:val="24"/>
+          <w:szCs w:val="24"/>
+        </w:rPr>
+        <w:t xml:space="preserve"> </w:t>
+      </w:r>
+      <w:proofErr w:type="spellStart"/>
+      <w:r>
+        <w:rPr>
+          <w:sz w:val="24"/>
+          <w:szCs w:val="24"/>
+        </w:rPr>
+        <w:t>code</w:t>
+      </w:r>
+      <w:proofErr w:type="spellEnd"/>
+      <w:r>
+        <w:rPr>
+          <w:sz w:val="24"/>
+          <w:szCs w:val="24"/>
+        </w:rPr>
+        <w:t xml:space="preserve"> (</w:t>
+      </w:r>
+      <w:r>
+        <w:rPr>
+          <w:sz w:val="24"/>
+          <w:szCs w:val="24"/>
+        </w:rPr>
+        <w:t xml:space="preserve">Microsoft </w:t>
+      </w:r>
+      <w:proofErr w:type="spellStart"/>
+      <w:r>
+        <w:rPr>
+          <w:sz w:val="24"/>
+          <w:szCs w:val="24"/>
+        </w:rPr>
+        <w:t>Intermediate</w:t>
+      </w:r>
+      <w:proofErr w:type="spellEnd"/>
+      <w:r>
+        <w:rPr>
+          <w:sz w:val="24"/>
+          <w:szCs w:val="24"/>
+        </w:rPr>
+        <w:t xml:space="preserve"> </w:t>
+      </w:r>
+      <w:proofErr w:type="spellStart"/>
+      <w:r>
+        <w:rPr>
+          <w:sz w:val="24"/>
+          <w:szCs w:val="24"/>
+        </w:rPr>
+        <w:t>Langugae</w:t>
+      </w:r>
+      <w:proofErr w:type="spellEnd"/>
+      <w:r>
+        <w:rPr>
+          <w:sz w:val="24"/>
+          <w:szCs w:val="24"/>
+        </w:rPr>
+        <w:t>)</w:t>
+      </w:r>
+      <w:r>
+        <w:rPr>
+          <w:sz w:val="24"/>
+          <w:szCs w:val="24"/>
+        </w:rPr>
+        <w:t>, dnes nazýván CIL (</w:t>
+      </w:r>
+      <w:proofErr w:type="spellStart"/>
+      <w:r>
+        <w:rPr>
+          <w:sz w:val="24"/>
+          <w:szCs w:val="24"/>
+        </w:rPr>
+        <w:t>Common</w:t>
+      </w:r>
+      <w:proofErr w:type="spellEnd"/>
+      <w:r>
+        <w:rPr>
+          <w:sz w:val="24"/>
+          <w:szCs w:val="24"/>
+        </w:rPr>
+        <w:t xml:space="preserve"> </w:t>
+      </w:r>
+      <w:proofErr w:type="spellStart"/>
+      <w:r>
+        <w:rPr>
+          <w:sz w:val="24"/>
+          <w:szCs w:val="24"/>
+        </w:rPr>
+        <w:t>Intermediate</w:t>
+      </w:r>
+      <w:proofErr w:type="spellEnd"/>
+      <w:r>
+        <w:rPr>
+          <w:sz w:val="24"/>
+          <w:szCs w:val="24"/>
+        </w:rPr>
+        <w:t xml:space="preserve"> </w:t>
+      </w:r>
+      <w:proofErr w:type="spellStart"/>
+      <w:r>
+        <w:rPr>
+          <w:sz w:val="24"/>
+          <w:szCs w:val="24"/>
+        </w:rPr>
+        <w:t>Langugae</w:t>
+      </w:r>
+      <w:proofErr w:type="spellEnd"/>
+      <w:r>
+        <w:rPr>
+          <w:sz w:val="24"/>
+          <w:szCs w:val="24"/>
+        </w:rPr>
+        <w:t>), který je následně just-in-</w:t>
+      </w:r>
+      <w:proofErr w:type="spellStart"/>
+      <w:r>
+        <w:rPr>
+          <w:sz w:val="24"/>
+          <w:szCs w:val="24"/>
+        </w:rPr>
+        <w:t>time</w:t>
+      </w:r>
+      <w:proofErr w:type="spellEnd"/>
+      <w:r>
+        <w:rPr>
+          <w:sz w:val="24"/>
+          <w:szCs w:val="24"/>
+        </w:rPr>
+        <w:t xml:space="preserve"> kompilován na hostiteli</w:t>
+      </w:r>
+      <w:r>
+        <w:rPr>
+          <w:sz w:val="24"/>
+          <w:szCs w:val="24"/>
+        </w:rPr>
+        <w:t>,</w:t>
+      </w:r>
+      <w:r>
+        <w:rPr>
+          <w:sz w:val="24"/>
+          <w:szCs w:val="24"/>
+        </w:rPr>
+        <w:t xml:space="preserve"> což je </w:t>
+      </w:r>
+      <w:r>
+        <w:rPr>
+          <w:sz w:val="24"/>
+          <w:szCs w:val="24"/>
+        </w:rPr>
+        <w:t>podobný</w:t>
+      </w:r>
+      <w:r>
+        <w:rPr>
+          <w:sz w:val="24"/>
+          <w:szCs w:val="24"/>
+        </w:rPr>
+        <w:t xml:space="preserve"> koncept jako </w:t>
+      </w:r>
+      <w:r>
+        <w:rPr>
+          <w:sz w:val="24"/>
+          <w:szCs w:val="24"/>
+        </w:rPr>
+        <w:t>používá</w:t>
+      </w:r>
+      <w:r>
+        <w:rPr>
+          <w:sz w:val="24"/>
+          <w:szCs w:val="24"/>
+        </w:rPr>
+        <w:t xml:space="preserve"> jazyk Java.</w:t>
+      </w:r>
+    </w:p>
+    <w:p>
+      <w:pPr>
+        <w:spacing w:line="360" w:lineRule="auto"/>
+        <w:jc w:val="both"/>
+        <w:rPr>
+          <w:sz w:val="24"/>
+          <w:szCs w:val="24"/>
+        </w:rPr>
+      </w:pPr>
+      <w:r>
+        <w:rPr>
+          <w:sz w:val="24"/>
+          <w:szCs w:val="24"/>
+        </w:rPr>
+        <w:t xml:space="preserve">Až v současném desetiletí se začali objevovat poměrně inovativní přístupy, které poměrně výrazně změnili pohled na serverový vývoj. </w:t>
+      </w:r>
+      <w:r>
+        <w:rPr>
+          <w:sz w:val="24"/>
+          <w:szCs w:val="24"/>
+        </w:rPr>
+        <w:t xml:space="preserve">V roce 2010 společnost Twitter představila jazyk JavaScript, který byl do té doby používán výhradně pro implementaci klientské strany, na straně serveru. První řešení vykazovalo výkonnostní problémy, avšak po mnoha optimalizacích architektury se podařilo získat velmi uspokojivé výsledky. V roce 2013 byl implementován jeden z prvních větších komerčních projektů, realizovaných </w:t>
+      </w:r>
+      <w:r>
+        <w:rPr>
+          <w:sz w:val="24"/>
+          <w:szCs w:val="24"/>
+        </w:rPr>
+        <w:t xml:space="preserve">právě </w:t>
+      </w:r>
+      <w:r>
+        <w:rPr>
+          <w:sz w:val="24"/>
+          <w:szCs w:val="24"/>
+        </w:rPr>
+        <w:t xml:space="preserve">pomocí </w:t>
+      </w:r>
+      <w:proofErr w:type="spellStart"/>
+      <w:r>
+        <w:rPr>
+          <w:sz w:val="24"/>
+          <w:szCs w:val="24"/>
+        </w:rPr>
+        <w:t>JavaScriptu</w:t>
+      </w:r>
+      <w:proofErr w:type="spellEnd"/>
+      <w:r>
+        <w:rPr>
+          <w:sz w:val="24"/>
+          <w:szCs w:val="24"/>
+        </w:rPr>
+        <w:t>, konkrétně pomocí knihovny Node.</w:t>
+      </w:r>
+      <w:r>
+        <w:rPr>
+          <w:sz w:val="24"/>
+          <w:szCs w:val="24"/>
+        </w:rPr>
+        <w:t>JS</w:t>
+      </w:r>
+      <w:r>
+        <w:rPr>
+          <w:sz w:val="24"/>
+          <w:szCs w:val="24"/>
+        </w:rPr>
+        <w:t xml:space="preserve">, který umožňuje jednoduché použití JavaScriptu pro serverové aplikace. Jazyk JavaScript byl vydán již v roce 1995 a </w:t>
+      </w:r>
+      <w:r>
+        <w:rPr>
+          <w:sz w:val="24"/>
+          <w:szCs w:val="24"/>
+        </w:rPr>
+        <w:t xml:space="preserve">původně </w:t>
+      </w:r>
+      <w:r>
+        <w:rPr>
+          <w:sz w:val="24"/>
+          <w:szCs w:val="24"/>
+        </w:rPr>
+        <w:t xml:space="preserve">sloužil jako jazyk </w:t>
+      </w:r>
+      <w:r>
+        <w:rPr>
+          <w:sz w:val="24"/>
+          <w:szCs w:val="24"/>
+        </w:rPr>
+        <w:t>pro</w:t>
+      </w:r>
+      <w:r>
+        <w:rPr>
+          <w:sz w:val="24"/>
+          <w:szCs w:val="24"/>
+        </w:rPr>
+        <w:t xml:space="preserve"> tvorbu skriptů na webové stránky. Jedná se dynamicky typovaný jazyk, který je multi-paradigmatický. Nejčastěji se využívá v kombinaci s nějakým frameworke</w:t>
+      </w:r>
+      <w:r>
+        <w:rPr>
+          <w:sz w:val="24"/>
+          <w:szCs w:val="24"/>
+        </w:rPr>
+        <w:t>m na klientu i na serveru</w:t>
+      </w:r>
+      <w:r>
+        <w:rPr>
+          <w:sz w:val="24"/>
+          <w:szCs w:val="24"/>
+        </w:rPr>
+        <w:t xml:space="preserve">, v čisté podobě se vyskytuje ojediněle, mimo jiné také díky velmi produktivní komunitě, která produkuje mnoho </w:t>
+      </w:r>
+      <w:r>
+        <w:rPr>
+          <w:sz w:val="24"/>
+          <w:szCs w:val="24"/>
+        </w:rPr>
+        <w:t>rozšíření postavených</w:t>
+      </w:r>
+      <w:r>
+        <w:rPr>
+          <w:sz w:val="24"/>
+          <w:szCs w:val="24"/>
+        </w:rPr>
+        <w:t xml:space="preserve"> na</w:t>
+      </w:r>
+      <w:r>
+        <w:rPr>
+          <w:sz w:val="24"/>
+          <w:szCs w:val="24"/>
+        </w:rPr>
+        <w:t>d</w:t>
+      </w:r>
+      <w:r>
+        <w:rPr>
+          <w:sz w:val="24"/>
+          <w:szCs w:val="24"/>
+        </w:rPr>
+        <w:t xml:space="preserve"> jazykem</w:t>
+      </w:r>
+      <w:r>
+        <w:rPr>
+          <w:sz w:val="24"/>
+          <w:szCs w:val="24"/>
+        </w:rPr>
+        <w:t xml:space="preserve">. </w:t>
+      </w:r>
+    </w:p>
+    <w:p>
+      <w:pPr>
+        <w:spacing w:line="360" w:lineRule="auto"/>
+        <w:jc w:val="both"/>
+        <w:rPr>
+          <w:sz w:val="24"/>
+          <w:szCs w:val="24"/>
+        </w:rPr>
+      </w:pPr>
+      <w:r>
+        <w:rPr>
+          <w:sz w:val="24"/>
+          <w:szCs w:val="24"/>
+        </w:rPr>
+        <w:t>Po</w:t>
+      </w:r>
+      <w:r>
+        <w:rPr>
+          <w:sz w:val="24"/>
+          <w:szCs w:val="24"/>
+        </w:rPr>
+        <w:t xml:space="preserve"> </w:t>
+      </w:r>
+      <w:r>
+        <w:rPr>
+          <w:sz w:val="24"/>
+          <w:szCs w:val="24"/>
+        </w:rPr>
+        <w:t>půli</w:t>
+      </w:r>
+      <w:r>
+        <w:rPr>
+          <w:sz w:val="24"/>
+          <w:szCs w:val="24"/>
+        </w:rPr>
+        <w:t xml:space="preserve"> prvního</w:t>
+      </w:r>
+      <w:r>
+        <w:rPr>
+          <w:sz w:val="24"/>
+          <w:szCs w:val="24"/>
+        </w:rPr>
+        <w:t xml:space="preserve"> desetiletí milénia se objevila tendence hledat alternativy pro Javu, kter</w:t>
+      </w:r>
+      <w:r>
+        <w:rPr>
+          <w:sz w:val="24"/>
+          <w:szCs w:val="24"/>
+        </w:rPr>
+        <w:t>é</w:t>
+      </w:r>
+      <w:r>
+        <w:rPr>
+          <w:sz w:val="24"/>
+          <w:szCs w:val="24"/>
+        </w:rPr>
+        <w:t xml:space="preserve"> </w:t>
+      </w:r>
+      <w:r>
+        <w:rPr>
+          <w:sz w:val="24"/>
+          <w:szCs w:val="24"/>
+        </w:rPr>
+        <w:t>byl</w:t>
+      </w:r>
+      <w:r>
+        <w:rPr>
+          <w:sz w:val="24"/>
+          <w:szCs w:val="24"/>
+        </w:rPr>
+        <w:t>y</w:t>
+      </w:r>
+      <w:r>
+        <w:rPr>
+          <w:sz w:val="24"/>
+          <w:szCs w:val="24"/>
+        </w:rPr>
+        <w:t xml:space="preserve"> podpořen</w:t>
+      </w:r>
+      <w:r>
+        <w:rPr>
+          <w:sz w:val="24"/>
+          <w:szCs w:val="24"/>
+        </w:rPr>
+        <w:t>y</w:t>
+      </w:r>
+      <w:r>
+        <w:rPr>
+          <w:sz w:val="24"/>
+          <w:szCs w:val="24"/>
+        </w:rPr>
+        <w:t xml:space="preserve"> poměrně dlouho</w:t>
+      </w:r>
+      <w:r>
+        <w:rPr>
+          <w:sz w:val="24"/>
+          <w:szCs w:val="24"/>
+        </w:rPr>
+        <w:t>u</w:t>
+      </w:r>
+      <w:r>
+        <w:rPr>
+          <w:sz w:val="24"/>
+          <w:szCs w:val="24"/>
+        </w:rPr>
+        <w:t xml:space="preserve"> </w:t>
+      </w:r>
+      <w:r>
+        <w:rPr>
+          <w:sz w:val="24"/>
+          <w:szCs w:val="24"/>
+        </w:rPr>
+        <w:t>pauzou</w:t>
+      </w:r>
+      <w:r>
+        <w:rPr>
+          <w:sz w:val="24"/>
+          <w:szCs w:val="24"/>
+        </w:rPr>
+        <w:t xml:space="preserve"> mezi</w:t>
+      </w:r>
+      <w:r>
+        <w:rPr>
+          <w:sz w:val="24"/>
+          <w:szCs w:val="24"/>
+        </w:rPr>
+        <w:t xml:space="preserve"> vydávanými</w:t>
+      </w:r>
+      <w:r>
+        <w:rPr>
+          <w:sz w:val="24"/>
+          <w:szCs w:val="24"/>
+        </w:rPr>
+        <w:t xml:space="preserve"> verzemi, </w:t>
+      </w:r>
+      <w:r>
+        <w:rPr>
+          <w:sz w:val="24"/>
+          <w:szCs w:val="24"/>
+        </w:rPr>
+        <w:t>nejdelší</w:t>
+      </w:r>
+      <w:r>
+        <w:rPr>
+          <w:sz w:val="24"/>
+          <w:szCs w:val="24"/>
+        </w:rPr>
+        <w:t xml:space="preserve"> trvala</w:t>
+      </w:r>
+      <w:r>
+        <w:rPr>
+          <w:sz w:val="24"/>
+          <w:szCs w:val="24"/>
+        </w:rPr>
+        <w:t xml:space="preserve"> 5 let</w:t>
+      </w:r>
+      <w:r>
+        <w:rPr>
+          <w:sz w:val="24"/>
+          <w:szCs w:val="24"/>
+        </w:rPr>
+        <w:t xml:space="preserve"> od roku 2006</w:t>
+      </w:r>
+      <w:r>
+        <w:rPr>
+          <w:sz w:val="24"/>
+          <w:szCs w:val="24"/>
+        </w:rPr>
+        <w:t xml:space="preserve"> kdy byla zveřejněna verze 6</w:t>
+      </w:r>
+      <w:r>
+        <w:rPr>
+          <w:sz w:val="24"/>
+          <w:szCs w:val="24"/>
+        </w:rPr>
+        <w:t xml:space="preserve"> do</w:t>
+      </w:r>
+      <w:r>
+        <w:rPr>
+          <w:sz w:val="24"/>
+          <w:szCs w:val="24"/>
+        </w:rPr>
+        <w:t xml:space="preserve"> představení verze 7 v</w:t>
+      </w:r>
+      <w:r>
+        <w:rPr>
+          <w:sz w:val="24"/>
+          <w:szCs w:val="24"/>
+        </w:rPr>
+        <w:t xml:space="preserve"> ro</w:t>
+      </w:r>
+      <w:r>
+        <w:rPr>
+          <w:sz w:val="24"/>
+          <w:szCs w:val="24"/>
+        </w:rPr>
+        <w:t>ce</w:t>
+      </w:r>
+      <w:r>
+        <w:rPr>
+          <w:sz w:val="24"/>
+          <w:szCs w:val="24"/>
+        </w:rPr>
+        <w:t xml:space="preserve"> 2011</w:t>
+      </w:r>
+      <w:r>
+        <w:rPr>
+          <w:sz w:val="24"/>
+          <w:szCs w:val="24"/>
+        </w:rPr>
+        <w:t>, tedy poměrně dlouhá doba v porovnání s vývojem konkurenčních jazyků</w:t>
+      </w:r>
+      <w:r>
+        <w:rPr>
+          <w:sz w:val="24"/>
+          <w:szCs w:val="24"/>
+        </w:rPr>
+        <w:t xml:space="preserve">. Java díky zpětné kompatibilitě a malé aktivitě tehdejšího vlastníka jazyka společnosti Sun, nepřidávala zásadní vylepšení prostředí a jazyka jako takového. Vývojáři hledali alternativy, avšak </w:t>
+      </w:r>
+      <w:r>
+        <w:rPr>
+          <w:sz w:val="24"/>
+          <w:szCs w:val="24"/>
+        </w:rPr>
+        <w:t>málokdo chtěl úplně</w:t>
+      </w:r>
+      <w:r>
+        <w:rPr>
+          <w:sz w:val="24"/>
+          <w:szCs w:val="24"/>
+        </w:rPr>
+        <w:t xml:space="preserve"> opou</w:t>
+      </w:r>
+      <w:r>
+        <w:rPr>
+          <w:sz w:val="24"/>
+          <w:szCs w:val="24"/>
+        </w:rPr>
+        <w:t>s</w:t>
+      </w:r>
+      <w:r>
+        <w:rPr>
+          <w:sz w:val="24"/>
+          <w:szCs w:val="24"/>
+        </w:rPr>
+        <w:t>t</w:t>
+      </w:r>
+      <w:r>
+        <w:rPr>
+          <w:sz w:val="24"/>
+          <w:szCs w:val="24"/>
+        </w:rPr>
+        <w:t>i</w:t>
+      </w:r>
+      <w:r>
+        <w:rPr>
+          <w:sz w:val="24"/>
+          <w:szCs w:val="24"/>
+        </w:rPr>
+        <w:t>t svět, který se točil kolem poměrně kvalitn</w:t>
+      </w:r>
+      <w:r>
+        <w:rPr>
+          <w:sz w:val="24"/>
+          <w:szCs w:val="24"/>
+        </w:rPr>
+        <w:t>ě vybudovaného</w:t>
+      </w:r>
+      <w:r>
+        <w:rPr>
+          <w:sz w:val="24"/>
+          <w:szCs w:val="24"/>
+        </w:rPr>
+        <w:t xml:space="preserve"> prostředí JVM. Začali se objevovat jazyky jako Clojure, Scala, Groovy, které byly postavené nad JVM, využívali</w:t>
+      </w:r>
+      <w:r>
+        <w:rPr>
+          <w:sz w:val="24"/>
+          <w:szCs w:val="24"/>
+        </w:rPr>
+        <w:t xml:space="preserve"> plně</w:t>
+      </w:r>
+      <w:r>
+        <w:rPr>
+          <w:sz w:val="24"/>
+          <w:szCs w:val="24"/>
+        </w:rPr>
+        <w:t xml:space="preserve"> její </w:t>
+      </w:r>
+      <w:r>
+        <w:rPr>
+          <w:sz w:val="24"/>
+          <w:szCs w:val="24"/>
+        </w:rPr>
+        <w:t>potenciál a v některých případech</w:t>
+      </w:r>
+      <w:r>
+        <w:rPr>
+          <w:sz w:val="24"/>
+          <w:szCs w:val="24"/>
+        </w:rPr>
+        <w:t xml:space="preserve"> </w:t>
+      </w:r>
+      <w:r>
+        <w:rPr>
+          <w:sz w:val="24"/>
+          <w:szCs w:val="24"/>
+        </w:rPr>
+        <w:t xml:space="preserve">i </w:t>
+      </w:r>
+      <w:r>
+        <w:rPr>
+          <w:sz w:val="24"/>
+          <w:szCs w:val="24"/>
+        </w:rPr>
+        <w:t>mnohem více než Java</w:t>
+      </w:r>
+      <w:r>
+        <w:rPr>
+          <w:sz w:val="24"/>
+          <w:szCs w:val="24"/>
+        </w:rPr>
+        <w:t xml:space="preserve">. Toto se </w:t>
+      </w:r>
+      <w:r>
+        <w:rPr>
+          <w:sz w:val="24"/>
+          <w:szCs w:val="24"/>
+        </w:rPr>
+        <w:t>projevovalo</w:t>
+      </w:r>
+      <w:r>
+        <w:rPr>
+          <w:sz w:val="24"/>
+          <w:szCs w:val="24"/>
+        </w:rPr>
+        <w:t xml:space="preserve"> v</w:t>
+      </w:r>
+      <w:r>
+        <w:rPr>
+          <w:sz w:val="24"/>
+          <w:szCs w:val="24"/>
+        </w:rPr>
+        <w:t xml:space="preserve"> měření</w:t>
+      </w:r>
+      <w:r>
+        <w:rPr>
+          <w:rStyle w:val="Znakapoznpodarou"/>
+          <w:sz w:val="24"/>
+          <w:szCs w:val="24"/>
+        </w:rPr>
+        <w:footnoteReference w:id="1"/>
+      </w:r>
+      <w:r>
+        <w:rPr>
+          <w:sz w:val="24"/>
+          <w:szCs w:val="24"/>
+        </w:rPr>
+        <w:t xml:space="preserve"> </w:t>
+      </w:r>
+      <w:r>
+        <w:rPr>
+          <w:sz w:val="24"/>
+          <w:szCs w:val="24"/>
+        </w:rPr>
+        <w:t>výkon</w:t>
+      </w:r>
+      <w:r>
+        <w:rPr>
+          <w:sz w:val="24"/>
+          <w:szCs w:val="24"/>
+        </w:rPr>
+        <w:t xml:space="preserve">u a </w:t>
+      </w:r>
+      <w:r>
+        <w:rPr>
+          <w:sz w:val="24"/>
+          <w:szCs w:val="24"/>
+        </w:rPr>
+        <w:lastRenderedPageBreak/>
+        <w:t>alokace paměti</w:t>
+      </w:r>
+      <w:r>
+        <w:rPr>
+          <w:sz w:val="24"/>
+          <w:szCs w:val="24"/>
+        </w:rPr>
+        <w:t xml:space="preserve">, </w:t>
+      </w:r>
+      <w:r>
+        <w:rPr>
+          <w:sz w:val="24"/>
+          <w:szCs w:val="24"/>
+        </w:rPr>
+        <w:t>kdy jazyky</w:t>
+      </w:r>
+      <w:r>
+        <w:rPr>
+          <w:sz w:val="24"/>
+          <w:szCs w:val="24"/>
+        </w:rPr>
+        <w:t xml:space="preserve"> </w:t>
+      </w:r>
+      <w:r>
+        <w:rPr>
+          <w:sz w:val="24"/>
+          <w:szCs w:val="24"/>
+        </w:rPr>
+        <w:t>předčili</w:t>
+      </w:r>
+      <w:r>
+        <w:rPr>
+          <w:sz w:val="24"/>
+          <w:szCs w:val="24"/>
+        </w:rPr>
+        <w:t xml:space="preserve"> samotn</w:t>
+      </w:r>
+      <w:r>
+        <w:rPr>
+          <w:sz w:val="24"/>
+          <w:szCs w:val="24"/>
+        </w:rPr>
+        <w:t>ou</w:t>
+      </w:r>
+      <w:r>
+        <w:rPr>
+          <w:sz w:val="24"/>
+          <w:szCs w:val="24"/>
+        </w:rPr>
+        <w:t xml:space="preserve"> Jav</w:t>
+      </w:r>
+      <w:r>
+        <w:rPr>
+          <w:sz w:val="24"/>
+          <w:szCs w:val="24"/>
+        </w:rPr>
+        <w:t>u, zejména v kódu s funkcionálními prvky.</w:t>
+      </w:r>
+      <w:r>
+        <w:rPr>
+          <w:sz w:val="24"/>
+          <w:szCs w:val="24"/>
+        </w:rPr>
+        <w:t xml:space="preserve"> </w:t>
+      </w:r>
+      <w:r>
+        <w:rPr>
+          <w:sz w:val="24"/>
+          <w:szCs w:val="24"/>
+        </w:rPr>
+        <w:t>Jazyky</w:t>
+      </w:r>
+      <w:r>
+        <w:rPr>
+          <w:sz w:val="24"/>
+          <w:szCs w:val="24"/>
+        </w:rPr>
+        <w:t xml:space="preserve"> také implementovali moderní koncepty a netradiční přístupy</w:t>
+      </w:r>
+      <w:r>
+        <w:rPr>
+          <w:sz w:val="24"/>
+          <w:szCs w:val="24"/>
+        </w:rPr>
+        <w:t>, které Java postrádala.</w:t>
+      </w:r>
+    </w:p>
+    <w:p>
+      <w:pPr>
+        <w:spacing w:line="360" w:lineRule="auto"/>
+        <w:jc w:val="both"/>
+        <w:rPr>
+          <w:sz w:val="24"/>
+          <w:szCs w:val="24"/>
+        </w:rPr>
+      </w:pPr>
+      <w:proofErr w:type="spellStart"/>
+      <w:r>
+        <w:rPr>
+          <w:sz w:val="24"/>
+          <w:szCs w:val="24"/>
+        </w:rPr>
+        <w:t>Groovy</w:t>
+      </w:r>
+      <w:proofErr w:type="spellEnd"/>
+      <w:r>
+        <w:rPr>
+          <w:sz w:val="24"/>
+          <w:szCs w:val="24"/>
+        </w:rPr>
+        <w:t xml:space="preserve"> je silně dynamicky typovaný skriptovací jazyk pro JVM. Poskytuje pokročilou správu více vláknového zpracování. </w:t>
+      </w:r>
+      <w:proofErr w:type="spellStart"/>
+      <w:r>
+        <w:rPr>
+          <w:sz w:val="24"/>
+          <w:szCs w:val="24"/>
+        </w:rPr>
+        <w:t>Scala</w:t>
+      </w:r>
+      <w:proofErr w:type="spellEnd"/>
+      <w:r>
+        <w:rPr>
+          <w:sz w:val="24"/>
+          <w:szCs w:val="24"/>
+        </w:rPr>
+        <w:t xml:space="preserve"> je </w:t>
+      </w:r>
+      <w:proofErr w:type="spellStart"/>
+      <w:r>
+        <w:rPr>
+          <w:sz w:val="24"/>
+          <w:szCs w:val="24"/>
+        </w:rPr>
+        <w:t>multi</w:t>
+      </w:r>
+      <w:proofErr w:type="spellEnd"/>
+      <w:r>
+        <w:rPr>
+          <w:sz w:val="24"/>
+          <w:szCs w:val="24"/>
+        </w:rPr>
+        <w:t xml:space="preserve">-paradigmatický jazyk postavený na kombinaci funkcionálních a objektových </w:t>
+      </w:r>
+      <w:r>
+        <w:rPr>
+          <w:sz w:val="24"/>
+          <w:szCs w:val="24"/>
+        </w:rPr>
+        <w:t>přístupů</w:t>
+      </w:r>
+      <w:r>
+        <w:rPr>
+          <w:sz w:val="24"/>
+          <w:szCs w:val="24"/>
+        </w:rPr>
+        <w:t xml:space="preserve">. Stejně jako </w:t>
+      </w:r>
+      <w:proofErr w:type="spellStart"/>
+      <w:r>
+        <w:rPr>
+          <w:sz w:val="24"/>
+          <w:szCs w:val="24"/>
+        </w:rPr>
+        <w:t>Groovy</w:t>
+      </w:r>
+      <w:proofErr w:type="spellEnd"/>
+      <w:r>
+        <w:rPr>
+          <w:sz w:val="24"/>
+          <w:szCs w:val="24"/>
+        </w:rPr>
+        <w:t xml:space="preserve"> poskytuje pokročilou správu více</w:t>
+      </w:r>
+      <w:r>
+        <w:rPr>
+          <w:sz w:val="24"/>
+          <w:szCs w:val="24"/>
+        </w:rPr>
+        <w:t xml:space="preserve"> </w:t>
+      </w:r>
+      <w:r>
+        <w:rPr>
+          <w:sz w:val="24"/>
+          <w:szCs w:val="24"/>
+        </w:rPr>
+        <w:t xml:space="preserve">vláknového zpracování, avšak na rozdíl od něj je silně staticky typovaný jazyk. </w:t>
+      </w:r>
+      <w:proofErr w:type="spellStart"/>
+      <w:r>
+        <w:rPr>
+          <w:sz w:val="24"/>
+          <w:szCs w:val="24"/>
+        </w:rPr>
+        <w:t>Clojure</w:t>
+      </w:r>
+      <w:proofErr w:type="spellEnd"/>
+      <w:r>
+        <w:rPr>
+          <w:sz w:val="24"/>
+          <w:szCs w:val="24"/>
+        </w:rPr>
+        <w:t xml:space="preserve"> je v podstatě obdoba jazyka </w:t>
+      </w:r>
+      <w:proofErr w:type="spellStart"/>
+      <w:r>
+        <w:rPr>
+          <w:sz w:val="24"/>
+          <w:szCs w:val="24"/>
+        </w:rPr>
+        <w:t>Lisp</w:t>
+      </w:r>
+      <w:proofErr w:type="spellEnd"/>
+      <w:r>
+        <w:rPr>
+          <w:sz w:val="24"/>
+          <w:szCs w:val="24"/>
+        </w:rPr>
+        <w:t xml:space="preserve"> na JVM, která klade důraz na více vláknové zpracování a </w:t>
+      </w:r>
+      <w:r>
+        <w:rPr>
+          <w:sz w:val="24"/>
+          <w:szCs w:val="24"/>
+        </w:rPr>
+        <w:t xml:space="preserve">jedná se o čistý </w:t>
+      </w:r>
+      <w:r>
+        <w:rPr>
+          <w:sz w:val="24"/>
+          <w:szCs w:val="24"/>
+        </w:rPr>
+        <w:t>funkcionální</w:t>
+      </w:r>
+      <w:r>
+        <w:rPr>
+          <w:sz w:val="24"/>
+          <w:szCs w:val="24"/>
+        </w:rPr>
+        <w:t xml:space="preserve"> jazyk</w:t>
+      </w:r>
+      <w:r>
+        <w:rPr>
+          <w:sz w:val="24"/>
+          <w:szCs w:val="24"/>
+        </w:rPr>
+        <w:t>.</w:t>
+      </w:r>
+    </w:p>
+    <w:p>
+      <w:pPr>
+        <w:spacing w:line="360" w:lineRule="auto"/>
+        <w:jc w:val="both"/>
+        <w:rPr>
+          <w:sz w:val="24"/>
+          <w:szCs w:val="24"/>
+        </w:rPr>
+      </w:pPr>
+      <w:r>
+        <w:rPr>
+          <w:sz w:val="24"/>
+          <w:szCs w:val="24"/>
+        </w:rPr>
+        <w:t>Výše zmíněné jazyky byly spíše pokusy, které využívali netradiční přístupy. Díky tomu</w:t>
+      </w:r>
+      <w:r>
+        <w:rPr>
+          <w:sz w:val="24"/>
+          <w:szCs w:val="24"/>
+        </w:rPr>
+        <w:t xml:space="preserve"> faktu</w:t>
+      </w:r>
+      <w:r>
+        <w:rPr>
+          <w:sz w:val="24"/>
+          <w:szCs w:val="24"/>
+        </w:rPr>
+        <w:t>,</w:t>
+      </w:r>
+      <w:r>
+        <w:rPr>
+          <w:sz w:val="24"/>
+          <w:szCs w:val="24"/>
+        </w:rPr>
+        <w:t xml:space="preserve"> </w:t>
+      </w:r>
+      <w:r>
+        <w:rPr>
+          <w:sz w:val="24"/>
+          <w:szCs w:val="24"/>
+        </w:rPr>
+        <w:t>se kterým souvisela</w:t>
+      </w:r>
+      <w:r>
+        <w:rPr>
+          <w:sz w:val="24"/>
+          <w:szCs w:val="24"/>
+        </w:rPr>
+        <w:t xml:space="preserve"> poměrně náročn</w:t>
+      </w:r>
+      <w:r>
+        <w:rPr>
+          <w:sz w:val="24"/>
+          <w:szCs w:val="24"/>
+        </w:rPr>
+        <w:t>á</w:t>
+      </w:r>
+      <w:r>
+        <w:rPr>
+          <w:sz w:val="24"/>
+          <w:szCs w:val="24"/>
+        </w:rPr>
+        <w:t xml:space="preserve"> adaptac</w:t>
+      </w:r>
+      <w:r>
+        <w:rPr>
+          <w:sz w:val="24"/>
+          <w:szCs w:val="24"/>
+        </w:rPr>
+        <w:t>e vývojáři</w:t>
+      </w:r>
+      <w:r>
+        <w:rPr>
+          <w:sz w:val="24"/>
+          <w:szCs w:val="24"/>
+        </w:rPr>
+        <w:t xml:space="preserve"> a</w:t>
+      </w:r>
+      <w:r>
+        <w:rPr>
+          <w:sz w:val="24"/>
+          <w:szCs w:val="24"/>
+        </w:rPr>
+        <w:t xml:space="preserve"> také</w:t>
+      </w:r>
+      <w:r>
+        <w:rPr>
+          <w:sz w:val="24"/>
+          <w:szCs w:val="24"/>
+        </w:rPr>
+        <w:t xml:space="preserve"> na vrub</w:t>
+      </w:r>
+      <w:r>
+        <w:rPr>
+          <w:sz w:val="24"/>
+          <w:szCs w:val="24"/>
+        </w:rPr>
+        <w:t xml:space="preserve"> ne zcela přízniv</w:t>
+      </w:r>
+      <w:r>
+        <w:rPr>
+          <w:sz w:val="24"/>
+          <w:szCs w:val="24"/>
+        </w:rPr>
+        <w:t>é</w:t>
+      </w:r>
+      <w:r>
+        <w:rPr>
+          <w:sz w:val="24"/>
+          <w:szCs w:val="24"/>
+        </w:rPr>
+        <w:t xml:space="preserve"> kompatibilit</w:t>
+      </w:r>
+      <w:r>
+        <w:rPr>
+          <w:sz w:val="24"/>
+          <w:szCs w:val="24"/>
+        </w:rPr>
+        <w:t>ě</w:t>
+      </w:r>
+      <w:r>
+        <w:rPr>
+          <w:sz w:val="24"/>
+          <w:szCs w:val="24"/>
+        </w:rPr>
+        <w:t xml:space="preserve"> s</w:t>
+      </w:r>
+      <w:r>
+        <w:rPr>
+          <w:sz w:val="24"/>
+          <w:szCs w:val="24"/>
+        </w:rPr>
+        <w:t> </w:t>
+      </w:r>
+      <w:r>
+        <w:rPr>
+          <w:sz w:val="24"/>
+          <w:szCs w:val="24"/>
+        </w:rPr>
+        <w:t>Javou</w:t>
+      </w:r>
+      <w:r>
+        <w:rPr>
+          <w:sz w:val="24"/>
+          <w:szCs w:val="24"/>
+        </w:rPr>
+        <w:t xml:space="preserve"> </w:t>
+      </w:r>
+      <w:r>
+        <w:rPr>
+          <w:sz w:val="24"/>
+          <w:szCs w:val="24"/>
+        </w:rPr>
+        <w:t>stály</w:t>
+      </w:r>
+      <w:r>
+        <w:rPr>
+          <w:sz w:val="24"/>
+          <w:szCs w:val="24"/>
+        </w:rPr>
+        <w:t xml:space="preserve"> tyto jazyky více méně </w:t>
+      </w:r>
+      <w:r>
+        <w:rPr>
+          <w:sz w:val="24"/>
+          <w:szCs w:val="24"/>
+        </w:rPr>
+        <w:t>v</w:t>
+      </w:r>
+      <w:r>
+        <w:rPr>
+          <w:sz w:val="24"/>
+          <w:szCs w:val="24"/>
+        </w:rPr>
+        <w:t xml:space="preserve"> </w:t>
+      </w:r>
+      <w:r>
+        <w:rPr>
+          <w:sz w:val="24"/>
+          <w:szCs w:val="24"/>
+        </w:rPr>
+        <w:t>ústraní</w:t>
+      </w:r>
+      <w:r>
+        <w:rPr>
+          <w:rStyle w:val="Znakapoznpodarou"/>
+          <w:sz w:val="24"/>
+          <w:szCs w:val="24"/>
+        </w:rPr>
+        <w:footnoteReference w:id="2"/>
+      </w:r>
+      <w:r>
+        <w:rPr>
+          <w:sz w:val="24"/>
+          <w:szCs w:val="24"/>
+        </w:rPr>
+        <w:t xml:space="preserve">. </w:t>
+      </w:r>
+      <w:r>
+        <w:rPr>
+          <w:sz w:val="24"/>
+          <w:szCs w:val="24"/>
+        </w:rPr>
+        <w:t>A</w:t>
+      </w:r>
+      <w:r>
+        <w:rPr>
+          <w:sz w:val="24"/>
+          <w:szCs w:val="24"/>
+        </w:rPr>
+        <w:t>ktivně</w:t>
+      </w:r>
+      <w:r>
+        <w:rPr>
+          <w:sz w:val="24"/>
+          <w:szCs w:val="24"/>
+        </w:rPr>
+        <w:t xml:space="preserve"> je</w:t>
+      </w:r>
+      <w:r>
+        <w:rPr>
+          <w:sz w:val="24"/>
+          <w:szCs w:val="24"/>
+        </w:rPr>
+        <w:t xml:space="preserve"> v</w:t>
+      </w:r>
+      <w:r>
+        <w:rPr>
+          <w:sz w:val="24"/>
+          <w:szCs w:val="24"/>
+        </w:rPr>
+        <w:t xml:space="preserve"> komerčních</w:t>
+      </w:r>
+      <w:r>
+        <w:rPr>
+          <w:sz w:val="24"/>
+          <w:szCs w:val="24"/>
+        </w:rPr>
+        <w:t xml:space="preserve"> projektech využívalo poměrně malé množství vývojářů v porovnání s původním jazykem postaveným nad JVM a to Javou. </w:t>
+      </w:r>
+    </w:p>
+    <w:p>
+      <w:pPr>
+        <w:spacing w:line="360" w:lineRule="auto"/>
+        <w:jc w:val="both"/>
+        <w:rPr>
+          <w:sz w:val="24"/>
+          <w:szCs w:val="24"/>
+        </w:rPr>
+      </w:pPr>
+      <w:r>
+        <w:rPr>
+          <w:sz w:val="24"/>
+          <w:szCs w:val="24"/>
+        </w:rPr>
+        <w:t>Jeden z mála j</w:t>
+      </w:r>
+      <w:r>
+        <w:rPr>
+          <w:sz w:val="24"/>
+          <w:szCs w:val="24"/>
+        </w:rPr>
+        <w:t>azyk</w:t>
+      </w:r>
+      <w:r>
+        <w:rPr>
+          <w:sz w:val="24"/>
+          <w:szCs w:val="24"/>
+        </w:rPr>
+        <w:t>ů</w:t>
+      </w:r>
+      <w:r>
+        <w:rPr>
+          <w:sz w:val="24"/>
+          <w:szCs w:val="24"/>
+        </w:rPr>
+        <w:t>, který zaznamenal</w:t>
+      </w:r>
+      <w:r>
+        <w:rPr>
+          <w:sz w:val="24"/>
+          <w:szCs w:val="24"/>
+        </w:rPr>
+        <w:t xml:space="preserve"> výraznější</w:t>
+      </w:r>
+      <w:r>
+        <w:rPr>
+          <w:sz w:val="24"/>
+          <w:szCs w:val="24"/>
+        </w:rPr>
+        <w:t xml:space="preserve"> úspěch</w:t>
+      </w:r>
+      <w:r>
+        <w:rPr>
+          <w:sz w:val="24"/>
+          <w:szCs w:val="24"/>
+        </w:rPr>
+        <w:t xml:space="preserve"> než výše uvedené</w:t>
+      </w:r>
+      <w:r>
+        <w:rPr>
+          <w:sz w:val="24"/>
+          <w:szCs w:val="24"/>
+        </w:rPr>
+        <w:t xml:space="preserve"> a</w:t>
+      </w:r>
+      <w:r>
+        <w:rPr>
+          <w:sz w:val="24"/>
+          <w:szCs w:val="24"/>
+        </w:rPr>
+        <w:t xml:space="preserve"> mimo to</w:t>
+      </w:r>
+      <w:r>
+        <w:rPr>
+          <w:sz w:val="24"/>
+          <w:szCs w:val="24"/>
+        </w:rPr>
+        <w:t xml:space="preserve"> přitáhl pozornost mnoha vývojářů </w:t>
+      </w:r>
+      <w:r>
+        <w:rPr>
+          <w:sz w:val="24"/>
+          <w:szCs w:val="24"/>
+        </w:rPr>
+        <w:t>je</w:t>
+      </w:r>
+      <w:r>
+        <w:rPr>
+          <w:sz w:val="24"/>
+          <w:szCs w:val="24"/>
+        </w:rPr>
+        <w:t xml:space="preserve"> Kotlin</w:t>
+      </w:r>
+      <w:r>
+        <w:rPr>
+          <w:sz w:val="24"/>
+          <w:szCs w:val="24"/>
+        </w:rPr>
+        <w:t xml:space="preserve">. </w:t>
+      </w:r>
+      <w:proofErr w:type="gramStart"/>
+      <w:r>
+        <w:rPr>
+          <w:sz w:val="24"/>
+          <w:szCs w:val="24"/>
+        </w:rPr>
+        <w:t>Jazyk</w:t>
+      </w:r>
+      <w:proofErr w:type="gramEnd"/>
+      <w:r>
+        <w:rPr>
+          <w:sz w:val="24"/>
+          <w:szCs w:val="24"/>
+        </w:rPr>
+        <w:t xml:space="preserve"> </w:t>
+      </w:r>
+      <w:r>
+        <w:rPr>
+          <w:sz w:val="24"/>
+          <w:szCs w:val="24"/>
+        </w:rPr>
+        <w:t xml:space="preserve">který </w:t>
+      </w:r>
+      <w:r>
+        <w:rPr>
+          <w:sz w:val="24"/>
+          <w:szCs w:val="24"/>
+        </w:rPr>
+        <w:t>sází</w:t>
+      </w:r>
+      <w:r>
+        <w:rPr>
+          <w:sz w:val="24"/>
+          <w:szCs w:val="24"/>
+        </w:rPr>
+        <w:t xml:space="preserve"> na plnou kompatibilitu s Javou a</w:t>
+      </w:r>
+      <w:r>
+        <w:rPr>
+          <w:sz w:val="24"/>
+          <w:szCs w:val="24"/>
+        </w:rPr>
+        <w:t xml:space="preserve"> velmi rychlou adaptaci Java vývojáři. Kotlin je silně staticky typovaný jazyk, umožňuj</w:t>
+      </w:r>
+      <w:r>
+        <w:rPr>
+          <w:sz w:val="24"/>
+          <w:szCs w:val="24"/>
+        </w:rPr>
+        <w:t>ící</w:t>
+      </w:r>
+      <w:r>
+        <w:rPr>
+          <w:sz w:val="24"/>
+          <w:szCs w:val="24"/>
+        </w:rPr>
+        <w:t xml:space="preserve"> vývoj podle nejpoužívanější paradigmat (procedurální, objektov</w:t>
+      </w:r>
+      <w:r>
+        <w:rPr>
+          <w:sz w:val="24"/>
+          <w:szCs w:val="24"/>
+        </w:rPr>
+        <w:t>é</w:t>
+      </w:r>
+      <w:r>
+        <w:rPr>
+          <w:sz w:val="24"/>
+          <w:szCs w:val="24"/>
+        </w:rPr>
+        <w:t>, funkcionální). Kotlin je plně objektový jazyk, oproti Javě v něm nenajdeme primitivní datové typy. První zmínky o Kotlin</w:t>
+      </w:r>
+      <w:r>
+        <w:rPr>
+          <w:sz w:val="24"/>
+          <w:szCs w:val="24"/>
+        </w:rPr>
+        <w:t>u</w:t>
+      </w:r>
+      <w:r>
+        <w:rPr>
+          <w:sz w:val="24"/>
+          <w:szCs w:val="24"/>
+        </w:rPr>
+        <w:t xml:space="preserve"> se datují do července roku 2</w:t>
+      </w:r>
       <w:bookmarkStart w:id="0" w:name="_GoBack"/>
       <w:bookmarkEnd w:id="0"/>
+      <w:r>
+        <w:rPr>
+          <w:sz w:val="24"/>
+          <w:szCs w:val="24"/>
+        </w:rPr>
+        <w:t xml:space="preserve">011. </w:t>
+      </w:r>
+      <w:r>
+        <w:rPr>
+          <w:sz w:val="24"/>
+          <w:szCs w:val="24"/>
+        </w:rPr>
+        <w:t xml:space="preserve"> </w:t>
+      </w:r>
+      <w:r>
+        <w:rPr>
+          <w:sz w:val="24"/>
+          <w:szCs w:val="24"/>
+        </w:rPr>
+        <w:t xml:space="preserve"> </w:t>
+      </w:r>
     </w:p>
     <w:p>
       <w:pPr>
+        <w:pStyle w:val="Nadpis1"/>
+      </w:pPr>
+      <w:r>
+        <w:t>Současné technologie</w:t>
+      </w:r>
+    </w:p>
+    <w:p>
+      <w:pPr>
         <w:spacing w:line="360" w:lineRule="auto"/>
         <w:jc w:val="both"/>
         <w:rPr>
@@ -2037,91 +4826,7 @@
           <w:sz w:val="24"/>
           <w:szCs w:val="24"/>
         </w:rPr>
-        <w:t xml:space="preserve">V této </w:t>
-      </w:r>
-      <w:r>
-        <w:rPr>
-          <w:sz w:val="24"/>
-          <w:szCs w:val="24"/>
-        </w:rPr>
-        <w:t xml:space="preserve">době se začali </w:t>
-      </w:r>
-      <w:r>
-        <w:rPr>
-          <w:sz w:val="24"/>
-          <w:szCs w:val="24"/>
-        </w:rPr>
-        <w:t>tvořit</w:t>
-      </w:r>
-      <w:r>
-        <w:rPr>
-          <w:sz w:val="24"/>
-          <w:szCs w:val="24"/>
-        </w:rPr>
-        <w:t xml:space="preserve"> jazyky, které se používají i v dnešních dnech</w:t>
-      </w:r>
-      <w:r>
-        <w:rPr>
-          <w:sz w:val="24"/>
-          <w:szCs w:val="24"/>
-        </w:rPr>
-        <w:t xml:space="preserve"> pro vývoj serverových aplikací</w:t>
-      </w:r>
-      <w:r>
-        <w:rPr>
-          <w:sz w:val="24"/>
-          <w:szCs w:val="24"/>
-        </w:rPr>
-        <w:t>. V roce 1991 se objevil jazyk Python</w:t>
-      </w:r>
-      <w:r>
-        <w:rPr>
-          <w:sz w:val="24"/>
-          <w:szCs w:val="24"/>
-        </w:rPr>
-        <w:t xml:space="preserve">, interpretovaný a objektový jazyk, který byl určen jak pro malé ale i enterprise řešení, které se vyznačovali čistotou kódu. </w:t>
-      </w:r>
-      <w:r>
-        <w:rPr>
-          <w:sz w:val="24"/>
-          <w:szCs w:val="24"/>
-        </w:rPr>
-        <w:t xml:space="preserve">Python je silně dynamicky typovaný. </w:t>
-      </w:r>
-      <w:r>
-        <w:rPr>
-          <w:sz w:val="24"/>
-          <w:szCs w:val="24"/>
-        </w:rPr>
-        <w:t>Dá se říct, že se jednalo o volného následníka jazyka Perl, který se dostal velmi výrazně do popředí v</w:t>
-      </w:r>
-      <w:r>
-        <w:rPr>
-          <w:sz w:val="24"/>
-          <w:szCs w:val="24"/>
-        </w:rPr>
-        <w:t> </w:t>
-      </w:r>
-      <w:r>
-        <w:rPr>
-          <w:sz w:val="24"/>
-          <w:szCs w:val="24"/>
-        </w:rPr>
-        <w:t>žebříčcích</w:t>
-      </w:r>
-      <w:r>
-        <w:rPr>
-          <w:sz w:val="24"/>
-          <w:szCs w:val="24"/>
-        </w:rPr>
-        <w:t xml:space="preserve"> zájmu uživatelů</w:t>
-      </w:r>
-      <w:r>
-        <w:rPr>
-          <w:sz w:val="24"/>
-          <w:szCs w:val="24"/>
-        </w:rPr>
-        <w:t xml:space="preserve"> v průběhu tohoto desetiletí, kdy je přiřazován k nejvíce progresivnějším jazykům.</w:t>
+        <w:t xml:space="preserve">Zmapovaní současných nejpoužívanějších technologií, které se používají pro vývoj serverových aplikací bylo provedeno na základě více metrik. Každé hodnocení totiž pokrývá jen část domény a jen ve společném kontextu mohou dát směrodatný výsledek. </w:t>
       </w:r>
     </w:p>
     <w:p>
@@ -2138,187 +4843,42 @@
           <w:sz w:val="24"/>
           <w:szCs w:val="24"/>
         </w:rPr>
-        <w:t>O pár let později</w:t>
-      </w:r>
-      <w:r>
-        <w:rPr>
-          <w:sz w:val="24"/>
-          <w:szCs w:val="24"/>
-        </w:rPr>
-        <w:t>,</w:t>
-      </w:r>
-      <w:r>
-        <w:rPr>
-          <w:sz w:val="24"/>
-          <w:szCs w:val="24"/>
-        </w:rPr>
-        <w:t xml:space="preserve"> v roce 1995 se objevil velmi populární skriptovací jazyk na server</w:t>
-      </w:r>
-      <w:r>
-        <w:rPr>
-          <w:sz w:val="24"/>
-          <w:szCs w:val="24"/>
-        </w:rPr>
-        <w:t>e</w:t>
-      </w:r>
-      <w:r>
-        <w:rPr>
-          <w:sz w:val="24"/>
-          <w:szCs w:val="24"/>
-        </w:rPr>
-        <w:t>ch</w:t>
-      </w:r>
-      <w:r>
-        <w:rPr>
-          <w:sz w:val="24"/>
-          <w:szCs w:val="24"/>
-        </w:rPr>
-        <w:t>,</w:t>
-      </w:r>
-      <w:r>
-        <w:rPr>
-          <w:sz w:val="24"/>
-          <w:szCs w:val="24"/>
-        </w:rPr>
-        <w:t xml:space="preserve"> jednalo se o jazyk PHP. Jazyk PHP je interpretovaný jazyk, který je </w:t>
-      </w:r>
-      <w:proofErr w:type="spellStart"/>
-      <w:r>
-        <w:rPr>
-          <w:sz w:val="24"/>
-          <w:szCs w:val="24"/>
-        </w:rPr>
-        <w:t>multi</w:t>
-      </w:r>
-      <w:proofErr w:type="spellEnd"/>
-      <w:r>
-        <w:rPr>
-          <w:sz w:val="24"/>
-          <w:szCs w:val="24"/>
-        </w:rPr>
-        <w:t>-paradigmatický</w:t>
-      </w:r>
-      <w:r>
-        <w:rPr>
-          <w:sz w:val="24"/>
-          <w:szCs w:val="24"/>
-        </w:rPr>
-        <w:t>. V počátcích se v PHP programovalo procedurálně, kdy díky tomuto přístupu často vznikal tzv. špagetový kód</w:t>
-      </w:r>
-      <w:r>
-        <w:rPr>
-          <w:sz w:val="24"/>
-          <w:szCs w:val="24"/>
-        </w:rPr>
-        <w:t xml:space="preserve">, </w:t>
-      </w:r>
-      <w:r>
-        <w:rPr>
-          <w:sz w:val="24"/>
-          <w:szCs w:val="24"/>
-        </w:rPr>
-        <w:t>avšak</w:t>
-      </w:r>
-      <w:r>
-        <w:rPr>
-          <w:sz w:val="24"/>
-          <w:szCs w:val="24"/>
-        </w:rPr>
-        <w:t xml:space="preserve"> v současné době </w:t>
-      </w:r>
-      <w:r>
-        <w:rPr>
-          <w:sz w:val="24"/>
-          <w:szCs w:val="24"/>
-        </w:rPr>
-        <w:t xml:space="preserve">se programuje </w:t>
-      </w:r>
-      <w:r>
-        <w:rPr>
-          <w:sz w:val="24"/>
-          <w:szCs w:val="24"/>
-        </w:rPr>
-        <w:t xml:space="preserve">spíše objektově, s využitím frameworků, které jsou </w:t>
-      </w:r>
-      <w:r>
-        <w:rPr>
-          <w:sz w:val="24"/>
-          <w:szCs w:val="24"/>
-        </w:rPr>
-        <w:t>dnes již</w:t>
-      </w:r>
-      <w:r>
-        <w:rPr>
-          <w:sz w:val="24"/>
-          <w:szCs w:val="24"/>
-        </w:rPr>
-        <w:t xml:space="preserve"> v podstatě nutností, při použití</w:t>
-      </w:r>
-      <w:r>
-        <w:rPr>
-          <w:sz w:val="24"/>
-          <w:szCs w:val="24"/>
-        </w:rPr>
-        <w:t xml:space="preserve"> jazyka</w:t>
-      </w:r>
-      <w:r>
-        <w:rPr>
-          <w:sz w:val="24"/>
-          <w:szCs w:val="24"/>
-        </w:rPr>
-        <w:t xml:space="preserve"> PHP. </w:t>
-      </w:r>
-    </w:p>
-    <w:p>
-      <w:pPr>
-        <w:spacing w:line="360" w:lineRule="auto"/>
-        <w:jc w:val="both"/>
-        <w:rPr>
-          <w:sz w:val="24"/>
-          <w:szCs w:val="24"/>
-        </w:rPr>
-      </w:pPr>
-      <w:r>
-        <w:rPr>
-          <w:sz w:val="24"/>
-          <w:szCs w:val="24"/>
-        </w:rPr>
-        <w:t>Ve stejný rok se poprvé objevil jazyk Java, který způsobil ve světě vývoje poměrně velký boom.  Java přišla s myšlenkou WORA – write once, run everywhere. Java je</w:t>
-      </w:r>
-      <w:r>
-        <w:rPr>
-          <w:sz w:val="24"/>
-          <w:szCs w:val="24"/>
-        </w:rPr>
-        <w:t xml:space="preserve"> objektově orientovaný,</w:t>
-      </w:r>
-      <w:r>
-        <w:rPr>
-          <w:sz w:val="24"/>
-          <w:szCs w:val="24"/>
-        </w:rPr>
-        <w:t xml:space="preserve"> interpretovaný</w:t>
-      </w:r>
-      <w:r>
-        <w:rPr>
-          <w:sz w:val="24"/>
-          <w:szCs w:val="24"/>
-        </w:rPr>
-        <w:t xml:space="preserve"> a silně staticky typovaný</w:t>
-      </w:r>
-      <w:r>
-        <w:rPr>
-          <w:sz w:val="24"/>
-          <w:szCs w:val="24"/>
-        </w:rPr>
-        <w:t xml:space="preserve"> jazyk, který se kompiluje do</w:t>
-      </w:r>
-      <w:r>
-        <w:rPr>
-          <w:sz w:val="24"/>
-          <w:szCs w:val="24"/>
-        </w:rPr>
-        <w:t xml:space="preserve"> tzv.</w:t>
+        <w:t>Pro hodnocení</w:t>
+      </w:r>
+      <w:r>
+        <w:rPr>
+          <w:sz w:val="24"/>
+          <w:szCs w:val="24"/>
+        </w:rPr>
+        <w:t xml:space="preserve"> zájmu o jazyk</w:t>
+      </w:r>
+      <w:r>
+        <w:rPr>
+          <w:sz w:val="24"/>
+          <w:szCs w:val="24"/>
+        </w:rPr>
+        <w:t xml:space="preserve"> jsem použil metriku, která hledá trendy ve vyhledávání klíčových slov, která se vztahují k</w:t>
+      </w:r>
+      <w:r>
+        <w:rPr>
+          <w:sz w:val="24"/>
+          <w:szCs w:val="24"/>
+        </w:rPr>
+        <w:t> četnosti vyhledávání</w:t>
+      </w:r>
+      <w:r>
+        <w:rPr>
+          <w:sz w:val="24"/>
+          <w:szCs w:val="24"/>
+        </w:rPr>
+        <w:t> tutoriálů</w:t>
+      </w:r>
+      <w:r>
+        <w:rPr>
+          <w:sz w:val="24"/>
+          <w:szCs w:val="24"/>
+        </w:rPr>
+        <w:t xml:space="preserve"> programovacích jazyků, což se dá pokládat za množství zájmu, které se technologii dostává. Toto hodnocení se jmenuje PYPL (Popularity of Programming Language). </w:t>
       </w:r>
       <w:r>
         <w:rPr>
@@ -2327,269 +4887,54 @@
         </w:rPr>
         <w:t xml:space="preserve"> </w:t>
       </w:r>
-      <w:proofErr w:type="spellStart"/>
-      <w:r>
-        <w:rPr>
-          <w:sz w:val="24"/>
-          <w:szCs w:val="24"/>
-        </w:rPr>
-        <w:t>b</w:t>
-      </w:r>
-      <w:r>
-        <w:rPr>
-          <w:sz w:val="24"/>
-          <w:szCs w:val="24"/>
-        </w:rPr>
-        <w:t>y</w:t>
-      </w:r>
-      <w:r>
-        <w:rPr>
-          <w:sz w:val="24"/>
-          <w:szCs w:val="24"/>
-        </w:rPr>
-        <w:t>tecod</w:t>
-      </w:r>
-      <w:r>
-        <w:rPr>
-          <w:sz w:val="24"/>
-          <w:szCs w:val="24"/>
-        </w:rPr>
-        <w:t>e</w:t>
-      </w:r>
-      <w:proofErr w:type="spellEnd"/>
-      <w:r>
-        <w:rPr>
-          <w:sz w:val="24"/>
-          <w:szCs w:val="24"/>
-        </w:rPr>
-        <w:t xml:space="preserve">, který je následně spuštěn v JVM – Java </w:t>
-      </w:r>
-      <w:proofErr w:type="spellStart"/>
-      <w:r>
-        <w:rPr>
-          <w:sz w:val="24"/>
-          <w:szCs w:val="24"/>
-        </w:rPr>
-        <w:t>V</w:t>
-      </w:r>
-      <w:r>
-        <w:rPr>
-          <w:sz w:val="24"/>
-          <w:szCs w:val="24"/>
-        </w:rPr>
-        <w:t>irtu</w:t>
-      </w:r>
-      <w:r>
-        <w:rPr>
-          <w:sz w:val="24"/>
-          <w:szCs w:val="24"/>
-        </w:rPr>
-        <w:t>a</w:t>
-      </w:r>
-      <w:r>
-        <w:rPr>
-          <w:sz w:val="24"/>
-          <w:szCs w:val="24"/>
-        </w:rPr>
-        <w:t>l</w:t>
-      </w:r>
-      <w:proofErr w:type="spellEnd"/>
-      <w:r>
-        <w:rPr>
-          <w:sz w:val="24"/>
-          <w:szCs w:val="24"/>
-        </w:rPr>
-        <w:t xml:space="preserve"> </w:t>
-      </w:r>
-      <w:proofErr w:type="spellStart"/>
-      <w:r>
-        <w:rPr>
-          <w:sz w:val="24"/>
-          <w:szCs w:val="24"/>
-        </w:rPr>
-        <w:t>M</w:t>
-      </w:r>
-      <w:r>
-        <w:rPr>
-          <w:sz w:val="24"/>
-          <w:szCs w:val="24"/>
-        </w:rPr>
-        <w:t>achine</w:t>
-      </w:r>
-      <w:proofErr w:type="spellEnd"/>
-      <w:r>
-        <w:rPr>
-          <w:sz w:val="24"/>
-          <w:szCs w:val="24"/>
-        </w:rPr>
-        <w:t xml:space="preserve">, který zajišťuje jeho platformní nezávislost. Další vlastností díky, které </w:t>
-      </w:r>
-      <w:r>
-        <w:rPr>
-          <w:sz w:val="24"/>
-          <w:szCs w:val="24"/>
-        </w:rPr>
-        <w:t>se jazyk stal populárním je jeho syntaktická podobnost s jazyky z rodiny C, které se v té době hojně využívali, avšak oproti nim nebyla Java tak nízko</w:t>
-      </w:r>
-      <w:r>
-        <w:rPr>
-          <w:sz w:val="24"/>
-          <w:szCs w:val="24"/>
-        </w:rPr>
-        <w:t>-</w:t>
-      </w:r>
-      <w:r>
-        <w:rPr>
-          <w:sz w:val="24"/>
-          <w:szCs w:val="24"/>
-        </w:rPr>
-        <w:t>úrovňový jazyk, navíc disponovala velmi kvalitní správou paměti tzv. Garbage collector, který se stará o dealokaci paměti automaticky. Jedn</w:t>
-      </w:r>
-      <w:r>
-        <w:rPr>
-          <w:sz w:val="24"/>
-          <w:szCs w:val="24"/>
-        </w:rPr>
-        <w:t>ou</w:t>
-      </w:r>
-      <w:r>
-        <w:rPr>
-          <w:sz w:val="24"/>
-          <w:szCs w:val="24"/>
-        </w:rPr>
-        <w:t xml:space="preserve"> z výrazný</w:t>
-      </w:r>
-      <w:r>
-        <w:rPr>
-          <w:sz w:val="24"/>
-          <w:szCs w:val="24"/>
-        </w:rPr>
-        <w:t>ch</w:t>
-      </w:r>
-      <w:r>
-        <w:rPr>
-          <w:sz w:val="24"/>
-          <w:szCs w:val="24"/>
-        </w:rPr>
-        <w:t xml:space="preserve"> </w:t>
-      </w:r>
-      <w:r>
-        <w:rPr>
-          <w:sz w:val="24"/>
-          <w:szCs w:val="24"/>
-        </w:rPr>
-        <w:t>předností</w:t>
-      </w:r>
-      <w:r>
-        <w:rPr>
-          <w:sz w:val="24"/>
-          <w:szCs w:val="24"/>
-        </w:rPr>
-        <w:t xml:space="preserve">, je zpětná kompatibilita, což je </w:t>
-      </w:r>
-      <w:r>
-        <w:rPr>
-          <w:sz w:val="24"/>
-          <w:szCs w:val="24"/>
-        </w:rPr>
-        <w:t>na druhou stranu v </w:t>
-      </w:r>
-      <w:r>
-        <w:rPr>
-          <w:sz w:val="24"/>
-          <w:szCs w:val="24"/>
-        </w:rPr>
-        <w:t>současn</w:t>
-      </w:r>
-      <w:r>
-        <w:rPr>
-          <w:sz w:val="24"/>
-          <w:szCs w:val="24"/>
-        </w:rPr>
-        <w:t>é době</w:t>
-      </w:r>
-      <w:r>
-        <w:rPr>
-          <w:sz w:val="24"/>
-          <w:szCs w:val="24"/>
-        </w:rPr>
-        <w:t xml:space="preserve"> poměrně velkou brzdou v rozvoji jazyka.</w:t>
-      </w:r>
-    </w:p>
-    <w:p>
-      <w:pPr>
-        <w:spacing w:line="360" w:lineRule="auto"/>
-        <w:jc w:val="both"/>
-        <w:rPr>
-          <w:sz w:val="24"/>
-          <w:szCs w:val="24"/>
-        </w:rPr>
-      </w:pPr>
-      <w:r>
-        <w:rPr>
-          <w:sz w:val="24"/>
-          <w:szCs w:val="24"/>
-        </w:rPr>
-        <w:t>Po mil</w:t>
-      </w:r>
-      <w:r>
-        <w:rPr>
-          <w:sz w:val="24"/>
-          <w:szCs w:val="24"/>
-        </w:rPr>
-        <w:t>éniu na rozmach Javy zareagoval Microsoft a vydal jazyk C#. Jazyk C# je objektově orientovaný, kompilovaný a silně staticky typovaný jazyk. Není orientován primárně jen na servery a jeho využití je mnohostranné a oproti Javě se v C# vyvíjejí i hry,</w:t>
-      </w:r>
-      <w:r>
-        <w:rPr>
-          <w:sz w:val="24"/>
-          <w:szCs w:val="24"/>
-        </w:rPr>
-        <w:t xml:space="preserve"> avšak</w:t>
-      </w:r>
-      <w:r>
-        <w:rPr>
-          <w:sz w:val="24"/>
-          <w:szCs w:val="24"/>
-        </w:rPr>
-        <w:t xml:space="preserve"> není tolik multiplatformní jako Java</w:t>
-      </w:r>
-      <w:r>
-        <w:rPr>
-          <w:sz w:val="24"/>
-          <w:szCs w:val="24"/>
-        </w:rPr>
-        <w:t>, byť podporuje technologii IL</w:t>
-      </w:r>
-      <w:r>
-        <w:rPr>
-          <w:sz w:val="24"/>
-          <w:szCs w:val="24"/>
-        </w:rPr>
-        <w:t xml:space="preserve"> code (Intermediate Langugae). </w:t>
-      </w:r>
-    </w:p>
-    <w:p>
-      <w:pPr>
-        <w:spacing w:line="360" w:lineRule="auto"/>
-        <w:jc w:val="both"/>
-        <w:rPr>
-          <w:sz w:val="24"/>
-          <w:szCs w:val="24"/>
-        </w:rPr>
-      </w:pPr>
-      <w:r>
-        <w:rPr>
-          <w:sz w:val="24"/>
-          <w:szCs w:val="24"/>
-        </w:rPr>
-        <w:t xml:space="preserve">Až v současném desetiletí se začali objevovat poměrně inovativní přístupy, které poměrně výrazně změnili pohled na serverový vývoj. </w:t>
-      </w:r>
-      <w:r>
-        <w:rPr>
-          <w:sz w:val="24"/>
-          <w:szCs w:val="24"/>
-        </w:rPr>
-        <w:t xml:space="preserve">V roce 2010 společnost Twitter představila jazyk JavaScript, který byl do té doby používán výhradně pro implementaci klientské strany, na straně serveru. První řešení vykazovalo výkonnostní problémy, avšak po mnoha optimalizacích </w:t>
+      <w:r>
+        <w:rPr>
+          <w:sz w:val="24"/>
+          <w:szCs w:val="24"/>
+        </w:rPr>
+        <w:t>K červnu 2019 mluví statistiky jasně o vítězi, kterým se stává jazyk Python s </w:t>
+      </w:r>
+      <w:r>
+        <w:rPr>
+          <w:sz w:val="24"/>
+          <w:szCs w:val="24"/>
+        </w:rPr>
+        <w:t>28 %</w:t>
+      </w:r>
+      <w:r>
+        <w:rPr>
+          <w:sz w:val="24"/>
+          <w:szCs w:val="24"/>
+        </w:rPr>
+        <w:t xml:space="preserve"> a přírůstkem </w:t>
+      </w:r>
+      <w:r>
+        <w:rPr>
+          <w:sz w:val="24"/>
+          <w:szCs w:val="24"/>
+        </w:rPr>
+        <w:t>4,7 %</w:t>
+      </w:r>
+      <w:r>
+        <w:rPr>
+          <w:sz w:val="24"/>
+          <w:szCs w:val="24"/>
+        </w:rPr>
+        <w:t>, druhá v pořadí je Java s </w:t>
+      </w:r>
+      <w:r>
+        <w:rPr>
+          <w:sz w:val="24"/>
+          <w:szCs w:val="24"/>
+        </w:rPr>
+        <w:t>20 %</w:t>
+      </w:r>
+      <w:r>
+        <w:rPr>
+          <w:sz w:val="24"/>
+          <w:szCs w:val="24"/>
+        </w:rPr>
+        <w:t xml:space="preserve"> a s úbytkem </w:t>
       </w:r>
       <w:r>
         <w:rPr>
@@ -2597,542 +4942,6 @@
           <w:szCs w:val="24"/>
         </w:rPr>
         <w:lastRenderedPageBreak/>
-        <w:t>architektury se podařilo získat velmi uspokojivé výsledky. V roce 2013 byl implementován jeden z prvních větších komerčních projektů, realizovaných pomocí JavaScriptu, konkrétně pomocí knihovny Node.</w:t>
-      </w:r>
-      <w:r>
-        <w:rPr>
-          <w:sz w:val="24"/>
-          <w:szCs w:val="24"/>
-        </w:rPr>
-        <w:t>JS</w:t>
-      </w:r>
-      <w:r>
-        <w:rPr>
-          <w:sz w:val="24"/>
-          <w:szCs w:val="24"/>
-        </w:rPr>
-        <w:t>, který umožňuje jednoduché použití JavaScriptu pro serverové aplikace. Jazyk JavaScript byl vydán již v roce 1995 a sloužil jako jazyk na tvorbu skriptů na webové stránky. Jedná se dynamicky typovaný jazyk, který je multi-paradigmatický. Nejčastěji se využívá v kombinaci s nějakým frameworke</w:t>
-      </w:r>
-      <w:r>
-        <w:rPr>
-          <w:sz w:val="24"/>
-          <w:szCs w:val="24"/>
-        </w:rPr>
-        <w:t xml:space="preserve">m na klientu i na serveru. </w:t>
-      </w:r>
-    </w:p>
-    <w:p>
-      <w:pPr>
-        <w:spacing w:line="360" w:lineRule="auto"/>
-        <w:jc w:val="both"/>
-        <w:rPr>
-          <w:sz w:val="24"/>
-          <w:szCs w:val="24"/>
-        </w:rPr>
-      </w:pPr>
-      <w:r>
-        <w:rPr>
-          <w:sz w:val="24"/>
-          <w:szCs w:val="24"/>
-        </w:rPr>
-        <w:t>Po</w:t>
-      </w:r>
-      <w:r>
-        <w:rPr>
-          <w:sz w:val="24"/>
-          <w:szCs w:val="24"/>
-        </w:rPr>
-        <w:t xml:space="preserve"> </w:t>
-      </w:r>
-      <w:r>
-        <w:rPr>
-          <w:sz w:val="24"/>
-          <w:szCs w:val="24"/>
-        </w:rPr>
-        <w:t>půli</w:t>
-      </w:r>
-      <w:r>
-        <w:rPr>
-          <w:sz w:val="24"/>
-          <w:szCs w:val="24"/>
-        </w:rPr>
-        <w:t xml:space="preserve"> prvního</w:t>
-      </w:r>
-      <w:r>
-        <w:rPr>
-          <w:sz w:val="24"/>
-          <w:szCs w:val="24"/>
-        </w:rPr>
-        <w:t xml:space="preserve"> desetiletí milénia se objevila tendence hledat alternativy pro Javu, která </w:t>
-      </w:r>
-      <w:r>
-        <w:rPr>
-          <w:sz w:val="24"/>
-          <w:szCs w:val="24"/>
-        </w:rPr>
-        <w:t>byla podpořena</w:t>
-      </w:r>
-      <w:r>
-        <w:rPr>
-          <w:sz w:val="24"/>
-          <w:szCs w:val="24"/>
-        </w:rPr>
-        <w:t xml:space="preserve"> poměrně dlouho </w:t>
-      </w:r>
-      <w:r>
-        <w:rPr>
-          <w:sz w:val="24"/>
-          <w:szCs w:val="24"/>
-        </w:rPr>
-        <w:t>pauzou</w:t>
-      </w:r>
-      <w:r>
-        <w:rPr>
-          <w:sz w:val="24"/>
-          <w:szCs w:val="24"/>
-        </w:rPr>
-        <w:t xml:space="preserve"> mezi</w:t>
-      </w:r>
-      <w:r>
-        <w:rPr>
-          <w:sz w:val="24"/>
-          <w:szCs w:val="24"/>
-        </w:rPr>
-        <w:t xml:space="preserve"> vydávanými</w:t>
-      </w:r>
-      <w:r>
-        <w:rPr>
-          <w:sz w:val="24"/>
-          <w:szCs w:val="24"/>
-        </w:rPr>
-        <w:t xml:space="preserve"> verzemi, která trvala od roku 2006 do roku 2011. Java díky zpětné kompatibilitě a malé aktivitě tehdejšího vlastníka jazyka společnosti Sun, nepřidávala zásadní vylepšení prostředí a jazyka jako takového. Vývojáři hledali alternativy, avšak nikdo nechtěl opouštět svět, který se točil kolem poměrně kvalitního prostředí JVM. Začali se objevovat jazyky jako Clojure, Scala, Groovy, které byly postavené nad JVM, využívali její možnosti mnohem více než Java a projevovalo se to lepším výkonem než, který měla samotná Java</w:t>
-      </w:r>
-      <w:r>
-        <w:rPr>
-          <w:sz w:val="24"/>
-          <w:szCs w:val="24"/>
-        </w:rPr>
-        <w:t xml:space="preserve">. </w:t>
-      </w:r>
-    </w:p>
-    <w:p>
-      <w:pPr>
-        <w:spacing w:line="360" w:lineRule="auto"/>
-        <w:jc w:val="both"/>
-        <w:rPr>
-          <w:sz w:val="24"/>
-          <w:szCs w:val="24"/>
-        </w:rPr>
-      </w:pPr>
-      <w:proofErr w:type="spellStart"/>
-      <w:r>
-        <w:rPr>
-          <w:sz w:val="24"/>
-          <w:szCs w:val="24"/>
-        </w:rPr>
-        <w:t>Groovy</w:t>
-      </w:r>
-      <w:proofErr w:type="spellEnd"/>
-      <w:r>
-        <w:rPr>
-          <w:sz w:val="24"/>
-          <w:szCs w:val="24"/>
-        </w:rPr>
-        <w:t xml:space="preserve"> je silně dynamicky typovaný skriptovací jazyk pro JVM. Poskytuje pokročilou správu více vláknového zpracování. </w:t>
-      </w:r>
-      <w:proofErr w:type="spellStart"/>
-      <w:r>
-        <w:rPr>
-          <w:sz w:val="24"/>
-          <w:szCs w:val="24"/>
-        </w:rPr>
-        <w:t>Scala</w:t>
-      </w:r>
-      <w:proofErr w:type="spellEnd"/>
-      <w:r>
-        <w:rPr>
-          <w:sz w:val="24"/>
-          <w:szCs w:val="24"/>
-        </w:rPr>
-        <w:t xml:space="preserve"> je </w:t>
-      </w:r>
-      <w:proofErr w:type="spellStart"/>
-      <w:r>
-        <w:rPr>
-          <w:sz w:val="24"/>
-          <w:szCs w:val="24"/>
-        </w:rPr>
-        <w:t>multi</w:t>
-      </w:r>
-      <w:proofErr w:type="spellEnd"/>
-      <w:r>
-        <w:rPr>
-          <w:sz w:val="24"/>
-          <w:szCs w:val="24"/>
-        </w:rPr>
-        <w:t xml:space="preserve">-paradigmatický jazyk postavený na kombinaci funkcionálních a objektových konceptů. Stejně jako </w:t>
-      </w:r>
-      <w:proofErr w:type="spellStart"/>
-      <w:r>
-        <w:rPr>
-          <w:sz w:val="24"/>
-          <w:szCs w:val="24"/>
-        </w:rPr>
-        <w:t>Groovy</w:t>
-      </w:r>
-      <w:proofErr w:type="spellEnd"/>
-      <w:r>
-        <w:rPr>
-          <w:sz w:val="24"/>
-          <w:szCs w:val="24"/>
-        </w:rPr>
-        <w:t xml:space="preserve"> poskytuje pokročilou správu více vláknového zpracování, avšak na rozdíl od něj je silně staticky typovaný jazyk. </w:t>
-      </w:r>
-      <w:proofErr w:type="spellStart"/>
-      <w:r>
-        <w:rPr>
-          <w:sz w:val="24"/>
-          <w:szCs w:val="24"/>
-        </w:rPr>
-        <w:t>Clojure</w:t>
-      </w:r>
-      <w:proofErr w:type="spellEnd"/>
-      <w:r>
-        <w:rPr>
-          <w:sz w:val="24"/>
-          <w:szCs w:val="24"/>
-        </w:rPr>
-        <w:t xml:space="preserve"> je v podstatě obdoba jazyka </w:t>
-      </w:r>
-      <w:proofErr w:type="spellStart"/>
-      <w:r>
-        <w:rPr>
-          <w:sz w:val="24"/>
-          <w:szCs w:val="24"/>
-        </w:rPr>
-        <w:t>Lisp</w:t>
-      </w:r>
-      <w:proofErr w:type="spellEnd"/>
-      <w:r>
-        <w:rPr>
-          <w:sz w:val="24"/>
-          <w:szCs w:val="24"/>
-        </w:rPr>
-        <w:t xml:space="preserve"> na JVM, která klade důraz na více vláknové zpracování a funkcionální koncepty.</w:t>
-      </w:r>
-    </w:p>
-    <w:p>
-      <w:pPr>
-        <w:spacing w:line="360" w:lineRule="auto"/>
-        <w:jc w:val="both"/>
-        <w:rPr>
-          <w:sz w:val="24"/>
-          <w:szCs w:val="24"/>
-        </w:rPr>
-      </w:pPr>
-      <w:r>
-        <w:rPr>
-          <w:sz w:val="24"/>
-          <w:szCs w:val="24"/>
-        </w:rPr>
-        <w:t>Výše zmíněné jazyky byly spíše pokusy, které využívali netradiční přístupy. Díky tomu</w:t>
-      </w:r>
-      <w:r>
-        <w:rPr>
-          <w:sz w:val="24"/>
-          <w:szCs w:val="24"/>
-        </w:rPr>
-        <w:t xml:space="preserve"> faktu</w:t>
-      </w:r>
-      <w:r>
-        <w:rPr>
-          <w:sz w:val="24"/>
-          <w:szCs w:val="24"/>
-        </w:rPr>
-        <w:t xml:space="preserve"> a s tím související poměrně náročn</w:t>
-      </w:r>
-      <w:r>
-        <w:rPr>
-          <w:sz w:val="24"/>
-          <w:szCs w:val="24"/>
-        </w:rPr>
-        <w:t>é</w:t>
-      </w:r>
-      <w:r>
-        <w:rPr>
-          <w:sz w:val="24"/>
-          <w:szCs w:val="24"/>
-        </w:rPr>
-        <w:t xml:space="preserve"> adaptaci a</w:t>
-      </w:r>
-      <w:r>
-        <w:rPr>
-          <w:sz w:val="24"/>
-          <w:szCs w:val="24"/>
-        </w:rPr>
-        <w:t xml:space="preserve"> také</w:t>
-      </w:r>
-      <w:r>
-        <w:rPr>
-          <w:sz w:val="24"/>
-          <w:szCs w:val="24"/>
-        </w:rPr>
-        <w:t xml:space="preserve"> ne zcela přízniv</w:t>
-      </w:r>
-      <w:r>
-        <w:rPr>
-          <w:sz w:val="24"/>
-          <w:szCs w:val="24"/>
-        </w:rPr>
-        <w:t>é</w:t>
-      </w:r>
-      <w:r>
-        <w:rPr>
-          <w:sz w:val="24"/>
-          <w:szCs w:val="24"/>
-        </w:rPr>
-        <w:t xml:space="preserve"> kompatibilit</w:t>
-      </w:r>
-      <w:r>
-        <w:rPr>
-          <w:sz w:val="24"/>
-          <w:szCs w:val="24"/>
-        </w:rPr>
-        <w:t>ě s Javou</w:t>
-      </w:r>
-      <w:r>
-        <w:rPr>
-          <w:sz w:val="24"/>
-          <w:szCs w:val="24"/>
-        </w:rPr>
-        <w:t xml:space="preserve"> se tyto jazyky stály více méně na pozadí a </w:t>
-      </w:r>
-      <w:r>
-        <w:rPr>
-          <w:sz w:val="24"/>
-          <w:szCs w:val="24"/>
-        </w:rPr>
-        <w:t xml:space="preserve">aktivně je v projektech využívalo poměrně malé množství vývojářů v porovnání s původním jazykem postaveným nad JVM a to Javou. </w:t>
-      </w:r>
-    </w:p>
-    <w:p>
-      <w:pPr>
-        <w:spacing w:line="360" w:lineRule="auto"/>
-        <w:jc w:val="both"/>
-        <w:rPr>
-          <w:sz w:val="24"/>
-          <w:szCs w:val="24"/>
-        </w:rPr>
-      </w:pPr>
-      <w:r>
-        <w:rPr>
-          <w:sz w:val="24"/>
-          <w:szCs w:val="24"/>
-        </w:rPr>
-        <w:t xml:space="preserve">Jazyk, který zaznamenal úspěch a přitáhl pozornost mnoha vývojářů </w:t>
-      </w:r>
-      <w:r>
-        <w:rPr>
-          <w:sz w:val="24"/>
-          <w:szCs w:val="24"/>
-        </w:rPr>
-        <w:t>je</w:t>
-      </w:r>
-      <w:r>
-        <w:rPr>
-          <w:sz w:val="24"/>
-          <w:szCs w:val="24"/>
-        </w:rPr>
-        <w:t xml:space="preserve"> jazyk Kotlin, který </w:t>
-      </w:r>
-      <w:r>
-        <w:rPr>
-          <w:sz w:val="24"/>
-          <w:szCs w:val="24"/>
-        </w:rPr>
-        <w:t>sází</w:t>
-      </w:r>
-      <w:r>
-        <w:rPr>
-          <w:sz w:val="24"/>
-          <w:szCs w:val="24"/>
-        </w:rPr>
-        <w:t xml:space="preserve"> na plnou kompatibilitu s Javou a</w:t>
-      </w:r>
-      <w:r>
-        <w:rPr>
-          <w:sz w:val="24"/>
-          <w:szCs w:val="24"/>
-        </w:rPr>
-        <w:t xml:space="preserve"> velmi rychlou adaptaci Java vývojáři. Kotlin je silně staticky typovaný jazyk, který umožňuje vývoj podle nejpoužívanější paradigmat (procedurální, objektový, funkcionální). Kotlin je plně objektový jazyk, oproti Javě v něm nenajdeme primitivní datové typy. První zmínky o Kotlin</w:t>
-      </w:r>
-      <w:r>
-        <w:rPr>
-          <w:sz w:val="24"/>
-          <w:szCs w:val="24"/>
-        </w:rPr>
-        <w:t>u</w:t>
-      </w:r>
-      <w:r>
-        <w:rPr>
-          <w:sz w:val="24"/>
-          <w:szCs w:val="24"/>
-        </w:rPr>
-        <w:t xml:space="preserve"> se datují do července roku 2011. </w:t>
-      </w:r>
-      <w:r>
-        <w:rPr>
-          <w:sz w:val="24"/>
-          <w:szCs w:val="24"/>
-        </w:rPr>
-        <w:t xml:space="preserve"> </w:t>
-      </w:r>
-      <w:r>
-        <w:rPr>
-          <w:sz w:val="24"/>
-          <w:szCs w:val="24"/>
-        </w:rPr>
-        <w:t xml:space="preserve"> </w:t>
-      </w:r>
-    </w:p>
-    <w:p>
-      <w:pPr>
-        <w:pStyle w:val="Nadpis1"/>
-      </w:pPr>
-      <w:r>
-        <w:lastRenderedPageBreak/>
-        <w:t>Současné technologie</w:t>
-      </w:r>
-    </w:p>
-    <w:p>
-      <w:pPr>
-        <w:spacing w:line="360" w:lineRule="auto"/>
-        <w:jc w:val="both"/>
-        <w:rPr>
-          <w:sz w:val="24"/>
-          <w:szCs w:val="24"/>
-        </w:rPr>
-      </w:pPr>
-      <w:r>
-        <w:rPr>
-          <w:sz w:val="24"/>
-          <w:szCs w:val="24"/>
-        </w:rPr>
-        <w:t xml:space="preserve">Zmapovaní současných nejpoužívanějších technologií, které se používají pro vývoj serverových aplikací bylo provedeno na základě více metrik. Každé hodnocení totiž pokrývá jen část domény a jen ve společném kontextu mohou dát směrodatný výsledek. </w:t>
-      </w:r>
-    </w:p>
-    <w:p>
-      <w:pPr>
-        <w:spacing w:line="360" w:lineRule="auto"/>
-        <w:jc w:val="both"/>
-        <w:rPr>
-          <w:sz w:val="24"/>
-          <w:szCs w:val="24"/>
-        </w:rPr>
-      </w:pPr>
-      <w:r>
-        <w:rPr>
-          <w:sz w:val="24"/>
-          <w:szCs w:val="24"/>
-        </w:rPr>
-        <w:t>Pro hodnocení</w:t>
-      </w:r>
-      <w:r>
-        <w:rPr>
-          <w:sz w:val="24"/>
-          <w:szCs w:val="24"/>
-        </w:rPr>
-        <w:t xml:space="preserve"> zájmu o jazyk</w:t>
-      </w:r>
-      <w:r>
-        <w:rPr>
-          <w:sz w:val="24"/>
-          <w:szCs w:val="24"/>
-        </w:rPr>
-        <w:t xml:space="preserve"> jsem použil metriku, která hledá trendy ve vyhledávání klíčových slov, která se vztahují k</w:t>
-      </w:r>
-      <w:r>
-        <w:rPr>
-          <w:sz w:val="24"/>
-          <w:szCs w:val="24"/>
-        </w:rPr>
-        <w:t> četnosti vyhledávání</w:t>
-      </w:r>
-      <w:r>
-        <w:rPr>
-          <w:sz w:val="24"/>
-          <w:szCs w:val="24"/>
-        </w:rPr>
-        <w:t> tutoriálů</w:t>
-      </w:r>
-      <w:r>
-        <w:rPr>
-          <w:sz w:val="24"/>
-          <w:szCs w:val="24"/>
-        </w:rPr>
-        <w:t xml:space="preserve"> programovacích jazyků, což se dá pokládat za množství zájmu, které se technologii dostává. Toto hodnocení se jmenuje PYPL (Popularity of Programming Language). </w:t>
-      </w:r>
-      <w:r>
-        <w:rPr>
-          <w:sz w:val="24"/>
-          <w:szCs w:val="24"/>
-        </w:rPr>
-        <w:t xml:space="preserve"> </w:t>
-      </w:r>
-      <w:r>
-        <w:rPr>
-          <w:sz w:val="24"/>
-          <w:szCs w:val="24"/>
-        </w:rPr>
-        <w:t>K červnu 2019 mluví statistiky jasně o vítězi, kterým se stává jazyk Python s </w:t>
-      </w:r>
-      <w:r>
-        <w:rPr>
-          <w:sz w:val="24"/>
-          <w:szCs w:val="24"/>
-        </w:rPr>
-        <w:t>28 %</w:t>
-      </w:r>
-      <w:r>
-        <w:rPr>
-          <w:sz w:val="24"/>
-          <w:szCs w:val="24"/>
-        </w:rPr>
-        <w:t xml:space="preserve"> a přírůstkem </w:t>
-      </w:r>
-      <w:r>
-        <w:rPr>
-          <w:sz w:val="24"/>
-          <w:szCs w:val="24"/>
-        </w:rPr>
-        <w:t>4,7 %</w:t>
-      </w:r>
-      <w:r>
-        <w:rPr>
-          <w:sz w:val="24"/>
-          <w:szCs w:val="24"/>
-        </w:rPr>
-        <w:t>, druhá v pořadí je Java s </w:t>
-      </w:r>
-      <w:r>
-        <w:rPr>
-          <w:sz w:val="24"/>
-          <w:szCs w:val="24"/>
-        </w:rPr>
-        <w:t>20 %</w:t>
-      </w:r>
-      <w:r>
-        <w:rPr>
-          <w:sz w:val="24"/>
-          <w:szCs w:val="24"/>
-        </w:rPr>
-        <w:t xml:space="preserve"> a s úbytkem </w:t>
-      </w:r>
-      <w:r>
-        <w:rPr>
-          <w:sz w:val="24"/>
-          <w:szCs w:val="24"/>
-        </w:rPr>
         <w:t>1,8</w:t>
       </w:r>
       <w:r>
@@ -4768,14 +6577,7 @@
           <w:sz w:val="24"/>
           <w:szCs w:val="24"/>
         </w:rPr>
-        <w:t xml:space="preserve"> </w:t>
-      </w:r>
-      <w:r>
-        <w:rPr>
-          <w:sz w:val="24"/>
-          <w:szCs w:val="24"/>
-        </w:rPr>
-        <w:t>data</w:t>
+        <w:t xml:space="preserve"> data</w:t>
       </w:r>
       <w:r>
         <w:rPr>
@@ -7190,7 +8992,7 @@
           <w:sz w:val="24"/>
           <w:szCs w:val="24"/>
         </w:rPr>
-        <w:footnoteReference w:id="1"/>
+        <w:footnoteReference w:id="3"/>
       </w:r>
       <w:r>
         <w:rPr>
@@ -7246,7 +9048,7 @@
           <w:sz w:val="24"/>
           <w:szCs w:val="24"/>
         </w:rPr>
-        <w:footnoteReference w:id="2"/>
+        <w:footnoteReference w:id="4"/>
       </w:r>
       <w:r>
         <w:rPr>
@@ -7449,6 +9251,70 @@
     <w:p>
       <w:pPr>
         <w:pStyle w:val="Textpoznpodarou"/>
+      </w:pPr>
+      <w:r>
+        <w:rPr>
+          <w:rStyle w:val="Znakapoznpodarou"/>
+        </w:rPr>
+        <w:footnoteRef/>
+      </w:r>
+      <w:r>
+        <w:t xml:space="preserve"> </w:t>
+      </w:r>
+      <w:hyperlink r:id="rId1" w:history="1">
+        <w:r>
+          <w:rPr>
+            <w:rStyle w:val="Hypertextovodkaz"/>
+          </w:rPr>
+          <w:t>https://github.com/kostya/benchmarks</w:t>
+        </w:r>
+      </w:hyperlink>
+    </w:p>
+    <w:p>
+      <w:pPr>
+        <w:pStyle w:val="Textpoznpodarou"/>
+      </w:pPr>
+      <w:r>
+        <w:t xml:space="preserve">  </w:t>
+      </w:r>
+      <w:hyperlink r:id="rId2" w:history="1">
+        <w:r>
+          <w:rPr>
+            <w:rStyle w:val="Hypertextovodkaz"/>
+          </w:rPr>
+          <w:t>https://www.slideshare.net/CorneilduPlessis/performance-comparison-jvm-languages</w:t>
+        </w:r>
+      </w:hyperlink>
+    </w:p>
+  </w:footnote>
+  <w:footnote w:id="2">
+    <w:p>
+      <w:pPr>
+        <w:pStyle w:val="Textpoznpodarou"/>
+      </w:pPr>
+      <w:r>
+        <w:rPr>
+          <w:rStyle w:val="Znakapoznpodarou"/>
+        </w:rPr>
+        <w:footnoteRef/>
+      </w:r>
+      <w:r>
+        <w:t xml:space="preserve"> </w:t>
+      </w:r>
+      <w:hyperlink r:id="rId3" w:history="1">
+        <w:r>
+          <w:rPr>
+            <w:rStyle w:val="Hypertextovodkaz"/>
+          </w:rPr>
+          <w:t>https://dzone.com/articles/the-rise-and-fall-of-jvm-languages</w:t>
+        </w:r>
+      </w:hyperlink>
+    </w:p>
+  </w:footnote>
+  <w:footnote w:id="3">
+    <w:p>
+      <w:pPr>
+        <w:pStyle w:val="Textpoznpodarou"/>
         <w:rPr>
           <w:rFonts w:ascii="Arial" w:hAnsi="Arial" w:cs="Arial"/>
           <w:color w:val="222222"/>
@@ -7488,7 +9354,7 @@
         </w:rPr>
         <w:t>, Chris. </w:t>
       </w:r>
-      <w:hyperlink r:id="rId1" w:history="1">
+      <w:hyperlink r:id="rId4" w:history="1">
         <w:r>
           <w:rPr>
             <w:rStyle w:val="Hypertextovodkaz"/>
@@ -7658,7 +9524,7 @@
       </w:pPr>
     </w:p>
   </w:footnote>
-  <w:footnote w:id="2">
+  <w:footnote w:id="4">
     <w:p>
       <w:pPr>
         <w:pStyle w:val="Textpoznpodarou"/>
@@ -7975,7 +9841,7 @@
         </w:rPr>
         <w:t>(3): 42–52. </w:t>
       </w:r>
-      <w:hyperlink r:id="rId2" w:tooltip="Digital object identifier" w:history="1">
+      <w:hyperlink r:id="rId5" w:tooltip="Digital object identifier" w:history="1">
         <w:r>
           <w:rPr>
             <w:rStyle w:val="Hypertextovodkaz"/>
@@ -7999,7 +9865,7 @@
         </w:rPr>
         <w:t>:</w:t>
       </w:r>
-      <w:hyperlink r:id="rId3" w:history="1">
+      <w:hyperlink r:id="rId6" w:history="1">
         <w:r>
           <w:rPr>
             <w:rStyle w:val="Hypertextovodkaz"/>
@@ -8023,7 +9889,7 @@
         </w:rPr>
         <w:t>. </w:t>
       </w:r>
-      <w:hyperlink r:id="rId4" w:tooltip="Handle System" w:history="1">
+      <w:hyperlink r:id="rId7" w:tooltip="Handle System" w:history="1">
         <w:r>
           <w:rPr>
             <w:rStyle w:val="Hypertextovodkaz"/>
@@ -8047,7 +9913,7 @@
         </w:rPr>
         <w:t>:</w:t>
       </w:r>
-      <w:hyperlink r:id="rId5" w:history="1">
+      <w:hyperlink r:id="rId8" w:history="1">
         <w:r>
           <w:rPr>
             <w:rStyle w:val="Hypertextovodkaz"/>
@@ -8071,7 +9937,7 @@
         </w:rPr>
         <w:t>. </w:t>
       </w:r>
-      <w:hyperlink r:id="rId6" w:tooltip="International Standard Serial Number" w:history="1">
+      <w:hyperlink r:id="rId9" w:tooltip="International Standard Serial Number" w:history="1">
         <w:r>
           <w:rPr>
             <w:rStyle w:val="Hypertextovodkaz"/>
@@ -8095,7 +9961,7 @@
         </w:rPr>
         <w:t> </w:t>
       </w:r>
-      <w:hyperlink r:id="rId7" w:history="1">
+      <w:hyperlink r:id="rId10" w:history="1">
         <w:r>
           <w:rPr>
             <w:rStyle w:val="Hypertextovodkaz"/>
@@ -9293,6 +11159,7 @@
   <w:style w:type="character" w:default="1" w:styleId="Standardnpsmoodstavce">
     <w:name w:val="Default Paragraph Font"/>
     <w:uiPriority w:val="1"/>
+    <w:semiHidden/>
     <w:unhideWhenUsed/>
   </w:style>
   <w:style w:type="table" w:default="1" w:styleId="Normlntabulka">
@@ -9693,7 +11560,7 @@
 </file>
 
 <file path=customXml/itemProps1.xml><?xml version="1.0" encoding="utf-8"?>
-<ds:datastoreItem xmlns:ds="http://schemas.openxmlformats.org/officeDocument/2006/customXml" ds:itemID="{184E00EC-61B8-47E9-BD2C-D0A2ACE625D6}">
+<ds:datastoreItem xmlns:ds="http://schemas.openxmlformats.org/officeDocument/2006/customXml" ds:itemID="{A5C26330-F673-43C0-9DA9-E5AE4DE9F2B5}">
   <ds:schemaRefs>
     <ds:schemaRef ds:uri="http://schemas.openxmlformats.org/officeDocument/2006/bibliography"/>
   </ds:schemaRefs>

--- a/kotlin_server.docx
+++ b/kotlin_server.docx
@@ -4664,14 +4664,14 @@
           <w:sz w:val="24"/>
           <w:szCs w:val="24"/>
         </w:rPr>
-        <w:t xml:space="preserve"> mimo to</w:t>
-      </w:r>
-      <w:r>
-        <w:rPr>
-          <w:sz w:val="24"/>
-          <w:szCs w:val="24"/>
-        </w:rPr>
-        <w:t xml:space="preserve"> přitáhl pozornost mnoha vývojářů </w:t>
+        <w:t xml:space="preserve"> </w:t>
+      </w:r>
+      <w:r>
+        <w:rPr>
+          <w:sz w:val="24"/>
+          <w:szCs w:val="24"/>
+        </w:rPr>
+        <w:t xml:space="preserve">přitáhl pozornost mnoha vývojářů </w:t>
       </w:r>
       <w:r>
         <w:rPr>
@@ -4692,17 +4692,15 @@
           <w:sz w:val="24"/>
           <w:szCs w:val="24"/>
         </w:rPr>
-        <w:t xml:space="preserve">. </w:t>
-      </w:r>
-      <w:proofErr w:type="gramStart"/>
-      <w:r>
-        <w:rPr>
-          <w:sz w:val="24"/>
-          <w:szCs w:val="24"/>
-        </w:rPr>
-        <w:t>Jazyk</w:t>
-      </w:r>
-      <w:proofErr w:type="gramEnd"/>
+        <w:t>. Jazyk</w:t>
+      </w:r>
+      <w:r>
+        <w:rPr>
+          <w:sz w:val="24"/>
+          <w:szCs w:val="24"/>
+        </w:rPr>
+        <w:t>,</w:t>
+      </w:r>
       <w:r>
         <w:rPr>
           <w:sz w:val="24"/>
@@ -4778,16 +4776,7 @@
           <w:sz w:val="24"/>
           <w:szCs w:val="24"/>
         </w:rPr>
-        <w:t xml:space="preserve"> se datují do července roku 2</w:t>
-      </w:r>
-      <w:bookmarkStart w:id="0" w:name="_GoBack"/>
-      <w:bookmarkEnd w:id="0"/>
-      <w:r>
-        <w:rPr>
-          <w:sz w:val="24"/>
-          <w:szCs w:val="24"/>
-        </w:rPr>
-        <w:t xml:space="preserve">011. </w:t>
+        <w:t xml:space="preserve"> se datují do července roku 2011. </w:t>
       </w:r>
       <w:r>
         <w:rPr>
@@ -4809,7 +4798,10 @@
         <w:pStyle w:val="Nadpis1"/>
       </w:pPr>
       <w:r>
-        <w:t>Současné technologie</w:t>
+        <w:t>Současn</w:t>
+      </w:r>
+      <w:r>
+        <w:t>ost ve vývoji serverových aplikací</w:t>
       </w:r>
     </w:p>
     <w:p>
@@ -4826,7 +4818,98 @@
           <w:sz w:val="24"/>
           <w:szCs w:val="24"/>
         </w:rPr>
-        <w:t xml:space="preserve">Zmapovaní současných nejpoužívanějších technologií, které se používají pro vývoj serverových aplikací bylo provedeno na základě více metrik. Každé hodnocení totiž pokrývá jen část domény a jen ve společném kontextu mohou dát směrodatný výsledek. </w:t>
+        <w:t>Ke z</w:t>
+      </w:r>
+      <w:r>
+        <w:rPr>
+          <w:sz w:val="24"/>
+          <w:szCs w:val="24"/>
+        </w:rPr>
+        <w:t>mapovaní technologií, které s</w:t>
+      </w:r>
+      <w:r>
+        <w:rPr>
+          <w:sz w:val="24"/>
+          <w:szCs w:val="24"/>
+        </w:rPr>
+        <w:t>e v současné době nejčastěji</w:t>
+      </w:r>
+      <w:r>
+        <w:rPr>
+          <w:sz w:val="24"/>
+          <w:szCs w:val="24"/>
+        </w:rPr>
+        <w:t xml:space="preserve"> používají pro vývoj serverových aplikací byl</w:t>
+      </w:r>
+      <w:r>
+        <w:rPr>
+          <w:sz w:val="24"/>
+          <w:szCs w:val="24"/>
+        </w:rPr>
+        <w:t>a využita veřejně dostupná měření a výzkumy</w:t>
+      </w:r>
+      <w:r>
+        <w:rPr>
+          <w:sz w:val="24"/>
+          <w:szCs w:val="24"/>
+        </w:rPr>
+        <w:t>.</w:t>
+      </w:r>
+      <w:r>
+        <w:rPr>
+          <w:sz w:val="24"/>
+          <w:szCs w:val="24"/>
+        </w:rPr>
+        <w:t xml:space="preserve"> Vyhodnocení bylo provedeno kombinací vybraných zdrojů, jelikož k</w:t>
+      </w:r>
+      <w:r>
+        <w:rPr>
+          <w:sz w:val="24"/>
+          <w:szCs w:val="24"/>
+        </w:rPr>
+        <w:t>ažd</w:t>
+      </w:r>
+      <w:r>
+        <w:rPr>
+          <w:sz w:val="24"/>
+          <w:szCs w:val="24"/>
+        </w:rPr>
+        <w:t>ý</w:t>
+      </w:r>
+      <w:r>
+        <w:rPr>
+          <w:sz w:val="24"/>
+          <w:szCs w:val="24"/>
+        </w:rPr>
+        <w:t xml:space="preserve"> </w:t>
+      </w:r>
+      <w:r>
+        <w:rPr>
+          <w:sz w:val="24"/>
+          <w:szCs w:val="24"/>
+        </w:rPr>
+        <w:t>zdroj</w:t>
+      </w:r>
+      <w:r>
+        <w:rPr>
+          <w:sz w:val="24"/>
+          <w:szCs w:val="24"/>
+        </w:rPr>
+        <w:t xml:space="preserve"> pokrývá jen část domény a jen </w:t>
+      </w:r>
+      <w:r>
+        <w:rPr>
+          <w:sz w:val="24"/>
+          <w:szCs w:val="24"/>
+        </w:rPr>
+        <w:t>ve vzájemné korelaci poskytují</w:t>
+      </w:r>
+      <w:r>
+        <w:rPr>
+          <w:sz w:val="24"/>
+          <w:szCs w:val="24"/>
+        </w:rPr>
+        <w:t xml:space="preserve"> směrodatný výsledek. </w:t>
       </w:r>
     </w:p>
     <w:p>
@@ -4843,28 +4926,133 @@
           <w:sz w:val="24"/>
           <w:szCs w:val="24"/>
         </w:rPr>
-        <w:t>Pro hodnocení</w:t>
-      </w:r>
-      <w:r>
-        <w:rPr>
-          <w:sz w:val="24"/>
-          <w:szCs w:val="24"/>
-        </w:rPr>
-        <w:t xml:space="preserve"> zájmu o jazyk</w:t>
-      </w:r>
-      <w:r>
-        <w:rPr>
-          <w:sz w:val="24"/>
-          <w:szCs w:val="24"/>
-        </w:rPr>
-        <w:t xml:space="preserve"> jsem použil metriku, která hledá trendy ve vyhledávání klíčových slov, která se vztahují k</w:t>
-      </w:r>
-      <w:r>
-        <w:rPr>
-          <w:sz w:val="24"/>
-          <w:szCs w:val="24"/>
-        </w:rPr>
-        <w:t> četnosti vyhledávání</w:t>
+        <w:t xml:space="preserve">Pro </w:t>
+      </w:r>
+      <w:r>
+        <w:rPr>
+          <w:sz w:val="24"/>
+          <w:szCs w:val="24"/>
+        </w:rPr>
+        <w:t>z</w:t>
+      </w:r>
+      <w:r>
+        <w:rPr>
+          <w:sz w:val="24"/>
+          <w:szCs w:val="24"/>
+        </w:rPr>
+        <w:t>hodnocení</w:t>
+      </w:r>
+      <w:r>
+        <w:rPr>
+          <w:sz w:val="24"/>
+          <w:szCs w:val="24"/>
+        </w:rPr>
+        <w:t xml:space="preserve"> zájmu o</w:t>
+      </w:r>
+      <w:r>
+        <w:rPr>
+          <w:sz w:val="24"/>
+          <w:szCs w:val="24"/>
+        </w:rPr>
+        <w:t xml:space="preserve"> osvojení programovacího</w:t>
+      </w:r>
+      <w:r>
+        <w:rPr>
+          <w:sz w:val="24"/>
+          <w:szCs w:val="24"/>
+        </w:rPr>
+        <w:t xml:space="preserve"> jazyk</w:t>
+      </w:r>
+      <w:r>
+        <w:rPr>
+          <w:sz w:val="24"/>
+          <w:szCs w:val="24"/>
+        </w:rPr>
+        <w:t>a</w:t>
+      </w:r>
+      <w:r>
+        <w:rPr>
+          <w:sz w:val="24"/>
+          <w:szCs w:val="24"/>
+        </w:rPr>
+        <w:t xml:space="preserve"> jsem </w:t>
+      </w:r>
+      <w:r>
+        <w:rPr>
+          <w:sz w:val="24"/>
+          <w:szCs w:val="24"/>
+        </w:rPr>
+        <w:t>vyhledal</w:t>
+      </w:r>
+      <w:r>
+        <w:rPr>
+          <w:sz w:val="24"/>
+          <w:szCs w:val="24"/>
+        </w:rPr>
+        <w:t xml:space="preserve"> metriku, která </w:t>
+      </w:r>
+      <w:r>
+        <w:rPr>
+          <w:sz w:val="24"/>
+          <w:szCs w:val="24"/>
+        </w:rPr>
+        <w:t>sleduje</w:t>
+      </w:r>
+      <w:r>
+        <w:rPr>
+          <w:sz w:val="24"/>
+          <w:szCs w:val="24"/>
+        </w:rPr>
+        <w:t xml:space="preserve"> trendy</w:t>
+      </w:r>
+      <w:r>
+        <w:rPr>
+          <w:sz w:val="24"/>
+          <w:szCs w:val="24"/>
+        </w:rPr>
+        <w:t xml:space="preserve"> </w:t>
+      </w:r>
+      <w:r>
+        <w:rPr>
+          <w:sz w:val="24"/>
+          <w:szCs w:val="24"/>
+        </w:rPr>
+        <w:t>v</w:t>
+      </w:r>
+      <w:r>
+        <w:rPr>
+          <w:sz w:val="24"/>
+          <w:szCs w:val="24"/>
+        </w:rPr>
+        <w:t> četnosti</w:t>
+      </w:r>
+      <w:r>
+        <w:rPr>
+          <w:sz w:val="24"/>
+          <w:szCs w:val="24"/>
+        </w:rPr>
+        <w:t xml:space="preserve"> vyhledávání klíčových slov, která se vztahují</w:t>
+      </w:r>
+      <w:r>
+        <w:rPr>
+          <w:sz w:val="24"/>
+          <w:szCs w:val="24"/>
+        </w:rPr>
+        <w:t xml:space="preserve"> k</w:t>
+      </w:r>
+      <w:r>
+        <w:rPr>
+          <w:sz w:val="24"/>
+          <w:szCs w:val="24"/>
+        </w:rPr>
+        <w:t xml:space="preserve"> </w:t>
+      </w:r>
+      <w:r>
+        <w:rPr>
+          <w:sz w:val="24"/>
+          <w:szCs w:val="24"/>
+        </w:rPr>
+        <w:t>vyhledávání</w:t>
       </w:r>
       <w:r>
         <w:rPr>
@@ -4878,7 +5066,51 @@
           <w:sz w:val="24"/>
           <w:szCs w:val="24"/>
         </w:rPr>
-        <w:t xml:space="preserve"> programovacích jazyků, což se dá pokládat za množství zájmu, které se technologii dostává. Toto hodnocení se jmenuje PYPL (Popularity of Programming Language). </w:t>
+        <w:t xml:space="preserve"> programovacích jazyků, což se dá pokládat za množství zájmu, které se technologii</w:t>
+      </w:r>
+      <w:r>
+        <w:rPr>
+          <w:sz w:val="24"/>
+          <w:szCs w:val="24"/>
+        </w:rPr>
+        <w:t xml:space="preserve"> skrze uživatele</w:t>
+      </w:r>
+      <w:r>
+        <w:rPr>
+          <w:sz w:val="24"/>
+          <w:szCs w:val="24"/>
+        </w:rPr>
+        <w:t xml:space="preserve"> dostává. Toto hodnocení se </w:t>
+      </w:r>
+      <w:r>
+        <w:rPr>
+          <w:sz w:val="24"/>
+          <w:szCs w:val="24"/>
+        </w:rPr>
+        <w:t>nazývá</w:t>
+      </w:r>
+      <w:r>
+        <w:rPr>
+          <w:sz w:val="24"/>
+          <w:szCs w:val="24"/>
+        </w:rPr>
+        <w:t xml:space="preserve"> PYPL (Popularity </w:t>
+      </w:r>
+      <w:proofErr w:type="spellStart"/>
+      <w:r>
+        <w:rPr>
+          <w:sz w:val="24"/>
+          <w:szCs w:val="24"/>
+        </w:rPr>
+        <w:t>of</w:t>
+      </w:r>
+      <w:proofErr w:type="spellEnd"/>
+      <w:r>
+        <w:rPr>
+          <w:sz w:val="24"/>
+          <w:szCs w:val="24"/>
+        </w:rPr>
+        <w:t xml:space="preserve"> Programming Language). </w:t>
       </w:r>
       <w:r>
         <w:rPr>
@@ -4892,42 +5124,169 @@
           <w:sz w:val="24"/>
           <w:szCs w:val="24"/>
         </w:rPr>
-        <w:t>K červnu 2019 mluví statistiky jasně o vítězi, kterým se stává jazyk Python s </w:t>
-      </w:r>
-      <w:r>
-        <w:rPr>
-          <w:sz w:val="24"/>
-          <w:szCs w:val="24"/>
-        </w:rPr>
-        <w:t>28 %</w:t>
-      </w:r>
-      <w:r>
-        <w:rPr>
-          <w:sz w:val="24"/>
-          <w:szCs w:val="24"/>
-        </w:rPr>
-        <w:t xml:space="preserve"> a přírůstkem </w:t>
-      </w:r>
-      <w:r>
-        <w:rPr>
-          <w:sz w:val="24"/>
-          <w:szCs w:val="24"/>
-        </w:rPr>
-        <w:t>4,7 %</w:t>
-      </w:r>
-      <w:r>
-        <w:rPr>
-          <w:sz w:val="24"/>
-          <w:szCs w:val="24"/>
-        </w:rPr>
-        <w:t>, druhá v pořadí je Java s </w:t>
-      </w:r>
-      <w:r>
-        <w:rPr>
-          <w:sz w:val="24"/>
-          <w:szCs w:val="24"/>
-        </w:rPr>
-        <w:t>20 %</w:t>
+        <w:lastRenderedPageBreak/>
+        <w:t>K červnu 2019 mluví statistiky jasně o vítězi, kterým se stává jazyk Python s</w:t>
+      </w:r>
+      <w:r>
+        <w:rPr>
+          <w:sz w:val="24"/>
+          <w:szCs w:val="24"/>
+        </w:rPr>
+        <w:t> </w:t>
+      </w:r>
+      <w:r>
+        <w:rPr>
+          <w:sz w:val="24"/>
+          <w:szCs w:val="24"/>
+        </w:rPr>
+        <w:t>28</w:t>
+      </w:r>
+      <w:r>
+        <w:rPr>
+          <w:sz w:val="24"/>
+          <w:szCs w:val="24"/>
+        </w:rPr>
+        <w:t> </w:t>
+      </w:r>
+      <w:r>
+        <w:rPr>
+          <w:sz w:val="24"/>
+          <w:szCs w:val="24"/>
+        </w:rPr>
+        <w:t>%</w:t>
+      </w:r>
+      <w:r>
+        <w:rPr>
+          <w:sz w:val="24"/>
+          <w:szCs w:val="24"/>
+        </w:rPr>
+        <w:t xml:space="preserve"> podílem z celkového počtu</w:t>
+      </w:r>
+      <w:r>
+        <w:rPr>
+          <w:sz w:val="24"/>
+          <w:szCs w:val="24"/>
+        </w:rPr>
+        <w:t xml:space="preserve"> a</w:t>
+      </w:r>
+      <w:r>
+        <w:rPr>
+          <w:sz w:val="24"/>
+          <w:szCs w:val="24"/>
+        </w:rPr>
+        <w:t xml:space="preserve"> relativním</w:t>
+      </w:r>
+      <w:r>
+        <w:rPr>
+          <w:sz w:val="24"/>
+          <w:szCs w:val="24"/>
+        </w:rPr>
+        <w:t xml:space="preserve"> přírůstkem </w:t>
+      </w:r>
+      <w:r>
+        <w:rPr>
+          <w:sz w:val="24"/>
+          <w:szCs w:val="24"/>
+        </w:rPr>
+        <w:t xml:space="preserve">o </w:t>
+      </w:r>
+      <w:r>
+        <w:rPr>
+          <w:sz w:val="24"/>
+          <w:szCs w:val="24"/>
+        </w:rPr>
+        <w:t>4,7</w:t>
+      </w:r>
+      <w:r>
+        <w:rPr>
+          <w:sz w:val="24"/>
+          <w:szCs w:val="24"/>
+        </w:rPr>
+        <w:t> </w:t>
+      </w:r>
+      <w:r>
+        <w:rPr>
+          <w:sz w:val="24"/>
+          <w:szCs w:val="24"/>
+        </w:rPr>
+        <w:t>%</w:t>
+      </w:r>
+      <w:r>
+        <w:rPr>
+          <w:sz w:val="24"/>
+          <w:szCs w:val="24"/>
+        </w:rPr>
+        <w:t>,</w:t>
+      </w:r>
+      <w:r>
+        <w:rPr>
+          <w:sz w:val="24"/>
+          <w:szCs w:val="24"/>
+        </w:rPr>
+        <w:t xml:space="preserve"> na</w:t>
+      </w:r>
+      <w:r>
+        <w:rPr>
+          <w:sz w:val="24"/>
+          <w:szCs w:val="24"/>
+        </w:rPr>
+        <w:t xml:space="preserve"> druh</w:t>
+      </w:r>
+      <w:r>
+        <w:rPr>
+          <w:sz w:val="24"/>
+          <w:szCs w:val="24"/>
+        </w:rPr>
+        <w:t>ém</w:t>
+      </w:r>
+      <w:r>
+        <w:rPr>
+          <w:sz w:val="24"/>
+          <w:szCs w:val="24"/>
+        </w:rPr>
+        <w:t xml:space="preserve"> </w:t>
+      </w:r>
+      <w:r>
+        <w:rPr>
+          <w:sz w:val="24"/>
+          <w:szCs w:val="24"/>
+        </w:rPr>
+        <w:t>místě</w:t>
+      </w:r>
+      <w:r>
+        <w:rPr>
+          <w:sz w:val="24"/>
+          <w:szCs w:val="24"/>
+        </w:rPr>
+        <w:t xml:space="preserve"> je Java s</w:t>
+      </w:r>
+      <w:r>
+        <w:rPr>
+          <w:sz w:val="24"/>
+          <w:szCs w:val="24"/>
+        </w:rPr>
+        <w:t> </w:t>
+      </w:r>
+      <w:r>
+        <w:rPr>
+          <w:sz w:val="24"/>
+          <w:szCs w:val="24"/>
+        </w:rPr>
+        <w:t>20</w:t>
+      </w:r>
+      <w:r>
+        <w:rPr>
+          <w:sz w:val="24"/>
+          <w:szCs w:val="24"/>
+        </w:rPr>
+        <w:t> </w:t>
+      </w:r>
+      <w:r>
+        <w:rPr>
+          <w:sz w:val="24"/>
+          <w:szCs w:val="24"/>
+        </w:rPr>
+        <w:t>%</w:t>
       </w:r>
       <w:r>
         <w:rPr>
@@ -4941,7 +5300,13 @@
           <w:sz w:val="24"/>
           <w:szCs w:val="24"/>
         </w:rPr>
-        <w:lastRenderedPageBreak/>
+        <w:t xml:space="preserve">o </w:t>
+      </w:r>
+      <w:r>
+        <w:rPr>
+          <w:sz w:val="24"/>
+          <w:szCs w:val="24"/>
+        </w:rPr>
         <w:t>1,8</w:t>
       </w:r>
       <w:r>
@@ -4959,28 +5324,77 @@
           <w:sz w:val="24"/>
           <w:szCs w:val="24"/>
         </w:rPr>
-        <w:t xml:space="preserve">, na třetím místě je JavaScript s již pouze </w:t>
-      </w:r>
-      <w:r>
-        <w:rPr>
-          <w:sz w:val="24"/>
-          <w:szCs w:val="24"/>
-        </w:rPr>
-        <w:t>8 %</w:t>
-      </w:r>
-      <w:r>
-        <w:rPr>
-          <w:sz w:val="24"/>
-          <w:szCs w:val="24"/>
-        </w:rPr>
-        <w:t xml:space="preserve"> a drobným úbytkem v řádu desetin procent, na čtvrtém místě se se </w:t>
-      </w:r>
-      <w:r>
-        <w:rPr>
-          <w:sz w:val="24"/>
-          <w:szCs w:val="24"/>
-        </w:rPr>
-        <w:t>7 %</w:t>
+        <w:t xml:space="preserve">, na třetím místě </w:t>
+      </w:r>
+      <w:r>
+        <w:rPr>
+          <w:sz w:val="24"/>
+          <w:szCs w:val="24"/>
+        </w:rPr>
+        <w:t>se umístil</w:t>
+      </w:r>
+      <w:r>
+        <w:rPr>
+          <w:sz w:val="24"/>
+          <w:szCs w:val="24"/>
+        </w:rPr>
+        <w:t xml:space="preserve"> JavaScript s již pouze </w:t>
+      </w:r>
+      <w:r>
+        <w:rPr>
+          <w:sz w:val="24"/>
+          <w:szCs w:val="24"/>
+        </w:rPr>
+        <w:t>8</w:t>
+      </w:r>
+      <w:r>
+        <w:rPr>
+          <w:sz w:val="24"/>
+          <w:szCs w:val="24"/>
+        </w:rPr>
+        <w:t> </w:t>
+      </w:r>
+      <w:r>
+        <w:rPr>
+          <w:sz w:val="24"/>
+          <w:szCs w:val="24"/>
+        </w:rPr>
+        <w:t>%</w:t>
+      </w:r>
+      <w:r>
+        <w:rPr>
+          <w:sz w:val="24"/>
+          <w:szCs w:val="24"/>
+        </w:rPr>
+        <w:t xml:space="preserve"> a drobným úbytkem v řádu desetin procent, na čtvrtém místě se </w:t>
+      </w:r>
+      <w:r>
+        <w:rPr>
+          <w:sz w:val="24"/>
+          <w:szCs w:val="24"/>
+        </w:rPr>
+        <w:t>7</w:t>
+      </w:r>
+      <w:r>
+        <w:rPr>
+          <w:sz w:val="24"/>
+          <w:szCs w:val="24"/>
+        </w:rPr>
+        <w:t> </w:t>
+      </w:r>
+      <w:r>
+        <w:rPr>
+          <w:sz w:val="24"/>
+          <w:szCs w:val="24"/>
+        </w:rPr>
+        <w:t>%</w:t>
+      </w:r>
+      <w:r>
+        <w:rPr>
+          <w:sz w:val="24"/>
+          <w:szCs w:val="24"/>
+        </w:rPr>
+        <w:t xml:space="preserve"> se</w:t>
       </w:r>
       <w:r>
         <w:rPr>
@@ -4994,7 +5408,21 @@
           <w:sz w:val="24"/>
           <w:szCs w:val="24"/>
         </w:rPr>
-        <w:t>7 %</w:t>
+        <w:t>7</w:t>
+      </w:r>
+      <w:r>
+        <w:rPr>
+          <w:sz w:val="24"/>
+          <w:szCs w:val="24"/>
+        </w:rPr>
+        <w:t> </w:t>
+      </w:r>
+      <w:r>
+        <w:rPr>
+          <w:sz w:val="24"/>
+          <w:szCs w:val="24"/>
+        </w:rPr>
+        <w:t>%</w:t>
       </w:r>
       <w:r>
         <w:rPr>
@@ -5008,7 +5436,7 @@
           <w:sz w:val="24"/>
           <w:szCs w:val="24"/>
         </w:rPr>
-        <w:t xml:space="preserve"> </w:t>
+        <w:t> </w:t>
       </w:r>
       <w:r>
         <w:rPr>
@@ -5022,21 +5450,63 @@
           <w:sz w:val="24"/>
           <w:szCs w:val="24"/>
         </w:rPr>
-        <w:t>1,5 %</w:t>
-      </w:r>
-      <w:r>
-        <w:rPr>
-          <w:sz w:val="24"/>
-          <w:szCs w:val="24"/>
-        </w:rPr>
-        <w:t xml:space="preserve"> a přírůstkem </w:t>
-      </w:r>
-      <w:r>
-        <w:rPr>
-          <w:sz w:val="24"/>
-          <w:szCs w:val="24"/>
-        </w:rPr>
-        <w:t>0,5 %</w:t>
+        <w:t>1,5</w:t>
+      </w:r>
+      <w:r>
+        <w:rPr>
+          <w:sz w:val="24"/>
+          <w:szCs w:val="24"/>
+        </w:rPr>
+        <w:t> </w:t>
+      </w:r>
+      <w:r>
+        <w:rPr>
+          <w:sz w:val="24"/>
+          <w:szCs w:val="24"/>
+        </w:rPr>
+        <w:t>%</w:t>
+      </w:r>
+      <w:r>
+        <w:rPr>
+          <w:sz w:val="24"/>
+          <w:szCs w:val="24"/>
+        </w:rPr>
+        <w:t xml:space="preserve"> a</w:t>
+      </w:r>
+      <w:r>
+        <w:rPr>
+          <w:sz w:val="24"/>
+          <w:szCs w:val="24"/>
+        </w:rPr>
+        <w:t xml:space="preserve"> relativním</w:t>
+      </w:r>
+      <w:r>
+        <w:rPr>
+          <w:sz w:val="24"/>
+          <w:szCs w:val="24"/>
+        </w:rPr>
+        <w:t xml:space="preserve"> přírůstkem </w:t>
+      </w:r>
+      <w:r>
+        <w:rPr>
+          <w:sz w:val="24"/>
+          <w:szCs w:val="24"/>
+        </w:rPr>
+        <w:t>0,5</w:t>
+      </w:r>
+      <w:r>
+        <w:rPr>
+          <w:sz w:val="24"/>
+          <w:szCs w:val="24"/>
+        </w:rPr>
+        <w:t> </w:t>
+      </w:r>
+      <w:r>
+        <w:rPr>
+          <w:sz w:val="24"/>
+          <w:szCs w:val="24"/>
+        </w:rPr>
+        <w:t>%</w:t>
       </w:r>
       <w:r>
         <w:rPr>
@@ -5072,12 +5542,9 @@
     </w:p>
     <w:p>
       <w:pPr>
+        <w:keepNext/>
         <w:spacing w:line="360" w:lineRule="auto"/>
         <w:jc w:val="both"/>
-        <w:rPr>
-          <w:sz w:val="24"/>
-          <w:szCs w:val="24"/>
-        </w:rPr>
       </w:pPr>
       <w:r>
         <w:rPr>
@@ -5137,6 +5604,30 @@
     </w:p>
     <w:p>
       <w:pPr>
+        <w:pStyle w:val="Titulek"/>
+        <w:jc w:val="center"/>
+      </w:pPr>
+      <w:r>
+        <w:t xml:space="preserve">Obrázek </w:t>
+      </w:r>
+      <w:fldSimple w:instr=" SEQ Obrázek \* ARABIC ">
+        <w:r>
+          <w:rPr>
+            <w:noProof/>
+          </w:rPr>
+          <w:t>1</w:t>
+        </w:r>
+      </w:fldSimple>
+      <w:r>
+        <w:t xml:space="preserve"> </w:t>
+      </w:r>
+      <w:r>
+        <w:t>TIOBE Index</w:t>
+      </w:r>
+    </w:p>
+    <w:p/>
+    <w:p>
+      <w:pPr>
         <w:spacing w:line="360" w:lineRule="auto"/>
         <w:jc w:val="both"/>
         <w:rPr>
@@ -5149,7 +5640,42 @@
           <w:sz w:val="24"/>
           <w:szCs w:val="24"/>
         </w:rPr>
-        <w:t>Další metrikou je TIOBE Index, který měří popularitu jazyků napříč vyhledávači, kde sleduje zájem o jazyky podle vyhledávání a neomezuje se pouze na tutoriály například jako výše zmíněný PYPL. Z grafu, je patrný v posledních letech prudký růst dotazů na jazyk Python, u ostatních jazyků je trend spíše klesající.</w:t>
+        <w:t>Další metrikou je TIOBE Index, který měří popularitu jazyků napříč vyhledávači, kde sleduje zájem o jazyky podle vyhledávání</w:t>
+      </w:r>
+      <w:r>
+        <w:rPr>
+          <w:sz w:val="24"/>
+          <w:szCs w:val="24"/>
+        </w:rPr>
+        <w:t xml:space="preserve"> klíčových slov</w:t>
+      </w:r>
+      <w:r>
+        <w:rPr>
+          <w:sz w:val="24"/>
+          <w:szCs w:val="24"/>
+        </w:rPr>
+        <w:t xml:space="preserve"> a neomezuje se pouze na tutoriály například jako výše zmíněný PYPL. Z grafu, je patrný prudký růst dotazů</w:t>
+      </w:r>
+      <w:r>
+        <w:rPr>
+          <w:sz w:val="24"/>
+          <w:szCs w:val="24"/>
+        </w:rPr>
+        <w:t xml:space="preserve"> </w:t>
+      </w:r>
+      <w:r>
+        <w:rPr>
+          <w:sz w:val="24"/>
+          <w:szCs w:val="24"/>
+        </w:rPr>
+        <w:t>v posledních letech</w:t>
+      </w:r>
+      <w:r>
+        <w:rPr>
+          <w:sz w:val="24"/>
+          <w:szCs w:val="24"/>
+        </w:rPr>
+        <w:t xml:space="preserve"> na jazyk Python, u ostatních jazyků je trend spíše klesající.</w:t>
       </w:r>
       <w:r>
         <w:rPr>
@@ -5185,16 +5711,674 @@
           <w:szCs w:val="24"/>
         </w:rPr>
         <w:t>po roce 2016, který utnul její poměrně strmý růst.</w:t>
+      </w:r>
+    </w:p>
+    <w:p>
+      <w:pPr>
+        <w:rPr>
+          <w:sz w:val="24"/>
+          <w:szCs w:val="24"/>
+        </w:rPr>
+      </w:pPr>
+      <w:r>
+        <w:rPr>
+          <w:sz w:val="24"/>
+          <w:szCs w:val="24"/>
+        </w:rPr>
+        <w:br w:type="page"/>
       </w:r>
     </w:p>
     <w:p>
       <w:pPr>
         <w:spacing w:line="360" w:lineRule="auto"/>
+        <w:jc w:val="both"/>
+        <w:rPr>
+          <w:noProof/>
+          <w:sz w:val="24"/>
+          <w:szCs w:val="24"/>
+        </w:rPr>
+      </w:pPr>
+      <w:r>
+        <w:rPr>
+          <w:sz w:val="24"/>
+          <w:szCs w:val="24"/>
+        </w:rPr>
+        <w:lastRenderedPageBreak/>
+        <w:t xml:space="preserve">Ben </w:t>
+      </w:r>
+      <w:proofErr w:type="spellStart"/>
+      <w:r>
+        <w:rPr>
+          <w:sz w:val="24"/>
+          <w:szCs w:val="24"/>
+        </w:rPr>
+        <w:t>Fredirickson</w:t>
+      </w:r>
+      <w:proofErr w:type="spellEnd"/>
+      <w:r>
+        <w:rPr>
+          <w:sz w:val="24"/>
+          <w:szCs w:val="24"/>
+        </w:rPr>
+        <w:t xml:space="preserve"> vytvořil hodnocení jazyků podle</w:t>
+      </w:r>
+      <w:r>
+        <w:rPr>
+          <w:sz w:val="24"/>
+          <w:szCs w:val="24"/>
+        </w:rPr>
+        <w:t xml:space="preserve"> dat o</w:t>
+      </w:r>
+      <w:r>
+        <w:rPr>
+          <w:sz w:val="24"/>
+          <w:szCs w:val="24"/>
+        </w:rPr>
+        <w:t xml:space="preserve"> struktu</w:t>
+      </w:r>
+      <w:r>
+        <w:rPr>
+          <w:sz w:val="24"/>
+          <w:szCs w:val="24"/>
+        </w:rPr>
+        <w:t>ře</w:t>
+      </w:r>
+      <w:r>
+        <w:rPr>
+          <w:sz w:val="24"/>
+          <w:szCs w:val="24"/>
+        </w:rPr>
+        <w:t xml:space="preserve"> </w:t>
+      </w:r>
+      <w:r>
+        <w:rPr>
+          <w:sz w:val="24"/>
+          <w:szCs w:val="24"/>
+        </w:rPr>
+        <w:t>repositářů</w:t>
+      </w:r>
+      <w:r>
+        <w:rPr>
+          <w:sz w:val="24"/>
+          <w:szCs w:val="24"/>
+        </w:rPr>
+        <w:t xml:space="preserve"> na</w:t>
+      </w:r>
+      <w:r>
+        <w:rPr>
+          <w:sz w:val="24"/>
+          <w:szCs w:val="24"/>
+        </w:rPr>
+        <w:t xml:space="preserve"> </w:t>
+      </w:r>
+      <w:r>
+        <w:rPr>
+          <w:sz w:val="24"/>
+          <w:szCs w:val="24"/>
+        </w:rPr>
+        <w:t>GitHub</w:t>
+      </w:r>
+      <w:r>
+        <w:rPr>
+          <w:sz w:val="24"/>
+          <w:szCs w:val="24"/>
+        </w:rPr>
+        <w:t>, což je</w:t>
+      </w:r>
+      <w:r>
+        <w:rPr>
+          <w:sz w:val="24"/>
+          <w:szCs w:val="24"/>
+        </w:rPr>
+        <w:t xml:space="preserve"> veřejn</w:t>
+      </w:r>
+      <w:r>
+        <w:rPr>
+          <w:sz w:val="24"/>
+          <w:szCs w:val="24"/>
+        </w:rPr>
+        <w:t xml:space="preserve">é uložiště systému pro </w:t>
+      </w:r>
+      <w:proofErr w:type="spellStart"/>
+      <w:r>
+        <w:rPr>
+          <w:sz w:val="24"/>
+          <w:szCs w:val="24"/>
+        </w:rPr>
+        <w:t>verozvání</w:t>
+      </w:r>
+      <w:proofErr w:type="spellEnd"/>
+      <w:r>
+        <w:rPr>
+          <w:sz w:val="24"/>
+          <w:szCs w:val="24"/>
+        </w:rPr>
+        <w:t xml:space="preserve"> </w:t>
+      </w:r>
+      <w:r>
+        <w:rPr>
+          <w:sz w:val="24"/>
+          <w:szCs w:val="24"/>
+        </w:rPr>
+        <w:t>Gi</w:t>
+      </w:r>
+      <w:r>
+        <w:rPr>
+          <w:sz w:val="24"/>
+          <w:szCs w:val="24"/>
+        </w:rPr>
+        <w:t>t</w:t>
+      </w:r>
+      <w:r>
+        <w:rPr>
+          <w:sz w:val="24"/>
+          <w:szCs w:val="24"/>
+        </w:rPr>
+        <w:t>. Do úložiště</w:t>
+      </w:r>
+      <w:r>
+        <w:rPr>
+          <w:sz w:val="24"/>
+          <w:szCs w:val="24"/>
+        </w:rPr>
+        <w:t xml:space="preserve"> </w:t>
+      </w:r>
+      <w:r>
+        <w:rPr>
+          <w:sz w:val="24"/>
+          <w:szCs w:val="24"/>
+        </w:rPr>
+        <w:t>přispívá</w:t>
+      </w:r>
+      <w:r>
+        <w:rPr>
+          <w:sz w:val="24"/>
+          <w:szCs w:val="24"/>
+        </w:rPr>
+        <w:t xml:space="preserve"> </w:t>
+      </w:r>
+      <w:r>
+        <w:rPr>
+          <w:sz w:val="24"/>
+          <w:szCs w:val="24"/>
+        </w:rPr>
+        <w:t>celkem</w:t>
+      </w:r>
+      <w:r>
+        <w:rPr>
+          <w:sz w:val="24"/>
+          <w:szCs w:val="24"/>
+        </w:rPr>
+        <w:t xml:space="preserve"> 37 miliónů uživatelů, </w:t>
+      </w:r>
+      <w:r>
+        <w:rPr>
+          <w:sz w:val="24"/>
+          <w:szCs w:val="24"/>
+        </w:rPr>
+        <w:t xml:space="preserve">kteří spravují dohromady </w:t>
+      </w:r>
+      <w:r>
+        <w:rPr>
+          <w:sz w:val="24"/>
+          <w:szCs w:val="24"/>
+        </w:rPr>
+        <w:t xml:space="preserve">75 miliónů </w:t>
+      </w:r>
+      <w:r>
+        <w:rPr>
+          <w:sz w:val="24"/>
+          <w:szCs w:val="24"/>
+        </w:rPr>
+        <w:t>repositářů</w:t>
+      </w:r>
+      <w:r>
+        <w:rPr>
+          <w:sz w:val="24"/>
+          <w:szCs w:val="24"/>
+        </w:rPr>
+        <w:t xml:space="preserve"> a</w:t>
+      </w:r>
+      <w:r>
+        <w:rPr>
+          <w:sz w:val="24"/>
+          <w:szCs w:val="24"/>
+        </w:rPr>
+        <w:t xml:space="preserve"> </w:t>
+      </w:r>
+      <w:r>
+        <w:rPr>
+          <w:sz w:val="24"/>
+          <w:szCs w:val="24"/>
+        </w:rPr>
+        <w:t>uskutečnili</w:t>
+      </w:r>
+      <w:r>
+        <w:rPr>
+          <w:sz w:val="24"/>
+          <w:szCs w:val="24"/>
+        </w:rPr>
+        <w:t xml:space="preserve"> již</w:t>
+      </w:r>
+      <w:r>
+        <w:rPr>
+          <w:sz w:val="24"/>
+          <w:szCs w:val="24"/>
+        </w:rPr>
+        <w:t xml:space="preserve"> celkem</w:t>
+      </w:r>
+      <w:r>
+        <w:rPr>
+          <w:sz w:val="24"/>
+          <w:szCs w:val="24"/>
+        </w:rPr>
+        <w:t xml:space="preserve"> 1,25 miliard </w:t>
+      </w:r>
+      <w:r>
+        <w:rPr>
+          <w:sz w:val="24"/>
+          <w:szCs w:val="24"/>
+        </w:rPr>
+        <w:t>transakcí</w:t>
+      </w:r>
+      <w:r>
+        <w:rPr>
+          <w:sz w:val="24"/>
+          <w:szCs w:val="24"/>
+        </w:rPr>
+        <w:t xml:space="preserve">. Každá </w:t>
+      </w:r>
+      <w:r>
+        <w:rPr>
+          <w:sz w:val="24"/>
+          <w:szCs w:val="24"/>
+        </w:rPr>
+        <w:t>transakce</w:t>
+      </w:r>
+      <w:r>
+        <w:rPr>
+          <w:sz w:val="24"/>
+          <w:szCs w:val="24"/>
+        </w:rPr>
+        <w:t xml:space="preserve"> je </w:t>
+      </w:r>
+      <w:r>
+        <w:rPr>
+          <w:sz w:val="24"/>
+          <w:szCs w:val="24"/>
+        </w:rPr>
+        <w:t>spárovaná s</w:t>
+      </w:r>
+      <w:r>
+        <w:rPr>
+          <w:sz w:val="24"/>
+          <w:szCs w:val="24"/>
+        </w:rPr>
+        <w:t> </w:t>
+      </w:r>
+      <w:r>
+        <w:rPr>
+          <w:sz w:val="24"/>
+          <w:szCs w:val="24"/>
+        </w:rPr>
+        <w:t>konkrétním</w:t>
+      </w:r>
+      <w:r>
+        <w:rPr>
+          <w:sz w:val="24"/>
+          <w:szCs w:val="24"/>
+        </w:rPr>
+        <w:t xml:space="preserve"> repositář</w:t>
+      </w:r>
+      <w:r>
+        <w:rPr>
+          <w:sz w:val="24"/>
+          <w:szCs w:val="24"/>
+        </w:rPr>
+        <w:t>em</w:t>
+      </w:r>
+      <w:r>
+        <w:rPr>
+          <w:sz w:val="24"/>
+          <w:szCs w:val="24"/>
+        </w:rPr>
+        <w:t xml:space="preserve"> a uživatel</w:t>
+      </w:r>
+      <w:r>
+        <w:rPr>
+          <w:sz w:val="24"/>
+          <w:szCs w:val="24"/>
+        </w:rPr>
+        <w:t>em.</w:t>
+      </w:r>
+      <w:r>
+        <w:rPr>
+          <w:sz w:val="24"/>
+          <w:szCs w:val="24"/>
+        </w:rPr>
+        <w:t xml:space="preserve"> </w:t>
+      </w:r>
+      <w:proofErr w:type="spellStart"/>
+      <w:r>
+        <w:rPr>
+          <w:sz w:val="24"/>
+          <w:szCs w:val="24"/>
+        </w:rPr>
+        <w:t>Fredirickson</w:t>
+      </w:r>
+      <w:proofErr w:type="spellEnd"/>
+      <w:r>
+        <w:rPr>
+          <w:sz w:val="24"/>
+          <w:szCs w:val="24"/>
+        </w:rPr>
+        <w:t xml:space="preserve"> </w:t>
+      </w:r>
+      <w:r>
+        <w:rPr>
+          <w:sz w:val="24"/>
+          <w:szCs w:val="24"/>
+        </w:rPr>
+        <w:t>sjednotil</w:t>
+      </w:r>
+      <w:r>
+        <w:rPr>
+          <w:sz w:val="24"/>
+          <w:szCs w:val="24"/>
+        </w:rPr>
+        <w:t xml:space="preserve"> </w:t>
+      </w:r>
+      <w:r>
+        <w:rPr>
+          <w:sz w:val="24"/>
+          <w:szCs w:val="24"/>
+        </w:rPr>
+        <w:t>transakce každého</w:t>
+      </w:r>
+      <w:r>
+        <w:rPr>
+          <w:sz w:val="24"/>
+          <w:szCs w:val="24"/>
+        </w:rPr>
+        <w:t xml:space="preserve"> uživatele</w:t>
+      </w:r>
+      <w:r>
+        <w:rPr>
+          <w:sz w:val="24"/>
+          <w:szCs w:val="24"/>
+        </w:rPr>
+        <w:t xml:space="preserve"> a repositáře</w:t>
+      </w:r>
+      <w:r>
+        <w:rPr>
+          <w:sz w:val="24"/>
+          <w:szCs w:val="24"/>
+        </w:rPr>
+        <w:t xml:space="preserve"> za měsíc a</w:t>
+      </w:r>
+      <w:r>
+        <w:rPr>
+          <w:sz w:val="24"/>
+          <w:szCs w:val="24"/>
+        </w:rPr>
+        <w:t xml:space="preserve"> díky údajům, které poskytuje repositář</w:t>
+      </w:r>
+      <w:r>
+        <w:rPr>
+          <w:sz w:val="24"/>
+          <w:szCs w:val="24"/>
+        </w:rPr>
+        <w:t>,</w:t>
+      </w:r>
+      <w:r>
+        <w:rPr>
+          <w:sz w:val="24"/>
+          <w:szCs w:val="24"/>
+        </w:rPr>
+        <w:t xml:space="preserve"> </w:t>
+      </w:r>
+      <w:r>
+        <w:rPr>
+          <w:sz w:val="24"/>
+          <w:szCs w:val="24"/>
+        </w:rPr>
+        <w:t xml:space="preserve">bylo možné </w:t>
+      </w:r>
+      <w:r>
+        <w:rPr>
+          <w:sz w:val="24"/>
+          <w:szCs w:val="24"/>
+        </w:rPr>
+        <w:t>přiřa</w:t>
+      </w:r>
+      <w:r>
+        <w:rPr>
+          <w:sz w:val="24"/>
+          <w:szCs w:val="24"/>
+        </w:rPr>
+        <w:t>dit</w:t>
+      </w:r>
+      <w:r>
+        <w:rPr>
+          <w:sz w:val="24"/>
+          <w:szCs w:val="24"/>
+        </w:rPr>
+        <w:t xml:space="preserve"> kolekci sjednocených transakcí</w:t>
+      </w:r>
+      <w:r>
+        <w:rPr>
+          <w:sz w:val="24"/>
+          <w:szCs w:val="24"/>
+        </w:rPr>
+        <w:t>, ke konkrétnímu jazyku</w:t>
+      </w:r>
+      <w:r>
+        <w:rPr>
+          <w:sz w:val="24"/>
+          <w:szCs w:val="24"/>
+        </w:rPr>
+        <w:t xml:space="preserve"> jako</w:t>
+      </w:r>
+      <w:r>
+        <w:rPr>
+          <w:sz w:val="24"/>
+          <w:szCs w:val="24"/>
+        </w:rPr>
+        <w:t xml:space="preserve"> jeho</w:t>
+      </w:r>
+      <w:r>
+        <w:rPr>
+          <w:sz w:val="24"/>
+          <w:szCs w:val="24"/>
+        </w:rPr>
+        <w:t xml:space="preserve"> </w:t>
+      </w:r>
+      <w:r>
+        <w:rPr>
+          <w:sz w:val="24"/>
+          <w:szCs w:val="24"/>
+        </w:rPr>
+        <w:t>použití</w:t>
+      </w:r>
+      <w:r>
+        <w:rPr>
+          <w:sz w:val="24"/>
+          <w:szCs w:val="24"/>
+        </w:rPr>
+        <w:t xml:space="preserve">. Z toho vznikl </w:t>
+      </w:r>
+      <w:r>
+        <w:rPr>
+          <w:sz w:val="24"/>
+          <w:szCs w:val="24"/>
+        </w:rPr>
+        <w:t>ukazatel</w:t>
+      </w:r>
+      <w:r>
+        <w:rPr>
+          <w:sz w:val="24"/>
+          <w:szCs w:val="24"/>
+        </w:rPr>
+        <w:t xml:space="preserve"> </w:t>
+      </w:r>
+      <w:proofErr w:type="spellStart"/>
+      <w:r>
+        <w:rPr>
+          <w:sz w:val="24"/>
+          <w:szCs w:val="24"/>
+        </w:rPr>
+        <w:t>Monthly</w:t>
+      </w:r>
+      <w:proofErr w:type="spellEnd"/>
+      <w:r>
+        <w:rPr>
+          <w:sz w:val="24"/>
+          <w:szCs w:val="24"/>
+        </w:rPr>
+        <w:t xml:space="preserve"> </w:t>
+      </w:r>
+      <w:proofErr w:type="spellStart"/>
+      <w:r>
+        <w:rPr>
+          <w:sz w:val="24"/>
+          <w:szCs w:val="24"/>
+        </w:rPr>
+        <w:t>Active</w:t>
+      </w:r>
+      <w:proofErr w:type="spellEnd"/>
+      <w:r>
+        <w:rPr>
+          <w:sz w:val="24"/>
+          <w:szCs w:val="24"/>
+        </w:rPr>
+        <w:t xml:space="preserve"> User,</w:t>
+      </w:r>
+      <w:r>
+        <w:rPr>
+          <w:sz w:val="24"/>
+          <w:szCs w:val="24"/>
+        </w:rPr>
+        <w:t xml:space="preserve"> tedy uživatel</w:t>
+      </w:r>
+      <w:r>
+        <w:rPr>
+          <w:sz w:val="24"/>
+          <w:szCs w:val="24"/>
+        </w:rPr>
+        <w:t>é</w:t>
+      </w:r>
+      <w:r>
+        <w:rPr>
+          <w:sz w:val="24"/>
+          <w:szCs w:val="24"/>
+        </w:rPr>
+        <w:t>,</w:t>
+      </w:r>
+      <w:r>
+        <w:rPr>
+          <w:sz w:val="24"/>
+          <w:szCs w:val="24"/>
+        </w:rPr>
+        <w:t xml:space="preserve"> kteří jsou v rozmezí jednoho měsíce aktivní</w:t>
+      </w:r>
+      <w:r>
+        <w:rPr>
+          <w:sz w:val="24"/>
+          <w:szCs w:val="24"/>
+        </w:rPr>
+        <w:t>.</w:t>
+      </w:r>
+      <w:r>
+        <w:rPr>
+          <w:sz w:val="24"/>
+          <w:szCs w:val="24"/>
+        </w:rPr>
+        <w:t xml:space="preserve"> </w:t>
+      </w:r>
+      <w:r>
+        <w:rPr>
+          <w:sz w:val="24"/>
+          <w:szCs w:val="24"/>
+        </w:rPr>
+        <w:t>H</w:t>
+      </w:r>
+      <w:r>
+        <w:rPr>
+          <w:sz w:val="24"/>
+          <w:szCs w:val="24"/>
+        </w:rPr>
+        <w:t>odnoty</w:t>
+      </w:r>
+      <w:r>
+        <w:rPr>
+          <w:sz w:val="24"/>
+          <w:szCs w:val="24"/>
+        </w:rPr>
+        <w:t xml:space="preserve"> dosahují v</w:t>
+      </w:r>
+      <w:r>
+        <w:rPr>
+          <w:sz w:val="24"/>
+          <w:szCs w:val="24"/>
+        </w:rPr>
+        <w:t> </w:t>
+      </w:r>
+      <w:r>
+        <w:rPr>
+          <w:sz w:val="24"/>
+          <w:szCs w:val="24"/>
+        </w:rPr>
+        <w:t>roce</w:t>
+      </w:r>
+      <w:r>
+        <w:rPr>
+          <w:sz w:val="24"/>
+          <w:szCs w:val="24"/>
+        </w:rPr>
+        <w:t xml:space="preserve"> 2019</w:t>
+      </w:r>
+      <w:r>
+        <w:rPr>
+          <w:sz w:val="24"/>
+          <w:szCs w:val="24"/>
+        </w:rPr>
+        <w:t xml:space="preserve"> přes </w:t>
+      </w:r>
+      <w:r>
+        <w:rPr>
+          <w:sz w:val="24"/>
+          <w:szCs w:val="24"/>
+        </w:rPr>
+        <w:t>2 miliony aktivních uživatelů za měsíc. Díky tomu mají statist</w:t>
+      </w:r>
+      <w:r>
+        <w:rPr>
+          <w:sz w:val="24"/>
+          <w:szCs w:val="24"/>
+        </w:rPr>
+        <w:t>i</w:t>
+      </w:r>
+      <w:r>
+        <w:rPr>
+          <w:sz w:val="24"/>
+          <w:szCs w:val="24"/>
+        </w:rPr>
+        <w:t>ky poměrně dobrou vypovídající hodnotu.</w:t>
+      </w:r>
+      <w:r>
+        <w:rPr>
+          <w:noProof/>
+          <w:sz w:val="24"/>
+          <w:szCs w:val="24"/>
+        </w:rPr>
+        <w:t xml:space="preserve"> </w:t>
+      </w:r>
+    </w:p>
+    <w:p>
+      <w:pPr>
+        <w:keepNext/>
+        <w:spacing w:line="360" w:lineRule="auto"/>
         <w:jc w:val="center"/>
-        <w:rPr>
-          <w:sz w:val="24"/>
-          <w:szCs w:val="24"/>
-        </w:rPr>
       </w:pPr>
       <w:r>
         <w:rPr>
@@ -5202,9 +6386,8 @@
           <w:sz w:val="24"/>
           <w:szCs w:val="24"/>
         </w:rPr>
-        <w:lastRenderedPageBreak/>
         <w:drawing>
-          <wp:inline distT="0" distB="0" distL="0" distR="0">
+          <wp:inline distT="0" distB="0" distL="0" distR="0" wp14:anchorId="06E4E77A" wp14:editId="1690EDFE">
             <wp:extent cx="5759450" cy="3556000"/>
             <wp:effectExtent l="0" t="0" r="0" b="6350"/>
             <wp:docPr id="10" name="Obrázek 10"/>
@@ -5255,284 +6438,365 @@
     </w:p>
     <w:p>
       <w:pPr>
+        <w:pStyle w:val="Titulek"/>
+        <w:jc w:val="center"/>
+        <w:rPr>
+          <w:sz w:val="24"/>
+          <w:szCs w:val="24"/>
+        </w:rPr>
+      </w:pPr>
+      <w:r>
+        <w:t xml:space="preserve">Obrázek </w:t>
+      </w:r>
+      <w:fldSimple w:instr=" SEQ Obrázek \* ARABIC ">
+        <w:r>
+          <w:rPr>
+            <w:noProof/>
+          </w:rPr>
+          <w:t>2</w:t>
+        </w:r>
+      </w:fldSimple>
+      <w:r>
+        <w:t xml:space="preserve"> Počet aktivních uživatelů za měsíc</w:t>
+      </w:r>
+    </w:p>
+    <w:p>
+      <w:pPr>
         <w:spacing w:line="360" w:lineRule="auto"/>
-        <w:jc w:val="both"/>
+        <w:jc w:val="center"/>
         <w:rPr>
           <w:sz w:val="24"/>
           <w:szCs w:val="24"/>
         </w:rPr>
       </w:pPr>
-      <w:r>
-        <w:rPr>
-          <w:sz w:val="24"/>
-          <w:szCs w:val="24"/>
-        </w:rPr>
-        <w:t xml:space="preserve">Ben Fredirickson vytvořil hodnocení jazyků podle struktury </w:t>
-      </w:r>
-      <w:r>
-        <w:rPr>
-          <w:sz w:val="24"/>
-          <w:szCs w:val="24"/>
-        </w:rPr>
-        <w:t>repositářů</w:t>
-      </w:r>
-      <w:r>
-        <w:rPr>
-          <w:sz w:val="24"/>
-          <w:szCs w:val="24"/>
-        </w:rPr>
-        <w:t xml:space="preserve"> na veřejném </w:t>
-      </w:r>
-      <w:r>
-        <w:rPr>
-          <w:sz w:val="24"/>
-          <w:szCs w:val="24"/>
-        </w:rPr>
-        <w:t>Git</w:t>
-      </w:r>
-      <w:r>
-        <w:rPr>
-          <w:sz w:val="24"/>
-          <w:szCs w:val="24"/>
-        </w:rPr>
-        <w:t xml:space="preserve"> repository GitHub, který má </w:t>
-      </w:r>
-      <w:r>
-        <w:rPr>
-          <w:sz w:val="24"/>
-          <w:szCs w:val="24"/>
-        </w:rPr>
-        <w:t>celkem</w:t>
-      </w:r>
-      <w:r>
-        <w:rPr>
-          <w:sz w:val="24"/>
-          <w:szCs w:val="24"/>
-        </w:rPr>
-        <w:t xml:space="preserve"> 37 miliónů uživatelů, 75 miliónů </w:t>
-      </w:r>
-      <w:r>
-        <w:rPr>
-          <w:sz w:val="24"/>
-          <w:szCs w:val="24"/>
-        </w:rPr>
-        <w:t>repositářů</w:t>
-      </w:r>
-      <w:r>
-        <w:rPr>
-          <w:sz w:val="24"/>
-          <w:szCs w:val="24"/>
-        </w:rPr>
-        <w:t xml:space="preserve">, 1,25 miliard událostí. Každá událost je přiřazena k určitému, repositáři a uživateli, </w:t>
-      </w:r>
-      <w:proofErr w:type="spellStart"/>
-      <w:r>
-        <w:rPr>
-          <w:sz w:val="24"/>
-          <w:szCs w:val="24"/>
-        </w:rPr>
-        <w:t>Fredirickson</w:t>
-      </w:r>
-      <w:proofErr w:type="spellEnd"/>
-      <w:r>
-        <w:rPr>
-          <w:sz w:val="24"/>
-          <w:szCs w:val="24"/>
-        </w:rPr>
-        <w:t xml:space="preserve"> </w:t>
-      </w:r>
-      <w:r>
-        <w:rPr>
-          <w:sz w:val="24"/>
-          <w:szCs w:val="24"/>
-        </w:rPr>
-        <w:t>sjednotil</w:t>
-      </w:r>
-      <w:r>
-        <w:rPr>
-          <w:sz w:val="24"/>
-          <w:szCs w:val="24"/>
-        </w:rPr>
-        <w:t xml:space="preserve"> </w:t>
-      </w:r>
-      <w:r>
-        <w:rPr>
-          <w:sz w:val="24"/>
-          <w:szCs w:val="24"/>
-        </w:rPr>
-        <w:t>interakce uživatele</w:t>
-      </w:r>
-      <w:r>
-        <w:rPr>
-          <w:sz w:val="24"/>
-          <w:szCs w:val="24"/>
-        </w:rPr>
-        <w:t xml:space="preserve"> za měsíc a přiřadil</w:t>
-      </w:r>
-      <w:r>
-        <w:rPr>
-          <w:sz w:val="24"/>
-          <w:szCs w:val="24"/>
-        </w:rPr>
-        <w:t xml:space="preserve"> je jako</w:t>
-      </w:r>
-      <w:r>
-        <w:rPr>
-          <w:sz w:val="24"/>
-          <w:szCs w:val="24"/>
-        </w:rPr>
-        <w:t xml:space="preserve"> </w:t>
-      </w:r>
-      <w:r>
-        <w:rPr>
-          <w:sz w:val="24"/>
-          <w:szCs w:val="24"/>
-        </w:rPr>
-        <w:t xml:space="preserve">použití </w:t>
-      </w:r>
-      <w:r>
-        <w:rPr>
-          <w:sz w:val="24"/>
-          <w:szCs w:val="24"/>
-        </w:rPr>
-        <w:t>konkrétní</w:t>
-      </w:r>
-      <w:r>
-        <w:rPr>
-          <w:sz w:val="24"/>
-          <w:szCs w:val="24"/>
-        </w:rPr>
-        <w:t>ho</w:t>
-      </w:r>
-      <w:r>
-        <w:rPr>
-          <w:sz w:val="24"/>
-          <w:szCs w:val="24"/>
-        </w:rPr>
-        <w:t xml:space="preserve"> jazyk</w:t>
-      </w:r>
-      <w:r>
-        <w:rPr>
-          <w:sz w:val="24"/>
-          <w:szCs w:val="24"/>
-        </w:rPr>
-        <w:t>a</w:t>
-      </w:r>
-      <w:r>
-        <w:rPr>
-          <w:sz w:val="24"/>
-          <w:szCs w:val="24"/>
-        </w:rPr>
-        <w:t xml:space="preserve">. Z toho vznikly hodnoty </w:t>
-      </w:r>
-      <w:proofErr w:type="spellStart"/>
-      <w:r>
-        <w:rPr>
-          <w:sz w:val="24"/>
-          <w:szCs w:val="24"/>
-        </w:rPr>
-        <w:t>Monthly</w:t>
-      </w:r>
-      <w:proofErr w:type="spellEnd"/>
-      <w:r>
-        <w:rPr>
-          <w:sz w:val="24"/>
-          <w:szCs w:val="24"/>
-        </w:rPr>
-        <w:t xml:space="preserve"> </w:t>
-      </w:r>
-      <w:proofErr w:type="spellStart"/>
-      <w:r>
-        <w:rPr>
-          <w:sz w:val="24"/>
-          <w:szCs w:val="24"/>
-        </w:rPr>
-        <w:t>Active</w:t>
-      </w:r>
-      <w:proofErr w:type="spellEnd"/>
-      <w:r>
-        <w:rPr>
-          <w:sz w:val="24"/>
-          <w:szCs w:val="24"/>
-        </w:rPr>
-        <w:t xml:space="preserve"> User,</w:t>
-      </w:r>
-      <w:r>
-        <w:rPr>
-          <w:sz w:val="24"/>
-          <w:szCs w:val="24"/>
-        </w:rPr>
-        <w:t xml:space="preserve"> tedy uživatele</w:t>
-      </w:r>
-      <w:r>
-        <w:rPr>
-          <w:sz w:val="24"/>
-          <w:szCs w:val="24"/>
-        </w:rPr>
-        <w:t>,</w:t>
-      </w:r>
-      <w:r>
-        <w:rPr>
-          <w:sz w:val="24"/>
-          <w:szCs w:val="24"/>
-        </w:rPr>
-        <w:t xml:space="preserve"> kteří jsou v rozmezí jednoho měsíce aktivní, </w:t>
-      </w:r>
-      <w:r>
-        <w:rPr>
-          <w:sz w:val="24"/>
-          <w:szCs w:val="24"/>
-        </w:rPr>
-        <w:t>hodnoty</w:t>
-      </w:r>
-      <w:r>
-        <w:rPr>
-          <w:sz w:val="24"/>
-          <w:szCs w:val="24"/>
-        </w:rPr>
-        <w:t xml:space="preserve"> dosahují v</w:t>
-      </w:r>
-      <w:r>
-        <w:rPr>
-          <w:sz w:val="24"/>
-          <w:szCs w:val="24"/>
-        </w:rPr>
-        <w:t> </w:t>
-      </w:r>
-      <w:r>
-        <w:rPr>
-          <w:sz w:val="24"/>
-          <w:szCs w:val="24"/>
-        </w:rPr>
-        <w:t>roce</w:t>
-      </w:r>
-      <w:r>
-        <w:rPr>
-          <w:sz w:val="24"/>
-          <w:szCs w:val="24"/>
-        </w:rPr>
-        <w:t xml:space="preserve"> 2019</w:t>
-      </w:r>
-      <w:r>
-        <w:rPr>
-          <w:sz w:val="24"/>
-          <w:szCs w:val="24"/>
-        </w:rPr>
-        <w:t xml:space="preserve"> přes </w:t>
-      </w:r>
-      <w:r>
-        <w:rPr>
-          <w:sz w:val="24"/>
-          <w:szCs w:val="24"/>
-        </w:rPr>
-        <w:t>2 miliony aktivních uživatelů za měsíc. Díky tomu mají statistky poměrně dobrou vypovídající hodnotu.</w:t>
-      </w:r>
     </w:p>
     <w:p>
       <w:pPr>
         <w:spacing w:line="360" w:lineRule="auto"/>
         <w:jc w:val="both"/>
         <w:rPr>
+          <w:noProof/>
+          <w:sz w:val="24"/>
+          <w:szCs w:val="24"/>
+        </w:rPr>
+      </w:pPr>
+      <w:r>
+        <w:rPr>
+          <w:sz w:val="24"/>
+          <w:szCs w:val="24"/>
+        </w:rPr>
+        <w:t>První metrik</w:t>
+      </w:r>
+      <w:r>
+        <w:rPr>
+          <w:sz w:val="24"/>
+          <w:szCs w:val="24"/>
+        </w:rPr>
+        <w:t>ou</w:t>
+      </w:r>
+      <w:r>
+        <w:rPr>
+          <w:sz w:val="24"/>
+          <w:szCs w:val="24"/>
+        </w:rPr>
+        <w:t xml:space="preserve"> byl</w:t>
+      </w:r>
+      <w:r>
+        <w:rPr>
+          <w:sz w:val="24"/>
+          <w:szCs w:val="24"/>
+        </w:rPr>
+        <w:t>o hodnocení programovacího jazyka</w:t>
+      </w:r>
+      <w:r>
+        <w:rPr>
+          <w:sz w:val="24"/>
+          <w:szCs w:val="24"/>
+        </w:rPr>
+        <w:t xml:space="preserve"> podle počtu aktivních uživatelů za měsíc. U této metriky vyšel jako vítěz JavaScript, který měl </w:t>
+      </w:r>
+      <w:r>
+        <w:rPr>
+          <w:sz w:val="24"/>
+          <w:szCs w:val="24"/>
+        </w:rPr>
+        <w:t>23 %</w:t>
+      </w:r>
+      <w:r>
+        <w:rPr>
+          <w:sz w:val="24"/>
+          <w:szCs w:val="24"/>
+        </w:rPr>
+        <w:t xml:space="preserve">, byť má </w:t>
+      </w:r>
+      <w:r>
+        <w:rPr>
+          <w:sz w:val="24"/>
+          <w:szCs w:val="24"/>
+        </w:rPr>
+        <w:t>klesající trend</w:t>
+      </w:r>
+      <w:r>
+        <w:rPr>
+          <w:sz w:val="24"/>
+          <w:szCs w:val="24"/>
+        </w:rPr>
+        <w:t xml:space="preserve"> a pomalu se vrací</w:t>
+      </w:r>
+      <w:r>
+        <w:rPr>
+          <w:sz w:val="24"/>
+          <w:szCs w:val="24"/>
+        </w:rPr>
+        <w:t xml:space="preserve"> až</w:t>
+      </w:r>
+      <w:r>
+        <w:rPr>
+          <w:sz w:val="24"/>
+          <w:szCs w:val="24"/>
+        </w:rPr>
+        <w:t xml:space="preserve"> na </w:t>
+      </w:r>
+      <w:r>
+        <w:rPr>
+          <w:sz w:val="24"/>
+          <w:szCs w:val="24"/>
+        </w:rPr>
+        <w:t xml:space="preserve">počáteční </w:t>
+      </w:r>
+      <w:r>
+        <w:rPr>
+          <w:sz w:val="24"/>
+          <w:szCs w:val="24"/>
+        </w:rPr>
+        <w:t>úroveň z roku 2011</w:t>
+      </w:r>
+      <w:r>
+        <w:rPr>
+          <w:sz w:val="24"/>
+          <w:szCs w:val="24"/>
+        </w:rPr>
+        <w:t>, tedy předtím</w:t>
+      </w:r>
+      <w:r>
+        <w:rPr>
+          <w:sz w:val="24"/>
+          <w:szCs w:val="24"/>
+        </w:rPr>
+        <w:t>,</w:t>
+      </w:r>
+      <w:r>
+        <w:rPr>
+          <w:sz w:val="24"/>
+          <w:szCs w:val="24"/>
+        </w:rPr>
+        <w:t xml:space="preserve"> než </w:t>
+      </w:r>
+      <w:r>
+        <w:rPr>
+          <w:sz w:val="24"/>
+          <w:szCs w:val="24"/>
+        </w:rPr>
+        <w:t>začal expandovat</w:t>
+      </w:r>
+      <w:r>
+        <w:rPr>
+          <w:sz w:val="24"/>
+          <w:szCs w:val="24"/>
+        </w:rPr>
+        <w:t xml:space="preserve"> díky</w:t>
+      </w:r>
+      <w:r>
+        <w:rPr>
+          <w:sz w:val="24"/>
+          <w:szCs w:val="24"/>
+        </w:rPr>
+        <w:t xml:space="preserve"> jeho</w:t>
+      </w:r>
+      <w:r>
+        <w:rPr>
+          <w:sz w:val="24"/>
+          <w:szCs w:val="24"/>
+        </w:rPr>
+        <w:t xml:space="preserve"> uvedení jako full</w:t>
+      </w:r>
+      <w:r>
+        <w:rPr>
+          <w:sz w:val="24"/>
+          <w:szCs w:val="24"/>
+        </w:rPr>
+        <w:t>-</w:t>
+      </w:r>
+      <w:proofErr w:type="spellStart"/>
+      <w:r>
+        <w:rPr>
+          <w:sz w:val="24"/>
+          <w:szCs w:val="24"/>
+        </w:rPr>
+        <w:t>stack</w:t>
+      </w:r>
+      <w:proofErr w:type="spellEnd"/>
+      <w:r>
+        <w:rPr>
+          <w:sz w:val="24"/>
+          <w:szCs w:val="24"/>
+        </w:rPr>
+        <w:t xml:space="preserve"> řešení.</w:t>
+      </w:r>
+      <w:r>
+        <w:rPr>
+          <w:sz w:val="24"/>
+          <w:szCs w:val="24"/>
+        </w:rPr>
+        <w:t xml:space="preserve"> </w:t>
+      </w:r>
+      <w:r>
+        <w:rPr>
+          <w:sz w:val="24"/>
+          <w:szCs w:val="24"/>
+        </w:rPr>
+        <w:t>D</w:t>
+      </w:r>
+      <w:r>
+        <w:rPr>
+          <w:sz w:val="24"/>
+          <w:szCs w:val="24"/>
+        </w:rPr>
+        <w:t>ruhý Python s </w:t>
+      </w:r>
+      <w:r>
+        <w:rPr>
+          <w:sz w:val="24"/>
+          <w:szCs w:val="24"/>
+        </w:rPr>
+        <w:t>15 %</w:t>
+      </w:r>
+      <w:r>
+        <w:rPr>
+          <w:sz w:val="24"/>
+          <w:szCs w:val="24"/>
+        </w:rPr>
+        <w:t xml:space="preserve"> </w:t>
+      </w:r>
+      <w:r>
+        <w:rPr>
+          <w:sz w:val="24"/>
+          <w:szCs w:val="24"/>
+        </w:rPr>
+        <w:t>a</w:t>
+      </w:r>
+      <w:r>
+        <w:rPr>
+          <w:sz w:val="24"/>
+          <w:szCs w:val="24"/>
+        </w:rPr>
+        <w:t xml:space="preserve"> mírným růstem, Java třetí se </w:t>
+      </w:r>
+      <w:r>
+        <w:rPr>
+          <w:sz w:val="24"/>
+          <w:szCs w:val="24"/>
+        </w:rPr>
+        <w:t>14 %</w:t>
+      </w:r>
+      <w:r>
+        <w:rPr>
+          <w:sz w:val="24"/>
+          <w:szCs w:val="24"/>
+        </w:rPr>
+        <w:t xml:space="preserve"> a</w:t>
+      </w:r>
+      <w:r>
+        <w:rPr>
+          <w:sz w:val="24"/>
+          <w:szCs w:val="24"/>
+        </w:rPr>
+        <w:t xml:space="preserve"> </w:t>
+      </w:r>
+      <w:r>
+        <w:rPr>
+          <w:sz w:val="24"/>
+          <w:szCs w:val="24"/>
+        </w:rPr>
+        <w:t>klesajícím trendem, PHP se umístilo na šestém místě s </w:t>
+      </w:r>
+      <w:r>
+        <w:rPr>
+          <w:sz w:val="24"/>
+          <w:szCs w:val="24"/>
+        </w:rPr>
+        <w:t>6 %</w:t>
+      </w:r>
+      <w:r>
+        <w:rPr>
+          <w:sz w:val="24"/>
+          <w:szCs w:val="24"/>
+        </w:rPr>
+        <w:t xml:space="preserve"> a velmi </w:t>
+      </w:r>
+      <w:r>
+        <w:rPr>
+          <w:sz w:val="24"/>
+          <w:szCs w:val="24"/>
+        </w:rPr>
+        <w:t xml:space="preserve">výrazným </w:t>
+      </w:r>
+      <w:r>
+        <w:rPr>
+          <w:sz w:val="24"/>
+          <w:szCs w:val="24"/>
+        </w:rPr>
+        <w:t>klesajícím trendem, na sedmém C# s </w:t>
+      </w:r>
+      <w:r>
+        <w:rPr>
+          <w:sz w:val="24"/>
+          <w:szCs w:val="24"/>
+        </w:rPr>
+        <w:t>5 %</w:t>
+      </w:r>
+      <w:r>
+        <w:rPr>
+          <w:sz w:val="24"/>
+          <w:szCs w:val="24"/>
+        </w:rPr>
+        <w:t>, které se drží již delší dobu na stejné hodnotě</w:t>
+      </w:r>
+      <w:r>
+        <w:rPr>
+          <w:sz w:val="24"/>
+          <w:szCs w:val="24"/>
+        </w:rPr>
+        <w:t>. Kotlin se objevil na patnáctém místě s </w:t>
+      </w:r>
+      <w:r>
+        <w:rPr>
+          <w:sz w:val="24"/>
+          <w:szCs w:val="24"/>
+        </w:rPr>
+        <w:t>1,3 %</w:t>
+      </w:r>
+      <w:r>
+        <w:rPr>
+          <w:sz w:val="24"/>
+          <w:szCs w:val="24"/>
+        </w:rPr>
+        <w:t xml:space="preserve"> a velmi prudkým růstem.</w:t>
+      </w:r>
+      <w:r>
+        <w:rPr>
+          <w:noProof/>
+          <w:sz w:val="24"/>
+          <w:szCs w:val="24"/>
+        </w:rPr>
+        <w:t xml:space="preserve"> </w:t>
+      </w:r>
+    </w:p>
+    <w:p>
+      <w:pPr>
+        <w:spacing w:line="360" w:lineRule="auto"/>
+        <w:jc w:val="center"/>
+        <w:rPr>
           <w:sz w:val="24"/>
           <w:szCs w:val="24"/>
         </w:rPr>
@@ -5545,7 +6809,7 @@
         </w:rPr>
         <w:lastRenderedPageBreak/>
         <w:drawing>
-          <wp:inline distT="0" distB="0" distL="0" distR="0">
+          <wp:inline distT="0" distB="0" distL="0" distR="0" wp14:anchorId="5ECCC9A7" wp14:editId="7160F3F7">
             <wp:extent cx="5137150" cy="3390900"/>
             <wp:effectExtent l="0" t="0" r="6350" b="0"/>
             <wp:docPr id="5" name="Obrázek 5"/>
@@ -5608,35 +6872,114 @@
           <w:sz w:val="24"/>
           <w:szCs w:val="24"/>
         </w:rPr>
-        <w:t xml:space="preserve">První metrika byla podle počtu aktivních uživatelů za měsíc. U této metriky vyšel jako vítěz JavaScript, který měl </w:t>
-      </w:r>
-      <w:r>
-        <w:rPr>
-          <w:sz w:val="24"/>
-          <w:szCs w:val="24"/>
-        </w:rPr>
-        <w:t>23 %</w:t>
-      </w:r>
-      <w:r>
-        <w:rPr>
-          <w:sz w:val="24"/>
-          <w:szCs w:val="24"/>
-        </w:rPr>
-        <w:t xml:space="preserve"> a klesající trend</w:t>
-      </w:r>
-      <w:r>
-        <w:rPr>
-          <w:sz w:val="24"/>
-          <w:szCs w:val="24"/>
-        </w:rPr>
-        <w:t xml:space="preserve"> a pomalu se vrací na úroveň z roku 2011 kdy začal expandovat</w:t>
-      </w:r>
-      <w:r>
-        <w:rPr>
-          <w:sz w:val="24"/>
-          <w:szCs w:val="24"/>
-        </w:rPr>
-        <w:t xml:space="preserve"> díky uvedení jako </w:t>
+        <w:t xml:space="preserve">Druhou statistikou jsou </w:t>
+      </w:r>
+      <w:r>
+        <w:rPr>
+          <w:sz w:val="24"/>
+          <w:szCs w:val="24"/>
+        </w:rPr>
+        <w:t>jazyky,</w:t>
+      </w:r>
+      <w:r>
+        <w:rPr>
+          <w:sz w:val="24"/>
+          <w:szCs w:val="24"/>
+        </w:rPr>
+        <w:t xml:space="preserve"> které mají procentuálně největší </w:t>
+      </w:r>
+      <w:r>
+        <w:rPr>
+          <w:sz w:val="24"/>
+          <w:szCs w:val="24"/>
+        </w:rPr>
+        <w:t xml:space="preserve">růst aktivních uživatelů. Je to tedy statistika pro jazyky, které jsou nejvíce progresivní a programátoři o ně jeví poměrně velký zájem. </w:t>
+      </w:r>
+      <w:r>
+        <w:rPr>
+          <w:sz w:val="24"/>
+          <w:szCs w:val="24"/>
+        </w:rPr>
+        <w:t xml:space="preserve">Nejvíce progresivním jazykem je Go, jedná se kompilovaný, silně staticky typovaný, multi-paradigmatický jazyk odvozený z jazyka C vyvinutý společností Google. Záměrem bylo poskytnout jazyk podobný jazyku C, avšak který je obohacen o vlastnosti moderních programovacích </w:t>
+      </w:r>
+      <w:r>
+        <w:rPr>
+          <w:sz w:val="24"/>
+          <w:szCs w:val="24"/>
+        </w:rPr>
+        <w:t>jazyků,</w:t>
+      </w:r>
+      <w:r>
+        <w:rPr>
+          <w:sz w:val="24"/>
+          <w:szCs w:val="24"/>
+        </w:rPr>
+        <w:t xml:space="preserve"> a přitom zůstal stejně rychlý a efektivní jako jazyk C. Hlavními benefity </w:t>
+      </w:r>
+      <w:r>
+        <w:rPr>
+          <w:sz w:val="24"/>
+          <w:szCs w:val="24"/>
+        </w:rPr>
+        <w:t xml:space="preserve">je bezpečnost paměti, garbage collector a gorutiny, které umožňují paralelizaci na úrovni </w:t>
+      </w:r>
+      <w:r>
+        <w:rPr>
+          <w:sz w:val="24"/>
+          <w:szCs w:val="24"/>
+        </w:rPr>
+        <w:t>jazyka,</w:t>
+      </w:r>
+      <w:r>
+        <w:rPr>
+          <w:sz w:val="24"/>
+          <w:szCs w:val="24"/>
+        </w:rPr>
+        <w:t xml:space="preserve"> avšak zdrojově o dost méně náročnější než klasická vlákna. Jazyk však nedisponuje všemi </w:t>
+      </w:r>
+      <w:r>
+        <w:rPr>
+          <w:sz w:val="24"/>
+          <w:szCs w:val="24"/>
+        </w:rPr>
+        <w:t>vlastnostmi,</w:t>
+      </w:r>
+      <w:r>
+        <w:rPr>
+          <w:sz w:val="24"/>
+          <w:szCs w:val="24"/>
+        </w:rPr>
+        <w:t xml:space="preserve"> na které jsme zvyklí z jiných jazyků např. dědičnost, generika a další jazykové funkce jsou do jazyka Go přidávány poměrně konzervativně, což mu někteří kritici vyčítají. Do jazyka Go jsou přepisovány síťové a webové aplikace na kterých je </w:t>
+      </w:r>
+      <w:bookmarkStart w:id="0" w:name="_GoBack"/>
+      <w:bookmarkEnd w:id="0"/>
+      <w:r>
+        <w:rPr>
+          <w:sz w:val="24"/>
+          <w:szCs w:val="24"/>
+        </w:rPr>
+        <w:t>běžně zaznamenáno zrychlení v některých případech až sto násobné.</w:t>
+      </w:r>
+      <w:r>
+        <w:rPr>
+          <w:sz w:val="24"/>
+          <w:szCs w:val="24"/>
+        </w:rPr>
+        <w:t xml:space="preserve"> </w:t>
+      </w:r>
+      <w:r>
+        <w:rPr>
+          <w:sz w:val="24"/>
+          <w:szCs w:val="24"/>
+        </w:rPr>
+        <w:t>Druhý jazyk je TypeScript, což je nadstavba pro JavaScript, která poskytuje typovou kontrolu a další vlastnosti, které jsou používány v objektových jazycích</w:t>
+      </w:r>
+      <w:r>
+        <w:rPr>
+          <w:sz w:val="24"/>
+          <w:szCs w:val="24"/>
+        </w:rPr>
+        <w:t xml:space="preserve">. Velkou výhodou </w:t>
       </w:r>
       <w:proofErr w:type="spellStart"/>
       <w:r>
@@ -5644,7 +6987,7 @@
           <w:sz w:val="24"/>
           <w:szCs w:val="24"/>
         </w:rPr>
-        <w:t>fullstack</w:t>
+        <w:t>TypeScriptu</w:t>
       </w:r>
       <w:proofErr w:type="spellEnd"/>
       <w:r>
@@ -5652,7 +6995,73 @@
           <w:sz w:val="24"/>
           <w:szCs w:val="24"/>
         </w:rPr>
-        <w:t xml:space="preserve"> řešení.</w:t>
+        <w:t xml:space="preserve"> je plná kompatibilita s </w:t>
+      </w:r>
+      <w:proofErr w:type="spellStart"/>
+      <w:r>
+        <w:rPr>
+          <w:sz w:val="24"/>
+          <w:szCs w:val="24"/>
+        </w:rPr>
+        <w:t>JavaScriptem</w:t>
+      </w:r>
+      <w:proofErr w:type="spellEnd"/>
+      <w:r>
+        <w:rPr>
+          <w:sz w:val="24"/>
+          <w:szCs w:val="24"/>
+        </w:rPr>
+        <w:t xml:space="preserve"> díky</w:t>
+      </w:r>
+      <w:r>
+        <w:rPr>
+          <w:sz w:val="24"/>
+          <w:szCs w:val="24"/>
+        </w:rPr>
+        <w:t xml:space="preserve"> přímému</w:t>
+      </w:r>
+      <w:r>
+        <w:rPr>
+          <w:sz w:val="24"/>
+          <w:szCs w:val="24"/>
+        </w:rPr>
+        <w:t xml:space="preserve"> překladu, čím si získal značnou oblíbenost v komunitě vývojářů</w:t>
+      </w:r>
+      <w:r>
+        <w:rPr>
+          <w:sz w:val="24"/>
+          <w:szCs w:val="24"/>
+        </w:rPr>
+        <w:t>. Třetí je jazyk Kotlin, který zažil největší růst od roku 2017, což se dá spojit s oficiálním představením podpory jazyka Kotlin pro Android.</w:t>
+      </w:r>
+      <w:r>
+        <w:rPr>
+          <w:sz w:val="24"/>
+          <w:szCs w:val="24"/>
+        </w:rPr>
+        <w:t xml:space="preserve"> Avšak podle oficiálních statistik Git</w:t>
+      </w:r>
+      <w:r>
+        <w:rPr>
+          <w:sz w:val="24"/>
+          <w:szCs w:val="24"/>
+        </w:rPr>
+        <w:t>H</w:t>
+      </w:r>
+      <w:r>
+        <w:rPr>
+          <w:sz w:val="24"/>
+          <w:szCs w:val="24"/>
+        </w:rPr>
+        <w:t xml:space="preserve">ub za rok 2018 je Kotlin ohodnocen jako nejrychleji rostoucí jazyk, který o 2,6 znásobil počet kontributorů, v porovnání s Go, které dosáhlo pouze </w:t>
+      </w:r>
+      <w:proofErr w:type="gramStart"/>
+      <w:r>
+        <w:rPr>
+          <w:sz w:val="24"/>
+          <w:szCs w:val="24"/>
+        </w:rPr>
+        <w:t>1,5</w:t>
       </w:r>
       <w:r>
         <w:rPr>
@@ -5666,105 +7075,15 @@
           <w:sz w:val="24"/>
           <w:szCs w:val="24"/>
         </w:rPr>
-        <w:t>D</w:t>
-      </w:r>
-      <w:r>
-        <w:rPr>
-          <w:sz w:val="24"/>
-          <w:szCs w:val="24"/>
-        </w:rPr>
-        <w:t>ruhý Python s </w:t>
-      </w:r>
-      <w:r>
-        <w:rPr>
-          <w:sz w:val="24"/>
-          <w:szCs w:val="24"/>
-        </w:rPr>
-        <w:t>15 %</w:t>
-      </w:r>
-      <w:r>
-        <w:rPr>
-          <w:sz w:val="24"/>
-          <w:szCs w:val="24"/>
-        </w:rPr>
-        <w:t xml:space="preserve"> s mírným růstem, Java třetí se </w:t>
-      </w:r>
-      <w:r>
-        <w:rPr>
-          <w:sz w:val="24"/>
-          <w:szCs w:val="24"/>
-        </w:rPr>
-        <w:t>14 %</w:t>
-      </w:r>
-      <w:r>
-        <w:rPr>
-          <w:sz w:val="24"/>
-          <w:szCs w:val="24"/>
-        </w:rPr>
-        <w:t xml:space="preserve"> a</w:t>
-      </w:r>
-      <w:r>
-        <w:rPr>
-          <w:sz w:val="24"/>
-          <w:szCs w:val="24"/>
-        </w:rPr>
-        <w:t xml:space="preserve"> </w:t>
-      </w:r>
-      <w:r>
-        <w:rPr>
-          <w:sz w:val="24"/>
-          <w:szCs w:val="24"/>
-        </w:rPr>
-        <w:t>klesajícím trendem, PHP se umístilo na šestém místě s </w:t>
-      </w:r>
-      <w:r>
-        <w:rPr>
-          <w:sz w:val="24"/>
-          <w:szCs w:val="24"/>
-        </w:rPr>
-        <w:t>6 %</w:t>
-      </w:r>
-      <w:r>
-        <w:rPr>
-          <w:sz w:val="24"/>
-          <w:szCs w:val="24"/>
-        </w:rPr>
-        <w:t xml:space="preserve"> a velmi klesajícím trendem, na sedmém C# s </w:t>
-      </w:r>
-      <w:r>
-        <w:rPr>
-          <w:sz w:val="24"/>
-          <w:szCs w:val="24"/>
-        </w:rPr>
-        <w:t>5 %</w:t>
-      </w:r>
-      <w:r>
-        <w:rPr>
-          <w:sz w:val="24"/>
-          <w:szCs w:val="24"/>
-        </w:rPr>
-        <w:t>, které se drží již delší dobu na stejné hodnotě</w:t>
-      </w:r>
-      <w:r>
-        <w:rPr>
-          <w:sz w:val="24"/>
-          <w:szCs w:val="24"/>
-        </w:rPr>
-        <w:t>. Kotlin se objevil na patnáctém místě s </w:t>
-      </w:r>
-      <w:r>
-        <w:rPr>
-          <w:sz w:val="24"/>
-          <w:szCs w:val="24"/>
-        </w:rPr>
-        <w:t>1,3 %</w:t>
-      </w:r>
-      <w:r>
-        <w:rPr>
-          <w:sz w:val="24"/>
-          <w:szCs w:val="24"/>
-        </w:rPr>
-        <w:t xml:space="preserve"> a velmi prudkým růstem.</w:t>
+        <w:t>násobku</w:t>
+      </w:r>
+      <w:proofErr w:type="gramEnd"/>
+      <w:r>
+        <w:rPr>
+          <w:sz w:val="24"/>
+          <w:szCs w:val="24"/>
+        </w:rPr>
+        <w:t xml:space="preserve">. </w:t>
       </w:r>
     </w:p>
     <w:p>
@@ -5784,7 +7103,7 @@
         </w:rPr>
         <w:lastRenderedPageBreak/>
         <w:drawing>
-          <wp:inline distT="0" distB="0" distL="0" distR="0">
+          <wp:inline distT="0" distB="0" distL="0" distR="0" wp14:anchorId="499C84A6" wp14:editId="1499ACF3">
             <wp:extent cx="5759450" cy="3733800"/>
             <wp:effectExtent l="0" t="0" r="0" b="0"/>
             <wp:docPr id="6" name="Obrázek 6"/>
@@ -5832,13 +7151,6 @@
           </wp:inline>
         </w:drawing>
       </w:r>
-      <w:r>
-        <w:rPr>
-          <w:sz w:val="24"/>
-          <w:szCs w:val="24"/>
-        </w:rPr>
-        <w:t xml:space="preserve"> </w:t>
-      </w:r>
     </w:p>
     <w:p>
       <w:pPr>
@@ -5849,227 +7161,184 @@
           <w:szCs w:val="24"/>
         </w:rPr>
       </w:pPr>
-      <w:r>
-        <w:rPr>
-          <w:sz w:val="24"/>
-          <w:szCs w:val="24"/>
-        </w:rPr>
-        <w:t xml:space="preserve">Druhou statistikou jsou </w:t>
-      </w:r>
-      <w:r>
-        <w:rPr>
-          <w:sz w:val="24"/>
-          <w:szCs w:val="24"/>
-        </w:rPr>
-        <w:t>jazyky,</w:t>
-      </w:r>
-      <w:r>
-        <w:rPr>
-          <w:sz w:val="24"/>
-          <w:szCs w:val="24"/>
-        </w:rPr>
-        <w:t xml:space="preserve"> které mají procentuálně největší </w:t>
-      </w:r>
-      <w:r>
-        <w:rPr>
-          <w:sz w:val="24"/>
-          <w:szCs w:val="24"/>
-        </w:rPr>
-        <w:t xml:space="preserve">růst aktivních uživatelů. Je to tedy statistika pro jazyky, které jsou nejvíce progresivní a programátoři o ně jeví poměrně velký zájem. </w:t>
-      </w:r>
-      <w:r>
-        <w:rPr>
-          <w:sz w:val="24"/>
-          <w:szCs w:val="24"/>
-        </w:rPr>
-        <w:t xml:space="preserve">Nejvíce progresivním jazykem je Go, jedná se kompilovaný, silně staticky typovaný, multi-paradigmatický jazyk odvozený z jazyka C vyvinutý společností Google. Záměrem bylo poskytnout jazyk podobný jazyku C, avšak který je obohacen o vlastnosti moderních programovacích </w:t>
-      </w:r>
-      <w:r>
-        <w:rPr>
-          <w:sz w:val="24"/>
-          <w:szCs w:val="24"/>
-        </w:rPr>
-        <w:t>jazyků,</w:t>
-      </w:r>
-      <w:r>
-        <w:rPr>
-          <w:sz w:val="24"/>
-          <w:szCs w:val="24"/>
-        </w:rPr>
-        <w:t xml:space="preserve"> a přitom zůstal stejně rychlý a efektivní jako jazyk C. Hlavními benefity </w:t>
-      </w:r>
-      <w:r>
-        <w:rPr>
-          <w:sz w:val="24"/>
-          <w:szCs w:val="24"/>
-        </w:rPr>
-        <w:t xml:space="preserve">je bezpečnost paměti, garbage collector a gorutiny, které umožňují paralelizaci na úrovni </w:t>
-      </w:r>
-      <w:r>
-        <w:rPr>
-          <w:sz w:val="24"/>
-          <w:szCs w:val="24"/>
-        </w:rPr>
-        <w:t>jazyka,</w:t>
-      </w:r>
-      <w:r>
-        <w:rPr>
-          <w:sz w:val="24"/>
-          <w:szCs w:val="24"/>
-        </w:rPr>
-        <w:t xml:space="preserve"> avšak zdrojově o dost méně náročnější než klasická vlákna. Jazyk však nedisponuje všemi </w:t>
-      </w:r>
-      <w:r>
-        <w:rPr>
-          <w:sz w:val="24"/>
-          <w:szCs w:val="24"/>
-        </w:rPr>
-        <w:t>vlastnostmi,</w:t>
-      </w:r>
-      <w:r>
-        <w:rPr>
-          <w:sz w:val="24"/>
-          <w:szCs w:val="24"/>
-        </w:rPr>
-        <w:t xml:space="preserve"> na které jsme zvyklí z jiných jazyků např. dědičnost, generika a další jazykové funkce jsou do jazyka Go přidávány poměrně konzervativně, což mu někteří kritici vyčítají. Do jazyka Go jsou přepisovány síťové a webové aplikace na kterých je běžně zaznamenáno zrychlení v některých případech až sto násobné.</w:t>
-      </w:r>
-      <w:r>
-        <w:rPr>
-          <w:sz w:val="24"/>
-          <w:szCs w:val="24"/>
-        </w:rPr>
-        <w:t xml:space="preserve"> </w:t>
-      </w:r>
-      <w:r>
-        <w:rPr>
-          <w:sz w:val="24"/>
-          <w:szCs w:val="24"/>
-        </w:rPr>
-        <w:t>Druhý jazyk je TypeScript, což je nadstavba pro JavaScript, která poskytuje typovou kontrolu a další vlastnosti, které jsou používány v objektových jazycích</w:t>
-      </w:r>
-      <w:r>
-        <w:rPr>
-          <w:sz w:val="24"/>
-          <w:szCs w:val="24"/>
-        </w:rPr>
-        <w:t xml:space="preserve">. Velkou výhodou </w:t>
-      </w:r>
-      <w:proofErr w:type="spellStart"/>
-      <w:r>
-        <w:rPr>
-          <w:sz w:val="24"/>
-          <w:szCs w:val="24"/>
-        </w:rPr>
-        <w:t>TypeScriptu</w:t>
-      </w:r>
-      <w:proofErr w:type="spellEnd"/>
-      <w:r>
-        <w:rPr>
-          <w:sz w:val="24"/>
-          <w:szCs w:val="24"/>
-        </w:rPr>
-        <w:t xml:space="preserve"> je plná kompatibilita s </w:t>
-      </w:r>
-      <w:proofErr w:type="spellStart"/>
-      <w:r>
-        <w:rPr>
-          <w:sz w:val="24"/>
-          <w:szCs w:val="24"/>
-        </w:rPr>
-        <w:t>JavaScriptem</w:t>
-      </w:r>
-      <w:proofErr w:type="spellEnd"/>
-      <w:r>
-        <w:rPr>
-          <w:sz w:val="24"/>
-          <w:szCs w:val="24"/>
-        </w:rPr>
-        <w:t xml:space="preserve"> díky</w:t>
-      </w:r>
-      <w:r>
-        <w:rPr>
-          <w:sz w:val="24"/>
-          <w:szCs w:val="24"/>
-        </w:rPr>
-        <w:t xml:space="preserve"> přímému</w:t>
-      </w:r>
-      <w:r>
-        <w:rPr>
-          <w:sz w:val="24"/>
-          <w:szCs w:val="24"/>
-        </w:rPr>
-        <w:t xml:space="preserve"> překladu, čím si získal značnou oblíbenost v komunitě vývojářů</w:t>
-      </w:r>
-      <w:r>
-        <w:rPr>
-          <w:sz w:val="24"/>
-          <w:szCs w:val="24"/>
-        </w:rPr>
-        <w:t>. Třetí je jazyk Kotlin, který zažil největší růst od roku 2017, což se dá spojit s oficiálním představením podpory jazyka Kotlin pro Android.</w:t>
-      </w:r>
-      <w:r>
-        <w:rPr>
-          <w:sz w:val="24"/>
-          <w:szCs w:val="24"/>
-        </w:rPr>
-        <w:t xml:space="preserve"> Avšak podle oficiálních statistik </w:t>
-      </w:r>
-      <w:r>
-        <w:rPr>
-          <w:sz w:val="24"/>
-          <w:szCs w:val="24"/>
-        </w:rPr>
-        <w:lastRenderedPageBreak/>
-        <w:t>Git</w:t>
-      </w:r>
-      <w:r>
-        <w:rPr>
-          <w:sz w:val="24"/>
-          <w:szCs w:val="24"/>
-        </w:rPr>
-        <w:t>H</w:t>
-      </w:r>
-      <w:r>
-        <w:rPr>
-          <w:sz w:val="24"/>
-          <w:szCs w:val="24"/>
-        </w:rPr>
-        <w:t xml:space="preserve">ub za rok 2018 je Kotlin ohodnocen jako nejrychleji rostoucí jazyk, který o 2,6 znásobil počet kontributorů, v porovnání s Go, které dosáhlo pouze </w:t>
-      </w:r>
-      <w:proofErr w:type="gramStart"/>
-      <w:r>
-        <w:rPr>
-          <w:sz w:val="24"/>
-          <w:szCs w:val="24"/>
-        </w:rPr>
-        <w:t>1,5 násobku</w:t>
-      </w:r>
-      <w:proofErr w:type="gramEnd"/>
-      <w:r>
-        <w:rPr>
-          <w:sz w:val="24"/>
-          <w:szCs w:val="24"/>
-        </w:rPr>
-        <w:t xml:space="preserve">. </w:t>
-      </w:r>
     </w:p>
     <w:p>
       <w:pPr>
         <w:spacing w:line="360" w:lineRule="auto"/>
         <w:jc w:val="both"/>
         <w:rPr>
+          <w:noProof/>
           <w:sz w:val="24"/>
           <w:szCs w:val="24"/>
         </w:rPr>
       </w:pPr>
       <w:r>
         <w:rPr>
+          <w:sz w:val="24"/>
+          <w:szCs w:val="24"/>
+        </w:rPr>
+        <w:t>Třetí statistikou jsou naopak největší procentuální odliv</w:t>
+      </w:r>
+      <w:r>
+        <w:rPr>
+          <w:sz w:val="24"/>
+          <w:szCs w:val="24"/>
+        </w:rPr>
+        <w:t>y</w:t>
+      </w:r>
+      <w:r>
+        <w:rPr>
+          <w:sz w:val="24"/>
+          <w:szCs w:val="24"/>
+        </w:rPr>
+        <w:t xml:space="preserve"> aktivních uživatelů od jazyků. Zde můžeme pozorovat, které jazyky stagnují v očích vývojářů, kteří je méně často využívají, respektive nepřispívají do repositářů s danou technologií</w:t>
+      </w:r>
+      <w:r>
+        <w:rPr>
+          <w:sz w:val="24"/>
+          <w:szCs w:val="24"/>
+        </w:rPr>
+        <w:t>. Ze serverových jazyků velmi upadá Ruby</w:t>
+      </w:r>
+      <w:r>
+        <w:rPr>
+          <w:sz w:val="24"/>
+          <w:szCs w:val="24"/>
+        </w:rPr>
+        <w:t xml:space="preserve">, nad kterým se používá oblíbený webový framework Rails tzv. Ruby on Rails. </w:t>
+      </w:r>
+      <w:r>
+        <w:rPr>
+          <w:sz w:val="24"/>
+          <w:szCs w:val="24"/>
+        </w:rPr>
+        <w:t xml:space="preserve">Dalším velmi populárním jazykem, který upadá zájmu je jazyk PHP, pokles je nejspíše způsoben růstem </w:t>
+      </w:r>
+      <w:r>
+        <w:rPr>
+          <w:sz w:val="24"/>
+          <w:szCs w:val="24"/>
+        </w:rPr>
+        <w:t xml:space="preserve">inovativních jazyků, avšak PHP zůstává ve středu pozornosti, co se týče využívání. </w:t>
+      </w:r>
+      <w:r>
+        <w:rPr>
+          <w:sz w:val="24"/>
+          <w:szCs w:val="24"/>
+        </w:rPr>
+        <w:t>To potvrzuje průzkum W3Techs, který zkoumá technologie</w:t>
+      </w:r>
+      <w:r>
+        <w:rPr>
+          <w:sz w:val="24"/>
+          <w:szCs w:val="24"/>
+        </w:rPr>
+        <w:t xml:space="preserve"> použité na</w:t>
+      </w:r>
+      <w:r>
+        <w:rPr>
+          <w:sz w:val="24"/>
+          <w:szCs w:val="24"/>
+        </w:rPr>
+        <w:t xml:space="preserve"> webových stránk</w:t>
+      </w:r>
+      <w:r>
+        <w:rPr>
+          <w:sz w:val="24"/>
+          <w:szCs w:val="24"/>
+        </w:rPr>
+        <w:t>ách</w:t>
+      </w:r>
+      <w:r>
+        <w:rPr>
+          <w:sz w:val="24"/>
+          <w:szCs w:val="24"/>
+        </w:rPr>
+        <w:t>,</w:t>
+      </w:r>
+      <w:r>
+        <w:rPr>
+          <w:sz w:val="24"/>
+          <w:szCs w:val="24"/>
+        </w:rPr>
+        <w:t xml:space="preserve"> kdy</w:t>
+      </w:r>
+      <w:r>
+        <w:rPr>
+          <w:sz w:val="24"/>
+          <w:szCs w:val="24"/>
+        </w:rPr>
+        <w:t xml:space="preserve"> statistik</w:t>
+      </w:r>
+      <w:r>
+        <w:rPr>
+          <w:sz w:val="24"/>
+          <w:szCs w:val="24"/>
+        </w:rPr>
+        <w:t>a</w:t>
+      </w:r>
+      <w:r>
+        <w:rPr>
+          <w:sz w:val="24"/>
+          <w:szCs w:val="24"/>
+        </w:rPr>
+        <w:t xml:space="preserve"> </w:t>
+      </w:r>
+      <w:r>
+        <w:rPr>
+          <w:sz w:val="24"/>
+          <w:szCs w:val="24"/>
+        </w:rPr>
+        <w:t xml:space="preserve">vychází z </w:t>
+      </w:r>
+      <w:r>
+        <w:rPr>
+          <w:sz w:val="24"/>
+          <w:szCs w:val="24"/>
+        </w:rPr>
+        <w:t>horních 10 miliónů stránek</w:t>
+      </w:r>
+      <w:r>
+        <w:rPr>
+          <w:sz w:val="24"/>
+          <w:szCs w:val="24"/>
+        </w:rPr>
+        <w:t xml:space="preserve"> dle návštěvnosti</w:t>
+      </w:r>
+      <w:r>
+        <w:rPr>
+          <w:sz w:val="24"/>
+          <w:szCs w:val="24"/>
+        </w:rPr>
+        <w:t>. Za zmínku stojí i pokles jazyka Perl, který byl zmíněn v kapitole o historii vývoje.</w:t>
+      </w:r>
+      <w:r>
+        <w:rPr>
           <w:noProof/>
           <w:sz w:val="24"/>
           <w:szCs w:val="24"/>
         </w:rPr>
+        <w:t xml:space="preserve"> </w:t>
+      </w:r>
+    </w:p>
+    <w:p>
+      <w:pPr>
+        <w:spacing w:line="360" w:lineRule="auto"/>
+        <w:jc w:val="center"/>
+        <w:rPr>
+          <w:sz w:val="24"/>
+          <w:szCs w:val="24"/>
+        </w:rPr>
+      </w:pPr>
+      <w:r>
+        <w:rPr>
+          <w:noProof/>
+          <w:sz w:val="24"/>
+          <w:szCs w:val="24"/>
+        </w:rPr>
+        <w:lastRenderedPageBreak/>
         <w:drawing>
-          <wp:inline distT="0" distB="0" distL="0" distR="0">
+          <wp:inline distT="0" distB="0" distL="0" distR="0" wp14:anchorId="26424695" wp14:editId="579A8F3B">
             <wp:extent cx="5756275" cy="3588385"/>
             <wp:effectExtent l="0" t="0" r="0" b="0"/>
             <wp:docPr id="7" name="Obrázek 7"/>
@@ -6123,156 +7392,6 @@
         <w:spacing w:line="360" w:lineRule="auto"/>
         <w:jc w:val="both"/>
         <w:rPr>
-          <w:sz w:val="24"/>
-          <w:szCs w:val="24"/>
-        </w:rPr>
-      </w:pPr>
-      <w:r>
-        <w:rPr>
-          <w:sz w:val="24"/>
-          <w:szCs w:val="24"/>
-        </w:rPr>
-        <w:t>Třetí statistikou jsou naopak největší procentuální odliv</w:t>
-      </w:r>
-      <w:r>
-        <w:rPr>
-          <w:sz w:val="24"/>
-          <w:szCs w:val="24"/>
-        </w:rPr>
-        <w:t>y</w:t>
-      </w:r>
-      <w:r>
-        <w:rPr>
-          <w:sz w:val="24"/>
-          <w:szCs w:val="24"/>
-        </w:rPr>
-        <w:t xml:space="preserve"> aktivních uživatelů od jazyků. Zde můžeme pozorovat, které jazyky stagnují v očích vývojářů, kteří je méně často využívají, respektive nepřispívají do repositářů s danou technologií</w:t>
-      </w:r>
-      <w:r>
-        <w:rPr>
-          <w:sz w:val="24"/>
-          <w:szCs w:val="24"/>
-        </w:rPr>
-        <w:t>. Ze serverových jazyků velmi upadá Ruby</w:t>
-      </w:r>
-      <w:r>
-        <w:rPr>
-          <w:sz w:val="24"/>
-          <w:szCs w:val="24"/>
-        </w:rPr>
-        <w:t xml:space="preserve">, nad kterým se používá oblíbený webový framework Rails tzv. Ruby on Rails. </w:t>
-      </w:r>
-      <w:r>
-        <w:rPr>
-          <w:sz w:val="24"/>
-          <w:szCs w:val="24"/>
-        </w:rPr>
-        <w:t xml:space="preserve">Dalším velmi populárním jazykem, který upadá zájmu je jazyk PHP, pokles je nejspíše způsoben růstem </w:t>
-      </w:r>
-      <w:r>
-        <w:rPr>
-          <w:sz w:val="24"/>
-          <w:szCs w:val="24"/>
-        </w:rPr>
-        <w:t xml:space="preserve">inovativních jazyků, avšak PHP zůstává ve středu pozornosti, co se týče využívání. </w:t>
-      </w:r>
-      <w:r>
-        <w:rPr>
-          <w:sz w:val="24"/>
-          <w:szCs w:val="24"/>
-        </w:rPr>
-        <w:t>To potvrzuje průzkum W3Techs, který zkoumá technologie</w:t>
-      </w:r>
-      <w:r>
-        <w:rPr>
-          <w:sz w:val="24"/>
-          <w:szCs w:val="24"/>
-        </w:rPr>
-        <w:t xml:space="preserve"> použité na</w:t>
-      </w:r>
-      <w:r>
-        <w:rPr>
-          <w:sz w:val="24"/>
-          <w:szCs w:val="24"/>
-        </w:rPr>
-        <w:t xml:space="preserve"> webových stránk</w:t>
-      </w:r>
-      <w:r>
-        <w:rPr>
-          <w:sz w:val="24"/>
-          <w:szCs w:val="24"/>
-        </w:rPr>
-        <w:t>ách</w:t>
-      </w:r>
-      <w:r>
-        <w:rPr>
-          <w:sz w:val="24"/>
-          <w:szCs w:val="24"/>
-        </w:rPr>
-        <w:t>,</w:t>
-      </w:r>
-      <w:r>
-        <w:rPr>
-          <w:sz w:val="24"/>
-          <w:szCs w:val="24"/>
-        </w:rPr>
-        <w:t xml:space="preserve"> kdy</w:t>
-      </w:r>
-      <w:r>
-        <w:rPr>
-          <w:sz w:val="24"/>
-          <w:szCs w:val="24"/>
-        </w:rPr>
-        <w:t xml:space="preserve"> statistik</w:t>
-      </w:r>
-      <w:r>
-        <w:rPr>
-          <w:sz w:val="24"/>
-          <w:szCs w:val="24"/>
-        </w:rPr>
-        <w:t>a</w:t>
-      </w:r>
-      <w:r>
-        <w:rPr>
-          <w:sz w:val="24"/>
-          <w:szCs w:val="24"/>
-        </w:rPr>
-        <w:t xml:space="preserve"> </w:t>
-      </w:r>
-      <w:r>
-        <w:rPr>
-          <w:sz w:val="24"/>
-          <w:szCs w:val="24"/>
-        </w:rPr>
-        <w:t xml:space="preserve">vychází z </w:t>
-      </w:r>
-      <w:r>
-        <w:rPr>
-          <w:sz w:val="24"/>
-          <w:szCs w:val="24"/>
-        </w:rPr>
-        <w:t>horních 10 miliónů stránek</w:t>
-      </w:r>
-      <w:r>
-        <w:rPr>
-          <w:sz w:val="24"/>
-          <w:szCs w:val="24"/>
-        </w:rPr>
-        <w:t xml:space="preserve"> dle návštěvnosti</w:t>
-      </w:r>
-      <w:r>
-        <w:rPr>
-          <w:sz w:val="24"/>
-          <w:szCs w:val="24"/>
-        </w:rPr>
-        <w:t>. Za zmínku stojí i pokles jazyka Perl, který byl zmíněn v kapitole o historii vývoje.</w:t>
-      </w:r>
-    </w:p>
-    <w:p>
-      <w:pPr>
-        <w:spacing w:line="360" w:lineRule="auto"/>
-        <w:jc w:val="both"/>
-        <w:rPr>
           <w:noProof/>
         </w:rPr>
       </w:pPr>
@@ -6290,7 +7409,6 @@
         <w:rPr>
           <w:noProof/>
         </w:rPr>
-        <w:lastRenderedPageBreak/>
         <w:drawing>
           <wp:inline distT="0" distB="0" distL="0" distR="0" wp14:anchorId="7C31F877" wp14:editId="2415D5D5">
             <wp:extent cx="5175250" cy="3200400"/>
@@ -6431,7 +7549,15 @@
           <w:sz w:val="24"/>
           <w:szCs w:val="24"/>
         </w:rPr>
-        <w:t xml:space="preserve">Z grafu je patrné že největší boom pro funkcionální jazyky byl mezi roky 2013–2015. </w:t>
+        <w:t xml:space="preserve">Z grafu je patrné že největší boom pro funkcionální </w:t>
+      </w:r>
+      <w:r>
+        <w:rPr>
+          <w:sz w:val="24"/>
+          <w:szCs w:val="24"/>
+        </w:rPr>
+        <w:lastRenderedPageBreak/>
+        <w:t xml:space="preserve">jazyky byl mezi roky 2013–2015. </w:t>
       </w:r>
       <w:r>
         <w:rPr>
@@ -6555,7 +7681,6 @@
           <w:sz w:val="24"/>
           <w:szCs w:val="24"/>
         </w:rPr>
-        <w:lastRenderedPageBreak/>
         <w:t>Výše zmíněné výzkumy byly spíše zaměřeny na tvrdá</w:t>
       </w:r>
       <w:r>
@@ -6852,6 +7977,7 @@
           <w:sz w:val="24"/>
           <w:szCs w:val="24"/>
         </w:rPr>
+        <w:lastRenderedPageBreak/>
         <w:drawing>
           <wp:inline distT="0" distB="0" distL="0" distR="0">
             <wp:extent cx="2022231" cy="3171032"/>
@@ -7011,15 +8137,7 @@
           <w:sz w:val="24"/>
           <w:szCs w:val="24"/>
         </w:rPr>
-        <w:t xml:space="preserve"> Dotazník vyplnilo v roce 2018 100 tisíc vývojářů a v roce 2019 necelých 90 tisíc vývojářů po celém světě. Více než polovina vývojářů byla zaměřena na backend, stejně jako u </w:t>
-      </w:r>
-      <w:r>
-        <w:rPr>
-          <w:sz w:val="24"/>
-          <w:szCs w:val="24"/>
-        </w:rPr>
-        <w:lastRenderedPageBreak/>
-        <w:t xml:space="preserve">dotazníku JetBrains. Nejvíce </w:t>
+        <w:t xml:space="preserve"> Dotazník vyplnilo v roce 2018 100 tisíc vývojářů a v roce 2019 necelých 90 tisíc vývojářů po celém světě. Více než polovina vývojářů byla zaměřena na backend, stejně jako u dotazníku JetBrains. Nejvíce </w:t>
       </w:r>
       <w:r>
         <w:rPr>
@@ -7342,7 +8460,15 @@
           <w:sz w:val="24"/>
           <w:szCs w:val="24"/>
         </w:rPr>
-        <w:t xml:space="preserve"> a to že vývojáři preferují nové, progresivní jazyky, které jim poskytují nové možnosti pro tvorbu serverových aplikací a nezdráhají se využít i poměrně mladé technologie pro produkční nasazení. </w:t>
+        <w:t xml:space="preserve"> a to že vývojáři preferují nové, progresivní jazyky, které jim poskytují nové možnosti pro tvorbu </w:t>
+      </w:r>
+      <w:r>
+        <w:rPr>
+          <w:sz w:val="24"/>
+          <w:szCs w:val="24"/>
+        </w:rPr>
+        <w:lastRenderedPageBreak/>
+        <w:t xml:space="preserve">serverových aplikací a nezdráhají se využít i poměrně mladé technologie pro produkční nasazení. </w:t>
       </w:r>
       <w:r>
         <w:rPr>
@@ -7899,7 +9025,15 @@
           <w:sz w:val="24"/>
           <w:szCs w:val="24"/>
         </w:rPr>
-        <w:t xml:space="preserve">, kde navrhují nové způsoby zvládání složitosti rozsáhlých systémů. Navrhují rozdělení na základní logiku, základní a vedlejší stav. Kde </w:t>
+        <w:t xml:space="preserve">, kde navrhují nové způsoby zvládání složitosti rozsáhlých systémů. Navrhují </w:t>
+      </w:r>
+      <w:r>
+        <w:rPr>
+          <w:sz w:val="24"/>
+          <w:szCs w:val="24"/>
+        </w:rPr>
+        <w:lastRenderedPageBreak/>
+        <w:t xml:space="preserve">rozdělení na základní logiku, základní a vedlejší stav. Kde </w:t>
       </w:r>
       <w:proofErr w:type="spellStart"/>
       <w:r>
@@ -8152,7 +9286,6 @@
           <w:sz w:val="24"/>
           <w:szCs w:val="24"/>
         </w:rPr>
-        <w:lastRenderedPageBreak/>
         <w:t xml:space="preserve">Nejen samotné vývojové nástroje ovlivňují trendy, </w:t>
       </w:r>
       <w:r>
@@ -8637,7 +9770,15 @@
           <w:sz w:val="24"/>
           <w:szCs w:val="24"/>
         </w:rPr>
-        <w:t xml:space="preserve"> zajišťuje poskytovatel služby a uživatel platí přímo za čas běhu aplikace. V dnešní době </w:t>
+        <w:t xml:space="preserve"> zajišťuje poskytovatel služby a uživatel platí přímo </w:t>
+      </w:r>
+      <w:r>
+        <w:rPr>
+          <w:sz w:val="24"/>
+          <w:szCs w:val="24"/>
+        </w:rPr>
+        <w:lastRenderedPageBreak/>
+        <w:t xml:space="preserve">za čas běhu aplikace. V dnešní době </w:t>
       </w:r>
       <w:r>
         <w:rPr>
@@ -8818,7 +9959,6 @@
           <w:sz w:val="24"/>
           <w:szCs w:val="24"/>
         </w:rPr>
-        <w:lastRenderedPageBreak/>
         <w:t>Microservices</w:t>
       </w:r>
       <w:proofErr w:type="spellEnd"/>
@@ -9071,6 +10211,7 @@
         <w:rPr>
           <w:noProof/>
         </w:rPr>
+        <w:lastRenderedPageBreak/>
         <w:drawing>
           <wp:inline distT="0" distB="0" distL="0" distR="0">
             <wp:extent cx="5139055" cy="3522345"/>
@@ -9137,7 +10278,6 @@
     <w:p>
       <w:proofErr w:type="spellStart"/>
       <w:r>
-        <w:lastRenderedPageBreak/>
         <w:t>BigData</w:t>
       </w:r>
       <w:proofErr w:type="spellEnd"/>
@@ -11291,6 +12431,25 @@
       <w:iCs/>
     </w:rPr>
   </w:style>
+  <w:style w:type="paragraph" w:styleId="Titulek">
+    <w:name w:val="caption"/>
+    <w:basedOn w:val="Normln"/>
+    <w:next w:val="Normln"/>
+    <w:uiPriority w:val="35"/>
+    <w:unhideWhenUsed/>
+    <w:qFormat/>
+    <w:rsid w:val="00CD4F72"/>
+    <w:pPr>
+      <w:spacing w:after="200" w:line="240" w:lineRule="auto"/>
+    </w:pPr>
+    <w:rPr>
+      <w:i/>
+      <w:iCs/>
+      <w:color w:val="44546A" w:themeColor="text2"/>
+      <w:sz w:val="18"/>
+      <w:szCs w:val="18"/>
+    </w:rPr>
+  </w:style>
 </w:styles>
 </file>
 
@@ -11560,7 +12719,7 @@
 </file>
 
 <file path=customXml/itemProps1.xml><?xml version="1.0" encoding="utf-8"?>
-<ds:datastoreItem xmlns:ds="http://schemas.openxmlformats.org/officeDocument/2006/customXml" ds:itemID="{A5C26330-F673-43C0-9DA9-E5AE4DE9F2B5}">
+<ds:datastoreItem xmlns:ds="http://schemas.openxmlformats.org/officeDocument/2006/customXml" ds:itemID="{A22DAFBA-223D-49D4-A9D6-8D956A01D92B}">
   <ds:schemaRefs>
     <ds:schemaRef ds:uri="http://schemas.openxmlformats.org/officeDocument/2006/bibliography"/>
   </ds:schemaRefs>

--- a/kotlin_server.docx
+++ b/kotlin_server.docx
@@ -1400,17 +1400,36 @@
           <w:sz w:val="24"/>
           <w:szCs w:val="24"/>
         </w:rPr>
+        <w:t xml:space="preserve"> Practical Extraction and Reporting Language</w:t>
+      </w:r>
+      <w:r>
+        <w:rPr>
+          <w:sz w:val="24"/>
+          <w:szCs w:val="24"/>
+        </w:rPr>
+        <w:t>.</w:t>
+      </w:r>
+      <w:r>
+        <w:rPr>
+          <w:sz w:val="24"/>
+          <w:szCs w:val="24"/>
+        </w:rPr>
         <w:t xml:space="preserve"> </w:t>
       </w:r>
-      <w:proofErr w:type="spellStart"/>
-      <w:r>
-        <w:rPr>
-          <w:sz w:val="24"/>
-          <w:szCs w:val="24"/>
-        </w:rPr>
-        <w:t>Practical</w:t>
-      </w:r>
-      <w:proofErr w:type="spellEnd"/>
+      <w:r>
+        <w:rPr>
+          <w:sz w:val="24"/>
+          <w:szCs w:val="24"/>
+        </w:rPr>
+        <w:t>J</w:t>
+      </w:r>
+      <w:r>
+        <w:rPr>
+          <w:sz w:val="24"/>
+          <w:szCs w:val="24"/>
+        </w:rPr>
+        <w:t>azyk,</w:t>
+      </w:r>
       <w:r>
         <w:rPr>
           <w:sz w:val="24"/>
@@ -1418,31 +1437,230 @@
         </w:rPr>
         <w:t xml:space="preserve"> </w:t>
       </w:r>
-      <w:proofErr w:type="spellStart"/>
-      <w:r>
-        <w:rPr>
-          <w:sz w:val="24"/>
-          <w:szCs w:val="24"/>
-        </w:rPr>
-        <w:t>Extraction</w:t>
-      </w:r>
-      <w:proofErr w:type="spellEnd"/>
-      <w:r>
-        <w:rPr>
-          <w:sz w:val="24"/>
-          <w:szCs w:val="24"/>
-        </w:rPr>
-        <w:t xml:space="preserve"> and Reporting </w:t>
-      </w:r>
-      <w:proofErr w:type="spellStart"/>
-      <w:r>
-        <w:rPr>
-          <w:sz w:val="24"/>
-          <w:szCs w:val="24"/>
-        </w:rPr>
-        <w:t>Language</w:t>
-      </w:r>
-      <w:proofErr w:type="spellEnd"/>
+      <w:r>
+        <w:rPr>
+          <w:sz w:val="24"/>
+          <w:szCs w:val="24"/>
+        </w:rPr>
+        <w:t>jak je patrné z názvu byl primárně určený pro vývoj skriptů pro systémy UNIX.</w:t>
+      </w:r>
+      <w:r>
+        <w:rPr>
+          <w:sz w:val="24"/>
+          <w:szCs w:val="24"/>
+        </w:rPr>
+        <w:t xml:space="preserve"> Byť se</w:t>
+      </w:r>
+      <w:r>
+        <w:rPr>
+          <w:sz w:val="24"/>
+          <w:szCs w:val="24"/>
+        </w:rPr>
+        <w:t xml:space="preserve"> jazyk</w:t>
+      </w:r>
+      <w:r>
+        <w:rPr>
+          <w:sz w:val="24"/>
+          <w:szCs w:val="24"/>
+        </w:rPr>
+        <w:t xml:space="preserve"> Perl orientoval na jinou oblast vývoje i přesto</w:t>
+      </w:r>
+      <w:r>
+        <w:rPr>
+          <w:sz w:val="24"/>
+          <w:szCs w:val="24"/>
+        </w:rPr>
+        <w:t xml:space="preserve"> </w:t>
+      </w:r>
+      <w:r>
+        <w:rPr>
+          <w:sz w:val="24"/>
+          <w:szCs w:val="24"/>
+        </w:rPr>
+        <w:t>p</w:t>
+      </w:r>
+      <w:r>
+        <w:rPr>
+          <w:sz w:val="24"/>
+          <w:szCs w:val="24"/>
+        </w:rPr>
+        <w:t>rvní polovinu 90. let ve vývoji pro servery více či méně ovlád</w:t>
+      </w:r>
+      <w:r>
+        <w:rPr>
+          <w:sz w:val="24"/>
+          <w:szCs w:val="24"/>
+        </w:rPr>
+        <w:t xml:space="preserve">l a stal se </w:t>
+      </w:r>
+      <w:r>
+        <w:rPr>
+          <w:sz w:val="24"/>
+          <w:szCs w:val="24"/>
+        </w:rPr>
+        <w:t xml:space="preserve">tak </w:t>
+      </w:r>
+      <w:r>
+        <w:rPr>
+          <w:sz w:val="24"/>
+          <w:szCs w:val="24"/>
+        </w:rPr>
+        <w:t>mezi serverovými vývojáři nepsaným standardem</w:t>
+      </w:r>
+      <w:r>
+        <w:rPr>
+          <w:sz w:val="24"/>
+          <w:szCs w:val="24"/>
+        </w:rPr>
+        <w:t xml:space="preserve">. Avšak </w:t>
+      </w:r>
+      <w:r>
+        <w:rPr>
+          <w:sz w:val="24"/>
+          <w:szCs w:val="24"/>
+        </w:rPr>
+        <w:t>stále</w:t>
+      </w:r>
+      <w:r>
+        <w:rPr>
+          <w:sz w:val="24"/>
+          <w:szCs w:val="24"/>
+        </w:rPr>
+        <w:t xml:space="preserve"> neexistoval</w:t>
+      </w:r>
+      <w:r>
+        <w:rPr>
+          <w:sz w:val="24"/>
+          <w:szCs w:val="24"/>
+        </w:rPr>
+        <w:t xml:space="preserve"> žádný</w:t>
+      </w:r>
+      <w:r>
+        <w:rPr>
+          <w:sz w:val="24"/>
+          <w:szCs w:val="24"/>
+        </w:rPr>
+        <w:t xml:space="preserve"> jazyk, který by plně uspokojil požadavky vývojářů a </w:t>
+      </w:r>
+      <w:r>
+        <w:rPr>
+          <w:sz w:val="24"/>
+          <w:szCs w:val="24"/>
+        </w:rPr>
+        <w:t>byl primárně určen pro</w:t>
+      </w:r>
+      <w:r>
+        <w:rPr>
+          <w:sz w:val="24"/>
+          <w:szCs w:val="24"/>
+        </w:rPr>
+        <w:t xml:space="preserve"> serverový vývoj.</w:t>
+      </w:r>
+      <w:r>
+        <w:rPr>
+          <w:sz w:val="24"/>
+          <w:szCs w:val="24"/>
+        </w:rPr>
+        <w:t xml:space="preserve"> </w:t>
+      </w:r>
+      <w:r>
+        <w:rPr>
+          <w:sz w:val="24"/>
+          <w:szCs w:val="24"/>
+        </w:rPr>
+        <w:t xml:space="preserve">I přes velký rozmach trpěl </w:t>
+      </w:r>
+      <w:r>
+        <w:rPr>
+          <w:sz w:val="24"/>
+          <w:szCs w:val="24"/>
+        </w:rPr>
+        <w:t xml:space="preserve">jazyk Perl </w:t>
+      </w:r>
+      <w:r>
+        <w:rPr>
+          <w:sz w:val="24"/>
+          <w:szCs w:val="24"/>
+        </w:rPr>
+        <w:t>celou</w:t>
+      </w:r>
+      <w:r>
+        <w:rPr>
+          <w:sz w:val="24"/>
+          <w:szCs w:val="24"/>
+        </w:rPr>
+        <w:t xml:space="preserve"> </w:t>
+      </w:r>
+      <w:r>
+        <w:rPr>
+          <w:sz w:val="24"/>
+          <w:szCs w:val="24"/>
+        </w:rPr>
+        <w:t xml:space="preserve">řadou </w:t>
+      </w:r>
+      <w:r>
+        <w:rPr>
+          <w:sz w:val="24"/>
+          <w:szCs w:val="24"/>
+        </w:rPr>
+        <w:t>nedostatk</w:t>
+      </w:r>
+      <w:r>
+        <w:rPr>
+          <w:sz w:val="24"/>
+          <w:szCs w:val="24"/>
+        </w:rPr>
+        <w:t>ů</w:t>
+      </w:r>
+      <w:r>
+        <w:rPr>
+          <w:sz w:val="24"/>
+          <w:szCs w:val="24"/>
+        </w:rPr>
+        <w:t>, jelikož</w:t>
+      </w:r>
+      <w:r>
+        <w:rPr>
+          <w:sz w:val="24"/>
+          <w:szCs w:val="24"/>
+        </w:rPr>
+        <w:t xml:space="preserve"> jazyk nebyl</w:t>
+      </w:r>
+      <w:r>
+        <w:rPr>
+          <w:sz w:val="24"/>
+          <w:szCs w:val="24"/>
+        </w:rPr>
+        <w:t xml:space="preserve"> původně</w:t>
+      </w:r>
+      <w:r>
+        <w:rPr>
+          <w:sz w:val="24"/>
+          <w:szCs w:val="24"/>
+        </w:rPr>
+        <w:t xml:space="preserve"> </w:t>
+      </w:r>
+      <w:r>
+        <w:rPr>
+          <w:sz w:val="24"/>
+          <w:szCs w:val="24"/>
+        </w:rPr>
+        <w:t>zamýšlený</w:t>
+      </w:r>
+      <w:r>
+        <w:rPr>
+          <w:sz w:val="24"/>
+          <w:szCs w:val="24"/>
+        </w:rPr>
+        <w:t xml:space="preserve"> pro vývoj</w:t>
+      </w:r>
+      <w:r>
+        <w:rPr>
+          <w:sz w:val="24"/>
+          <w:szCs w:val="24"/>
+        </w:rPr>
+        <w:t xml:space="preserve"> serverových aplikací</w:t>
+      </w:r>
       <w:r>
         <w:rPr>
           <w:sz w:val="24"/>
@@ -1455,6 +1673,13 @@
           <w:sz w:val="24"/>
           <w:szCs w:val="24"/>
         </w:rPr>
+        <w:t xml:space="preserve"> Jedním z problému jazyka byla jeho</w:t>
+      </w:r>
+      <w:r>
+        <w:rPr>
+          <w:sz w:val="24"/>
+          <w:szCs w:val="24"/>
+        </w:rPr>
         <w:t xml:space="preserve"> </w:t>
       </w:r>
       <w:r>
@@ -1462,14 +1687,7 @@
           <w:sz w:val="24"/>
           <w:szCs w:val="24"/>
         </w:rPr>
-        <w:t>J</w:t>
-      </w:r>
-      <w:r>
-        <w:rPr>
-          <w:sz w:val="24"/>
-          <w:szCs w:val="24"/>
-        </w:rPr>
-        <w:t>azyk,</w:t>
+        <w:t>velká</w:t>
       </w:r>
       <w:r>
         <w:rPr>
@@ -1483,28 +1701,21 @@
           <w:sz w:val="24"/>
           <w:szCs w:val="24"/>
         </w:rPr>
-        <w:t>jak je patrné z názvu byl primárně určený pro vývoj skriptů pro systémy UNIX.</w:t>
-      </w:r>
-      <w:r>
-        <w:rPr>
-          <w:sz w:val="24"/>
-          <w:szCs w:val="24"/>
-        </w:rPr>
-        <w:t xml:space="preserve"> Byť se</w:t>
-      </w:r>
-      <w:r>
-        <w:rPr>
-          <w:sz w:val="24"/>
-          <w:szCs w:val="24"/>
-        </w:rPr>
-        <w:t xml:space="preserve"> jazyk</w:t>
-      </w:r>
-      <w:r>
-        <w:rPr>
-          <w:sz w:val="24"/>
-          <w:szCs w:val="24"/>
-        </w:rPr>
-        <w:t xml:space="preserve"> Perl orientoval na jinou oblast vývoje i přesto</w:t>
+        <w:t>sémantick</w:t>
+      </w:r>
+      <w:r>
+        <w:rPr>
+          <w:sz w:val="24"/>
+          <w:szCs w:val="24"/>
+        </w:rPr>
+        <w:t>á</w:t>
+      </w:r>
+      <w:r>
+        <w:rPr>
+          <w:sz w:val="24"/>
+          <w:szCs w:val="24"/>
+        </w:rPr>
+        <w:t xml:space="preserve"> a</w:t>
       </w:r>
       <w:r>
         <w:rPr>
@@ -1518,84 +1729,14 @@
           <w:sz w:val="24"/>
           <w:szCs w:val="24"/>
         </w:rPr>
-        <w:t>p</w:t>
-      </w:r>
-      <w:r>
-        <w:rPr>
-          <w:sz w:val="24"/>
-          <w:szCs w:val="24"/>
-        </w:rPr>
-        <w:t>rvní polovinu 90. let ve vývoji pro servery více či méně ovlád</w:t>
-      </w:r>
-      <w:r>
-        <w:rPr>
-          <w:sz w:val="24"/>
-          <w:szCs w:val="24"/>
-        </w:rPr>
-        <w:t xml:space="preserve">l a stal se </w:t>
-      </w:r>
-      <w:r>
-        <w:rPr>
-          <w:sz w:val="24"/>
-          <w:szCs w:val="24"/>
-        </w:rPr>
-        <w:t xml:space="preserve">tak </w:t>
-      </w:r>
-      <w:r>
-        <w:rPr>
-          <w:sz w:val="24"/>
-          <w:szCs w:val="24"/>
-        </w:rPr>
-        <w:t>mezi serverovými vývojáři nepsaným standardem</w:t>
-      </w:r>
-      <w:r>
-        <w:rPr>
-          <w:sz w:val="24"/>
-          <w:szCs w:val="24"/>
-        </w:rPr>
-        <w:t xml:space="preserve">. Avšak </w:t>
-      </w:r>
-      <w:r>
-        <w:rPr>
-          <w:sz w:val="24"/>
-          <w:szCs w:val="24"/>
-        </w:rPr>
-        <w:t>stále</w:t>
-      </w:r>
-      <w:r>
-        <w:rPr>
-          <w:sz w:val="24"/>
-          <w:szCs w:val="24"/>
-        </w:rPr>
-        <w:t xml:space="preserve"> neexistoval</w:t>
-      </w:r>
-      <w:r>
-        <w:rPr>
-          <w:sz w:val="24"/>
-          <w:szCs w:val="24"/>
-        </w:rPr>
-        <w:t xml:space="preserve"> žádný</w:t>
-      </w:r>
-      <w:r>
-        <w:rPr>
-          <w:sz w:val="24"/>
-          <w:szCs w:val="24"/>
-        </w:rPr>
-        <w:t xml:space="preserve"> jazyk, který by plně uspokojil požadavky vývojářů a </w:t>
-      </w:r>
-      <w:r>
-        <w:rPr>
-          <w:sz w:val="24"/>
-          <w:szCs w:val="24"/>
-        </w:rPr>
-        <w:t>byl primárně určen pro</w:t>
-      </w:r>
-      <w:r>
-        <w:rPr>
-          <w:sz w:val="24"/>
-          <w:szCs w:val="24"/>
-        </w:rPr>
-        <w:t xml:space="preserve"> serverový vývoj.</w:t>
+        <w:t>syntaktick</w:t>
+      </w:r>
+      <w:r>
+        <w:rPr>
+          <w:sz w:val="24"/>
+          <w:szCs w:val="24"/>
+        </w:rPr>
+        <w:t>á</w:t>
       </w:r>
       <w:r>
         <w:rPr>
@@ -1609,21 +1750,21 @@
           <w:sz w:val="24"/>
           <w:szCs w:val="24"/>
         </w:rPr>
-        <w:t xml:space="preserve">I přes velký rozmach trpěl </w:t>
-      </w:r>
-      <w:r>
-        <w:rPr>
-          <w:sz w:val="24"/>
-          <w:szCs w:val="24"/>
-        </w:rPr>
-        <w:t xml:space="preserve">jazyk Perl </w:t>
-      </w:r>
-      <w:r>
-        <w:rPr>
-          <w:sz w:val="24"/>
-          <w:szCs w:val="24"/>
-        </w:rPr>
-        <w:t>celou</w:t>
+        <w:t>volnost</w:t>
+      </w:r>
+      <w:r>
+        <w:rPr>
+          <w:sz w:val="24"/>
+          <w:szCs w:val="24"/>
+        </w:rPr>
+        <w:t xml:space="preserve">, </w:t>
+      </w:r>
+      <w:r>
+        <w:rPr>
+          <w:sz w:val="24"/>
+          <w:szCs w:val="24"/>
+        </w:rPr>
+        <w:t>dalším problémem bylo jeho</w:t>
       </w:r>
       <w:r>
         <w:rPr>
@@ -1637,42 +1778,28 @@
           <w:sz w:val="24"/>
           <w:szCs w:val="24"/>
         </w:rPr>
-        <w:t xml:space="preserve">řadou </w:t>
-      </w:r>
-      <w:r>
-        <w:rPr>
-          <w:sz w:val="24"/>
-          <w:szCs w:val="24"/>
-        </w:rPr>
-        <w:t>nedostatk</w:t>
-      </w:r>
-      <w:r>
-        <w:rPr>
-          <w:sz w:val="24"/>
-          <w:szCs w:val="24"/>
-        </w:rPr>
-        <w:t>ů</w:t>
-      </w:r>
-      <w:r>
-        <w:rPr>
-          <w:sz w:val="24"/>
-          <w:szCs w:val="24"/>
-        </w:rPr>
-        <w:t>, jelikož</w:t>
-      </w:r>
-      <w:r>
-        <w:rPr>
-          <w:sz w:val="24"/>
-          <w:szCs w:val="24"/>
-        </w:rPr>
-        <w:t xml:space="preserve"> jazyk nebyl</w:t>
-      </w:r>
-      <w:r>
-        <w:rPr>
-          <w:sz w:val="24"/>
-          <w:szCs w:val="24"/>
-        </w:rPr>
-        <w:t xml:space="preserve"> původně</w:t>
+        <w:t>pr</w:t>
+      </w:r>
+      <w:r>
+        <w:rPr>
+          <w:sz w:val="24"/>
+          <w:szCs w:val="24"/>
+        </w:rPr>
+        <w:t>i</w:t>
+      </w:r>
+      <w:r>
+        <w:rPr>
+          <w:sz w:val="24"/>
+          <w:szCs w:val="24"/>
+        </w:rPr>
+        <w:t>márn</w:t>
+      </w:r>
+      <w:r>
+        <w:rPr>
+          <w:sz w:val="24"/>
+          <w:szCs w:val="24"/>
+        </w:rPr>
+        <w:t>í</w:t>
       </w:r>
       <w:r>
         <w:rPr>
@@ -1686,7 +1813,7 @@
           <w:sz w:val="24"/>
           <w:szCs w:val="24"/>
         </w:rPr>
-        <w:t>zamýšlený</w:t>
+        <w:t>zaměření</w:t>
       </w:r>
       <w:r>
         <w:rPr>
@@ -1700,174 +1827,6 @@
           <w:sz w:val="24"/>
           <w:szCs w:val="24"/>
         </w:rPr>
-        <w:t xml:space="preserve"> serverových aplikací</w:t>
-      </w:r>
-      <w:r>
-        <w:rPr>
-          <w:sz w:val="24"/>
-          <w:szCs w:val="24"/>
-        </w:rPr>
-        <w:t>.</w:t>
-      </w:r>
-      <w:r>
-        <w:rPr>
-          <w:sz w:val="24"/>
-          <w:szCs w:val="24"/>
-        </w:rPr>
-        <w:t xml:space="preserve"> Jedním z problému jazyka byla jeho</w:t>
-      </w:r>
-      <w:r>
-        <w:rPr>
-          <w:sz w:val="24"/>
-          <w:szCs w:val="24"/>
-        </w:rPr>
-        <w:t xml:space="preserve"> </w:t>
-      </w:r>
-      <w:r>
-        <w:rPr>
-          <w:sz w:val="24"/>
-          <w:szCs w:val="24"/>
-        </w:rPr>
-        <w:t>velká</w:t>
-      </w:r>
-      <w:r>
-        <w:rPr>
-          <w:sz w:val="24"/>
-          <w:szCs w:val="24"/>
-        </w:rPr>
-        <w:t xml:space="preserve"> </w:t>
-      </w:r>
-      <w:r>
-        <w:rPr>
-          <w:sz w:val="24"/>
-          <w:szCs w:val="24"/>
-        </w:rPr>
-        <w:t>sémantick</w:t>
-      </w:r>
-      <w:r>
-        <w:rPr>
-          <w:sz w:val="24"/>
-          <w:szCs w:val="24"/>
-        </w:rPr>
-        <w:t>á</w:t>
-      </w:r>
-      <w:r>
-        <w:rPr>
-          <w:sz w:val="24"/>
-          <w:szCs w:val="24"/>
-        </w:rPr>
-        <w:t xml:space="preserve"> a</w:t>
-      </w:r>
-      <w:r>
-        <w:rPr>
-          <w:sz w:val="24"/>
-          <w:szCs w:val="24"/>
-        </w:rPr>
-        <w:t xml:space="preserve"> </w:t>
-      </w:r>
-      <w:r>
-        <w:rPr>
-          <w:sz w:val="24"/>
-          <w:szCs w:val="24"/>
-        </w:rPr>
-        <w:t>syntaktick</w:t>
-      </w:r>
-      <w:r>
-        <w:rPr>
-          <w:sz w:val="24"/>
-          <w:szCs w:val="24"/>
-        </w:rPr>
-        <w:t>á</w:t>
-      </w:r>
-      <w:r>
-        <w:rPr>
-          <w:sz w:val="24"/>
-          <w:szCs w:val="24"/>
-        </w:rPr>
-        <w:t xml:space="preserve"> </w:t>
-      </w:r>
-      <w:r>
-        <w:rPr>
-          <w:sz w:val="24"/>
-          <w:szCs w:val="24"/>
-        </w:rPr>
-        <w:t>volnost</w:t>
-      </w:r>
-      <w:r>
-        <w:rPr>
-          <w:sz w:val="24"/>
-          <w:szCs w:val="24"/>
-        </w:rPr>
-        <w:t xml:space="preserve">, </w:t>
-      </w:r>
-      <w:r>
-        <w:rPr>
-          <w:sz w:val="24"/>
-          <w:szCs w:val="24"/>
-        </w:rPr>
-        <w:t>dalším problémem bylo jeho</w:t>
-      </w:r>
-      <w:r>
-        <w:rPr>
-          <w:sz w:val="24"/>
-          <w:szCs w:val="24"/>
-        </w:rPr>
-        <w:t xml:space="preserve"> </w:t>
-      </w:r>
-      <w:r>
-        <w:rPr>
-          <w:sz w:val="24"/>
-          <w:szCs w:val="24"/>
-        </w:rPr>
-        <w:t>pr</w:t>
-      </w:r>
-      <w:r>
-        <w:rPr>
-          <w:sz w:val="24"/>
-          <w:szCs w:val="24"/>
-        </w:rPr>
-        <w:t>i</w:t>
-      </w:r>
-      <w:r>
-        <w:rPr>
-          <w:sz w:val="24"/>
-          <w:szCs w:val="24"/>
-        </w:rPr>
-        <w:t>márn</w:t>
-      </w:r>
-      <w:r>
-        <w:rPr>
-          <w:sz w:val="24"/>
-          <w:szCs w:val="24"/>
-        </w:rPr>
-        <w:t>í</w:t>
-      </w:r>
-      <w:r>
-        <w:rPr>
-          <w:sz w:val="24"/>
-          <w:szCs w:val="24"/>
-        </w:rPr>
-        <w:t xml:space="preserve"> </w:t>
-      </w:r>
-      <w:r>
-        <w:rPr>
-          <w:sz w:val="24"/>
-          <w:szCs w:val="24"/>
-        </w:rPr>
-        <w:t>zaměření</w:t>
-      </w:r>
-      <w:r>
-        <w:rPr>
-          <w:sz w:val="24"/>
-          <w:szCs w:val="24"/>
-        </w:rPr>
-        <w:t xml:space="preserve"> pro vývoj</w:t>
-      </w:r>
-      <w:r>
-        <w:rPr>
-          <w:sz w:val="24"/>
-          <w:szCs w:val="24"/>
-        </w:rPr>
         <w:t xml:space="preserve"> v rozsahu velikosti</w:t>
       </w:r>
       <w:r>
@@ -1905,21 +1864,12 @@
         </w:rPr>
         <w:t xml:space="preserve"> použitelný pro vývoj </w:t>
       </w:r>
-      <w:proofErr w:type="spellStart"/>
-      <w:r>
-        <w:rPr>
-          <w:sz w:val="24"/>
-          <w:szCs w:val="24"/>
-        </w:rPr>
-        <w:t>enterprise</w:t>
-      </w:r>
-      <w:proofErr w:type="spellEnd"/>
-      <w:r>
-        <w:rPr>
-          <w:sz w:val="24"/>
-          <w:szCs w:val="24"/>
-        </w:rPr>
-        <w:t xml:space="preserve"> </w:t>
+      <w:r>
+        <w:rPr>
+          <w:sz w:val="24"/>
+          <w:szCs w:val="24"/>
+        </w:rPr>
+        <w:t xml:space="preserve">enterprise </w:t>
       </w:r>
       <w:r>
         <w:rPr>
@@ -2112,21 +2062,7 @@
           <w:sz w:val="24"/>
           <w:szCs w:val="24"/>
         </w:rPr>
-        <w:t xml:space="preserve">, </w:t>
-      </w:r>
-      <w:r>
-        <w:rPr>
-          <w:sz w:val="24"/>
-          <w:szCs w:val="24"/>
-        </w:rPr>
-        <w:t>silně dynamicky typovaný</w:t>
-      </w:r>
-      <w:r>
-        <w:rPr>
-          <w:sz w:val="24"/>
-          <w:szCs w:val="24"/>
-        </w:rPr>
-        <w:t xml:space="preserve"> </w:t>
+        <w:t xml:space="preserve">, silně dynamicky typovaný </w:t>
       </w:r>
       <w:r>
         <w:rPr>
@@ -2339,23 +2275,7 @@
           <w:sz w:val="24"/>
           <w:szCs w:val="24"/>
         </w:rPr>
-        <w:t xml:space="preserve"> jednalo se o jazyk PHP. PHP je interpretovaný jazyk, který je </w:t>
-      </w:r>
-      <w:proofErr w:type="spellStart"/>
-      <w:r>
-        <w:rPr>
-          <w:sz w:val="24"/>
-          <w:szCs w:val="24"/>
-        </w:rPr>
-        <w:t>multi</w:t>
-      </w:r>
-      <w:proofErr w:type="spellEnd"/>
-      <w:r>
-        <w:rPr>
-          <w:sz w:val="24"/>
-          <w:szCs w:val="24"/>
-        </w:rPr>
-        <w:t>-paradigmatický</w:t>
+        <w:t xml:space="preserve"> jednalo se o jazyk PHP. PHP je interpretovaný jazyk, který je multi-paradigmatický</w:t>
       </w:r>
       <w:r>
         <w:rPr>
@@ -2582,17 +2502,211 @@
           <w:sz w:val="24"/>
           <w:szCs w:val="24"/>
         </w:rPr>
-        <w:t xml:space="preserve"> WORA – </w:t>
-      </w:r>
-      <w:proofErr w:type="spellStart"/>
-      <w:r>
-        <w:rPr>
-          <w:sz w:val="24"/>
-          <w:szCs w:val="24"/>
-        </w:rPr>
-        <w:t>write</w:t>
-      </w:r>
-      <w:proofErr w:type="spellEnd"/>
+        <w:t xml:space="preserve"> WORA – write once, run everywhere</w:t>
+      </w:r>
+      <w:r>
+        <w:rPr>
+          <w:sz w:val="24"/>
+          <w:szCs w:val="24"/>
+        </w:rPr>
+        <w:t>, což byla v té době poměrně zásadní vlastnost, díky které se odstínila platformní závislost</w:t>
+      </w:r>
+      <w:r>
+        <w:rPr>
+          <w:sz w:val="24"/>
+          <w:szCs w:val="24"/>
+        </w:rPr>
+        <w:t>,</w:t>
+      </w:r>
+      <w:r>
+        <w:rPr>
+          <w:sz w:val="24"/>
+          <w:szCs w:val="24"/>
+        </w:rPr>
+        <w:t xml:space="preserve"> se kterou se kompilované jazyky v té době potýkali</w:t>
+      </w:r>
+      <w:r>
+        <w:rPr>
+          <w:sz w:val="24"/>
+          <w:szCs w:val="24"/>
+        </w:rPr>
+        <w:t>. Java je interpretovaný</w:t>
+      </w:r>
+      <w:r>
+        <w:rPr>
+          <w:sz w:val="24"/>
+          <w:szCs w:val="24"/>
+        </w:rPr>
+        <w:t xml:space="preserve">, </w:t>
+      </w:r>
+      <w:r>
+        <w:rPr>
+          <w:sz w:val="24"/>
+          <w:szCs w:val="24"/>
+        </w:rPr>
+        <w:t>silně staticky typovaný</w:t>
+      </w:r>
+      <w:r>
+        <w:rPr>
+          <w:sz w:val="24"/>
+          <w:szCs w:val="24"/>
+        </w:rPr>
+        <w:t>,</w:t>
+      </w:r>
+      <w:r>
+        <w:rPr>
+          <w:sz w:val="24"/>
+          <w:szCs w:val="24"/>
+        </w:rPr>
+        <w:t xml:space="preserve"> objektově orientovaný</w:t>
+      </w:r>
+      <w:r>
+        <w:rPr>
+          <w:sz w:val="24"/>
+          <w:szCs w:val="24"/>
+        </w:rPr>
+        <w:t xml:space="preserve"> jazyk, který se kompiluje do</w:t>
+      </w:r>
+      <w:r>
+        <w:rPr>
+          <w:sz w:val="24"/>
+          <w:szCs w:val="24"/>
+        </w:rPr>
+        <w:t xml:space="preserve"> tzv.</w:t>
+      </w:r>
+      <w:r>
+        <w:rPr>
+          <w:sz w:val="24"/>
+          <w:szCs w:val="24"/>
+        </w:rPr>
+        <w:t xml:space="preserve"> b</w:t>
+      </w:r>
+      <w:r>
+        <w:rPr>
+          <w:sz w:val="24"/>
+          <w:szCs w:val="24"/>
+        </w:rPr>
+        <w:t>y</w:t>
+      </w:r>
+      <w:r>
+        <w:rPr>
+          <w:sz w:val="24"/>
+          <w:szCs w:val="24"/>
+        </w:rPr>
+        <w:t>tecod</w:t>
+      </w:r>
+      <w:r>
+        <w:rPr>
+          <w:sz w:val="24"/>
+          <w:szCs w:val="24"/>
+        </w:rPr>
+        <w:t>e</w:t>
+      </w:r>
+      <w:r>
+        <w:rPr>
+          <w:sz w:val="24"/>
+          <w:szCs w:val="24"/>
+        </w:rPr>
+        <w:t>, který je následně spuštěn</w:t>
+      </w:r>
+      <w:r>
+        <w:rPr>
+          <w:sz w:val="24"/>
+          <w:szCs w:val="24"/>
+        </w:rPr>
+        <w:t>, přesněji řečeno interpretován</w:t>
+      </w:r>
+      <w:r>
+        <w:rPr>
+          <w:sz w:val="24"/>
+          <w:szCs w:val="24"/>
+        </w:rPr>
+        <w:t xml:space="preserve"> v JVM – Java </w:t>
+      </w:r>
+      <w:r>
+        <w:rPr>
+          <w:sz w:val="24"/>
+          <w:szCs w:val="24"/>
+        </w:rPr>
+        <w:t>V</w:t>
+      </w:r>
+      <w:r>
+        <w:rPr>
+          <w:sz w:val="24"/>
+          <w:szCs w:val="24"/>
+        </w:rPr>
+        <w:t>irtu</w:t>
+      </w:r>
+      <w:r>
+        <w:rPr>
+          <w:sz w:val="24"/>
+          <w:szCs w:val="24"/>
+        </w:rPr>
+        <w:t>a</w:t>
+      </w:r>
+      <w:r>
+        <w:rPr>
+          <w:sz w:val="24"/>
+          <w:szCs w:val="24"/>
+        </w:rPr>
+        <w:t xml:space="preserve">l </w:t>
+      </w:r>
+      <w:r>
+        <w:rPr>
+          <w:sz w:val="24"/>
+          <w:szCs w:val="24"/>
+        </w:rPr>
+        <w:t>M</w:t>
+      </w:r>
+      <w:r>
+        <w:rPr>
+          <w:sz w:val="24"/>
+          <w:szCs w:val="24"/>
+        </w:rPr>
+        <w:t xml:space="preserve">achine, který zajišťuje jeho platformní nezávislost. Další vlastností díky, které </w:t>
+      </w:r>
+      <w:r>
+        <w:rPr>
+          <w:sz w:val="24"/>
+          <w:szCs w:val="24"/>
+        </w:rPr>
+        <w:t>se jazyk stal populárním je jeho</w:t>
+      </w:r>
+      <w:r>
+        <w:rPr>
+          <w:sz w:val="24"/>
+          <w:szCs w:val="24"/>
+        </w:rPr>
+        <w:t xml:space="preserve"> blízká</w:t>
+      </w:r>
+      <w:r>
+        <w:rPr>
+          <w:sz w:val="24"/>
+          <w:szCs w:val="24"/>
+        </w:rPr>
+        <w:t xml:space="preserve"> syntaktická podobnost s jazyky z rodiny C, které se v té době </w:t>
+      </w:r>
+      <w:r>
+        <w:rPr>
+          <w:sz w:val="24"/>
+          <w:szCs w:val="24"/>
+        </w:rPr>
+        <w:t xml:space="preserve">stále </w:t>
+      </w:r>
+      <w:r>
+        <w:rPr>
+          <w:sz w:val="24"/>
+          <w:szCs w:val="24"/>
+        </w:rPr>
+        <w:t>hojně využívali, avšak oproti nim n</w:t>
+      </w:r>
+      <w:r>
+        <w:rPr>
+          <w:sz w:val="24"/>
+          <w:szCs w:val="24"/>
+        </w:rPr>
+        <w:t>abízel jazyk Java přístup na vyšší úrovní</w:t>
+      </w:r>
       <w:r>
         <w:rPr>
           <w:sz w:val="24"/>
@@ -2600,79 +2714,26 @@
         </w:rPr>
         <w:t xml:space="preserve"> </w:t>
       </w:r>
-      <w:proofErr w:type="spellStart"/>
-      <w:r>
-        <w:rPr>
-          <w:sz w:val="24"/>
-          <w:szCs w:val="24"/>
-        </w:rPr>
-        <w:t>once</w:t>
-      </w:r>
-      <w:proofErr w:type="spellEnd"/>
-      <w:r>
-        <w:rPr>
-          <w:sz w:val="24"/>
-          <w:szCs w:val="24"/>
-        </w:rPr>
-        <w:t xml:space="preserve">, run </w:t>
-      </w:r>
-      <w:proofErr w:type="spellStart"/>
-      <w:r>
-        <w:rPr>
-          <w:sz w:val="24"/>
-          <w:szCs w:val="24"/>
-        </w:rPr>
-        <w:t>everywhere</w:t>
-      </w:r>
-      <w:proofErr w:type="spellEnd"/>
-      <w:r>
-        <w:rPr>
-          <w:sz w:val="24"/>
-          <w:szCs w:val="24"/>
-        </w:rPr>
-        <w:t>, což byla v té době poměrně zásadní vlastnost, díky které se odstínila platformní závislost</w:t>
-      </w:r>
-      <w:r>
-        <w:rPr>
-          <w:sz w:val="24"/>
-          <w:szCs w:val="24"/>
-        </w:rPr>
-        <w:t>,</w:t>
-      </w:r>
-      <w:r>
-        <w:rPr>
-          <w:sz w:val="24"/>
-          <w:szCs w:val="24"/>
-        </w:rPr>
-        <w:t xml:space="preserve"> se kterou se kompilované jazyky v té době potýkali</w:t>
-      </w:r>
-      <w:r>
-        <w:rPr>
-          <w:sz w:val="24"/>
-          <w:szCs w:val="24"/>
-        </w:rPr>
-        <w:t>. Java je interpretovaný</w:t>
-      </w:r>
-      <w:r>
-        <w:rPr>
-          <w:sz w:val="24"/>
-          <w:szCs w:val="24"/>
-        </w:rPr>
-        <w:t xml:space="preserve">, </w:t>
-      </w:r>
-      <w:r>
-        <w:rPr>
-          <w:sz w:val="24"/>
-          <w:szCs w:val="24"/>
-        </w:rPr>
-        <w:t>silně staticky typovaný</w:t>
-      </w:r>
-      <w:r>
-        <w:rPr>
-          <w:sz w:val="24"/>
-          <w:szCs w:val="24"/>
-        </w:rPr>
-        <w:t>,</w:t>
+      <w:r>
+        <w:rPr>
+          <w:sz w:val="24"/>
+          <w:szCs w:val="24"/>
+        </w:rPr>
+        <w:t>a vývojáře odstiňoval od problémů, kterým byly nuceni čelit např.</w:t>
+      </w:r>
+      <w:r>
+        <w:rPr>
+          <w:sz w:val="24"/>
+          <w:szCs w:val="24"/>
+        </w:rPr>
+        <w:t xml:space="preserve"> od</w:t>
+      </w:r>
+      <w:r>
+        <w:rPr>
+          <w:sz w:val="24"/>
+          <w:szCs w:val="24"/>
+        </w:rPr>
+        <w:t xml:space="preserve"> práce s pamětí v jazycích rodiny C, který byl častým zdrojem chyb. Java</w:t>
       </w:r>
       <w:r>
         <w:rPr>
@@ -2686,222 +2747,6 @@
           <w:sz w:val="24"/>
           <w:szCs w:val="24"/>
         </w:rPr>
-        <w:t>objektově orientovaný</w:t>
-      </w:r>
-      <w:r>
-        <w:rPr>
-          <w:sz w:val="24"/>
-          <w:szCs w:val="24"/>
-        </w:rPr>
-        <w:t xml:space="preserve"> jazyk, který se kompiluje do</w:t>
-      </w:r>
-      <w:r>
-        <w:rPr>
-          <w:sz w:val="24"/>
-          <w:szCs w:val="24"/>
-        </w:rPr>
-        <w:t xml:space="preserve"> tzv.</w:t>
-      </w:r>
-      <w:r>
-        <w:rPr>
-          <w:sz w:val="24"/>
-          <w:szCs w:val="24"/>
-        </w:rPr>
-        <w:t xml:space="preserve"> </w:t>
-      </w:r>
-      <w:proofErr w:type="spellStart"/>
-      <w:r>
-        <w:rPr>
-          <w:sz w:val="24"/>
-          <w:szCs w:val="24"/>
-        </w:rPr>
-        <w:t>b</w:t>
-      </w:r>
-      <w:r>
-        <w:rPr>
-          <w:sz w:val="24"/>
-          <w:szCs w:val="24"/>
-        </w:rPr>
-        <w:t>y</w:t>
-      </w:r>
-      <w:r>
-        <w:rPr>
-          <w:sz w:val="24"/>
-          <w:szCs w:val="24"/>
-        </w:rPr>
-        <w:t>tecod</w:t>
-      </w:r>
-      <w:r>
-        <w:rPr>
-          <w:sz w:val="24"/>
-          <w:szCs w:val="24"/>
-        </w:rPr>
-        <w:t>e</w:t>
-      </w:r>
-      <w:proofErr w:type="spellEnd"/>
-      <w:r>
-        <w:rPr>
-          <w:sz w:val="24"/>
-          <w:szCs w:val="24"/>
-        </w:rPr>
-        <w:t>, který je následně spuštěn</w:t>
-      </w:r>
-      <w:r>
-        <w:rPr>
-          <w:sz w:val="24"/>
-          <w:szCs w:val="24"/>
-        </w:rPr>
-        <w:t>, přesněji řečeno interpretován</w:t>
-      </w:r>
-      <w:r>
-        <w:rPr>
-          <w:sz w:val="24"/>
-          <w:szCs w:val="24"/>
-        </w:rPr>
-        <w:t xml:space="preserve"> v JVM – Java </w:t>
-      </w:r>
-      <w:proofErr w:type="spellStart"/>
-      <w:r>
-        <w:rPr>
-          <w:sz w:val="24"/>
-          <w:szCs w:val="24"/>
-        </w:rPr>
-        <w:t>V</w:t>
-      </w:r>
-      <w:r>
-        <w:rPr>
-          <w:sz w:val="24"/>
-          <w:szCs w:val="24"/>
-        </w:rPr>
-        <w:t>irtu</w:t>
-      </w:r>
-      <w:r>
-        <w:rPr>
-          <w:sz w:val="24"/>
-          <w:szCs w:val="24"/>
-        </w:rPr>
-        <w:t>a</w:t>
-      </w:r>
-      <w:r>
-        <w:rPr>
-          <w:sz w:val="24"/>
-          <w:szCs w:val="24"/>
-        </w:rPr>
-        <w:t>l</w:t>
-      </w:r>
-      <w:proofErr w:type="spellEnd"/>
-      <w:r>
-        <w:rPr>
-          <w:sz w:val="24"/>
-          <w:szCs w:val="24"/>
-        </w:rPr>
-        <w:t xml:space="preserve"> </w:t>
-      </w:r>
-      <w:proofErr w:type="spellStart"/>
-      <w:r>
-        <w:rPr>
-          <w:sz w:val="24"/>
-          <w:szCs w:val="24"/>
-        </w:rPr>
-        <w:t>M</w:t>
-      </w:r>
-      <w:r>
-        <w:rPr>
-          <w:sz w:val="24"/>
-          <w:szCs w:val="24"/>
-        </w:rPr>
-        <w:t>achine</w:t>
-      </w:r>
-      <w:proofErr w:type="spellEnd"/>
-      <w:r>
-        <w:rPr>
-          <w:sz w:val="24"/>
-          <w:szCs w:val="24"/>
-        </w:rPr>
-        <w:t xml:space="preserve">, který zajišťuje jeho platformní nezávislost. Další vlastností díky, které </w:t>
-      </w:r>
-      <w:r>
-        <w:rPr>
-          <w:sz w:val="24"/>
-          <w:szCs w:val="24"/>
-        </w:rPr>
-        <w:t>se jazyk stal populárním je jeho</w:t>
-      </w:r>
-      <w:r>
-        <w:rPr>
-          <w:sz w:val="24"/>
-          <w:szCs w:val="24"/>
-        </w:rPr>
-        <w:t xml:space="preserve"> blízká</w:t>
-      </w:r>
-      <w:r>
-        <w:rPr>
-          <w:sz w:val="24"/>
-          <w:szCs w:val="24"/>
-        </w:rPr>
-        <w:t xml:space="preserve"> syntaktická podobnost s jazyky z rodiny C, které se v té době </w:t>
-      </w:r>
-      <w:r>
-        <w:rPr>
-          <w:sz w:val="24"/>
-          <w:szCs w:val="24"/>
-        </w:rPr>
-        <w:t xml:space="preserve">stále </w:t>
-      </w:r>
-      <w:r>
-        <w:rPr>
-          <w:sz w:val="24"/>
-          <w:szCs w:val="24"/>
-        </w:rPr>
-        <w:t>hojně využívali, avšak oproti nim n</w:t>
-      </w:r>
-      <w:r>
-        <w:rPr>
-          <w:sz w:val="24"/>
-          <w:szCs w:val="24"/>
-        </w:rPr>
-        <w:t>abízel jazyk Java přístup na vyšší úrovní</w:t>
-      </w:r>
-      <w:r>
-        <w:rPr>
-          <w:sz w:val="24"/>
-          <w:szCs w:val="24"/>
-        </w:rPr>
-        <w:t xml:space="preserve"> </w:t>
-      </w:r>
-      <w:r>
-        <w:rPr>
-          <w:sz w:val="24"/>
-          <w:szCs w:val="24"/>
-        </w:rPr>
-        <w:t>a vývojáře odstiňoval od problémů, kterým byly nuceni čelit např.</w:t>
-      </w:r>
-      <w:r>
-        <w:rPr>
-          <w:sz w:val="24"/>
-          <w:szCs w:val="24"/>
-        </w:rPr>
-        <w:t xml:space="preserve"> od</w:t>
-      </w:r>
-      <w:r>
-        <w:rPr>
-          <w:sz w:val="24"/>
-          <w:szCs w:val="24"/>
-        </w:rPr>
-        <w:t xml:space="preserve"> práce s pamětí v jazycích rodiny C, který byl častým zdrojem chyb. Java</w:t>
-      </w:r>
-      <w:r>
-        <w:rPr>
-          <w:sz w:val="24"/>
-          <w:szCs w:val="24"/>
-        </w:rPr>
-        <w:t xml:space="preserve"> </w:t>
-      </w:r>
-      <w:r>
-        <w:rPr>
-          <w:sz w:val="24"/>
-          <w:szCs w:val="24"/>
-        </w:rPr>
         <w:t>oproti tomu</w:t>
       </w:r>
       <w:r>
@@ -2951,15 +2796,7 @@
           <w:sz w:val="24"/>
           <w:szCs w:val="24"/>
         </w:rPr>
-        <w:t xml:space="preserve"> tzv. Garbage </w:t>
-      </w:r>
-      <w:proofErr w:type="spellStart"/>
-      <w:r>
-        <w:rPr>
-          <w:sz w:val="24"/>
-          <w:szCs w:val="24"/>
-        </w:rPr>
-        <w:t>collector</w:t>
+        <w:t xml:space="preserve"> tzv. Garbage collector</w:t>
       </w:r>
       <w:r>
         <w:rPr>
@@ -2968,7 +2805,6 @@
         </w:rPr>
         <w:t>em</w:t>
       </w:r>
-      <w:proofErr w:type="spellEnd"/>
       <w:r>
         <w:rPr>
           <w:sz w:val="24"/>
@@ -3167,6 +3003,55 @@
           <w:sz w:val="24"/>
           <w:szCs w:val="24"/>
         </w:rPr>
+        <w:t xml:space="preserve"> objektově orientovaný</w:t>
+      </w:r>
+      <w:r>
+        <w:rPr>
+          <w:sz w:val="24"/>
+          <w:szCs w:val="24"/>
+        </w:rPr>
+        <w:t xml:space="preserve"> jazyk</w:t>
+      </w:r>
+      <w:r>
+        <w:rPr>
+          <w:sz w:val="24"/>
+          <w:szCs w:val="24"/>
+        </w:rPr>
+        <w:t xml:space="preserve">, který </w:t>
+      </w:r>
+      <w:r>
+        <w:rPr>
+          <w:sz w:val="24"/>
+          <w:szCs w:val="24"/>
+        </w:rPr>
+        <w:t>vychází z</w:t>
+      </w:r>
+      <w:r>
+        <w:rPr>
+          <w:sz w:val="24"/>
+          <w:szCs w:val="24"/>
+        </w:rPr>
+        <w:t xml:space="preserve"> rodiny C</w:t>
+      </w:r>
+      <w:r>
+        <w:rPr>
+          <w:sz w:val="24"/>
+          <w:szCs w:val="24"/>
+        </w:rPr>
+        <w:t>.</w:t>
+      </w:r>
+      <w:r>
+        <w:rPr>
+          <w:sz w:val="24"/>
+          <w:szCs w:val="24"/>
+        </w:rPr>
+        <w:t xml:space="preserve"> S jazykem C++ dokáže na programové úrovni kooperovat. </w:t>
+      </w:r>
+      <w:r>
+        <w:rPr>
+          <w:sz w:val="24"/>
+          <w:szCs w:val="24"/>
+        </w:rPr>
         <w:t xml:space="preserve"> </w:t>
       </w:r>
       <w:r>
@@ -3174,49 +3059,63 @@
           <w:sz w:val="24"/>
           <w:szCs w:val="24"/>
         </w:rPr>
-        <w:t>objektově orientovaný</w:t>
-      </w:r>
-      <w:r>
-        <w:rPr>
-          <w:sz w:val="24"/>
-          <w:szCs w:val="24"/>
-        </w:rPr>
-        <w:t xml:space="preserve"> jazyk</w:t>
-      </w:r>
-      <w:r>
-        <w:rPr>
-          <w:sz w:val="24"/>
-          <w:szCs w:val="24"/>
-        </w:rPr>
-        <w:t xml:space="preserve">, který </w:t>
-      </w:r>
-      <w:r>
-        <w:rPr>
-          <w:sz w:val="24"/>
-          <w:szCs w:val="24"/>
-        </w:rPr>
-        <w:t>vychází z</w:t>
-      </w:r>
-      <w:r>
-        <w:rPr>
-          <w:sz w:val="24"/>
-          <w:szCs w:val="24"/>
-        </w:rPr>
-        <w:t xml:space="preserve"> rodiny C</w:t>
-      </w:r>
-      <w:r>
-        <w:rPr>
-          <w:sz w:val="24"/>
-          <w:szCs w:val="24"/>
-        </w:rPr>
-        <w:t>.</w:t>
-      </w:r>
-      <w:r>
-        <w:rPr>
-          <w:sz w:val="24"/>
-          <w:szCs w:val="24"/>
-        </w:rPr>
-        <w:t xml:space="preserve"> S jazykem C++ dokáže na programové úrovni kooperovat. </w:t>
+        <w:t>Jeho</w:t>
+      </w:r>
+      <w:r>
+        <w:rPr>
+          <w:sz w:val="24"/>
+          <w:szCs w:val="24"/>
+        </w:rPr>
+        <w:t xml:space="preserve"> primárn</w:t>
+      </w:r>
+      <w:r>
+        <w:rPr>
+          <w:sz w:val="24"/>
+          <w:szCs w:val="24"/>
+        </w:rPr>
+        <w:t>í zaměření není jako v případě Javy</w:t>
+      </w:r>
+      <w:r>
+        <w:rPr>
+          <w:sz w:val="24"/>
+          <w:szCs w:val="24"/>
+        </w:rPr>
+        <w:t xml:space="preserve"> jen na servery</w:t>
+      </w:r>
+      <w:r>
+        <w:rPr>
+          <w:sz w:val="24"/>
+          <w:szCs w:val="24"/>
+        </w:rPr>
+        <w:t>,</w:t>
+      </w:r>
+      <w:r>
+        <w:rPr>
+          <w:sz w:val="24"/>
+          <w:szCs w:val="24"/>
+        </w:rPr>
+        <w:t xml:space="preserve"> a</w:t>
+      </w:r>
+      <w:r>
+        <w:rPr>
+          <w:sz w:val="24"/>
+          <w:szCs w:val="24"/>
+        </w:rPr>
+        <w:t>le</w:t>
+      </w:r>
+      <w:r>
+        <w:rPr>
+          <w:sz w:val="24"/>
+          <w:szCs w:val="24"/>
+        </w:rPr>
+        <w:t xml:space="preserve"> jeho využití je mnohostranné</w:t>
+      </w:r>
+      <w:r>
+        <w:rPr>
+          <w:sz w:val="24"/>
+          <w:szCs w:val="24"/>
+        </w:rPr>
+        <w:t>,</w:t>
       </w:r>
       <w:r>
         <w:rPr>
@@ -3230,63 +3129,56 @@
           <w:sz w:val="24"/>
           <w:szCs w:val="24"/>
         </w:rPr>
-        <w:t>Jeho</w:t>
-      </w:r>
-      <w:r>
-        <w:rPr>
-          <w:sz w:val="24"/>
-          <w:szCs w:val="24"/>
-        </w:rPr>
-        <w:t xml:space="preserve"> primárn</w:t>
-      </w:r>
-      <w:r>
-        <w:rPr>
-          <w:sz w:val="24"/>
-          <w:szCs w:val="24"/>
-        </w:rPr>
-        <w:t>í zaměření není jako v případě Javy</w:t>
-      </w:r>
-      <w:r>
-        <w:rPr>
-          <w:sz w:val="24"/>
-          <w:szCs w:val="24"/>
-        </w:rPr>
-        <w:t xml:space="preserve"> jen na servery</w:t>
-      </w:r>
-      <w:r>
-        <w:rPr>
-          <w:sz w:val="24"/>
-          <w:szCs w:val="24"/>
-        </w:rPr>
-        <w:t>,</w:t>
-      </w:r>
-      <w:r>
-        <w:rPr>
-          <w:sz w:val="24"/>
-          <w:szCs w:val="24"/>
-        </w:rPr>
-        <w:t xml:space="preserve"> a</w:t>
-      </w:r>
-      <w:r>
-        <w:rPr>
-          <w:sz w:val="24"/>
-          <w:szCs w:val="24"/>
-        </w:rPr>
-        <w:t>le</w:t>
-      </w:r>
-      <w:r>
-        <w:rPr>
-          <w:sz w:val="24"/>
-          <w:szCs w:val="24"/>
-        </w:rPr>
-        <w:t xml:space="preserve"> jeho využití je mnohostranné</w:t>
-      </w:r>
-      <w:r>
-        <w:rPr>
-          <w:sz w:val="24"/>
-          <w:szCs w:val="24"/>
-        </w:rPr>
-        <w:t>,</w:t>
+        <w:t>navíc</w:t>
+      </w:r>
+      <w:r>
+        <w:rPr>
+          <w:sz w:val="24"/>
+          <w:szCs w:val="24"/>
+        </w:rPr>
+        <w:t xml:space="preserve"> se v C# vyvíjejí i hry</w:t>
+      </w:r>
+      <w:r>
+        <w:rPr>
+          <w:sz w:val="24"/>
+          <w:szCs w:val="24"/>
+        </w:rPr>
+        <w:t xml:space="preserve"> zejména pomocí populárního frameworku Unity</w:t>
+      </w:r>
+      <w:r>
+        <w:rPr>
+          <w:sz w:val="24"/>
+          <w:szCs w:val="24"/>
+        </w:rPr>
+        <w:t xml:space="preserve">. </w:t>
+      </w:r>
+      <w:r>
+        <w:rPr>
+          <w:sz w:val="24"/>
+          <w:szCs w:val="24"/>
+        </w:rPr>
+        <w:t>Jazyk u</w:t>
+      </w:r>
+      <w:r>
+        <w:rPr>
+          <w:sz w:val="24"/>
+          <w:szCs w:val="24"/>
+        </w:rPr>
+        <w:t>možňuje</w:t>
+      </w:r>
+      <w:r>
+        <w:rPr>
+          <w:sz w:val="24"/>
+          <w:szCs w:val="24"/>
+        </w:rPr>
+        <w:t xml:space="preserve"> multiplatformn</w:t>
+      </w:r>
+      <w:r>
+        <w:rPr>
+          <w:sz w:val="24"/>
+          <w:szCs w:val="24"/>
+        </w:rPr>
+        <w:t>ost díky</w:t>
       </w:r>
       <w:r>
         <w:rPr>
@@ -3300,42 +3192,7 @@
           <w:sz w:val="24"/>
           <w:szCs w:val="24"/>
         </w:rPr>
-        <w:t>navíc</w:t>
-      </w:r>
-      <w:r>
-        <w:rPr>
-          <w:sz w:val="24"/>
-          <w:szCs w:val="24"/>
-        </w:rPr>
-        <w:t xml:space="preserve"> se v C# vyvíjejí i hry</w:t>
-      </w:r>
-      <w:r>
-        <w:rPr>
-          <w:sz w:val="24"/>
-          <w:szCs w:val="24"/>
-        </w:rPr>
-        <w:t xml:space="preserve"> zejména pomocí populárního frameworku Unity</w:t>
-      </w:r>
-      <w:r>
-        <w:rPr>
-          <w:sz w:val="24"/>
-          <w:szCs w:val="24"/>
-        </w:rPr>
-        <w:t xml:space="preserve">. </w:t>
-      </w:r>
-      <w:r>
-        <w:rPr>
-          <w:sz w:val="24"/>
-          <w:szCs w:val="24"/>
-        </w:rPr>
-        <w:t>Jazyk u</w:t>
-      </w:r>
-      <w:r>
-        <w:rPr>
-          <w:sz w:val="24"/>
-          <w:szCs w:val="24"/>
-        </w:rPr>
-        <w:t>možňuje</w:t>
+        <w:t>kompilaci do</w:t>
       </w:r>
       <w:r>
         <w:rPr>
@@ -3344,50 +3201,6 @@
         </w:rPr>
         <w:t xml:space="preserve"> </w:t>
       </w:r>
-      <w:proofErr w:type="spellStart"/>
-      <w:r>
-        <w:rPr>
-          <w:sz w:val="24"/>
-          <w:szCs w:val="24"/>
-        </w:rPr>
-        <w:t>multiplatformn</w:t>
-      </w:r>
-      <w:r>
-        <w:rPr>
-          <w:sz w:val="24"/>
-          <w:szCs w:val="24"/>
-        </w:rPr>
-        <w:t>ost</w:t>
-      </w:r>
-      <w:proofErr w:type="spellEnd"/>
-      <w:r>
-        <w:rPr>
-          <w:sz w:val="24"/>
-          <w:szCs w:val="24"/>
-        </w:rPr>
-        <w:t xml:space="preserve"> díky</w:t>
-      </w:r>
-      <w:r>
-        <w:rPr>
-          <w:sz w:val="24"/>
-          <w:szCs w:val="24"/>
-        </w:rPr>
-        <w:t xml:space="preserve"> </w:t>
-      </w:r>
-      <w:r>
-        <w:rPr>
-          <w:sz w:val="24"/>
-          <w:szCs w:val="24"/>
-        </w:rPr>
-        <w:t>kompilaci do</w:t>
-      </w:r>
-      <w:r>
-        <w:rPr>
-          <w:sz w:val="24"/>
-          <w:szCs w:val="24"/>
-        </w:rPr>
-        <w:t xml:space="preserve"> </w:t>
-      </w:r>
       <w:r>
         <w:rPr>
           <w:sz w:val="24"/>
@@ -3407,23 +3220,7 @@
           <w:sz w:val="24"/>
           <w:szCs w:val="24"/>
         </w:rPr>
-        <w:t xml:space="preserve"> </w:t>
-      </w:r>
-      <w:proofErr w:type="spellStart"/>
-      <w:r>
-        <w:rPr>
-          <w:sz w:val="24"/>
-          <w:szCs w:val="24"/>
-        </w:rPr>
-        <w:t>code</w:t>
-      </w:r>
-      <w:proofErr w:type="spellEnd"/>
-      <w:r>
-        <w:rPr>
-          <w:sz w:val="24"/>
-          <w:szCs w:val="24"/>
-        </w:rPr>
-        <w:t xml:space="preserve"> (</w:t>
+        <w:t xml:space="preserve"> code (</w:t>
       </w:r>
       <w:r>
         <w:rPr>
@@ -3432,108 +3229,19 @@
         </w:rPr>
         <w:t xml:space="preserve">Microsoft </w:t>
       </w:r>
-      <w:proofErr w:type="spellStart"/>
-      <w:r>
-        <w:rPr>
-          <w:sz w:val="24"/>
-          <w:szCs w:val="24"/>
-        </w:rPr>
-        <w:t>Intermediate</w:t>
-      </w:r>
-      <w:proofErr w:type="spellEnd"/>
-      <w:r>
-        <w:rPr>
-          <w:sz w:val="24"/>
-          <w:szCs w:val="24"/>
-        </w:rPr>
-        <w:t xml:space="preserve"> </w:t>
-      </w:r>
-      <w:proofErr w:type="spellStart"/>
-      <w:r>
-        <w:rPr>
-          <w:sz w:val="24"/>
-          <w:szCs w:val="24"/>
-        </w:rPr>
-        <w:t>Langugae</w:t>
-      </w:r>
-      <w:proofErr w:type="spellEnd"/>
-      <w:r>
-        <w:rPr>
-          <w:sz w:val="24"/>
-          <w:szCs w:val="24"/>
-        </w:rPr>
-        <w:t>)</w:t>
-      </w:r>
-      <w:r>
-        <w:rPr>
-          <w:sz w:val="24"/>
-          <w:szCs w:val="24"/>
-        </w:rPr>
-        <w:t>, dnes nazýván CIL (</w:t>
-      </w:r>
-      <w:proofErr w:type="spellStart"/>
-      <w:r>
-        <w:rPr>
-          <w:sz w:val="24"/>
-          <w:szCs w:val="24"/>
-        </w:rPr>
-        <w:t>Common</w:t>
-      </w:r>
-      <w:proofErr w:type="spellEnd"/>
-      <w:r>
-        <w:rPr>
-          <w:sz w:val="24"/>
-          <w:szCs w:val="24"/>
-        </w:rPr>
-        <w:t xml:space="preserve"> </w:t>
-      </w:r>
-      <w:proofErr w:type="spellStart"/>
-      <w:r>
-        <w:rPr>
-          <w:sz w:val="24"/>
-          <w:szCs w:val="24"/>
-        </w:rPr>
-        <w:t>Intermediate</w:t>
-      </w:r>
-      <w:proofErr w:type="spellEnd"/>
-      <w:r>
-        <w:rPr>
-          <w:sz w:val="24"/>
-          <w:szCs w:val="24"/>
-        </w:rPr>
-        <w:t xml:space="preserve"> </w:t>
-      </w:r>
-      <w:proofErr w:type="spellStart"/>
-      <w:r>
-        <w:rPr>
-          <w:sz w:val="24"/>
-          <w:szCs w:val="24"/>
-        </w:rPr>
-        <w:t>Langugae</w:t>
-      </w:r>
-      <w:proofErr w:type="spellEnd"/>
-      <w:r>
-        <w:rPr>
-          <w:sz w:val="24"/>
-          <w:szCs w:val="24"/>
-        </w:rPr>
-        <w:t>), který je následně just-in-</w:t>
-      </w:r>
-      <w:proofErr w:type="spellStart"/>
-      <w:r>
-        <w:rPr>
-          <w:sz w:val="24"/>
-          <w:szCs w:val="24"/>
-        </w:rPr>
-        <w:t>time</w:t>
-      </w:r>
-      <w:proofErr w:type="spellEnd"/>
-      <w:r>
-        <w:rPr>
-          <w:sz w:val="24"/>
-          <w:szCs w:val="24"/>
-        </w:rPr>
-        <w:t xml:space="preserve"> kompilován na hostiteli</w:t>
+      <w:r>
+        <w:rPr>
+          <w:sz w:val="24"/>
+          <w:szCs w:val="24"/>
+        </w:rPr>
+        <w:t>Intermediate Langugae)</w:t>
+      </w:r>
+      <w:r>
+        <w:rPr>
+          <w:sz w:val="24"/>
+          <w:szCs w:val="24"/>
+        </w:rPr>
+        <w:t>, dnes nazýván CIL (Common Intermediate Langugae), který je následně just-in-time kompilován na hostiteli</w:t>
       </w:r>
       <w:r>
         <w:rPr>
@@ -3613,23 +3321,7 @@
           <w:sz w:val="24"/>
           <w:szCs w:val="24"/>
         </w:rPr>
-        <w:t xml:space="preserve">pomocí </w:t>
-      </w:r>
-      <w:proofErr w:type="spellStart"/>
-      <w:r>
-        <w:rPr>
-          <w:sz w:val="24"/>
-          <w:szCs w:val="24"/>
-        </w:rPr>
-        <w:t>JavaScriptu</w:t>
-      </w:r>
-      <w:proofErr w:type="spellEnd"/>
-      <w:r>
-        <w:rPr>
-          <w:sz w:val="24"/>
-          <w:szCs w:val="24"/>
-        </w:rPr>
-        <w:t>, konkrétně pomocí knihovny Node.</w:t>
+        <w:t>pomocí JavaScriptu, konkrétně pomocí knihovny Node.</w:t>
       </w:r>
       <w:r>
         <w:rPr>
@@ -4045,21 +3737,7 @@
           <w:sz w:val="24"/>
           <w:szCs w:val="24"/>
         </w:rPr>
-        <w:t xml:space="preserve">. Toto se </w:t>
-      </w:r>
-      <w:r>
-        <w:rPr>
-          <w:sz w:val="24"/>
-          <w:szCs w:val="24"/>
-        </w:rPr>
-        <w:t>projevovalo</w:t>
-      </w:r>
-      <w:r>
-        <w:rPr>
-          <w:sz w:val="24"/>
-          <w:szCs w:val="24"/>
-        </w:rPr>
-        <w:t xml:space="preserve"> v</w:t>
+        <w:t>. Toto se projevovalo v</w:t>
       </w:r>
       <w:r>
         <w:rPr>
@@ -4199,53 +3877,12 @@
           <w:szCs w:val="24"/>
         </w:rPr>
       </w:pPr>
-      <w:proofErr w:type="spellStart"/>
-      <w:r>
-        <w:rPr>
-          <w:sz w:val="24"/>
-          <w:szCs w:val="24"/>
-        </w:rPr>
-        <w:t>Groovy</w:t>
-      </w:r>
-      <w:proofErr w:type="spellEnd"/>
-      <w:r>
-        <w:rPr>
-          <w:sz w:val="24"/>
-          <w:szCs w:val="24"/>
-        </w:rPr>
-        <w:t xml:space="preserve"> je silně dynamicky typovaný skriptovací jazyk pro JVM. Poskytuje pokročilou správu více vláknového zpracování. </w:t>
-      </w:r>
-      <w:proofErr w:type="spellStart"/>
-      <w:r>
-        <w:rPr>
-          <w:sz w:val="24"/>
-          <w:szCs w:val="24"/>
-        </w:rPr>
-        <w:t>Scala</w:t>
-      </w:r>
-      <w:proofErr w:type="spellEnd"/>
-      <w:r>
-        <w:rPr>
-          <w:sz w:val="24"/>
-          <w:szCs w:val="24"/>
-        </w:rPr>
-        <w:t xml:space="preserve"> je </w:t>
-      </w:r>
-      <w:proofErr w:type="spellStart"/>
-      <w:r>
-        <w:rPr>
-          <w:sz w:val="24"/>
-          <w:szCs w:val="24"/>
-        </w:rPr>
-        <w:t>multi</w:t>
-      </w:r>
-      <w:proofErr w:type="spellEnd"/>
-      <w:r>
-        <w:rPr>
-          <w:sz w:val="24"/>
-          <w:szCs w:val="24"/>
-        </w:rPr>
-        <w:t xml:space="preserve">-paradigmatický jazyk postavený na kombinaci funkcionálních a objektových </w:t>
+      <w:r>
+        <w:rPr>
+          <w:sz w:val="24"/>
+          <w:szCs w:val="24"/>
+        </w:rPr>
+        <w:t xml:space="preserve">Groovy je silně dynamicky typovaný skriptovací jazyk pro JVM. Poskytuje pokročilou správu více vláknového zpracování. Scala je multi-paradigmatický jazyk postavený na kombinaci funkcionálních a objektových </w:t>
       </w:r>
       <w:r>
         <w:rPr>
@@ -4259,23 +3896,7 @@
           <w:sz w:val="24"/>
           <w:szCs w:val="24"/>
         </w:rPr>
-        <w:t xml:space="preserve">. Stejně jako </w:t>
-      </w:r>
-      <w:proofErr w:type="spellStart"/>
-      <w:r>
-        <w:rPr>
-          <w:sz w:val="24"/>
-          <w:szCs w:val="24"/>
-        </w:rPr>
-        <w:t>Groovy</w:t>
-      </w:r>
-      <w:proofErr w:type="spellEnd"/>
-      <w:r>
-        <w:rPr>
-          <w:sz w:val="24"/>
-          <w:szCs w:val="24"/>
-        </w:rPr>
-        <w:t xml:space="preserve"> poskytuje pokročilou správu více</w:t>
+        <w:t>. Stejně jako Groovy poskytuje pokročilou správu více</w:t>
       </w:r>
       <w:r>
         <w:rPr>
@@ -4289,39 +3910,7 @@
           <w:sz w:val="24"/>
           <w:szCs w:val="24"/>
         </w:rPr>
-        <w:t xml:space="preserve">vláknového zpracování, avšak na rozdíl od něj je silně staticky typovaný jazyk. </w:t>
-      </w:r>
-      <w:proofErr w:type="spellStart"/>
-      <w:r>
-        <w:rPr>
-          <w:sz w:val="24"/>
-          <w:szCs w:val="24"/>
-        </w:rPr>
-        <w:t>Clojure</w:t>
-      </w:r>
-      <w:proofErr w:type="spellEnd"/>
-      <w:r>
-        <w:rPr>
-          <w:sz w:val="24"/>
-          <w:szCs w:val="24"/>
-        </w:rPr>
-        <w:t xml:space="preserve"> je v podstatě obdoba jazyka </w:t>
-      </w:r>
-      <w:proofErr w:type="spellStart"/>
-      <w:r>
-        <w:rPr>
-          <w:sz w:val="24"/>
-          <w:szCs w:val="24"/>
-        </w:rPr>
-        <w:t>Lisp</w:t>
-      </w:r>
-      <w:proofErr w:type="spellEnd"/>
-      <w:r>
-        <w:rPr>
-          <w:sz w:val="24"/>
-          <w:szCs w:val="24"/>
-        </w:rPr>
-        <w:t xml:space="preserve"> na JVM, která klade důraz na více vláknové zpracování a </w:t>
+        <w:t xml:space="preserve">vláknového zpracování, avšak na rozdíl od něj je silně staticky typovaný jazyk. Clojure je v podstatě obdoba jazyka Lisp na JVM, která klade důraz na více vláknové zpracování a </w:t>
       </w:r>
       <w:r>
         <w:rPr>
@@ -4499,14 +4088,7 @@
           <w:sz w:val="24"/>
           <w:szCs w:val="24"/>
         </w:rPr>
-        <w:t xml:space="preserve"> </w:t>
-      </w:r>
-      <w:r>
-        <w:rPr>
-          <w:sz w:val="24"/>
-          <w:szCs w:val="24"/>
-        </w:rPr>
-        <w:t>stály</w:t>
+        <w:t xml:space="preserve"> stály</w:t>
       </w:r>
       <w:r>
         <w:rPr>
@@ -5094,23 +4676,7 @@
           <w:sz w:val="24"/>
           <w:szCs w:val="24"/>
         </w:rPr>
-        <w:t xml:space="preserve"> PYPL (Popularity </w:t>
-      </w:r>
-      <w:proofErr w:type="spellStart"/>
-      <w:r>
-        <w:rPr>
-          <w:sz w:val="24"/>
-          <w:szCs w:val="24"/>
-        </w:rPr>
-        <w:t>of</w:t>
-      </w:r>
-      <w:proofErr w:type="spellEnd"/>
-      <w:r>
-        <w:rPr>
-          <w:sz w:val="24"/>
-          <w:szCs w:val="24"/>
-        </w:rPr>
-        <w:t xml:space="preserve"> Programming Language). </w:t>
+        <w:t xml:space="preserve"> PYPL (Popularity of Programming Language). </w:t>
       </w:r>
       <w:r>
         <w:rPr>
@@ -5744,23 +5310,7 @@
           <w:szCs w:val="24"/>
         </w:rPr>
         <w:lastRenderedPageBreak/>
-        <w:t xml:space="preserve">Ben </w:t>
-      </w:r>
-      <w:proofErr w:type="spellStart"/>
-      <w:r>
-        <w:rPr>
-          <w:sz w:val="24"/>
-          <w:szCs w:val="24"/>
-        </w:rPr>
-        <w:t>Fredirickson</w:t>
-      </w:r>
-      <w:proofErr w:type="spellEnd"/>
-      <w:r>
-        <w:rPr>
-          <w:sz w:val="24"/>
-          <w:szCs w:val="24"/>
-        </w:rPr>
-        <w:t xml:space="preserve"> vytvořil hodnocení jazyků podle</w:t>
+        <w:t>Ben Fredirickson vytvořil hodnocení jazyků podle</w:t>
       </w:r>
       <w:r>
         <w:rPr>
@@ -5837,17 +5387,43 @@
           <w:sz w:val="24"/>
           <w:szCs w:val="24"/>
         </w:rPr>
-        <w:t xml:space="preserve">é uložiště systému pro </w:t>
-      </w:r>
-      <w:proofErr w:type="spellStart"/>
-      <w:r>
-        <w:rPr>
-          <w:sz w:val="24"/>
-          <w:szCs w:val="24"/>
-        </w:rPr>
-        <w:t>verozvání</w:t>
-      </w:r>
-      <w:proofErr w:type="spellEnd"/>
+        <w:t>é uložiště systému pro verz</w:t>
+      </w:r>
+      <w:r>
+        <w:rPr>
+          <w:sz w:val="24"/>
+          <w:szCs w:val="24"/>
+        </w:rPr>
+        <w:t>o</w:t>
+      </w:r>
+      <w:r>
+        <w:rPr>
+          <w:sz w:val="24"/>
+          <w:szCs w:val="24"/>
+        </w:rPr>
+        <w:t xml:space="preserve">vání </w:t>
+      </w:r>
+      <w:r>
+        <w:rPr>
+          <w:sz w:val="24"/>
+          <w:szCs w:val="24"/>
+        </w:rPr>
+        <w:t>Gi</w:t>
+      </w:r>
+      <w:r>
+        <w:rPr>
+          <w:sz w:val="24"/>
+          <w:szCs w:val="24"/>
+        </w:rPr>
+        <w:t>t</w:t>
+      </w:r>
+      <w:r>
+        <w:rPr>
+          <w:sz w:val="24"/>
+          <w:szCs w:val="24"/>
+        </w:rPr>
+        <w:t>. Do úložiště</w:t>
+      </w:r>
       <w:r>
         <w:rPr>
           <w:sz w:val="24"/>
@@ -5860,21 +5436,7 @@
           <w:sz w:val="24"/>
           <w:szCs w:val="24"/>
         </w:rPr>
-        <w:t>Gi</w:t>
-      </w:r>
-      <w:r>
-        <w:rPr>
-          <w:sz w:val="24"/>
-          <w:szCs w:val="24"/>
-        </w:rPr>
-        <w:t>t</w:t>
-      </w:r>
-      <w:r>
-        <w:rPr>
-          <w:sz w:val="24"/>
-          <w:szCs w:val="24"/>
-        </w:rPr>
-        <w:t>. Do úložiště</w:t>
+        <w:t>přispívá</w:t>
       </w:r>
       <w:r>
         <w:rPr>
@@ -5888,7 +5450,42 @@
           <w:sz w:val="24"/>
           <w:szCs w:val="24"/>
         </w:rPr>
-        <w:t>přispívá</w:t>
+        <w:t>celkem</w:t>
+      </w:r>
+      <w:r>
+        <w:rPr>
+          <w:sz w:val="24"/>
+          <w:szCs w:val="24"/>
+        </w:rPr>
+        <w:t xml:space="preserve"> 37 miliónů uživatelů, </w:t>
+      </w:r>
+      <w:r>
+        <w:rPr>
+          <w:sz w:val="24"/>
+          <w:szCs w:val="24"/>
+        </w:rPr>
+        <w:t xml:space="preserve">kteří spravují dohromady </w:t>
+      </w:r>
+      <w:r>
+        <w:rPr>
+          <w:sz w:val="24"/>
+          <w:szCs w:val="24"/>
+        </w:rPr>
+        <w:t xml:space="preserve">75 miliónů </w:t>
+      </w:r>
+      <w:r>
+        <w:rPr>
+          <w:sz w:val="24"/>
+          <w:szCs w:val="24"/>
+        </w:rPr>
+        <w:t>repositářů</w:t>
+      </w:r>
+      <w:r>
+        <w:rPr>
+          <w:sz w:val="24"/>
+          <w:szCs w:val="24"/>
+        </w:rPr>
+        <w:t xml:space="preserve"> a</w:t>
       </w:r>
       <w:r>
         <w:rPr>
@@ -5902,42 +5499,112 @@
           <w:sz w:val="24"/>
           <w:szCs w:val="24"/>
         </w:rPr>
-        <w:t>celkem</w:t>
-      </w:r>
-      <w:r>
-        <w:rPr>
-          <w:sz w:val="24"/>
-          <w:szCs w:val="24"/>
-        </w:rPr>
-        <w:t xml:space="preserve"> 37 miliónů uživatelů, </w:t>
-      </w:r>
-      <w:r>
-        <w:rPr>
-          <w:sz w:val="24"/>
-          <w:szCs w:val="24"/>
-        </w:rPr>
-        <w:t xml:space="preserve">kteří spravují dohromady </w:t>
-      </w:r>
-      <w:r>
-        <w:rPr>
-          <w:sz w:val="24"/>
-          <w:szCs w:val="24"/>
-        </w:rPr>
-        <w:t xml:space="preserve">75 miliónů </w:t>
-      </w:r>
-      <w:r>
-        <w:rPr>
-          <w:sz w:val="24"/>
-          <w:szCs w:val="24"/>
-        </w:rPr>
-        <w:t>repositářů</w:t>
-      </w:r>
-      <w:r>
-        <w:rPr>
-          <w:sz w:val="24"/>
-          <w:szCs w:val="24"/>
-        </w:rPr>
-        <w:t xml:space="preserve"> a</w:t>
+        <w:t>uskutečnili</w:t>
+      </w:r>
+      <w:r>
+        <w:rPr>
+          <w:sz w:val="24"/>
+          <w:szCs w:val="24"/>
+        </w:rPr>
+        <w:t xml:space="preserve"> již</w:t>
+      </w:r>
+      <w:r>
+        <w:rPr>
+          <w:sz w:val="24"/>
+          <w:szCs w:val="24"/>
+        </w:rPr>
+        <w:t xml:space="preserve"> celkem</w:t>
+      </w:r>
+      <w:r>
+        <w:rPr>
+          <w:sz w:val="24"/>
+          <w:szCs w:val="24"/>
+        </w:rPr>
+        <w:t xml:space="preserve"> 1,25 miliard </w:t>
+      </w:r>
+      <w:r>
+        <w:rPr>
+          <w:sz w:val="24"/>
+          <w:szCs w:val="24"/>
+        </w:rPr>
+        <w:t>transakcí</w:t>
+      </w:r>
+      <w:r>
+        <w:rPr>
+          <w:sz w:val="24"/>
+          <w:szCs w:val="24"/>
+        </w:rPr>
+        <w:t xml:space="preserve">. Každá </w:t>
+      </w:r>
+      <w:r>
+        <w:rPr>
+          <w:sz w:val="24"/>
+          <w:szCs w:val="24"/>
+        </w:rPr>
+        <w:t>transakce</w:t>
+      </w:r>
+      <w:r>
+        <w:rPr>
+          <w:sz w:val="24"/>
+          <w:szCs w:val="24"/>
+        </w:rPr>
+        <w:t xml:space="preserve"> je </w:t>
+      </w:r>
+      <w:r>
+        <w:rPr>
+          <w:sz w:val="24"/>
+          <w:szCs w:val="24"/>
+        </w:rPr>
+        <w:t>spárovaná s</w:t>
+      </w:r>
+      <w:r>
+        <w:rPr>
+          <w:sz w:val="24"/>
+          <w:szCs w:val="24"/>
+        </w:rPr>
+        <w:t> </w:t>
+      </w:r>
+      <w:r>
+        <w:rPr>
+          <w:sz w:val="24"/>
+          <w:szCs w:val="24"/>
+        </w:rPr>
+        <w:t>konkrétním</w:t>
+      </w:r>
+      <w:r>
+        <w:rPr>
+          <w:sz w:val="24"/>
+          <w:szCs w:val="24"/>
+        </w:rPr>
+        <w:t xml:space="preserve"> repositář</w:t>
+      </w:r>
+      <w:r>
+        <w:rPr>
+          <w:sz w:val="24"/>
+          <w:szCs w:val="24"/>
+        </w:rPr>
+        <w:t>em</w:t>
+      </w:r>
+      <w:r>
+        <w:rPr>
+          <w:sz w:val="24"/>
+          <w:szCs w:val="24"/>
+        </w:rPr>
+        <w:t xml:space="preserve"> a uživatel</w:t>
+      </w:r>
+      <w:r>
+        <w:rPr>
+          <w:sz w:val="24"/>
+          <w:szCs w:val="24"/>
+        </w:rPr>
+        <w:t>em.</w:t>
+      </w:r>
+      <w:r>
+        <w:rPr>
+          <w:sz w:val="24"/>
+          <w:szCs w:val="24"/>
+        </w:rPr>
+        <w:t xml:space="preserve"> Fredirickson</w:t>
       </w:r>
       <w:r>
         <w:rPr>
@@ -5951,105 +5618,7 @@
           <w:sz w:val="24"/>
           <w:szCs w:val="24"/>
         </w:rPr>
-        <w:t>uskutečnili</w:t>
-      </w:r>
-      <w:r>
-        <w:rPr>
-          <w:sz w:val="24"/>
-          <w:szCs w:val="24"/>
-        </w:rPr>
-        <w:t xml:space="preserve"> již</w:t>
-      </w:r>
-      <w:r>
-        <w:rPr>
-          <w:sz w:val="24"/>
-          <w:szCs w:val="24"/>
-        </w:rPr>
-        <w:t xml:space="preserve"> celkem</w:t>
-      </w:r>
-      <w:r>
-        <w:rPr>
-          <w:sz w:val="24"/>
-          <w:szCs w:val="24"/>
-        </w:rPr>
-        <w:t xml:space="preserve"> 1,25 miliard </w:t>
-      </w:r>
-      <w:r>
-        <w:rPr>
-          <w:sz w:val="24"/>
-          <w:szCs w:val="24"/>
-        </w:rPr>
-        <w:t>transakcí</w:t>
-      </w:r>
-      <w:r>
-        <w:rPr>
-          <w:sz w:val="24"/>
-          <w:szCs w:val="24"/>
-        </w:rPr>
-        <w:t xml:space="preserve">. Každá </w:t>
-      </w:r>
-      <w:r>
-        <w:rPr>
-          <w:sz w:val="24"/>
-          <w:szCs w:val="24"/>
-        </w:rPr>
-        <w:t>transakce</w:t>
-      </w:r>
-      <w:r>
-        <w:rPr>
-          <w:sz w:val="24"/>
-          <w:szCs w:val="24"/>
-        </w:rPr>
-        <w:t xml:space="preserve"> je </w:t>
-      </w:r>
-      <w:r>
-        <w:rPr>
-          <w:sz w:val="24"/>
-          <w:szCs w:val="24"/>
-        </w:rPr>
-        <w:t>spárovaná s</w:t>
-      </w:r>
-      <w:r>
-        <w:rPr>
-          <w:sz w:val="24"/>
-          <w:szCs w:val="24"/>
-        </w:rPr>
-        <w:t> </w:t>
-      </w:r>
-      <w:r>
-        <w:rPr>
-          <w:sz w:val="24"/>
-          <w:szCs w:val="24"/>
-        </w:rPr>
-        <w:t>konkrétním</w:t>
-      </w:r>
-      <w:r>
-        <w:rPr>
-          <w:sz w:val="24"/>
-          <w:szCs w:val="24"/>
-        </w:rPr>
-        <w:t xml:space="preserve"> repositář</w:t>
-      </w:r>
-      <w:r>
-        <w:rPr>
-          <w:sz w:val="24"/>
-          <w:szCs w:val="24"/>
-        </w:rPr>
-        <w:t>em</w:t>
-      </w:r>
-      <w:r>
-        <w:rPr>
-          <w:sz w:val="24"/>
-          <w:szCs w:val="24"/>
-        </w:rPr>
-        <w:t xml:space="preserve"> a uživatel</w:t>
-      </w:r>
-      <w:r>
-        <w:rPr>
-          <w:sz w:val="24"/>
-          <w:szCs w:val="24"/>
-        </w:rPr>
-        <w:t>em.</w:t>
+        <w:t>sjednotil</w:t>
       </w:r>
       <w:r>
         <w:rPr>
@@ -6058,15 +5627,48 @@
         </w:rPr>
         <w:t xml:space="preserve"> </w:t>
       </w:r>
-      <w:proofErr w:type="spellStart"/>
-      <w:r>
-        <w:rPr>
-          <w:sz w:val="24"/>
-          <w:szCs w:val="24"/>
-        </w:rPr>
-        <w:t>Fredirickson</w:t>
-      </w:r>
-      <w:proofErr w:type="spellEnd"/>
+      <w:r>
+        <w:rPr>
+          <w:sz w:val="24"/>
+          <w:szCs w:val="24"/>
+        </w:rPr>
+        <w:t>transakce každého</w:t>
+      </w:r>
+      <w:r>
+        <w:rPr>
+          <w:sz w:val="24"/>
+          <w:szCs w:val="24"/>
+        </w:rPr>
+        <w:t xml:space="preserve"> uživatele</w:t>
+      </w:r>
+      <w:r>
+        <w:rPr>
+          <w:sz w:val="24"/>
+          <w:szCs w:val="24"/>
+        </w:rPr>
+        <w:t xml:space="preserve"> a repositáře</w:t>
+      </w:r>
+      <w:r>
+        <w:rPr>
+          <w:sz w:val="24"/>
+          <w:szCs w:val="24"/>
+        </w:rPr>
+        <w:t xml:space="preserve"> za měsíc a</w:t>
+      </w:r>
+      <w:r>
+        <w:rPr>
+          <w:sz w:val="24"/>
+          <w:szCs w:val="24"/>
+        </w:rPr>
+        <w:t xml:space="preserve"> díky údajům, které poskytuje repositář</w:t>
+      </w:r>
+      <w:r>
+        <w:rPr>
+          <w:sz w:val="24"/>
+          <w:szCs w:val="24"/>
+        </w:rPr>
+        <w:t>,</w:t>
+      </w:r>
       <w:r>
         <w:rPr>
           <w:sz w:val="24"/>
@@ -6079,7 +5681,49 @@
           <w:sz w:val="24"/>
           <w:szCs w:val="24"/>
         </w:rPr>
-        <w:t>sjednotil</w:t>
+        <w:t xml:space="preserve">bylo možné </w:t>
+      </w:r>
+      <w:r>
+        <w:rPr>
+          <w:sz w:val="24"/>
+          <w:szCs w:val="24"/>
+        </w:rPr>
+        <w:t>přiřa</w:t>
+      </w:r>
+      <w:r>
+        <w:rPr>
+          <w:sz w:val="24"/>
+          <w:szCs w:val="24"/>
+        </w:rPr>
+        <w:t>dit</w:t>
+      </w:r>
+      <w:r>
+        <w:rPr>
+          <w:sz w:val="24"/>
+          <w:szCs w:val="24"/>
+        </w:rPr>
+        <w:t xml:space="preserve"> kolekci sjednocených transakcí</w:t>
+      </w:r>
+      <w:r>
+        <w:rPr>
+          <w:sz w:val="24"/>
+          <w:szCs w:val="24"/>
+        </w:rPr>
+        <w:t>, ke konkrétnímu jazyku</w:t>
+      </w:r>
+      <w:r>
+        <w:rPr>
+          <w:sz w:val="24"/>
+          <w:szCs w:val="24"/>
+        </w:rPr>
+        <w:t xml:space="preserve"> jako</w:t>
+      </w:r>
+      <w:r>
+        <w:rPr>
+          <w:sz w:val="24"/>
+          <w:szCs w:val="24"/>
+        </w:rPr>
+        <w:t xml:space="preserve"> jeho</w:t>
       </w:r>
       <w:r>
         <w:rPr>
@@ -6093,111 +5737,6 @@
           <w:sz w:val="24"/>
           <w:szCs w:val="24"/>
         </w:rPr>
-        <w:t>transakce každého</w:t>
-      </w:r>
-      <w:r>
-        <w:rPr>
-          <w:sz w:val="24"/>
-          <w:szCs w:val="24"/>
-        </w:rPr>
-        <w:t xml:space="preserve"> uživatele</w:t>
-      </w:r>
-      <w:r>
-        <w:rPr>
-          <w:sz w:val="24"/>
-          <w:szCs w:val="24"/>
-        </w:rPr>
-        <w:t xml:space="preserve"> a repositáře</w:t>
-      </w:r>
-      <w:r>
-        <w:rPr>
-          <w:sz w:val="24"/>
-          <w:szCs w:val="24"/>
-        </w:rPr>
-        <w:t xml:space="preserve"> za měsíc a</w:t>
-      </w:r>
-      <w:r>
-        <w:rPr>
-          <w:sz w:val="24"/>
-          <w:szCs w:val="24"/>
-        </w:rPr>
-        <w:t xml:space="preserve"> díky údajům, které poskytuje repositář</w:t>
-      </w:r>
-      <w:r>
-        <w:rPr>
-          <w:sz w:val="24"/>
-          <w:szCs w:val="24"/>
-        </w:rPr>
-        <w:t>,</w:t>
-      </w:r>
-      <w:r>
-        <w:rPr>
-          <w:sz w:val="24"/>
-          <w:szCs w:val="24"/>
-        </w:rPr>
-        <w:t xml:space="preserve"> </w:t>
-      </w:r>
-      <w:r>
-        <w:rPr>
-          <w:sz w:val="24"/>
-          <w:szCs w:val="24"/>
-        </w:rPr>
-        <w:t xml:space="preserve">bylo možné </w:t>
-      </w:r>
-      <w:r>
-        <w:rPr>
-          <w:sz w:val="24"/>
-          <w:szCs w:val="24"/>
-        </w:rPr>
-        <w:t>přiřa</w:t>
-      </w:r>
-      <w:r>
-        <w:rPr>
-          <w:sz w:val="24"/>
-          <w:szCs w:val="24"/>
-        </w:rPr>
-        <w:t>dit</w:t>
-      </w:r>
-      <w:r>
-        <w:rPr>
-          <w:sz w:val="24"/>
-          <w:szCs w:val="24"/>
-        </w:rPr>
-        <w:t xml:space="preserve"> kolekci sjednocených transakcí</w:t>
-      </w:r>
-      <w:r>
-        <w:rPr>
-          <w:sz w:val="24"/>
-          <w:szCs w:val="24"/>
-        </w:rPr>
-        <w:t>, ke konkrétnímu jazyku</w:t>
-      </w:r>
-      <w:r>
-        <w:rPr>
-          <w:sz w:val="24"/>
-          <w:szCs w:val="24"/>
-        </w:rPr>
-        <w:t xml:space="preserve"> jako</w:t>
-      </w:r>
-      <w:r>
-        <w:rPr>
-          <w:sz w:val="24"/>
-          <w:szCs w:val="24"/>
-        </w:rPr>
-        <w:t xml:space="preserve"> jeho</w:t>
-      </w:r>
-      <w:r>
-        <w:rPr>
-          <w:sz w:val="24"/>
-          <w:szCs w:val="24"/>
-        </w:rPr>
-        <w:t xml:space="preserve"> </w:t>
-      </w:r>
-      <w:r>
-        <w:rPr>
-          <w:sz w:val="24"/>
-          <w:szCs w:val="24"/>
-        </w:rPr>
         <w:t>použití</w:t>
       </w:r>
       <w:r>
@@ -6219,39 +5758,7 @@
           <w:sz w:val="24"/>
           <w:szCs w:val="24"/>
         </w:rPr>
-        <w:t xml:space="preserve"> </w:t>
-      </w:r>
-      <w:proofErr w:type="spellStart"/>
-      <w:r>
-        <w:rPr>
-          <w:sz w:val="24"/>
-          <w:szCs w:val="24"/>
-        </w:rPr>
-        <w:t>Monthly</w:t>
-      </w:r>
-      <w:proofErr w:type="spellEnd"/>
-      <w:r>
-        <w:rPr>
-          <w:sz w:val="24"/>
-          <w:szCs w:val="24"/>
-        </w:rPr>
-        <w:t xml:space="preserve"> </w:t>
-      </w:r>
-      <w:proofErr w:type="spellStart"/>
-      <w:r>
-        <w:rPr>
-          <w:sz w:val="24"/>
-          <w:szCs w:val="24"/>
-        </w:rPr>
-        <w:t>Active</w:t>
-      </w:r>
-      <w:proofErr w:type="spellEnd"/>
-      <w:r>
-        <w:rPr>
-          <w:sz w:val="24"/>
-          <w:szCs w:val="24"/>
-        </w:rPr>
-        <w:t xml:space="preserve"> User,</w:t>
+        <w:t xml:space="preserve"> Monthly Active User,</w:t>
       </w:r>
       <w:r>
         <w:rPr>
@@ -6627,21 +6134,12 @@
         </w:rPr>
         <w:t>-</w:t>
       </w:r>
-      <w:proofErr w:type="spellStart"/>
-      <w:r>
-        <w:rPr>
-          <w:sz w:val="24"/>
-          <w:szCs w:val="24"/>
-        </w:rPr>
-        <w:t>stack</w:t>
-      </w:r>
-      <w:proofErr w:type="spellEnd"/>
-      <w:r>
-        <w:rPr>
-          <w:sz w:val="24"/>
-          <w:szCs w:val="24"/>
-        </w:rPr>
-        <w:t xml:space="preserve"> řešení.</w:t>
+      <w:r>
+        <w:rPr>
+          <w:sz w:val="24"/>
+          <w:szCs w:val="24"/>
+        </w:rPr>
+        <w:t>stack řešení.</w:t>
       </w:r>
       <w:r>
         <w:rPr>
@@ -6794,12 +6292,9 @@
     </w:p>
     <w:p>
       <w:pPr>
+        <w:keepNext/>
         <w:spacing w:line="360" w:lineRule="auto"/>
         <w:jc w:val="center"/>
-        <w:rPr>
-          <w:sz w:val="24"/>
-          <w:szCs w:val="24"/>
-        </w:rPr>
       </w:pPr>
       <w:r>
         <w:rPr>
@@ -6860,6 +6355,27 @@
     </w:p>
     <w:p>
       <w:pPr>
+        <w:pStyle w:val="Titulek"/>
+        <w:jc w:val="center"/>
+      </w:pPr>
+      <w:r>
+        <w:t xml:space="preserve">Obrázek </w:t>
+      </w:r>
+      <w:fldSimple w:instr=" SEQ Obrázek \* ARABIC ">
+        <w:r>
+          <w:rPr>
+            <w:noProof/>
+          </w:rPr>
+          <w:t>3</w:t>
+        </w:r>
+      </w:fldSimple>
+      <w:r>
+        <w:t xml:space="preserve"> Počet aktivních uživatelů za měsíc</w:t>
+      </w:r>
+    </w:p>
+    <w:p/>
+    <w:p>
+      <w:pPr>
         <w:spacing w:line="360" w:lineRule="auto"/>
         <w:jc w:val="both"/>
         <w:rPr>
@@ -6872,7 +6388,28 @@
           <w:sz w:val="24"/>
           <w:szCs w:val="24"/>
         </w:rPr>
-        <w:t xml:space="preserve">Druhou statistikou jsou </w:t>
+        <w:t>Druh</w:t>
+      </w:r>
+      <w:r>
+        <w:rPr>
+          <w:sz w:val="24"/>
+          <w:szCs w:val="24"/>
+        </w:rPr>
+        <w:t>á</w:t>
+      </w:r>
+      <w:r>
+        <w:rPr>
+          <w:sz w:val="24"/>
+          <w:szCs w:val="24"/>
+        </w:rPr>
+        <w:t xml:space="preserve"> statistik</w:t>
+      </w:r>
+      <w:r>
+        <w:rPr>
+          <w:sz w:val="24"/>
+          <w:szCs w:val="24"/>
+        </w:rPr>
+        <w:t xml:space="preserve">a znázorňuje programovací </w:t>
       </w:r>
       <w:r>
         <w:rPr>
@@ -6886,42 +6423,602 @@
           <w:sz w:val="24"/>
           <w:szCs w:val="24"/>
         </w:rPr>
-        <w:t xml:space="preserve"> které mají procentuálně největší </w:t>
-      </w:r>
-      <w:r>
-        <w:rPr>
-          <w:sz w:val="24"/>
-          <w:szCs w:val="24"/>
-        </w:rPr>
-        <w:t xml:space="preserve">růst aktivních uživatelů. Je to tedy statistika pro jazyky, které jsou nejvíce progresivní a programátoři o ně jeví poměrně velký zájem. </w:t>
-      </w:r>
-      <w:r>
-        <w:rPr>
-          <w:sz w:val="24"/>
-          <w:szCs w:val="24"/>
-        </w:rPr>
-        <w:t xml:space="preserve">Nejvíce progresivním jazykem je Go, jedná se kompilovaný, silně staticky typovaný, multi-paradigmatický jazyk odvozený z jazyka C vyvinutý společností Google. Záměrem bylo poskytnout jazyk podobný jazyku C, avšak který je obohacen o vlastnosti moderních programovacích </w:t>
-      </w:r>
-      <w:r>
-        <w:rPr>
-          <w:sz w:val="24"/>
-          <w:szCs w:val="24"/>
-        </w:rPr>
-        <w:t>jazyků,</w:t>
-      </w:r>
-      <w:r>
-        <w:rPr>
-          <w:sz w:val="24"/>
-          <w:szCs w:val="24"/>
-        </w:rPr>
-        <w:t xml:space="preserve"> a přitom zůstal stejně rychlý a efektivní jako jazyk C. Hlavními benefity </w:t>
-      </w:r>
-      <w:r>
-        <w:rPr>
-          <w:sz w:val="24"/>
-          <w:szCs w:val="24"/>
-        </w:rPr>
-        <w:t xml:space="preserve">je bezpečnost paměti, garbage collector a gorutiny, které umožňují paralelizaci na úrovni </w:t>
+        <w:t xml:space="preserve"> které mají největší</w:t>
+      </w:r>
+      <w:r>
+        <w:rPr>
+          <w:sz w:val="24"/>
+          <w:szCs w:val="24"/>
+        </w:rPr>
+        <w:t xml:space="preserve"> relativní</w:t>
+      </w:r>
+      <w:r>
+        <w:rPr>
+          <w:sz w:val="24"/>
+          <w:szCs w:val="24"/>
+        </w:rPr>
+        <w:t xml:space="preserve"> </w:t>
+      </w:r>
+      <w:r>
+        <w:rPr>
+          <w:sz w:val="24"/>
+          <w:szCs w:val="24"/>
+        </w:rPr>
+        <w:t>přírůstek</w:t>
+      </w:r>
+      <w:r>
+        <w:rPr>
+          <w:sz w:val="24"/>
+          <w:szCs w:val="24"/>
+        </w:rPr>
+        <w:t xml:space="preserve"> aktivních uživatelů. Je</w:t>
+      </w:r>
+      <w:r>
+        <w:rPr>
+          <w:sz w:val="24"/>
+          <w:szCs w:val="24"/>
+        </w:rPr>
+        <w:t xml:space="preserve">dná se </w:t>
+      </w:r>
+      <w:r>
+        <w:rPr>
+          <w:sz w:val="24"/>
+          <w:szCs w:val="24"/>
+        </w:rPr>
+        <w:t>tedy</w:t>
+      </w:r>
+      <w:r>
+        <w:rPr>
+          <w:sz w:val="24"/>
+          <w:szCs w:val="24"/>
+        </w:rPr>
+        <w:t xml:space="preserve"> o</w:t>
+      </w:r>
+      <w:r>
+        <w:rPr>
+          <w:sz w:val="24"/>
+          <w:szCs w:val="24"/>
+        </w:rPr>
+        <w:t xml:space="preserve"> výběr</w:t>
+      </w:r>
+      <w:r>
+        <w:rPr>
+          <w:sz w:val="24"/>
+          <w:szCs w:val="24"/>
+        </w:rPr>
+        <w:t xml:space="preserve"> nejvíce progresivní</w:t>
+      </w:r>
+      <w:r>
+        <w:rPr>
+          <w:sz w:val="24"/>
+          <w:szCs w:val="24"/>
+        </w:rPr>
+        <w:t>ch jazyků, kde rozhodujícím faktorem je vysoká míra zájmu, kterou jazyku</w:t>
+      </w:r>
+      <w:r>
+        <w:rPr>
+          <w:sz w:val="24"/>
+          <w:szCs w:val="24"/>
+        </w:rPr>
+        <w:t xml:space="preserve"> programátoři </w:t>
+      </w:r>
+      <w:r>
+        <w:rPr>
+          <w:sz w:val="24"/>
+          <w:szCs w:val="24"/>
+        </w:rPr>
+        <w:t>věnují</w:t>
+      </w:r>
+      <w:r>
+        <w:rPr>
+          <w:sz w:val="24"/>
+          <w:szCs w:val="24"/>
+        </w:rPr>
+        <w:t xml:space="preserve">. </w:t>
+      </w:r>
+      <w:r>
+        <w:rPr>
+          <w:sz w:val="24"/>
+          <w:szCs w:val="24"/>
+        </w:rPr>
+        <w:t>Na vrcholu</w:t>
+      </w:r>
+      <w:r>
+        <w:rPr>
+          <w:sz w:val="24"/>
+          <w:szCs w:val="24"/>
+        </w:rPr>
+        <w:t xml:space="preserve"> </w:t>
+      </w:r>
+      <w:r>
+        <w:rPr>
+          <w:sz w:val="24"/>
+          <w:szCs w:val="24"/>
+        </w:rPr>
+        <w:t>se již delší dobu drží</w:t>
+      </w:r>
+      <w:r>
+        <w:rPr>
+          <w:sz w:val="24"/>
+          <w:szCs w:val="24"/>
+        </w:rPr>
+        <w:t xml:space="preserve"> jazyk</w:t>
+      </w:r>
+      <w:r>
+        <w:rPr>
+          <w:sz w:val="24"/>
+          <w:szCs w:val="24"/>
+        </w:rPr>
+        <w:t xml:space="preserve"> Go</w:t>
+      </w:r>
+      <w:r>
+        <w:rPr>
+          <w:sz w:val="24"/>
+          <w:szCs w:val="24"/>
+        </w:rPr>
+        <w:t>,</w:t>
+      </w:r>
+      <w:r>
+        <w:rPr>
+          <w:sz w:val="24"/>
+          <w:szCs w:val="24"/>
+        </w:rPr>
+        <w:t xml:space="preserve"> jenž je</w:t>
+      </w:r>
+      <w:r>
+        <w:rPr>
+          <w:sz w:val="24"/>
+          <w:szCs w:val="24"/>
+        </w:rPr>
+        <w:t xml:space="preserve"> vyvíjený společností Google</w:t>
+      </w:r>
+      <w:r>
+        <w:rPr>
+          <w:sz w:val="24"/>
+          <w:szCs w:val="24"/>
+        </w:rPr>
+        <w:t xml:space="preserve"> od roku 2007</w:t>
+      </w:r>
+      <w:r>
+        <w:rPr>
+          <w:sz w:val="24"/>
+          <w:szCs w:val="24"/>
+        </w:rPr>
+        <w:t xml:space="preserve">, </w:t>
+      </w:r>
+      <w:r>
+        <w:rPr>
+          <w:sz w:val="24"/>
+          <w:szCs w:val="24"/>
+        </w:rPr>
+        <w:t>avšak</w:t>
+      </w:r>
+      <w:r>
+        <w:rPr>
+          <w:sz w:val="24"/>
+          <w:szCs w:val="24"/>
+        </w:rPr>
+        <w:t xml:space="preserve"> </w:t>
+      </w:r>
+      <w:r>
+        <w:rPr>
+          <w:sz w:val="24"/>
+          <w:szCs w:val="24"/>
+        </w:rPr>
+        <w:t>první stabilní verze</w:t>
+      </w:r>
+      <w:r>
+        <w:rPr>
+          <w:sz w:val="24"/>
+          <w:szCs w:val="24"/>
+        </w:rPr>
+        <w:t xml:space="preserve"> byl</w:t>
+      </w:r>
+      <w:r>
+        <w:rPr>
+          <w:sz w:val="24"/>
+          <w:szCs w:val="24"/>
+        </w:rPr>
+        <w:t>a</w:t>
+      </w:r>
+      <w:r>
+        <w:rPr>
+          <w:sz w:val="24"/>
+          <w:szCs w:val="24"/>
+        </w:rPr>
+        <w:t xml:space="preserve"> uveden</w:t>
+      </w:r>
+      <w:r>
+        <w:rPr>
+          <w:sz w:val="24"/>
+          <w:szCs w:val="24"/>
+        </w:rPr>
+        <w:t xml:space="preserve">a </w:t>
+      </w:r>
+      <w:r>
+        <w:rPr>
+          <w:sz w:val="24"/>
+          <w:szCs w:val="24"/>
+        </w:rPr>
+        <w:t>až</w:t>
+      </w:r>
+      <w:r>
+        <w:rPr>
+          <w:sz w:val="24"/>
+          <w:szCs w:val="24"/>
+        </w:rPr>
+        <w:t xml:space="preserve"> v</w:t>
+      </w:r>
+      <w:r>
+        <w:rPr>
+          <w:sz w:val="24"/>
+          <w:szCs w:val="24"/>
+        </w:rPr>
+        <w:t xml:space="preserve"> ro</w:t>
+      </w:r>
+      <w:r>
+        <w:rPr>
+          <w:sz w:val="24"/>
+          <w:szCs w:val="24"/>
+        </w:rPr>
+        <w:t>ce</w:t>
+      </w:r>
+      <w:r>
+        <w:rPr>
+          <w:sz w:val="24"/>
+          <w:szCs w:val="24"/>
+        </w:rPr>
+        <w:t xml:space="preserve"> 20</w:t>
+      </w:r>
+      <w:r>
+        <w:rPr>
+          <w:sz w:val="24"/>
+          <w:szCs w:val="24"/>
+        </w:rPr>
+        <w:t>12</w:t>
+      </w:r>
+      <w:r>
+        <w:rPr>
+          <w:sz w:val="24"/>
+          <w:szCs w:val="24"/>
+        </w:rPr>
+        <w:t>.</w:t>
+      </w:r>
+      <w:r>
+        <w:rPr>
+          <w:sz w:val="24"/>
+          <w:szCs w:val="24"/>
+        </w:rPr>
+        <w:t xml:space="preserve"> </w:t>
+      </w:r>
+      <w:r>
+        <w:rPr>
+          <w:sz w:val="24"/>
+          <w:szCs w:val="24"/>
+        </w:rPr>
+        <w:t>J</w:t>
+      </w:r>
+      <w:r>
+        <w:rPr>
+          <w:sz w:val="24"/>
+          <w:szCs w:val="24"/>
+        </w:rPr>
+        <w:t xml:space="preserve">edná se </w:t>
+      </w:r>
+      <w:r>
+        <w:rPr>
+          <w:sz w:val="24"/>
+          <w:szCs w:val="24"/>
+        </w:rPr>
+        <w:t xml:space="preserve">o </w:t>
+      </w:r>
+      <w:r>
+        <w:rPr>
+          <w:sz w:val="24"/>
+          <w:szCs w:val="24"/>
+        </w:rPr>
+        <w:t>kompilovaný, silně staticky typovaný, multi-paradigmatický jazyk</w:t>
+      </w:r>
+      <w:r>
+        <w:rPr>
+          <w:sz w:val="24"/>
+          <w:szCs w:val="24"/>
+        </w:rPr>
+        <w:t>, se syntaxí</w:t>
+      </w:r>
+      <w:r>
+        <w:rPr>
+          <w:sz w:val="24"/>
+          <w:szCs w:val="24"/>
+        </w:rPr>
+        <w:t xml:space="preserve"> odvozen</w:t>
+      </w:r>
+      <w:r>
+        <w:rPr>
+          <w:sz w:val="24"/>
+          <w:szCs w:val="24"/>
+        </w:rPr>
+        <w:t xml:space="preserve">ou </w:t>
+      </w:r>
+      <w:r>
+        <w:rPr>
+          <w:sz w:val="24"/>
+          <w:szCs w:val="24"/>
+        </w:rPr>
+        <w:t>z jazyka C</w:t>
+      </w:r>
+      <w:r>
+        <w:rPr>
+          <w:sz w:val="24"/>
+          <w:szCs w:val="24"/>
+        </w:rPr>
+        <w:t>. Hlavní</w:t>
+      </w:r>
+      <w:r>
+        <w:rPr>
+          <w:sz w:val="24"/>
+          <w:szCs w:val="24"/>
+        </w:rPr>
+        <w:t xml:space="preserve"> motivací</w:t>
+      </w:r>
+      <w:r>
+        <w:rPr>
+          <w:sz w:val="24"/>
+          <w:szCs w:val="24"/>
+        </w:rPr>
+        <w:t xml:space="preserve"> autorů</w:t>
+      </w:r>
+      <w:r>
+        <w:rPr>
+          <w:sz w:val="24"/>
+          <w:szCs w:val="24"/>
+        </w:rPr>
+        <w:t xml:space="preserve"> </w:t>
+      </w:r>
+      <w:r>
+        <w:rPr>
+          <w:sz w:val="24"/>
+          <w:szCs w:val="24"/>
+        </w:rPr>
+        <w:t>byl</w:t>
+      </w:r>
+      <w:r>
+        <w:rPr>
+          <w:sz w:val="24"/>
+          <w:szCs w:val="24"/>
+        </w:rPr>
+        <w:t xml:space="preserve"> záměr</w:t>
+      </w:r>
+      <w:r>
+        <w:rPr>
+          <w:sz w:val="24"/>
+          <w:szCs w:val="24"/>
+        </w:rPr>
+        <w:t xml:space="preserve"> poskytnout</w:t>
+      </w:r>
+      <w:r>
+        <w:rPr>
+          <w:sz w:val="24"/>
+          <w:szCs w:val="24"/>
+        </w:rPr>
+        <w:t xml:space="preserve"> inovovaný</w:t>
+      </w:r>
+      <w:r>
+        <w:rPr>
+          <w:sz w:val="24"/>
+          <w:szCs w:val="24"/>
+        </w:rPr>
+        <w:t xml:space="preserve"> jazyk</w:t>
+      </w:r>
+      <w:r>
+        <w:rPr>
+          <w:sz w:val="24"/>
+          <w:szCs w:val="24"/>
+        </w:rPr>
+        <w:t xml:space="preserve"> v mnoha aspektech</w:t>
+      </w:r>
+      <w:r>
+        <w:rPr>
+          <w:sz w:val="24"/>
+          <w:szCs w:val="24"/>
+        </w:rPr>
+        <w:t xml:space="preserve"> podobný </w:t>
+      </w:r>
+      <w:r>
+        <w:rPr>
+          <w:sz w:val="24"/>
+          <w:szCs w:val="24"/>
+        </w:rPr>
+        <w:t>svému vzoru</w:t>
+      </w:r>
+      <w:r>
+        <w:rPr>
+          <w:sz w:val="24"/>
+          <w:szCs w:val="24"/>
+        </w:rPr>
+        <w:t xml:space="preserve">, </w:t>
+      </w:r>
+      <w:r>
+        <w:rPr>
+          <w:sz w:val="24"/>
+          <w:szCs w:val="24"/>
+        </w:rPr>
+        <w:t>avšak při</w:t>
+      </w:r>
+      <w:r>
+        <w:rPr>
+          <w:sz w:val="24"/>
+          <w:szCs w:val="24"/>
+        </w:rPr>
+        <w:t xml:space="preserve"> zachování</w:t>
+      </w:r>
+      <w:r>
+        <w:rPr>
+          <w:sz w:val="24"/>
+          <w:szCs w:val="24"/>
+        </w:rPr>
+        <w:t xml:space="preserve"> vysokého</w:t>
+      </w:r>
+      <w:r>
+        <w:rPr>
+          <w:sz w:val="24"/>
+          <w:szCs w:val="24"/>
+        </w:rPr>
+        <w:t xml:space="preserve"> výkonu. Jazyk měl být</w:t>
+      </w:r>
+      <w:r>
+        <w:rPr>
+          <w:sz w:val="24"/>
+          <w:szCs w:val="24"/>
+        </w:rPr>
+        <w:t xml:space="preserve"> obohacen o vlastnosti moderních programovacích </w:t>
+      </w:r>
+      <w:r>
+        <w:rPr>
+          <w:sz w:val="24"/>
+          <w:szCs w:val="24"/>
+        </w:rPr>
+        <w:t>jazyků</w:t>
+      </w:r>
+      <w:r>
+        <w:rPr>
+          <w:sz w:val="24"/>
+          <w:szCs w:val="24"/>
+        </w:rPr>
+        <w:t xml:space="preserve">, zvláštní důraz byl kladen na paralelizaci. </w:t>
+      </w:r>
+      <w:r>
+        <w:rPr>
+          <w:sz w:val="24"/>
+          <w:szCs w:val="24"/>
+        </w:rPr>
+        <w:t xml:space="preserve">Mezi </w:t>
+      </w:r>
+      <w:r>
+        <w:rPr>
+          <w:sz w:val="24"/>
+          <w:szCs w:val="24"/>
+        </w:rPr>
+        <w:t>klíčové</w:t>
+      </w:r>
+      <w:r>
+        <w:rPr>
+          <w:sz w:val="24"/>
+          <w:szCs w:val="24"/>
+        </w:rPr>
+        <w:t xml:space="preserve"> benefity </w:t>
+      </w:r>
+      <w:r>
+        <w:rPr>
+          <w:sz w:val="24"/>
+          <w:szCs w:val="24"/>
+        </w:rPr>
+        <w:t xml:space="preserve">jazyka </w:t>
+      </w:r>
+      <w:r>
+        <w:rPr>
+          <w:sz w:val="24"/>
+          <w:szCs w:val="24"/>
+        </w:rPr>
+        <w:t>patří</w:t>
+      </w:r>
+      <w:r>
+        <w:rPr>
+          <w:sz w:val="24"/>
+          <w:szCs w:val="24"/>
+        </w:rPr>
+        <w:t xml:space="preserve"> zvýšené</w:t>
+      </w:r>
+      <w:r>
+        <w:rPr>
+          <w:sz w:val="24"/>
+          <w:szCs w:val="24"/>
+        </w:rPr>
+        <w:t xml:space="preserve"> </w:t>
+      </w:r>
+      <w:r>
+        <w:rPr>
+          <w:sz w:val="24"/>
+          <w:szCs w:val="24"/>
+        </w:rPr>
+        <w:t>za</w:t>
+      </w:r>
+      <w:r>
+        <w:rPr>
+          <w:sz w:val="24"/>
+          <w:szCs w:val="24"/>
+        </w:rPr>
+        <w:t>bezpeč</w:t>
+      </w:r>
+      <w:r>
+        <w:rPr>
+          <w:sz w:val="24"/>
+          <w:szCs w:val="24"/>
+        </w:rPr>
+        <w:t>e</w:t>
+      </w:r>
+      <w:r>
+        <w:rPr>
+          <w:sz w:val="24"/>
+          <w:szCs w:val="24"/>
+        </w:rPr>
+        <w:t>n</w:t>
+      </w:r>
+      <w:r>
+        <w:rPr>
+          <w:sz w:val="24"/>
+          <w:szCs w:val="24"/>
+        </w:rPr>
+        <w:t>í</w:t>
+      </w:r>
+      <w:r>
+        <w:rPr>
+          <w:sz w:val="24"/>
+          <w:szCs w:val="24"/>
+        </w:rPr>
+        <w:t xml:space="preserve"> paměti</w:t>
+      </w:r>
+      <w:r>
+        <w:rPr>
+          <w:sz w:val="24"/>
+          <w:szCs w:val="24"/>
+        </w:rPr>
+        <w:t xml:space="preserve">, kdy její správu převzal </w:t>
+      </w:r>
+      <w:r>
+        <w:rPr>
+          <w:sz w:val="24"/>
+          <w:szCs w:val="24"/>
+        </w:rPr>
+        <w:t>garbage collector a</w:t>
+      </w:r>
+      <w:r>
+        <w:rPr>
+          <w:sz w:val="24"/>
+          <w:szCs w:val="24"/>
+        </w:rPr>
+        <w:t xml:space="preserve"> tzv.</w:t>
+      </w:r>
+      <w:r>
+        <w:rPr>
+          <w:sz w:val="24"/>
+          <w:szCs w:val="24"/>
+        </w:rPr>
+        <w:t xml:space="preserve"> </w:t>
+      </w:r>
+      <w:r>
+        <w:rPr>
+          <w:sz w:val="24"/>
+          <w:szCs w:val="24"/>
+        </w:rPr>
+        <w:t>gorutiny</w:t>
+      </w:r>
+      <w:r>
+        <w:rPr>
+          <w:sz w:val="24"/>
+          <w:szCs w:val="24"/>
+        </w:rPr>
+        <w:t xml:space="preserve">, které umožňují paralelizaci na úrovni </w:t>
       </w:r>
       <w:r>
         <w:rPr>
@@ -6935,7 +7032,126 @@
           <w:sz w:val="24"/>
           <w:szCs w:val="24"/>
         </w:rPr>
-        <w:t xml:space="preserve"> avšak zdrojově o dost méně náročnější než klasická vlákna. Jazyk však nedisponuje všemi </w:t>
+        <w:t xml:space="preserve"> </w:t>
+      </w:r>
+      <w:r>
+        <w:rPr>
+          <w:sz w:val="24"/>
+          <w:szCs w:val="24"/>
+        </w:rPr>
+        <w:t>čímž</w:t>
+      </w:r>
+      <w:r>
+        <w:rPr>
+          <w:sz w:val="24"/>
+          <w:szCs w:val="24"/>
+        </w:rPr>
+        <w:t xml:space="preserve"> </w:t>
+      </w:r>
+      <w:r>
+        <w:rPr>
+          <w:sz w:val="24"/>
+          <w:szCs w:val="24"/>
+        </w:rPr>
+        <w:t xml:space="preserve">jsou </w:t>
+      </w:r>
+      <w:r>
+        <w:rPr>
+          <w:sz w:val="24"/>
+          <w:szCs w:val="24"/>
+        </w:rPr>
+        <w:t xml:space="preserve">o dost méně náročnější </w:t>
+      </w:r>
+      <w:r>
+        <w:rPr>
+          <w:sz w:val="24"/>
+          <w:szCs w:val="24"/>
+        </w:rPr>
+        <w:t xml:space="preserve">na využití </w:t>
+      </w:r>
+      <w:r>
+        <w:rPr>
+          <w:sz w:val="24"/>
+          <w:szCs w:val="24"/>
+        </w:rPr>
+        <w:t>zdrojů</w:t>
+      </w:r>
+      <w:r>
+        <w:rPr>
+          <w:sz w:val="24"/>
+          <w:szCs w:val="24"/>
+        </w:rPr>
+        <w:t xml:space="preserve"> </w:t>
+      </w:r>
+      <w:r>
+        <w:rPr>
+          <w:sz w:val="24"/>
+          <w:szCs w:val="24"/>
+        </w:rPr>
+        <w:t>než</w:t>
+      </w:r>
+      <w:r>
+        <w:rPr>
+          <w:sz w:val="24"/>
+          <w:szCs w:val="24"/>
+        </w:rPr>
+        <w:t xml:space="preserve"> v případě</w:t>
+      </w:r>
+      <w:r>
+        <w:rPr>
+          <w:sz w:val="24"/>
+          <w:szCs w:val="24"/>
+        </w:rPr>
+        <w:t xml:space="preserve"> </w:t>
+      </w:r>
+      <w:r>
+        <w:rPr>
+          <w:sz w:val="24"/>
+          <w:szCs w:val="24"/>
+        </w:rPr>
+        <w:t>tradičního</w:t>
+      </w:r>
+      <w:r>
+        <w:rPr>
+          <w:sz w:val="24"/>
+          <w:szCs w:val="24"/>
+        </w:rPr>
+        <w:t xml:space="preserve"> řešení v podobě </w:t>
+      </w:r>
+      <w:r>
+        <w:rPr>
+          <w:sz w:val="24"/>
+          <w:szCs w:val="24"/>
+        </w:rPr>
+        <w:t>vlák</w:t>
+      </w:r>
+      <w:r>
+        <w:rPr>
+          <w:sz w:val="24"/>
+          <w:szCs w:val="24"/>
+        </w:rPr>
+        <w:t>e</w:t>
+      </w:r>
+      <w:r>
+        <w:rPr>
+          <w:sz w:val="24"/>
+          <w:szCs w:val="24"/>
+        </w:rPr>
+        <w:t xml:space="preserve">n. </w:t>
+      </w:r>
+      <w:r>
+        <w:rPr>
+          <w:sz w:val="24"/>
+          <w:szCs w:val="24"/>
+        </w:rPr>
+        <w:t>Go</w:t>
+      </w:r>
+      <w:r>
+        <w:rPr>
+          <w:sz w:val="24"/>
+          <w:szCs w:val="24"/>
+        </w:rPr>
+        <w:t xml:space="preserve"> však nedisponuje všemi </w:t>
       </w:r>
       <w:r>
         <w:rPr>
@@ -6949,7 +7165,456 @@
           <w:sz w:val="24"/>
           <w:szCs w:val="24"/>
         </w:rPr>
-        <w:t xml:space="preserve"> na které jsme zvyklí z jiných jazyků např. dědičnost, generika a další jazykové funkce jsou do jazyka Go přidávány poměrně konzervativně, což mu někteří kritici vyčítají. Do jazyka Go jsou přepisovány síťové a webové aplikace na kterých je </w:t>
+        <w:t xml:space="preserve"> na které jsme zvyklí z jiných jazyků např. dědičnost</w:t>
+      </w:r>
+      <w:r>
+        <w:rPr>
+          <w:sz w:val="24"/>
+          <w:szCs w:val="24"/>
+        </w:rPr>
+        <w:t xml:space="preserve"> a </w:t>
+      </w:r>
+      <w:r>
+        <w:rPr>
+          <w:sz w:val="24"/>
+          <w:szCs w:val="24"/>
+        </w:rPr>
+        <w:t>generika</w:t>
+      </w:r>
+      <w:r>
+        <w:rPr>
+          <w:sz w:val="24"/>
+          <w:szCs w:val="24"/>
+        </w:rPr>
+        <w:t>.</w:t>
+      </w:r>
+      <w:r>
+        <w:rPr>
+          <w:sz w:val="24"/>
+          <w:szCs w:val="24"/>
+        </w:rPr>
+        <w:t xml:space="preserve"> </w:t>
+      </w:r>
+      <w:r>
+        <w:rPr>
+          <w:sz w:val="24"/>
+          <w:szCs w:val="24"/>
+        </w:rPr>
+        <w:t>D</w:t>
+      </w:r>
+      <w:r>
+        <w:rPr>
+          <w:sz w:val="24"/>
+          <w:szCs w:val="24"/>
+        </w:rPr>
+        <w:t>alší</w:t>
+      </w:r>
+      <w:r>
+        <w:rPr>
+          <w:sz w:val="24"/>
+          <w:szCs w:val="24"/>
+        </w:rPr>
+        <w:t xml:space="preserve"> nové</w:t>
+      </w:r>
+      <w:r>
+        <w:rPr>
+          <w:sz w:val="24"/>
+          <w:szCs w:val="24"/>
+        </w:rPr>
+        <w:t xml:space="preserve"> </w:t>
+      </w:r>
+      <w:r>
+        <w:rPr>
+          <w:sz w:val="24"/>
+          <w:szCs w:val="24"/>
+        </w:rPr>
+        <w:t>programové</w:t>
+      </w:r>
+      <w:r>
+        <w:rPr>
+          <w:sz w:val="24"/>
+          <w:szCs w:val="24"/>
+        </w:rPr>
+        <w:t xml:space="preserve"> </w:t>
+      </w:r>
+      <w:r>
+        <w:rPr>
+          <w:sz w:val="24"/>
+          <w:szCs w:val="24"/>
+        </w:rPr>
+        <w:t>konstrukty</w:t>
+      </w:r>
+      <w:r>
+        <w:rPr>
+          <w:sz w:val="24"/>
+          <w:szCs w:val="24"/>
+        </w:rPr>
+        <w:t xml:space="preserve"> jsou do jazyka Go přidávány poměrně konzervativně, což mu někteří kritici vyčítají. Do jazyka Go jsou</w:t>
+      </w:r>
+      <w:r>
+        <w:rPr>
+          <w:sz w:val="24"/>
+          <w:szCs w:val="24"/>
+        </w:rPr>
+        <w:t xml:space="preserve"> v současnosti nejvíce</w:t>
+      </w:r>
+      <w:r>
+        <w:rPr>
+          <w:sz w:val="24"/>
+          <w:szCs w:val="24"/>
+        </w:rPr>
+        <w:t xml:space="preserve"> přepisovány síťové a webové aplikace na kterých je</w:t>
+      </w:r>
+      <w:r>
+        <w:rPr>
+          <w:sz w:val="24"/>
+          <w:szCs w:val="24"/>
+        </w:rPr>
+        <w:t xml:space="preserve"> po převodu </w:t>
+      </w:r>
+      <w:r>
+        <w:rPr>
+          <w:sz w:val="24"/>
+          <w:szCs w:val="24"/>
+        </w:rPr>
+        <w:t>běžně zaznamená</w:t>
+      </w:r>
+      <w:r>
+        <w:rPr>
+          <w:sz w:val="24"/>
+          <w:szCs w:val="24"/>
+        </w:rPr>
+        <w:t>vá</w:t>
+      </w:r>
+      <w:r>
+        <w:rPr>
+          <w:sz w:val="24"/>
+          <w:szCs w:val="24"/>
+        </w:rPr>
+        <w:t>n</w:t>
+      </w:r>
+      <w:r>
+        <w:rPr>
+          <w:sz w:val="24"/>
+          <w:szCs w:val="24"/>
+        </w:rPr>
+        <w:t xml:space="preserve"> nárůst</w:t>
+      </w:r>
+      <w:r>
+        <w:rPr>
+          <w:sz w:val="24"/>
+          <w:szCs w:val="24"/>
+        </w:rPr>
+        <w:t xml:space="preserve"> rychl</w:t>
+      </w:r>
+      <w:r>
+        <w:rPr>
+          <w:sz w:val="24"/>
+          <w:szCs w:val="24"/>
+        </w:rPr>
+        <w:t>osti v násobcích o řádu desítek a</w:t>
+      </w:r>
+      <w:r>
+        <w:rPr>
+          <w:sz w:val="24"/>
+          <w:szCs w:val="24"/>
+        </w:rPr>
+        <w:t xml:space="preserve"> v některých případech </w:t>
+      </w:r>
+      <w:r>
+        <w:rPr>
+          <w:sz w:val="24"/>
+          <w:szCs w:val="24"/>
+        </w:rPr>
+        <w:t xml:space="preserve">dokonce </w:t>
+      </w:r>
+      <w:r>
+        <w:rPr>
+          <w:sz w:val="24"/>
+          <w:szCs w:val="24"/>
+        </w:rPr>
+        <w:t>až st</w:t>
+      </w:r>
+      <w:r>
+        <w:rPr>
+          <w:sz w:val="24"/>
+          <w:szCs w:val="24"/>
+        </w:rPr>
+        <w:t>ovek</w:t>
+      </w:r>
+      <w:r>
+        <w:rPr>
+          <w:sz w:val="24"/>
+          <w:szCs w:val="24"/>
+        </w:rPr>
+        <w:t>.</w:t>
+      </w:r>
+      <w:r>
+        <w:rPr>
+          <w:sz w:val="24"/>
+          <w:szCs w:val="24"/>
+        </w:rPr>
+        <w:t xml:space="preserve"> </w:t>
+      </w:r>
+      <w:r>
+        <w:rPr>
+          <w:sz w:val="24"/>
+          <w:szCs w:val="24"/>
+        </w:rPr>
+        <w:t>Druhý</w:t>
+      </w:r>
+      <w:r>
+        <w:rPr>
+          <w:sz w:val="24"/>
+          <w:szCs w:val="24"/>
+        </w:rPr>
+        <w:t>m</w:t>
+      </w:r>
+      <w:r>
+        <w:rPr>
+          <w:sz w:val="24"/>
+          <w:szCs w:val="24"/>
+        </w:rPr>
+        <w:t xml:space="preserve"> jazyk</w:t>
+      </w:r>
+      <w:r>
+        <w:rPr>
+          <w:sz w:val="24"/>
+          <w:szCs w:val="24"/>
+        </w:rPr>
+        <w:t xml:space="preserve">em </w:t>
+      </w:r>
+      <w:r>
+        <w:rPr>
+          <w:sz w:val="24"/>
+          <w:szCs w:val="24"/>
+        </w:rPr>
+        <w:t xml:space="preserve">je TypeScript, což je nadstavba pro JavaScript, která poskytuje typovou kontrolu a </w:t>
+      </w:r>
+      <w:r>
+        <w:rPr>
+          <w:sz w:val="24"/>
+          <w:szCs w:val="24"/>
+        </w:rPr>
+        <w:lastRenderedPageBreak/>
+        <w:t>další vlastnosti, které jsou používány v objektových jazycích</w:t>
+      </w:r>
+      <w:r>
+        <w:rPr>
+          <w:sz w:val="24"/>
+          <w:szCs w:val="24"/>
+        </w:rPr>
+        <w:t>. Velkou výhodou TypeScriptu je plná kompatibilita s JavaScriptem díky</w:t>
+      </w:r>
+      <w:r>
+        <w:rPr>
+          <w:sz w:val="24"/>
+          <w:szCs w:val="24"/>
+        </w:rPr>
+        <w:t xml:space="preserve"> přímému</w:t>
+      </w:r>
+      <w:r>
+        <w:rPr>
+          <w:sz w:val="24"/>
+          <w:szCs w:val="24"/>
+        </w:rPr>
+        <w:t xml:space="preserve"> překladu, čím si získal značnou oblíbenost v komunitě vývojářů</w:t>
+      </w:r>
+      <w:r>
+        <w:rPr>
+          <w:sz w:val="24"/>
+          <w:szCs w:val="24"/>
+        </w:rPr>
+        <w:t>. Třetí je jazyk Kotlin, který zaž</w:t>
+      </w:r>
+      <w:r>
+        <w:rPr>
+          <w:sz w:val="24"/>
+          <w:szCs w:val="24"/>
+        </w:rPr>
+        <w:t>ívá poměrně strmý ná</w:t>
+      </w:r>
+      <w:r>
+        <w:rPr>
+          <w:sz w:val="24"/>
+          <w:szCs w:val="24"/>
+        </w:rPr>
+        <w:t>r</w:t>
+      </w:r>
+      <w:r>
+        <w:rPr>
+          <w:sz w:val="24"/>
+          <w:szCs w:val="24"/>
+        </w:rPr>
+        <w:t>u</w:t>
+      </w:r>
+      <w:r>
+        <w:rPr>
+          <w:sz w:val="24"/>
+          <w:szCs w:val="24"/>
+        </w:rPr>
+        <w:t>st</w:t>
+      </w:r>
+      <w:r>
+        <w:rPr>
+          <w:sz w:val="24"/>
+          <w:szCs w:val="24"/>
+        </w:rPr>
+        <w:t xml:space="preserve"> popularity</w:t>
+      </w:r>
+      <w:r>
+        <w:rPr>
+          <w:sz w:val="24"/>
+          <w:szCs w:val="24"/>
+        </w:rPr>
+        <w:t xml:space="preserve"> od roku 2017, což se dá spojit s</w:t>
+      </w:r>
+      <w:r>
+        <w:rPr>
+          <w:sz w:val="24"/>
+          <w:szCs w:val="24"/>
+        </w:rPr>
+        <w:t xml:space="preserve"> jeho </w:t>
+      </w:r>
+      <w:r>
+        <w:rPr>
+          <w:sz w:val="24"/>
+          <w:szCs w:val="24"/>
+        </w:rPr>
+        <w:t xml:space="preserve">oficiálním představením </w:t>
+      </w:r>
+      <w:r>
+        <w:rPr>
+          <w:sz w:val="24"/>
+          <w:szCs w:val="24"/>
+        </w:rPr>
+        <w:t>Googlem</w:t>
+      </w:r>
+      <w:r>
+        <w:rPr>
+          <w:sz w:val="24"/>
+          <w:szCs w:val="24"/>
+        </w:rPr>
+        <w:t xml:space="preserve"> v květnu 2017</w:t>
+      </w:r>
+      <w:r>
+        <w:rPr>
+          <w:sz w:val="24"/>
+          <w:szCs w:val="24"/>
+        </w:rPr>
+        <w:t xml:space="preserve"> jako výchozí jazyk</w:t>
+      </w:r>
+      <w:r>
+        <w:rPr>
+          <w:sz w:val="24"/>
+          <w:szCs w:val="24"/>
+        </w:rPr>
+        <w:t xml:space="preserve"> pro</w:t>
+      </w:r>
+      <w:r>
+        <w:rPr>
+          <w:sz w:val="24"/>
+          <w:szCs w:val="24"/>
+        </w:rPr>
+        <w:t xml:space="preserve"> vývoj</w:t>
+      </w:r>
+      <w:r>
+        <w:rPr>
+          <w:sz w:val="24"/>
+          <w:szCs w:val="24"/>
+        </w:rPr>
+        <w:t xml:space="preserve"> </w:t>
+      </w:r>
+      <w:r>
+        <w:rPr>
+          <w:sz w:val="24"/>
+          <w:szCs w:val="24"/>
+        </w:rPr>
+        <w:t>a</w:t>
+      </w:r>
+      <w:r>
+        <w:rPr>
+          <w:sz w:val="24"/>
+          <w:szCs w:val="24"/>
+        </w:rPr>
+        <w:t>ndroid</w:t>
+      </w:r>
+      <w:r>
+        <w:rPr>
+          <w:sz w:val="24"/>
+          <w:szCs w:val="24"/>
+        </w:rPr>
+        <w:t xml:space="preserve"> aplikací</w:t>
+      </w:r>
+      <w:r>
+        <w:rPr>
+          <w:sz w:val="24"/>
+          <w:szCs w:val="24"/>
+        </w:rPr>
+        <w:t>.</w:t>
+      </w:r>
+      <w:r>
+        <w:rPr>
+          <w:sz w:val="24"/>
+          <w:szCs w:val="24"/>
+        </w:rPr>
+        <w:t xml:space="preserve"> Avšak podle oficiálních statistik Git</w:t>
+      </w:r>
+      <w:r>
+        <w:rPr>
+          <w:sz w:val="24"/>
+          <w:szCs w:val="24"/>
+        </w:rPr>
+        <w:t>H</w:t>
+      </w:r>
+      <w:r>
+        <w:rPr>
+          <w:sz w:val="24"/>
+          <w:szCs w:val="24"/>
+        </w:rPr>
+        <w:t xml:space="preserve">ub za rok 2018 je Kotlin </w:t>
+      </w:r>
+      <w:r>
+        <w:rPr>
+          <w:sz w:val="24"/>
+          <w:szCs w:val="24"/>
+        </w:rPr>
+        <w:t>oceněn</w:t>
+      </w:r>
+      <w:r>
+        <w:rPr>
+          <w:sz w:val="24"/>
+          <w:szCs w:val="24"/>
+        </w:rPr>
+        <w:t xml:space="preserve"> jako nejrychleji rostoucí jazyk, který </w:t>
+      </w:r>
+      <w:r>
+        <w:rPr>
+          <w:sz w:val="24"/>
+          <w:szCs w:val="24"/>
+        </w:rPr>
+        <w:t xml:space="preserve">téměř </w:t>
+      </w:r>
+      <w:r>
+        <w:rPr>
+          <w:sz w:val="24"/>
+          <w:szCs w:val="24"/>
+        </w:rPr>
+        <w:t>z</w:t>
+      </w:r>
+      <w:r>
+        <w:rPr>
+          <w:sz w:val="24"/>
+          <w:szCs w:val="24"/>
+        </w:rPr>
+        <w:t>trojn</w:t>
+      </w:r>
+      <w:r>
+        <w:rPr>
+          <w:sz w:val="24"/>
+          <w:szCs w:val="24"/>
+        </w:rPr>
+        <w:t>ásobil počet ko</w:t>
       </w:r>
       <w:bookmarkStart w:id="0" w:name="_GoBack"/>
       <w:bookmarkEnd w:id="0"/>
@@ -6958,117 +7623,14 @@
           <w:sz w:val="24"/>
           <w:szCs w:val="24"/>
         </w:rPr>
-        <w:t>běžně zaznamenáno zrychlení v některých případech až sto násobné.</w:t>
-      </w:r>
-      <w:r>
-        <w:rPr>
-          <w:sz w:val="24"/>
-          <w:szCs w:val="24"/>
-        </w:rPr>
-        <w:t xml:space="preserve"> </w:t>
-      </w:r>
-      <w:r>
-        <w:rPr>
-          <w:sz w:val="24"/>
-          <w:szCs w:val="24"/>
-        </w:rPr>
-        <w:t>Druhý jazyk je TypeScript, což je nadstavba pro JavaScript, která poskytuje typovou kontrolu a další vlastnosti, které jsou používány v objektových jazycích</w:t>
-      </w:r>
-      <w:r>
-        <w:rPr>
-          <w:sz w:val="24"/>
-          <w:szCs w:val="24"/>
-        </w:rPr>
-        <w:t xml:space="preserve">. Velkou výhodou </w:t>
-      </w:r>
-      <w:proofErr w:type="spellStart"/>
-      <w:r>
-        <w:rPr>
-          <w:sz w:val="24"/>
-          <w:szCs w:val="24"/>
-        </w:rPr>
-        <w:t>TypeScriptu</w:t>
-      </w:r>
-      <w:proofErr w:type="spellEnd"/>
-      <w:r>
-        <w:rPr>
-          <w:sz w:val="24"/>
-          <w:szCs w:val="24"/>
-        </w:rPr>
-        <w:t xml:space="preserve"> je plná kompatibilita s </w:t>
-      </w:r>
-      <w:proofErr w:type="spellStart"/>
-      <w:r>
-        <w:rPr>
-          <w:sz w:val="24"/>
-          <w:szCs w:val="24"/>
-        </w:rPr>
-        <w:t>JavaScriptem</w:t>
-      </w:r>
-      <w:proofErr w:type="spellEnd"/>
-      <w:r>
-        <w:rPr>
-          <w:sz w:val="24"/>
-          <w:szCs w:val="24"/>
-        </w:rPr>
-        <w:t xml:space="preserve"> díky</w:t>
-      </w:r>
-      <w:r>
-        <w:rPr>
-          <w:sz w:val="24"/>
-          <w:szCs w:val="24"/>
-        </w:rPr>
-        <w:t xml:space="preserve"> přímému</w:t>
-      </w:r>
-      <w:r>
-        <w:rPr>
-          <w:sz w:val="24"/>
-          <w:szCs w:val="24"/>
-        </w:rPr>
-        <w:t xml:space="preserve"> překladu, čím si získal značnou oblíbenost v komunitě vývojářů</w:t>
-      </w:r>
-      <w:r>
-        <w:rPr>
-          <w:sz w:val="24"/>
-          <w:szCs w:val="24"/>
-        </w:rPr>
-        <w:t>. Třetí je jazyk Kotlin, který zažil největší růst od roku 2017, což se dá spojit s oficiálním představením podpory jazyka Kotlin pro Android.</w:t>
-      </w:r>
-      <w:r>
-        <w:rPr>
-          <w:sz w:val="24"/>
-          <w:szCs w:val="24"/>
-        </w:rPr>
-        <w:t xml:space="preserve"> Avšak podle oficiálních statistik Git</w:t>
-      </w:r>
-      <w:r>
-        <w:rPr>
-          <w:sz w:val="24"/>
-          <w:szCs w:val="24"/>
-        </w:rPr>
-        <w:t>H</w:t>
-      </w:r>
-      <w:r>
-        <w:rPr>
-          <w:sz w:val="24"/>
-          <w:szCs w:val="24"/>
-        </w:rPr>
-        <w:t xml:space="preserve">ub za rok 2018 je Kotlin ohodnocen jako nejrychleji rostoucí jazyk, který o 2,6 znásobil počet kontributorů, v porovnání s Go, které dosáhlo pouze </w:t>
-      </w:r>
-      <w:proofErr w:type="gramStart"/>
-      <w:r>
-        <w:rPr>
-          <w:sz w:val="24"/>
-          <w:szCs w:val="24"/>
-        </w:rPr>
-        <w:t>1,5</w:t>
-      </w:r>
-      <w:r>
-        <w:rPr>
-          <w:sz w:val="24"/>
-          <w:szCs w:val="24"/>
-        </w:rPr>
-        <w:t xml:space="preserve"> </w:t>
+        <w:t xml:space="preserve">ntributorů, v porovnání s Go, které dosáhlo pouze </w:t>
+      </w:r>
+      <w:r>
+        <w:rPr>
+          <w:sz w:val="24"/>
+          <w:szCs w:val="24"/>
+        </w:rPr>
+        <w:t xml:space="preserve">jeden a půl </w:t>
       </w:r>
       <w:r>
         <w:rPr>
@@ -7077,7 +7639,6 @@
         </w:rPr>
         <w:t>násobku</w:t>
       </w:r>
-      <w:proofErr w:type="gramEnd"/>
       <w:r>
         <w:rPr>
           <w:sz w:val="24"/>
@@ -7088,12 +7649,9 @@
     </w:p>
     <w:p>
       <w:pPr>
+        <w:keepNext/>
         <w:spacing w:line="360" w:lineRule="auto"/>
         <w:jc w:val="both"/>
-        <w:rPr>
-          <w:sz w:val="24"/>
-          <w:szCs w:val="24"/>
-        </w:rPr>
       </w:pPr>
       <w:r>
         <w:rPr>
@@ -7101,11 +7659,10 @@
           <w:sz w:val="24"/>
           <w:szCs w:val="24"/>
         </w:rPr>
-        <w:lastRenderedPageBreak/>
         <w:drawing>
           <wp:inline distT="0" distB="0" distL="0" distR="0" wp14:anchorId="499C84A6" wp14:editId="1499ACF3">
-            <wp:extent cx="5759450" cy="3733800"/>
-            <wp:effectExtent l="0" t="0" r="0" b="0"/>
+            <wp:extent cx="5632450" cy="3733800"/>
+            <wp:effectExtent l="0" t="0" r="6350" b="0"/>
             <wp:docPr id="6" name="Obrázek 6"/>
             <wp:cNvGraphicFramePr>
               <a:graphicFrameLocks xmlns:a="http://schemas.openxmlformats.org/drawingml/2006/main" noChangeAspect="1"/>
@@ -7119,7 +7676,7 @@
                       <a:picLocks noChangeAspect="1" noChangeArrowheads="1"/>
                     </pic:cNvPicPr>
                   </pic:nvPicPr>
-                  <pic:blipFill>
+                  <pic:blipFill rotWithShape="1">
                     <a:blip r:embed="rId13">
                       <a:extLst>
                         <a:ext uri="{28A0092B-C50C-407E-A947-70E740481C1C}">
@@ -7127,15 +7684,13 @@
                         </a:ext>
                       </a:extLst>
                     </a:blip>
-                    <a:srcRect/>
-                    <a:stretch>
-                      <a:fillRect/>
-                    </a:stretch>
+                    <a:srcRect l="2205"/>
+                    <a:stretch/>
                   </pic:blipFill>
                   <pic:spPr bwMode="auto">
                     <a:xfrm>
                       <a:off x="0" y="0"/>
-                      <a:ext cx="5759450" cy="3733800"/>
+                      <a:ext cx="5632450" cy="3733800"/>
                     </a:xfrm>
                     <a:prstGeom prst="rect">
                       <a:avLst/>
@@ -7144,6 +7699,11 @@
                     <a:ln>
                       <a:noFill/>
                     </a:ln>
+                    <a:extLst>
+                      <a:ext uri="{53640926-AAD7-44D8-BBD7-CCE9431645EC}">
+                        <a14:shadowObscured xmlns:a14="http://schemas.microsoft.com/office/drawing/2010/main"/>
+                      </a:ext>
+                    </a:extLst>
                   </pic:spPr>
                 </pic:pic>
               </a:graphicData>
@@ -7154,6 +7714,36 @@
     </w:p>
     <w:p>
       <w:pPr>
+        <w:pStyle w:val="Titulek"/>
+        <w:jc w:val="center"/>
+        <w:rPr>
+          <w:sz w:val="24"/>
+          <w:szCs w:val="24"/>
+        </w:rPr>
+      </w:pPr>
+      <w:r>
+        <w:t xml:space="preserve">Obrázek </w:t>
+      </w:r>
+      <w:fldSimple w:instr=" SEQ Obrázek \* ARABIC ">
+        <w:r>
+          <w:rPr>
+            <w:noProof/>
+          </w:rPr>
+          <w:t>4</w:t>
+        </w:r>
+      </w:fldSimple>
+      <w:r>
+        <w:t xml:space="preserve"> Relativní přírůstek </w:t>
+      </w:r>
+      <w:r>
+        <w:t>aktivních</w:t>
+      </w:r>
+      <w:r>
+        <w:t xml:space="preserve"> uživatelů</w:t>
+      </w:r>
+    </w:p>
+    <w:p>
+      <w:pPr>
         <w:spacing w:line="360" w:lineRule="auto"/>
         <w:jc w:val="both"/>
         <w:rPr>
@@ -7289,6 +7879,7 @@
           <w:sz w:val="24"/>
           <w:szCs w:val="24"/>
         </w:rPr>
+        <w:lastRenderedPageBreak/>
         <w:t xml:space="preserve">vychází z </w:t>
       </w:r>
       <w:r>
@@ -7336,10 +7927,9 @@
           <w:sz w:val="24"/>
           <w:szCs w:val="24"/>
         </w:rPr>
-        <w:lastRenderedPageBreak/>
         <w:drawing>
           <wp:inline distT="0" distB="0" distL="0" distR="0" wp14:anchorId="26424695" wp14:editId="579A8F3B">
-            <wp:extent cx="5756275" cy="3588385"/>
+            <wp:extent cx="5602892" cy="3587750"/>
             <wp:effectExtent l="0" t="0" r="0" b="0"/>
             <wp:docPr id="7" name="Obrázek 7"/>
             <wp:cNvGraphicFramePr>
@@ -7354,7 +7944,7 @@
                       <a:picLocks noChangeAspect="1" noChangeArrowheads="1"/>
                     </pic:cNvPicPr>
                   </pic:nvPicPr>
-                  <pic:blipFill>
+                  <pic:blipFill rotWithShape="1">
                     <a:blip r:embed="rId14">
                       <a:extLst>
                         <a:ext uri="{28A0092B-C50C-407E-A947-70E740481C1C}">
@@ -7362,15 +7952,13 @@
                         </a:ext>
                       </a:extLst>
                     </a:blip>
-                    <a:srcRect/>
-                    <a:stretch>
-                      <a:fillRect/>
-                    </a:stretch>
+                    <a:srcRect l="3384" r="-736"/>
+                    <a:stretch/>
                   </pic:blipFill>
                   <pic:spPr bwMode="auto">
                     <a:xfrm>
                       <a:off x="0" y="0"/>
-                      <a:ext cx="5756275" cy="3588385"/>
+                      <a:ext cx="5603884" cy="3588385"/>
                     </a:xfrm>
                     <a:prstGeom prst="rect">
                       <a:avLst/>
@@ -7379,6 +7967,11 @@
                     <a:ln>
                       <a:noFill/>
                     </a:ln>
+                    <a:extLst>
+                      <a:ext uri="{53640926-AAD7-44D8-BBD7-CCE9431645EC}">
+                        <a14:shadowObscured xmlns:a14="http://schemas.microsoft.com/office/drawing/2010/main"/>
+                      </a:ext>
+                    </a:extLst>
                   </pic:spPr>
                 </pic:pic>
               </a:graphicData>
@@ -7411,8 +8004,8 @@
         </w:rPr>
         <w:drawing>
           <wp:inline distT="0" distB="0" distL="0" distR="0" wp14:anchorId="7C31F877" wp14:editId="2415D5D5">
-            <wp:extent cx="5175250" cy="3200400"/>
-            <wp:effectExtent l="0" t="0" r="6350" b="0"/>
+            <wp:extent cx="5090583" cy="3200400"/>
+            <wp:effectExtent l="0" t="0" r="0" b="0"/>
             <wp:docPr id="9" name="Obrázek 9" descr="Historical trends in the usage of server-side programming languages for websites"/>
             <wp:cNvGraphicFramePr>
               <a:graphicFrameLocks xmlns:a="http://schemas.openxmlformats.org/drawingml/2006/main" noChangeAspect="1"/>
@@ -7434,13 +8027,13 @@
                         </a:ext>
                       </a:extLst>
                     </a:blip>
-                    <a:srcRect r="10163"/>
+                    <a:srcRect l="1470" r="10162"/>
                     <a:stretch/>
                   </pic:blipFill>
                   <pic:spPr bwMode="auto">
                     <a:xfrm>
                       <a:off x="0" y="0"/>
-                      <a:ext cx="5175250" cy="3200400"/>
+                      <a:ext cx="5090583" cy="3200400"/>
                     </a:xfrm>
                     <a:prstGeom prst="rect">
                       <a:avLst/>
@@ -7486,6 +8079,7 @@
           <w:sz w:val="24"/>
           <w:szCs w:val="24"/>
         </w:rPr>
+        <w:lastRenderedPageBreak/>
         <w:t>Zajímav</w:t>
       </w:r>
       <w:r>
@@ -7549,15 +8143,7 @@
           <w:sz w:val="24"/>
           <w:szCs w:val="24"/>
         </w:rPr>
-        <w:t xml:space="preserve">Z grafu je patrné že největší boom pro funkcionální </w:t>
-      </w:r>
-      <w:r>
-        <w:rPr>
-          <w:sz w:val="24"/>
-          <w:szCs w:val="24"/>
-        </w:rPr>
-        <w:lastRenderedPageBreak/>
-        <w:t xml:space="preserve">jazyky byl mezi roky 2013–2015. </w:t>
+        <w:t xml:space="preserve">Z grafu je patrné že největší boom pro funkcionální jazyky byl mezi roky 2013–2015. </w:t>
       </w:r>
       <w:r>
         <w:rPr>
@@ -7891,23 +8477,7 @@
           <w:sz w:val="24"/>
           <w:szCs w:val="24"/>
         </w:rPr>
-        <w:t xml:space="preserve"> s firmou </w:t>
-      </w:r>
-      <w:proofErr w:type="spellStart"/>
-      <w:r>
-        <w:rPr>
-          <w:sz w:val="24"/>
-          <w:szCs w:val="24"/>
-        </w:rPr>
-        <w:t>JetBrains</w:t>
-      </w:r>
-      <w:proofErr w:type="spellEnd"/>
-      <w:r>
-        <w:rPr>
-          <w:sz w:val="24"/>
-          <w:szCs w:val="24"/>
-        </w:rPr>
-        <w:t>. Firma JetBrains vyvíjí jazyk Kotlin, tím pádem je pravděpodobnost že dotazník zasáhl právě velkou část Kotlin komunity a také Java vývojáře pro které firma vytváří IDE</w:t>
+        <w:t xml:space="preserve"> s firmou JetBrains. Firma JetBrains vyvíjí jazyk Kotlin, tím pádem je pravděpodobnost že dotazník zasáhl právě velkou část Kotlin komunity a také Java vývojáře pro které firma vytváří IDE</w:t>
       </w:r>
       <w:r>
         <w:rPr>
@@ -8056,39 +8626,7 @@
           <w:sz w:val="24"/>
           <w:szCs w:val="24"/>
         </w:rPr>
-        <w:t xml:space="preserve"> fóra </w:t>
-      </w:r>
-      <w:proofErr w:type="spellStart"/>
-      <w:r>
-        <w:rPr>
-          <w:sz w:val="24"/>
-          <w:szCs w:val="24"/>
-        </w:rPr>
-        <w:t>StackOverflow</w:t>
-      </w:r>
-      <w:proofErr w:type="spellEnd"/>
-      <w:r>
-        <w:rPr>
-          <w:sz w:val="24"/>
-          <w:szCs w:val="24"/>
-        </w:rPr>
-        <w:t xml:space="preserve">, oproti </w:t>
-      </w:r>
-      <w:proofErr w:type="spellStart"/>
-      <w:r>
-        <w:rPr>
-          <w:sz w:val="24"/>
-          <w:szCs w:val="24"/>
-        </w:rPr>
-        <w:t>JetBrains</w:t>
-      </w:r>
-      <w:proofErr w:type="spellEnd"/>
-      <w:r>
-        <w:rPr>
-          <w:sz w:val="24"/>
-          <w:szCs w:val="24"/>
-        </w:rPr>
-        <w:t xml:space="preserve"> statistice není okruh </w:t>
+        <w:t xml:space="preserve"> fóra StackOverflow, oproti JetBrains statistice není okruh </w:t>
       </w:r>
       <w:r>
         <w:rPr>
@@ -8160,15 +8698,13 @@
         </w:rPr>
         <w:t xml:space="preserve">byli </w:t>
       </w:r>
-      <w:proofErr w:type="gramStart"/>
-      <w:r>
-        <w:rPr>
-          <w:sz w:val="24"/>
-          <w:szCs w:val="24"/>
-        </w:rPr>
-        <w:t>ti</w:t>
-      </w:r>
-      <w:proofErr w:type="gramEnd"/>
+      <w:r>
+        <w:rPr>
+          <w:sz w:val="24"/>
+          <w:szCs w:val="24"/>
+        </w:rPr>
+        <w:t>ti,</w:t>
+      </w:r>
       <w:r>
         <w:rPr>
           <w:sz w:val="24"/>
@@ -8356,55 +8892,31 @@
           <w:sz w:val="24"/>
           <w:szCs w:val="24"/>
         </w:rPr>
-        <w:t>%. Další sekce mapovala oblíbenost webových frameworků. Meziročně se u každého produktu zvýšila obliba, avšak pořadí zůstalo stejné. Jako nejpoužívanější framework byl Node.js s 49 %, druhý byl .NET s </w:t>
-      </w:r>
-      <w:proofErr w:type="gramStart"/>
-      <w:r>
-        <w:rPr>
-          <w:sz w:val="24"/>
-          <w:szCs w:val="24"/>
-        </w:rPr>
-        <w:t>37%</w:t>
-      </w:r>
-      <w:proofErr w:type="gramEnd"/>
-      <w:r>
-        <w:rPr>
-          <w:sz w:val="24"/>
-          <w:szCs w:val="24"/>
-        </w:rPr>
-        <w:t xml:space="preserve">, třetí </w:t>
-      </w:r>
-      <w:proofErr w:type="spellStart"/>
-      <w:r>
-        <w:rPr>
-          <w:sz w:val="24"/>
-          <w:szCs w:val="24"/>
-        </w:rPr>
-        <w:t>Spring</w:t>
-      </w:r>
-      <w:proofErr w:type="spellEnd"/>
-      <w:r>
-        <w:rPr>
-          <w:sz w:val="24"/>
-          <w:szCs w:val="24"/>
-        </w:rPr>
-        <w:t xml:space="preserve"> s 16 % u něj došlo k procentuálnímu úbytku, čtvrtý skončil </w:t>
-      </w:r>
-      <w:proofErr w:type="spellStart"/>
-      <w:r>
-        <w:rPr>
-          <w:sz w:val="24"/>
-          <w:szCs w:val="24"/>
-        </w:rPr>
-        <w:t>Django</w:t>
-      </w:r>
-      <w:proofErr w:type="spellEnd"/>
-      <w:r>
-        <w:rPr>
-          <w:sz w:val="24"/>
-          <w:szCs w:val="24"/>
-        </w:rPr>
-        <w:t xml:space="preserve"> s 13 %, což je framework pro jazyk Python.</w:t>
+        <w:t>%. Další sekce mapovala oblíbenost webových frameworků. Meziročně se u každého produktu zvýšila obliba, avšak pořadí zůstalo stejné. Jako nejpoužívanější framework byl Node.js s 49 %, druhý byl .NET s</w:t>
+      </w:r>
+      <w:r>
+        <w:rPr>
+          <w:sz w:val="24"/>
+          <w:szCs w:val="24"/>
+        </w:rPr>
+        <w:t> </w:t>
+      </w:r>
+      <w:r>
+        <w:rPr>
+          <w:sz w:val="24"/>
+          <w:szCs w:val="24"/>
+        </w:rPr>
+        <w:t>37</w:t>
+      </w:r>
+      <w:r>
+        <w:t> </w:t>
+      </w:r>
+      <w:r>
+        <w:rPr>
+          <w:sz w:val="24"/>
+          <w:szCs w:val="24"/>
+        </w:rPr>
+        <w:t>%, třetí Spring s 16 % u něj došlo k procentuálnímu úbytku, čtvrtý skončil Django s 13 %, což je framework pro jazyk Python.</w:t>
       </w:r>
       <w:r>
         <w:rPr>
@@ -8413,15 +8925,13 @@
         </w:rPr>
         <w:t xml:space="preserve"> Ve statistice, kde se dotazovali </w:t>
       </w:r>
-      <w:proofErr w:type="gramStart"/>
-      <w:r>
-        <w:rPr>
-          <w:sz w:val="24"/>
-          <w:szCs w:val="24"/>
-        </w:rPr>
-        <w:t>vývojářů</w:t>
-      </w:r>
-      <w:proofErr w:type="gramEnd"/>
+      <w:r>
+        <w:rPr>
+          <w:sz w:val="24"/>
+          <w:szCs w:val="24"/>
+        </w:rPr>
+        <w:t>vývojářů,</w:t>
+      </w:r>
       <w:r>
         <w:rPr>
           <w:sz w:val="24"/>
@@ -8446,15 +8956,13 @@
         </w:rPr>
         <w:t xml:space="preserve">Oba průzkumy potvrdily trendy, které byly patrné z analýzy provedené na tvrdých </w:t>
       </w:r>
-      <w:proofErr w:type="gramStart"/>
-      <w:r>
-        <w:rPr>
-          <w:sz w:val="24"/>
-          <w:szCs w:val="24"/>
-        </w:rPr>
-        <w:t>datech</w:t>
-      </w:r>
-      <w:proofErr w:type="gramEnd"/>
+      <w:r>
+        <w:rPr>
+          <w:sz w:val="24"/>
+          <w:szCs w:val="24"/>
+        </w:rPr>
+        <w:t>datech,</w:t>
+      </w:r>
       <w:r>
         <w:rPr>
           <w:sz w:val="24"/>
@@ -8938,49 +9446,37 @@
           <w:sz w:val="24"/>
           <w:szCs w:val="24"/>
         </w:rPr>
-        <w:t xml:space="preserve">Zvládání komplexity velkých aplikací je hlavní výzva pro vývojáře softwaru a architekty, kteří systém navrhují. Podrobněji se touto problematikou zabývali </w:t>
-      </w:r>
-      <w:proofErr w:type="spellStart"/>
-      <w:r>
-        <w:rPr>
-          <w:sz w:val="24"/>
-          <w:szCs w:val="24"/>
-        </w:rPr>
-        <w:t>Moseley</w:t>
-      </w:r>
-      <w:proofErr w:type="spellEnd"/>
-      <w:r>
-        <w:rPr>
-          <w:sz w:val="24"/>
-          <w:szCs w:val="24"/>
-        </w:rPr>
-        <w:t xml:space="preserve"> a </w:t>
-      </w:r>
-      <w:proofErr w:type="spellStart"/>
-      <w:r>
-        <w:rPr>
-          <w:sz w:val="24"/>
-          <w:szCs w:val="24"/>
-        </w:rPr>
-        <w:t>Marks</w:t>
-      </w:r>
-      <w:proofErr w:type="spellEnd"/>
-      <w:r>
-        <w:rPr>
-          <w:sz w:val="24"/>
-          <w:szCs w:val="24"/>
-        </w:rPr>
-        <w:t xml:space="preserve"> v publikaci </w:t>
-      </w:r>
-      <w:proofErr w:type="spellStart"/>
-      <w:r>
-        <w:rPr>
-          <w:sz w:val="24"/>
-          <w:szCs w:val="24"/>
-        </w:rPr>
-        <w:t>Out</w:t>
-      </w:r>
-      <w:proofErr w:type="spellEnd"/>
+        <w:t xml:space="preserve">Zvládání komplexity velkých aplikací je hlavní výzva pro vývojáře softwaru a architekty, kteří systém navrhují. Podrobněji se touto problematikou zabývali Moseley a Marks v publikaci </w:t>
+      </w:r>
+      <w:r>
+        <w:rPr>
+          <w:sz w:val="24"/>
+          <w:szCs w:val="24"/>
+        </w:rPr>
+        <w:t>Out of the Tar Pit</w:t>
+      </w:r>
+      <w:r>
+        <w:rPr>
+          <w:sz w:val="24"/>
+          <w:szCs w:val="24"/>
+        </w:rPr>
+        <w:t xml:space="preserve">, kde navrhují nové způsoby zvládání složitosti rozsáhlých systémů. Navrhují </w:t>
+      </w:r>
+      <w:r>
+        <w:rPr>
+          <w:sz w:val="24"/>
+          <w:szCs w:val="24"/>
+        </w:rPr>
+        <w:lastRenderedPageBreak/>
+        <w:t>rozdělení na základní logiku, základní a vedlejší stav. Kde bussines logika se nezabývá stavem, ale pouze definuje relace</w:t>
+      </w:r>
+      <w:r>
+        <w:rPr>
+          <w:sz w:val="24"/>
+          <w:szCs w:val="24"/>
+        </w:rPr>
+        <w:t>, integritní omezení a</w:t>
+      </w:r>
       <w:r>
         <w:rPr>
           <w:sz w:val="24"/>
@@ -8988,15 +9484,62 @@
         </w:rPr>
         <w:t xml:space="preserve"> </w:t>
       </w:r>
-      <w:proofErr w:type="spellStart"/>
-      <w:r>
-        <w:rPr>
-          <w:sz w:val="24"/>
-          <w:szCs w:val="24"/>
-        </w:rPr>
-        <w:t>of</w:t>
-      </w:r>
-      <w:proofErr w:type="spellEnd"/>
+      <w:r>
+        <w:rPr>
+          <w:sz w:val="24"/>
+          <w:szCs w:val="24"/>
+        </w:rPr>
+        <w:t xml:space="preserve">provádí </w:t>
+      </w:r>
+      <w:r>
+        <w:rPr>
+          <w:sz w:val="24"/>
+          <w:szCs w:val="24"/>
+        </w:rPr>
+        <w:t>čisté funkce</w:t>
+      </w:r>
+      <w:r>
+        <w:rPr>
+          <w:sz w:val="24"/>
+          <w:szCs w:val="24"/>
+        </w:rPr>
+        <w:t xml:space="preserve"> bez side-efektů</w:t>
+      </w:r>
+      <w:r>
+        <w:rPr>
+          <w:sz w:val="24"/>
+          <w:szCs w:val="24"/>
+        </w:rPr>
+        <w:t xml:space="preserve">. </w:t>
+      </w:r>
+      <w:r>
+        <w:rPr>
+          <w:sz w:val="24"/>
+          <w:szCs w:val="24"/>
+        </w:rPr>
+        <w:t>Naopak</w:t>
+      </w:r>
+      <w:r>
+        <w:rPr>
+          <w:sz w:val="24"/>
+          <w:szCs w:val="24"/>
+        </w:rPr>
+        <w:t xml:space="preserve"> změny stavů neovlivňují logiku aplikace, ale pouze spouštějí akce</w:t>
+      </w:r>
+      <w:r>
+        <w:rPr>
+          <w:sz w:val="24"/>
+          <w:szCs w:val="24"/>
+        </w:rPr>
+        <w:t xml:space="preserve"> (funkce bussines logiky)</w:t>
+      </w:r>
+      <w:r>
+        <w:rPr>
+          <w:sz w:val="24"/>
+          <w:szCs w:val="24"/>
+        </w:rPr>
+        <w:t xml:space="preserve"> na ostatní komponenty. Tento přístup je v podstatě podporován funkcionálním přístupem, který je ovšem v ryzí podobě velmi extrémní přístup, jak izolovat logiku od stavu a není příliš populárním paradigmatem v programování. Tvůrci moderních programovacích jazyků</w:t>
+      </w:r>
       <w:r>
         <w:rPr>
           <w:sz w:val="24"/>
@@ -9004,200 +9547,12 @@
         </w:rPr>
         <w:t xml:space="preserve"> </w:t>
       </w:r>
-      <w:proofErr w:type="spellStart"/>
-      <w:r>
-        <w:rPr>
-          <w:sz w:val="24"/>
-          <w:szCs w:val="24"/>
-        </w:rPr>
-        <w:t>the</w:t>
-      </w:r>
-      <w:proofErr w:type="spellEnd"/>
-      <w:r>
-        <w:rPr>
-          <w:sz w:val="24"/>
-          <w:szCs w:val="24"/>
-        </w:rPr>
-        <w:t xml:space="preserve"> Tar Pit</w:t>
-      </w:r>
-      <w:r>
-        <w:rPr>
-          <w:sz w:val="24"/>
-          <w:szCs w:val="24"/>
-        </w:rPr>
-        <w:t xml:space="preserve">, kde navrhují nové způsoby zvládání složitosti rozsáhlých systémů. Navrhují </w:t>
-      </w:r>
-      <w:r>
-        <w:rPr>
-          <w:sz w:val="24"/>
-          <w:szCs w:val="24"/>
-        </w:rPr>
-        <w:lastRenderedPageBreak/>
-        <w:t xml:space="preserve">rozdělení na základní logiku, základní a vedlejší stav. Kde </w:t>
-      </w:r>
-      <w:proofErr w:type="spellStart"/>
-      <w:r>
-        <w:rPr>
-          <w:sz w:val="24"/>
-          <w:szCs w:val="24"/>
-        </w:rPr>
-        <w:t>bussines</w:t>
-      </w:r>
-      <w:proofErr w:type="spellEnd"/>
-      <w:r>
-        <w:rPr>
-          <w:sz w:val="24"/>
-          <w:szCs w:val="24"/>
-        </w:rPr>
-        <w:t xml:space="preserve"> logika se nezabývá stavem, ale pouze definuje relace</w:t>
-      </w:r>
-      <w:r>
-        <w:rPr>
-          <w:sz w:val="24"/>
-          <w:szCs w:val="24"/>
-        </w:rPr>
-        <w:t>, integritní omezení a</w:t>
-      </w:r>
-      <w:r>
-        <w:rPr>
-          <w:sz w:val="24"/>
-          <w:szCs w:val="24"/>
-        </w:rPr>
-        <w:t xml:space="preserve"> </w:t>
-      </w:r>
-      <w:r>
-        <w:rPr>
-          <w:sz w:val="24"/>
-          <w:szCs w:val="24"/>
-        </w:rPr>
-        <w:t xml:space="preserve">provádí </w:t>
-      </w:r>
-      <w:r>
-        <w:rPr>
-          <w:sz w:val="24"/>
-          <w:szCs w:val="24"/>
-        </w:rPr>
-        <w:t>čisté funkce</w:t>
-      </w:r>
-      <w:r>
-        <w:rPr>
-          <w:sz w:val="24"/>
-          <w:szCs w:val="24"/>
-        </w:rPr>
-        <w:t xml:space="preserve"> bez </w:t>
-      </w:r>
-      <w:proofErr w:type="spellStart"/>
-      <w:r>
-        <w:rPr>
-          <w:sz w:val="24"/>
-          <w:szCs w:val="24"/>
-        </w:rPr>
-        <w:t>side</w:t>
-      </w:r>
-      <w:proofErr w:type="spellEnd"/>
-      <w:r>
-        <w:rPr>
-          <w:sz w:val="24"/>
-          <w:szCs w:val="24"/>
-        </w:rPr>
-        <w:t>-efektů</w:t>
-      </w:r>
-      <w:r>
-        <w:rPr>
-          <w:sz w:val="24"/>
-          <w:szCs w:val="24"/>
-        </w:rPr>
-        <w:t xml:space="preserve">. </w:t>
-      </w:r>
-      <w:r>
-        <w:rPr>
-          <w:sz w:val="24"/>
-          <w:szCs w:val="24"/>
-        </w:rPr>
-        <w:t>Naopak</w:t>
-      </w:r>
-      <w:r>
-        <w:rPr>
-          <w:sz w:val="24"/>
-          <w:szCs w:val="24"/>
-        </w:rPr>
-        <w:t xml:space="preserve"> změny stavů neovlivňují logiku aplikace, ale pouze spouštějí akce</w:t>
-      </w:r>
-      <w:r>
-        <w:rPr>
-          <w:sz w:val="24"/>
-          <w:szCs w:val="24"/>
-        </w:rPr>
-        <w:t xml:space="preserve"> (funkce </w:t>
-      </w:r>
-      <w:proofErr w:type="spellStart"/>
-      <w:r>
-        <w:rPr>
-          <w:sz w:val="24"/>
-          <w:szCs w:val="24"/>
-        </w:rPr>
-        <w:t>bussines</w:t>
-      </w:r>
-      <w:proofErr w:type="spellEnd"/>
-      <w:r>
-        <w:rPr>
-          <w:sz w:val="24"/>
-          <w:szCs w:val="24"/>
-        </w:rPr>
-        <w:t xml:space="preserve"> logiky)</w:t>
-      </w:r>
-      <w:r>
-        <w:rPr>
-          <w:sz w:val="24"/>
-          <w:szCs w:val="24"/>
-        </w:rPr>
-        <w:t xml:space="preserve"> na ostatní komponenty. Tento přístup je v podstatě podporován funkcionálním přístupem, který je ovšem v ryzí podobě velmi extrémní přístup, jak izolovat logiku od stavu a není příliš populárním paradigmatem v programování. Tvůrci moderních programovacích jazyků</w:t>
-      </w:r>
-      <w:r>
-        <w:rPr>
-          <w:sz w:val="24"/>
-          <w:szCs w:val="24"/>
-        </w:rPr>
-        <w:t xml:space="preserve"> </w:t>
-      </w:r>
-      <w:r>
-        <w:rPr>
-          <w:sz w:val="24"/>
-          <w:szCs w:val="24"/>
-        </w:rPr>
-        <w:t xml:space="preserve">berou v potaz výhody a usnadnění, které nabízejí deklarativní paradigmata, potažmo funkcionální přístupy, a tak je trend aplikovat je v odlehčenější formě do objektově orientovaných jazyků. Takto implementovala Java 8, poměrně inovativní možnosti do jazyka v podobě lambda výrazů, reference na metody, </w:t>
-      </w:r>
-      <w:proofErr w:type="spellStart"/>
-      <w:r>
-        <w:rPr>
-          <w:sz w:val="24"/>
-          <w:szCs w:val="24"/>
-        </w:rPr>
-        <w:t>streamové</w:t>
-      </w:r>
-      <w:proofErr w:type="spellEnd"/>
-      <w:r>
-        <w:rPr>
-          <w:sz w:val="24"/>
-          <w:szCs w:val="24"/>
-        </w:rPr>
-        <w:t xml:space="preserve"> zpracování.  Některé jazyky jsou více otevřené a podporují funkcionální přístupy v rámci </w:t>
-      </w:r>
-      <w:proofErr w:type="spellStart"/>
-      <w:r>
-        <w:rPr>
-          <w:sz w:val="24"/>
-          <w:szCs w:val="24"/>
-        </w:rPr>
-        <w:t>multi</w:t>
-      </w:r>
-      <w:proofErr w:type="spellEnd"/>
-      <w:r>
-        <w:rPr>
-          <w:sz w:val="24"/>
-          <w:szCs w:val="24"/>
-        </w:rPr>
-        <w:t>-paradigmatického prostředí. T</w:t>
+      <w:r>
+        <w:rPr>
+          <w:sz w:val="24"/>
+          <w:szCs w:val="24"/>
+        </w:rPr>
+        <w:t>berou v potaz výhody a usnadnění, které nabízejí deklarativní paradigmata, potažmo funkcionální přístupy, a tak je trend aplikovat je v odlehčenější formě do objektově orientovaných jazyků. Takto implementovala Java 8, poměrně inovativní možnosti do jazyka v podobě lambda výrazů, reference na metody, streamové zpracování.  Některé jazyky jsou více otevřené a podporují funkcionální přístupy v rámci multi-paradigmatického prostředí. T</w:t>
       </w:r>
       <w:r>
         <w:rPr>
@@ -9218,15 +9573,7 @@
           <w:sz w:val="24"/>
           <w:szCs w:val="24"/>
         </w:rPr>
-        <w:t xml:space="preserve"> zvyšovat expresivitu jazyků. Kolem roků 2013-2015 nastala renesance funkcionálních jazyků díky jejich </w:t>
-      </w:r>
-      <w:proofErr w:type="spellStart"/>
-      <w:r>
-        <w:rPr>
-          <w:sz w:val="24"/>
-          <w:szCs w:val="24"/>
-        </w:rPr>
-        <w:t>i</w:t>
+        <w:t xml:space="preserve"> zvyšovat expresivitu jazyků. Kolem roků 2013-2015 nastala renesance funkcionálních jazyků díky jejich i</w:t>
       </w:r>
       <w:r>
         <w:rPr>
@@ -9240,15 +9587,7 @@
           <w:sz w:val="24"/>
           <w:szCs w:val="24"/>
         </w:rPr>
-        <w:t>utabilitě</w:t>
-      </w:r>
-      <w:proofErr w:type="spellEnd"/>
-      <w:r>
-        <w:rPr>
-          <w:sz w:val="24"/>
-          <w:szCs w:val="24"/>
-        </w:rPr>
-        <w:t xml:space="preserve"> a </w:t>
+        <w:t xml:space="preserve">utabilitě a </w:t>
       </w:r>
       <w:r>
         <w:rPr>
@@ -9566,17 +9905,8 @@
           <w:sz w:val="24"/>
           <w:szCs w:val="24"/>
         </w:rPr>
-        <w:t xml:space="preserve">. Nejčastěji využívanou aplikací pro kontejnerizaci je </w:t>
-      </w:r>
-      <w:proofErr w:type="spellStart"/>
-      <w:r>
-        <w:rPr>
-          <w:sz w:val="24"/>
-          <w:szCs w:val="24"/>
-        </w:rPr>
-        <w:t>Docker</w:t>
-      </w:r>
-      <w:proofErr w:type="spellEnd"/>
+        <w:t>. Nejčastěji využívanou aplikací pro kontejnerizaci je Docker</w:t>
+      </w:r>
       <w:r>
         <w:rPr>
           <w:sz w:val="24"/>
@@ -9599,33 +9929,22 @@
           <w:sz w:val="24"/>
           <w:szCs w:val="24"/>
         </w:rPr>
-        <w:t xml:space="preserve">Ve světě </w:t>
-      </w:r>
-      <w:proofErr w:type="spellStart"/>
-      <w:r>
-        <w:rPr>
-          <w:sz w:val="24"/>
-          <w:szCs w:val="24"/>
-        </w:rPr>
-        <w:t>severových</w:t>
-      </w:r>
-      <w:proofErr w:type="spellEnd"/>
-      <w:r>
-        <w:rPr>
-          <w:sz w:val="24"/>
-          <w:szCs w:val="24"/>
-        </w:rPr>
-        <w:t xml:space="preserve"> aplikacích se poměrně často začíná uplatňovat trend </w:t>
-      </w:r>
-      <w:proofErr w:type="spellStart"/>
-      <w:r>
-        <w:rPr>
-          <w:sz w:val="24"/>
-          <w:szCs w:val="24"/>
-        </w:rPr>
-        <w:t>serverless</w:t>
-      </w:r>
-      <w:proofErr w:type="spellEnd"/>
+        <w:t>Ve světě ser</w:t>
+      </w:r>
+      <w:r>
+        <w:rPr>
+          <w:sz w:val="24"/>
+          <w:szCs w:val="24"/>
+        </w:rPr>
+        <w:t>ver</w:t>
+      </w:r>
+      <w:r>
+        <w:rPr>
+          <w:sz w:val="24"/>
+          <w:szCs w:val="24"/>
+        </w:rPr>
+        <w:t>ových aplikacích se poměrně často začíná uplatňovat trend serverless</w:t>
+      </w:r>
       <w:r>
         <w:rPr>
           <w:sz w:val="24"/>
@@ -9687,23 +10006,7 @@
           <w:sz w:val="24"/>
           <w:szCs w:val="24"/>
         </w:rPr>
-        <w:t xml:space="preserve"> (</w:t>
-      </w:r>
-      <w:proofErr w:type="spellStart"/>
-      <w:r>
-        <w:rPr>
-          <w:sz w:val="24"/>
-          <w:szCs w:val="24"/>
-        </w:rPr>
-        <w:t>IaaS</w:t>
-      </w:r>
-      <w:proofErr w:type="spellEnd"/>
-      <w:r>
-        <w:rPr>
-          <w:sz w:val="24"/>
-          <w:szCs w:val="24"/>
-        </w:rPr>
-        <w:t>)</w:t>
+        <w:t xml:space="preserve"> (IaaS)</w:t>
       </w:r>
       <w:r>
         <w:rPr>
@@ -9731,39 +10034,7 @@
           <w:sz w:val="24"/>
           <w:szCs w:val="24"/>
         </w:rPr>
-        <w:t xml:space="preserve"> (</w:t>
-      </w:r>
-      <w:proofErr w:type="spellStart"/>
-      <w:r>
-        <w:rPr>
-          <w:sz w:val="24"/>
-          <w:szCs w:val="24"/>
-        </w:rPr>
-        <w:t>PaaS</w:t>
-      </w:r>
-      <w:proofErr w:type="spellEnd"/>
-      <w:r>
-        <w:rPr>
-          <w:sz w:val="24"/>
-          <w:szCs w:val="24"/>
-        </w:rPr>
-        <w:t>), nebo funkce (</w:t>
-      </w:r>
-      <w:proofErr w:type="spellStart"/>
-      <w:r>
-        <w:rPr>
-          <w:sz w:val="24"/>
-          <w:szCs w:val="24"/>
-        </w:rPr>
-        <w:t>FaaS</w:t>
-      </w:r>
-      <w:proofErr w:type="spellEnd"/>
-      <w:r>
-        <w:rPr>
-          <w:sz w:val="24"/>
-          <w:szCs w:val="24"/>
-        </w:rPr>
-        <w:t>)</w:t>
+        <w:t xml:space="preserve"> (PaaS), nebo funkce (FaaS)</w:t>
       </w:r>
       <w:r>
         <w:rPr>
@@ -9806,49 +10077,8 @@
           <w:sz w:val="24"/>
           <w:szCs w:val="24"/>
         </w:rPr>
-        <w:t xml:space="preserve">, Amazon se svým AWS, Google s Cloud </w:t>
-      </w:r>
-      <w:proofErr w:type="spellStart"/>
-      <w:r>
-        <w:rPr>
-          <w:sz w:val="24"/>
-          <w:szCs w:val="24"/>
-        </w:rPr>
-        <w:t>Platform</w:t>
-      </w:r>
-      <w:proofErr w:type="spellEnd"/>
-      <w:r>
-        <w:rPr>
-          <w:sz w:val="24"/>
-          <w:szCs w:val="24"/>
-        </w:rPr>
-        <w:t xml:space="preserve"> a Microsoft Azure. </w:t>
-      </w:r>
-      <w:proofErr w:type="spellStart"/>
-      <w:r>
-        <w:rPr>
-          <w:sz w:val="24"/>
-          <w:szCs w:val="24"/>
-        </w:rPr>
-        <w:t>Serverless</w:t>
-      </w:r>
-      <w:proofErr w:type="spellEnd"/>
-      <w:r>
-        <w:rPr>
-          <w:sz w:val="24"/>
-          <w:szCs w:val="24"/>
-        </w:rPr>
-        <w:t xml:space="preserve"> aplikace jsou většinou stavěny jako kompozice </w:t>
-      </w:r>
-      <w:proofErr w:type="spellStart"/>
-      <w:r>
-        <w:rPr>
-          <w:sz w:val="24"/>
-          <w:szCs w:val="24"/>
-        </w:rPr>
-        <w:t>mikroslužeb</w:t>
-      </w:r>
-      <w:proofErr w:type="spellEnd"/>
+        <w:t>, Amazon se svým AWS, Google s Cloud Platform a Microsoft Azure. Serverless aplikace jsou většinou stavěny jako kompozice mikroslužeb</w:t>
+      </w:r>
       <w:r>
         <w:rPr>
           <w:sz w:val="24"/>
@@ -9953,7 +10183,6 @@
           <w:szCs w:val="24"/>
         </w:rPr>
       </w:pPr>
-      <w:proofErr w:type="spellStart"/>
       <w:r>
         <w:rPr>
           <w:sz w:val="24"/>
@@ -9961,7 +10190,6 @@
         </w:rPr>
         <w:t>Microservices</w:t>
       </w:r>
-      <w:proofErr w:type="spellEnd"/>
       <w:r>
         <w:rPr>
           <w:sz w:val="24"/>
@@ -9983,15 +10211,13 @@
         </w:rPr>
         <w:t xml:space="preserve"> Vychází z konceptu SOA, tedy servisně orientované architektury. Jednotlivé </w:t>
       </w:r>
-      <w:proofErr w:type="spellStart"/>
-      <w:r>
-        <w:rPr>
-          <w:sz w:val="24"/>
-          <w:szCs w:val="24"/>
-        </w:rPr>
-        <w:t>mikroslužby</w:t>
-      </w:r>
-      <w:proofErr w:type="spellEnd"/>
+      <w:r>
+        <w:rPr>
+          <w:sz w:val="24"/>
+          <w:szCs w:val="24"/>
+        </w:rPr>
+        <w:t>mikro služby</w:t>
+      </w:r>
       <w:r>
         <w:rPr>
           <w:sz w:val="24"/>
@@ -10004,17 +10230,8 @@
           <w:sz w:val="24"/>
           <w:szCs w:val="24"/>
         </w:rPr>
-        <w:t xml:space="preserve"> Pro orchestraci se dnes využívá populární nástroj </w:t>
-      </w:r>
-      <w:proofErr w:type="spellStart"/>
-      <w:r>
-        <w:rPr>
-          <w:sz w:val="24"/>
-          <w:szCs w:val="24"/>
-        </w:rPr>
-        <w:t>Kubernetes</w:t>
-      </w:r>
-      <w:proofErr w:type="spellEnd"/>
+        <w:t xml:space="preserve"> Pro orchestraci se dnes využívá populární nástroj Kubernetes</w:t>
+      </w:r>
       <w:r>
         <w:rPr>
           <w:sz w:val="24"/>
@@ -10069,33 +10286,8 @@
           <w:sz w:val="24"/>
           <w:szCs w:val="24"/>
         </w:rPr>
-        <w:t xml:space="preserve"> například </w:t>
-      </w:r>
-      <w:proofErr w:type="spellStart"/>
-      <w:r>
-        <w:rPr>
-          <w:sz w:val="24"/>
-          <w:szCs w:val="24"/>
-        </w:rPr>
-        <w:t>Spring</w:t>
-      </w:r>
-      <w:proofErr w:type="spellEnd"/>
-      <w:r>
-        <w:rPr>
-          <w:sz w:val="24"/>
-          <w:szCs w:val="24"/>
-        </w:rPr>
-        <w:t xml:space="preserve"> Cloud a Data </w:t>
-      </w:r>
-      <w:proofErr w:type="spellStart"/>
-      <w:r>
-        <w:rPr>
-          <w:sz w:val="24"/>
-          <w:szCs w:val="24"/>
-        </w:rPr>
-        <w:t>Flow</w:t>
-      </w:r>
-      <w:proofErr w:type="spellEnd"/>
+        <w:t xml:space="preserve"> například Spring Cloud a Data Flow</w:t>
+      </w:r>
       <w:r>
         <w:rPr>
           <w:sz w:val="24"/>
@@ -10108,23 +10300,7 @@
           <w:sz w:val="24"/>
           <w:szCs w:val="24"/>
         </w:rPr>
-        <w:t xml:space="preserve">Nasazení </w:t>
-      </w:r>
-      <w:proofErr w:type="spellStart"/>
-      <w:r>
-        <w:rPr>
-          <w:sz w:val="24"/>
-          <w:szCs w:val="24"/>
-        </w:rPr>
-        <w:t>mikroslužeb</w:t>
-      </w:r>
-      <w:proofErr w:type="spellEnd"/>
-      <w:r>
-        <w:rPr>
-          <w:sz w:val="24"/>
-          <w:szCs w:val="24"/>
-        </w:rPr>
-        <w:t xml:space="preserve"> snižuje složitost systému, umožňuje snadněji upravovat a testovat aplikace.</w:t>
+        <w:t>Nasazení mikroslužeb snižuje složitost systému, umožňuje snadněji upravovat a testovat aplikace.</w:t>
       </w:r>
       <w:r>
         <w:rPr>
@@ -10139,49 +10315,8 @@
           <w:sz w:val="24"/>
           <w:szCs w:val="24"/>
         </w:rPr>
-        <w:t xml:space="preserve"> Dále usnadňuje škálovatelnost vytížených služeb a také podporují principy </w:t>
-      </w:r>
-      <w:proofErr w:type="spellStart"/>
-      <w:r>
-        <w:rPr>
-          <w:sz w:val="24"/>
-          <w:szCs w:val="24"/>
-        </w:rPr>
-        <w:t>continuous</w:t>
-      </w:r>
-      <w:proofErr w:type="spellEnd"/>
-      <w:r>
-        <w:rPr>
-          <w:sz w:val="24"/>
-          <w:szCs w:val="24"/>
-        </w:rPr>
-        <w:t xml:space="preserve"> </w:t>
-      </w:r>
-      <w:proofErr w:type="spellStart"/>
-      <w:r>
-        <w:rPr>
-          <w:sz w:val="24"/>
-          <w:szCs w:val="24"/>
-        </w:rPr>
-        <w:t>delivery</w:t>
-      </w:r>
-      <w:proofErr w:type="spellEnd"/>
-      <w:r>
-        <w:rPr>
-          <w:sz w:val="24"/>
-          <w:szCs w:val="24"/>
-        </w:rPr>
-        <w:t xml:space="preserve"> a principy </w:t>
-      </w:r>
-      <w:proofErr w:type="spellStart"/>
-      <w:r>
-        <w:rPr>
-          <w:sz w:val="24"/>
-          <w:szCs w:val="24"/>
-        </w:rPr>
-        <w:t>DevOps</w:t>
-      </w:r>
-      <w:proofErr w:type="spellEnd"/>
+        <w:t xml:space="preserve"> Dále usnadňuje škálovatelnost vytížených služeb a také podporují principy continuous delivery a principy DevOps</w:t>
+      </w:r>
       <w:r>
         <w:rPr>
           <w:rStyle w:val="Znakapoznpodarou"/>
@@ -10276,20 +10411,13 @@
       </w:pPr>
     </w:p>
     <w:p>
-      <w:proofErr w:type="spellStart"/>
       <w:r>
         <w:t>BigData</w:t>
       </w:r>
-      <w:proofErr w:type="spellEnd"/>
     </w:p>
     <w:p>
-      <w:proofErr w:type="spellStart"/>
-      <w:r>
-        <w:t>Machine</w:t>
-      </w:r>
-      <w:proofErr w:type="spellEnd"/>
-      <w:r>
-        <w:t xml:space="preserve"> learning AI</w:t>
+      <w:r>
+        <w:t>Machine learning AI</w:t>
       </w:r>
     </w:p>
     <w:p>
@@ -10472,7 +10600,6 @@
       <w:r>
         <w:t xml:space="preserve"> </w:t>
       </w:r>
-      <w:proofErr w:type="spellStart"/>
       <w:r>
         <w:rPr>
           <w:rFonts w:ascii="Arial" w:hAnsi="Arial" w:cs="Arial"/>
@@ -10481,18 +10608,7 @@
           <w:szCs w:val="19"/>
           <w:shd w:val="clear" w:color="auto" w:fill="EAF3FF"/>
         </w:rPr>
-        <w:t>Richardson</w:t>
-      </w:r>
-      <w:proofErr w:type="spellEnd"/>
-      <w:r>
-        <w:rPr>
-          <w:rFonts w:ascii="Arial" w:hAnsi="Arial" w:cs="Arial"/>
-          <w:color w:val="222222"/>
-          <w:sz w:val="19"/>
-          <w:szCs w:val="19"/>
-          <w:shd w:val="clear" w:color="auto" w:fill="EAF3FF"/>
-        </w:rPr>
-        <w:t>, Chris. </w:t>
+        <w:t>Richardson, Chris. </w:t>
       </w:r>
       <w:hyperlink r:id="rId4" w:history="1">
         <w:r>
@@ -10504,79 +10620,7 @@
             <w:szCs w:val="19"/>
             <w:u w:val="none"/>
           </w:rPr>
-          <w:t>"</w:t>
-        </w:r>
-        <w:proofErr w:type="spellStart"/>
-        <w:r>
-          <w:rPr>
-            <w:rStyle w:val="Hypertextovodkaz"/>
-            <w:rFonts w:ascii="Arial" w:hAnsi="Arial" w:cs="Arial"/>
-            <w:color w:val="663366"/>
-            <w:sz w:val="19"/>
-            <w:szCs w:val="19"/>
-            <w:u w:val="none"/>
-          </w:rPr>
-          <w:t>Microservice</w:t>
-        </w:r>
-        <w:proofErr w:type="spellEnd"/>
-        <w:r>
-          <w:rPr>
-            <w:rStyle w:val="Hypertextovodkaz"/>
-            <w:rFonts w:ascii="Arial" w:hAnsi="Arial" w:cs="Arial"/>
-            <w:color w:val="663366"/>
-            <w:sz w:val="19"/>
-            <w:szCs w:val="19"/>
-            <w:u w:val="none"/>
-          </w:rPr>
-          <w:t xml:space="preserve"> </w:t>
-        </w:r>
-        <w:proofErr w:type="spellStart"/>
-        <w:r>
-          <w:rPr>
-            <w:rStyle w:val="Hypertextovodkaz"/>
-            <w:rFonts w:ascii="Arial" w:hAnsi="Arial" w:cs="Arial"/>
-            <w:color w:val="663366"/>
-            <w:sz w:val="19"/>
-            <w:szCs w:val="19"/>
-            <w:u w:val="none"/>
-          </w:rPr>
-          <w:t>architecture</w:t>
-        </w:r>
-        <w:proofErr w:type="spellEnd"/>
-        <w:r>
-          <w:rPr>
-            <w:rStyle w:val="Hypertextovodkaz"/>
-            <w:rFonts w:ascii="Arial" w:hAnsi="Arial" w:cs="Arial"/>
-            <w:color w:val="663366"/>
-            <w:sz w:val="19"/>
-            <w:szCs w:val="19"/>
-            <w:u w:val="none"/>
-          </w:rPr>
-          <w:t xml:space="preserve"> </w:t>
-        </w:r>
-        <w:proofErr w:type="spellStart"/>
-        <w:r>
-          <w:rPr>
-            <w:rStyle w:val="Hypertextovodkaz"/>
-            <w:rFonts w:ascii="Arial" w:hAnsi="Arial" w:cs="Arial"/>
-            <w:color w:val="663366"/>
-            <w:sz w:val="19"/>
-            <w:szCs w:val="19"/>
-            <w:u w:val="none"/>
-          </w:rPr>
-          <w:t>pattern</w:t>
-        </w:r>
-        <w:proofErr w:type="spellEnd"/>
-        <w:r>
-          <w:rPr>
-            <w:rStyle w:val="Hypertextovodkaz"/>
-            <w:rFonts w:ascii="Arial" w:hAnsi="Arial" w:cs="Arial"/>
-            <w:color w:val="663366"/>
-            <w:sz w:val="19"/>
-            <w:szCs w:val="19"/>
-            <w:u w:val="none"/>
-          </w:rPr>
-          <w:t>"</w:t>
+          <w:t>"Microservice architecture pattern"</w:t>
         </w:r>
       </w:hyperlink>
       <w:r>
@@ -10610,31 +10654,7 @@
           <w:szCs w:val="19"/>
           <w:shd w:val="clear" w:color="auto" w:fill="EAF3FF"/>
         </w:rPr>
-        <w:t xml:space="preserve">. </w:t>
-      </w:r>
-      <w:proofErr w:type="spellStart"/>
-      <w:r>
-        <w:rPr>
-          <w:rStyle w:val="reference-accessdate"/>
-          <w:rFonts w:ascii="Arial" w:hAnsi="Arial" w:cs="Arial"/>
-          <w:color w:val="222222"/>
-          <w:sz w:val="19"/>
-          <w:szCs w:val="19"/>
-          <w:shd w:val="clear" w:color="auto" w:fill="EAF3FF"/>
-        </w:rPr>
-        <w:t>Retrieved</w:t>
-      </w:r>
-      <w:proofErr w:type="spellEnd"/>
-      <w:r>
-        <w:rPr>
-          <w:rStyle w:val="reference-accessdate"/>
-          <w:rFonts w:ascii="Arial" w:hAnsi="Arial" w:cs="Arial"/>
-          <w:color w:val="222222"/>
-          <w:sz w:val="19"/>
-          <w:szCs w:val="19"/>
-          <w:shd w:val="clear" w:color="auto" w:fill="EAF3FF"/>
-        </w:rPr>
-        <w:t> </w:t>
+        <w:t>. Retrieved </w:t>
       </w:r>
       <w:r>
         <w:rPr>
@@ -10695,7 +10715,6 @@
         </w:rPr>
         <w:t> </w:t>
       </w:r>
-      <w:proofErr w:type="spellStart"/>
       <w:r>
         <w:rPr>
           <w:rStyle w:val="CittHTML"/>
@@ -10704,260 +10723,7 @@
           <w:sz w:val="19"/>
           <w:szCs w:val="19"/>
         </w:rPr>
-        <w:t>Balalaie</w:t>
-      </w:r>
-      <w:proofErr w:type="spellEnd"/>
-      <w:r>
-        <w:rPr>
-          <w:rStyle w:val="CittHTML"/>
-          <w:rFonts w:ascii="Arial" w:hAnsi="Arial" w:cs="Arial"/>
-          <w:color w:val="222222"/>
-          <w:sz w:val="19"/>
-          <w:szCs w:val="19"/>
-        </w:rPr>
-        <w:t xml:space="preserve">, Armin; </w:t>
-      </w:r>
-      <w:proofErr w:type="spellStart"/>
-      <w:r>
-        <w:rPr>
-          <w:rStyle w:val="CittHTML"/>
-          <w:rFonts w:ascii="Arial" w:hAnsi="Arial" w:cs="Arial"/>
-          <w:color w:val="222222"/>
-          <w:sz w:val="19"/>
-          <w:szCs w:val="19"/>
-        </w:rPr>
-        <w:t>Heydarnoori</w:t>
-      </w:r>
-      <w:proofErr w:type="spellEnd"/>
-      <w:r>
-        <w:rPr>
-          <w:rStyle w:val="CittHTML"/>
-          <w:rFonts w:ascii="Arial" w:hAnsi="Arial" w:cs="Arial"/>
-          <w:color w:val="222222"/>
-          <w:sz w:val="19"/>
-          <w:szCs w:val="19"/>
-        </w:rPr>
-        <w:t xml:space="preserve">, </w:t>
-      </w:r>
-      <w:proofErr w:type="spellStart"/>
-      <w:r>
-        <w:rPr>
-          <w:rStyle w:val="CittHTML"/>
-          <w:rFonts w:ascii="Arial" w:hAnsi="Arial" w:cs="Arial"/>
-          <w:color w:val="222222"/>
-          <w:sz w:val="19"/>
-          <w:szCs w:val="19"/>
-        </w:rPr>
-        <w:t>Abbas</w:t>
-      </w:r>
-      <w:proofErr w:type="spellEnd"/>
-      <w:r>
-        <w:rPr>
-          <w:rStyle w:val="CittHTML"/>
-          <w:rFonts w:ascii="Arial" w:hAnsi="Arial" w:cs="Arial"/>
-          <w:color w:val="222222"/>
-          <w:sz w:val="19"/>
-          <w:szCs w:val="19"/>
-        </w:rPr>
-        <w:t xml:space="preserve">; </w:t>
-      </w:r>
-      <w:proofErr w:type="spellStart"/>
-      <w:r>
-        <w:rPr>
-          <w:rStyle w:val="CittHTML"/>
-          <w:rFonts w:ascii="Arial" w:hAnsi="Arial" w:cs="Arial"/>
-          <w:color w:val="222222"/>
-          <w:sz w:val="19"/>
-          <w:szCs w:val="19"/>
-        </w:rPr>
-        <w:t>Jamshidi</w:t>
-      </w:r>
-      <w:proofErr w:type="spellEnd"/>
-      <w:r>
-        <w:rPr>
-          <w:rStyle w:val="CittHTML"/>
-          <w:rFonts w:ascii="Arial" w:hAnsi="Arial" w:cs="Arial"/>
-          <w:color w:val="222222"/>
-          <w:sz w:val="19"/>
-          <w:szCs w:val="19"/>
-        </w:rPr>
-        <w:t xml:space="preserve">, </w:t>
-      </w:r>
-      <w:proofErr w:type="spellStart"/>
-      <w:r>
-        <w:rPr>
-          <w:rStyle w:val="CittHTML"/>
-          <w:rFonts w:ascii="Arial" w:hAnsi="Arial" w:cs="Arial"/>
-          <w:color w:val="222222"/>
-          <w:sz w:val="19"/>
-          <w:szCs w:val="19"/>
-        </w:rPr>
-        <w:t>Pooyan</w:t>
-      </w:r>
-      <w:proofErr w:type="spellEnd"/>
-      <w:r>
-        <w:rPr>
-          <w:rStyle w:val="CittHTML"/>
-          <w:rFonts w:ascii="Arial" w:hAnsi="Arial" w:cs="Arial"/>
-          <w:color w:val="222222"/>
-          <w:sz w:val="19"/>
-          <w:szCs w:val="19"/>
-        </w:rPr>
-        <w:t xml:space="preserve"> (May 2016). "</w:t>
-      </w:r>
-      <w:proofErr w:type="spellStart"/>
-      <w:r>
-        <w:rPr>
-          <w:rStyle w:val="CittHTML"/>
-          <w:rFonts w:ascii="Arial" w:hAnsi="Arial" w:cs="Arial"/>
-          <w:color w:val="222222"/>
-          <w:sz w:val="19"/>
-          <w:szCs w:val="19"/>
-        </w:rPr>
-        <w:t>Microservices</w:t>
-      </w:r>
-      <w:proofErr w:type="spellEnd"/>
-      <w:r>
-        <w:rPr>
-          <w:rStyle w:val="CittHTML"/>
-          <w:rFonts w:ascii="Arial" w:hAnsi="Arial" w:cs="Arial"/>
-          <w:color w:val="222222"/>
-          <w:sz w:val="19"/>
-          <w:szCs w:val="19"/>
-        </w:rPr>
-        <w:t xml:space="preserve"> </w:t>
-      </w:r>
-      <w:proofErr w:type="spellStart"/>
-      <w:r>
-        <w:rPr>
-          <w:rStyle w:val="CittHTML"/>
-          <w:rFonts w:ascii="Arial" w:hAnsi="Arial" w:cs="Arial"/>
-          <w:color w:val="222222"/>
-          <w:sz w:val="19"/>
-          <w:szCs w:val="19"/>
-        </w:rPr>
-        <w:t>Architecture</w:t>
-      </w:r>
-      <w:proofErr w:type="spellEnd"/>
-      <w:r>
-        <w:rPr>
-          <w:rStyle w:val="CittHTML"/>
-          <w:rFonts w:ascii="Arial" w:hAnsi="Arial" w:cs="Arial"/>
-          <w:color w:val="222222"/>
-          <w:sz w:val="19"/>
-          <w:szCs w:val="19"/>
-        </w:rPr>
-        <w:t xml:space="preserve"> </w:t>
-      </w:r>
-      <w:proofErr w:type="spellStart"/>
-      <w:r>
-        <w:rPr>
-          <w:rStyle w:val="CittHTML"/>
-          <w:rFonts w:ascii="Arial" w:hAnsi="Arial" w:cs="Arial"/>
-          <w:color w:val="222222"/>
-          <w:sz w:val="19"/>
-          <w:szCs w:val="19"/>
-        </w:rPr>
-        <w:t>Enables</w:t>
-      </w:r>
-      <w:proofErr w:type="spellEnd"/>
-      <w:r>
-        <w:rPr>
-          <w:rStyle w:val="CittHTML"/>
-          <w:rFonts w:ascii="Arial" w:hAnsi="Arial" w:cs="Arial"/>
-          <w:color w:val="222222"/>
-          <w:sz w:val="19"/>
-          <w:szCs w:val="19"/>
-        </w:rPr>
-        <w:t xml:space="preserve"> </w:t>
-      </w:r>
-      <w:proofErr w:type="spellStart"/>
-      <w:r>
-        <w:rPr>
-          <w:rStyle w:val="CittHTML"/>
-          <w:rFonts w:ascii="Arial" w:hAnsi="Arial" w:cs="Arial"/>
-          <w:color w:val="222222"/>
-          <w:sz w:val="19"/>
-          <w:szCs w:val="19"/>
-        </w:rPr>
-        <w:t>DevOps</w:t>
-      </w:r>
-      <w:proofErr w:type="spellEnd"/>
-      <w:r>
-        <w:rPr>
-          <w:rStyle w:val="CittHTML"/>
-          <w:rFonts w:ascii="Arial" w:hAnsi="Arial" w:cs="Arial"/>
-          <w:color w:val="222222"/>
-          <w:sz w:val="19"/>
-          <w:szCs w:val="19"/>
-        </w:rPr>
-        <w:t xml:space="preserve">: </w:t>
-      </w:r>
-      <w:proofErr w:type="spellStart"/>
-      <w:r>
-        <w:rPr>
-          <w:rStyle w:val="CittHTML"/>
-          <w:rFonts w:ascii="Arial" w:hAnsi="Arial" w:cs="Arial"/>
-          <w:color w:val="222222"/>
-          <w:sz w:val="19"/>
-          <w:szCs w:val="19"/>
-        </w:rPr>
-        <w:t>Migration</w:t>
-      </w:r>
-      <w:proofErr w:type="spellEnd"/>
-      <w:r>
-        <w:rPr>
-          <w:rStyle w:val="CittHTML"/>
-          <w:rFonts w:ascii="Arial" w:hAnsi="Arial" w:cs="Arial"/>
-          <w:color w:val="222222"/>
-          <w:sz w:val="19"/>
-          <w:szCs w:val="19"/>
-        </w:rPr>
-        <w:t xml:space="preserve"> to a Cloud-</w:t>
-      </w:r>
-      <w:proofErr w:type="spellStart"/>
-      <w:r>
-        <w:rPr>
-          <w:rStyle w:val="CittHTML"/>
-          <w:rFonts w:ascii="Arial" w:hAnsi="Arial" w:cs="Arial"/>
-          <w:color w:val="222222"/>
-          <w:sz w:val="19"/>
-          <w:szCs w:val="19"/>
-        </w:rPr>
-        <w:t>Native</w:t>
-      </w:r>
-      <w:proofErr w:type="spellEnd"/>
-      <w:r>
-        <w:rPr>
-          <w:rStyle w:val="CittHTML"/>
-          <w:rFonts w:ascii="Arial" w:hAnsi="Arial" w:cs="Arial"/>
-          <w:color w:val="222222"/>
-          <w:sz w:val="19"/>
-          <w:szCs w:val="19"/>
-        </w:rPr>
-        <w:t xml:space="preserve"> </w:t>
-      </w:r>
-      <w:proofErr w:type="spellStart"/>
-      <w:r>
-        <w:rPr>
-          <w:rStyle w:val="CittHTML"/>
-          <w:rFonts w:ascii="Arial" w:hAnsi="Arial" w:cs="Arial"/>
-          <w:color w:val="222222"/>
-          <w:sz w:val="19"/>
-          <w:szCs w:val="19"/>
-        </w:rPr>
-        <w:t>Architecture</w:t>
-      </w:r>
-      <w:proofErr w:type="spellEnd"/>
-      <w:r>
-        <w:rPr>
-          <w:rStyle w:val="CittHTML"/>
-          <w:rFonts w:ascii="Arial" w:hAnsi="Arial" w:cs="Arial"/>
-          <w:color w:val="222222"/>
-          <w:sz w:val="19"/>
-          <w:szCs w:val="19"/>
-        </w:rPr>
-        <w:t>". IEEE Software. </w:t>
+        <w:t>Balalaie, Armin; Heydarnoori, Abbas; Jamshidi, Pooyan (May 2016). "Microservices Architecture Enables DevOps: Migration to a Cloud-Native Architecture". IEEE Software. </w:t>
       </w:r>
       <w:r>
         <w:rPr>
@@ -11152,7 +10918,6 @@
         </w:rPr>
         <w:t> </w:t>
       </w:r>
-      <w:proofErr w:type="spellStart"/>
       <w:r>
         <w:rPr>
           <w:rStyle w:val="CittHTML"/>
@@ -11161,9 +10926,22 @@
           <w:sz w:val="19"/>
           <w:szCs w:val="19"/>
         </w:rPr>
-        <w:t>Chen</w:t>
-      </w:r>
-      <w:proofErr w:type="spellEnd"/>
+        <w:t>Chen, Lianping (2018). </w:t>
+      </w:r>
+      <w:hyperlink r:id="rId11" w:history="1">
+        <w:r>
+          <w:rPr>
+            <w:rStyle w:val="Hypertextovodkaz"/>
+            <w:rFonts w:ascii="Arial" w:hAnsi="Arial" w:cs="Arial"/>
+            <w:i/>
+            <w:iCs/>
+            <w:color w:val="663366"/>
+            <w:sz w:val="19"/>
+            <w:szCs w:val="19"/>
+          </w:rPr>
+          <w:t>Microservices: Architecting for Continuous Delivery and DevOps</w:t>
+        </w:r>
+      </w:hyperlink>
       <w:r>
         <w:rPr>
           <w:rStyle w:val="CittHTML"/>
@@ -11172,342 +10950,22 @@
           <w:sz w:val="19"/>
           <w:szCs w:val="19"/>
         </w:rPr>
-        <w:t xml:space="preserve">, </w:t>
-      </w:r>
-      <w:proofErr w:type="spellStart"/>
-      <w:r>
-        <w:rPr>
-          <w:rStyle w:val="CittHTML"/>
-          <w:rFonts w:ascii="Arial" w:hAnsi="Arial" w:cs="Arial"/>
-          <w:color w:val="222222"/>
-          <w:sz w:val="19"/>
-          <w:szCs w:val="19"/>
-        </w:rPr>
-        <w:t>Lianping</w:t>
-      </w:r>
-      <w:proofErr w:type="spellEnd"/>
-      <w:r>
-        <w:rPr>
-          <w:rStyle w:val="CittHTML"/>
-          <w:rFonts w:ascii="Arial" w:hAnsi="Arial" w:cs="Arial"/>
-          <w:color w:val="222222"/>
-          <w:sz w:val="19"/>
-          <w:szCs w:val="19"/>
-        </w:rPr>
-        <w:t xml:space="preserve"> (2018). </w:t>
-      </w:r>
-      <w:proofErr w:type="spellStart"/>
-      <w:r>
-        <w:rPr>
-          <w:rStyle w:val="CittHTML"/>
-          <w:rFonts w:ascii="Arial" w:hAnsi="Arial" w:cs="Arial"/>
-          <w:color w:val="222222"/>
-          <w:sz w:val="19"/>
-          <w:szCs w:val="19"/>
-        </w:rPr>
-        <w:fldChar w:fldCharType="begin"/>
-      </w:r>
-      <w:r>
-        <w:rPr>
-          <w:rStyle w:val="CittHTML"/>
-          <w:rFonts w:ascii="Arial" w:hAnsi="Arial" w:cs="Arial"/>
-          <w:color w:val="222222"/>
-          <w:sz w:val="19"/>
-          <w:szCs w:val="19"/>
-        </w:rPr>
-        <w:instrText xml:space="preserve"> HYPERLINK "https://www.researchgate.net/publication/323944215_Microservices_Architecting_for_Continuous_Delivery_and_DevOps" </w:instrText>
-      </w:r>
-      <w:r>
-        <w:rPr>
-          <w:rStyle w:val="CittHTML"/>
-          <w:rFonts w:ascii="Arial" w:hAnsi="Arial" w:cs="Arial"/>
-          <w:color w:val="222222"/>
-          <w:sz w:val="19"/>
-          <w:szCs w:val="19"/>
-        </w:rPr>
-        <w:fldChar w:fldCharType="separate"/>
-      </w:r>
-      <w:r>
-        <w:rPr>
-          <w:rStyle w:val="Hypertextovodkaz"/>
-          <w:rFonts w:ascii="Arial" w:hAnsi="Arial" w:cs="Arial"/>
-          <w:i/>
-          <w:iCs/>
-          <w:color w:val="663366"/>
-          <w:sz w:val="19"/>
-          <w:szCs w:val="19"/>
-        </w:rPr>
-        <w:t>Microservices</w:t>
-      </w:r>
-      <w:proofErr w:type="spellEnd"/>
-      <w:r>
-        <w:rPr>
-          <w:rStyle w:val="Hypertextovodkaz"/>
-          <w:rFonts w:ascii="Arial" w:hAnsi="Arial" w:cs="Arial"/>
-          <w:i/>
-          <w:iCs/>
-          <w:color w:val="663366"/>
-          <w:sz w:val="19"/>
-          <w:szCs w:val="19"/>
-        </w:rPr>
-        <w:t xml:space="preserve">: </w:t>
-      </w:r>
-      <w:proofErr w:type="spellStart"/>
-      <w:r>
-        <w:rPr>
-          <w:rStyle w:val="Hypertextovodkaz"/>
-          <w:rFonts w:ascii="Arial" w:hAnsi="Arial" w:cs="Arial"/>
-          <w:i/>
-          <w:iCs/>
-          <w:color w:val="663366"/>
-          <w:sz w:val="19"/>
-          <w:szCs w:val="19"/>
-        </w:rPr>
-        <w:t>Architecting</w:t>
-      </w:r>
-      <w:proofErr w:type="spellEnd"/>
-      <w:r>
-        <w:rPr>
-          <w:rStyle w:val="Hypertextovodkaz"/>
-          <w:rFonts w:ascii="Arial" w:hAnsi="Arial" w:cs="Arial"/>
-          <w:i/>
-          <w:iCs/>
-          <w:color w:val="663366"/>
-          <w:sz w:val="19"/>
-          <w:szCs w:val="19"/>
-        </w:rPr>
-        <w:t xml:space="preserve"> </w:t>
-      </w:r>
-      <w:proofErr w:type="spellStart"/>
-      <w:r>
-        <w:rPr>
-          <w:rStyle w:val="Hypertextovodkaz"/>
-          <w:rFonts w:ascii="Arial" w:hAnsi="Arial" w:cs="Arial"/>
-          <w:i/>
-          <w:iCs/>
-          <w:color w:val="663366"/>
-          <w:sz w:val="19"/>
-          <w:szCs w:val="19"/>
-        </w:rPr>
-        <w:t>for</w:t>
-      </w:r>
-      <w:proofErr w:type="spellEnd"/>
-      <w:r>
-        <w:rPr>
-          <w:rStyle w:val="Hypertextovodkaz"/>
-          <w:rFonts w:ascii="Arial" w:hAnsi="Arial" w:cs="Arial"/>
-          <w:i/>
-          <w:iCs/>
-          <w:color w:val="663366"/>
-          <w:sz w:val="19"/>
-          <w:szCs w:val="19"/>
-        </w:rPr>
-        <w:t xml:space="preserve"> </w:t>
-      </w:r>
-      <w:proofErr w:type="spellStart"/>
-      <w:r>
-        <w:rPr>
-          <w:rStyle w:val="Hypertextovodkaz"/>
-          <w:rFonts w:ascii="Arial" w:hAnsi="Arial" w:cs="Arial"/>
-          <w:i/>
-          <w:iCs/>
-          <w:color w:val="663366"/>
-          <w:sz w:val="19"/>
-          <w:szCs w:val="19"/>
-        </w:rPr>
-        <w:t>Continuous</w:t>
-      </w:r>
-      <w:proofErr w:type="spellEnd"/>
-      <w:r>
-        <w:rPr>
-          <w:rStyle w:val="Hypertextovodkaz"/>
-          <w:rFonts w:ascii="Arial" w:hAnsi="Arial" w:cs="Arial"/>
-          <w:i/>
-          <w:iCs/>
-          <w:color w:val="663366"/>
-          <w:sz w:val="19"/>
-          <w:szCs w:val="19"/>
-        </w:rPr>
-        <w:t xml:space="preserve"> </w:t>
-      </w:r>
-      <w:proofErr w:type="spellStart"/>
-      <w:r>
-        <w:rPr>
-          <w:rStyle w:val="Hypertextovodkaz"/>
-          <w:rFonts w:ascii="Arial" w:hAnsi="Arial" w:cs="Arial"/>
-          <w:i/>
-          <w:iCs/>
-          <w:color w:val="663366"/>
-          <w:sz w:val="19"/>
-          <w:szCs w:val="19"/>
-        </w:rPr>
-        <w:t>Delivery</w:t>
-      </w:r>
-      <w:proofErr w:type="spellEnd"/>
-      <w:r>
-        <w:rPr>
-          <w:rStyle w:val="Hypertextovodkaz"/>
-          <w:rFonts w:ascii="Arial" w:hAnsi="Arial" w:cs="Arial"/>
-          <w:i/>
-          <w:iCs/>
-          <w:color w:val="663366"/>
-          <w:sz w:val="19"/>
-          <w:szCs w:val="19"/>
-        </w:rPr>
-        <w:t xml:space="preserve"> and </w:t>
-      </w:r>
-      <w:proofErr w:type="spellStart"/>
-      <w:r>
-        <w:rPr>
-          <w:rStyle w:val="Hypertextovodkaz"/>
-          <w:rFonts w:ascii="Arial" w:hAnsi="Arial" w:cs="Arial"/>
-          <w:i/>
-          <w:iCs/>
-          <w:color w:val="663366"/>
-          <w:sz w:val="19"/>
-          <w:szCs w:val="19"/>
-        </w:rPr>
-        <w:t>DevOps</w:t>
-      </w:r>
-      <w:proofErr w:type="spellEnd"/>
-      <w:r>
-        <w:rPr>
-          <w:rStyle w:val="CittHTML"/>
-          <w:rFonts w:ascii="Arial" w:hAnsi="Arial" w:cs="Arial"/>
-          <w:color w:val="222222"/>
-          <w:sz w:val="19"/>
-          <w:szCs w:val="19"/>
-        </w:rPr>
-        <w:fldChar w:fldCharType="end"/>
-      </w:r>
-      <w:r>
-        <w:rPr>
-          <w:rStyle w:val="CittHTML"/>
-          <w:rFonts w:ascii="Arial" w:hAnsi="Arial" w:cs="Arial"/>
-          <w:color w:val="222222"/>
-          <w:sz w:val="19"/>
-          <w:szCs w:val="19"/>
-        </w:rPr>
         <w:t>. </w:t>
       </w:r>
-      <w:proofErr w:type="spellStart"/>
-      <w:r>
-        <w:rPr>
-          <w:rStyle w:val="CittHTML"/>
-          <w:rFonts w:ascii="Arial" w:hAnsi="Arial" w:cs="Arial"/>
-          <w:color w:val="222222"/>
-          <w:sz w:val="19"/>
-          <w:szCs w:val="19"/>
-        </w:rPr>
-        <w:fldChar w:fldCharType="begin"/>
-      </w:r>
-      <w:r>
-        <w:rPr>
-          <w:rStyle w:val="CittHTML"/>
-          <w:rFonts w:ascii="Arial" w:hAnsi="Arial" w:cs="Arial"/>
-          <w:color w:val="222222"/>
-          <w:sz w:val="19"/>
-          <w:szCs w:val="19"/>
-        </w:rPr>
-        <w:instrText xml:space="preserve"> HYPERLINK "http://icsa-conferences.org/2018/" </w:instrText>
-      </w:r>
-      <w:r>
-        <w:rPr>
-          <w:rStyle w:val="CittHTML"/>
-          <w:rFonts w:ascii="Arial" w:hAnsi="Arial" w:cs="Arial"/>
-          <w:color w:val="222222"/>
-          <w:sz w:val="19"/>
-          <w:szCs w:val="19"/>
-        </w:rPr>
-        <w:fldChar w:fldCharType="separate"/>
-      </w:r>
-      <w:r>
-        <w:rPr>
-          <w:rStyle w:val="Hypertextovodkaz"/>
-          <w:rFonts w:ascii="Arial" w:hAnsi="Arial" w:cs="Arial"/>
-          <w:i/>
-          <w:iCs/>
-          <w:color w:val="663366"/>
-          <w:sz w:val="19"/>
-          <w:szCs w:val="19"/>
-        </w:rPr>
-        <w:t>The</w:t>
-      </w:r>
-      <w:proofErr w:type="spellEnd"/>
-      <w:r>
-        <w:rPr>
-          <w:rStyle w:val="Hypertextovodkaz"/>
-          <w:rFonts w:ascii="Arial" w:hAnsi="Arial" w:cs="Arial"/>
-          <w:i/>
-          <w:iCs/>
-          <w:color w:val="663366"/>
-          <w:sz w:val="19"/>
-          <w:szCs w:val="19"/>
-        </w:rPr>
-        <w:t xml:space="preserve"> IEEE International </w:t>
-      </w:r>
-      <w:proofErr w:type="spellStart"/>
-      <w:r>
-        <w:rPr>
-          <w:rStyle w:val="Hypertextovodkaz"/>
-          <w:rFonts w:ascii="Arial" w:hAnsi="Arial" w:cs="Arial"/>
-          <w:i/>
-          <w:iCs/>
-          <w:color w:val="663366"/>
-          <w:sz w:val="19"/>
-          <w:szCs w:val="19"/>
-        </w:rPr>
-        <w:t>Conference</w:t>
-      </w:r>
-      <w:proofErr w:type="spellEnd"/>
-      <w:r>
-        <w:rPr>
-          <w:rStyle w:val="Hypertextovodkaz"/>
-          <w:rFonts w:ascii="Arial" w:hAnsi="Arial" w:cs="Arial"/>
-          <w:i/>
-          <w:iCs/>
-          <w:color w:val="663366"/>
-          <w:sz w:val="19"/>
-          <w:szCs w:val="19"/>
-        </w:rPr>
-        <w:t xml:space="preserve"> on Software </w:t>
-      </w:r>
-      <w:proofErr w:type="spellStart"/>
-      <w:r>
-        <w:rPr>
-          <w:rStyle w:val="Hypertextovodkaz"/>
-          <w:rFonts w:ascii="Arial" w:hAnsi="Arial" w:cs="Arial"/>
-          <w:i/>
-          <w:iCs/>
-          <w:color w:val="663366"/>
-          <w:sz w:val="19"/>
-          <w:szCs w:val="19"/>
-        </w:rPr>
-        <w:t>Architecture</w:t>
-      </w:r>
-      <w:proofErr w:type="spellEnd"/>
-      <w:r>
-        <w:rPr>
-          <w:rStyle w:val="Hypertextovodkaz"/>
-          <w:rFonts w:ascii="Arial" w:hAnsi="Arial" w:cs="Arial"/>
-          <w:i/>
-          <w:iCs/>
-          <w:color w:val="663366"/>
-          <w:sz w:val="19"/>
-          <w:szCs w:val="19"/>
-        </w:rPr>
-        <w:t xml:space="preserve"> (ICSA 2018)</w:t>
-      </w:r>
-      <w:r>
-        <w:rPr>
-          <w:rStyle w:val="CittHTML"/>
-          <w:rFonts w:ascii="Arial" w:hAnsi="Arial" w:cs="Arial"/>
-          <w:color w:val="222222"/>
-          <w:sz w:val="19"/>
-          <w:szCs w:val="19"/>
-        </w:rPr>
-        <w:fldChar w:fldCharType="end"/>
-      </w:r>
+      <w:hyperlink r:id="rId12" w:history="1">
+        <w:r>
+          <w:rPr>
+            <w:rStyle w:val="Hypertextovodkaz"/>
+            <w:rFonts w:ascii="Arial" w:hAnsi="Arial" w:cs="Arial"/>
+            <w:i/>
+            <w:iCs/>
+            <w:color w:val="663366"/>
+            <w:sz w:val="19"/>
+            <w:szCs w:val="19"/>
+          </w:rPr>
+          <w:t>The IEEE International Conference on Software Architecture (ICSA 2018)</w:t>
+        </w:r>
+      </w:hyperlink>
       <w:r>
         <w:rPr>
           <w:rStyle w:val="CittHTML"/>
@@ -12299,7 +11757,6 @@
   <w:style w:type="character" w:default="1" w:styleId="Standardnpsmoodstavce">
     <w:name w:val="Default Paragraph Font"/>
     <w:uiPriority w:val="1"/>
-    <w:semiHidden/>
     <w:unhideWhenUsed/>
   </w:style>
   <w:style w:type="table" w:default="1" w:styleId="Normlntabulka">
@@ -12719,7 +12176,7 @@
 </file>
 
 <file path=customXml/itemProps1.xml><?xml version="1.0" encoding="utf-8"?>
-<ds:datastoreItem xmlns:ds="http://schemas.openxmlformats.org/officeDocument/2006/customXml" ds:itemID="{A22DAFBA-223D-49D4-A9D6-8D956A01D92B}">
+<ds:datastoreItem xmlns:ds="http://schemas.openxmlformats.org/officeDocument/2006/customXml" ds:itemID="{4F7633DC-5FA0-4479-847B-991F95E65F2A}">
   <ds:schemaRefs>
     <ds:schemaRef ds:uri="http://schemas.openxmlformats.org/officeDocument/2006/bibliography"/>
   </ds:schemaRefs>

--- a/kotlin_server.docx
+++ b/kotlin_server.docx
@@ -6409,7 +6409,21 @@
           <w:sz w:val="24"/>
           <w:szCs w:val="24"/>
         </w:rPr>
-        <w:t xml:space="preserve">a znázorňuje programovací </w:t>
+        <w:t xml:space="preserve">a </w:t>
+      </w:r>
+      <w:r>
+        <w:rPr>
+          <w:sz w:val="24"/>
+          <w:szCs w:val="24"/>
+        </w:rPr>
+        <w:t>zachycuje</w:t>
+      </w:r>
+      <w:r>
+        <w:rPr>
+          <w:sz w:val="24"/>
+          <w:szCs w:val="24"/>
+        </w:rPr>
+        <w:t xml:space="preserve"> programovací </w:t>
       </w:r>
       <w:r>
         <w:rPr>
@@ -6493,7 +6507,35 @@
           <w:sz w:val="24"/>
           <w:szCs w:val="24"/>
         </w:rPr>
-        <w:t>ch jazyků, kde rozhodujícím faktorem je vysoká míra zájmu, kterou jazyku</w:t>
+        <w:t xml:space="preserve">ch jazyků, kde rozhodujícím </w:t>
+      </w:r>
+      <w:r>
+        <w:rPr>
+          <w:sz w:val="24"/>
+          <w:szCs w:val="24"/>
+        </w:rPr>
+        <w:t>kritériem</w:t>
+      </w:r>
+      <w:r>
+        <w:rPr>
+          <w:sz w:val="24"/>
+          <w:szCs w:val="24"/>
+        </w:rPr>
+        <w:t xml:space="preserve"> je vysoká míra zájmu, kter</w:t>
+      </w:r>
+      <w:r>
+        <w:rPr>
+          <w:sz w:val="24"/>
+          <w:szCs w:val="24"/>
+        </w:rPr>
+        <w:t>ou</w:t>
+      </w:r>
+      <w:r>
+        <w:rPr>
+          <w:sz w:val="24"/>
+          <w:szCs w:val="24"/>
+        </w:rPr>
+        <w:t xml:space="preserve"> jazyku</w:t>
       </w:r>
       <w:r>
         <w:rPr>
@@ -6507,7 +6549,7 @@
           <w:sz w:val="24"/>
           <w:szCs w:val="24"/>
         </w:rPr>
-        <w:t>věnují</w:t>
+        <w:t>projevují</w:t>
       </w:r>
       <w:r>
         <w:rPr>
@@ -6528,6 +6570,13 @@
           <w:sz w:val="24"/>
           <w:szCs w:val="24"/>
         </w:rPr>
+        <w:t xml:space="preserve"> statistiky</w:t>
+      </w:r>
+      <w:r>
+        <w:rPr>
+          <w:sz w:val="24"/>
+          <w:szCs w:val="24"/>
+        </w:rPr>
         <w:t xml:space="preserve"> </w:t>
       </w:r>
       <w:r>
@@ -6745,7 +6794,21 @@
           <w:sz w:val="24"/>
           <w:szCs w:val="24"/>
         </w:rPr>
-        <w:t>z jazyka C</w:t>
+        <w:t>z</w:t>
+      </w:r>
+      <w:r>
+        <w:rPr>
+          <w:sz w:val="24"/>
+          <w:szCs w:val="24"/>
+        </w:rPr>
+        <w:t> rodiny jazyků</w:t>
+      </w:r>
+      <w:r>
+        <w:rPr>
+          <w:sz w:val="24"/>
+          <w:szCs w:val="24"/>
+        </w:rPr>
+        <w:t xml:space="preserve"> C</w:t>
       </w:r>
       <w:r>
         <w:rPr>
@@ -7039,7 +7102,7 @@
           <w:sz w:val="24"/>
           <w:szCs w:val="24"/>
         </w:rPr>
-        <w:t>čímž</w:t>
+        <w:t>díky tomu</w:t>
       </w:r>
       <w:r>
         <w:rPr>
@@ -7067,7 +7130,14 @@
           <w:sz w:val="24"/>
           <w:szCs w:val="24"/>
         </w:rPr>
-        <w:t xml:space="preserve">na využití </w:t>
+        <w:t>na využ</w:t>
+      </w:r>
+      <w:r>
+        <w:rPr>
+          <w:sz w:val="24"/>
+          <w:szCs w:val="24"/>
+        </w:rPr>
+        <w:t xml:space="preserve">ívání </w:t>
       </w:r>
       <w:r>
         <w:rPr>
@@ -7249,7 +7319,14 @@
           <w:sz w:val="24"/>
           <w:szCs w:val="24"/>
         </w:rPr>
-        <w:t xml:space="preserve"> jsou do jazyka Go přidávány poměrně konzervativně, což mu někteří kritici vyčítají. Do jazyka Go jsou</w:t>
+        <w:t xml:space="preserve"> jsou do jazyka Go přidávány poměrně konzervativně, což mu někteří kritici </w:t>
+      </w:r>
+      <w:r>
+        <w:rPr>
+          <w:sz w:val="24"/>
+          <w:szCs w:val="24"/>
+        </w:rPr>
+        <w:t>vyčítají. Do jazyka Go jsou</w:t>
       </w:r>
       <w:r>
         <w:rPr>
@@ -7263,14 +7340,35 @@
           <w:sz w:val="24"/>
           <w:szCs w:val="24"/>
         </w:rPr>
-        <w:t xml:space="preserve"> přepisovány síťové a webové aplikace na kterých je</w:t>
-      </w:r>
-      <w:r>
-        <w:rPr>
-          <w:sz w:val="24"/>
-          <w:szCs w:val="24"/>
-        </w:rPr>
-        <w:t xml:space="preserve"> po převodu </w:t>
+        <w:t xml:space="preserve"> přepisovány</w:t>
+      </w:r>
+      <w:r>
+        <w:rPr>
+          <w:sz w:val="24"/>
+          <w:szCs w:val="24"/>
+        </w:rPr>
+        <w:t xml:space="preserve"> </w:t>
+      </w:r>
+      <w:r>
+        <w:rPr>
+          <w:sz w:val="24"/>
+          <w:szCs w:val="24"/>
+        </w:rPr>
+        <w:t>síťové a webové aplikace na kterých je</w:t>
+      </w:r>
+      <w:r>
+        <w:rPr>
+          <w:sz w:val="24"/>
+          <w:szCs w:val="24"/>
+        </w:rPr>
+        <w:t xml:space="preserve"> po převodu</w:t>
+      </w:r>
+      <w:r>
+        <w:rPr>
+          <w:sz w:val="24"/>
+          <w:szCs w:val="24"/>
+        </w:rPr>
+        <w:t xml:space="preserve"> </w:t>
       </w:r>
       <w:r>
         <w:rPr>
@@ -7389,7 +7487,7 @@
           <w:sz w:val="24"/>
           <w:szCs w:val="24"/>
         </w:rPr>
-        <w:t xml:space="preserve">je TypeScript, což je nadstavba pro JavaScript, která poskytuje typovou kontrolu a </w:t>
+        <w:t xml:space="preserve">je TypeScript, což je nadstavba pro JavaScript, která </w:t>
       </w:r>
       <w:r>
         <w:rPr>
@@ -7397,7 +7495,21 @@
           <w:szCs w:val="24"/>
         </w:rPr>
         <w:lastRenderedPageBreak/>
-        <w:t>další vlastnosti, které jsou používány v objektových jazycích</w:t>
+        <w:t>poskytuje typovou kontrolu a další vlastnosti, které jsou</w:t>
+      </w:r>
+      <w:r>
+        <w:rPr>
+          <w:sz w:val="24"/>
+          <w:szCs w:val="24"/>
+        </w:rPr>
+        <w:t xml:space="preserve"> běžně</w:t>
+      </w:r>
+      <w:r>
+        <w:rPr>
+          <w:sz w:val="24"/>
+          <w:szCs w:val="24"/>
+        </w:rPr>
+        <w:t xml:space="preserve"> používány v objektových jazycích</w:t>
       </w:r>
       <w:r>
         <w:rPr>
@@ -7614,16 +7726,7 @@
           <w:sz w:val="24"/>
           <w:szCs w:val="24"/>
         </w:rPr>
-        <w:t>ásobil počet ko</w:t>
-      </w:r>
-      <w:bookmarkStart w:id="0" w:name="_GoBack"/>
-      <w:bookmarkEnd w:id="0"/>
-      <w:r>
-        <w:rPr>
-          <w:sz w:val="24"/>
-          <w:szCs w:val="24"/>
-        </w:rPr>
-        <w:t xml:space="preserve">ntributorů, v porovnání s Go, které dosáhlo pouze </w:t>
+        <w:t xml:space="preserve">ásobil počet kontributorů, v porovnání s Go, které dosáhlo pouze </w:t>
       </w:r>
       <w:r>
         <w:rPr>
@@ -7767,7 +7870,35 @@
           <w:sz w:val="24"/>
           <w:szCs w:val="24"/>
         </w:rPr>
-        <w:t>Třetí statistikou jsou naopak největší procentuální odliv</w:t>
+        <w:t>Třetí statistik</w:t>
+      </w:r>
+      <w:r>
+        <w:rPr>
+          <w:sz w:val="24"/>
+          <w:szCs w:val="24"/>
+        </w:rPr>
+        <w:t xml:space="preserve">a </w:t>
+      </w:r>
+      <w:r>
+        <w:rPr>
+          <w:sz w:val="24"/>
+          <w:szCs w:val="24"/>
+        </w:rPr>
+        <w:t>naopak</w:t>
+      </w:r>
+      <w:r>
+        <w:rPr>
+          <w:sz w:val="24"/>
+          <w:szCs w:val="24"/>
+        </w:rPr>
+        <w:t xml:space="preserve"> zobrazuje</w:t>
+      </w:r>
+      <w:r>
+        <w:rPr>
+          <w:sz w:val="24"/>
+          <w:szCs w:val="24"/>
+        </w:rPr>
+        <w:t xml:space="preserve"> největší procentuální odliv</w:t>
       </w:r>
       <w:r>
         <w:rPr>
@@ -7781,14 +7912,133 @@
           <w:sz w:val="24"/>
           <w:szCs w:val="24"/>
         </w:rPr>
-        <w:t xml:space="preserve"> aktivních uživatelů od jazyků. Zde můžeme pozorovat, které jazyky stagnují v očích vývojářů, kteří je méně často využívají, respektive nepřispívají do repositářů s danou technologií</w:t>
-      </w:r>
-      <w:r>
-        <w:rPr>
-          <w:sz w:val="24"/>
-          <w:szCs w:val="24"/>
-        </w:rPr>
-        <w:t>. Ze serverových jazyků velmi upadá Ruby</w:t>
+        <w:t xml:space="preserve"> aktivních uživatelů od</w:t>
+      </w:r>
+      <w:r>
+        <w:rPr>
+          <w:sz w:val="24"/>
+          <w:szCs w:val="24"/>
+        </w:rPr>
+        <w:t xml:space="preserve"> programovacího</w:t>
+      </w:r>
+      <w:r>
+        <w:rPr>
+          <w:sz w:val="24"/>
+          <w:szCs w:val="24"/>
+        </w:rPr>
+        <w:t xml:space="preserve"> jazyk</w:t>
+      </w:r>
+      <w:r>
+        <w:rPr>
+          <w:sz w:val="24"/>
+          <w:szCs w:val="24"/>
+        </w:rPr>
+        <w:t>a</w:t>
+      </w:r>
+      <w:r>
+        <w:rPr>
+          <w:sz w:val="24"/>
+          <w:szCs w:val="24"/>
+        </w:rPr>
+        <w:t xml:space="preserve">. </w:t>
+      </w:r>
+      <w:r>
+        <w:rPr>
+          <w:sz w:val="24"/>
+          <w:szCs w:val="24"/>
+        </w:rPr>
+        <w:t>Na tomto grafu</w:t>
+      </w:r>
+      <w:r>
+        <w:rPr>
+          <w:sz w:val="24"/>
+          <w:szCs w:val="24"/>
+        </w:rPr>
+        <w:t xml:space="preserve"> můžeme </w:t>
+      </w:r>
+      <w:r>
+        <w:rPr>
+          <w:sz w:val="24"/>
+          <w:szCs w:val="24"/>
+        </w:rPr>
+        <w:t>sledovat</w:t>
+      </w:r>
+      <w:r>
+        <w:rPr>
+          <w:sz w:val="24"/>
+          <w:szCs w:val="24"/>
+        </w:rPr>
+        <w:t xml:space="preserve">, které jazyky </w:t>
+      </w:r>
+      <w:r>
+        <w:rPr>
+          <w:sz w:val="24"/>
+          <w:szCs w:val="24"/>
+        </w:rPr>
+        <w:t>upadají v zájmu</w:t>
+      </w:r>
+      <w:r>
+        <w:rPr>
+          <w:sz w:val="24"/>
+          <w:szCs w:val="24"/>
+        </w:rPr>
+        <w:t xml:space="preserve"> vývojářů, </w:t>
+      </w:r>
+      <w:r>
+        <w:rPr>
+          <w:sz w:val="24"/>
+          <w:szCs w:val="24"/>
+        </w:rPr>
+        <w:t>jenž</w:t>
+      </w:r>
+      <w:r>
+        <w:rPr>
+          <w:sz w:val="24"/>
+          <w:szCs w:val="24"/>
+        </w:rPr>
+        <w:t xml:space="preserve"> je méně </w:t>
+      </w:r>
+      <w:r>
+        <w:rPr>
+          <w:sz w:val="24"/>
+          <w:szCs w:val="24"/>
+        </w:rPr>
+        <w:t>častěji</w:t>
+      </w:r>
+      <w:r>
+        <w:rPr>
+          <w:sz w:val="24"/>
+          <w:szCs w:val="24"/>
+        </w:rPr>
+        <w:t xml:space="preserve"> využívají, respektive nepřispívají do repositářů</w:t>
+      </w:r>
+      <w:r>
+        <w:rPr>
+          <w:sz w:val="24"/>
+          <w:szCs w:val="24"/>
+        </w:rPr>
+        <w:t>, kde převládá daný jazyk</w:t>
+      </w:r>
+      <w:r>
+        <w:rPr>
+          <w:sz w:val="24"/>
+          <w:szCs w:val="24"/>
+        </w:rPr>
+        <w:t>. Ze serverových jazyků upadá</w:t>
+      </w:r>
+      <w:r>
+        <w:rPr>
+          <w:sz w:val="24"/>
+          <w:szCs w:val="24"/>
+        </w:rPr>
+        <w:t xml:space="preserve"> zvláště jazyk</w:t>
+      </w:r>
+      <w:r>
+        <w:rPr>
+          <w:sz w:val="24"/>
+          <w:szCs w:val="24"/>
+        </w:rPr>
+        <w:t xml:space="preserve"> Ruby</w:t>
       </w:r>
       <w:r>
         <w:rPr>
@@ -7809,14 +8059,78 @@
           <w:sz w:val="24"/>
           <w:szCs w:val="24"/>
         </w:rPr>
-        <w:t xml:space="preserve">inovativních jazyků, avšak PHP zůstává ve středu pozornosti, co se týče využívání. </w:t>
-      </w:r>
-      <w:r>
-        <w:rPr>
-          <w:sz w:val="24"/>
-          <w:szCs w:val="24"/>
-        </w:rPr>
-        <w:t>To potvrzuje průzkum W3Techs, který zkoumá technologie</w:t>
+        <w:t>inovativních jazyků</w:t>
+      </w:r>
+      <w:r>
+        <w:rPr>
+          <w:sz w:val="24"/>
+          <w:szCs w:val="24"/>
+        </w:rPr>
+        <w:t xml:space="preserve"> a rozšíření využívání JavaScriptu i na serverové straně</w:t>
+      </w:r>
+      <w:r>
+        <w:rPr>
+          <w:sz w:val="24"/>
+          <w:szCs w:val="24"/>
+        </w:rPr>
+        <w:t>, avšak PHP</w:t>
+      </w:r>
+      <w:r>
+        <w:rPr>
+          <w:sz w:val="24"/>
+          <w:szCs w:val="24"/>
+        </w:rPr>
+        <w:t xml:space="preserve"> všeobecně</w:t>
+      </w:r>
+      <w:r>
+        <w:rPr>
+          <w:sz w:val="24"/>
+          <w:szCs w:val="24"/>
+        </w:rPr>
+        <w:t xml:space="preserve"> zůstává ve středu </w:t>
+      </w:r>
+      <w:r>
+        <w:rPr>
+          <w:sz w:val="24"/>
+          <w:szCs w:val="24"/>
+        </w:rPr>
+        <w:lastRenderedPageBreak/>
+        <w:t>pozornosti, co se týče využívání</w:t>
+      </w:r>
+      <w:r>
+        <w:rPr>
+          <w:sz w:val="24"/>
+          <w:szCs w:val="24"/>
+        </w:rPr>
+        <w:t xml:space="preserve"> pro tvorbu webových aplikací</w:t>
+      </w:r>
+      <w:r>
+        <w:rPr>
+          <w:sz w:val="24"/>
+          <w:szCs w:val="24"/>
+        </w:rPr>
+        <w:t xml:space="preserve">. </w:t>
+      </w:r>
+      <w:r>
+        <w:rPr>
+          <w:sz w:val="24"/>
+          <w:szCs w:val="24"/>
+        </w:rPr>
+        <w:t>To</w:t>
+      </w:r>
+      <w:r>
+        <w:rPr>
+          <w:sz w:val="24"/>
+          <w:szCs w:val="24"/>
+        </w:rPr>
+        <w:t>to</w:t>
+      </w:r>
+      <w:r>
+        <w:rPr>
+          <w:sz w:val="24"/>
+          <w:szCs w:val="24"/>
+        </w:rPr>
+        <w:t xml:space="preserve"> potvrzuje průzkum W3Techs, který zkoumá technologie</w:t>
       </w:r>
       <w:r>
         <w:rPr>
@@ -7851,27 +8165,6 @@
           <w:sz w:val="24"/>
           <w:szCs w:val="24"/>
         </w:rPr>
-        <w:t xml:space="preserve"> kdy</w:t>
-      </w:r>
-      <w:r>
-        <w:rPr>
-          <w:sz w:val="24"/>
-          <w:szCs w:val="24"/>
-        </w:rPr>
-        <w:t xml:space="preserve"> statistik</w:t>
-      </w:r>
-      <w:r>
-        <w:rPr>
-          <w:sz w:val="24"/>
-          <w:szCs w:val="24"/>
-        </w:rPr>
-        <w:t>a</w:t>
-      </w:r>
-      <w:r>
-        <w:rPr>
-          <w:sz w:val="24"/>
-          <w:szCs w:val="24"/>
-        </w:rPr>
         <w:t xml:space="preserve"> </w:t>
       </w:r>
       <w:r>
@@ -7879,47 +8172,98 @@
           <w:sz w:val="24"/>
           <w:szCs w:val="24"/>
         </w:rPr>
-        <w:lastRenderedPageBreak/>
-        <w:t xml:space="preserve">vychází z </w:t>
-      </w:r>
-      <w:r>
-        <w:rPr>
-          <w:sz w:val="24"/>
-          <w:szCs w:val="24"/>
-        </w:rPr>
-        <w:t>horních 10 miliónů stránek</w:t>
-      </w:r>
-      <w:r>
-        <w:rPr>
-          <w:sz w:val="24"/>
-          <w:szCs w:val="24"/>
-        </w:rPr>
-        <w:t xml:space="preserve"> dle návštěvnosti</w:t>
-      </w:r>
-      <w:r>
-        <w:rPr>
-          <w:sz w:val="24"/>
-          <w:szCs w:val="24"/>
-        </w:rPr>
-        <w:t>. Za zmínku stojí i pokles jazyka Perl, který byl zmíněn v kapitole o historii vývoje.</w:t>
-      </w:r>
-      <w:r>
-        <w:rPr>
-          <w:noProof/>
+        <w:t>které se</w:t>
+      </w:r>
+      <w:r>
+        <w:rPr>
           <w:sz w:val="24"/>
           <w:szCs w:val="24"/>
         </w:rPr>
         <w:t xml:space="preserve"> </w:t>
+      </w:r>
+      <w:r>
+        <w:rPr>
+          <w:sz w:val="24"/>
+          <w:szCs w:val="24"/>
+        </w:rPr>
+        <w:t>umístili</w:t>
+      </w:r>
+      <w:r>
+        <w:rPr>
+          <w:sz w:val="24"/>
+          <w:szCs w:val="24"/>
+        </w:rPr>
+        <w:t xml:space="preserve"> </w:t>
+      </w:r>
+      <w:r>
+        <w:rPr>
+          <w:sz w:val="24"/>
+          <w:szCs w:val="24"/>
+        </w:rPr>
+        <w:t>v</w:t>
+      </w:r>
+      <w:r>
+        <w:rPr>
+          <w:sz w:val="24"/>
+          <w:szCs w:val="24"/>
+        </w:rPr>
+        <w:t> prvních</w:t>
+      </w:r>
+      <w:r>
+        <w:rPr>
+          <w:sz w:val="24"/>
+          <w:szCs w:val="24"/>
+        </w:rPr>
+        <w:t xml:space="preserve"> 10 milió</w:t>
+      </w:r>
+      <w:r>
+        <w:rPr>
+          <w:sz w:val="24"/>
+          <w:szCs w:val="24"/>
+        </w:rPr>
+        <w:t>nech</w:t>
+      </w:r>
+      <w:r>
+        <w:rPr>
+          <w:sz w:val="24"/>
+          <w:szCs w:val="24"/>
+        </w:rPr>
+        <w:t xml:space="preserve"> </w:t>
+      </w:r>
+      <w:r>
+        <w:rPr>
+          <w:sz w:val="24"/>
+          <w:szCs w:val="24"/>
+        </w:rPr>
+        <w:t>dle návštěvnosti</w:t>
+      </w:r>
+      <w:r>
+        <w:rPr>
+          <w:sz w:val="24"/>
+          <w:szCs w:val="24"/>
+        </w:rPr>
+        <w:t>.</w:t>
+      </w:r>
+      <w:r>
+        <w:rPr>
+          <w:sz w:val="24"/>
+          <w:szCs w:val="24"/>
+        </w:rPr>
+        <w:t xml:space="preserve"> Z toho PHP využívá téměř 8 miliónů nejnavštěvovanějších stránek světa.</w:t>
+      </w:r>
+      <w:r>
+        <w:rPr>
+          <w:sz w:val="24"/>
+          <w:szCs w:val="24"/>
+        </w:rPr>
+        <w:t xml:space="preserve"> Za zmínku stojí i pokles jazyka Perl, který byl zmíněn v kapitole o historii vývoje.</w:t>
       </w:r>
     </w:p>
     <w:p>
       <w:pPr>
+        <w:keepNext/>
         <w:spacing w:line="360" w:lineRule="auto"/>
         <w:jc w:val="center"/>
-        <w:rPr>
-          <w:sz w:val="24"/>
-          <w:szCs w:val="24"/>
-        </w:rPr>
       </w:pPr>
       <w:r>
         <w:rPr>
@@ -7982,26 +8326,39 @@
     </w:p>
     <w:p>
       <w:pPr>
-        <w:spacing w:line="360" w:lineRule="auto"/>
-        <w:jc w:val="both"/>
-        <w:rPr>
-          <w:noProof/>
+        <w:pStyle w:val="Titulek"/>
+        <w:jc w:val="center"/>
+        <w:rPr>
+          <w:sz w:val="24"/>
+          <w:szCs w:val="24"/>
         </w:rPr>
       </w:pPr>
+      <w:r>
+        <w:t xml:space="preserve">Obrázek </w:t>
+      </w:r>
+      <w:fldSimple w:instr=" SEQ Obrázek \* ARABIC ">
+        <w:r>
+          <w:rPr>
+            <w:noProof/>
+          </w:rPr>
+          <w:t>5</w:t>
+        </w:r>
+      </w:fldSimple>
+      <w:r>
+        <w:t xml:space="preserve"> Úbytek aktivních uživatelů</w:t>
+      </w:r>
     </w:p>
     <w:p>
       <w:pPr>
+        <w:keepNext/>
         <w:spacing w:line="360" w:lineRule="auto"/>
-        <w:jc w:val="center"/>
-        <w:rPr>
-          <w:sz w:val="24"/>
-          <w:szCs w:val="24"/>
-        </w:rPr>
+        <w:jc w:val="right"/>
       </w:pPr>
       <w:r>
         <w:rPr>
           <w:noProof/>
         </w:rPr>
+        <w:lastRenderedPageBreak/>
         <w:drawing>
           <wp:inline distT="0" distB="0" distL="0" distR="0" wp14:anchorId="7C31F877" wp14:editId="2415D5D5">
             <wp:extent cx="5090583" cy="3200400"/>
@@ -8057,6 +8414,33 @@
     </w:p>
     <w:p>
       <w:pPr>
+        <w:pStyle w:val="Titulek"/>
+        <w:jc w:val="center"/>
+        <w:rPr>
+          <w:sz w:val="24"/>
+          <w:szCs w:val="24"/>
+        </w:rPr>
+      </w:pPr>
+      <w:r>
+        <w:t xml:space="preserve">Obrázek </w:t>
+      </w:r>
+      <w:fldSimple w:instr=" SEQ Obrázek \* ARABIC ">
+        <w:r>
+          <w:rPr>
+            <w:noProof/>
+          </w:rPr>
+          <w:t>6</w:t>
+        </w:r>
+      </w:fldSimple>
+      <w:r>
+        <w:t xml:space="preserve"> Průzkum společnosti </w:t>
+      </w:r>
+      <w:r>
+        <w:t>W3Techs</w:t>
+      </w:r>
+    </w:p>
+    <w:p>
+      <w:pPr>
         <w:spacing w:line="360" w:lineRule="auto"/>
         <w:jc w:val="both"/>
         <w:rPr>
@@ -8079,8 +8463,14 @@
           <w:sz w:val="24"/>
           <w:szCs w:val="24"/>
         </w:rPr>
-        <w:lastRenderedPageBreak/>
-        <w:t>Zajímav</w:t>
+        <w:t>Poslední z</w:t>
+      </w:r>
+      <w:r>
+        <w:rPr>
+          <w:sz w:val="24"/>
+          <w:szCs w:val="24"/>
+        </w:rPr>
+        <w:t>ajímav</w:t>
       </w:r>
       <w:r>
         <w:rPr>
@@ -8185,17 +8575,14 @@
           <w:sz w:val="24"/>
           <w:szCs w:val="24"/>
         </w:rPr>
-        <w:t xml:space="preserve">. </w:t>
+        <w:t>.</w:t>
       </w:r>
     </w:p>
     <w:p>
       <w:pPr>
+        <w:keepNext/>
         <w:spacing w:line="360" w:lineRule="auto"/>
         <w:jc w:val="both"/>
-        <w:rPr>
-          <w:sz w:val="24"/>
-          <w:szCs w:val="24"/>
-        </w:rPr>
       </w:pPr>
       <w:r>
         <w:rPr>
@@ -8203,8 +8590,9 @@
           <w:sz w:val="24"/>
           <w:szCs w:val="24"/>
         </w:rPr>
+        <w:lastRenderedPageBreak/>
         <w:drawing>
-          <wp:inline distT="0" distB="0" distL="0" distR="0">
+          <wp:inline distT="0" distB="0" distL="0" distR="0" wp14:anchorId="7458E2DF" wp14:editId="11046872">
             <wp:extent cx="5753100" cy="3784600"/>
             <wp:effectExtent l="0" t="0" r="0" b="6350"/>
             <wp:docPr id="11" name="Obrázek 11"/>
@@ -8255,271 +8643,32 @@
     </w:p>
     <w:p>
       <w:pPr>
-        <w:spacing w:line="360" w:lineRule="auto"/>
-        <w:jc w:val="both"/>
+        <w:pStyle w:val="Titulek"/>
+        <w:jc w:val="center"/>
         <w:rPr>
           <w:sz w:val="24"/>
           <w:szCs w:val="24"/>
         </w:rPr>
       </w:pPr>
       <w:r>
-        <w:rPr>
-          <w:sz w:val="24"/>
-          <w:szCs w:val="24"/>
-        </w:rPr>
-        <w:t>Výše zmíněné výzkumy byly spíše zaměřeny na tvrdá</w:t>
-      </w:r>
-      <w:r>
-        <w:rPr>
-          <w:sz w:val="24"/>
-          <w:szCs w:val="24"/>
-        </w:rPr>
+        <w:t xml:space="preserve">Obrázek </w:t>
+      </w:r>
+      <w:fldSimple w:instr=" SEQ Obrázek \* ARABIC ">
+        <w:r>
+          <w:rPr>
+            <w:noProof/>
+          </w:rPr>
+          <w:t>7</w:t>
+        </w:r>
+      </w:fldSimple>
+      <w:r>
         <w:t xml:space="preserve"> </w:t>
       </w:r>
       <w:r>
-        <w:rPr>
-          <w:sz w:val="24"/>
-          <w:szCs w:val="24"/>
-        </w:rPr>
-        <w:t>a technologicky orientována</w:t>
-      </w:r>
-      <w:r>
-        <w:rPr>
-          <w:sz w:val="24"/>
-          <w:szCs w:val="24"/>
-        </w:rPr>
-        <w:t xml:space="preserve"> data</w:t>
-      </w:r>
-      <w:r>
-        <w:rPr>
-          <w:sz w:val="24"/>
-          <w:szCs w:val="24"/>
-        </w:rPr>
-        <w:t xml:space="preserve">. Pro srovnání jsem zvolil několik výzkumů mezi samotnými vývojáři, které by měli korelovat s výše uvedenými statistikami. </w:t>
-      </w:r>
-      <w:r>
-        <w:rPr>
-          <w:sz w:val="24"/>
-          <w:szCs w:val="24"/>
-        </w:rPr>
-        <w:t>První statistikou je každoroční průzkum mezi vývojáři, který provádí společnost JetBrains</w:t>
-      </w:r>
-      <w:r>
-        <w:rPr>
-          <w:sz w:val="24"/>
-          <w:szCs w:val="24"/>
-        </w:rPr>
-        <w:t xml:space="preserve">. </w:t>
-      </w:r>
-      <w:r>
-        <w:rPr>
-          <w:sz w:val="24"/>
-          <w:szCs w:val="24"/>
-        </w:rPr>
-        <w:t>Anketa byla k roku 2018 c</w:t>
-      </w:r>
-      <w:r>
-        <w:rPr>
-          <w:sz w:val="24"/>
-          <w:szCs w:val="24"/>
-        </w:rPr>
-        <w:t>elkem</w:t>
-      </w:r>
-      <w:r>
-        <w:rPr>
-          <w:sz w:val="24"/>
-          <w:szCs w:val="24"/>
-        </w:rPr>
-        <w:t xml:space="preserve"> v ní</w:t>
-      </w:r>
-      <w:r>
-        <w:rPr>
-          <w:sz w:val="24"/>
-          <w:szCs w:val="24"/>
-        </w:rPr>
-        <w:t xml:space="preserve"> bylo dotazováno přes třináct tisíc vývojářů, ve statistice bylo zastoupenou 58 % backend vývojářů. Jednou ze statistik by</w:t>
-      </w:r>
-      <w:r>
-        <w:rPr>
-          <w:sz w:val="24"/>
-          <w:szCs w:val="24"/>
-        </w:rPr>
-        <w:t>la otázka</w:t>
-      </w:r>
-      <w:r>
-        <w:rPr>
-          <w:sz w:val="24"/>
-          <w:szCs w:val="24"/>
-        </w:rPr>
-        <w:t xml:space="preserve">, </w:t>
-      </w:r>
-      <w:r>
-        <w:rPr>
-          <w:sz w:val="24"/>
-          <w:szCs w:val="24"/>
-        </w:rPr>
-        <w:t>který jazyk se začnou učit, nebo budou pokračovat v jeho osvojování</w:t>
-      </w:r>
-      <w:r>
-        <w:rPr>
-          <w:sz w:val="24"/>
-          <w:szCs w:val="24"/>
-        </w:rPr>
-        <w:t xml:space="preserve"> </w:t>
-      </w:r>
-      <w:r>
-        <w:rPr>
-          <w:sz w:val="24"/>
-          <w:szCs w:val="24"/>
-        </w:rPr>
-        <w:t xml:space="preserve">v roce 2019. Výsledky korelují s výše uvedenými statistikami, oproti nim zde ale více dominuje jazyk Kotlin, který předběhl mnoho známých a populárních jazyků. Tento jev mohl být </w:t>
-      </w:r>
-      <w:r>
-        <w:rPr>
-          <w:sz w:val="24"/>
-          <w:szCs w:val="24"/>
-        </w:rPr>
-        <w:t>způsoben</w:t>
-      </w:r>
-      <w:r>
-        <w:rPr>
-          <w:sz w:val="24"/>
-          <w:szCs w:val="24"/>
-        </w:rPr>
-        <w:t xml:space="preserve"> lehk</w:t>
-      </w:r>
-      <w:r>
-        <w:rPr>
-          <w:sz w:val="24"/>
-          <w:szCs w:val="24"/>
-        </w:rPr>
-        <w:t>ým</w:t>
-      </w:r>
-      <w:r>
-        <w:rPr>
-          <w:sz w:val="24"/>
-          <w:szCs w:val="24"/>
-        </w:rPr>
-        <w:t xml:space="preserve"> zkreslení</w:t>
-      </w:r>
-      <w:r>
-        <w:rPr>
-          <w:sz w:val="24"/>
-          <w:szCs w:val="24"/>
-        </w:rPr>
-        <w:t>m</w:t>
-      </w:r>
-      <w:r>
-        <w:rPr>
-          <w:sz w:val="24"/>
-          <w:szCs w:val="24"/>
-        </w:rPr>
-        <w:t xml:space="preserve"> díky zacílení</w:t>
-      </w:r>
-      <w:r>
-        <w:rPr>
-          <w:sz w:val="24"/>
-          <w:szCs w:val="24"/>
-        </w:rPr>
-        <w:t xml:space="preserve"> sběru</w:t>
-      </w:r>
-      <w:r>
-        <w:rPr>
-          <w:sz w:val="24"/>
-          <w:szCs w:val="24"/>
-        </w:rPr>
-        <w:t xml:space="preserve"> dotazníků </w:t>
-      </w:r>
-      <w:r>
-        <w:rPr>
-          <w:sz w:val="24"/>
-          <w:szCs w:val="24"/>
-        </w:rPr>
-        <w:t>v okruzích</w:t>
-      </w:r>
-      <w:r>
-        <w:rPr>
-          <w:sz w:val="24"/>
-          <w:szCs w:val="24"/>
-        </w:rPr>
-        <w:t xml:space="preserve"> uživatel</w:t>
-      </w:r>
-      <w:r>
-        <w:rPr>
-          <w:sz w:val="24"/>
-          <w:szCs w:val="24"/>
-        </w:rPr>
-        <w:t>ů</w:t>
-      </w:r>
-      <w:r>
-        <w:rPr>
-          <w:sz w:val="24"/>
-          <w:szCs w:val="24"/>
-        </w:rPr>
-        <w:t xml:space="preserve"> či jinak spřízněn</w:t>
-      </w:r>
-      <w:r>
-        <w:rPr>
-          <w:sz w:val="24"/>
-          <w:szCs w:val="24"/>
-        </w:rPr>
-        <w:t xml:space="preserve">ých </w:t>
-      </w:r>
-      <w:r>
-        <w:rPr>
-          <w:sz w:val="24"/>
-          <w:szCs w:val="24"/>
-        </w:rPr>
-        <w:t>osoby</w:t>
-      </w:r>
-      <w:r>
-        <w:rPr>
-          <w:sz w:val="24"/>
-          <w:szCs w:val="24"/>
-        </w:rPr>
-        <w:t xml:space="preserve"> s firmou JetBrains. Firma JetBrains vyvíjí jazyk Kotlin, tím pádem je pravděpodobnost že dotazník zasáhl právě velkou část Kotlin komunity a také Java vývojáře pro které firma vytváří IDE</w:t>
-      </w:r>
-      <w:r>
-        <w:rPr>
-          <w:sz w:val="24"/>
-          <w:szCs w:val="24"/>
-        </w:rPr>
-        <w:t xml:space="preserve"> Idea</w:t>
-      </w:r>
-      <w:r>
-        <w:rPr>
-          <w:sz w:val="24"/>
-          <w:szCs w:val="24"/>
-        </w:rPr>
-        <w:t xml:space="preserve"> Intelli</w:t>
-      </w:r>
-      <w:r>
-        <w:rPr>
-          <w:sz w:val="24"/>
-          <w:szCs w:val="24"/>
-        </w:rPr>
-        <w:t>J</w:t>
-      </w:r>
-      <w:r>
-        <w:rPr>
-          <w:sz w:val="24"/>
-          <w:szCs w:val="24"/>
-        </w:rPr>
-        <w:t>, jelikož většina příznivců Kotlinu se rekrutuje</w:t>
-      </w:r>
-      <w:r>
-        <w:rPr>
-          <w:sz w:val="24"/>
-          <w:szCs w:val="24"/>
-        </w:rPr>
-        <w:t xml:space="preserve"> právě</w:t>
-      </w:r>
-      <w:r>
-        <w:rPr>
-          <w:sz w:val="24"/>
-          <w:szCs w:val="24"/>
-        </w:rPr>
-        <w:t xml:space="preserve"> z Java komunity.</w:t>
+        <w:t>Počet</w:t>
+      </w:r>
+      <w:r>
+        <w:t xml:space="preserve"> aktivních uživatelů funkcionálních jazyků</w:t>
       </w:r>
     </w:p>
     <w:p>
@@ -8535,11 +8684,729 @@
     <w:p>
       <w:pPr>
         <w:spacing w:line="360" w:lineRule="auto"/>
+        <w:jc w:val="both"/>
+        <w:rPr>
+          <w:sz w:val="24"/>
+          <w:szCs w:val="24"/>
+        </w:rPr>
+      </w:pPr>
+      <w:r>
+        <w:rPr>
+          <w:sz w:val="24"/>
+          <w:szCs w:val="24"/>
+        </w:rPr>
+        <w:t xml:space="preserve">Výše zmíněné </w:t>
+      </w:r>
+      <w:r>
+        <w:rPr>
+          <w:sz w:val="24"/>
+          <w:szCs w:val="24"/>
+        </w:rPr>
+        <w:t>statistiky</w:t>
+      </w:r>
+      <w:r>
+        <w:rPr>
+          <w:sz w:val="24"/>
+          <w:szCs w:val="24"/>
+        </w:rPr>
+        <w:t xml:space="preserve"> byly spíše zaměřeny na technologicky orientována</w:t>
+      </w:r>
+      <w:r>
+        <w:rPr>
+          <w:sz w:val="24"/>
+          <w:szCs w:val="24"/>
+        </w:rPr>
+        <w:t xml:space="preserve">, tzv. </w:t>
+      </w:r>
+      <w:r>
+        <w:rPr>
+          <w:sz w:val="24"/>
+          <w:szCs w:val="24"/>
+        </w:rPr>
+        <w:t>tvrdá</w:t>
+      </w:r>
+      <w:r>
+        <w:rPr>
+          <w:sz w:val="24"/>
+          <w:szCs w:val="24"/>
+        </w:rPr>
+        <w:t xml:space="preserve"> data</w:t>
+      </w:r>
+      <w:r>
+        <w:rPr>
+          <w:sz w:val="24"/>
+          <w:szCs w:val="24"/>
+        </w:rPr>
+        <w:t xml:space="preserve">. Pro srovnání jsem zvolil několik </w:t>
+      </w:r>
+      <w:r>
+        <w:rPr>
+          <w:sz w:val="24"/>
+          <w:szCs w:val="24"/>
+        </w:rPr>
+        <w:t>průzkumů</w:t>
+      </w:r>
+      <w:r>
+        <w:rPr>
+          <w:sz w:val="24"/>
+          <w:szCs w:val="24"/>
+        </w:rPr>
+        <w:t xml:space="preserve"> mezi samotnými vývojáři, které by měli korelovat s výše uvedenými statistikami. </w:t>
+      </w:r>
+      <w:r>
+        <w:rPr>
+          <w:sz w:val="24"/>
+          <w:szCs w:val="24"/>
+        </w:rPr>
+        <w:t>První statistikou je každoroční průzkum mezi vývojáři, který provádí společnost JetBrains</w:t>
+      </w:r>
+      <w:r>
+        <w:rPr>
+          <w:sz w:val="24"/>
+          <w:szCs w:val="24"/>
+        </w:rPr>
+        <w:t xml:space="preserve">. </w:t>
+      </w:r>
+      <w:r>
+        <w:rPr>
+          <w:sz w:val="24"/>
+          <w:szCs w:val="24"/>
+        </w:rPr>
+        <w:t>Anket</w:t>
+      </w:r>
+      <w:r>
+        <w:rPr>
+          <w:sz w:val="24"/>
+          <w:szCs w:val="24"/>
+        </w:rPr>
+        <w:t>y</w:t>
+      </w:r>
+      <w:r>
+        <w:rPr>
+          <w:sz w:val="24"/>
+          <w:szCs w:val="24"/>
+        </w:rPr>
+        <w:t xml:space="preserve"> byl</w:t>
+      </w:r>
+      <w:r>
+        <w:rPr>
+          <w:sz w:val="24"/>
+          <w:szCs w:val="24"/>
+        </w:rPr>
+        <w:t>y</w:t>
+      </w:r>
+      <w:r>
+        <w:rPr>
+          <w:sz w:val="24"/>
+          <w:szCs w:val="24"/>
+        </w:rPr>
+        <w:t xml:space="preserve"> k rok</w:t>
+      </w:r>
+      <w:r>
+        <w:rPr>
+          <w:sz w:val="24"/>
+          <w:szCs w:val="24"/>
+        </w:rPr>
+        <w:t>u</w:t>
+      </w:r>
+      <w:r>
+        <w:rPr>
+          <w:sz w:val="24"/>
+          <w:szCs w:val="24"/>
+        </w:rPr>
+        <w:t xml:space="preserve"> 2018</w:t>
+      </w:r>
+      <w:r>
+        <w:rPr>
+          <w:sz w:val="24"/>
+          <w:szCs w:val="24"/>
+        </w:rPr>
+        <w:t xml:space="preserve"> a</w:t>
+      </w:r>
+      <w:r>
+        <w:rPr>
+          <w:sz w:val="24"/>
+          <w:szCs w:val="24"/>
+        </w:rPr>
+        <w:t xml:space="preserve"> částečné výsledky z</w:t>
+      </w:r>
+      <w:r>
+        <w:rPr>
+          <w:sz w:val="24"/>
+          <w:szCs w:val="24"/>
+        </w:rPr>
+        <w:t>a</w:t>
+      </w:r>
+      <w:r>
+        <w:rPr>
+          <w:sz w:val="24"/>
+          <w:szCs w:val="24"/>
+        </w:rPr>
+        <w:t xml:space="preserve"> rok</w:t>
+      </w:r>
+      <w:r>
+        <w:rPr>
+          <w:sz w:val="24"/>
+          <w:szCs w:val="24"/>
+        </w:rPr>
+        <w:t xml:space="preserve"> 2019</w:t>
+      </w:r>
+      <w:r>
+        <w:rPr>
+          <w:sz w:val="24"/>
+          <w:szCs w:val="24"/>
+        </w:rPr>
+        <w:t>.</w:t>
+      </w:r>
+      <w:r>
+        <w:rPr>
+          <w:sz w:val="24"/>
+          <w:szCs w:val="24"/>
+        </w:rPr>
+        <w:t xml:space="preserve"> </w:t>
+      </w:r>
+      <w:r>
+        <w:rPr>
+          <w:sz w:val="24"/>
+          <w:szCs w:val="24"/>
+        </w:rPr>
+        <w:t>C</w:t>
+      </w:r>
+      <w:r>
+        <w:rPr>
+          <w:sz w:val="24"/>
+          <w:szCs w:val="24"/>
+        </w:rPr>
+        <w:t>elkem</w:t>
+      </w:r>
+      <w:r>
+        <w:rPr>
+          <w:sz w:val="24"/>
+          <w:szCs w:val="24"/>
+        </w:rPr>
+        <w:t xml:space="preserve"> v ní</w:t>
+      </w:r>
+      <w:r>
+        <w:rPr>
+          <w:sz w:val="24"/>
+          <w:szCs w:val="24"/>
+        </w:rPr>
+        <w:t xml:space="preserve"> bylo dotazováno přes třináct tisíc vývojářů</w:t>
+      </w:r>
+      <w:r>
+        <w:rPr>
+          <w:sz w:val="24"/>
+          <w:szCs w:val="24"/>
+        </w:rPr>
+        <w:t xml:space="preserve"> a ve </w:t>
+      </w:r>
+      <w:r>
+        <w:rPr>
+          <w:sz w:val="24"/>
+          <w:szCs w:val="24"/>
+        </w:rPr>
+        <w:t>statistice bylo zastoupeno 58 % backend vývojářů. Jednou z</w:t>
+      </w:r>
+      <w:r>
+        <w:rPr>
+          <w:sz w:val="24"/>
+          <w:szCs w:val="24"/>
+        </w:rPr>
+        <w:t xml:space="preserve"> otázek </w:t>
+      </w:r>
+      <w:r>
+        <w:rPr>
+          <w:sz w:val="24"/>
+          <w:szCs w:val="24"/>
+        </w:rPr>
+        <w:t>by</w:t>
+      </w:r>
+      <w:r>
+        <w:rPr>
+          <w:sz w:val="24"/>
+          <w:szCs w:val="24"/>
+        </w:rPr>
+        <w:t>l</w:t>
+      </w:r>
+      <w:r>
+        <w:rPr>
+          <w:sz w:val="24"/>
+          <w:szCs w:val="24"/>
+        </w:rPr>
+        <w:t xml:space="preserve"> dotaz</w:t>
+      </w:r>
+      <w:r>
+        <w:rPr>
+          <w:sz w:val="24"/>
+          <w:szCs w:val="24"/>
+        </w:rPr>
+        <w:t xml:space="preserve">, </w:t>
+      </w:r>
+      <w:r>
+        <w:rPr>
+          <w:sz w:val="24"/>
+          <w:szCs w:val="24"/>
+        </w:rPr>
+        <w:t>který jazyk se začnou učit, nebo budou pokračovat v jeho osvojování</w:t>
+      </w:r>
+      <w:r>
+        <w:rPr>
+          <w:sz w:val="24"/>
+          <w:szCs w:val="24"/>
+        </w:rPr>
+        <w:t xml:space="preserve"> </w:t>
+      </w:r>
+      <w:r>
+        <w:rPr>
+          <w:sz w:val="24"/>
+          <w:szCs w:val="24"/>
+        </w:rPr>
+        <w:t xml:space="preserve">v roce 2019. Výsledky korelují s výše uvedenými statistikami, oproti nim zde ale více dominuje jazyk Kotlin, který předběhl mnoho známých a populárních jazyků. Tento jev mohl být </w:t>
+      </w:r>
+      <w:r>
+        <w:rPr>
+          <w:sz w:val="24"/>
+          <w:szCs w:val="24"/>
+        </w:rPr>
+        <w:t>způsoben</w:t>
+      </w:r>
+      <w:r>
+        <w:rPr>
+          <w:sz w:val="24"/>
+          <w:szCs w:val="24"/>
+        </w:rPr>
+        <w:t xml:space="preserve"> lehk</w:t>
+      </w:r>
+      <w:r>
+        <w:rPr>
+          <w:sz w:val="24"/>
+          <w:szCs w:val="24"/>
+        </w:rPr>
+        <w:t>ým</w:t>
+      </w:r>
+      <w:r>
+        <w:rPr>
+          <w:sz w:val="24"/>
+          <w:szCs w:val="24"/>
+        </w:rPr>
+        <w:t xml:space="preserve"> zkreslení</w:t>
+      </w:r>
+      <w:r>
+        <w:rPr>
+          <w:sz w:val="24"/>
+          <w:szCs w:val="24"/>
+        </w:rPr>
+        <w:t>m</w:t>
+      </w:r>
+      <w:r>
+        <w:rPr>
+          <w:sz w:val="24"/>
+          <w:szCs w:val="24"/>
+        </w:rPr>
+        <w:t xml:space="preserve"> díky zacílení</w:t>
+      </w:r>
+      <w:r>
+        <w:rPr>
+          <w:sz w:val="24"/>
+          <w:szCs w:val="24"/>
+        </w:rPr>
+        <w:t xml:space="preserve"> sběru</w:t>
+      </w:r>
+      <w:r>
+        <w:rPr>
+          <w:sz w:val="24"/>
+          <w:szCs w:val="24"/>
+        </w:rPr>
+        <w:t xml:space="preserve"> dotazníků </w:t>
+      </w:r>
+      <w:r>
+        <w:rPr>
+          <w:sz w:val="24"/>
+          <w:szCs w:val="24"/>
+        </w:rPr>
+        <w:t>v okruzích</w:t>
+      </w:r>
+      <w:r>
+        <w:rPr>
+          <w:sz w:val="24"/>
+          <w:szCs w:val="24"/>
+        </w:rPr>
+        <w:t xml:space="preserve"> uživatel</w:t>
+      </w:r>
+      <w:r>
+        <w:rPr>
+          <w:sz w:val="24"/>
+          <w:szCs w:val="24"/>
+        </w:rPr>
+        <w:t>ů</w:t>
+      </w:r>
+      <w:r>
+        <w:rPr>
+          <w:sz w:val="24"/>
+          <w:szCs w:val="24"/>
+        </w:rPr>
+        <w:t xml:space="preserve"> či jinak spřízněn</w:t>
+      </w:r>
+      <w:r>
+        <w:rPr>
+          <w:sz w:val="24"/>
+          <w:szCs w:val="24"/>
+        </w:rPr>
+        <w:t xml:space="preserve">ých </w:t>
+      </w:r>
+      <w:r>
+        <w:rPr>
+          <w:sz w:val="24"/>
+          <w:szCs w:val="24"/>
+        </w:rPr>
+        <w:t>osoby</w:t>
+      </w:r>
+      <w:r>
+        <w:rPr>
+          <w:sz w:val="24"/>
+          <w:szCs w:val="24"/>
+        </w:rPr>
+        <w:t xml:space="preserve"> s firmou JetBrains. Firma JetBrains vyvíjí jazyk Kotlin, tím pádem je pravděpodobnost že dotazník zasáhl právě velkou část Kotlin komunity a také Java vývojáře pro které firma vytváří IDE</w:t>
+      </w:r>
+      <w:r>
+        <w:rPr>
+          <w:sz w:val="24"/>
+          <w:szCs w:val="24"/>
+        </w:rPr>
+        <w:t xml:space="preserve"> Idea</w:t>
+      </w:r>
+      <w:r>
+        <w:rPr>
+          <w:sz w:val="24"/>
+          <w:szCs w:val="24"/>
+        </w:rPr>
+        <w:t xml:space="preserve"> Intelli</w:t>
+      </w:r>
+      <w:r>
+        <w:rPr>
+          <w:sz w:val="24"/>
+          <w:szCs w:val="24"/>
+        </w:rPr>
+        <w:t>J</w:t>
+      </w:r>
+      <w:r>
+        <w:rPr>
+          <w:sz w:val="24"/>
+          <w:szCs w:val="24"/>
+        </w:rPr>
+        <w:t>, jelikož většina příznivců Kotlinu se rekrutuje</w:t>
+      </w:r>
+      <w:r>
+        <w:rPr>
+          <w:sz w:val="24"/>
+          <w:szCs w:val="24"/>
+        </w:rPr>
+        <w:t xml:space="preserve"> právě</w:t>
+      </w:r>
+      <w:r>
+        <w:rPr>
+          <w:sz w:val="24"/>
+          <w:szCs w:val="24"/>
+        </w:rPr>
+        <w:t xml:space="preserve"> z Java komunity.</w:t>
+      </w:r>
+      <w:r>
+        <w:rPr>
+          <w:sz w:val="24"/>
+          <w:szCs w:val="24"/>
+        </w:rPr>
+        <w:t xml:space="preserve"> Mezi roky 2018 a 2019 v</w:t>
+      </w:r>
+      <w:r>
+        <w:rPr>
+          <w:sz w:val="24"/>
+          <w:szCs w:val="24"/>
+        </w:rPr>
+        <w:t> </w:t>
+      </w:r>
+      <w:r>
+        <w:rPr>
+          <w:sz w:val="24"/>
+          <w:szCs w:val="24"/>
+        </w:rPr>
+        <w:t>dotazníku</w:t>
+      </w:r>
+      <w:r>
+        <w:rPr>
+          <w:sz w:val="24"/>
+          <w:szCs w:val="24"/>
+        </w:rPr>
+        <w:t xml:space="preserve"> významně</w:t>
+      </w:r>
+      <w:r>
+        <w:rPr>
+          <w:sz w:val="24"/>
+          <w:szCs w:val="24"/>
+        </w:rPr>
+        <w:t xml:space="preserve"> vzrostl počet uživatelů Kotlinu, v roce 2018 ho aktivně používalo</w:t>
+      </w:r>
+      <w:r>
+        <w:rPr>
+          <w:sz w:val="24"/>
+          <w:szCs w:val="24"/>
+        </w:rPr>
+        <w:t xml:space="preserve"> pouze</w:t>
+      </w:r>
+      <w:r>
+        <w:rPr>
+          <w:sz w:val="24"/>
+          <w:szCs w:val="24"/>
+        </w:rPr>
+        <w:t xml:space="preserve"> 9 % dotazovaných a 13 % se ho chystalo využívat. Následující rok bylo již 16 % aktivních uživatelů a dalších 10 % se ho chystá</w:t>
+      </w:r>
+      <w:r>
+        <w:rPr>
+          <w:sz w:val="24"/>
+          <w:szCs w:val="24"/>
+        </w:rPr>
+        <w:t xml:space="preserve"> v budoucnu</w:t>
+      </w:r>
+      <w:r>
+        <w:rPr>
+          <w:sz w:val="24"/>
+          <w:szCs w:val="24"/>
+        </w:rPr>
+        <w:t xml:space="preserve"> </w:t>
+      </w:r>
+      <w:r>
+        <w:rPr>
+          <w:sz w:val="24"/>
+          <w:szCs w:val="24"/>
+        </w:rPr>
+        <w:lastRenderedPageBreak/>
+        <w:t xml:space="preserve">využívat. </w:t>
+      </w:r>
+      <w:r>
+        <w:rPr>
+          <w:sz w:val="24"/>
+          <w:szCs w:val="24"/>
+        </w:rPr>
+        <w:t>Průzkum také ukazuje</w:t>
+      </w:r>
+      <w:r>
+        <w:rPr>
+          <w:sz w:val="24"/>
+          <w:szCs w:val="24"/>
+        </w:rPr>
+        <w:t>,</w:t>
+      </w:r>
+      <w:r>
+        <w:rPr>
+          <w:sz w:val="24"/>
+          <w:szCs w:val="24"/>
+        </w:rPr>
+        <w:t xml:space="preserve"> jaké další technologie vývoj</w:t>
+      </w:r>
+      <w:r>
+        <w:rPr>
+          <w:sz w:val="24"/>
+          <w:szCs w:val="24"/>
+        </w:rPr>
+        <w:t>á</w:t>
+      </w:r>
+      <w:r>
+        <w:rPr>
+          <w:sz w:val="24"/>
+          <w:szCs w:val="24"/>
+        </w:rPr>
+        <w:t xml:space="preserve">ři využívající Kotlin </w:t>
+      </w:r>
+      <w:r>
+        <w:rPr>
+          <w:sz w:val="24"/>
+          <w:szCs w:val="24"/>
+        </w:rPr>
+        <w:t>ovládají</w:t>
+      </w:r>
+      <w:r>
+        <w:rPr>
+          <w:sz w:val="24"/>
+          <w:szCs w:val="24"/>
+        </w:rPr>
+        <w:t>, dominují dva jazyky, Java s 86 % a JavaScript, který ovládá 61 % uživatelů Kotlinu.</w:t>
+      </w:r>
+      <w:r>
+        <w:rPr>
+          <w:sz w:val="24"/>
+          <w:szCs w:val="24"/>
+        </w:rPr>
+        <w:t xml:space="preserve"> Téměř </w:t>
+      </w:r>
+      <w:r>
+        <w:rPr>
+          <w:sz w:val="24"/>
+          <w:szCs w:val="24"/>
+        </w:rPr>
+        <w:t>62</w:t>
+      </w:r>
+      <w:r>
+        <w:rPr>
+          <w:sz w:val="24"/>
+          <w:szCs w:val="24"/>
+        </w:rPr>
+        <w:t xml:space="preserve"> % uživatelů využívá Kotlin pro vývoj mobilních aplikací</w:t>
+      </w:r>
+      <w:r>
+        <w:rPr>
+          <w:sz w:val="24"/>
+          <w:szCs w:val="24"/>
+        </w:rPr>
+        <w:t>, tedy míří vývoj na platformu Android. Na JVM míří vývoj 57 % uživatelů, z toho celkového počtu je</w:t>
+      </w:r>
+      <w:r>
+        <w:rPr>
+          <w:sz w:val="24"/>
+          <w:szCs w:val="24"/>
+        </w:rPr>
+        <w:t xml:space="preserve"> pro serverový vývoj využívá</w:t>
+      </w:r>
+      <w:r>
+        <w:rPr>
+          <w:sz w:val="24"/>
+          <w:szCs w:val="24"/>
+        </w:rPr>
+        <w:t>n ve</w:t>
+      </w:r>
+      <w:r>
+        <w:rPr>
+          <w:sz w:val="24"/>
+          <w:szCs w:val="24"/>
+        </w:rPr>
+        <w:t xml:space="preserve"> 4</w:t>
+      </w:r>
+      <w:r>
+        <w:rPr>
+          <w:sz w:val="24"/>
+          <w:szCs w:val="24"/>
+        </w:rPr>
+        <w:t>1 </w:t>
+      </w:r>
+      <w:r>
+        <w:rPr>
+          <w:sz w:val="24"/>
+          <w:szCs w:val="24"/>
+        </w:rPr>
+        <w:t>%</w:t>
+      </w:r>
+      <w:r>
+        <w:rPr>
+          <w:sz w:val="24"/>
+          <w:szCs w:val="24"/>
+        </w:rPr>
+        <w:t xml:space="preserve"> a pro ostatní použití pouze v 16 %. Kotlin je v 96 % případů</w:t>
+      </w:r>
+      <w:r>
+        <w:rPr>
+          <w:sz w:val="24"/>
+          <w:szCs w:val="24"/>
+        </w:rPr>
+        <w:t xml:space="preserve"> nasazení</w:t>
+      </w:r>
+      <w:r>
+        <w:rPr>
+          <w:sz w:val="24"/>
+          <w:szCs w:val="24"/>
+        </w:rPr>
+        <w:t xml:space="preserve"> </w:t>
+      </w:r>
+      <w:r>
+        <w:rPr>
+          <w:sz w:val="24"/>
+          <w:szCs w:val="24"/>
+        </w:rPr>
+        <w:t>vy</w:t>
+      </w:r>
+      <w:r>
+        <w:rPr>
+          <w:sz w:val="24"/>
+          <w:szCs w:val="24"/>
+        </w:rPr>
+        <w:t xml:space="preserve">užíván pro nové projekty, ve zbylém počtu </w:t>
+      </w:r>
+      <w:r>
+        <w:rPr>
+          <w:sz w:val="24"/>
+          <w:szCs w:val="24"/>
+        </w:rPr>
+        <w:t xml:space="preserve">se jedná o </w:t>
+      </w:r>
+      <w:r>
+        <w:rPr>
+          <w:sz w:val="24"/>
+          <w:szCs w:val="24"/>
+        </w:rPr>
+        <w:t>již existující projekty. Co se týká úrovně zkušeností vývojářů, tak Kotlin v</w:t>
+      </w:r>
+      <w:r>
+        <w:rPr>
+          <w:sz w:val="24"/>
+          <w:szCs w:val="24"/>
+        </w:rPr>
+        <w:t>y</w:t>
+      </w:r>
+      <w:r>
+        <w:rPr>
+          <w:sz w:val="24"/>
+          <w:szCs w:val="24"/>
+        </w:rPr>
+        <w:t>užívá</w:t>
+      </w:r>
+      <w:r>
+        <w:rPr>
+          <w:sz w:val="24"/>
+          <w:szCs w:val="24"/>
+        </w:rPr>
+        <w:t xml:space="preserve"> aktivně méně jak 2 </w:t>
+      </w:r>
+      <w:r>
+        <w:rPr>
+          <w:sz w:val="24"/>
+          <w:szCs w:val="24"/>
+        </w:rPr>
+        <w:t>roky</w:t>
+      </w:r>
+      <w:r>
+        <w:rPr>
+          <w:sz w:val="24"/>
+          <w:szCs w:val="24"/>
+        </w:rPr>
+        <w:t xml:space="preserve"> téměř 84 % vývojářů</w:t>
+      </w:r>
+      <w:r>
+        <w:rPr>
+          <w:sz w:val="24"/>
+          <w:szCs w:val="24"/>
+        </w:rPr>
+        <w:t>, pouze 1 % využívá Kotlin déle jak 4 roky</w:t>
+      </w:r>
+      <w:r>
+        <w:rPr>
+          <w:sz w:val="24"/>
+          <w:szCs w:val="24"/>
+        </w:rPr>
+        <w:t>, tyto data jsou k roku 2019.</w:t>
+      </w:r>
+    </w:p>
+    <w:p>
+      <w:pPr>
+        <w:spacing w:line="360" w:lineRule="auto"/>
+        <w:jc w:val="both"/>
+        <w:rPr>
+          <w:sz w:val="24"/>
+          <w:szCs w:val="24"/>
+        </w:rPr>
+      </w:pPr>
+    </w:p>
+    <w:p>
+      <w:pPr>
+        <w:keepNext/>
+        <w:spacing w:line="360" w:lineRule="auto"/>
         <w:jc w:val="center"/>
-        <w:rPr>
-          <w:sz w:val="24"/>
-          <w:szCs w:val="24"/>
-        </w:rPr>
       </w:pPr>
       <w:r>
         <w:rPr>
@@ -8547,9 +9414,8 @@
           <w:sz w:val="24"/>
           <w:szCs w:val="24"/>
         </w:rPr>
-        <w:lastRenderedPageBreak/>
         <w:drawing>
-          <wp:inline distT="0" distB="0" distL="0" distR="0">
+          <wp:inline distT="0" distB="0" distL="0" distR="0" wp14:anchorId="3C8AFC00" wp14:editId="3AF2629E">
             <wp:extent cx="2022231" cy="3171032"/>
             <wp:effectExtent l="0" t="0" r="0" b="0"/>
             <wp:docPr id="12" name="Obrázek 12"/>
@@ -8600,344 +9466,85 @@
     </w:p>
     <w:p>
       <w:pPr>
-        <w:spacing w:line="360" w:lineRule="auto"/>
-        <w:jc w:val="both"/>
+        <w:pStyle w:val="Titulek"/>
+        <w:jc w:val="center"/>
         <w:rPr>
           <w:sz w:val="24"/>
           <w:szCs w:val="24"/>
         </w:rPr>
       </w:pPr>
       <w:r>
-        <w:rPr>
-          <w:sz w:val="24"/>
-          <w:szCs w:val="24"/>
-        </w:rPr>
-        <w:t>Dalším uživatelským průzkumem, který probíhá každoročně je dotazník vývojářského</w:t>
-      </w:r>
-      <w:r>
-        <w:rPr>
-          <w:sz w:val="24"/>
-          <w:szCs w:val="24"/>
-        </w:rPr>
-        <w:t xml:space="preserve"> internetového</w:t>
-      </w:r>
-      <w:r>
-        <w:rPr>
-          <w:sz w:val="24"/>
-          <w:szCs w:val="24"/>
-        </w:rPr>
-        <w:t xml:space="preserve"> fóra StackOverflow, oproti JetBrains statistice není okruh </w:t>
-      </w:r>
-      <w:r>
-        <w:rPr>
-          <w:sz w:val="24"/>
-          <w:szCs w:val="24"/>
-        </w:rPr>
-        <w:t xml:space="preserve">dotazovaných </w:t>
-      </w:r>
-      <w:r>
-        <w:rPr>
-          <w:sz w:val="24"/>
-          <w:szCs w:val="24"/>
-        </w:rPr>
-        <w:t xml:space="preserve">uživatelů </w:t>
-      </w:r>
-      <w:r>
-        <w:rPr>
-          <w:sz w:val="24"/>
-          <w:szCs w:val="24"/>
-        </w:rPr>
-        <w:t xml:space="preserve">tolik </w:t>
-      </w:r>
-      <w:r>
-        <w:rPr>
-          <w:sz w:val="24"/>
-          <w:szCs w:val="24"/>
-        </w:rPr>
-        <w:t xml:space="preserve">vymezen, jelikož </w:t>
-      </w:r>
-      <w:r>
-        <w:rPr>
-          <w:sz w:val="24"/>
-          <w:szCs w:val="24"/>
-        </w:rPr>
-        <w:t>fórum navštěvují</w:t>
-      </w:r>
-      <w:r>
-        <w:rPr>
-          <w:sz w:val="24"/>
-          <w:szCs w:val="24"/>
-        </w:rPr>
-        <w:t xml:space="preserve"> různí vývojáři bez ohledu na technologie. Pro porovnání jsem vybral statistiky za roky 2018 a 2019 aby se dal pozorovat meziroční rozdíl v hodnotách.</w:t>
-      </w:r>
-      <w:r>
-        <w:rPr>
-          <w:sz w:val="24"/>
-          <w:szCs w:val="24"/>
-        </w:rPr>
-        <w:t xml:space="preserve"> Dotazník vyplnilo v roce 2018 100 tisíc vývojářů a v roce 2019 necelých 90 tisíc vývojářů po celém světě. Více než polovina vývojářů byla zaměřena na backend, stejně jako u dotazníku JetBrains. Nejvíce </w:t>
-      </w:r>
-      <w:r>
-        <w:rPr>
-          <w:sz w:val="24"/>
-          <w:szCs w:val="24"/>
-        </w:rPr>
-        <w:t xml:space="preserve">zastoupenou kategorií </w:t>
-      </w:r>
-      <w:r>
-        <w:rPr>
-          <w:sz w:val="24"/>
-          <w:szCs w:val="24"/>
-        </w:rPr>
-        <w:t xml:space="preserve">vývojářů, </w:t>
-      </w:r>
-      <w:r>
-        <w:rPr>
-          <w:sz w:val="24"/>
-          <w:szCs w:val="24"/>
-        </w:rPr>
-        <w:t xml:space="preserve">byli </w:t>
-      </w:r>
-      <w:r>
-        <w:rPr>
-          <w:sz w:val="24"/>
-          <w:szCs w:val="24"/>
-        </w:rPr>
-        <w:t>ti,</w:t>
-      </w:r>
-      <w:r>
-        <w:rPr>
-          <w:sz w:val="24"/>
-          <w:szCs w:val="24"/>
-        </w:rPr>
+        <w:t xml:space="preserve">Obrázek </w:t>
+      </w:r>
+      <w:fldSimple w:instr=" SEQ Obrázek \* ARABIC ">
+        <w:r>
+          <w:rPr>
+            <w:noProof/>
+          </w:rPr>
+          <w:t>8</w:t>
+        </w:r>
+      </w:fldSimple>
+      <w:r>
+        <w:t xml:space="preserve"> výsledky</w:t>
+      </w:r>
+      <w:r>
+        <w:t xml:space="preserve"> průzkum</w:t>
+      </w:r>
+      <w:r>
+        <w:t>u</w:t>
+      </w:r>
+      <w:r>
         <w:t xml:space="preserve"> </w:t>
       </w:r>
-      <w:r>
-        <w:rPr>
-          <w:sz w:val="24"/>
-          <w:szCs w:val="24"/>
-        </w:rPr>
-        <w:t>kteří mají praxi 4-8 let, což odpovídá seniornímu profilu vývojáře. Co se týká technologií 67</w:t>
-      </w:r>
-      <w:r>
-        <w:rPr>
-          <w:sz w:val="24"/>
-          <w:szCs w:val="24"/>
-        </w:rPr>
-        <w:t> </w:t>
-      </w:r>
-      <w:r>
-        <w:rPr>
-          <w:sz w:val="24"/>
-          <w:szCs w:val="24"/>
-        </w:rPr>
-        <w:t>% vývojářů ovládá JavaScript, který poklesl o 3,5</w:t>
-      </w:r>
-      <w:r>
-        <w:rPr>
-          <w:sz w:val="24"/>
-          <w:szCs w:val="24"/>
-        </w:rPr>
-        <w:t> </w:t>
-      </w:r>
-      <w:r>
-        <w:rPr>
-          <w:sz w:val="24"/>
-          <w:szCs w:val="24"/>
-        </w:rPr>
-        <w:t>%, 41</w:t>
-      </w:r>
-      <w:r>
-        <w:rPr>
-          <w:sz w:val="24"/>
-          <w:szCs w:val="24"/>
-        </w:rPr>
-        <w:t> </w:t>
-      </w:r>
-      <w:r>
-        <w:rPr>
-          <w:sz w:val="24"/>
-          <w:szCs w:val="24"/>
-        </w:rPr>
-        <w:t>% Javu, která poklesla o 4 %. Python 41,7</w:t>
-      </w:r>
-      <w:r>
-        <w:rPr>
-          <w:sz w:val="24"/>
-          <w:szCs w:val="24"/>
-        </w:rPr>
-        <w:t> %</w:t>
-      </w:r>
-      <w:r>
-        <w:rPr>
-          <w:sz w:val="24"/>
-          <w:szCs w:val="24"/>
-        </w:rPr>
-        <w:t xml:space="preserve">, který si polepšil o 4 %. </w:t>
-      </w:r>
-      <w:r>
-        <w:rPr>
-          <w:sz w:val="24"/>
-          <w:szCs w:val="24"/>
-        </w:rPr>
-        <w:t>C# 31</w:t>
-      </w:r>
-      <w:r>
-        <w:rPr>
-          <w:sz w:val="24"/>
-          <w:szCs w:val="24"/>
-        </w:rPr>
-        <w:t> </w:t>
-      </w:r>
-      <w:r>
-        <w:rPr>
-          <w:sz w:val="24"/>
-          <w:szCs w:val="24"/>
-        </w:rPr>
-        <w:t>% a poklesl o 4</w:t>
-      </w:r>
-      <w:r>
-        <w:rPr>
-          <w:sz w:val="24"/>
-          <w:szCs w:val="24"/>
-        </w:rPr>
-        <w:t> </w:t>
-      </w:r>
-      <w:r>
-        <w:rPr>
-          <w:sz w:val="24"/>
-          <w:szCs w:val="24"/>
-        </w:rPr>
-        <w:t>%, PHP 26</w:t>
-      </w:r>
-      <w:r>
-        <w:rPr>
-          <w:sz w:val="24"/>
-          <w:szCs w:val="24"/>
-        </w:rPr>
-        <w:t> </w:t>
-      </w:r>
-      <w:r>
-        <w:rPr>
-          <w:sz w:val="24"/>
-          <w:szCs w:val="24"/>
-        </w:rPr>
-        <w:t>% a pokleslo o 5</w:t>
-      </w:r>
-      <w:r>
-        <w:rPr>
-          <w:sz w:val="24"/>
-          <w:szCs w:val="24"/>
-        </w:rPr>
-        <w:t> </w:t>
-      </w:r>
-      <w:r>
-        <w:rPr>
-          <w:sz w:val="24"/>
-          <w:szCs w:val="24"/>
-        </w:rPr>
-        <w:t>%. Naopak zaznamenal výrazný</w:t>
-      </w:r>
-      <w:r>
-        <w:rPr>
-          <w:sz w:val="24"/>
-          <w:szCs w:val="24"/>
-        </w:rPr>
-        <w:t xml:space="preserve"> procentuální</w:t>
-      </w:r>
-      <w:r>
-        <w:rPr>
-          <w:sz w:val="24"/>
-          <w:szCs w:val="24"/>
-        </w:rPr>
-        <w:t xml:space="preserve"> růst jazyk Kotlin 6,4 % s</w:t>
-      </w:r>
-      <w:r>
-        <w:rPr>
-          <w:sz w:val="24"/>
-          <w:szCs w:val="24"/>
-        </w:rPr>
-        <w:t> ná</w:t>
-      </w:r>
-      <w:r>
-        <w:rPr>
-          <w:sz w:val="24"/>
-          <w:szCs w:val="24"/>
-        </w:rPr>
-        <w:t>růstem</w:t>
-      </w:r>
-      <w:r>
-        <w:rPr>
-          <w:sz w:val="24"/>
-          <w:szCs w:val="24"/>
-        </w:rPr>
-        <w:t xml:space="preserve"> o</w:t>
-      </w:r>
-      <w:r>
-        <w:rPr>
-          <w:sz w:val="24"/>
-          <w:szCs w:val="24"/>
-        </w:rPr>
-        <w:t xml:space="preserve"> 2</w:t>
-      </w:r>
-      <w:r>
-        <w:rPr>
-          <w:sz w:val="24"/>
-          <w:szCs w:val="24"/>
-        </w:rPr>
-        <w:t> </w:t>
-      </w:r>
-      <w:r>
-        <w:rPr>
-          <w:sz w:val="24"/>
-          <w:szCs w:val="24"/>
-        </w:rPr>
-        <w:t>%. Další sekce mapovala oblíbenost webových frameworků. Meziročně se u každého produktu zvýšila obliba, avšak pořadí zůstalo stejné. Jako nejpoužívanější framework byl Node.js s 49 %, druhý byl .NET s</w:t>
-      </w:r>
-      <w:r>
-        <w:rPr>
-          <w:sz w:val="24"/>
-          <w:szCs w:val="24"/>
-        </w:rPr>
-        <w:t> </w:t>
-      </w:r>
-      <w:r>
-        <w:rPr>
-          <w:sz w:val="24"/>
-          <w:szCs w:val="24"/>
-        </w:rPr>
-        <w:t>37</w:t>
-      </w:r>
-      <w:r>
-        <w:t> </w:t>
-      </w:r>
-      <w:r>
-        <w:rPr>
-          <w:sz w:val="24"/>
-          <w:szCs w:val="24"/>
-        </w:rPr>
-        <w:t>%, třetí Spring s 16 % u něj došlo k procentuálnímu úbytku, čtvrtý skončil Django s 13 %, což je framework pro jazyk Python.</w:t>
-      </w:r>
-      <w:r>
-        <w:rPr>
-          <w:sz w:val="24"/>
-          <w:szCs w:val="24"/>
-        </w:rPr>
-        <w:t xml:space="preserve"> Ve statistice, kde se dotazovali </w:t>
-      </w:r>
-      <w:r>
-        <w:rPr>
-          <w:sz w:val="24"/>
-          <w:szCs w:val="24"/>
-        </w:rPr>
-        <w:t>vývojářů,</w:t>
-      </w:r>
-      <w:r>
-        <w:rPr>
-          <w:sz w:val="24"/>
-          <w:szCs w:val="24"/>
-        </w:rPr>
-        <w:t xml:space="preserve"> v jakém jazyce by si přáli vyvíjet, zvítězil Python s 25 %, druhý JavaScript s 17 %, třetí Go s 15 % a čtvrtý Kotlin s 11 %. Pořadí zůstalo během roku poměrně beze změn a dá se říct, že žádný výrazný výkyv v přání vývojářů nenastal. </w:t>
+      <w:proofErr w:type="spellStart"/>
+      <w:r>
+        <w:t>State</w:t>
+      </w:r>
+      <w:proofErr w:type="spellEnd"/>
+      <w:r>
+        <w:t xml:space="preserve"> of Developer</w:t>
+      </w:r>
+      <w:r>
+        <w:t xml:space="preserve"> 2018</w:t>
+      </w:r>
+      <w:r>
+        <w:t xml:space="preserve"> </w:t>
+      </w:r>
+      <w:r>
+        <w:rPr>
+          <w:noProof/>
+        </w:rPr>
+        <w:t>- zájem o</w:t>
+      </w:r>
+      <w:r>
+        <w:rPr>
+          <w:noProof/>
+        </w:rPr>
+        <w:t xml:space="preserve"> osvojení</w:t>
+      </w:r>
+      <w:r>
+        <w:rPr>
+          <w:noProof/>
+        </w:rPr>
+        <w:t xml:space="preserve"> nov</w:t>
+      </w:r>
+      <w:r>
+        <w:rPr>
+          <w:noProof/>
+        </w:rPr>
+        <w:t>ého programovacího</w:t>
+      </w:r>
+      <w:r>
+        <w:rPr>
+          <w:noProof/>
+        </w:rPr>
+        <w:t xml:space="preserve"> jazyk</w:t>
+      </w:r>
+      <w:r>
+        <w:rPr>
+          <w:noProof/>
+        </w:rPr>
+        <w:t>a</w:t>
       </w:r>
     </w:p>
     <w:p>
@@ -8949,312 +9556,757 @@
           <w:szCs w:val="24"/>
         </w:rPr>
       </w:pPr>
-      <w:r>
-        <w:rPr>
-          <w:sz w:val="24"/>
-          <w:szCs w:val="24"/>
-        </w:rPr>
-        <w:t xml:space="preserve">Oba průzkumy potvrdily trendy, které byly patrné z analýzy provedené na tvrdých </w:t>
-      </w:r>
-      <w:r>
-        <w:rPr>
-          <w:sz w:val="24"/>
-          <w:szCs w:val="24"/>
-        </w:rPr>
-        <w:t>datech,</w:t>
-      </w:r>
-      <w:r>
-        <w:rPr>
-          <w:sz w:val="24"/>
-          <w:szCs w:val="24"/>
-        </w:rPr>
-        <w:t xml:space="preserve"> a to že vývojáři preferují nové, progresivní jazyky, které jim poskytují nové možnosti pro tvorbu </w:t>
-      </w:r>
-      <w:r>
-        <w:rPr>
-          <w:sz w:val="24"/>
-          <w:szCs w:val="24"/>
-        </w:rPr>
-        <w:lastRenderedPageBreak/>
-        <w:t xml:space="preserve">serverových aplikací a nezdráhají se využít i poměrně mladé technologie pro produkční nasazení. </w:t>
-      </w:r>
-      <w:r>
-        <w:rPr>
-          <w:sz w:val="24"/>
-          <w:szCs w:val="24"/>
-        </w:rPr>
-        <w:t xml:space="preserve"> V současné </w:t>
-      </w:r>
-      <w:r>
-        <w:rPr>
-          <w:sz w:val="24"/>
-          <w:szCs w:val="24"/>
-        </w:rPr>
-        <w:t>době jsou využívány hlavně jazyky PHP, Java, C#, JavaScript pro tvorbu serverových aplikací. Avšak mimo tyto zažité technologie se derou</w:t>
-      </w:r>
-      <w:r>
-        <w:rPr>
-          <w:sz w:val="24"/>
-          <w:szCs w:val="24"/>
-        </w:rPr>
-        <w:t>,</w:t>
-      </w:r>
-      <w:r>
-        <w:rPr>
-          <w:sz w:val="24"/>
-          <w:szCs w:val="24"/>
-        </w:rPr>
-        <w:t xml:space="preserve"> do středu </w:t>
-      </w:r>
-      <w:r>
-        <w:rPr>
-          <w:sz w:val="24"/>
-          <w:szCs w:val="24"/>
-        </w:rPr>
-        <w:t>zájmu také</w:t>
-      </w:r>
-      <w:r>
-        <w:rPr>
-          <w:sz w:val="24"/>
-          <w:szCs w:val="24"/>
-        </w:rPr>
-        <w:t xml:space="preserve"> méně rozšířené, nebo nové technologie jako je Python, Kotlin</w:t>
-      </w:r>
-      <w:r>
-        <w:rPr>
-          <w:sz w:val="24"/>
-          <w:szCs w:val="24"/>
-        </w:rPr>
-        <w:t>,</w:t>
-      </w:r>
-      <w:r>
-        <w:rPr>
-          <w:sz w:val="24"/>
-          <w:szCs w:val="24"/>
-        </w:rPr>
-        <w:t xml:space="preserve"> avšak statistiky ukazují že mají potenciál konkurovat</w:t>
-      </w:r>
-      <w:r>
-        <w:rPr>
-          <w:sz w:val="24"/>
-          <w:szCs w:val="24"/>
-        </w:rPr>
-        <w:t xml:space="preserve"> již</w:t>
-      </w:r>
-      <w:r>
-        <w:rPr>
-          <w:sz w:val="24"/>
-          <w:szCs w:val="24"/>
-        </w:rPr>
-        <w:t xml:space="preserve"> zavedeným jazykům. V případě Pythonu se očekává že doroste, či dokonce přeroste tradiční technologie v řádu několika let</w:t>
-      </w:r>
-      <w:r>
-        <w:rPr>
-          <w:sz w:val="24"/>
-          <w:szCs w:val="24"/>
-        </w:rPr>
-        <w:t>,</w:t>
-      </w:r>
-      <w:r>
-        <w:rPr>
-          <w:sz w:val="24"/>
-          <w:szCs w:val="24"/>
-        </w:rPr>
-        <w:t xml:space="preserve"> pokud bude pokračovat v současném tempu</w:t>
-      </w:r>
-      <w:r>
-        <w:rPr>
-          <w:sz w:val="24"/>
-          <w:szCs w:val="24"/>
-        </w:rPr>
-        <w:t xml:space="preserve"> růstu</w:t>
-      </w:r>
-      <w:r>
-        <w:rPr>
-          <w:sz w:val="24"/>
-          <w:szCs w:val="24"/>
-        </w:rPr>
-        <w:t>. U Kotlinu je situace o něco komplikovanější</w:t>
-      </w:r>
-      <w:r>
-        <w:rPr>
-          <w:sz w:val="24"/>
-          <w:szCs w:val="24"/>
-        </w:rPr>
-        <w:t>,</w:t>
-      </w:r>
-      <w:r>
-        <w:rPr>
-          <w:sz w:val="24"/>
-          <w:szCs w:val="24"/>
-        </w:rPr>
-        <w:t xml:space="preserve"> protože se jedná o jazyk úzce spojený s Javou, avšak v rámci prostředí JVM se jedná o podobný </w:t>
-      </w:r>
-      <w:r>
-        <w:rPr>
-          <w:sz w:val="24"/>
-          <w:szCs w:val="24"/>
-        </w:rPr>
-        <w:t>děj jako v případě Pythonu, kdy počet nových projektů zakládaných v</w:t>
-      </w:r>
-      <w:r>
-        <w:rPr>
-          <w:sz w:val="24"/>
-          <w:szCs w:val="24"/>
-        </w:rPr>
-        <w:t> </w:t>
-      </w:r>
-      <w:r>
-        <w:rPr>
-          <w:sz w:val="24"/>
-          <w:szCs w:val="24"/>
-        </w:rPr>
-        <w:t>Kotlinu</w:t>
-      </w:r>
-      <w:r>
-        <w:rPr>
-          <w:sz w:val="24"/>
-          <w:szCs w:val="24"/>
-        </w:rPr>
-        <w:t xml:space="preserve"> se</w:t>
-      </w:r>
-      <w:r>
-        <w:rPr>
-          <w:sz w:val="24"/>
-          <w:szCs w:val="24"/>
-        </w:rPr>
-        <w:t xml:space="preserve"> značně</w:t>
-      </w:r>
-      <w:r>
-        <w:rPr>
-          <w:sz w:val="24"/>
-          <w:szCs w:val="24"/>
-        </w:rPr>
-        <w:t xml:space="preserve"> zvyšuje oproti</w:t>
-      </w:r>
-      <w:r>
-        <w:rPr>
-          <w:sz w:val="24"/>
-          <w:szCs w:val="24"/>
-        </w:rPr>
-        <w:t xml:space="preserve"> počt</w:t>
-      </w:r>
-      <w:r>
-        <w:rPr>
-          <w:sz w:val="24"/>
-          <w:szCs w:val="24"/>
-        </w:rPr>
-        <w:t>u</w:t>
-      </w:r>
-      <w:r>
-        <w:rPr>
-          <w:sz w:val="24"/>
-          <w:szCs w:val="24"/>
-        </w:rPr>
-        <w:t xml:space="preserve"> těch</w:t>
-      </w:r>
-      <w:r>
-        <w:rPr>
-          <w:sz w:val="24"/>
-          <w:szCs w:val="24"/>
-        </w:rPr>
-        <w:t>,</w:t>
-      </w:r>
-      <w:r>
-        <w:rPr>
-          <w:sz w:val="24"/>
-          <w:szCs w:val="24"/>
-        </w:rPr>
-        <w:t xml:space="preserve"> které jsou v</w:t>
-      </w:r>
-      <w:r>
-        <w:rPr>
-          <w:sz w:val="24"/>
-          <w:szCs w:val="24"/>
-        </w:rPr>
-        <w:t> </w:t>
-      </w:r>
-      <w:r>
-        <w:rPr>
-          <w:sz w:val="24"/>
-          <w:szCs w:val="24"/>
-        </w:rPr>
-        <w:t>Javě</w:t>
-      </w:r>
-      <w:r>
-        <w:rPr>
-          <w:sz w:val="24"/>
-          <w:szCs w:val="24"/>
-        </w:rPr>
-        <w:t>, na platformě Android již Kotlin převyšuje</w:t>
-      </w:r>
-      <w:r>
-        <w:rPr>
-          <w:sz w:val="24"/>
-          <w:szCs w:val="24"/>
-        </w:rPr>
-        <w:t xml:space="preserve"> </w:t>
-      </w:r>
-      <w:r>
-        <w:rPr>
-          <w:sz w:val="24"/>
-          <w:szCs w:val="24"/>
-        </w:rPr>
-        <w:t>Javu a</w:t>
-      </w:r>
-      <w:r>
-        <w:rPr>
-          <w:sz w:val="24"/>
-          <w:szCs w:val="24"/>
-        </w:rPr>
-        <w:t xml:space="preserve"> má podíl 50,7 % k říjnu 2018</w:t>
-      </w:r>
-      <w:r>
-        <w:rPr>
-          <w:sz w:val="24"/>
-          <w:szCs w:val="24"/>
-        </w:rPr>
-        <w:t xml:space="preserve">. </w:t>
-      </w:r>
-      <w:r>
-        <w:rPr>
-          <w:sz w:val="24"/>
-          <w:szCs w:val="24"/>
-        </w:rPr>
-        <w:t xml:space="preserve"> </w:t>
-      </w:r>
-      <w:r>
-        <w:rPr>
-          <w:sz w:val="24"/>
-          <w:szCs w:val="24"/>
-        </w:rPr>
-        <w:tab/>
-      </w:r>
-      <w:r>
-        <w:rPr>
-          <w:sz w:val="24"/>
-          <w:szCs w:val="24"/>
-        </w:rPr>
-        <w:t xml:space="preserve"> </w:t>
-      </w:r>
-      <w:r>
-        <w:rPr>
-          <w:sz w:val="24"/>
-          <w:szCs w:val="24"/>
-        </w:rPr>
-        <w:t xml:space="preserve"> </w:t>
-      </w:r>
     </w:p>
     <w:p>
       <w:pPr>
         <w:spacing w:line="360" w:lineRule="auto"/>
+        <w:jc w:val="both"/>
+        <w:rPr>
+          <w:sz w:val="24"/>
+          <w:szCs w:val="24"/>
+        </w:rPr>
+      </w:pPr>
+      <w:r>
+        <w:rPr>
+          <w:sz w:val="24"/>
+          <w:szCs w:val="24"/>
+        </w:rPr>
+        <w:t>Dalším uživatelským průzkumem, který probíhá</w:t>
+      </w:r>
+      <w:r>
+        <w:rPr>
+          <w:sz w:val="24"/>
+          <w:szCs w:val="24"/>
+        </w:rPr>
+        <w:t xml:space="preserve"> již dlouhodobě a</w:t>
+      </w:r>
+      <w:r>
+        <w:rPr>
+          <w:sz w:val="24"/>
+          <w:szCs w:val="24"/>
+        </w:rPr>
+        <w:t xml:space="preserve"> </w:t>
+      </w:r>
+      <w:r>
+        <w:rPr>
+          <w:sz w:val="24"/>
+          <w:szCs w:val="24"/>
+        </w:rPr>
+        <w:t>s každoroční pravidelností</w:t>
+      </w:r>
+      <w:r>
+        <w:rPr>
+          <w:sz w:val="24"/>
+          <w:szCs w:val="24"/>
+        </w:rPr>
+        <w:t xml:space="preserve"> je dotazník</w:t>
+      </w:r>
+      <w:r>
+        <w:rPr>
+          <w:sz w:val="24"/>
+          <w:szCs w:val="24"/>
+        </w:rPr>
+        <w:t xml:space="preserve"> </w:t>
+      </w:r>
+      <w:r>
+        <w:rPr>
+          <w:sz w:val="24"/>
+          <w:szCs w:val="24"/>
+        </w:rPr>
+        <w:t>internetového</w:t>
+      </w:r>
+      <w:r>
+        <w:rPr>
+          <w:sz w:val="24"/>
+          <w:szCs w:val="24"/>
+        </w:rPr>
+        <w:t xml:space="preserve"> vývojářského</w:t>
+      </w:r>
+      <w:r>
+        <w:rPr>
+          <w:sz w:val="24"/>
+          <w:szCs w:val="24"/>
+        </w:rPr>
+        <w:t xml:space="preserve"> </w:t>
+      </w:r>
+      <w:r>
+        <w:rPr>
+          <w:sz w:val="24"/>
+          <w:szCs w:val="24"/>
+        </w:rPr>
+        <w:t xml:space="preserve">fóra StackOverflow, oproti JetBrains statistice není okruh </w:t>
+      </w:r>
+      <w:r>
+        <w:rPr>
+          <w:sz w:val="24"/>
+          <w:szCs w:val="24"/>
+        </w:rPr>
+        <w:t xml:space="preserve">dotazovaných </w:t>
+      </w:r>
+      <w:r>
+        <w:rPr>
+          <w:sz w:val="24"/>
+          <w:szCs w:val="24"/>
+        </w:rPr>
+        <w:t xml:space="preserve">uživatelů </w:t>
+      </w:r>
+      <w:r>
+        <w:rPr>
+          <w:sz w:val="24"/>
+          <w:szCs w:val="24"/>
+        </w:rPr>
+        <w:t xml:space="preserve">tolik </w:t>
+      </w:r>
+      <w:r>
+        <w:rPr>
+          <w:sz w:val="24"/>
+          <w:szCs w:val="24"/>
+        </w:rPr>
+        <w:t xml:space="preserve">vymezen, jelikož </w:t>
+      </w:r>
+      <w:r>
+        <w:rPr>
+          <w:sz w:val="24"/>
+          <w:szCs w:val="24"/>
+        </w:rPr>
+        <w:t>fórum navštěvují</w:t>
+      </w:r>
+      <w:r>
+        <w:rPr>
+          <w:sz w:val="24"/>
+          <w:szCs w:val="24"/>
+        </w:rPr>
+        <w:t xml:space="preserve"> různí vývojáři bez ohledu na</w:t>
+      </w:r>
+      <w:r>
+        <w:rPr>
+          <w:sz w:val="24"/>
+          <w:szCs w:val="24"/>
+        </w:rPr>
+        <w:t xml:space="preserve"> využívané</w:t>
+      </w:r>
+      <w:r>
+        <w:rPr>
+          <w:sz w:val="24"/>
+          <w:szCs w:val="24"/>
+        </w:rPr>
+        <w:t xml:space="preserve"> technologie. Pro porovnání jsem vybral statistiky za roky 2018 a 2019 aby se dal pozorovat meziroční rozdíl v hodnotách.</w:t>
+      </w:r>
+      <w:r>
+        <w:rPr>
+          <w:sz w:val="24"/>
+          <w:szCs w:val="24"/>
+        </w:rPr>
+        <w:t xml:space="preserve"> Dotazník vyplnilo v roce 2018 100 tisíc vývojářů a v roce 2019 necelých 90 tisíc vývojářů po celém světě. Více než polovina vývojářů byla zaměřena na backend, stejně jako u dotazníku JetBrains. Nejvíce </w:t>
+      </w:r>
+      <w:r>
+        <w:rPr>
+          <w:sz w:val="24"/>
+          <w:szCs w:val="24"/>
+        </w:rPr>
+        <w:t xml:space="preserve">zastoupenou kategorií </w:t>
+      </w:r>
+      <w:r>
+        <w:rPr>
+          <w:sz w:val="24"/>
+          <w:szCs w:val="24"/>
+        </w:rPr>
+        <w:t xml:space="preserve">vývojářů, </w:t>
+      </w:r>
+      <w:r>
+        <w:rPr>
+          <w:sz w:val="24"/>
+          <w:szCs w:val="24"/>
+        </w:rPr>
+        <w:t xml:space="preserve">byli </w:t>
+      </w:r>
+      <w:r>
+        <w:rPr>
+          <w:sz w:val="24"/>
+          <w:szCs w:val="24"/>
+        </w:rPr>
+        <w:t>ti,</w:t>
+      </w:r>
+      <w:r>
+        <w:rPr>
+          <w:sz w:val="24"/>
+          <w:szCs w:val="24"/>
+        </w:rPr>
+        <w:t xml:space="preserve"> </w:t>
+      </w:r>
+      <w:r>
+        <w:rPr>
+          <w:sz w:val="24"/>
+          <w:szCs w:val="24"/>
+        </w:rPr>
+        <w:t xml:space="preserve">kteří mají praxi 4-8 let, což odpovídá seniornímu profilu vývojáře. Co se týká </w:t>
+      </w:r>
+      <w:r>
+        <w:rPr>
+          <w:sz w:val="24"/>
+          <w:szCs w:val="24"/>
+        </w:rPr>
+        <w:lastRenderedPageBreak/>
+        <w:t>technologií 67</w:t>
+      </w:r>
+      <w:r>
+        <w:rPr>
+          <w:sz w:val="24"/>
+          <w:szCs w:val="24"/>
+        </w:rPr>
+        <w:t> </w:t>
+      </w:r>
+      <w:r>
+        <w:rPr>
+          <w:sz w:val="24"/>
+          <w:szCs w:val="24"/>
+        </w:rPr>
+        <w:t>% vývojářů ovládá JavaScript, který poklesl o 3,5</w:t>
+      </w:r>
+      <w:r>
+        <w:rPr>
+          <w:sz w:val="24"/>
+          <w:szCs w:val="24"/>
+        </w:rPr>
+        <w:t> </w:t>
+      </w:r>
+      <w:r>
+        <w:rPr>
+          <w:sz w:val="24"/>
+          <w:szCs w:val="24"/>
+        </w:rPr>
+        <w:t>%, 41</w:t>
+      </w:r>
+      <w:r>
+        <w:rPr>
+          <w:sz w:val="24"/>
+          <w:szCs w:val="24"/>
+        </w:rPr>
+        <w:t> </w:t>
+      </w:r>
+      <w:r>
+        <w:rPr>
+          <w:sz w:val="24"/>
+          <w:szCs w:val="24"/>
+        </w:rPr>
+        <w:t>% Javu, která poklesla o 4 %. Python 41,7</w:t>
+      </w:r>
+      <w:r>
+        <w:rPr>
+          <w:sz w:val="24"/>
+          <w:szCs w:val="24"/>
+        </w:rPr>
+        <w:t> %</w:t>
+      </w:r>
+      <w:r>
+        <w:rPr>
+          <w:sz w:val="24"/>
+          <w:szCs w:val="24"/>
+        </w:rPr>
+        <w:t xml:space="preserve">, který si polepšil o 4 %. </w:t>
+      </w:r>
+      <w:r>
+        <w:rPr>
+          <w:sz w:val="24"/>
+          <w:szCs w:val="24"/>
+        </w:rPr>
+        <w:t>C# 31</w:t>
+      </w:r>
+      <w:r>
+        <w:rPr>
+          <w:sz w:val="24"/>
+          <w:szCs w:val="24"/>
+        </w:rPr>
+        <w:t> </w:t>
+      </w:r>
+      <w:r>
+        <w:rPr>
+          <w:sz w:val="24"/>
+          <w:szCs w:val="24"/>
+        </w:rPr>
+        <w:t>% a poklesl o 4</w:t>
+      </w:r>
+      <w:r>
+        <w:rPr>
+          <w:sz w:val="24"/>
+          <w:szCs w:val="24"/>
+        </w:rPr>
+        <w:t> </w:t>
+      </w:r>
+      <w:r>
+        <w:rPr>
+          <w:sz w:val="24"/>
+          <w:szCs w:val="24"/>
+        </w:rPr>
+        <w:t>%, PHP 26</w:t>
+      </w:r>
+      <w:r>
+        <w:rPr>
+          <w:sz w:val="24"/>
+          <w:szCs w:val="24"/>
+        </w:rPr>
+        <w:t> </w:t>
+      </w:r>
+      <w:r>
+        <w:rPr>
+          <w:sz w:val="24"/>
+          <w:szCs w:val="24"/>
+        </w:rPr>
+        <w:t>% a pokleslo o 5</w:t>
+      </w:r>
+      <w:r>
+        <w:rPr>
+          <w:sz w:val="24"/>
+          <w:szCs w:val="24"/>
+        </w:rPr>
+        <w:t> </w:t>
+      </w:r>
+      <w:r>
+        <w:rPr>
+          <w:sz w:val="24"/>
+          <w:szCs w:val="24"/>
+        </w:rPr>
+        <w:t>%. Naopak zaznamenal výrazný</w:t>
+      </w:r>
+      <w:r>
+        <w:rPr>
+          <w:sz w:val="24"/>
+          <w:szCs w:val="24"/>
+        </w:rPr>
+        <w:t xml:space="preserve"> procentuální</w:t>
+      </w:r>
+      <w:r>
+        <w:rPr>
+          <w:sz w:val="24"/>
+          <w:szCs w:val="24"/>
+        </w:rPr>
+        <w:t xml:space="preserve"> růst jazyk Kotlin 6,4 % s</w:t>
+      </w:r>
+      <w:r>
+        <w:rPr>
+          <w:sz w:val="24"/>
+          <w:szCs w:val="24"/>
+        </w:rPr>
+        <w:t> ná</w:t>
+      </w:r>
+      <w:r>
+        <w:rPr>
+          <w:sz w:val="24"/>
+          <w:szCs w:val="24"/>
+        </w:rPr>
+        <w:t>růstem</w:t>
+      </w:r>
+      <w:r>
+        <w:rPr>
+          <w:sz w:val="24"/>
+          <w:szCs w:val="24"/>
+        </w:rPr>
+        <w:t xml:space="preserve"> o</w:t>
+      </w:r>
+      <w:r>
+        <w:rPr>
+          <w:sz w:val="24"/>
+          <w:szCs w:val="24"/>
+        </w:rPr>
+        <w:t xml:space="preserve"> 2</w:t>
+      </w:r>
+      <w:r>
+        <w:rPr>
+          <w:sz w:val="24"/>
+          <w:szCs w:val="24"/>
+        </w:rPr>
+        <w:t> </w:t>
+      </w:r>
+      <w:r>
+        <w:rPr>
+          <w:sz w:val="24"/>
+          <w:szCs w:val="24"/>
+        </w:rPr>
+        <w:t>%. Další sekce mapovala oblíbenost webových frameworků. Meziročně se u</w:t>
+      </w:r>
+      <w:r>
+        <w:rPr>
+          <w:sz w:val="24"/>
+          <w:szCs w:val="24"/>
+        </w:rPr>
+        <w:t xml:space="preserve"> téměř</w:t>
+      </w:r>
+      <w:r>
+        <w:rPr>
+          <w:sz w:val="24"/>
+          <w:szCs w:val="24"/>
+        </w:rPr>
+        <w:t xml:space="preserve"> každého produktu zvýšila obliba, avšak pořadí zůstalo stejné. Jako nejpoužívanější framework byl Node.js s 49 %, druhý byl .NET s</w:t>
+      </w:r>
+      <w:r>
+        <w:rPr>
+          <w:sz w:val="24"/>
+          <w:szCs w:val="24"/>
+        </w:rPr>
+        <w:t> </w:t>
+      </w:r>
+      <w:r>
+        <w:rPr>
+          <w:sz w:val="24"/>
+          <w:szCs w:val="24"/>
+        </w:rPr>
+        <w:t>37</w:t>
+      </w:r>
+      <w:r>
+        <w:t> </w:t>
+      </w:r>
+      <w:r>
+        <w:rPr>
+          <w:sz w:val="24"/>
+          <w:szCs w:val="24"/>
+        </w:rPr>
+        <w:t>%, třetí Spring s 16 % u něj došlo k procentuálnímu úbytku, čtvrtý skončil Django s 13 %, což je framework pro jazyk Python.</w:t>
+      </w:r>
+      <w:r>
+        <w:rPr>
+          <w:sz w:val="24"/>
+          <w:szCs w:val="24"/>
+        </w:rPr>
+        <w:t xml:space="preserve"> Ve statistice, kde se dotazovali </w:t>
+      </w:r>
+      <w:r>
+        <w:rPr>
+          <w:sz w:val="24"/>
+          <w:szCs w:val="24"/>
+        </w:rPr>
+        <w:t>vývojářů,</w:t>
+      </w:r>
+      <w:r>
+        <w:rPr>
+          <w:sz w:val="24"/>
+          <w:szCs w:val="24"/>
+        </w:rPr>
+        <w:t xml:space="preserve"> v jakém jazyce by si přáli vyvíjet, zvítězil Python s 25 %, druhý JavaScript s 17 %, třetí Go s 15 % a čtvrtý Kotlin s 11 %. Pořadí zůstalo během roku poměrně beze změn a dá se říct, že žádný výrazný výkyv v přání vývojářů nenastal. </w:t>
+      </w:r>
+    </w:p>
+    <w:p>
+      <w:pPr>
+        <w:spacing w:line="360" w:lineRule="auto"/>
+        <w:jc w:val="both"/>
+        <w:rPr>
+          <w:sz w:val="24"/>
+          <w:szCs w:val="24"/>
+        </w:rPr>
+      </w:pPr>
+      <w:r>
+        <w:rPr>
+          <w:sz w:val="24"/>
+          <w:szCs w:val="24"/>
+        </w:rPr>
+        <w:t xml:space="preserve">Oba průzkumy potvrdily trendy, které byly patrné z analýzy provedené na tvrdých </w:t>
+      </w:r>
+      <w:r>
+        <w:rPr>
+          <w:sz w:val="24"/>
+          <w:szCs w:val="24"/>
+        </w:rPr>
+        <w:t>datech,</w:t>
+      </w:r>
+      <w:r>
+        <w:rPr>
+          <w:sz w:val="24"/>
+          <w:szCs w:val="24"/>
+        </w:rPr>
+        <w:t xml:space="preserve"> a to že vývojáři preferují nové, progresivní jazyky, které jim poskytují nové možnosti pro tvorbu serverových aplikací a nezdráhají se využít i poměrně mladé technologie pro produkční nasazení. </w:t>
+      </w:r>
+      <w:r>
+        <w:rPr>
+          <w:sz w:val="24"/>
+          <w:szCs w:val="24"/>
+        </w:rPr>
+        <w:t xml:space="preserve"> V současné </w:t>
+      </w:r>
+      <w:r>
+        <w:rPr>
+          <w:sz w:val="24"/>
+          <w:szCs w:val="24"/>
+        </w:rPr>
+        <w:t>době jsou využívány hlavně jazyky PHP, Java, C#, JavaScript pro tvorbu serverových aplikací. Avšak mimo tyto zažité technologie se derou</w:t>
+      </w:r>
+      <w:r>
+        <w:rPr>
+          <w:sz w:val="24"/>
+          <w:szCs w:val="24"/>
+        </w:rPr>
+        <w:t>,</w:t>
+      </w:r>
+      <w:r>
+        <w:rPr>
+          <w:sz w:val="24"/>
+          <w:szCs w:val="24"/>
+        </w:rPr>
+        <w:t xml:space="preserve"> do středu </w:t>
+      </w:r>
+      <w:r>
+        <w:rPr>
+          <w:sz w:val="24"/>
+          <w:szCs w:val="24"/>
+        </w:rPr>
+        <w:t>zájmu také</w:t>
+      </w:r>
+      <w:r>
+        <w:rPr>
+          <w:sz w:val="24"/>
+          <w:szCs w:val="24"/>
+        </w:rPr>
+        <w:t xml:space="preserve"> méně rozšířené, nebo nové technologie jako je Python, Kotlin</w:t>
+      </w:r>
+      <w:r>
+        <w:rPr>
+          <w:sz w:val="24"/>
+          <w:szCs w:val="24"/>
+        </w:rPr>
+        <w:t>,</w:t>
+      </w:r>
+      <w:r>
+        <w:rPr>
+          <w:sz w:val="24"/>
+          <w:szCs w:val="24"/>
+        </w:rPr>
+        <w:t xml:space="preserve"> avšak statistiky ukazují že mají potenciál konkurovat</w:t>
+      </w:r>
+      <w:r>
+        <w:rPr>
+          <w:sz w:val="24"/>
+          <w:szCs w:val="24"/>
+        </w:rPr>
+        <w:t xml:space="preserve"> již</w:t>
+      </w:r>
+      <w:r>
+        <w:rPr>
+          <w:sz w:val="24"/>
+          <w:szCs w:val="24"/>
+        </w:rPr>
+        <w:t xml:space="preserve"> zavedeným jazykům. V případě Pythonu se očekává že doroste, či dokonce přeroste tradiční technologie v řádu několika let</w:t>
+      </w:r>
+      <w:r>
+        <w:rPr>
+          <w:sz w:val="24"/>
+          <w:szCs w:val="24"/>
+        </w:rPr>
+        <w:t>,</w:t>
+      </w:r>
+      <w:r>
+        <w:rPr>
+          <w:sz w:val="24"/>
+          <w:szCs w:val="24"/>
+        </w:rPr>
+        <w:t xml:space="preserve"> pokud bude pokračovat v současném tempu</w:t>
+      </w:r>
+      <w:r>
+        <w:rPr>
+          <w:sz w:val="24"/>
+          <w:szCs w:val="24"/>
+        </w:rPr>
+        <w:t xml:space="preserve"> růstu</w:t>
+      </w:r>
+      <w:r>
+        <w:rPr>
+          <w:sz w:val="24"/>
+          <w:szCs w:val="24"/>
+        </w:rPr>
+        <w:t>. U Kotlinu je situace o něco komplikovanější</w:t>
+      </w:r>
+      <w:r>
+        <w:rPr>
+          <w:sz w:val="24"/>
+          <w:szCs w:val="24"/>
+        </w:rPr>
+        <w:t>,</w:t>
+      </w:r>
+      <w:r>
+        <w:rPr>
+          <w:sz w:val="24"/>
+          <w:szCs w:val="24"/>
+        </w:rPr>
+        <w:t xml:space="preserve"> protože se jedná o jazyk úzce spojený s Javou, avšak v rámci prostředí JVM se jedná o podobný </w:t>
+      </w:r>
+      <w:r>
+        <w:rPr>
+          <w:sz w:val="24"/>
+          <w:szCs w:val="24"/>
+        </w:rPr>
+        <w:t>děj jako v případě Pythonu, kdy počet nových projektů zakládaných v</w:t>
+      </w:r>
+      <w:r>
+        <w:rPr>
+          <w:sz w:val="24"/>
+          <w:szCs w:val="24"/>
+        </w:rPr>
+        <w:t> </w:t>
+      </w:r>
+      <w:r>
+        <w:rPr>
+          <w:sz w:val="24"/>
+          <w:szCs w:val="24"/>
+        </w:rPr>
+        <w:t>Kotlinu</w:t>
+      </w:r>
+      <w:r>
+        <w:rPr>
+          <w:sz w:val="24"/>
+          <w:szCs w:val="24"/>
+        </w:rPr>
+        <w:t xml:space="preserve"> se</w:t>
+      </w:r>
+      <w:r>
+        <w:rPr>
+          <w:sz w:val="24"/>
+          <w:szCs w:val="24"/>
+        </w:rPr>
+        <w:t xml:space="preserve"> značně</w:t>
+      </w:r>
+      <w:r>
+        <w:rPr>
+          <w:sz w:val="24"/>
+          <w:szCs w:val="24"/>
+        </w:rPr>
+        <w:t xml:space="preserve"> zvyšuje oproti</w:t>
+      </w:r>
+      <w:r>
+        <w:rPr>
+          <w:sz w:val="24"/>
+          <w:szCs w:val="24"/>
+        </w:rPr>
+        <w:t xml:space="preserve"> počt</w:t>
+      </w:r>
+      <w:r>
+        <w:rPr>
+          <w:sz w:val="24"/>
+          <w:szCs w:val="24"/>
+        </w:rPr>
+        <w:t>u</w:t>
+      </w:r>
+      <w:r>
+        <w:rPr>
+          <w:sz w:val="24"/>
+          <w:szCs w:val="24"/>
+        </w:rPr>
+        <w:t xml:space="preserve"> těch</w:t>
+      </w:r>
+      <w:r>
+        <w:rPr>
+          <w:sz w:val="24"/>
+          <w:szCs w:val="24"/>
+        </w:rPr>
+        <w:t>,</w:t>
+      </w:r>
+      <w:r>
+        <w:rPr>
+          <w:sz w:val="24"/>
+          <w:szCs w:val="24"/>
+        </w:rPr>
+        <w:t xml:space="preserve"> které jsou v</w:t>
+      </w:r>
+      <w:r>
+        <w:rPr>
+          <w:sz w:val="24"/>
+          <w:szCs w:val="24"/>
+        </w:rPr>
+        <w:t> </w:t>
+      </w:r>
+      <w:r>
+        <w:rPr>
+          <w:sz w:val="24"/>
+          <w:szCs w:val="24"/>
+        </w:rPr>
+        <w:t>Javě</w:t>
+      </w:r>
+      <w:r>
+        <w:rPr>
+          <w:sz w:val="24"/>
+          <w:szCs w:val="24"/>
+        </w:rPr>
+        <w:t>, na platformě Android již Kotlin převyšuje</w:t>
+      </w:r>
+      <w:r>
+        <w:rPr>
+          <w:sz w:val="24"/>
+          <w:szCs w:val="24"/>
+        </w:rPr>
+        <w:t xml:space="preserve"> </w:t>
+      </w:r>
+      <w:r>
+        <w:rPr>
+          <w:sz w:val="24"/>
+          <w:szCs w:val="24"/>
+        </w:rPr>
+        <w:t>Javu a</w:t>
+      </w:r>
+      <w:r>
+        <w:rPr>
+          <w:sz w:val="24"/>
+          <w:szCs w:val="24"/>
+        </w:rPr>
+        <w:t xml:space="preserve"> má </w:t>
+      </w:r>
+      <w:r>
+        <w:rPr>
+          <w:sz w:val="24"/>
+          <w:szCs w:val="24"/>
+        </w:rPr>
+        <w:t>k říjnu 2018</w:t>
+      </w:r>
+      <w:r>
+        <w:rPr>
+          <w:sz w:val="24"/>
+          <w:szCs w:val="24"/>
+        </w:rPr>
+        <w:t xml:space="preserve"> </w:t>
+      </w:r>
+      <w:r>
+        <w:rPr>
+          <w:sz w:val="24"/>
+          <w:szCs w:val="24"/>
+        </w:rPr>
+        <w:t>podíl</w:t>
+      </w:r>
+      <w:r>
+        <w:rPr>
+          <w:sz w:val="24"/>
+          <w:szCs w:val="24"/>
+        </w:rPr>
+        <w:t xml:space="preserve"> téměř</w:t>
+      </w:r>
+      <w:r>
+        <w:rPr>
+          <w:sz w:val="24"/>
+          <w:szCs w:val="24"/>
+        </w:rPr>
+        <w:t xml:space="preserve"> 5</w:t>
+      </w:r>
+      <w:r>
+        <w:rPr>
+          <w:sz w:val="24"/>
+          <w:szCs w:val="24"/>
+        </w:rPr>
+        <w:t>1 </w:t>
+      </w:r>
+      <w:r>
+        <w:rPr>
+          <w:sz w:val="24"/>
+          <w:szCs w:val="24"/>
+        </w:rPr>
+        <w:t>%</w:t>
+      </w:r>
+      <w:r>
+        <w:rPr>
+          <w:sz w:val="24"/>
+          <w:szCs w:val="24"/>
+        </w:rPr>
+        <w:t>.</w:t>
+      </w:r>
+    </w:p>
+    <w:p>
+      <w:pPr>
+        <w:keepNext/>
+        <w:spacing w:line="360" w:lineRule="auto"/>
         <w:jc w:val="center"/>
-        <w:rPr>
-          <w:b/>
-          <w:bCs/>
-          <w:sz w:val="24"/>
-          <w:szCs w:val="24"/>
-        </w:rPr>
       </w:pPr>
       <w:r>
         <w:rPr>
@@ -9314,12 +10366,39 @@
         </w:drawing>
       </w:r>
     </w:p>
+    <w:p>
+      <w:pPr>
+        <w:pStyle w:val="Titulek"/>
+        <w:jc w:val="center"/>
+        <w:rPr>
+          <w:b/>
+          <w:bCs/>
+          <w:sz w:val="24"/>
+          <w:szCs w:val="24"/>
+        </w:rPr>
+      </w:pPr>
+      <w:r>
+        <w:t xml:space="preserve">Obrázek </w:t>
+      </w:r>
+      <w:fldSimple w:instr=" SEQ Obrázek \* ARABIC ">
+        <w:r>
+          <w:rPr>
+            <w:noProof/>
+          </w:rPr>
+          <w:t>9</w:t>
+        </w:r>
+      </w:fldSimple>
+      <w:r>
+        <w:t xml:space="preserve"> Využití Kotlinu a Javy v nových projektech</w:t>
+      </w:r>
+    </w:p>
     <w:p/>
     <w:p>
       <w:pPr>
         <w:pStyle w:val="Nadpis1"/>
       </w:pPr>
       <w:r>
+        <w:lastRenderedPageBreak/>
         <w:t>Trendy ve vývoji serverových aplikací</w:t>
       </w:r>
     </w:p>
@@ -9338,7 +10417,42 @@
           <w:sz w:val="24"/>
           <w:szCs w:val="24"/>
         </w:rPr>
-        <w:t>V době, kdy se již dostáváme na hranice možností křemíků a škálovat výkon aplikaci, je nutné jinými způsoby než jen pouhým navyšováním výkonu. Ke slovu přichází paralelizace a distribuované zpracování, které se čím dál častěji implementuje v serverových aplikacích. Trend</w:t>
+        <w:t>V době, kdy se již dostáváme na hranice možností křemíků a škálovat výkon aplikaci, je nutné jinými způsoby než jen pouhým navyšováním výkonu</w:t>
+      </w:r>
+      <w:r>
+        <w:rPr>
+          <w:sz w:val="24"/>
+          <w:szCs w:val="24"/>
+        </w:rPr>
+        <w:t xml:space="preserve"> hardwaru</w:t>
+      </w:r>
+      <w:r>
+        <w:rPr>
+          <w:sz w:val="24"/>
+          <w:szCs w:val="24"/>
+        </w:rPr>
+        <w:t>. Ke slovu přichází paralelizace a distribuované zpracování, které se čím dál častěji implementuje</w:t>
+      </w:r>
+      <w:r>
+        <w:rPr>
+          <w:sz w:val="24"/>
+          <w:szCs w:val="24"/>
+        </w:rPr>
+        <w:t xml:space="preserve"> právě</w:t>
+      </w:r>
+      <w:r>
+        <w:rPr>
+          <w:sz w:val="24"/>
+          <w:szCs w:val="24"/>
+        </w:rPr>
+        <w:t xml:space="preserve"> v serverových aplikacích. Trend</w:t>
+      </w:r>
+      <w:r>
+        <w:rPr>
+          <w:sz w:val="24"/>
+          <w:szCs w:val="24"/>
+        </w:rPr>
+        <w:t xml:space="preserve"> současnosti</w:t>
       </w:r>
       <w:r>
         <w:rPr>
@@ -9352,7 +10466,14 @@
           <w:sz w:val="24"/>
           <w:szCs w:val="24"/>
         </w:rPr>
-        <w:t xml:space="preserve">je tedy </w:t>
+        <w:t>je</w:t>
+      </w:r>
+      <w:r>
+        <w:rPr>
+          <w:sz w:val="24"/>
+          <w:szCs w:val="24"/>
+        </w:rPr>
+        <w:t xml:space="preserve"> </w:t>
       </w:r>
       <w:r>
         <w:rPr>
@@ -9360,6 +10481,13 @@
           <w:szCs w:val="24"/>
         </w:rPr>
         <w:t>stavět distribuované systémy, které umožňují paralelizaci zpracování</w:t>
+      </w:r>
+      <w:r>
+        <w:rPr>
+          <w:sz w:val="24"/>
+          <w:szCs w:val="24"/>
+        </w:rPr>
+        <w:t xml:space="preserve"> a snadné škálování výkonu</w:t>
       </w:r>
       <w:r>
         <w:rPr>
@@ -9460,7 +10588,546 @@
           <w:sz w:val="24"/>
           <w:szCs w:val="24"/>
         </w:rPr>
-        <w:t xml:space="preserve">, kde navrhují nové způsoby zvládání složitosti rozsáhlých systémů. Navrhují </w:t>
+        <w:t>, kde navrhují nové způsoby zvládání složitosti rozsáhlých systémů. Navrhují rozdělení na základní logiku</w:t>
+      </w:r>
+      <w:r>
+        <w:rPr>
+          <w:sz w:val="24"/>
+          <w:szCs w:val="24"/>
+        </w:rPr>
+        <w:t xml:space="preserve"> a také</w:t>
+      </w:r>
+      <w:r>
+        <w:rPr>
+          <w:sz w:val="24"/>
+          <w:szCs w:val="24"/>
+        </w:rPr>
+        <w:t xml:space="preserve"> základní a vedlejší stav. </w:t>
+      </w:r>
+      <w:r>
+        <w:rPr>
+          <w:sz w:val="24"/>
+          <w:szCs w:val="24"/>
+        </w:rPr>
+        <w:t>V tomto modelu se</w:t>
+      </w:r>
+      <w:r>
+        <w:rPr>
+          <w:sz w:val="24"/>
+          <w:szCs w:val="24"/>
+        </w:rPr>
+        <w:t xml:space="preserve"> bussines logika nezabývá stav</w:t>
+      </w:r>
+      <w:r>
+        <w:rPr>
+          <w:sz w:val="24"/>
+          <w:szCs w:val="24"/>
+        </w:rPr>
+        <w:t>y</w:t>
+      </w:r>
+      <w:r>
+        <w:rPr>
+          <w:sz w:val="24"/>
+          <w:szCs w:val="24"/>
+        </w:rPr>
+        <w:t>, ale pouze definuje relace</w:t>
+      </w:r>
+      <w:r>
+        <w:rPr>
+          <w:sz w:val="24"/>
+          <w:szCs w:val="24"/>
+        </w:rPr>
+        <w:t>, integritní omezení a</w:t>
+      </w:r>
+      <w:r>
+        <w:rPr>
+          <w:sz w:val="24"/>
+          <w:szCs w:val="24"/>
+        </w:rPr>
+        <w:t xml:space="preserve"> </w:t>
+      </w:r>
+      <w:r>
+        <w:rPr>
+          <w:sz w:val="24"/>
+          <w:szCs w:val="24"/>
+        </w:rPr>
+        <w:t xml:space="preserve">provádí </w:t>
+      </w:r>
+      <w:r>
+        <w:rPr>
+          <w:sz w:val="24"/>
+          <w:szCs w:val="24"/>
+        </w:rPr>
+        <w:t>čisté funkce</w:t>
+      </w:r>
+      <w:r>
+        <w:rPr>
+          <w:sz w:val="24"/>
+          <w:szCs w:val="24"/>
+        </w:rPr>
+        <w:t xml:space="preserve"> bez side-efektů</w:t>
+      </w:r>
+      <w:r>
+        <w:rPr>
+          <w:sz w:val="24"/>
+          <w:szCs w:val="24"/>
+        </w:rPr>
+        <w:t xml:space="preserve">. </w:t>
+      </w:r>
+      <w:r>
+        <w:rPr>
+          <w:sz w:val="24"/>
+          <w:szCs w:val="24"/>
+        </w:rPr>
+        <w:t>Naopak</w:t>
+      </w:r>
+      <w:r>
+        <w:rPr>
+          <w:sz w:val="24"/>
+          <w:szCs w:val="24"/>
+        </w:rPr>
+        <w:t xml:space="preserve"> změny stavů neovlivňují logiku aplikace, ale pouze spouštějí akce</w:t>
+      </w:r>
+      <w:r>
+        <w:rPr>
+          <w:sz w:val="24"/>
+          <w:szCs w:val="24"/>
+        </w:rPr>
+        <w:t xml:space="preserve"> (funkce bussines logiky)</w:t>
+      </w:r>
+      <w:r>
+        <w:rPr>
+          <w:sz w:val="24"/>
+          <w:szCs w:val="24"/>
+        </w:rPr>
+        <w:t xml:space="preserve"> na ostatní </w:t>
+      </w:r>
+      <w:r>
+        <w:rPr>
+          <w:sz w:val="24"/>
+          <w:szCs w:val="24"/>
+        </w:rPr>
+        <w:t>elementy v systému</w:t>
+      </w:r>
+      <w:r>
+        <w:rPr>
+          <w:sz w:val="24"/>
+          <w:szCs w:val="24"/>
+        </w:rPr>
+        <w:t xml:space="preserve">. Tento přístup je v podstatě podporován funkcionálním </w:t>
+      </w:r>
+      <w:r>
+        <w:rPr>
+          <w:sz w:val="24"/>
+          <w:szCs w:val="24"/>
+        </w:rPr>
+        <w:t>programováním</w:t>
+      </w:r>
+      <w:r>
+        <w:rPr>
+          <w:sz w:val="24"/>
+          <w:szCs w:val="24"/>
+        </w:rPr>
+        <w:t>, kter</w:t>
+      </w:r>
+      <w:r>
+        <w:rPr>
+          <w:sz w:val="24"/>
+          <w:szCs w:val="24"/>
+        </w:rPr>
+        <w:t>é</w:t>
+      </w:r>
+      <w:r>
+        <w:rPr>
+          <w:sz w:val="24"/>
+          <w:szCs w:val="24"/>
+        </w:rPr>
+        <w:t xml:space="preserve"> je ovšem v ryzí podobě velmi </w:t>
+      </w:r>
+      <w:r>
+        <w:rPr>
+          <w:sz w:val="24"/>
+          <w:szCs w:val="24"/>
+        </w:rPr>
+        <w:t>ortodoxní</w:t>
+      </w:r>
+      <w:r>
+        <w:rPr>
+          <w:sz w:val="24"/>
+          <w:szCs w:val="24"/>
+        </w:rPr>
+        <w:t xml:space="preserve"> přístup, jak izolovat logiku od stavu a není</w:t>
+      </w:r>
+      <w:r>
+        <w:rPr>
+          <w:sz w:val="24"/>
+          <w:szCs w:val="24"/>
+        </w:rPr>
+        <w:t xml:space="preserve"> v současnosti</w:t>
+      </w:r>
+      <w:r>
+        <w:rPr>
+          <w:sz w:val="24"/>
+          <w:szCs w:val="24"/>
+        </w:rPr>
+        <w:t xml:space="preserve"> příliš populárním paradigmatem v programování. Tvůrci moderních programovacích jazyků</w:t>
+      </w:r>
+      <w:r>
+        <w:rPr>
+          <w:sz w:val="24"/>
+          <w:szCs w:val="24"/>
+        </w:rPr>
+        <w:t>, ale</w:t>
+      </w:r>
+      <w:r>
+        <w:rPr>
+          <w:sz w:val="24"/>
+          <w:szCs w:val="24"/>
+        </w:rPr>
+        <w:t xml:space="preserve"> </w:t>
+      </w:r>
+      <w:r>
+        <w:rPr>
+          <w:sz w:val="24"/>
+          <w:szCs w:val="24"/>
+        </w:rPr>
+        <w:t>berou v potaz výhody a usnadnění, které nabízejí deklarativní paradigmata, potažmo funkcionální přístup</w:t>
+      </w:r>
+      <w:r>
+        <w:rPr>
+          <w:sz w:val="24"/>
+          <w:szCs w:val="24"/>
+        </w:rPr>
+        <w:t>y</w:t>
+      </w:r>
+      <w:r>
+        <w:rPr>
+          <w:sz w:val="24"/>
+          <w:szCs w:val="24"/>
+        </w:rPr>
+        <w:t xml:space="preserve"> k</w:t>
+      </w:r>
+      <w:r>
+        <w:rPr>
+          <w:sz w:val="24"/>
+          <w:szCs w:val="24"/>
+        </w:rPr>
+        <w:t> </w:t>
+      </w:r>
+      <w:r>
+        <w:rPr>
+          <w:sz w:val="24"/>
+          <w:szCs w:val="24"/>
+        </w:rPr>
+        <w:t>řešení</w:t>
+      </w:r>
+      <w:r>
+        <w:rPr>
+          <w:sz w:val="24"/>
+          <w:szCs w:val="24"/>
+        </w:rPr>
+        <w:t xml:space="preserve"> algoritmických</w:t>
+      </w:r>
+      <w:r>
+        <w:rPr>
+          <w:sz w:val="24"/>
+          <w:szCs w:val="24"/>
+        </w:rPr>
+        <w:t xml:space="preserve"> problémů. V současnosti</w:t>
+      </w:r>
+      <w:r>
+        <w:rPr>
+          <w:sz w:val="24"/>
+          <w:szCs w:val="24"/>
+        </w:rPr>
+        <w:t xml:space="preserve"> </w:t>
+      </w:r>
+      <w:r>
+        <w:rPr>
+          <w:sz w:val="24"/>
+          <w:szCs w:val="24"/>
+        </w:rPr>
+        <w:t>se stává</w:t>
+      </w:r>
+      <w:r>
+        <w:rPr>
+          <w:sz w:val="24"/>
+          <w:szCs w:val="24"/>
+        </w:rPr>
+        <w:t xml:space="preserve"> </w:t>
+      </w:r>
+      <w:r>
+        <w:rPr>
+          <w:sz w:val="24"/>
+          <w:szCs w:val="24"/>
+        </w:rPr>
+        <w:t>populárním</w:t>
+      </w:r>
+      <w:r>
+        <w:rPr>
+          <w:sz w:val="24"/>
+          <w:szCs w:val="24"/>
+        </w:rPr>
+        <w:t xml:space="preserve"> aplikovat je v odlehčenější formě do objektově orientovaných jazyků. </w:t>
+      </w:r>
+      <w:r>
+        <w:rPr>
+          <w:sz w:val="24"/>
+          <w:szCs w:val="24"/>
+        </w:rPr>
+        <w:t>Na toto</w:t>
+      </w:r>
+      <w:r>
+        <w:rPr>
+          <w:sz w:val="24"/>
+          <w:szCs w:val="24"/>
+        </w:rPr>
+        <w:t xml:space="preserve"> </w:t>
+      </w:r>
+      <w:r>
+        <w:rPr>
+          <w:sz w:val="24"/>
+          <w:szCs w:val="24"/>
+        </w:rPr>
+        <w:t>reagovala</w:t>
+      </w:r>
+      <w:r>
+        <w:rPr>
+          <w:sz w:val="24"/>
+          <w:szCs w:val="24"/>
+        </w:rPr>
+        <w:t xml:space="preserve"> i</w:t>
+      </w:r>
+      <w:r>
+        <w:rPr>
+          <w:sz w:val="24"/>
+          <w:szCs w:val="24"/>
+        </w:rPr>
+        <w:t xml:space="preserve"> Java</w:t>
+      </w:r>
+      <w:r>
+        <w:rPr>
+          <w:sz w:val="24"/>
+          <w:szCs w:val="24"/>
+        </w:rPr>
+        <w:t xml:space="preserve"> a</w:t>
+      </w:r>
+      <w:r>
+        <w:rPr>
+          <w:sz w:val="24"/>
+          <w:szCs w:val="24"/>
+        </w:rPr>
+        <w:t xml:space="preserve"> ve verzi</w:t>
+      </w:r>
+      <w:r>
+        <w:rPr>
+          <w:sz w:val="24"/>
+          <w:szCs w:val="24"/>
+        </w:rPr>
+        <w:t xml:space="preserve"> 8</w:t>
+      </w:r>
+      <w:r>
+        <w:rPr>
+          <w:sz w:val="24"/>
+          <w:szCs w:val="24"/>
+        </w:rPr>
+        <w:t xml:space="preserve"> z roku 201</w:t>
+      </w:r>
+      <w:r>
+        <w:rPr>
+          <w:sz w:val="24"/>
+          <w:szCs w:val="24"/>
+        </w:rPr>
+        <w:t>4 přidala</w:t>
+      </w:r>
+      <w:r>
+        <w:rPr>
+          <w:sz w:val="24"/>
+          <w:szCs w:val="24"/>
+        </w:rPr>
+        <w:t xml:space="preserve"> poměrně inovativní možnosti do jazyka v podobě lambda výrazů, referenc</w:t>
+      </w:r>
+      <w:r>
+        <w:rPr>
+          <w:sz w:val="24"/>
+          <w:szCs w:val="24"/>
+        </w:rPr>
+        <w:t>í</w:t>
+      </w:r>
+      <w:r>
+        <w:rPr>
+          <w:sz w:val="24"/>
+          <w:szCs w:val="24"/>
+        </w:rPr>
+        <w:t xml:space="preserve"> na metody, streamové zpracování.  Některé jazyky jsou více otevřené a podporují funkcionální přístupy v rámci multi-paradigmatického prostředí</w:t>
+      </w:r>
+      <w:r>
+        <w:rPr>
+          <w:sz w:val="24"/>
+          <w:szCs w:val="24"/>
+        </w:rPr>
+        <w:t xml:space="preserve">, </w:t>
+      </w:r>
+      <w:r>
+        <w:rPr>
+          <w:sz w:val="24"/>
+          <w:szCs w:val="24"/>
+        </w:rPr>
+        <w:t>což je kompromis oproti čistě funkcionálním jazykům</w:t>
+      </w:r>
+      <w:r>
+        <w:rPr>
+          <w:sz w:val="24"/>
+          <w:szCs w:val="24"/>
+        </w:rPr>
+        <w:t xml:space="preserve">. </w:t>
+      </w:r>
+      <w:r>
+        <w:rPr>
+          <w:sz w:val="24"/>
+          <w:szCs w:val="24"/>
+        </w:rPr>
+        <w:t>Současným t</w:t>
+      </w:r>
+      <w:r>
+        <w:rPr>
+          <w:sz w:val="24"/>
+          <w:szCs w:val="24"/>
+        </w:rPr>
+        <w:t>rendem je</w:t>
+      </w:r>
+      <w:r>
+        <w:rPr>
+          <w:sz w:val="24"/>
+          <w:szCs w:val="24"/>
+        </w:rPr>
+        <w:t xml:space="preserve"> </w:t>
+      </w:r>
+      <w:r>
+        <w:rPr>
+          <w:sz w:val="24"/>
+          <w:szCs w:val="24"/>
+        </w:rPr>
+        <w:t>zvyšov</w:t>
+      </w:r>
+      <w:r>
+        <w:rPr>
+          <w:sz w:val="24"/>
+          <w:szCs w:val="24"/>
+        </w:rPr>
+        <w:t>ání</w:t>
+      </w:r>
+      <w:r>
+        <w:rPr>
+          <w:sz w:val="24"/>
+          <w:szCs w:val="24"/>
+        </w:rPr>
+        <w:t xml:space="preserve"> expresivit</w:t>
+      </w:r>
+      <w:r>
+        <w:rPr>
+          <w:sz w:val="24"/>
+          <w:szCs w:val="24"/>
+        </w:rPr>
+        <w:t>y</w:t>
+      </w:r>
+      <w:r>
+        <w:rPr>
+          <w:sz w:val="24"/>
+          <w:szCs w:val="24"/>
+        </w:rPr>
+        <w:t xml:space="preserve"> jazyků. </w:t>
+      </w:r>
+      <w:r>
+        <w:rPr>
+          <w:sz w:val="24"/>
+          <w:szCs w:val="24"/>
+        </w:rPr>
+        <w:t>Mezi</w:t>
+      </w:r>
+      <w:r>
+        <w:rPr>
+          <w:sz w:val="24"/>
+          <w:szCs w:val="24"/>
+        </w:rPr>
+        <w:t xml:space="preserve"> rok</w:t>
+      </w:r>
+      <w:r>
+        <w:rPr>
+          <w:sz w:val="24"/>
+          <w:szCs w:val="24"/>
+        </w:rPr>
+        <w:t>y</w:t>
+      </w:r>
+      <w:r>
+        <w:rPr>
+          <w:sz w:val="24"/>
+          <w:szCs w:val="24"/>
+        </w:rPr>
+        <w:t xml:space="preserve"> 201</w:t>
+      </w:r>
+      <w:r>
+        <w:rPr>
+          <w:sz w:val="24"/>
+          <w:szCs w:val="24"/>
+        </w:rPr>
+        <w:t xml:space="preserve">3 a </w:t>
+      </w:r>
+      <w:r>
+        <w:rPr>
+          <w:sz w:val="24"/>
+          <w:szCs w:val="24"/>
+        </w:rPr>
+        <w:t>2015 nastala renesance funkcionálních jazyků díky jejich i</w:t>
+      </w:r>
+      <w:r>
+        <w:rPr>
+          <w:sz w:val="24"/>
+          <w:szCs w:val="24"/>
+        </w:rPr>
+        <w:t>m</w:t>
+      </w:r>
+      <w:r>
+        <w:rPr>
+          <w:sz w:val="24"/>
+          <w:szCs w:val="24"/>
+        </w:rPr>
+        <w:t xml:space="preserve">utabilitě a </w:t>
+      </w:r>
+      <w:r>
+        <w:rPr>
+          <w:sz w:val="24"/>
+          <w:szCs w:val="24"/>
+        </w:rPr>
+        <w:t>přístupu k paralelizaci</w:t>
+      </w:r>
+      <w:r>
+        <w:rPr>
+          <w:sz w:val="24"/>
+          <w:szCs w:val="24"/>
+        </w:rPr>
+        <w:t xml:space="preserve">, na JVM platformě zažil vzestup jazyk Scala, avšak neujal se tak široce. </w:t>
+      </w:r>
+      <w:r>
+        <w:rPr>
+          <w:sz w:val="24"/>
+          <w:szCs w:val="24"/>
+        </w:rPr>
+        <w:t>Některé frameworky pro vývoj webových aplikací zvyšují expresivitu</w:t>
+      </w:r>
+      <w:r>
+        <w:rPr>
+          <w:sz w:val="24"/>
+          <w:szCs w:val="24"/>
+        </w:rPr>
+        <w:t xml:space="preserve"> do té míry</w:t>
+      </w:r>
+      <w:r>
+        <w:rPr>
+          <w:sz w:val="24"/>
+          <w:szCs w:val="24"/>
+        </w:rPr>
+        <w:t xml:space="preserve">, že se z nich postupně stávají spíše DSL jazyky, které řeší </w:t>
       </w:r>
       <w:r>
         <w:rPr>
@@ -9468,42 +11135,14 @@
           <w:szCs w:val="24"/>
         </w:rPr>
         <w:lastRenderedPageBreak/>
-        <w:t>rozdělení na základní logiku, základní a vedlejší stav. Kde bussines logika se nezabývá stavem, ale pouze definuje relace</w:t>
-      </w:r>
-      <w:r>
-        <w:rPr>
-          <w:sz w:val="24"/>
-          <w:szCs w:val="24"/>
-        </w:rPr>
-        <w:t>, integritní omezení a</w:t>
-      </w:r>
-      <w:r>
-        <w:rPr>
-          <w:sz w:val="24"/>
-          <w:szCs w:val="24"/>
-        </w:rPr>
-        <w:t xml:space="preserve"> </w:t>
-      </w:r>
-      <w:r>
-        <w:rPr>
-          <w:sz w:val="24"/>
-          <w:szCs w:val="24"/>
-        </w:rPr>
-        <w:t xml:space="preserve">provádí </w:t>
-      </w:r>
-      <w:r>
-        <w:rPr>
-          <w:sz w:val="24"/>
-          <w:szCs w:val="24"/>
-        </w:rPr>
-        <w:t>čisté funkce</w:t>
-      </w:r>
-      <w:r>
-        <w:rPr>
-          <w:sz w:val="24"/>
-          <w:szCs w:val="24"/>
-        </w:rPr>
-        <w:t xml:space="preserve"> bez side-efektů</w:t>
+        <w:t>problémy na vyšší úrovni abstrakce</w:t>
+      </w:r>
+      <w:r>
+        <w:rPr>
+          <w:sz w:val="24"/>
+          <w:szCs w:val="24"/>
+        </w:rPr>
+        <w:t xml:space="preserve"> a odstiňují vývojáře co nejvíce od technologických detailů tak aby se mohli plně soustředit na řešení vlastní aplikační logiky</w:t>
       </w:r>
       <w:r>
         <w:rPr>
@@ -9511,104 +11150,6 @@
           <w:szCs w:val="24"/>
         </w:rPr>
         <w:t xml:space="preserve">. </w:t>
-      </w:r>
-      <w:r>
-        <w:rPr>
-          <w:sz w:val="24"/>
-          <w:szCs w:val="24"/>
-        </w:rPr>
-        <w:t>Naopak</w:t>
-      </w:r>
-      <w:r>
-        <w:rPr>
-          <w:sz w:val="24"/>
-          <w:szCs w:val="24"/>
-        </w:rPr>
-        <w:t xml:space="preserve"> změny stavů neovlivňují logiku aplikace, ale pouze spouštějí akce</w:t>
-      </w:r>
-      <w:r>
-        <w:rPr>
-          <w:sz w:val="24"/>
-          <w:szCs w:val="24"/>
-        </w:rPr>
-        <w:t xml:space="preserve"> (funkce bussines logiky)</w:t>
-      </w:r>
-      <w:r>
-        <w:rPr>
-          <w:sz w:val="24"/>
-          <w:szCs w:val="24"/>
-        </w:rPr>
-        <w:t xml:space="preserve"> na ostatní komponenty. Tento přístup je v podstatě podporován funkcionálním přístupem, který je ovšem v ryzí podobě velmi extrémní přístup, jak izolovat logiku od stavu a není příliš populárním paradigmatem v programování. Tvůrci moderních programovacích jazyků</w:t>
-      </w:r>
-      <w:r>
-        <w:rPr>
-          <w:sz w:val="24"/>
-          <w:szCs w:val="24"/>
-        </w:rPr>
-        <w:t xml:space="preserve"> </w:t>
-      </w:r>
-      <w:r>
-        <w:rPr>
-          <w:sz w:val="24"/>
-          <w:szCs w:val="24"/>
-        </w:rPr>
-        <w:t>berou v potaz výhody a usnadnění, které nabízejí deklarativní paradigmata, potažmo funkcionální přístupy, a tak je trend aplikovat je v odlehčenější formě do objektově orientovaných jazyků. Takto implementovala Java 8, poměrně inovativní možnosti do jazyka v podobě lambda výrazů, reference na metody, streamové zpracování.  Některé jazyky jsou více otevřené a podporují funkcionální přístupy v rámci multi-paradigmatického prostředí. T</w:t>
-      </w:r>
-      <w:r>
-        <w:rPr>
-          <w:sz w:val="24"/>
-          <w:szCs w:val="24"/>
-        </w:rPr>
-        <w:t>rendem je</w:t>
-      </w:r>
-      <w:r>
-        <w:rPr>
-          <w:sz w:val="24"/>
-          <w:szCs w:val="24"/>
-        </w:rPr>
-        <w:t xml:space="preserve"> tedy</w:t>
-      </w:r>
-      <w:r>
-        <w:rPr>
-          <w:sz w:val="24"/>
-          <w:szCs w:val="24"/>
-        </w:rPr>
-        <w:t xml:space="preserve"> zvyšovat expresivitu jazyků. Kolem roků 2013-2015 nastala renesance funkcionálních jazyků díky jejich i</w:t>
-      </w:r>
-      <w:r>
-        <w:rPr>
-          <w:sz w:val="24"/>
-          <w:szCs w:val="24"/>
-        </w:rPr>
-        <w:t>m</w:t>
-      </w:r>
-      <w:r>
-        <w:rPr>
-          <w:sz w:val="24"/>
-          <w:szCs w:val="24"/>
-        </w:rPr>
-        <w:t xml:space="preserve">utabilitě a </w:t>
-      </w:r>
-      <w:r>
-        <w:rPr>
-          <w:sz w:val="24"/>
-          <w:szCs w:val="24"/>
-        </w:rPr>
-        <w:t>přístupu k paralelizaci</w:t>
-      </w:r>
-      <w:r>
-        <w:rPr>
-          <w:sz w:val="24"/>
-          <w:szCs w:val="24"/>
-        </w:rPr>
-        <w:t xml:space="preserve">, na JVM platformě zažil vzestup jazyk Scala, avšak neujal se tak široce, proto mnoho nových jazyků podporuje funkcionální přístup a vytváří tak multi-paradigmatické prostředí pro vývoj, což je kompromis oproti čistě funkcionálním jazykům. </w:t>
-      </w:r>
-      <w:r>
-        <w:rPr>
-          <w:sz w:val="24"/>
-          <w:szCs w:val="24"/>
-        </w:rPr>
-        <w:t xml:space="preserve">Některé frameworky pro vývoj webových aplikací zvyšují expresivitu tak, že se z nich postupně stávají spíše DSL jazyky, které řeší problémy na vyšší úrovni abstrakce. </w:t>
       </w:r>
     </w:p>
     <w:p>
@@ -9625,14 +11166,28 @@
           <w:sz w:val="24"/>
           <w:szCs w:val="24"/>
         </w:rPr>
-        <w:t xml:space="preserve">Nejen samotné vývojové nástroje ovlivňují trendy, </w:t>
-      </w:r>
-      <w:r>
-        <w:rPr>
-          <w:sz w:val="24"/>
-          <w:szCs w:val="24"/>
-        </w:rPr>
-        <w:t>pokrok</w:t>
+        <w:t xml:space="preserve">Nejen samotné vývojové </w:t>
+      </w:r>
+      <w:r>
+        <w:rPr>
+          <w:sz w:val="24"/>
+          <w:szCs w:val="24"/>
+        </w:rPr>
+        <w:t>technologie</w:t>
+      </w:r>
+      <w:r>
+        <w:rPr>
+          <w:sz w:val="24"/>
+          <w:szCs w:val="24"/>
+        </w:rPr>
+        <w:t xml:space="preserve"> ovlivňují trendy, </w:t>
+      </w:r>
+      <w:r>
+        <w:rPr>
+          <w:sz w:val="24"/>
+          <w:szCs w:val="24"/>
+        </w:rPr>
+        <w:t>inovace</w:t>
       </w:r>
       <w:r>
         <w:rPr>
@@ -10041,15 +11596,21 @@
           <w:sz w:val="24"/>
           <w:szCs w:val="24"/>
         </w:rPr>
-        <w:t xml:space="preserve"> zajišťuje poskytovatel služby a uživatel platí přímo </w:t>
-      </w:r>
-      <w:r>
-        <w:rPr>
-          <w:sz w:val="24"/>
-          <w:szCs w:val="24"/>
-        </w:rPr>
-        <w:lastRenderedPageBreak/>
-        <w:t xml:space="preserve">za čas běhu aplikace. V dnešní době </w:t>
+        <w:t xml:space="preserve"> zajišťuje poskytovatel služby a uživatel platí přímo za čas běhu aplikace</w:t>
+      </w:r>
+      <w:r>
+        <w:rPr>
+          <w:sz w:val="24"/>
+          <w:szCs w:val="24"/>
+        </w:rPr>
+        <w:t>, případné množství využitých zdrojů</w:t>
+      </w:r>
+      <w:r>
+        <w:rPr>
+          <w:sz w:val="24"/>
+          <w:szCs w:val="24"/>
+        </w:rPr>
+        <w:t xml:space="preserve">. V dnešní době </w:t>
       </w:r>
       <w:r>
         <w:rPr>
@@ -10092,13 +11653,6 @@
           <w:szCs w:val="24"/>
         </w:rPr>
         <w:t>, avšak některé aplikace jsou i monolitické.</w:t>
-      </w:r>
-      <w:r>
-        <w:rPr>
-          <w:sz w:val="24"/>
-          <w:szCs w:val="24"/>
-        </w:rPr>
-        <w:t xml:space="preserve"> </w:t>
       </w:r>
     </w:p>
     <w:p>
@@ -10106,6 +11660,7 @@
         <w:rPr>
           <w:noProof/>
         </w:rPr>
+        <w:lastRenderedPageBreak/>
         <w:drawing>
           <wp:inline distT="0" distB="0" distL="0" distR="0">
             <wp:extent cx="5760720" cy="3129280"/>
@@ -10237,7 +11792,42 @@
           <w:sz w:val="24"/>
           <w:szCs w:val="24"/>
         </w:rPr>
-        <w:t>, mimo jiné dokáže zajistit kompletní management kontejnerizovaných aplikací</w:t>
+        <w:t xml:space="preserve">, </w:t>
+      </w:r>
+      <w:r>
+        <w:rPr>
+          <w:sz w:val="24"/>
+          <w:szCs w:val="24"/>
+        </w:rPr>
+        <w:t xml:space="preserve">který </w:t>
+      </w:r>
+      <w:r>
+        <w:rPr>
+          <w:sz w:val="24"/>
+          <w:szCs w:val="24"/>
+        </w:rPr>
+        <w:t>dokáže zajistit kompletní management kontejnerizovaných aplikací</w:t>
+      </w:r>
+      <w:r>
+        <w:rPr>
+          <w:sz w:val="24"/>
+          <w:szCs w:val="24"/>
+        </w:rPr>
+        <w:t xml:space="preserve"> včetně</w:t>
+      </w:r>
+      <w:r>
+        <w:rPr>
+          <w:sz w:val="24"/>
+          <w:szCs w:val="24"/>
+        </w:rPr>
+        <w:t xml:space="preserve"> jejich</w:t>
+      </w:r>
+      <w:r>
+        <w:rPr>
+          <w:sz w:val="24"/>
+          <w:szCs w:val="24"/>
+        </w:rPr>
+        <w:t xml:space="preserve"> monitoringu</w:t>
       </w:r>
       <w:r>
         <w:rPr>
@@ -10272,7 +11862,7 @@
           <w:sz w:val="24"/>
           <w:szCs w:val="24"/>
         </w:rPr>
-        <w:t>mimo jiné i</w:t>
+        <w:t>také svoje proprietární</w:t>
       </w:r>
       <w:r>
         <w:rPr>
@@ -10331,6 +11921,43 @@
           <w:szCs w:val="24"/>
         </w:rPr>
         <w:t xml:space="preserve">, které se v současnosti stávají velmi populární. </w:t>
+      </w:r>
+      <w:r>
+        <w:rPr>
+          <w:sz w:val="24"/>
+          <w:szCs w:val="24"/>
+        </w:rPr>
+        <w:t>Na druhou stranu sebou přináší i všechny nevýhody distribuovaných systémů, pro vývojáře se jedná o složitější opravy chyb a jejich detekci, například</w:t>
+      </w:r>
+      <w:r>
+        <w:rPr>
+          <w:sz w:val="24"/>
+          <w:szCs w:val="24"/>
+        </w:rPr>
+        <w:t xml:space="preserve"> při</w:t>
+      </w:r>
+      <w:r>
+        <w:rPr>
+          <w:sz w:val="24"/>
+          <w:szCs w:val="24"/>
+        </w:rPr>
+        <w:t xml:space="preserve"> </w:t>
+      </w:r>
+      <w:proofErr w:type="spellStart"/>
+      <w:r>
+        <w:rPr>
+          <w:sz w:val="24"/>
+          <w:szCs w:val="24"/>
+        </w:rPr>
+        <w:t>debugování</w:t>
+      </w:r>
+      <w:proofErr w:type="spellEnd"/>
+      <w:r>
+        <w:rPr>
+          <w:sz w:val="24"/>
+          <w:szCs w:val="24"/>
+        </w:rPr>
+        <w:t>.</w:t>
       </w:r>
     </w:p>
     <w:p>
@@ -10411,43 +12038,9 @@
       </w:pPr>
     </w:p>
     <w:p>
-      <w:r>
-        <w:t>BigData</w:t>
-      </w:r>
+      <w:bookmarkStart w:id="0" w:name="_GoBack"/>
+      <w:bookmarkEnd w:id="0"/>
     </w:p>
-    <w:p>
-      <w:r>
-        <w:t>Machine learning AI</w:t>
-      </w:r>
-    </w:p>
-    <w:p>
-      <w:r>
-        <w:t>Porovnání současných technologií a trendů</w:t>
-      </w:r>
-    </w:p>
-    <w:p>
-      <w:r>
-        <w:t>Směr</w:t>
-      </w:r>
-      <w:r>
-        <w:t>,</w:t>
-      </w:r>
-      <w:r>
-        <w:t xml:space="preserve"> kterým se ubírá současný trend vývoje </w:t>
-      </w:r>
-      <w:r>
-        <w:t>bacené</w:t>
-      </w:r>
-      <w:r>
-        <w:t xml:space="preserve"> řešení</w:t>
-      </w:r>
-    </w:p>
-    <w:p>
-      <w:r>
-        <w:t>GraalVM</w:t>
-      </w:r>
-    </w:p>
-    <w:p/>
     <w:p>
       <w:hyperlink r:id="rId23" w:anchor="libraries-frameworks-web" w:history="1">
         <w:r>
@@ -12176,7 +13769,7 @@
 </file>
 
 <file path=customXml/itemProps1.xml><?xml version="1.0" encoding="utf-8"?>
-<ds:datastoreItem xmlns:ds="http://schemas.openxmlformats.org/officeDocument/2006/customXml" ds:itemID="{4F7633DC-5FA0-4479-847B-991F95E65F2A}">
+<ds:datastoreItem xmlns:ds="http://schemas.openxmlformats.org/officeDocument/2006/customXml" ds:itemID="{E93A2EF8-2873-4E25-90DB-EF5E13F30D19}">
   <ds:schemaRefs>
     <ds:schemaRef ds:uri="http://schemas.openxmlformats.org/officeDocument/2006/bibliography"/>
   </ds:schemaRefs>

--- a/kotlin_server.docx
+++ b/kotlin_server.docx
@@ -652,7 +652,21 @@
           <w:sz w:val="24"/>
           <w:szCs w:val="24"/>
         </w:rPr>
-        <w:t xml:space="preserve">označení pro počítač, nebo </w:t>
+        <w:t xml:space="preserve">označení pro </w:t>
+      </w:r>
+      <w:r>
+        <w:rPr>
+          <w:sz w:val="24"/>
+          <w:szCs w:val="24"/>
+        </w:rPr>
+        <w:t>zařízení</w:t>
+      </w:r>
+      <w:r>
+        <w:rPr>
+          <w:sz w:val="24"/>
+          <w:szCs w:val="24"/>
+        </w:rPr>
+        <w:t xml:space="preserve">, nebo </w:t>
       </w:r>
       <w:r>
         <w:rPr>
@@ -701,14 +715,21 @@
           <w:sz w:val="24"/>
           <w:szCs w:val="24"/>
         </w:rPr>
-        <w:t>služby jiným programům nebo zařízením, kteří se</w:t>
-      </w:r>
-      <w:r>
-        <w:rPr>
-          <w:sz w:val="24"/>
-          <w:szCs w:val="24"/>
-        </w:rPr>
-        <w:t xml:space="preserve"> souhrnně</w:t>
+        <w:t xml:space="preserve">služby </w:t>
+      </w:r>
+      <w:r>
+        <w:rPr>
+          <w:sz w:val="24"/>
+          <w:szCs w:val="24"/>
+        </w:rPr>
+        <w:t xml:space="preserve">klientům, kteří jsou většinou </w:t>
+      </w:r>
+      <w:r>
+        <w:rPr>
+          <w:sz w:val="24"/>
+          <w:szCs w:val="24"/>
+        </w:rPr>
+        <w:t>reprezentovány</w:t>
       </w:r>
       <w:r>
         <w:rPr>
@@ -722,14 +743,49 @@
           <w:sz w:val="24"/>
           <w:szCs w:val="24"/>
         </w:rPr>
-        <w:t>nazývají</w:t>
-      </w:r>
-      <w:r>
-        <w:rPr>
-          <w:sz w:val="24"/>
-          <w:szCs w:val="24"/>
-        </w:rPr>
-        <w:t xml:space="preserve"> klienti. První zmínka o serverech se datuje k roku 1969 v</w:t>
+        <w:t>program</w:t>
+      </w:r>
+      <w:r>
+        <w:rPr>
+          <w:sz w:val="24"/>
+          <w:szCs w:val="24"/>
+        </w:rPr>
+        <w:t>y</w:t>
+      </w:r>
+      <w:r>
+        <w:rPr>
+          <w:sz w:val="24"/>
+          <w:szCs w:val="24"/>
+        </w:rPr>
+        <w:t xml:space="preserve"> </w:t>
+      </w:r>
+      <w:r>
+        <w:rPr>
+          <w:sz w:val="24"/>
+          <w:szCs w:val="24"/>
+        </w:rPr>
+        <w:t>či</w:t>
+      </w:r>
+      <w:r>
+        <w:rPr>
+          <w:sz w:val="24"/>
+          <w:szCs w:val="24"/>
+        </w:rPr>
+        <w:t xml:space="preserve"> zařízení</w:t>
+      </w:r>
+      <w:r>
+        <w:rPr>
+          <w:sz w:val="24"/>
+          <w:szCs w:val="24"/>
+        </w:rPr>
+        <w:t>mi</w:t>
+      </w:r>
+      <w:r>
+        <w:rPr>
+          <w:sz w:val="24"/>
+          <w:szCs w:val="24"/>
+        </w:rPr>
+        <w:t>. První zmínka o serverech se datuje k roku 1969 v</w:t>
       </w:r>
       <w:r>
         <w:rPr>
@@ -2705,7 +2761,14 @@
           <w:sz w:val="24"/>
           <w:szCs w:val="24"/>
         </w:rPr>
-        <w:t>abízel jazyk Java přístup na vyšší úrovní</w:t>
+        <w:t>abízel jazyk Java přístup na vyšší úrovn</w:t>
+      </w:r>
+      <w:r>
+        <w:rPr>
+          <w:sz w:val="24"/>
+          <w:szCs w:val="24"/>
+        </w:rPr>
+        <w:t>i</w:t>
       </w:r>
       <w:r>
         <w:rPr>
@@ -3744,7 +3807,35 @@
           <w:sz w:val="24"/>
           <w:szCs w:val="24"/>
         </w:rPr>
-        <w:t xml:space="preserve"> měření</w:t>
+        <w:t> </w:t>
+      </w:r>
+      <w:r>
+        <w:rPr>
+          <w:sz w:val="24"/>
+          <w:szCs w:val="24"/>
+        </w:rPr>
+        <w:t>měření</w:t>
+      </w:r>
+      <w:r>
+        <w:rPr>
+          <w:sz w:val="24"/>
+          <w:szCs w:val="24"/>
+        </w:rPr>
+        <w:t xml:space="preserve"> </w:t>
+      </w:r>
+      <w:r>
+        <w:rPr>
+          <w:sz w:val="24"/>
+          <w:szCs w:val="24"/>
+        </w:rPr>
+        <w:t>výkon</w:t>
+      </w:r>
+      <w:r>
+        <w:rPr>
+          <w:sz w:val="24"/>
+          <w:szCs w:val="24"/>
+        </w:rPr>
+        <w:t>u</w:t>
       </w:r>
       <w:r>
         <w:rPr>
@@ -3759,21 +3850,7 @@
           <w:sz w:val="24"/>
           <w:szCs w:val="24"/>
         </w:rPr>
-        <w:t xml:space="preserve"> </w:t>
-      </w:r>
-      <w:r>
-        <w:rPr>
-          <w:sz w:val="24"/>
-          <w:szCs w:val="24"/>
-        </w:rPr>
-        <w:t>výkon</w:t>
-      </w:r>
-      <w:r>
-        <w:rPr>
-          <w:sz w:val="24"/>
-          <w:szCs w:val="24"/>
-        </w:rPr>
-        <w:t xml:space="preserve">u a </w:t>
+        <w:t xml:space="preserve"> a </w:t>
       </w:r>
       <w:r>
         <w:rPr>
@@ -3795,7 +3872,28 @@
           <w:sz w:val="24"/>
           <w:szCs w:val="24"/>
         </w:rPr>
-        <w:t>kdy jazyky</w:t>
+        <w:t xml:space="preserve">kdy </w:t>
+      </w:r>
+      <w:r>
+        <w:rPr>
+          <w:sz w:val="24"/>
+          <w:szCs w:val="24"/>
+        </w:rPr>
+        <w:t xml:space="preserve">některé </w:t>
+      </w:r>
+      <w:r>
+        <w:rPr>
+          <w:sz w:val="24"/>
+          <w:szCs w:val="24"/>
+        </w:rPr>
+        <w:t>jazyky</w:t>
+      </w:r>
+      <w:r>
+        <w:rPr>
+          <w:sz w:val="24"/>
+          <w:szCs w:val="24"/>
+        </w:rPr>
+        <w:t xml:space="preserve"> dokázali</w:t>
       </w:r>
       <w:r>
         <w:rPr>
@@ -3809,7 +3907,14 @@
           <w:sz w:val="24"/>
           <w:szCs w:val="24"/>
         </w:rPr>
-        <w:t>předčili</w:t>
+        <w:t>předči</w:t>
+      </w:r>
+      <w:r>
+        <w:rPr>
+          <w:sz w:val="24"/>
+          <w:szCs w:val="24"/>
+        </w:rPr>
+        <w:t>t</w:t>
       </w:r>
       <w:r>
         <w:rPr>
@@ -4358,21 +4463,20 @@
           <w:sz w:val="24"/>
           <w:szCs w:val="24"/>
         </w:rPr>
-        <w:t xml:space="preserve"> se datují do července roku 2011. </w:t>
-      </w:r>
-      <w:r>
-        <w:rPr>
-          <w:sz w:val="24"/>
-          <w:szCs w:val="24"/>
-        </w:rPr>
-        <w:t xml:space="preserve"> </w:t>
-      </w:r>
-      <w:r>
-        <w:rPr>
-          <w:sz w:val="24"/>
-          <w:szCs w:val="24"/>
-        </w:rPr>
-        <w:t xml:space="preserve"> </w:t>
+        <w:t xml:space="preserve"> se datují do července roku 2011.</w:t>
+      </w:r>
+    </w:p>
+    <w:p>
+      <w:pPr>
+        <w:rPr>
+          <w:rFonts w:asciiTheme="majorHAnsi" w:eastAsiaTheme="majorEastAsia" w:hAnsiTheme="majorHAnsi" w:cstheme="majorBidi"/>
+          <w:color w:val="2E74B5" w:themeColor="accent1" w:themeShade="BF"/>
+          <w:sz w:val="32"/>
+          <w:szCs w:val="32"/>
+        </w:rPr>
+      </w:pPr>
+      <w:r>
+        <w:br w:type="page"/>
       </w:r>
     </w:p>
     <w:p>
@@ -4380,6 +4484,7 @@
         <w:pStyle w:val="Nadpis1"/>
       </w:pPr>
       <w:r>
+        <w:lastRenderedPageBreak/>
         <w:t>Současn</w:t>
       </w:r>
       <w:r>
@@ -4571,14 +4676,28 @@
           <w:sz w:val="24"/>
           <w:szCs w:val="24"/>
         </w:rPr>
-        <w:t xml:space="preserve"> metriku, která </w:t>
-      </w:r>
-      <w:r>
-        <w:rPr>
-          <w:sz w:val="24"/>
-          <w:szCs w:val="24"/>
-        </w:rPr>
-        <w:t>sleduje</w:t>
+        <w:t xml:space="preserve"> metriku</w:t>
+      </w:r>
+      <w:r>
+        <w:rPr>
+          <w:sz w:val="24"/>
+          <w:szCs w:val="24"/>
+        </w:rPr>
+        <w:t xml:space="preserve"> </w:t>
+      </w:r>
+      <w:r>
+        <w:rPr>
+          <w:sz w:val="24"/>
+          <w:szCs w:val="24"/>
+        </w:rPr>
+        <w:t>sleduj</w:t>
+      </w:r>
+      <w:r>
+        <w:rPr>
+          <w:sz w:val="24"/>
+          <w:szCs w:val="24"/>
+        </w:rPr>
+        <w:t>ící</w:t>
       </w:r>
       <w:r>
         <w:rPr>
@@ -4690,7 +4809,6 @@
           <w:sz w:val="24"/>
           <w:szCs w:val="24"/>
         </w:rPr>
-        <w:lastRenderedPageBreak/>
         <w:t>K červnu 2019 mluví statistiky jasně o vítězi, kterým se stává jazyk Python s</w:t>
       </w:r>
       <w:r>
@@ -5206,6 +5324,7 @@
           <w:sz w:val="24"/>
           <w:szCs w:val="24"/>
         </w:rPr>
+        <w:lastRenderedPageBreak/>
         <w:t>Další metrikou je TIOBE Index, který měří popularitu jazyků napříč vyhledávači, kde sleduje zájem o jazyky podle vyhledávání</w:t>
       </w:r>
       <w:r>
@@ -5277,21 +5396,6 @@
           <w:szCs w:val="24"/>
         </w:rPr>
         <w:t>po roce 2016, který utnul její poměrně strmý růst.</w:t>
-      </w:r>
-    </w:p>
-    <w:p>
-      <w:pPr>
-        <w:rPr>
-          <w:sz w:val="24"/>
-          <w:szCs w:val="24"/>
-        </w:rPr>
-      </w:pPr>
-      <w:r>
-        <w:rPr>
-          <w:sz w:val="24"/>
-          <w:szCs w:val="24"/>
-        </w:rPr>
-        <w:br w:type="page"/>
       </w:r>
     </w:p>
     <w:p>
@@ -5309,7 +5413,6 @@
           <w:sz w:val="24"/>
           <w:szCs w:val="24"/>
         </w:rPr>
-        <w:lastRenderedPageBreak/>
         <w:t>Ben Fredirickson vytvořil hodnocení jazyků podle</w:t>
       </w:r>
       <w:r>
@@ -5856,7 +5959,21 @@
           <w:sz w:val="24"/>
           <w:szCs w:val="24"/>
         </w:rPr>
-        <w:t>2 miliony aktivních uživatelů za měsíc. Díky tomu mají statist</w:t>
+        <w:t xml:space="preserve">2 miliony aktivních uživatelů za měsíc. Díky tomu </w:t>
+      </w:r>
+      <w:r>
+        <w:rPr>
+          <w:sz w:val="24"/>
+          <w:szCs w:val="24"/>
+        </w:rPr>
+        <w:t xml:space="preserve">rozsahu </w:t>
+      </w:r>
+      <w:r>
+        <w:rPr>
+          <w:sz w:val="24"/>
+          <w:szCs w:val="24"/>
+        </w:rPr>
+        <w:t>mají statist</w:t>
       </w:r>
       <w:r>
         <w:rPr>
@@ -5992,6 +6109,7 @@
           <w:sz w:val="24"/>
           <w:szCs w:val="24"/>
         </w:rPr>
+        <w:lastRenderedPageBreak/>
         <w:t>První metrik</w:t>
       </w:r>
       <w:r>
@@ -6302,7 +6420,6 @@
           <w:sz w:val="24"/>
           <w:szCs w:val="24"/>
         </w:rPr>
-        <w:lastRenderedPageBreak/>
         <w:drawing>
           <wp:inline distT="0" distB="0" distL="0" distR="0" wp14:anchorId="5ECCC9A7" wp14:editId="7160F3F7">
             <wp:extent cx="5137150" cy="3390900"/>
@@ -7081,7 +7198,15 @@
           <w:sz w:val="24"/>
           <w:szCs w:val="24"/>
         </w:rPr>
-        <w:t xml:space="preserve">, které umožňují paralelizaci na úrovni </w:t>
+        <w:t xml:space="preserve">, které umožňují </w:t>
+      </w:r>
+      <w:r>
+        <w:rPr>
+          <w:sz w:val="24"/>
+          <w:szCs w:val="24"/>
+        </w:rPr>
+        <w:lastRenderedPageBreak/>
+        <w:t xml:space="preserve">paralelizaci na úrovni </w:t>
       </w:r>
       <w:r>
         <w:rPr>
@@ -7487,15 +7612,7 @@
           <w:sz w:val="24"/>
           <w:szCs w:val="24"/>
         </w:rPr>
-        <w:t xml:space="preserve">je TypeScript, což je nadstavba pro JavaScript, která </w:t>
-      </w:r>
-      <w:r>
-        <w:rPr>
-          <w:sz w:val="24"/>
-          <w:szCs w:val="24"/>
-        </w:rPr>
-        <w:lastRenderedPageBreak/>
-        <w:t>poskytuje typovou kontrolu a další vlastnosti, které jsou</w:t>
+        <w:t>je TypeScript, což je nadstavba pro JavaScript, která poskytuje typovou kontrolu a další vlastnosti, které jsou</w:t>
       </w:r>
       <w:r>
         <w:rPr>
@@ -7516,7 +7633,21 @@
           <w:sz w:val="24"/>
           <w:szCs w:val="24"/>
         </w:rPr>
-        <w:t>. Velkou výhodou TypeScriptu je plná kompatibilita s JavaScriptem díky</w:t>
+        <w:t xml:space="preserve">. Velkou výhodou TypeScriptu je </w:t>
+      </w:r>
+      <w:r>
+        <w:rPr>
+          <w:sz w:val="24"/>
+          <w:szCs w:val="24"/>
+        </w:rPr>
+        <w:t xml:space="preserve">jeho </w:t>
+      </w:r>
+      <w:r>
+        <w:rPr>
+          <w:sz w:val="24"/>
+          <w:szCs w:val="24"/>
+        </w:rPr>
+        <w:t>plná kompatibilita s JavaScriptem díky</w:t>
       </w:r>
       <w:r>
         <w:rPr>
@@ -7870,6 +8001,7 @@
           <w:sz w:val="24"/>
           <w:szCs w:val="24"/>
         </w:rPr>
+        <w:lastRenderedPageBreak/>
         <w:t>Třetí statistik</w:t>
       </w:r>
       <w:r>
@@ -8087,15 +8219,7 @@
           <w:sz w:val="24"/>
           <w:szCs w:val="24"/>
         </w:rPr>
-        <w:t xml:space="preserve"> zůstává ve středu </w:t>
-      </w:r>
-      <w:r>
-        <w:rPr>
-          <w:sz w:val="24"/>
-          <w:szCs w:val="24"/>
-        </w:rPr>
-        <w:lastRenderedPageBreak/>
-        <w:t>pozornosti, co se týče využívání</w:t>
+        <w:t xml:space="preserve"> zůstává ve středu pozornosti, co se týče využívání</w:t>
       </w:r>
       <w:r>
         <w:rPr>
@@ -9066,7 +9190,21 @@
           <w:sz w:val="24"/>
           <w:szCs w:val="24"/>
         </w:rPr>
-        <w:t xml:space="preserve"> s firmou JetBrains. Firma JetBrains vyvíjí jazyk Kotlin, tím pádem je pravděpodobnost že dotazník zasáhl právě velkou část Kotlin komunity a také Java vývojáře pro které firma vytváří IDE</w:t>
+        <w:t xml:space="preserve"> s firmou JetBrains. Firma JetBrains vyvíjí jazyk Kotlin, tím pádem je </w:t>
+      </w:r>
+      <w:r>
+        <w:rPr>
+          <w:sz w:val="24"/>
+          <w:szCs w:val="24"/>
+        </w:rPr>
+        <w:t xml:space="preserve">vyšší </w:t>
+      </w:r>
+      <w:r>
+        <w:rPr>
+          <w:sz w:val="24"/>
+          <w:szCs w:val="24"/>
+        </w:rPr>
+        <w:t>pravděpodobnost že dotazník zasáhl právě velkou část Kotlin komunity a také Java vývojáře pro které firma vytváří IDE</w:t>
       </w:r>
       <w:r>
         <w:rPr>
@@ -9080,7 +9218,15 @@
           <w:sz w:val="24"/>
           <w:szCs w:val="24"/>
         </w:rPr>
-        <w:t xml:space="preserve"> Intelli</w:t>
+        <w:t xml:space="preserve"> </w:t>
+      </w:r>
+      <w:proofErr w:type="spellStart"/>
+      <w:r>
+        <w:rPr>
+          <w:sz w:val="24"/>
+          <w:szCs w:val="24"/>
+        </w:rPr>
+        <w:t>Intelli</w:t>
       </w:r>
       <w:r>
         <w:rPr>
@@ -9089,12 +9235,36 @@
         </w:rPr>
         <w:t>J</w:t>
       </w:r>
-      <w:r>
-        <w:rPr>
-          <w:sz w:val="24"/>
-          <w:szCs w:val="24"/>
-        </w:rPr>
-        <w:t>, jelikož většina příznivců Kotlinu se rekrutuje</w:t>
+      <w:proofErr w:type="spellEnd"/>
+      <w:r>
+        <w:rPr>
+          <w:sz w:val="24"/>
+          <w:szCs w:val="24"/>
+        </w:rPr>
+        <w:t>,</w:t>
+      </w:r>
+      <w:bookmarkStart w:id="0" w:name="_GoBack"/>
+      <w:bookmarkEnd w:id="0"/>
+      <w:r>
+        <w:rPr>
+          <w:sz w:val="24"/>
+          <w:szCs w:val="24"/>
+        </w:rPr>
+        <w:t xml:space="preserve"> jelikož</w:t>
+      </w:r>
+      <w:r>
+        <w:rPr>
+          <w:sz w:val="24"/>
+          <w:szCs w:val="24"/>
+        </w:rPr>
+        <w:t xml:space="preserve"> dle dat se</w:t>
+      </w:r>
+      <w:r>
+        <w:rPr>
+          <w:sz w:val="24"/>
+          <w:szCs w:val="24"/>
+        </w:rPr>
+        <w:t xml:space="preserve"> většina příznivců Kotlinu rekrutuje</w:t>
       </w:r>
       <w:r>
         <w:rPr>
@@ -9164,13 +9334,6 @@
           <w:sz w:val="24"/>
           <w:szCs w:val="24"/>
         </w:rPr>
-        <w:t xml:space="preserve"> v budoucnu</w:t>
-      </w:r>
-      <w:r>
-        <w:rPr>
-          <w:sz w:val="24"/>
-          <w:szCs w:val="24"/>
-        </w:rPr>
         <w:t xml:space="preserve"> </w:t>
       </w:r>
       <w:r>
@@ -9179,7 +9342,14 @@
           <w:szCs w:val="24"/>
         </w:rPr>
         <w:lastRenderedPageBreak/>
-        <w:t xml:space="preserve">využívat. </w:t>
+        <w:t>v budoucnu</w:t>
+      </w:r>
+      <w:r>
+        <w:rPr>
+          <w:sz w:val="24"/>
+          <w:szCs w:val="24"/>
+        </w:rPr>
+        <w:t xml:space="preserve"> využívat. </w:t>
       </w:r>
       <w:r>
         <w:rPr>
@@ -12037,10 +12207,7 @@
         <w:jc w:val="both"/>
       </w:pPr>
     </w:p>
-    <w:p>
-      <w:bookmarkStart w:id="0" w:name="_GoBack"/>
-      <w:bookmarkEnd w:id="0"/>
-    </w:p>
+    <w:p/>
     <w:p>
       <w:hyperlink r:id="rId23" w:anchor="libraries-frameworks-web" w:history="1">
         <w:r>
@@ -13769,7 +13936,7 @@
 </file>
 
 <file path=customXml/itemProps1.xml><?xml version="1.0" encoding="utf-8"?>
-<ds:datastoreItem xmlns:ds="http://schemas.openxmlformats.org/officeDocument/2006/customXml" ds:itemID="{E93A2EF8-2873-4E25-90DB-EF5E13F30D19}">
+<ds:datastoreItem xmlns:ds="http://schemas.openxmlformats.org/officeDocument/2006/customXml" ds:itemID="{8B6D8C65-AC13-4E26-9AC8-213F8FE68436}">
   <ds:schemaRefs>
     <ds:schemaRef ds:uri="http://schemas.openxmlformats.org/officeDocument/2006/bibliography"/>
   </ds:schemaRefs>

--- a/kotlin_server.docx
+++ b/kotlin_server.docx
@@ -303,18 +303,10 @@
       </w:r>
       <w:proofErr w:type="spellEnd"/>
       <w:r>
-        <w:t xml:space="preserve"> (</w:t>
-      </w:r>
-      <w:proofErr w:type="gramStart"/>
-      <w:r>
-        <w:t>Klaxon</w:t>
-      </w:r>
-      <w:r>
-        <w:t>..</w:t>
-      </w:r>
-      <w:proofErr w:type="gramEnd"/>
-      <w:r>
-        <w:t>)</w:t>
+        <w:t xml:space="preserve"> (Klaxon</w:t>
+      </w:r>
+      <w:r>
+        <w:t>..)</w:t>
       </w:r>
     </w:p>
     <w:p>
@@ -13468,6 +13460,8 @@
     </w:p>
     <w:p>
       <w:pPr>
+        <w:spacing w:line="360" w:lineRule="auto"/>
+        <w:jc w:val="both"/>
         <w:rPr>
           <w:sz w:val="24"/>
           <w:szCs w:val="24"/>
@@ -13897,6 +13891,7 @@
         <w:rPr>
           <w:noProof/>
         </w:rPr>
+        <w:lastRenderedPageBreak/>
         <w:drawing>
           <wp:inline distT="0" distB="0" distL="0" distR="0" wp14:anchorId="16354AEB" wp14:editId="1587D0BF">
             <wp:extent cx="5139055" cy="3522345"/>
@@ -13967,21 +13962,1403 @@
       </w:pPr>
       <w:r>
         <w:lastRenderedPageBreak/>
-        <w:t>W</w:t>
-      </w:r>
-      <w:r>
-        <w:t>eb framework</w:t>
-      </w:r>
-      <w:r>
-        <w:t>y</w:t>
-      </w:r>
+        <w:t>Web frameworky</w:t>
+      </w:r>
+    </w:p>
+    <w:p>
+      <w:pPr>
+        <w:jc w:val="both"/>
+      </w:pPr>
+    </w:p>
+    <w:p>
+      <w:pPr>
+        <w:spacing w:line="360" w:lineRule="auto"/>
+        <w:jc w:val="both"/>
+        <w:rPr>
+          <w:sz w:val="24"/>
+          <w:szCs w:val="24"/>
+        </w:rPr>
+      </w:pPr>
+      <w:r>
+        <w:rPr>
+          <w:sz w:val="24"/>
+          <w:szCs w:val="24"/>
+        </w:rPr>
+        <w:t>F</w:t>
+      </w:r>
+      <w:r>
+        <w:rPr>
+          <w:sz w:val="24"/>
+          <w:szCs w:val="24"/>
+        </w:rPr>
+        <w:t xml:space="preserve">ramework je terminus </w:t>
+      </w:r>
+      <w:proofErr w:type="spellStart"/>
+      <w:r>
+        <w:rPr>
+          <w:sz w:val="24"/>
+          <w:szCs w:val="24"/>
+        </w:rPr>
+        <w:t>technicus</w:t>
+      </w:r>
+      <w:proofErr w:type="spellEnd"/>
+      <w:r>
+        <w:rPr>
+          <w:sz w:val="24"/>
+          <w:szCs w:val="24"/>
+        </w:rPr>
+        <w:t xml:space="preserve"> pro sadu softwarových nástrojů distribuovaných formou komplexního aplikačního rámce, který poskytuje vývojáři podporu při vývoji aplikací.</w:t>
+      </w:r>
+      <w:r>
+        <w:rPr>
+          <w:sz w:val="24"/>
+          <w:szCs w:val="24"/>
+        </w:rPr>
+        <w:t xml:space="preserve"> </w:t>
+      </w:r>
+      <w:r>
+        <w:rPr>
+          <w:sz w:val="24"/>
+          <w:szCs w:val="24"/>
+        </w:rPr>
+        <w:t xml:space="preserve">Obecný význam existence frameworků je poskytnutí řešení pro typické problémy v oblastech, pro které je určen. Vývojář se díky nim může soustředit pouze na řešení problému na business úrovni a je odstíněn od </w:t>
+      </w:r>
+      <w:r>
+        <w:rPr>
+          <w:sz w:val="24"/>
+          <w:szCs w:val="24"/>
+        </w:rPr>
+        <w:t>implementace</w:t>
+      </w:r>
+      <w:r>
+        <w:rPr>
+          <w:sz w:val="24"/>
+          <w:szCs w:val="24"/>
+        </w:rPr>
+        <w:t xml:space="preserve"> </w:t>
+      </w:r>
+      <w:r>
+        <w:rPr>
+          <w:sz w:val="24"/>
+          <w:szCs w:val="24"/>
+        </w:rPr>
+        <w:t>rutinních</w:t>
+      </w:r>
+      <w:r>
+        <w:rPr>
+          <w:sz w:val="24"/>
+          <w:szCs w:val="24"/>
+        </w:rPr>
+        <w:t xml:space="preserve"> a opakujících se technických</w:t>
+      </w:r>
+      <w:r>
+        <w:rPr>
+          <w:sz w:val="24"/>
+          <w:szCs w:val="24"/>
+        </w:rPr>
+        <w:t xml:space="preserve"> součástí aplikace</w:t>
+      </w:r>
+      <w:r>
+        <w:rPr>
+          <w:sz w:val="24"/>
+          <w:szCs w:val="24"/>
+        </w:rPr>
+        <w:t xml:space="preserve">, které jsou řešeny podle </w:t>
+      </w:r>
+      <w:proofErr w:type="spellStart"/>
+      <w:r>
+        <w:rPr>
+          <w:sz w:val="24"/>
+          <w:szCs w:val="24"/>
+        </w:rPr>
+        <w:t>zavedných</w:t>
+      </w:r>
+      <w:proofErr w:type="spellEnd"/>
+      <w:r>
+        <w:rPr>
+          <w:sz w:val="24"/>
+          <w:szCs w:val="24"/>
+        </w:rPr>
+        <w:t xml:space="preserve"> </w:t>
+      </w:r>
+      <w:proofErr w:type="spellStart"/>
+      <w:r>
+        <w:rPr>
+          <w:sz w:val="24"/>
+          <w:szCs w:val="24"/>
+        </w:rPr>
+        <w:t>best-practices</w:t>
+      </w:r>
+      <w:proofErr w:type="spellEnd"/>
+      <w:r>
+        <w:rPr>
+          <w:sz w:val="24"/>
+          <w:szCs w:val="24"/>
+        </w:rPr>
+        <w:t xml:space="preserve"> v dané oblasti</w:t>
+      </w:r>
+      <w:r>
+        <w:rPr>
+          <w:sz w:val="24"/>
+          <w:szCs w:val="24"/>
+        </w:rPr>
+        <w:t>.</w:t>
+      </w:r>
+      <w:r>
+        <w:rPr>
+          <w:sz w:val="24"/>
+          <w:szCs w:val="24"/>
+        </w:rPr>
+        <w:t xml:space="preserve"> Díky tomu je při použití frameworku možné vývojáře snadno usměrňovat, vést jejich vývoj do stanovené architektury, odpadá velká část kontroly k dodržování </w:t>
+      </w:r>
+      <w:proofErr w:type="spellStart"/>
+      <w:r>
+        <w:rPr>
+          <w:sz w:val="24"/>
+          <w:szCs w:val="24"/>
+        </w:rPr>
+        <w:t>best-practicies</w:t>
+      </w:r>
+      <w:proofErr w:type="spellEnd"/>
+      <w:r>
+        <w:rPr>
+          <w:sz w:val="24"/>
+          <w:szCs w:val="24"/>
+        </w:rPr>
+        <w:t>, díky defaultní implementaci</w:t>
+      </w:r>
+      <w:r>
+        <w:rPr>
+          <w:sz w:val="24"/>
+          <w:szCs w:val="24"/>
+        </w:rPr>
+        <w:t>,</w:t>
+      </w:r>
+      <w:r>
+        <w:rPr>
+          <w:sz w:val="24"/>
+          <w:szCs w:val="24"/>
+        </w:rPr>
+        <w:t xml:space="preserve"> a to vše vede k celkovému zlepšení kvality aplikace jako celku. </w:t>
+      </w:r>
+      <w:r>
+        <w:rPr>
+          <w:sz w:val="24"/>
+          <w:szCs w:val="24"/>
+        </w:rPr>
+        <w:t>Avšak framework vývojáře zcela nezprošťuje</w:t>
+      </w:r>
+      <w:r>
+        <w:rPr>
+          <w:sz w:val="24"/>
+          <w:szCs w:val="24"/>
+        </w:rPr>
+        <w:t xml:space="preserve"> od řešení technických úskalí, </w:t>
+      </w:r>
+      <w:r>
+        <w:rPr>
+          <w:sz w:val="24"/>
+          <w:szCs w:val="24"/>
+        </w:rPr>
+        <w:t>spíše poskytuje vyšší úroveň abstrakce, či DSL</w:t>
+      </w:r>
+      <w:r>
+        <w:rPr>
+          <w:rStyle w:val="Znakapoznpodarou"/>
+          <w:sz w:val="24"/>
+          <w:szCs w:val="24"/>
+        </w:rPr>
+        <w:footnoteReference w:id="7"/>
+      </w:r>
+      <w:r>
+        <w:rPr>
+          <w:sz w:val="24"/>
+          <w:szCs w:val="24"/>
+        </w:rPr>
+        <w:t xml:space="preserve"> nad danou technickou doménou</w:t>
+      </w:r>
+      <w:r>
+        <w:rPr>
+          <w:sz w:val="24"/>
+          <w:szCs w:val="24"/>
+        </w:rPr>
+        <w:t xml:space="preserve">. V současné době jsou frameworky poměrně pokročilé a vyvíjeny profesionálními týmy, tudíž je zaručena </w:t>
+      </w:r>
+      <w:r>
+        <w:rPr>
+          <w:sz w:val="24"/>
+          <w:szCs w:val="24"/>
+        </w:rPr>
+        <w:t>efektivita</w:t>
+      </w:r>
+      <w:r>
+        <w:rPr>
+          <w:sz w:val="24"/>
+          <w:szCs w:val="24"/>
+        </w:rPr>
+        <w:t xml:space="preserve"> a</w:t>
+      </w:r>
+      <w:r>
+        <w:rPr>
+          <w:sz w:val="24"/>
+          <w:szCs w:val="24"/>
+        </w:rPr>
+        <w:t xml:space="preserve"> </w:t>
+      </w:r>
+      <w:r>
+        <w:rPr>
+          <w:sz w:val="24"/>
+          <w:szCs w:val="24"/>
+        </w:rPr>
+        <w:t>kvalita kódu ve kterém je framework napsán. Poměrně mnoho článků a diskuzí se zabývá použitím frameworků při vývoji aplikací. Nejčastější argumenty pro použití frameworku, kromě těch výše zmíněných je zvláště bezpečnost, která je zaručena velkým množstvím vývojářů, kteří se podílejí na vývoji a testování</w:t>
+      </w:r>
+      <w:r>
+        <w:rPr>
+          <w:sz w:val="24"/>
+          <w:szCs w:val="24"/>
+        </w:rPr>
+        <w:t>. D</w:t>
+      </w:r>
+      <w:r>
+        <w:rPr>
+          <w:sz w:val="24"/>
+          <w:szCs w:val="24"/>
+        </w:rPr>
+        <w:t>o</w:t>
+      </w:r>
+      <w:r>
+        <w:rPr>
+          <w:sz w:val="24"/>
+          <w:szCs w:val="24"/>
+        </w:rPr>
+        <w:t xml:space="preserve"> testování</w:t>
+      </w:r>
+      <w:r>
+        <w:rPr>
+          <w:sz w:val="24"/>
+          <w:szCs w:val="24"/>
+        </w:rPr>
+        <w:t xml:space="preserve"> j</w:t>
+      </w:r>
+      <w:r>
+        <w:rPr>
+          <w:sz w:val="24"/>
+          <w:szCs w:val="24"/>
+        </w:rPr>
+        <w:t>e v podstatě</w:t>
+      </w:r>
+      <w:r>
+        <w:rPr>
+          <w:sz w:val="24"/>
+          <w:szCs w:val="24"/>
+        </w:rPr>
+        <w:t xml:space="preserve"> zahrnut</w:t>
+      </w:r>
+      <w:r>
+        <w:rPr>
+          <w:sz w:val="24"/>
+          <w:szCs w:val="24"/>
+        </w:rPr>
+        <w:t>a</w:t>
+      </w:r>
+      <w:r>
+        <w:rPr>
+          <w:sz w:val="24"/>
+          <w:szCs w:val="24"/>
+        </w:rPr>
+        <w:t xml:space="preserve"> </w:t>
+      </w:r>
+      <w:r>
+        <w:rPr>
+          <w:sz w:val="24"/>
+          <w:szCs w:val="24"/>
+        </w:rPr>
+        <w:t>celá komunita</w:t>
+      </w:r>
+      <w:r>
+        <w:rPr>
+          <w:sz w:val="24"/>
+          <w:szCs w:val="24"/>
+        </w:rPr>
+        <w:t xml:space="preserve"> uživatel</w:t>
+      </w:r>
+      <w:r>
+        <w:rPr>
+          <w:sz w:val="24"/>
+          <w:szCs w:val="24"/>
+        </w:rPr>
+        <w:t>ů</w:t>
+      </w:r>
+      <w:r>
+        <w:rPr>
+          <w:sz w:val="24"/>
+          <w:szCs w:val="24"/>
+        </w:rPr>
+        <w:t>, tudíž u vývojově pokročilého frameworku se již zásadní chyby téměř neobjevují a pokud ano, jedná se o drobné defekty, které jsou velmi rychle odhaleny a opravovány.</w:t>
+      </w:r>
+      <w:r>
+        <w:rPr>
+          <w:sz w:val="24"/>
+          <w:szCs w:val="24"/>
+        </w:rPr>
+        <w:t xml:space="preserve"> Oproti proprietárním řešení poskytují frameworky většinou kvalitní dokumentací a pro nově příchozí vývojáře je výrazně lepší učící křivka, navíc případně mohou využít svoje přechozí znalosti, jelikož frameworky jsou stavěny poměrně obecně aby v dané oblasti mohli pokrýt co největší část potřeb. V neposlední řadě je výhodou časová úspora téměř při všech fází vývoje aplikace, která je při dnešních nákladech poměrně zásadní.  Nevýhody frameworků je jejich obecné zaměření, kdy některé specifické potřeby při vývoji nelze jednoduše provést, například díky jeho omezením. Pro některé druhy řešení může framework vykazovat nedostatečný výkon, který nesplňuje požadavky. V neposlední řadě se jedná o určitou formu</w:t>
+      </w:r>
+      <w:r>
+        <w:rPr>
+          <w:sz w:val="24"/>
+          <w:szCs w:val="24"/>
+        </w:rPr>
+        <w:t xml:space="preserve"> softwarového</w:t>
+      </w:r>
+      <w:r>
+        <w:rPr>
+          <w:sz w:val="24"/>
+          <w:szCs w:val="24"/>
+        </w:rPr>
+        <w:t xml:space="preserve"> vendor-</w:t>
+      </w:r>
+      <w:proofErr w:type="spellStart"/>
+      <w:r>
+        <w:rPr>
+          <w:sz w:val="24"/>
+          <w:szCs w:val="24"/>
+        </w:rPr>
+        <w:t>locku</w:t>
+      </w:r>
+      <w:proofErr w:type="spellEnd"/>
+      <w:r>
+        <w:rPr>
+          <w:rStyle w:val="Znakapoznpodarou"/>
+          <w:sz w:val="24"/>
+          <w:szCs w:val="24"/>
+        </w:rPr>
+        <w:footnoteReference w:id="8"/>
+      </w:r>
+      <w:r>
+        <w:rPr>
+          <w:sz w:val="24"/>
+          <w:szCs w:val="24"/>
+        </w:rPr>
+        <w:t>, protože změna frameworku většinou znamená zásadní úpravu kódu aplikace.</w:t>
+      </w:r>
+    </w:p>
+    <w:p>
+      <w:pPr>
+        <w:spacing w:line="360" w:lineRule="auto"/>
+        <w:jc w:val="both"/>
+        <w:rPr>
+          <w:sz w:val="24"/>
+          <w:szCs w:val="24"/>
+        </w:rPr>
+      </w:pPr>
+      <w:r>
+        <w:rPr>
+          <w:sz w:val="24"/>
+          <w:szCs w:val="24"/>
+        </w:rPr>
+        <w:lastRenderedPageBreak/>
+        <w:t xml:space="preserve">Webový </w:t>
+      </w:r>
+      <w:r>
+        <w:rPr>
+          <w:sz w:val="24"/>
+          <w:szCs w:val="24"/>
+        </w:rPr>
+        <w:t xml:space="preserve">framework jak je z názvu patrné je určen pro ulehčení tvorby webových aplikací na straně serveru. První webové frameworky se začali objevovat kolem roku 1995. Pro Javu se </w:t>
+      </w:r>
+      <w:r>
+        <w:rPr>
+          <w:sz w:val="24"/>
+          <w:szCs w:val="24"/>
+        </w:rPr>
+        <w:t>populární</w:t>
+      </w:r>
+      <w:r>
+        <w:rPr>
+          <w:sz w:val="24"/>
+          <w:szCs w:val="24"/>
+        </w:rPr>
+        <w:t xml:space="preserve"> webové frameworky, které </w:t>
+      </w:r>
+      <w:r>
+        <w:rPr>
+          <w:sz w:val="24"/>
+          <w:szCs w:val="24"/>
+        </w:rPr>
+        <w:t xml:space="preserve">jsou využívány i v </w:t>
+      </w:r>
+      <w:r>
+        <w:rPr>
+          <w:sz w:val="24"/>
+          <w:szCs w:val="24"/>
+        </w:rPr>
+        <w:t>současné dob</w:t>
+      </w:r>
+      <w:r>
+        <w:rPr>
+          <w:sz w:val="24"/>
+          <w:szCs w:val="24"/>
+        </w:rPr>
+        <w:t>ě</w:t>
+      </w:r>
+      <w:r>
+        <w:rPr>
+          <w:sz w:val="24"/>
+          <w:szCs w:val="24"/>
+        </w:rPr>
+        <w:t xml:space="preserve"> začali objevovat až po novém miléniu.</w:t>
+      </w:r>
+      <w:r>
+        <w:rPr>
+          <w:sz w:val="24"/>
+          <w:szCs w:val="24"/>
+        </w:rPr>
+        <w:t xml:space="preserve"> Webové frameworky primárně poskytují rozhraní mezi serverovou stranou aplikace a klienty, k</w:t>
+      </w:r>
+      <w:r>
+        <w:rPr>
+          <w:sz w:val="24"/>
+          <w:szCs w:val="24"/>
+        </w:rPr>
+        <w:t>t</w:t>
+      </w:r>
+      <w:r>
+        <w:rPr>
+          <w:sz w:val="24"/>
+          <w:szCs w:val="24"/>
+        </w:rPr>
+        <w:t>e</w:t>
+      </w:r>
+      <w:r>
+        <w:rPr>
+          <w:sz w:val="24"/>
+          <w:szCs w:val="24"/>
+        </w:rPr>
+        <w:t>r</w:t>
+      </w:r>
+      <w:r>
+        <w:rPr>
+          <w:sz w:val="24"/>
+          <w:szCs w:val="24"/>
+        </w:rPr>
+        <w:t>ými</w:t>
+      </w:r>
+      <w:r>
+        <w:rPr>
+          <w:sz w:val="24"/>
+          <w:szCs w:val="24"/>
+        </w:rPr>
+        <w:t xml:space="preserve"> jsou v současnosti nejčastěji různí front-end konzumenti (web, mobilní zařízení) reprezentující získaná data uživateli.</w:t>
+      </w:r>
+      <w:r>
+        <w:rPr>
+          <w:sz w:val="24"/>
+          <w:szCs w:val="24"/>
+        </w:rPr>
+        <w:t xml:space="preserve"> Většina frameworků je vystavěna na jednotné architektuře, do které komponuje vývojář svoje řešení a která </w:t>
+      </w:r>
+      <w:r>
+        <w:rPr>
+          <w:sz w:val="24"/>
+          <w:szCs w:val="24"/>
+        </w:rPr>
+        <w:t>do</w:t>
+      </w:r>
+      <w:r>
+        <w:rPr>
+          <w:sz w:val="24"/>
+          <w:szCs w:val="24"/>
+        </w:rPr>
+        <w:t>tv</w:t>
+      </w:r>
+      <w:r>
+        <w:rPr>
+          <w:sz w:val="24"/>
+          <w:szCs w:val="24"/>
+        </w:rPr>
+        <w:t>á</w:t>
+      </w:r>
+      <w:r>
+        <w:rPr>
+          <w:sz w:val="24"/>
+          <w:szCs w:val="24"/>
+        </w:rPr>
+        <w:t>ří</w:t>
+      </w:r>
+      <w:r>
+        <w:rPr>
+          <w:sz w:val="24"/>
+          <w:szCs w:val="24"/>
+        </w:rPr>
+        <w:t xml:space="preserve"> tzv. development</w:t>
+      </w:r>
+      <w:r>
+        <w:rPr>
+          <w:sz w:val="24"/>
+          <w:szCs w:val="24"/>
+        </w:rPr>
+        <w:t xml:space="preserve"> </w:t>
+      </w:r>
+      <w:proofErr w:type="spellStart"/>
+      <w:r>
+        <w:rPr>
+          <w:sz w:val="24"/>
+          <w:szCs w:val="24"/>
+        </w:rPr>
+        <w:t>guidelines</w:t>
+      </w:r>
+      <w:proofErr w:type="spellEnd"/>
+      <w:r>
+        <w:rPr>
+          <w:sz w:val="24"/>
+          <w:szCs w:val="24"/>
+        </w:rPr>
+        <w:t xml:space="preserve"> a podporuje architektonické </w:t>
+      </w:r>
+      <w:proofErr w:type="spellStart"/>
+      <w:r>
+        <w:rPr>
+          <w:sz w:val="24"/>
+          <w:szCs w:val="24"/>
+        </w:rPr>
+        <w:t>best-practicies</w:t>
+      </w:r>
+      <w:proofErr w:type="spellEnd"/>
+      <w:r>
+        <w:rPr>
+          <w:sz w:val="24"/>
+          <w:szCs w:val="24"/>
+        </w:rPr>
+        <w:t>. V současnosti se nejvíce využívá model MVC (Model-</w:t>
+      </w:r>
+      <w:proofErr w:type="spellStart"/>
+      <w:r>
+        <w:rPr>
+          <w:sz w:val="24"/>
+          <w:szCs w:val="24"/>
+        </w:rPr>
+        <w:t>View</w:t>
+      </w:r>
+      <w:proofErr w:type="spellEnd"/>
+      <w:r>
+        <w:rPr>
+          <w:sz w:val="24"/>
+          <w:szCs w:val="24"/>
+        </w:rPr>
+        <w:t>-</w:t>
+      </w:r>
+      <w:proofErr w:type="spellStart"/>
+      <w:r>
+        <w:rPr>
+          <w:sz w:val="24"/>
+          <w:szCs w:val="24"/>
+        </w:rPr>
+        <w:t>Controller</w:t>
+      </w:r>
+      <w:proofErr w:type="spellEnd"/>
+      <w:r>
+        <w:rPr>
+          <w:sz w:val="24"/>
+          <w:szCs w:val="24"/>
+        </w:rPr>
+        <w:t>) a jeho variace. Jedná se o léty ověřený architektonický vzor</w:t>
+      </w:r>
+      <w:r>
+        <w:rPr>
+          <w:sz w:val="24"/>
+          <w:szCs w:val="24"/>
+        </w:rPr>
+        <w:t xml:space="preserve">, jehož hlavním významem je oddělit </w:t>
+      </w:r>
+      <w:proofErr w:type="spellStart"/>
+      <w:r>
+        <w:rPr>
+          <w:sz w:val="24"/>
+          <w:szCs w:val="24"/>
+        </w:rPr>
+        <w:t>busines</w:t>
+      </w:r>
+      <w:proofErr w:type="spellEnd"/>
+      <w:r>
+        <w:rPr>
+          <w:sz w:val="24"/>
+          <w:szCs w:val="24"/>
+        </w:rPr>
+        <w:t xml:space="preserve"> data a logik</w:t>
+      </w:r>
+      <w:r>
+        <w:rPr>
+          <w:sz w:val="24"/>
+          <w:szCs w:val="24"/>
+        </w:rPr>
+        <w:t>u (M</w:t>
+      </w:r>
+      <w:r>
+        <w:rPr>
+          <w:sz w:val="24"/>
+          <w:szCs w:val="24"/>
+        </w:rPr>
+        <w:t>odel</w:t>
+      </w:r>
+      <w:r>
+        <w:rPr>
+          <w:sz w:val="24"/>
+          <w:szCs w:val="24"/>
+        </w:rPr>
+        <w:t>)</w:t>
+      </w:r>
+      <w:r>
+        <w:rPr>
+          <w:sz w:val="24"/>
+          <w:szCs w:val="24"/>
+        </w:rPr>
+        <w:t xml:space="preserve"> od </w:t>
+      </w:r>
+      <w:r>
+        <w:rPr>
+          <w:sz w:val="24"/>
+          <w:szCs w:val="24"/>
+        </w:rPr>
+        <w:t>jejich prezentace</w:t>
+      </w:r>
+      <w:r>
+        <w:rPr>
+          <w:sz w:val="24"/>
+          <w:szCs w:val="24"/>
+        </w:rPr>
+        <w:t xml:space="preserve"> (</w:t>
+      </w:r>
+      <w:proofErr w:type="spellStart"/>
+      <w:r>
+        <w:rPr>
+          <w:sz w:val="24"/>
+          <w:szCs w:val="24"/>
+        </w:rPr>
+        <w:t>View</w:t>
+      </w:r>
+      <w:proofErr w:type="spellEnd"/>
+      <w:r>
+        <w:rPr>
+          <w:sz w:val="24"/>
+          <w:szCs w:val="24"/>
+        </w:rPr>
+        <w:t xml:space="preserve">) a zpracování </w:t>
+      </w:r>
+      <w:r>
+        <w:rPr>
+          <w:sz w:val="24"/>
+          <w:szCs w:val="24"/>
+        </w:rPr>
+        <w:t>vstupů</w:t>
+      </w:r>
+      <w:r>
+        <w:rPr>
+          <w:sz w:val="24"/>
+          <w:szCs w:val="24"/>
+        </w:rPr>
+        <w:t xml:space="preserve"> (</w:t>
+      </w:r>
+      <w:proofErr w:type="spellStart"/>
+      <w:r>
+        <w:rPr>
+          <w:sz w:val="24"/>
+          <w:szCs w:val="24"/>
+        </w:rPr>
+        <w:t>Controller</w:t>
+      </w:r>
+      <w:proofErr w:type="spellEnd"/>
+      <w:r>
+        <w:rPr>
+          <w:sz w:val="24"/>
+          <w:szCs w:val="24"/>
+        </w:rPr>
+        <w:t>)</w:t>
+      </w:r>
+      <w:r>
+        <w:rPr>
+          <w:sz w:val="24"/>
+          <w:szCs w:val="24"/>
+        </w:rPr>
+        <w:t>.</w:t>
+      </w:r>
+      <w:r>
+        <w:rPr>
+          <w:sz w:val="24"/>
+          <w:szCs w:val="24"/>
+        </w:rPr>
+        <w:t xml:space="preserve"> Od tohoto vzoru jsou odvozeny další, které modifikují vzor do jiných kontextů např. MVP, MVVM. Tento vzor patří mez tzv. </w:t>
+      </w:r>
+      <w:proofErr w:type="spellStart"/>
+      <w:r>
+        <w:rPr>
+          <w:sz w:val="24"/>
+          <w:szCs w:val="24"/>
+        </w:rPr>
+        <w:t>push-based</w:t>
+      </w:r>
+      <w:proofErr w:type="spellEnd"/>
+      <w:r>
+        <w:rPr>
+          <w:sz w:val="24"/>
+          <w:szCs w:val="24"/>
+        </w:rPr>
+        <w:t xml:space="preserve"> architektury, nebo také nazývané jako </w:t>
+      </w:r>
+      <w:proofErr w:type="spellStart"/>
+      <w:r>
+        <w:rPr>
+          <w:sz w:val="24"/>
+          <w:szCs w:val="24"/>
+        </w:rPr>
+        <w:t>action-based</w:t>
+      </w:r>
+      <w:proofErr w:type="spellEnd"/>
+      <w:r>
+        <w:rPr>
+          <w:sz w:val="24"/>
+          <w:szCs w:val="24"/>
+        </w:rPr>
+        <w:t xml:space="preserve">. To znamená, že </w:t>
+      </w:r>
+      <w:r>
+        <w:rPr>
+          <w:sz w:val="24"/>
+          <w:szCs w:val="24"/>
+        </w:rPr>
+        <w:t>framework reaguje na akce, které zpracuje a následně zasílá (</w:t>
+      </w:r>
+      <w:proofErr w:type="spellStart"/>
+      <w:r>
+        <w:rPr>
+          <w:sz w:val="24"/>
+          <w:szCs w:val="24"/>
+        </w:rPr>
+        <w:t>push</w:t>
+      </w:r>
+      <w:proofErr w:type="spellEnd"/>
+      <w:r>
+        <w:rPr>
+          <w:sz w:val="24"/>
+          <w:szCs w:val="24"/>
+        </w:rPr>
+        <w:t xml:space="preserve">) do </w:t>
+      </w:r>
+      <w:proofErr w:type="spellStart"/>
+      <w:r>
+        <w:rPr>
+          <w:sz w:val="24"/>
+          <w:szCs w:val="24"/>
+        </w:rPr>
+        <w:t>view</w:t>
+      </w:r>
+      <w:proofErr w:type="spellEnd"/>
+      <w:r>
+        <w:rPr>
+          <w:sz w:val="24"/>
+          <w:szCs w:val="24"/>
+        </w:rPr>
+        <w:t xml:space="preserve"> aby byly výsledky prezentovány.</w:t>
+      </w:r>
+    </w:p>
+    <w:p>
+      <w:pPr>
+        <w:spacing w:line="360" w:lineRule="auto"/>
+        <w:jc w:val="both"/>
+      </w:pPr>
+    </w:p>
+    <w:p>
+      <w:pPr>
+        <w:keepNext/>
+        <w:spacing w:line="360" w:lineRule="auto"/>
+        <w:jc w:val="center"/>
+      </w:pPr>
+      <w:r>
+        <w:rPr>
+          <w:noProof/>
+        </w:rPr>
+        <w:drawing>
+          <wp:inline distT="0" distB="0" distL="0" distR="0" wp14:anchorId="00DF3F94" wp14:editId="57A9A80F">
+            <wp:extent cx="4103914" cy="1735869"/>
+            <wp:effectExtent l="0" t="0" r="0" b="0"/>
+            <wp:docPr id="28" name="Obrázek 28"/>
+            <wp:cNvGraphicFramePr>
+              <a:graphicFrameLocks xmlns:a="http://schemas.openxmlformats.org/drawingml/2006/main" noChangeAspect="1"/>
+            </wp:cNvGraphicFramePr>
+            <a:graphic xmlns:a="http://schemas.openxmlformats.org/drawingml/2006/main">
+              <a:graphicData uri="http://schemas.openxmlformats.org/drawingml/2006/picture">
+                <pic:pic xmlns:pic="http://schemas.openxmlformats.org/drawingml/2006/picture">
+                  <pic:nvPicPr>
+                    <pic:cNvPr id="0" name="Picture 3"/>
+                    <pic:cNvPicPr>
+                      <a:picLocks noChangeAspect="1" noChangeArrowheads="1"/>
+                    </pic:cNvPicPr>
+                  </pic:nvPicPr>
+                  <pic:blipFill>
+                    <a:blip r:embed="rId24">
+                      <a:extLst>
+                        <a:ext uri="{28A0092B-C50C-407E-A947-70E740481C1C}">
+                          <a14:useLocalDpi xmlns:a14="http://schemas.microsoft.com/office/drawing/2010/main" val="0"/>
+                        </a:ext>
+                      </a:extLst>
+                    </a:blip>
+                    <a:srcRect/>
+                    <a:stretch>
+                      <a:fillRect/>
+                    </a:stretch>
+                  </pic:blipFill>
+                  <pic:spPr bwMode="auto">
+                    <a:xfrm>
+                      <a:off x="0" y="0"/>
+                      <a:ext cx="4137224" cy="1749958"/>
+                    </a:xfrm>
+                    <a:prstGeom prst="rect">
+                      <a:avLst/>
+                    </a:prstGeom>
+                    <a:noFill/>
+                    <a:ln>
+                      <a:noFill/>
+                    </a:ln>
+                  </pic:spPr>
+                </pic:pic>
+              </a:graphicData>
+            </a:graphic>
+          </wp:inline>
+        </w:drawing>
+      </w:r>
+    </w:p>
+    <w:p>
+      <w:pPr>
+        <w:pStyle w:val="Titulek"/>
+        <w:jc w:val="center"/>
+      </w:pPr>
+      <w:r>
+        <w:t xml:space="preserve">Obrázek </w:t>
+      </w:r>
+      <w:fldSimple w:instr=" SEQ Obrázek \* ARABIC ">
+        <w:r>
+          <w:rPr>
+            <w:noProof/>
+          </w:rPr>
+          <w:t>10</w:t>
+        </w:r>
+      </w:fldSimple>
+      <w:r>
+        <w:t xml:space="preserve"> </w:t>
+      </w:r>
+      <w:r>
+        <w:t>Ukázka a</w:t>
+      </w:r>
+      <w:r>
+        <w:t>rchitektury</w:t>
+      </w:r>
+      <w:r>
+        <w:t xml:space="preserve"> MVC </w:t>
+      </w:r>
+      <w:r>
+        <w:t>v Java EE</w:t>
+      </w:r>
+      <w:r>
+        <w:t xml:space="preserve"> </w:t>
+      </w:r>
+      <w:r>
+        <w:br/>
+      </w:r>
+      <w:r>
+        <w:t xml:space="preserve">zdroj: </w:t>
+      </w:r>
+      <w:hyperlink r:id="rId25" w:history="1">
+        <w:r>
+          <w:rPr>
+            <w:rStyle w:val="Hypertextovodkaz"/>
+          </w:rPr>
+          <w:t>https://www.baeldung.com/spring-mvc-interview-questions</w:t>
+        </w:r>
+      </w:hyperlink>
     </w:p>
     <w:p/>
     <w:p>
-      <w:r>
-        <w:t>TODO intro</w:t>
+      <w:pPr>
+        <w:spacing w:line="360" w:lineRule="auto"/>
+        <w:jc w:val="both"/>
+        <w:rPr>
+          <w:sz w:val="24"/>
+          <w:szCs w:val="24"/>
+        </w:rPr>
+      </w:pPr>
+      <w:r>
+        <w:rPr>
+          <w:sz w:val="24"/>
+          <w:szCs w:val="24"/>
+        </w:rPr>
+        <w:t xml:space="preserve">Většina webových frameworku dobře zapadá do tzv. třívrstvé </w:t>
+      </w:r>
+      <w:r>
+        <w:rPr>
+          <w:sz w:val="24"/>
+          <w:szCs w:val="24"/>
+        </w:rPr>
+        <w:t>architektury</w:t>
+      </w:r>
+      <w:r>
+        <w:rPr>
+          <w:sz w:val="24"/>
+          <w:szCs w:val="24"/>
+        </w:rPr>
+        <w:t>, který separuje celou aplikaci</w:t>
+      </w:r>
+      <w:r>
+        <w:rPr>
+          <w:sz w:val="24"/>
+          <w:szCs w:val="24"/>
+        </w:rPr>
+        <w:t xml:space="preserve"> do</w:t>
+      </w:r>
+      <w:r>
+        <w:rPr>
+          <w:sz w:val="24"/>
+          <w:szCs w:val="24"/>
+        </w:rPr>
+        <w:t xml:space="preserve"> nezávislých vrstev, které mají slabou vazbu tzv. </w:t>
+      </w:r>
+      <w:proofErr w:type="spellStart"/>
+      <w:r>
+        <w:rPr>
+          <w:sz w:val="24"/>
+          <w:szCs w:val="24"/>
+        </w:rPr>
+        <w:t>loose-coupled</w:t>
+      </w:r>
+      <w:proofErr w:type="spellEnd"/>
+      <w:r>
+        <w:rPr>
+          <w:sz w:val="24"/>
+          <w:szCs w:val="24"/>
+        </w:rPr>
+        <w:t xml:space="preserve">. </w:t>
+      </w:r>
+      <w:r>
+        <w:rPr>
+          <w:sz w:val="24"/>
+          <w:szCs w:val="24"/>
+        </w:rPr>
+        <w:t xml:space="preserve"> </w:t>
+      </w:r>
+      <w:r>
+        <w:rPr>
+          <w:sz w:val="24"/>
+          <w:szCs w:val="24"/>
+        </w:rPr>
+        <w:t>První vrstva je p</w:t>
+      </w:r>
+      <w:r>
+        <w:rPr>
+          <w:sz w:val="24"/>
+          <w:szCs w:val="24"/>
+        </w:rPr>
+        <w:t xml:space="preserve">rezentační </w:t>
+      </w:r>
+      <w:r>
+        <w:rPr>
+          <w:sz w:val="24"/>
+          <w:szCs w:val="24"/>
+        </w:rPr>
+        <w:t>(front-end)</w:t>
+      </w:r>
+      <w:r>
+        <w:rPr>
+          <w:sz w:val="24"/>
+          <w:szCs w:val="24"/>
+        </w:rPr>
+        <w:t>, která se stará o zobrazování dat</w:t>
+      </w:r>
+      <w:r>
+        <w:rPr>
+          <w:sz w:val="24"/>
+          <w:szCs w:val="24"/>
+        </w:rPr>
+        <w:t>. Druhá je</w:t>
+      </w:r>
+      <w:r>
+        <w:rPr>
+          <w:sz w:val="24"/>
+          <w:szCs w:val="24"/>
+        </w:rPr>
+        <w:t xml:space="preserve"> aplikační vrstv</w:t>
+      </w:r>
+      <w:r>
+        <w:rPr>
+          <w:sz w:val="24"/>
+          <w:szCs w:val="24"/>
+        </w:rPr>
+        <w:t>a (</w:t>
+      </w:r>
+      <w:proofErr w:type="spellStart"/>
+      <w:r>
+        <w:rPr>
+          <w:sz w:val="24"/>
+          <w:szCs w:val="24"/>
+        </w:rPr>
+        <w:t>back</w:t>
+      </w:r>
+      <w:proofErr w:type="spellEnd"/>
+      <w:r>
+        <w:rPr>
+          <w:sz w:val="24"/>
+          <w:szCs w:val="24"/>
+        </w:rPr>
+        <w:t>-end)</w:t>
+      </w:r>
+      <w:r>
+        <w:rPr>
+          <w:sz w:val="24"/>
+          <w:szCs w:val="24"/>
+        </w:rPr>
+        <w:t>, ve které se nachází business logika</w:t>
+      </w:r>
+      <w:r>
+        <w:rPr>
+          <w:sz w:val="24"/>
+          <w:szCs w:val="24"/>
+        </w:rPr>
+        <w:t>. A poslední vrstvou je</w:t>
+      </w:r>
+      <w:r>
+        <w:rPr>
+          <w:sz w:val="24"/>
+          <w:szCs w:val="24"/>
+        </w:rPr>
+        <w:t xml:space="preserve"> datová </w:t>
+      </w:r>
+      <w:r>
+        <w:rPr>
+          <w:sz w:val="24"/>
+          <w:szCs w:val="24"/>
+        </w:rPr>
+        <w:t>(RDBMS)</w:t>
+      </w:r>
+      <w:r>
+        <w:rPr>
+          <w:sz w:val="24"/>
+          <w:szCs w:val="24"/>
+        </w:rPr>
+        <w:t>, která uchovává data a tvoří abstrakci pro aplikační vrstvu. Každá vrstva komunikuje pouze se sv</w:t>
+      </w:r>
+      <w:r>
+        <w:rPr>
+          <w:sz w:val="24"/>
+          <w:szCs w:val="24"/>
+        </w:rPr>
+        <w:t>ými sousedy.</w:t>
+      </w:r>
+      <w:r>
+        <w:rPr>
+          <w:sz w:val="24"/>
+          <w:szCs w:val="24"/>
+        </w:rPr>
+        <w:t xml:space="preserve"> Tento model je poměrně podobný výše uvedenému vzoru MVC, avšak tento</w:t>
+      </w:r>
+      <w:r>
+        <w:rPr>
+          <w:sz w:val="24"/>
+          <w:szCs w:val="24"/>
+        </w:rPr>
+        <w:t xml:space="preserve"> </w:t>
+      </w:r>
+      <w:r>
+        <w:rPr>
+          <w:sz w:val="24"/>
+          <w:szCs w:val="24"/>
+        </w:rPr>
+        <w:lastRenderedPageBreak/>
+        <w:t>vrstevnatý</w:t>
+      </w:r>
+      <w:r>
+        <w:rPr>
+          <w:sz w:val="24"/>
+          <w:szCs w:val="24"/>
+        </w:rPr>
+        <w:t xml:space="preserve"> model řeší uspořádání celé aplikace. Webový framework se nachází v aplikační vrstvě a vzor MVC, řeší její vnitřní strukturu. </w:t>
+      </w:r>
+      <w:r>
+        <w:rPr>
+          <w:sz w:val="24"/>
+          <w:szCs w:val="24"/>
+        </w:rPr>
+        <w:t>Lépe celou situaci dokresluje ilustrace na obrázku níže.</w:t>
       </w:r>
     </w:p>
+    <w:p>
+      <w:pPr>
+        <w:keepNext/>
+        <w:spacing w:line="360" w:lineRule="auto"/>
+        <w:jc w:val="center"/>
+      </w:pPr>
+      <w:r>
+        <w:rPr>
+          <w:noProof/>
+        </w:rPr>
+        <w:drawing>
+          <wp:inline distT="0" distB="0" distL="0" distR="0" wp14:anchorId="1EA813FA" wp14:editId="7C784887">
+            <wp:extent cx="2982685" cy="2211301"/>
+            <wp:effectExtent l="0" t="0" r="8255" b="0"/>
+            <wp:docPr id="30" name="Obrázek 30"/>
+            <wp:cNvGraphicFramePr>
+              <a:graphicFrameLocks xmlns:a="http://schemas.openxmlformats.org/drawingml/2006/main" noChangeAspect="1"/>
+            </wp:cNvGraphicFramePr>
+            <a:graphic xmlns:a="http://schemas.openxmlformats.org/drawingml/2006/main">
+              <a:graphicData uri="http://schemas.openxmlformats.org/drawingml/2006/picture">
+                <pic:pic xmlns:pic="http://schemas.openxmlformats.org/drawingml/2006/picture">
+                  <pic:nvPicPr>
+                    <pic:cNvPr id="0" name="Picture 7"/>
+                    <pic:cNvPicPr>
+                      <a:picLocks noChangeAspect="1" noChangeArrowheads="1"/>
+                    </pic:cNvPicPr>
+                  </pic:nvPicPr>
+                  <pic:blipFill>
+                    <a:blip r:embed="rId26">
+                      <a:extLst>
+                        <a:ext uri="{28A0092B-C50C-407E-A947-70E740481C1C}">
+                          <a14:useLocalDpi xmlns:a14="http://schemas.microsoft.com/office/drawing/2010/main" val="0"/>
+                        </a:ext>
+                      </a:extLst>
+                    </a:blip>
+                    <a:srcRect/>
+                    <a:stretch>
+                      <a:fillRect/>
+                    </a:stretch>
+                  </pic:blipFill>
+                  <pic:spPr bwMode="auto">
+                    <a:xfrm>
+                      <a:off x="0" y="0"/>
+                      <a:ext cx="3000761" cy="2224702"/>
+                    </a:xfrm>
+                    <a:prstGeom prst="rect">
+                      <a:avLst/>
+                    </a:prstGeom>
+                    <a:noFill/>
+                    <a:ln>
+                      <a:noFill/>
+                    </a:ln>
+                  </pic:spPr>
+                </pic:pic>
+              </a:graphicData>
+            </a:graphic>
+          </wp:inline>
+        </w:drawing>
+      </w:r>
+    </w:p>
+    <w:p>
+      <w:pPr>
+        <w:pStyle w:val="Titulek"/>
+        <w:jc w:val="center"/>
+      </w:pPr>
+      <w:r>
+        <w:t xml:space="preserve">Obrázek </w:t>
+      </w:r>
+      <w:fldSimple w:instr=" SEQ Obrázek \* ARABIC ">
+        <w:r>
+          <w:rPr>
+            <w:noProof/>
+          </w:rPr>
+          <w:t>11</w:t>
+        </w:r>
+      </w:fldSimple>
+      <w:r>
+        <w:t xml:space="preserve"> Třívrstvá architektura</w:t>
+      </w:r>
+    </w:p>
+    <w:p>
+      <w:pPr>
+        <w:spacing w:line="360" w:lineRule="auto"/>
+        <w:rPr>
+          <w:sz w:val="24"/>
+          <w:szCs w:val="24"/>
+        </w:rPr>
+      </w:pPr>
+    </w:p>
+    <w:p>
+      <w:pPr>
+        <w:spacing w:line="360" w:lineRule="auto"/>
+        <w:jc w:val="both"/>
+        <w:rPr>
+          <w:sz w:val="24"/>
+          <w:szCs w:val="24"/>
+        </w:rPr>
+      </w:pPr>
+      <w:r>
+        <w:rPr>
+          <w:sz w:val="24"/>
+          <w:szCs w:val="24"/>
+        </w:rPr>
+        <w:t>Jak bylo výš</w:t>
+      </w:r>
+      <w:r>
+        <w:rPr>
+          <w:sz w:val="24"/>
+          <w:szCs w:val="24"/>
+        </w:rPr>
+        <w:t>e</w:t>
+      </w:r>
+      <w:r>
+        <w:rPr>
+          <w:sz w:val="24"/>
+          <w:szCs w:val="24"/>
+        </w:rPr>
+        <w:t xml:space="preserve"> zmíněno, webové frameworky dnes neposkytují pouze </w:t>
+      </w:r>
+      <w:r>
+        <w:rPr>
+          <w:sz w:val="24"/>
+          <w:szCs w:val="24"/>
+        </w:rPr>
+        <w:t>nástroje pro tvorbu rozhraní, ale zahrnují velkou škálu dalších modulů, které pokrývají téměř celou doménu vývoje serverových aplikací. Mezi nejč</w:t>
+      </w:r>
+      <w:bookmarkStart w:id="0" w:name="_GoBack"/>
+      <w:bookmarkEnd w:id="0"/>
+      <w:r>
+        <w:rPr>
+          <w:sz w:val="24"/>
+          <w:szCs w:val="24"/>
+        </w:rPr>
+        <w:t>astější</w:t>
+      </w:r>
+      <w:r>
+        <w:rPr>
+          <w:sz w:val="24"/>
+          <w:szCs w:val="24"/>
+        </w:rPr>
+        <w:t xml:space="preserve"> podporovaná</w:t>
+      </w:r>
+      <w:r>
+        <w:rPr>
+          <w:sz w:val="24"/>
+          <w:szCs w:val="24"/>
+        </w:rPr>
+        <w:t xml:space="preserve"> </w:t>
+      </w:r>
+      <w:r>
+        <w:rPr>
+          <w:sz w:val="24"/>
+          <w:szCs w:val="24"/>
+        </w:rPr>
+        <w:t>rozšíření</w:t>
+      </w:r>
+      <w:r>
+        <w:rPr>
+          <w:sz w:val="24"/>
+          <w:szCs w:val="24"/>
+        </w:rPr>
+        <w:t xml:space="preserve"> patří </w:t>
+      </w:r>
+      <w:proofErr w:type="spellStart"/>
+      <w:r>
+        <w:rPr>
+          <w:sz w:val="24"/>
+          <w:szCs w:val="24"/>
+        </w:rPr>
+        <w:t>šablonovací</w:t>
+      </w:r>
+      <w:proofErr w:type="spellEnd"/>
+      <w:r>
+        <w:rPr>
+          <w:sz w:val="24"/>
+          <w:szCs w:val="24"/>
+        </w:rPr>
+        <w:t xml:space="preserve"> knihovny, které usnadňují tvorbu statických HTML stránek na straně serveru, avšak v dnešní době většina knihoven umožňuje doplnění o AJAX, který </w:t>
+      </w:r>
+      <w:r>
+        <w:rPr>
+          <w:sz w:val="24"/>
+          <w:szCs w:val="24"/>
+        </w:rPr>
+        <w:t xml:space="preserve">podporuje tvorbu dynamických HTML stránek, díky využití asynchronního </w:t>
+      </w:r>
+      <w:proofErr w:type="spellStart"/>
+      <w:r>
+        <w:rPr>
+          <w:sz w:val="24"/>
+          <w:szCs w:val="24"/>
+        </w:rPr>
+        <w:t>JavaScriptu</w:t>
+      </w:r>
+      <w:proofErr w:type="spellEnd"/>
+      <w:r>
+        <w:rPr>
+          <w:sz w:val="24"/>
+          <w:szCs w:val="24"/>
+        </w:rPr>
+        <w:t>, který běží na pozadí v prohlížeči a dodává webovým stránkám dynamiku bez nutnosti jejich znovu načítání ze serveru</w:t>
+      </w:r>
+      <w:r>
+        <w:rPr>
+          <w:sz w:val="24"/>
+          <w:szCs w:val="24"/>
+        </w:rPr>
+        <w:t xml:space="preserve">. </w:t>
+      </w:r>
+      <w:r>
+        <w:rPr>
+          <w:sz w:val="24"/>
+          <w:szCs w:val="24"/>
+        </w:rPr>
+        <w:t xml:space="preserve">JSP, JSF, </w:t>
+      </w:r>
+      <w:proofErr w:type="spellStart"/>
+      <w:r>
+        <w:rPr>
+          <w:sz w:val="24"/>
+          <w:szCs w:val="24"/>
+        </w:rPr>
+        <w:t>Free</w:t>
+      </w:r>
+      <w:r>
+        <w:rPr>
+          <w:sz w:val="24"/>
+          <w:szCs w:val="24"/>
+        </w:rPr>
+        <w:t>M</w:t>
+      </w:r>
+      <w:r>
+        <w:rPr>
+          <w:sz w:val="24"/>
+          <w:szCs w:val="24"/>
+        </w:rPr>
+        <w:t>arke</w:t>
+      </w:r>
+      <w:r>
+        <w:rPr>
+          <w:sz w:val="24"/>
+          <w:szCs w:val="24"/>
+        </w:rPr>
+        <w:t>r</w:t>
+      </w:r>
+      <w:proofErr w:type="spellEnd"/>
+      <w:r>
+        <w:rPr>
+          <w:sz w:val="24"/>
+          <w:szCs w:val="24"/>
+        </w:rPr>
+        <w:t xml:space="preserve">, </w:t>
+      </w:r>
+      <w:proofErr w:type="spellStart"/>
+      <w:r>
+        <w:rPr>
+          <w:sz w:val="24"/>
+          <w:szCs w:val="24"/>
+        </w:rPr>
+        <w:t>Thymeleaf</w:t>
+      </w:r>
+      <w:proofErr w:type="spellEnd"/>
+      <w:r>
+        <w:rPr>
+          <w:sz w:val="24"/>
+          <w:szCs w:val="24"/>
+        </w:rPr>
+        <w:t xml:space="preserve"> Kotlinx.html</w:t>
+      </w:r>
+    </w:p>
+    <w:p/>
+    <w:p/>
     <w:p>
       <w:r>
         <w:t>TODO popis a charakteristika frameworků</w:t>
@@ -14018,7 +15395,141 @@
           <w:sz w:val="24"/>
           <w:szCs w:val="24"/>
         </w:rPr>
-        <w:t xml:space="preserve">Pro hodnocení výkonů frameworku jsem vyhledal profesionální benchmarking, který provádí společnost </w:t>
+        <w:t>Pro hodnocení výkonů frameworku jsem vyhledal profesionální benchmarking, který provádí společnost TechEmpower.</w:t>
+      </w:r>
+      <w:r>
+        <w:rPr>
+          <w:sz w:val="24"/>
+          <w:szCs w:val="24"/>
+        </w:rPr>
+        <w:t xml:space="preserve"> Tato s</w:t>
+      </w:r>
+      <w:r>
+        <w:rPr>
+          <w:sz w:val="24"/>
+          <w:szCs w:val="24"/>
+        </w:rPr>
+        <w:t>polečnost provádí</w:t>
+      </w:r>
+      <w:r>
+        <w:rPr>
+          <w:sz w:val="24"/>
+          <w:szCs w:val="24"/>
+        </w:rPr>
+        <w:t xml:space="preserve"> pravidelné testování webových frameworků pro různé jazyky a prostředí. Jedná se o komplexní testy</w:t>
+      </w:r>
+      <w:r>
+        <w:rPr>
+          <w:sz w:val="24"/>
+          <w:szCs w:val="24"/>
+        </w:rPr>
+        <w:t xml:space="preserve"> z</w:t>
+      </w:r>
+      <w:r>
+        <w:rPr>
+          <w:sz w:val="24"/>
+          <w:szCs w:val="24"/>
+        </w:rPr>
+        <w:t> </w:t>
+      </w:r>
+      <w:r>
+        <w:rPr>
+          <w:sz w:val="24"/>
+          <w:szCs w:val="24"/>
+        </w:rPr>
+        <w:t>mnoha</w:t>
+      </w:r>
+      <w:r>
+        <w:rPr>
+          <w:sz w:val="24"/>
+          <w:szCs w:val="24"/>
+        </w:rPr>
+        <w:t xml:space="preserve"> úhlů</w:t>
+      </w:r>
+      <w:r>
+        <w:rPr>
+          <w:sz w:val="24"/>
+          <w:szCs w:val="24"/>
+        </w:rPr>
+        <w:t xml:space="preserve"> pohled</w:t>
+      </w:r>
+      <w:r>
+        <w:rPr>
+          <w:sz w:val="24"/>
+          <w:szCs w:val="24"/>
+        </w:rPr>
+        <w:t>u</w:t>
+      </w:r>
+      <w:r>
+        <w:rPr>
+          <w:sz w:val="24"/>
+          <w:szCs w:val="24"/>
+        </w:rPr>
+        <w:t xml:space="preserve"> </w:t>
+      </w:r>
+      <w:r>
+        <w:rPr>
+          <w:sz w:val="24"/>
+          <w:szCs w:val="24"/>
+        </w:rPr>
+        <w:t xml:space="preserve">a </w:t>
+      </w:r>
+      <w:r>
+        <w:rPr>
+          <w:sz w:val="24"/>
+          <w:szCs w:val="24"/>
+        </w:rPr>
+        <w:lastRenderedPageBreak/>
+        <w:t>pro vetší relevantnost jsem vybral právě je, jelikož nastavit správné</w:t>
+      </w:r>
+      <w:r>
+        <w:rPr>
+          <w:sz w:val="24"/>
+          <w:szCs w:val="24"/>
+        </w:rPr>
+        <w:t xml:space="preserve"> vlastní</w:t>
+      </w:r>
+      <w:r>
+        <w:rPr>
+          <w:sz w:val="24"/>
+          <w:szCs w:val="24"/>
+        </w:rPr>
+        <w:t xml:space="preserve"> testování by značně přesahoval rozsah této práce a ve výsledku by nepřineslo relevantnější výsledky.</w:t>
+      </w:r>
+      <w:r>
+        <w:rPr>
+          <w:sz w:val="24"/>
+          <w:szCs w:val="24"/>
+        </w:rPr>
+        <w:t xml:space="preserve"> V současné době (léto 2019) je prováděno již 18. kolo testování, první měření bylo provedeno v roce 2013 a v průměru vyjdou výsledky 2-3 kol za rok. Společnost stále rozšiřuje množství testovaných frameworků a typy testů, dle stránek mají v budoucnosti přibýt testy,</w:t>
+      </w:r>
+      <w:r>
+        <w:rPr>
+          <w:sz w:val="24"/>
+          <w:szCs w:val="24"/>
+        </w:rPr>
+        <w:t xml:space="preserve"> při</w:t>
+      </w:r>
+      <w:r>
+        <w:rPr>
+          <w:sz w:val="24"/>
+          <w:szCs w:val="24"/>
+        </w:rPr>
+        <w:t xml:space="preserve"> kter</w:t>
+      </w:r>
+      <w:r>
+        <w:rPr>
+          <w:sz w:val="24"/>
+          <w:szCs w:val="24"/>
+        </w:rPr>
+        <w:t>ých se</w:t>
+      </w:r>
+      <w:r>
+        <w:rPr>
+          <w:sz w:val="24"/>
+          <w:szCs w:val="24"/>
+        </w:rPr>
+        <w:t xml:space="preserve"> využívají </w:t>
       </w:r>
       <w:proofErr w:type="spellStart"/>
       <w:r>
@@ -14026,7 +15537,7 @@
           <w:sz w:val="24"/>
           <w:szCs w:val="24"/>
         </w:rPr>
-        <w:t>TechEmpower</w:t>
+        <w:t>features</w:t>
       </w:r>
       <w:proofErr w:type="spellEnd"/>
       <w:r>
@@ -14034,6 +15545,254 @@
           <w:sz w:val="24"/>
           <w:szCs w:val="24"/>
         </w:rPr>
+        <w:t xml:space="preserve"> jednotlivých frameworků např. </w:t>
+      </w:r>
+      <w:proofErr w:type="spellStart"/>
+      <w:r>
+        <w:rPr>
+          <w:sz w:val="24"/>
+          <w:szCs w:val="24"/>
+        </w:rPr>
+        <w:t>c</w:t>
+      </w:r>
+      <w:r>
+        <w:rPr>
+          <w:sz w:val="24"/>
+          <w:szCs w:val="24"/>
+        </w:rPr>
+        <w:t>a</w:t>
+      </w:r>
+      <w:r>
+        <w:rPr>
+          <w:sz w:val="24"/>
+          <w:szCs w:val="24"/>
+        </w:rPr>
+        <w:t>chování</w:t>
+      </w:r>
+      <w:proofErr w:type="spellEnd"/>
+      <w:r>
+        <w:rPr>
+          <w:sz w:val="24"/>
+          <w:szCs w:val="24"/>
+        </w:rPr>
+        <w:t>, složitější algoritmické testy</w:t>
+      </w:r>
+      <w:r>
+        <w:rPr>
+          <w:sz w:val="24"/>
+          <w:szCs w:val="24"/>
+        </w:rPr>
+        <w:t>. Parametry testování jsou nastaveny velmi transparentně a údaje se dají snadno dohledat.</w:t>
+      </w:r>
+      <w:r>
+        <w:rPr>
+          <w:sz w:val="24"/>
+          <w:szCs w:val="24"/>
+        </w:rPr>
+        <w:t xml:space="preserve"> Každý test probíhá izolovaně</w:t>
+      </w:r>
+      <w:r>
+        <w:rPr>
+          <w:sz w:val="24"/>
+          <w:szCs w:val="24"/>
+        </w:rPr>
+        <w:t>. P</w:t>
+      </w:r>
+      <w:r>
+        <w:rPr>
+          <w:sz w:val="24"/>
+          <w:szCs w:val="24"/>
+        </w:rPr>
+        <w:t>o restartu databázového serveru se spustí platforma a framework pomocí jeho nativního startovacího mechanizmu. Prvních 5 vteřin probíhá test s 8 paralelními klienty, pro ověření, zda vše běží korektně, výsledky nejsou zaznamenávány. Poté se spustí 15</w:t>
+      </w:r>
+      <w:r>
+        <w:rPr>
+          <w:sz w:val="24"/>
+          <w:szCs w:val="24"/>
+        </w:rPr>
+        <w:t>-</w:t>
+      </w:r>
+      <w:r>
+        <w:rPr>
+          <w:sz w:val="24"/>
+          <w:szCs w:val="24"/>
+        </w:rPr>
+        <w:t xml:space="preserve">ti </w:t>
+      </w:r>
+      <w:r>
+        <w:rPr>
+          <w:sz w:val="24"/>
+          <w:szCs w:val="24"/>
+        </w:rPr>
+        <w:t>vteřinové rozehřátí s 256 paralelními klienty</w:t>
+      </w:r>
+      <w:r>
+        <w:rPr>
+          <w:sz w:val="24"/>
+          <w:szCs w:val="24"/>
+        </w:rPr>
+        <w:t xml:space="preserve">. Tato zátěž již </w:t>
+      </w:r>
+      <w:r>
+        <w:rPr>
+          <w:sz w:val="24"/>
+          <w:szCs w:val="24"/>
+        </w:rPr>
+        <w:t>vyvol</w:t>
+      </w:r>
+      <w:r>
+        <w:rPr>
+          <w:sz w:val="24"/>
+          <w:szCs w:val="24"/>
+        </w:rPr>
+        <w:t>á</w:t>
+      </w:r>
+      <w:r>
+        <w:rPr>
+          <w:sz w:val="24"/>
+          <w:szCs w:val="24"/>
+        </w:rPr>
+        <w:t xml:space="preserve"> využívání </w:t>
+      </w:r>
+      <w:proofErr w:type="spellStart"/>
+      <w:r>
+        <w:rPr>
+          <w:sz w:val="24"/>
+          <w:szCs w:val="24"/>
+        </w:rPr>
+        <w:t>lazy-initializaton</w:t>
+      </w:r>
+      <w:proofErr w:type="spellEnd"/>
+      <w:r>
+        <w:rPr>
+          <w:sz w:val="24"/>
+          <w:szCs w:val="24"/>
+        </w:rPr>
+        <w:t>, což je technika umožňující zrychlení aplikace, díky odložení tvorby objektů do poslední možné chvíle a just-in-</w:t>
+      </w:r>
+      <w:proofErr w:type="spellStart"/>
+      <w:r>
+        <w:rPr>
+          <w:sz w:val="24"/>
+          <w:szCs w:val="24"/>
+        </w:rPr>
+        <w:t>time</w:t>
+      </w:r>
+      <w:proofErr w:type="spellEnd"/>
+      <w:r>
+        <w:rPr>
+          <w:sz w:val="24"/>
+          <w:szCs w:val="24"/>
+        </w:rPr>
+        <w:t xml:space="preserve"> kompilaci, která zajišťuje zrychlení na úrovni </w:t>
+      </w:r>
+      <w:proofErr w:type="spellStart"/>
+      <w:r>
+        <w:rPr>
+          <w:sz w:val="24"/>
+          <w:szCs w:val="24"/>
+        </w:rPr>
+        <w:t>interpretru</w:t>
+      </w:r>
+      <w:proofErr w:type="spellEnd"/>
+      <w:r>
+        <w:rPr>
+          <w:sz w:val="24"/>
+          <w:szCs w:val="24"/>
+        </w:rPr>
+        <w:t xml:space="preserve"> ve virtuálním stroji, kdy tato technologie zajištuje okamžitou interpretaci a predikci </w:t>
+      </w:r>
+      <w:proofErr w:type="spellStart"/>
+      <w:r>
+        <w:rPr>
+          <w:sz w:val="24"/>
+          <w:szCs w:val="24"/>
+        </w:rPr>
+        <w:t>bajtkódu</w:t>
+      </w:r>
+      <w:proofErr w:type="spellEnd"/>
+      <w:r>
+        <w:rPr>
+          <w:sz w:val="24"/>
+          <w:szCs w:val="24"/>
+        </w:rPr>
+        <w:t xml:space="preserve">, který je nezbytně </w:t>
+      </w:r>
+      <w:r>
+        <w:rPr>
+          <w:sz w:val="24"/>
+          <w:szCs w:val="24"/>
+        </w:rPr>
+        <w:t>nutné přeložit do strojového kódu, tím</w:t>
+      </w:r>
+      <w:r>
+        <w:rPr>
+          <w:sz w:val="24"/>
+          <w:szCs w:val="24"/>
+        </w:rPr>
+        <w:t>t</w:t>
+      </w:r>
+      <w:r>
+        <w:rPr>
+          <w:sz w:val="24"/>
+          <w:szCs w:val="24"/>
+        </w:rPr>
+        <w:t xml:space="preserve">o je docíleno rychlého startu a poměrně velké efektivity virtuálního stroje. I tento test ještě není zaznamenáván. </w:t>
+      </w:r>
+      <w:r>
+        <w:rPr>
+          <w:sz w:val="24"/>
+          <w:szCs w:val="24"/>
+        </w:rPr>
+        <w:t xml:space="preserve">Následuje několik 15-ti vteřinových bloků, které jsou již zaznamenávány. </w:t>
+      </w:r>
+      <w:r>
+        <w:rPr>
+          <w:sz w:val="24"/>
+          <w:szCs w:val="24"/>
+        </w:rPr>
+        <w:t>Velikost b</w:t>
+      </w:r>
+      <w:r>
+        <w:rPr>
+          <w:sz w:val="24"/>
+          <w:szCs w:val="24"/>
+        </w:rPr>
+        <w:t>lok</w:t>
+      </w:r>
+      <w:r>
+        <w:rPr>
+          <w:sz w:val="24"/>
+          <w:szCs w:val="24"/>
+        </w:rPr>
+        <w:t>ů</w:t>
+      </w:r>
+      <w:r>
+        <w:rPr>
+          <w:sz w:val="24"/>
+          <w:szCs w:val="24"/>
+        </w:rPr>
+        <w:t xml:space="preserve"> narůst</w:t>
+      </w:r>
+      <w:r>
+        <w:rPr>
+          <w:sz w:val="24"/>
+          <w:szCs w:val="24"/>
+        </w:rPr>
+        <w:t>á</w:t>
+      </w:r>
+      <w:r>
+        <w:rPr>
+          <w:sz w:val="24"/>
+          <w:szCs w:val="24"/>
+        </w:rPr>
+        <w:t xml:space="preserve"> ve dvojkovém exponenciálu</w:t>
+      </w:r>
+      <w:r>
+        <w:rPr>
+          <w:sz w:val="24"/>
+          <w:szCs w:val="24"/>
+        </w:rPr>
         <w:t>.</w:t>
       </w:r>
       <w:r>
@@ -14041,69 +15800,6 @@
           <w:sz w:val="24"/>
           <w:szCs w:val="24"/>
         </w:rPr>
-        <w:t xml:space="preserve"> Tato s</w:t>
-      </w:r>
-      <w:r>
-        <w:rPr>
-          <w:sz w:val="24"/>
-          <w:szCs w:val="24"/>
-        </w:rPr>
-        <w:t>polečnost provádí</w:t>
-      </w:r>
-      <w:r>
-        <w:rPr>
-          <w:sz w:val="24"/>
-          <w:szCs w:val="24"/>
-        </w:rPr>
-        <w:t xml:space="preserve"> pravidelné testování webových frameworků pro různé jazyky a prostředí. Jedná se o komplexní testy</w:t>
-      </w:r>
-      <w:r>
-        <w:rPr>
-          <w:sz w:val="24"/>
-          <w:szCs w:val="24"/>
-        </w:rPr>
-        <w:t xml:space="preserve"> z</w:t>
-      </w:r>
-      <w:r>
-        <w:rPr>
-          <w:sz w:val="24"/>
-          <w:szCs w:val="24"/>
-        </w:rPr>
-        <w:t> </w:t>
-      </w:r>
-      <w:r>
-        <w:rPr>
-          <w:sz w:val="24"/>
-          <w:szCs w:val="24"/>
-        </w:rPr>
-        <w:t>mnoha</w:t>
-      </w:r>
-      <w:r>
-        <w:rPr>
-          <w:sz w:val="24"/>
-          <w:szCs w:val="24"/>
-        </w:rPr>
-        <w:t xml:space="preserve"> úhlů</w:t>
-      </w:r>
-      <w:r>
-        <w:rPr>
-          <w:sz w:val="24"/>
-          <w:szCs w:val="24"/>
-        </w:rPr>
-        <w:t xml:space="preserve"> pohled</w:t>
-      </w:r>
-      <w:r>
-        <w:rPr>
-          <w:sz w:val="24"/>
-          <w:szCs w:val="24"/>
-        </w:rPr>
-        <w:t>u</w:t>
-      </w:r>
-      <w:r>
-        <w:rPr>
-          <w:sz w:val="24"/>
-          <w:szCs w:val="24"/>
-        </w:rPr>
         <w:t xml:space="preserve"> </w:t>
       </w:r>
       <w:r>
@@ -14111,56 +15807,105 @@
           <w:sz w:val="24"/>
           <w:szCs w:val="24"/>
         </w:rPr>
-        <w:t>a pro vetší relevantnost jsem vybral právě je, jelikož nastavit správné</w:t>
-      </w:r>
-      <w:r>
-        <w:rPr>
-          <w:sz w:val="24"/>
-          <w:szCs w:val="24"/>
-        </w:rPr>
-        <w:t xml:space="preserve"> vlastní</w:t>
-      </w:r>
-      <w:r>
-        <w:rPr>
-          <w:sz w:val="24"/>
-          <w:szCs w:val="24"/>
-        </w:rPr>
-        <w:t xml:space="preserve"> testování by značně přesahoval rozsah této práce a ve výsledku by nepřineslo relevantnější výsledky.</w:t>
-      </w:r>
-      <w:r>
-        <w:rPr>
-          <w:sz w:val="24"/>
-          <w:szCs w:val="24"/>
-        </w:rPr>
-        <w:t xml:space="preserve"> V současné době (léto 2019) je prováděno již 18. kolo testování, první měření bylo provedeno v roce 2013 a v průměru vyjdou výsledky 2-3 kol za rok. Společnost stále rozšiřuje množství testovaných frameworků a typy testů, dle stránek mají v budoucnosti přibýt testy,</w:t>
-      </w:r>
-      <w:r>
-        <w:rPr>
-          <w:sz w:val="24"/>
-          <w:szCs w:val="24"/>
-        </w:rPr>
-        <w:t xml:space="preserve"> při</w:t>
-      </w:r>
-      <w:r>
-        <w:rPr>
-          <w:sz w:val="24"/>
-          <w:szCs w:val="24"/>
-        </w:rPr>
-        <w:t xml:space="preserve"> kter</w:t>
-      </w:r>
-      <w:r>
-        <w:rPr>
-          <w:sz w:val="24"/>
-          <w:szCs w:val="24"/>
-        </w:rPr>
-        <w:t>ých se</w:t>
-      </w:r>
-      <w:r>
-        <w:rPr>
-          <w:sz w:val="24"/>
-          <w:szCs w:val="24"/>
-        </w:rPr>
-        <w:t xml:space="preserve"> využívají </w:t>
+        <w:t>P</w:t>
+      </w:r>
+      <w:r>
+        <w:rPr>
+          <w:sz w:val="24"/>
+          <w:szCs w:val="24"/>
+        </w:rPr>
+        <w:t>ro testy</w:t>
+      </w:r>
+      <w:r>
+        <w:rPr>
+          <w:sz w:val="24"/>
+          <w:szCs w:val="24"/>
+        </w:rPr>
+        <w:t xml:space="preserve"> se</w:t>
+      </w:r>
+      <w:r>
+        <w:rPr>
+          <w:sz w:val="24"/>
+          <w:szCs w:val="24"/>
+        </w:rPr>
+        <w:t xml:space="preserve"> </w:t>
+      </w:r>
+      <w:r>
+        <w:rPr>
+          <w:sz w:val="24"/>
+          <w:szCs w:val="24"/>
+        </w:rPr>
+        <w:t xml:space="preserve">standardní </w:t>
+      </w:r>
+      <w:r>
+        <w:rPr>
+          <w:sz w:val="24"/>
+          <w:szCs w:val="24"/>
+        </w:rPr>
+        <w:t>soubě</w:t>
+      </w:r>
+      <w:r>
+        <w:rPr>
+          <w:sz w:val="24"/>
+          <w:szCs w:val="24"/>
+        </w:rPr>
+        <w:t>žnost</w:t>
+      </w:r>
+      <w:r>
+        <w:rPr>
+          <w:sz w:val="24"/>
+          <w:szCs w:val="24"/>
+        </w:rPr>
+        <w:t>í</w:t>
+      </w:r>
+      <w:r>
+        <w:rPr>
+          <w:sz w:val="24"/>
+          <w:szCs w:val="24"/>
+        </w:rPr>
+        <w:t xml:space="preserve"> začínají od 16 do 512 klientů, pro testy </w:t>
+      </w:r>
+      <w:r>
+        <w:rPr>
+          <w:sz w:val="24"/>
+          <w:szCs w:val="24"/>
+        </w:rPr>
+        <w:t xml:space="preserve">s </w:t>
+      </w:r>
+      <w:r>
+        <w:rPr>
+          <w:sz w:val="24"/>
+          <w:szCs w:val="24"/>
+        </w:rPr>
+        <w:t>vysok</w:t>
+      </w:r>
+      <w:r>
+        <w:rPr>
+          <w:sz w:val="24"/>
+          <w:szCs w:val="24"/>
+        </w:rPr>
+        <w:t>ou</w:t>
+      </w:r>
+      <w:r>
+        <w:rPr>
+          <w:sz w:val="24"/>
+          <w:szCs w:val="24"/>
+        </w:rPr>
+        <w:t xml:space="preserve"> souběžnost</w:t>
+      </w:r>
+      <w:r>
+        <w:rPr>
+          <w:sz w:val="24"/>
+          <w:szCs w:val="24"/>
+        </w:rPr>
+        <w:t>í</w:t>
+      </w:r>
+      <w:r>
+        <w:rPr>
+          <w:sz w:val="24"/>
+          <w:szCs w:val="24"/>
+        </w:rPr>
+        <w:t xml:space="preserve"> např. test </w:t>
       </w:r>
       <w:proofErr w:type="spellStart"/>
       <w:r>
@@ -14168,7 +15913,7 @@
           <w:sz w:val="24"/>
           <w:szCs w:val="24"/>
         </w:rPr>
-        <w:t>features</w:t>
+        <w:t>plaintext</w:t>
       </w:r>
       <w:proofErr w:type="spellEnd"/>
       <w:r>
@@ -14176,7 +15921,63 @@
           <w:sz w:val="24"/>
           <w:szCs w:val="24"/>
         </w:rPr>
-        <w:t xml:space="preserve"> jednotlivých frameworků např. </w:t>
+        <w:t xml:space="preserve"> začínají od 256 do 16384 klientů. </w:t>
+      </w:r>
+      <w:r>
+        <w:rPr>
+          <w:sz w:val="24"/>
+          <w:szCs w:val="24"/>
+        </w:rPr>
+        <w:t>Časy testovacích bloků byly zvoleny dle dlouhodobých zkušeností a měření</w:t>
+      </w:r>
+      <w:r>
+        <w:rPr>
+          <w:sz w:val="24"/>
+          <w:szCs w:val="24"/>
+        </w:rPr>
+        <w:t>.</w:t>
+      </w:r>
+      <w:r>
+        <w:rPr>
+          <w:sz w:val="24"/>
+          <w:szCs w:val="24"/>
+        </w:rPr>
+        <w:t xml:space="preserve"> </w:t>
+      </w:r>
+      <w:r>
+        <w:rPr>
+          <w:sz w:val="24"/>
+          <w:szCs w:val="24"/>
+        </w:rPr>
+        <w:t>P</w:t>
+      </w:r>
+      <w:r>
+        <w:rPr>
+          <w:sz w:val="24"/>
+          <w:szCs w:val="24"/>
+        </w:rPr>
+        <w:t>ůvodně testy probíhali v 60 vteřinových blocích</w:t>
+      </w:r>
+      <w:r>
+        <w:rPr>
+          <w:sz w:val="24"/>
+          <w:szCs w:val="24"/>
+        </w:rPr>
+        <w:t>,</w:t>
+      </w:r>
+      <w:r>
+        <w:rPr>
+          <w:sz w:val="24"/>
+          <w:szCs w:val="24"/>
+        </w:rPr>
+        <w:t xml:space="preserve"> ale díky narůstajícím permutacím a testům bylo nutné velikost bloků redukovat, avšak autoři do budoucna plánují prodloužení testovacích i zahřívacích bloků.</w:t>
+      </w:r>
+      <w:r>
+        <w:rPr>
+          <w:sz w:val="24"/>
+          <w:szCs w:val="24"/>
+        </w:rPr>
+        <w:t xml:space="preserve"> Měření je prováděno pomocí frameworku </w:t>
       </w:r>
       <w:proofErr w:type="spellStart"/>
       <w:r>
@@ -14184,122 +15985,37 @@
           <w:sz w:val="24"/>
           <w:szCs w:val="24"/>
         </w:rPr>
-        <w:t>c</w:t>
-      </w:r>
-      <w:r>
-        <w:rPr>
-          <w:sz w:val="24"/>
-          <w:szCs w:val="24"/>
-        </w:rPr>
-        <w:t>a</w:t>
-      </w:r>
-      <w:r>
-        <w:rPr>
-          <w:sz w:val="24"/>
-          <w:szCs w:val="24"/>
-        </w:rPr>
-        <w:t>chování</w:t>
+        <w:t>Wrk</w:t>
       </w:r>
       <w:proofErr w:type="spellEnd"/>
       <w:r>
         <w:rPr>
-          <w:sz w:val="24"/>
-          <w:szCs w:val="24"/>
-        </w:rPr>
-        <w:t>, složitější algoritmické testy</w:t>
-      </w:r>
-      <w:r>
-        <w:rPr>
-          <w:sz w:val="24"/>
-          <w:szCs w:val="24"/>
-        </w:rPr>
-        <w:t>. Parametry testování jsou nastaveny velmi transparentně a údaje se dají snadno dohledat.</w:t>
-      </w:r>
-      <w:r>
-        <w:rPr>
-          <w:sz w:val="24"/>
-          <w:szCs w:val="24"/>
-        </w:rPr>
-        <w:t xml:space="preserve"> Každý test probíhá izolovaně</w:t>
-      </w:r>
-      <w:r>
-        <w:rPr>
-          <w:sz w:val="24"/>
-          <w:szCs w:val="24"/>
-        </w:rPr>
-        <w:t>. P</w:t>
-      </w:r>
-      <w:r>
-        <w:rPr>
-          <w:sz w:val="24"/>
-          <w:szCs w:val="24"/>
-        </w:rPr>
-        <w:t xml:space="preserve">o restartu databázového serveru se spustí platforma a framework pomocí jeho nativního startovacího mechanizmu. Prvních 5 vteřin probíhá test s 8 paralelními klienty, pro ověření, zda vše běží korektně, výsledky nejsou zaznamenávány. Poté se spustí </w:t>
-      </w:r>
-      <w:proofErr w:type="gramStart"/>
-      <w:r>
-        <w:rPr>
-          <w:sz w:val="24"/>
-          <w:szCs w:val="24"/>
-        </w:rPr>
-        <w:t>15</w:t>
-      </w:r>
-      <w:r>
-        <w:rPr>
-          <w:sz w:val="24"/>
-          <w:szCs w:val="24"/>
-        </w:rPr>
-        <w:t>-</w:t>
-      </w:r>
-      <w:r>
-        <w:rPr>
-          <w:sz w:val="24"/>
-          <w:szCs w:val="24"/>
-        </w:rPr>
-        <w:t xml:space="preserve">ti </w:t>
-      </w:r>
-      <w:r>
-        <w:rPr>
-          <w:sz w:val="24"/>
-          <w:szCs w:val="24"/>
-        </w:rPr>
-        <w:t>vteřinové</w:t>
-      </w:r>
-      <w:proofErr w:type="gramEnd"/>
-      <w:r>
-        <w:rPr>
-          <w:sz w:val="24"/>
-          <w:szCs w:val="24"/>
-        </w:rPr>
-        <w:t xml:space="preserve"> rozehřátí s 256 paralelními klienty</w:t>
-      </w:r>
-      <w:r>
-        <w:rPr>
-          <w:sz w:val="24"/>
-          <w:szCs w:val="24"/>
-        </w:rPr>
-        <w:t xml:space="preserve">. Tato zátěž již </w:t>
-      </w:r>
-      <w:r>
-        <w:rPr>
-          <w:sz w:val="24"/>
-          <w:szCs w:val="24"/>
-        </w:rPr>
-        <w:t>vyvol</w:t>
-      </w:r>
-      <w:r>
-        <w:rPr>
-          <w:sz w:val="24"/>
-          <w:szCs w:val="24"/>
-        </w:rPr>
-        <w:t>á</w:t>
-      </w:r>
-      <w:r>
-        <w:rPr>
-          <w:sz w:val="24"/>
-          <w:szCs w:val="24"/>
-        </w:rPr>
-        <w:t xml:space="preserve"> využívání </w:t>
+          <w:rStyle w:val="Znakapoznpodarou"/>
+          <w:sz w:val="24"/>
+          <w:szCs w:val="24"/>
+        </w:rPr>
+        <w:footnoteReference w:id="9"/>
+      </w:r>
+      <w:r>
+        <w:rPr>
+          <w:sz w:val="24"/>
+          <w:szCs w:val="24"/>
+        </w:rPr>
+        <w:t xml:space="preserve">. Testy probíhají na fyzickém stroji i v cloudu. Fyzický stroj je </w:t>
+      </w:r>
+      <w:r>
+        <w:rPr>
+          <w:sz w:val="24"/>
+          <w:szCs w:val="24"/>
+        </w:rPr>
+        <w:t>sestaven</w:t>
+      </w:r>
+      <w:r>
+        <w:rPr>
+          <w:sz w:val="24"/>
+          <w:szCs w:val="24"/>
+        </w:rPr>
+        <w:t xml:space="preserve"> z procesoru Intel </w:t>
       </w:r>
       <w:proofErr w:type="spellStart"/>
       <w:r>
@@ -14307,7 +16023,7 @@
           <w:sz w:val="24"/>
           <w:szCs w:val="24"/>
         </w:rPr>
-        <w:t>lazy-initializaton</w:t>
+        <w:t>Xeon</w:t>
       </w:r>
       <w:proofErr w:type="spellEnd"/>
       <w:r>
@@ -14315,7 +16031,106 @@
           <w:sz w:val="24"/>
           <w:szCs w:val="24"/>
         </w:rPr>
-        <w:t>, což je technika umožňující zrychlení aplikace, díky odložení tvorby objektů do poslední možné chvíle a just-in-</w:t>
+        <w:t xml:space="preserve"> Gold 5120, který je v současnosti (léto 2019) v čele top ten na prvním místě dle cpubenchmark.net</w:t>
+      </w:r>
+      <w:r>
+        <w:rPr>
+          <w:rStyle w:val="Znakapoznpodarou"/>
+          <w:sz w:val="24"/>
+          <w:szCs w:val="24"/>
+        </w:rPr>
+        <w:footnoteReference w:id="10"/>
+      </w:r>
+      <w:r>
+        <w:rPr>
+          <w:sz w:val="24"/>
+          <w:szCs w:val="24"/>
+        </w:rPr>
+        <w:t xml:space="preserve">, </w:t>
+      </w:r>
+      <w:r>
+        <w:rPr>
+          <w:sz w:val="24"/>
+          <w:szCs w:val="24"/>
+        </w:rPr>
+        <w:t xml:space="preserve"> </w:t>
+      </w:r>
+      <w:r>
+        <w:rPr>
+          <w:sz w:val="24"/>
+          <w:szCs w:val="24"/>
+        </w:rPr>
+        <w:t>dále je stroj osazen blíže nespecifikovanou operační paměti o velikosti 32 GB a SSD disky.</w:t>
+      </w:r>
+      <w:r>
+        <w:rPr>
+          <w:sz w:val="24"/>
+          <w:szCs w:val="24"/>
+        </w:rPr>
+        <w:t xml:space="preserve"> Cloud</w:t>
+      </w:r>
+      <w:r>
+        <w:rPr>
+          <w:sz w:val="24"/>
+          <w:szCs w:val="24"/>
+        </w:rPr>
+        <w:t xml:space="preserve"> je</w:t>
+      </w:r>
+      <w:r>
+        <w:rPr>
+          <w:sz w:val="24"/>
+          <w:szCs w:val="24"/>
+        </w:rPr>
+        <w:t xml:space="preserve"> hostován na </w:t>
+      </w:r>
+      <w:r>
+        <w:rPr>
+          <w:sz w:val="24"/>
+          <w:szCs w:val="24"/>
+        </w:rPr>
+        <w:t>Microsoft Azure D3v2 instancích.</w:t>
+      </w:r>
+      <w:r>
+        <w:rPr>
+          <w:sz w:val="24"/>
+          <w:szCs w:val="24"/>
+        </w:rPr>
+        <w:t xml:space="preserve"> Ve FAQ </w:t>
+      </w:r>
+      <w:r>
+        <w:rPr>
+          <w:sz w:val="24"/>
+          <w:szCs w:val="24"/>
+        </w:rPr>
+        <w:t>jsou</w:t>
+      </w:r>
+      <w:r>
+        <w:rPr>
+          <w:sz w:val="24"/>
+          <w:szCs w:val="24"/>
+        </w:rPr>
+        <w:t xml:space="preserve"> vysvětlen</w:t>
+      </w:r>
+      <w:r>
+        <w:rPr>
+          <w:sz w:val="24"/>
+          <w:szCs w:val="24"/>
+        </w:rPr>
+        <w:t>y</w:t>
+      </w:r>
+      <w:r>
+        <w:rPr>
+          <w:sz w:val="24"/>
+          <w:szCs w:val="24"/>
+        </w:rPr>
+        <w:t xml:space="preserve"> rozdílné výsledky testů mezi těmito prostředími. U fyzického stroje je limitující šířka gigabit Ethernetu, který se za</w:t>
+      </w:r>
+      <w:r>
+        <w:rPr>
+          <w:sz w:val="24"/>
+          <w:szCs w:val="24"/>
+        </w:rPr>
+        <w:t xml:space="preserve">hltí při HTTP </w:t>
       </w:r>
       <w:proofErr w:type="spellStart"/>
       <w:r>
@@ -14323,7 +16138,7 @@
           <w:sz w:val="24"/>
           <w:szCs w:val="24"/>
         </w:rPr>
-        <w:t>time</w:t>
+        <w:t>pipeliningu</w:t>
       </w:r>
       <w:proofErr w:type="spellEnd"/>
       <w:r>
@@ -14331,7 +16146,7 @@
           <w:sz w:val="24"/>
           <w:szCs w:val="24"/>
         </w:rPr>
-        <w:t xml:space="preserve"> kompilaci, která zajišťuje zrychlení na úrovni </w:t>
+        <w:t xml:space="preserve">, což znamená že HTTP </w:t>
       </w:r>
       <w:proofErr w:type="spellStart"/>
       <w:r>
@@ -14339,7 +16154,7 @@
           <w:sz w:val="24"/>
           <w:szCs w:val="24"/>
         </w:rPr>
-        <w:t>interpretru</w:t>
+        <w:t>requesty</w:t>
       </w:r>
       <w:proofErr w:type="spellEnd"/>
       <w:r>
@@ -14347,7 +16162,7 @@
           <w:sz w:val="24"/>
           <w:szCs w:val="24"/>
         </w:rPr>
-        <w:t xml:space="preserve"> ve virtuálním stroji, kdy tato technologie zajištuje okamžitou interpretaci a predikci </w:t>
+        <w:t xml:space="preserve"> jsou zasílány jedním TCP spojením bez čekání na potvrzení o doručení. Síť fyzického testovacího stroje se zahltí při 200 tisících </w:t>
       </w:r>
       <w:proofErr w:type="spellStart"/>
       <w:r>
@@ -14355,7 +16170,7 @@
           <w:sz w:val="24"/>
           <w:szCs w:val="24"/>
         </w:rPr>
-        <w:t>bajtkódu</w:t>
+        <w:t>requestů</w:t>
       </w:r>
       <w:proofErr w:type="spellEnd"/>
       <w:r>
@@ -14363,300 +16178,7 @@
           <w:sz w:val="24"/>
           <w:szCs w:val="24"/>
         </w:rPr>
-        <w:t xml:space="preserve">, který je nezbytně </w:t>
-      </w:r>
-      <w:r>
-        <w:rPr>
-          <w:sz w:val="24"/>
-          <w:szCs w:val="24"/>
-        </w:rPr>
-        <w:t>nutné přeložit do strojového kódu, tím</w:t>
-      </w:r>
-      <w:r>
-        <w:rPr>
-          <w:sz w:val="24"/>
-          <w:szCs w:val="24"/>
-        </w:rPr>
-        <w:t>t</w:t>
-      </w:r>
-      <w:r>
-        <w:rPr>
-          <w:sz w:val="24"/>
-          <w:szCs w:val="24"/>
-        </w:rPr>
-        <w:t xml:space="preserve">o je docíleno rychlého startu a poměrně velké efektivity virtuálního stroje. I tento test ještě není zaznamenáván. </w:t>
-      </w:r>
-      <w:r>
-        <w:rPr>
-          <w:sz w:val="24"/>
-          <w:szCs w:val="24"/>
-        </w:rPr>
-        <w:t xml:space="preserve">Následuje několik </w:t>
-      </w:r>
-      <w:proofErr w:type="gramStart"/>
-      <w:r>
-        <w:rPr>
-          <w:sz w:val="24"/>
-          <w:szCs w:val="24"/>
-        </w:rPr>
-        <w:t>15-ti vteřinových</w:t>
-      </w:r>
-      <w:proofErr w:type="gramEnd"/>
-      <w:r>
-        <w:rPr>
-          <w:sz w:val="24"/>
-          <w:szCs w:val="24"/>
-        </w:rPr>
-        <w:t xml:space="preserve"> bloků, které jsou již zaznamenávány. </w:t>
-      </w:r>
-      <w:r>
-        <w:rPr>
-          <w:sz w:val="24"/>
-          <w:szCs w:val="24"/>
-        </w:rPr>
-        <w:t>Velikost b</w:t>
-      </w:r>
-      <w:r>
-        <w:rPr>
-          <w:sz w:val="24"/>
-          <w:szCs w:val="24"/>
-        </w:rPr>
-        <w:t>lok</w:t>
-      </w:r>
-      <w:r>
-        <w:rPr>
-          <w:sz w:val="24"/>
-          <w:szCs w:val="24"/>
-        </w:rPr>
-        <w:t>ů</w:t>
-      </w:r>
-      <w:r>
-        <w:rPr>
-          <w:sz w:val="24"/>
-          <w:szCs w:val="24"/>
-        </w:rPr>
-        <w:t xml:space="preserve"> narůst</w:t>
-      </w:r>
-      <w:r>
-        <w:rPr>
-          <w:sz w:val="24"/>
-          <w:szCs w:val="24"/>
-        </w:rPr>
-        <w:t>á</w:t>
-      </w:r>
-      <w:r>
-        <w:rPr>
-          <w:sz w:val="24"/>
-          <w:szCs w:val="24"/>
-        </w:rPr>
-        <w:t xml:space="preserve"> ve dvojkovém exponenciálu</w:t>
-      </w:r>
-      <w:r>
-        <w:rPr>
-          <w:sz w:val="24"/>
-          <w:szCs w:val="24"/>
-        </w:rPr>
-        <w:t>.</w:t>
-      </w:r>
-      <w:r>
-        <w:rPr>
-          <w:sz w:val="24"/>
-          <w:szCs w:val="24"/>
-        </w:rPr>
-        <w:t xml:space="preserve"> </w:t>
-      </w:r>
-      <w:r>
-        <w:rPr>
-          <w:sz w:val="24"/>
-          <w:szCs w:val="24"/>
-        </w:rPr>
-        <w:t>P</w:t>
-      </w:r>
-      <w:r>
-        <w:rPr>
-          <w:sz w:val="24"/>
-          <w:szCs w:val="24"/>
-        </w:rPr>
-        <w:t>ro testy</w:t>
-      </w:r>
-      <w:r>
-        <w:rPr>
-          <w:sz w:val="24"/>
-          <w:szCs w:val="24"/>
-        </w:rPr>
-        <w:t xml:space="preserve"> se</w:t>
-      </w:r>
-      <w:r>
-        <w:rPr>
-          <w:sz w:val="24"/>
-          <w:szCs w:val="24"/>
-        </w:rPr>
-        <w:t xml:space="preserve"> </w:t>
-      </w:r>
-      <w:r>
-        <w:rPr>
-          <w:sz w:val="24"/>
-          <w:szCs w:val="24"/>
-        </w:rPr>
-        <w:t xml:space="preserve">standardní </w:t>
-      </w:r>
-      <w:r>
-        <w:rPr>
-          <w:sz w:val="24"/>
-          <w:szCs w:val="24"/>
-        </w:rPr>
-        <w:t>soubě</w:t>
-      </w:r>
-      <w:r>
-        <w:rPr>
-          <w:sz w:val="24"/>
-          <w:szCs w:val="24"/>
-        </w:rPr>
-        <w:t>žnost</w:t>
-      </w:r>
-      <w:r>
-        <w:rPr>
-          <w:sz w:val="24"/>
-          <w:szCs w:val="24"/>
-        </w:rPr>
-        <w:t>í</w:t>
-      </w:r>
-      <w:r>
-        <w:rPr>
-          <w:sz w:val="24"/>
-          <w:szCs w:val="24"/>
-        </w:rPr>
-        <w:t xml:space="preserve"> začínají od 16 do 512 klientů, pro testy </w:t>
-      </w:r>
-      <w:r>
-        <w:rPr>
-          <w:sz w:val="24"/>
-          <w:szCs w:val="24"/>
-        </w:rPr>
-        <w:t xml:space="preserve">s </w:t>
-      </w:r>
-      <w:r>
-        <w:rPr>
-          <w:sz w:val="24"/>
-          <w:szCs w:val="24"/>
-        </w:rPr>
-        <w:t>vysok</w:t>
-      </w:r>
-      <w:r>
-        <w:rPr>
-          <w:sz w:val="24"/>
-          <w:szCs w:val="24"/>
-        </w:rPr>
-        <w:t>ou</w:t>
-      </w:r>
-      <w:r>
-        <w:rPr>
-          <w:sz w:val="24"/>
-          <w:szCs w:val="24"/>
-        </w:rPr>
-        <w:t xml:space="preserve"> souběžnost</w:t>
-      </w:r>
-      <w:r>
-        <w:rPr>
-          <w:sz w:val="24"/>
-          <w:szCs w:val="24"/>
-        </w:rPr>
-        <w:t>í</w:t>
-      </w:r>
-      <w:r>
-        <w:rPr>
-          <w:sz w:val="24"/>
-          <w:szCs w:val="24"/>
-        </w:rPr>
-        <w:t xml:space="preserve"> např. test </w:t>
-      </w:r>
-      <w:proofErr w:type="spellStart"/>
-      <w:r>
-        <w:rPr>
-          <w:sz w:val="24"/>
-          <w:szCs w:val="24"/>
-        </w:rPr>
-        <w:t>plaintext</w:t>
-      </w:r>
-      <w:proofErr w:type="spellEnd"/>
-      <w:r>
-        <w:rPr>
-          <w:sz w:val="24"/>
-          <w:szCs w:val="24"/>
-        </w:rPr>
-        <w:t xml:space="preserve"> začínají od 256 do 16384 klientů. </w:t>
-      </w:r>
-      <w:r>
-        <w:rPr>
-          <w:sz w:val="24"/>
-          <w:szCs w:val="24"/>
-        </w:rPr>
-        <w:t>Časy testovacích bloků byly zvoleny dle dlouhodobých zkušeností a měření</w:t>
-      </w:r>
-      <w:r>
-        <w:rPr>
-          <w:sz w:val="24"/>
-          <w:szCs w:val="24"/>
-        </w:rPr>
-        <w:t>.</w:t>
-      </w:r>
-      <w:r>
-        <w:rPr>
-          <w:sz w:val="24"/>
-          <w:szCs w:val="24"/>
-        </w:rPr>
-        <w:t xml:space="preserve"> </w:t>
-      </w:r>
-      <w:r>
-        <w:rPr>
-          <w:sz w:val="24"/>
-          <w:szCs w:val="24"/>
-        </w:rPr>
-        <w:t>P</w:t>
-      </w:r>
-      <w:r>
-        <w:rPr>
-          <w:sz w:val="24"/>
-          <w:szCs w:val="24"/>
-        </w:rPr>
-        <w:t>ůvodně testy probíhali v </w:t>
-      </w:r>
-      <w:proofErr w:type="gramStart"/>
-      <w:r>
-        <w:rPr>
-          <w:sz w:val="24"/>
-          <w:szCs w:val="24"/>
-        </w:rPr>
-        <w:t>60 vteřinových</w:t>
-      </w:r>
-      <w:proofErr w:type="gramEnd"/>
-      <w:r>
-        <w:rPr>
-          <w:sz w:val="24"/>
-          <w:szCs w:val="24"/>
-        </w:rPr>
-        <w:t xml:space="preserve"> blocích</w:t>
-      </w:r>
-      <w:r>
-        <w:rPr>
-          <w:sz w:val="24"/>
-          <w:szCs w:val="24"/>
-        </w:rPr>
-        <w:t>,</w:t>
-      </w:r>
-      <w:r>
-        <w:rPr>
-          <w:sz w:val="24"/>
-          <w:szCs w:val="24"/>
-        </w:rPr>
-        <w:t xml:space="preserve"> ale díky narůstajícím permutacím a testům bylo nutné velikost bloků redukovat, avšak autoři do budoucna plánují prodloužení testovacích i zahřívacích bloků.</w:t>
-      </w:r>
-      <w:r>
-        <w:rPr>
-          <w:sz w:val="24"/>
-          <w:szCs w:val="24"/>
-        </w:rPr>
-        <w:t xml:space="preserve"> </w:t>
+        <w:t xml:space="preserve"> bez </w:t>
       </w:r>
       <w:r>
         <w:rPr>
@@ -14664,208 +16186,7 @@
           <w:szCs w:val="24"/>
         </w:rPr>
         <w:lastRenderedPageBreak/>
-        <w:t xml:space="preserve">Měření je prováděno pomocí frameworku </w:t>
-      </w:r>
-      <w:proofErr w:type="spellStart"/>
-      <w:r>
-        <w:rPr>
-          <w:sz w:val="24"/>
-          <w:szCs w:val="24"/>
-        </w:rPr>
-        <w:t>Wrk</w:t>
-      </w:r>
-      <w:proofErr w:type="spellEnd"/>
-      <w:r>
-        <w:rPr>
-          <w:rStyle w:val="Znakapoznpodarou"/>
-          <w:sz w:val="24"/>
-          <w:szCs w:val="24"/>
-        </w:rPr>
-        <w:footnoteReference w:id="7"/>
-      </w:r>
-      <w:r>
-        <w:rPr>
-          <w:sz w:val="24"/>
-          <w:szCs w:val="24"/>
-        </w:rPr>
-        <w:t xml:space="preserve">. Testy probíhají na fyzickém stroji i v cloudu. Fyzický stroj je </w:t>
-      </w:r>
-      <w:r>
-        <w:rPr>
-          <w:sz w:val="24"/>
-          <w:szCs w:val="24"/>
-        </w:rPr>
-        <w:t>sestaven</w:t>
-      </w:r>
-      <w:r>
-        <w:rPr>
-          <w:sz w:val="24"/>
-          <w:szCs w:val="24"/>
-        </w:rPr>
-        <w:t xml:space="preserve"> z procesoru Intel </w:t>
-      </w:r>
-      <w:proofErr w:type="spellStart"/>
-      <w:r>
-        <w:rPr>
-          <w:sz w:val="24"/>
-          <w:szCs w:val="24"/>
-        </w:rPr>
-        <w:t>Xeon</w:t>
-      </w:r>
-      <w:proofErr w:type="spellEnd"/>
-      <w:r>
-        <w:rPr>
-          <w:sz w:val="24"/>
-          <w:szCs w:val="24"/>
-        </w:rPr>
-        <w:t xml:space="preserve"> Gold 5120, který je v současnosti (léto 2019) v čele top ten na prvním místě dle cpubenchmark.net</w:t>
-      </w:r>
-      <w:r>
-        <w:rPr>
-          <w:rStyle w:val="Znakapoznpodarou"/>
-          <w:sz w:val="24"/>
-          <w:szCs w:val="24"/>
-        </w:rPr>
-        <w:footnoteReference w:id="8"/>
-      </w:r>
-      <w:r>
-        <w:rPr>
-          <w:sz w:val="24"/>
-          <w:szCs w:val="24"/>
-        </w:rPr>
-        <w:t xml:space="preserve">, </w:t>
-      </w:r>
-      <w:r>
-        <w:rPr>
-          <w:sz w:val="24"/>
-          <w:szCs w:val="24"/>
-        </w:rPr>
-        <w:t xml:space="preserve"> </w:t>
-      </w:r>
-      <w:r>
-        <w:rPr>
-          <w:sz w:val="24"/>
-          <w:szCs w:val="24"/>
-        </w:rPr>
-        <w:t>dále je stroj osazen blíže nespecifikovanou operační paměti o velikosti 32 GB a SSD disky.</w:t>
-      </w:r>
-      <w:r>
-        <w:rPr>
-          <w:sz w:val="24"/>
-          <w:szCs w:val="24"/>
-        </w:rPr>
-        <w:t xml:space="preserve"> Cloud</w:t>
-      </w:r>
-      <w:r>
-        <w:rPr>
-          <w:sz w:val="24"/>
-          <w:szCs w:val="24"/>
-        </w:rPr>
-        <w:t xml:space="preserve"> je</w:t>
-      </w:r>
-      <w:r>
-        <w:rPr>
-          <w:sz w:val="24"/>
-          <w:szCs w:val="24"/>
-        </w:rPr>
-        <w:t xml:space="preserve"> hostován na </w:t>
-      </w:r>
-      <w:r>
-        <w:rPr>
-          <w:sz w:val="24"/>
-          <w:szCs w:val="24"/>
-        </w:rPr>
-        <w:t>Microsoft Azure D3v2 instancích.</w:t>
-      </w:r>
-      <w:r>
-        <w:rPr>
-          <w:sz w:val="24"/>
-          <w:szCs w:val="24"/>
-        </w:rPr>
-        <w:t xml:space="preserve"> Ve FAQ </w:t>
-      </w:r>
-      <w:r>
-        <w:rPr>
-          <w:sz w:val="24"/>
-          <w:szCs w:val="24"/>
-        </w:rPr>
-        <w:t>jsou</w:t>
-      </w:r>
-      <w:r>
-        <w:rPr>
-          <w:sz w:val="24"/>
-          <w:szCs w:val="24"/>
-        </w:rPr>
-        <w:t xml:space="preserve"> vysvětlen</w:t>
-      </w:r>
-      <w:r>
-        <w:rPr>
-          <w:sz w:val="24"/>
-          <w:szCs w:val="24"/>
-        </w:rPr>
-        <w:t>y</w:t>
-      </w:r>
-      <w:r>
-        <w:rPr>
-          <w:sz w:val="24"/>
-          <w:szCs w:val="24"/>
-        </w:rPr>
-        <w:t xml:space="preserve"> rozdílné výsledky testů mezi těmito prostředími. U fyzického stroje je limitující šířka gigabit Ethernetu, který se za</w:t>
-      </w:r>
-      <w:r>
-        <w:rPr>
-          <w:sz w:val="24"/>
-          <w:szCs w:val="24"/>
-        </w:rPr>
-        <w:t xml:space="preserve">hltí při HTTP </w:t>
-      </w:r>
-      <w:proofErr w:type="spellStart"/>
-      <w:r>
-        <w:rPr>
-          <w:sz w:val="24"/>
-          <w:szCs w:val="24"/>
-        </w:rPr>
-        <w:t>pipeliningu</w:t>
-      </w:r>
-      <w:proofErr w:type="spellEnd"/>
-      <w:r>
-        <w:rPr>
-          <w:sz w:val="24"/>
-          <w:szCs w:val="24"/>
-        </w:rPr>
-        <w:t xml:space="preserve">, což znamená že HTTP </w:t>
-      </w:r>
-      <w:proofErr w:type="spellStart"/>
-      <w:r>
-        <w:rPr>
-          <w:sz w:val="24"/>
-          <w:szCs w:val="24"/>
-        </w:rPr>
-        <w:t>requesty</w:t>
-      </w:r>
-      <w:proofErr w:type="spellEnd"/>
-      <w:r>
-        <w:rPr>
-          <w:sz w:val="24"/>
-          <w:szCs w:val="24"/>
-        </w:rPr>
-        <w:t xml:space="preserve"> jsou zasílány jedním TCP spojením bez čekání na potvrzení o doručení. Síť fyzického testovacího stroje se zahltí při 200 tisících </w:t>
-      </w:r>
-      <w:proofErr w:type="spellStart"/>
-      <w:r>
-        <w:rPr>
-          <w:sz w:val="24"/>
-          <w:szCs w:val="24"/>
-        </w:rPr>
-        <w:t>requestů</w:t>
-      </w:r>
-      <w:proofErr w:type="spellEnd"/>
-      <w:r>
-        <w:rPr>
-          <w:sz w:val="24"/>
-          <w:szCs w:val="24"/>
-        </w:rPr>
-        <w:t xml:space="preserve"> bez HTTP </w:t>
+        <w:t xml:space="preserve">HTTP </w:t>
       </w:r>
       <w:proofErr w:type="spellStart"/>
       <w:r>
@@ -14935,7 +16256,7 @@
                     </pic:cNvPicPr>
                   </pic:nvPicPr>
                   <pic:blipFill>
-                    <a:blip r:embed="rId24" cstate="print">
+                    <a:blip r:embed="rId27" cstate="print">
                       <a:extLst>
                         <a:ext uri="{28A0092B-C50C-407E-A947-70E740481C1C}">
                           <a14:useLocalDpi xmlns:a14="http://schemas.microsoft.com/office/drawing/2010/main" val="0"/>
@@ -14980,7 +16301,7 @@
           <w:rPr>
             <w:noProof/>
           </w:rPr>
-          <w:t>10</w:t>
+          <w:t>12</w:t>
         </w:r>
       </w:fldSimple>
       <w:r>
@@ -14995,7 +16316,7 @@
         <w:rPr>
           <w:rStyle w:val="Znakapoznpodarou"/>
         </w:rPr>
-        <w:footnoteReference w:id="9"/>
+        <w:footnoteReference w:id="11"/>
       </w:r>
     </w:p>
     <w:p/>
@@ -15015,7 +16336,7 @@
         </w:rPr>
         <w:t xml:space="preserve">Na stránce </w:t>
       </w:r>
-      <w:hyperlink r:id="rId25" w:history="1">
+      <w:hyperlink r:id="rId28" w:history="1">
         <w:r>
           <w:rPr>
             <w:rStyle w:val="Hypertextovodkaz"/>
@@ -15033,7 +16354,6 @@
         <w:t xml:space="preserve"> je možné vidět výsledky testů, mimo jiné je umožněno vizualizovat testy na vlastním hw, kdy naimportujeme </w:t>
       </w:r>
       <w:proofErr w:type="spellStart"/>
-      <w:proofErr w:type="gramStart"/>
       <w:r>
         <w:rPr>
           <w:sz w:val="24"/>
@@ -15042,7 +16362,6 @@
         <w:t>result.json</w:t>
       </w:r>
       <w:proofErr w:type="spellEnd"/>
-      <w:proofErr w:type="gramEnd"/>
       <w:r>
         <w:rPr>
           <w:sz w:val="24"/>
@@ -15095,7 +16414,6 @@
         <w:rPr>
           <w:noProof/>
         </w:rPr>
-        <w:lastRenderedPageBreak/>
         <w:drawing>
           <wp:inline distT="0" distB="0" distL="0" distR="0" wp14:anchorId="08390E63" wp14:editId="0FE99A0D">
             <wp:extent cx="3440723" cy="2362843"/>
@@ -15114,7 +16432,7 @@
                     </pic:cNvPicPr>
                   </pic:nvPicPr>
                   <pic:blipFill>
-                    <a:blip r:embed="rId26" cstate="print">
+                    <a:blip r:embed="rId29" cstate="print">
                       <a:extLst>
                         <a:ext uri="{28A0092B-C50C-407E-A947-70E740481C1C}">
                           <a14:useLocalDpi xmlns:a14="http://schemas.microsoft.com/office/drawing/2010/main" val="0"/>
@@ -15159,7 +16477,7 @@
           <w:rPr>
             <w:noProof/>
           </w:rPr>
-          <w:t>11</w:t>
+          <w:t>13</w:t>
         </w:r>
       </w:fldSimple>
       <w:r>
@@ -15358,7 +16676,15 @@
           <w:sz w:val="24"/>
           <w:szCs w:val="24"/>
         </w:rPr>
-        <w:t xml:space="preserve">, který dokázal udržet stoupající tendenci paralelních klientů a počet opovědí se zvedal i při jejich nárustu, dokázal dokonce předčít standardní Java EE implementaci, která využívá </w:t>
+        <w:t xml:space="preserve">, který dokázal udržet stoupající tendenci paralelních klientů a počet opovědí se zvedal i při jejich nárustu, dokázal </w:t>
+      </w:r>
+      <w:r>
+        <w:rPr>
+          <w:sz w:val="24"/>
+          <w:szCs w:val="24"/>
+        </w:rPr>
+        <w:lastRenderedPageBreak/>
+        <w:t xml:space="preserve">dokonce předčít standardní Java EE implementaci, která využívá </w:t>
       </w:r>
       <w:proofErr w:type="spellStart"/>
       <w:r>
@@ -15439,7 +16765,6 @@
         <w:t xml:space="preserve">framework </w:t>
       </w:r>
       <w:proofErr w:type="spellStart"/>
-      <w:proofErr w:type="gramStart"/>
       <w:r>
         <w:rPr>
           <w:sz w:val="24"/>
@@ -15448,7 +16773,6 @@
         <w:t>Netty</w:t>
       </w:r>
       <w:proofErr w:type="spellEnd"/>
-      <w:proofErr w:type="gramEnd"/>
       <w:r>
         <w:rPr>
           <w:sz w:val="24"/>
@@ -17956,7 +19280,6 @@
         <w:jc w:val="center"/>
       </w:pPr>
       <w:r>
-        <w:lastRenderedPageBreak/>
         <w:t xml:space="preserve">Tabulka </w:t>
       </w:r>
       <w:fldSimple w:instr=" SEQ Tabulka \* ARABIC ">
@@ -18007,7 +19330,7 @@
             <wp:cNvGraphicFramePr/>
             <a:graphic xmlns:a="http://schemas.openxmlformats.org/drawingml/2006/main">
               <a:graphicData uri="http://schemas.openxmlformats.org/drawingml/2006/chart">
-                <c:chart xmlns:c="http://schemas.openxmlformats.org/drawingml/2006/chart" xmlns:r="http://schemas.openxmlformats.org/officeDocument/2006/relationships" r:id="rId27"/>
+                <c:chart xmlns:c="http://schemas.openxmlformats.org/drawingml/2006/chart" xmlns:r="http://schemas.openxmlformats.org/officeDocument/2006/relationships" r:id="rId30"/>
               </a:graphicData>
             </a:graphic>
           </wp:inline>
@@ -18030,7 +19353,7 @@
           <w:rPr>
             <w:noProof/>
           </w:rPr>
-          <w:t>12</w:t>
+          <w:t>14</w:t>
         </w:r>
       </w:fldSimple>
       <w:r>
@@ -18054,6 +19377,7 @@
         <w:rPr>
           <w:noProof/>
         </w:rPr>
+        <w:lastRenderedPageBreak/>
         <w:drawing>
           <wp:inline distT="0" distB="0" distL="0" distR="0" wp14:anchorId="72FA1235" wp14:editId="7E995E61">
             <wp:extent cx="4572000" cy="2743200"/>
@@ -18068,7 +19392,7 @@
             <wp:cNvGraphicFramePr/>
             <a:graphic xmlns:a="http://schemas.openxmlformats.org/drawingml/2006/main">
               <a:graphicData uri="http://schemas.openxmlformats.org/drawingml/2006/chart">
-                <c:chart xmlns:c="http://schemas.openxmlformats.org/drawingml/2006/chart" xmlns:r="http://schemas.openxmlformats.org/officeDocument/2006/relationships" r:id="rId28"/>
+                <c:chart xmlns:c="http://schemas.openxmlformats.org/drawingml/2006/chart" xmlns:r="http://schemas.openxmlformats.org/officeDocument/2006/relationships" r:id="rId31"/>
               </a:graphicData>
             </a:graphic>
           </wp:inline>
@@ -18088,7 +19412,7 @@
           <w:rPr>
             <w:noProof/>
           </w:rPr>
-          <w:t>13</w:t>
+          <w:t>15</w:t>
         </w:r>
       </w:fldSimple>
       <w:r>
@@ -18528,15 +19852,7 @@
           <w:sz w:val="24"/>
           <w:szCs w:val="24"/>
         </w:rPr>
-        <w:t xml:space="preserve"> je hodnota doby odezvy poměrně </w:t>
-      </w:r>
-      <w:r>
-        <w:rPr>
-          <w:sz w:val="24"/>
-          <w:szCs w:val="24"/>
-        </w:rPr>
-        <w:lastRenderedPageBreak/>
-        <w:t xml:space="preserve">vysoká, avšak při použití knihovny </w:t>
+        <w:t xml:space="preserve"> je hodnota doby odezvy poměrně vysoká, avšak při použití knihovny </w:t>
       </w:r>
       <w:proofErr w:type="spellStart"/>
       <w:r>
@@ -18553,7 +19869,7 @@
           <w:sz w:val="24"/>
           <w:szCs w:val="24"/>
         </w:rPr>
-        <w:footnoteReference w:id="10"/>
+        <w:footnoteReference w:id="12"/>
       </w:r>
       <w:r>
         <w:rPr>
@@ -18604,23 +19920,7 @@
           <w:sz w:val="24"/>
           <w:szCs w:val="24"/>
         </w:rPr>
-        <w:t xml:space="preserve"> dopadl nejhůře, ale i u něj existuje možnost, kterou lze zlepšit </w:t>
-      </w:r>
-      <w:proofErr w:type="gramStart"/>
-      <w:r>
-        <w:rPr>
-          <w:sz w:val="24"/>
-          <w:szCs w:val="24"/>
-        </w:rPr>
-        <w:t>výkon</w:t>
-      </w:r>
-      <w:proofErr w:type="gramEnd"/>
-      <w:r>
-        <w:rPr>
-          <w:sz w:val="24"/>
-          <w:szCs w:val="24"/>
-        </w:rPr>
-        <w:t xml:space="preserve"> a to je</w:t>
+        <w:t xml:space="preserve"> dopadl nejhůře, ale i u něj existuje možnost, kterou lze zlepšit výkon a to je</w:t>
       </w:r>
       <w:r>
         <w:rPr>
@@ -18721,7 +20021,7 @@
           <w:sz w:val="24"/>
           <w:szCs w:val="24"/>
         </w:rPr>
-        <w:footnoteReference w:id="11"/>
+        <w:footnoteReference w:id="13"/>
       </w:r>
       <w:r>
         <w:rPr>
@@ -18770,17 +20070,8 @@
           <w:sz w:val="24"/>
           <w:szCs w:val="24"/>
         </w:rPr>
-        <w:t xml:space="preserve">ak dostal do čela </w:t>
-      </w:r>
-      <w:proofErr w:type="gramStart"/>
-      <w:r>
-        <w:rPr>
-          <w:sz w:val="24"/>
-          <w:szCs w:val="24"/>
-        </w:rPr>
-        <w:t>žebříčku</w:t>
-      </w:r>
-      <w:proofErr w:type="gramEnd"/>
+        <w:t>ak dostal do čela žebříčku</w:t>
+      </w:r>
       <w:r>
         <w:rPr>
           <w:sz w:val="24"/>
@@ -19238,16 +20529,7 @@
                 <w:color w:val="000000"/>
                 <w:lang w:eastAsia="cs-CZ"/>
               </w:rPr>
-              <w:t>Vert.</w:t>
-            </w:r>
-            <w:proofErr w:type="gramStart"/>
-            <w:r>
-              <w:rPr>
-                <w:rFonts w:ascii="Calibri" w:eastAsia="Times New Roman" w:hAnsi="Calibri" w:cs="Calibri"/>
-                <w:color w:val="000000"/>
-                <w:lang w:eastAsia="cs-CZ"/>
-              </w:rPr>
-              <w:t>x</w:t>
+              <w:t>Vert.x</w:t>
             </w:r>
             <w:proofErr w:type="spellEnd"/>
             <w:r>
@@ -19268,7 +20550,6 @@
               <w:t>postgres</w:t>
             </w:r>
             <w:proofErr w:type="spellEnd"/>
-            <w:proofErr w:type="gramEnd"/>
           </w:p>
         </w:tc>
         <w:tc>
@@ -19573,7 +20854,6 @@
               </w:rPr>
             </w:pPr>
             <w:proofErr w:type="spellStart"/>
-            <w:proofErr w:type="gramStart"/>
             <w:r>
               <w:rPr>
                 <w:rFonts w:ascii="Calibri" w:eastAsia="Times New Roman" w:hAnsi="Calibri" w:cs="Calibri"/>
@@ -19601,7 +20881,6 @@
               <w:t>postgres</w:t>
             </w:r>
             <w:proofErr w:type="spellEnd"/>
-            <w:proofErr w:type="gramEnd"/>
           </w:p>
         </w:tc>
         <w:tc>
@@ -20825,9 +22104,9 @@
           <w:tcPr>
             <w:tcW w:w="1914" w:type="dxa"/>
             <w:tcBorders>
-              <w:top w:val="nil"/>
+              <w:top w:val="single" w:sz="4" w:space="0" w:color="auto"/>
               <w:left w:val="single" w:sz="8" w:space="0" w:color="auto"/>
-              <w:bottom w:val="single" w:sz="12" w:space="0" w:color="auto"/>
+              <w:bottom w:val="single" w:sz="4" w:space="0" w:color="auto"/>
               <w:right w:val="single" w:sz="8" w:space="0" w:color="auto"/>
             </w:tcBorders>
             <w:shd w:val="clear" w:color="auto" w:fill="auto"/>
@@ -20845,7 +22124,6 @@
               </w:rPr>
             </w:pPr>
             <w:proofErr w:type="spellStart"/>
-            <w:proofErr w:type="gramStart"/>
             <w:r>
               <w:rPr>
                 <w:rFonts w:ascii="Calibri" w:eastAsia="Times New Roman" w:hAnsi="Calibri" w:cs="Calibri"/>
@@ -20873,16 +22151,15 @@
               <w:t>postgres</w:t>
             </w:r>
             <w:proofErr w:type="spellEnd"/>
-            <w:proofErr w:type="gramEnd"/>
           </w:p>
         </w:tc>
         <w:tc>
           <w:tcPr>
             <w:tcW w:w="1560" w:type="dxa"/>
             <w:tcBorders>
-              <w:top w:val="nil"/>
+              <w:top w:val="single" w:sz="4" w:space="0" w:color="auto"/>
               <w:left w:val="nil"/>
-              <w:bottom w:val="single" w:sz="12" w:space="0" w:color="auto"/>
+              <w:bottom w:val="single" w:sz="4" w:space="0" w:color="auto"/>
               <w:right w:val="single" w:sz="4" w:space="0" w:color="auto"/>
             </w:tcBorders>
             <w:shd w:val="clear" w:color="auto" w:fill="auto"/>
@@ -20914,9 +22191,9 @@
           <w:tcPr>
             <w:tcW w:w="866" w:type="dxa"/>
             <w:tcBorders>
-              <w:top w:val="nil"/>
+              <w:top w:val="single" w:sz="4" w:space="0" w:color="auto"/>
               <w:left w:val="nil"/>
-              <w:bottom w:val="single" w:sz="12" w:space="0" w:color="auto"/>
+              <w:bottom w:val="single" w:sz="4" w:space="0" w:color="auto"/>
               <w:right w:val="single" w:sz="4" w:space="0" w:color="auto"/>
             </w:tcBorders>
             <w:shd w:val="clear" w:color="auto" w:fill="auto"/>
@@ -20948,9 +22225,9 @@
           <w:tcPr>
             <w:tcW w:w="867" w:type="dxa"/>
             <w:tcBorders>
-              <w:top w:val="nil"/>
+              <w:top w:val="single" w:sz="4" w:space="0" w:color="auto"/>
               <w:left w:val="nil"/>
-              <w:bottom w:val="single" w:sz="12" w:space="0" w:color="auto"/>
+              <w:bottom w:val="single" w:sz="4" w:space="0" w:color="auto"/>
               <w:right w:val="single" w:sz="4" w:space="0" w:color="auto"/>
             </w:tcBorders>
             <w:shd w:val="clear" w:color="auto" w:fill="auto"/>
@@ -20982,9 +22259,9 @@
           <w:tcPr>
             <w:tcW w:w="957" w:type="dxa"/>
             <w:tcBorders>
-              <w:top w:val="nil"/>
+              <w:top w:val="single" w:sz="4" w:space="0" w:color="auto"/>
               <w:left w:val="nil"/>
-              <w:bottom w:val="single" w:sz="12" w:space="0" w:color="auto"/>
+              <w:bottom w:val="single" w:sz="4" w:space="0" w:color="auto"/>
               <w:right w:val="single" w:sz="4" w:space="0" w:color="auto"/>
             </w:tcBorders>
             <w:shd w:val="clear" w:color="auto" w:fill="auto"/>
@@ -21016,9 +22293,9 @@
           <w:tcPr>
             <w:tcW w:w="957" w:type="dxa"/>
             <w:tcBorders>
-              <w:top w:val="nil"/>
+              <w:top w:val="single" w:sz="4" w:space="0" w:color="auto"/>
               <w:left w:val="nil"/>
-              <w:bottom w:val="single" w:sz="12" w:space="0" w:color="auto"/>
+              <w:bottom w:val="single" w:sz="4" w:space="0" w:color="auto"/>
               <w:right w:val="single" w:sz="4" w:space="0" w:color="auto"/>
             </w:tcBorders>
             <w:shd w:val="clear" w:color="auto" w:fill="auto"/>
@@ -21050,9 +22327,9 @@
           <w:tcPr>
             <w:tcW w:w="911" w:type="dxa"/>
             <w:tcBorders>
-              <w:top w:val="nil"/>
+              <w:top w:val="single" w:sz="4" w:space="0" w:color="auto"/>
               <w:left w:val="nil"/>
-              <w:bottom w:val="single" w:sz="12" w:space="0" w:color="auto"/>
+              <w:bottom w:val="single" w:sz="4" w:space="0" w:color="auto"/>
               <w:right w:val="single" w:sz="4" w:space="0" w:color="auto"/>
             </w:tcBorders>
             <w:shd w:val="clear" w:color="auto" w:fill="auto"/>
@@ -21084,9 +22361,9 @@
           <w:tcPr>
             <w:tcW w:w="957" w:type="dxa"/>
             <w:tcBorders>
-              <w:top w:val="nil"/>
+              <w:top w:val="single" w:sz="4" w:space="0" w:color="auto"/>
               <w:left w:val="nil"/>
-              <w:bottom w:val="single" w:sz="12" w:space="0" w:color="auto"/>
+              <w:bottom w:val="single" w:sz="4" w:space="0" w:color="auto"/>
               <w:right w:val="single" w:sz="4" w:space="0" w:color="auto"/>
             </w:tcBorders>
             <w:shd w:val="clear" w:color="auto" w:fill="auto"/>
@@ -21118,9 +22395,9 @@
           <w:tcPr>
             <w:tcW w:w="957" w:type="dxa"/>
             <w:tcBorders>
-              <w:top w:val="nil"/>
+              <w:top w:val="single" w:sz="4" w:space="0" w:color="auto"/>
               <w:left w:val="nil"/>
-              <w:bottom w:val="single" w:sz="12" w:space="0" w:color="auto"/>
+              <w:bottom w:val="single" w:sz="4" w:space="0" w:color="auto"/>
               <w:right w:val="single" w:sz="8" w:space="0" w:color="auto"/>
             </w:tcBorders>
             <w:shd w:val="clear" w:color="auto" w:fill="auto"/>
@@ -21203,7 +22480,6 @@
         <w:rPr>
           <w:noProof/>
         </w:rPr>
-        <w:lastRenderedPageBreak/>
         <w:drawing>
           <wp:inline distT="0" distB="0" distL="0" distR="0" wp14:anchorId="5CC6BB6D" wp14:editId="4F113F1B">
             <wp:extent cx="5760720" cy="2312035"/>
@@ -21218,7 +22494,7 @@
             <wp:cNvGraphicFramePr/>
             <a:graphic xmlns:a="http://schemas.openxmlformats.org/drawingml/2006/main">
               <a:graphicData uri="http://schemas.openxmlformats.org/drawingml/2006/chart">
-                <c:chart xmlns:c="http://schemas.openxmlformats.org/drawingml/2006/chart" xmlns:r="http://schemas.openxmlformats.org/officeDocument/2006/relationships" r:id="rId29"/>
+                <c:chart xmlns:c="http://schemas.openxmlformats.org/drawingml/2006/chart" xmlns:r="http://schemas.openxmlformats.org/officeDocument/2006/relationships" r:id="rId32"/>
               </a:graphicData>
             </a:graphic>
           </wp:inline>
@@ -21238,7 +22514,7 @@
           <w:rPr>
             <w:noProof/>
           </w:rPr>
-          <w:t>14</w:t>
+          <w:t>16</w:t>
         </w:r>
       </w:fldSimple>
       <w:r>
@@ -21263,6 +22539,7 @@
         <w:rPr>
           <w:noProof/>
         </w:rPr>
+        <w:lastRenderedPageBreak/>
         <w:drawing>
           <wp:inline distT="0" distB="0" distL="0" distR="0" wp14:anchorId="63AEC7F9" wp14:editId="433A7B24">
             <wp:extent cx="4572000" cy="2743200"/>
@@ -21277,7 +22554,7 @@
             <wp:cNvGraphicFramePr/>
             <a:graphic xmlns:a="http://schemas.openxmlformats.org/drawingml/2006/main">
               <a:graphicData uri="http://schemas.openxmlformats.org/drawingml/2006/chart">
-                <c:chart xmlns:c="http://schemas.openxmlformats.org/drawingml/2006/chart" xmlns:r="http://schemas.openxmlformats.org/officeDocument/2006/relationships" r:id="rId30"/>
+                <c:chart xmlns:c="http://schemas.openxmlformats.org/drawingml/2006/chart" xmlns:r="http://schemas.openxmlformats.org/officeDocument/2006/relationships" r:id="rId33"/>
               </a:graphicData>
             </a:graphic>
           </wp:inline>
@@ -21297,7 +22574,7 @@
           <w:rPr>
             <w:noProof/>
           </w:rPr>
-          <w:t>15</w:t>
+          <w:t>17</w:t>
         </w:r>
       </w:fldSimple>
       <w:r>
@@ -21692,7 +22969,328 @@
           <w:sz w:val="24"/>
           <w:szCs w:val="24"/>
         </w:rPr>
-        <w:t xml:space="preserve">, který </w:t>
+        <w:t xml:space="preserve">, který dokázal o </w:t>
+      </w:r>
+      <w:r>
+        <w:rPr>
+          <w:sz w:val="24"/>
+          <w:szCs w:val="24"/>
+        </w:rPr>
+        <w:t>značný</w:t>
+      </w:r>
+      <w:r>
+        <w:rPr>
+          <w:sz w:val="24"/>
+          <w:szCs w:val="24"/>
+        </w:rPr>
+        <w:t xml:space="preserve"> počet response překonat zbylé frameworky. Třetí se umístil </w:t>
+      </w:r>
+      <w:proofErr w:type="spellStart"/>
+      <w:r>
+        <w:rPr>
+          <w:sz w:val="24"/>
+          <w:szCs w:val="24"/>
+        </w:rPr>
+        <w:t>Ktor</w:t>
+      </w:r>
+      <w:proofErr w:type="spellEnd"/>
+      <w:r>
+        <w:rPr>
+          <w:sz w:val="24"/>
+          <w:szCs w:val="24"/>
+        </w:rPr>
+        <w:t>, který při nejvyšším</w:t>
+      </w:r>
+      <w:r>
+        <w:rPr>
+          <w:sz w:val="24"/>
+          <w:szCs w:val="24"/>
+        </w:rPr>
+        <w:t xml:space="preserve"> </w:t>
+      </w:r>
+      <w:r>
+        <w:rPr>
+          <w:sz w:val="24"/>
+          <w:szCs w:val="24"/>
+        </w:rPr>
+        <w:t>vytížení</w:t>
+      </w:r>
+      <w:r>
+        <w:rPr>
+          <w:sz w:val="24"/>
+          <w:szCs w:val="24"/>
+        </w:rPr>
+        <w:t xml:space="preserve"> paralelně připojenými klienty</w:t>
+      </w:r>
+      <w:r>
+        <w:rPr>
+          <w:sz w:val="24"/>
+          <w:szCs w:val="24"/>
+        </w:rPr>
+        <w:t xml:space="preserve"> dokázal nejlépe </w:t>
+      </w:r>
+      <w:r>
+        <w:rPr>
+          <w:sz w:val="24"/>
+          <w:szCs w:val="24"/>
+        </w:rPr>
+        <w:t>odesílat</w:t>
+      </w:r>
+      <w:r>
+        <w:rPr>
+          <w:sz w:val="24"/>
+          <w:szCs w:val="24"/>
+        </w:rPr>
+        <w:t xml:space="preserve"> response bez jakéhokoliv rozšíření, naopak s knihovnou </w:t>
+      </w:r>
+      <w:proofErr w:type="spellStart"/>
+      <w:r>
+        <w:rPr>
+          <w:sz w:val="24"/>
+          <w:szCs w:val="24"/>
+        </w:rPr>
+        <w:t>reactivepg</w:t>
+      </w:r>
+      <w:proofErr w:type="spellEnd"/>
+      <w:r>
+        <w:rPr>
+          <w:sz w:val="24"/>
+          <w:szCs w:val="24"/>
+        </w:rPr>
+        <w:t xml:space="preserve"> byl výkon dvojnásobný pouze při jednom </w:t>
+      </w:r>
+      <w:r>
+        <w:rPr>
+          <w:sz w:val="24"/>
+          <w:szCs w:val="24"/>
+        </w:rPr>
+        <w:t xml:space="preserve">připojeném </w:t>
+      </w:r>
+      <w:r>
+        <w:rPr>
+          <w:sz w:val="24"/>
+          <w:szCs w:val="24"/>
+        </w:rPr>
+        <w:t xml:space="preserve">klientu, ale již při pěti paralelních klientech se výkon snížil na polovinu proti nativní implementaci, průměrná latence byla s knihovnou více než dvojnásobná. Implementace </w:t>
+      </w:r>
+      <w:r>
+        <w:rPr>
+          <w:sz w:val="24"/>
+          <w:szCs w:val="24"/>
+        </w:rPr>
+        <w:t xml:space="preserve">pomocí </w:t>
+      </w:r>
+      <w:proofErr w:type="spellStart"/>
+      <w:r>
+        <w:rPr>
+          <w:sz w:val="24"/>
+          <w:szCs w:val="24"/>
+        </w:rPr>
+        <w:t>Servletu</w:t>
+      </w:r>
+      <w:proofErr w:type="spellEnd"/>
+      <w:r>
+        <w:rPr>
+          <w:sz w:val="24"/>
+          <w:szCs w:val="24"/>
+        </w:rPr>
+        <w:t xml:space="preserve"> se zde </w:t>
+      </w:r>
+      <w:r>
+        <w:rPr>
+          <w:sz w:val="24"/>
+          <w:szCs w:val="24"/>
+        </w:rPr>
+        <w:t>nekvalifikovala</w:t>
+      </w:r>
+      <w:r>
+        <w:rPr>
+          <w:sz w:val="24"/>
+          <w:szCs w:val="24"/>
+        </w:rPr>
+        <w:t xml:space="preserve"> na přední příčky</w:t>
+      </w:r>
+      <w:r>
+        <w:rPr>
+          <w:sz w:val="24"/>
+          <w:szCs w:val="24"/>
+        </w:rPr>
+        <w:t xml:space="preserve"> </w:t>
+      </w:r>
+      <w:r>
+        <w:rPr>
+          <w:sz w:val="24"/>
+          <w:szCs w:val="24"/>
+        </w:rPr>
+        <w:t xml:space="preserve">jako u předchozích testů. </w:t>
+      </w:r>
+      <w:r>
+        <w:rPr>
+          <w:sz w:val="24"/>
+          <w:szCs w:val="24"/>
+        </w:rPr>
+        <w:t xml:space="preserve">Při použití rozšíření </w:t>
+      </w:r>
+      <w:proofErr w:type="spellStart"/>
+      <w:r>
+        <w:rPr>
+          <w:sz w:val="24"/>
+          <w:szCs w:val="24"/>
+        </w:rPr>
+        <w:t>WebFlux</w:t>
+      </w:r>
+      <w:proofErr w:type="spellEnd"/>
+      <w:r>
+        <w:rPr>
+          <w:sz w:val="24"/>
+          <w:szCs w:val="24"/>
+        </w:rPr>
+        <w:t xml:space="preserve"> pro framework </w:t>
+      </w:r>
+      <w:proofErr w:type="spellStart"/>
+      <w:r>
+        <w:rPr>
+          <w:sz w:val="24"/>
+          <w:szCs w:val="24"/>
+        </w:rPr>
+        <w:t>Spring</w:t>
+      </w:r>
+      <w:proofErr w:type="spellEnd"/>
+      <w:r>
+        <w:rPr>
+          <w:sz w:val="24"/>
+          <w:szCs w:val="24"/>
+        </w:rPr>
+        <w:t xml:space="preserve"> a knihovny </w:t>
+      </w:r>
+      <w:proofErr w:type="spellStart"/>
+      <w:r>
+        <w:rPr>
+          <w:sz w:val="24"/>
+          <w:szCs w:val="24"/>
+        </w:rPr>
+        <w:t>pgclient</w:t>
+      </w:r>
+      <w:proofErr w:type="spellEnd"/>
+      <w:r>
+        <w:rPr>
+          <w:sz w:val="24"/>
+          <w:szCs w:val="24"/>
+        </w:rPr>
+        <w:t xml:space="preserve"> lze dosáhnout nárůst až na 3 858 </w:t>
+      </w:r>
+      <w:proofErr w:type="spellStart"/>
+      <w:r>
+        <w:rPr>
+          <w:sz w:val="24"/>
+          <w:szCs w:val="24"/>
+        </w:rPr>
+        <w:t>reponse</w:t>
+      </w:r>
+      <w:proofErr w:type="spellEnd"/>
+      <w:r>
+        <w:rPr>
+          <w:sz w:val="24"/>
+          <w:szCs w:val="24"/>
+        </w:rPr>
+        <w:t xml:space="preserve"> při dvaceti připojených klientech, což je zlepšení o více než dvojnásobek, odezva klesne z 274,4 </w:t>
+      </w:r>
+      <w:proofErr w:type="spellStart"/>
+      <w:r>
+        <w:rPr>
+          <w:sz w:val="24"/>
+          <w:szCs w:val="24"/>
+        </w:rPr>
+        <w:t>ms</w:t>
+      </w:r>
+      <w:proofErr w:type="spellEnd"/>
+      <w:r>
+        <w:rPr>
+          <w:sz w:val="24"/>
+          <w:szCs w:val="24"/>
+        </w:rPr>
+        <w:t xml:space="preserve"> na 132,2 </w:t>
+      </w:r>
+      <w:proofErr w:type="spellStart"/>
+      <w:r>
+        <w:rPr>
+          <w:sz w:val="24"/>
+          <w:szCs w:val="24"/>
+        </w:rPr>
+        <w:t>ms</w:t>
+      </w:r>
+      <w:proofErr w:type="spellEnd"/>
+      <w:r>
+        <w:rPr>
+          <w:sz w:val="24"/>
+          <w:szCs w:val="24"/>
+        </w:rPr>
+        <w:t xml:space="preserve"> což je také dvojnásobné zlepšení.</w:t>
+      </w:r>
+      <w:r>
+        <w:rPr>
+          <w:sz w:val="24"/>
+          <w:szCs w:val="24"/>
+        </w:rPr>
+        <w:t xml:space="preserve"> </w:t>
+      </w:r>
+      <w:r>
+        <w:rPr>
+          <w:sz w:val="24"/>
+          <w:szCs w:val="24"/>
+        </w:rPr>
+        <w:t xml:space="preserve">Nejhůře dopadl ve srovnání </w:t>
+      </w:r>
+      <w:proofErr w:type="spellStart"/>
+      <w:r>
+        <w:rPr>
+          <w:sz w:val="24"/>
+          <w:szCs w:val="24"/>
+        </w:rPr>
+        <w:t>Spark</w:t>
+      </w:r>
+      <w:proofErr w:type="spellEnd"/>
+      <w:r>
+        <w:rPr>
+          <w:sz w:val="24"/>
+          <w:szCs w:val="24"/>
+        </w:rPr>
+        <w:t>, avšak napříč</w:t>
+      </w:r>
+      <w:r>
+        <w:rPr>
+          <w:sz w:val="24"/>
+          <w:szCs w:val="24"/>
+        </w:rPr>
+        <w:t xml:space="preserve"> všemi</w:t>
+      </w:r>
+      <w:r>
+        <w:rPr>
+          <w:sz w:val="24"/>
+          <w:szCs w:val="24"/>
+        </w:rPr>
+        <w:t xml:space="preserve"> platformami poskytl dobrý výkon, p</w:t>
+      </w:r>
+      <w:r>
+        <w:rPr>
+          <w:sz w:val="24"/>
+          <w:szCs w:val="24"/>
+        </w:rPr>
+        <w:t>ro srovnání Node.js</w:t>
+      </w:r>
+      <w:r>
+        <w:rPr>
+          <w:sz w:val="24"/>
+          <w:szCs w:val="24"/>
+        </w:rPr>
+        <w:t xml:space="preserve"> </w:t>
+      </w:r>
+      <w:r>
+        <w:rPr>
+          <w:sz w:val="24"/>
+          <w:szCs w:val="24"/>
+        </w:rPr>
+        <w:t xml:space="preserve">při dvaceti </w:t>
       </w:r>
       <w:r>
         <w:rPr>
@@ -21700,328 +23298,7 @@
           <w:szCs w:val="24"/>
         </w:rPr>
         <w:lastRenderedPageBreak/>
-        <w:t xml:space="preserve">dokázal o </w:t>
-      </w:r>
-      <w:r>
-        <w:rPr>
-          <w:sz w:val="24"/>
-          <w:szCs w:val="24"/>
-        </w:rPr>
-        <w:t>značný</w:t>
-      </w:r>
-      <w:r>
-        <w:rPr>
-          <w:sz w:val="24"/>
-          <w:szCs w:val="24"/>
-        </w:rPr>
-        <w:t xml:space="preserve"> počet response překonat zbylé frameworky. Třetí se umístil </w:t>
-      </w:r>
-      <w:proofErr w:type="spellStart"/>
-      <w:r>
-        <w:rPr>
-          <w:sz w:val="24"/>
-          <w:szCs w:val="24"/>
-        </w:rPr>
-        <w:t>Ktor</w:t>
-      </w:r>
-      <w:proofErr w:type="spellEnd"/>
-      <w:r>
-        <w:rPr>
-          <w:sz w:val="24"/>
-          <w:szCs w:val="24"/>
-        </w:rPr>
-        <w:t>, který při nejvyšším</w:t>
-      </w:r>
-      <w:r>
-        <w:rPr>
-          <w:sz w:val="24"/>
-          <w:szCs w:val="24"/>
-        </w:rPr>
-        <w:t xml:space="preserve"> </w:t>
-      </w:r>
-      <w:r>
-        <w:rPr>
-          <w:sz w:val="24"/>
-          <w:szCs w:val="24"/>
-        </w:rPr>
-        <w:t>vytížení</w:t>
-      </w:r>
-      <w:r>
-        <w:rPr>
-          <w:sz w:val="24"/>
-          <w:szCs w:val="24"/>
-        </w:rPr>
-        <w:t xml:space="preserve"> paralelně připojenými klienty</w:t>
-      </w:r>
-      <w:r>
-        <w:rPr>
-          <w:sz w:val="24"/>
-          <w:szCs w:val="24"/>
-        </w:rPr>
-        <w:t xml:space="preserve"> dokázal nejlépe </w:t>
-      </w:r>
-      <w:r>
-        <w:rPr>
-          <w:sz w:val="24"/>
-          <w:szCs w:val="24"/>
-        </w:rPr>
-        <w:t>odesílat</w:t>
-      </w:r>
-      <w:r>
-        <w:rPr>
-          <w:sz w:val="24"/>
-          <w:szCs w:val="24"/>
-        </w:rPr>
-        <w:t xml:space="preserve"> response bez jakéhokoliv rozšíření, naopak s knihovnou </w:t>
-      </w:r>
-      <w:proofErr w:type="spellStart"/>
-      <w:r>
-        <w:rPr>
-          <w:sz w:val="24"/>
-          <w:szCs w:val="24"/>
-        </w:rPr>
-        <w:t>reactivepg</w:t>
-      </w:r>
-      <w:proofErr w:type="spellEnd"/>
-      <w:r>
-        <w:rPr>
-          <w:sz w:val="24"/>
-          <w:szCs w:val="24"/>
-        </w:rPr>
-        <w:t xml:space="preserve"> byl výkon dvojnásobný pouze při jednom </w:t>
-      </w:r>
-      <w:r>
-        <w:rPr>
-          <w:sz w:val="24"/>
-          <w:szCs w:val="24"/>
-        </w:rPr>
-        <w:t xml:space="preserve">připojeném </w:t>
-      </w:r>
-      <w:r>
-        <w:rPr>
-          <w:sz w:val="24"/>
-          <w:szCs w:val="24"/>
-        </w:rPr>
-        <w:t xml:space="preserve">klientu, ale již při pěti paralelních klientech se výkon snížil na polovinu proti nativní implementaci, průměrná latence byla s knihovnou více než dvojnásobná. Implementace </w:t>
-      </w:r>
-      <w:r>
-        <w:rPr>
-          <w:sz w:val="24"/>
-          <w:szCs w:val="24"/>
-        </w:rPr>
-        <w:t xml:space="preserve">pomocí </w:t>
-      </w:r>
-      <w:proofErr w:type="spellStart"/>
-      <w:r>
-        <w:rPr>
-          <w:sz w:val="24"/>
-          <w:szCs w:val="24"/>
-        </w:rPr>
-        <w:t>Servletu</w:t>
-      </w:r>
-      <w:proofErr w:type="spellEnd"/>
-      <w:r>
-        <w:rPr>
-          <w:sz w:val="24"/>
-          <w:szCs w:val="24"/>
-        </w:rPr>
-        <w:t xml:space="preserve"> se zde </w:t>
-      </w:r>
-      <w:r>
-        <w:rPr>
-          <w:sz w:val="24"/>
-          <w:szCs w:val="24"/>
-        </w:rPr>
-        <w:t>nekvalifikovala</w:t>
-      </w:r>
-      <w:r>
-        <w:rPr>
-          <w:sz w:val="24"/>
-          <w:szCs w:val="24"/>
-        </w:rPr>
-        <w:t xml:space="preserve"> na přední příčky</w:t>
-      </w:r>
-      <w:r>
-        <w:rPr>
-          <w:sz w:val="24"/>
-          <w:szCs w:val="24"/>
-        </w:rPr>
-        <w:t xml:space="preserve"> </w:t>
-      </w:r>
-      <w:r>
-        <w:rPr>
-          <w:sz w:val="24"/>
-          <w:szCs w:val="24"/>
-        </w:rPr>
-        <w:t xml:space="preserve">jako u předchozích testů. </w:t>
-      </w:r>
-      <w:r>
-        <w:rPr>
-          <w:sz w:val="24"/>
-          <w:szCs w:val="24"/>
-        </w:rPr>
-        <w:t xml:space="preserve">Při použití rozšíření </w:t>
-      </w:r>
-      <w:proofErr w:type="spellStart"/>
-      <w:r>
-        <w:rPr>
-          <w:sz w:val="24"/>
-          <w:szCs w:val="24"/>
-        </w:rPr>
-        <w:t>WebFlux</w:t>
-      </w:r>
-      <w:proofErr w:type="spellEnd"/>
-      <w:r>
-        <w:rPr>
-          <w:sz w:val="24"/>
-          <w:szCs w:val="24"/>
-        </w:rPr>
-        <w:t xml:space="preserve"> pro framework </w:t>
-      </w:r>
-      <w:proofErr w:type="spellStart"/>
-      <w:r>
-        <w:rPr>
-          <w:sz w:val="24"/>
-          <w:szCs w:val="24"/>
-        </w:rPr>
-        <w:t>Spring</w:t>
-      </w:r>
-      <w:proofErr w:type="spellEnd"/>
-      <w:r>
-        <w:rPr>
-          <w:sz w:val="24"/>
-          <w:szCs w:val="24"/>
-        </w:rPr>
-        <w:t xml:space="preserve"> a knihovny </w:t>
-      </w:r>
-      <w:proofErr w:type="spellStart"/>
-      <w:r>
-        <w:rPr>
-          <w:sz w:val="24"/>
-          <w:szCs w:val="24"/>
-        </w:rPr>
-        <w:t>pgclient</w:t>
-      </w:r>
-      <w:proofErr w:type="spellEnd"/>
-      <w:r>
-        <w:rPr>
-          <w:sz w:val="24"/>
-          <w:szCs w:val="24"/>
-        </w:rPr>
-        <w:t xml:space="preserve"> lze dosáhnout nárůst až na 3 858 </w:t>
-      </w:r>
-      <w:proofErr w:type="spellStart"/>
-      <w:r>
-        <w:rPr>
-          <w:sz w:val="24"/>
-          <w:szCs w:val="24"/>
-        </w:rPr>
-        <w:t>reponse</w:t>
-      </w:r>
-      <w:proofErr w:type="spellEnd"/>
-      <w:r>
-        <w:rPr>
-          <w:sz w:val="24"/>
-          <w:szCs w:val="24"/>
-        </w:rPr>
-        <w:t xml:space="preserve"> při dvaceti připojených klientech, což je zlepšení o více než dvojnásobek, odezva klesne z 274,4 </w:t>
-      </w:r>
-      <w:proofErr w:type="spellStart"/>
-      <w:r>
-        <w:rPr>
-          <w:sz w:val="24"/>
-          <w:szCs w:val="24"/>
-        </w:rPr>
-        <w:t>ms</w:t>
-      </w:r>
-      <w:proofErr w:type="spellEnd"/>
-      <w:r>
-        <w:rPr>
-          <w:sz w:val="24"/>
-          <w:szCs w:val="24"/>
-        </w:rPr>
-        <w:t xml:space="preserve"> na 132,2 </w:t>
-      </w:r>
-      <w:proofErr w:type="spellStart"/>
-      <w:r>
-        <w:rPr>
-          <w:sz w:val="24"/>
-          <w:szCs w:val="24"/>
-        </w:rPr>
-        <w:t>ms</w:t>
-      </w:r>
-      <w:proofErr w:type="spellEnd"/>
-      <w:r>
-        <w:rPr>
-          <w:sz w:val="24"/>
-          <w:szCs w:val="24"/>
-        </w:rPr>
-        <w:t xml:space="preserve"> což je také dvojnásobné zlepšení.</w:t>
-      </w:r>
-      <w:r>
-        <w:rPr>
-          <w:sz w:val="24"/>
-          <w:szCs w:val="24"/>
-        </w:rPr>
-        <w:t xml:space="preserve"> </w:t>
-      </w:r>
-      <w:r>
-        <w:rPr>
-          <w:sz w:val="24"/>
-          <w:szCs w:val="24"/>
-        </w:rPr>
-        <w:t xml:space="preserve">Nejhůře dopadl ve srovnání </w:t>
-      </w:r>
-      <w:proofErr w:type="spellStart"/>
-      <w:r>
-        <w:rPr>
-          <w:sz w:val="24"/>
-          <w:szCs w:val="24"/>
-        </w:rPr>
-        <w:t>Spark</w:t>
-      </w:r>
-      <w:proofErr w:type="spellEnd"/>
-      <w:r>
-        <w:rPr>
-          <w:sz w:val="24"/>
-          <w:szCs w:val="24"/>
-        </w:rPr>
-        <w:t>, avšak napříč</w:t>
-      </w:r>
-      <w:r>
-        <w:rPr>
-          <w:sz w:val="24"/>
-          <w:szCs w:val="24"/>
-        </w:rPr>
-        <w:t xml:space="preserve"> všemi</w:t>
-      </w:r>
-      <w:r>
-        <w:rPr>
-          <w:sz w:val="24"/>
-          <w:szCs w:val="24"/>
-        </w:rPr>
-        <w:t xml:space="preserve"> platformami poskytl dobrý výkon, p</w:t>
-      </w:r>
-      <w:r>
-        <w:rPr>
-          <w:sz w:val="24"/>
-          <w:szCs w:val="24"/>
-        </w:rPr>
-        <w:t>ro srovnání Node.js</w:t>
-      </w:r>
-      <w:r>
-        <w:rPr>
-          <w:sz w:val="24"/>
-          <w:szCs w:val="24"/>
-        </w:rPr>
-        <w:t xml:space="preserve"> </w:t>
-      </w:r>
-      <w:r>
-        <w:rPr>
-          <w:sz w:val="24"/>
-          <w:szCs w:val="24"/>
-        </w:rPr>
-        <w:t xml:space="preserve">při dvaceti paralelních </w:t>
+        <w:t xml:space="preserve">paralelních </w:t>
       </w:r>
       <w:r>
         <w:rPr>
@@ -22429,16 +23706,7 @@
                 <w:color w:val="000000"/>
                 <w:lang w:eastAsia="cs-CZ"/>
               </w:rPr>
-              <w:t>Vert.</w:t>
-            </w:r>
-            <w:proofErr w:type="gramStart"/>
-            <w:r>
-              <w:rPr>
-                <w:rFonts w:ascii="Calibri" w:eastAsia="Times New Roman" w:hAnsi="Calibri" w:cs="Calibri"/>
-                <w:color w:val="000000"/>
-                <w:lang w:eastAsia="cs-CZ"/>
-              </w:rPr>
-              <w:t>x</w:t>
+              <w:t>Vert.x</w:t>
             </w:r>
             <w:proofErr w:type="spellEnd"/>
             <w:r>
@@ -22459,7 +23727,6 @@
               <w:t>postgres</w:t>
             </w:r>
             <w:proofErr w:type="spellEnd"/>
-            <w:proofErr w:type="gramEnd"/>
           </w:p>
         </w:tc>
         <w:tc>
@@ -22941,7 +24208,6 @@
               </w:rPr>
             </w:pPr>
             <w:proofErr w:type="spellStart"/>
-            <w:proofErr w:type="gramStart"/>
             <w:r>
               <w:rPr>
                 <w:rFonts w:ascii="Calibri" w:eastAsia="Times New Roman" w:hAnsi="Calibri" w:cs="Calibri"/>
@@ -22969,7 +24235,6 @@
               <w:t>postgres</w:t>
             </w:r>
             <w:proofErr w:type="spellEnd"/>
-            <w:proofErr w:type="gramEnd"/>
           </w:p>
         </w:tc>
         <w:tc>
@@ -23206,7 +24471,6 @@
               </w:rPr>
             </w:pPr>
             <w:proofErr w:type="spellStart"/>
-            <w:proofErr w:type="gramStart"/>
             <w:r>
               <w:rPr>
                 <w:rFonts w:ascii="Calibri" w:eastAsia="Times New Roman" w:hAnsi="Calibri" w:cs="Calibri"/>
@@ -23234,7 +24498,6 @@
               <w:t>postgres</w:t>
             </w:r>
             <w:proofErr w:type="spellEnd"/>
-            <w:proofErr w:type="gramEnd"/>
           </w:p>
         </w:tc>
         <w:tc>
@@ -23989,7 +25252,6 @@
         <w:rPr>
           <w:noProof/>
         </w:rPr>
-        <w:lastRenderedPageBreak/>
         <w:t xml:space="preserve"> </w:t>
       </w:r>
       <w:r>
@@ -24010,7 +25272,7 @@
             <wp:cNvGraphicFramePr/>
             <a:graphic xmlns:a="http://schemas.openxmlformats.org/drawingml/2006/main">
               <a:graphicData uri="http://schemas.openxmlformats.org/drawingml/2006/chart">
-                <c:chart xmlns:c="http://schemas.openxmlformats.org/drawingml/2006/chart" xmlns:r="http://schemas.openxmlformats.org/officeDocument/2006/relationships" r:id="rId31"/>
+                <c:chart xmlns:c="http://schemas.openxmlformats.org/drawingml/2006/chart" xmlns:r="http://schemas.openxmlformats.org/officeDocument/2006/relationships" r:id="rId34"/>
               </a:graphicData>
             </a:graphic>
           </wp:inline>
@@ -24058,6 +25320,7 @@
         <w:rPr>
           <w:noProof/>
         </w:rPr>
+        <w:lastRenderedPageBreak/>
         <w:drawing>
           <wp:inline distT="0" distB="0" distL="0" distR="0" wp14:anchorId="10D955E7" wp14:editId="7CC14486">
             <wp:extent cx="4571103" cy="2689412"/>
@@ -24072,7 +25335,7 @@
             <wp:cNvGraphicFramePr/>
             <a:graphic xmlns:a="http://schemas.openxmlformats.org/drawingml/2006/main">
               <a:graphicData uri="http://schemas.openxmlformats.org/drawingml/2006/chart">
-                <c:chart xmlns:c="http://schemas.openxmlformats.org/drawingml/2006/chart" xmlns:r="http://schemas.openxmlformats.org/officeDocument/2006/relationships" r:id="rId32"/>
+                <c:chart xmlns:c="http://schemas.openxmlformats.org/drawingml/2006/chart" xmlns:r="http://schemas.openxmlformats.org/officeDocument/2006/relationships" r:id="rId35"/>
               </a:graphicData>
             </a:graphic>
           </wp:inline>
@@ -24279,7 +25542,250 @@
           <w:sz w:val="24"/>
           <w:szCs w:val="24"/>
         </w:rPr>
-        <w:t xml:space="preserve">V tomto testu opět </w:t>
+        <w:t xml:space="preserve">V tomto testu opět vyhrál framework </w:t>
+      </w:r>
+      <w:proofErr w:type="spellStart"/>
+      <w:r>
+        <w:rPr>
+          <w:sz w:val="24"/>
+          <w:szCs w:val="24"/>
+        </w:rPr>
+        <w:t>Vert.x</w:t>
+      </w:r>
+      <w:proofErr w:type="spellEnd"/>
+      <w:r>
+        <w:rPr>
+          <w:sz w:val="24"/>
+          <w:szCs w:val="24"/>
+        </w:rPr>
+        <w:t xml:space="preserve">, který dvojnásobně předčil ostatní frameworky. </w:t>
+      </w:r>
+      <w:r>
+        <w:rPr>
+          <w:sz w:val="24"/>
+          <w:szCs w:val="24"/>
+        </w:rPr>
+        <w:t xml:space="preserve">Čistý framework dokázal </w:t>
+      </w:r>
+      <w:r>
+        <w:rPr>
+          <w:sz w:val="24"/>
+          <w:szCs w:val="24"/>
+        </w:rPr>
+        <w:t>odeslat</w:t>
+      </w:r>
+      <w:r>
+        <w:rPr>
+          <w:sz w:val="24"/>
+          <w:szCs w:val="24"/>
+        </w:rPr>
+        <w:t xml:space="preserve"> dvojnásobek response oproti jeho variantě s modulem web, avšak toto sestavení mělo daleko lepší latence které která bylo průměrně pouze 2,7 </w:t>
+      </w:r>
+      <w:proofErr w:type="spellStart"/>
+      <w:r>
+        <w:rPr>
+          <w:sz w:val="24"/>
+          <w:szCs w:val="24"/>
+        </w:rPr>
+        <w:t>ms</w:t>
+      </w:r>
+      <w:proofErr w:type="spellEnd"/>
+      <w:r>
+        <w:rPr>
+          <w:sz w:val="24"/>
+          <w:szCs w:val="24"/>
+        </w:rPr>
+        <w:t xml:space="preserve"> oproti čistému sestavení, které dosahovalo trojnásobku. Druhý se umístila implementace pomocí </w:t>
+      </w:r>
+      <w:proofErr w:type="spellStart"/>
+      <w:r>
+        <w:rPr>
+          <w:sz w:val="24"/>
+          <w:szCs w:val="24"/>
+        </w:rPr>
+        <w:t>Servletu</w:t>
+      </w:r>
+      <w:proofErr w:type="spellEnd"/>
+      <w:r>
+        <w:rPr>
+          <w:sz w:val="24"/>
+          <w:szCs w:val="24"/>
+        </w:rPr>
+        <w:t xml:space="preserve">, která dokázala zaslat pouze poloviční počet response, avšak dosáhla nejlepší latence ze všech testovaných frameworku a to 1,4 </w:t>
+      </w:r>
+      <w:proofErr w:type="spellStart"/>
+      <w:r>
+        <w:rPr>
+          <w:sz w:val="24"/>
+          <w:szCs w:val="24"/>
+        </w:rPr>
+        <w:t>ms</w:t>
+      </w:r>
+      <w:proofErr w:type="spellEnd"/>
+      <w:r>
+        <w:rPr>
+          <w:sz w:val="24"/>
+          <w:szCs w:val="24"/>
+        </w:rPr>
+        <w:t xml:space="preserve">. Dále se umístil </w:t>
+      </w:r>
+      <w:proofErr w:type="spellStart"/>
+      <w:r>
+        <w:rPr>
+          <w:sz w:val="24"/>
+          <w:szCs w:val="24"/>
+        </w:rPr>
+        <w:t>Micronaut</w:t>
+      </w:r>
+      <w:proofErr w:type="spellEnd"/>
+      <w:r>
+        <w:rPr>
+          <w:sz w:val="24"/>
+          <w:szCs w:val="24"/>
+        </w:rPr>
+        <w:t xml:space="preserve">, který dokázal zaslat poloviční počet response, i tak dosáhl při necelých 18 tisících odpovědí nadprůměrný výsledek. Zbylé frameworky zaslali méně něž 10 tisíc odpovědí, což je šestinový výkon proti implementaci pomocí </w:t>
+      </w:r>
+      <w:proofErr w:type="spellStart"/>
+      <w:r>
+        <w:rPr>
+          <w:sz w:val="24"/>
+          <w:szCs w:val="24"/>
+        </w:rPr>
+        <w:t>Vert.x</w:t>
+      </w:r>
+      <w:proofErr w:type="spellEnd"/>
+      <w:r>
+        <w:rPr>
+          <w:sz w:val="24"/>
+          <w:szCs w:val="24"/>
+        </w:rPr>
+        <w:t xml:space="preserve">. Framework </w:t>
+      </w:r>
+      <w:proofErr w:type="spellStart"/>
+      <w:r>
+        <w:rPr>
+          <w:sz w:val="24"/>
+          <w:szCs w:val="24"/>
+        </w:rPr>
+        <w:t>Ktor</w:t>
+      </w:r>
+      <w:proofErr w:type="spellEnd"/>
+      <w:r>
+        <w:rPr>
+          <w:sz w:val="24"/>
+          <w:szCs w:val="24"/>
+        </w:rPr>
+        <w:t xml:space="preserve">, který dopadl nejhůře se 4 tisíci odpovědi, lze dostat na hranici přes 11 tisíc </w:t>
+      </w:r>
+      <w:r>
+        <w:rPr>
+          <w:sz w:val="24"/>
+          <w:szCs w:val="24"/>
+        </w:rPr>
+        <w:t>response</w:t>
+      </w:r>
+      <w:r>
+        <w:rPr>
+          <w:sz w:val="24"/>
+          <w:szCs w:val="24"/>
+        </w:rPr>
+        <w:t xml:space="preserve"> při použití knihovny </w:t>
+      </w:r>
+      <w:proofErr w:type="spellStart"/>
+      <w:r>
+        <w:rPr>
+          <w:sz w:val="24"/>
+          <w:szCs w:val="24"/>
+        </w:rPr>
+        <w:t>reactivepg</w:t>
+      </w:r>
+      <w:proofErr w:type="spellEnd"/>
+      <w:r>
+        <w:rPr>
+          <w:sz w:val="24"/>
+          <w:szCs w:val="24"/>
+        </w:rPr>
+        <w:t xml:space="preserve">, mimo jiné se sníží i latence z 48 </w:t>
+      </w:r>
+      <w:proofErr w:type="spellStart"/>
+      <w:r>
+        <w:rPr>
+          <w:sz w:val="24"/>
+          <w:szCs w:val="24"/>
+        </w:rPr>
+        <w:t>ms</w:t>
+      </w:r>
+      <w:proofErr w:type="spellEnd"/>
+      <w:r>
+        <w:rPr>
+          <w:sz w:val="24"/>
+          <w:szCs w:val="24"/>
+        </w:rPr>
+        <w:t xml:space="preserve"> na 22,7 </w:t>
+      </w:r>
+      <w:proofErr w:type="spellStart"/>
+      <w:r>
+        <w:rPr>
+          <w:sz w:val="24"/>
+          <w:szCs w:val="24"/>
+        </w:rPr>
+        <w:t>ms</w:t>
+      </w:r>
+      <w:proofErr w:type="spellEnd"/>
+      <w:r>
+        <w:rPr>
+          <w:sz w:val="24"/>
+          <w:szCs w:val="24"/>
+        </w:rPr>
+        <w:t xml:space="preserve"> a po výběru vhodné knihovny již může framework konkurovat výše zmíněnému </w:t>
+      </w:r>
+      <w:proofErr w:type="spellStart"/>
+      <w:r>
+        <w:rPr>
+          <w:sz w:val="24"/>
+          <w:szCs w:val="24"/>
+        </w:rPr>
+        <w:t>Micronautu</w:t>
+      </w:r>
+      <w:proofErr w:type="spellEnd"/>
+      <w:r>
+        <w:rPr>
+          <w:sz w:val="24"/>
+          <w:szCs w:val="24"/>
+        </w:rPr>
+        <w:t xml:space="preserve">. </w:t>
+      </w:r>
+      <w:proofErr w:type="spellStart"/>
+      <w:r>
+        <w:rPr>
+          <w:sz w:val="24"/>
+          <w:szCs w:val="24"/>
+        </w:rPr>
+        <w:t>Spring</w:t>
+      </w:r>
+      <w:proofErr w:type="spellEnd"/>
+      <w:r>
+        <w:rPr>
+          <w:sz w:val="24"/>
+          <w:szCs w:val="24"/>
+        </w:rPr>
+        <w:t xml:space="preserve"> v čisté formě dopadl poměrně špatně, ale stejně jako v případě </w:t>
+      </w:r>
+      <w:proofErr w:type="spellStart"/>
+      <w:r>
+        <w:rPr>
+          <w:sz w:val="24"/>
+          <w:szCs w:val="24"/>
+        </w:rPr>
+        <w:t>Ktor</w:t>
+      </w:r>
+      <w:proofErr w:type="spellEnd"/>
+      <w:r>
+        <w:rPr>
+          <w:sz w:val="24"/>
+          <w:szCs w:val="24"/>
+        </w:rPr>
+        <w:t xml:space="preserve">, lze pomocí doplňkových modulů, značně zlepšit výkony. Při využití modulu podporující reaktivní </w:t>
       </w:r>
       <w:r>
         <w:rPr>
@@ -24287,266 +25793,7 @@
           <w:szCs w:val="24"/>
         </w:rPr>
         <w:lastRenderedPageBreak/>
-        <w:t xml:space="preserve">vyhrál framework </w:t>
-      </w:r>
-      <w:proofErr w:type="spellStart"/>
-      <w:r>
-        <w:rPr>
-          <w:sz w:val="24"/>
-          <w:szCs w:val="24"/>
-        </w:rPr>
-        <w:t>Vert.x</w:t>
-      </w:r>
-      <w:proofErr w:type="spellEnd"/>
-      <w:r>
-        <w:rPr>
-          <w:sz w:val="24"/>
-          <w:szCs w:val="24"/>
-        </w:rPr>
-        <w:t xml:space="preserve">, který dvojnásobně předčil ostatní frameworky. </w:t>
-      </w:r>
-      <w:r>
-        <w:rPr>
-          <w:sz w:val="24"/>
-          <w:szCs w:val="24"/>
-        </w:rPr>
-        <w:t xml:space="preserve">Čistý framework dokázal </w:t>
-      </w:r>
-      <w:r>
-        <w:rPr>
-          <w:sz w:val="24"/>
-          <w:szCs w:val="24"/>
-        </w:rPr>
-        <w:t>odeslat</w:t>
-      </w:r>
-      <w:r>
-        <w:rPr>
-          <w:sz w:val="24"/>
-          <w:szCs w:val="24"/>
-        </w:rPr>
-        <w:t xml:space="preserve"> dvojnásobek response oproti jeho variantě s modulem web, avšak toto sestavení mělo daleko lepší </w:t>
-      </w:r>
-      <w:proofErr w:type="gramStart"/>
-      <w:r>
-        <w:rPr>
-          <w:sz w:val="24"/>
-          <w:szCs w:val="24"/>
-        </w:rPr>
-        <w:t>latence</w:t>
-      </w:r>
-      <w:proofErr w:type="gramEnd"/>
-      <w:r>
-        <w:rPr>
-          <w:sz w:val="24"/>
-          <w:szCs w:val="24"/>
-        </w:rPr>
-        <w:t xml:space="preserve"> které která bylo průměrně pouze 2,7 </w:t>
-      </w:r>
-      <w:proofErr w:type="spellStart"/>
-      <w:r>
-        <w:rPr>
-          <w:sz w:val="24"/>
-          <w:szCs w:val="24"/>
-        </w:rPr>
-        <w:t>ms</w:t>
-      </w:r>
-      <w:proofErr w:type="spellEnd"/>
-      <w:r>
-        <w:rPr>
-          <w:sz w:val="24"/>
-          <w:szCs w:val="24"/>
-        </w:rPr>
-        <w:t xml:space="preserve"> oproti čistému sestavení, které dosahovalo trojnásobku. Druhý se umístila implementace pomocí </w:t>
-      </w:r>
-      <w:proofErr w:type="spellStart"/>
-      <w:r>
-        <w:rPr>
-          <w:sz w:val="24"/>
-          <w:szCs w:val="24"/>
-        </w:rPr>
-        <w:t>Servletu</w:t>
-      </w:r>
-      <w:proofErr w:type="spellEnd"/>
-      <w:r>
-        <w:rPr>
-          <w:sz w:val="24"/>
-          <w:szCs w:val="24"/>
-        </w:rPr>
-        <w:t xml:space="preserve">, která dokázala zaslat pouze poloviční počet response, avšak dosáhla nejlepší latence ze všech testovaných frameworku a to 1,4 </w:t>
-      </w:r>
-      <w:proofErr w:type="spellStart"/>
-      <w:r>
-        <w:rPr>
-          <w:sz w:val="24"/>
-          <w:szCs w:val="24"/>
-        </w:rPr>
-        <w:t>ms</w:t>
-      </w:r>
-      <w:proofErr w:type="spellEnd"/>
-      <w:r>
-        <w:rPr>
-          <w:sz w:val="24"/>
-          <w:szCs w:val="24"/>
-        </w:rPr>
-        <w:t xml:space="preserve">. Dále se umístil </w:t>
-      </w:r>
-      <w:proofErr w:type="spellStart"/>
-      <w:r>
-        <w:rPr>
-          <w:sz w:val="24"/>
-          <w:szCs w:val="24"/>
-        </w:rPr>
-        <w:t>Micronaut</w:t>
-      </w:r>
-      <w:proofErr w:type="spellEnd"/>
-      <w:r>
-        <w:rPr>
-          <w:sz w:val="24"/>
-          <w:szCs w:val="24"/>
-        </w:rPr>
-        <w:t xml:space="preserve">, který dokázal zaslat poloviční počet response, i tak dosáhl při necelých 18 tisících odpovědí nadprůměrný výsledek. Zbylé frameworky zaslali méně něž 10 tisíc odpovědí, což je šestinový výkon proti implementaci pomocí </w:t>
-      </w:r>
-      <w:proofErr w:type="spellStart"/>
-      <w:r>
-        <w:rPr>
-          <w:sz w:val="24"/>
-          <w:szCs w:val="24"/>
-        </w:rPr>
-        <w:t>Vert.x</w:t>
-      </w:r>
-      <w:proofErr w:type="spellEnd"/>
-      <w:r>
-        <w:rPr>
-          <w:sz w:val="24"/>
-          <w:szCs w:val="24"/>
-        </w:rPr>
-        <w:t xml:space="preserve">. Framework </w:t>
-      </w:r>
-      <w:proofErr w:type="spellStart"/>
-      <w:r>
-        <w:rPr>
-          <w:sz w:val="24"/>
-          <w:szCs w:val="24"/>
-        </w:rPr>
-        <w:t>Ktor</w:t>
-      </w:r>
-      <w:proofErr w:type="spellEnd"/>
-      <w:r>
-        <w:rPr>
-          <w:sz w:val="24"/>
-          <w:szCs w:val="24"/>
-        </w:rPr>
-        <w:t xml:space="preserve">, který dopadl nejhůře se 4 tisíci odpovědi, lze dostat na hranici přes 11 tisíc </w:t>
-      </w:r>
-      <w:r>
-        <w:rPr>
-          <w:sz w:val="24"/>
-          <w:szCs w:val="24"/>
-        </w:rPr>
-        <w:t>response</w:t>
-      </w:r>
-      <w:r>
-        <w:rPr>
-          <w:sz w:val="24"/>
-          <w:szCs w:val="24"/>
-        </w:rPr>
-        <w:t xml:space="preserve"> při použití knihovny </w:t>
-      </w:r>
-      <w:proofErr w:type="spellStart"/>
-      <w:r>
-        <w:rPr>
-          <w:sz w:val="24"/>
-          <w:szCs w:val="24"/>
-        </w:rPr>
-        <w:t>reactivepg</w:t>
-      </w:r>
-      <w:proofErr w:type="spellEnd"/>
-      <w:r>
-        <w:rPr>
-          <w:sz w:val="24"/>
-          <w:szCs w:val="24"/>
-        </w:rPr>
-        <w:t xml:space="preserve">, mimo jiné se sníží i latence z 48 </w:t>
-      </w:r>
-      <w:proofErr w:type="spellStart"/>
-      <w:r>
-        <w:rPr>
-          <w:sz w:val="24"/>
-          <w:szCs w:val="24"/>
-        </w:rPr>
-        <w:t>ms</w:t>
-      </w:r>
-      <w:proofErr w:type="spellEnd"/>
-      <w:r>
-        <w:rPr>
-          <w:sz w:val="24"/>
-          <w:szCs w:val="24"/>
-        </w:rPr>
-        <w:t xml:space="preserve"> na 22,7 </w:t>
-      </w:r>
-      <w:proofErr w:type="spellStart"/>
-      <w:r>
-        <w:rPr>
-          <w:sz w:val="24"/>
-          <w:szCs w:val="24"/>
-        </w:rPr>
-        <w:t>ms</w:t>
-      </w:r>
-      <w:proofErr w:type="spellEnd"/>
-      <w:r>
-        <w:rPr>
-          <w:sz w:val="24"/>
-          <w:szCs w:val="24"/>
-        </w:rPr>
-        <w:t xml:space="preserve"> a po výběru vhodné knihovny již může framework konkurovat výše zmíněnému </w:t>
-      </w:r>
-      <w:proofErr w:type="spellStart"/>
-      <w:r>
-        <w:rPr>
-          <w:sz w:val="24"/>
-          <w:szCs w:val="24"/>
-        </w:rPr>
-        <w:t>Micronautu</w:t>
-      </w:r>
-      <w:proofErr w:type="spellEnd"/>
-      <w:r>
-        <w:rPr>
-          <w:sz w:val="24"/>
-          <w:szCs w:val="24"/>
-        </w:rPr>
-        <w:t xml:space="preserve">. </w:t>
-      </w:r>
-      <w:proofErr w:type="spellStart"/>
-      <w:r>
-        <w:rPr>
-          <w:sz w:val="24"/>
-          <w:szCs w:val="24"/>
-        </w:rPr>
-        <w:t>Spring</w:t>
-      </w:r>
-      <w:proofErr w:type="spellEnd"/>
-      <w:r>
-        <w:rPr>
-          <w:sz w:val="24"/>
-          <w:szCs w:val="24"/>
-        </w:rPr>
-        <w:t xml:space="preserve"> v čisté formě dopadl poměrně špatně, ale stejně jako v případě </w:t>
-      </w:r>
-      <w:proofErr w:type="spellStart"/>
-      <w:r>
-        <w:rPr>
-          <w:sz w:val="24"/>
-          <w:szCs w:val="24"/>
-        </w:rPr>
-        <w:t>Ktor</w:t>
-      </w:r>
-      <w:proofErr w:type="spellEnd"/>
-      <w:r>
-        <w:rPr>
-          <w:sz w:val="24"/>
-          <w:szCs w:val="24"/>
-        </w:rPr>
-        <w:t xml:space="preserve">, lze pomocí doplňkových modulů, značně zlepšit výkony. Při využití modulu podporující reaktivní obsluhu </w:t>
+        <w:t xml:space="preserve">obsluhu </w:t>
       </w:r>
       <w:proofErr w:type="spellStart"/>
       <w:r>
@@ -25077,16 +26324,7 @@
                 <w:color w:val="000000"/>
                 <w:lang w:eastAsia="cs-CZ"/>
               </w:rPr>
-              <w:t>Vert.</w:t>
-            </w:r>
-            <w:proofErr w:type="gramStart"/>
-            <w:r>
-              <w:rPr>
-                <w:rFonts w:ascii="Calibri" w:eastAsia="Times New Roman" w:hAnsi="Calibri" w:cs="Calibri"/>
-                <w:color w:val="000000"/>
-                <w:lang w:eastAsia="cs-CZ"/>
-              </w:rPr>
-              <w:t>x</w:t>
+              <w:t>Vert.x</w:t>
             </w:r>
             <w:proofErr w:type="spellEnd"/>
             <w:r>
@@ -25107,7 +26345,6 @@
               <w:t>postgres</w:t>
             </w:r>
             <w:proofErr w:type="spellEnd"/>
-            <w:proofErr w:type="gramEnd"/>
           </w:p>
         </w:tc>
         <w:tc>
@@ -25412,7 +26649,6 @@
               </w:rPr>
             </w:pPr>
             <w:proofErr w:type="spellStart"/>
-            <w:proofErr w:type="gramStart"/>
             <w:r>
               <w:rPr>
                 <w:rFonts w:ascii="Calibri" w:eastAsia="Times New Roman" w:hAnsi="Calibri" w:cs="Calibri"/>
@@ -25440,7 +26676,6 @@
               <w:t>postgres</w:t>
             </w:r>
             <w:proofErr w:type="spellEnd"/>
-            <w:proofErr w:type="gramEnd"/>
           </w:p>
         </w:tc>
         <w:tc>
@@ -26684,7 +27919,6 @@
               </w:rPr>
             </w:pPr>
             <w:proofErr w:type="spellStart"/>
-            <w:proofErr w:type="gramStart"/>
             <w:r>
               <w:rPr>
                 <w:rFonts w:ascii="Calibri" w:eastAsia="Times New Roman" w:hAnsi="Calibri" w:cs="Calibri"/>
@@ -26712,7 +27946,6 @@
               <w:t>postgres</w:t>
             </w:r>
             <w:proofErr w:type="spellEnd"/>
-            <w:proofErr w:type="gramEnd"/>
           </w:p>
         </w:tc>
         <w:tc>
@@ -27032,7 +28265,6 @@
         <w:rPr>
           <w:noProof/>
         </w:rPr>
-        <w:lastRenderedPageBreak/>
         <w:drawing>
           <wp:inline distT="0" distB="0" distL="0" distR="0" wp14:anchorId="1D6EBF12" wp14:editId="3CA4C8B7">
             <wp:extent cx="5760720" cy="2366010"/>
@@ -27047,7 +28279,7 @@
             <wp:cNvGraphicFramePr/>
             <a:graphic xmlns:a="http://schemas.openxmlformats.org/drawingml/2006/main">
               <a:graphicData uri="http://schemas.openxmlformats.org/drawingml/2006/chart">
-                <c:chart xmlns:c="http://schemas.openxmlformats.org/drawingml/2006/chart" xmlns:r="http://schemas.openxmlformats.org/officeDocument/2006/relationships" r:id="rId33"/>
+                <c:chart xmlns:c="http://schemas.openxmlformats.org/drawingml/2006/chart" xmlns:r="http://schemas.openxmlformats.org/officeDocument/2006/relationships" r:id="rId36"/>
               </a:graphicData>
             </a:graphic>
           </wp:inline>
@@ -27095,6 +28327,7 @@
         <w:rPr>
           <w:noProof/>
         </w:rPr>
+        <w:lastRenderedPageBreak/>
         <w:drawing>
           <wp:inline distT="0" distB="0" distL="0" distR="0" wp14:anchorId="18B4F0A5" wp14:editId="7080AD73">
             <wp:extent cx="4572663" cy="2782957"/>
@@ -27109,7 +28342,7 @@
             <wp:cNvGraphicFramePr/>
             <a:graphic xmlns:a="http://schemas.openxmlformats.org/drawingml/2006/main">
               <a:graphicData uri="http://schemas.openxmlformats.org/drawingml/2006/chart">
-                <c:chart xmlns:c="http://schemas.openxmlformats.org/drawingml/2006/chart" xmlns:r="http://schemas.openxmlformats.org/officeDocument/2006/relationships" r:id="rId34"/>
+                <c:chart xmlns:c="http://schemas.openxmlformats.org/drawingml/2006/chart" xmlns:r="http://schemas.openxmlformats.org/officeDocument/2006/relationships" r:id="rId37"/>
               </a:graphicData>
             </a:graphic>
           </wp:inline>
@@ -27522,15 +28755,7 @@
           <w:sz w:val="24"/>
           <w:szCs w:val="24"/>
         </w:rPr>
-        <w:t xml:space="preserve">jsou </w:t>
-      </w:r>
-      <w:r>
-        <w:rPr>
-          <w:sz w:val="24"/>
-          <w:szCs w:val="24"/>
-        </w:rPr>
-        <w:lastRenderedPageBreak/>
-        <w:t>srovnatelné i při</w:t>
+        <w:t>jsou srovnatelné i při</w:t>
       </w:r>
       <w:r>
         <w:rPr>
@@ -27634,7 +28859,6 @@
         <w:t xml:space="preserve"> lze zlepšit při použití modulu </w:t>
       </w:r>
       <w:proofErr w:type="spellStart"/>
-      <w:proofErr w:type="gramStart"/>
       <w:r>
         <w:rPr>
           <w:sz w:val="24"/>
@@ -27643,7 +28867,6 @@
         <w:t>WebFlux</w:t>
       </w:r>
       <w:proofErr w:type="spellEnd"/>
-      <w:proofErr w:type="gramEnd"/>
       <w:r>
         <w:rPr>
           <w:sz w:val="24"/>
@@ -28112,16 +29335,8 @@
                 <w:color w:val="000000"/>
                 <w:lang w:eastAsia="cs-CZ"/>
               </w:rPr>
-              <w:t>Vert.</w:t>
-            </w:r>
-            <w:proofErr w:type="gramStart"/>
-            <w:r>
-              <w:rPr>
-                <w:rFonts w:ascii="Calibri" w:eastAsia="Times New Roman" w:hAnsi="Calibri" w:cs="Calibri"/>
-                <w:color w:val="000000"/>
-                <w:lang w:eastAsia="cs-CZ"/>
-              </w:rPr>
-              <w:t>x</w:t>
+              <w:lastRenderedPageBreak/>
+              <w:t>Vert.x</w:t>
             </w:r>
             <w:proofErr w:type="spellEnd"/>
             <w:r>
@@ -28142,7 +29357,6 @@
               <w:t>postgres</w:t>
             </w:r>
             <w:proofErr w:type="spellEnd"/>
-            <w:proofErr w:type="gramEnd"/>
           </w:p>
         </w:tc>
         <w:tc>
@@ -28692,7 +29906,6 @@
               </w:rPr>
             </w:pPr>
             <w:proofErr w:type="spellStart"/>
-            <w:proofErr w:type="gramStart"/>
             <w:r>
               <w:rPr>
                 <w:rFonts w:ascii="Calibri" w:eastAsia="Times New Roman" w:hAnsi="Calibri" w:cs="Calibri"/>
@@ -28720,7 +29933,6 @@
               <w:t>postgres</w:t>
             </w:r>
             <w:proofErr w:type="spellEnd"/>
-            <w:proofErr w:type="gramEnd"/>
           </w:p>
         </w:tc>
         <w:tc>
@@ -28991,7 +30203,6 @@
               </w:rPr>
             </w:pPr>
             <w:proofErr w:type="spellStart"/>
-            <w:proofErr w:type="gramStart"/>
             <w:r>
               <w:rPr>
                 <w:rFonts w:ascii="Calibri" w:eastAsia="Times New Roman" w:hAnsi="Calibri" w:cs="Calibri"/>
@@ -29019,7 +30230,6 @@
               <w:t>postgres</w:t>
             </w:r>
             <w:proofErr w:type="spellEnd"/>
-            <w:proofErr w:type="gramEnd"/>
           </w:p>
         </w:tc>
         <w:tc>
@@ -29870,7 +31080,7 @@
             <wp:cNvGraphicFramePr/>
             <a:graphic xmlns:a="http://schemas.openxmlformats.org/drawingml/2006/main">
               <a:graphicData uri="http://schemas.openxmlformats.org/drawingml/2006/chart">
-                <c:chart xmlns:c="http://schemas.openxmlformats.org/drawingml/2006/chart" xmlns:r="http://schemas.openxmlformats.org/officeDocument/2006/relationships" r:id="rId35"/>
+                <c:chart xmlns:c="http://schemas.openxmlformats.org/drawingml/2006/chart" xmlns:r="http://schemas.openxmlformats.org/officeDocument/2006/relationships" r:id="rId38"/>
               </a:graphicData>
             </a:graphic>
           </wp:inline>
@@ -29890,7 +31100,7 @@
           <w:rPr>
             <w:noProof/>
           </w:rPr>
-          <w:t>16</w:t>
+          <w:t>18</w:t>
         </w:r>
       </w:fldSimple>
       <w:r>
@@ -29915,7 +31125,6 @@
         <w:rPr>
           <w:noProof/>
         </w:rPr>
-        <w:lastRenderedPageBreak/>
         <w:drawing>
           <wp:inline distT="0" distB="0" distL="0" distR="0" wp14:anchorId="08A7F216" wp14:editId="2DFEE905">
             <wp:extent cx="4573576" cy="2758965"/>
@@ -29930,7 +31139,7 @@
             <wp:cNvGraphicFramePr/>
             <a:graphic xmlns:a="http://schemas.openxmlformats.org/drawingml/2006/main">
               <a:graphicData uri="http://schemas.openxmlformats.org/drawingml/2006/chart">
-                <c:chart xmlns:c="http://schemas.openxmlformats.org/drawingml/2006/chart" xmlns:r="http://schemas.openxmlformats.org/officeDocument/2006/relationships" r:id="rId36"/>
+                <c:chart xmlns:c="http://schemas.openxmlformats.org/drawingml/2006/chart" xmlns:r="http://schemas.openxmlformats.org/officeDocument/2006/relationships" r:id="rId39"/>
               </a:graphicData>
             </a:graphic>
           </wp:inline>
@@ -29950,7 +31159,7 @@
           <w:rPr>
             <w:noProof/>
           </w:rPr>
-          <w:t>17</w:t>
+          <w:t>19</w:t>
         </w:r>
       </w:fldSimple>
       <w:r>
@@ -29981,6 +31190,7 @@
           <w:sz w:val="24"/>
           <w:szCs w:val="24"/>
         </w:rPr>
+        <w:lastRenderedPageBreak/>
         <w:t>Poslední test je oproti předchozím poměrně triviální, aplikace po přijetí</w:t>
       </w:r>
       <w:r>
@@ -30288,7 +31498,6 @@
         <w:t xml:space="preserve"> a napříč frameworky je průměrná. Na třetím místě se nečekaně umístil </w:t>
       </w:r>
       <w:proofErr w:type="spellStart"/>
-      <w:proofErr w:type="gramStart"/>
       <w:r>
         <w:rPr>
           <w:sz w:val="24"/>
@@ -30297,7 +31506,6 @@
         <w:t>Spark</w:t>
       </w:r>
       <w:proofErr w:type="spellEnd"/>
-      <w:proofErr w:type="gramEnd"/>
       <w:r>
         <w:rPr>
           <w:sz w:val="24"/>
@@ -30570,15 +31778,7 @@
           <w:sz w:val="24"/>
           <w:szCs w:val="24"/>
         </w:rPr>
-        <w:t xml:space="preserve">Pro srovnání Node.js zvládl odeslat při nejvyšším </w:t>
-      </w:r>
-      <w:r>
-        <w:rPr>
-          <w:sz w:val="24"/>
-          <w:szCs w:val="24"/>
-        </w:rPr>
-        <w:lastRenderedPageBreak/>
-        <w:t xml:space="preserve">zatížení </w:t>
+        <w:t xml:space="preserve">Pro srovnání Node.js zvládl odeslat při nejvyšším zatížení </w:t>
       </w:r>
       <w:r>
         <w:rPr>
@@ -32444,6 +33644,7 @@
         <w:rPr>
           <w:noProof/>
         </w:rPr>
+        <w:lastRenderedPageBreak/>
         <w:drawing>
           <wp:inline distT="0" distB="0" distL="0" distR="0" wp14:anchorId="6743E637" wp14:editId="32E3B58E">
             <wp:extent cx="5295769" cy="2798116"/>
@@ -32458,7 +33659,7 @@
             <wp:cNvGraphicFramePr/>
             <a:graphic xmlns:a="http://schemas.openxmlformats.org/drawingml/2006/main">
               <a:graphicData uri="http://schemas.openxmlformats.org/drawingml/2006/chart">
-                <c:chart xmlns:c="http://schemas.openxmlformats.org/drawingml/2006/chart" xmlns:r="http://schemas.openxmlformats.org/officeDocument/2006/relationships" r:id="rId37"/>
+                <c:chart xmlns:c="http://schemas.openxmlformats.org/drawingml/2006/chart" xmlns:r="http://schemas.openxmlformats.org/officeDocument/2006/relationships" r:id="rId40"/>
               </a:graphicData>
             </a:graphic>
           </wp:inline>
@@ -32478,7 +33679,7 @@
           <w:rPr>
             <w:noProof/>
           </w:rPr>
-          <w:t>18</w:t>
+          <w:t>20</w:t>
         </w:r>
       </w:fldSimple>
       <w:r>
@@ -32503,7 +33704,6 @@
         <w:rPr>
           <w:noProof/>
         </w:rPr>
-        <w:lastRenderedPageBreak/>
         <w:drawing>
           <wp:inline distT="0" distB="0" distL="0" distR="0" wp14:anchorId="64B8DFCD" wp14:editId="236EA5CC">
             <wp:extent cx="4573576" cy="2758965"/>
@@ -32518,7 +33718,7 @@
             <wp:cNvGraphicFramePr/>
             <a:graphic xmlns:a="http://schemas.openxmlformats.org/drawingml/2006/main">
               <a:graphicData uri="http://schemas.openxmlformats.org/drawingml/2006/chart">
-                <c:chart xmlns:c="http://schemas.openxmlformats.org/drawingml/2006/chart" xmlns:r="http://schemas.openxmlformats.org/officeDocument/2006/relationships" r:id="rId38"/>
+                <c:chart xmlns:c="http://schemas.openxmlformats.org/drawingml/2006/chart" xmlns:r="http://schemas.openxmlformats.org/officeDocument/2006/relationships" r:id="rId41"/>
               </a:graphicData>
             </a:graphic>
           </wp:inline>
@@ -32538,7 +33738,7 @@
           <w:rPr>
             <w:noProof/>
           </w:rPr>
-          <w:t>19</w:t>
+          <w:t>21</w:t>
         </w:r>
       </w:fldSimple>
       <w:r>
@@ -32571,7 +33771,7 @@
           <w:sz w:val="24"/>
           <w:szCs w:val="24"/>
         </w:rPr>
-        <w:footnoteReference w:id="12"/>
+        <w:footnoteReference w:id="14"/>
       </w:r>
       <w:r>
         <w:rPr>
@@ -32810,7 +34010,15 @@
           <w:sz w:val="24"/>
           <w:szCs w:val="24"/>
         </w:rPr>
-        <w:t xml:space="preserve"> chování na testovacích případech, které mají napodobovat situace, se kterým jsou</w:t>
+        <w:t xml:space="preserve"> chování na testovacích případech, </w:t>
+      </w:r>
+      <w:r>
+        <w:rPr>
+          <w:sz w:val="24"/>
+          <w:szCs w:val="24"/>
+        </w:rPr>
+        <w:lastRenderedPageBreak/>
+        <w:t>které mají napodobovat situace, se kterým jsou</w:t>
       </w:r>
       <w:r>
         <w:rPr>
@@ -32845,17 +34053,8 @@
           <w:sz w:val="24"/>
           <w:szCs w:val="24"/>
         </w:rPr>
-        <w:t xml:space="preserve">Mementem této kapitoly může být fakt, že není pouze podstatná volba frameworku jako takového, ale je třeba brát v potaz použití modulů a knihoven jež ovlivňují </w:t>
-      </w:r>
-      <w:proofErr w:type="gramStart"/>
-      <w:r>
-        <w:rPr>
-          <w:sz w:val="24"/>
-          <w:szCs w:val="24"/>
-        </w:rPr>
-        <w:t>výkon</w:t>
-      </w:r>
-      <w:proofErr w:type="gramEnd"/>
+        <w:t>Mementem této kapitoly může být fakt, že není pouze podstatná volba frameworku jako takového, ale je třeba brát v potaz použití modulů a knihoven jež ovlivňují výkon</w:t>
+      </w:r>
       <w:r>
         <w:rPr>
           <w:sz w:val="24"/>
@@ -32896,16 +34095,7 @@
           <w:sz w:val="24"/>
           <w:szCs w:val="24"/>
         </w:rPr>
-        <w:t xml:space="preserve"> použití jak dogma, ale spíše pro jejich výběr tvořit specifické testovací pří</w:t>
-      </w:r>
-      <w:bookmarkStart w:id="0" w:name="_GoBack"/>
-      <w:bookmarkEnd w:id="0"/>
-      <w:r>
-        <w:rPr>
-          <w:sz w:val="24"/>
-          <w:szCs w:val="24"/>
-        </w:rPr>
-        <w:t>pady a</w:t>
+        <w:t xml:space="preserve"> použití jak dogma, ale spíše pro jejich výběr tvořit specifické testovací případy a</w:t>
       </w:r>
       <w:r>
         <w:rPr>
@@ -34169,7 +35359,7 @@
           <w:rPr>
             <w:rStyle w:val="Hypertextovodkaz"/>
           </w:rPr>
-          <w:t>https://github.com/wg/wrk</w:t>
+          <w:t>https://whatis.techtarget.com/definition/domain-specific-language-DSL</w:t>
         </w:r>
       </w:hyperlink>
     </w:p>
@@ -34193,7 +35383,7 @@
           <w:rPr>
             <w:rStyle w:val="Hypertextovodkaz"/>
           </w:rPr>
-          <w:t>https://www.cpubenchmark.net/cpu.php?cpu=Intel+Xeon+Gold+5120+%40+2.20GHz&amp;id=3154</w:t>
+          <w:t>https://www.techopedia.com/definition/26802/vendor-lock-in</w:t>
         </w:r>
       </w:hyperlink>
     </w:p>
@@ -34212,7 +35402,55 @@
       <w:r>
         <w:t xml:space="preserve"> </w:t>
       </w:r>
-      <w:hyperlink r:id="rId15" w:anchor="/media/File:HTTP_pipelining2.svg" w:history="1">
+      <w:hyperlink r:id="rId15" w:history="1">
+        <w:r>
+          <w:rPr>
+            <w:rStyle w:val="Hypertextovodkaz"/>
+          </w:rPr>
+          <w:t>https://github.com/wg/wrk</w:t>
+        </w:r>
+      </w:hyperlink>
+    </w:p>
+  </w:footnote>
+  <w:footnote w:id="10">
+    <w:p>
+      <w:pPr>
+        <w:pStyle w:val="Textpoznpodarou"/>
+      </w:pPr>
+      <w:r>
+        <w:rPr>
+          <w:rStyle w:val="Znakapoznpodarou"/>
+        </w:rPr>
+        <w:footnoteRef/>
+      </w:r>
+      <w:r>
+        <w:t xml:space="preserve"> </w:t>
+      </w:r>
+      <w:hyperlink r:id="rId16" w:history="1">
+        <w:r>
+          <w:rPr>
+            <w:rStyle w:val="Hypertextovodkaz"/>
+          </w:rPr>
+          <w:t>https://www.cpubenchmark.net/cpu.php?cpu=Intel+Xeon+Gold+5120+%40+2.20GHz&amp;id=3154</w:t>
+        </w:r>
+      </w:hyperlink>
+    </w:p>
+  </w:footnote>
+  <w:footnote w:id="11">
+    <w:p>
+      <w:pPr>
+        <w:pStyle w:val="Textpoznpodarou"/>
+      </w:pPr>
+      <w:r>
+        <w:rPr>
+          <w:rStyle w:val="Znakapoznpodarou"/>
+        </w:rPr>
+        <w:footnoteRef/>
+      </w:r>
+      <w:r>
+        <w:t xml:space="preserve"> </w:t>
+      </w:r>
+      <w:hyperlink r:id="rId17" w:anchor="/media/File:HTTP_pipelining2.svg" w:history="1">
         <w:r>
           <w:rPr>
             <w:rStyle w:val="Hypertextovodkaz"/>
@@ -34222,7 +35460,7 @@
       </w:hyperlink>
     </w:p>
   </w:footnote>
-  <w:footnote w:id="10">
+  <w:footnote w:id="12">
     <w:p>
       <w:pPr>
         <w:pStyle w:val="Textpoznpodarou"/>
@@ -34236,7 +35474,7 @@
       <w:r>
         <w:t xml:space="preserve"> </w:t>
       </w:r>
-      <w:hyperlink r:id="rId16" w:history="1">
+      <w:hyperlink r:id="rId18" w:history="1">
         <w:r>
           <w:rPr>
             <w:rStyle w:val="Hypertextovodkaz"/>
@@ -34246,7 +35484,7 @@
       </w:hyperlink>
     </w:p>
   </w:footnote>
-  <w:footnote w:id="11">
+  <w:footnote w:id="13">
     <w:p>
       <w:pPr>
         <w:pStyle w:val="Textpoznpodarou"/>
@@ -34260,7 +35498,7 @@
       <w:r>
         <w:t xml:space="preserve"> </w:t>
       </w:r>
-      <w:hyperlink r:id="rId17" w:history="1">
+      <w:hyperlink r:id="rId19" w:history="1">
         <w:r>
           <w:rPr>
             <w:rStyle w:val="Hypertextovodkaz"/>
@@ -34270,7 +35508,7 @@
       </w:hyperlink>
     </w:p>
   </w:footnote>
-  <w:footnote w:id="12">
+  <w:footnote w:id="14">
     <w:p>
       <w:pPr>
         <w:pStyle w:val="Textpoznpodarou"/>
@@ -34284,7 +35522,7 @@
       <w:r>
         <w:t xml:space="preserve"> </w:t>
       </w:r>
-      <w:hyperlink r:id="rId18" w:history="1">
+      <w:hyperlink r:id="rId20" w:history="1">
         <w:r>
           <w:rPr>
             <w:rStyle w:val="Hypertextovodkaz"/>
@@ -50458,7 +51696,7 @@
 </file>
 
 <file path=customXml/itemProps1.xml><?xml version="1.0" encoding="utf-8"?>
-<ds:datastoreItem xmlns:ds="http://schemas.openxmlformats.org/officeDocument/2006/customXml" ds:itemID="{0A73F7BB-2B97-4FCB-9F83-E78AA809A6EB}">
+<ds:datastoreItem xmlns:ds="http://schemas.openxmlformats.org/officeDocument/2006/customXml" ds:itemID="{C3C49333-AB55-4603-9916-7F7ABF6F4389}">
   <ds:schemaRefs>
     <ds:schemaRef ds:uri="http://schemas.openxmlformats.org/officeDocument/2006/bibliography"/>
   </ds:schemaRefs>

--- a/kotlin_server.docx
+++ b/kotlin_server.docx
@@ -303,10 +303,18 @@
       </w:r>
       <w:proofErr w:type="spellEnd"/>
       <w:r>
-        <w:t xml:space="preserve"> (Klaxon</w:t>
-      </w:r>
-      <w:r>
-        <w:t>..)</w:t>
+        <w:t xml:space="preserve"> (</w:t>
+      </w:r>
+      <w:proofErr w:type="gramStart"/>
+      <w:r>
+        <w:t>Klaxon</w:t>
+      </w:r>
+      <w:r>
+        <w:t>..</w:t>
+      </w:r>
+      <w:proofErr w:type="gramEnd"/>
+      <w:r>
+        <w:t>)</w:t>
       </w:r>
     </w:p>
     <w:p>
@@ -736,6 +744,9 @@
       </w:r>
       <w:proofErr w:type="spellStart"/>
       <w:r>
+        <w:rPr>
+          <w:highlight w:val="green"/>
+        </w:rPr>
         <w:t>Templating</w:t>
       </w:r>
       <w:proofErr w:type="spellEnd"/>
@@ -13984,14 +13995,7 @@
           <w:sz w:val="24"/>
           <w:szCs w:val="24"/>
         </w:rPr>
-        <w:t>F</w:t>
-      </w:r>
-      <w:r>
-        <w:rPr>
-          <w:sz w:val="24"/>
-          <w:szCs w:val="24"/>
-        </w:rPr>
-        <w:t xml:space="preserve">ramework je terminus </w:t>
+        <w:t xml:space="preserve">Framework je terminus </w:t>
       </w:r>
       <w:proofErr w:type="spellStart"/>
       <w:r>
@@ -14007,14 +14011,7 @@
           <w:sz w:val="24"/>
           <w:szCs w:val="24"/>
         </w:rPr>
-        <w:t xml:space="preserve"> pro sadu softwarových nástrojů distribuovaných formou komplexního aplikačního rámce, který poskytuje vývojáři podporu při vývoji aplikací.</w:t>
-      </w:r>
-      <w:r>
-        <w:rPr>
-          <w:sz w:val="24"/>
-          <w:szCs w:val="24"/>
-        </w:rPr>
-        <w:t xml:space="preserve"> </w:t>
+        <w:t xml:space="preserve"> pro sadu softwarových nástrojů distribuovaných formou komplexního aplikačního rámce, který poskytuje vývojáři podporu při vývoji aplikací. </w:t>
       </w:r>
       <w:r>
         <w:rPr>
@@ -14035,21 +14032,7 @@
           <w:sz w:val="24"/>
           <w:szCs w:val="24"/>
         </w:rPr>
-        <w:t xml:space="preserve"> </w:t>
-      </w:r>
-      <w:r>
-        <w:rPr>
-          <w:sz w:val="24"/>
-          <w:szCs w:val="24"/>
-        </w:rPr>
-        <w:t>rutinních</w:t>
-      </w:r>
-      <w:r>
-        <w:rPr>
-          <w:sz w:val="24"/>
-          <w:szCs w:val="24"/>
-        </w:rPr>
-        <w:t xml:space="preserve"> a opakujících se technických</w:t>
+        <w:t xml:space="preserve"> rutinních a opakujících se technických</w:t>
       </w:r>
       <w:r>
         <w:rPr>
@@ -14359,12 +14342,21 @@
         <w:lastRenderedPageBreak/>
         <w:t xml:space="preserve">Webový </w:t>
       </w:r>
-      <w:r>
-        <w:rPr>
-          <w:sz w:val="24"/>
-          <w:szCs w:val="24"/>
-        </w:rPr>
-        <w:t xml:space="preserve">framework jak je z názvu patrné je určen pro ulehčení tvorby webových aplikací na straně serveru. První webové frameworky se začali objevovat kolem roku 1995. Pro Javu se </w:t>
+      <w:proofErr w:type="gramStart"/>
+      <w:r>
+        <w:rPr>
+          <w:sz w:val="24"/>
+          <w:szCs w:val="24"/>
+        </w:rPr>
+        <w:t>framework</w:t>
+      </w:r>
+      <w:proofErr w:type="gramEnd"/>
+      <w:r>
+        <w:rPr>
+          <w:sz w:val="24"/>
+          <w:szCs w:val="24"/>
+        </w:rPr>
+        <w:t xml:space="preserve"> jak je z názvu patrné je určen pro ulehčení tvorby webových aplikací na straně serveru. První webové frameworky se začali objevovat kolem roku 1995. Pro Javu se </w:t>
       </w:r>
       <w:r>
         <w:rPr>
@@ -14591,21 +14583,7 @@
           <w:sz w:val="24"/>
           <w:szCs w:val="24"/>
         </w:rPr>
-        <w:t>u (M</w:t>
-      </w:r>
-      <w:r>
-        <w:rPr>
-          <w:sz w:val="24"/>
-          <w:szCs w:val="24"/>
-        </w:rPr>
-        <w:t>odel</w:t>
-      </w:r>
-      <w:r>
-        <w:rPr>
-          <w:sz w:val="24"/>
-          <w:szCs w:val="24"/>
-        </w:rPr>
-        <w:t>)</w:t>
+        <w:t>u (Model)</w:t>
       </w:r>
       <w:r>
         <w:rPr>
@@ -14904,14 +14882,7 @@
           <w:sz w:val="24"/>
           <w:szCs w:val="24"/>
         </w:rPr>
-        <w:t>, který separuje celou aplikaci</w:t>
-      </w:r>
-      <w:r>
-        <w:rPr>
-          <w:sz w:val="24"/>
-          <w:szCs w:val="24"/>
-        </w:rPr>
-        <w:t xml:space="preserve"> do</w:t>
+        <w:t>, který separuje celou aplikaci do</w:t>
       </w:r>
       <w:r>
         <w:rPr>
@@ -15211,158 +15182,1925 @@
           <w:sz w:val="24"/>
           <w:szCs w:val="24"/>
         </w:rPr>
-        <w:t>nástroje pro tvorbu rozhraní, ale zahrnují velkou škálu dalších modulů, které pokrývají téměř celou doménu vývoje serverových aplikací. Mezi nejč</w:t>
+        <w:t>nástroje pro tvorbu rozhraní, ale zahrnují velkou škálu dalších modulů, které pokrývají téměř celou doménu vývoje serverových aplikací. Mezi nejčastější</w:t>
+      </w:r>
+      <w:r>
+        <w:rPr>
+          <w:sz w:val="24"/>
+          <w:szCs w:val="24"/>
+        </w:rPr>
+        <w:t xml:space="preserve"> podporovaná</w:t>
+      </w:r>
+      <w:r>
+        <w:rPr>
+          <w:sz w:val="24"/>
+          <w:szCs w:val="24"/>
+        </w:rPr>
+        <w:t xml:space="preserve"> </w:t>
+      </w:r>
+      <w:r>
+        <w:rPr>
+          <w:sz w:val="24"/>
+          <w:szCs w:val="24"/>
+        </w:rPr>
+        <w:t>rozšíření</w:t>
+      </w:r>
+      <w:r>
+        <w:rPr>
+          <w:sz w:val="24"/>
+          <w:szCs w:val="24"/>
+        </w:rPr>
+        <w:t xml:space="preserve"> patří </w:t>
+      </w:r>
+      <w:proofErr w:type="spellStart"/>
+      <w:r>
+        <w:rPr>
+          <w:sz w:val="24"/>
+          <w:szCs w:val="24"/>
+        </w:rPr>
+        <w:t>šablonovací</w:t>
+      </w:r>
+      <w:proofErr w:type="spellEnd"/>
+      <w:r>
+        <w:rPr>
+          <w:sz w:val="24"/>
+          <w:szCs w:val="24"/>
+        </w:rPr>
+        <w:t xml:space="preserve"> knihovny, které usnadňují tvorbu statických HTML stránek na straně serveru, avšak v dnešní době většina knihoven umožňuje doplnění o AJAX, který </w:t>
+      </w:r>
+      <w:r>
+        <w:rPr>
+          <w:sz w:val="24"/>
+          <w:szCs w:val="24"/>
+        </w:rPr>
+        <w:t xml:space="preserve">podporuje tvorbu dynamických HTML stránek, díky využití asynchronního </w:t>
+      </w:r>
+      <w:proofErr w:type="spellStart"/>
+      <w:r>
+        <w:rPr>
+          <w:sz w:val="24"/>
+          <w:szCs w:val="24"/>
+        </w:rPr>
+        <w:t>JavaScriptu</w:t>
+      </w:r>
+      <w:proofErr w:type="spellEnd"/>
+      <w:r>
+        <w:rPr>
+          <w:sz w:val="24"/>
+          <w:szCs w:val="24"/>
+        </w:rPr>
+        <w:t>, který běží na pozadí v prohlížeči a dodává webovým stránkám dynamiku bez nutnosti jejich znovu načítání ze serveru</w:t>
+      </w:r>
+      <w:r>
+        <w:rPr>
+          <w:sz w:val="24"/>
+          <w:szCs w:val="24"/>
+        </w:rPr>
+        <w:t xml:space="preserve">. </w:t>
+      </w:r>
+      <w:r>
+        <w:rPr>
+          <w:sz w:val="24"/>
+          <w:szCs w:val="24"/>
+        </w:rPr>
+        <w:t xml:space="preserve">První </w:t>
+      </w:r>
+      <w:proofErr w:type="spellStart"/>
+      <w:r>
+        <w:rPr>
+          <w:sz w:val="24"/>
+          <w:szCs w:val="24"/>
+        </w:rPr>
+        <w:t>šablonovací</w:t>
+      </w:r>
+      <w:proofErr w:type="spellEnd"/>
+      <w:r>
+        <w:rPr>
+          <w:sz w:val="24"/>
+          <w:szCs w:val="24"/>
+        </w:rPr>
+        <w:t xml:space="preserve"> jazyk pro Javu se objevil v roce 1999 jednalo se o </w:t>
+      </w:r>
+      <w:r>
+        <w:rPr>
+          <w:sz w:val="24"/>
+          <w:szCs w:val="24"/>
+        </w:rPr>
+        <w:t>JSP</w:t>
+      </w:r>
+      <w:r>
+        <w:rPr>
+          <w:sz w:val="24"/>
+          <w:szCs w:val="24"/>
+        </w:rPr>
+        <w:t xml:space="preserve"> (Java Server </w:t>
+      </w:r>
+      <w:proofErr w:type="spellStart"/>
+      <w:r>
+        <w:rPr>
+          <w:sz w:val="24"/>
+          <w:szCs w:val="24"/>
+        </w:rPr>
+        <w:t>Page</w:t>
+      </w:r>
+      <w:proofErr w:type="spellEnd"/>
+      <w:r>
+        <w:rPr>
+          <w:sz w:val="24"/>
+          <w:szCs w:val="24"/>
+        </w:rPr>
+        <w:t>)</w:t>
+      </w:r>
+      <w:r>
+        <w:rPr>
+          <w:sz w:val="24"/>
+          <w:szCs w:val="24"/>
+        </w:rPr>
+        <w:t>,</w:t>
+      </w:r>
+      <w:r>
+        <w:rPr>
+          <w:sz w:val="24"/>
+          <w:szCs w:val="24"/>
+        </w:rPr>
+        <w:t xml:space="preserve"> šlo o abstrakci nad </w:t>
+      </w:r>
+      <w:proofErr w:type="spellStart"/>
+      <w:r>
+        <w:rPr>
+          <w:sz w:val="24"/>
+          <w:szCs w:val="24"/>
+        </w:rPr>
+        <w:t>servlety</w:t>
+      </w:r>
+      <w:proofErr w:type="spellEnd"/>
+      <w:r>
+        <w:rPr>
+          <w:sz w:val="24"/>
+          <w:szCs w:val="24"/>
+        </w:rPr>
+        <w:t>, do kterých jsou stránky překládány za běhu.  Všeobecně se moc velké obliby nedočkali. V </w:t>
+      </w:r>
+      <w:proofErr w:type="spellStart"/>
+      <w:r>
+        <w:rPr>
+          <w:sz w:val="24"/>
+          <w:szCs w:val="24"/>
+        </w:rPr>
+        <w:t>zápětí</w:t>
+      </w:r>
+      <w:proofErr w:type="spellEnd"/>
+      <w:r>
+        <w:rPr>
+          <w:sz w:val="24"/>
+          <w:szCs w:val="24"/>
+        </w:rPr>
+        <w:t xml:space="preserve"> po vydání JSP se objevila další technologie</w:t>
+      </w:r>
+      <w:r>
+        <w:rPr>
+          <w:sz w:val="24"/>
+          <w:szCs w:val="24"/>
+        </w:rPr>
+        <w:t xml:space="preserve"> JSF</w:t>
+      </w:r>
+      <w:r>
+        <w:rPr>
+          <w:sz w:val="24"/>
+          <w:szCs w:val="24"/>
+        </w:rPr>
+        <w:t xml:space="preserve"> (Java Server </w:t>
+      </w:r>
+      <w:proofErr w:type="spellStart"/>
+      <w:r>
+        <w:rPr>
+          <w:sz w:val="24"/>
+          <w:szCs w:val="24"/>
+        </w:rPr>
+        <w:t>Faces</w:t>
+      </w:r>
+      <w:proofErr w:type="spellEnd"/>
+      <w:r>
+        <w:rPr>
+          <w:sz w:val="24"/>
+          <w:szCs w:val="24"/>
+        </w:rPr>
+        <w:t>)</w:t>
+      </w:r>
+      <w:r>
+        <w:rPr>
+          <w:sz w:val="24"/>
+          <w:szCs w:val="24"/>
+        </w:rPr>
+        <w:t>,</w:t>
+      </w:r>
+      <w:r>
+        <w:rPr>
+          <w:sz w:val="24"/>
+          <w:szCs w:val="24"/>
+        </w:rPr>
+        <w:t xml:space="preserve"> která p</w:t>
+      </w:r>
+      <w:r>
+        <w:rPr>
+          <w:sz w:val="24"/>
+          <w:szCs w:val="24"/>
+        </w:rPr>
+        <w:t xml:space="preserve">oskytovala celý MVC framework pro tvorbu webových aplikací v Javě. Pro úplnost je nutné uvést, že jazyk Kotlin nelze využít pro skripty uvnitř JSP stránek, avšak lze ho použít pro JSF. Daleko větší oblibu získaly </w:t>
+      </w:r>
+      <w:proofErr w:type="spellStart"/>
+      <w:r>
+        <w:rPr>
+          <w:sz w:val="24"/>
+          <w:szCs w:val="24"/>
+        </w:rPr>
+        <w:t>šablonovací</w:t>
+      </w:r>
+      <w:proofErr w:type="spellEnd"/>
+      <w:r>
+        <w:rPr>
+          <w:sz w:val="24"/>
+          <w:szCs w:val="24"/>
+        </w:rPr>
+        <w:t xml:space="preserve"> </w:t>
+      </w:r>
+      <w:proofErr w:type="spellStart"/>
+      <w:r>
+        <w:rPr>
+          <w:sz w:val="24"/>
+          <w:szCs w:val="24"/>
+        </w:rPr>
+        <w:t>enginy</w:t>
+      </w:r>
+      <w:proofErr w:type="spellEnd"/>
+      <w:r>
+        <w:rPr>
+          <w:sz w:val="24"/>
+          <w:szCs w:val="24"/>
+        </w:rPr>
+        <w:t xml:space="preserve"> třetích stran. Mezi nejznámější patří</w:t>
+      </w:r>
+      <w:r>
+        <w:rPr>
+          <w:sz w:val="24"/>
+          <w:szCs w:val="24"/>
+        </w:rPr>
+        <w:t xml:space="preserve"> </w:t>
+      </w:r>
+      <w:proofErr w:type="spellStart"/>
+      <w:r>
+        <w:rPr>
+          <w:sz w:val="24"/>
+          <w:szCs w:val="24"/>
+        </w:rPr>
+        <w:t>Free</w:t>
+      </w:r>
+      <w:r>
+        <w:rPr>
+          <w:sz w:val="24"/>
+          <w:szCs w:val="24"/>
+        </w:rPr>
+        <w:t>M</w:t>
+      </w:r>
+      <w:r>
+        <w:rPr>
+          <w:sz w:val="24"/>
+          <w:szCs w:val="24"/>
+        </w:rPr>
+        <w:t>arke</w:t>
+      </w:r>
+      <w:r>
+        <w:rPr>
+          <w:sz w:val="24"/>
+          <w:szCs w:val="24"/>
+        </w:rPr>
+        <w:t>r</w:t>
+      </w:r>
+      <w:proofErr w:type="spellEnd"/>
+      <w:r>
+        <w:rPr>
+          <w:sz w:val="24"/>
+          <w:szCs w:val="24"/>
+        </w:rPr>
+        <w:t xml:space="preserve">, </w:t>
+      </w:r>
+      <w:proofErr w:type="spellStart"/>
+      <w:r>
+        <w:rPr>
+          <w:sz w:val="24"/>
+          <w:szCs w:val="24"/>
+        </w:rPr>
+        <w:t>Thymeleaf</w:t>
+      </w:r>
+      <w:proofErr w:type="spellEnd"/>
+      <w:r>
+        <w:rPr>
+          <w:sz w:val="24"/>
+          <w:szCs w:val="24"/>
+        </w:rPr>
+        <w:t xml:space="preserve">, které lze použít pro Kotlin i Javu. </w:t>
+      </w:r>
+      <w:proofErr w:type="spellStart"/>
+      <w:r>
+        <w:rPr>
+          <w:sz w:val="24"/>
+          <w:szCs w:val="24"/>
+        </w:rPr>
+        <w:t>Thymeleaf</w:t>
+      </w:r>
+      <w:proofErr w:type="spellEnd"/>
+      <w:r>
+        <w:rPr>
+          <w:sz w:val="24"/>
+          <w:szCs w:val="24"/>
+        </w:rPr>
+        <w:t xml:space="preserve"> šablony jsou oproti </w:t>
+      </w:r>
+      <w:proofErr w:type="spellStart"/>
+      <w:r>
+        <w:rPr>
+          <w:sz w:val="24"/>
+          <w:szCs w:val="24"/>
+        </w:rPr>
+        <w:t>FreeMarkeru</w:t>
+      </w:r>
+      <w:proofErr w:type="spellEnd"/>
+      <w:r>
+        <w:rPr>
+          <w:sz w:val="24"/>
+          <w:szCs w:val="24"/>
+        </w:rPr>
+        <w:t xml:space="preserve"> plně validní HTML stránky. Pro jazyk Kotlin v současné době neexistuje mnoho nativních variant, kvalitní knihovnu, která stojí za pozornost je </w:t>
+      </w:r>
+      <w:r>
+        <w:rPr>
+          <w:sz w:val="24"/>
+          <w:szCs w:val="24"/>
+        </w:rPr>
+        <w:t>Kotlinx.html</w:t>
+      </w:r>
+      <w:r>
+        <w:rPr>
+          <w:sz w:val="24"/>
+          <w:szCs w:val="24"/>
+        </w:rPr>
+        <w:t xml:space="preserve">. Je vyvíjena přímo vývojáři Kotlinu. Oproti přechozím variantám má velkou výhodu a to tím, že umožnuje psát šablony ve stylu </w:t>
+      </w:r>
+      <w:proofErr w:type="gramStart"/>
+      <w:r>
+        <w:rPr>
+          <w:sz w:val="24"/>
+          <w:szCs w:val="24"/>
+        </w:rPr>
+        <w:t>a  syntaxi</w:t>
+      </w:r>
+      <w:proofErr w:type="gramEnd"/>
+      <w:r>
+        <w:rPr>
+          <w:sz w:val="24"/>
+          <w:szCs w:val="24"/>
+        </w:rPr>
+        <w:t xml:space="preserve"> Kotlinu, cože žádná jiná alternativa nenabízí. Pro srovnání jsem vyhledal výkonnostní test, </w:t>
+      </w:r>
+      <w:r>
+        <w:rPr>
+          <w:sz w:val="24"/>
+          <w:szCs w:val="24"/>
+        </w:rPr>
+        <w:lastRenderedPageBreak/>
+        <w:t xml:space="preserve">který srovnává </w:t>
+      </w:r>
+      <w:proofErr w:type="spellStart"/>
+      <w:r>
+        <w:rPr>
+          <w:sz w:val="24"/>
+          <w:szCs w:val="24"/>
+        </w:rPr>
+        <w:t>šablonovací</w:t>
+      </w:r>
+      <w:proofErr w:type="spellEnd"/>
+      <w:r>
+        <w:rPr>
+          <w:sz w:val="24"/>
+          <w:szCs w:val="24"/>
+        </w:rPr>
+        <w:t xml:space="preserve"> </w:t>
+      </w:r>
+      <w:proofErr w:type="spellStart"/>
+      <w:r>
+        <w:rPr>
+          <w:sz w:val="24"/>
+          <w:szCs w:val="24"/>
+        </w:rPr>
+        <w:t>enginy</w:t>
+      </w:r>
+      <w:proofErr w:type="spellEnd"/>
+      <w:r>
+        <w:rPr>
+          <w:sz w:val="24"/>
+          <w:szCs w:val="24"/>
+        </w:rPr>
+        <w:t xml:space="preserve">. Test byl proveden Luisem </w:t>
+      </w:r>
+      <w:proofErr w:type="spellStart"/>
+      <w:r>
+        <w:rPr>
+          <w:sz w:val="24"/>
+          <w:szCs w:val="24"/>
+        </w:rPr>
+        <w:t>Durate</w:t>
+      </w:r>
+      <w:proofErr w:type="spellEnd"/>
+      <w:r>
+        <w:rPr>
+          <w:sz w:val="24"/>
+          <w:szCs w:val="24"/>
+        </w:rPr>
+        <w:t xml:space="preserve"> a výsledek publikoval na webu </w:t>
+      </w:r>
+      <w:proofErr w:type="spellStart"/>
+      <w:r>
+        <w:rPr>
+          <w:sz w:val="24"/>
+          <w:szCs w:val="24"/>
+        </w:rPr>
+        <w:t>Dzone</w:t>
+      </w:r>
+      <w:proofErr w:type="spellEnd"/>
+      <w:r>
+        <w:rPr>
+          <w:rStyle w:val="Znakapoznpodarou"/>
+          <w:sz w:val="24"/>
+          <w:szCs w:val="24"/>
+        </w:rPr>
+        <w:footnoteReference w:id="9"/>
+      </w:r>
+      <w:r>
+        <w:rPr>
+          <w:sz w:val="24"/>
+          <w:szCs w:val="24"/>
+        </w:rPr>
+        <w:t xml:space="preserve">.  Autor článku je současně vývojářem </w:t>
+      </w:r>
+      <w:proofErr w:type="spellStart"/>
+      <w:r>
+        <w:rPr>
+          <w:sz w:val="24"/>
+          <w:szCs w:val="24"/>
+        </w:rPr>
+        <w:t>šablonovacího</w:t>
+      </w:r>
+      <w:proofErr w:type="spellEnd"/>
+      <w:r>
+        <w:rPr>
+          <w:sz w:val="24"/>
+          <w:szCs w:val="24"/>
+        </w:rPr>
+        <w:t xml:space="preserve"> </w:t>
+      </w:r>
+      <w:proofErr w:type="spellStart"/>
+      <w:r>
+        <w:rPr>
+          <w:sz w:val="24"/>
+          <w:szCs w:val="24"/>
+        </w:rPr>
+        <w:t>enginu</w:t>
+      </w:r>
+      <w:proofErr w:type="spellEnd"/>
+      <w:r>
+        <w:rPr>
+          <w:sz w:val="24"/>
+          <w:szCs w:val="24"/>
+        </w:rPr>
+        <w:t xml:space="preserve"> </w:t>
+      </w:r>
+      <w:proofErr w:type="spellStart"/>
+      <w:r>
+        <w:rPr>
+          <w:sz w:val="24"/>
+          <w:szCs w:val="24"/>
+        </w:rPr>
+        <w:t>HtmlFlow</w:t>
+      </w:r>
+      <w:proofErr w:type="spellEnd"/>
+      <w:r>
+        <w:rPr>
+          <w:sz w:val="24"/>
+          <w:szCs w:val="24"/>
+        </w:rPr>
+        <w:t xml:space="preserve">, tudíž se dá předpokládat vysoká relevantnost testu. Autor se zaměřil na slabé stránky současných řešení, kde zmiňuje </w:t>
+      </w:r>
+      <w:r>
+        <w:rPr>
+          <w:sz w:val="24"/>
+          <w:szCs w:val="24"/>
+        </w:rPr>
+        <w:t>chybějící systém validací při generování HTML stránek, zvláště absenci statické validace již při kompilaci, namísto upozornění na chybu až při běhu aplikace. Další nevýhodu spatřuje v nedostatečném výkonu, složité syntaxi, která vývojáře zbytečně rozptyluje a omezenou flexibilitu, kdy je u většiny frameworku poskytována pouze velmi omezená paleta možností pro kontrolu toku dat v šabloně a provádění komplexních akcí v šabloně.</w:t>
+      </w:r>
+    </w:p>
+    <w:p>
+      <w:pPr>
+        <w:shd w:val="clear" w:color="auto" w:fill="1E1E1E"/>
+        <w:spacing w:after="0" w:line="285" w:lineRule="atLeast"/>
+        <w:rPr>
+          <w:rFonts w:ascii="Consolas" w:eastAsia="Times New Roman" w:hAnsi="Consolas" w:cs="Times New Roman"/>
+          <w:color w:val="D4D4D4"/>
+          <w:sz w:val="21"/>
+          <w:szCs w:val="21"/>
+          <w:lang w:eastAsia="cs-CZ"/>
+        </w:rPr>
+      </w:pPr>
+      <w:proofErr w:type="spellStart"/>
+      <w:r>
+        <w:rPr>
+          <w:rFonts w:ascii="Consolas" w:eastAsia="Times New Roman" w:hAnsi="Consolas" w:cs="Times New Roman"/>
+          <w:color w:val="569CD6"/>
+          <w:sz w:val="21"/>
+          <w:szCs w:val="21"/>
+          <w:lang w:eastAsia="cs-CZ"/>
+        </w:rPr>
+        <w:t>fun</w:t>
+      </w:r>
+      <w:proofErr w:type="spellEnd"/>
+      <w:r>
+        <w:rPr>
+          <w:rFonts w:ascii="Consolas" w:eastAsia="Times New Roman" w:hAnsi="Consolas" w:cs="Times New Roman"/>
+          <w:color w:val="D4D4D4"/>
+          <w:sz w:val="21"/>
+          <w:szCs w:val="21"/>
+          <w:lang w:eastAsia="cs-CZ"/>
+        </w:rPr>
+        <w:t> </w:t>
+      </w:r>
+      <w:proofErr w:type="spellStart"/>
+      <w:proofErr w:type="gramStart"/>
+      <w:r>
+        <w:rPr>
+          <w:rFonts w:ascii="Consolas" w:eastAsia="Times New Roman" w:hAnsi="Consolas" w:cs="Times New Roman"/>
+          <w:color w:val="DCDCAA"/>
+          <w:sz w:val="21"/>
+          <w:szCs w:val="21"/>
+          <w:lang w:eastAsia="cs-CZ"/>
+        </w:rPr>
+        <w:t>studentTemplate</w:t>
+      </w:r>
+      <w:proofErr w:type="spellEnd"/>
+      <w:r>
+        <w:rPr>
+          <w:rFonts w:ascii="Consolas" w:eastAsia="Times New Roman" w:hAnsi="Consolas" w:cs="Times New Roman"/>
+          <w:color w:val="D4D4D4"/>
+          <w:sz w:val="21"/>
+          <w:szCs w:val="21"/>
+          <w:lang w:eastAsia="cs-CZ"/>
+        </w:rPr>
+        <w:t>(</w:t>
+      </w:r>
+      <w:proofErr w:type="gramEnd"/>
+      <w:r>
+        <w:rPr>
+          <w:rFonts w:ascii="Consolas" w:eastAsia="Times New Roman" w:hAnsi="Consolas" w:cs="Times New Roman"/>
+          <w:color w:val="D4D4D4"/>
+          <w:sz w:val="21"/>
+          <w:szCs w:val="21"/>
+          <w:lang w:eastAsia="cs-CZ"/>
+        </w:rPr>
+        <w:t>student: </w:t>
+      </w:r>
+      <w:r>
+        <w:rPr>
+          <w:rFonts w:ascii="Consolas" w:eastAsia="Times New Roman" w:hAnsi="Consolas" w:cs="Times New Roman"/>
+          <w:color w:val="4EC9B0"/>
+          <w:sz w:val="21"/>
+          <w:szCs w:val="21"/>
+          <w:lang w:eastAsia="cs-CZ"/>
+        </w:rPr>
+        <w:t>Student</w:t>
+      </w:r>
+      <w:r>
+        <w:rPr>
+          <w:rFonts w:ascii="Consolas" w:eastAsia="Times New Roman" w:hAnsi="Consolas" w:cs="Times New Roman"/>
+          <w:color w:val="D4D4D4"/>
+          <w:sz w:val="21"/>
+          <w:szCs w:val="21"/>
+          <w:lang w:eastAsia="cs-CZ"/>
+        </w:rPr>
+        <w:t>): </w:t>
+      </w:r>
+      <w:proofErr w:type="spellStart"/>
+      <w:r>
+        <w:rPr>
+          <w:rFonts w:ascii="Consolas" w:eastAsia="Times New Roman" w:hAnsi="Consolas" w:cs="Times New Roman"/>
+          <w:color w:val="4EC9B0"/>
+          <w:sz w:val="21"/>
+          <w:szCs w:val="21"/>
+          <w:lang w:eastAsia="cs-CZ"/>
+        </w:rPr>
+        <w:t>String</w:t>
+      </w:r>
+      <w:proofErr w:type="spellEnd"/>
+      <w:r>
+        <w:rPr>
+          <w:rFonts w:ascii="Consolas" w:eastAsia="Times New Roman" w:hAnsi="Consolas" w:cs="Times New Roman"/>
+          <w:color w:val="D4D4D4"/>
+          <w:sz w:val="21"/>
+          <w:szCs w:val="21"/>
+          <w:lang w:eastAsia="cs-CZ"/>
+        </w:rPr>
+        <w:t> {</w:t>
+      </w:r>
+    </w:p>
+    <w:p>
+      <w:pPr>
+        <w:shd w:val="clear" w:color="auto" w:fill="1E1E1E"/>
+        <w:spacing w:after="0" w:line="285" w:lineRule="atLeast"/>
+        <w:rPr>
+          <w:rFonts w:ascii="Consolas" w:eastAsia="Times New Roman" w:hAnsi="Consolas" w:cs="Times New Roman"/>
+          <w:color w:val="D4D4D4"/>
+          <w:sz w:val="21"/>
+          <w:szCs w:val="21"/>
+          <w:lang w:eastAsia="cs-CZ"/>
+        </w:rPr>
+      </w:pPr>
+      <w:r>
+        <w:rPr>
+          <w:rFonts w:ascii="Consolas" w:eastAsia="Times New Roman" w:hAnsi="Consolas" w:cs="Times New Roman"/>
+          <w:color w:val="D4D4D4"/>
+          <w:sz w:val="21"/>
+          <w:szCs w:val="21"/>
+          <w:lang w:eastAsia="cs-CZ"/>
+        </w:rPr>
+        <w:t>  </w:t>
+      </w:r>
+      <w:r>
+        <w:rPr>
+          <w:rFonts w:ascii="Consolas" w:eastAsia="Times New Roman" w:hAnsi="Consolas" w:cs="Times New Roman"/>
+          <w:color w:val="C586C0"/>
+          <w:sz w:val="21"/>
+          <w:szCs w:val="21"/>
+          <w:lang w:eastAsia="cs-CZ"/>
+        </w:rPr>
+        <w:t>return</w:t>
+      </w:r>
+      <w:r>
+        <w:rPr>
+          <w:rFonts w:ascii="Consolas" w:eastAsia="Times New Roman" w:hAnsi="Consolas" w:cs="Times New Roman"/>
+          <w:color w:val="D4D4D4"/>
+          <w:sz w:val="21"/>
+          <w:szCs w:val="21"/>
+          <w:lang w:eastAsia="cs-CZ"/>
+        </w:rPr>
+        <w:t> </w:t>
+      </w:r>
+      <w:proofErr w:type="spellStart"/>
+      <w:proofErr w:type="gramStart"/>
+      <w:r>
+        <w:rPr>
+          <w:rFonts w:ascii="Consolas" w:eastAsia="Times New Roman" w:hAnsi="Consolas" w:cs="Times New Roman"/>
+          <w:color w:val="DCDCAA"/>
+          <w:sz w:val="21"/>
+          <w:szCs w:val="21"/>
+          <w:lang w:eastAsia="cs-CZ"/>
+        </w:rPr>
+        <w:t>createHTMLDocument</w:t>
+      </w:r>
+      <w:proofErr w:type="spellEnd"/>
+      <w:r>
+        <w:rPr>
+          <w:rFonts w:ascii="Consolas" w:eastAsia="Times New Roman" w:hAnsi="Consolas" w:cs="Times New Roman"/>
+          <w:color w:val="D4D4D4"/>
+          <w:sz w:val="21"/>
+          <w:szCs w:val="21"/>
+          <w:lang w:eastAsia="cs-CZ"/>
+        </w:rPr>
+        <w:t>(</w:t>
+      </w:r>
+      <w:proofErr w:type="gramEnd"/>
+      <w:r>
+        <w:rPr>
+          <w:rFonts w:ascii="Consolas" w:eastAsia="Times New Roman" w:hAnsi="Consolas" w:cs="Times New Roman"/>
+          <w:color w:val="D4D4D4"/>
+          <w:sz w:val="21"/>
+          <w:szCs w:val="21"/>
+          <w:lang w:eastAsia="cs-CZ"/>
+        </w:rPr>
+        <w:t>)</w:t>
+      </w:r>
+    </w:p>
+    <w:p>
+      <w:pPr>
+        <w:shd w:val="clear" w:color="auto" w:fill="1E1E1E"/>
+        <w:spacing w:after="0" w:line="285" w:lineRule="atLeast"/>
+        <w:rPr>
+          <w:rFonts w:ascii="Consolas" w:eastAsia="Times New Roman" w:hAnsi="Consolas" w:cs="Times New Roman"/>
+          <w:color w:val="D4D4D4"/>
+          <w:sz w:val="21"/>
+          <w:szCs w:val="21"/>
+          <w:lang w:eastAsia="cs-CZ"/>
+        </w:rPr>
+      </w:pPr>
+      <w:r>
+        <w:rPr>
+          <w:rFonts w:ascii="Consolas" w:eastAsia="Times New Roman" w:hAnsi="Consolas" w:cs="Times New Roman"/>
+          <w:color w:val="D4D4D4"/>
+          <w:sz w:val="21"/>
+          <w:szCs w:val="21"/>
+          <w:lang w:eastAsia="cs-CZ"/>
+        </w:rPr>
+        <w:t>    .</w:t>
+      </w:r>
+      <w:r>
+        <w:rPr>
+          <w:rFonts w:ascii="Consolas" w:eastAsia="Times New Roman" w:hAnsi="Consolas" w:cs="Times New Roman"/>
+          <w:color w:val="DCDCAA"/>
+          <w:sz w:val="21"/>
+          <w:szCs w:val="21"/>
+          <w:lang w:eastAsia="cs-CZ"/>
+        </w:rPr>
+        <w:t>html</w:t>
+      </w:r>
+      <w:r>
+        <w:rPr>
+          <w:rFonts w:ascii="Consolas" w:eastAsia="Times New Roman" w:hAnsi="Consolas" w:cs="Times New Roman"/>
+          <w:color w:val="D4D4D4"/>
+          <w:sz w:val="21"/>
+          <w:szCs w:val="21"/>
+          <w:lang w:eastAsia="cs-CZ"/>
+        </w:rPr>
+        <w:t> {</w:t>
+      </w:r>
+    </w:p>
+    <w:p>
+      <w:pPr>
+        <w:shd w:val="clear" w:color="auto" w:fill="1E1E1E"/>
+        <w:spacing w:after="0" w:line="285" w:lineRule="atLeast"/>
+        <w:rPr>
+          <w:rFonts w:ascii="Consolas" w:eastAsia="Times New Roman" w:hAnsi="Consolas" w:cs="Times New Roman"/>
+          <w:color w:val="D4D4D4"/>
+          <w:sz w:val="21"/>
+          <w:szCs w:val="21"/>
+          <w:lang w:eastAsia="cs-CZ"/>
+        </w:rPr>
+      </w:pPr>
+      <w:r>
+        <w:rPr>
+          <w:rFonts w:ascii="Consolas" w:eastAsia="Times New Roman" w:hAnsi="Consolas" w:cs="Times New Roman"/>
+          <w:color w:val="D4D4D4"/>
+          <w:sz w:val="21"/>
+          <w:szCs w:val="21"/>
+          <w:lang w:eastAsia="cs-CZ"/>
+        </w:rPr>
+        <w:t>        </w:t>
+      </w:r>
+      <w:r>
+        <w:rPr>
+          <w:rFonts w:ascii="Consolas" w:eastAsia="Times New Roman" w:hAnsi="Consolas" w:cs="Times New Roman"/>
+          <w:color w:val="DCDCAA"/>
+          <w:sz w:val="21"/>
+          <w:szCs w:val="21"/>
+          <w:lang w:eastAsia="cs-CZ"/>
+        </w:rPr>
+        <w:t>body</w:t>
+      </w:r>
+      <w:r>
+        <w:rPr>
+          <w:rFonts w:ascii="Consolas" w:eastAsia="Times New Roman" w:hAnsi="Consolas" w:cs="Times New Roman"/>
+          <w:color w:val="D4D4D4"/>
+          <w:sz w:val="21"/>
+          <w:szCs w:val="21"/>
+          <w:lang w:eastAsia="cs-CZ"/>
+        </w:rPr>
+        <w:t> {</w:t>
+      </w:r>
+    </w:p>
+    <w:p>
+      <w:pPr>
+        <w:shd w:val="clear" w:color="auto" w:fill="1E1E1E"/>
+        <w:spacing w:after="0" w:line="285" w:lineRule="atLeast"/>
+        <w:rPr>
+          <w:rFonts w:ascii="Consolas" w:eastAsia="Times New Roman" w:hAnsi="Consolas" w:cs="Times New Roman"/>
+          <w:color w:val="D4D4D4"/>
+          <w:sz w:val="21"/>
+          <w:szCs w:val="21"/>
+          <w:lang w:eastAsia="cs-CZ"/>
+        </w:rPr>
+      </w:pPr>
+      <w:r>
+        <w:rPr>
+          <w:rFonts w:ascii="Consolas" w:eastAsia="Times New Roman" w:hAnsi="Consolas" w:cs="Times New Roman"/>
+          <w:color w:val="D4D4D4"/>
+          <w:sz w:val="21"/>
+          <w:szCs w:val="21"/>
+          <w:lang w:eastAsia="cs-CZ"/>
+        </w:rPr>
+        <w:t>            </w:t>
+      </w:r>
+      <w:r>
+        <w:rPr>
+          <w:rFonts w:ascii="Consolas" w:eastAsia="Times New Roman" w:hAnsi="Consolas" w:cs="Times New Roman"/>
+          <w:color w:val="DCDCAA"/>
+          <w:sz w:val="21"/>
+          <w:szCs w:val="21"/>
+          <w:lang w:eastAsia="cs-CZ"/>
+        </w:rPr>
+        <w:t>ul</w:t>
+      </w:r>
+      <w:r>
+        <w:rPr>
+          <w:rFonts w:ascii="Consolas" w:eastAsia="Times New Roman" w:hAnsi="Consolas" w:cs="Times New Roman"/>
+          <w:color w:val="D4D4D4"/>
+          <w:sz w:val="21"/>
+          <w:szCs w:val="21"/>
+          <w:lang w:eastAsia="cs-CZ"/>
+        </w:rPr>
+        <w:t> {</w:t>
+      </w:r>
+    </w:p>
+    <w:p>
+      <w:pPr>
+        <w:shd w:val="clear" w:color="auto" w:fill="1E1E1E"/>
+        <w:spacing w:after="0" w:line="285" w:lineRule="atLeast"/>
+        <w:rPr>
+          <w:rFonts w:ascii="Consolas" w:eastAsia="Times New Roman" w:hAnsi="Consolas" w:cs="Times New Roman"/>
+          <w:color w:val="D4D4D4"/>
+          <w:sz w:val="21"/>
+          <w:szCs w:val="21"/>
+          <w:lang w:eastAsia="cs-CZ"/>
+        </w:rPr>
+      </w:pPr>
+      <w:r>
+        <w:rPr>
+          <w:rFonts w:ascii="Consolas" w:eastAsia="Times New Roman" w:hAnsi="Consolas" w:cs="Times New Roman"/>
+          <w:color w:val="D4D4D4"/>
+          <w:sz w:val="21"/>
+          <w:szCs w:val="21"/>
+          <w:lang w:eastAsia="cs-CZ"/>
+        </w:rPr>
+        <w:t>                </w:t>
+      </w:r>
+      <w:proofErr w:type="spellStart"/>
+      <w:r>
+        <w:rPr>
+          <w:rFonts w:ascii="Consolas" w:eastAsia="Times New Roman" w:hAnsi="Consolas" w:cs="Times New Roman"/>
+          <w:color w:val="DCDCAA"/>
+          <w:sz w:val="21"/>
+          <w:szCs w:val="21"/>
+          <w:lang w:eastAsia="cs-CZ"/>
+        </w:rPr>
+        <w:t>li</w:t>
+      </w:r>
+      <w:proofErr w:type="spellEnd"/>
+      <w:r>
+        <w:rPr>
+          <w:rFonts w:ascii="Consolas" w:eastAsia="Times New Roman" w:hAnsi="Consolas" w:cs="Times New Roman"/>
+          <w:color w:val="D4D4D4"/>
+          <w:sz w:val="21"/>
+          <w:szCs w:val="21"/>
+          <w:lang w:eastAsia="cs-CZ"/>
+        </w:rPr>
+        <w:t> </w:t>
+      </w:r>
+      <w:proofErr w:type="gramStart"/>
+      <w:r>
+        <w:rPr>
+          <w:rFonts w:ascii="Consolas" w:eastAsia="Times New Roman" w:hAnsi="Consolas" w:cs="Times New Roman"/>
+          <w:color w:val="D4D4D4"/>
+          <w:sz w:val="21"/>
+          <w:szCs w:val="21"/>
+          <w:lang w:eastAsia="cs-CZ"/>
+        </w:rPr>
+        <w:t>{ student.name</w:t>
+      </w:r>
+      <w:proofErr w:type="gramEnd"/>
+      <w:r>
+        <w:rPr>
+          <w:rFonts w:ascii="Consolas" w:eastAsia="Times New Roman" w:hAnsi="Consolas" w:cs="Times New Roman"/>
+          <w:color w:val="D4D4D4"/>
+          <w:sz w:val="21"/>
+          <w:szCs w:val="21"/>
+          <w:lang w:eastAsia="cs-CZ"/>
+        </w:rPr>
+        <w:t> }</w:t>
+      </w:r>
+    </w:p>
+    <w:p>
+      <w:pPr>
+        <w:shd w:val="clear" w:color="auto" w:fill="1E1E1E"/>
+        <w:spacing w:after="0" w:line="285" w:lineRule="atLeast"/>
+        <w:rPr>
+          <w:rFonts w:ascii="Consolas" w:eastAsia="Times New Roman" w:hAnsi="Consolas" w:cs="Times New Roman"/>
+          <w:color w:val="D4D4D4"/>
+          <w:sz w:val="21"/>
+          <w:szCs w:val="21"/>
+          <w:lang w:eastAsia="cs-CZ"/>
+        </w:rPr>
+      </w:pPr>
+      <w:r>
+        <w:rPr>
+          <w:rFonts w:ascii="Consolas" w:eastAsia="Times New Roman" w:hAnsi="Consolas" w:cs="Times New Roman"/>
+          <w:color w:val="D4D4D4"/>
+          <w:sz w:val="21"/>
+          <w:szCs w:val="21"/>
+          <w:lang w:eastAsia="cs-CZ"/>
+        </w:rPr>
+        <w:t>                </w:t>
+      </w:r>
+      <w:proofErr w:type="spellStart"/>
+      <w:r>
+        <w:rPr>
+          <w:rFonts w:ascii="Consolas" w:eastAsia="Times New Roman" w:hAnsi="Consolas" w:cs="Times New Roman"/>
+          <w:color w:val="DCDCAA"/>
+          <w:sz w:val="21"/>
+          <w:szCs w:val="21"/>
+          <w:lang w:eastAsia="cs-CZ"/>
+        </w:rPr>
+        <w:t>li</w:t>
+      </w:r>
+      <w:proofErr w:type="spellEnd"/>
+      <w:r>
+        <w:rPr>
+          <w:rFonts w:ascii="Consolas" w:eastAsia="Times New Roman" w:hAnsi="Consolas" w:cs="Times New Roman"/>
+          <w:color w:val="D4D4D4"/>
+          <w:sz w:val="21"/>
+          <w:szCs w:val="21"/>
+          <w:lang w:eastAsia="cs-CZ"/>
+        </w:rPr>
+        <w:t> </w:t>
+      </w:r>
+      <w:proofErr w:type="gramStart"/>
+      <w:r>
+        <w:rPr>
+          <w:rFonts w:ascii="Consolas" w:eastAsia="Times New Roman" w:hAnsi="Consolas" w:cs="Times New Roman"/>
+          <w:color w:val="D4D4D4"/>
+          <w:sz w:val="21"/>
+          <w:szCs w:val="21"/>
+          <w:lang w:eastAsia="cs-CZ"/>
+        </w:rPr>
+        <w:t>{ </w:t>
+      </w:r>
+      <w:proofErr w:type="spellStart"/>
+      <w:r>
+        <w:rPr>
+          <w:rFonts w:ascii="Consolas" w:eastAsia="Times New Roman" w:hAnsi="Consolas" w:cs="Times New Roman"/>
+          <w:color w:val="D4D4D4"/>
+          <w:sz w:val="21"/>
+          <w:szCs w:val="21"/>
+          <w:lang w:eastAsia="cs-CZ"/>
+        </w:rPr>
+        <w:t>student</w:t>
+      </w:r>
+      <w:proofErr w:type="gramEnd"/>
+      <w:r>
+        <w:rPr>
+          <w:rFonts w:ascii="Consolas" w:eastAsia="Times New Roman" w:hAnsi="Consolas" w:cs="Times New Roman"/>
+          <w:color w:val="D4D4D4"/>
+          <w:sz w:val="21"/>
+          <w:szCs w:val="21"/>
+          <w:lang w:eastAsia="cs-CZ"/>
+        </w:rPr>
+        <w:t>.number</w:t>
+      </w:r>
+      <w:proofErr w:type="spellEnd"/>
+      <w:r>
+        <w:rPr>
+          <w:rFonts w:ascii="Consolas" w:eastAsia="Times New Roman" w:hAnsi="Consolas" w:cs="Times New Roman"/>
+          <w:color w:val="D4D4D4"/>
+          <w:sz w:val="21"/>
+          <w:szCs w:val="21"/>
+          <w:lang w:eastAsia="cs-CZ"/>
+        </w:rPr>
+        <w:t> }</w:t>
+      </w:r>
+    </w:p>
+    <w:p>
+      <w:pPr>
+        <w:shd w:val="clear" w:color="auto" w:fill="1E1E1E"/>
+        <w:spacing w:after="0" w:line="285" w:lineRule="atLeast"/>
+        <w:rPr>
+          <w:rFonts w:ascii="Consolas" w:eastAsia="Times New Roman" w:hAnsi="Consolas" w:cs="Times New Roman"/>
+          <w:color w:val="D4D4D4"/>
+          <w:sz w:val="21"/>
+          <w:szCs w:val="21"/>
+          <w:lang w:eastAsia="cs-CZ"/>
+        </w:rPr>
+      </w:pPr>
+      <w:r>
+        <w:rPr>
+          <w:rFonts w:ascii="Consolas" w:eastAsia="Times New Roman" w:hAnsi="Consolas" w:cs="Times New Roman"/>
+          <w:color w:val="D4D4D4"/>
+          <w:sz w:val="21"/>
+          <w:szCs w:val="21"/>
+          <w:lang w:eastAsia="cs-CZ"/>
+        </w:rPr>
+        <w:t>            }</w:t>
+      </w:r>
+    </w:p>
+    <w:p>
+      <w:pPr>
+        <w:shd w:val="clear" w:color="auto" w:fill="1E1E1E"/>
+        <w:spacing w:after="0" w:line="285" w:lineRule="atLeast"/>
+        <w:rPr>
+          <w:rFonts w:ascii="Consolas" w:eastAsia="Times New Roman" w:hAnsi="Consolas" w:cs="Times New Roman"/>
+          <w:color w:val="D4D4D4"/>
+          <w:sz w:val="21"/>
+          <w:szCs w:val="21"/>
+          <w:lang w:eastAsia="cs-CZ"/>
+        </w:rPr>
+      </w:pPr>
+      <w:r>
+        <w:rPr>
+          <w:rFonts w:ascii="Consolas" w:eastAsia="Times New Roman" w:hAnsi="Consolas" w:cs="Times New Roman"/>
+          <w:color w:val="D4D4D4"/>
+          <w:sz w:val="21"/>
+          <w:szCs w:val="21"/>
+          <w:lang w:eastAsia="cs-CZ"/>
+        </w:rPr>
+        <w:t>        }</w:t>
+      </w:r>
+    </w:p>
+    <w:p>
+      <w:pPr>
+        <w:shd w:val="clear" w:color="auto" w:fill="1E1E1E"/>
+        <w:spacing w:after="0" w:line="285" w:lineRule="atLeast"/>
+        <w:rPr>
+          <w:rFonts w:ascii="Consolas" w:eastAsia="Times New Roman" w:hAnsi="Consolas" w:cs="Times New Roman"/>
+          <w:color w:val="D4D4D4"/>
+          <w:sz w:val="21"/>
+          <w:szCs w:val="21"/>
+          <w:lang w:eastAsia="cs-CZ"/>
+        </w:rPr>
+      </w:pPr>
+      <w:r>
+        <w:rPr>
+          <w:rFonts w:ascii="Consolas" w:eastAsia="Times New Roman" w:hAnsi="Consolas" w:cs="Times New Roman"/>
+          <w:color w:val="D4D4D4"/>
+          <w:sz w:val="21"/>
+          <w:szCs w:val="21"/>
+          <w:lang w:eastAsia="cs-CZ"/>
+        </w:rPr>
+        <w:t>    </w:t>
+      </w:r>
+      <w:proofErr w:type="gramStart"/>
+      <w:r>
+        <w:rPr>
+          <w:rFonts w:ascii="Consolas" w:eastAsia="Times New Roman" w:hAnsi="Consolas" w:cs="Times New Roman"/>
+          <w:color w:val="D4D4D4"/>
+          <w:sz w:val="21"/>
+          <w:szCs w:val="21"/>
+          <w:lang w:eastAsia="cs-CZ"/>
+        </w:rPr>
+        <w:t>}.</w:t>
+      </w:r>
+      <w:proofErr w:type="spellStart"/>
+      <w:r>
+        <w:rPr>
+          <w:rFonts w:ascii="Consolas" w:eastAsia="Times New Roman" w:hAnsi="Consolas" w:cs="Times New Roman"/>
+          <w:color w:val="DCDCAA"/>
+          <w:sz w:val="21"/>
+          <w:szCs w:val="21"/>
+          <w:lang w:eastAsia="cs-CZ"/>
+        </w:rPr>
+        <w:t>serialize</w:t>
+      </w:r>
+      <w:proofErr w:type="spellEnd"/>
+      <w:proofErr w:type="gramEnd"/>
+      <w:r>
+        <w:rPr>
+          <w:rFonts w:ascii="Consolas" w:eastAsia="Times New Roman" w:hAnsi="Consolas" w:cs="Times New Roman"/>
+          <w:color w:val="D4D4D4"/>
+          <w:sz w:val="21"/>
+          <w:szCs w:val="21"/>
+          <w:lang w:eastAsia="cs-CZ"/>
+        </w:rPr>
+        <w:t>(</w:t>
+      </w:r>
+      <w:proofErr w:type="spellStart"/>
+      <w:r>
+        <w:rPr>
+          <w:rFonts w:ascii="Consolas" w:eastAsia="Times New Roman" w:hAnsi="Consolas" w:cs="Times New Roman"/>
+          <w:color w:val="569CD6"/>
+          <w:sz w:val="21"/>
+          <w:szCs w:val="21"/>
+          <w:lang w:eastAsia="cs-CZ"/>
+        </w:rPr>
+        <w:t>false</w:t>
+      </w:r>
+      <w:proofErr w:type="spellEnd"/>
+      <w:r>
+        <w:rPr>
+          <w:rFonts w:ascii="Consolas" w:eastAsia="Times New Roman" w:hAnsi="Consolas" w:cs="Times New Roman"/>
+          <w:color w:val="D4D4D4"/>
+          <w:sz w:val="21"/>
+          <w:szCs w:val="21"/>
+          <w:lang w:eastAsia="cs-CZ"/>
+        </w:rPr>
+        <w:t>)</w:t>
+      </w:r>
+    </w:p>
+    <w:p>
+      <w:pPr>
+        <w:shd w:val="clear" w:color="auto" w:fill="1E1E1E"/>
+        <w:spacing w:after="0" w:line="285" w:lineRule="atLeast"/>
+        <w:rPr>
+          <w:rFonts w:ascii="Consolas" w:eastAsia="Times New Roman" w:hAnsi="Consolas" w:cs="Times New Roman"/>
+          <w:color w:val="D4D4D4"/>
+          <w:sz w:val="21"/>
+          <w:szCs w:val="21"/>
+          <w:lang w:eastAsia="cs-CZ"/>
+        </w:rPr>
+      </w:pPr>
+      <w:r>
+        <w:rPr>
+          <w:rFonts w:ascii="Consolas" w:eastAsia="Times New Roman" w:hAnsi="Consolas" w:cs="Times New Roman"/>
+          <w:color w:val="D4D4D4"/>
+          <w:sz w:val="21"/>
+          <w:szCs w:val="21"/>
+          <w:lang w:eastAsia="cs-CZ"/>
+        </w:rPr>
+        <w:t>}</w:t>
+      </w:r>
+    </w:p>
+    <w:p>
+      <w:pPr>
+        <w:shd w:val="clear" w:color="auto" w:fill="1E1E1E"/>
+        <w:spacing w:after="0" w:line="285" w:lineRule="atLeast"/>
+        <w:rPr>
+          <w:rFonts w:ascii="Consolas" w:eastAsia="Times New Roman" w:hAnsi="Consolas" w:cs="Times New Roman"/>
+          <w:color w:val="D4D4D4"/>
+          <w:sz w:val="21"/>
+          <w:szCs w:val="21"/>
+          <w:lang w:eastAsia="cs-CZ"/>
+        </w:rPr>
+      </w:pPr>
+    </w:p>
+    <w:p>
+      <w:pPr>
+        <w:shd w:val="clear" w:color="auto" w:fill="1E1E1E"/>
+        <w:spacing w:after="0" w:line="285" w:lineRule="atLeast"/>
+        <w:rPr>
+          <w:rFonts w:ascii="Consolas" w:eastAsia="Times New Roman" w:hAnsi="Consolas" w:cs="Times New Roman"/>
+          <w:color w:val="D4D4D4"/>
+          <w:sz w:val="21"/>
+          <w:szCs w:val="21"/>
+          <w:lang w:eastAsia="cs-CZ"/>
+        </w:rPr>
+      </w:pPr>
+      <w:proofErr w:type="spellStart"/>
+      <w:r>
+        <w:rPr>
+          <w:rFonts w:ascii="Consolas" w:eastAsia="Times New Roman" w:hAnsi="Consolas" w:cs="Times New Roman"/>
+          <w:color w:val="569CD6"/>
+          <w:sz w:val="21"/>
+          <w:szCs w:val="21"/>
+          <w:lang w:eastAsia="cs-CZ"/>
+        </w:rPr>
+        <w:t>class</w:t>
+      </w:r>
+      <w:proofErr w:type="spellEnd"/>
+      <w:r>
+        <w:rPr>
+          <w:rFonts w:ascii="Consolas" w:eastAsia="Times New Roman" w:hAnsi="Consolas" w:cs="Times New Roman"/>
+          <w:color w:val="D4D4D4"/>
+          <w:sz w:val="21"/>
+          <w:szCs w:val="21"/>
+          <w:lang w:eastAsia="cs-CZ"/>
+        </w:rPr>
+        <w:t> </w:t>
+      </w:r>
+      <w:proofErr w:type="spellStart"/>
+      <w:r>
+        <w:rPr>
+          <w:rFonts w:ascii="Consolas" w:eastAsia="Times New Roman" w:hAnsi="Consolas" w:cs="Times New Roman"/>
+          <w:color w:val="4EC9B0"/>
+          <w:sz w:val="21"/>
+          <w:szCs w:val="21"/>
+          <w:lang w:eastAsia="cs-CZ"/>
+        </w:rPr>
+        <w:t>KotlinTemplates</w:t>
+      </w:r>
+      <w:proofErr w:type="spellEnd"/>
+      <w:r>
+        <w:rPr>
+          <w:rFonts w:ascii="Consolas" w:eastAsia="Times New Roman" w:hAnsi="Consolas" w:cs="Times New Roman"/>
+          <w:color w:val="D4D4D4"/>
+          <w:sz w:val="21"/>
+          <w:szCs w:val="21"/>
+          <w:lang w:eastAsia="cs-CZ"/>
+        </w:rPr>
+        <w:t> {</w:t>
+      </w:r>
+    </w:p>
+    <w:p>
+      <w:pPr>
+        <w:shd w:val="clear" w:color="auto" w:fill="1E1E1E"/>
+        <w:spacing w:after="0" w:line="285" w:lineRule="atLeast"/>
+        <w:rPr>
+          <w:rFonts w:ascii="Consolas" w:eastAsia="Times New Roman" w:hAnsi="Consolas" w:cs="Times New Roman"/>
+          <w:color w:val="D4D4D4"/>
+          <w:sz w:val="21"/>
+          <w:szCs w:val="21"/>
+          <w:lang w:eastAsia="cs-CZ"/>
+        </w:rPr>
+      </w:pPr>
+      <w:r>
+        <w:rPr>
+          <w:rFonts w:ascii="Consolas" w:eastAsia="Times New Roman" w:hAnsi="Consolas" w:cs="Times New Roman"/>
+          <w:color w:val="D4D4D4"/>
+          <w:sz w:val="21"/>
+          <w:szCs w:val="21"/>
+          <w:lang w:eastAsia="cs-CZ"/>
+        </w:rPr>
+        <w:t>    </w:t>
+      </w:r>
+      <w:proofErr w:type="spellStart"/>
+      <w:r>
+        <w:rPr>
+          <w:rFonts w:ascii="Consolas" w:eastAsia="Times New Roman" w:hAnsi="Consolas" w:cs="Times New Roman"/>
+          <w:color w:val="569CD6"/>
+          <w:sz w:val="21"/>
+          <w:szCs w:val="21"/>
+          <w:lang w:eastAsia="cs-CZ"/>
+        </w:rPr>
+        <w:t>companion</w:t>
+      </w:r>
+      <w:proofErr w:type="spellEnd"/>
+      <w:r>
+        <w:rPr>
+          <w:rFonts w:ascii="Consolas" w:eastAsia="Times New Roman" w:hAnsi="Consolas" w:cs="Times New Roman"/>
+          <w:color w:val="D4D4D4"/>
+          <w:sz w:val="21"/>
+          <w:szCs w:val="21"/>
+          <w:lang w:eastAsia="cs-CZ"/>
+        </w:rPr>
+        <w:t> </w:t>
+      </w:r>
+      <w:proofErr w:type="spellStart"/>
+      <w:r>
+        <w:rPr>
+          <w:rFonts w:ascii="Consolas" w:eastAsia="Times New Roman" w:hAnsi="Consolas" w:cs="Times New Roman"/>
+          <w:color w:val="DCDCAA"/>
+          <w:sz w:val="21"/>
+          <w:szCs w:val="21"/>
+          <w:lang w:eastAsia="cs-CZ"/>
+        </w:rPr>
+        <w:t>object</w:t>
+      </w:r>
+      <w:proofErr w:type="spellEnd"/>
+      <w:r>
+        <w:rPr>
+          <w:rFonts w:ascii="Consolas" w:eastAsia="Times New Roman" w:hAnsi="Consolas" w:cs="Times New Roman"/>
+          <w:color w:val="D4D4D4"/>
+          <w:sz w:val="21"/>
+          <w:szCs w:val="21"/>
+          <w:lang w:eastAsia="cs-CZ"/>
+        </w:rPr>
+        <w:t> {</w:t>
+      </w:r>
+    </w:p>
+    <w:p>
+      <w:pPr>
+        <w:shd w:val="clear" w:color="auto" w:fill="1E1E1E"/>
+        <w:spacing w:after="0" w:line="285" w:lineRule="atLeast"/>
+        <w:rPr>
+          <w:rFonts w:ascii="Consolas" w:eastAsia="Times New Roman" w:hAnsi="Consolas" w:cs="Times New Roman"/>
+          <w:color w:val="D4D4D4"/>
+          <w:sz w:val="21"/>
+          <w:szCs w:val="21"/>
+          <w:lang w:eastAsia="cs-CZ"/>
+        </w:rPr>
+      </w:pPr>
+      <w:r>
+        <w:rPr>
+          <w:rFonts w:ascii="Consolas" w:eastAsia="Times New Roman" w:hAnsi="Consolas" w:cs="Times New Roman"/>
+          <w:color w:val="D4D4D4"/>
+          <w:sz w:val="21"/>
+          <w:szCs w:val="21"/>
+          <w:lang w:eastAsia="cs-CZ"/>
+        </w:rPr>
+        <w:t>        </w:t>
+      </w:r>
+      <w:proofErr w:type="spellStart"/>
+      <w:r>
+        <w:rPr>
+          <w:rFonts w:ascii="Consolas" w:eastAsia="Times New Roman" w:hAnsi="Consolas" w:cs="Times New Roman"/>
+          <w:color w:val="569CD6"/>
+          <w:sz w:val="21"/>
+          <w:szCs w:val="21"/>
+          <w:lang w:eastAsia="cs-CZ"/>
+        </w:rPr>
+        <w:t>fun</w:t>
+      </w:r>
+      <w:proofErr w:type="spellEnd"/>
+      <w:r>
+        <w:rPr>
+          <w:rFonts w:ascii="Consolas" w:eastAsia="Times New Roman" w:hAnsi="Consolas" w:cs="Times New Roman"/>
+          <w:color w:val="D4D4D4"/>
+          <w:sz w:val="21"/>
+          <w:szCs w:val="21"/>
+          <w:lang w:eastAsia="cs-CZ"/>
+        </w:rPr>
+        <w:t> </w:t>
+      </w:r>
+      <w:proofErr w:type="spellStart"/>
+      <w:proofErr w:type="gramStart"/>
+      <w:r>
+        <w:rPr>
+          <w:rFonts w:ascii="Consolas" w:eastAsia="Times New Roman" w:hAnsi="Consolas" w:cs="Times New Roman"/>
+          <w:color w:val="DCDCAA"/>
+          <w:sz w:val="21"/>
+          <w:szCs w:val="21"/>
+          <w:lang w:eastAsia="cs-CZ"/>
+        </w:rPr>
+        <w:t>studentTemplate</w:t>
+      </w:r>
+      <w:proofErr w:type="spellEnd"/>
+      <w:r>
+        <w:rPr>
+          <w:rFonts w:ascii="Consolas" w:eastAsia="Times New Roman" w:hAnsi="Consolas" w:cs="Times New Roman"/>
+          <w:color w:val="D4D4D4"/>
+          <w:sz w:val="21"/>
+          <w:szCs w:val="21"/>
+          <w:lang w:eastAsia="cs-CZ"/>
+        </w:rPr>
+        <w:t>(</w:t>
+      </w:r>
+      <w:proofErr w:type="gramEnd"/>
+      <w:r>
+        <w:rPr>
+          <w:rFonts w:ascii="Consolas" w:eastAsia="Times New Roman" w:hAnsi="Consolas" w:cs="Times New Roman"/>
+          <w:color w:val="D4D4D4"/>
+          <w:sz w:val="21"/>
+          <w:szCs w:val="21"/>
+          <w:lang w:eastAsia="cs-CZ"/>
+        </w:rPr>
+        <w:t>student: </w:t>
+      </w:r>
+      <w:r>
+        <w:rPr>
+          <w:rFonts w:ascii="Consolas" w:eastAsia="Times New Roman" w:hAnsi="Consolas" w:cs="Times New Roman"/>
+          <w:color w:val="4EC9B0"/>
+          <w:sz w:val="21"/>
+          <w:szCs w:val="21"/>
+          <w:lang w:eastAsia="cs-CZ"/>
+        </w:rPr>
+        <w:t>Student</w:t>
+      </w:r>
+      <w:r>
+        <w:rPr>
+          <w:rFonts w:ascii="Consolas" w:eastAsia="Times New Roman" w:hAnsi="Consolas" w:cs="Times New Roman"/>
+          <w:color w:val="D4D4D4"/>
+          <w:sz w:val="21"/>
+          <w:szCs w:val="21"/>
+          <w:lang w:eastAsia="cs-CZ"/>
+        </w:rPr>
+        <w:t>): </w:t>
+      </w:r>
+      <w:proofErr w:type="spellStart"/>
+      <w:r>
+        <w:rPr>
+          <w:rFonts w:ascii="Consolas" w:eastAsia="Times New Roman" w:hAnsi="Consolas" w:cs="Times New Roman"/>
+          <w:color w:val="4EC9B0"/>
+          <w:sz w:val="21"/>
+          <w:szCs w:val="21"/>
+          <w:lang w:eastAsia="cs-CZ"/>
+        </w:rPr>
+        <w:t>String</w:t>
+      </w:r>
+      <w:proofErr w:type="spellEnd"/>
+      <w:r>
+        <w:rPr>
+          <w:rFonts w:ascii="Consolas" w:eastAsia="Times New Roman" w:hAnsi="Consolas" w:cs="Times New Roman"/>
+          <w:color w:val="D4D4D4"/>
+          <w:sz w:val="21"/>
+          <w:szCs w:val="21"/>
+          <w:lang w:eastAsia="cs-CZ"/>
+        </w:rPr>
+        <w:t> { ... }</w:t>
+      </w:r>
+    </w:p>
+    <w:p>
+      <w:pPr>
+        <w:shd w:val="clear" w:color="auto" w:fill="1E1E1E"/>
+        <w:spacing w:after="0" w:line="285" w:lineRule="atLeast"/>
+        <w:rPr>
+          <w:rFonts w:ascii="Consolas" w:eastAsia="Times New Roman" w:hAnsi="Consolas" w:cs="Times New Roman"/>
+          <w:color w:val="D4D4D4"/>
+          <w:sz w:val="21"/>
+          <w:szCs w:val="21"/>
+          <w:lang w:eastAsia="cs-CZ"/>
+        </w:rPr>
+      </w:pPr>
+      <w:r>
+        <w:rPr>
+          <w:rFonts w:ascii="Consolas" w:eastAsia="Times New Roman" w:hAnsi="Consolas" w:cs="Times New Roman"/>
+          <w:color w:val="D4D4D4"/>
+          <w:sz w:val="21"/>
+          <w:szCs w:val="21"/>
+          <w:lang w:eastAsia="cs-CZ"/>
+        </w:rPr>
+        <w:t>    }</w:t>
+      </w:r>
+    </w:p>
+    <w:p>
+      <w:pPr>
+        <w:keepNext/>
+        <w:shd w:val="clear" w:color="auto" w:fill="1E1E1E"/>
+        <w:spacing w:after="0" w:line="285" w:lineRule="atLeast"/>
+        <w:rPr>
+          <w:rFonts w:ascii="Consolas" w:eastAsia="Times New Roman" w:hAnsi="Consolas" w:cs="Times New Roman"/>
+          <w:color w:val="D4D4D4"/>
+          <w:sz w:val="21"/>
+          <w:szCs w:val="21"/>
+          <w:lang w:eastAsia="cs-CZ"/>
+        </w:rPr>
+      </w:pPr>
+      <w:r>
+        <w:rPr>
+          <w:rFonts w:ascii="Consolas" w:eastAsia="Times New Roman" w:hAnsi="Consolas" w:cs="Times New Roman"/>
+          <w:color w:val="D4D4D4"/>
+          <w:sz w:val="21"/>
+          <w:szCs w:val="21"/>
+          <w:lang w:eastAsia="cs-CZ"/>
+        </w:rPr>
+        <w:t>}</w:t>
+      </w:r>
+    </w:p>
+    <w:p>
+      <w:pPr>
+        <w:pStyle w:val="Titulek"/>
+      </w:pPr>
+    </w:p>
+    <w:p>
+      <w:pPr>
+        <w:pStyle w:val="Titulek"/>
+        <w:jc w:val="center"/>
+        <w:rPr>
+          <w:sz w:val="24"/>
+          <w:szCs w:val="24"/>
+        </w:rPr>
+      </w:pPr>
+      <w:r>
+        <w:t xml:space="preserve">Kód </w:t>
+      </w:r>
+      <w:fldSimple w:instr=" SEQ Kód \* ARABIC ">
+        <w:r>
+          <w:rPr>
+            <w:noProof/>
+          </w:rPr>
+          <w:t>1</w:t>
+        </w:r>
+      </w:fldSimple>
+      <w:r>
+        <w:t xml:space="preserve"> Ukázka použití knihovny Kotlinx.HTML</w:t>
+      </w:r>
+    </w:p>
+    <w:p/>
+    <w:p>
+      <w:pPr>
+        <w:spacing w:line="360" w:lineRule="auto"/>
+        <w:jc w:val="both"/>
+        <w:rPr>
+          <w:sz w:val="24"/>
+          <w:szCs w:val="24"/>
+        </w:rPr>
+      </w:pPr>
+      <w:r>
+        <w:rPr>
+          <w:sz w:val="24"/>
+          <w:szCs w:val="24"/>
+        </w:rPr>
+        <w:t xml:space="preserve">Knihovna Kotlinx.HTML značně snižuje nutnost použití textu, pro vytvoření HTML stránky, kdy je celá šablona psána přímo v Kotlinu. Knihovna je plně validní s HTML 5 a validuje správnou syntaxi, která je prováděna při kompilaci. Drobnou nevýhodou je absence validace atributů, které mohou nabývat různých hodnot a ošetření je ponecháno na vrub vývojáři. Pro testování výkonu byly použity dva nejoblíbenější testy pro </w:t>
+      </w:r>
+      <w:proofErr w:type="spellStart"/>
+      <w:r>
+        <w:rPr>
+          <w:sz w:val="24"/>
+          <w:szCs w:val="24"/>
+        </w:rPr>
+        <w:t>šablonovací</w:t>
+      </w:r>
+      <w:proofErr w:type="spellEnd"/>
+      <w:r>
+        <w:rPr>
+          <w:sz w:val="24"/>
+          <w:szCs w:val="24"/>
+        </w:rPr>
+        <w:t xml:space="preserve"> </w:t>
+      </w:r>
+      <w:proofErr w:type="spellStart"/>
+      <w:r>
+        <w:rPr>
+          <w:sz w:val="24"/>
+          <w:szCs w:val="24"/>
+        </w:rPr>
+        <w:t>enginy</w:t>
+      </w:r>
+      <w:proofErr w:type="spellEnd"/>
+      <w:r>
+        <w:rPr>
+          <w:sz w:val="24"/>
+          <w:szCs w:val="24"/>
+        </w:rPr>
+        <w:t xml:space="preserve">. </w:t>
+      </w:r>
+      <w:r>
+        <w:rPr>
+          <w:sz w:val="24"/>
+          <w:szCs w:val="24"/>
+        </w:rPr>
+        <w:t xml:space="preserve">První je </w:t>
+      </w:r>
+      <w:proofErr w:type="spellStart"/>
+      <w:r>
+        <w:rPr>
+          <w:sz w:val="24"/>
+          <w:szCs w:val="24"/>
+        </w:rPr>
+        <w:t>Spring</w:t>
+      </w:r>
+      <w:proofErr w:type="spellEnd"/>
+      <w:r>
+        <w:rPr>
+          <w:sz w:val="24"/>
+          <w:szCs w:val="24"/>
+        </w:rPr>
+        <w:t xml:space="preserve"> test</w:t>
+      </w:r>
+      <w:r>
+        <w:rPr>
+          <w:rStyle w:val="Znakapoznpodarou"/>
+          <w:sz w:val="24"/>
+          <w:szCs w:val="24"/>
+        </w:rPr>
+        <w:footnoteReference w:id="10"/>
+      </w:r>
+      <w:r>
+        <w:rPr>
+          <w:sz w:val="24"/>
+          <w:szCs w:val="24"/>
+        </w:rPr>
+        <w:t xml:space="preserve">, </w:t>
+      </w:r>
+      <w:r>
+        <w:rPr>
+          <w:sz w:val="24"/>
+          <w:szCs w:val="24"/>
+        </w:rPr>
+        <w:lastRenderedPageBreak/>
+        <w:t xml:space="preserve">který testuje </w:t>
+      </w:r>
+      <w:proofErr w:type="spellStart"/>
+      <w:r>
+        <w:rPr>
+          <w:sz w:val="24"/>
+          <w:szCs w:val="24"/>
+        </w:rPr>
+        <w:t>engin</w:t>
+      </w:r>
+      <w:proofErr w:type="spellEnd"/>
+      <w:r>
+        <w:rPr>
+          <w:sz w:val="24"/>
+          <w:szCs w:val="24"/>
+        </w:rPr>
+        <w:t xml:space="preserve"> pod náporem </w:t>
+      </w:r>
+      <w:r>
+        <w:rPr>
+          <w:sz w:val="24"/>
+          <w:szCs w:val="24"/>
+        </w:rPr>
+        <w:t>25 paralelních klientů</w:t>
+      </w:r>
+      <w:r>
+        <w:rPr>
+          <w:sz w:val="24"/>
+          <w:szCs w:val="24"/>
+        </w:rPr>
+        <w:t xml:space="preserve">, kteří dohromady odešlou 25 tisíc </w:t>
+      </w:r>
+      <w:proofErr w:type="spellStart"/>
+      <w:r>
+        <w:rPr>
+          <w:sz w:val="24"/>
+          <w:szCs w:val="24"/>
+        </w:rPr>
+        <w:t>requestů</w:t>
+      </w:r>
+      <w:proofErr w:type="spellEnd"/>
+      <w:r>
+        <w:rPr>
+          <w:sz w:val="24"/>
+          <w:szCs w:val="24"/>
+        </w:rPr>
+        <w:t>. Měří se celkový čas, který zabere obsloužení tohoto množství.</w:t>
+      </w:r>
+    </w:p>
+    <w:p>
+      <w:pPr>
+        <w:keepNext/>
+        <w:spacing w:line="360" w:lineRule="auto"/>
+        <w:jc w:val="center"/>
+      </w:pPr>
+      <w:r>
+        <w:rPr>
+          <w:noProof/>
+        </w:rPr>
+        <w:drawing>
+          <wp:inline distT="0" distB="0" distL="0" distR="0" wp14:anchorId="0AC6D51B" wp14:editId="1A4D7135">
+            <wp:extent cx="5064369" cy="3176395"/>
+            <wp:effectExtent l="0" t="0" r="3175" b="5080"/>
+            <wp:docPr id="27" name="Obrázek 27" descr="Image title"/>
+            <wp:cNvGraphicFramePr>
+              <a:graphicFrameLocks xmlns:a="http://schemas.openxmlformats.org/drawingml/2006/main" noChangeAspect="1"/>
+            </wp:cNvGraphicFramePr>
+            <a:graphic xmlns:a="http://schemas.openxmlformats.org/drawingml/2006/main">
+              <a:graphicData uri="http://schemas.openxmlformats.org/drawingml/2006/picture">
+                <pic:pic xmlns:pic="http://schemas.openxmlformats.org/drawingml/2006/picture">
+                  <pic:nvPicPr>
+                    <pic:cNvPr id="0" name="Picture 1" descr="Image title"/>
+                    <pic:cNvPicPr>
+                      <a:picLocks noChangeAspect="1" noChangeArrowheads="1"/>
+                    </pic:cNvPicPr>
+                  </pic:nvPicPr>
+                  <pic:blipFill>
+                    <a:blip r:embed="rId27">
+                      <a:extLst>
+                        <a:ext uri="{28A0092B-C50C-407E-A947-70E740481C1C}">
+                          <a14:useLocalDpi xmlns:a14="http://schemas.microsoft.com/office/drawing/2010/main" val="0"/>
+                        </a:ext>
+                      </a:extLst>
+                    </a:blip>
+                    <a:srcRect/>
+                    <a:stretch>
+                      <a:fillRect/>
+                    </a:stretch>
+                  </pic:blipFill>
+                  <pic:spPr bwMode="auto">
+                    <a:xfrm>
+                      <a:off x="0" y="0"/>
+                      <a:ext cx="5069454" cy="3179584"/>
+                    </a:xfrm>
+                    <a:prstGeom prst="rect">
+                      <a:avLst/>
+                    </a:prstGeom>
+                    <a:noFill/>
+                    <a:ln>
+                      <a:noFill/>
+                    </a:ln>
+                  </pic:spPr>
+                </pic:pic>
+              </a:graphicData>
+            </a:graphic>
+          </wp:inline>
+        </w:drawing>
+      </w:r>
+    </w:p>
+    <w:p>
+      <w:pPr>
+        <w:pStyle w:val="Titulek"/>
+        <w:jc w:val="center"/>
+      </w:pPr>
+      <w:r>
+        <w:t xml:space="preserve">Obrázek </w:t>
+      </w:r>
+      <w:fldSimple w:instr=" SEQ Obrázek \* ARABIC ">
+        <w:r>
+          <w:rPr>
+            <w:noProof/>
+          </w:rPr>
+          <w:t>12</w:t>
+        </w:r>
+      </w:fldSimple>
+      <w:r>
+        <w:t xml:space="preserve"> Výslede</w:t>
+      </w:r>
+      <w:r>
+        <w:rPr>
+          <w:noProof/>
+        </w:rPr>
+        <w:t>k Spring testu</w:t>
+      </w:r>
+    </w:p>
+    <w:p/>
+    <w:p>
+      <w:pPr>
+        <w:spacing w:line="360" w:lineRule="auto"/>
+        <w:jc w:val="both"/>
+      </w:pPr>
+      <w:r>
+        <w:t>Druhý test spočívá v rychlosti vykreslování šablon, využity jsou dvě</w:t>
+      </w:r>
+      <w:r>
+        <w:t xml:space="preserve">. První šablona </w:t>
+      </w:r>
+      <w:proofErr w:type="spellStart"/>
+      <w:r>
+        <w:t>Stocks</w:t>
+      </w:r>
+      <w:proofErr w:type="spellEnd"/>
+      <w:r>
+        <w:t xml:space="preserve"> je více zaměřena na tzv. </w:t>
+      </w:r>
+      <w:proofErr w:type="spellStart"/>
+      <w:r>
+        <w:t>binding</w:t>
+      </w:r>
+      <w:proofErr w:type="spellEnd"/>
+      <w:r>
+        <w:t xml:space="preserve"> (napojení datových položek do šablony a naopak) a má více dat (20 objektů). Druhá šablona </w:t>
+      </w:r>
+      <w:proofErr w:type="spellStart"/>
+      <w:r>
+        <w:t>Presentation</w:t>
+      </w:r>
+      <w:proofErr w:type="spellEnd"/>
+      <w:r>
+        <w:t xml:space="preserve"> má pouze 10 objektů. První šablona tedy více ověří práci se řetězci a více volání metod.</w:t>
+      </w:r>
+    </w:p>
+    <w:p>
+      <w:pPr>
+        <w:keepNext/>
+        <w:spacing w:line="360" w:lineRule="auto"/>
+        <w:jc w:val="both"/>
+      </w:pPr>
+      <w:r>
+        <w:rPr>
+          <w:noProof/>
+        </w:rPr>
+        <w:drawing>
+          <wp:inline distT="0" distB="0" distL="0" distR="0" wp14:anchorId="3F3B600B" wp14:editId="7380CD57">
+            <wp:extent cx="5753100" cy="2294255"/>
+            <wp:effectExtent l="0" t="0" r="0" b="0"/>
+            <wp:docPr id="32" name="Obrázek 32"/>
+            <wp:cNvGraphicFramePr>
+              <a:graphicFrameLocks xmlns:a="http://schemas.openxmlformats.org/drawingml/2006/main" noChangeAspect="1"/>
+            </wp:cNvGraphicFramePr>
+            <a:graphic xmlns:a="http://schemas.openxmlformats.org/drawingml/2006/main">
+              <a:graphicData uri="http://schemas.openxmlformats.org/drawingml/2006/picture">
+                <pic:pic xmlns:pic="http://schemas.openxmlformats.org/drawingml/2006/picture">
+                  <pic:nvPicPr>
+                    <pic:cNvPr id="0" name="Picture 7"/>
+                    <pic:cNvPicPr>
+                      <a:picLocks noChangeAspect="1" noChangeArrowheads="1"/>
+                    </pic:cNvPicPr>
+                  </pic:nvPicPr>
+                  <pic:blipFill>
+                    <a:blip r:embed="rId28">
+                      <a:extLst>
+                        <a:ext uri="{28A0092B-C50C-407E-A947-70E740481C1C}">
+                          <a14:useLocalDpi xmlns:a14="http://schemas.microsoft.com/office/drawing/2010/main" val="0"/>
+                        </a:ext>
+                      </a:extLst>
+                    </a:blip>
+                    <a:srcRect/>
+                    <a:stretch>
+                      <a:fillRect/>
+                    </a:stretch>
+                  </pic:blipFill>
+                  <pic:spPr bwMode="auto">
+                    <a:xfrm>
+                      <a:off x="0" y="0"/>
+                      <a:ext cx="5753100" cy="2294255"/>
+                    </a:xfrm>
+                    <a:prstGeom prst="rect">
+                      <a:avLst/>
+                    </a:prstGeom>
+                    <a:noFill/>
+                    <a:ln>
+                      <a:noFill/>
+                    </a:ln>
+                  </pic:spPr>
+                </pic:pic>
+              </a:graphicData>
+            </a:graphic>
+          </wp:inline>
+        </w:drawing>
+      </w:r>
+    </w:p>
+    <w:p>
+      <w:pPr>
+        <w:pStyle w:val="Titulek"/>
+        <w:jc w:val="center"/>
+      </w:pPr>
+      <w:r>
+        <w:t xml:space="preserve">Obrázek </w:t>
+      </w:r>
+      <w:fldSimple w:instr=" SEQ Obrázek \* ARABIC ">
+        <w:r>
+          <w:rPr>
+            <w:noProof/>
+          </w:rPr>
+          <w:t>13</w:t>
+        </w:r>
+      </w:fldSimple>
+      <w:r>
+        <w:t xml:space="preserve"> Test rychlosti vykreslování</w:t>
+      </w:r>
+    </w:p>
+    <w:p/>
+    <w:p>
+      <w:pPr>
+        <w:spacing w:line="360" w:lineRule="auto"/>
+        <w:jc w:val="both"/>
+      </w:pPr>
+      <w:r>
+        <w:lastRenderedPageBreak/>
+        <w:t>V těchto testech nevyšla</w:t>
+      </w:r>
+      <w:r>
+        <w:t>,</w:t>
+      </w:r>
+      <w:r>
+        <w:t xml:space="preserve"> co se týká výkonu knihovna Kotlinx.HTML nejlépe, avšak je třeba brát v potaz, že oproti vítězi ve funkčnosti zaostávala pouze v</w:t>
+      </w:r>
+      <w:r>
+        <w:t xml:space="preserve"> absenci </w:t>
+      </w:r>
+      <w:r>
+        <w:t>validac</w:t>
+      </w:r>
+      <w:r>
+        <w:t>e</w:t>
+      </w:r>
+      <w:r>
+        <w:t xml:space="preserve"> atributů</w:t>
+      </w:r>
+      <w:r>
+        <w:t xml:space="preserve"> a na rozdíl od všech</w:t>
+      </w:r>
+      <w:r>
+        <w:t xml:space="preserve"> testovaných </w:t>
+      </w:r>
+      <w:proofErr w:type="spellStart"/>
+      <w:r>
+        <w:t>enginů</w:t>
+      </w:r>
+      <w:proofErr w:type="spellEnd"/>
+      <w:r>
+        <w:t xml:space="preserve"> je plně v duchu jazyka Kotlin, což velmi usnadní vývoj a vývojář se nemusí rozptylovat syntaxí a sémantikou </w:t>
+      </w:r>
+      <w:proofErr w:type="spellStart"/>
+      <w:r>
+        <w:t>šablonovacího</w:t>
+      </w:r>
+      <w:proofErr w:type="spellEnd"/>
+      <w:r>
+        <w:t xml:space="preserve"> </w:t>
+      </w:r>
+      <w:proofErr w:type="spellStart"/>
+      <w:r>
+        <w:t>enginu</w:t>
+      </w:r>
+      <w:proofErr w:type="spellEnd"/>
+      <w:r>
+        <w:t>.</w:t>
+      </w:r>
+      <w:r>
+        <w:t xml:space="preserve"> Avšak p</w:t>
+      </w:r>
+      <w:r>
+        <w:t>okud</w:t>
+      </w:r>
+      <w:r>
+        <w:t xml:space="preserve"> přechozí argumenty nedosahují kýžených přínosů a</w:t>
+      </w:r>
+      <w:r>
+        <w:t xml:space="preserve"> výkon</w:t>
+      </w:r>
+      <w:r>
+        <w:t xml:space="preserve"> je</w:t>
+      </w:r>
+      <w:r>
+        <w:t xml:space="preserve"> klíčovou prioritou je nejspíše vhodné poohlédnout </w:t>
+      </w:r>
+      <w:r>
+        <w:t xml:space="preserve">po jiném řešení a použít například, obecné </w:t>
+      </w:r>
+      <w:proofErr w:type="spellStart"/>
+      <w:r>
+        <w:t>šablonovací</w:t>
+      </w:r>
+      <w:proofErr w:type="spellEnd"/>
+      <w:r>
+        <w:t xml:space="preserve"> </w:t>
+      </w:r>
+      <w:proofErr w:type="spellStart"/>
+      <w:r>
+        <w:t>enginy</w:t>
+      </w:r>
+      <w:proofErr w:type="spellEnd"/>
+      <w:r>
+        <w:t xml:space="preserve"> i za cenu kompromisu v podobě menší palety funkčnosti a zvýšené složitosti vývoje komplexnějších šablon.</w:t>
+      </w:r>
+    </w:p>
+    <w:p/>
+    <w:p>
+      <w:r>
+        <w:t>TODO popis a charakteristika frameworků</w:t>
       </w:r>
       <w:bookmarkStart w:id="0" w:name="_GoBack"/>
       <w:bookmarkEnd w:id="0"/>
-      <w:r>
-        <w:rPr>
-          <w:sz w:val="24"/>
-          <w:szCs w:val="24"/>
-        </w:rPr>
-        <w:t>astější</w:t>
-      </w:r>
-      <w:r>
-        <w:rPr>
-          <w:sz w:val="24"/>
-          <w:szCs w:val="24"/>
-        </w:rPr>
-        <w:t xml:space="preserve"> podporovaná</w:t>
-      </w:r>
-      <w:r>
-        <w:rPr>
-          <w:sz w:val="24"/>
-          <w:szCs w:val="24"/>
-        </w:rPr>
-        <w:t xml:space="preserve"> </w:t>
-      </w:r>
-      <w:r>
-        <w:rPr>
-          <w:sz w:val="24"/>
-          <w:szCs w:val="24"/>
-        </w:rPr>
-        <w:t>rozšíření</w:t>
-      </w:r>
-      <w:r>
-        <w:rPr>
-          <w:sz w:val="24"/>
-          <w:szCs w:val="24"/>
-        </w:rPr>
-        <w:t xml:space="preserve"> patří </w:t>
-      </w:r>
-      <w:proofErr w:type="spellStart"/>
-      <w:r>
-        <w:rPr>
-          <w:sz w:val="24"/>
-          <w:szCs w:val="24"/>
-        </w:rPr>
-        <w:t>šablonovací</w:t>
-      </w:r>
-      <w:proofErr w:type="spellEnd"/>
-      <w:r>
-        <w:rPr>
-          <w:sz w:val="24"/>
-          <w:szCs w:val="24"/>
-        </w:rPr>
-        <w:t xml:space="preserve"> knihovny, které usnadňují tvorbu statických HTML stránek na straně serveru, avšak v dnešní době většina knihoven umožňuje doplnění o AJAX, který </w:t>
-      </w:r>
-      <w:r>
-        <w:rPr>
-          <w:sz w:val="24"/>
-          <w:szCs w:val="24"/>
-        </w:rPr>
-        <w:t xml:space="preserve">podporuje tvorbu dynamických HTML stránek, díky využití asynchronního </w:t>
-      </w:r>
-      <w:proofErr w:type="spellStart"/>
-      <w:r>
-        <w:rPr>
-          <w:sz w:val="24"/>
-          <w:szCs w:val="24"/>
-        </w:rPr>
-        <w:t>JavaScriptu</w:t>
-      </w:r>
-      <w:proofErr w:type="spellEnd"/>
-      <w:r>
-        <w:rPr>
-          <w:sz w:val="24"/>
-          <w:szCs w:val="24"/>
-        </w:rPr>
-        <w:t>, který běží na pozadí v prohlížeči a dodává webovým stránkám dynamiku bez nutnosti jejich znovu načítání ze serveru</w:t>
-      </w:r>
-      <w:r>
-        <w:rPr>
-          <w:sz w:val="24"/>
-          <w:szCs w:val="24"/>
-        </w:rPr>
-        <w:t xml:space="preserve">. </w:t>
-      </w:r>
-      <w:r>
-        <w:rPr>
-          <w:sz w:val="24"/>
-          <w:szCs w:val="24"/>
-        </w:rPr>
-        <w:t xml:space="preserve">JSP, JSF, </w:t>
-      </w:r>
-      <w:proofErr w:type="spellStart"/>
-      <w:r>
-        <w:rPr>
-          <w:sz w:val="24"/>
-          <w:szCs w:val="24"/>
-        </w:rPr>
-        <w:t>Free</w:t>
-      </w:r>
-      <w:r>
-        <w:rPr>
-          <w:sz w:val="24"/>
-          <w:szCs w:val="24"/>
-        </w:rPr>
-        <w:t>M</w:t>
-      </w:r>
-      <w:r>
-        <w:rPr>
-          <w:sz w:val="24"/>
-          <w:szCs w:val="24"/>
-        </w:rPr>
-        <w:t>arke</w:t>
-      </w:r>
-      <w:r>
-        <w:rPr>
-          <w:sz w:val="24"/>
-          <w:szCs w:val="24"/>
-        </w:rPr>
-        <w:t>r</w:t>
-      </w:r>
-      <w:proofErr w:type="spellEnd"/>
-      <w:r>
-        <w:rPr>
-          <w:sz w:val="24"/>
-          <w:szCs w:val="24"/>
-        </w:rPr>
-        <w:t xml:space="preserve">, </w:t>
-      </w:r>
-      <w:proofErr w:type="spellStart"/>
-      <w:r>
-        <w:rPr>
-          <w:sz w:val="24"/>
-          <w:szCs w:val="24"/>
-        </w:rPr>
-        <w:t>Thymeleaf</w:t>
-      </w:r>
-      <w:proofErr w:type="spellEnd"/>
-      <w:r>
-        <w:rPr>
-          <w:sz w:val="24"/>
-          <w:szCs w:val="24"/>
-        </w:rPr>
-        <w:t xml:space="preserve"> Kotlinx.html</w:t>
-      </w:r>
-    </w:p>
-    <w:p/>
-    <w:p/>
-    <w:p>
-      <w:r>
-        <w:t>TODO popis a charakteristika frameworků</w:t>
-      </w:r>
     </w:p>
     <w:p/>
     <w:p>
@@ -15472,7 +17210,345 @@
           <w:sz w:val="24"/>
           <w:szCs w:val="24"/>
         </w:rPr>
-        <w:t xml:space="preserve">a </w:t>
+        <w:t>a pro vetší relevantnost jsem vybral právě je, jelikož nastavit správné</w:t>
+      </w:r>
+      <w:r>
+        <w:rPr>
+          <w:sz w:val="24"/>
+          <w:szCs w:val="24"/>
+        </w:rPr>
+        <w:t xml:space="preserve"> vlastní</w:t>
+      </w:r>
+      <w:r>
+        <w:rPr>
+          <w:sz w:val="24"/>
+          <w:szCs w:val="24"/>
+        </w:rPr>
+        <w:t xml:space="preserve"> testování by značně přesahoval rozsah této práce a ve výsledku by nepřineslo relevantnější výsledky.</w:t>
+      </w:r>
+      <w:r>
+        <w:rPr>
+          <w:sz w:val="24"/>
+          <w:szCs w:val="24"/>
+        </w:rPr>
+        <w:t xml:space="preserve"> V současné době (léto 2019) je prováděno již 18. kolo testování, první měření bylo provedeno v roce 2013 a v průměru vyjdou výsledky 2-3 kol za rok. Společnost stále rozšiřuje množství testovaných frameworků a typy testů, dle stránek mají v budoucnosti přibýt testy,</w:t>
+      </w:r>
+      <w:r>
+        <w:rPr>
+          <w:sz w:val="24"/>
+          <w:szCs w:val="24"/>
+        </w:rPr>
+        <w:t xml:space="preserve"> při</w:t>
+      </w:r>
+      <w:r>
+        <w:rPr>
+          <w:sz w:val="24"/>
+          <w:szCs w:val="24"/>
+        </w:rPr>
+        <w:t xml:space="preserve"> kter</w:t>
+      </w:r>
+      <w:r>
+        <w:rPr>
+          <w:sz w:val="24"/>
+          <w:szCs w:val="24"/>
+        </w:rPr>
+        <w:t>ých se</w:t>
+      </w:r>
+      <w:r>
+        <w:rPr>
+          <w:sz w:val="24"/>
+          <w:szCs w:val="24"/>
+        </w:rPr>
+        <w:t xml:space="preserve"> využívají </w:t>
+      </w:r>
+      <w:proofErr w:type="spellStart"/>
+      <w:r>
+        <w:rPr>
+          <w:sz w:val="24"/>
+          <w:szCs w:val="24"/>
+        </w:rPr>
+        <w:t>features</w:t>
+      </w:r>
+      <w:proofErr w:type="spellEnd"/>
+      <w:r>
+        <w:rPr>
+          <w:sz w:val="24"/>
+          <w:szCs w:val="24"/>
+        </w:rPr>
+        <w:t xml:space="preserve"> jednotlivých frameworků např. </w:t>
+      </w:r>
+      <w:proofErr w:type="spellStart"/>
+      <w:r>
+        <w:rPr>
+          <w:sz w:val="24"/>
+          <w:szCs w:val="24"/>
+        </w:rPr>
+        <w:t>c</w:t>
+      </w:r>
+      <w:r>
+        <w:rPr>
+          <w:sz w:val="24"/>
+          <w:szCs w:val="24"/>
+        </w:rPr>
+        <w:t>a</w:t>
+      </w:r>
+      <w:r>
+        <w:rPr>
+          <w:sz w:val="24"/>
+          <w:szCs w:val="24"/>
+        </w:rPr>
+        <w:t>chování</w:t>
+      </w:r>
+      <w:proofErr w:type="spellEnd"/>
+      <w:r>
+        <w:rPr>
+          <w:sz w:val="24"/>
+          <w:szCs w:val="24"/>
+        </w:rPr>
+        <w:t>, složitější algoritmické testy</w:t>
+      </w:r>
+      <w:r>
+        <w:rPr>
+          <w:sz w:val="24"/>
+          <w:szCs w:val="24"/>
+        </w:rPr>
+        <w:t>. Parametry testování jsou nastaveny velmi transparentně a údaje se dají snadno dohledat.</w:t>
+      </w:r>
+      <w:r>
+        <w:rPr>
+          <w:sz w:val="24"/>
+          <w:szCs w:val="24"/>
+        </w:rPr>
+        <w:t xml:space="preserve"> Každý test probíhá izolovaně</w:t>
+      </w:r>
+      <w:r>
+        <w:rPr>
+          <w:sz w:val="24"/>
+          <w:szCs w:val="24"/>
+        </w:rPr>
+        <w:t>. P</w:t>
+      </w:r>
+      <w:r>
+        <w:rPr>
+          <w:sz w:val="24"/>
+          <w:szCs w:val="24"/>
+        </w:rPr>
+        <w:t xml:space="preserve">o restartu databázového serveru se spustí platforma a framework pomocí jeho nativního startovacího mechanizmu. Prvních 5 vteřin probíhá test s 8 paralelními klienty, pro ověření, zda vše běží korektně, výsledky nejsou zaznamenávány. Poté se spustí </w:t>
+      </w:r>
+      <w:proofErr w:type="gramStart"/>
+      <w:r>
+        <w:rPr>
+          <w:sz w:val="24"/>
+          <w:szCs w:val="24"/>
+        </w:rPr>
+        <w:t>15</w:t>
+      </w:r>
+      <w:r>
+        <w:rPr>
+          <w:sz w:val="24"/>
+          <w:szCs w:val="24"/>
+        </w:rPr>
+        <w:t>-</w:t>
+      </w:r>
+      <w:r>
+        <w:rPr>
+          <w:sz w:val="24"/>
+          <w:szCs w:val="24"/>
+        </w:rPr>
+        <w:t xml:space="preserve">ti </w:t>
+      </w:r>
+      <w:r>
+        <w:rPr>
+          <w:sz w:val="24"/>
+          <w:szCs w:val="24"/>
+        </w:rPr>
+        <w:t>vteřinové</w:t>
+      </w:r>
+      <w:proofErr w:type="gramEnd"/>
+      <w:r>
+        <w:rPr>
+          <w:sz w:val="24"/>
+          <w:szCs w:val="24"/>
+        </w:rPr>
+        <w:t xml:space="preserve"> rozehřátí s 256 paralelními klienty</w:t>
+      </w:r>
+      <w:r>
+        <w:rPr>
+          <w:sz w:val="24"/>
+          <w:szCs w:val="24"/>
+        </w:rPr>
+        <w:t xml:space="preserve">. Tato zátěž již </w:t>
+      </w:r>
+      <w:r>
+        <w:rPr>
+          <w:sz w:val="24"/>
+          <w:szCs w:val="24"/>
+        </w:rPr>
+        <w:t>vyvol</w:t>
+      </w:r>
+      <w:r>
+        <w:rPr>
+          <w:sz w:val="24"/>
+          <w:szCs w:val="24"/>
+        </w:rPr>
+        <w:t>á</w:t>
+      </w:r>
+      <w:r>
+        <w:rPr>
+          <w:sz w:val="24"/>
+          <w:szCs w:val="24"/>
+        </w:rPr>
+        <w:t xml:space="preserve"> využívání </w:t>
+      </w:r>
+      <w:proofErr w:type="spellStart"/>
+      <w:r>
+        <w:rPr>
+          <w:sz w:val="24"/>
+          <w:szCs w:val="24"/>
+        </w:rPr>
+        <w:t>lazy-initializaton</w:t>
+      </w:r>
+      <w:proofErr w:type="spellEnd"/>
+      <w:r>
+        <w:rPr>
+          <w:sz w:val="24"/>
+          <w:szCs w:val="24"/>
+        </w:rPr>
+        <w:t>, což je technika umožňující zrychlení aplikace, díky odložení tvorby objektů do poslední možné chvíle a just-in-</w:t>
+      </w:r>
+      <w:proofErr w:type="spellStart"/>
+      <w:r>
+        <w:rPr>
+          <w:sz w:val="24"/>
+          <w:szCs w:val="24"/>
+        </w:rPr>
+        <w:t>time</w:t>
+      </w:r>
+      <w:proofErr w:type="spellEnd"/>
+      <w:r>
+        <w:rPr>
+          <w:sz w:val="24"/>
+          <w:szCs w:val="24"/>
+        </w:rPr>
+        <w:t xml:space="preserve"> kompilaci, která zajišťuje zrychlení na úrovni </w:t>
+      </w:r>
+      <w:proofErr w:type="spellStart"/>
+      <w:r>
+        <w:rPr>
+          <w:sz w:val="24"/>
+          <w:szCs w:val="24"/>
+        </w:rPr>
+        <w:t>interpretru</w:t>
+      </w:r>
+      <w:proofErr w:type="spellEnd"/>
+      <w:r>
+        <w:rPr>
+          <w:sz w:val="24"/>
+          <w:szCs w:val="24"/>
+        </w:rPr>
+        <w:t xml:space="preserve"> ve virtuálním stroji, kdy tato technologie zajištuje okamžitou interpretaci a predikci </w:t>
+      </w:r>
+      <w:proofErr w:type="spellStart"/>
+      <w:r>
+        <w:rPr>
+          <w:sz w:val="24"/>
+          <w:szCs w:val="24"/>
+        </w:rPr>
+        <w:t>bajtkódu</w:t>
+      </w:r>
+      <w:proofErr w:type="spellEnd"/>
+      <w:r>
+        <w:rPr>
+          <w:sz w:val="24"/>
+          <w:szCs w:val="24"/>
+        </w:rPr>
+        <w:t xml:space="preserve">, který je nezbytně </w:t>
+      </w:r>
+      <w:r>
+        <w:rPr>
+          <w:sz w:val="24"/>
+          <w:szCs w:val="24"/>
+        </w:rPr>
+        <w:t>nutné přeložit do strojového kódu, tím</w:t>
+      </w:r>
+      <w:r>
+        <w:rPr>
+          <w:sz w:val="24"/>
+          <w:szCs w:val="24"/>
+        </w:rPr>
+        <w:t>t</w:t>
+      </w:r>
+      <w:r>
+        <w:rPr>
+          <w:sz w:val="24"/>
+          <w:szCs w:val="24"/>
+        </w:rPr>
+        <w:t xml:space="preserve">o je docíleno rychlého startu a poměrně velké efektivity virtuálního stroje. I tento test ještě není zaznamenáván. </w:t>
+      </w:r>
+      <w:r>
+        <w:rPr>
+          <w:sz w:val="24"/>
+          <w:szCs w:val="24"/>
+        </w:rPr>
+        <w:t xml:space="preserve">Následuje několik </w:t>
+      </w:r>
+      <w:proofErr w:type="gramStart"/>
+      <w:r>
+        <w:rPr>
+          <w:sz w:val="24"/>
+          <w:szCs w:val="24"/>
+        </w:rPr>
+        <w:t>15-ti vteřinových</w:t>
+      </w:r>
+      <w:proofErr w:type="gramEnd"/>
+      <w:r>
+        <w:rPr>
+          <w:sz w:val="24"/>
+          <w:szCs w:val="24"/>
+        </w:rPr>
+        <w:t xml:space="preserve"> bloků, které jsou již zaznamenávány. </w:t>
+      </w:r>
+      <w:r>
+        <w:rPr>
+          <w:sz w:val="24"/>
+          <w:szCs w:val="24"/>
+        </w:rPr>
+        <w:t>Velikost b</w:t>
+      </w:r>
+      <w:r>
+        <w:rPr>
+          <w:sz w:val="24"/>
+          <w:szCs w:val="24"/>
+        </w:rPr>
+        <w:t>lok</w:t>
+      </w:r>
+      <w:r>
+        <w:rPr>
+          <w:sz w:val="24"/>
+          <w:szCs w:val="24"/>
+        </w:rPr>
+        <w:t>ů</w:t>
+      </w:r>
+      <w:r>
+        <w:rPr>
+          <w:sz w:val="24"/>
+          <w:szCs w:val="24"/>
+        </w:rPr>
+        <w:t xml:space="preserve"> narůst</w:t>
+      </w:r>
+      <w:r>
+        <w:rPr>
+          <w:sz w:val="24"/>
+          <w:szCs w:val="24"/>
+        </w:rPr>
+        <w:t>á</w:t>
+      </w:r>
+      <w:r>
+        <w:rPr>
+          <w:sz w:val="24"/>
+          <w:szCs w:val="24"/>
+        </w:rPr>
+        <w:t xml:space="preserve"> ve dvojkovém </w:t>
       </w:r>
       <w:r>
         <w:rPr>
@@ -15480,56 +17556,126 @@
           <w:szCs w:val="24"/>
         </w:rPr>
         <w:lastRenderedPageBreak/>
-        <w:t>pro vetší relevantnost jsem vybral právě je, jelikož nastavit správné</w:t>
-      </w:r>
-      <w:r>
-        <w:rPr>
-          <w:sz w:val="24"/>
-          <w:szCs w:val="24"/>
-        </w:rPr>
-        <w:t xml:space="preserve"> vlastní</w:t>
-      </w:r>
-      <w:r>
-        <w:rPr>
-          <w:sz w:val="24"/>
-          <w:szCs w:val="24"/>
-        </w:rPr>
-        <w:t xml:space="preserve"> testování by značně přesahoval rozsah této práce a ve výsledku by nepřineslo relevantnější výsledky.</w:t>
-      </w:r>
-      <w:r>
-        <w:rPr>
-          <w:sz w:val="24"/>
-          <w:szCs w:val="24"/>
-        </w:rPr>
-        <w:t xml:space="preserve"> V současné době (léto 2019) je prováděno již 18. kolo testování, první měření bylo provedeno v roce 2013 a v průměru vyjdou výsledky 2-3 kol za rok. Společnost stále rozšiřuje množství testovaných frameworků a typy testů, dle stránek mají v budoucnosti přibýt testy,</w:t>
-      </w:r>
-      <w:r>
-        <w:rPr>
-          <w:sz w:val="24"/>
-          <w:szCs w:val="24"/>
-        </w:rPr>
-        <w:t xml:space="preserve"> při</w:t>
-      </w:r>
-      <w:r>
-        <w:rPr>
-          <w:sz w:val="24"/>
-          <w:szCs w:val="24"/>
-        </w:rPr>
-        <w:t xml:space="preserve"> kter</w:t>
-      </w:r>
-      <w:r>
-        <w:rPr>
-          <w:sz w:val="24"/>
-          <w:szCs w:val="24"/>
-        </w:rPr>
-        <w:t>ých se</w:t>
-      </w:r>
-      <w:r>
-        <w:rPr>
-          <w:sz w:val="24"/>
-          <w:szCs w:val="24"/>
-        </w:rPr>
-        <w:t xml:space="preserve"> využívají </w:t>
+        <w:t>exponenciálu</w:t>
+      </w:r>
+      <w:r>
+        <w:rPr>
+          <w:sz w:val="24"/>
+          <w:szCs w:val="24"/>
+        </w:rPr>
+        <w:t>.</w:t>
+      </w:r>
+      <w:r>
+        <w:rPr>
+          <w:sz w:val="24"/>
+          <w:szCs w:val="24"/>
+        </w:rPr>
+        <w:t xml:space="preserve"> </w:t>
+      </w:r>
+      <w:r>
+        <w:rPr>
+          <w:sz w:val="24"/>
+          <w:szCs w:val="24"/>
+        </w:rPr>
+        <w:t>P</w:t>
+      </w:r>
+      <w:r>
+        <w:rPr>
+          <w:sz w:val="24"/>
+          <w:szCs w:val="24"/>
+        </w:rPr>
+        <w:t>ro testy</w:t>
+      </w:r>
+      <w:r>
+        <w:rPr>
+          <w:sz w:val="24"/>
+          <w:szCs w:val="24"/>
+        </w:rPr>
+        <w:t xml:space="preserve"> se</w:t>
+      </w:r>
+      <w:r>
+        <w:rPr>
+          <w:sz w:val="24"/>
+          <w:szCs w:val="24"/>
+        </w:rPr>
+        <w:t xml:space="preserve"> </w:t>
+      </w:r>
+      <w:r>
+        <w:rPr>
+          <w:sz w:val="24"/>
+          <w:szCs w:val="24"/>
+        </w:rPr>
+        <w:t xml:space="preserve">standardní </w:t>
+      </w:r>
+      <w:r>
+        <w:rPr>
+          <w:sz w:val="24"/>
+          <w:szCs w:val="24"/>
+        </w:rPr>
+        <w:t>soubě</w:t>
+      </w:r>
+      <w:r>
+        <w:rPr>
+          <w:sz w:val="24"/>
+          <w:szCs w:val="24"/>
+        </w:rPr>
+        <w:t>žnost</w:t>
+      </w:r>
+      <w:r>
+        <w:rPr>
+          <w:sz w:val="24"/>
+          <w:szCs w:val="24"/>
+        </w:rPr>
+        <w:t>í</w:t>
+      </w:r>
+      <w:r>
+        <w:rPr>
+          <w:sz w:val="24"/>
+          <w:szCs w:val="24"/>
+        </w:rPr>
+        <w:t xml:space="preserve"> začínají od 16 do 512 klientů, pro testy </w:t>
+      </w:r>
+      <w:r>
+        <w:rPr>
+          <w:sz w:val="24"/>
+          <w:szCs w:val="24"/>
+        </w:rPr>
+        <w:t xml:space="preserve">s </w:t>
+      </w:r>
+      <w:r>
+        <w:rPr>
+          <w:sz w:val="24"/>
+          <w:szCs w:val="24"/>
+        </w:rPr>
+        <w:t>vysok</w:t>
+      </w:r>
+      <w:r>
+        <w:rPr>
+          <w:sz w:val="24"/>
+          <w:szCs w:val="24"/>
+        </w:rPr>
+        <w:t>ou</w:t>
+      </w:r>
+      <w:r>
+        <w:rPr>
+          <w:sz w:val="24"/>
+          <w:szCs w:val="24"/>
+        </w:rPr>
+        <w:t xml:space="preserve"> souběžnost</w:t>
+      </w:r>
+      <w:r>
+        <w:rPr>
+          <w:sz w:val="24"/>
+          <w:szCs w:val="24"/>
+        </w:rPr>
+        <w:t>í</w:t>
+      </w:r>
+      <w:r>
+        <w:rPr>
+          <w:sz w:val="24"/>
+          <w:szCs w:val="24"/>
+        </w:rPr>
+        <w:t xml:space="preserve"> např. test </w:t>
       </w:r>
       <w:proofErr w:type="spellStart"/>
       <w:r>
@@ -15537,7 +17683,7 @@
           <w:sz w:val="24"/>
           <w:szCs w:val="24"/>
         </w:rPr>
-        <w:t>features</w:t>
+        <w:t>plaintext</w:t>
       </w:r>
       <w:proofErr w:type="spellEnd"/>
       <w:r>
@@ -15545,7 +17691,79 @@
           <w:sz w:val="24"/>
           <w:szCs w:val="24"/>
         </w:rPr>
-        <w:t xml:space="preserve"> jednotlivých frameworků např. </w:t>
+        <w:t xml:space="preserve"> začínají od 256 do 16384 klientů. </w:t>
+      </w:r>
+      <w:r>
+        <w:rPr>
+          <w:sz w:val="24"/>
+          <w:szCs w:val="24"/>
+        </w:rPr>
+        <w:t>Časy testovacích bloků byly zvoleny dle dlouhodobých zkušeností a měření</w:t>
+      </w:r>
+      <w:r>
+        <w:rPr>
+          <w:sz w:val="24"/>
+          <w:szCs w:val="24"/>
+        </w:rPr>
+        <w:t>.</w:t>
+      </w:r>
+      <w:r>
+        <w:rPr>
+          <w:sz w:val="24"/>
+          <w:szCs w:val="24"/>
+        </w:rPr>
+        <w:t xml:space="preserve"> </w:t>
+      </w:r>
+      <w:r>
+        <w:rPr>
+          <w:sz w:val="24"/>
+          <w:szCs w:val="24"/>
+        </w:rPr>
+        <w:t>P</w:t>
+      </w:r>
+      <w:r>
+        <w:rPr>
+          <w:sz w:val="24"/>
+          <w:szCs w:val="24"/>
+        </w:rPr>
+        <w:t>ůvodně testy probíhali v </w:t>
+      </w:r>
+      <w:proofErr w:type="gramStart"/>
+      <w:r>
+        <w:rPr>
+          <w:sz w:val="24"/>
+          <w:szCs w:val="24"/>
+        </w:rPr>
+        <w:t>60 vteřinových</w:t>
+      </w:r>
+      <w:proofErr w:type="gramEnd"/>
+      <w:r>
+        <w:rPr>
+          <w:sz w:val="24"/>
+          <w:szCs w:val="24"/>
+        </w:rPr>
+        <w:t xml:space="preserve"> blocích</w:t>
+      </w:r>
+      <w:r>
+        <w:rPr>
+          <w:sz w:val="24"/>
+          <w:szCs w:val="24"/>
+        </w:rPr>
+        <w:t>,</w:t>
+      </w:r>
+      <w:r>
+        <w:rPr>
+          <w:sz w:val="24"/>
+          <w:szCs w:val="24"/>
+        </w:rPr>
+        <w:t xml:space="preserve"> ale díky narůstajícím permutacím a testům bylo nutné velikost bloků redukovat, avšak autoři do budoucna plánují prodloužení testovacích i zahřívacích bloků.</w:t>
+      </w:r>
+      <w:r>
+        <w:rPr>
+          <w:sz w:val="24"/>
+          <w:szCs w:val="24"/>
+        </w:rPr>
+        <w:t xml:space="preserve"> Měření je prováděno pomocí frameworku </w:t>
       </w:r>
       <w:proofErr w:type="spellStart"/>
       <w:r>
@@ -15553,106 +17771,37 @@
           <w:sz w:val="24"/>
           <w:szCs w:val="24"/>
         </w:rPr>
-        <w:t>c</w:t>
-      </w:r>
-      <w:r>
-        <w:rPr>
-          <w:sz w:val="24"/>
-          <w:szCs w:val="24"/>
-        </w:rPr>
-        <w:t>a</w:t>
-      </w:r>
-      <w:r>
-        <w:rPr>
-          <w:sz w:val="24"/>
-          <w:szCs w:val="24"/>
-        </w:rPr>
-        <w:t>chování</w:t>
+        <w:t>Wrk</w:t>
       </w:r>
       <w:proofErr w:type="spellEnd"/>
       <w:r>
         <w:rPr>
-          <w:sz w:val="24"/>
-          <w:szCs w:val="24"/>
-        </w:rPr>
-        <w:t>, složitější algoritmické testy</w:t>
-      </w:r>
-      <w:r>
-        <w:rPr>
-          <w:sz w:val="24"/>
-          <w:szCs w:val="24"/>
-        </w:rPr>
-        <w:t>. Parametry testování jsou nastaveny velmi transparentně a údaje se dají snadno dohledat.</w:t>
-      </w:r>
-      <w:r>
-        <w:rPr>
-          <w:sz w:val="24"/>
-          <w:szCs w:val="24"/>
-        </w:rPr>
-        <w:t xml:space="preserve"> Každý test probíhá izolovaně</w:t>
-      </w:r>
-      <w:r>
-        <w:rPr>
-          <w:sz w:val="24"/>
-          <w:szCs w:val="24"/>
-        </w:rPr>
-        <w:t>. P</w:t>
-      </w:r>
-      <w:r>
-        <w:rPr>
-          <w:sz w:val="24"/>
-          <w:szCs w:val="24"/>
-        </w:rPr>
-        <w:t>o restartu databázového serveru se spustí platforma a framework pomocí jeho nativního startovacího mechanizmu. Prvních 5 vteřin probíhá test s 8 paralelními klienty, pro ověření, zda vše běží korektně, výsledky nejsou zaznamenávány. Poté se spustí 15</w:t>
-      </w:r>
-      <w:r>
-        <w:rPr>
-          <w:sz w:val="24"/>
-          <w:szCs w:val="24"/>
-        </w:rPr>
-        <w:t>-</w:t>
-      </w:r>
-      <w:r>
-        <w:rPr>
-          <w:sz w:val="24"/>
-          <w:szCs w:val="24"/>
-        </w:rPr>
-        <w:t xml:space="preserve">ti </w:t>
-      </w:r>
-      <w:r>
-        <w:rPr>
-          <w:sz w:val="24"/>
-          <w:szCs w:val="24"/>
-        </w:rPr>
-        <w:t>vteřinové rozehřátí s 256 paralelními klienty</w:t>
-      </w:r>
-      <w:r>
-        <w:rPr>
-          <w:sz w:val="24"/>
-          <w:szCs w:val="24"/>
-        </w:rPr>
-        <w:t xml:space="preserve">. Tato zátěž již </w:t>
-      </w:r>
-      <w:r>
-        <w:rPr>
-          <w:sz w:val="24"/>
-          <w:szCs w:val="24"/>
-        </w:rPr>
-        <w:t>vyvol</w:t>
-      </w:r>
-      <w:r>
-        <w:rPr>
-          <w:sz w:val="24"/>
-          <w:szCs w:val="24"/>
-        </w:rPr>
-        <w:t>á</w:t>
-      </w:r>
-      <w:r>
-        <w:rPr>
-          <w:sz w:val="24"/>
-          <w:szCs w:val="24"/>
-        </w:rPr>
-        <w:t xml:space="preserve"> využívání </w:t>
+          <w:rStyle w:val="Znakapoznpodarou"/>
+          <w:sz w:val="24"/>
+          <w:szCs w:val="24"/>
+        </w:rPr>
+        <w:footnoteReference w:id="11"/>
+      </w:r>
+      <w:r>
+        <w:rPr>
+          <w:sz w:val="24"/>
+          <w:szCs w:val="24"/>
+        </w:rPr>
+        <w:t xml:space="preserve">. Testy probíhají na fyzickém stroji i v cloudu. Fyzický stroj je </w:t>
+      </w:r>
+      <w:r>
+        <w:rPr>
+          <w:sz w:val="24"/>
+          <w:szCs w:val="24"/>
+        </w:rPr>
+        <w:t>sestaven</w:t>
+      </w:r>
+      <w:r>
+        <w:rPr>
+          <w:sz w:val="24"/>
+          <w:szCs w:val="24"/>
+        </w:rPr>
+        <w:t xml:space="preserve"> z procesoru Intel </w:t>
       </w:r>
       <w:proofErr w:type="spellStart"/>
       <w:r>
@@ -15660,7 +17809,7 @@
           <w:sz w:val="24"/>
           <w:szCs w:val="24"/>
         </w:rPr>
-        <w:t>lazy-initializaton</w:t>
+        <w:t>Xeon</w:t>
       </w:r>
       <w:proofErr w:type="spellEnd"/>
       <w:r>
@@ -15668,7 +17817,106 @@
           <w:sz w:val="24"/>
           <w:szCs w:val="24"/>
         </w:rPr>
-        <w:t>, což je technika umožňující zrychlení aplikace, díky odložení tvorby objektů do poslední možné chvíle a just-in-</w:t>
+        <w:t xml:space="preserve"> Gold 5120, který je v současnosti (léto 2019) v čele top ten na prvním místě dle cpubenchmark.net</w:t>
+      </w:r>
+      <w:r>
+        <w:rPr>
+          <w:rStyle w:val="Znakapoznpodarou"/>
+          <w:sz w:val="24"/>
+          <w:szCs w:val="24"/>
+        </w:rPr>
+        <w:footnoteReference w:id="12"/>
+      </w:r>
+      <w:r>
+        <w:rPr>
+          <w:sz w:val="24"/>
+          <w:szCs w:val="24"/>
+        </w:rPr>
+        <w:t xml:space="preserve">, </w:t>
+      </w:r>
+      <w:r>
+        <w:rPr>
+          <w:sz w:val="24"/>
+          <w:szCs w:val="24"/>
+        </w:rPr>
+        <w:t xml:space="preserve"> </w:t>
+      </w:r>
+      <w:r>
+        <w:rPr>
+          <w:sz w:val="24"/>
+          <w:szCs w:val="24"/>
+        </w:rPr>
+        <w:t>dále je stroj osazen blíže nespecifikovanou operační paměti o velikosti 32 GB a SSD disky.</w:t>
+      </w:r>
+      <w:r>
+        <w:rPr>
+          <w:sz w:val="24"/>
+          <w:szCs w:val="24"/>
+        </w:rPr>
+        <w:t xml:space="preserve"> Cloud</w:t>
+      </w:r>
+      <w:r>
+        <w:rPr>
+          <w:sz w:val="24"/>
+          <w:szCs w:val="24"/>
+        </w:rPr>
+        <w:t xml:space="preserve"> je</w:t>
+      </w:r>
+      <w:r>
+        <w:rPr>
+          <w:sz w:val="24"/>
+          <w:szCs w:val="24"/>
+        </w:rPr>
+        <w:t xml:space="preserve"> hostován na </w:t>
+      </w:r>
+      <w:r>
+        <w:rPr>
+          <w:sz w:val="24"/>
+          <w:szCs w:val="24"/>
+        </w:rPr>
+        <w:t>Microsoft Azure D3v2 instancích.</w:t>
+      </w:r>
+      <w:r>
+        <w:rPr>
+          <w:sz w:val="24"/>
+          <w:szCs w:val="24"/>
+        </w:rPr>
+        <w:t xml:space="preserve"> Ve FAQ </w:t>
+      </w:r>
+      <w:r>
+        <w:rPr>
+          <w:sz w:val="24"/>
+          <w:szCs w:val="24"/>
+        </w:rPr>
+        <w:t>jsou</w:t>
+      </w:r>
+      <w:r>
+        <w:rPr>
+          <w:sz w:val="24"/>
+          <w:szCs w:val="24"/>
+        </w:rPr>
+        <w:t xml:space="preserve"> vysvětlen</w:t>
+      </w:r>
+      <w:r>
+        <w:rPr>
+          <w:sz w:val="24"/>
+          <w:szCs w:val="24"/>
+        </w:rPr>
+        <w:t>y</w:t>
+      </w:r>
+      <w:r>
+        <w:rPr>
+          <w:sz w:val="24"/>
+          <w:szCs w:val="24"/>
+        </w:rPr>
+        <w:t xml:space="preserve"> rozdílné výsledky testů mezi těmito prostředími. U fyzického stroje je limitující šířka gigabit Ethernetu, který se za</w:t>
+      </w:r>
+      <w:r>
+        <w:rPr>
+          <w:sz w:val="24"/>
+          <w:szCs w:val="24"/>
+        </w:rPr>
+        <w:t xml:space="preserve">hltí při HTTP </w:t>
       </w:r>
       <w:proofErr w:type="spellStart"/>
       <w:r>
@@ -15676,7 +17924,7 @@
           <w:sz w:val="24"/>
           <w:szCs w:val="24"/>
         </w:rPr>
-        <w:t>time</w:t>
+        <w:t>pipeliningu</w:t>
       </w:r>
       <w:proofErr w:type="spellEnd"/>
       <w:r>
@@ -15684,7 +17932,7 @@
           <w:sz w:val="24"/>
           <w:szCs w:val="24"/>
         </w:rPr>
-        <w:t xml:space="preserve"> kompilaci, která zajišťuje zrychlení na úrovni </w:t>
+        <w:t xml:space="preserve">, což znamená že HTTP </w:t>
       </w:r>
       <w:proofErr w:type="spellStart"/>
       <w:r>
@@ -15692,7 +17940,7 @@
           <w:sz w:val="24"/>
           <w:szCs w:val="24"/>
         </w:rPr>
-        <w:t>interpretru</w:t>
+        <w:t>requesty</w:t>
       </w:r>
       <w:proofErr w:type="spellEnd"/>
       <w:r>
@@ -15700,7 +17948,7 @@
           <w:sz w:val="24"/>
           <w:szCs w:val="24"/>
         </w:rPr>
-        <w:t xml:space="preserve"> ve virtuálním stroji, kdy tato technologie zajištuje okamžitou interpretaci a predikci </w:t>
+        <w:t xml:space="preserve"> jsou zasílány jedním TCP spojením bez čekání na potvrzení o doručení. Síť fyzického testovacího stroje se zahltí při 200 tisících </w:t>
       </w:r>
       <w:proofErr w:type="spellStart"/>
       <w:r>
@@ -15708,7 +17956,7 @@
           <w:sz w:val="24"/>
           <w:szCs w:val="24"/>
         </w:rPr>
-        <w:t>bajtkódu</w:t>
+        <w:t>requestů</w:t>
       </w:r>
       <w:proofErr w:type="spellEnd"/>
       <w:r>
@@ -15716,477 +17964,7 @@
           <w:sz w:val="24"/>
           <w:szCs w:val="24"/>
         </w:rPr>
-        <w:t xml:space="preserve">, který je nezbytně </w:t>
-      </w:r>
-      <w:r>
-        <w:rPr>
-          <w:sz w:val="24"/>
-          <w:szCs w:val="24"/>
-        </w:rPr>
-        <w:t>nutné přeložit do strojového kódu, tím</w:t>
-      </w:r>
-      <w:r>
-        <w:rPr>
-          <w:sz w:val="24"/>
-          <w:szCs w:val="24"/>
-        </w:rPr>
-        <w:t>t</w:t>
-      </w:r>
-      <w:r>
-        <w:rPr>
-          <w:sz w:val="24"/>
-          <w:szCs w:val="24"/>
-        </w:rPr>
-        <w:t xml:space="preserve">o je docíleno rychlého startu a poměrně velké efektivity virtuálního stroje. I tento test ještě není zaznamenáván. </w:t>
-      </w:r>
-      <w:r>
-        <w:rPr>
-          <w:sz w:val="24"/>
-          <w:szCs w:val="24"/>
-        </w:rPr>
-        <w:t xml:space="preserve">Následuje několik 15-ti vteřinových bloků, které jsou již zaznamenávány. </w:t>
-      </w:r>
-      <w:r>
-        <w:rPr>
-          <w:sz w:val="24"/>
-          <w:szCs w:val="24"/>
-        </w:rPr>
-        <w:t>Velikost b</w:t>
-      </w:r>
-      <w:r>
-        <w:rPr>
-          <w:sz w:val="24"/>
-          <w:szCs w:val="24"/>
-        </w:rPr>
-        <w:t>lok</w:t>
-      </w:r>
-      <w:r>
-        <w:rPr>
-          <w:sz w:val="24"/>
-          <w:szCs w:val="24"/>
-        </w:rPr>
-        <w:t>ů</w:t>
-      </w:r>
-      <w:r>
-        <w:rPr>
-          <w:sz w:val="24"/>
-          <w:szCs w:val="24"/>
-        </w:rPr>
-        <w:t xml:space="preserve"> narůst</w:t>
-      </w:r>
-      <w:r>
-        <w:rPr>
-          <w:sz w:val="24"/>
-          <w:szCs w:val="24"/>
-        </w:rPr>
-        <w:t>á</w:t>
-      </w:r>
-      <w:r>
-        <w:rPr>
-          <w:sz w:val="24"/>
-          <w:szCs w:val="24"/>
-        </w:rPr>
-        <w:t xml:space="preserve"> ve dvojkovém exponenciálu</w:t>
-      </w:r>
-      <w:r>
-        <w:rPr>
-          <w:sz w:val="24"/>
-          <w:szCs w:val="24"/>
-        </w:rPr>
-        <w:t>.</w:t>
-      </w:r>
-      <w:r>
-        <w:rPr>
-          <w:sz w:val="24"/>
-          <w:szCs w:val="24"/>
-        </w:rPr>
-        <w:t xml:space="preserve"> </w:t>
-      </w:r>
-      <w:r>
-        <w:rPr>
-          <w:sz w:val="24"/>
-          <w:szCs w:val="24"/>
-        </w:rPr>
-        <w:t>P</w:t>
-      </w:r>
-      <w:r>
-        <w:rPr>
-          <w:sz w:val="24"/>
-          <w:szCs w:val="24"/>
-        </w:rPr>
-        <w:t>ro testy</w:t>
-      </w:r>
-      <w:r>
-        <w:rPr>
-          <w:sz w:val="24"/>
-          <w:szCs w:val="24"/>
-        </w:rPr>
-        <w:t xml:space="preserve"> se</w:t>
-      </w:r>
-      <w:r>
-        <w:rPr>
-          <w:sz w:val="24"/>
-          <w:szCs w:val="24"/>
-        </w:rPr>
-        <w:t xml:space="preserve"> </w:t>
-      </w:r>
-      <w:r>
-        <w:rPr>
-          <w:sz w:val="24"/>
-          <w:szCs w:val="24"/>
-        </w:rPr>
-        <w:t xml:space="preserve">standardní </w:t>
-      </w:r>
-      <w:r>
-        <w:rPr>
-          <w:sz w:val="24"/>
-          <w:szCs w:val="24"/>
-        </w:rPr>
-        <w:t>soubě</w:t>
-      </w:r>
-      <w:r>
-        <w:rPr>
-          <w:sz w:val="24"/>
-          <w:szCs w:val="24"/>
-        </w:rPr>
-        <w:t>žnost</w:t>
-      </w:r>
-      <w:r>
-        <w:rPr>
-          <w:sz w:val="24"/>
-          <w:szCs w:val="24"/>
-        </w:rPr>
-        <w:t>í</w:t>
-      </w:r>
-      <w:r>
-        <w:rPr>
-          <w:sz w:val="24"/>
-          <w:szCs w:val="24"/>
-        </w:rPr>
-        <w:t xml:space="preserve"> začínají od 16 do 512 klientů, pro testy </w:t>
-      </w:r>
-      <w:r>
-        <w:rPr>
-          <w:sz w:val="24"/>
-          <w:szCs w:val="24"/>
-        </w:rPr>
-        <w:t xml:space="preserve">s </w:t>
-      </w:r>
-      <w:r>
-        <w:rPr>
-          <w:sz w:val="24"/>
-          <w:szCs w:val="24"/>
-        </w:rPr>
-        <w:t>vysok</w:t>
-      </w:r>
-      <w:r>
-        <w:rPr>
-          <w:sz w:val="24"/>
-          <w:szCs w:val="24"/>
-        </w:rPr>
-        <w:t>ou</w:t>
-      </w:r>
-      <w:r>
-        <w:rPr>
-          <w:sz w:val="24"/>
-          <w:szCs w:val="24"/>
-        </w:rPr>
-        <w:t xml:space="preserve"> souběžnost</w:t>
-      </w:r>
-      <w:r>
-        <w:rPr>
-          <w:sz w:val="24"/>
-          <w:szCs w:val="24"/>
-        </w:rPr>
-        <w:t>í</w:t>
-      </w:r>
-      <w:r>
-        <w:rPr>
-          <w:sz w:val="24"/>
-          <w:szCs w:val="24"/>
-        </w:rPr>
-        <w:t xml:space="preserve"> např. test </w:t>
-      </w:r>
-      <w:proofErr w:type="spellStart"/>
-      <w:r>
-        <w:rPr>
-          <w:sz w:val="24"/>
-          <w:szCs w:val="24"/>
-        </w:rPr>
-        <w:t>plaintext</w:t>
-      </w:r>
-      <w:proofErr w:type="spellEnd"/>
-      <w:r>
-        <w:rPr>
-          <w:sz w:val="24"/>
-          <w:szCs w:val="24"/>
-        </w:rPr>
-        <w:t xml:space="preserve"> začínají od 256 do 16384 klientů. </w:t>
-      </w:r>
-      <w:r>
-        <w:rPr>
-          <w:sz w:val="24"/>
-          <w:szCs w:val="24"/>
-        </w:rPr>
-        <w:t>Časy testovacích bloků byly zvoleny dle dlouhodobých zkušeností a měření</w:t>
-      </w:r>
-      <w:r>
-        <w:rPr>
-          <w:sz w:val="24"/>
-          <w:szCs w:val="24"/>
-        </w:rPr>
-        <w:t>.</w:t>
-      </w:r>
-      <w:r>
-        <w:rPr>
-          <w:sz w:val="24"/>
-          <w:szCs w:val="24"/>
-        </w:rPr>
-        <w:t xml:space="preserve"> </w:t>
-      </w:r>
-      <w:r>
-        <w:rPr>
-          <w:sz w:val="24"/>
-          <w:szCs w:val="24"/>
-        </w:rPr>
-        <w:t>P</w:t>
-      </w:r>
-      <w:r>
-        <w:rPr>
-          <w:sz w:val="24"/>
-          <w:szCs w:val="24"/>
-        </w:rPr>
-        <w:t>ůvodně testy probíhali v 60 vteřinových blocích</w:t>
-      </w:r>
-      <w:r>
-        <w:rPr>
-          <w:sz w:val="24"/>
-          <w:szCs w:val="24"/>
-        </w:rPr>
-        <w:t>,</w:t>
-      </w:r>
-      <w:r>
-        <w:rPr>
-          <w:sz w:val="24"/>
-          <w:szCs w:val="24"/>
-        </w:rPr>
-        <w:t xml:space="preserve"> ale díky narůstajícím permutacím a testům bylo nutné velikost bloků redukovat, avšak autoři do budoucna plánují prodloužení testovacích i zahřívacích bloků.</w:t>
-      </w:r>
-      <w:r>
-        <w:rPr>
-          <w:sz w:val="24"/>
-          <w:szCs w:val="24"/>
-        </w:rPr>
-        <w:t xml:space="preserve"> Měření je prováděno pomocí frameworku </w:t>
-      </w:r>
-      <w:proofErr w:type="spellStart"/>
-      <w:r>
-        <w:rPr>
-          <w:sz w:val="24"/>
-          <w:szCs w:val="24"/>
-        </w:rPr>
-        <w:t>Wrk</w:t>
-      </w:r>
-      <w:proofErr w:type="spellEnd"/>
-      <w:r>
-        <w:rPr>
-          <w:rStyle w:val="Znakapoznpodarou"/>
-          <w:sz w:val="24"/>
-          <w:szCs w:val="24"/>
-        </w:rPr>
-        <w:footnoteReference w:id="9"/>
-      </w:r>
-      <w:r>
-        <w:rPr>
-          <w:sz w:val="24"/>
-          <w:szCs w:val="24"/>
-        </w:rPr>
-        <w:t xml:space="preserve">. Testy probíhají na fyzickém stroji i v cloudu. Fyzický stroj je </w:t>
-      </w:r>
-      <w:r>
-        <w:rPr>
-          <w:sz w:val="24"/>
-          <w:szCs w:val="24"/>
-        </w:rPr>
-        <w:t>sestaven</w:t>
-      </w:r>
-      <w:r>
-        <w:rPr>
-          <w:sz w:val="24"/>
-          <w:szCs w:val="24"/>
-        </w:rPr>
-        <w:t xml:space="preserve"> z procesoru Intel </w:t>
-      </w:r>
-      <w:proofErr w:type="spellStart"/>
-      <w:r>
-        <w:rPr>
-          <w:sz w:val="24"/>
-          <w:szCs w:val="24"/>
-        </w:rPr>
-        <w:t>Xeon</w:t>
-      </w:r>
-      <w:proofErr w:type="spellEnd"/>
-      <w:r>
-        <w:rPr>
-          <w:sz w:val="24"/>
-          <w:szCs w:val="24"/>
-        </w:rPr>
-        <w:t xml:space="preserve"> Gold 5120, který je v současnosti (léto 2019) v čele top ten na prvním místě dle cpubenchmark.net</w:t>
-      </w:r>
-      <w:r>
-        <w:rPr>
-          <w:rStyle w:val="Znakapoznpodarou"/>
-          <w:sz w:val="24"/>
-          <w:szCs w:val="24"/>
-        </w:rPr>
-        <w:footnoteReference w:id="10"/>
-      </w:r>
-      <w:r>
-        <w:rPr>
-          <w:sz w:val="24"/>
-          <w:szCs w:val="24"/>
-        </w:rPr>
-        <w:t xml:space="preserve">, </w:t>
-      </w:r>
-      <w:r>
-        <w:rPr>
-          <w:sz w:val="24"/>
-          <w:szCs w:val="24"/>
-        </w:rPr>
-        <w:t xml:space="preserve"> </w:t>
-      </w:r>
-      <w:r>
-        <w:rPr>
-          <w:sz w:val="24"/>
-          <w:szCs w:val="24"/>
-        </w:rPr>
-        <w:t>dále je stroj osazen blíže nespecifikovanou operační paměti o velikosti 32 GB a SSD disky.</w:t>
-      </w:r>
-      <w:r>
-        <w:rPr>
-          <w:sz w:val="24"/>
-          <w:szCs w:val="24"/>
-        </w:rPr>
-        <w:t xml:space="preserve"> Cloud</w:t>
-      </w:r>
-      <w:r>
-        <w:rPr>
-          <w:sz w:val="24"/>
-          <w:szCs w:val="24"/>
-        </w:rPr>
-        <w:t xml:space="preserve"> je</w:t>
-      </w:r>
-      <w:r>
-        <w:rPr>
-          <w:sz w:val="24"/>
-          <w:szCs w:val="24"/>
-        </w:rPr>
-        <w:t xml:space="preserve"> hostován na </w:t>
-      </w:r>
-      <w:r>
-        <w:rPr>
-          <w:sz w:val="24"/>
-          <w:szCs w:val="24"/>
-        </w:rPr>
-        <w:t>Microsoft Azure D3v2 instancích.</w:t>
-      </w:r>
-      <w:r>
-        <w:rPr>
-          <w:sz w:val="24"/>
-          <w:szCs w:val="24"/>
-        </w:rPr>
-        <w:t xml:space="preserve"> Ve FAQ </w:t>
-      </w:r>
-      <w:r>
-        <w:rPr>
-          <w:sz w:val="24"/>
-          <w:szCs w:val="24"/>
-        </w:rPr>
-        <w:t>jsou</w:t>
-      </w:r>
-      <w:r>
-        <w:rPr>
-          <w:sz w:val="24"/>
-          <w:szCs w:val="24"/>
-        </w:rPr>
-        <w:t xml:space="preserve"> vysvětlen</w:t>
-      </w:r>
-      <w:r>
-        <w:rPr>
-          <w:sz w:val="24"/>
-          <w:szCs w:val="24"/>
-        </w:rPr>
-        <w:t>y</w:t>
-      </w:r>
-      <w:r>
-        <w:rPr>
-          <w:sz w:val="24"/>
-          <w:szCs w:val="24"/>
-        </w:rPr>
-        <w:t xml:space="preserve"> rozdílné výsledky testů mezi těmito prostředími. U fyzického stroje je limitující šířka gigabit Ethernetu, který se za</w:t>
-      </w:r>
-      <w:r>
-        <w:rPr>
-          <w:sz w:val="24"/>
-          <w:szCs w:val="24"/>
-        </w:rPr>
-        <w:t xml:space="preserve">hltí při HTTP </w:t>
-      </w:r>
-      <w:proofErr w:type="spellStart"/>
-      <w:r>
-        <w:rPr>
-          <w:sz w:val="24"/>
-          <w:szCs w:val="24"/>
-        </w:rPr>
-        <w:t>pipeliningu</w:t>
-      </w:r>
-      <w:proofErr w:type="spellEnd"/>
-      <w:r>
-        <w:rPr>
-          <w:sz w:val="24"/>
-          <w:szCs w:val="24"/>
-        </w:rPr>
-        <w:t xml:space="preserve">, což znamená že HTTP </w:t>
-      </w:r>
-      <w:proofErr w:type="spellStart"/>
-      <w:r>
-        <w:rPr>
-          <w:sz w:val="24"/>
-          <w:szCs w:val="24"/>
-        </w:rPr>
-        <w:t>requesty</w:t>
-      </w:r>
-      <w:proofErr w:type="spellEnd"/>
-      <w:r>
-        <w:rPr>
-          <w:sz w:val="24"/>
-          <w:szCs w:val="24"/>
-        </w:rPr>
-        <w:t xml:space="preserve"> jsou zasílány jedním TCP spojením bez čekání na potvrzení o doručení. Síť fyzického testovacího stroje se zahltí při 200 tisících </w:t>
-      </w:r>
-      <w:proofErr w:type="spellStart"/>
-      <w:r>
-        <w:rPr>
-          <w:sz w:val="24"/>
-          <w:szCs w:val="24"/>
-        </w:rPr>
-        <w:t>requestů</w:t>
-      </w:r>
-      <w:proofErr w:type="spellEnd"/>
-      <w:r>
-        <w:rPr>
-          <w:sz w:val="24"/>
-          <w:szCs w:val="24"/>
-        </w:rPr>
-        <w:t xml:space="preserve"> bez </w:t>
-      </w:r>
-      <w:r>
-        <w:rPr>
-          <w:sz w:val="24"/>
-          <w:szCs w:val="24"/>
-        </w:rPr>
-        <w:lastRenderedPageBreak/>
-        <w:t xml:space="preserve">HTTP </w:t>
+        <w:t xml:space="preserve"> bez HTTP </w:t>
       </w:r>
       <w:proofErr w:type="spellStart"/>
       <w:r>
@@ -16256,7 +18034,7 @@
                     </pic:cNvPicPr>
                   </pic:nvPicPr>
                   <pic:blipFill>
-                    <a:blip r:embed="rId27" cstate="print">
+                    <a:blip r:embed="rId29" cstate="print">
                       <a:extLst>
                         <a:ext uri="{28A0092B-C50C-407E-A947-70E740481C1C}">
                           <a14:useLocalDpi xmlns:a14="http://schemas.microsoft.com/office/drawing/2010/main" val="0"/>
@@ -16301,7 +18079,7 @@
           <w:rPr>
             <w:noProof/>
           </w:rPr>
-          <w:t>12</w:t>
+          <w:t>14</w:t>
         </w:r>
       </w:fldSimple>
       <w:r>
@@ -16316,7 +18094,7 @@
         <w:rPr>
           <w:rStyle w:val="Znakapoznpodarou"/>
         </w:rPr>
-        <w:footnoteReference w:id="11"/>
+        <w:footnoteReference w:id="13"/>
       </w:r>
     </w:p>
     <w:p/>
@@ -16336,7 +18114,7 @@
         </w:rPr>
         <w:t xml:space="preserve">Na stránce </w:t>
       </w:r>
-      <w:hyperlink r:id="rId28" w:history="1">
+      <w:hyperlink r:id="rId30" w:history="1">
         <w:r>
           <w:rPr>
             <w:rStyle w:val="Hypertextovodkaz"/>
@@ -16354,6 +18132,7 @@
         <w:t xml:space="preserve"> je možné vidět výsledky testů, mimo jiné je umožněno vizualizovat testy na vlastním hw, kdy naimportujeme </w:t>
       </w:r>
       <w:proofErr w:type="spellStart"/>
+      <w:proofErr w:type="gramStart"/>
       <w:r>
         <w:rPr>
           <w:sz w:val="24"/>
@@ -16362,6 +18141,7 @@
         <w:t>result.json</w:t>
       </w:r>
       <w:proofErr w:type="spellEnd"/>
+      <w:proofErr w:type="gramEnd"/>
       <w:r>
         <w:rPr>
           <w:sz w:val="24"/>
@@ -16414,6 +18194,7 @@
         <w:rPr>
           <w:noProof/>
         </w:rPr>
+        <w:lastRenderedPageBreak/>
         <w:drawing>
           <wp:inline distT="0" distB="0" distL="0" distR="0" wp14:anchorId="08390E63" wp14:editId="0FE99A0D">
             <wp:extent cx="3440723" cy="2362843"/>
@@ -16432,7 +18213,7 @@
                     </pic:cNvPicPr>
                   </pic:nvPicPr>
                   <pic:blipFill>
-                    <a:blip r:embed="rId29" cstate="print">
+                    <a:blip r:embed="rId31" cstate="print">
                       <a:extLst>
                         <a:ext uri="{28A0092B-C50C-407E-A947-70E740481C1C}">
                           <a14:useLocalDpi xmlns:a14="http://schemas.microsoft.com/office/drawing/2010/main" val="0"/>
@@ -16477,7 +18258,7 @@
           <w:rPr>
             <w:noProof/>
           </w:rPr>
-          <w:t>13</w:t>
+          <w:t>15</w:t>
         </w:r>
       </w:fldSimple>
       <w:r>
@@ -16676,15 +18457,7 @@
           <w:sz w:val="24"/>
           <w:szCs w:val="24"/>
         </w:rPr>
-        <w:t xml:space="preserve">, který dokázal udržet stoupající tendenci paralelních klientů a počet opovědí se zvedal i při jejich nárustu, dokázal </w:t>
-      </w:r>
-      <w:r>
-        <w:rPr>
-          <w:sz w:val="24"/>
-          <w:szCs w:val="24"/>
-        </w:rPr>
-        <w:lastRenderedPageBreak/>
-        <w:t xml:space="preserve">dokonce předčít standardní Java EE implementaci, která využívá </w:t>
+        <w:t xml:space="preserve">, který dokázal udržet stoupající tendenci paralelních klientů a počet opovědí se zvedal i při jejich nárustu, dokázal dokonce předčít standardní Java EE implementaci, která využívá </w:t>
       </w:r>
       <w:proofErr w:type="spellStart"/>
       <w:r>
@@ -16765,6 +18538,7 @@
         <w:t xml:space="preserve">framework </w:t>
       </w:r>
       <w:proofErr w:type="spellStart"/>
+      <w:proofErr w:type="gramStart"/>
       <w:r>
         <w:rPr>
           <w:sz w:val="24"/>
@@ -16773,6 +18547,7 @@
         <w:t>Netty</w:t>
       </w:r>
       <w:proofErr w:type="spellEnd"/>
+      <w:proofErr w:type="gramEnd"/>
       <w:r>
         <w:rPr>
           <w:sz w:val="24"/>
@@ -19280,6 +21055,7 @@
         <w:jc w:val="center"/>
       </w:pPr>
       <w:r>
+        <w:lastRenderedPageBreak/>
         <w:t xml:space="preserve">Tabulka </w:t>
       </w:r>
       <w:fldSimple w:instr=" SEQ Tabulka \* ARABIC ">
@@ -19330,7 +21106,7 @@
             <wp:cNvGraphicFramePr/>
             <a:graphic xmlns:a="http://schemas.openxmlformats.org/drawingml/2006/main">
               <a:graphicData uri="http://schemas.openxmlformats.org/drawingml/2006/chart">
-                <c:chart xmlns:c="http://schemas.openxmlformats.org/drawingml/2006/chart" xmlns:r="http://schemas.openxmlformats.org/officeDocument/2006/relationships" r:id="rId30"/>
+                <c:chart xmlns:c="http://schemas.openxmlformats.org/drawingml/2006/chart" xmlns:r="http://schemas.openxmlformats.org/officeDocument/2006/relationships" r:id="rId32"/>
               </a:graphicData>
             </a:graphic>
           </wp:inline>
@@ -19353,7 +21129,7 @@
           <w:rPr>
             <w:noProof/>
           </w:rPr>
-          <w:t>14</w:t>
+          <w:t>16</w:t>
         </w:r>
       </w:fldSimple>
       <w:r>
@@ -19377,7 +21153,6 @@
         <w:rPr>
           <w:noProof/>
         </w:rPr>
-        <w:lastRenderedPageBreak/>
         <w:drawing>
           <wp:inline distT="0" distB="0" distL="0" distR="0" wp14:anchorId="72FA1235" wp14:editId="7E995E61">
             <wp:extent cx="4572000" cy="2743200"/>
@@ -19392,7 +21167,7 @@
             <wp:cNvGraphicFramePr/>
             <a:graphic xmlns:a="http://schemas.openxmlformats.org/drawingml/2006/main">
               <a:graphicData uri="http://schemas.openxmlformats.org/drawingml/2006/chart">
-                <c:chart xmlns:c="http://schemas.openxmlformats.org/drawingml/2006/chart" xmlns:r="http://schemas.openxmlformats.org/officeDocument/2006/relationships" r:id="rId31"/>
+                <c:chart xmlns:c="http://schemas.openxmlformats.org/drawingml/2006/chart" xmlns:r="http://schemas.openxmlformats.org/officeDocument/2006/relationships" r:id="rId33"/>
               </a:graphicData>
             </a:graphic>
           </wp:inline>
@@ -19412,7 +21187,7 @@
           <w:rPr>
             <w:noProof/>
           </w:rPr>
-          <w:t>15</w:t>
+          <w:t>17</w:t>
         </w:r>
       </w:fldSimple>
       <w:r>
@@ -19852,7 +21627,15 @@
           <w:sz w:val="24"/>
           <w:szCs w:val="24"/>
         </w:rPr>
-        <w:t xml:space="preserve"> je hodnota doby odezvy poměrně vysoká, avšak při použití knihovny </w:t>
+        <w:t xml:space="preserve"> je hodnota doby odezvy poměrně </w:t>
+      </w:r>
+      <w:r>
+        <w:rPr>
+          <w:sz w:val="24"/>
+          <w:szCs w:val="24"/>
+        </w:rPr>
+        <w:lastRenderedPageBreak/>
+        <w:t xml:space="preserve">vysoká, avšak při použití knihovny </w:t>
       </w:r>
       <w:proofErr w:type="spellStart"/>
       <w:r>
@@ -19869,7 +21652,7 @@
           <w:sz w:val="24"/>
           <w:szCs w:val="24"/>
         </w:rPr>
-        <w:footnoteReference w:id="12"/>
+        <w:footnoteReference w:id="14"/>
       </w:r>
       <w:r>
         <w:rPr>
@@ -19920,7 +21703,23 @@
           <w:sz w:val="24"/>
           <w:szCs w:val="24"/>
         </w:rPr>
-        <w:t xml:space="preserve"> dopadl nejhůře, ale i u něj existuje možnost, kterou lze zlepšit výkon a to je</w:t>
+        <w:t xml:space="preserve"> dopadl nejhůře, ale i u něj existuje možnost, kterou lze zlepšit </w:t>
+      </w:r>
+      <w:proofErr w:type="gramStart"/>
+      <w:r>
+        <w:rPr>
+          <w:sz w:val="24"/>
+          <w:szCs w:val="24"/>
+        </w:rPr>
+        <w:t>výkon</w:t>
+      </w:r>
+      <w:proofErr w:type="gramEnd"/>
+      <w:r>
+        <w:rPr>
+          <w:sz w:val="24"/>
+          <w:szCs w:val="24"/>
+        </w:rPr>
+        <w:t xml:space="preserve"> a to je</w:t>
       </w:r>
       <w:r>
         <w:rPr>
@@ -20021,7 +21820,7 @@
           <w:sz w:val="24"/>
           <w:szCs w:val="24"/>
         </w:rPr>
-        <w:footnoteReference w:id="13"/>
+        <w:footnoteReference w:id="15"/>
       </w:r>
       <w:r>
         <w:rPr>
@@ -20070,8 +21869,17 @@
           <w:sz w:val="24"/>
           <w:szCs w:val="24"/>
         </w:rPr>
-        <w:t>ak dostal do čela žebříčku</w:t>
-      </w:r>
+        <w:t xml:space="preserve">ak dostal do čela </w:t>
+      </w:r>
+      <w:proofErr w:type="gramStart"/>
+      <w:r>
+        <w:rPr>
+          <w:sz w:val="24"/>
+          <w:szCs w:val="24"/>
+        </w:rPr>
+        <w:t>žebříčku</w:t>
+      </w:r>
+      <w:proofErr w:type="gramEnd"/>
       <w:r>
         <w:rPr>
           <w:sz w:val="24"/>
@@ -20529,7 +22337,16 @@
                 <w:color w:val="000000"/>
                 <w:lang w:eastAsia="cs-CZ"/>
               </w:rPr>
-              <w:t>Vert.x</w:t>
+              <w:t>Vert.</w:t>
+            </w:r>
+            <w:proofErr w:type="gramStart"/>
+            <w:r>
+              <w:rPr>
+                <w:rFonts w:ascii="Calibri" w:eastAsia="Times New Roman" w:hAnsi="Calibri" w:cs="Calibri"/>
+                <w:color w:val="000000"/>
+                <w:lang w:eastAsia="cs-CZ"/>
+              </w:rPr>
+              <w:t>x</w:t>
             </w:r>
             <w:proofErr w:type="spellEnd"/>
             <w:r>
@@ -20550,6 +22367,7 @@
               <w:t>postgres</w:t>
             </w:r>
             <w:proofErr w:type="spellEnd"/>
+            <w:proofErr w:type="gramEnd"/>
           </w:p>
         </w:tc>
         <w:tc>
@@ -20854,6 +22672,7 @@
               </w:rPr>
             </w:pPr>
             <w:proofErr w:type="spellStart"/>
+            <w:proofErr w:type="gramStart"/>
             <w:r>
               <w:rPr>
                 <w:rFonts w:ascii="Calibri" w:eastAsia="Times New Roman" w:hAnsi="Calibri" w:cs="Calibri"/>
@@ -20881,6 +22700,7 @@
               <w:t>postgres</w:t>
             </w:r>
             <w:proofErr w:type="spellEnd"/>
+            <w:proofErr w:type="gramEnd"/>
           </w:p>
         </w:tc>
         <w:tc>
@@ -22124,6 +23944,7 @@
               </w:rPr>
             </w:pPr>
             <w:proofErr w:type="spellStart"/>
+            <w:proofErr w:type="gramStart"/>
             <w:r>
               <w:rPr>
                 <w:rFonts w:ascii="Calibri" w:eastAsia="Times New Roman" w:hAnsi="Calibri" w:cs="Calibri"/>
@@ -22151,6 +23972,7 @@
               <w:t>postgres</w:t>
             </w:r>
             <w:proofErr w:type="spellEnd"/>
+            <w:proofErr w:type="gramEnd"/>
           </w:p>
         </w:tc>
         <w:tc>
@@ -22480,6 +24302,7 @@
         <w:rPr>
           <w:noProof/>
         </w:rPr>
+        <w:lastRenderedPageBreak/>
         <w:drawing>
           <wp:inline distT="0" distB="0" distL="0" distR="0" wp14:anchorId="5CC6BB6D" wp14:editId="4F113F1B">
             <wp:extent cx="5760720" cy="2312035"/>
@@ -22494,7 +24317,7 @@
             <wp:cNvGraphicFramePr/>
             <a:graphic xmlns:a="http://schemas.openxmlformats.org/drawingml/2006/main">
               <a:graphicData uri="http://schemas.openxmlformats.org/drawingml/2006/chart">
-                <c:chart xmlns:c="http://schemas.openxmlformats.org/drawingml/2006/chart" xmlns:r="http://schemas.openxmlformats.org/officeDocument/2006/relationships" r:id="rId32"/>
+                <c:chart xmlns:c="http://schemas.openxmlformats.org/drawingml/2006/chart" xmlns:r="http://schemas.openxmlformats.org/officeDocument/2006/relationships" r:id="rId34"/>
               </a:graphicData>
             </a:graphic>
           </wp:inline>
@@ -22514,7 +24337,7 @@
           <w:rPr>
             <w:noProof/>
           </w:rPr>
-          <w:t>16</w:t>
+          <w:t>18</w:t>
         </w:r>
       </w:fldSimple>
       <w:r>
@@ -22539,7 +24362,6 @@
         <w:rPr>
           <w:noProof/>
         </w:rPr>
-        <w:lastRenderedPageBreak/>
         <w:drawing>
           <wp:inline distT="0" distB="0" distL="0" distR="0" wp14:anchorId="63AEC7F9" wp14:editId="433A7B24">
             <wp:extent cx="4572000" cy="2743200"/>
@@ -22554,7 +24376,7 @@
             <wp:cNvGraphicFramePr/>
             <a:graphic xmlns:a="http://schemas.openxmlformats.org/drawingml/2006/main">
               <a:graphicData uri="http://schemas.openxmlformats.org/drawingml/2006/chart">
-                <c:chart xmlns:c="http://schemas.openxmlformats.org/drawingml/2006/chart" xmlns:r="http://schemas.openxmlformats.org/officeDocument/2006/relationships" r:id="rId33"/>
+                <c:chart xmlns:c="http://schemas.openxmlformats.org/drawingml/2006/chart" xmlns:r="http://schemas.openxmlformats.org/officeDocument/2006/relationships" r:id="rId35"/>
               </a:graphicData>
             </a:graphic>
           </wp:inline>
@@ -22574,7 +24396,7 @@
           <w:rPr>
             <w:noProof/>
           </w:rPr>
-          <w:t>17</w:t>
+          <w:t>19</w:t>
         </w:r>
       </w:fldSimple>
       <w:r>
@@ -22969,7 +24791,15 @@
           <w:sz w:val="24"/>
           <w:szCs w:val="24"/>
         </w:rPr>
-        <w:t xml:space="preserve">, který dokázal o </w:t>
+        <w:t xml:space="preserve">, který </w:t>
+      </w:r>
+      <w:r>
+        <w:rPr>
+          <w:sz w:val="24"/>
+          <w:szCs w:val="24"/>
+        </w:rPr>
+        <w:lastRenderedPageBreak/>
+        <w:t xml:space="preserve">dokázal o </w:t>
       </w:r>
       <w:r>
         <w:rPr>
@@ -23290,15 +25120,7 @@
           <w:sz w:val="24"/>
           <w:szCs w:val="24"/>
         </w:rPr>
-        <w:t xml:space="preserve">při dvaceti </w:t>
-      </w:r>
-      <w:r>
-        <w:rPr>
-          <w:sz w:val="24"/>
-          <w:szCs w:val="24"/>
-        </w:rPr>
-        <w:lastRenderedPageBreak/>
-        <w:t xml:space="preserve">paralelních </w:t>
+        <w:t xml:space="preserve">při dvaceti paralelních </w:t>
       </w:r>
       <w:r>
         <w:rPr>
@@ -23706,7 +25528,16 @@
                 <w:color w:val="000000"/>
                 <w:lang w:eastAsia="cs-CZ"/>
               </w:rPr>
-              <w:t>Vert.x</w:t>
+              <w:t>Vert.</w:t>
+            </w:r>
+            <w:proofErr w:type="gramStart"/>
+            <w:r>
+              <w:rPr>
+                <w:rFonts w:ascii="Calibri" w:eastAsia="Times New Roman" w:hAnsi="Calibri" w:cs="Calibri"/>
+                <w:color w:val="000000"/>
+                <w:lang w:eastAsia="cs-CZ"/>
+              </w:rPr>
+              <w:t>x</w:t>
             </w:r>
             <w:proofErr w:type="spellEnd"/>
             <w:r>
@@ -23727,6 +25558,7 @@
               <w:t>postgres</w:t>
             </w:r>
             <w:proofErr w:type="spellEnd"/>
+            <w:proofErr w:type="gramEnd"/>
           </w:p>
         </w:tc>
         <w:tc>
@@ -24208,6 +26040,7 @@
               </w:rPr>
             </w:pPr>
             <w:proofErr w:type="spellStart"/>
+            <w:proofErr w:type="gramStart"/>
             <w:r>
               <w:rPr>
                 <w:rFonts w:ascii="Calibri" w:eastAsia="Times New Roman" w:hAnsi="Calibri" w:cs="Calibri"/>
@@ -24235,6 +26068,7 @@
               <w:t>postgres</w:t>
             </w:r>
             <w:proofErr w:type="spellEnd"/>
+            <w:proofErr w:type="gramEnd"/>
           </w:p>
         </w:tc>
         <w:tc>
@@ -24471,6 +26305,7 @@
               </w:rPr>
             </w:pPr>
             <w:proofErr w:type="spellStart"/>
+            <w:proofErr w:type="gramStart"/>
             <w:r>
               <w:rPr>
                 <w:rFonts w:ascii="Calibri" w:eastAsia="Times New Roman" w:hAnsi="Calibri" w:cs="Calibri"/>
@@ -24498,6 +26333,7 @@
               <w:t>postgres</w:t>
             </w:r>
             <w:proofErr w:type="spellEnd"/>
+            <w:proofErr w:type="gramEnd"/>
           </w:p>
         </w:tc>
         <w:tc>
@@ -25252,6 +27088,7 @@
         <w:rPr>
           <w:noProof/>
         </w:rPr>
+        <w:lastRenderedPageBreak/>
         <w:t xml:space="preserve"> </w:t>
       </w:r>
       <w:r>
@@ -25272,7 +27109,7 @@
             <wp:cNvGraphicFramePr/>
             <a:graphic xmlns:a="http://schemas.openxmlformats.org/drawingml/2006/main">
               <a:graphicData uri="http://schemas.openxmlformats.org/drawingml/2006/chart">
-                <c:chart xmlns:c="http://schemas.openxmlformats.org/drawingml/2006/chart" xmlns:r="http://schemas.openxmlformats.org/officeDocument/2006/relationships" r:id="rId34"/>
+                <c:chart xmlns:c="http://schemas.openxmlformats.org/drawingml/2006/chart" xmlns:r="http://schemas.openxmlformats.org/officeDocument/2006/relationships" r:id="rId36"/>
               </a:graphicData>
             </a:graphic>
           </wp:inline>
@@ -25320,7 +27157,6 @@
         <w:rPr>
           <w:noProof/>
         </w:rPr>
-        <w:lastRenderedPageBreak/>
         <w:drawing>
           <wp:inline distT="0" distB="0" distL="0" distR="0" wp14:anchorId="10D955E7" wp14:editId="7CC14486">
             <wp:extent cx="4571103" cy="2689412"/>
@@ -25335,7 +27171,7 @@
             <wp:cNvGraphicFramePr/>
             <a:graphic xmlns:a="http://schemas.openxmlformats.org/drawingml/2006/main">
               <a:graphicData uri="http://schemas.openxmlformats.org/drawingml/2006/chart">
-                <c:chart xmlns:c="http://schemas.openxmlformats.org/drawingml/2006/chart" xmlns:r="http://schemas.openxmlformats.org/officeDocument/2006/relationships" r:id="rId35"/>
+                <c:chart xmlns:c="http://schemas.openxmlformats.org/drawingml/2006/chart" xmlns:r="http://schemas.openxmlformats.org/officeDocument/2006/relationships" r:id="rId37"/>
               </a:graphicData>
             </a:graphic>
           </wp:inline>
@@ -25542,7 +27378,15 @@
           <w:sz w:val="24"/>
           <w:szCs w:val="24"/>
         </w:rPr>
-        <w:t xml:space="preserve">V tomto testu opět vyhrál framework </w:t>
+        <w:t xml:space="preserve">V tomto testu opět </w:t>
+      </w:r>
+      <w:r>
+        <w:rPr>
+          <w:sz w:val="24"/>
+          <w:szCs w:val="24"/>
+        </w:rPr>
+        <w:lastRenderedPageBreak/>
+        <w:t xml:space="preserve">vyhrál framework </w:t>
       </w:r>
       <w:proofErr w:type="spellStart"/>
       <w:r>
@@ -25579,7 +27423,23 @@
           <w:sz w:val="24"/>
           <w:szCs w:val="24"/>
         </w:rPr>
-        <w:t xml:space="preserve"> dvojnásobek response oproti jeho variantě s modulem web, avšak toto sestavení mělo daleko lepší latence které která bylo průměrně pouze 2,7 </w:t>
+        <w:t xml:space="preserve"> dvojnásobek response oproti jeho variantě s modulem web, avšak toto sestavení mělo daleko lepší </w:t>
+      </w:r>
+      <w:proofErr w:type="gramStart"/>
+      <w:r>
+        <w:rPr>
+          <w:sz w:val="24"/>
+          <w:szCs w:val="24"/>
+        </w:rPr>
+        <w:t>latence</w:t>
+      </w:r>
+      <w:proofErr w:type="gramEnd"/>
+      <w:r>
+        <w:rPr>
+          <w:sz w:val="24"/>
+          <w:szCs w:val="24"/>
+        </w:rPr>
+        <w:t xml:space="preserve"> které která bylo průměrně pouze 2,7 </w:t>
       </w:r>
       <w:proofErr w:type="spellStart"/>
       <w:r>
@@ -25785,15 +27645,7 @@
           <w:sz w:val="24"/>
           <w:szCs w:val="24"/>
         </w:rPr>
-        <w:t xml:space="preserve">, lze pomocí doplňkových modulů, značně zlepšit výkony. Při využití modulu podporující reaktivní </w:t>
-      </w:r>
-      <w:r>
-        <w:rPr>
-          <w:sz w:val="24"/>
-          <w:szCs w:val="24"/>
-        </w:rPr>
-        <w:lastRenderedPageBreak/>
-        <w:t xml:space="preserve">obsluhu </w:t>
+        <w:t xml:space="preserve">, lze pomocí doplňkových modulů, značně zlepšit výkony. Při využití modulu podporující reaktivní obsluhu </w:t>
       </w:r>
       <w:proofErr w:type="spellStart"/>
       <w:r>
@@ -26324,7 +28176,16 @@
                 <w:color w:val="000000"/>
                 <w:lang w:eastAsia="cs-CZ"/>
               </w:rPr>
-              <w:t>Vert.x</w:t>
+              <w:t>Vert.</w:t>
+            </w:r>
+            <w:proofErr w:type="gramStart"/>
+            <w:r>
+              <w:rPr>
+                <w:rFonts w:ascii="Calibri" w:eastAsia="Times New Roman" w:hAnsi="Calibri" w:cs="Calibri"/>
+                <w:color w:val="000000"/>
+                <w:lang w:eastAsia="cs-CZ"/>
+              </w:rPr>
+              <w:t>x</w:t>
             </w:r>
             <w:proofErr w:type="spellEnd"/>
             <w:r>
@@ -26345,6 +28206,7 @@
               <w:t>postgres</w:t>
             </w:r>
             <w:proofErr w:type="spellEnd"/>
+            <w:proofErr w:type="gramEnd"/>
           </w:p>
         </w:tc>
         <w:tc>
@@ -26649,6 +28511,7 @@
               </w:rPr>
             </w:pPr>
             <w:proofErr w:type="spellStart"/>
+            <w:proofErr w:type="gramStart"/>
             <w:r>
               <w:rPr>
                 <w:rFonts w:ascii="Calibri" w:eastAsia="Times New Roman" w:hAnsi="Calibri" w:cs="Calibri"/>
@@ -26676,6 +28539,7 @@
               <w:t>postgres</w:t>
             </w:r>
             <w:proofErr w:type="spellEnd"/>
+            <w:proofErr w:type="gramEnd"/>
           </w:p>
         </w:tc>
         <w:tc>
@@ -27919,6 +29783,7 @@
               </w:rPr>
             </w:pPr>
             <w:proofErr w:type="spellStart"/>
+            <w:proofErr w:type="gramStart"/>
             <w:r>
               <w:rPr>
                 <w:rFonts w:ascii="Calibri" w:eastAsia="Times New Roman" w:hAnsi="Calibri" w:cs="Calibri"/>
@@ -27946,6 +29811,7 @@
               <w:t>postgres</w:t>
             </w:r>
             <w:proofErr w:type="spellEnd"/>
+            <w:proofErr w:type="gramEnd"/>
           </w:p>
         </w:tc>
         <w:tc>
@@ -28265,6 +30131,7 @@
         <w:rPr>
           <w:noProof/>
         </w:rPr>
+        <w:lastRenderedPageBreak/>
         <w:drawing>
           <wp:inline distT="0" distB="0" distL="0" distR="0" wp14:anchorId="1D6EBF12" wp14:editId="3CA4C8B7">
             <wp:extent cx="5760720" cy="2366010"/>
@@ -28279,7 +30146,7 @@
             <wp:cNvGraphicFramePr/>
             <a:graphic xmlns:a="http://schemas.openxmlformats.org/drawingml/2006/main">
               <a:graphicData uri="http://schemas.openxmlformats.org/drawingml/2006/chart">
-                <c:chart xmlns:c="http://schemas.openxmlformats.org/drawingml/2006/chart" xmlns:r="http://schemas.openxmlformats.org/officeDocument/2006/relationships" r:id="rId36"/>
+                <c:chart xmlns:c="http://schemas.openxmlformats.org/drawingml/2006/chart" xmlns:r="http://schemas.openxmlformats.org/officeDocument/2006/relationships" r:id="rId38"/>
               </a:graphicData>
             </a:graphic>
           </wp:inline>
@@ -28327,7 +30194,6 @@
         <w:rPr>
           <w:noProof/>
         </w:rPr>
-        <w:lastRenderedPageBreak/>
         <w:drawing>
           <wp:inline distT="0" distB="0" distL="0" distR="0" wp14:anchorId="18B4F0A5" wp14:editId="7080AD73">
             <wp:extent cx="4572663" cy="2782957"/>
@@ -28342,7 +30208,7 @@
             <wp:cNvGraphicFramePr/>
             <a:graphic xmlns:a="http://schemas.openxmlformats.org/drawingml/2006/main">
               <a:graphicData uri="http://schemas.openxmlformats.org/drawingml/2006/chart">
-                <c:chart xmlns:c="http://schemas.openxmlformats.org/drawingml/2006/chart" xmlns:r="http://schemas.openxmlformats.org/officeDocument/2006/relationships" r:id="rId37"/>
+                <c:chart xmlns:c="http://schemas.openxmlformats.org/drawingml/2006/chart" xmlns:r="http://schemas.openxmlformats.org/officeDocument/2006/relationships" r:id="rId39"/>
               </a:graphicData>
             </a:graphic>
           </wp:inline>
@@ -28755,7 +30621,15 @@
           <w:sz w:val="24"/>
           <w:szCs w:val="24"/>
         </w:rPr>
-        <w:t>jsou srovnatelné i při</w:t>
+        <w:t xml:space="preserve">jsou </w:t>
+      </w:r>
+      <w:r>
+        <w:rPr>
+          <w:sz w:val="24"/>
+          <w:szCs w:val="24"/>
+        </w:rPr>
+        <w:lastRenderedPageBreak/>
+        <w:t>srovnatelné i při</w:t>
       </w:r>
       <w:r>
         <w:rPr>
@@ -28859,6 +30733,7 @@
         <w:t xml:space="preserve"> lze zlepšit při použití modulu </w:t>
       </w:r>
       <w:proofErr w:type="spellStart"/>
+      <w:proofErr w:type="gramStart"/>
       <w:r>
         <w:rPr>
           <w:sz w:val="24"/>
@@ -28867,6 +30742,7 @@
         <w:t>WebFlux</w:t>
       </w:r>
       <w:proofErr w:type="spellEnd"/>
+      <w:proofErr w:type="gramEnd"/>
       <w:r>
         <w:rPr>
           <w:sz w:val="24"/>
@@ -29335,8 +31211,16 @@
                 <w:color w:val="000000"/>
                 <w:lang w:eastAsia="cs-CZ"/>
               </w:rPr>
-              <w:lastRenderedPageBreak/>
-              <w:t>Vert.x</w:t>
+              <w:t>Vert.</w:t>
+            </w:r>
+            <w:proofErr w:type="gramStart"/>
+            <w:r>
+              <w:rPr>
+                <w:rFonts w:ascii="Calibri" w:eastAsia="Times New Roman" w:hAnsi="Calibri" w:cs="Calibri"/>
+                <w:color w:val="000000"/>
+                <w:lang w:eastAsia="cs-CZ"/>
+              </w:rPr>
+              <w:t>x</w:t>
             </w:r>
             <w:proofErr w:type="spellEnd"/>
             <w:r>
@@ -29357,6 +31241,7 @@
               <w:t>postgres</w:t>
             </w:r>
             <w:proofErr w:type="spellEnd"/>
+            <w:proofErr w:type="gramEnd"/>
           </w:p>
         </w:tc>
         <w:tc>
@@ -29906,6 +31791,7 @@
               </w:rPr>
             </w:pPr>
             <w:proofErr w:type="spellStart"/>
+            <w:proofErr w:type="gramStart"/>
             <w:r>
               <w:rPr>
                 <w:rFonts w:ascii="Calibri" w:eastAsia="Times New Roman" w:hAnsi="Calibri" w:cs="Calibri"/>
@@ -29933,6 +31819,7 @@
               <w:t>postgres</w:t>
             </w:r>
             <w:proofErr w:type="spellEnd"/>
+            <w:proofErr w:type="gramEnd"/>
           </w:p>
         </w:tc>
         <w:tc>
@@ -30203,6 +32090,7 @@
               </w:rPr>
             </w:pPr>
             <w:proofErr w:type="spellStart"/>
+            <w:proofErr w:type="gramStart"/>
             <w:r>
               <w:rPr>
                 <w:rFonts w:ascii="Calibri" w:eastAsia="Times New Roman" w:hAnsi="Calibri" w:cs="Calibri"/>
@@ -30230,6 +32118,7 @@
               <w:t>postgres</w:t>
             </w:r>
             <w:proofErr w:type="spellEnd"/>
+            <w:proofErr w:type="gramEnd"/>
           </w:p>
         </w:tc>
         <w:tc>
@@ -31080,7 +32969,7 @@
             <wp:cNvGraphicFramePr/>
             <a:graphic xmlns:a="http://schemas.openxmlformats.org/drawingml/2006/main">
               <a:graphicData uri="http://schemas.openxmlformats.org/drawingml/2006/chart">
-                <c:chart xmlns:c="http://schemas.openxmlformats.org/drawingml/2006/chart" xmlns:r="http://schemas.openxmlformats.org/officeDocument/2006/relationships" r:id="rId38"/>
+                <c:chart xmlns:c="http://schemas.openxmlformats.org/drawingml/2006/chart" xmlns:r="http://schemas.openxmlformats.org/officeDocument/2006/relationships" r:id="rId40"/>
               </a:graphicData>
             </a:graphic>
           </wp:inline>
@@ -31100,7 +32989,7 @@
           <w:rPr>
             <w:noProof/>
           </w:rPr>
-          <w:t>18</w:t>
+          <w:t>20</w:t>
         </w:r>
       </w:fldSimple>
       <w:r>
@@ -31125,6 +33014,7 @@
         <w:rPr>
           <w:noProof/>
         </w:rPr>
+        <w:lastRenderedPageBreak/>
         <w:drawing>
           <wp:inline distT="0" distB="0" distL="0" distR="0" wp14:anchorId="08A7F216" wp14:editId="2DFEE905">
             <wp:extent cx="4573576" cy="2758965"/>
@@ -31139,7 +33029,7 @@
             <wp:cNvGraphicFramePr/>
             <a:graphic xmlns:a="http://schemas.openxmlformats.org/drawingml/2006/main">
               <a:graphicData uri="http://schemas.openxmlformats.org/drawingml/2006/chart">
-                <c:chart xmlns:c="http://schemas.openxmlformats.org/drawingml/2006/chart" xmlns:r="http://schemas.openxmlformats.org/officeDocument/2006/relationships" r:id="rId39"/>
+                <c:chart xmlns:c="http://schemas.openxmlformats.org/drawingml/2006/chart" xmlns:r="http://schemas.openxmlformats.org/officeDocument/2006/relationships" r:id="rId41"/>
               </a:graphicData>
             </a:graphic>
           </wp:inline>
@@ -31159,7 +33049,7 @@
           <w:rPr>
             <w:noProof/>
           </w:rPr>
-          <w:t>19</w:t>
+          <w:t>21</w:t>
         </w:r>
       </w:fldSimple>
       <w:r>
@@ -31190,595 +33080,604 @@
           <w:sz w:val="24"/>
           <w:szCs w:val="24"/>
         </w:rPr>
+        <w:t>Poslední test je oproti předchozím poměrně triviální, aplikace po přijetí</w:t>
+      </w:r>
+      <w:r>
+        <w:rPr>
+          <w:sz w:val="24"/>
+          <w:szCs w:val="24"/>
+        </w:rPr>
+        <w:t xml:space="preserve"> HTTP</w:t>
+      </w:r>
+      <w:r>
+        <w:rPr>
+          <w:sz w:val="24"/>
+          <w:szCs w:val="24"/>
+        </w:rPr>
+        <w:t xml:space="preserve"> </w:t>
+      </w:r>
+      <w:proofErr w:type="spellStart"/>
+      <w:r>
+        <w:rPr>
+          <w:sz w:val="24"/>
+          <w:szCs w:val="24"/>
+        </w:rPr>
+        <w:t>requestu</w:t>
+      </w:r>
+      <w:proofErr w:type="spellEnd"/>
+      <w:r>
+        <w:rPr>
+          <w:sz w:val="24"/>
+          <w:szCs w:val="24"/>
+        </w:rPr>
+        <w:t xml:space="preserve"> odpoví </w:t>
+      </w:r>
+      <w:proofErr w:type="spellStart"/>
+      <w:r>
+        <w:rPr>
+          <w:sz w:val="24"/>
+          <w:szCs w:val="24"/>
+        </w:rPr>
+        <w:t>requestem</w:t>
+      </w:r>
+      <w:proofErr w:type="spellEnd"/>
+      <w:r>
+        <w:rPr>
+          <w:sz w:val="24"/>
+          <w:szCs w:val="24"/>
+        </w:rPr>
+        <w:t xml:space="preserve"> obsahující pouze </w:t>
+      </w:r>
+      <w:proofErr w:type="spellStart"/>
+      <w:r>
+        <w:rPr>
+          <w:sz w:val="24"/>
+          <w:szCs w:val="24"/>
+        </w:rPr>
+        <w:t>plain</w:t>
+      </w:r>
+      <w:proofErr w:type="spellEnd"/>
+      <w:r>
+        <w:rPr>
+          <w:sz w:val="24"/>
+          <w:szCs w:val="24"/>
+        </w:rPr>
+        <w:t xml:space="preserve"> text </w:t>
+      </w:r>
+      <w:r>
+        <w:rPr>
+          <w:sz w:val="24"/>
+          <w:szCs w:val="24"/>
+        </w:rPr>
+        <w:t>„</w:t>
+      </w:r>
+      <w:r>
+        <w:rPr>
+          <w:sz w:val="24"/>
+          <w:szCs w:val="24"/>
+        </w:rPr>
+        <w:t xml:space="preserve">Hello, </w:t>
+      </w:r>
+      <w:proofErr w:type="spellStart"/>
+      <w:r>
+        <w:rPr>
+          <w:sz w:val="24"/>
+          <w:szCs w:val="24"/>
+        </w:rPr>
+        <w:t>World</w:t>
+      </w:r>
+      <w:proofErr w:type="spellEnd"/>
+      <w:r>
+        <w:rPr>
+          <w:sz w:val="24"/>
+          <w:szCs w:val="24"/>
+        </w:rPr>
+        <w:t>!</w:t>
+      </w:r>
+      <w:r>
+        <w:rPr>
+          <w:sz w:val="24"/>
+          <w:szCs w:val="24"/>
+        </w:rPr>
+        <w:t>“</w:t>
+      </w:r>
+      <w:r>
+        <w:rPr>
+          <w:sz w:val="24"/>
+          <w:szCs w:val="24"/>
+        </w:rPr>
+        <w:t>. Díky malé velikosti response, není Ethernet limitující faktor</w:t>
+      </w:r>
+      <w:r>
+        <w:rPr>
+          <w:sz w:val="24"/>
+          <w:szCs w:val="24"/>
+        </w:rPr>
+        <w:t xml:space="preserve"> a nedojde k saturaci linky,</w:t>
+      </w:r>
+      <w:r>
+        <w:rPr>
+          <w:sz w:val="24"/>
+          <w:szCs w:val="24"/>
+        </w:rPr>
+        <w:t xml:space="preserve"> proto může být značně zvětšen počet paralelních spojení oproti předchozím testům. U tohoto testu je povolen HTTP </w:t>
+      </w:r>
+      <w:proofErr w:type="spellStart"/>
+      <w:r>
+        <w:rPr>
+          <w:sz w:val="24"/>
+          <w:szCs w:val="24"/>
+        </w:rPr>
+        <w:t>pipelining</w:t>
+      </w:r>
+      <w:proofErr w:type="spellEnd"/>
+      <w:r>
+        <w:rPr>
+          <w:sz w:val="24"/>
+          <w:szCs w:val="24"/>
+        </w:rPr>
+        <w:t xml:space="preserve">. Maximální počet testovaných paralelních klientů </w:t>
+      </w:r>
+      <w:r>
+        <w:rPr>
+          <w:sz w:val="24"/>
+          <w:szCs w:val="24"/>
+        </w:rPr>
+        <w:t>se zvýšil až na</w:t>
+      </w:r>
+      <w:r>
+        <w:rPr>
+          <w:sz w:val="24"/>
+          <w:szCs w:val="24"/>
+        </w:rPr>
+        <w:t xml:space="preserve"> </w:t>
+      </w:r>
+      <w:r>
+        <w:rPr>
+          <w:sz w:val="24"/>
+          <w:szCs w:val="24"/>
+        </w:rPr>
+        <w:t>16 384.</w:t>
+      </w:r>
+      <w:r>
+        <w:rPr>
+          <w:sz w:val="24"/>
+          <w:szCs w:val="24"/>
+        </w:rPr>
+        <w:t xml:space="preserve"> </w:t>
+      </w:r>
+      <w:r>
+        <w:rPr>
+          <w:sz w:val="24"/>
+          <w:szCs w:val="24"/>
+        </w:rPr>
+        <w:t xml:space="preserve">Nejvíce response dokázal odeslat </w:t>
+      </w:r>
+      <w:proofErr w:type="spellStart"/>
+      <w:r>
+        <w:rPr>
+          <w:sz w:val="24"/>
+          <w:szCs w:val="24"/>
+        </w:rPr>
+        <w:t>Vert.x</w:t>
+      </w:r>
+      <w:proofErr w:type="spellEnd"/>
+      <w:r>
+        <w:rPr>
+          <w:sz w:val="24"/>
+          <w:szCs w:val="24"/>
+        </w:rPr>
+        <w:t xml:space="preserve">, který předčil </w:t>
+      </w:r>
+      <w:proofErr w:type="spellStart"/>
+      <w:r>
+        <w:rPr>
+          <w:sz w:val="24"/>
+          <w:szCs w:val="24"/>
+        </w:rPr>
+        <w:t>Servlet</w:t>
+      </w:r>
+      <w:proofErr w:type="spellEnd"/>
+      <w:r>
+        <w:rPr>
+          <w:sz w:val="24"/>
+          <w:szCs w:val="24"/>
+        </w:rPr>
+        <w:t xml:space="preserve"> implementaci téměř o dvojnásobek. Nejlepší je využít variantu bez modulu web, který </w:t>
+      </w:r>
+      <w:r>
+        <w:rPr>
+          <w:sz w:val="24"/>
+          <w:szCs w:val="24"/>
+        </w:rPr>
+        <w:t>s</w:t>
+      </w:r>
+      <w:r>
+        <w:rPr>
+          <w:sz w:val="24"/>
+          <w:szCs w:val="24"/>
+        </w:rPr>
+        <w:t xml:space="preserve">níží výkon na polovinu a průměrnou latenci zvýší z 5,7 </w:t>
+      </w:r>
+      <w:proofErr w:type="spellStart"/>
+      <w:r>
+        <w:rPr>
+          <w:sz w:val="24"/>
+          <w:szCs w:val="24"/>
+        </w:rPr>
+        <w:t>ms</w:t>
+      </w:r>
+      <w:proofErr w:type="spellEnd"/>
+      <w:r>
+        <w:rPr>
+          <w:sz w:val="24"/>
+          <w:szCs w:val="24"/>
+        </w:rPr>
+        <w:t xml:space="preserve"> na 21,3 </w:t>
+      </w:r>
+      <w:proofErr w:type="spellStart"/>
+      <w:r>
+        <w:rPr>
+          <w:sz w:val="24"/>
+          <w:szCs w:val="24"/>
+        </w:rPr>
+        <w:t>ms</w:t>
+      </w:r>
+      <w:proofErr w:type="spellEnd"/>
+      <w:r>
+        <w:rPr>
+          <w:sz w:val="24"/>
+          <w:szCs w:val="24"/>
+        </w:rPr>
+        <w:t xml:space="preserve">, což je téměř čtyřnásobné zpomalení. Druhý skončil </w:t>
+      </w:r>
+      <w:proofErr w:type="spellStart"/>
+      <w:r>
+        <w:rPr>
+          <w:sz w:val="24"/>
+          <w:szCs w:val="24"/>
+        </w:rPr>
+        <w:t>Servlet</w:t>
+      </w:r>
+      <w:proofErr w:type="spellEnd"/>
+      <w:r>
+        <w:rPr>
+          <w:sz w:val="24"/>
+          <w:szCs w:val="24"/>
+        </w:rPr>
+        <w:t xml:space="preserve">, který odeslal 363 tisíc response, průměrná latence je 23,2 </w:t>
+      </w:r>
+      <w:proofErr w:type="spellStart"/>
+      <w:r>
+        <w:rPr>
+          <w:sz w:val="24"/>
+          <w:szCs w:val="24"/>
+        </w:rPr>
+        <w:t>ms</w:t>
+      </w:r>
+      <w:proofErr w:type="spellEnd"/>
+      <w:r>
+        <w:rPr>
+          <w:sz w:val="24"/>
+          <w:szCs w:val="24"/>
+        </w:rPr>
+        <w:t>, která je srovnatelná s </w:t>
+      </w:r>
+      <w:proofErr w:type="spellStart"/>
+      <w:r>
+        <w:rPr>
+          <w:sz w:val="24"/>
+          <w:szCs w:val="24"/>
+        </w:rPr>
+        <w:t>Vert.x</w:t>
+      </w:r>
+      <w:proofErr w:type="spellEnd"/>
+      <w:r>
+        <w:rPr>
+          <w:sz w:val="24"/>
+          <w:szCs w:val="24"/>
+        </w:rPr>
+        <w:t xml:space="preserve"> při použití modulu web</w:t>
+      </w:r>
+      <w:r>
+        <w:rPr>
+          <w:sz w:val="24"/>
+          <w:szCs w:val="24"/>
+        </w:rPr>
+        <w:t xml:space="preserve"> a napříč frameworky je průměrná. Na třetím místě se nečekaně umístil </w:t>
+      </w:r>
+      <w:proofErr w:type="spellStart"/>
+      <w:proofErr w:type="gramStart"/>
+      <w:r>
+        <w:rPr>
+          <w:sz w:val="24"/>
+          <w:szCs w:val="24"/>
+        </w:rPr>
+        <w:t>Spark</w:t>
+      </w:r>
+      <w:proofErr w:type="spellEnd"/>
+      <w:proofErr w:type="gramEnd"/>
+      <w:r>
+        <w:rPr>
+          <w:sz w:val="24"/>
+          <w:szCs w:val="24"/>
+        </w:rPr>
+        <w:t xml:space="preserve"> avšak </w:t>
+      </w:r>
+      <w:r>
+        <w:rPr>
+          <w:sz w:val="24"/>
+          <w:szCs w:val="24"/>
+        </w:rPr>
+        <w:t>s </w:t>
+      </w:r>
+      <w:r>
+        <w:rPr>
+          <w:sz w:val="24"/>
+          <w:szCs w:val="24"/>
+        </w:rPr>
+        <w:t>latenc</w:t>
+      </w:r>
+      <w:r>
+        <w:rPr>
+          <w:sz w:val="24"/>
+          <w:szCs w:val="24"/>
+        </w:rPr>
+        <w:t xml:space="preserve">í, </w:t>
+      </w:r>
+      <w:r>
+        <w:rPr>
+          <w:sz w:val="24"/>
+          <w:szCs w:val="24"/>
+        </w:rPr>
+        <w:t xml:space="preserve">která průměrně dosahuje 150 </w:t>
+      </w:r>
+      <w:proofErr w:type="spellStart"/>
+      <w:r>
+        <w:rPr>
+          <w:sz w:val="24"/>
+          <w:szCs w:val="24"/>
+        </w:rPr>
+        <w:t>ms</w:t>
+      </w:r>
+      <w:proofErr w:type="spellEnd"/>
+      <w:r>
+        <w:rPr>
+          <w:sz w:val="24"/>
+          <w:szCs w:val="24"/>
+        </w:rPr>
+        <w:t xml:space="preserve">, je lepší využít například </w:t>
+      </w:r>
+      <w:proofErr w:type="spellStart"/>
+      <w:r>
+        <w:rPr>
+          <w:sz w:val="24"/>
+          <w:szCs w:val="24"/>
+        </w:rPr>
+        <w:t>Ktor</w:t>
+      </w:r>
+      <w:proofErr w:type="spellEnd"/>
+      <w:r>
+        <w:rPr>
+          <w:sz w:val="24"/>
+          <w:szCs w:val="24"/>
+        </w:rPr>
+        <w:t xml:space="preserve">, který má o něco méně odeslaných response, avšak latenci má průměrně kolem 22 </w:t>
+      </w:r>
+      <w:proofErr w:type="spellStart"/>
+      <w:r>
+        <w:rPr>
+          <w:sz w:val="24"/>
+          <w:szCs w:val="24"/>
+        </w:rPr>
+        <w:t>ms</w:t>
+      </w:r>
+      <w:proofErr w:type="spellEnd"/>
+      <w:r>
+        <w:rPr>
+          <w:sz w:val="24"/>
+          <w:szCs w:val="24"/>
+        </w:rPr>
+        <w:t xml:space="preserve"> a lze jí o pár milisekund zlepšit při využití knihovny </w:t>
+      </w:r>
+      <w:proofErr w:type="spellStart"/>
+      <w:r>
+        <w:rPr>
+          <w:sz w:val="24"/>
+          <w:szCs w:val="24"/>
+        </w:rPr>
+        <w:t>reactivepg</w:t>
+      </w:r>
+      <w:proofErr w:type="spellEnd"/>
+      <w:r>
+        <w:rPr>
+          <w:sz w:val="24"/>
+          <w:szCs w:val="24"/>
+        </w:rPr>
+        <w:t xml:space="preserve">. </w:t>
+      </w:r>
+      <w:proofErr w:type="spellStart"/>
+      <w:r>
+        <w:rPr>
+          <w:sz w:val="24"/>
+          <w:szCs w:val="24"/>
+        </w:rPr>
+        <w:t>Micronaut</w:t>
+      </w:r>
+      <w:proofErr w:type="spellEnd"/>
+      <w:r>
+        <w:rPr>
+          <w:sz w:val="24"/>
+          <w:szCs w:val="24"/>
+        </w:rPr>
+        <w:t xml:space="preserve"> a </w:t>
+      </w:r>
+      <w:proofErr w:type="spellStart"/>
+      <w:r>
+        <w:rPr>
+          <w:sz w:val="24"/>
+          <w:szCs w:val="24"/>
+        </w:rPr>
+        <w:t>Spring</w:t>
+      </w:r>
+      <w:proofErr w:type="spellEnd"/>
+      <w:r>
+        <w:rPr>
+          <w:sz w:val="24"/>
+          <w:szCs w:val="24"/>
+        </w:rPr>
+        <w:t xml:space="preserve"> se umístili na konci tabulky, markantní je u </w:t>
+      </w:r>
+      <w:proofErr w:type="spellStart"/>
+      <w:r>
+        <w:rPr>
+          <w:sz w:val="24"/>
+          <w:szCs w:val="24"/>
+        </w:rPr>
+        <w:t>Springu</w:t>
+      </w:r>
+      <w:proofErr w:type="spellEnd"/>
+      <w:r>
+        <w:rPr>
+          <w:sz w:val="24"/>
+          <w:szCs w:val="24"/>
+        </w:rPr>
+        <w:t xml:space="preserve"> jeho průměrná latence, která dosahovala 923 </w:t>
+      </w:r>
+      <w:proofErr w:type="spellStart"/>
+      <w:r>
+        <w:rPr>
+          <w:sz w:val="24"/>
+          <w:szCs w:val="24"/>
+        </w:rPr>
+        <w:t>ms</w:t>
+      </w:r>
+      <w:proofErr w:type="spellEnd"/>
+      <w:r>
+        <w:rPr>
+          <w:sz w:val="24"/>
+          <w:szCs w:val="24"/>
+        </w:rPr>
+        <w:t>, což je v porovnání s průměrem velmi vysoká</w:t>
+      </w:r>
+      <w:r>
+        <w:rPr>
+          <w:sz w:val="24"/>
+          <w:szCs w:val="24"/>
+        </w:rPr>
+        <w:t xml:space="preserve"> hodnota</w:t>
+      </w:r>
+      <w:r>
+        <w:rPr>
+          <w:sz w:val="24"/>
+          <w:szCs w:val="24"/>
+        </w:rPr>
+        <w:t xml:space="preserve">, </w:t>
+      </w:r>
+      <w:proofErr w:type="spellStart"/>
+      <w:r>
+        <w:rPr>
+          <w:sz w:val="24"/>
+          <w:szCs w:val="24"/>
+        </w:rPr>
+        <w:t>Spring</w:t>
+      </w:r>
+      <w:proofErr w:type="spellEnd"/>
+      <w:r>
+        <w:rPr>
+          <w:sz w:val="24"/>
+          <w:szCs w:val="24"/>
+        </w:rPr>
+        <w:t xml:space="preserve"> skončil na posledním místě v této metrice. Bohužel nebyl</w:t>
+      </w:r>
+      <w:r>
+        <w:rPr>
+          <w:sz w:val="24"/>
+          <w:szCs w:val="24"/>
+        </w:rPr>
+        <w:t>o</w:t>
+      </w:r>
+      <w:r>
+        <w:rPr>
+          <w:sz w:val="24"/>
+          <w:szCs w:val="24"/>
+        </w:rPr>
+        <w:t xml:space="preserve"> testován</w:t>
+      </w:r>
+      <w:r>
+        <w:rPr>
+          <w:sz w:val="24"/>
+          <w:szCs w:val="24"/>
+        </w:rPr>
+        <w:t>o sestavení</w:t>
+      </w:r>
+      <w:r>
+        <w:rPr>
+          <w:sz w:val="24"/>
+          <w:szCs w:val="24"/>
+        </w:rPr>
+        <w:t xml:space="preserve"> </w:t>
+      </w:r>
+      <w:proofErr w:type="spellStart"/>
+      <w:r>
+        <w:rPr>
+          <w:sz w:val="24"/>
+          <w:szCs w:val="24"/>
+        </w:rPr>
+        <w:t>Spring</w:t>
+      </w:r>
+      <w:r>
+        <w:rPr>
+          <w:sz w:val="24"/>
+          <w:szCs w:val="24"/>
+        </w:rPr>
+        <w:t>u</w:t>
+      </w:r>
+      <w:proofErr w:type="spellEnd"/>
+      <w:r>
+        <w:rPr>
+          <w:sz w:val="24"/>
+          <w:szCs w:val="24"/>
+        </w:rPr>
+        <w:t xml:space="preserve"> s reaktivním </w:t>
+      </w:r>
+      <w:r>
+        <w:rPr>
+          <w:sz w:val="24"/>
+          <w:szCs w:val="24"/>
+        </w:rPr>
+        <w:t xml:space="preserve">modulem </w:t>
+      </w:r>
+      <w:proofErr w:type="spellStart"/>
+      <w:r>
+        <w:rPr>
+          <w:sz w:val="24"/>
+          <w:szCs w:val="24"/>
+        </w:rPr>
+        <w:t>WebFlux</w:t>
+      </w:r>
+      <w:proofErr w:type="spellEnd"/>
+      <w:r>
+        <w:rPr>
+          <w:sz w:val="24"/>
+          <w:szCs w:val="24"/>
+        </w:rPr>
+        <w:t xml:space="preserve">, takže není možné porovnat rozdíl jako u přechozích testů. </w:t>
+      </w:r>
+      <w:r>
+        <w:rPr>
+          <w:sz w:val="24"/>
+          <w:szCs w:val="24"/>
+        </w:rPr>
+        <w:t xml:space="preserve">Pro srovnání Node.js zvládl odeslat při nejvyšším </w:t>
+      </w:r>
+      <w:r>
+        <w:rPr>
+          <w:sz w:val="24"/>
+          <w:szCs w:val="24"/>
+        </w:rPr>
         <w:lastRenderedPageBreak/>
-        <w:t>Poslední test je oproti předchozím poměrně triviální, aplikace po přijetí</w:t>
-      </w:r>
-      <w:r>
-        <w:rPr>
-          <w:sz w:val="24"/>
-          <w:szCs w:val="24"/>
-        </w:rPr>
-        <w:t xml:space="preserve"> HTTP</w:t>
-      </w:r>
-      <w:r>
-        <w:rPr>
-          <w:sz w:val="24"/>
-          <w:szCs w:val="24"/>
-        </w:rPr>
-        <w:t xml:space="preserve"> </w:t>
-      </w:r>
-      <w:proofErr w:type="spellStart"/>
-      <w:r>
-        <w:rPr>
-          <w:sz w:val="24"/>
-          <w:szCs w:val="24"/>
-        </w:rPr>
-        <w:t>requestu</w:t>
-      </w:r>
-      <w:proofErr w:type="spellEnd"/>
-      <w:r>
-        <w:rPr>
-          <w:sz w:val="24"/>
-          <w:szCs w:val="24"/>
-        </w:rPr>
-        <w:t xml:space="preserve"> odpoví </w:t>
-      </w:r>
-      <w:proofErr w:type="spellStart"/>
-      <w:r>
-        <w:rPr>
-          <w:sz w:val="24"/>
-          <w:szCs w:val="24"/>
-        </w:rPr>
-        <w:t>requestem</w:t>
-      </w:r>
-      <w:proofErr w:type="spellEnd"/>
-      <w:r>
-        <w:rPr>
-          <w:sz w:val="24"/>
-          <w:szCs w:val="24"/>
-        </w:rPr>
-        <w:t xml:space="preserve"> obsahující pouze </w:t>
-      </w:r>
-      <w:proofErr w:type="spellStart"/>
-      <w:r>
-        <w:rPr>
-          <w:sz w:val="24"/>
-          <w:szCs w:val="24"/>
-        </w:rPr>
-        <w:t>plain</w:t>
-      </w:r>
-      <w:proofErr w:type="spellEnd"/>
-      <w:r>
-        <w:rPr>
-          <w:sz w:val="24"/>
-          <w:szCs w:val="24"/>
-        </w:rPr>
-        <w:t xml:space="preserve"> text </w:t>
-      </w:r>
-      <w:r>
-        <w:rPr>
-          <w:sz w:val="24"/>
-          <w:szCs w:val="24"/>
-        </w:rPr>
-        <w:t>„</w:t>
-      </w:r>
-      <w:r>
-        <w:rPr>
-          <w:sz w:val="24"/>
-          <w:szCs w:val="24"/>
-        </w:rPr>
-        <w:t xml:space="preserve">Hello, </w:t>
-      </w:r>
-      <w:proofErr w:type="spellStart"/>
-      <w:r>
-        <w:rPr>
-          <w:sz w:val="24"/>
-          <w:szCs w:val="24"/>
-        </w:rPr>
-        <w:t>World</w:t>
-      </w:r>
-      <w:proofErr w:type="spellEnd"/>
-      <w:r>
-        <w:rPr>
-          <w:sz w:val="24"/>
-          <w:szCs w:val="24"/>
-        </w:rPr>
-        <w:t>!</w:t>
-      </w:r>
-      <w:r>
-        <w:rPr>
-          <w:sz w:val="24"/>
-          <w:szCs w:val="24"/>
-        </w:rPr>
-        <w:t>“</w:t>
-      </w:r>
-      <w:r>
-        <w:rPr>
-          <w:sz w:val="24"/>
-          <w:szCs w:val="24"/>
-        </w:rPr>
-        <w:t>. Díky malé velikosti response, není Ethernet limitující faktor</w:t>
-      </w:r>
-      <w:r>
-        <w:rPr>
-          <w:sz w:val="24"/>
-          <w:szCs w:val="24"/>
-        </w:rPr>
-        <w:t xml:space="preserve"> a nedojde k saturaci linky,</w:t>
-      </w:r>
-      <w:r>
-        <w:rPr>
-          <w:sz w:val="24"/>
-          <w:szCs w:val="24"/>
-        </w:rPr>
-        <w:t xml:space="preserve"> proto může být značně zvětšen počet paralelních spojení oproti předchozím testům. U tohoto testu je povolen HTTP </w:t>
-      </w:r>
-      <w:proofErr w:type="spellStart"/>
-      <w:r>
-        <w:rPr>
-          <w:sz w:val="24"/>
-          <w:szCs w:val="24"/>
-        </w:rPr>
-        <w:t>pipelining</w:t>
-      </w:r>
-      <w:proofErr w:type="spellEnd"/>
-      <w:r>
-        <w:rPr>
-          <w:sz w:val="24"/>
-          <w:szCs w:val="24"/>
-        </w:rPr>
-        <w:t xml:space="preserve">. Maximální počet testovaných paralelních klientů </w:t>
-      </w:r>
-      <w:r>
-        <w:rPr>
-          <w:sz w:val="24"/>
-          <w:szCs w:val="24"/>
-        </w:rPr>
-        <w:t>se zvýšil až na</w:t>
-      </w:r>
-      <w:r>
-        <w:rPr>
-          <w:sz w:val="24"/>
-          <w:szCs w:val="24"/>
-        </w:rPr>
-        <w:t xml:space="preserve"> </w:t>
-      </w:r>
-      <w:r>
-        <w:rPr>
-          <w:sz w:val="24"/>
-          <w:szCs w:val="24"/>
-        </w:rPr>
-        <w:t>16 384.</w:t>
-      </w:r>
-      <w:r>
-        <w:rPr>
-          <w:sz w:val="24"/>
-          <w:szCs w:val="24"/>
-        </w:rPr>
-        <w:t xml:space="preserve"> </w:t>
-      </w:r>
-      <w:r>
-        <w:rPr>
-          <w:sz w:val="24"/>
-          <w:szCs w:val="24"/>
-        </w:rPr>
-        <w:t xml:space="preserve">Nejvíce response dokázal odeslat </w:t>
-      </w:r>
-      <w:proofErr w:type="spellStart"/>
-      <w:r>
-        <w:rPr>
-          <w:sz w:val="24"/>
-          <w:szCs w:val="24"/>
-        </w:rPr>
-        <w:t>Vert.x</w:t>
-      </w:r>
-      <w:proofErr w:type="spellEnd"/>
-      <w:r>
-        <w:rPr>
-          <w:sz w:val="24"/>
-          <w:szCs w:val="24"/>
-        </w:rPr>
-        <w:t xml:space="preserve">, který předčil </w:t>
-      </w:r>
-      <w:proofErr w:type="spellStart"/>
-      <w:r>
-        <w:rPr>
-          <w:sz w:val="24"/>
-          <w:szCs w:val="24"/>
-        </w:rPr>
-        <w:t>Servlet</w:t>
-      </w:r>
-      <w:proofErr w:type="spellEnd"/>
-      <w:r>
-        <w:rPr>
-          <w:sz w:val="24"/>
-          <w:szCs w:val="24"/>
-        </w:rPr>
-        <w:t xml:space="preserve"> implementaci téměř o dvojnásobek. Nejlepší je využít variantu bez modulu web, který </w:t>
-      </w:r>
-      <w:r>
-        <w:rPr>
-          <w:sz w:val="24"/>
-          <w:szCs w:val="24"/>
-        </w:rPr>
-        <w:t>s</w:t>
-      </w:r>
-      <w:r>
-        <w:rPr>
-          <w:sz w:val="24"/>
-          <w:szCs w:val="24"/>
-        </w:rPr>
-        <w:t xml:space="preserve">níží výkon na polovinu a průměrnou latenci zvýší z 5,7 </w:t>
-      </w:r>
-      <w:proofErr w:type="spellStart"/>
-      <w:r>
-        <w:rPr>
-          <w:sz w:val="24"/>
-          <w:szCs w:val="24"/>
-        </w:rPr>
-        <w:t>ms</w:t>
-      </w:r>
-      <w:proofErr w:type="spellEnd"/>
-      <w:r>
-        <w:rPr>
-          <w:sz w:val="24"/>
-          <w:szCs w:val="24"/>
-        </w:rPr>
-        <w:t xml:space="preserve"> na 21,3 </w:t>
-      </w:r>
-      <w:proofErr w:type="spellStart"/>
-      <w:r>
-        <w:rPr>
-          <w:sz w:val="24"/>
-          <w:szCs w:val="24"/>
-        </w:rPr>
-        <w:t>ms</w:t>
-      </w:r>
-      <w:proofErr w:type="spellEnd"/>
-      <w:r>
-        <w:rPr>
-          <w:sz w:val="24"/>
-          <w:szCs w:val="24"/>
-        </w:rPr>
-        <w:t xml:space="preserve">, což je téměř čtyřnásobné zpomalení. Druhý skončil </w:t>
-      </w:r>
-      <w:proofErr w:type="spellStart"/>
-      <w:r>
-        <w:rPr>
-          <w:sz w:val="24"/>
-          <w:szCs w:val="24"/>
-        </w:rPr>
-        <w:t>Servlet</w:t>
-      </w:r>
-      <w:proofErr w:type="spellEnd"/>
-      <w:r>
-        <w:rPr>
-          <w:sz w:val="24"/>
-          <w:szCs w:val="24"/>
-        </w:rPr>
-        <w:t xml:space="preserve">, který odeslal 363 tisíc response, průměrná latence je 23,2 </w:t>
-      </w:r>
-      <w:proofErr w:type="spellStart"/>
-      <w:r>
-        <w:rPr>
-          <w:sz w:val="24"/>
-          <w:szCs w:val="24"/>
-        </w:rPr>
-        <w:t>ms</w:t>
-      </w:r>
-      <w:proofErr w:type="spellEnd"/>
-      <w:r>
-        <w:rPr>
-          <w:sz w:val="24"/>
-          <w:szCs w:val="24"/>
-        </w:rPr>
-        <w:t>, která je srovnatelná s </w:t>
-      </w:r>
-      <w:proofErr w:type="spellStart"/>
-      <w:r>
-        <w:rPr>
-          <w:sz w:val="24"/>
-          <w:szCs w:val="24"/>
-        </w:rPr>
-        <w:t>Vert.x</w:t>
-      </w:r>
-      <w:proofErr w:type="spellEnd"/>
-      <w:r>
-        <w:rPr>
-          <w:sz w:val="24"/>
-          <w:szCs w:val="24"/>
-        </w:rPr>
-        <w:t xml:space="preserve"> při použití modulu web</w:t>
-      </w:r>
-      <w:r>
-        <w:rPr>
-          <w:sz w:val="24"/>
-          <w:szCs w:val="24"/>
-        </w:rPr>
-        <w:t xml:space="preserve"> a napříč frameworky je průměrná. Na třetím místě se nečekaně umístil </w:t>
-      </w:r>
-      <w:proofErr w:type="spellStart"/>
-      <w:r>
-        <w:rPr>
-          <w:sz w:val="24"/>
-          <w:szCs w:val="24"/>
-        </w:rPr>
-        <w:t>Spark</w:t>
-      </w:r>
-      <w:proofErr w:type="spellEnd"/>
-      <w:r>
-        <w:rPr>
-          <w:sz w:val="24"/>
-          <w:szCs w:val="24"/>
-        </w:rPr>
-        <w:t xml:space="preserve"> avšak </w:t>
-      </w:r>
-      <w:r>
-        <w:rPr>
-          <w:sz w:val="24"/>
-          <w:szCs w:val="24"/>
-        </w:rPr>
-        <w:t>s </w:t>
-      </w:r>
-      <w:r>
-        <w:rPr>
-          <w:sz w:val="24"/>
-          <w:szCs w:val="24"/>
-        </w:rPr>
-        <w:t>latenc</w:t>
-      </w:r>
-      <w:r>
-        <w:rPr>
-          <w:sz w:val="24"/>
-          <w:szCs w:val="24"/>
-        </w:rPr>
-        <w:t xml:space="preserve">í, </w:t>
-      </w:r>
-      <w:r>
-        <w:rPr>
-          <w:sz w:val="24"/>
-          <w:szCs w:val="24"/>
-        </w:rPr>
-        <w:t xml:space="preserve">která průměrně dosahuje 150 </w:t>
-      </w:r>
-      <w:proofErr w:type="spellStart"/>
-      <w:r>
-        <w:rPr>
-          <w:sz w:val="24"/>
-          <w:szCs w:val="24"/>
-        </w:rPr>
-        <w:t>ms</w:t>
-      </w:r>
-      <w:proofErr w:type="spellEnd"/>
-      <w:r>
-        <w:rPr>
-          <w:sz w:val="24"/>
-          <w:szCs w:val="24"/>
-        </w:rPr>
-        <w:t xml:space="preserve">, je lepší využít například </w:t>
-      </w:r>
-      <w:proofErr w:type="spellStart"/>
-      <w:r>
-        <w:rPr>
-          <w:sz w:val="24"/>
-          <w:szCs w:val="24"/>
-        </w:rPr>
-        <w:t>Ktor</w:t>
-      </w:r>
-      <w:proofErr w:type="spellEnd"/>
-      <w:r>
-        <w:rPr>
-          <w:sz w:val="24"/>
-          <w:szCs w:val="24"/>
-        </w:rPr>
-        <w:t xml:space="preserve">, který má o něco méně odeslaných response, avšak latenci má průměrně kolem 22 </w:t>
-      </w:r>
-      <w:proofErr w:type="spellStart"/>
-      <w:r>
-        <w:rPr>
-          <w:sz w:val="24"/>
-          <w:szCs w:val="24"/>
-        </w:rPr>
-        <w:t>ms</w:t>
-      </w:r>
-      <w:proofErr w:type="spellEnd"/>
-      <w:r>
-        <w:rPr>
-          <w:sz w:val="24"/>
-          <w:szCs w:val="24"/>
-        </w:rPr>
-        <w:t xml:space="preserve"> a lze jí o pár milisekund zlepšit při využití knihovny </w:t>
-      </w:r>
-      <w:proofErr w:type="spellStart"/>
-      <w:r>
-        <w:rPr>
-          <w:sz w:val="24"/>
-          <w:szCs w:val="24"/>
-        </w:rPr>
-        <w:t>reactivepg</w:t>
-      </w:r>
-      <w:proofErr w:type="spellEnd"/>
-      <w:r>
-        <w:rPr>
-          <w:sz w:val="24"/>
-          <w:szCs w:val="24"/>
-        </w:rPr>
-        <w:t xml:space="preserve">. </w:t>
-      </w:r>
-      <w:proofErr w:type="spellStart"/>
-      <w:r>
-        <w:rPr>
-          <w:sz w:val="24"/>
-          <w:szCs w:val="24"/>
-        </w:rPr>
-        <w:t>Micronaut</w:t>
-      </w:r>
-      <w:proofErr w:type="spellEnd"/>
-      <w:r>
-        <w:rPr>
-          <w:sz w:val="24"/>
-          <w:szCs w:val="24"/>
-        </w:rPr>
-        <w:t xml:space="preserve"> a </w:t>
-      </w:r>
-      <w:proofErr w:type="spellStart"/>
-      <w:r>
-        <w:rPr>
-          <w:sz w:val="24"/>
-          <w:szCs w:val="24"/>
-        </w:rPr>
-        <w:t>Spring</w:t>
-      </w:r>
-      <w:proofErr w:type="spellEnd"/>
-      <w:r>
-        <w:rPr>
-          <w:sz w:val="24"/>
-          <w:szCs w:val="24"/>
-        </w:rPr>
-        <w:t xml:space="preserve"> se umístili na konci tabulky, markantní je u </w:t>
-      </w:r>
-      <w:proofErr w:type="spellStart"/>
-      <w:r>
-        <w:rPr>
-          <w:sz w:val="24"/>
-          <w:szCs w:val="24"/>
-        </w:rPr>
-        <w:t>Springu</w:t>
-      </w:r>
-      <w:proofErr w:type="spellEnd"/>
-      <w:r>
-        <w:rPr>
-          <w:sz w:val="24"/>
-          <w:szCs w:val="24"/>
-        </w:rPr>
-        <w:t xml:space="preserve"> jeho průměrná latence, která dosahovala 923 </w:t>
-      </w:r>
-      <w:proofErr w:type="spellStart"/>
-      <w:r>
-        <w:rPr>
-          <w:sz w:val="24"/>
-          <w:szCs w:val="24"/>
-        </w:rPr>
-        <w:t>ms</w:t>
-      </w:r>
-      <w:proofErr w:type="spellEnd"/>
-      <w:r>
-        <w:rPr>
-          <w:sz w:val="24"/>
-          <w:szCs w:val="24"/>
-        </w:rPr>
-        <w:t>, což je v porovnání s průměrem velmi vysoká</w:t>
-      </w:r>
-      <w:r>
-        <w:rPr>
-          <w:sz w:val="24"/>
-          <w:szCs w:val="24"/>
-        </w:rPr>
-        <w:t xml:space="preserve"> hodnota</w:t>
-      </w:r>
-      <w:r>
-        <w:rPr>
-          <w:sz w:val="24"/>
-          <w:szCs w:val="24"/>
-        </w:rPr>
-        <w:t xml:space="preserve">, </w:t>
-      </w:r>
-      <w:proofErr w:type="spellStart"/>
-      <w:r>
-        <w:rPr>
-          <w:sz w:val="24"/>
-          <w:szCs w:val="24"/>
-        </w:rPr>
-        <w:t>Spring</w:t>
-      </w:r>
-      <w:proofErr w:type="spellEnd"/>
-      <w:r>
-        <w:rPr>
-          <w:sz w:val="24"/>
-          <w:szCs w:val="24"/>
-        </w:rPr>
-        <w:t xml:space="preserve"> skončil na posledním místě v této metrice. Bohužel nebyl</w:t>
-      </w:r>
-      <w:r>
-        <w:rPr>
-          <w:sz w:val="24"/>
-          <w:szCs w:val="24"/>
-        </w:rPr>
-        <w:t>o</w:t>
-      </w:r>
-      <w:r>
-        <w:rPr>
-          <w:sz w:val="24"/>
-          <w:szCs w:val="24"/>
-        </w:rPr>
-        <w:t xml:space="preserve"> testován</w:t>
-      </w:r>
-      <w:r>
-        <w:rPr>
-          <w:sz w:val="24"/>
-          <w:szCs w:val="24"/>
-        </w:rPr>
-        <w:t>o sestavení</w:t>
-      </w:r>
-      <w:r>
-        <w:rPr>
-          <w:sz w:val="24"/>
-          <w:szCs w:val="24"/>
-        </w:rPr>
-        <w:t xml:space="preserve"> </w:t>
-      </w:r>
-      <w:proofErr w:type="spellStart"/>
-      <w:r>
-        <w:rPr>
-          <w:sz w:val="24"/>
-          <w:szCs w:val="24"/>
-        </w:rPr>
-        <w:t>Spring</w:t>
-      </w:r>
-      <w:r>
-        <w:rPr>
-          <w:sz w:val="24"/>
-          <w:szCs w:val="24"/>
-        </w:rPr>
-        <w:t>u</w:t>
-      </w:r>
-      <w:proofErr w:type="spellEnd"/>
-      <w:r>
-        <w:rPr>
-          <w:sz w:val="24"/>
-          <w:szCs w:val="24"/>
-        </w:rPr>
-        <w:t xml:space="preserve"> s reaktivním </w:t>
-      </w:r>
-      <w:r>
-        <w:rPr>
-          <w:sz w:val="24"/>
-          <w:szCs w:val="24"/>
-        </w:rPr>
-        <w:t xml:space="preserve">modulem </w:t>
-      </w:r>
-      <w:proofErr w:type="spellStart"/>
-      <w:r>
-        <w:rPr>
-          <w:sz w:val="24"/>
-          <w:szCs w:val="24"/>
-        </w:rPr>
-        <w:t>WebFlux</w:t>
-      </w:r>
-      <w:proofErr w:type="spellEnd"/>
-      <w:r>
-        <w:rPr>
-          <w:sz w:val="24"/>
-          <w:szCs w:val="24"/>
-        </w:rPr>
-        <w:t xml:space="preserve">, takže není možné porovnat rozdíl jako u přechozích testů. </w:t>
-      </w:r>
-      <w:r>
-        <w:rPr>
-          <w:sz w:val="24"/>
-          <w:szCs w:val="24"/>
-        </w:rPr>
-        <w:t xml:space="preserve">Pro srovnání Node.js zvládl odeslat při nejvyšším zatížení </w:t>
+        <w:t xml:space="preserve">zatížení </w:t>
       </w:r>
       <w:r>
         <w:rPr>
@@ -33644,7 +35543,6 @@
         <w:rPr>
           <w:noProof/>
         </w:rPr>
-        <w:lastRenderedPageBreak/>
         <w:drawing>
           <wp:inline distT="0" distB="0" distL="0" distR="0" wp14:anchorId="6743E637" wp14:editId="32E3B58E">
             <wp:extent cx="5295769" cy="2798116"/>
@@ -33659,7 +35557,7 @@
             <wp:cNvGraphicFramePr/>
             <a:graphic xmlns:a="http://schemas.openxmlformats.org/drawingml/2006/main">
               <a:graphicData uri="http://schemas.openxmlformats.org/drawingml/2006/chart">
-                <c:chart xmlns:c="http://schemas.openxmlformats.org/drawingml/2006/chart" xmlns:r="http://schemas.openxmlformats.org/officeDocument/2006/relationships" r:id="rId40"/>
+                <c:chart xmlns:c="http://schemas.openxmlformats.org/drawingml/2006/chart" xmlns:r="http://schemas.openxmlformats.org/officeDocument/2006/relationships" r:id="rId42"/>
               </a:graphicData>
             </a:graphic>
           </wp:inline>
@@ -33679,7 +35577,7 @@
           <w:rPr>
             <w:noProof/>
           </w:rPr>
-          <w:t>20</w:t>
+          <w:t>22</w:t>
         </w:r>
       </w:fldSimple>
       <w:r>
@@ -33704,6 +35602,7 @@
         <w:rPr>
           <w:noProof/>
         </w:rPr>
+        <w:lastRenderedPageBreak/>
         <w:drawing>
           <wp:inline distT="0" distB="0" distL="0" distR="0" wp14:anchorId="64B8DFCD" wp14:editId="236EA5CC">
             <wp:extent cx="4573576" cy="2758965"/>
@@ -33718,7 +35617,7 @@
             <wp:cNvGraphicFramePr/>
             <a:graphic xmlns:a="http://schemas.openxmlformats.org/drawingml/2006/main">
               <a:graphicData uri="http://schemas.openxmlformats.org/drawingml/2006/chart">
-                <c:chart xmlns:c="http://schemas.openxmlformats.org/drawingml/2006/chart" xmlns:r="http://schemas.openxmlformats.org/officeDocument/2006/relationships" r:id="rId41"/>
+                <c:chart xmlns:c="http://schemas.openxmlformats.org/drawingml/2006/chart" xmlns:r="http://schemas.openxmlformats.org/officeDocument/2006/relationships" r:id="rId43"/>
               </a:graphicData>
             </a:graphic>
           </wp:inline>
@@ -33738,7 +35637,7 @@
           <w:rPr>
             <w:noProof/>
           </w:rPr>
-          <w:t>21</w:t>
+          <w:t>23</w:t>
         </w:r>
       </w:fldSimple>
       <w:r>
@@ -33771,7 +35670,7 @@
           <w:sz w:val="24"/>
           <w:szCs w:val="24"/>
         </w:rPr>
-        <w:footnoteReference w:id="14"/>
+        <w:footnoteReference w:id="16"/>
       </w:r>
       <w:r>
         <w:rPr>
@@ -34010,15 +35909,7 @@
           <w:sz w:val="24"/>
           <w:szCs w:val="24"/>
         </w:rPr>
-        <w:t xml:space="preserve"> chování na testovacích případech, </w:t>
-      </w:r>
-      <w:r>
-        <w:rPr>
-          <w:sz w:val="24"/>
-          <w:szCs w:val="24"/>
-        </w:rPr>
-        <w:lastRenderedPageBreak/>
-        <w:t>které mají napodobovat situace, se kterým jsou</w:t>
+        <w:t xml:space="preserve"> chování na testovacích případech, které mají napodobovat situace, se kterým jsou</w:t>
       </w:r>
       <w:r>
         <w:rPr>
@@ -34053,8 +35944,17 @@
           <w:sz w:val="24"/>
           <w:szCs w:val="24"/>
         </w:rPr>
-        <w:t>Mementem této kapitoly může být fakt, že není pouze podstatná volba frameworku jako takového, ale je třeba brát v potaz použití modulů a knihoven jež ovlivňují výkon</w:t>
-      </w:r>
+        <w:t xml:space="preserve">Mementem této kapitoly může být fakt, že není pouze podstatná volba frameworku jako takového, ale je třeba brát v potaz použití modulů a knihoven jež ovlivňují </w:t>
+      </w:r>
+      <w:proofErr w:type="gramStart"/>
+      <w:r>
+        <w:rPr>
+          <w:sz w:val="24"/>
+          <w:szCs w:val="24"/>
+        </w:rPr>
+        <w:t>výkon</w:t>
+      </w:r>
+      <w:proofErr w:type="gramEnd"/>
       <w:r>
         <w:rPr>
           <w:sz w:val="24"/>
@@ -35407,7 +37307,7 @@
           <w:rPr>
             <w:rStyle w:val="Hypertextovodkaz"/>
           </w:rPr>
-          <w:t>https://github.com/wg/wrk</w:t>
+          <w:t>https://dzone.com/articles/modern-type-safe-template-engines</w:t>
         </w:r>
       </w:hyperlink>
     </w:p>
@@ -35426,7 +37326,55 @@
       <w:r>
         <w:t xml:space="preserve"> </w:t>
       </w:r>
-      <w:hyperlink r:id="rId16" w:history="1">
+      <w:hyperlink r:id="rId16" w:anchor="how-were-the-results-measured" w:history="1">
+        <w:r>
+          <w:rPr>
+            <w:rStyle w:val="Hypertextovodkaz"/>
+          </w:rPr>
+          <w:t>https://github.com/xmlet/spring-comparing-template-engines#how-were-the-results-measured</w:t>
+        </w:r>
+      </w:hyperlink>
+    </w:p>
+  </w:footnote>
+  <w:footnote w:id="11">
+    <w:p>
+      <w:pPr>
+        <w:pStyle w:val="Textpoznpodarou"/>
+      </w:pPr>
+      <w:r>
+        <w:rPr>
+          <w:rStyle w:val="Znakapoznpodarou"/>
+        </w:rPr>
+        <w:footnoteRef/>
+      </w:r>
+      <w:r>
+        <w:t xml:space="preserve"> </w:t>
+      </w:r>
+      <w:hyperlink r:id="rId17" w:history="1">
+        <w:r>
+          <w:rPr>
+            <w:rStyle w:val="Hypertextovodkaz"/>
+          </w:rPr>
+          <w:t>https://github.com/wg/wrk</w:t>
+        </w:r>
+      </w:hyperlink>
+    </w:p>
+  </w:footnote>
+  <w:footnote w:id="12">
+    <w:p>
+      <w:pPr>
+        <w:pStyle w:val="Textpoznpodarou"/>
+      </w:pPr>
+      <w:r>
+        <w:rPr>
+          <w:rStyle w:val="Znakapoznpodarou"/>
+        </w:rPr>
+        <w:footnoteRef/>
+      </w:r>
+      <w:r>
+        <w:t xml:space="preserve"> </w:t>
+      </w:r>
+      <w:hyperlink r:id="rId18" w:history="1">
         <w:r>
           <w:rPr>
             <w:rStyle w:val="Hypertextovodkaz"/>
@@ -35436,7 +37384,7 @@
       </w:hyperlink>
     </w:p>
   </w:footnote>
-  <w:footnote w:id="11">
+  <w:footnote w:id="13">
     <w:p>
       <w:pPr>
         <w:pStyle w:val="Textpoznpodarou"/>
@@ -35450,7 +37398,7 @@
       <w:r>
         <w:t xml:space="preserve"> </w:t>
       </w:r>
-      <w:hyperlink r:id="rId17" w:anchor="/media/File:HTTP_pipelining2.svg" w:history="1">
+      <w:hyperlink r:id="rId19" w:anchor="/media/File:HTTP_pipelining2.svg" w:history="1">
         <w:r>
           <w:rPr>
             <w:rStyle w:val="Hypertextovodkaz"/>
@@ -35460,7 +37408,7 @@
       </w:hyperlink>
     </w:p>
   </w:footnote>
-  <w:footnote w:id="12">
+  <w:footnote w:id="14">
     <w:p>
       <w:pPr>
         <w:pStyle w:val="Textpoznpodarou"/>
@@ -35474,7 +37422,7 @@
       <w:r>
         <w:t xml:space="preserve"> </w:t>
       </w:r>
-      <w:hyperlink r:id="rId18" w:history="1">
+      <w:hyperlink r:id="rId20" w:history="1">
         <w:r>
           <w:rPr>
             <w:rStyle w:val="Hypertextovodkaz"/>
@@ -35484,7 +37432,7 @@
       </w:hyperlink>
     </w:p>
   </w:footnote>
-  <w:footnote w:id="13">
+  <w:footnote w:id="15">
     <w:p>
       <w:pPr>
         <w:pStyle w:val="Textpoznpodarou"/>
@@ -35498,7 +37446,7 @@
       <w:r>
         <w:t xml:space="preserve"> </w:t>
       </w:r>
-      <w:hyperlink r:id="rId19" w:history="1">
+      <w:hyperlink r:id="rId21" w:history="1">
         <w:r>
           <w:rPr>
             <w:rStyle w:val="Hypertextovodkaz"/>
@@ -35508,7 +37456,7 @@
       </w:hyperlink>
     </w:p>
   </w:footnote>
-  <w:footnote w:id="14">
+  <w:footnote w:id="16">
     <w:p>
       <w:pPr>
         <w:pStyle w:val="Textpoznpodarou"/>
@@ -35522,7 +37470,7 @@
       <w:r>
         <w:t xml:space="preserve"> </w:t>
       </w:r>
-      <w:hyperlink r:id="rId20" w:history="1">
+      <w:hyperlink r:id="rId22" w:history="1">
         <w:r>
           <w:rPr>
             <w:rStyle w:val="Hypertextovodkaz"/>
@@ -51696,7 +53644,7 @@
 </file>
 
 <file path=customXml/itemProps1.xml><?xml version="1.0" encoding="utf-8"?>
-<ds:datastoreItem xmlns:ds="http://schemas.openxmlformats.org/officeDocument/2006/customXml" ds:itemID="{C3C49333-AB55-4603-9916-7F7ABF6F4389}">
+<ds:datastoreItem xmlns:ds="http://schemas.openxmlformats.org/officeDocument/2006/customXml" ds:itemID="{BC25C486-967E-45D9-A768-18F416DA452A}">
   <ds:schemaRefs>
     <ds:schemaRef ds:uri="http://schemas.openxmlformats.org/officeDocument/2006/bibliography"/>
   </ds:schemaRefs>

--- a/kotlin_server.docx
+++ b/kotlin_server.docx
@@ -303,18 +303,10 @@
       </w:r>
       <w:proofErr w:type="spellEnd"/>
       <w:r>
-        <w:t xml:space="preserve"> (</w:t>
-      </w:r>
-      <w:proofErr w:type="gramStart"/>
-      <w:r>
-        <w:t>Klaxon</w:t>
-      </w:r>
-      <w:r>
-        <w:t>..</w:t>
-      </w:r>
-      <w:proofErr w:type="gramEnd"/>
-      <w:r>
-        <w:t>)</w:t>
+        <w:t xml:space="preserve"> (Klaxon</w:t>
+      </w:r>
+      <w:r>
+        <w:t>..)</w:t>
       </w:r>
     </w:p>
     <w:p>
@@ -14342,21 +14334,12 @@
         <w:lastRenderedPageBreak/>
         <w:t xml:space="preserve">Webový </w:t>
       </w:r>
-      <w:proofErr w:type="gramStart"/>
-      <w:r>
-        <w:rPr>
-          <w:sz w:val="24"/>
-          <w:szCs w:val="24"/>
-        </w:rPr>
-        <w:t>framework</w:t>
-      </w:r>
-      <w:proofErr w:type="gramEnd"/>
-      <w:r>
-        <w:rPr>
-          <w:sz w:val="24"/>
-          <w:szCs w:val="24"/>
-        </w:rPr>
-        <w:t xml:space="preserve"> jak je z názvu patrné je určen pro ulehčení tvorby webových aplikací na straně serveru. První webové frameworky se začali objevovat kolem roku 1995. Pro Javu se </w:t>
+      <w:r>
+        <w:rPr>
+          <w:sz w:val="24"/>
+          <w:szCs w:val="24"/>
+        </w:rPr>
+        <w:t xml:space="preserve">framework jak je z názvu patrné je určen pro ulehčení tvorby webových aplikací na straně serveru. První webové frameworky se začali objevovat kolem roku 1995. Pro Javu se </w:t>
       </w:r>
       <w:r>
         <w:rPr>
@@ -15544,23 +15527,7 @@
           <w:sz w:val="24"/>
           <w:szCs w:val="24"/>
         </w:rPr>
-        <w:t xml:space="preserve">. Je vyvíjena přímo vývojáři Kotlinu. Oproti přechozím variantám má velkou výhodu a to tím, že umožnuje psát šablony ve stylu </w:t>
-      </w:r>
-      <w:proofErr w:type="gramStart"/>
-      <w:r>
-        <w:rPr>
-          <w:sz w:val="24"/>
-          <w:szCs w:val="24"/>
-        </w:rPr>
-        <w:t>a  syntaxi</w:t>
-      </w:r>
-      <w:proofErr w:type="gramEnd"/>
-      <w:r>
-        <w:rPr>
-          <w:sz w:val="24"/>
-          <w:szCs w:val="24"/>
-        </w:rPr>
-        <w:t xml:space="preserve"> Kotlinu, cože žádná jiná alternativa nenabízí. Pro srovnání jsem vyhledal výkonnostní test, </w:t>
+        <w:t xml:space="preserve">. Je vyvíjena přímo vývojáři Kotlinu. Oproti přechozím variantám má velkou výhodu a to tím, že umožnuje psát šablony ve stylu a  syntaxi Kotlinu, cože žádná jiná alternativa nenabízí. Pro srovnání jsem vyhledal výkonnostní test, </w:t>
       </w:r>
       <w:r>
         <w:rPr>
@@ -15733,7 +15700,6 @@
         <w:t> </w:t>
       </w:r>
       <w:proofErr w:type="spellStart"/>
-      <w:proofErr w:type="gramStart"/>
       <w:r>
         <w:rPr>
           <w:rFonts w:ascii="Consolas" w:eastAsia="Times New Roman" w:hAnsi="Consolas" w:cs="Times New Roman"/>
@@ -15753,9 +15719,18 @@
           <w:szCs w:val="21"/>
           <w:lang w:eastAsia="cs-CZ"/>
         </w:rPr>
-        <w:t>(</w:t>
-      </w:r>
-      <w:proofErr w:type="gramEnd"/>
+        <w:t>(student: </w:t>
+      </w:r>
+      <w:r>
+        <w:rPr>
+          <w:rFonts w:ascii="Consolas" w:eastAsia="Times New Roman" w:hAnsi="Consolas" w:cs="Times New Roman"/>
+          <w:color w:val="4EC9B0"/>
+          <w:sz w:val="21"/>
+          <w:szCs w:val="21"/>
+          <w:lang w:eastAsia="cs-CZ"/>
+        </w:rPr>
+        <w:t>Student</w:t>
+      </w:r>
       <w:r>
         <w:rPr>
           <w:rFonts w:ascii="Consolas" w:eastAsia="Times New Roman" w:hAnsi="Consolas" w:cs="Times New Roman"/>
@@ -15764,8 +15739,9 @@
           <w:szCs w:val="21"/>
           <w:lang w:eastAsia="cs-CZ"/>
         </w:rPr>
-        <w:t>student: </w:t>
-      </w:r>
+        <w:t>): </w:t>
+      </w:r>
+      <w:proofErr w:type="spellStart"/>
       <w:r>
         <w:rPr>
           <w:rFonts w:ascii="Consolas" w:eastAsia="Times New Roman" w:hAnsi="Consolas" w:cs="Times New Roman"/>
@@ -15774,8 +15750,9 @@
           <w:szCs w:val="21"/>
           <w:lang w:eastAsia="cs-CZ"/>
         </w:rPr>
-        <w:t>Student</w:t>
-      </w:r>
+        <w:t>String</w:t>
+      </w:r>
+      <w:proofErr w:type="spellEnd"/>
       <w:r>
         <w:rPr>
           <w:rFonts w:ascii="Consolas" w:eastAsia="Times New Roman" w:hAnsi="Consolas" w:cs="Times New Roman"/>
@@ -15784,21 +15761,13 @@
           <w:szCs w:val="21"/>
           <w:lang w:eastAsia="cs-CZ"/>
         </w:rPr>
-        <w:t>): </w:t>
-      </w:r>
-      <w:proofErr w:type="spellStart"/>
-      <w:r>
-        <w:rPr>
-          <w:rFonts w:ascii="Consolas" w:eastAsia="Times New Roman" w:hAnsi="Consolas" w:cs="Times New Roman"/>
-          <w:color w:val="4EC9B0"/>
-          <w:sz w:val="21"/>
-          <w:szCs w:val="21"/>
-          <w:lang w:eastAsia="cs-CZ"/>
-        </w:rPr>
-        <w:t>String</w:t>
-      </w:r>
-      <w:proofErr w:type="spellEnd"/>
-      <w:r>
+        <w:t> {</w:t>
+      </w:r>
+    </w:p>
+    <w:p>
+      <w:pPr>
+        <w:shd w:val="clear" w:color="auto" w:fill="1E1E1E"/>
+        <w:spacing w:after="0" w:line="285" w:lineRule="atLeast"/>
         <w:rPr>
           <w:rFonts w:ascii="Consolas" w:eastAsia="Times New Roman" w:hAnsi="Consolas" w:cs="Times New Roman"/>
           <w:color w:val="D4D4D4"/>
@@ -15806,7 +15775,58 @@
           <w:szCs w:val="21"/>
           <w:lang w:eastAsia="cs-CZ"/>
         </w:rPr>
-        <w:t> {</w:t>
+      </w:pPr>
+      <w:r>
+        <w:rPr>
+          <w:rFonts w:ascii="Consolas" w:eastAsia="Times New Roman" w:hAnsi="Consolas" w:cs="Times New Roman"/>
+          <w:color w:val="D4D4D4"/>
+          <w:sz w:val="21"/>
+          <w:szCs w:val="21"/>
+          <w:lang w:eastAsia="cs-CZ"/>
+        </w:rPr>
+        <w:t>  </w:t>
+      </w:r>
+      <w:r>
+        <w:rPr>
+          <w:rFonts w:ascii="Consolas" w:eastAsia="Times New Roman" w:hAnsi="Consolas" w:cs="Times New Roman"/>
+          <w:color w:val="C586C0"/>
+          <w:sz w:val="21"/>
+          <w:szCs w:val="21"/>
+          <w:lang w:eastAsia="cs-CZ"/>
+        </w:rPr>
+        <w:t>return</w:t>
+      </w:r>
+      <w:r>
+        <w:rPr>
+          <w:rFonts w:ascii="Consolas" w:eastAsia="Times New Roman" w:hAnsi="Consolas" w:cs="Times New Roman"/>
+          <w:color w:val="D4D4D4"/>
+          <w:sz w:val="21"/>
+          <w:szCs w:val="21"/>
+          <w:lang w:eastAsia="cs-CZ"/>
+        </w:rPr>
+        <w:t> </w:t>
+      </w:r>
+      <w:proofErr w:type="spellStart"/>
+      <w:r>
+        <w:rPr>
+          <w:rFonts w:ascii="Consolas" w:eastAsia="Times New Roman" w:hAnsi="Consolas" w:cs="Times New Roman"/>
+          <w:color w:val="DCDCAA"/>
+          <w:sz w:val="21"/>
+          <w:szCs w:val="21"/>
+          <w:lang w:eastAsia="cs-CZ"/>
+        </w:rPr>
+        <w:t>createHTMLDocument</w:t>
+      </w:r>
+      <w:proofErr w:type="spellEnd"/>
+      <w:r>
+        <w:rPr>
+          <w:rFonts w:ascii="Consolas" w:eastAsia="Times New Roman" w:hAnsi="Consolas" w:cs="Times New Roman"/>
+          <w:color w:val="D4D4D4"/>
+          <w:sz w:val="21"/>
+          <w:szCs w:val="21"/>
+          <w:lang w:eastAsia="cs-CZ"/>
+        </w:rPr>
+        <w:t>()</w:t>
       </w:r>
     </w:p>
     <w:p>
@@ -15829,17 +15849,17 @@
           <w:szCs w:val="21"/>
           <w:lang w:eastAsia="cs-CZ"/>
         </w:rPr>
-        <w:t>  </w:t>
+        <w:t>    .</w:t>
       </w:r>
       <w:r>
         <w:rPr>
           <w:rFonts w:ascii="Consolas" w:eastAsia="Times New Roman" w:hAnsi="Consolas" w:cs="Times New Roman"/>
-          <w:color w:val="C586C0"/>
+          <w:color w:val="DCDCAA"/>
           <w:sz w:val="21"/>
           <w:szCs w:val="21"/>
           <w:lang w:eastAsia="cs-CZ"/>
         </w:rPr>
-        <w:t>return</w:t>
+        <w:t>html</w:t>
       </w:r>
       <w:r>
         <w:rPr>
@@ -15849,10 +15869,31 @@
           <w:szCs w:val="21"/>
           <w:lang w:eastAsia="cs-CZ"/>
         </w:rPr>
-        <w:t> </w:t>
-      </w:r>
-      <w:proofErr w:type="spellStart"/>
-      <w:proofErr w:type="gramStart"/>
+        <w:t> {</w:t>
+      </w:r>
+    </w:p>
+    <w:p>
+      <w:pPr>
+        <w:shd w:val="clear" w:color="auto" w:fill="1E1E1E"/>
+        <w:spacing w:after="0" w:line="285" w:lineRule="atLeast"/>
+        <w:rPr>
+          <w:rFonts w:ascii="Consolas" w:eastAsia="Times New Roman" w:hAnsi="Consolas" w:cs="Times New Roman"/>
+          <w:color w:val="D4D4D4"/>
+          <w:sz w:val="21"/>
+          <w:szCs w:val="21"/>
+          <w:lang w:eastAsia="cs-CZ"/>
+        </w:rPr>
+      </w:pPr>
+      <w:r>
+        <w:rPr>
+          <w:rFonts w:ascii="Consolas" w:eastAsia="Times New Roman" w:hAnsi="Consolas" w:cs="Times New Roman"/>
+          <w:color w:val="D4D4D4"/>
+          <w:sz w:val="21"/>
+          <w:szCs w:val="21"/>
+          <w:lang w:eastAsia="cs-CZ"/>
+        </w:rPr>
+        <w:t>        </w:t>
+      </w:r>
       <w:r>
         <w:rPr>
           <w:rFonts w:ascii="Consolas" w:eastAsia="Times New Roman" w:hAnsi="Consolas" w:cs="Times New Roman"/>
@@ -15861,9 +15902,8 @@
           <w:szCs w:val="21"/>
           <w:lang w:eastAsia="cs-CZ"/>
         </w:rPr>
-        <w:t>createHTMLDocument</w:t>
-      </w:r>
-      <w:proofErr w:type="spellEnd"/>
+        <w:t>body</w:t>
+      </w:r>
       <w:r>
         <w:rPr>
           <w:rFonts w:ascii="Consolas" w:eastAsia="Times New Roman" w:hAnsi="Consolas" w:cs="Times New Roman"/>
@@ -15872,10 +15912,13 @@
           <w:szCs w:val="21"/>
           <w:lang w:eastAsia="cs-CZ"/>
         </w:rPr>
-        <w:t>(</w:t>
-      </w:r>
-      <w:proofErr w:type="gramEnd"/>
-      <w:r>
+        <w:t> {</w:t>
+      </w:r>
+    </w:p>
+    <w:p>
+      <w:pPr>
+        <w:shd w:val="clear" w:color="auto" w:fill="1E1E1E"/>
+        <w:spacing w:after="0" w:line="285" w:lineRule="atLeast"/>
         <w:rPr>
           <w:rFonts w:ascii="Consolas" w:eastAsia="Times New Roman" w:hAnsi="Consolas" w:cs="Times New Roman"/>
           <w:color w:val="D4D4D4"/>
@@ -15883,7 +15926,36 @@
           <w:szCs w:val="21"/>
           <w:lang w:eastAsia="cs-CZ"/>
         </w:rPr>
-        <w:t>)</w:t>
+      </w:pPr>
+      <w:r>
+        <w:rPr>
+          <w:rFonts w:ascii="Consolas" w:eastAsia="Times New Roman" w:hAnsi="Consolas" w:cs="Times New Roman"/>
+          <w:color w:val="D4D4D4"/>
+          <w:sz w:val="21"/>
+          <w:szCs w:val="21"/>
+          <w:lang w:eastAsia="cs-CZ"/>
+        </w:rPr>
+        <w:t>            </w:t>
+      </w:r>
+      <w:r>
+        <w:rPr>
+          <w:rFonts w:ascii="Consolas" w:eastAsia="Times New Roman" w:hAnsi="Consolas" w:cs="Times New Roman"/>
+          <w:color w:val="DCDCAA"/>
+          <w:sz w:val="21"/>
+          <w:szCs w:val="21"/>
+          <w:lang w:eastAsia="cs-CZ"/>
+        </w:rPr>
+        <w:t>ul</w:t>
+      </w:r>
+      <w:r>
+        <w:rPr>
+          <w:rFonts w:ascii="Consolas" w:eastAsia="Times New Roman" w:hAnsi="Consolas" w:cs="Times New Roman"/>
+          <w:color w:val="D4D4D4"/>
+          <w:sz w:val="21"/>
+          <w:szCs w:val="21"/>
+          <w:lang w:eastAsia="cs-CZ"/>
+        </w:rPr>
+        <w:t> {</w:t>
       </w:r>
     </w:p>
     <w:p>
@@ -15906,8 +15978,9 @@
           <w:szCs w:val="21"/>
           <w:lang w:eastAsia="cs-CZ"/>
         </w:rPr>
-        <w:t>    .</w:t>
-      </w:r>
+        <w:t>                </w:t>
+      </w:r>
+      <w:proofErr w:type="spellStart"/>
       <w:r>
         <w:rPr>
           <w:rFonts w:ascii="Consolas" w:eastAsia="Times New Roman" w:hAnsi="Consolas" w:cs="Times New Roman"/>
@@ -15916,8 +15989,9 @@
           <w:szCs w:val="21"/>
           <w:lang w:eastAsia="cs-CZ"/>
         </w:rPr>
-        <w:t>html</w:t>
-      </w:r>
+        <w:t>li</w:t>
+      </w:r>
+      <w:proofErr w:type="spellEnd"/>
       <w:r>
         <w:rPr>
           <w:rFonts w:ascii="Consolas" w:eastAsia="Times New Roman" w:hAnsi="Consolas" w:cs="Times New Roman"/>
@@ -15926,7 +16000,7 @@
           <w:szCs w:val="21"/>
           <w:lang w:eastAsia="cs-CZ"/>
         </w:rPr>
-        <w:t> {</w:t>
+        <w:t> { student.name }</w:t>
       </w:r>
     </w:p>
     <w:p>
@@ -15949,8 +16023,9 @@
           <w:szCs w:val="21"/>
           <w:lang w:eastAsia="cs-CZ"/>
         </w:rPr>
-        <w:t>        </w:t>
-      </w:r>
+        <w:t>                </w:t>
+      </w:r>
+      <w:proofErr w:type="spellStart"/>
       <w:r>
         <w:rPr>
           <w:rFonts w:ascii="Consolas" w:eastAsia="Times New Roman" w:hAnsi="Consolas" w:cs="Times New Roman"/>
@@ -15959,8 +16034,9 @@
           <w:szCs w:val="21"/>
           <w:lang w:eastAsia="cs-CZ"/>
         </w:rPr>
-        <w:t>body</w:t>
-      </w:r>
+        <w:t>li</w:t>
+      </w:r>
+      <w:proofErr w:type="spellEnd"/>
       <w:r>
         <w:rPr>
           <w:rFonts w:ascii="Consolas" w:eastAsia="Times New Roman" w:hAnsi="Consolas" w:cs="Times New Roman"/>
@@ -15969,7 +16045,29 @@
           <w:szCs w:val="21"/>
           <w:lang w:eastAsia="cs-CZ"/>
         </w:rPr>
-        <w:t> {</w:t>
+        <w:t> { </w:t>
+      </w:r>
+      <w:proofErr w:type="spellStart"/>
+      <w:r>
+        <w:rPr>
+          <w:rFonts w:ascii="Consolas" w:eastAsia="Times New Roman" w:hAnsi="Consolas" w:cs="Times New Roman"/>
+          <w:color w:val="D4D4D4"/>
+          <w:sz w:val="21"/>
+          <w:szCs w:val="21"/>
+          <w:lang w:eastAsia="cs-CZ"/>
+        </w:rPr>
+        <w:t>student.number</w:t>
+      </w:r>
+      <w:proofErr w:type="spellEnd"/>
+      <w:r>
+        <w:rPr>
+          <w:rFonts w:ascii="Consolas" w:eastAsia="Times New Roman" w:hAnsi="Consolas" w:cs="Times New Roman"/>
+          <w:color w:val="D4D4D4"/>
+          <w:sz w:val="21"/>
+          <w:szCs w:val="21"/>
+          <w:lang w:eastAsia="cs-CZ"/>
+        </w:rPr>
+        <w:t> }</w:t>
       </w:r>
     </w:p>
     <w:p>
@@ -15992,8 +16090,55 @@
           <w:szCs w:val="21"/>
           <w:lang w:eastAsia="cs-CZ"/>
         </w:rPr>
-        <w:t>            </w:t>
-      </w:r>
+        <w:t>            }</w:t>
+      </w:r>
+    </w:p>
+    <w:p>
+      <w:pPr>
+        <w:shd w:val="clear" w:color="auto" w:fill="1E1E1E"/>
+        <w:spacing w:after="0" w:line="285" w:lineRule="atLeast"/>
+        <w:rPr>
+          <w:rFonts w:ascii="Consolas" w:eastAsia="Times New Roman" w:hAnsi="Consolas" w:cs="Times New Roman"/>
+          <w:color w:val="D4D4D4"/>
+          <w:sz w:val="21"/>
+          <w:szCs w:val="21"/>
+          <w:lang w:eastAsia="cs-CZ"/>
+        </w:rPr>
+      </w:pPr>
+      <w:r>
+        <w:rPr>
+          <w:rFonts w:ascii="Consolas" w:eastAsia="Times New Roman" w:hAnsi="Consolas" w:cs="Times New Roman"/>
+          <w:color w:val="D4D4D4"/>
+          <w:sz w:val="21"/>
+          <w:szCs w:val="21"/>
+          <w:lang w:eastAsia="cs-CZ"/>
+        </w:rPr>
+        <w:t>        }</w:t>
+      </w:r>
+    </w:p>
+    <w:p>
+      <w:pPr>
+        <w:shd w:val="clear" w:color="auto" w:fill="1E1E1E"/>
+        <w:spacing w:after="0" w:line="285" w:lineRule="atLeast"/>
+        <w:rPr>
+          <w:rFonts w:ascii="Consolas" w:eastAsia="Times New Roman" w:hAnsi="Consolas" w:cs="Times New Roman"/>
+          <w:color w:val="D4D4D4"/>
+          <w:sz w:val="21"/>
+          <w:szCs w:val="21"/>
+          <w:lang w:eastAsia="cs-CZ"/>
+        </w:rPr>
+      </w:pPr>
+      <w:r>
+        <w:rPr>
+          <w:rFonts w:ascii="Consolas" w:eastAsia="Times New Roman" w:hAnsi="Consolas" w:cs="Times New Roman"/>
+          <w:color w:val="D4D4D4"/>
+          <w:sz w:val="21"/>
+          <w:szCs w:val="21"/>
+          <w:lang w:eastAsia="cs-CZ"/>
+        </w:rPr>
+        <w:t>    }.</w:t>
+      </w:r>
+      <w:proofErr w:type="spellStart"/>
       <w:r>
         <w:rPr>
           <w:rFonts w:ascii="Consolas" w:eastAsia="Times New Roman" w:hAnsi="Consolas" w:cs="Times New Roman"/>
@@ -16002,267 +16147,9 @@
           <w:szCs w:val="21"/>
           <w:lang w:eastAsia="cs-CZ"/>
         </w:rPr>
-        <w:t>ul</w:t>
-      </w:r>
-      <w:r>
-        <w:rPr>
-          <w:rFonts w:ascii="Consolas" w:eastAsia="Times New Roman" w:hAnsi="Consolas" w:cs="Times New Roman"/>
-          <w:color w:val="D4D4D4"/>
-          <w:sz w:val="21"/>
-          <w:szCs w:val="21"/>
-          <w:lang w:eastAsia="cs-CZ"/>
-        </w:rPr>
-        <w:t> {</w:t>
-      </w:r>
-    </w:p>
-    <w:p>
-      <w:pPr>
-        <w:shd w:val="clear" w:color="auto" w:fill="1E1E1E"/>
-        <w:spacing w:after="0" w:line="285" w:lineRule="atLeast"/>
-        <w:rPr>
-          <w:rFonts w:ascii="Consolas" w:eastAsia="Times New Roman" w:hAnsi="Consolas" w:cs="Times New Roman"/>
-          <w:color w:val="D4D4D4"/>
-          <w:sz w:val="21"/>
-          <w:szCs w:val="21"/>
-          <w:lang w:eastAsia="cs-CZ"/>
-        </w:rPr>
-      </w:pPr>
-      <w:r>
-        <w:rPr>
-          <w:rFonts w:ascii="Consolas" w:eastAsia="Times New Roman" w:hAnsi="Consolas" w:cs="Times New Roman"/>
-          <w:color w:val="D4D4D4"/>
-          <w:sz w:val="21"/>
-          <w:szCs w:val="21"/>
-          <w:lang w:eastAsia="cs-CZ"/>
-        </w:rPr>
-        <w:t>                </w:t>
-      </w:r>
-      <w:proofErr w:type="spellStart"/>
-      <w:r>
-        <w:rPr>
-          <w:rFonts w:ascii="Consolas" w:eastAsia="Times New Roman" w:hAnsi="Consolas" w:cs="Times New Roman"/>
-          <w:color w:val="DCDCAA"/>
-          <w:sz w:val="21"/>
-          <w:szCs w:val="21"/>
-          <w:lang w:eastAsia="cs-CZ"/>
-        </w:rPr>
-        <w:t>li</w:t>
+        <w:t>serialize</w:t>
       </w:r>
       <w:proofErr w:type="spellEnd"/>
-      <w:r>
-        <w:rPr>
-          <w:rFonts w:ascii="Consolas" w:eastAsia="Times New Roman" w:hAnsi="Consolas" w:cs="Times New Roman"/>
-          <w:color w:val="D4D4D4"/>
-          <w:sz w:val="21"/>
-          <w:szCs w:val="21"/>
-          <w:lang w:eastAsia="cs-CZ"/>
-        </w:rPr>
-        <w:t> </w:t>
-      </w:r>
-      <w:proofErr w:type="gramStart"/>
-      <w:r>
-        <w:rPr>
-          <w:rFonts w:ascii="Consolas" w:eastAsia="Times New Roman" w:hAnsi="Consolas" w:cs="Times New Roman"/>
-          <w:color w:val="D4D4D4"/>
-          <w:sz w:val="21"/>
-          <w:szCs w:val="21"/>
-          <w:lang w:eastAsia="cs-CZ"/>
-        </w:rPr>
-        <w:t>{ student.name</w:t>
-      </w:r>
-      <w:proofErr w:type="gramEnd"/>
-      <w:r>
-        <w:rPr>
-          <w:rFonts w:ascii="Consolas" w:eastAsia="Times New Roman" w:hAnsi="Consolas" w:cs="Times New Roman"/>
-          <w:color w:val="D4D4D4"/>
-          <w:sz w:val="21"/>
-          <w:szCs w:val="21"/>
-          <w:lang w:eastAsia="cs-CZ"/>
-        </w:rPr>
-        <w:t> }</w:t>
-      </w:r>
-    </w:p>
-    <w:p>
-      <w:pPr>
-        <w:shd w:val="clear" w:color="auto" w:fill="1E1E1E"/>
-        <w:spacing w:after="0" w:line="285" w:lineRule="atLeast"/>
-        <w:rPr>
-          <w:rFonts w:ascii="Consolas" w:eastAsia="Times New Roman" w:hAnsi="Consolas" w:cs="Times New Roman"/>
-          <w:color w:val="D4D4D4"/>
-          <w:sz w:val="21"/>
-          <w:szCs w:val="21"/>
-          <w:lang w:eastAsia="cs-CZ"/>
-        </w:rPr>
-      </w:pPr>
-      <w:r>
-        <w:rPr>
-          <w:rFonts w:ascii="Consolas" w:eastAsia="Times New Roman" w:hAnsi="Consolas" w:cs="Times New Roman"/>
-          <w:color w:val="D4D4D4"/>
-          <w:sz w:val="21"/>
-          <w:szCs w:val="21"/>
-          <w:lang w:eastAsia="cs-CZ"/>
-        </w:rPr>
-        <w:t>                </w:t>
-      </w:r>
-      <w:proofErr w:type="spellStart"/>
-      <w:r>
-        <w:rPr>
-          <w:rFonts w:ascii="Consolas" w:eastAsia="Times New Roman" w:hAnsi="Consolas" w:cs="Times New Roman"/>
-          <w:color w:val="DCDCAA"/>
-          <w:sz w:val="21"/>
-          <w:szCs w:val="21"/>
-          <w:lang w:eastAsia="cs-CZ"/>
-        </w:rPr>
-        <w:t>li</w:t>
-      </w:r>
-      <w:proofErr w:type="spellEnd"/>
-      <w:r>
-        <w:rPr>
-          <w:rFonts w:ascii="Consolas" w:eastAsia="Times New Roman" w:hAnsi="Consolas" w:cs="Times New Roman"/>
-          <w:color w:val="D4D4D4"/>
-          <w:sz w:val="21"/>
-          <w:szCs w:val="21"/>
-          <w:lang w:eastAsia="cs-CZ"/>
-        </w:rPr>
-        <w:t> </w:t>
-      </w:r>
-      <w:proofErr w:type="gramStart"/>
-      <w:r>
-        <w:rPr>
-          <w:rFonts w:ascii="Consolas" w:eastAsia="Times New Roman" w:hAnsi="Consolas" w:cs="Times New Roman"/>
-          <w:color w:val="D4D4D4"/>
-          <w:sz w:val="21"/>
-          <w:szCs w:val="21"/>
-          <w:lang w:eastAsia="cs-CZ"/>
-        </w:rPr>
-        <w:t>{ </w:t>
-      </w:r>
-      <w:proofErr w:type="spellStart"/>
-      <w:r>
-        <w:rPr>
-          <w:rFonts w:ascii="Consolas" w:eastAsia="Times New Roman" w:hAnsi="Consolas" w:cs="Times New Roman"/>
-          <w:color w:val="D4D4D4"/>
-          <w:sz w:val="21"/>
-          <w:szCs w:val="21"/>
-          <w:lang w:eastAsia="cs-CZ"/>
-        </w:rPr>
-        <w:t>student</w:t>
-      </w:r>
-      <w:proofErr w:type="gramEnd"/>
-      <w:r>
-        <w:rPr>
-          <w:rFonts w:ascii="Consolas" w:eastAsia="Times New Roman" w:hAnsi="Consolas" w:cs="Times New Roman"/>
-          <w:color w:val="D4D4D4"/>
-          <w:sz w:val="21"/>
-          <w:szCs w:val="21"/>
-          <w:lang w:eastAsia="cs-CZ"/>
-        </w:rPr>
-        <w:t>.number</w:t>
-      </w:r>
-      <w:proofErr w:type="spellEnd"/>
-      <w:r>
-        <w:rPr>
-          <w:rFonts w:ascii="Consolas" w:eastAsia="Times New Roman" w:hAnsi="Consolas" w:cs="Times New Roman"/>
-          <w:color w:val="D4D4D4"/>
-          <w:sz w:val="21"/>
-          <w:szCs w:val="21"/>
-          <w:lang w:eastAsia="cs-CZ"/>
-        </w:rPr>
-        <w:t> }</w:t>
-      </w:r>
-    </w:p>
-    <w:p>
-      <w:pPr>
-        <w:shd w:val="clear" w:color="auto" w:fill="1E1E1E"/>
-        <w:spacing w:after="0" w:line="285" w:lineRule="atLeast"/>
-        <w:rPr>
-          <w:rFonts w:ascii="Consolas" w:eastAsia="Times New Roman" w:hAnsi="Consolas" w:cs="Times New Roman"/>
-          <w:color w:val="D4D4D4"/>
-          <w:sz w:val="21"/>
-          <w:szCs w:val="21"/>
-          <w:lang w:eastAsia="cs-CZ"/>
-        </w:rPr>
-      </w:pPr>
-      <w:r>
-        <w:rPr>
-          <w:rFonts w:ascii="Consolas" w:eastAsia="Times New Roman" w:hAnsi="Consolas" w:cs="Times New Roman"/>
-          <w:color w:val="D4D4D4"/>
-          <w:sz w:val="21"/>
-          <w:szCs w:val="21"/>
-          <w:lang w:eastAsia="cs-CZ"/>
-        </w:rPr>
-        <w:t>            }</w:t>
-      </w:r>
-    </w:p>
-    <w:p>
-      <w:pPr>
-        <w:shd w:val="clear" w:color="auto" w:fill="1E1E1E"/>
-        <w:spacing w:after="0" w:line="285" w:lineRule="atLeast"/>
-        <w:rPr>
-          <w:rFonts w:ascii="Consolas" w:eastAsia="Times New Roman" w:hAnsi="Consolas" w:cs="Times New Roman"/>
-          <w:color w:val="D4D4D4"/>
-          <w:sz w:val="21"/>
-          <w:szCs w:val="21"/>
-          <w:lang w:eastAsia="cs-CZ"/>
-        </w:rPr>
-      </w:pPr>
-      <w:r>
-        <w:rPr>
-          <w:rFonts w:ascii="Consolas" w:eastAsia="Times New Roman" w:hAnsi="Consolas" w:cs="Times New Roman"/>
-          <w:color w:val="D4D4D4"/>
-          <w:sz w:val="21"/>
-          <w:szCs w:val="21"/>
-          <w:lang w:eastAsia="cs-CZ"/>
-        </w:rPr>
-        <w:t>        }</w:t>
-      </w:r>
-    </w:p>
-    <w:p>
-      <w:pPr>
-        <w:shd w:val="clear" w:color="auto" w:fill="1E1E1E"/>
-        <w:spacing w:after="0" w:line="285" w:lineRule="atLeast"/>
-        <w:rPr>
-          <w:rFonts w:ascii="Consolas" w:eastAsia="Times New Roman" w:hAnsi="Consolas" w:cs="Times New Roman"/>
-          <w:color w:val="D4D4D4"/>
-          <w:sz w:val="21"/>
-          <w:szCs w:val="21"/>
-          <w:lang w:eastAsia="cs-CZ"/>
-        </w:rPr>
-      </w:pPr>
-      <w:r>
-        <w:rPr>
-          <w:rFonts w:ascii="Consolas" w:eastAsia="Times New Roman" w:hAnsi="Consolas" w:cs="Times New Roman"/>
-          <w:color w:val="D4D4D4"/>
-          <w:sz w:val="21"/>
-          <w:szCs w:val="21"/>
-          <w:lang w:eastAsia="cs-CZ"/>
-        </w:rPr>
-        <w:t>    </w:t>
-      </w:r>
-      <w:proofErr w:type="gramStart"/>
-      <w:r>
-        <w:rPr>
-          <w:rFonts w:ascii="Consolas" w:eastAsia="Times New Roman" w:hAnsi="Consolas" w:cs="Times New Roman"/>
-          <w:color w:val="D4D4D4"/>
-          <w:sz w:val="21"/>
-          <w:szCs w:val="21"/>
-          <w:lang w:eastAsia="cs-CZ"/>
-        </w:rPr>
-        <w:t>}.</w:t>
-      </w:r>
-      <w:proofErr w:type="spellStart"/>
-      <w:r>
-        <w:rPr>
-          <w:rFonts w:ascii="Consolas" w:eastAsia="Times New Roman" w:hAnsi="Consolas" w:cs="Times New Roman"/>
-          <w:color w:val="DCDCAA"/>
-          <w:sz w:val="21"/>
-          <w:szCs w:val="21"/>
-          <w:lang w:eastAsia="cs-CZ"/>
-        </w:rPr>
-        <w:t>serialize</w:t>
-      </w:r>
-      <w:proofErr w:type="spellEnd"/>
-      <w:proofErr w:type="gramEnd"/>
       <w:r>
         <w:rPr>
           <w:rFonts w:ascii="Consolas" w:eastAsia="Times New Roman" w:hAnsi="Consolas" w:cs="Times New Roman"/>
@@ -16501,7 +16388,6 @@
         <w:t> </w:t>
       </w:r>
       <w:proofErr w:type="spellStart"/>
-      <w:proofErr w:type="gramStart"/>
       <w:r>
         <w:rPr>
           <w:rFonts w:ascii="Consolas" w:eastAsia="Times New Roman" w:hAnsi="Consolas" w:cs="Times New Roman"/>
@@ -16521,18 +16407,7 @@
           <w:szCs w:val="21"/>
           <w:lang w:eastAsia="cs-CZ"/>
         </w:rPr>
-        <w:t>(</w:t>
-      </w:r>
-      <w:proofErr w:type="gramEnd"/>
-      <w:r>
-        <w:rPr>
-          <w:rFonts w:ascii="Consolas" w:eastAsia="Times New Roman" w:hAnsi="Consolas" w:cs="Times New Roman"/>
-          <w:color w:val="D4D4D4"/>
-          <w:sz w:val="21"/>
-          <w:szCs w:val="21"/>
-          <w:lang w:eastAsia="cs-CZ"/>
-        </w:rPr>
-        <w:t>student: </w:t>
+        <w:t>(student: </w:t>
       </w:r>
       <w:r>
         <w:rPr>
@@ -16762,21 +16637,7 @@
           <w:sz w:val="24"/>
           <w:szCs w:val="24"/>
         </w:rPr>
-        <w:t xml:space="preserve"> pod náporem </w:t>
-      </w:r>
-      <w:r>
-        <w:rPr>
-          <w:sz w:val="24"/>
-          <w:szCs w:val="24"/>
-        </w:rPr>
-        <w:t>25 paralelních klientů</w:t>
-      </w:r>
-      <w:r>
-        <w:rPr>
-          <w:sz w:val="24"/>
-          <w:szCs w:val="24"/>
-        </w:rPr>
-        <w:t xml:space="preserve">, kteří dohromady odešlou 25 tisíc </w:t>
+        <w:t xml:space="preserve"> pod náporem 25 paralelních klientů, kteří dohromady odešlou 25 tisíc </w:t>
       </w:r>
       <w:proofErr w:type="spellStart"/>
       <w:r>
@@ -16886,35 +16747,71 @@
       <w:pPr>
         <w:spacing w:line="360" w:lineRule="auto"/>
         <w:jc w:val="both"/>
+        <w:rPr>
+          <w:sz w:val="24"/>
+          <w:szCs w:val="24"/>
+        </w:rPr>
       </w:pPr>
       <w:r>
+        <w:rPr>
+          <w:sz w:val="24"/>
+          <w:szCs w:val="24"/>
+        </w:rPr>
         <w:t>Druhý test spočívá v rychlosti vykreslování šablon, využity jsou dvě</w:t>
       </w:r>
       <w:r>
+        <w:rPr>
+          <w:sz w:val="24"/>
+          <w:szCs w:val="24"/>
+        </w:rPr>
         <w:t xml:space="preserve">. První šablona </w:t>
       </w:r>
       <w:proofErr w:type="spellStart"/>
       <w:r>
+        <w:rPr>
+          <w:sz w:val="24"/>
+          <w:szCs w:val="24"/>
+        </w:rPr>
         <w:t>Stocks</w:t>
       </w:r>
       <w:proofErr w:type="spellEnd"/>
       <w:r>
+        <w:rPr>
+          <w:sz w:val="24"/>
+          <w:szCs w:val="24"/>
+        </w:rPr>
         <w:t xml:space="preserve"> je více zaměřena na tzv. </w:t>
       </w:r>
       <w:proofErr w:type="spellStart"/>
       <w:r>
+        <w:rPr>
+          <w:sz w:val="24"/>
+          <w:szCs w:val="24"/>
+        </w:rPr>
         <w:t>binding</w:t>
       </w:r>
       <w:proofErr w:type="spellEnd"/>
       <w:r>
+        <w:rPr>
+          <w:sz w:val="24"/>
+          <w:szCs w:val="24"/>
+        </w:rPr>
         <w:t xml:space="preserve"> (napojení datových položek do šablony a naopak) a má více dat (20 objektů). Druhá šablona </w:t>
       </w:r>
       <w:proofErr w:type="spellStart"/>
       <w:r>
+        <w:rPr>
+          <w:sz w:val="24"/>
+          <w:szCs w:val="24"/>
+        </w:rPr>
         <w:t>Presentation</w:t>
       </w:r>
       <w:proofErr w:type="spellEnd"/>
       <w:r>
+        <w:rPr>
+          <w:sz w:val="24"/>
+          <w:szCs w:val="24"/>
+        </w:rPr>
         <w:t xml:space="preserve"> má pouze 10 objektů. První šablona tedy více ověří práci se řetězci a více volání metod.</w:t>
       </w:r>
     </w:p>
@@ -17003,95 +16900,1343 @@
       <w:pPr>
         <w:spacing w:line="360" w:lineRule="auto"/>
         <w:jc w:val="both"/>
+        <w:rPr>
+          <w:sz w:val="24"/>
+          <w:szCs w:val="24"/>
+        </w:rPr>
       </w:pPr>
       <w:r>
+        <w:rPr>
+          <w:sz w:val="24"/>
+          <w:szCs w:val="24"/>
+        </w:rPr>
         <w:lastRenderedPageBreak/>
         <w:t>V těchto testech nevyšla</w:t>
       </w:r>
       <w:r>
+        <w:rPr>
+          <w:sz w:val="24"/>
+          <w:szCs w:val="24"/>
+        </w:rPr>
         <w:t>,</w:t>
       </w:r>
       <w:r>
+        <w:rPr>
+          <w:sz w:val="24"/>
+          <w:szCs w:val="24"/>
+        </w:rPr>
         <w:t xml:space="preserve"> co se týká výkonu knihovna Kotlinx.HTML nejlépe, avšak je třeba brát v potaz, že oproti vítězi ve funkčnosti zaostávala pouze v</w:t>
       </w:r>
       <w:r>
+        <w:rPr>
+          <w:sz w:val="24"/>
+          <w:szCs w:val="24"/>
+        </w:rPr>
         <w:t xml:space="preserve"> absenci </w:t>
       </w:r>
       <w:r>
+        <w:rPr>
+          <w:sz w:val="24"/>
+          <w:szCs w:val="24"/>
+        </w:rPr>
         <w:t>validac</w:t>
       </w:r>
       <w:r>
+        <w:rPr>
+          <w:sz w:val="24"/>
+          <w:szCs w:val="24"/>
+        </w:rPr>
         <w:t>e</w:t>
       </w:r>
       <w:r>
+        <w:rPr>
+          <w:sz w:val="24"/>
+          <w:szCs w:val="24"/>
+        </w:rPr>
         <w:t xml:space="preserve"> atributů</w:t>
       </w:r>
       <w:r>
+        <w:rPr>
+          <w:sz w:val="24"/>
+          <w:szCs w:val="24"/>
+        </w:rPr>
         <w:t xml:space="preserve"> a na rozdíl od všech</w:t>
       </w:r>
       <w:r>
+        <w:rPr>
+          <w:sz w:val="24"/>
+          <w:szCs w:val="24"/>
+        </w:rPr>
         <w:t xml:space="preserve"> testovaných </w:t>
       </w:r>
       <w:proofErr w:type="spellStart"/>
       <w:r>
+        <w:rPr>
+          <w:sz w:val="24"/>
+          <w:szCs w:val="24"/>
+        </w:rPr>
         <w:t>enginů</w:t>
       </w:r>
       <w:proofErr w:type="spellEnd"/>
       <w:r>
+        <w:rPr>
+          <w:sz w:val="24"/>
+          <w:szCs w:val="24"/>
+        </w:rPr>
         <w:t xml:space="preserve"> je plně v duchu jazyka Kotlin, což velmi usnadní vývoj a vývojář se nemusí rozptylovat syntaxí a sémantikou </w:t>
       </w:r>
       <w:proofErr w:type="spellStart"/>
       <w:r>
+        <w:rPr>
+          <w:sz w:val="24"/>
+          <w:szCs w:val="24"/>
+        </w:rPr>
         <w:t>šablonovacího</w:t>
       </w:r>
       <w:proofErr w:type="spellEnd"/>
       <w:r>
+        <w:rPr>
+          <w:sz w:val="24"/>
+          <w:szCs w:val="24"/>
+        </w:rPr>
         <w:t xml:space="preserve"> </w:t>
       </w:r>
       <w:proofErr w:type="spellStart"/>
       <w:r>
+        <w:rPr>
+          <w:sz w:val="24"/>
+          <w:szCs w:val="24"/>
+        </w:rPr>
         <w:t>enginu</w:t>
       </w:r>
       <w:proofErr w:type="spellEnd"/>
       <w:r>
+        <w:rPr>
+          <w:sz w:val="24"/>
+          <w:szCs w:val="24"/>
+        </w:rPr>
         <w:t>.</w:t>
       </w:r>
       <w:r>
+        <w:rPr>
+          <w:sz w:val="24"/>
+          <w:szCs w:val="24"/>
+        </w:rPr>
         <w:t xml:space="preserve"> Avšak p</w:t>
       </w:r>
       <w:r>
+        <w:rPr>
+          <w:sz w:val="24"/>
+          <w:szCs w:val="24"/>
+        </w:rPr>
         <w:t>okud</w:t>
       </w:r>
       <w:r>
+        <w:rPr>
+          <w:sz w:val="24"/>
+          <w:szCs w:val="24"/>
+        </w:rPr>
         <w:t xml:space="preserve"> přechozí argumenty nedosahují kýžených přínosů a</w:t>
       </w:r>
       <w:r>
+        <w:rPr>
+          <w:sz w:val="24"/>
+          <w:szCs w:val="24"/>
+        </w:rPr>
         <w:t xml:space="preserve"> výkon</w:t>
       </w:r>
       <w:r>
+        <w:rPr>
+          <w:sz w:val="24"/>
+          <w:szCs w:val="24"/>
+        </w:rPr>
         <w:t xml:space="preserve"> je</w:t>
       </w:r>
       <w:r>
+        <w:rPr>
+          <w:sz w:val="24"/>
+          <w:szCs w:val="24"/>
+        </w:rPr>
         <w:t xml:space="preserve"> klíčovou prioritou je nejspíše vhodné poohlédnout </w:t>
       </w:r>
       <w:r>
+        <w:rPr>
+          <w:sz w:val="24"/>
+          <w:szCs w:val="24"/>
+        </w:rPr>
         <w:t xml:space="preserve">po jiném řešení a použít například, obecné </w:t>
       </w:r>
       <w:proofErr w:type="spellStart"/>
       <w:r>
+        <w:rPr>
+          <w:sz w:val="24"/>
+          <w:szCs w:val="24"/>
+        </w:rPr>
         <w:t>šablonovací</w:t>
       </w:r>
       <w:proofErr w:type="spellEnd"/>
       <w:r>
+        <w:rPr>
+          <w:sz w:val="24"/>
+          <w:szCs w:val="24"/>
+        </w:rPr>
         <w:t xml:space="preserve"> </w:t>
       </w:r>
       <w:proofErr w:type="spellStart"/>
       <w:r>
+        <w:rPr>
+          <w:sz w:val="24"/>
+          <w:szCs w:val="24"/>
+        </w:rPr>
         <w:t>enginy</w:t>
       </w:r>
       <w:proofErr w:type="spellEnd"/>
       <w:r>
+        <w:rPr>
+          <w:sz w:val="24"/>
+          <w:szCs w:val="24"/>
+        </w:rPr>
         <w:t xml:space="preserve"> i za cenu kompromisu v podobě menší palety funkčnosti a zvýšené složitosti vývoje komplexnějších šablon.</w:t>
+      </w:r>
+    </w:p>
+    <w:p>
+      <w:pPr>
+        <w:spacing w:line="360" w:lineRule="auto"/>
+        <w:jc w:val="both"/>
+        <w:rPr>
+          <w:sz w:val="24"/>
+          <w:szCs w:val="24"/>
+        </w:rPr>
+      </w:pPr>
+      <w:r>
+        <w:rPr>
+          <w:sz w:val="24"/>
+          <w:szCs w:val="24"/>
+        </w:rPr>
+        <w:t xml:space="preserve">Při tvorbě webových aplikací se často potýkáme s problémy v rychlostí vracení odpovědí (HTTP </w:t>
+      </w:r>
+      <w:proofErr w:type="spellStart"/>
+      <w:r>
+        <w:rPr>
+          <w:sz w:val="24"/>
+          <w:szCs w:val="24"/>
+        </w:rPr>
+        <w:t>reponses</w:t>
+      </w:r>
+      <w:proofErr w:type="spellEnd"/>
+      <w:r>
+        <w:rPr>
+          <w:sz w:val="24"/>
+          <w:szCs w:val="24"/>
+        </w:rPr>
+        <w:t xml:space="preserve">) na příchozí zprávy klienta (HTTP response). Zvláště pokud pracujeme s rozsáhlou databází, provádíme mnoho volání vzdálených služeb, či složité výpočty, je efektivní znovupoužití vynaloženého úsilí na získání dat. V principu lze říci, že frekventované služby využívá mnoho klientů a mnoho z nich tvoří velké množství duplicitních požadavků.  Je tedy nasnadě </w:t>
+      </w:r>
+      <w:r>
+        <w:rPr>
+          <w:sz w:val="24"/>
+          <w:szCs w:val="24"/>
+        </w:rPr>
+        <w:t>uchovávat</w:t>
+      </w:r>
+      <w:r>
+        <w:rPr>
+          <w:sz w:val="24"/>
+          <w:szCs w:val="24"/>
+        </w:rPr>
+        <w:t xml:space="preserve"> výsledky v paměti, která umožňuje rychlé čtení a zápis. Díky tomu můžeme odbavit zprávy v klienta už v servisní </w:t>
+      </w:r>
+      <w:r>
+        <w:rPr>
+          <w:sz w:val="24"/>
+          <w:szCs w:val="24"/>
+        </w:rPr>
+        <w:t>vrstvě,</w:t>
+      </w:r>
+      <w:r>
+        <w:rPr>
+          <w:sz w:val="24"/>
+          <w:szCs w:val="24"/>
+        </w:rPr>
+        <w:t xml:space="preserve"> aniž </w:t>
+      </w:r>
+      <w:r>
+        <w:rPr>
+          <w:sz w:val="24"/>
+          <w:szCs w:val="24"/>
+        </w:rPr>
+        <w:t>bychom</w:t>
+      </w:r>
+      <w:r>
+        <w:rPr>
+          <w:sz w:val="24"/>
+          <w:szCs w:val="24"/>
+        </w:rPr>
+        <w:t xml:space="preserve"> využívaly </w:t>
+      </w:r>
+      <w:r>
+        <w:rPr>
+          <w:sz w:val="24"/>
+          <w:szCs w:val="24"/>
+        </w:rPr>
+        <w:t xml:space="preserve">vrstvu pro získávání dat (repository, service-client). Tato funkčnost se všeobecně nazývá </w:t>
+      </w:r>
+      <w:proofErr w:type="spellStart"/>
+      <w:r>
+        <w:rPr>
+          <w:sz w:val="24"/>
+          <w:szCs w:val="24"/>
+        </w:rPr>
+        <w:t>cachování</w:t>
+      </w:r>
+      <w:proofErr w:type="spellEnd"/>
+      <w:r>
+        <w:rPr>
+          <w:sz w:val="24"/>
+          <w:szCs w:val="24"/>
+        </w:rPr>
+        <w:t xml:space="preserve"> a </w:t>
+      </w:r>
+      <w:proofErr w:type="spellStart"/>
+      <w:r>
+        <w:rPr>
+          <w:sz w:val="24"/>
+          <w:szCs w:val="24"/>
+        </w:rPr>
+        <w:t>pamět</w:t>
+      </w:r>
+      <w:proofErr w:type="spellEnd"/>
+      <w:r>
+        <w:rPr>
+          <w:sz w:val="24"/>
+          <w:szCs w:val="24"/>
+        </w:rPr>
+        <w:t xml:space="preserve"> pro uložení </w:t>
+      </w:r>
+      <w:proofErr w:type="spellStart"/>
+      <w:r>
+        <w:rPr>
+          <w:sz w:val="24"/>
+          <w:szCs w:val="24"/>
+        </w:rPr>
+        <w:t>cache</w:t>
+      </w:r>
+      <w:proofErr w:type="spellEnd"/>
+      <w:r>
+        <w:rPr>
+          <w:rStyle w:val="Znakapoznpodarou"/>
+          <w:sz w:val="24"/>
+          <w:szCs w:val="24"/>
+        </w:rPr>
+        <w:footnoteReference w:id="11"/>
+      </w:r>
+      <w:r>
+        <w:rPr>
+          <w:sz w:val="24"/>
+          <w:szCs w:val="24"/>
+        </w:rPr>
+        <w:t>.</w:t>
+      </w:r>
+      <w:r>
+        <w:rPr>
+          <w:sz w:val="24"/>
+          <w:szCs w:val="24"/>
+        </w:rPr>
+        <w:t xml:space="preserve"> </w:t>
+      </w:r>
+      <w:proofErr w:type="spellStart"/>
+      <w:r>
+        <w:rPr>
+          <w:sz w:val="24"/>
+          <w:szCs w:val="24"/>
+        </w:rPr>
+        <w:t>Cache</w:t>
+      </w:r>
+      <w:proofErr w:type="spellEnd"/>
+      <w:r>
+        <w:rPr>
+          <w:sz w:val="24"/>
+          <w:szCs w:val="24"/>
+        </w:rPr>
+        <w:t xml:space="preserve"> je oproti standardní</w:t>
+      </w:r>
+      <w:r>
+        <w:rPr>
+          <w:sz w:val="24"/>
+          <w:szCs w:val="24"/>
+        </w:rPr>
+        <w:t>mu</w:t>
+      </w:r>
+      <w:r>
+        <w:rPr>
+          <w:sz w:val="24"/>
+          <w:szCs w:val="24"/>
+        </w:rPr>
+        <w:t xml:space="preserve"> </w:t>
+      </w:r>
+      <w:r>
+        <w:rPr>
+          <w:sz w:val="24"/>
+          <w:szCs w:val="24"/>
+        </w:rPr>
+        <w:t>uložišti</w:t>
+      </w:r>
+      <w:r>
+        <w:rPr>
+          <w:sz w:val="24"/>
+          <w:szCs w:val="24"/>
+        </w:rPr>
+        <w:t xml:space="preserve"> určena na dočasné uchování dat. Data jsou v ní často uložena v upravené struktuře, nejčastěji ve struktuře klíč-hodnota</w:t>
+      </w:r>
+      <w:r>
+        <w:rPr>
+          <w:sz w:val="24"/>
+          <w:szCs w:val="24"/>
+        </w:rPr>
+        <w:t>, kdy uchovávaná hodnota může být určitá projekce modelu, či pouze primitivní datový typ</w:t>
+      </w:r>
+      <w:r>
+        <w:rPr>
+          <w:sz w:val="24"/>
+          <w:szCs w:val="24"/>
+        </w:rPr>
+        <w:t xml:space="preserve">. Oproti </w:t>
+      </w:r>
+      <w:r>
+        <w:rPr>
+          <w:sz w:val="24"/>
+          <w:szCs w:val="24"/>
+        </w:rPr>
+        <w:t xml:space="preserve">standardní paměti </w:t>
+      </w:r>
+      <w:proofErr w:type="spellStart"/>
+      <w:r>
+        <w:rPr>
+          <w:sz w:val="24"/>
+          <w:szCs w:val="24"/>
+        </w:rPr>
+        <w:t>zvládně</w:t>
+      </w:r>
+      <w:proofErr w:type="spellEnd"/>
+      <w:r>
+        <w:rPr>
+          <w:sz w:val="24"/>
+          <w:szCs w:val="24"/>
+        </w:rPr>
+        <w:t xml:space="preserve"> obsloužit větší množství požadavků ve velmi krátkém čase. Avšak oproti standardní paměti bývá značně drahá při velkých objemech dat</w:t>
+      </w:r>
+      <w:r>
+        <w:rPr>
+          <w:sz w:val="24"/>
+          <w:szCs w:val="24"/>
+        </w:rPr>
+        <w:t>,</w:t>
+      </w:r>
+      <w:r>
+        <w:rPr>
+          <w:sz w:val="24"/>
+          <w:szCs w:val="24"/>
+        </w:rPr>
+        <w:t xml:space="preserve"> a navíc ke standardní paměti často přistupujeme přes mnoho kódu a infrastruktury, čímž vždy ztrácí oproti operační paměti. I v případě že je disk napojen přímo ve fyzickém stroji, díky </w:t>
+      </w:r>
+      <w:r>
+        <w:rPr>
+          <w:sz w:val="24"/>
+          <w:szCs w:val="24"/>
+        </w:rPr>
+        <w:t xml:space="preserve">rozdílným rychlostem </w:t>
+      </w:r>
+      <w:r>
+        <w:rPr>
+          <w:sz w:val="24"/>
+          <w:szCs w:val="24"/>
+        </w:rPr>
+        <w:t>s</w:t>
+      </w:r>
+      <w:r>
+        <w:rPr>
+          <w:sz w:val="24"/>
+          <w:szCs w:val="24"/>
+        </w:rPr>
+        <w:t>běrnice</w:t>
+      </w:r>
+      <w:r>
+        <w:rPr>
+          <w:sz w:val="24"/>
+          <w:szCs w:val="24"/>
+        </w:rPr>
+        <w:t>,</w:t>
+      </w:r>
+      <w:r>
+        <w:rPr>
+          <w:sz w:val="24"/>
+          <w:szCs w:val="24"/>
+        </w:rPr>
+        <w:t xml:space="preserve"> kdy DRAM je až desetkrát rychlejší než připojení disku a dokáže přenést až 20</w:t>
+      </w:r>
+      <w:r>
+        <w:rPr>
+          <w:sz w:val="24"/>
+          <w:szCs w:val="24"/>
+        </w:rPr>
+        <w:t xml:space="preserve"> </w:t>
+      </w:r>
+      <w:r>
+        <w:rPr>
+          <w:sz w:val="24"/>
+          <w:szCs w:val="24"/>
+        </w:rPr>
+        <w:t>GB/s</w:t>
+      </w:r>
+      <w:r>
+        <w:rPr>
+          <w:rStyle w:val="Znakapoznpodarou"/>
+          <w:sz w:val="24"/>
+          <w:szCs w:val="24"/>
+        </w:rPr>
+        <w:footnoteReference w:id="12"/>
+      </w:r>
+      <w:r>
+        <w:rPr>
+          <w:sz w:val="24"/>
+          <w:szCs w:val="24"/>
+        </w:rPr>
+        <w:t xml:space="preserve">. Pro vývojáře </w:t>
+      </w:r>
+      <w:r>
+        <w:rPr>
+          <w:sz w:val="24"/>
+          <w:szCs w:val="24"/>
+        </w:rPr>
+        <w:t>vy</w:t>
+      </w:r>
+      <w:r>
+        <w:rPr>
+          <w:sz w:val="24"/>
+          <w:szCs w:val="24"/>
+        </w:rPr>
+        <w:t>stávají zásadní otázky</w:t>
+      </w:r>
+      <w:r>
+        <w:rPr>
+          <w:sz w:val="24"/>
+          <w:szCs w:val="24"/>
+        </w:rPr>
+        <w:t xml:space="preserve"> a problémy</w:t>
+      </w:r>
+      <w:r>
+        <w:rPr>
+          <w:sz w:val="24"/>
+          <w:szCs w:val="24"/>
+        </w:rPr>
+        <w:t xml:space="preserve">, </w:t>
+      </w:r>
+      <w:r>
+        <w:rPr>
+          <w:sz w:val="24"/>
+          <w:szCs w:val="24"/>
+        </w:rPr>
+        <w:t xml:space="preserve">jak </w:t>
+      </w:r>
+      <w:r>
+        <w:rPr>
+          <w:sz w:val="24"/>
+          <w:szCs w:val="24"/>
+        </w:rPr>
+        <w:t xml:space="preserve">navrhnout algoritmus který bude řídit </w:t>
+      </w:r>
+      <w:proofErr w:type="spellStart"/>
+      <w:r>
+        <w:rPr>
+          <w:sz w:val="24"/>
+          <w:szCs w:val="24"/>
+        </w:rPr>
+        <w:t>cachování</w:t>
+      </w:r>
+      <w:proofErr w:type="spellEnd"/>
+      <w:r>
+        <w:rPr>
+          <w:sz w:val="24"/>
+          <w:szCs w:val="24"/>
+        </w:rPr>
+        <w:t>,</w:t>
+      </w:r>
+      <w:r>
+        <w:rPr>
+          <w:sz w:val="24"/>
+          <w:szCs w:val="24"/>
+        </w:rPr>
+        <w:t xml:space="preserve"> </w:t>
+      </w:r>
+      <w:r>
+        <w:rPr>
+          <w:sz w:val="24"/>
+          <w:szCs w:val="24"/>
+        </w:rPr>
+        <w:t>jež musí řešit integritu uložených dat v čase a pravidla pro uchovávání záznamů v paměti. Nejčastější pravidla pro uchovávání záznamů, které se v praxi používají jsou uchování dle četnosti použití</w:t>
+      </w:r>
+      <w:r>
+        <w:rPr>
+          <w:sz w:val="24"/>
+          <w:szCs w:val="24"/>
+        </w:rPr>
+        <w:t xml:space="preserve"> (LFU)</w:t>
+      </w:r>
+      <w:r>
+        <w:rPr>
+          <w:sz w:val="24"/>
+          <w:szCs w:val="24"/>
+        </w:rPr>
+        <w:t xml:space="preserve">, kdy </w:t>
+      </w:r>
+      <w:r>
+        <w:rPr>
+          <w:sz w:val="24"/>
+          <w:szCs w:val="24"/>
+        </w:rPr>
+        <w:t>jsou</w:t>
+      </w:r>
+      <w:r>
+        <w:rPr>
+          <w:sz w:val="24"/>
+          <w:szCs w:val="24"/>
+        </w:rPr>
+        <w:t xml:space="preserve"> nejméně používané záznamy odstraňovány. D</w:t>
+      </w:r>
+      <w:r>
+        <w:rPr>
+          <w:sz w:val="24"/>
+          <w:szCs w:val="24"/>
+        </w:rPr>
+        <w:t>á</w:t>
+      </w:r>
+      <w:r>
+        <w:rPr>
+          <w:sz w:val="24"/>
+          <w:szCs w:val="24"/>
+        </w:rPr>
+        <w:t>le se používá mazání záznamů dle jejich posledního použití</w:t>
+      </w:r>
+      <w:r>
+        <w:rPr>
+          <w:sz w:val="24"/>
+          <w:szCs w:val="24"/>
+        </w:rPr>
+        <w:t xml:space="preserve"> (LRU/MRU)</w:t>
+      </w:r>
+      <w:r>
+        <w:rPr>
+          <w:sz w:val="24"/>
+          <w:szCs w:val="24"/>
+        </w:rPr>
+        <w:t xml:space="preserve">, kdy se používá buď </w:t>
+      </w:r>
+      <w:r>
+        <w:rPr>
+          <w:sz w:val="24"/>
+          <w:szCs w:val="24"/>
+        </w:rPr>
+        <w:lastRenderedPageBreak/>
+        <w:t xml:space="preserve">mazání </w:t>
+      </w:r>
+      <w:r>
+        <w:rPr>
+          <w:sz w:val="24"/>
+          <w:szCs w:val="24"/>
+        </w:rPr>
+        <w:t>nejdéle použitých</w:t>
+      </w:r>
+      <w:r>
+        <w:rPr>
+          <w:sz w:val="24"/>
+          <w:szCs w:val="24"/>
+        </w:rPr>
+        <w:t xml:space="preserve">, či naopak mazání </w:t>
+      </w:r>
+      <w:r>
+        <w:rPr>
+          <w:sz w:val="24"/>
+          <w:szCs w:val="24"/>
+        </w:rPr>
+        <w:t>nejnověji použitých</w:t>
+      </w:r>
+      <w:r>
+        <w:rPr>
+          <w:sz w:val="24"/>
+          <w:szCs w:val="24"/>
+        </w:rPr>
+        <w:t>, tohoto se nejčastěji využívá v</w:t>
+      </w:r>
+      <w:r>
+        <w:rPr>
+          <w:sz w:val="24"/>
+          <w:szCs w:val="24"/>
+        </w:rPr>
+        <w:t> </w:t>
+      </w:r>
+      <w:r>
+        <w:rPr>
+          <w:sz w:val="24"/>
+          <w:szCs w:val="24"/>
+        </w:rPr>
+        <w:t>systémech</w:t>
+      </w:r>
+      <w:r>
+        <w:rPr>
+          <w:sz w:val="24"/>
+          <w:szCs w:val="24"/>
+        </w:rPr>
+        <w:t>,</w:t>
+      </w:r>
+      <w:r>
+        <w:rPr>
+          <w:sz w:val="24"/>
+          <w:szCs w:val="24"/>
+        </w:rPr>
+        <w:t xml:space="preserve"> kde</w:t>
+      </w:r>
+      <w:r>
+        <w:rPr>
+          <w:sz w:val="24"/>
+          <w:szCs w:val="24"/>
+        </w:rPr>
+        <w:t xml:space="preserve"> jsou nejstarší položky nejvíce přistupovány. Tyto pravidla se často </w:t>
+      </w:r>
+      <w:r>
+        <w:rPr>
+          <w:sz w:val="24"/>
+          <w:szCs w:val="24"/>
+        </w:rPr>
+        <w:t>provádějí ve vztahu</w:t>
+      </w:r>
+      <w:r>
+        <w:rPr>
+          <w:sz w:val="24"/>
+          <w:szCs w:val="24"/>
+        </w:rPr>
+        <w:t xml:space="preserve"> k době života záznamu (TTL) či s počítadlem konkrétních akcí (např. přístupy, změny), kdy</w:t>
+      </w:r>
+      <w:r>
+        <w:rPr>
+          <w:sz w:val="24"/>
+          <w:szCs w:val="24"/>
+        </w:rPr>
+        <w:t xml:space="preserve"> je</w:t>
+      </w:r>
+      <w:r>
+        <w:rPr>
+          <w:sz w:val="24"/>
+          <w:szCs w:val="24"/>
+        </w:rPr>
+        <w:t xml:space="preserve"> nechceme limitovat časem. Velkou výzvou pro vývojáře je navrhnout robustní systém, který hlídá integritu dat. Všeobecně se používají tři politiky pro řízení integrity dat.  První je přístup </w:t>
+      </w:r>
+      <w:proofErr w:type="spellStart"/>
+      <w:r>
+        <w:rPr>
+          <w:sz w:val="24"/>
+          <w:szCs w:val="24"/>
+        </w:rPr>
+        <w:t>write-trough</w:t>
+      </w:r>
+      <w:proofErr w:type="spellEnd"/>
+      <w:r>
+        <w:rPr>
+          <w:sz w:val="24"/>
+          <w:szCs w:val="24"/>
+        </w:rPr>
+        <w:t xml:space="preserve">, kdy při každém zápisu dat do paměti je rovnou uložíme do </w:t>
+      </w:r>
+      <w:proofErr w:type="spellStart"/>
+      <w:r>
+        <w:rPr>
+          <w:sz w:val="24"/>
+          <w:szCs w:val="24"/>
+        </w:rPr>
+        <w:t>cache</w:t>
+      </w:r>
+      <w:proofErr w:type="spellEnd"/>
+      <w:r>
+        <w:rPr>
+          <w:sz w:val="24"/>
+          <w:szCs w:val="24"/>
+        </w:rPr>
+        <w:t xml:space="preserve">, </w:t>
+      </w:r>
+      <w:proofErr w:type="spellStart"/>
+      <w:r>
+        <w:rPr>
+          <w:sz w:val="24"/>
+          <w:szCs w:val="24"/>
+        </w:rPr>
+        <w:t>write-around</w:t>
+      </w:r>
+      <w:proofErr w:type="spellEnd"/>
+      <w:r>
+        <w:rPr>
+          <w:sz w:val="24"/>
+          <w:szCs w:val="24"/>
+        </w:rPr>
+        <w:t xml:space="preserve"> obchází </w:t>
+      </w:r>
+      <w:proofErr w:type="spellStart"/>
+      <w:r>
+        <w:rPr>
+          <w:sz w:val="24"/>
+          <w:szCs w:val="24"/>
+        </w:rPr>
+        <w:t>vkládní</w:t>
+      </w:r>
+      <w:proofErr w:type="spellEnd"/>
+      <w:r>
+        <w:rPr>
+          <w:sz w:val="24"/>
+          <w:szCs w:val="24"/>
+        </w:rPr>
+        <w:t xml:space="preserve"> do </w:t>
+      </w:r>
+      <w:proofErr w:type="spellStart"/>
+      <w:r>
+        <w:rPr>
+          <w:sz w:val="24"/>
+          <w:szCs w:val="24"/>
+        </w:rPr>
+        <w:t>cache</w:t>
+      </w:r>
+      <w:proofErr w:type="spellEnd"/>
+      <w:r>
+        <w:rPr>
+          <w:sz w:val="24"/>
+          <w:szCs w:val="24"/>
+        </w:rPr>
+        <w:t xml:space="preserve"> při zápisu dat a záznam do </w:t>
+      </w:r>
+      <w:proofErr w:type="spellStart"/>
+      <w:r>
+        <w:rPr>
+          <w:sz w:val="24"/>
+          <w:szCs w:val="24"/>
+        </w:rPr>
+        <w:t>cache</w:t>
+      </w:r>
+      <w:proofErr w:type="spellEnd"/>
+      <w:r>
+        <w:rPr>
+          <w:sz w:val="24"/>
+          <w:szCs w:val="24"/>
+        </w:rPr>
+        <w:t xml:space="preserve"> vloží až při jeho prvním načtením z</w:t>
+      </w:r>
+      <w:r>
+        <w:rPr>
+          <w:sz w:val="24"/>
+          <w:szCs w:val="24"/>
+        </w:rPr>
+        <w:t xml:space="preserve"> paměti, poslední způsob </w:t>
+      </w:r>
+      <w:proofErr w:type="spellStart"/>
+      <w:r>
+        <w:rPr>
+          <w:sz w:val="24"/>
+          <w:szCs w:val="24"/>
+        </w:rPr>
+        <w:t>write-back</w:t>
+      </w:r>
+      <w:proofErr w:type="spellEnd"/>
+      <w:r>
+        <w:rPr>
+          <w:sz w:val="24"/>
+          <w:szCs w:val="24"/>
+        </w:rPr>
+        <w:t xml:space="preserve"> při kterém jsou data zapsána do </w:t>
+      </w:r>
+      <w:proofErr w:type="spellStart"/>
+      <w:r>
+        <w:rPr>
+          <w:sz w:val="24"/>
+          <w:szCs w:val="24"/>
+        </w:rPr>
+        <w:t>cache</w:t>
+      </w:r>
+      <w:proofErr w:type="spellEnd"/>
+      <w:r>
+        <w:rPr>
+          <w:sz w:val="24"/>
+          <w:szCs w:val="24"/>
+        </w:rPr>
+        <w:t xml:space="preserve"> a až </w:t>
+      </w:r>
+      <w:r>
+        <w:rPr>
+          <w:sz w:val="24"/>
+          <w:szCs w:val="24"/>
+        </w:rPr>
+        <w:t>později se z </w:t>
+      </w:r>
+      <w:proofErr w:type="spellStart"/>
+      <w:r>
+        <w:rPr>
+          <w:sz w:val="24"/>
+          <w:szCs w:val="24"/>
+        </w:rPr>
+        <w:t>cache</w:t>
+      </w:r>
+      <w:proofErr w:type="spellEnd"/>
+      <w:r>
+        <w:rPr>
+          <w:sz w:val="24"/>
+          <w:szCs w:val="24"/>
+        </w:rPr>
+        <w:t xml:space="preserve"> uloží do trvalé paměti, díky tomuto je zajištěn rychlejší zápis než v případě </w:t>
+      </w:r>
+      <w:proofErr w:type="spellStart"/>
+      <w:r>
+        <w:rPr>
+          <w:sz w:val="24"/>
+          <w:szCs w:val="24"/>
+        </w:rPr>
+        <w:t>write-trough</w:t>
+      </w:r>
+      <w:proofErr w:type="spellEnd"/>
+      <w:r>
+        <w:rPr>
+          <w:sz w:val="24"/>
+          <w:szCs w:val="24"/>
+        </w:rPr>
+        <w:t>.</w:t>
+      </w:r>
+      <w:r>
+        <w:rPr>
+          <w:sz w:val="24"/>
+          <w:szCs w:val="24"/>
+        </w:rPr>
+        <w:t xml:space="preserve"> Dále je nutné zajistit správu již neaktuálních záznamů, které byly upraveny a jsou nekonzistentní (např. aktualizovány, nebo smazány).</w:t>
+      </w:r>
+      <w:r>
+        <w:rPr>
+          <w:sz w:val="24"/>
+          <w:szCs w:val="24"/>
+        </w:rPr>
+        <w:t xml:space="preserve"> Všechny tyto způsoby </w:t>
+      </w:r>
+      <w:r>
+        <w:rPr>
+          <w:sz w:val="24"/>
+          <w:szCs w:val="24"/>
+        </w:rPr>
+        <w:t>však</w:t>
+      </w:r>
+      <w:r>
+        <w:rPr>
+          <w:sz w:val="24"/>
+          <w:szCs w:val="24"/>
+        </w:rPr>
+        <w:t xml:space="preserve"> neřeší modifikaci záznamů z jiného místa v systém</w:t>
+      </w:r>
+      <w:r>
+        <w:rPr>
+          <w:sz w:val="24"/>
+          <w:szCs w:val="24"/>
+        </w:rPr>
+        <w:t>, ale</w:t>
+      </w:r>
+      <w:r>
+        <w:rPr>
+          <w:sz w:val="24"/>
+          <w:szCs w:val="24"/>
+        </w:rPr>
+        <w:t xml:space="preserve"> v tomto případě se</w:t>
+      </w:r>
+      <w:r>
+        <w:rPr>
+          <w:sz w:val="24"/>
+          <w:szCs w:val="24"/>
+        </w:rPr>
+        <w:t xml:space="preserve"> jedná o řešení na architektonické úrovni celého systému</w:t>
+      </w:r>
+      <w:r>
+        <w:rPr>
+          <w:sz w:val="24"/>
+          <w:szCs w:val="24"/>
+        </w:rPr>
+        <w:t xml:space="preserve"> a</w:t>
+      </w:r>
+      <w:r>
+        <w:rPr>
+          <w:sz w:val="24"/>
+          <w:szCs w:val="24"/>
+        </w:rPr>
+        <w:t xml:space="preserve"> přesahuje rozsah</w:t>
+      </w:r>
+      <w:r>
+        <w:rPr>
+          <w:sz w:val="24"/>
+          <w:szCs w:val="24"/>
+        </w:rPr>
+        <w:t xml:space="preserve"> </w:t>
+      </w:r>
+      <w:r>
+        <w:rPr>
+          <w:sz w:val="24"/>
+          <w:szCs w:val="24"/>
+        </w:rPr>
+        <w:t>jedné webové aplikace</w:t>
+      </w:r>
+      <w:r>
+        <w:rPr>
+          <w:sz w:val="24"/>
+          <w:szCs w:val="24"/>
+        </w:rPr>
+        <w:t>. Pro rutinní použití v aplikaci poskytují</w:t>
+      </w:r>
+      <w:r>
+        <w:rPr>
+          <w:sz w:val="24"/>
+          <w:szCs w:val="24"/>
+        </w:rPr>
+        <w:t xml:space="preserve"> frameworky </w:t>
+      </w:r>
+      <w:r>
+        <w:rPr>
+          <w:sz w:val="24"/>
+          <w:szCs w:val="24"/>
+        </w:rPr>
+        <w:t xml:space="preserve">podporu pro </w:t>
+      </w:r>
+      <w:proofErr w:type="spellStart"/>
+      <w:r>
+        <w:rPr>
+          <w:sz w:val="24"/>
+          <w:szCs w:val="24"/>
+        </w:rPr>
+        <w:t>cachování</w:t>
+      </w:r>
+      <w:proofErr w:type="spellEnd"/>
+      <w:r>
+        <w:rPr>
+          <w:sz w:val="24"/>
+          <w:szCs w:val="24"/>
+        </w:rPr>
+        <w:t>. Většin</w:t>
+      </w:r>
+      <w:r>
+        <w:rPr>
+          <w:sz w:val="24"/>
+          <w:szCs w:val="24"/>
+        </w:rPr>
+        <w:t>a frameworků</w:t>
+      </w:r>
+      <w:r>
+        <w:rPr>
+          <w:sz w:val="24"/>
+          <w:szCs w:val="24"/>
+        </w:rPr>
+        <w:t xml:space="preserve"> </w:t>
+      </w:r>
+      <w:r>
+        <w:rPr>
+          <w:sz w:val="24"/>
+          <w:szCs w:val="24"/>
+        </w:rPr>
+        <w:t>implementuje jednoduchá pravidel a hlídá integritu pouze v rámci záznamů v </w:t>
+      </w:r>
+      <w:proofErr w:type="spellStart"/>
+      <w:r>
+        <w:rPr>
+          <w:sz w:val="24"/>
+          <w:szCs w:val="24"/>
+        </w:rPr>
+        <w:t>cache</w:t>
+      </w:r>
+      <w:proofErr w:type="spellEnd"/>
+      <w:r>
+        <w:rPr>
+          <w:sz w:val="24"/>
+          <w:szCs w:val="24"/>
+        </w:rPr>
+        <w:t xml:space="preserve">. </w:t>
+      </w:r>
+      <w:r>
+        <w:rPr>
+          <w:sz w:val="24"/>
+          <w:szCs w:val="24"/>
+        </w:rPr>
+        <w:t>Některé umožňují zaintegrovat sofistikovanější systémy třetích stran, které umožňují využití složitějších pravidel, avšak s nativním přístupem přes webový framework.</w:t>
+      </w:r>
+    </w:p>
+    <w:p>
+      <w:pPr>
+        <w:spacing w:line="360" w:lineRule="auto"/>
+        <w:jc w:val="both"/>
+        <w:rPr>
+          <w:sz w:val="24"/>
+          <w:szCs w:val="24"/>
+        </w:rPr>
+      </w:pPr>
+      <w:r>
+        <w:rPr>
+          <w:sz w:val="24"/>
+          <w:szCs w:val="24"/>
+        </w:rPr>
+        <w:t xml:space="preserve">Moderní frameworky nabízejí možnost generování projekt, případně i celé strukturu a jednotlivých komponent automaticky, čímž dokáží šetřit vývojový čas, který je nutný při započetí projektu. Ušetří nás zvláště složitého komponování a konfigurování modulů frameworku a dalších knihoven, což bývá problematické, zvláště u rozsáhlých monolitických frameworků např. </w:t>
+      </w:r>
+      <w:proofErr w:type="spellStart"/>
+      <w:r>
+        <w:rPr>
+          <w:sz w:val="24"/>
+          <w:szCs w:val="24"/>
+        </w:rPr>
+        <w:t>Spring</w:t>
+      </w:r>
+      <w:proofErr w:type="spellEnd"/>
+      <w:r>
+        <w:rPr>
+          <w:sz w:val="24"/>
+          <w:szCs w:val="24"/>
+        </w:rPr>
+        <w:t xml:space="preserve">. V případě tvorby </w:t>
+      </w:r>
+      <w:proofErr w:type="spellStart"/>
+      <w:r>
+        <w:rPr>
+          <w:sz w:val="24"/>
+          <w:szCs w:val="24"/>
+        </w:rPr>
+        <w:t>mi</w:t>
+      </w:r>
+      <w:r>
+        <w:rPr>
+          <w:sz w:val="24"/>
+          <w:szCs w:val="24"/>
+        </w:rPr>
+        <w:t>c</w:t>
+      </w:r>
+      <w:r>
+        <w:rPr>
+          <w:sz w:val="24"/>
+          <w:szCs w:val="24"/>
+        </w:rPr>
+        <w:t>roservi</w:t>
+      </w:r>
+      <w:r>
+        <w:rPr>
+          <w:sz w:val="24"/>
+          <w:szCs w:val="24"/>
+        </w:rPr>
+        <w:t>ces</w:t>
+      </w:r>
+      <w:proofErr w:type="spellEnd"/>
+      <w:r>
+        <w:rPr>
+          <w:sz w:val="24"/>
+          <w:szCs w:val="24"/>
+        </w:rPr>
+        <w:t>, kdy pro každou</w:t>
+      </w:r>
+      <w:r>
+        <w:rPr>
+          <w:sz w:val="24"/>
+          <w:szCs w:val="24"/>
+        </w:rPr>
+        <w:t xml:space="preserve"> zakládáme projekt </w:t>
+      </w:r>
+      <w:r>
+        <w:rPr>
+          <w:sz w:val="24"/>
+          <w:szCs w:val="24"/>
+        </w:rPr>
+        <w:t xml:space="preserve">samostatně, může tato funkcionalita ušetřit nezanedbatelné množství času. </w:t>
+      </w:r>
+      <w:r>
+        <w:rPr>
+          <w:sz w:val="24"/>
+          <w:szCs w:val="24"/>
+        </w:rPr>
+        <w:t>Většina z nich také usnadňuje přístup k datům, které jsou uloženy v jiném systému. Nejčastěji jsou to databáze, či jiné webové služby. Pro databáze</w:t>
+      </w:r>
+      <w:r>
+        <w:rPr>
+          <w:sz w:val="24"/>
+          <w:szCs w:val="24"/>
+        </w:rPr>
+        <w:t xml:space="preserve"> webové</w:t>
+      </w:r>
+      <w:r>
+        <w:rPr>
+          <w:sz w:val="24"/>
+          <w:szCs w:val="24"/>
+        </w:rPr>
+        <w:t xml:space="preserve"> </w:t>
+      </w:r>
+      <w:r>
+        <w:rPr>
+          <w:sz w:val="24"/>
+          <w:szCs w:val="24"/>
+        </w:rPr>
+        <w:t>frameworky nabízí API, které odstiňuje vývojáře od databáze, liší se v úrovni přístupu k datům. Nejvíce je vývojář odstíněn při použití</w:t>
+      </w:r>
+      <w:r>
+        <w:rPr>
+          <w:sz w:val="24"/>
+          <w:szCs w:val="24"/>
+        </w:rPr>
+        <w:t xml:space="preserve"> technologií založených na</w:t>
+      </w:r>
+      <w:r>
+        <w:rPr>
+          <w:sz w:val="24"/>
+          <w:szCs w:val="24"/>
+        </w:rPr>
+        <w:t xml:space="preserve"> ORM</w:t>
+      </w:r>
+      <w:r>
+        <w:rPr>
+          <w:rStyle w:val="Znakapoznpodarou"/>
+          <w:sz w:val="24"/>
+          <w:szCs w:val="24"/>
+        </w:rPr>
+        <w:footnoteReference w:id="13"/>
+      </w:r>
+      <w:r>
+        <w:rPr>
+          <w:sz w:val="24"/>
+          <w:szCs w:val="24"/>
+        </w:rPr>
+        <w:t>, které</w:t>
+      </w:r>
+      <w:r>
+        <w:rPr>
+          <w:sz w:val="24"/>
+          <w:szCs w:val="24"/>
+        </w:rPr>
+        <w:t xml:space="preserve"> obousměrně </w:t>
+      </w:r>
+      <w:r>
+        <w:rPr>
+          <w:sz w:val="24"/>
+          <w:szCs w:val="24"/>
+        </w:rPr>
+        <w:t xml:space="preserve">mapují položky z databáze </w:t>
+      </w:r>
+      <w:r>
+        <w:rPr>
+          <w:sz w:val="24"/>
+          <w:szCs w:val="24"/>
+        </w:rPr>
+        <w:t xml:space="preserve">a </w:t>
+      </w:r>
+      <w:r>
+        <w:rPr>
+          <w:sz w:val="24"/>
+          <w:szCs w:val="24"/>
+        </w:rPr>
+        <w:t>entitní třídy</w:t>
+      </w:r>
+      <w:r>
+        <w:rPr>
+          <w:sz w:val="24"/>
+          <w:szCs w:val="24"/>
+        </w:rPr>
+        <w:t xml:space="preserve">. Při jejich použití je </w:t>
+      </w:r>
+      <w:r>
+        <w:rPr>
+          <w:sz w:val="24"/>
+          <w:szCs w:val="24"/>
+        </w:rPr>
+        <w:t>vývojář plně odstíněn</w:t>
+      </w:r>
+      <w:r>
+        <w:rPr>
+          <w:sz w:val="24"/>
+          <w:szCs w:val="24"/>
+        </w:rPr>
+        <w:t xml:space="preserve"> od práce s databází</w:t>
+      </w:r>
+      <w:r>
+        <w:rPr>
+          <w:sz w:val="24"/>
+          <w:szCs w:val="24"/>
+        </w:rPr>
+        <w:t>,</w:t>
+      </w:r>
+      <w:r>
+        <w:rPr>
+          <w:sz w:val="24"/>
+          <w:szCs w:val="24"/>
+        </w:rPr>
+        <w:t xml:space="preserve"> avšak</w:t>
+      </w:r>
+      <w:r>
+        <w:rPr>
+          <w:sz w:val="24"/>
+          <w:szCs w:val="24"/>
+        </w:rPr>
+        <w:t xml:space="preserve"> nevýhodou je </w:t>
+      </w:r>
+      <w:r>
+        <w:rPr>
+          <w:sz w:val="24"/>
+          <w:szCs w:val="24"/>
+        </w:rPr>
+        <w:t>n</w:t>
+      </w:r>
+      <w:r>
+        <w:rPr>
+          <w:sz w:val="24"/>
+          <w:szCs w:val="24"/>
+        </w:rPr>
+        <w:t>i</w:t>
+      </w:r>
+      <w:r>
+        <w:rPr>
+          <w:sz w:val="24"/>
+          <w:szCs w:val="24"/>
+        </w:rPr>
+        <w:t>ž</w:t>
+      </w:r>
+      <w:bookmarkStart w:id="0" w:name="_GoBack"/>
+      <w:bookmarkEnd w:id="0"/>
+      <w:r>
+        <w:rPr>
+          <w:sz w:val="24"/>
+          <w:szCs w:val="24"/>
+        </w:rPr>
+        <w:t>š</w:t>
+      </w:r>
+      <w:r>
+        <w:rPr>
+          <w:sz w:val="24"/>
+          <w:szCs w:val="24"/>
+        </w:rPr>
+        <w:t xml:space="preserve">í možnost kontroly v komunikací s databází, byť jsou </w:t>
+      </w:r>
+      <w:r>
+        <w:rPr>
+          <w:sz w:val="24"/>
+          <w:szCs w:val="24"/>
+        </w:rPr>
+        <w:t>velmi dobře přizpůsobitelné</w:t>
+      </w:r>
+      <w:r>
+        <w:rPr>
+          <w:sz w:val="24"/>
+          <w:szCs w:val="24"/>
+        </w:rPr>
+        <w:t xml:space="preserve">. </w:t>
+      </w:r>
+      <w:r>
+        <w:rPr>
+          <w:sz w:val="24"/>
+          <w:szCs w:val="24"/>
+        </w:rPr>
+        <w:t xml:space="preserve">Nižší úrovní je programová podpora práce s SQL, která umožňuje manuální tvorbu operací, avšak přináší </w:t>
+      </w:r>
+      <w:r>
+        <w:rPr>
+          <w:sz w:val="24"/>
+          <w:szCs w:val="24"/>
+        </w:rPr>
+        <w:lastRenderedPageBreak/>
+        <w:t>jazykové konstrukty a často i validaci. Mimo přímou práci s databází poskytují frameworky podporu transakčního zpracování a databázových migrací.</w:t>
       </w:r>
     </w:p>
     <w:p/>
@@ -17099,8 +18244,6 @@
       <w:r>
         <w:t>TODO popis a charakteristika frameworků</w:t>
       </w:r>
-      <w:bookmarkStart w:id="0" w:name="_GoBack"/>
-      <w:bookmarkEnd w:id="0"/>
     </w:p>
     <w:p/>
     <w:p>
@@ -17333,15 +18476,7 @@
           <w:sz w:val="24"/>
           <w:szCs w:val="24"/>
         </w:rPr>
-        <w:t xml:space="preserve">o restartu databázového serveru se spustí platforma a framework pomocí jeho nativního startovacího mechanizmu. Prvních 5 vteřin probíhá test s 8 paralelními klienty, pro ověření, zda vše běží korektně, výsledky nejsou zaznamenávány. Poté se spustí </w:t>
-      </w:r>
-      <w:proofErr w:type="gramStart"/>
-      <w:r>
-        <w:rPr>
-          <w:sz w:val="24"/>
-          <w:szCs w:val="24"/>
-        </w:rPr>
-        <w:t>15</w:t>
+        <w:t>o restartu databázového serveru se spustí platforma a framework pomocí jeho nativního startovacího mechanizmu. Prvních 5 vteřin probíhá test s 8 paralelními klienty, pro ověření, zda vše běží korektně, výsledky nejsou zaznamenávány. Poté se spustí 15</w:t>
       </w:r>
       <w:r>
         <w:rPr>
@@ -17362,15 +18497,7 @@
           <w:sz w:val="24"/>
           <w:szCs w:val="24"/>
         </w:rPr>
-        <w:t>vteřinové</w:t>
-      </w:r>
-      <w:proofErr w:type="gramEnd"/>
-      <w:r>
-        <w:rPr>
-          <w:sz w:val="24"/>
-          <w:szCs w:val="24"/>
-        </w:rPr>
-        <w:t xml:space="preserve"> rozehřátí s 256 paralelními klienty</w:t>
+        <w:t>vteřinové rozehřátí s 256 paralelními klienty</w:t>
       </w:r>
       <w:r>
         <w:rPr>
@@ -17490,23 +18617,7 @@
           <w:sz w:val="24"/>
           <w:szCs w:val="24"/>
         </w:rPr>
-        <w:t xml:space="preserve">Následuje několik </w:t>
-      </w:r>
-      <w:proofErr w:type="gramStart"/>
-      <w:r>
-        <w:rPr>
-          <w:sz w:val="24"/>
-          <w:szCs w:val="24"/>
-        </w:rPr>
-        <w:t>15-ti vteřinových</w:t>
-      </w:r>
-      <w:proofErr w:type="gramEnd"/>
-      <w:r>
-        <w:rPr>
-          <w:sz w:val="24"/>
-          <w:szCs w:val="24"/>
-        </w:rPr>
-        <w:t xml:space="preserve"> bloků, které jsou již zaznamenávány. </w:t>
+        <w:t xml:space="preserve">Následuje několik 15-ti vteřinových bloků, které jsou již zaznamenávány. </w:t>
       </w:r>
       <w:r>
         <w:rPr>
@@ -17548,7 +18659,191 @@
           <w:sz w:val="24"/>
           <w:szCs w:val="24"/>
         </w:rPr>
-        <w:t xml:space="preserve"> ve dvojkovém </w:t>
+        <w:t xml:space="preserve"> ve dvojkovém exponenciálu</w:t>
+      </w:r>
+      <w:r>
+        <w:rPr>
+          <w:sz w:val="24"/>
+          <w:szCs w:val="24"/>
+        </w:rPr>
+        <w:t>.</w:t>
+      </w:r>
+      <w:r>
+        <w:rPr>
+          <w:sz w:val="24"/>
+          <w:szCs w:val="24"/>
+        </w:rPr>
+        <w:t xml:space="preserve"> </w:t>
+      </w:r>
+      <w:r>
+        <w:rPr>
+          <w:sz w:val="24"/>
+          <w:szCs w:val="24"/>
+        </w:rPr>
+        <w:t>P</w:t>
+      </w:r>
+      <w:r>
+        <w:rPr>
+          <w:sz w:val="24"/>
+          <w:szCs w:val="24"/>
+        </w:rPr>
+        <w:t>ro testy</w:t>
+      </w:r>
+      <w:r>
+        <w:rPr>
+          <w:sz w:val="24"/>
+          <w:szCs w:val="24"/>
+        </w:rPr>
+        <w:t xml:space="preserve"> se</w:t>
+      </w:r>
+      <w:r>
+        <w:rPr>
+          <w:sz w:val="24"/>
+          <w:szCs w:val="24"/>
+        </w:rPr>
+        <w:t xml:space="preserve"> </w:t>
+      </w:r>
+      <w:r>
+        <w:rPr>
+          <w:sz w:val="24"/>
+          <w:szCs w:val="24"/>
+        </w:rPr>
+        <w:t xml:space="preserve">standardní </w:t>
+      </w:r>
+      <w:r>
+        <w:rPr>
+          <w:sz w:val="24"/>
+          <w:szCs w:val="24"/>
+        </w:rPr>
+        <w:t>soubě</w:t>
+      </w:r>
+      <w:r>
+        <w:rPr>
+          <w:sz w:val="24"/>
+          <w:szCs w:val="24"/>
+        </w:rPr>
+        <w:t>žnost</w:t>
+      </w:r>
+      <w:r>
+        <w:rPr>
+          <w:sz w:val="24"/>
+          <w:szCs w:val="24"/>
+        </w:rPr>
+        <w:t>í</w:t>
+      </w:r>
+      <w:r>
+        <w:rPr>
+          <w:sz w:val="24"/>
+          <w:szCs w:val="24"/>
+        </w:rPr>
+        <w:t xml:space="preserve"> začínají od 16 do 512 klientů, pro testy </w:t>
+      </w:r>
+      <w:r>
+        <w:rPr>
+          <w:sz w:val="24"/>
+          <w:szCs w:val="24"/>
+        </w:rPr>
+        <w:t xml:space="preserve">s </w:t>
+      </w:r>
+      <w:r>
+        <w:rPr>
+          <w:sz w:val="24"/>
+          <w:szCs w:val="24"/>
+        </w:rPr>
+        <w:t>vysok</w:t>
+      </w:r>
+      <w:r>
+        <w:rPr>
+          <w:sz w:val="24"/>
+          <w:szCs w:val="24"/>
+        </w:rPr>
+        <w:t>ou</w:t>
+      </w:r>
+      <w:r>
+        <w:rPr>
+          <w:sz w:val="24"/>
+          <w:szCs w:val="24"/>
+        </w:rPr>
+        <w:t xml:space="preserve"> souběžnost</w:t>
+      </w:r>
+      <w:r>
+        <w:rPr>
+          <w:sz w:val="24"/>
+          <w:szCs w:val="24"/>
+        </w:rPr>
+        <w:t>í</w:t>
+      </w:r>
+      <w:r>
+        <w:rPr>
+          <w:sz w:val="24"/>
+          <w:szCs w:val="24"/>
+        </w:rPr>
+        <w:t xml:space="preserve"> např. test </w:t>
+      </w:r>
+      <w:proofErr w:type="spellStart"/>
+      <w:r>
+        <w:rPr>
+          <w:sz w:val="24"/>
+          <w:szCs w:val="24"/>
+        </w:rPr>
+        <w:t>plaintext</w:t>
+      </w:r>
+      <w:proofErr w:type="spellEnd"/>
+      <w:r>
+        <w:rPr>
+          <w:sz w:val="24"/>
+          <w:szCs w:val="24"/>
+        </w:rPr>
+        <w:t xml:space="preserve"> začínají od 256 do 16384 klientů. </w:t>
+      </w:r>
+      <w:r>
+        <w:rPr>
+          <w:sz w:val="24"/>
+          <w:szCs w:val="24"/>
+        </w:rPr>
+        <w:t>Časy testovacích bloků byly zvoleny dle dlouhodobých zkušeností a měření</w:t>
+      </w:r>
+      <w:r>
+        <w:rPr>
+          <w:sz w:val="24"/>
+          <w:szCs w:val="24"/>
+        </w:rPr>
+        <w:t>.</w:t>
+      </w:r>
+      <w:r>
+        <w:rPr>
+          <w:sz w:val="24"/>
+          <w:szCs w:val="24"/>
+        </w:rPr>
+        <w:t xml:space="preserve"> </w:t>
+      </w:r>
+      <w:r>
+        <w:rPr>
+          <w:sz w:val="24"/>
+          <w:szCs w:val="24"/>
+        </w:rPr>
+        <w:t>P</w:t>
+      </w:r>
+      <w:r>
+        <w:rPr>
+          <w:sz w:val="24"/>
+          <w:szCs w:val="24"/>
+        </w:rPr>
+        <w:t>ůvodně testy probíhali v 60 vteřinových blocích</w:t>
+      </w:r>
+      <w:r>
+        <w:rPr>
+          <w:sz w:val="24"/>
+          <w:szCs w:val="24"/>
+        </w:rPr>
+        <w:t>,</w:t>
+      </w:r>
+      <w:r>
+        <w:rPr>
+          <w:sz w:val="24"/>
+          <w:szCs w:val="24"/>
+        </w:rPr>
+        <w:t xml:space="preserve"> ale díky narůstajícím permutacím a testům bylo nutné velikost bloků </w:t>
       </w:r>
       <w:r>
         <w:rPr>
@@ -17556,126 +18851,14 @@
           <w:szCs w:val="24"/>
         </w:rPr>
         <w:lastRenderedPageBreak/>
-        <w:t>exponenciálu</w:t>
-      </w:r>
-      <w:r>
-        <w:rPr>
-          <w:sz w:val="24"/>
-          <w:szCs w:val="24"/>
-        </w:rPr>
-        <w:t>.</w:t>
-      </w:r>
-      <w:r>
-        <w:rPr>
-          <w:sz w:val="24"/>
-          <w:szCs w:val="24"/>
-        </w:rPr>
-        <w:t xml:space="preserve"> </w:t>
-      </w:r>
-      <w:r>
-        <w:rPr>
-          <w:sz w:val="24"/>
-          <w:szCs w:val="24"/>
-        </w:rPr>
-        <w:t>P</w:t>
-      </w:r>
-      <w:r>
-        <w:rPr>
-          <w:sz w:val="24"/>
-          <w:szCs w:val="24"/>
-        </w:rPr>
-        <w:t>ro testy</w:t>
-      </w:r>
-      <w:r>
-        <w:rPr>
-          <w:sz w:val="24"/>
-          <w:szCs w:val="24"/>
-        </w:rPr>
-        <w:t xml:space="preserve"> se</w:t>
-      </w:r>
-      <w:r>
-        <w:rPr>
-          <w:sz w:val="24"/>
-          <w:szCs w:val="24"/>
-        </w:rPr>
-        <w:t xml:space="preserve"> </w:t>
-      </w:r>
-      <w:r>
-        <w:rPr>
-          <w:sz w:val="24"/>
-          <w:szCs w:val="24"/>
-        </w:rPr>
-        <w:t xml:space="preserve">standardní </w:t>
-      </w:r>
-      <w:r>
-        <w:rPr>
-          <w:sz w:val="24"/>
-          <w:szCs w:val="24"/>
-        </w:rPr>
-        <w:t>soubě</w:t>
-      </w:r>
-      <w:r>
-        <w:rPr>
-          <w:sz w:val="24"/>
-          <w:szCs w:val="24"/>
-        </w:rPr>
-        <w:t>žnost</w:t>
-      </w:r>
-      <w:r>
-        <w:rPr>
-          <w:sz w:val="24"/>
-          <w:szCs w:val="24"/>
-        </w:rPr>
-        <w:t>í</w:t>
-      </w:r>
-      <w:r>
-        <w:rPr>
-          <w:sz w:val="24"/>
-          <w:szCs w:val="24"/>
-        </w:rPr>
-        <w:t xml:space="preserve"> začínají od 16 do 512 klientů, pro testy </w:t>
-      </w:r>
-      <w:r>
-        <w:rPr>
-          <w:sz w:val="24"/>
-          <w:szCs w:val="24"/>
-        </w:rPr>
-        <w:t xml:space="preserve">s </w:t>
-      </w:r>
-      <w:r>
-        <w:rPr>
-          <w:sz w:val="24"/>
-          <w:szCs w:val="24"/>
-        </w:rPr>
-        <w:t>vysok</w:t>
-      </w:r>
-      <w:r>
-        <w:rPr>
-          <w:sz w:val="24"/>
-          <w:szCs w:val="24"/>
-        </w:rPr>
-        <w:t>ou</w:t>
-      </w:r>
-      <w:r>
-        <w:rPr>
-          <w:sz w:val="24"/>
-          <w:szCs w:val="24"/>
-        </w:rPr>
-        <w:t xml:space="preserve"> souběžnost</w:t>
-      </w:r>
-      <w:r>
-        <w:rPr>
-          <w:sz w:val="24"/>
-          <w:szCs w:val="24"/>
-        </w:rPr>
-        <w:t>í</w:t>
-      </w:r>
-      <w:r>
-        <w:rPr>
-          <w:sz w:val="24"/>
-          <w:szCs w:val="24"/>
-        </w:rPr>
-        <w:t xml:space="preserve"> např. test </w:t>
+        <w:t>redukovat, avšak autoři do budoucna plánují prodloužení testovacích i zahřívacích bloků.</w:t>
+      </w:r>
+      <w:r>
+        <w:rPr>
+          <w:sz w:val="24"/>
+          <w:szCs w:val="24"/>
+        </w:rPr>
+        <w:t xml:space="preserve"> Měření je prováděno pomocí frameworku </w:t>
       </w:r>
       <w:proofErr w:type="spellStart"/>
       <w:r>
@@ -17683,87 +18866,37 @@
           <w:sz w:val="24"/>
           <w:szCs w:val="24"/>
         </w:rPr>
-        <w:t>plaintext</w:t>
+        <w:t>Wrk</w:t>
       </w:r>
       <w:proofErr w:type="spellEnd"/>
       <w:r>
         <w:rPr>
-          <w:sz w:val="24"/>
-          <w:szCs w:val="24"/>
-        </w:rPr>
-        <w:t xml:space="preserve"> začínají od 256 do 16384 klientů. </w:t>
-      </w:r>
-      <w:r>
-        <w:rPr>
-          <w:sz w:val="24"/>
-          <w:szCs w:val="24"/>
-        </w:rPr>
-        <w:t>Časy testovacích bloků byly zvoleny dle dlouhodobých zkušeností a měření</w:t>
-      </w:r>
-      <w:r>
-        <w:rPr>
-          <w:sz w:val="24"/>
-          <w:szCs w:val="24"/>
-        </w:rPr>
-        <w:t>.</w:t>
-      </w:r>
-      <w:r>
-        <w:rPr>
-          <w:sz w:val="24"/>
-          <w:szCs w:val="24"/>
-        </w:rPr>
-        <w:t xml:space="preserve"> </w:t>
-      </w:r>
-      <w:r>
-        <w:rPr>
-          <w:sz w:val="24"/>
-          <w:szCs w:val="24"/>
-        </w:rPr>
-        <w:t>P</w:t>
-      </w:r>
-      <w:r>
-        <w:rPr>
-          <w:sz w:val="24"/>
-          <w:szCs w:val="24"/>
-        </w:rPr>
-        <w:t>ůvodně testy probíhali v </w:t>
-      </w:r>
-      <w:proofErr w:type="gramStart"/>
-      <w:r>
-        <w:rPr>
-          <w:sz w:val="24"/>
-          <w:szCs w:val="24"/>
-        </w:rPr>
-        <w:t>60 vteřinových</w:t>
-      </w:r>
-      <w:proofErr w:type="gramEnd"/>
-      <w:r>
-        <w:rPr>
-          <w:sz w:val="24"/>
-          <w:szCs w:val="24"/>
-        </w:rPr>
-        <w:t xml:space="preserve"> blocích</w:t>
-      </w:r>
-      <w:r>
-        <w:rPr>
-          <w:sz w:val="24"/>
-          <w:szCs w:val="24"/>
-        </w:rPr>
-        <w:t>,</w:t>
-      </w:r>
-      <w:r>
-        <w:rPr>
-          <w:sz w:val="24"/>
-          <w:szCs w:val="24"/>
-        </w:rPr>
-        <w:t xml:space="preserve"> ale díky narůstajícím permutacím a testům bylo nutné velikost bloků redukovat, avšak autoři do budoucna plánují prodloužení testovacích i zahřívacích bloků.</w:t>
-      </w:r>
-      <w:r>
-        <w:rPr>
-          <w:sz w:val="24"/>
-          <w:szCs w:val="24"/>
-        </w:rPr>
-        <w:t xml:space="preserve"> Měření je prováděno pomocí frameworku </w:t>
+          <w:rStyle w:val="Znakapoznpodarou"/>
+          <w:sz w:val="24"/>
+          <w:szCs w:val="24"/>
+        </w:rPr>
+        <w:footnoteReference w:id="14"/>
+      </w:r>
+      <w:r>
+        <w:rPr>
+          <w:sz w:val="24"/>
+          <w:szCs w:val="24"/>
+        </w:rPr>
+        <w:t xml:space="preserve">. Testy probíhají na fyzickém stroji i v cloudu. Fyzický stroj je </w:t>
+      </w:r>
+      <w:r>
+        <w:rPr>
+          <w:sz w:val="24"/>
+          <w:szCs w:val="24"/>
+        </w:rPr>
+        <w:t>sestaven</w:t>
+      </w:r>
+      <w:r>
+        <w:rPr>
+          <w:sz w:val="24"/>
+          <w:szCs w:val="24"/>
+        </w:rPr>
+        <w:t xml:space="preserve"> z procesoru Intel </w:t>
       </w:r>
       <w:proofErr w:type="spellStart"/>
       <w:r>
@@ -17771,61 +18904,23 @@
           <w:sz w:val="24"/>
           <w:szCs w:val="24"/>
         </w:rPr>
-        <w:t>Wrk</w:t>
+        <w:t>Xeon</w:t>
       </w:r>
       <w:proofErr w:type="spellEnd"/>
       <w:r>
         <w:rPr>
+          <w:sz w:val="24"/>
+          <w:szCs w:val="24"/>
+        </w:rPr>
+        <w:t xml:space="preserve"> Gold 5120, který je v současnosti (léto 2019) v čele top ten na prvním místě dle cpubenchmark.net</w:t>
+      </w:r>
+      <w:r>
+        <w:rPr>
           <w:rStyle w:val="Znakapoznpodarou"/>
           <w:sz w:val="24"/>
           <w:szCs w:val="24"/>
         </w:rPr>
-        <w:footnoteReference w:id="11"/>
-      </w:r>
-      <w:r>
-        <w:rPr>
-          <w:sz w:val="24"/>
-          <w:szCs w:val="24"/>
-        </w:rPr>
-        <w:t xml:space="preserve">. Testy probíhají na fyzickém stroji i v cloudu. Fyzický stroj je </w:t>
-      </w:r>
-      <w:r>
-        <w:rPr>
-          <w:sz w:val="24"/>
-          <w:szCs w:val="24"/>
-        </w:rPr>
-        <w:t>sestaven</w:t>
-      </w:r>
-      <w:r>
-        <w:rPr>
-          <w:sz w:val="24"/>
-          <w:szCs w:val="24"/>
-        </w:rPr>
-        <w:t xml:space="preserve"> z procesoru Intel </w:t>
-      </w:r>
-      <w:proofErr w:type="spellStart"/>
-      <w:r>
-        <w:rPr>
-          <w:sz w:val="24"/>
-          <w:szCs w:val="24"/>
-        </w:rPr>
-        <w:t>Xeon</w:t>
-      </w:r>
-      <w:proofErr w:type="spellEnd"/>
-      <w:r>
-        <w:rPr>
-          <w:sz w:val="24"/>
-          <w:szCs w:val="24"/>
-        </w:rPr>
-        <w:t xml:space="preserve"> Gold 5120, který je v současnosti (léto 2019) v čele top ten na prvním místě dle cpubenchmark.net</w:t>
-      </w:r>
-      <w:r>
-        <w:rPr>
-          <w:rStyle w:val="Znakapoznpodarou"/>
-          <w:sz w:val="24"/>
-          <w:szCs w:val="24"/>
-        </w:rPr>
-        <w:footnoteReference w:id="12"/>
+        <w:footnoteReference w:id="15"/>
       </w:r>
       <w:r>
         <w:rPr>
@@ -18094,7 +19189,7 @@
         <w:rPr>
           <w:rStyle w:val="Znakapoznpodarou"/>
         </w:rPr>
-        <w:footnoteReference w:id="13"/>
+        <w:footnoteReference w:id="16"/>
       </w:r>
     </w:p>
     <w:p/>
@@ -18132,7 +19227,6 @@
         <w:t xml:space="preserve"> je možné vidět výsledky testů, mimo jiné je umožněno vizualizovat testy na vlastním hw, kdy naimportujeme </w:t>
       </w:r>
       <w:proofErr w:type="spellStart"/>
-      <w:proofErr w:type="gramStart"/>
       <w:r>
         <w:rPr>
           <w:sz w:val="24"/>
@@ -18141,7 +19235,6 @@
         <w:t>result.json</w:t>
       </w:r>
       <w:proofErr w:type="spellEnd"/>
-      <w:proofErr w:type="gramEnd"/>
       <w:r>
         <w:rPr>
           <w:sz w:val="24"/>
@@ -18538,7 +19631,6 @@
         <w:t xml:space="preserve">framework </w:t>
       </w:r>
       <w:proofErr w:type="spellStart"/>
-      <w:proofErr w:type="gramStart"/>
       <w:r>
         <w:rPr>
           <w:sz w:val="24"/>
@@ -18547,7 +19639,6 @@
         <w:t>Netty</w:t>
       </w:r>
       <w:proofErr w:type="spellEnd"/>
-      <w:proofErr w:type="gramEnd"/>
       <w:r>
         <w:rPr>
           <w:sz w:val="24"/>
@@ -21652,7 +22743,7 @@
           <w:sz w:val="24"/>
           <w:szCs w:val="24"/>
         </w:rPr>
-        <w:footnoteReference w:id="14"/>
+        <w:footnoteReference w:id="17"/>
       </w:r>
       <w:r>
         <w:rPr>
@@ -21703,23 +22794,7 @@
           <w:sz w:val="24"/>
           <w:szCs w:val="24"/>
         </w:rPr>
-        <w:t xml:space="preserve"> dopadl nejhůře, ale i u něj existuje možnost, kterou lze zlepšit </w:t>
-      </w:r>
-      <w:proofErr w:type="gramStart"/>
-      <w:r>
-        <w:rPr>
-          <w:sz w:val="24"/>
-          <w:szCs w:val="24"/>
-        </w:rPr>
-        <w:t>výkon</w:t>
-      </w:r>
-      <w:proofErr w:type="gramEnd"/>
-      <w:r>
-        <w:rPr>
-          <w:sz w:val="24"/>
-          <w:szCs w:val="24"/>
-        </w:rPr>
-        <w:t xml:space="preserve"> a to je</w:t>
+        <w:t xml:space="preserve"> dopadl nejhůře, ale i u něj existuje možnost, kterou lze zlepšit výkon a to je</w:t>
       </w:r>
       <w:r>
         <w:rPr>
@@ -21820,7 +22895,7 @@
           <w:sz w:val="24"/>
           <w:szCs w:val="24"/>
         </w:rPr>
-        <w:footnoteReference w:id="15"/>
+        <w:footnoteReference w:id="18"/>
       </w:r>
       <w:r>
         <w:rPr>
@@ -21869,17 +22944,8 @@
           <w:sz w:val="24"/>
           <w:szCs w:val="24"/>
         </w:rPr>
-        <w:t xml:space="preserve">ak dostal do čela </w:t>
-      </w:r>
-      <w:proofErr w:type="gramStart"/>
-      <w:r>
-        <w:rPr>
-          <w:sz w:val="24"/>
-          <w:szCs w:val="24"/>
-        </w:rPr>
-        <w:t>žebříčku</w:t>
-      </w:r>
-      <w:proofErr w:type="gramEnd"/>
+        <w:t>ak dostal do čela žebříčku</w:t>
+      </w:r>
       <w:r>
         <w:rPr>
           <w:sz w:val="24"/>
@@ -22337,16 +23403,7 @@
                 <w:color w:val="000000"/>
                 <w:lang w:eastAsia="cs-CZ"/>
               </w:rPr>
-              <w:t>Vert.</w:t>
-            </w:r>
-            <w:proofErr w:type="gramStart"/>
-            <w:r>
-              <w:rPr>
-                <w:rFonts w:ascii="Calibri" w:eastAsia="Times New Roman" w:hAnsi="Calibri" w:cs="Calibri"/>
-                <w:color w:val="000000"/>
-                <w:lang w:eastAsia="cs-CZ"/>
-              </w:rPr>
-              <w:t>x</w:t>
+              <w:t>Vert.x</w:t>
             </w:r>
             <w:proofErr w:type="spellEnd"/>
             <w:r>
@@ -22367,7 +23424,6 @@
               <w:t>postgres</w:t>
             </w:r>
             <w:proofErr w:type="spellEnd"/>
-            <w:proofErr w:type="gramEnd"/>
           </w:p>
         </w:tc>
         <w:tc>
@@ -22672,7 +23728,6 @@
               </w:rPr>
             </w:pPr>
             <w:proofErr w:type="spellStart"/>
-            <w:proofErr w:type="gramStart"/>
             <w:r>
               <w:rPr>
                 <w:rFonts w:ascii="Calibri" w:eastAsia="Times New Roman" w:hAnsi="Calibri" w:cs="Calibri"/>
@@ -22700,7 +23755,6 @@
               <w:t>postgres</w:t>
             </w:r>
             <w:proofErr w:type="spellEnd"/>
-            <w:proofErr w:type="gramEnd"/>
           </w:p>
         </w:tc>
         <w:tc>
@@ -23944,7 +24998,6 @@
               </w:rPr>
             </w:pPr>
             <w:proofErr w:type="spellStart"/>
-            <w:proofErr w:type="gramStart"/>
             <w:r>
               <w:rPr>
                 <w:rFonts w:ascii="Calibri" w:eastAsia="Times New Roman" w:hAnsi="Calibri" w:cs="Calibri"/>
@@ -23972,7 +25025,6 @@
               <w:t>postgres</w:t>
             </w:r>
             <w:proofErr w:type="spellEnd"/>
-            <w:proofErr w:type="gramEnd"/>
           </w:p>
         </w:tc>
         <w:tc>
@@ -25528,16 +26580,7 @@
                 <w:color w:val="000000"/>
                 <w:lang w:eastAsia="cs-CZ"/>
               </w:rPr>
-              <w:t>Vert.</w:t>
-            </w:r>
-            <w:proofErr w:type="gramStart"/>
-            <w:r>
-              <w:rPr>
-                <w:rFonts w:ascii="Calibri" w:eastAsia="Times New Roman" w:hAnsi="Calibri" w:cs="Calibri"/>
-                <w:color w:val="000000"/>
-                <w:lang w:eastAsia="cs-CZ"/>
-              </w:rPr>
-              <w:t>x</w:t>
+              <w:t>Vert.x</w:t>
             </w:r>
             <w:proofErr w:type="spellEnd"/>
             <w:r>
@@ -25558,7 +26601,6 @@
               <w:t>postgres</w:t>
             </w:r>
             <w:proofErr w:type="spellEnd"/>
-            <w:proofErr w:type="gramEnd"/>
           </w:p>
         </w:tc>
         <w:tc>
@@ -26040,7 +27082,6 @@
               </w:rPr>
             </w:pPr>
             <w:proofErr w:type="spellStart"/>
-            <w:proofErr w:type="gramStart"/>
             <w:r>
               <w:rPr>
                 <w:rFonts w:ascii="Calibri" w:eastAsia="Times New Roman" w:hAnsi="Calibri" w:cs="Calibri"/>
@@ -26068,7 +27109,6 @@
               <w:t>postgres</w:t>
             </w:r>
             <w:proofErr w:type="spellEnd"/>
-            <w:proofErr w:type="gramEnd"/>
           </w:p>
         </w:tc>
         <w:tc>
@@ -26305,7 +27345,6 @@
               </w:rPr>
             </w:pPr>
             <w:proofErr w:type="spellStart"/>
-            <w:proofErr w:type="gramStart"/>
             <w:r>
               <w:rPr>
                 <w:rFonts w:ascii="Calibri" w:eastAsia="Times New Roman" w:hAnsi="Calibri" w:cs="Calibri"/>
@@ -26333,7 +27372,6 @@
               <w:t>postgres</w:t>
             </w:r>
             <w:proofErr w:type="spellEnd"/>
-            <w:proofErr w:type="gramEnd"/>
           </w:p>
         </w:tc>
         <w:tc>
@@ -27158,7 +28196,7 @@
           <w:noProof/>
         </w:rPr>
         <w:drawing>
-          <wp:inline distT="0" distB="0" distL="0" distR="0" wp14:anchorId="10D955E7" wp14:editId="7CC14486">
+          <wp:inline distT="0" distB="0" distL="0" distR="0" wp14:anchorId="10D955E7" wp14:editId="0D9FCC77">
             <wp:extent cx="4571103" cy="2689412"/>
             <wp:effectExtent l="0" t="0" r="1270" b="15875"/>
             <wp:docPr id="20" name="Graf 20">
@@ -27423,23 +28461,7 @@
           <w:sz w:val="24"/>
           <w:szCs w:val="24"/>
         </w:rPr>
-        <w:t xml:space="preserve"> dvojnásobek response oproti jeho variantě s modulem web, avšak toto sestavení mělo daleko lepší </w:t>
-      </w:r>
-      <w:proofErr w:type="gramStart"/>
-      <w:r>
-        <w:rPr>
-          <w:sz w:val="24"/>
-          <w:szCs w:val="24"/>
-        </w:rPr>
-        <w:t>latence</w:t>
-      </w:r>
-      <w:proofErr w:type="gramEnd"/>
-      <w:r>
-        <w:rPr>
-          <w:sz w:val="24"/>
-          <w:szCs w:val="24"/>
-        </w:rPr>
-        <w:t xml:space="preserve"> které která bylo průměrně pouze 2,7 </w:t>
+        <w:t xml:space="preserve"> dvojnásobek response oproti jeho variantě s modulem web, avšak toto sestavení mělo daleko lepší latence které která bylo průměrně pouze 2,7 </w:t>
       </w:r>
       <w:proofErr w:type="spellStart"/>
       <w:r>
@@ -28176,16 +29198,7 @@
                 <w:color w:val="000000"/>
                 <w:lang w:eastAsia="cs-CZ"/>
               </w:rPr>
-              <w:t>Vert.</w:t>
-            </w:r>
-            <w:proofErr w:type="gramStart"/>
-            <w:r>
-              <w:rPr>
-                <w:rFonts w:ascii="Calibri" w:eastAsia="Times New Roman" w:hAnsi="Calibri" w:cs="Calibri"/>
-                <w:color w:val="000000"/>
-                <w:lang w:eastAsia="cs-CZ"/>
-              </w:rPr>
-              <w:t>x</w:t>
+              <w:t>Vert.x</w:t>
             </w:r>
             <w:proofErr w:type="spellEnd"/>
             <w:r>
@@ -28206,7 +29219,6 @@
               <w:t>postgres</w:t>
             </w:r>
             <w:proofErr w:type="spellEnd"/>
-            <w:proofErr w:type="gramEnd"/>
           </w:p>
         </w:tc>
         <w:tc>
@@ -28511,7 +29523,6 @@
               </w:rPr>
             </w:pPr>
             <w:proofErr w:type="spellStart"/>
-            <w:proofErr w:type="gramStart"/>
             <w:r>
               <w:rPr>
                 <w:rFonts w:ascii="Calibri" w:eastAsia="Times New Roman" w:hAnsi="Calibri" w:cs="Calibri"/>
@@ -28539,7 +29550,6 @@
               <w:t>postgres</w:t>
             </w:r>
             <w:proofErr w:type="spellEnd"/>
-            <w:proofErr w:type="gramEnd"/>
           </w:p>
         </w:tc>
         <w:tc>
@@ -29783,7 +30793,6 @@
               </w:rPr>
             </w:pPr>
             <w:proofErr w:type="spellStart"/>
-            <w:proofErr w:type="gramStart"/>
             <w:r>
               <w:rPr>
                 <w:rFonts w:ascii="Calibri" w:eastAsia="Times New Roman" w:hAnsi="Calibri" w:cs="Calibri"/>
@@ -29811,7 +30820,6 @@
               <w:t>postgres</w:t>
             </w:r>
             <w:proofErr w:type="spellEnd"/>
-            <w:proofErr w:type="gramEnd"/>
           </w:p>
         </w:tc>
         <w:tc>
@@ -30733,7 +31741,6 @@
         <w:t xml:space="preserve"> lze zlepšit při použití modulu </w:t>
       </w:r>
       <w:proofErr w:type="spellStart"/>
-      <w:proofErr w:type="gramStart"/>
       <w:r>
         <w:rPr>
           <w:sz w:val="24"/>
@@ -30742,7 +31749,6 @@
         <w:t>WebFlux</w:t>
       </w:r>
       <w:proofErr w:type="spellEnd"/>
-      <w:proofErr w:type="gramEnd"/>
       <w:r>
         <w:rPr>
           <w:sz w:val="24"/>
@@ -31211,16 +32217,7 @@
                 <w:color w:val="000000"/>
                 <w:lang w:eastAsia="cs-CZ"/>
               </w:rPr>
-              <w:t>Vert.</w:t>
-            </w:r>
-            <w:proofErr w:type="gramStart"/>
-            <w:r>
-              <w:rPr>
-                <w:rFonts w:ascii="Calibri" w:eastAsia="Times New Roman" w:hAnsi="Calibri" w:cs="Calibri"/>
-                <w:color w:val="000000"/>
-                <w:lang w:eastAsia="cs-CZ"/>
-              </w:rPr>
-              <w:t>x</w:t>
+              <w:t>Vert.x</w:t>
             </w:r>
             <w:proofErr w:type="spellEnd"/>
             <w:r>
@@ -31241,7 +32238,6 @@
               <w:t>postgres</w:t>
             </w:r>
             <w:proofErr w:type="spellEnd"/>
-            <w:proofErr w:type="gramEnd"/>
           </w:p>
         </w:tc>
         <w:tc>
@@ -31791,7 +32787,6 @@
               </w:rPr>
             </w:pPr>
             <w:proofErr w:type="spellStart"/>
-            <w:proofErr w:type="gramStart"/>
             <w:r>
               <w:rPr>
                 <w:rFonts w:ascii="Calibri" w:eastAsia="Times New Roman" w:hAnsi="Calibri" w:cs="Calibri"/>
@@ -31819,7 +32814,6 @@
               <w:t>postgres</w:t>
             </w:r>
             <w:proofErr w:type="spellEnd"/>
-            <w:proofErr w:type="gramEnd"/>
           </w:p>
         </w:tc>
         <w:tc>
@@ -32090,7 +33084,6 @@
               </w:rPr>
             </w:pPr>
             <w:proofErr w:type="spellStart"/>
-            <w:proofErr w:type="gramStart"/>
             <w:r>
               <w:rPr>
                 <w:rFonts w:ascii="Calibri" w:eastAsia="Times New Roman" w:hAnsi="Calibri" w:cs="Calibri"/>
@@ -32118,7 +33111,6 @@
               <w:t>postgres</w:t>
             </w:r>
             <w:proofErr w:type="spellEnd"/>
-            <w:proofErr w:type="gramEnd"/>
           </w:p>
         </w:tc>
         <w:tc>
@@ -33387,7 +34379,6 @@
         <w:t xml:space="preserve"> a napříč frameworky je průměrná. Na třetím místě se nečekaně umístil </w:t>
       </w:r>
       <w:proofErr w:type="spellStart"/>
-      <w:proofErr w:type="gramStart"/>
       <w:r>
         <w:rPr>
           <w:sz w:val="24"/>
@@ -33396,7 +34387,6 @@
         <w:t>Spark</w:t>
       </w:r>
       <w:proofErr w:type="spellEnd"/>
-      <w:proofErr w:type="gramEnd"/>
       <w:r>
         <w:rPr>
           <w:sz w:val="24"/>
@@ -35670,7 +36660,7 @@
           <w:sz w:val="24"/>
           <w:szCs w:val="24"/>
         </w:rPr>
-        <w:footnoteReference w:id="16"/>
+        <w:footnoteReference w:id="19"/>
       </w:r>
       <w:r>
         <w:rPr>
@@ -35944,17 +36934,8 @@
           <w:sz w:val="24"/>
           <w:szCs w:val="24"/>
         </w:rPr>
-        <w:t xml:space="preserve">Mementem této kapitoly může být fakt, že není pouze podstatná volba frameworku jako takového, ale je třeba brát v potaz použití modulů a knihoven jež ovlivňují </w:t>
-      </w:r>
-      <w:proofErr w:type="gramStart"/>
-      <w:r>
-        <w:rPr>
-          <w:sz w:val="24"/>
-          <w:szCs w:val="24"/>
-        </w:rPr>
-        <w:t>výkon</w:t>
-      </w:r>
-      <w:proofErr w:type="gramEnd"/>
+        <w:t>Mementem této kapitoly může být fakt, že není pouze podstatná volba frameworku jako takového, ale je třeba brát v potaz použití modulů a knihoven jež ovlivňují výkon</w:t>
+      </w:r>
       <w:r>
         <w:rPr>
           <w:sz w:val="24"/>
@@ -37355,7 +38336,7 @@
           <w:rPr>
             <w:rStyle w:val="Hypertextovodkaz"/>
           </w:rPr>
-          <w:t>https://github.com/wg/wrk</w:t>
+          <w:t>https://searchstorage.techtarget.com/definition/cache</w:t>
         </w:r>
       </w:hyperlink>
     </w:p>
@@ -37379,7 +38360,7 @@
           <w:rPr>
             <w:rStyle w:val="Hypertextovodkaz"/>
           </w:rPr>
-          <w:t>https://www.cpubenchmark.net/cpu.php?cpu=Intel+Xeon+Gold+5120+%40+2.20GHz&amp;id=3154</w:t>
+          <w:t>https://superuser.com/questions/1173675/how-much-faster-is-memory-ram-compared-to-ssd-for-random-access</w:t>
         </w:r>
       </w:hyperlink>
     </w:p>
@@ -37398,7 +38379,79 @@
       <w:r>
         <w:t xml:space="preserve"> </w:t>
       </w:r>
-      <w:hyperlink r:id="rId19" w:anchor="/media/File:HTTP_pipelining2.svg" w:history="1">
+      <w:hyperlink r:id="rId19" w:history="1">
+        <w:r>
+          <w:rPr>
+            <w:rStyle w:val="Hypertextovodkaz"/>
+          </w:rPr>
+          <w:t>https://www.techopedia.com/definition/24200/object-relational-mapping--orm</w:t>
+        </w:r>
+      </w:hyperlink>
+    </w:p>
+  </w:footnote>
+  <w:footnote w:id="14">
+    <w:p>
+      <w:pPr>
+        <w:pStyle w:val="Textpoznpodarou"/>
+      </w:pPr>
+      <w:r>
+        <w:rPr>
+          <w:rStyle w:val="Znakapoznpodarou"/>
+        </w:rPr>
+        <w:footnoteRef/>
+      </w:r>
+      <w:r>
+        <w:t xml:space="preserve"> </w:t>
+      </w:r>
+      <w:hyperlink r:id="rId20" w:history="1">
+        <w:r>
+          <w:rPr>
+            <w:rStyle w:val="Hypertextovodkaz"/>
+          </w:rPr>
+          <w:t>https://github.com/wg/wrk</w:t>
+        </w:r>
+      </w:hyperlink>
+    </w:p>
+  </w:footnote>
+  <w:footnote w:id="15">
+    <w:p>
+      <w:pPr>
+        <w:pStyle w:val="Textpoznpodarou"/>
+      </w:pPr>
+      <w:r>
+        <w:rPr>
+          <w:rStyle w:val="Znakapoznpodarou"/>
+        </w:rPr>
+        <w:footnoteRef/>
+      </w:r>
+      <w:r>
+        <w:t xml:space="preserve"> </w:t>
+      </w:r>
+      <w:hyperlink r:id="rId21" w:history="1">
+        <w:r>
+          <w:rPr>
+            <w:rStyle w:val="Hypertextovodkaz"/>
+          </w:rPr>
+          <w:t>https://www.cpubenchmark.net/cpu.php?cpu=Intel+Xeon+Gold+5120+%40+2.20GHz&amp;id=3154</w:t>
+        </w:r>
+      </w:hyperlink>
+    </w:p>
+  </w:footnote>
+  <w:footnote w:id="16">
+    <w:p>
+      <w:pPr>
+        <w:pStyle w:val="Textpoznpodarou"/>
+      </w:pPr>
+      <w:r>
+        <w:rPr>
+          <w:rStyle w:val="Znakapoznpodarou"/>
+        </w:rPr>
+        <w:footnoteRef/>
+      </w:r>
+      <w:r>
+        <w:t xml:space="preserve"> </w:t>
+      </w:r>
+      <w:hyperlink r:id="rId22" w:anchor="/media/File:HTTP_pipelining2.svg" w:history="1">
         <w:r>
           <w:rPr>
             <w:rStyle w:val="Hypertextovodkaz"/>
@@ -37408,7 +38461,7 @@
       </w:hyperlink>
     </w:p>
   </w:footnote>
-  <w:footnote w:id="14">
+  <w:footnote w:id="17">
     <w:p>
       <w:pPr>
         <w:pStyle w:val="Textpoznpodarou"/>
@@ -37422,7 +38475,7 @@
       <w:r>
         <w:t xml:space="preserve"> </w:t>
       </w:r>
-      <w:hyperlink r:id="rId20" w:history="1">
+      <w:hyperlink r:id="rId23" w:history="1">
         <w:r>
           <w:rPr>
             <w:rStyle w:val="Hypertextovodkaz"/>
@@ -37432,7 +38485,7 @@
       </w:hyperlink>
     </w:p>
   </w:footnote>
-  <w:footnote w:id="15">
+  <w:footnote w:id="18">
     <w:p>
       <w:pPr>
         <w:pStyle w:val="Textpoznpodarou"/>
@@ -37446,7 +38499,7 @@
       <w:r>
         <w:t xml:space="preserve"> </w:t>
       </w:r>
-      <w:hyperlink r:id="rId21" w:history="1">
+      <w:hyperlink r:id="rId24" w:history="1">
         <w:r>
           <w:rPr>
             <w:rStyle w:val="Hypertextovodkaz"/>
@@ -37456,7 +38509,7 @@
       </w:hyperlink>
     </w:p>
   </w:footnote>
-  <w:footnote w:id="16">
+  <w:footnote w:id="19">
     <w:p>
       <w:pPr>
         <w:pStyle w:val="Textpoznpodarou"/>
@@ -37470,7 +38523,7 @@
       <w:r>
         <w:t xml:space="preserve"> </w:t>
       </w:r>
-      <w:hyperlink r:id="rId22" w:history="1">
+      <w:hyperlink r:id="rId25" w:history="1">
         <w:r>
           <w:rPr>
             <w:rStyle w:val="Hypertextovodkaz"/>
@@ -37823,6 +38876,92 @@
       </w:rPr>
     </w:lvl>
   </w:abstractNum>
+  <w:abstractNum w:abstractNumId="3" w15:restartNumberingAfterBreak="0">
+    <w:nsid w:val="6D1D3B6D"/>
+    <w:multiLevelType w:val="hybridMultilevel"/>
+    <w:tmpl w:val="EC3EAB42"/>
+    <w:lvl w:ilvl="0" w:tplc="0405000F">
+      <w:start w:val="1"/>
+      <w:numFmt w:val="decimal"/>
+      <w:lvlText w:val="%1."/>
+      <w:lvlJc w:val="left"/>
+      <w:pPr>
+        <w:ind w:left="720" w:hanging="360"/>
+      </w:pPr>
+    </w:lvl>
+    <w:lvl w:ilvl="1" w:tplc="04050019" w:tentative="1">
+      <w:start w:val="1"/>
+      <w:numFmt w:val="lowerLetter"/>
+      <w:lvlText w:val="%2."/>
+      <w:lvlJc w:val="left"/>
+      <w:pPr>
+        <w:ind w:left="1440" w:hanging="360"/>
+      </w:pPr>
+    </w:lvl>
+    <w:lvl w:ilvl="2" w:tplc="0405001B" w:tentative="1">
+      <w:start w:val="1"/>
+      <w:numFmt w:val="lowerRoman"/>
+      <w:lvlText w:val="%3."/>
+      <w:lvlJc w:val="right"/>
+      <w:pPr>
+        <w:ind w:left="2160" w:hanging="180"/>
+      </w:pPr>
+    </w:lvl>
+    <w:lvl w:ilvl="3" w:tplc="0405000F" w:tentative="1">
+      <w:start w:val="1"/>
+      <w:numFmt w:val="decimal"/>
+      <w:lvlText w:val="%4."/>
+      <w:lvlJc w:val="left"/>
+      <w:pPr>
+        <w:ind w:left="2880" w:hanging="360"/>
+      </w:pPr>
+    </w:lvl>
+    <w:lvl w:ilvl="4" w:tplc="04050019" w:tentative="1">
+      <w:start w:val="1"/>
+      <w:numFmt w:val="lowerLetter"/>
+      <w:lvlText w:val="%5."/>
+      <w:lvlJc w:val="left"/>
+      <w:pPr>
+        <w:ind w:left="3600" w:hanging="360"/>
+      </w:pPr>
+    </w:lvl>
+    <w:lvl w:ilvl="5" w:tplc="0405001B" w:tentative="1">
+      <w:start w:val="1"/>
+      <w:numFmt w:val="lowerRoman"/>
+      <w:lvlText w:val="%6."/>
+      <w:lvlJc w:val="right"/>
+      <w:pPr>
+        <w:ind w:left="4320" w:hanging="180"/>
+      </w:pPr>
+    </w:lvl>
+    <w:lvl w:ilvl="6" w:tplc="0405000F" w:tentative="1">
+      <w:start w:val="1"/>
+      <w:numFmt w:val="decimal"/>
+      <w:lvlText w:val="%7."/>
+      <w:lvlJc w:val="left"/>
+      <w:pPr>
+        <w:ind w:left="5040" w:hanging="360"/>
+      </w:pPr>
+    </w:lvl>
+    <w:lvl w:ilvl="7" w:tplc="04050019" w:tentative="1">
+      <w:start w:val="1"/>
+      <w:numFmt w:val="lowerLetter"/>
+      <w:lvlText w:val="%8."/>
+      <w:lvlJc w:val="left"/>
+      <w:pPr>
+        <w:ind w:left="5760" w:hanging="360"/>
+      </w:pPr>
+    </w:lvl>
+    <w:lvl w:ilvl="8" w:tplc="0405001B" w:tentative="1">
+      <w:start w:val="1"/>
+      <w:numFmt w:val="lowerRoman"/>
+      <w:lvlText w:val="%9."/>
+      <w:lvlJc w:val="right"/>
+      <w:pPr>
+        <w:ind w:left="6480" w:hanging="180"/>
+      </w:pPr>
+    </w:lvl>
+  </w:abstractNum>
   <w:num w:numId="1">
     <w:abstractNumId w:val="0"/>
   </w:num>
@@ -37831,6 +38970,9 @@
   </w:num>
   <w:num w:numId="3">
     <w:abstractNumId w:val="1"/>
+  </w:num>
+  <w:num w:numId="4">
+    <w:abstractNumId w:val="3"/>
   </w:num>
 </w:numbering>
 </file>
@@ -53644,7 +54786,7 @@
 </file>
 
 <file path=customXml/itemProps1.xml><?xml version="1.0" encoding="utf-8"?>
-<ds:datastoreItem xmlns:ds="http://schemas.openxmlformats.org/officeDocument/2006/customXml" ds:itemID="{BC25C486-967E-45D9-A768-18F416DA452A}">
+<ds:datastoreItem xmlns:ds="http://schemas.openxmlformats.org/officeDocument/2006/customXml" ds:itemID="{DCDEF23F-C03F-4B1E-9D58-09B68839C421}">
   <ds:schemaRefs>
     <ds:schemaRef ds:uri="http://schemas.openxmlformats.org/officeDocument/2006/bibliography"/>
   </ds:schemaRefs>

--- a/kotlin_server.docx
+++ b/kotlin_server.docx
@@ -5450,14 +5450,27 @@
       <w:r>
         <w:t xml:space="preserve">Obrázek </w:t>
       </w:r>
-      <w:fldSimple w:instr=" SEQ Obrázek \* ARABIC ">
-        <w:r>
-          <w:rPr>
-            <w:noProof/>
-          </w:rPr>
-          <w:t>1</w:t>
-        </w:r>
-      </w:fldSimple>
+      <w:r>
+        <w:fldChar w:fldCharType="begin"/>
+      </w:r>
+      <w:r>
+        <w:instrText xml:space="preserve"> SEQ Obrázek \* ARABIC </w:instrText>
+      </w:r>
+      <w:r>
+        <w:fldChar w:fldCharType="separate"/>
+      </w:r>
+      <w:r>
+        <w:rPr>
+          <w:noProof/>
+        </w:rPr>
+        <w:t>1</w:t>
+      </w:r>
+      <w:r>
+        <w:rPr>
+          <w:noProof/>
+        </w:rPr>
+        <w:fldChar w:fldCharType="end"/>
+      </w:r>
       <w:r>
         <w:t xml:space="preserve"> </w:t>
       </w:r>
@@ -6181,14 +6194,27 @@
       <w:r>
         <w:t xml:space="preserve">Obrázek </w:t>
       </w:r>
-      <w:fldSimple w:instr=" SEQ Obrázek \* ARABIC ">
-        <w:r>
-          <w:rPr>
-            <w:noProof/>
-          </w:rPr>
-          <w:t>2</w:t>
-        </w:r>
-      </w:fldSimple>
+      <w:r>
+        <w:fldChar w:fldCharType="begin"/>
+      </w:r>
+      <w:r>
+        <w:instrText xml:space="preserve"> SEQ Obrázek \* ARABIC </w:instrText>
+      </w:r>
+      <w:r>
+        <w:fldChar w:fldCharType="separate"/>
+      </w:r>
+      <w:r>
+        <w:rPr>
+          <w:noProof/>
+        </w:rPr>
+        <w:t>2</w:t>
+      </w:r>
+      <w:r>
+        <w:rPr>
+          <w:noProof/>
+        </w:rPr>
+        <w:fldChar w:fldCharType="end"/>
+      </w:r>
       <w:r>
         <w:t xml:space="preserve"> Počet aktivních uživatelů za měsíc</w:t>
       </w:r>
@@ -6551,14 +6577,27 @@
       <w:r>
         <w:t xml:space="preserve">Obrázek </w:t>
       </w:r>
-      <w:fldSimple w:instr=" SEQ Obrázek \* ARABIC ">
-        <w:r>
-          <w:rPr>
-            <w:noProof/>
-          </w:rPr>
-          <w:t>3</w:t>
-        </w:r>
-      </w:fldSimple>
+      <w:r>
+        <w:fldChar w:fldCharType="begin"/>
+      </w:r>
+      <w:r>
+        <w:instrText xml:space="preserve"> SEQ Obrázek \* ARABIC </w:instrText>
+      </w:r>
+      <w:r>
+        <w:fldChar w:fldCharType="separate"/>
+      </w:r>
+      <w:r>
+        <w:rPr>
+          <w:noProof/>
+        </w:rPr>
+        <w:t>3</w:t>
+      </w:r>
+      <w:r>
+        <w:rPr>
+          <w:noProof/>
+        </w:rPr>
+        <w:fldChar w:fldCharType="end"/>
+      </w:r>
       <w:r>
         <w:t xml:space="preserve"> Počet aktivních uživatelů za měsíc</w:t>
       </w:r>
@@ -7916,14 +7955,27 @@
       <w:r>
         <w:t xml:space="preserve">Obrázek </w:t>
       </w:r>
-      <w:fldSimple w:instr=" SEQ Obrázek \* ARABIC ">
-        <w:r>
-          <w:rPr>
-            <w:noProof/>
-          </w:rPr>
-          <w:t>4</w:t>
-        </w:r>
-      </w:fldSimple>
+      <w:r>
+        <w:fldChar w:fldCharType="begin"/>
+      </w:r>
+      <w:r>
+        <w:instrText xml:space="preserve"> SEQ Obrázek \* ARABIC </w:instrText>
+      </w:r>
+      <w:r>
+        <w:fldChar w:fldCharType="separate"/>
+      </w:r>
+      <w:r>
+        <w:rPr>
+          <w:noProof/>
+        </w:rPr>
+        <w:t>4</w:t>
+      </w:r>
+      <w:r>
+        <w:rPr>
+          <w:noProof/>
+        </w:rPr>
+        <w:fldChar w:fldCharType="end"/>
+      </w:r>
       <w:r>
         <w:t xml:space="preserve"> Relativní přírůstek </w:t>
       </w:r>
@@ -8403,14 +8455,27 @@
       <w:r>
         <w:t xml:space="preserve">Obrázek </w:t>
       </w:r>
-      <w:fldSimple w:instr=" SEQ Obrázek \* ARABIC ">
-        <w:r>
-          <w:rPr>
-            <w:noProof/>
-          </w:rPr>
-          <w:t>5</w:t>
-        </w:r>
-      </w:fldSimple>
+      <w:r>
+        <w:fldChar w:fldCharType="begin"/>
+      </w:r>
+      <w:r>
+        <w:instrText xml:space="preserve"> SEQ Obrázek \* ARABIC </w:instrText>
+      </w:r>
+      <w:r>
+        <w:fldChar w:fldCharType="separate"/>
+      </w:r>
+      <w:r>
+        <w:rPr>
+          <w:noProof/>
+        </w:rPr>
+        <w:t>5</w:t>
+      </w:r>
+      <w:r>
+        <w:rPr>
+          <w:noProof/>
+        </w:rPr>
+        <w:fldChar w:fldCharType="end"/>
+      </w:r>
       <w:r>
         <w:t xml:space="preserve"> Úbytek aktivních uživatelů</w:t>
       </w:r>
@@ -8489,14 +8554,27 @@
       <w:r>
         <w:t xml:space="preserve">Obrázek </w:t>
       </w:r>
-      <w:fldSimple w:instr=" SEQ Obrázek \* ARABIC ">
-        <w:r>
-          <w:rPr>
-            <w:noProof/>
-          </w:rPr>
-          <w:t>6</w:t>
-        </w:r>
-      </w:fldSimple>
+      <w:r>
+        <w:fldChar w:fldCharType="begin"/>
+      </w:r>
+      <w:r>
+        <w:instrText xml:space="preserve"> SEQ Obrázek \* ARABIC </w:instrText>
+      </w:r>
+      <w:r>
+        <w:fldChar w:fldCharType="separate"/>
+      </w:r>
+      <w:r>
+        <w:rPr>
+          <w:noProof/>
+        </w:rPr>
+        <w:t>6</w:t>
+      </w:r>
+      <w:r>
+        <w:rPr>
+          <w:noProof/>
+        </w:rPr>
+        <w:fldChar w:fldCharType="end"/>
+      </w:r>
       <w:r>
         <w:t xml:space="preserve"> Průzkum společnosti </w:t>
       </w:r>
@@ -8691,14 +8769,27 @@
       <w:r>
         <w:t xml:space="preserve">Obrázek </w:t>
       </w:r>
-      <w:fldSimple w:instr=" SEQ Obrázek \* ARABIC ">
-        <w:r>
-          <w:rPr>
-            <w:noProof/>
-          </w:rPr>
-          <w:t>7</w:t>
-        </w:r>
-      </w:fldSimple>
+      <w:r>
+        <w:fldChar w:fldCharType="begin"/>
+      </w:r>
+      <w:r>
+        <w:instrText xml:space="preserve"> SEQ Obrázek \* ARABIC </w:instrText>
+      </w:r>
+      <w:r>
+        <w:fldChar w:fldCharType="separate"/>
+      </w:r>
+      <w:r>
+        <w:rPr>
+          <w:noProof/>
+        </w:rPr>
+        <w:t>7</w:t>
+      </w:r>
+      <w:r>
+        <w:rPr>
+          <w:noProof/>
+        </w:rPr>
+        <w:fldChar w:fldCharType="end"/>
+      </w:r>
       <w:r>
         <w:t xml:space="preserve"> </w:t>
       </w:r>
@@ -9485,14 +9576,27 @@
       <w:r>
         <w:t xml:space="preserve">Obrázek </w:t>
       </w:r>
-      <w:fldSimple w:instr=" SEQ Obrázek \* ARABIC ">
-        <w:r>
-          <w:rPr>
-            <w:noProof/>
-          </w:rPr>
-          <w:t>8</w:t>
-        </w:r>
-      </w:fldSimple>
+      <w:r>
+        <w:fldChar w:fldCharType="begin"/>
+      </w:r>
+      <w:r>
+        <w:instrText xml:space="preserve"> SEQ Obrázek \* ARABIC </w:instrText>
+      </w:r>
+      <w:r>
+        <w:fldChar w:fldCharType="separate"/>
+      </w:r>
+      <w:r>
+        <w:rPr>
+          <w:noProof/>
+        </w:rPr>
+        <w:t>8</w:t>
+      </w:r>
+      <w:r>
+        <w:rPr>
+          <w:noProof/>
+        </w:rPr>
+        <w:fldChar w:fldCharType="end"/>
+      </w:r>
       <w:r>
         <w:t xml:space="preserve"> výsledky</w:t>
       </w:r>
@@ -10356,14 +10460,27 @@
       <w:r>
         <w:t xml:space="preserve">Obrázek </w:t>
       </w:r>
-      <w:fldSimple w:instr=" SEQ Obrázek \* ARABIC ">
-        <w:r>
-          <w:rPr>
-            <w:noProof/>
-          </w:rPr>
-          <w:t>9</w:t>
-        </w:r>
-      </w:fldSimple>
+      <w:r>
+        <w:fldChar w:fldCharType="begin"/>
+      </w:r>
+      <w:r>
+        <w:instrText xml:space="preserve"> SEQ Obrázek \* ARABIC </w:instrText>
+      </w:r>
+      <w:r>
+        <w:fldChar w:fldCharType="separate"/>
+      </w:r>
+      <w:r>
+        <w:rPr>
+          <w:noProof/>
+        </w:rPr>
+        <w:t>9</w:t>
+      </w:r>
+      <w:r>
+        <w:rPr>
+          <w:noProof/>
+        </w:rPr>
+        <w:fldChar w:fldCharType="end"/>
+      </w:r>
       <w:r>
         <w:t xml:space="preserve"> Využití Kotlinu a Javy v nových projektech</w:t>
       </w:r>
@@ -12938,14 +13055,27 @@
       <w:r>
         <w:t xml:space="preserve">Obrázek </w:t>
       </w:r>
-      <w:fldSimple w:instr=" SEQ Obrázek \* ARABIC ">
-        <w:r>
-          <w:rPr>
-            <w:noProof/>
-          </w:rPr>
-          <w:t>10</w:t>
-        </w:r>
-      </w:fldSimple>
+      <w:r>
+        <w:fldChar w:fldCharType="begin"/>
+      </w:r>
+      <w:r>
+        <w:instrText xml:space="preserve"> SEQ Obrázek \* ARABIC </w:instrText>
+      </w:r>
+      <w:r>
+        <w:fldChar w:fldCharType="separate"/>
+      </w:r>
+      <w:r>
+        <w:rPr>
+          <w:noProof/>
+        </w:rPr>
+        <w:t>10</w:t>
+      </w:r>
+      <w:r>
+        <w:rPr>
+          <w:noProof/>
+        </w:rPr>
+        <w:fldChar w:fldCharType="end"/>
+      </w:r>
       <w:r>
         <w:t xml:space="preserve"> </w:t>
       </w:r>
@@ -13221,14 +13351,27 @@
       <w:r>
         <w:t xml:space="preserve">Obrázek </w:t>
       </w:r>
-      <w:fldSimple w:instr=" SEQ Obrázek \* ARABIC ">
-        <w:r>
-          <w:rPr>
-            <w:noProof/>
-          </w:rPr>
-          <w:t>11</w:t>
-        </w:r>
-      </w:fldSimple>
+      <w:r>
+        <w:fldChar w:fldCharType="begin"/>
+      </w:r>
+      <w:r>
+        <w:instrText xml:space="preserve"> SEQ Obrázek \* ARABIC </w:instrText>
+      </w:r>
+      <w:r>
+        <w:fldChar w:fldCharType="separate"/>
+      </w:r>
+      <w:r>
+        <w:rPr>
+          <w:noProof/>
+        </w:rPr>
+        <w:t>11</w:t>
+      </w:r>
+      <w:r>
+        <w:rPr>
+          <w:noProof/>
+        </w:rPr>
+        <w:fldChar w:fldCharType="end"/>
+      </w:r>
       <w:r>
         <w:t xml:space="preserve"> Třívrstvá architektura</w:t>
       </w:r>
@@ -14658,14 +14801,27 @@
       <w:r>
         <w:t xml:space="preserve">Kód </w:t>
       </w:r>
-      <w:fldSimple w:instr=" SEQ Kód \* ARABIC ">
-        <w:r>
-          <w:rPr>
-            <w:noProof/>
-          </w:rPr>
-          <w:t>1</w:t>
-        </w:r>
-      </w:fldSimple>
+      <w:r>
+        <w:fldChar w:fldCharType="begin"/>
+      </w:r>
+      <w:r>
+        <w:instrText xml:space="preserve"> SEQ Kód \* ARABIC </w:instrText>
+      </w:r>
+      <w:r>
+        <w:fldChar w:fldCharType="separate"/>
+      </w:r>
+      <w:r>
+        <w:rPr>
+          <w:noProof/>
+        </w:rPr>
+        <w:t>1</w:t>
+      </w:r>
+      <w:r>
+        <w:rPr>
+          <w:noProof/>
+        </w:rPr>
+        <w:fldChar w:fldCharType="end"/>
+      </w:r>
       <w:r>
         <w:t xml:space="preserve"> Ukázka použití knihovny Kotlinx.HTML</w:t>
       </w:r>
@@ -14841,14 +14997,27 @@
       <w:r>
         <w:t xml:space="preserve">Obrázek </w:t>
       </w:r>
-      <w:fldSimple w:instr=" SEQ Obrázek \* ARABIC ">
-        <w:r>
-          <w:rPr>
-            <w:noProof/>
-          </w:rPr>
-          <w:t>12</w:t>
-        </w:r>
-      </w:fldSimple>
+      <w:r>
+        <w:fldChar w:fldCharType="begin"/>
+      </w:r>
+      <w:r>
+        <w:instrText xml:space="preserve"> SEQ Obrázek \* ARABIC </w:instrText>
+      </w:r>
+      <w:r>
+        <w:fldChar w:fldCharType="separate"/>
+      </w:r>
+      <w:r>
+        <w:rPr>
+          <w:noProof/>
+        </w:rPr>
+        <w:t>12</w:t>
+      </w:r>
+      <w:r>
+        <w:rPr>
+          <w:noProof/>
+        </w:rPr>
+        <w:fldChar w:fldCharType="end"/>
+      </w:r>
       <w:r>
         <w:t xml:space="preserve"> Výslede</w:t>
       </w:r>
@@ -15023,14 +15192,27 @@
       <w:r>
         <w:t xml:space="preserve">Obrázek </w:t>
       </w:r>
-      <w:fldSimple w:instr=" SEQ Obrázek \* ARABIC ">
-        <w:r>
-          <w:rPr>
-            <w:noProof/>
-          </w:rPr>
-          <w:t>13</w:t>
-        </w:r>
-      </w:fldSimple>
+      <w:r>
+        <w:fldChar w:fldCharType="begin"/>
+      </w:r>
+      <w:r>
+        <w:instrText xml:space="preserve"> SEQ Obrázek \* ARABIC </w:instrText>
+      </w:r>
+      <w:r>
+        <w:fldChar w:fldCharType="separate"/>
+      </w:r>
+      <w:r>
+        <w:rPr>
+          <w:noProof/>
+        </w:rPr>
+        <w:t>13</w:t>
+      </w:r>
+      <w:r>
+        <w:rPr>
+          <w:noProof/>
+        </w:rPr>
+        <w:fldChar w:fldCharType="end"/>
+      </w:r>
       <w:r>
         <w:t xml:space="preserve"> Test rychlosti vykreslování</w:t>
       </w:r>
@@ -18074,6 +18256,38 @@
           <w:szCs w:val="24"/>
         </w:rPr>
         <w:t xml:space="preserve"> trojúhelníku.</w:t>
+      </w:r>
+      <w:r>
+        <w:rPr>
+          <w:szCs w:val="24"/>
+        </w:rPr>
+        <w:t xml:space="preserve"> Tabulka s váhami v podobě </w:t>
+      </w:r>
+      <w:proofErr w:type="spellStart"/>
+      <w:r>
+        <w:rPr>
+          <w:szCs w:val="24"/>
+        </w:rPr>
+        <w:t>Fullerůvova</w:t>
+      </w:r>
+      <w:proofErr w:type="spellEnd"/>
+      <w:r>
+        <w:rPr>
+          <w:szCs w:val="24"/>
+        </w:rPr>
+        <w:t xml:space="preserve"> trojúhelník</w:t>
+      </w:r>
+      <w:r>
+        <w:rPr>
+          <w:szCs w:val="24"/>
+        </w:rPr>
+        <w:t>u</w:t>
+      </w:r>
+      <w:r>
+        <w:rPr>
+          <w:szCs w:val="24"/>
+        </w:rPr>
+        <w:t xml:space="preserve"> je zobrazena v příloze.</w:t>
       </w:r>
     </w:p>
     <w:p/>
@@ -19709,12 +19923,13 @@
         </w:rPr>
         <w:t>.1 z října letošního roku.</w:t>
       </w:r>
-      <w:r>
-        <w:rPr>
-          <w:szCs w:val="24"/>
-        </w:rPr>
-        <w:tab/>
-      </w:r>
+    </w:p>
+    <w:p>
+      <w:pPr>
+        <w:rPr>
+          <w:szCs w:val="24"/>
+        </w:rPr>
+      </w:pPr>
     </w:p>
     <w:p>
       <w:pPr>
@@ -19835,7 +20050,14 @@
         <w:rPr>
           <w:szCs w:val="24"/>
         </w:rPr>
-        <w:t>a vývojář je odstíněn od úskalí spojených s více vláknovým programováním</w:t>
+        <w:t xml:space="preserve">a </w:t>
+      </w:r>
+      <w:r>
+        <w:rPr>
+          <w:szCs w:val="24"/>
+        </w:rPr>
+        <w:lastRenderedPageBreak/>
+        <w:t>vývojář je odstíněn od úskalí spojených s více vláknovým programováním</w:t>
       </w:r>
       <w:r>
         <w:rPr>
@@ -19866,7 +20088,6 @@
           <w:noProof/>
           <w:szCs w:val="24"/>
         </w:rPr>
-        <w:lastRenderedPageBreak/>
         <w:drawing>
           <wp:inline distT="0" distB="0" distL="0" distR="0" wp14:anchorId="38C0B31B" wp14:editId="232BE079">
             <wp:extent cx="4446740" cy="2266773"/>
@@ -19926,14 +20147,27 @@
       <w:r>
         <w:t xml:space="preserve">Obrázek </w:t>
       </w:r>
-      <w:fldSimple w:instr=" SEQ Obrázek \* ARABIC ">
-        <w:r>
-          <w:rPr>
-            <w:noProof/>
-          </w:rPr>
-          <w:t>14</w:t>
-        </w:r>
-      </w:fldSimple>
+      <w:r>
+        <w:fldChar w:fldCharType="begin"/>
+      </w:r>
+      <w:r>
+        <w:instrText xml:space="preserve"> SEQ Obrázek \* ARABIC </w:instrText>
+      </w:r>
+      <w:r>
+        <w:fldChar w:fldCharType="separate"/>
+      </w:r>
+      <w:r>
+        <w:rPr>
+          <w:noProof/>
+        </w:rPr>
+        <w:t>14</w:t>
+      </w:r>
+      <w:r>
+        <w:rPr>
+          <w:noProof/>
+        </w:rPr>
+        <w:fldChar w:fldCharType="end"/>
+      </w:r>
       <w:bookmarkEnd w:id="0"/>
       <w:r>
         <w:t xml:space="preserve"> </w:t>
@@ -20483,7 +20717,14 @@
         <w:rPr>
           <w:szCs w:val="24"/>
         </w:rPr>
-        <w:t xml:space="preserve">z klienta na server </w:t>
+        <w:t xml:space="preserve">z klienta na </w:t>
+      </w:r>
+      <w:r>
+        <w:rPr>
+          <w:szCs w:val="24"/>
+        </w:rPr>
+        <w:lastRenderedPageBreak/>
+        <w:t xml:space="preserve">server </w:t>
       </w:r>
       <w:r>
         <w:rPr>
@@ -20573,14 +20814,7 @@
         <w:rPr>
           <w:szCs w:val="24"/>
         </w:rPr>
-        <w:t xml:space="preserve"> pokud by byly odeslány </w:t>
-      </w:r>
-      <w:r>
-        <w:rPr>
-          <w:szCs w:val="24"/>
-        </w:rPr>
-        <w:lastRenderedPageBreak/>
-        <w:t>všechny současně</w:t>
+        <w:t xml:space="preserve"> pokud by byly odeslány všechny současně</w:t>
       </w:r>
       <w:r>
         <w:rPr>
@@ -20747,14 +20981,27 @@
       <w:r>
         <w:t xml:space="preserve">Obrázek </w:t>
       </w:r>
-      <w:fldSimple w:instr=" SEQ Obrázek \* ARABIC ">
-        <w:r>
-          <w:rPr>
-            <w:noProof/>
-          </w:rPr>
-          <w:t>15</w:t>
-        </w:r>
-      </w:fldSimple>
+      <w:r>
+        <w:fldChar w:fldCharType="begin"/>
+      </w:r>
+      <w:r>
+        <w:instrText xml:space="preserve"> SEQ Obrázek \* ARABIC </w:instrText>
+      </w:r>
+      <w:r>
+        <w:fldChar w:fldCharType="separate"/>
+      </w:r>
+      <w:r>
+        <w:rPr>
+          <w:noProof/>
+        </w:rPr>
+        <w:t>15</w:t>
+      </w:r>
+      <w:r>
+        <w:rPr>
+          <w:noProof/>
+        </w:rPr>
+        <w:fldChar w:fldCharType="end"/>
+      </w:r>
       <w:r>
         <w:t xml:space="preserve"> Architektura </w:t>
       </w:r>
@@ -21120,14 +21367,27 @@
       <w:r>
         <w:t xml:space="preserve">Obrázek </w:t>
       </w:r>
-      <w:fldSimple w:instr=" SEQ Obrázek \* ARABIC ">
-        <w:r>
-          <w:rPr>
-            <w:noProof/>
-          </w:rPr>
-          <w:t>16</w:t>
-        </w:r>
-      </w:fldSimple>
+      <w:r>
+        <w:fldChar w:fldCharType="begin"/>
+      </w:r>
+      <w:r>
+        <w:instrText xml:space="preserve"> SEQ Obrázek \* ARABIC </w:instrText>
+      </w:r>
+      <w:r>
+        <w:fldChar w:fldCharType="separate"/>
+      </w:r>
+      <w:r>
+        <w:rPr>
+          <w:noProof/>
+        </w:rPr>
+        <w:t>16</w:t>
+      </w:r>
+      <w:r>
+        <w:rPr>
+          <w:noProof/>
+        </w:rPr>
+        <w:fldChar w:fldCharType="end"/>
+      </w:r>
       <w:r>
         <w:t xml:space="preserve"> Možná topologie frameworku </w:t>
       </w:r>
@@ -24776,10 +25036,7 @@
         <w:t>-frameworků, takže existuje šance, že bude framework podporován interními nástroji.</w:t>
       </w:r>
     </w:p>
-    <w:p>
-      <w:bookmarkStart w:id="1" w:name="_GoBack"/>
-      <w:bookmarkEnd w:id="1"/>
-    </w:p>
+    <w:p/>
     <w:p>
       <w:pPr>
         <w:rPr>
@@ -24815,6 +25072,1644 @@
         <w:t>Ktor</w:t>
       </w:r>
       <w:proofErr w:type="spellEnd"/>
+    </w:p>
+    <w:p/>
+    <w:p>
+      <w:pPr>
+        <w:pStyle w:val="Nadpis3"/>
+      </w:pPr>
+      <w:r>
+        <w:t>Historie</w:t>
+      </w:r>
+    </w:p>
+    <w:p/>
+    <w:p>
+      <w:r>
+        <w:t xml:space="preserve">První zmínky se o frameworku objevily kolem počátku roku 2016. První stabilní verze 1.0 byla vydána až v listopadu 2018. Tento framework je vyvíjen přímo týmem </w:t>
+      </w:r>
+      <w:proofErr w:type="spellStart"/>
+      <w:proofErr w:type="gramStart"/>
+      <w:r>
+        <w:t>JetBrains</w:t>
+      </w:r>
+      <w:proofErr w:type="spellEnd"/>
+      <w:proofErr w:type="gramEnd"/>
+      <w:r>
+        <w:t xml:space="preserve"> jež vyvíjí jazyk Kotlin.  V současné době je </w:t>
+      </w:r>
+      <w:proofErr w:type="spellStart"/>
+      <w:r>
+        <w:t>framewrok</w:t>
+      </w:r>
+      <w:proofErr w:type="spellEnd"/>
+      <w:r>
+        <w:t xml:space="preserve"> ve verzi 1.2.5, která byla vydána na konci srpna tohoto roku. V dohledné době je již vydána beta verze 1.3, tudíž lze v dohledné době očekávat novou </w:t>
+      </w:r>
+      <w:r>
+        <w:t>verzi frameworku. Celkově jde o poměrně nový framework, jež za sebou ještě nemá bohatou historii.</w:t>
+      </w:r>
+    </w:p>
+    <w:p/>
+    <w:p>
+      <w:pPr>
+        <w:pStyle w:val="Nadpis3"/>
+      </w:pPr>
+      <w:r>
+        <w:lastRenderedPageBreak/>
+        <w:t>Technologie</w:t>
+      </w:r>
+    </w:p>
+    <w:p/>
+    <w:p>
+      <w:proofErr w:type="spellStart"/>
+      <w:r>
+        <w:t>Ktor</w:t>
+      </w:r>
+      <w:proofErr w:type="spellEnd"/>
+      <w:r>
+        <w:t xml:space="preserve"> je plně implementován v jazyce Kotlin a je to jediný jazyk pro, který je framework určen. Od počátku je koncipován jako plně asynchronní, je postaven na korutinách. Díky tomu lze programovat lineárně, místo používání </w:t>
+      </w:r>
+      <w:proofErr w:type="spellStart"/>
+      <w:r>
+        <w:t>callbacků</w:t>
+      </w:r>
+      <w:proofErr w:type="spellEnd"/>
+      <w:r>
+        <w:t xml:space="preserve">, kdy často vzniká tzv. </w:t>
+      </w:r>
+      <w:proofErr w:type="spellStart"/>
+      <w:r>
+        <w:t>callback</w:t>
+      </w:r>
+      <w:proofErr w:type="spellEnd"/>
+      <w:r>
+        <w:t xml:space="preserve"> </w:t>
+      </w:r>
+      <w:proofErr w:type="spellStart"/>
+      <w:r>
+        <w:t>hell</w:t>
+      </w:r>
+      <w:proofErr w:type="spellEnd"/>
+      <w:r>
+        <w:rPr>
+          <w:rStyle w:val="Znakapoznpodarou"/>
+        </w:rPr>
+        <w:footnoteReference w:id="25"/>
+      </w:r>
+      <w:r>
+        <w:t>.</w:t>
+      </w:r>
+      <w:r>
+        <w:t xml:space="preserve"> </w:t>
+      </w:r>
+      <w:proofErr w:type="spellStart"/>
+      <w:r>
+        <w:t>Ktor</w:t>
+      </w:r>
+      <w:proofErr w:type="spellEnd"/>
+      <w:r>
+        <w:t xml:space="preserve"> v sobě implicitně obsahuje </w:t>
+      </w:r>
+      <w:proofErr w:type="spellStart"/>
+      <w:r>
+        <w:t>embeded</w:t>
+      </w:r>
+      <w:proofErr w:type="spellEnd"/>
+      <w:r>
+        <w:t xml:space="preserve"> server (</w:t>
+      </w:r>
+      <w:proofErr w:type="spellStart"/>
+      <w:r>
+        <w:t>Tomcat</w:t>
+      </w:r>
+      <w:proofErr w:type="spellEnd"/>
+      <w:r>
+        <w:t xml:space="preserve">, </w:t>
+      </w:r>
+      <w:proofErr w:type="spellStart"/>
+      <w:r>
+        <w:t>Jetty</w:t>
+      </w:r>
+      <w:proofErr w:type="spellEnd"/>
+      <w:r>
+        <w:t xml:space="preserve">, </w:t>
+      </w:r>
+      <w:proofErr w:type="spellStart"/>
+      <w:r>
+        <w:t>Netty</w:t>
+      </w:r>
+      <w:proofErr w:type="spellEnd"/>
+      <w:r>
+        <w:t xml:space="preserve">, </w:t>
+      </w:r>
+      <w:proofErr w:type="spellStart"/>
+      <w:r>
+        <w:t>Corrutine</w:t>
+      </w:r>
+      <w:proofErr w:type="spellEnd"/>
+      <w:r>
+        <w:t xml:space="preserve"> I/O)</w:t>
+      </w:r>
+      <w:r>
+        <w:t xml:space="preserve"> pak je aplikace distribuována jako tzv. fat-jar, avšak toto lze přes nastavení potlačit a nasazovat WAR archiv do externího </w:t>
+      </w:r>
+      <w:proofErr w:type="spellStart"/>
+      <w:r>
+        <w:t>servlet</w:t>
+      </w:r>
+      <w:proofErr w:type="spellEnd"/>
+      <w:r>
+        <w:t xml:space="preserve"> kontejneru</w:t>
+      </w:r>
+      <w:r>
+        <w:t xml:space="preserve">, který podporuje </w:t>
+      </w:r>
+      <w:proofErr w:type="spellStart"/>
+      <w:r>
+        <w:t>Servlet</w:t>
+      </w:r>
+      <w:proofErr w:type="spellEnd"/>
+      <w:r>
+        <w:t xml:space="preserve"> 3.0+ API</w:t>
+      </w:r>
+      <w:r>
+        <w:t>.</w:t>
+      </w:r>
+      <w:r>
+        <w:t xml:space="preserve"> Zajímavostí je že Kotlin poskytuje vlastní knihovnu </w:t>
+      </w:r>
+      <w:proofErr w:type="spellStart"/>
+      <w:r>
+        <w:t>kotlinx-io</w:t>
+      </w:r>
+      <w:proofErr w:type="spellEnd"/>
+      <w:r>
+        <w:t xml:space="preserve"> pro asynchronní I/O operace, díky tomu není nutné využívat řešení třetích stran a lze tedy postavit celý projekt čistě v Kotlinu.</w:t>
+      </w:r>
+      <w:r>
+        <w:t xml:space="preserve"> Asynchronní zpracování je řešeno pomocí </w:t>
+      </w:r>
+      <w:proofErr w:type="spellStart"/>
+      <w:r>
+        <w:t>pipelines</w:t>
+      </w:r>
+      <w:proofErr w:type="spellEnd"/>
+      <w:r>
+        <w:t>, které jsou složeny z fází (</w:t>
+      </w:r>
+      <w:proofErr w:type="spellStart"/>
+      <w:r>
+        <w:t>phases</w:t>
+      </w:r>
+      <w:proofErr w:type="spellEnd"/>
+      <w:r>
+        <w:t>) a příjemců (</w:t>
+      </w:r>
+      <w:proofErr w:type="spellStart"/>
+      <w:r>
+        <w:t>interceptors</w:t>
+      </w:r>
+      <w:proofErr w:type="spellEnd"/>
+      <w:r>
+        <w:t>)</w:t>
+      </w:r>
+      <w:r>
+        <w:t xml:space="preserve">. Standardní aplikační </w:t>
+      </w:r>
+      <w:proofErr w:type="spellStart"/>
+      <w:r>
+        <w:t>pipeline</w:t>
+      </w:r>
+      <w:proofErr w:type="spellEnd"/>
+      <w:r>
+        <w:t xml:space="preserve"> se skládá z fází: setup (příprava volání, zpracování atributů), monitoring (logování, metriky, zpracování chyb), </w:t>
+      </w:r>
+      <w:proofErr w:type="spellStart"/>
+      <w:r>
+        <w:t>features</w:t>
+      </w:r>
+      <w:proofErr w:type="spellEnd"/>
+      <w:r>
+        <w:t xml:space="preserve"> (infrastrukturní zpracování), call (zpracování a odeslání odpovědi), </w:t>
+      </w:r>
+      <w:proofErr w:type="spellStart"/>
+      <w:r>
+        <w:t>fallback</w:t>
+      </w:r>
+      <w:proofErr w:type="spellEnd"/>
+      <w:r>
+        <w:t xml:space="preserve"> (obsluha nezpracovaných volání). Na každou fázi jsou napojeni příjemci, kteří ji zpracovávají v dané fázi. Fáze </w:t>
+      </w:r>
+      <w:proofErr w:type="spellStart"/>
+      <w:r>
+        <w:t>features</w:t>
+      </w:r>
+      <w:proofErr w:type="spellEnd"/>
+      <w:r>
+        <w:t xml:space="preserve"> je přizpůsobena na rozšíření o uživatelem definované příjemce. Aplikaci je možné jednoduše dělit na moduly přímo v kódu, kdy jednotlivé moduly se tvoří jako </w:t>
+      </w:r>
+      <w:proofErr w:type="spellStart"/>
+      <w:r>
+        <w:t>extension</w:t>
+      </w:r>
+      <w:proofErr w:type="spellEnd"/>
+      <w:r>
+        <w:t xml:space="preserve"> funkce nad třídou </w:t>
+      </w:r>
+      <w:proofErr w:type="spellStart"/>
+      <w:r>
+        <w:t>Application</w:t>
+      </w:r>
+      <w:proofErr w:type="spellEnd"/>
+      <w:r>
+        <w:t xml:space="preserve">, tyto </w:t>
+      </w:r>
+      <w:proofErr w:type="spellStart"/>
+      <w:r>
+        <w:t>extensions</w:t>
+      </w:r>
+      <w:proofErr w:type="spellEnd"/>
+      <w:r>
+        <w:t xml:space="preserve"> se pouze zaregistrují při definici serveru aplikace. Celkově </w:t>
+      </w:r>
+      <w:proofErr w:type="spellStart"/>
+      <w:r>
+        <w:t>Ktor</w:t>
+      </w:r>
+      <w:proofErr w:type="spellEnd"/>
+      <w:r>
+        <w:t xml:space="preserve"> staví na myšlence volnosti </w:t>
+      </w:r>
+      <w:r>
+        <w:t xml:space="preserve">pro vývojáře, tak aby si mohl zvolit, které technologie na projektu použije a nezavazuje ho využívat pouze proprietární řešení. </w:t>
+      </w:r>
+      <w:r>
+        <w:t>Zajímavým rozšířením, které vývojáři nabízejí je knihovna pro klientskou stranu aplikace, jedná se o asynchronního HTTP klienta, jenž využívá multiplatformní podporu, která je v Kotlinu od verze 1.2 v experimentální verzi. Díky tomu je možné ji použít na JVM, Android, iOS (Kotlin/</w:t>
+      </w:r>
+      <w:proofErr w:type="spellStart"/>
+      <w:r>
+        <w:t>Native</w:t>
+      </w:r>
+      <w:proofErr w:type="spellEnd"/>
+      <w:r>
+        <w:t>) a také v </w:t>
+      </w:r>
+      <w:proofErr w:type="spellStart"/>
+      <w:r>
+        <w:t>JavaScriptu</w:t>
+      </w:r>
+      <w:proofErr w:type="spellEnd"/>
+      <w:r>
+        <w:t xml:space="preserve"> (Kotlin/</w:t>
+      </w:r>
+      <w:proofErr w:type="spellStart"/>
+      <w:r>
+        <w:t>Js</w:t>
+      </w:r>
+      <w:proofErr w:type="spellEnd"/>
+      <w:r>
+        <w:t>).</w:t>
+      </w:r>
+    </w:p>
+    <w:p/>
+    <w:p>
+      <w:pPr>
+        <w:pStyle w:val="Nadpis3"/>
+      </w:pPr>
+      <w:r>
+        <w:t>Podpora Kotlinu</w:t>
+      </w:r>
+    </w:p>
+    <w:p/>
+    <w:p>
+      <w:r>
+        <w:t xml:space="preserve">Framework je </w:t>
+      </w:r>
+      <w:r>
+        <w:t>kompletně</w:t>
+      </w:r>
+      <w:r>
+        <w:t xml:space="preserve"> napsán v Kotlinu. Dále využívá všechny novinky, které jsou do Kotlinu přidávány a dají se využít pro vývoj serverových aplikací, a to i ty které jsou teprve v experimentálních verzích, tj. může u nich nastat zásadní změna v implementaci a rozhraní </w:t>
+      </w:r>
+      <w:r>
+        <w:lastRenderedPageBreak/>
+        <w:t xml:space="preserve">tzv. </w:t>
+      </w:r>
+      <w:proofErr w:type="spellStart"/>
+      <w:r>
+        <w:t>breaking-changes</w:t>
+      </w:r>
+      <w:proofErr w:type="spellEnd"/>
+      <w:r>
+        <w:t xml:space="preserve">. Framework tedy poskytuje nejvyšší možnou úroveň </w:t>
+      </w:r>
+      <w:r>
+        <w:t>podpory</w:t>
+      </w:r>
+      <w:r>
+        <w:t xml:space="preserve"> pro</w:t>
+      </w:r>
+      <w:r>
+        <w:t xml:space="preserve"> programovací</w:t>
+      </w:r>
+      <w:r>
+        <w:t xml:space="preserve"> jazyk</w:t>
+      </w:r>
+      <w:r>
+        <w:t xml:space="preserve"> Kotlin.</w:t>
+      </w:r>
+      <w:r>
+        <w:t xml:space="preserve"> Veškerou konfiguraci frameworku je možné dělat programově.</w:t>
+      </w:r>
+    </w:p>
+    <w:p/>
+    <w:p>
+      <w:pPr>
+        <w:rPr>
+          <w:b/>
+          <w:bCs/>
+          <w:szCs w:val="24"/>
+        </w:rPr>
+      </w:pPr>
+      <w:r>
+        <w:rPr>
+          <w:b/>
+          <w:bCs/>
+          <w:szCs w:val="24"/>
+        </w:rPr>
+        <w:t xml:space="preserve">Hodnocení (0-3): </w:t>
+      </w:r>
+      <w:r>
+        <w:rPr>
+          <w:b/>
+          <w:bCs/>
+          <w:szCs w:val="24"/>
+        </w:rPr>
+        <w:t>3</w:t>
+      </w:r>
+    </w:p>
+    <w:p/>
+    <w:p>
+      <w:pPr>
+        <w:pStyle w:val="Nadpis3"/>
+      </w:pPr>
+      <w:r>
+        <w:t>Moduly</w:t>
+      </w:r>
+    </w:p>
+    <w:p/>
+    <w:p>
+      <w:pPr>
+        <w:pStyle w:val="Nadpis4"/>
+      </w:pPr>
+      <w:r>
+        <w:t>Web</w:t>
+      </w:r>
+    </w:p>
+    <w:p/>
+    <w:p>
+      <w:r>
+        <w:t>Webový modul obsahuje širokou paletu základní funkčnosti</w:t>
+      </w:r>
+      <w:r>
+        <w:t xml:space="preserve">. Obsluha HTTP </w:t>
+      </w:r>
+      <w:proofErr w:type="spellStart"/>
+      <w:r>
+        <w:t>requestů</w:t>
+      </w:r>
+      <w:proofErr w:type="spellEnd"/>
+      <w:r>
+        <w:t xml:space="preserve"> je prováděna přes router, který je reprezentovaný jako strom, který je složen ze zanořených selektorů a uzlů. Selektory můžeme </w:t>
+      </w:r>
+      <w:r>
+        <w:t xml:space="preserve">třídit </w:t>
+      </w:r>
+      <w:proofErr w:type="spellStart"/>
+      <w:r>
+        <w:t>reqeusty</w:t>
+      </w:r>
+      <w:proofErr w:type="spellEnd"/>
+      <w:r>
+        <w:t xml:space="preserve"> podle cesty, kdy ji můžeme určovat také pomocí regulárních výrazů a dalších prostředků. Také je možné využit třídění podle typu obsahu, který </w:t>
+      </w:r>
+      <w:proofErr w:type="spellStart"/>
+      <w:r>
+        <w:t>request</w:t>
+      </w:r>
+      <w:proofErr w:type="spellEnd"/>
+      <w:r>
+        <w:t xml:space="preserve"> obsahuje. I do stromu je možné vkládat vlastní </w:t>
+      </w:r>
+      <w:proofErr w:type="spellStart"/>
+      <w:r>
+        <w:t>pipelines</w:t>
+      </w:r>
+      <w:proofErr w:type="spellEnd"/>
+      <w:r>
+        <w:t xml:space="preserve">, které mohou sloužit jako HTTP filtr. </w:t>
+      </w:r>
+      <w:proofErr w:type="spellStart"/>
+      <w:r>
+        <w:t>Routování</w:t>
+      </w:r>
+      <w:proofErr w:type="spellEnd"/>
+      <w:r>
+        <w:t xml:space="preserve"> je velmi flexibilní, jelikož je možné všechny </w:t>
+      </w:r>
+      <w:proofErr w:type="spellStart"/>
+      <w:r>
+        <w:t>funcke</w:t>
+      </w:r>
+      <w:proofErr w:type="spellEnd"/>
+      <w:r>
+        <w:t xml:space="preserve"> mezi sebou kombinovat a je tedy možné pokrýt i složité struktury. Při zpracování </w:t>
+      </w:r>
+      <w:proofErr w:type="spellStart"/>
+      <w:r>
+        <w:t>requestu</w:t>
+      </w:r>
+      <w:proofErr w:type="spellEnd"/>
+      <w:r>
+        <w:t xml:space="preserve"> je z koncového uzlu možné přistupovat ke parametru call, přes který je možno získávat všechna data spojená s obsluhou </w:t>
+      </w:r>
+      <w:proofErr w:type="spellStart"/>
+      <w:r>
+        <w:t>requestu</w:t>
+      </w:r>
+      <w:proofErr w:type="spellEnd"/>
+      <w:r>
+        <w:t>, včetně jeho samého.</w:t>
+      </w:r>
+      <w:r>
+        <w:t xml:space="preserve"> Pro odesílání HTTP </w:t>
+      </w:r>
+      <w:proofErr w:type="spellStart"/>
+      <w:r>
+        <w:t>responses</w:t>
+      </w:r>
+      <w:proofErr w:type="spellEnd"/>
+      <w:r>
+        <w:t xml:space="preserve"> je možné využít generické metody z objektu call, které automaticky složí odpověď. </w:t>
+      </w:r>
+      <w:r>
+        <w:t xml:space="preserve">Pro obsluhu </w:t>
+      </w:r>
+      <w:proofErr w:type="spellStart"/>
+      <w:r>
+        <w:t>multipart</w:t>
+      </w:r>
+      <w:proofErr w:type="spellEnd"/>
+      <w:r>
+        <w:t xml:space="preserve"> </w:t>
+      </w:r>
+      <w:proofErr w:type="spellStart"/>
+      <w:r>
+        <w:t>requestů</w:t>
+      </w:r>
+      <w:proofErr w:type="spellEnd"/>
+      <w:r>
+        <w:t xml:space="preserve"> framework poskytuje programové rozhraní a vývojář pracuje přímo s instancemi </w:t>
+      </w:r>
+      <w:proofErr w:type="spellStart"/>
+      <w:r>
+        <w:t>ParData</w:t>
+      </w:r>
+      <w:proofErr w:type="spellEnd"/>
+      <w:r>
+        <w:t xml:space="preserve">, jež reprezentují objekty z těla </w:t>
+      </w:r>
+      <w:proofErr w:type="spellStart"/>
+      <w:r>
+        <w:t>requestu</w:t>
+      </w:r>
+      <w:proofErr w:type="spellEnd"/>
+      <w:r>
+        <w:t xml:space="preserve">. </w:t>
+      </w:r>
+      <w:proofErr w:type="spellStart"/>
+      <w:r>
+        <w:t>Ktor</w:t>
+      </w:r>
+      <w:proofErr w:type="spellEnd"/>
+      <w:r>
+        <w:t xml:space="preserve"> poskytuje automatizovaný systém logování </w:t>
+      </w:r>
+      <w:proofErr w:type="spellStart"/>
+      <w:r>
+        <w:t>requestů</w:t>
+      </w:r>
+      <w:proofErr w:type="spellEnd"/>
+      <w:r>
+        <w:t xml:space="preserve">, který je dále možné </w:t>
+      </w:r>
+      <w:proofErr w:type="spellStart"/>
+      <w:r>
+        <w:t>customizovat</w:t>
+      </w:r>
+      <w:proofErr w:type="spellEnd"/>
+      <w:r>
+        <w:t>.</w:t>
+      </w:r>
+      <w:r>
+        <w:t xml:space="preserve"> Pomocí externí knihovny je podporováno rozhraní </w:t>
+      </w:r>
+      <w:proofErr w:type="spellStart"/>
+      <w:r>
+        <w:t>GraphQL</w:t>
+      </w:r>
+      <w:proofErr w:type="spellEnd"/>
+      <w:r>
+        <w:t xml:space="preserve">, nejlepší implementaci poskytuje v současné době knihovna </w:t>
+      </w:r>
+      <w:proofErr w:type="spellStart"/>
+      <w:r>
+        <w:t>graphql</w:t>
+      </w:r>
+      <w:proofErr w:type="spellEnd"/>
+      <w:r>
+        <w:t>-kotlin</w:t>
+      </w:r>
+      <w:r>
+        <w:t>.</w:t>
+      </w:r>
+    </w:p>
+    <w:p>
+      <w:r>
+        <w:t xml:space="preserve">Pro statické soubory </w:t>
+      </w:r>
+      <w:proofErr w:type="spellStart"/>
+      <w:r>
+        <w:t>Ktor</w:t>
+      </w:r>
+      <w:proofErr w:type="spellEnd"/>
+      <w:r>
+        <w:t xml:space="preserve"> nabízí speciální </w:t>
+      </w:r>
+      <w:proofErr w:type="spellStart"/>
+      <w:r>
+        <w:t>routovací</w:t>
+      </w:r>
+      <w:proofErr w:type="spellEnd"/>
+      <w:r>
+        <w:t xml:space="preserve"> funkci static, pomocí které je možné flexibilně publikovat statické soubory na mnoha různých </w:t>
+      </w:r>
+      <w:proofErr w:type="spellStart"/>
+      <w:r>
+        <w:t>url</w:t>
+      </w:r>
+      <w:proofErr w:type="spellEnd"/>
+      <w:r>
+        <w:t xml:space="preserve"> cestách s odlišným nastavením. Výhodou je že se dá metoda poměrně dobře škálovat zanořováním, které dokáže vytvořit komplexní strukturu. </w:t>
+      </w:r>
+    </w:p>
+    <w:p>
+      <w:proofErr w:type="spellStart"/>
+      <w:r>
+        <w:t>Error</w:t>
+      </w:r>
+      <w:proofErr w:type="spellEnd"/>
+      <w:r>
+        <w:t xml:space="preserve"> </w:t>
+      </w:r>
+      <w:proofErr w:type="spellStart"/>
+      <w:r>
+        <w:t>handling</w:t>
+      </w:r>
+      <w:proofErr w:type="spellEnd"/>
+      <w:r>
+        <w:t xml:space="preserve"> a status </w:t>
+      </w:r>
+      <w:proofErr w:type="spellStart"/>
+      <w:r>
+        <w:t>pages</w:t>
+      </w:r>
+      <w:proofErr w:type="spellEnd"/>
+      <w:r>
+        <w:t xml:space="preserve"> jsou spravovatelné pomocí rozšíření, které se programově nastavuje a lze pomocí něj </w:t>
+      </w:r>
+      <w:r>
+        <w:t xml:space="preserve">globálně obsluhovat jakékoliv třídy výjimek, HTTP response status kódy a status </w:t>
+      </w:r>
+      <w:proofErr w:type="spellStart"/>
+      <w:r>
+        <w:t>pages</w:t>
+      </w:r>
+      <w:proofErr w:type="spellEnd"/>
+      <w:r>
+        <w:t xml:space="preserve"> pro jednotlivé </w:t>
+      </w:r>
+      <w:proofErr w:type="spellStart"/>
+      <w:r>
+        <w:t>error</w:t>
+      </w:r>
+      <w:proofErr w:type="spellEnd"/>
+      <w:r>
+        <w:t xml:space="preserve"> kódy</w:t>
+      </w:r>
+      <w:r>
+        <w:t xml:space="preserve">. </w:t>
+      </w:r>
+    </w:p>
+    <w:p>
+      <w:proofErr w:type="spellStart"/>
+      <w:r>
+        <w:lastRenderedPageBreak/>
+        <w:t>Ktor</w:t>
+      </w:r>
+      <w:proofErr w:type="spellEnd"/>
+      <w:r>
+        <w:t xml:space="preserve"> umožňuje správu cookies a </w:t>
+      </w:r>
+      <w:proofErr w:type="spellStart"/>
+      <w:r>
+        <w:t>sessions</w:t>
+      </w:r>
+      <w:proofErr w:type="spellEnd"/>
+      <w:r>
+        <w:t xml:space="preserve">. </w:t>
+      </w:r>
+      <w:proofErr w:type="spellStart"/>
+      <w:r>
+        <w:t>Cokies</w:t>
+      </w:r>
+      <w:proofErr w:type="spellEnd"/>
+      <w:r>
+        <w:t xml:space="preserve"> lze upravovat okamžitě</w:t>
+      </w:r>
+      <w:r>
+        <w:t xml:space="preserve"> bez </w:t>
+      </w:r>
+      <w:proofErr w:type="spellStart"/>
+      <w:r>
+        <w:t>konfuigurace</w:t>
+      </w:r>
+      <w:proofErr w:type="spellEnd"/>
+      <w:r>
+        <w:t xml:space="preserve">, programové rozhraní je přímo dostupné přes </w:t>
+      </w:r>
+      <w:proofErr w:type="spellStart"/>
+      <w:r>
+        <w:t>request</w:t>
+      </w:r>
+      <w:proofErr w:type="spellEnd"/>
+      <w:r>
+        <w:t xml:space="preserve">. V případě </w:t>
+      </w:r>
+      <w:proofErr w:type="spellStart"/>
+      <w:r>
+        <w:t>sessions</w:t>
+      </w:r>
+      <w:proofErr w:type="spellEnd"/>
+      <w:r>
+        <w:t xml:space="preserve"> je nutné nastavit programově, k dispozici jsou předdefinovaná úložiště v soubory a v paměti, je však možné po implementaci jednoduchého rozhraní napojit vlastní uložiště.</w:t>
+      </w:r>
+    </w:p>
+    <w:p>
+      <w:proofErr w:type="spellStart"/>
+      <w:r>
+        <w:t>Ktor</w:t>
+      </w:r>
+      <w:proofErr w:type="spellEnd"/>
+      <w:r>
+        <w:t xml:space="preserve"> podporuje HTTP/2 a HTTPS, díky nativní podpoře SSL.</w:t>
+      </w:r>
+      <w:r>
+        <w:t xml:space="preserve"> Také poskytuje podporu pro práci s web </w:t>
+      </w:r>
+      <w:proofErr w:type="spellStart"/>
+      <w:r>
+        <w:t>sockety</w:t>
+      </w:r>
+      <w:proofErr w:type="spellEnd"/>
+      <w:r>
+        <w:t>, avšak neposkytuje další nástroje</w:t>
+      </w:r>
+      <w:r>
+        <w:t xml:space="preserve">, </w:t>
+      </w:r>
+      <w:r>
+        <w:t>vývojář</w:t>
+      </w:r>
+      <w:r>
+        <w:t xml:space="preserve"> tak musí</w:t>
+      </w:r>
+      <w:r>
+        <w:t xml:space="preserve"> prac</w:t>
+      </w:r>
+      <w:r>
+        <w:t>ovat</w:t>
+      </w:r>
+      <w:r>
+        <w:t xml:space="preserve"> na nízké úrovni, stejně jako s nativními </w:t>
+      </w:r>
+      <w:proofErr w:type="spellStart"/>
+      <w:r>
+        <w:t>sockety</w:t>
+      </w:r>
+      <w:proofErr w:type="spellEnd"/>
+      <w:r>
+        <w:t xml:space="preserve"> v jazyku Java. </w:t>
+      </w:r>
+    </w:p>
+    <w:p>
+      <w:r>
+        <w:t xml:space="preserve">Při spojení </w:t>
+      </w:r>
+      <w:r>
+        <w:t>s Kotlin/</w:t>
+      </w:r>
+      <w:proofErr w:type="spellStart"/>
+      <w:r>
+        <w:t>Js</w:t>
+      </w:r>
+      <w:proofErr w:type="spellEnd"/>
+      <w:r>
+        <w:t xml:space="preserve">, lze tvořit </w:t>
+      </w:r>
+      <w:proofErr w:type="spellStart"/>
+      <w:r>
+        <w:t>fullstack</w:t>
+      </w:r>
+      <w:proofErr w:type="spellEnd"/>
+      <w:r>
+        <w:t xml:space="preserve"> webové aplikace, kompletně napsané v Kotlinu, přičemž je možné sdílet kód mezi </w:t>
+      </w:r>
+      <w:proofErr w:type="spellStart"/>
+      <w:r>
+        <w:t>frontend</w:t>
+      </w:r>
+      <w:proofErr w:type="spellEnd"/>
+      <w:r>
+        <w:t xml:space="preserve"> a </w:t>
+      </w:r>
+      <w:proofErr w:type="spellStart"/>
+      <w:r>
+        <w:t>backend</w:t>
+      </w:r>
+      <w:proofErr w:type="spellEnd"/>
+      <w:r>
+        <w:t xml:space="preserve"> částí aplikace</w:t>
+      </w:r>
+      <w:r>
+        <w:t>. V každém případě jde o více flexibilnější a robustnější řešení než při použití pouze HTML šablon doplněných o JavaScript/AJAX.</w:t>
+      </w:r>
+      <w:r>
+        <w:t xml:space="preserve"> Podporu pro jazykové mutace framework zatím nepodporuje.</w:t>
+      </w:r>
+    </w:p>
+    <w:p/>
+    <w:p>
+      <w:pPr>
+        <w:rPr>
+          <w:b/>
+          <w:bCs/>
+          <w:szCs w:val="24"/>
+        </w:rPr>
+      </w:pPr>
+      <w:r>
+        <w:rPr>
+          <w:b/>
+          <w:bCs/>
+          <w:szCs w:val="24"/>
+        </w:rPr>
+        <w:t xml:space="preserve">Hodnocení (0-3): </w:t>
+      </w:r>
+      <w:r>
+        <w:rPr>
+          <w:b/>
+          <w:bCs/>
+          <w:szCs w:val="24"/>
+        </w:rPr>
+        <w:t>3</w:t>
+      </w:r>
+    </w:p>
+    <w:p/>
+    <w:p>
+      <w:pPr>
+        <w:pStyle w:val="Nadpis4"/>
+      </w:pPr>
+      <w:proofErr w:type="spellStart"/>
+      <w:r>
+        <w:t>Security</w:t>
+      </w:r>
+      <w:proofErr w:type="spellEnd"/>
+    </w:p>
+    <w:p/>
+    <w:p>
+      <w:r>
+        <w:t>Framework poskytuje podporu pro</w:t>
+      </w:r>
+      <w:r>
+        <w:t xml:space="preserve"> autentifikaci pomocí doplňkov</w:t>
+      </w:r>
+      <w:r>
+        <w:t xml:space="preserve">ých </w:t>
+      </w:r>
+      <w:r>
+        <w:t>knihov</w:t>
+      </w:r>
+      <w:r>
+        <w:t>en</w:t>
+      </w:r>
+      <w:r>
+        <w:t xml:space="preserve">. Ta se programově zaintegruje v kódu a také poskytuje nové metody do routeru, kdy je možné obalit skupinu funkcí a vynutit tak na nich </w:t>
+      </w:r>
+      <w:proofErr w:type="spellStart"/>
+      <w:r>
+        <w:t>autentitzaci</w:t>
+      </w:r>
+      <w:proofErr w:type="spellEnd"/>
+      <w:r>
+        <w:t>. Knihovn</w:t>
+      </w:r>
+      <w:r>
+        <w:t>y</w:t>
+      </w:r>
+      <w:r>
+        <w:t xml:space="preserve"> poskytuje integraci pro základní </w:t>
+      </w:r>
+      <w:r>
+        <w:t xml:space="preserve">autentifikační </w:t>
+      </w:r>
+      <w:r>
+        <w:t>standardy jako je Basic, Digest</w:t>
+      </w:r>
+      <w:r>
+        <w:t xml:space="preserve">, JWT/JWK, LDAP, </w:t>
+      </w:r>
+      <w:proofErr w:type="spellStart"/>
+      <w:r>
+        <w:t>OAuth</w:t>
+      </w:r>
+      <w:proofErr w:type="spellEnd"/>
+      <w:r>
+        <w:t xml:space="preserve">. </w:t>
+      </w:r>
+      <w:r>
+        <w:t xml:space="preserve">Integrace vlastního systému přes vlastní implementace rozhraní framework nenabízí, avšak je možné přizpůsobit knihovnou poskytnuté </w:t>
+      </w:r>
+      <w:r>
+        <w:t xml:space="preserve">řešení. </w:t>
+      </w:r>
+    </w:p>
+    <w:p/>
+    <w:p>
+      <w:pPr>
+        <w:rPr>
+          <w:b/>
+          <w:bCs/>
+          <w:szCs w:val="24"/>
+        </w:rPr>
+      </w:pPr>
+      <w:r>
+        <w:rPr>
+          <w:b/>
+          <w:bCs/>
+          <w:szCs w:val="24"/>
+        </w:rPr>
+        <w:t xml:space="preserve">Hodnocení (0-3): </w:t>
+      </w:r>
+      <w:r>
+        <w:rPr>
+          <w:b/>
+          <w:bCs/>
+          <w:szCs w:val="24"/>
+        </w:rPr>
+        <w:t>2</w:t>
+      </w:r>
+    </w:p>
+    <w:p>
+      <w:pPr>
+        <w:rPr>
+          <w:b/>
+          <w:bCs/>
+          <w:szCs w:val="24"/>
+        </w:rPr>
+      </w:pPr>
+    </w:p>
+    <w:p>
+      <w:pPr>
+        <w:pStyle w:val="Nadpis4"/>
+      </w:pPr>
+      <w:proofErr w:type="spellStart"/>
+      <w:r>
+        <w:t>Templating</w:t>
+      </w:r>
+      <w:proofErr w:type="spellEnd"/>
+    </w:p>
+    <w:p/>
+    <w:p>
+      <w:proofErr w:type="spellStart"/>
+      <w:r>
+        <w:t>Ktor</w:t>
+      </w:r>
+      <w:proofErr w:type="spellEnd"/>
+      <w:r>
+        <w:t xml:space="preserve"> poskytuje podporu pro známe </w:t>
+      </w:r>
+      <w:proofErr w:type="spellStart"/>
+      <w:r>
+        <w:t>šablonovací</w:t>
+      </w:r>
+      <w:proofErr w:type="spellEnd"/>
+      <w:r>
+        <w:t xml:space="preserve"> </w:t>
+      </w:r>
+      <w:proofErr w:type="spellStart"/>
+      <w:r>
+        <w:t>enginy</w:t>
+      </w:r>
+      <w:proofErr w:type="spellEnd"/>
+      <w:r>
+        <w:t xml:space="preserve">. Podporuje </w:t>
+      </w:r>
+      <w:proofErr w:type="spellStart"/>
+      <w:r>
+        <w:t>Freemarker</w:t>
+      </w:r>
+      <w:proofErr w:type="spellEnd"/>
+      <w:r>
+        <w:t xml:space="preserve">, </w:t>
+      </w:r>
+      <w:proofErr w:type="spellStart"/>
+      <w:r>
+        <w:t>Mustache</w:t>
+      </w:r>
+      <w:proofErr w:type="spellEnd"/>
+      <w:r>
+        <w:t xml:space="preserve">, </w:t>
+      </w:r>
+      <w:proofErr w:type="spellStart"/>
+      <w:r>
+        <w:t>Thymeleaf</w:t>
+      </w:r>
+      <w:proofErr w:type="spellEnd"/>
+      <w:r>
+        <w:t xml:space="preserve">, </w:t>
+      </w:r>
+      <w:proofErr w:type="spellStart"/>
+      <w:r>
+        <w:t>Velocity</w:t>
+      </w:r>
+      <w:proofErr w:type="spellEnd"/>
+      <w:r>
+        <w:t xml:space="preserve">. Všechny jsou poskytovány skrze knihovny. A instalují se programově. </w:t>
+      </w:r>
+      <w:proofErr w:type="spellStart"/>
+      <w:r>
+        <w:t>Ktor</w:t>
+      </w:r>
+      <w:proofErr w:type="spellEnd"/>
+      <w:r>
+        <w:t xml:space="preserve"> podporuje vlastní HTML DSL knihovnu, která umožňuje </w:t>
+      </w:r>
+      <w:r>
+        <w:t>zapisovat HTML</w:t>
+      </w:r>
+      <w:r>
+        <w:t xml:space="preserve"> přímo v</w:t>
+      </w:r>
+      <w:r>
+        <w:t> </w:t>
+      </w:r>
+      <w:r>
+        <w:t>Kotlinu</w:t>
+      </w:r>
+      <w:r>
+        <w:t xml:space="preserve"> pomocí funkcí, které reprezentují jednotlivé tagy</w:t>
+      </w:r>
+      <w:r>
+        <w:t xml:space="preserve">. Jde o podobné řešení jako nabízela knihovna </w:t>
+      </w:r>
+      <w:r>
+        <w:lastRenderedPageBreak/>
+        <w:t xml:space="preserve">kotlinx.html, avšak zde je možnost vytvářet třídy které jsou poděděny z generické třídy </w:t>
+      </w:r>
+      <w:proofErr w:type="spellStart"/>
+      <w:r>
+        <w:t>Template</w:t>
+      </w:r>
+      <w:proofErr w:type="spellEnd"/>
+      <w:r>
+        <w:t xml:space="preserve"> a je tak možné dělat kompletní šablony přímo pomocí kompozice tříd.</w:t>
+      </w:r>
+    </w:p>
+    <w:p/>
+    <w:p>
+      <w:pPr>
+        <w:rPr>
+          <w:b/>
+          <w:bCs/>
+          <w:szCs w:val="24"/>
+        </w:rPr>
+      </w:pPr>
+      <w:r>
+        <w:rPr>
+          <w:b/>
+          <w:bCs/>
+          <w:szCs w:val="24"/>
+        </w:rPr>
+        <w:t xml:space="preserve">Hodnocení (0-3): </w:t>
+      </w:r>
+      <w:r>
+        <w:rPr>
+          <w:b/>
+          <w:bCs/>
+          <w:szCs w:val="24"/>
+        </w:rPr>
+        <w:t>3</w:t>
+      </w:r>
+    </w:p>
+    <w:p>
+      <w:pPr>
+        <w:rPr>
+          <w:b/>
+          <w:bCs/>
+          <w:szCs w:val="24"/>
+        </w:rPr>
+      </w:pPr>
+    </w:p>
+    <w:p>
+      <w:pPr>
+        <w:pStyle w:val="Nadpis4"/>
+      </w:pPr>
+      <w:proofErr w:type="spellStart"/>
+      <w:r>
+        <w:t>Caching</w:t>
+      </w:r>
+      <w:proofErr w:type="spellEnd"/>
+    </w:p>
+    <w:p/>
+    <w:p>
+      <w:r>
+        <w:t xml:space="preserve">Framework neposkytuje proprietární implementaci pro </w:t>
+      </w:r>
+      <w:proofErr w:type="spellStart"/>
+      <w:r>
+        <w:t>cachování</w:t>
+      </w:r>
+      <w:proofErr w:type="spellEnd"/>
+      <w:r>
+        <w:t xml:space="preserve">. Lze jí vytvořit pomocí </w:t>
+      </w:r>
+      <w:proofErr w:type="spellStart"/>
+      <w:r>
+        <w:t>features</w:t>
+      </w:r>
+      <w:proofErr w:type="spellEnd"/>
+      <w:r>
+        <w:t xml:space="preserve"> a manuálně přidat k vybraným selektorům v </w:t>
+      </w:r>
+      <w:proofErr w:type="spellStart"/>
+      <w:r>
+        <w:t>routing</w:t>
+      </w:r>
+      <w:proofErr w:type="spellEnd"/>
+      <w:r>
+        <w:t xml:space="preserve"> </w:t>
+      </w:r>
+      <w:proofErr w:type="spellStart"/>
+      <w:r>
+        <w:t>tree</w:t>
+      </w:r>
+      <w:proofErr w:type="spellEnd"/>
+      <w:r>
+        <w:t xml:space="preserve">. Jedinou podporu, kterou </w:t>
+      </w:r>
+      <w:proofErr w:type="spellStart"/>
+      <w:r>
+        <w:t>Ktor</w:t>
+      </w:r>
+      <w:proofErr w:type="spellEnd"/>
+      <w:r>
+        <w:t xml:space="preserve"> nabízí je</w:t>
+      </w:r>
+      <w:r>
+        <w:t xml:space="preserve"> </w:t>
+      </w:r>
+      <w:proofErr w:type="spellStart"/>
+      <w:r>
+        <w:t>caching</w:t>
+      </w:r>
+      <w:proofErr w:type="spellEnd"/>
+      <w:r>
+        <w:t xml:space="preserve"> dle hlaviček, kdy můžeme dle vlastního vyhodnocení odchozího obsahu uložit do </w:t>
+      </w:r>
+      <w:proofErr w:type="spellStart"/>
+      <w:r>
+        <w:t>cache</w:t>
+      </w:r>
+      <w:proofErr w:type="spellEnd"/>
+      <w:r>
+        <w:t>. Tato funkce se nejvíce hodí pro odesílání objemnějších souborů.</w:t>
+      </w:r>
+      <w:r>
+        <w:t xml:space="preserve"> </w:t>
+      </w:r>
+      <w:r>
+        <w:t xml:space="preserve">V současné době nejsou poskytnuty nástroje pro integraci externích </w:t>
+      </w:r>
+      <w:proofErr w:type="spellStart"/>
+      <w:r>
+        <w:t>cachingových</w:t>
+      </w:r>
+      <w:proofErr w:type="spellEnd"/>
+      <w:r>
+        <w:t xml:space="preserve"> řešení.</w:t>
+      </w:r>
+    </w:p>
+    <w:p/>
+    <w:p>
+      <w:pPr>
+        <w:rPr>
+          <w:b/>
+          <w:bCs/>
+          <w:szCs w:val="24"/>
+        </w:rPr>
+      </w:pPr>
+      <w:r>
+        <w:rPr>
+          <w:b/>
+          <w:bCs/>
+          <w:szCs w:val="24"/>
+        </w:rPr>
+        <w:t xml:space="preserve">Hodnocení (0-3): </w:t>
+      </w:r>
+      <w:r>
+        <w:rPr>
+          <w:b/>
+          <w:bCs/>
+          <w:szCs w:val="24"/>
+        </w:rPr>
+        <w:t>1</w:t>
+      </w:r>
+    </w:p>
+    <w:p/>
+    <w:p>
+      <w:pPr>
+        <w:pStyle w:val="Nadpis4"/>
+      </w:pPr>
+      <w:proofErr w:type="spellStart"/>
+      <w:r>
+        <w:t>Dependency</w:t>
+      </w:r>
+      <w:proofErr w:type="spellEnd"/>
+      <w:r>
+        <w:t xml:space="preserve"> </w:t>
+      </w:r>
+      <w:proofErr w:type="spellStart"/>
+      <w:r>
+        <w:t>injection</w:t>
+      </w:r>
+      <w:proofErr w:type="spellEnd"/>
+    </w:p>
+    <w:p/>
+    <w:p>
+      <w:proofErr w:type="spellStart"/>
+      <w:r>
+        <w:t>Ktor</w:t>
+      </w:r>
+      <w:proofErr w:type="spellEnd"/>
+      <w:r>
+        <w:t xml:space="preserve"> nemá vlastní implementaci pro </w:t>
+      </w:r>
+      <w:proofErr w:type="spellStart"/>
+      <w:r>
+        <w:t>dependency</w:t>
+      </w:r>
+      <w:proofErr w:type="spellEnd"/>
+      <w:r>
+        <w:t xml:space="preserve"> </w:t>
+      </w:r>
+      <w:proofErr w:type="spellStart"/>
+      <w:r>
+        <w:t>injection</w:t>
+      </w:r>
+      <w:proofErr w:type="spellEnd"/>
+      <w:r>
+        <w:t>, avšak poskytuje podporu pro knihovny, které</w:t>
+      </w:r>
+      <w:r>
+        <w:t xml:space="preserve"> ji</w:t>
+      </w:r>
+      <w:r>
+        <w:t xml:space="preserve"> pro Kotlin </w:t>
+      </w:r>
+      <w:r>
+        <w:t xml:space="preserve">poskytují. Mezi podporované patří </w:t>
+      </w:r>
+      <w:proofErr w:type="spellStart"/>
+      <w:r>
+        <w:t>Guice</w:t>
+      </w:r>
+      <w:proofErr w:type="spellEnd"/>
+      <w:r>
+        <w:t xml:space="preserve"> od Google, jež umožňuje použít anotace, avšak za cenu reflexe, závislosti se organizují do modulů. Další možností je </w:t>
+      </w:r>
+      <w:proofErr w:type="spellStart"/>
+      <w:r>
+        <w:t>Koin</w:t>
+      </w:r>
+      <w:proofErr w:type="spellEnd"/>
+      <w:r>
+        <w:t xml:space="preserve"> což je velmi </w:t>
+      </w:r>
+      <w:proofErr w:type="spellStart"/>
+      <w:r>
+        <w:t>light-weight</w:t>
+      </w:r>
+      <w:proofErr w:type="spellEnd"/>
+      <w:r>
+        <w:t xml:space="preserve"> řešení, které nevyužívá </w:t>
+      </w:r>
+      <w:proofErr w:type="spellStart"/>
+      <w:r>
+        <w:t>proxy</w:t>
+      </w:r>
+      <w:proofErr w:type="spellEnd"/>
+      <w:r>
+        <w:t xml:space="preserve">, reflexe a negeneruje kód, nevýhodou je, že vývojář musí manuálně tvořit moduly a provazovat závislosti, což u větších a komplexnějších projektů není moc pohodlné. </w:t>
+      </w:r>
+      <w:r>
+        <w:t>Lepší alternativou</w:t>
+      </w:r>
+      <w:r>
+        <w:t>,</w:t>
+      </w:r>
+      <w:r>
+        <w:t xml:space="preserve"> kterou </w:t>
+      </w:r>
+      <w:proofErr w:type="spellStart"/>
+      <w:r>
+        <w:t>Ktor</w:t>
+      </w:r>
+      <w:proofErr w:type="spellEnd"/>
+      <w:r>
+        <w:t xml:space="preserve"> podporuje je Kodein je robustnější, má více funckionality, je lépe dokumentovaný a dokáže sám provázat závislosti mezi sebou, takže vývojář pouze deklaruje </w:t>
+      </w:r>
+      <w:r>
+        <w:t xml:space="preserve">třídy v modulu. Kodein je nejlepší volbou pro DI, navíc při jeho použití lze lehce </w:t>
+      </w:r>
+      <w:proofErr w:type="spellStart"/>
+      <w:r>
+        <w:t>mockovat</w:t>
+      </w:r>
+      <w:proofErr w:type="spellEnd"/>
+      <w:r>
+        <w:t xml:space="preserve"> vybrané závislosti.</w:t>
+      </w:r>
+    </w:p>
+    <w:p/>
+    <w:p>
+      <w:pPr>
+        <w:rPr>
+          <w:b/>
+          <w:bCs/>
+          <w:szCs w:val="24"/>
+        </w:rPr>
+      </w:pPr>
+      <w:r>
+        <w:rPr>
+          <w:b/>
+          <w:bCs/>
+          <w:szCs w:val="24"/>
+        </w:rPr>
+        <w:t xml:space="preserve">Hodnocení (0-3): </w:t>
+      </w:r>
+      <w:r>
+        <w:rPr>
+          <w:b/>
+          <w:bCs/>
+          <w:szCs w:val="24"/>
+        </w:rPr>
+        <w:t>3</w:t>
+      </w:r>
+    </w:p>
+    <w:p>
+      <w:pPr>
+        <w:rPr>
+          <w:b/>
+          <w:bCs/>
+          <w:szCs w:val="24"/>
+        </w:rPr>
+      </w:pPr>
+    </w:p>
+    <w:p>
+      <w:pPr>
+        <w:pStyle w:val="Nadpis4"/>
+      </w:pPr>
+      <w:r>
+        <w:t>JSON</w:t>
+      </w:r>
+    </w:p>
+    <w:p/>
+    <w:p>
+      <w:r>
+        <w:lastRenderedPageBreak/>
+        <w:t xml:space="preserve">V rámci frameworku je možné využít automatickou konverzi, kterou je nutné programově nastavit. Pro formát JSON je podporována integrace dvou knihoven, které umožňují jeho automatickou </w:t>
+      </w:r>
+      <w:proofErr w:type="spellStart"/>
+      <w:r>
+        <w:t>serializaci</w:t>
+      </w:r>
+      <w:proofErr w:type="spellEnd"/>
+      <w:r>
+        <w:t xml:space="preserve"> při odesílání a </w:t>
+      </w:r>
+      <w:proofErr w:type="spellStart"/>
+      <w:r>
+        <w:t>deserializaci</w:t>
+      </w:r>
+      <w:proofErr w:type="spellEnd"/>
+      <w:r>
+        <w:t xml:space="preserve"> pro příjem. Podporována je knihovna </w:t>
+      </w:r>
+      <w:proofErr w:type="spellStart"/>
+      <w:r>
+        <w:t>Gson</w:t>
+      </w:r>
+      <w:proofErr w:type="spellEnd"/>
+      <w:r>
+        <w:t xml:space="preserve">, což je nativní knihovna přímo pro Kotlin a také Jackson. Obě jsou distribuovány formou externí knihovny. Jejich konfigurace probíhá při její </w:t>
+      </w:r>
+      <w:proofErr w:type="gramStart"/>
+      <w:r>
+        <w:t>instalaci</w:t>
+      </w:r>
+      <w:proofErr w:type="gramEnd"/>
+      <w:r>
+        <w:t xml:space="preserve"> jež probíhá programově v kódu, včetně konfigurace samotné.</w:t>
+      </w:r>
+    </w:p>
+    <w:p/>
+    <w:p>
+      <w:pPr>
+        <w:rPr>
+          <w:b/>
+          <w:bCs/>
+          <w:szCs w:val="24"/>
+        </w:rPr>
+      </w:pPr>
+      <w:r>
+        <w:rPr>
+          <w:b/>
+          <w:bCs/>
+          <w:szCs w:val="24"/>
+        </w:rPr>
+        <w:t xml:space="preserve">Hodnocení (0-3): </w:t>
+      </w:r>
+      <w:r>
+        <w:rPr>
+          <w:b/>
+          <w:bCs/>
+          <w:szCs w:val="24"/>
+        </w:rPr>
+        <w:t>3</w:t>
+      </w:r>
+    </w:p>
+    <w:p/>
+    <w:p>
+      <w:pPr>
+        <w:pStyle w:val="Nadpis4"/>
+      </w:pPr>
+      <w:r>
+        <w:t>Integrace</w:t>
+      </w:r>
+    </w:p>
+    <w:p/>
+    <w:p/>
+    <w:p/>
+    <w:p>
+      <w:pPr>
+        <w:pStyle w:val="Nadpis4"/>
+      </w:pPr>
+      <w:r>
+        <w:t>Přístup k</w:t>
+      </w:r>
+      <w:r>
+        <w:t> </w:t>
+      </w:r>
+      <w:r>
+        <w:t>datům</w:t>
+      </w:r>
+    </w:p>
+    <w:p/>
+    <w:p/>
+    <w:p/>
+    <w:p>
+      <w:pPr>
+        <w:pStyle w:val="Nadpis4"/>
+      </w:pPr>
+      <w:r>
+        <w:t>AOP</w:t>
+      </w:r>
+    </w:p>
+    <w:p/>
+    <w:p/>
+    <w:p/>
+    <w:p>
+      <w:pPr>
+        <w:pStyle w:val="Nadpis4"/>
+      </w:pPr>
+      <w:proofErr w:type="spellStart"/>
+      <w:r>
+        <w:t>Scheduling</w:t>
+      </w:r>
+      <w:proofErr w:type="spellEnd"/>
+    </w:p>
+    <w:p/>
+    <w:p/>
+    <w:p/>
+    <w:p>
+      <w:pPr>
+        <w:pStyle w:val="Nadpis3"/>
+      </w:pPr>
+      <w:r>
+        <w:t>Testovatelnost</w:t>
+      </w:r>
+    </w:p>
+    <w:p/>
+    <w:p>
+      <w:proofErr w:type="spellStart"/>
+      <w:r>
+        <w:t>Ktor</w:t>
+      </w:r>
+      <w:proofErr w:type="spellEnd"/>
+      <w:r>
+        <w:t xml:space="preserve"> nabízí vlastní nástroje pro testování. Testování je prováděno ve stylu e2e testů, kdy </w:t>
+      </w:r>
+      <w:r>
+        <w:t>není</w:t>
+      </w:r>
+      <w:r>
+        <w:t xml:space="preserve"> možné </w:t>
+      </w:r>
+      <w:r>
+        <w:t xml:space="preserve">provádět </w:t>
+      </w:r>
+      <w:r>
+        <w:t xml:space="preserve">izolované unit testy. </w:t>
+      </w:r>
+      <w:r>
+        <w:t xml:space="preserve">Pro e2e testy nabízí poměrně kvalitní programové rozhraní, díky kterému lze psát přehledné testy. </w:t>
+      </w:r>
+      <w:proofErr w:type="spellStart"/>
+      <w:r>
+        <w:t>Ktor</w:t>
+      </w:r>
+      <w:proofErr w:type="spellEnd"/>
+      <w:r>
+        <w:t xml:space="preserve"> poskytuje přímo </w:t>
+      </w:r>
+      <w:r>
+        <w:t xml:space="preserve">speciální </w:t>
+      </w:r>
+      <w:r>
+        <w:t xml:space="preserve">prostředí pro testy, díky nimž je možné testovat přímo router, bez síťové komunikace, kdy by se musel spustit server s aplikací a proti němu </w:t>
+      </w:r>
+      <w:r>
+        <w:t xml:space="preserve">spouštět testy, což ušetří poměrně hodně času a testy </w:t>
+      </w:r>
+      <w:r>
+        <w:lastRenderedPageBreak/>
+        <w:t>jsou rychlé</w:t>
+      </w:r>
+      <w:r>
+        <w:t xml:space="preserve">. </w:t>
+      </w:r>
+      <w:proofErr w:type="spellStart"/>
+      <w:r>
+        <w:t>Ktor</w:t>
+      </w:r>
+      <w:proofErr w:type="spellEnd"/>
+      <w:r>
+        <w:t xml:space="preserve"> nemá popsány další možnosti testování a podporu </w:t>
+      </w:r>
+      <w:r>
+        <w:t xml:space="preserve">integrace </w:t>
+      </w:r>
+      <w:r>
+        <w:t xml:space="preserve">jiných knihoven jako je např. </w:t>
+      </w:r>
+      <w:proofErr w:type="spellStart"/>
+      <w:r>
+        <w:t>JUnit</w:t>
+      </w:r>
+      <w:proofErr w:type="spellEnd"/>
+      <w:r>
+        <w:t xml:space="preserve">, ale pro </w:t>
+      </w:r>
+      <w:r>
+        <w:t>většinu</w:t>
+      </w:r>
+      <w:r>
+        <w:t xml:space="preserve"> test</w:t>
+      </w:r>
+      <w:r>
+        <w:t>ů</w:t>
+      </w:r>
+      <w:r>
+        <w:t xml:space="preserve"> postačí proprietární </w:t>
+      </w:r>
+      <w:r>
+        <w:t>řešení</w:t>
+      </w:r>
+      <w:r>
+        <w:t>.</w:t>
+      </w:r>
+    </w:p>
+    <w:p/>
+    <w:p>
+      <w:pPr>
+        <w:rPr>
+          <w:b/>
+          <w:bCs/>
+          <w:szCs w:val="24"/>
+        </w:rPr>
+      </w:pPr>
+      <w:r>
+        <w:rPr>
+          <w:b/>
+          <w:bCs/>
+          <w:szCs w:val="24"/>
+        </w:rPr>
+        <w:t xml:space="preserve">Hodnocení (0-3): </w:t>
+      </w:r>
+      <w:r>
+        <w:rPr>
+          <w:b/>
+          <w:bCs/>
+          <w:szCs w:val="24"/>
+        </w:rPr>
+        <w:t>2</w:t>
+      </w:r>
+    </w:p>
+    <w:p/>
+    <w:p>
+      <w:pPr>
+        <w:pStyle w:val="Nadpis3"/>
+      </w:pPr>
+      <w:r>
+        <w:t>Podpora a komunita</w:t>
+      </w:r>
+    </w:p>
+    <w:p>
+      <w:pPr>
+        <w:pStyle w:val="Nadpis3"/>
+      </w:pPr>
+    </w:p>
+    <w:p/>
+    <w:p>
+      <w:pPr>
+        <w:pStyle w:val="Nadpis3"/>
+      </w:pPr>
+      <w:r>
+        <w:t>Praxe</w:t>
+      </w:r>
+    </w:p>
+    <w:p/>
+    <w:p>
+      <w:proofErr w:type="spellStart"/>
+      <w:r>
+        <w:t>Ktor</w:t>
+      </w:r>
+      <w:proofErr w:type="spellEnd"/>
+      <w:r>
+        <w:t xml:space="preserve"> má kvalitní</w:t>
+      </w:r>
+      <w:r>
+        <w:t xml:space="preserve"> podporu</w:t>
+      </w:r>
+      <w:r>
+        <w:t xml:space="preserve"> pro</w:t>
+      </w:r>
+      <w:r>
+        <w:t xml:space="preserve"> automatický </w:t>
+      </w:r>
+      <w:proofErr w:type="spellStart"/>
+      <w:r>
+        <w:t>reloading</w:t>
+      </w:r>
+      <w:proofErr w:type="spellEnd"/>
+      <w:r>
+        <w:t>, který urychluje práci vývojáře při vývoji, kdy automati</w:t>
+      </w:r>
+      <w:r>
+        <w:t>zovaně</w:t>
+      </w:r>
+      <w:r>
+        <w:t xml:space="preserve"> nasazuje aplikaci</w:t>
+      </w:r>
+      <w:r>
+        <w:t>,</w:t>
+      </w:r>
+      <w:r>
+        <w:t xml:space="preserve"> pokud nastanou změny v projektu.</w:t>
+      </w:r>
+      <w:r>
+        <w:t xml:space="preserve"> </w:t>
+      </w:r>
     </w:p>
     <w:p/>
     <w:p>
@@ -24917,7 +26812,14 @@
         <w:rPr>
           <w:szCs w:val="24"/>
         </w:rPr>
-        <w:t xml:space="preserve"> pravidelné testování webových frameworků pro různé jazyky a prostředí. Jedná se o komplexní testy</w:t>
+        <w:t xml:space="preserve"> pravidelné testování webových </w:t>
+      </w:r>
+      <w:r>
+        <w:rPr>
+          <w:szCs w:val="24"/>
+        </w:rPr>
+        <w:lastRenderedPageBreak/>
+        <w:t>frameworků pro různé jazyky a prostředí. Jedná se o komplexní testy</w:t>
       </w:r>
       <w:r>
         <w:rPr>
@@ -25435,174 +27337,174 @@
         <w:rPr>
           <w:szCs w:val="24"/>
         </w:rPr>
+        <w:t xml:space="preserve"> Měření je prováděno pomocí frameworku </w:t>
+      </w:r>
+      <w:proofErr w:type="spellStart"/>
+      <w:r>
+        <w:rPr>
+          <w:szCs w:val="24"/>
+        </w:rPr>
+        <w:t>Wrk</w:t>
+      </w:r>
+      <w:proofErr w:type="spellEnd"/>
+      <w:r>
+        <w:rPr>
+          <w:rStyle w:val="Znakapoznpodarou"/>
+          <w:szCs w:val="24"/>
+        </w:rPr>
+        <w:footnoteReference w:id="26"/>
+      </w:r>
+      <w:r>
+        <w:rPr>
+          <w:szCs w:val="24"/>
+        </w:rPr>
+        <w:t xml:space="preserve">. Testy probíhají na fyzickém stroji i v cloudu. Fyzický stroj je </w:t>
+      </w:r>
+      <w:r>
+        <w:rPr>
+          <w:szCs w:val="24"/>
+        </w:rPr>
+        <w:t>sestaven</w:t>
+      </w:r>
+      <w:r>
+        <w:rPr>
+          <w:szCs w:val="24"/>
+        </w:rPr>
+        <w:t xml:space="preserve"> z procesoru Intel </w:t>
+      </w:r>
+      <w:proofErr w:type="spellStart"/>
+      <w:r>
+        <w:rPr>
+          <w:szCs w:val="24"/>
+        </w:rPr>
+        <w:t>Xeon</w:t>
+      </w:r>
+      <w:proofErr w:type="spellEnd"/>
+      <w:r>
+        <w:rPr>
+          <w:szCs w:val="24"/>
+        </w:rPr>
+        <w:t xml:space="preserve"> Gold 5120, který je v současnosti (léto 2019) v čele top ten na prvním místě dle cpubenchmark.net</w:t>
+      </w:r>
+      <w:r>
+        <w:rPr>
+          <w:rStyle w:val="Znakapoznpodarou"/>
+          <w:szCs w:val="24"/>
+        </w:rPr>
+        <w:footnoteReference w:id="27"/>
+      </w:r>
+      <w:r>
+        <w:rPr>
+          <w:szCs w:val="24"/>
+        </w:rPr>
+        <w:t xml:space="preserve">, </w:t>
+      </w:r>
+      <w:r>
+        <w:rPr>
+          <w:szCs w:val="24"/>
+        </w:rPr>
         <w:t xml:space="preserve"> </w:t>
       </w:r>
       <w:r>
         <w:rPr>
           <w:szCs w:val="24"/>
         </w:rPr>
+        <w:t>dále je stroj osazen blíže nespecifikovanou operační paměti o velikosti 32 GB a SSD disky.</w:t>
+      </w:r>
+      <w:r>
+        <w:rPr>
+          <w:szCs w:val="24"/>
+        </w:rPr>
+        <w:t xml:space="preserve"> Cloud</w:t>
+      </w:r>
+      <w:r>
+        <w:rPr>
+          <w:szCs w:val="24"/>
+        </w:rPr>
+        <w:t xml:space="preserve"> je</w:t>
+      </w:r>
+      <w:r>
+        <w:rPr>
+          <w:szCs w:val="24"/>
+        </w:rPr>
+        <w:t xml:space="preserve"> hostován na </w:t>
+      </w:r>
+      <w:r>
+        <w:rPr>
+          <w:szCs w:val="24"/>
+        </w:rPr>
+        <w:t>Microsoft Azure D3v2 instancích.</w:t>
+      </w:r>
+      <w:r>
+        <w:rPr>
+          <w:szCs w:val="24"/>
+        </w:rPr>
+        <w:t xml:space="preserve"> Ve FAQ </w:t>
+      </w:r>
+      <w:r>
+        <w:rPr>
+          <w:szCs w:val="24"/>
+        </w:rPr>
+        <w:t>jsou</w:t>
+      </w:r>
+      <w:r>
+        <w:rPr>
+          <w:szCs w:val="24"/>
+        </w:rPr>
+        <w:t xml:space="preserve"> vysvětlen</w:t>
+      </w:r>
+      <w:r>
+        <w:rPr>
+          <w:szCs w:val="24"/>
+        </w:rPr>
+        <w:t>y</w:t>
+      </w:r>
+      <w:r>
+        <w:rPr>
+          <w:szCs w:val="24"/>
+        </w:rPr>
+        <w:t xml:space="preserve"> rozdílné výsledky testů mezi těmito prostředími. U fyzického stroje je limitující šířka gigabit Ethernetu, který se za</w:t>
+      </w:r>
+      <w:r>
+        <w:rPr>
+          <w:szCs w:val="24"/>
+        </w:rPr>
+        <w:t xml:space="preserve">hltí při HTTP </w:t>
+      </w:r>
+      <w:proofErr w:type="spellStart"/>
+      <w:r>
+        <w:rPr>
+          <w:szCs w:val="24"/>
+        </w:rPr>
+        <w:t>pipeliningu</w:t>
+      </w:r>
+      <w:proofErr w:type="spellEnd"/>
+      <w:r>
+        <w:rPr>
+          <w:szCs w:val="24"/>
+        </w:rPr>
+        <w:t xml:space="preserve">, což znamená že HTTP </w:t>
+      </w:r>
+      <w:proofErr w:type="spellStart"/>
+      <w:r>
+        <w:rPr>
+          <w:szCs w:val="24"/>
+        </w:rPr>
+        <w:t>requesty</w:t>
+      </w:r>
+      <w:proofErr w:type="spellEnd"/>
+      <w:r>
+        <w:rPr>
+          <w:szCs w:val="24"/>
+        </w:rPr>
+        <w:t xml:space="preserve"> jsou zasílány jedním TCP spojením bez čekání na </w:t>
+      </w:r>
+      <w:r>
+        <w:rPr>
+          <w:szCs w:val="24"/>
+        </w:rPr>
         <w:lastRenderedPageBreak/>
-        <w:t xml:space="preserve">Měření je prováděno pomocí frameworku </w:t>
-      </w:r>
-      <w:proofErr w:type="spellStart"/>
-      <w:r>
-        <w:rPr>
-          <w:szCs w:val="24"/>
-        </w:rPr>
-        <w:t>Wrk</w:t>
-      </w:r>
-      <w:proofErr w:type="spellEnd"/>
-      <w:r>
-        <w:rPr>
-          <w:rStyle w:val="Znakapoznpodarou"/>
-          <w:szCs w:val="24"/>
-        </w:rPr>
-        <w:footnoteReference w:id="25"/>
-      </w:r>
-      <w:r>
-        <w:rPr>
-          <w:szCs w:val="24"/>
-        </w:rPr>
-        <w:t xml:space="preserve">. Testy probíhají na fyzickém stroji i v cloudu. Fyzický stroj je </w:t>
-      </w:r>
-      <w:r>
-        <w:rPr>
-          <w:szCs w:val="24"/>
-        </w:rPr>
-        <w:t>sestaven</w:t>
-      </w:r>
-      <w:r>
-        <w:rPr>
-          <w:szCs w:val="24"/>
-        </w:rPr>
-        <w:t xml:space="preserve"> z procesoru Intel </w:t>
-      </w:r>
-      <w:proofErr w:type="spellStart"/>
-      <w:r>
-        <w:rPr>
-          <w:szCs w:val="24"/>
-        </w:rPr>
-        <w:t>Xeon</w:t>
-      </w:r>
-      <w:proofErr w:type="spellEnd"/>
-      <w:r>
-        <w:rPr>
-          <w:szCs w:val="24"/>
-        </w:rPr>
-        <w:t xml:space="preserve"> Gold 5120, který je v současnosti (léto 2019) v čele top ten na prvním místě dle cpubenchmark.net</w:t>
-      </w:r>
-      <w:r>
-        <w:rPr>
-          <w:rStyle w:val="Znakapoznpodarou"/>
-          <w:szCs w:val="24"/>
-        </w:rPr>
-        <w:footnoteReference w:id="26"/>
-      </w:r>
-      <w:r>
-        <w:rPr>
-          <w:szCs w:val="24"/>
-        </w:rPr>
-        <w:t xml:space="preserve">, </w:t>
-      </w:r>
-      <w:r>
-        <w:rPr>
-          <w:szCs w:val="24"/>
-        </w:rPr>
-        <w:t xml:space="preserve"> </w:t>
-      </w:r>
-      <w:r>
-        <w:rPr>
-          <w:szCs w:val="24"/>
-        </w:rPr>
-        <w:t>dále je stroj osazen blíže nespecifikovanou operační paměti o velikosti 32 GB a SSD disky.</w:t>
-      </w:r>
-      <w:r>
-        <w:rPr>
-          <w:szCs w:val="24"/>
-        </w:rPr>
-        <w:t xml:space="preserve"> Cloud</w:t>
-      </w:r>
-      <w:r>
-        <w:rPr>
-          <w:szCs w:val="24"/>
-        </w:rPr>
-        <w:t xml:space="preserve"> je</w:t>
-      </w:r>
-      <w:r>
-        <w:rPr>
-          <w:szCs w:val="24"/>
-        </w:rPr>
-        <w:t xml:space="preserve"> hostován na </w:t>
-      </w:r>
-      <w:r>
-        <w:rPr>
-          <w:szCs w:val="24"/>
-        </w:rPr>
-        <w:t>Microsoft Azure D3v2 instancích.</w:t>
-      </w:r>
-      <w:r>
-        <w:rPr>
-          <w:szCs w:val="24"/>
-        </w:rPr>
-        <w:t xml:space="preserve"> Ve FAQ </w:t>
-      </w:r>
-      <w:r>
-        <w:rPr>
-          <w:szCs w:val="24"/>
-        </w:rPr>
-        <w:t>jsou</w:t>
-      </w:r>
-      <w:r>
-        <w:rPr>
-          <w:szCs w:val="24"/>
-        </w:rPr>
-        <w:t xml:space="preserve"> vysvětlen</w:t>
-      </w:r>
-      <w:r>
-        <w:rPr>
-          <w:szCs w:val="24"/>
-        </w:rPr>
-        <w:t>y</w:t>
-      </w:r>
-      <w:r>
-        <w:rPr>
-          <w:szCs w:val="24"/>
-        </w:rPr>
-        <w:t xml:space="preserve"> rozdílné výsledky testů mezi těmito prostředími. U fyzického stroje je limitující šířka gigabit Ethernetu, který se za</w:t>
-      </w:r>
-      <w:r>
-        <w:rPr>
-          <w:szCs w:val="24"/>
-        </w:rPr>
-        <w:t xml:space="preserve">hltí při HTTP </w:t>
-      </w:r>
-      <w:proofErr w:type="spellStart"/>
-      <w:r>
-        <w:rPr>
-          <w:szCs w:val="24"/>
-        </w:rPr>
-        <w:t>pipeliningu</w:t>
-      </w:r>
-      <w:proofErr w:type="spellEnd"/>
-      <w:r>
-        <w:rPr>
-          <w:szCs w:val="24"/>
-        </w:rPr>
-        <w:t xml:space="preserve">, což znamená že HTTP </w:t>
-      </w:r>
-      <w:proofErr w:type="spellStart"/>
-      <w:r>
-        <w:rPr>
-          <w:szCs w:val="24"/>
-        </w:rPr>
-        <w:t>requesty</w:t>
-      </w:r>
-      <w:proofErr w:type="spellEnd"/>
-      <w:r>
-        <w:rPr>
-          <w:szCs w:val="24"/>
-        </w:rPr>
-        <w:t xml:space="preserve"> jsou zasílány jedním TCP spojením bez čekání na potvrzení o doručení. Síť fyzického testovacího stroje se zahltí při 200 tisících </w:t>
+        <w:t xml:space="preserve">potvrzení o doručení. Síť fyzického testovacího stroje se zahltí při 200 tisících </w:t>
       </w:r>
       <w:proofErr w:type="spellStart"/>
       <w:r>
@@ -25720,14 +27622,27 @@
       <w:r>
         <w:t xml:space="preserve">Obrázek </w:t>
       </w:r>
-      <w:fldSimple w:instr=" SEQ Obrázek \* ARABIC ">
-        <w:r>
-          <w:rPr>
-            <w:noProof/>
-          </w:rPr>
-          <w:t>17</w:t>
-        </w:r>
-      </w:fldSimple>
+      <w:r>
+        <w:fldChar w:fldCharType="begin"/>
+      </w:r>
+      <w:r>
+        <w:instrText xml:space="preserve"> SEQ Obrázek \* ARABIC </w:instrText>
+      </w:r>
+      <w:r>
+        <w:fldChar w:fldCharType="separate"/>
+      </w:r>
+      <w:r>
+        <w:rPr>
+          <w:noProof/>
+        </w:rPr>
+        <w:t>17</w:t>
+      </w:r>
+      <w:r>
+        <w:rPr>
+          <w:noProof/>
+        </w:rPr>
+        <w:fldChar w:fldCharType="end"/>
+      </w:r>
       <w:r>
         <w:t xml:space="preserve"> HTTP </w:t>
       </w:r>
@@ -25740,7 +27655,7 @@
         <w:rPr>
           <w:rStyle w:val="Znakapoznpodarou"/>
         </w:rPr>
-        <w:footnoteReference w:id="27"/>
+        <w:footnoteReference w:id="28"/>
       </w:r>
     </w:p>
     <w:p/>
@@ -25826,7 +27741,6 @@
         <w:rPr>
           <w:noProof/>
         </w:rPr>
-        <w:lastRenderedPageBreak/>
         <w:drawing>
           <wp:inline distT="0" distB="0" distL="0" distR="0" wp14:anchorId="08390E63" wp14:editId="0FE99A0D">
             <wp:extent cx="3440723" cy="2362843"/>
@@ -25885,14 +27799,27 @@
       <w:r>
         <w:t xml:space="preserve">Obrázek </w:t>
       </w:r>
-      <w:fldSimple w:instr=" SEQ Obrázek \* ARABIC ">
-        <w:r>
-          <w:rPr>
-            <w:noProof/>
-          </w:rPr>
-          <w:t>18</w:t>
-        </w:r>
-      </w:fldSimple>
+      <w:r>
+        <w:fldChar w:fldCharType="begin"/>
+      </w:r>
+      <w:r>
+        <w:instrText xml:space="preserve"> SEQ Obrázek \* ARABIC </w:instrText>
+      </w:r>
+      <w:r>
+        <w:fldChar w:fldCharType="separate"/>
+      </w:r>
+      <w:r>
+        <w:rPr>
+          <w:noProof/>
+        </w:rPr>
+        <w:t>18</w:t>
+      </w:r>
+      <w:r>
+        <w:rPr>
+          <w:noProof/>
+        </w:rPr>
+        <w:fldChar w:fldCharType="end"/>
+      </w:r>
       <w:r>
         <w:t xml:space="preserve"> </w:t>
       </w:r>
@@ -26062,7 +27989,14 @@
         <w:rPr>
           <w:szCs w:val="24"/>
         </w:rPr>
-        <w:t xml:space="preserve">, který dokázal udržet stoupající tendenci paralelních klientů a počet opovědí se zvedal i při jejich nárustu, dokázal dokonce předčít standardní Java EE implementaci, která využívá </w:t>
+        <w:t xml:space="preserve">, který dokázal udržet stoupající tendenci paralelních klientů a počet opovědí se zvedal i při jejich nárustu, dokázal </w:t>
+      </w:r>
+      <w:r>
+        <w:rPr>
+          <w:szCs w:val="24"/>
+        </w:rPr>
+        <w:lastRenderedPageBreak/>
+        <w:t xml:space="preserve">dokonce předčít standardní Java EE implementaci, která využívá </w:t>
       </w:r>
       <w:proofErr w:type="spellStart"/>
       <w:r>
@@ -26244,6 +28178,8 @@
         </w:rPr>
         <w:t>.</w:t>
       </w:r>
+      <w:bookmarkStart w:id="1" w:name="_GoBack"/>
+      <w:bookmarkEnd w:id="1"/>
     </w:p>
     <w:p>
       <w:r>
@@ -26258,8 +28194,9 @@
     </w:p>
     <w:tbl>
       <w:tblPr>
-        <w:tblW w:w="9512" w:type="dxa"/>
+        <w:tblW w:w="10055" w:type="dxa"/>
         <w:jc w:val="center"/>
+        <w:tblLayout w:type="fixed"/>
         <w:tblCellMar>
           <w:left w:w="70" w:type="dxa"/>
           <w:right w:w="70" w:type="dxa"/>
@@ -26268,14 +28205,14 @@
       </w:tblPr>
       <w:tblGrid>
         <w:gridCol w:w="1895"/>
-        <w:gridCol w:w="1638"/>
-        <w:gridCol w:w="903"/>
-        <w:gridCol w:w="848"/>
-        <w:gridCol w:w="935"/>
-        <w:gridCol w:w="935"/>
-        <w:gridCol w:w="891"/>
-        <w:gridCol w:w="935"/>
-        <w:gridCol w:w="935"/>
+        <w:gridCol w:w="1214"/>
+        <w:gridCol w:w="992"/>
+        <w:gridCol w:w="992"/>
+        <w:gridCol w:w="993"/>
+        <w:gridCol w:w="992"/>
+        <w:gridCol w:w="992"/>
+        <w:gridCol w:w="992"/>
+        <w:gridCol w:w="993"/>
       </w:tblGrid>
       <w:tr>
         <w:trPr>
@@ -26318,7 +28255,7 @@
         </w:tc>
         <w:tc>
           <w:tcPr>
-            <w:tcW w:w="1354" w:type="dxa"/>
+            <w:tcW w:w="1214" w:type="dxa"/>
             <w:tcBorders>
               <w:top w:val="single" w:sz="8" w:space="0" w:color="auto"/>
               <w:left w:val="nil"/>
@@ -26361,7 +28298,7 @@
         </w:tc>
         <w:tc>
           <w:tcPr>
-            <w:tcW w:w="784" w:type="dxa"/>
+            <w:tcW w:w="992" w:type="dxa"/>
             <w:tcBorders>
               <w:top w:val="single" w:sz="8" w:space="0" w:color="auto"/>
               <w:left w:val="nil"/>
@@ -26422,7 +28359,7 @@
         </w:tc>
         <w:tc>
           <w:tcPr>
-            <w:tcW w:w="848" w:type="dxa"/>
+            <w:tcW w:w="992" w:type="dxa"/>
             <w:tcBorders>
               <w:top w:val="single" w:sz="8" w:space="0" w:color="auto"/>
               <w:left w:val="nil"/>
@@ -26455,7 +28392,7 @@
         </w:tc>
         <w:tc>
           <w:tcPr>
-            <w:tcW w:w="935" w:type="dxa"/>
+            <w:tcW w:w="993" w:type="dxa"/>
             <w:tcBorders>
               <w:top w:val="single" w:sz="8" w:space="0" w:color="auto"/>
               <w:left w:val="nil"/>
@@ -26488,7 +28425,7 @@
         </w:tc>
         <w:tc>
           <w:tcPr>
-            <w:tcW w:w="935" w:type="dxa"/>
+            <w:tcW w:w="992" w:type="dxa"/>
             <w:tcBorders>
               <w:top w:val="single" w:sz="8" w:space="0" w:color="auto"/>
               <w:left w:val="nil"/>
@@ -26521,7 +28458,7 @@
         </w:tc>
         <w:tc>
           <w:tcPr>
-            <w:tcW w:w="891" w:type="dxa"/>
+            <w:tcW w:w="992" w:type="dxa"/>
             <w:tcBorders>
               <w:top w:val="single" w:sz="8" w:space="0" w:color="auto"/>
               <w:left w:val="nil"/>
@@ -26554,7 +28491,7 @@
         </w:tc>
         <w:tc>
           <w:tcPr>
-            <w:tcW w:w="935" w:type="dxa"/>
+            <w:tcW w:w="992" w:type="dxa"/>
             <w:tcBorders>
               <w:top w:val="single" w:sz="8" w:space="0" w:color="auto"/>
               <w:left w:val="nil"/>
@@ -26587,7 +28524,7 @@
         </w:tc>
         <w:tc>
           <w:tcPr>
-            <w:tcW w:w="935" w:type="dxa"/>
+            <w:tcW w:w="993" w:type="dxa"/>
             <w:tcBorders>
               <w:top w:val="single" w:sz="8" w:space="0" w:color="auto"/>
               <w:left w:val="nil"/>
@@ -26662,7 +28599,7 @@
         </w:tc>
         <w:tc>
           <w:tcPr>
-            <w:tcW w:w="1354" w:type="dxa"/>
+            <w:tcW w:w="1214" w:type="dxa"/>
             <w:tcBorders>
               <w:top w:val="nil"/>
               <w:left w:val="nil"/>
@@ -26696,7 +28633,7 @@
         </w:tc>
         <w:tc>
           <w:tcPr>
-            <w:tcW w:w="784" w:type="dxa"/>
+            <w:tcW w:w="992" w:type="dxa"/>
             <w:tcBorders>
               <w:top w:val="nil"/>
               <w:left w:val="nil"/>
@@ -26730,7 +28667,7 @@
         </w:tc>
         <w:tc>
           <w:tcPr>
-            <w:tcW w:w="848" w:type="dxa"/>
+            <w:tcW w:w="992" w:type="dxa"/>
             <w:tcBorders>
               <w:top w:val="nil"/>
               <w:left w:val="nil"/>
@@ -26764,7 +28701,7 @@
         </w:tc>
         <w:tc>
           <w:tcPr>
-            <w:tcW w:w="935" w:type="dxa"/>
+            <w:tcW w:w="993" w:type="dxa"/>
             <w:tcBorders>
               <w:top w:val="nil"/>
               <w:left w:val="nil"/>
@@ -26798,7 +28735,7 @@
         </w:tc>
         <w:tc>
           <w:tcPr>
-            <w:tcW w:w="935" w:type="dxa"/>
+            <w:tcW w:w="992" w:type="dxa"/>
             <w:tcBorders>
               <w:top w:val="nil"/>
               <w:left w:val="nil"/>
@@ -26832,7 +28769,7 @@
         </w:tc>
         <w:tc>
           <w:tcPr>
-            <w:tcW w:w="891" w:type="dxa"/>
+            <w:tcW w:w="992" w:type="dxa"/>
             <w:tcBorders>
               <w:top w:val="nil"/>
               <w:left w:val="nil"/>
@@ -26866,7 +28803,7 @@
         </w:tc>
         <w:tc>
           <w:tcPr>
-            <w:tcW w:w="935" w:type="dxa"/>
+            <w:tcW w:w="992" w:type="dxa"/>
             <w:tcBorders>
               <w:top w:val="nil"/>
               <w:left w:val="nil"/>
@@ -26900,7 +28837,7 @@
         </w:tc>
         <w:tc>
           <w:tcPr>
-            <w:tcW w:w="935" w:type="dxa"/>
+            <w:tcW w:w="993" w:type="dxa"/>
             <w:tcBorders>
               <w:top w:val="nil"/>
               <w:left w:val="nil"/>
@@ -26976,7 +28913,7 @@
         </w:tc>
         <w:tc>
           <w:tcPr>
-            <w:tcW w:w="1354" w:type="dxa"/>
+            <w:tcW w:w="1214" w:type="dxa"/>
             <w:tcBorders>
               <w:top w:val="nil"/>
               <w:left w:val="nil"/>
@@ -27010,7 +28947,7 @@
         </w:tc>
         <w:tc>
           <w:tcPr>
-            <w:tcW w:w="784" w:type="dxa"/>
+            <w:tcW w:w="992" w:type="dxa"/>
             <w:tcBorders>
               <w:top w:val="nil"/>
               <w:left w:val="nil"/>
@@ -27044,7 +28981,7 @@
         </w:tc>
         <w:tc>
           <w:tcPr>
-            <w:tcW w:w="848" w:type="dxa"/>
+            <w:tcW w:w="992" w:type="dxa"/>
             <w:tcBorders>
               <w:top w:val="nil"/>
               <w:left w:val="nil"/>
@@ -27078,7 +29015,7 @@
         </w:tc>
         <w:tc>
           <w:tcPr>
-            <w:tcW w:w="935" w:type="dxa"/>
+            <w:tcW w:w="993" w:type="dxa"/>
             <w:tcBorders>
               <w:top w:val="nil"/>
               <w:left w:val="nil"/>
@@ -27112,7 +29049,7 @@
         </w:tc>
         <w:tc>
           <w:tcPr>
-            <w:tcW w:w="935" w:type="dxa"/>
+            <w:tcW w:w="992" w:type="dxa"/>
             <w:tcBorders>
               <w:top w:val="nil"/>
               <w:left w:val="nil"/>
@@ -27146,7 +29083,7 @@
         </w:tc>
         <w:tc>
           <w:tcPr>
-            <w:tcW w:w="891" w:type="dxa"/>
+            <w:tcW w:w="992" w:type="dxa"/>
             <w:tcBorders>
               <w:top w:val="nil"/>
               <w:left w:val="nil"/>
@@ -27180,7 +29117,7 @@
         </w:tc>
         <w:tc>
           <w:tcPr>
-            <w:tcW w:w="935" w:type="dxa"/>
+            <w:tcW w:w="992" w:type="dxa"/>
             <w:tcBorders>
               <w:top w:val="nil"/>
               <w:left w:val="nil"/>
@@ -27214,7 +29151,7 @@
         </w:tc>
         <w:tc>
           <w:tcPr>
-            <w:tcW w:w="935" w:type="dxa"/>
+            <w:tcW w:w="993" w:type="dxa"/>
             <w:tcBorders>
               <w:top w:val="nil"/>
               <w:left w:val="nil"/>
@@ -27324,7 +29261,7 @@
         </w:tc>
         <w:tc>
           <w:tcPr>
-            <w:tcW w:w="1354" w:type="dxa"/>
+            <w:tcW w:w="1214" w:type="dxa"/>
             <w:tcBorders>
               <w:top w:val="nil"/>
               <w:left w:val="nil"/>
@@ -27358,7 +29295,7 @@
         </w:tc>
         <w:tc>
           <w:tcPr>
-            <w:tcW w:w="784" w:type="dxa"/>
+            <w:tcW w:w="992" w:type="dxa"/>
             <w:tcBorders>
               <w:top w:val="nil"/>
               <w:left w:val="nil"/>
@@ -27392,7 +29329,7 @@
         </w:tc>
         <w:tc>
           <w:tcPr>
-            <w:tcW w:w="848" w:type="dxa"/>
+            <w:tcW w:w="992" w:type="dxa"/>
             <w:tcBorders>
               <w:top w:val="nil"/>
               <w:left w:val="nil"/>
@@ -27426,7 +29363,7 @@
         </w:tc>
         <w:tc>
           <w:tcPr>
-            <w:tcW w:w="935" w:type="dxa"/>
+            <w:tcW w:w="993" w:type="dxa"/>
             <w:tcBorders>
               <w:top w:val="nil"/>
               <w:left w:val="nil"/>
@@ -27460,7 +29397,7 @@
         </w:tc>
         <w:tc>
           <w:tcPr>
-            <w:tcW w:w="935" w:type="dxa"/>
+            <w:tcW w:w="992" w:type="dxa"/>
             <w:tcBorders>
               <w:top w:val="nil"/>
               <w:left w:val="nil"/>
@@ -27494,7 +29431,7 @@
         </w:tc>
         <w:tc>
           <w:tcPr>
-            <w:tcW w:w="891" w:type="dxa"/>
+            <w:tcW w:w="992" w:type="dxa"/>
             <w:tcBorders>
               <w:top w:val="nil"/>
               <w:left w:val="nil"/>
@@ -27528,7 +29465,7 @@
         </w:tc>
         <w:tc>
           <w:tcPr>
-            <w:tcW w:w="935" w:type="dxa"/>
+            <w:tcW w:w="992" w:type="dxa"/>
             <w:tcBorders>
               <w:top w:val="nil"/>
               <w:left w:val="nil"/>
@@ -27562,7 +29499,7 @@
         </w:tc>
         <w:tc>
           <w:tcPr>
-            <w:tcW w:w="935" w:type="dxa"/>
+            <w:tcW w:w="993" w:type="dxa"/>
             <w:tcBorders>
               <w:top w:val="nil"/>
               <w:left w:val="nil"/>
@@ -27664,7 +29601,7 @@
         </w:tc>
         <w:tc>
           <w:tcPr>
-            <w:tcW w:w="1354" w:type="dxa"/>
+            <w:tcW w:w="1214" w:type="dxa"/>
             <w:tcBorders>
               <w:top w:val="nil"/>
               <w:left w:val="nil"/>
@@ -27698,7 +29635,7 @@
         </w:tc>
         <w:tc>
           <w:tcPr>
-            <w:tcW w:w="784" w:type="dxa"/>
+            <w:tcW w:w="992" w:type="dxa"/>
             <w:tcBorders>
               <w:top w:val="nil"/>
               <w:left w:val="nil"/>
@@ -27732,7 +29669,7 @@
         </w:tc>
         <w:tc>
           <w:tcPr>
-            <w:tcW w:w="848" w:type="dxa"/>
+            <w:tcW w:w="992" w:type="dxa"/>
             <w:tcBorders>
               <w:top w:val="nil"/>
               <w:left w:val="nil"/>
@@ -27766,7 +29703,7 @@
         </w:tc>
         <w:tc>
           <w:tcPr>
-            <w:tcW w:w="935" w:type="dxa"/>
+            <w:tcW w:w="993" w:type="dxa"/>
             <w:tcBorders>
               <w:top w:val="nil"/>
               <w:left w:val="nil"/>
@@ -27800,7 +29737,7 @@
         </w:tc>
         <w:tc>
           <w:tcPr>
-            <w:tcW w:w="935" w:type="dxa"/>
+            <w:tcW w:w="992" w:type="dxa"/>
             <w:tcBorders>
               <w:top w:val="nil"/>
               <w:left w:val="nil"/>
@@ -27834,7 +29771,7 @@
         </w:tc>
         <w:tc>
           <w:tcPr>
-            <w:tcW w:w="891" w:type="dxa"/>
+            <w:tcW w:w="992" w:type="dxa"/>
             <w:tcBorders>
               <w:top w:val="nil"/>
               <w:left w:val="nil"/>
@@ -27868,7 +29805,7 @@
         </w:tc>
         <w:tc>
           <w:tcPr>
-            <w:tcW w:w="935" w:type="dxa"/>
+            <w:tcW w:w="992" w:type="dxa"/>
             <w:tcBorders>
               <w:top w:val="nil"/>
               <w:left w:val="nil"/>
@@ -27902,7 +29839,7 @@
         </w:tc>
         <w:tc>
           <w:tcPr>
-            <w:tcW w:w="935" w:type="dxa"/>
+            <w:tcW w:w="993" w:type="dxa"/>
             <w:tcBorders>
               <w:top w:val="nil"/>
               <w:left w:val="nil"/>
@@ -28004,7 +29941,7 @@
         </w:tc>
         <w:tc>
           <w:tcPr>
-            <w:tcW w:w="1354" w:type="dxa"/>
+            <w:tcW w:w="1214" w:type="dxa"/>
             <w:tcBorders>
               <w:top w:val="nil"/>
               <w:left w:val="nil"/>
@@ -28038,7 +29975,7 @@
         </w:tc>
         <w:tc>
           <w:tcPr>
-            <w:tcW w:w="784" w:type="dxa"/>
+            <w:tcW w:w="992" w:type="dxa"/>
             <w:tcBorders>
               <w:top w:val="nil"/>
               <w:left w:val="nil"/>
@@ -28072,7 +30009,7 @@
         </w:tc>
         <w:tc>
           <w:tcPr>
-            <w:tcW w:w="848" w:type="dxa"/>
+            <w:tcW w:w="992" w:type="dxa"/>
             <w:tcBorders>
               <w:top w:val="nil"/>
               <w:left w:val="nil"/>
@@ -28106,7 +30043,7 @@
         </w:tc>
         <w:tc>
           <w:tcPr>
-            <w:tcW w:w="935" w:type="dxa"/>
+            <w:tcW w:w="993" w:type="dxa"/>
             <w:tcBorders>
               <w:top w:val="nil"/>
               <w:left w:val="nil"/>
@@ -28140,7 +30077,7 @@
         </w:tc>
         <w:tc>
           <w:tcPr>
-            <w:tcW w:w="935" w:type="dxa"/>
+            <w:tcW w:w="992" w:type="dxa"/>
             <w:tcBorders>
               <w:top w:val="nil"/>
               <w:left w:val="nil"/>
@@ -28174,7 +30111,7 @@
         </w:tc>
         <w:tc>
           <w:tcPr>
-            <w:tcW w:w="891" w:type="dxa"/>
+            <w:tcW w:w="992" w:type="dxa"/>
             <w:tcBorders>
               <w:top w:val="nil"/>
               <w:left w:val="nil"/>
@@ -28208,7 +30145,7 @@
         </w:tc>
         <w:tc>
           <w:tcPr>
-            <w:tcW w:w="935" w:type="dxa"/>
+            <w:tcW w:w="992" w:type="dxa"/>
             <w:tcBorders>
               <w:top w:val="nil"/>
               <w:left w:val="nil"/>
@@ -28242,7 +30179,7 @@
         </w:tc>
         <w:tc>
           <w:tcPr>
-            <w:tcW w:w="935" w:type="dxa"/>
+            <w:tcW w:w="993" w:type="dxa"/>
             <w:tcBorders>
               <w:top w:val="nil"/>
               <w:left w:val="nil"/>
@@ -28311,7 +30248,6 @@
                 <w:color w:val="000000"/>
                 <w:lang w:eastAsia="cs-CZ"/>
               </w:rPr>
-              <w:lastRenderedPageBreak/>
               <w:t>Spring</w:t>
             </w:r>
             <w:proofErr w:type="spellEnd"/>
@@ -28345,7 +30281,7 @@
         </w:tc>
         <w:tc>
           <w:tcPr>
-            <w:tcW w:w="1354" w:type="dxa"/>
+            <w:tcW w:w="1214" w:type="dxa"/>
             <w:tcBorders>
               <w:top w:val="nil"/>
               <w:left w:val="nil"/>
@@ -28379,7 +30315,7 @@
         </w:tc>
         <w:tc>
           <w:tcPr>
-            <w:tcW w:w="784" w:type="dxa"/>
+            <w:tcW w:w="992" w:type="dxa"/>
             <w:tcBorders>
               <w:top w:val="nil"/>
               <w:left w:val="nil"/>
@@ -28413,7 +30349,7 @@
         </w:tc>
         <w:tc>
           <w:tcPr>
-            <w:tcW w:w="848" w:type="dxa"/>
+            <w:tcW w:w="992" w:type="dxa"/>
             <w:tcBorders>
               <w:top w:val="nil"/>
               <w:left w:val="nil"/>
@@ -28447,7 +30383,7 @@
         </w:tc>
         <w:tc>
           <w:tcPr>
-            <w:tcW w:w="935" w:type="dxa"/>
+            <w:tcW w:w="993" w:type="dxa"/>
             <w:tcBorders>
               <w:top w:val="nil"/>
               <w:left w:val="nil"/>
@@ -28481,7 +30417,7 @@
         </w:tc>
         <w:tc>
           <w:tcPr>
-            <w:tcW w:w="935" w:type="dxa"/>
+            <w:tcW w:w="992" w:type="dxa"/>
             <w:tcBorders>
               <w:top w:val="nil"/>
               <w:left w:val="nil"/>
@@ -28515,7 +30451,7 @@
         </w:tc>
         <w:tc>
           <w:tcPr>
-            <w:tcW w:w="891" w:type="dxa"/>
+            <w:tcW w:w="992" w:type="dxa"/>
             <w:tcBorders>
               <w:top w:val="nil"/>
               <w:left w:val="nil"/>
@@ -28549,7 +30485,7 @@
         </w:tc>
         <w:tc>
           <w:tcPr>
-            <w:tcW w:w="935" w:type="dxa"/>
+            <w:tcW w:w="992" w:type="dxa"/>
             <w:tcBorders>
               <w:top w:val="nil"/>
               <w:left w:val="nil"/>
@@ -28583,7 +30519,7 @@
         </w:tc>
         <w:tc>
           <w:tcPr>
-            <w:tcW w:w="935" w:type="dxa"/>
+            <w:tcW w:w="993" w:type="dxa"/>
             <w:tcBorders>
               <w:top w:val="nil"/>
               <w:left w:val="nil"/>
@@ -28632,14 +30568,27 @@
       <w:r>
         <w:t xml:space="preserve">Tabulka </w:t>
       </w:r>
-      <w:fldSimple w:instr=" SEQ Tabulka \* ARABIC ">
-        <w:r>
-          <w:rPr>
-            <w:noProof/>
-          </w:rPr>
-          <w:t>1</w:t>
-        </w:r>
-      </w:fldSimple>
+      <w:r>
+        <w:fldChar w:fldCharType="begin"/>
+      </w:r>
+      <w:r>
+        <w:instrText xml:space="preserve"> SEQ Tabulka \* ARABIC </w:instrText>
+      </w:r>
+      <w:r>
+        <w:fldChar w:fldCharType="separate"/>
+      </w:r>
+      <w:r>
+        <w:rPr>
+          <w:noProof/>
+        </w:rPr>
+        <w:t>1</w:t>
+      </w:r>
+      <w:r>
+        <w:rPr>
+          <w:noProof/>
+        </w:rPr>
+        <w:fldChar w:fldCharType="end"/>
+      </w:r>
       <w:r>
         <w:t xml:space="preserve"> </w:t>
       </w:r>
@@ -28696,14 +30645,27 @@
       <w:r>
         <w:t xml:space="preserve">Obrázek </w:t>
       </w:r>
-      <w:fldSimple w:instr=" SEQ Obrázek \* ARABIC ">
-        <w:r>
-          <w:rPr>
-            <w:noProof/>
-          </w:rPr>
-          <w:t>19</w:t>
-        </w:r>
-      </w:fldSimple>
+      <w:r>
+        <w:fldChar w:fldCharType="begin"/>
+      </w:r>
+      <w:r>
+        <w:instrText xml:space="preserve"> SEQ Obrázek \* ARABIC </w:instrText>
+      </w:r>
+      <w:r>
+        <w:fldChar w:fldCharType="separate"/>
+      </w:r>
+      <w:r>
+        <w:rPr>
+          <w:noProof/>
+        </w:rPr>
+        <w:t>19</w:t>
+      </w:r>
+      <w:r>
+        <w:rPr>
+          <w:noProof/>
+        </w:rPr>
+        <w:fldChar w:fldCharType="end"/>
+      </w:r>
       <w:r>
         <w:t xml:space="preserve"> Graf </w:t>
       </w:r>
@@ -28724,6 +30686,7 @@
         <w:rPr>
           <w:noProof/>
         </w:rPr>
+        <w:lastRenderedPageBreak/>
         <w:drawing>
           <wp:inline distT="0" distB="0" distL="0" distR="0" wp14:anchorId="72FA1235" wp14:editId="7E995E61">
             <wp:extent cx="4572000" cy="2743200"/>
@@ -28753,14 +30716,27 @@
       <w:r>
         <w:t xml:space="preserve">Obrázek </w:t>
       </w:r>
-      <w:fldSimple w:instr=" SEQ Obrázek \* ARABIC ">
-        <w:r>
-          <w:rPr>
-            <w:noProof/>
-          </w:rPr>
-          <w:t>20</w:t>
-        </w:r>
-      </w:fldSimple>
+      <w:r>
+        <w:fldChar w:fldCharType="begin"/>
+      </w:r>
+      <w:r>
+        <w:instrText xml:space="preserve"> SEQ Obrázek \* ARABIC </w:instrText>
+      </w:r>
+      <w:r>
+        <w:fldChar w:fldCharType="separate"/>
+      </w:r>
+      <w:r>
+        <w:rPr>
+          <w:noProof/>
+        </w:rPr>
+        <w:t>20</w:t>
+      </w:r>
+      <w:r>
+        <w:rPr>
+          <w:noProof/>
+        </w:rPr>
+        <w:fldChar w:fldCharType="end"/>
+      </w:r>
       <w:r>
         <w:t xml:space="preserve"> Průměrná doba odpovědi</w:t>
       </w:r>
@@ -29001,7 +30977,6 @@
         <w:rPr>
           <w:szCs w:val="24"/>
         </w:rPr>
-        <w:lastRenderedPageBreak/>
         <w:t>propriet</w:t>
       </w:r>
       <w:r>
@@ -29153,7 +31128,7 @@
           <w:rStyle w:val="Znakapoznpodarou"/>
           <w:szCs w:val="24"/>
         </w:rPr>
-        <w:footnoteReference w:id="28"/>
+        <w:footnoteReference w:id="29"/>
       </w:r>
       <w:r>
         <w:rPr>
@@ -29298,7 +31273,7 @@
           <w:rStyle w:val="Znakapoznpodarou"/>
           <w:szCs w:val="24"/>
         </w:rPr>
-        <w:footnoteReference w:id="29"/>
+        <w:footnoteReference w:id="30"/>
       </w:r>
       <w:r>
         <w:rPr>
@@ -29457,6 +31432,7 @@
                 <w:color w:val="000000"/>
                 <w:lang w:eastAsia="cs-CZ"/>
               </w:rPr>
+              <w:lastRenderedPageBreak/>
               <w:t>Framework</w:t>
             </w:r>
           </w:p>
@@ -31726,14 +33702,27 @@
       <w:r>
         <w:t xml:space="preserve">Tabulka </w:t>
       </w:r>
-      <w:fldSimple w:instr=" SEQ Tabulka \* ARABIC ">
-        <w:r>
-          <w:rPr>
-            <w:noProof/>
-          </w:rPr>
-          <w:t>2</w:t>
-        </w:r>
-      </w:fldSimple>
+      <w:r>
+        <w:fldChar w:fldCharType="begin"/>
+      </w:r>
+      <w:r>
+        <w:instrText xml:space="preserve"> SEQ Tabulka \* ARABIC </w:instrText>
+      </w:r>
+      <w:r>
+        <w:fldChar w:fldCharType="separate"/>
+      </w:r>
+      <w:r>
+        <w:rPr>
+          <w:noProof/>
+        </w:rPr>
+        <w:t>2</w:t>
+      </w:r>
+      <w:r>
+        <w:rPr>
+          <w:noProof/>
+        </w:rPr>
+        <w:fldChar w:fldCharType="end"/>
+      </w:r>
       <w:r>
         <w:t xml:space="preserve"> Test</w:t>
       </w:r>
@@ -31764,7 +33753,6 @@
         <w:rPr>
           <w:noProof/>
         </w:rPr>
-        <w:lastRenderedPageBreak/>
         <w:drawing>
           <wp:inline distT="0" distB="0" distL="0" distR="0" wp14:anchorId="5CC6BB6D" wp14:editId="4F113F1B">
             <wp:extent cx="5760720" cy="2312035"/>
@@ -31794,14 +33782,27 @@
       <w:r>
         <w:t xml:space="preserve">Obrázek </w:t>
       </w:r>
-      <w:fldSimple w:instr=" SEQ Obrázek \* ARABIC ">
-        <w:r>
-          <w:rPr>
-            <w:noProof/>
-          </w:rPr>
-          <w:t>21</w:t>
-        </w:r>
-      </w:fldSimple>
+      <w:r>
+        <w:fldChar w:fldCharType="begin"/>
+      </w:r>
+      <w:r>
+        <w:instrText xml:space="preserve"> SEQ Obrázek \* ARABIC </w:instrText>
+      </w:r>
+      <w:r>
+        <w:fldChar w:fldCharType="separate"/>
+      </w:r>
+      <w:r>
+        <w:rPr>
+          <w:noProof/>
+        </w:rPr>
+        <w:t>21</w:t>
+      </w:r>
+      <w:r>
+        <w:rPr>
+          <w:noProof/>
+        </w:rPr>
+        <w:fldChar w:fldCharType="end"/>
+      </w:r>
       <w:r>
         <w:t xml:space="preserve"> </w:t>
       </w:r>
@@ -31853,14 +33854,27 @@
       <w:r>
         <w:t xml:space="preserve">Obrázek </w:t>
       </w:r>
-      <w:fldSimple w:instr=" SEQ Obrázek \* ARABIC ">
-        <w:r>
-          <w:rPr>
-            <w:noProof/>
-          </w:rPr>
-          <w:t>22</w:t>
-        </w:r>
-      </w:fldSimple>
+      <w:r>
+        <w:fldChar w:fldCharType="begin"/>
+      </w:r>
+      <w:r>
+        <w:instrText xml:space="preserve"> SEQ Obrázek \* ARABIC </w:instrText>
+      </w:r>
+      <w:r>
+        <w:fldChar w:fldCharType="separate"/>
+      </w:r>
+      <w:r>
+        <w:rPr>
+          <w:noProof/>
+        </w:rPr>
+        <w:t>22</w:t>
+      </w:r>
+      <w:r>
+        <w:rPr>
+          <w:noProof/>
+        </w:rPr>
+        <w:fldChar w:fldCharType="end"/>
+      </w:r>
       <w:r>
         <w:t xml:space="preserve"> </w:t>
       </w:r>
@@ -32199,14 +34213,7 @@
         <w:rPr>
           <w:szCs w:val="24"/>
         </w:rPr>
-        <w:t xml:space="preserve">, který </w:t>
-      </w:r>
-      <w:r>
-        <w:rPr>
-          <w:szCs w:val="24"/>
-        </w:rPr>
-        <w:lastRenderedPageBreak/>
-        <w:t xml:space="preserve">dokázal o </w:t>
+        <w:t xml:space="preserve">, který dokázal o </w:t>
       </w:r>
       <w:r>
         <w:rPr>
@@ -32567,8 +34574,8 @@
         <w:tblLook w:val="04A0" w:firstRow="1" w:lastRow="0" w:firstColumn="1" w:lastColumn="0" w:noHBand="0" w:noVBand="1"/>
       </w:tblPr>
       <w:tblGrid>
-        <w:gridCol w:w="1700"/>
-        <w:gridCol w:w="1040"/>
+        <w:gridCol w:w="1833"/>
+        <w:gridCol w:w="907"/>
         <w:gridCol w:w="1160"/>
         <w:gridCol w:w="1280"/>
         <w:gridCol w:w="1220"/>
@@ -32582,7 +34589,7 @@
         </w:trPr>
         <w:tc>
           <w:tcPr>
-            <w:tcW w:w="1700" w:type="dxa"/>
+            <w:tcW w:w="1833" w:type="dxa"/>
             <w:tcBorders>
               <w:top w:val="single" w:sz="8" w:space="0" w:color="auto"/>
               <w:left w:val="single" w:sz="8" w:space="0" w:color="auto"/>
@@ -32615,7 +34622,7 @@
         </w:tc>
         <w:tc>
           <w:tcPr>
-            <w:tcW w:w="1040" w:type="dxa"/>
+            <w:tcW w:w="907" w:type="dxa"/>
             <w:tcBorders>
               <w:top w:val="single" w:sz="8" w:space="0" w:color="auto"/>
               <w:left w:val="single" w:sz="4" w:space="0" w:color="auto"/>
@@ -32847,7 +34854,7 @@
         </w:trPr>
         <w:tc>
           <w:tcPr>
-            <w:tcW w:w="1700" w:type="dxa"/>
+            <w:tcW w:w="1833" w:type="dxa"/>
             <w:tcBorders>
               <w:top w:val="nil"/>
               <w:left w:val="single" w:sz="8" w:space="0" w:color="auto"/>
@@ -32893,7 +34900,15 @@
                 <w:color w:val="000000"/>
                 <w:lang w:eastAsia="cs-CZ"/>
               </w:rPr>
-              <w:t xml:space="preserve"> - </w:t>
+              <w:t xml:space="preserve"> </w:t>
+            </w:r>
+            <w:r>
+              <w:rPr>
+                <w:rFonts w:ascii="Calibri" w:eastAsia="Times New Roman" w:hAnsi="Calibri" w:cs="Calibri"/>
+                <w:color w:val="000000"/>
+                <w:lang w:eastAsia="cs-CZ"/>
+              </w:rPr>
+              <w:t xml:space="preserve">- </w:t>
             </w:r>
             <w:proofErr w:type="spellStart"/>
             <w:r>
@@ -32910,7 +34925,7 @@
         </w:tc>
         <w:tc>
           <w:tcPr>
-            <w:tcW w:w="1040" w:type="dxa"/>
+            <w:tcW w:w="907" w:type="dxa"/>
             <w:tcBorders>
               <w:top w:val="single" w:sz="8" w:space="0" w:color="auto"/>
               <w:left w:val="single" w:sz="4" w:space="0" w:color="auto"/>
@@ -33120,7 +35135,7 @@
         </w:trPr>
         <w:tc>
           <w:tcPr>
-            <w:tcW w:w="1700" w:type="dxa"/>
+            <w:tcW w:w="1833" w:type="dxa"/>
             <w:tcBorders>
               <w:top w:val="nil"/>
               <w:left w:val="single" w:sz="8" w:space="0" w:color="auto"/>
@@ -33155,7 +35170,7 @@
         </w:tc>
         <w:tc>
           <w:tcPr>
-            <w:tcW w:w="1040" w:type="dxa"/>
+            <w:tcW w:w="907" w:type="dxa"/>
             <w:tcBorders>
               <w:top w:val="single" w:sz="4" w:space="0" w:color="auto"/>
               <w:left w:val="single" w:sz="4" w:space="0" w:color="auto"/>
@@ -33365,7 +35380,7 @@
         </w:trPr>
         <w:tc>
           <w:tcPr>
-            <w:tcW w:w="1700" w:type="dxa"/>
+            <w:tcW w:w="1833" w:type="dxa"/>
             <w:tcBorders>
               <w:top w:val="nil"/>
               <w:left w:val="single" w:sz="8" w:space="0" w:color="auto"/>
@@ -33420,7 +35435,7 @@
         </w:tc>
         <w:tc>
           <w:tcPr>
-            <w:tcW w:w="1040" w:type="dxa"/>
+            <w:tcW w:w="907" w:type="dxa"/>
             <w:tcBorders>
               <w:top w:val="single" w:sz="4" w:space="0" w:color="auto"/>
               <w:left w:val="single" w:sz="4" w:space="0" w:color="auto"/>
@@ -33630,7 +35645,7 @@
         </w:trPr>
         <w:tc>
           <w:tcPr>
-            <w:tcW w:w="1700" w:type="dxa"/>
+            <w:tcW w:w="1833" w:type="dxa"/>
             <w:tcBorders>
               <w:top w:val="nil"/>
               <w:left w:val="single" w:sz="8" w:space="0" w:color="auto"/>
@@ -33685,7 +35700,7 @@
         </w:tc>
         <w:tc>
           <w:tcPr>
-            <w:tcW w:w="1040" w:type="dxa"/>
+            <w:tcW w:w="907" w:type="dxa"/>
             <w:tcBorders>
               <w:top w:val="single" w:sz="4" w:space="0" w:color="auto"/>
               <w:left w:val="single" w:sz="4" w:space="0" w:color="auto"/>
@@ -33895,7 +35910,7 @@
         </w:trPr>
         <w:tc>
           <w:tcPr>
-            <w:tcW w:w="1700" w:type="dxa"/>
+            <w:tcW w:w="1833" w:type="dxa"/>
             <w:tcBorders>
               <w:top w:val="nil"/>
               <w:left w:val="single" w:sz="8" w:space="0" w:color="auto"/>
@@ -33930,7 +35945,7 @@
         </w:tc>
         <w:tc>
           <w:tcPr>
-            <w:tcW w:w="1040" w:type="dxa"/>
+            <w:tcW w:w="907" w:type="dxa"/>
             <w:tcBorders>
               <w:top w:val="single" w:sz="4" w:space="0" w:color="auto"/>
               <w:left w:val="single" w:sz="4" w:space="0" w:color="auto"/>
@@ -34140,7 +36155,7 @@
         </w:trPr>
         <w:tc>
           <w:tcPr>
-            <w:tcW w:w="1700" w:type="dxa"/>
+            <w:tcW w:w="1833" w:type="dxa"/>
             <w:tcBorders>
               <w:top w:val="nil"/>
               <w:left w:val="single" w:sz="8" w:space="0" w:color="auto"/>
@@ -34175,7 +36190,7 @@
         </w:tc>
         <w:tc>
           <w:tcPr>
-            <w:tcW w:w="1040" w:type="dxa"/>
+            <w:tcW w:w="907" w:type="dxa"/>
             <w:tcBorders>
               <w:top w:val="single" w:sz="4" w:space="0" w:color="auto"/>
               <w:left w:val="single" w:sz="4" w:space="0" w:color="auto"/>
@@ -34393,14 +36408,27 @@
       <w:r>
         <w:t xml:space="preserve">Tabulka </w:t>
       </w:r>
-      <w:fldSimple w:instr=" SEQ Tabulka \* ARABIC ">
-        <w:r>
-          <w:rPr>
-            <w:noProof/>
-          </w:rPr>
-          <w:t>3</w:t>
-        </w:r>
-      </w:fldSimple>
+      <w:r>
+        <w:fldChar w:fldCharType="begin"/>
+      </w:r>
+      <w:r>
+        <w:instrText xml:space="preserve"> SEQ Tabulka \* ARABIC </w:instrText>
+      </w:r>
+      <w:r>
+        <w:fldChar w:fldCharType="separate"/>
+      </w:r>
+      <w:r>
+        <w:rPr>
+          <w:noProof/>
+        </w:rPr>
+        <w:t>3</w:t>
+      </w:r>
+      <w:r>
+        <w:rPr>
+          <w:noProof/>
+        </w:rPr>
+        <w:fldChar w:fldCharType="end"/>
+      </w:r>
       <w:r>
         <w:t xml:space="preserve"> </w:t>
       </w:r>
@@ -34434,7 +36462,6 @@
         <w:rPr>
           <w:noProof/>
         </w:rPr>
-        <w:lastRenderedPageBreak/>
         <w:t xml:space="preserve"> </w:t>
       </w:r>
       <w:r>
@@ -34473,14 +36500,27 @@
       <w:r>
         <w:t xml:space="preserve"> </w:t>
       </w:r>
-      <w:fldSimple w:instr=" SEQ Tabulka \* ARABIC ">
-        <w:r>
-          <w:rPr>
-            <w:noProof/>
-          </w:rPr>
-          <w:t>4</w:t>
-        </w:r>
-      </w:fldSimple>
+      <w:r>
+        <w:fldChar w:fldCharType="begin"/>
+      </w:r>
+      <w:r>
+        <w:instrText xml:space="preserve"> SEQ Tabulka \* ARABIC </w:instrText>
+      </w:r>
+      <w:r>
+        <w:fldChar w:fldCharType="separate"/>
+      </w:r>
+      <w:r>
+        <w:rPr>
+          <w:noProof/>
+        </w:rPr>
+        <w:t>4</w:t>
+      </w:r>
+      <w:r>
+        <w:rPr>
+          <w:noProof/>
+        </w:rPr>
+        <w:fldChar w:fldCharType="end"/>
+      </w:r>
       <w:r>
         <w:t xml:space="preserve"> </w:t>
       </w:r>
@@ -34535,14 +36575,27 @@
       <w:r>
         <w:t xml:space="preserve"> </w:t>
       </w:r>
-      <w:fldSimple w:instr=" SEQ Tabulka \* ARABIC ">
-        <w:r>
-          <w:rPr>
-            <w:noProof/>
-          </w:rPr>
-          <w:t>5</w:t>
-        </w:r>
-      </w:fldSimple>
+      <w:r>
+        <w:fldChar w:fldCharType="begin"/>
+      </w:r>
+      <w:r>
+        <w:instrText xml:space="preserve"> SEQ Tabulka \* ARABIC </w:instrText>
+      </w:r>
+      <w:r>
+        <w:fldChar w:fldCharType="separate"/>
+      </w:r>
+      <w:r>
+        <w:rPr>
+          <w:noProof/>
+        </w:rPr>
+        <w:t>5</w:t>
+      </w:r>
+      <w:r>
+        <w:rPr>
+          <w:noProof/>
+        </w:rPr>
+        <w:fldChar w:fldCharType="end"/>
+      </w:r>
       <w:r>
         <w:t xml:space="preserve"> </w:t>
       </w:r>
@@ -34693,7 +36746,14 @@
         <w:rPr>
           <w:szCs w:val="24"/>
         </w:rPr>
-        <w:t xml:space="preserve">V tomto testu opět vyhrál framework </w:t>
+        <w:t xml:space="preserve">V tomto testu opět </w:t>
+      </w:r>
+      <w:r>
+        <w:rPr>
+          <w:szCs w:val="24"/>
+        </w:rPr>
+        <w:lastRenderedPageBreak/>
+        <w:t xml:space="preserve">vyhrál framework </w:t>
       </w:r>
       <w:proofErr w:type="spellStart"/>
       <w:r>
@@ -34713,14 +36773,7 @@
         <w:rPr>
           <w:szCs w:val="24"/>
         </w:rPr>
-        <w:t xml:space="preserve">Čistý framework </w:t>
-      </w:r>
-      <w:r>
-        <w:rPr>
-          <w:szCs w:val="24"/>
-        </w:rPr>
-        <w:lastRenderedPageBreak/>
-        <w:t xml:space="preserve">dokázal </w:t>
+        <w:t xml:space="preserve">Čistý framework dokázal </w:t>
       </w:r>
       <w:r>
         <w:rPr>
@@ -37358,14 +39411,27 @@
         <w:br/>
         <w:t xml:space="preserve">Tabulka </w:t>
       </w:r>
-      <w:fldSimple w:instr=" SEQ Tabulka \* ARABIC ">
-        <w:r>
-          <w:rPr>
-            <w:noProof/>
-          </w:rPr>
-          <w:t>6</w:t>
-        </w:r>
-      </w:fldSimple>
+      <w:r>
+        <w:fldChar w:fldCharType="begin"/>
+      </w:r>
+      <w:r>
+        <w:instrText xml:space="preserve"> SEQ Tabulka \* ARABIC </w:instrText>
+      </w:r>
+      <w:r>
+        <w:fldChar w:fldCharType="separate"/>
+      </w:r>
+      <w:r>
+        <w:rPr>
+          <w:noProof/>
+        </w:rPr>
+        <w:t>6</w:t>
+      </w:r>
+      <w:r>
+        <w:rPr>
+          <w:noProof/>
+        </w:rPr>
+        <w:fldChar w:fldCharType="end"/>
+      </w:r>
       <w:r>
         <w:t xml:space="preserve"> </w:t>
       </w:r>
@@ -37424,14 +39490,27 @@
       <w:r>
         <w:t xml:space="preserve"> </w:t>
       </w:r>
-      <w:fldSimple w:instr=" SEQ Tabulka \* ARABIC ">
-        <w:r>
-          <w:rPr>
-            <w:noProof/>
-          </w:rPr>
-          <w:t>7</w:t>
-        </w:r>
-      </w:fldSimple>
+      <w:r>
+        <w:fldChar w:fldCharType="begin"/>
+      </w:r>
+      <w:r>
+        <w:instrText xml:space="preserve"> SEQ Tabulka \* ARABIC </w:instrText>
+      </w:r>
+      <w:r>
+        <w:fldChar w:fldCharType="separate"/>
+      </w:r>
+      <w:r>
+        <w:rPr>
+          <w:noProof/>
+        </w:rPr>
+        <w:t>7</w:t>
+      </w:r>
+      <w:r>
+        <w:rPr>
+          <w:noProof/>
+        </w:rPr>
+        <w:fldChar w:fldCharType="end"/>
+      </w:r>
       <w:r>
         <w:t xml:space="preserve"> </w:t>
       </w:r>
@@ -37486,14 +39565,27 @@
       <w:r>
         <w:t xml:space="preserve"> </w:t>
       </w:r>
-      <w:fldSimple w:instr=" SEQ Tabulka \* ARABIC ">
-        <w:r>
-          <w:rPr>
-            <w:noProof/>
-          </w:rPr>
-          <w:t>8</w:t>
-        </w:r>
-      </w:fldSimple>
+      <w:r>
+        <w:fldChar w:fldCharType="begin"/>
+      </w:r>
+      <w:r>
+        <w:instrText xml:space="preserve"> SEQ Tabulka \* ARABIC </w:instrText>
+      </w:r>
+      <w:r>
+        <w:fldChar w:fldCharType="separate"/>
+      </w:r>
+      <w:r>
+        <w:rPr>
+          <w:noProof/>
+        </w:rPr>
+        <w:t>8</w:t>
+      </w:r>
+      <w:r>
+        <w:rPr>
+          <w:noProof/>
+        </w:rPr>
+        <w:fldChar w:fldCharType="end"/>
+      </w:r>
       <w:r>
         <w:t xml:space="preserve"> </w:t>
       </w:r>
@@ -37983,8 +40075,9 @@
     <w:p/>
     <w:tbl>
       <w:tblPr>
-        <w:tblW w:w="10119" w:type="dxa"/>
+        <w:tblW w:w="10242" w:type="dxa"/>
         <w:jc w:val="center"/>
+        <w:tblLayout w:type="fixed"/>
         <w:tblCellMar>
           <w:left w:w="70" w:type="dxa"/>
           <w:right w:w="70" w:type="dxa"/>
@@ -37992,8 +40085,8 @@
         <w:tblLook w:val="04A0" w:firstRow="1" w:lastRow="0" w:firstColumn="1" w:lastColumn="0" w:noHBand="0" w:noVBand="1"/>
       </w:tblPr>
       <w:tblGrid>
-        <w:gridCol w:w="1766"/>
-        <w:gridCol w:w="1638"/>
+        <w:gridCol w:w="2117"/>
+        <w:gridCol w:w="1287"/>
         <w:gridCol w:w="987"/>
         <w:gridCol w:w="1101"/>
         <w:gridCol w:w="1216"/>
@@ -38008,7 +40101,7 @@
         </w:trPr>
         <w:tc>
           <w:tcPr>
-            <w:tcW w:w="1766" w:type="dxa"/>
+            <w:tcW w:w="2117" w:type="dxa"/>
             <w:tcBorders>
               <w:top w:val="single" w:sz="8" w:space="0" w:color="auto"/>
               <w:left w:val="single" w:sz="8" w:space="0" w:color="auto"/>
@@ -38041,7 +40134,7 @@
         </w:tc>
         <w:tc>
           <w:tcPr>
-            <w:tcW w:w="1515" w:type="dxa"/>
+            <w:tcW w:w="1287" w:type="dxa"/>
             <w:tcBorders>
               <w:top w:val="single" w:sz="8" w:space="0" w:color="auto"/>
               <w:left w:val="nil"/>
@@ -38366,7 +40459,7 @@
         </w:trPr>
         <w:tc>
           <w:tcPr>
-            <w:tcW w:w="1766" w:type="dxa"/>
+            <w:tcW w:w="2117" w:type="dxa"/>
             <w:tcBorders>
               <w:top w:val="nil"/>
               <w:left w:val="single" w:sz="8" w:space="0" w:color="auto"/>
@@ -38429,7 +40522,7 @@
         </w:tc>
         <w:tc>
           <w:tcPr>
-            <w:tcW w:w="1515" w:type="dxa"/>
+            <w:tcW w:w="1287" w:type="dxa"/>
             <w:tcBorders>
               <w:top w:val="nil"/>
               <w:left w:val="single" w:sz="4" w:space="0" w:color="auto"/>
@@ -38673,7 +40766,7 @@
         </w:trPr>
         <w:tc>
           <w:tcPr>
-            <w:tcW w:w="1766" w:type="dxa"/>
+            <w:tcW w:w="2117" w:type="dxa"/>
             <w:tcBorders>
               <w:top w:val="nil"/>
               <w:left w:val="single" w:sz="8" w:space="0" w:color="auto"/>
@@ -38708,7 +40801,7 @@
         </w:tc>
         <w:tc>
           <w:tcPr>
-            <w:tcW w:w="1515" w:type="dxa"/>
+            <w:tcW w:w="1287" w:type="dxa"/>
             <w:tcBorders>
               <w:top w:val="nil"/>
               <w:left w:val="single" w:sz="4" w:space="0" w:color="auto"/>
@@ -38952,7 +41045,7 @@
         </w:trPr>
         <w:tc>
           <w:tcPr>
-            <w:tcW w:w="1766" w:type="dxa"/>
+            <w:tcW w:w="2117" w:type="dxa"/>
             <w:tcBorders>
               <w:top w:val="nil"/>
               <w:left w:val="single" w:sz="8" w:space="0" w:color="auto"/>
@@ -39007,7 +41100,7 @@
         </w:tc>
         <w:tc>
           <w:tcPr>
-            <w:tcW w:w="1515" w:type="dxa"/>
+            <w:tcW w:w="1287" w:type="dxa"/>
             <w:tcBorders>
               <w:top w:val="nil"/>
               <w:left w:val="single" w:sz="4" w:space="0" w:color="auto"/>
@@ -39251,7 +41344,7 @@
         </w:trPr>
         <w:tc>
           <w:tcPr>
-            <w:tcW w:w="1766" w:type="dxa"/>
+            <w:tcW w:w="2117" w:type="dxa"/>
             <w:tcBorders>
               <w:top w:val="nil"/>
               <w:left w:val="single" w:sz="8" w:space="0" w:color="auto"/>
@@ -39266,6 +41359,7 @@
           <w:p>
             <w:pPr>
               <w:spacing w:line="240" w:lineRule="auto"/>
+              <w:jc w:val="left"/>
               <w:rPr>
                 <w:rFonts w:ascii="Calibri" w:eastAsia="Times New Roman" w:hAnsi="Calibri" w:cs="Calibri"/>
                 <w:color w:val="000000"/>
@@ -39289,7 +41383,23 @@
                 <w:color w:val="000000"/>
                 <w:lang w:eastAsia="cs-CZ"/>
               </w:rPr>
-              <w:t xml:space="preserve"> - </w:t>
+              <w:t xml:space="preserve"> </w:t>
+            </w:r>
+            <w:r>
+              <w:rPr>
+                <w:rFonts w:ascii="Calibri" w:eastAsia="Times New Roman" w:hAnsi="Calibri" w:cs="Calibri"/>
+                <w:color w:val="000000"/>
+                <w:lang w:eastAsia="cs-CZ"/>
+              </w:rPr>
+              <w:t>-</w:t>
+            </w:r>
+            <w:r>
+              <w:rPr>
+                <w:rFonts w:ascii="Calibri" w:eastAsia="Times New Roman" w:hAnsi="Calibri" w:cs="Calibri"/>
+                <w:color w:val="000000"/>
+                <w:lang w:eastAsia="cs-CZ"/>
+              </w:rPr>
+              <w:t xml:space="preserve"> </w:t>
             </w:r>
             <w:proofErr w:type="spellStart"/>
             <w:r>
@@ -39306,7 +41416,7 @@
         </w:tc>
         <w:tc>
           <w:tcPr>
-            <w:tcW w:w="1515" w:type="dxa"/>
+            <w:tcW w:w="1287" w:type="dxa"/>
             <w:tcBorders>
               <w:top w:val="nil"/>
               <w:left w:val="single" w:sz="4" w:space="0" w:color="auto"/>
@@ -39550,7 +41660,7 @@
         </w:trPr>
         <w:tc>
           <w:tcPr>
-            <w:tcW w:w="1766" w:type="dxa"/>
+            <w:tcW w:w="2117" w:type="dxa"/>
             <w:tcBorders>
               <w:top w:val="nil"/>
               <w:left w:val="single" w:sz="8" w:space="0" w:color="auto"/>
@@ -39585,7 +41695,7 @@
         </w:tc>
         <w:tc>
           <w:tcPr>
-            <w:tcW w:w="1515" w:type="dxa"/>
+            <w:tcW w:w="1287" w:type="dxa"/>
             <w:tcBorders>
               <w:top w:val="nil"/>
               <w:left w:val="single" w:sz="4" w:space="0" w:color="auto"/>
@@ -39829,7 +41939,7 @@
         </w:trPr>
         <w:tc>
           <w:tcPr>
-            <w:tcW w:w="1766" w:type="dxa"/>
+            <w:tcW w:w="2117" w:type="dxa"/>
             <w:tcBorders>
               <w:top w:val="nil"/>
               <w:left w:val="single" w:sz="8" w:space="0" w:color="auto"/>
@@ -39864,7 +41974,7 @@
         </w:tc>
         <w:tc>
           <w:tcPr>
-            <w:tcW w:w="1515" w:type="dxa"/>
+            <w:tcW w:w="1287" w:type="dxa"/>
             <w:tcBorders>
               <w:top w:val="nil"/>
               <w:left w:val="single" w:sz="4" w:space="0" w:color="auto"/>
@@ -40116,14 +42226,27 @@
       <w:r>
         <w:t xml:space="preserve">Tabulka </w:t>
       </w:r>
-      <w:fldSimple w:instr=" SEQ Tabulka \* ARABIC ">
-        <w:r>
-          <w:rPr>
-            <w:noProof/>
-          </w:rPr>
-          <w:t>9</w:t>
-        </w:r>
-      </w:fldSimple>
+      <w:r>
+        <w:fldChar w:fldCharType="begin"/>
+      </w:r>
+      <w:r>
+        <w:instrText xml:space="preserve"> SEQ Tabulka \* ARABIC </w:instrText>
+      </w:r>
+      <w:r>
+        <w:fldChar w:fldCharType="separate"/>
+      </w:r>
+      <w:r>
+        <w:rPr>
+          <w:noProof/>
+        </w:rPr>
+        <w:t>9</w:t>
+      </w:r>
+      <w:r>
+        <w:rPr>
+          <w:noProof/>
+        </w:rPr>
+        <w:fldChar w:fldCharType="end"/>
+      </w:r>
       <w:r>
         <w:t xml:space="preserve"> Test Update</w:t>
       </w:r>
@@ -40167,14 +42290,27 @@
       <w:r>
         <w:t xml:space="preserve">Obrázek </w:t>
       </w:r>
-      <w:fldSimple w:instr=" SEQ Obrázek \* ARABIC ">
-        <w:r>
-          <w:rPr>
-            <w:noProof/>
-          </w:rPr>
-          <w:t>23</w:t>
-        </w:r>
-      </w:fldSimple>
+      <w:r>
+        <w:fldChar w:fldCharType="begin"/>
+      </w:r>
+      <w:r>
+        <w:instrText xml:space="preserve"> SEQ Obrázek \* ARABIC </w:instrText>
+      </w:r>
+      <w:r>
+        <w:fldChar w:fldCharType="separate"/>
+      </w:r>
+      <w:r>
+        <w:rPr>
+          <w:noProof/>
+        </w:rPr>
+        <w:t>23</w:t>
+      </w:r>
+      <w:r>
+        <w:rPr>
+          <w:noProof/>
+        </w:rPr>
+        <w:fldChar w:fldCharType="end"/>
+      </w:r>
       <w:r>
         <w:t xml:space="preserve"> </w:t>
       </w:r>
@@ -40227,14 +42363,27 @@
       <w:r>
         <w:t xml:space="preserve">Obrázek </w:t>
       </w:r>
-      <w:fldSimple w:instr=" SEQ Obrázek \* ARABIC ">
-        <w:r>
-          <w:rPr>
-            <w:noProof/>
-          </w:rPr>
-          <w:t>24</w:t>
-        </w:r>
-      </w:fldSimple>
+      <w:r>
+        <w:fldChar w:fldCharType="begin"/>
+      </w:r>
+      <w:r>
+        <w:instrText xml:space="preserve"> SEQ Obrázek \* ARABIC </w:instrText>
+      </w:r>
+      <w:r>
+        <w:fldChar w:fldCharType="separate"/>
+      </w:r>
+      <w:r>
+        <w:rPr>
+          <w:noProof/>
+        </w:rPr>
+        <w:t>24</w:t>
+      </w:r>
+      <w:r>
+        <w:rPr>
+          <w:noProof/>
+        </w:rPr>
+        <w:fldChar w:fldCharType="end"/>
+      </w:r>
       <w:r>
         <w:t xml:space="preserve"> </w:t>
       </w:r>
@@ -42583,14 +44732,27 @@
         <w:br/>
         <w:t xml:space="preserve">Tabulka </w:t>
       </w:r>
-      <w:fldSimple w:instr=" SEQ Tabulka \* ARABIC ">
-        <w:r>
-          <w:rPr>
-            <w:noProof/>
-          </w:rPr>
-          <w:t>10</w:t>
-        </w:r>
-      </w:fldSimple>
+      <w:r>
+        <w:fldChar w:fldCharType="begin"/>
+      </w:r>
+      <w:r>
+        <w:instrText xml:space="preserve"> SEQ Tabulka \* ARABIC </w:instrText>
+      </w:r>
+      <w:r>
+        <w:fldChar w:fldCharType="separate"/>
+      </w:r>
+      <w:r>
+        <w:rPr>
+          <w:noProof/>
+        </w:rPr>
+        <w:t>10</w:t>
+      </w:r>
+      <w:r>
+        <w:rPr>
+          <w:noProof/>
+        </w:rPr>
+        <w:fldChar w:fldCharType="end"/>
+      </w:r>
       <w:r>
         <w:t xml:space="preserve"> </w:t>
       </w:r>
@@ -42654,14 +44816,27 @@
       <w:r>
         <w:t xml:space="preserve">Obrázek </w:t>
       </w:r>
-      <w:fldSimple w:instr=" SEQ Obrázek \* ARABIC ">
-        <w:r>
-          <w:rPr>
-            <w:noProof/>
-          </w:rPr>
-          <w:t>25</w:t>
-        </w:r>
-      </w:fldSimple>
+      <w:r>
+        <w:fldChar w:fldCharType="begin"/>
+      </w:r>
+      <w:r>
+        <w:instrText xml:space="preserve"> SEQ Obrázek \* ARABIC </w:instrText>
+      </w:r>
+      <w:r>
+        <w:fldChar w:fldCharType="separate"/>
+      </w:r>
+      <w:r>
+        <w:rPr>
+          <w:noProof/>
+        </w:rPr>
+        <w:t>25</w:t>
+      </w:r>
+      <w:r>
+        <w:rPr>
+          <w:noProof/>
+        </w:rPr>
+        <w:fldChar w:fldCharType="end"/>
+      </w:r>
       <w:r>
         <w:t xml:space="preserve"> </w:t>
       </w:r>
@@ -42714,14 +44889,27 @@
       <w:r>
         <w:t xml:space="preserve">Obrázek </w:t>
       </w:r>
-      <w:fldSimple w:instr=" SEQ Obrázek \* ARABIC ">
-        <w:r>
-          <w:rPr>
-            <w:noProof/>
-          </w:rPr>
-          <w:t>26</w:t>
-        </w:r>
-      </w:fldSimple>
+      <w:r>
+        <w:fldChar w:fldCharType="begin"/>
+      </w:r>
+      <w:r>
+        <w:instrText xml:space="preserve"> SEQ Obrázek \* ARABIC </w:instrText>
+      </w:r>
+      <w:r>
+        <w:fldChar w:fldCharType="separate"/>
+      </w:r>
+      <w:r>
+        <w:rPr>
+          <w:noProof/>
+        </w:rPr>
+        <w:t>26</w:t>
+      </w:r>
+      <w:r>
+        <w:rPr>
+          <w:noProof/>
+        </w:rPr>
+        <w:fldChar w:fldCharType="end"/>
+      </w:r>
       <w:r>
         <w:t xml:space="preserve"> </w:t>
       </w:r>
@@ -42747,7 +44935,7 @@
           <w:rStyle w:val="Znakapoznpodarou"/>
           <w:szCs w:val="24"/>
         </w:rPr>
-        <w:footnoteReference w:id="30"/>
+        <w:footnoteReference w:id="31"/>
       </w:r>
       <w:r>
         <w:rPr>
@@ -44740,7 +46928,7 @@
           <w:rPr>
             <w:rStyle w:val="Hypertextovodkaz"/>
           </w:rPr>
-          <w:t>https://github.com/wg/wrk</w:t>
+          <w:t>http://callbackhell.com/</w:t>
         </w:r>
       </w:hyperlink>
     </w:p>
@@ -44764,7 +46952,7 @@
           <w:rPr>
             <w:rStyle w:val="Hypertextovodkaz"/>
           </w:rPr>
-          <w:t>https://www.cpubenchmark.net/cpu.php?cpu=Intel+Xeon+Gold+5120+%40+2.20GHz&amp;id=3154</w:t>
+          <w:t>https://github.com/wg/wrk</w:t>
         </w:r>
       </w:hyperlink>
     </w:p>
@@ -44783,7 +46971,31 @@
       <w:r>
         <w:t xml:space="preserve"> </w:t>
       </w:r>
-      <w:hyperlink r:id="rId33" w:anchor="/media/File:HTTP_pipelining2.svg" w:history="1">
+      <w:hyperlink r:id="rId33" w:history="1">
+        <w:r>
+          <w:rPr>
+            <w:rStyle w:val="Hypertextovodkaz"/>
+          </w:rPr>
+          <w:t>https://www.cpubenchmark.net/cpu.php?cpu=Intel+Xeon+Gold+5120+%40+2.20GHz&amp;id=3154</w:t>
+        </w:r>
+      </w:hyperlink>
+    </w:p>
+  </w:footnote>
+  <w:footnote w:id="28">
+    <w:p>
+      <w:pPr>
+        <w:pStyle w:val="Textpoznpodarou"/>
+      </w:pPr>
+      <w:r>
+        <w:rPr>
+          <w:rStyle w:val="Znakapoznpodarou"/>
+        </w:rPr>
+        <w:footnoteRef/>
+      </w:r>
+      <w:r>
+        <w:t xml:space="preserve"> </w:t>
+      </w:r>
+      <w:hyperlink r:id="rId34" w:anchor="/media/File:HTTP_pipelining2.svg" w:history="1">
         <w:r>
           <w:rPr>
             <w:rStyle w:val="Hypertextovodkaz"/>
@@ -44793,7 +47005,7 @@
       </w:hyperlink>
     </w:p>
   </w:footnote>
-  <w:footnote w:id="28">
+  <w:footnote w:id="29">
     <w:p>
       <w:pPr>
         <w:pStyle w:val="Textpoznpodarou"/>
@@ -44807,7 +47019,7 @@
       <w:r>
         <w:t xml:space="preserve"> </w:t>
       </w:r>
-      <w:hyperlink r:id="rId34" w:history="1">
+      <w:hyperlink r:id="rId35" w:history="1">
         <w:r>
           <w:rPr>
             <w:rStyle w:val="Hypertextovodkaz"/>
@@ -44817,7 +47029,7 @@
       </w:hyperlink>
     </w:p>
   </w:footnote>
-  <w:footnote w:id="29">
+  <w:footnote w:id="30">
     <w:p>
       <w:pPr>
         <w:pStyle w:val="Textpoznpodarou"/>
@@ -44831,7 +47043,7 @@
       <w:r>
         <w:t xml:space="preserve"> </w:t>
       </w:r>
-      <w:hyperlink r:id="rId35" w:history="1">
+      <w:hyperlink r:id="rId36" w:history="1">
         <w:r>
           <w:rPr>
             <w:rStyle w:val="Hypertextovodkaz"/>
@@ -44841,7 +47053,7 @@
       </w:hyperlink>
     </w:p>
   </w:footnote>
-  <w:footnote w:id="30">
+  <w:footnote w:id="31">
     <w:p>
       <w:pPr>
         <w:pStyle w:val="Textpoznpodarou"/>
@@ -44855,7 +47067,7 @@
       <w:r>
         <w:t xml:space="preserve"> </w:t>
       </w:r>
-      <w:hyperlink r:id="rId36" w:history="1">
+      <w:hyperlink r:id="rId37" w:history="1">
         <w:r>
           <w:rPr>
             <w:rStyle w:val="Hypertextovodkaz"/>
@@ -45708,7 +47920,7 @@
   <w:style w:type="paragraph" w:default="1" w:styleId="Normln">
     <w:name w:val="Normal"/>
     <w:qFormat/>
-    <w:rsid w:val="00E65022"/>
+    <w:rsid w:val="00D0326F"/>
     <w:pPr>
       <w:spacing w:after="0" w:line="360" w:lineRule="auto"/>
       <w:jc w:val="both"/>
@@ -61229,7 +63441,7 @@
 </file>
 
 <file path=customXml/itemProps1.xml><?xml version="1.0" encoding="utf-8"?>
-<ds:datastoreItem xmlns:ds="http://schemas.openxmlformats.org/officeDocument/2006/customXml" ds:itemID="{43877531-F2FA-4DF4-A45F-09FB9C24A2B9}">
+<ds:datastoreItem xmlns:ds="http://schemas.openxmlformats.org/officeDocument/2006/customXml" ds:itemID="{8197AF4D-7BF8-4F28-B69C-E43387AFFF95}">
   <ds:schemaRefs>
     <ds:schemaRef ds:uri="http://schemas.openxmlformats.org/officeDocument/2006/bibliography"/>
   </ds:schemaRefs>

--- a/kotlin_server.docx
+++ b/kotlin_server.docx
@@ -5450,27 +5450,14 @@
       <w:r>
         <w:t xml:space="preserve">Obrázek </w:t>
       </w:r>
-      <w:r>
-        <w:fldChar w:fldCharType="begin"/>
-      </w:r>
-      <w:r>
-        <w:instrText xml:space="preserve"> SEQ Obrázek \* ARABIC </w:instrText>
-      </w:r>
-      <w:r>
-        <w:fldChar w:fldCharType="separate"/>
-      </w:r>
-      <w:r>
-        <w:rPr>
-          <w:noProof/>
-        </w:rPr>
-        <w:t>1</w:t>
-      </w:r>
-      <w:r>
-        <w:rPr>
-          <w:noProof/>
-        </w:rPr>
-        <w:fldChar w:fldCharType="end"/>
-      </w:r>
+      <w:fldSimple w:instr=" SEQ Obrázek \* ARABIC ">
+        <w:r>
+          <w:rPr>
+            <w:noProof/>
+          </w:rPr>
+          <w:t>1</w:t>
+        </w:r>
+      </w:fldSimple>
       <w:r>
         <w:t xml:space="preserve"> </w:t>
       </w:r>
@@ -6194,27 +6181,14 @@
       <w:r>
         <w:t xml:space="preserve">Obrázek </w:t>
       </w:r>
-      <w:r>
-        <w:fldChar w:fldCharType="begin"/>
-      </w:r>
-      <w:r>
-        <w:instrText xml:space="preserve"> SEQ Obrázek \* ARABIC </w:instrText>
-      </w:r>
-      <w:r>
-        <w:fldChar w:fldCharType="separate"/>
-      </w:r>
-      <w:r>
-        <w:rPr>
-          <w:noProof/>
-        </w:rPr>
-        <w:t>2</w:t>
-      </w:r>
-      <w:r>
-        <w:rPr>
-          <w:noProof/>
-        </w:rPr>
-        <w:fldChar w:fldCharType="end"/>
-      </w:r>
+      <w:fldSimple w:instr=" SEQ Obrázek \* ARABIC ">
+        <w:r>
+          <w:rPr>
+            <w:noProof/>
+          </w:rPr>
+          <w:t>2</w:t>
+        </w:r>
+      </w:fldSimple>
       <w:r>
         <w:t xml:space="preserve"> Počet aktivních uživatelů za měsíc</w:t>
       </w:r>
@@ -6577,27 +6551,14 @@
       <w:r>
         <w:t xml:space="preserve">Obrázek </w:t>
       </w:r>
-      <w:r>
-        <w:fldChar w:fldCharType="begin"/>
-      </w:r>
-      <w:r>
-        <w:instrText xml:space="preserve"> SEQ Obrázek \* ARABIC </w:instrText>
-      </w:r>
-      <w:r>
-        <w:fldChar w:fldCharType="separate"/>
-      </w:r>
-      <w:r>
-        <w:rPr>
-          <w:noProof/>
-        </w:rPr>
-        <w:t>3</w:t>
-      </w:r>
-      <w:r>
-        <w:rPr>
-          <w:noProof/>
-        </w:rPr>
-        <w:fldChar w:fldCharType="end"/>
-      </w:r>
+      <w:fldSimple w:instr=" SEQ Obrázek \* ARABIC ">
+        <w:r>
+          <w:rPr>
+            <w:noProof/>
+          </w:rPr>
+          <w:t>3</w:t>
+        </w:r>
+      </w:fldSimple>
       <w:r>
         <w:t xml:space="preserve"> Počet aktivních uživatelů za měsíc</w:t>
       </w:r>
@@ -7955,27 +7916,14 @@
       <w:r>
         <w:t xml:space="preserve">Obrázek </w:t>
       </w:r>
-      <w:r>
-        <w:fldChar w:fldCharType="begin"/>
-      </w:r>
-      <w:r>
-        <w:instrText xml:space="preserve"> SEQ Obrázek \* ARABIC </w:instrText>
-      </w:r>
-      <w:r>
-        <w:fldChar w:fldCharType="separate"/>
-      </w:r>
-      <w:r>
-        <w:rPr>
-          <w:noProof/>
-        </w:rPr>
-        <w:t>4</w:t>
-      </w:r>
-      <w:r>
-        <w:rPr>
-          <w:noProof/>
-        </w:rPr>
-        <w:fldChar w:fldCharType="end"/>
-      </w:r>
+      <w:fldSimple w:instr=" SEQ Obrázek \* ARABIC ">
+        <w:r>
+          <w:rPr>
+            <w:noProof/>
+          </w:rPr>
+          <w:t>4</w:t>
+        </w:r>
+      </w:fldSimple>
       <w:r>
         <w:t xml:space="preserve"> Relativní přírůstek </w:t>
       </w:r>
@@ -8455,27 +8403,14 @@
       <w:r>
         <w:t xml:space="preserve">Obrázek </w:t>
       </w:r>
-      <w:r>
-        <w:fldChar w:fldCharType="begin"/>
-      </w:r>
-      <w:r>
-        <w:instrText xml:space="preserve"> SEQ Obrázek \* ARABIC </w:instrText>
-      </w:r>
-      <w:r>
-        <w:fldChar w:fldCharType="separate"/>
-      </w:r>
-      <w:r>
-        <w:rPr>
-          <w:noProof/>
-        </w:rPr>
-        <w:t>5</w:t>
-      </w:r>
-      <w:r>
-        <w:rPr>
-          <w:noProof/>
-        </w:rPr>
-        <w:fldChar w:fldCharType="end"/>
-      </w:r>
+      <w:fldSimple w:instr=" SEQ Obrázek \* ARABIC ">
+        <w:r>
+          <w:rPr>
+            <w:noProof/>
+          </w:rPr>
+          <w:t>5</w:t>
+        </w:r>
+      </w:fldSimple>
       <w:r>
         <w:t xml:space="preserve"> Úbytek aktivních uživatelů</w:t>
       </w:r>
@@ -8554,27 +8489,14 @@
       <w:r>
         <w:t xml:space="preserve">Obrázek </w:t>
       </w:r>
-      <w:r>
-        <w:fldChar w:fldCharType="begin"/>
-      </w:r>
-      <w:r>
-        <w:instrText xml:space="preserve"> SEQ Obrázek \* ARABIC </w:instrText>
-      </w:r>
-      <w:r>
-        <w:fldChar w:fldCharType="separate"/>
-      </w:r>
-      <w:r>
-        <w:rPr>
-          <w:noProof/>
-        </w:rPr>
-        <w:t>6</w:t>
-      </w:r>
-      <w:r>
-        <w:rPr>
-          <w:noProof/>
-        </w:rPr>
-        <w:fldChar w:fldCharType="end"/>
-      </w:r>
+      <w:fldSimple w:instr=" SEQ Obrázek \* ARABIC ">
+        <w:r>
+          <w:rPr>
+            <w:noProof/>
+          </w:rPr>
+          <w:t>6</w:t>
+        </w:r>
+      </w:fldSimple>
       <w:r>
         <w:t xml:space="preserve"> Průzkum společnosti </w:t>
       </w:r>
@@ -8769,27 +8691,14 @@
       <w:r>
         <w:t xml:space="preserve">Obrázek </w:t>
       </w:r>
-      <w:r>
-        <w:fldChar w:fldCharType="begin"/>
-      </w:r>
-      <w:r>
-        <w:instrText xml:space="preserve"> SEQ Obrázek \* ARABIC </w:instrText>
-      </w:r>
-      <w:r>
-        <w:fldChar w:fldCharType="separate"/>
-      </w:r>
-      <w:r>
-        <w:rPr>
-          <w:noProof/>
-        </w:rPr>
-        <w:t>7</w:t>
-      </w:r>
-      <w:r>
-        <w:rPr>
-          <w:noProof/>
-        </w:rPr>
-        <w:fldChar w:fldCharType="end"/>
-      </w:r>
+      <w:fldSimple w:instr=" SEQ Obrázek \* ARABIC ">
+        <w:r>
+          <w:rPr>
+            <w:noProof/>
+          </w:rPr>
+          <w:t>7</w:t>
+        </w:r>
+      </w:fldSimple>
       <w:r>
         <w:t xml:space="preserve"> </w:t>
       </w:r>
@@ -9576,27 +9485,14 @@
       <w:r>
         <w:t xml:space="preserve">Obrázek </w:t>
       </w:r>
-      <w:r>
-        <w:fldChar w:fldCharType="begin"/>
-      </w:r>
-      <w:r>
-        <w:instrText xml:space="preserve"> SEQ Obrázek \* ARABIC </w:instrText>
-      </w:r>
-      <w:r>
-        <w:fldChar w:fldCharType="separate"/>
-      </w:r>
-      <w:r>
-        <w:rPr>
-          <w:noProof/>
-        </w:rPr>
-        <w:t>8</w:t>
-      </w:r>
-      <w:r>
-        <w:rPr>
-          <w:noProof/>
-        </w:rPr>
-        <w:fldChar w:fldCharType="end"/>
-      </w:r>
+      <w:fldSimple w:instr=" SEQ Obrázek \* ARABIC ">
+        <w:r>
+          <w:rPr>
+            <w:noProof/>
+          </w:rPr>
+          <w:t>8</w:t>
+        </w:r>
+      </w:fldSimple>
       <w:r>
         <w:t xml:space="preserve"> výsledky</w:t>
       </w:r>
@@ -10460,27 +10356,14 @@
       <w:r>
         <w:t xml:space="preserve">Obrázek </w:t>
       </w:r>
-      <w:r>
-        <w:fldChar w:fldCharType="begin"/>
-      </w:r>
-      <w:r>
-        <w:instrText xml:space="preserve"> SEQ Obrázek \* ARABIC </w:instrText>
-      </w:r>
-      <w:r>
-        <w:fldChar w:fldCharType="separate"/>
-      </w:r>
-      <w:r>
-        <w:rPr>
-          <w:noProof/>
-        </w:rPr>
-        <w:t>9</w:t>
-      </w:r>
-      <w:r>
-        <w:rPr>
-          <w:noProof/>
-        </w:rPr>
-        <w:fldChar w:fldCharType="end"/>
-      </w:r>
+      <w:fldSimple w:instr=" SEQ Obrázek \* ARABIC ">
+        <w:r>
+          <w:rPr>
+            <w:noProof/>
+          </w:rPr>
+          <w:t>9</w:t>
+        </w:r>
+      </w:fldSimple>
       <w:r>
         <w:t xml:space="preserve"> Využití Kotlinu a Javy v nových projektech</w:t>
       </w:r>
@@ -13055,27 +12938,14 @@
       <w:r>
         <w:t xml:space="preserve">Obrázek </w:t>
       </w:r>
-      <w:r>
-        <w:fldChar w:fldCharType="begin"/>
-      </w:r>
-      <w:r>
-        <w:instrText xml:space="preserve"> SEQ Obrázek \* ARABIC </w:instrText>
-      </w:r>
-      <w:r>
-        <w:fldChar w:fldCharType="separate"/>
-      </w:r>
-      <w:r>
-        <w:rPr>
-          <w:noProof/>
-        </w:rPr>
-        <w:t>10</w:t>
-      </w:r>
-      <w:r>
-        <w:rPr>
-          <w:noProof/>
-        </w:rPr>
-        <w:fldChar w:fldCharType="end"/>
-      </w:r>
+      <w:fldSimple w:instr=" SEQ Obrázek \* ARABIC ">
+        <w:r>
+          <w:rPr>
+            <w:noProof/>
+          </w:rPr>
+          <w:t>10</w:t>
+        </w:r>
+      </w:fldSimple>
       <w:r>
         <w:t xml:space="preserve"> </w:t>
       </w:r>
@@ -13351,27 +13221,14 @@
       <w:r>
         <w:t xml:space="preserve">Obrázek </w:t>
       </w:r>
-      <w:r>
-        <w:fldChar w:fldCharType="begin"/>
-      </w:r>
-      <w:r>
-        <w:instrText xml:space="preserve"> SEQ Obrázek \* ARABIC </w:instrText>
-      </w:r>
-      <w:r>
-        <w:fldChar w:fldCharType="separate"/>
-      </w:r>
-      <w:r>
-        <w:rPr>
-          <w:noProof/>
-        </w:rPr>
-        <w:t>11</w:t>
-      </w:r>
-      <w:r>
-        <w:rPr>
-          <w:noProof/>
-        </w:rPr>
-        <w:fldChar w:fldCharType="end"/>
-      </w:r>
+      <w:fldSimple w:instr=" SEQ Obrázek \* ARABIC ">
+        <w:r>
+          <w:rPr>
+            <w:noProof/>
+          </w:rPr>
+          <w:t>11</w:t>
+        </w:r>
+      </w:fldSimple>
       <w:r>
         <w:t xml:space="preserve"> Třívrstvá architektura</w:t>
       </w:r>
@@ -14801,27 +14658,14 @@
       <w:r>
         <w:t xml:space="preserve">Kód </w:t>
       </w:r>
-      <w:r>
-        <w:fldChar w:fldCharType="begin"/>
-      </w:r>
-      <w:r>
-        <w:instrText xml:space="preserve"> SEQ Kód \* ARABIC </w:instrText>
-      </w:r>
-      <w:r>
-        <w:fldChar w:fldCharType="separate"/>
-      </w:r>
-      <w:r>
-        <w:rPr>
-          <w:noProof/>
-        </w:rPr>
-        <w:t>1</w:t>
-      </w:r>
-      <w:r>
-        <w:rPr>
-          <w:noProof/>
-        </w:rPr>
-        <w:fldChar w:fldCharType="end"/>
-      </w:r>
+      <w:fldSimple w:instr=" SEQ Kód \* ARABIC ">
+        <w:r>
+          <w:rPr>
+            <w:noProof/>
+          </w:rPr>
+          <w:t>1</w:t>
+        </w:r>
+      </w:fldSimple>
       <w:r>
         <w:t xml:space="preserve"> Ukázka použití knihovny Kotlinx.HTML</w:t>
       </w:r>
@@ -14997,27 +14841,14 @@
       <w:r>
         <w:t xml:space="preserve">Obrázek </w:t>
       </w:r>
-      <w:r>
-        <w:fldChar w:fldCharType="begin"/>
-      </w:r>
-      <w:r>
-        <w:instrText xml:space="preserve"> SEQ Obrázek \* ARABIC </w:instrText>
-      </w:r>
-      <w:r>
-        <w:fldChar w:fldCharType="separate"/>
-      </w:r>
-      <w:r>
-        <w:rPr>
-          <w:noProof/>
-        </w:rPr>
-        <w:t>12</w:t>
-      </w:r>
-      <w:r>
-        <w:rPr>
-          <w:noProof/>
-        </w:rPr>
-        <w:fldChar w:fldCharType="end"/>
-      </w:r>
+      <w:fldSimple w:instr=" SEQ Obrázek \* ARABIC ">
+        <w:r>
+          <w:rPr>
+            <w:noProof/>
+          </w:rPr>
+          <w:t>12</w:t>
+        </w:r>
+      </w:fldSimple>
       <w:r>
         <w:t xml:space="preserve"> Výslede</w:t>
       </w:r>
@@ -15192,27 +15023,14 @@
       <w:r>
         <w:t xml:space="preserve">Obrázek </w:t>
       </w:r>
-      <w:r>
-        <w:fldChar w:fldCharType="begin"/>
-      </w:r>
-      <w:r>
-        <w:instrText xml:space="preserve"> SEQ Obrázek \* ARABIC </w:instrText>
-      </w:r>
-      <w:r>
-        <w:fldChar w:fldCharType="separate"/>
-      </w:r>
-      <w:r>
-        <w:rPr>
-          <w:noProof/>
-        </w:rPr>
-        <w:t>13</w:t>
-      </w:r>
-      <w:r>
-        <w:rPr>
-          <w:noProof/>
-        </w:rPr>
-        <w:fldChar w:fldCharType="end"/>
-      </w:r>
+      <w:fldSimple w:instr=" SEQ Obrázek \* ARABIC ">
+        <w:r>
+          <w:rPr>
+            <w:noProof/>
+          </w:rPr>
+          <w:t>13</w:t>
+        </w:r>
+      </w:fldSimple>
       <w:r>
         <w:t xml:space="preserve"> Test rychlosti vykreslování</w:t>
       </w:r>
@@ -19258,7 +19076,31 @@
         <w:rPr>
           <w:szCs w:val="24"/>
         </w:rPr>
-        <w:t>Úroveň integrace je hodnocena podle množství technologií, které framework podporuje. Nadstandardně jsou hodnoceny proprietární rozhraní a implementace</w:t>
+        <w:t>Úroveň integrace je hodnocena podle množství technologií, které framework podporuje</w:t>
+      </w:r>
+      <w:r>
+        <w:rPr>
+          <w:szCs w:val="24"/>
+        </w:rPr>
+        <w:t xml:space="preserve"> a umožňuje snadnou integraci</w:t>
+      </w:r>
+      <w:r>
+        <w:rPr>
+          <w:szCs w:val="24"/>
+        </w:rPr>
+        <w:t xml:space="preserve">. Nadstandardně jsou hodnoceny proprietární </w:t>
+      </w:r>
+      <w:r>
+        <w:rPr>
+          <w:szCs w:val="24"/>
+        </w:rPr>
+        <w:t xml:space="preserve">programová </w:t>
+      </w:r>
+      <w:r>
+        <w:rPr>
+          <w:szCs w:val="24"/>
+        </w:rPr>
+        <w:t>rozhraní a implementace</w:t>
       </w:r>
       <w:r>
         <w:rPr>
@@ -19294,7 +19136,31 @@
         <w:rPr>
           <w:szCs w:val="24"/>
         </w:rPr>
-        <w:t>. Hodnoceno je také pokud framework umožňuje snadnou integraci nepodporovaných nástrojů přímo vývojářem, případně podpora alternativních implementací pro konkrétní</w:t>
+        <w:t xml:space="preserve">. </w:t>
+      </w:r>
+      <w:r>
+        <w:rPr>
+          <w:szCs w:val="24"/>
+        </w:rPr>
+        <w:t>V hodnocení</w:t>
+      </w:r>
+      <w:r>
+        <w:rPr>
+          <w:szCs w:val="24"/>
+        </w:rPr>
+        <w:t xml:space="preserve"> je tak</w:t>
+      </w:r>
+      <w:r>
+        <w:rPr>
+          <w:szCs w:val="24"/>
+        </w:rPr>
+        <w:t>é zohledněno,</w:t>
+      </w:r>
+      <w:r>
+        <w:rPr>
+          <w:szCs w:val="24"/>
+        </w:rPr>
+        <w:t xml:space="preserve"> pokud framework umožňuje snadnou integraci nepodporovaných nástrojů přímo vývojářem, případně podpora alternativních implementací pro konkrétní</w:t>
       </w:r>
       <w:r>
         <w:rPr>
@@ -20147,27 +20013,14 @@
       <w:r>
         <w:t xml:space="preserve">Obrázek </w:t>
       </w:r>
-      <w:r>
-        <w:fldChar w:fldCharType="begin"/>
-      </w:r>
-      <w:r>
-        <w:instrText xml:space="preserve"> SEQ Obrázek \* ARABIC </w:instrText>
-      </w:r>
-      <w:r>
-        <w:fldChar w:fldCharType="separate"/>
-      </w:r>
-      <w:r>
-        <w:rPr>
-          <w:noProof/>
-        </w:rPr>
-        <w:t>14</w:t>
-      </w:r>
-      <w:r>
-        <w:rPr>
-          <w:noProof/>
-        </w:rPr>
-        <w:fldChar w:fldCharType="end"/>
-      </w:r>
+      <w:fldSimple w:instr=" SEQ Obrázek \* ARABIC ">
+        <w:r>
+          <w:rPr>
+            <w:noProof/>
+          </w:rPr>
+          <w:t>14</w:t>
+        </w:r>
+      </w:fldSimple>
       <w:bookmarkEnd w:id="0"/>
       <w:r>
         <w:t xml:space="preserve"> </w:t>
@@ -20981,27 +20834,14 @@
       <w:r>
         <w:t xml:space="preserve">Obrázek </w:t>
       </w:r>
-      <w:r>
-        <w:fldChar w:fldCharType="begin"/>
-      </w:r>
-      <w:r>
-        <w:instrText xml:space="preserve"> SEQ Obrázek \* ARABIC </w:instrText>
-      </w:r>
-      <w:r>
-        <w:fldChar w:fldCharType="separate"/>
-      </w:r>
-      <w:r>
-        <w:rPr>
-          <w:noProof/>
-        </w:rPr>
-        <w:t>15</w:t>
-      </w:r>
-      <w:r>
-        <w:rPr>
-          <w:noProof/>
-        </w:rPr>
-        <w:fldChar w:fldCharType="end"/>
-      </w:r>
+      <w:fldSimple w:instr=" SEQ Obrázek \* ARABIC ">
+        <w:r>
+          <w:rPr>
+            <w:noProof/>
+          </w:rPr>
+          <w:t>15</w:t>
+        </w:r>
+      </w:fldSimple>
       <w:r>
         <w:t xml:space="preserve"> Architektura </w:t>
       </w:r>
@@ -21367,27 +21207,14 @@
       <w:r>
         <w:t xml:space="preserve">Obrázek </w:t>
       </w:r>
-      <w:r>
-        <w:fldChar w:fldCharType="begin"/>
-      </w:r>
-      <w:r>
-        <w:instrText xml:space="preserve"> SEQ Obrázek \* ARABIC </w:instrText>
-      </w:r>
-      <w:r>
-        <w:fldChar w:fldCharType="separate"/>
-      </w:r>
-      <w:r>
-        <w:rPr>
-          <w:noProof/>
-        </w:rPr>
-        <w:t>16</w:t>
-      </w:r>
-      <w:r>
-        <w:rPr>
-          <w:noProof/>
-        </w:rPr>
-        <w:fldChar w:fldCharType="end"/>
-      </w:r>
+      <w:fldSimple w:instr=" SEQ Obrázek \* ARABIC ">
+        <w:r>
+          <w:rPr>
+            <w:noProof/>
+          </w:rPr>
+          <w:t>16</w:t>
+        </w:r>
+      </w:fldSimple>
       <w:r>
         <w:t xml:space="preserve"> Možná topologie frameworku </w:t>
       </w:r>
@@ -21785,6 +21612,13 @@
     <w:p>
       <w:pPr>
         <w:rPr>
+          <w:szCs w:val="24"/>
+        </w:rPr>
+      </w:pPr>
+    </w:p>
+    <w:p>
+      <w:pPr>
+        <w:rPr>
           <w:b/>
           <w:bCs/>
           <w:szCs w:val="24"/>
@@ -21798,12 +21632,22 @@
         </w:rPr>
         <w:t xml:space="preserve">Hodnocení (0-3): 2 </w:t>
       </w:r>
+    </w:p>
+    <w:p>
+      <w:pPr>
+        <w:rPr>
+          <w:b/>
+          <w:bCs/>
+          <w:szCs w:val="24"/>
+        </w:rPr>
+      </w:pPr>
     </w:p>
     <w:p>
       <w:pPr>
         <w:pStyle w:val="Nadpis3"/>
       </w:pPr>
       <w:r>
+        <w:lastRenderedPageBreak/>
         <w:t>Moduly</w:t>
       </w:r>
     </w:p>
@@ -21813,7 +21657,6 @@
         <w:pStyle w:val="Nadpis4"/>
       </w:pPr>
       <w:r>
-        <w:lastRenderedPageBreak/>
         <w:t>Web</w:t>
       </w:r>
     </w:p>
@@ -21842,14 +21685,14 @@
         <w:rPr>
           <w:szCs w:val="24"/>
         </w:rPr>
-        <w:t xml:space="preserve"> je poměrně rozsáhlý. Oproti jiným frameworkům musíme lehce změnit paradigma zápisu kódu. V rámci Ve</w:t>
-      </w:r>
-      <w:proofErr w:type="spellStart"/>
-      <w:r>
-        <w:rPr>
-          <w:szCs w:val="24"/>
-        </w:rPr>
-        <w:t>rt.x</w:t>
+        <w:t xml:space="preserve"> je poměrně rozsáhlý. Oproti jiným frameworkům musíme lehce změnit paradigma zápisu kódu. V rámci </w:t>
+      </w:r>
+      <w:proofErr w:type="spellStart"/>
+      <w:r>
+        <w:rPr>
+          <w:szCs w:val="24"/>
+        </w:rPr>
+        <w:t>Vert.x</w:t>
       </w:r>
       <w:proofErr w:type="spellEnd"/>
       <w:r>
@@ -22383,7 +22226,14 @@
         <w:rPr>
           <w:szCs w:val="24"/>
         </w:rPr>
-        <w:t xml:space="preserve">, který je v aplikaci implementován pomocí třídy </w:t>
+        <w:t xml:space="preserve">, který je v aplikaci implementován </w:t>
+      </w:r>
+      <w:r>
+        <w:rPr>
+          <w:szCs w:val="24"/>
+        </w:rPr>
+        <w:lastRenderedPageBreak/>
+        <w:t xml:space="preserve">pomocí třídy </w:t>
       </w:r>
       <w:proofErr w:type="spellStart"/>
       <w:r>
@@ -22436,7 +22286,6 @@
         <w:rPr>
           <w:szCs w:val="24"/>
         </w:rPr>
-        <w:lastRenderedPageBreak/>
         <w:t>Vert.x</w:t>
       </w:r>
       <w:proofErr w:type="spellEnd"/>
@@ -22664,7 +22513,21 @@
         <w:rPr>
           <w:szCs w:val="24"/>
         </w:rPr>
-        <w:t xml:space="preserve"> jenž je předávanán do </w:t>
+        <w:t xml:space="preserve"> jenž je </w:t>
+      </w:r>
+      <w:proofErr w:type="spellStart"/>
+      <w:r>
+        <w:rPr>
+          <w:szCs w:val="24"/>
+        </w:rPr>
+        <w:t>předávanán</w:t>
+      </w:r>
+      <w:proofErr w:type="spellEnd"/>
+      <w:r>
+        <w:rPr>
+          <w:szCs w:val="24"/>
+        </w:rPr>
+        <w:t xml:space="preserve"> do </w:t>
       </w:r>
       <w:proofErr w:type="spellStart"/>
       <w:r>
@@ -22745,6 +22608,13 @@
         </w:rPr>
         <w:t>.</w:t>
       </w:r>
+    </w:p>
+    <w:p>
+      <w:pPr>
+        <w:rPr>
+          <w:szCs w:val="24"/>
+        </w:rPr>
+      </w:pPr>
     </w:p>
     <w:p>
       <w:pPr>
@@ -23003,7 +22873,14 @@
         <w:rPr>
           <w:szCs w:val="24"/>
         </w:rPr>
-        <w:t>utomatizovanou ochranu před CSRF útoky</w:t>
+        <w:t xml:space="preserve">utomatizovanou ochranu před CSRF </w:t>
+      </w:r>
+      <w:r>
+        <w:rPr>
+          <w:szCs w:val="24"/>
+        </w:rPr>
+        <w:lastRenderedPageBreak/>
+        <w:t>útoky</w:t>
       </w:r>
       <w:r>
         <w:rPr>
@@ -23022,14 +22899,7 @@
         <w:rPr>
           <w:szCs w:val="24"/>
         </w:rPr>
-        <w:t xml:space="preserve"> také poskytuje možnost nastavení šifrované </w:t>
-      </w:r>
-      <w:r>
-        <w:rPr>
-          <w:szCs w:val="24"/>
-        </w:rPr>
-        <w:lastRenderedPageBreak/>
-        <w:t xml:space="preserve">komunikace s klientem pomocí </w:t>
+        <w:t xml:space="preserve"> také poskytuje možnost nastavení šifrované komunikace s klientem pomocí </w:t>
       </w:r>
       <w:r>
         <w:rPr>
@@ -23071,6 +22941,13 @@
     <w:p>
       <w:pPr>
         <w:rPr>
+          <w:szCs w:val="24"/>
+        </w:rPr>
+      </w:pPr>
+    </w:p>
+    <w:p>
+      <w:pPr>
+        <w:rPr>
           <w:b/>
           <w:bCs/>
           <w:szCs w:val="24"/>
@@ -23092,6 +22969,15 @@
         </w:rPr>
         <w:t>2</w:t>
       </w:r>
+    </w:p>
+    <w:p>
+      <w:pPr>
+        <w:rPr>
+          <w:b/>
+          <w:bCs/>
+          <w:szCs w:val="24"/>
+        </w:rPr>
+      </w:pPr>
     </w:p>
     <w:p>
       <w:pPr>
@@ -23278,6 +23164,13 @@
     <w:p>
       <w:pPr>
         <w:rPr>
+          <w:szCs w:val="24"/>
+        </w:rPr>
+      </w:pPr>
+    </w:p>
+    <w:p>
+      <w:pPr>
+        <w:rPr>
           <w:b/>
           <w:bCs/>
           <w:szCs w:val="24"/>
@@ -23299,6 +23192,15 @@
         </w:rPr>
         <w:t>2</w:t>
       </w:r>
+    </w:p>
+    <w:p>
+      <w:pPr>
+        <w:rPr>
+          <w:b/>
+          <w:bCs/>
+          <w:szCs w:val="24"/>
+        </w:rPr>
+      </w:pPr>
     </w:p>
     <w:p>
       <w:pPr>
@@ -23555,6 +23457,13 @@
     <w:p>
       <w:pPr>
         <w:rPr>
+          <w:szCs w:val="24"/>
+        </w:rPr>
+      </w:pPr>
+    </w:p>
+    <w:p>
+      <w:pPr>
+        <w:rPr>
           <w:b/>
           <w:bCs/>
           <w:szCs w:val="24"/>
@@ -23576,6 +23485,15 @@
         </w:rPr>
         <w:t>1</w:t>
       </w:r>
+    </w:p>
+    <w:p>
+      <w:pPr>
+        <w:rPr>
+          <w:b/>
+          <w:bCs/>
+          <w:szCs w:val="24"/>
+        </w:rPr>
+      </w:pPr>
     </w:p>
     <w:p>
       <w:pPr>
@@ -23716,6 +23634,13 @@
     <w:p>
       <w:pPr>
         <w:rPr>
+          <w:szCs w:val="24"/>
+        </w:rPr>
+      </w:pPr>
+    </w:p>
+    <w:p>
+      <w:pPr>
+        <w:rPr>
           <w:b/>
           <w:bCs/>
           <w:szCs w:val="24"/>
@@ -23737,6 +23662,15 @@
         </w:rPr>
         <w:t>1</w:t>
       </w:r>
+    </w:p>
+    <w:p>
+      <w:pPr>
+        <w:rPr>
+          <w:b/>
+          <w:bCs/>
+          <w:szCs w:val="24"/>
+        </w:rPr>
+      </w:pPr>
     </w:p>
     <w:p>
       <w:pPr>
@@ -23814,6 +23748,7 @@
         <w:t xml:space="preserve"> </w:t>
       </w:r>
     </w:p>
+    <w:p/>
     <w:p>
       <w:pPr>
         <w:rPr>
@@ -23838,13 +23773,21 @@
         </w:rPr>
         <w:t>2</w:t>
       </w:r>
+    </w:p>
+    <w:p>
+      <w:pPr>
+        <w:rPr>
+          <w:b/>
+          <w:bCs/>
+          <w:szCs w:val="24"/>
+        </w:rPr>
+      </w:pPr>
     </w:p>
     <w:p>
       <w:pPr>
         <w:pStyle w:val="Nadpis4"/>
       </w:pPr>
       <w:r>
-        <w:lastRenderedPageBreak/>
         <w:t>Integrace</w:t>
       </w:r>
     </w:p>
@@ -23977,6 +23920,13 @@
         </w:rPr>
         <w:t>). Podpora integrace se SMTP servery je zajištěna Mail klientem. Integrovat tedy lze s většinou standardních a běžně využívaných systémů.</w:t>
       </w:r>
+    </w:p>
+    <w:p>
+      <w:pPr>
+        <w:rPr>
+          <w:szCs w:val="24"/>
+        </w:rPr>
+      </w:pPr>
     </w:p>
     <w:p>
       <w:pPr>
@@ -24217,6 +24167,13 @@
     <w:p>
       <w:pPr>
         <w:rPr>
+          <w:szCs w:val="24"/>
+        </w:rPr>
+      </w:pPr>
+    </w:p>
+    <w:p>
+      <w:pPr>
+        <w:rPr>
           <w:b/>
           <w:bCs/>
           <w:szCs w:val="24"/>
@@ -24293,6 +24250,13 @@
     <w:p>
       <w:pPr>
         <w:rPr>
+          <w:szCs w:val="24"/>
+        </w:rPr>
+      </w:pPr>
+    </w:p>
+    <w:p>
+      <w:pPr>
+        <w:rPr>
           <w:b/>
           <w:bCs/>
           <w:szCs w:val="24"/>
@@ -24389,45 +24353,38 @@
         <w:rPr>
           <w:szCs w:val="24"/>
         </w:rPr>
+        <w:t xml:space="preserve"> notace. Další knihovnou je </w:t>
+      </w:r>
+      <w:proofErr w:type="spellStart"/>
+      <w:r>
+        <w:rPr>
+          <w:szCs w:val="24"/>
+        </w:rPr>
+        <w:t>Chime</w:t>
+      </w:r>
+      <w:proofErr w:type="spellEnd"/>
+      <w:r>
+        <w:rPr>
+          <w:szCs w:val="24"/>
+        </w:rPr>
+        <w:t xml:space="preserve">. Obě tyto knihovny jsou od externích tvůrců. Což není zcela </w:t>
+      </w:r>
+      <w:r>
+        <w:rPr>
+          <w:szCs w:val="24"/>
+        </w:rPr>
+        <w:t>optimální,</w:t>
+      </w:r>
+      <w:r>
+        <w:rPr>
+          <w:szCs w:val="24"/>
+        </w:rPr>
         <w:t xml:space="preserve"> </w:t>
       </w:r>
       <w:r>
         <w:rPr>
           <w:szCs w:val="24"/>
         </w:rPr>
-        <w:lastRenderedPageBreak/>
-        <w:t xml:space="preserve">notace. Další knihovnou je </w:t>
-      </w:r>
-      <w:proofErr w:type="spellStart"/>
-      <w:r>
-        <w:rPr>
-          <w:szCs w:val="24"/>
-        </w:rPr>
-        <w:t>Chime</w:t>
-      </w:r>
-      <w:proofErr w:type="spellEnd"/>
-      <w:r>
-        <w:rPr>
-          <w:szCs w:val="24"/>
-        </w:rPr>
-        <w:t xml:space="preserve">. Obě tyto knihovny jsou od externích tvůrců. Což není zcela </w:t>
-      </w:r>
-      <w:r>
-        <w:rPr>
-          <w:szCs w:val="24"/>
-        </w:rPr>
-        <w:t>optimální,</w:t>
-      </w:r>
-      <w:r>
-        <w:rPr>
-          <w:szCs w:val="24"/>
-        </w:rPr>
-        <w:t xml:space="preserve"> </w:t>
-      </w:r>
-      <w:r>
-        <w:rPr>
-          <w:szCs w:val="24"/>
-        </w:rPr>
         <w:t>a navíc</w:t>
       </w:r>
       <w:r>
@@ -24442,6 +24399,13 @@
         </w:rPr>
         <w:t>.</w:t>
       </w:r>
+    </w:p>
+    <w:p>
+      <w:pPr>
+        <w:rPr>
+          <w:szCs w:val="24"/>
+        </w:rPr>
+      </w:pPr>
     </w:p>
     <w:p>
       <w:pPr>
@@ -24602,6 +24566,13 @@
         </w:rPr>
         <w:t xml:space="preserve"> databáze.</w:t>
       </w:r>
+    </w:p>
+    <w:p>
+      <w:pPr>
+        <w:rPr>
+          <w:szCs w:val="24"/>
+        </w:rPr>
+      </w:pPr>
     </w:p>
     <w:p>
       <w:pPr>
@@ -24895,6 +24866,13 @@
     <w:p>
       <w:pPr>
         <w:rPr>
+          <w:szCs w:val="24"/>
+        </w:rPr>
+      </w:pPr>
+    </w:p>
+    <w:p>
+      <w:pPr>
+        <w:rPr>
           <w:b/>
           <w:bCs/>
           <w:szCs w:val="24"/>
@@ -24937,66 +24915,69 @@
     <w:p/>
     <w:p>
       <w:r>
+        <w:t xml:space="preserve">Kolem frameworku </w:t>
+      </w:r>
+      <w:proofErr w:type="spellStart"/>
+      <w:r>
+        <w:t>Vert.x</w:t>
+      </w:r>
+      <w:proofErr w:type="spellEnd"/>
+      <w:r>
+        <w:t xml:space="preserve"> je zajištěna výborná dokumentace. Stránky jsou doplněny o návody, přehled modulů a jejich ukázky</w:t>
+      </w:r>
+      <w:r>
+        <w:t>, včetně kompletních řešení různé problematiky s pomocí frameworku</w:t>
+      </w:r>
+      <w:r>
+        <w:t xml:space="preserve">. Lze říct, že v tomto ohledu kompletně postačuje web frameworku, který obsahuje vyčerpávající informace a </w:t>
+      </w:r>
+      <w:r>
+        <w:t>jsou</w:t>
+      </w:r>
+      <w:r>
+        <w:t xml:space="preserve"> velmi snadn</w:t>
+      </w:r>
+      <w:r>
+        <w:t>o k dohledání. Autoři mají ke každému podporovanému jazyku dokumentace zvlášť což značně zvyšuje přehlednost a kvalitu.</w:t>
+      </w:r>
+      <w:r>
+        <w:t xml:space="preserve"> </w:t>
+      </w:r>
+      <w:r>
+        <w:t xml:space="preserve">Web odkazuje i na interní wiki, kde jsou detailně popsány všechny verze frameworku včetně změn, které obsahují. O frameworku u ž bylo i publikováno několik knih, dostala se i do série knih in </w:t>
+      </w:r>
+      <w:proofErr w:type="spellStart"/>
+      <w:r>
+        <w:t>Action</w:t>
+      </w:r>
+      <w:proofErr w:type="spellEnd"/>
+      <w:r>
+        <w:rPr>
+          <w:rStyle w:val="Znakapoznpodarou"/>
+          <w:szCs w:val="24"/>
+        </w:rPr>
+        <w:footnoteReference w:id="24"/>
+      </w:r>
+      <w:r>
+        <w:t xml:space="preserve">, které popisují technologie do nejmenších detailů a díky této knize je možné plně porozumět frameworku v ucelené formě. Na výukovém serveru </w:t>
+      </w:r>
+      <w:proofErr w:type="spellStart"/>
+      <w:r>
+        <w:t>Udemy</w:t>
+      </w:r>
+      <w:proofErr w:type="spellEnd"/>
+      <w:r>
+        <w:t xml:space="preserve"> lze také najít několik video kurzů</w:t>
+      </w:r>
+      <w:r>
+        <w:t xml:space="preserve"> zaměřených čistě na tento framework</w:t>
+      </w:r>
+      <w:r>
+        <w:t xml:space="preserve">.  Na webu je k dispozici rozhraní generátoru projektů, který je velmi přehledný a umožňuje vytvořit projekt přesně na míru s vybranými </w:t>
+      </w:r>
+      <w:r>
         <w:lastRenderedPageBreak/>
-        <w:t xml:space="preserve">Kolem frameworku </w:t>
-      </w:r>
-      <w:proofErr w:type="spellStart"/>
-      <w:r>
-        <w:t>Vert.x</w:t>
-      </w:r>
-      <w:proofErr w:type="spellEnd"/>
-      <w:r>
-        <w:t xml:space="preserve"> je zajištěna výborná dokumentace. Stránky jsou doplněny o návody, přehled modulů a jejich ukázky</w:t>
-      </w:r>
-      <w:r>
-        <w:t>, včetně kompletních řešení různé problematiky s pomocí frameworku</w:t>
-      </w:r>
-      <w:r>
-        <w:t xml:space="preserve">. Lze říct, že v tomto ohledu kompletně postačuje web frameworku, který obsahuje vyčerpávající informace a </w:t>
-      </w:r>
-      <w:r>
-        <w:t>jsou</w:t>
-      </w:r>
-      <w:r>
-        <w:t xml:space="preserve"> velmi snadn</w:t>
-      </w:r>
-      <w:r>
-        <w:t>o k dohledání. Autoři mají ke každému podporovanému jazyku dokumentace zvlášť což značně zvyšuje přehlednost a kvalitu.</w:t>
-      </w:r>
-      <w:r>
-        <w:t xml:space="preserve"> </w:t>
-      </w:r>
-      <w:r>
-        <w:t xml:space="preserve">Web odkazuje i na interní wiki, kde jsou detailně popsány všechny verze frameworku včetně změn, které obsahují. O frameworku u ž bylo i publikováno několik knih, dostala se i do série knih in </w:t>
-      </w:r>
-      <w:proofErr w:type="spellStart"/>
-      <w:r>
-        <w:t>Action</w:t>
-      </w:r>
-      <w:proofErr w:type="spellEnd"/>
-      <w:r>
-        <w:rPr>
-          <w:rStyle w:val="Znakapoznpodarou"/>
-          <w:szCs w:val="24"/>
-        </w:rPr>
-        <w:footnoteReference w:id="24"/>
-      </w:r>
-      <w:r>
-        <w:t xml:space="preserve">, které popisují technologie do nejmenších detailů a díky této knize je možné plně porozumět frameworku v ucelené formě. Na výukovém serveru </w:t>
-      </w:r>
-      <w:proofErr w:type="spellStart"/>
-      <w:r>
-        <w:t>Udemy</w:t>
-      </w:r>
-      <w:proofErr w:type="spellEnd"/>
-      <w:r>
-        <w:t xml:space="preserve"> lze také najít několik video kurzů</w:t>
-      </w:r>
-      <w:r>
-        <w:t xml:space="preserve"> zaměřených čistě na tento framework</w:t>
-      </w:r>
-      <w:r>
-        <w:t>.  Na webu je k dispozici rozhraní generátoru projektů, který je velmi přehledný a umožňuje vytvořit projekt přesně na míru s vybranými moduly. V</w:t>
+        <w:t>moduly. V</w:t>
       </w:r>
       <w:r>
         <w:t> </w:t>
@@ -25115,7 +25096,6 @@
         <w:pStyle w:val="Nadpis3"/>
       </w:pPr>
       <w:r>
-        <w:lastRenderedPageBreak/>
         <w:t>Technologie</w:t>
       </w:r>
     </w:p>
@@ -25282,7 +25262,11 @@
       </w:r>
       <w:proofErr w:type="spellEnd"/>
       <w:r>
-        <w:t xml:space="preserve"> se skládá z fází: setup (příprava volání, zpracování atributů), monitoring (logování, metriky, zpracování chyb), </w:t>
+        <w:t xml:space="preserve"> se skládá z fází: setup (příprava volání, zpracování </w:t>
+      </w:r>
+      <w:r>
+        <w:lastRenderedPageBreak/>
+        <w:t xml:space="preserve">atributů), monitoring (logování, metriky, zpracování chyb), </w:t>
       </w:r>
       <w:proofErr w:type="spellStart"/>
       <w:r>
@@ -25389,11 +25373,7 @@
         <w:t>kompletně</w:t>
       </w:r>
       <w:r>
-        <w:t xml:space="preserve"> napsán v Kotlinu. Dále využívá všechny novinky, které jsou do Kotlinu přidávány a dají se využít pro vývoj serverových aplikací, a to i ty které jsou teprve v experimentálních verzích, tj. může u nich nastat zásadní změna v implementaci a rozhraní </w:t>
-      </w:r>
-      <w:r>
-        <w:lastRenderedPageBreak/>
-        <w:t xml:space="preserve">tzv. </w:t>
+        <w:t xml:space="preserve"> napsán v Kotlinu. Dále využívá všechny novinky, které jsou do Kotlinu přidávány a dají se využít pro vývoj serverových aplikací, a to i ty které jsou teprve v experimentálních verzích, tj. může u nich nastat zásadní změna v implementaci a rozhraní tzv. </w:t>
       </w:r>
       <w:proofErr w:type="spellStart"/>
       <w:r>
@@ -25507,7 +25487,11 @@
       </w:r>
       <w:proofErr w:type="spellEnd"/>
       <w:r>
-        <w:t xml:space="preserve">, které mohou sloužit jako HTTP filtr. </w:t>
+        <w:t xml:space="preserve">, které mohou </w:t>
+      </w:r>
+      <w:r>
+        <w:lastRenderedPageBreak/>
+        <w:t xml:space="preserve">sloužit jako HTTP filtr. </w:t>
       </w:r>
       <w:proofErr w:type="spellStart"/>
       <w:r>
@@ -25714,7 +25698,6 @@
     <w:p>
       <w:proofErr w:type="spellStart"/>
       <w:r>
-        <w:lastRenderedPageBreak/>
         <w:t>Ktor</w:t>
       </w:r>
       <w:proofErr w:type="spellEnd"/>
@@ -25891,6 +25874,7 @@
       </w:pPr>
       <w:proofErr w:type="spellStart"/>
       <w:r>
+        <w:lastRenderedPageBreak/>
         <w:t>Security</w:t>
       </w:r>
       <w:proofErr w:type="spellEnd"/>
@@ -26080,11 +26064,7 @@
         <w:t xml:space="preserve"> pomocí funkcí, které reprezentují jednotlivé tagy</w:t>
       </w:r>
       <w:r>
-        <w:t xml:space="preserve">. Jde o podobné řešení jako nabízela knihovna </w:t>
-      </w:r>
-      <w:r>
-        <w:lastRenderedPageBreak/>
-        <w:t xml:space="preserve">kotlinx.html, avšak zde je možnost vytvářet třídy které jsou poděděny z generické třídy </w:t>
+        <w:t xml:space="preserve">. Jde o podobné řešení jako nabízela knihovna kotlinx.html, avšak zde je možnost vytvářet třídy které jsou poděděny z generické třídy </w:t>
       </w:r>
       <w:proofErr w:type="spellStart"/>
       <w:r>
@@ -26252,6 +26232,7 @@
       </w:pPr>
       <w:proofErr w:type="spellStart"/>
       <w:r>
+        <w:lastRenderedPageBreak/>
         <w:t>Dependency</w:t>
       </w:r>
       <w:proofErr w:type="spellEnd"/>
@@ -26406,7 +26387,6 @@
     <w:p/>
     <w:p>
       <w:r>
-        <w:lastRenderedPageBreak/>
         <w:t xml:space="preserve">V rámci frameworku je možné využít automatickou konverzi, kterou je nutné programově nastavit. Pro formát JSON je podporována integrace dvou knihoven, které umožňují jeho automatickou </w:t>
       </w:r>
       <w:proofErr w:type="spellStart"/>
@@ -26477,14 +26457,66 @@
         <w:t>Integrace</w:t>
       </w:r>
     </w:p>
+    <w:p>
+      <w:proofErr w:type="spellStart"/>
+      <w:r>
+        <w:t>Ktor</w:t>
+      </w:r>
+      <w:proofErr w:type="spellEnd"/>
+      <w:r>
+        <w:t xml:space="preserve"> nenabízí v </w:t>
+      </w:r>
+      <w:proofErr w:type="spellStart"/>
+      <w:r>
+        <w:t>součastnosti</w:t>
+      </w:r>
+      <w:proofErr w:type="spellEnd"/>
+      <w:r>
+        <w:t xml:space="preserve"> moduly pro integraci</w:t>
+      </w:r>
+      <w:r>
+        <w:t xml:space="preserve"> externích systémů a služeb</w:t>
+      </w:r>
+      <w:r>
+        <w:t>.</w:t>
+      </w:r>
+      <w:r>
+        <w:t xml:space="preserve"> Framework nabízí pouze modul pro asynchronního HTTP klienta. Avšak je možné chybějící funkcionalitu pomocí, externích knihoven, které jsou pro Kotlin.</w:t>
+      </w:r>
+    </w:p>
     <w:p/>
-    <w:p/>
+    <w:p>
+      <w:pPr>
+        <w:rPr>
+          <w:b/>
+          <w:bCs/>
+          <w:szCs w:val="24"/>
+        </w:rPr>
+      </w:pPr>
+      <w:r>
+        <w:rPr>
+          <w:b/>
+          <w:bCs/>
+          <w:szCs w:val="24"/>
+        </w:rPr>
+        <w:t xml:space="preserve">Hodnocení (0-3): </w:t>
+      </w:r>
+      <w:r>
+        <w:rPr>
+          <w:b/>
+          <w:bCs/>
+          <w:szCs w:val="24"/>
+        </w:rPr>
+        <w:t>1</w:t>
+      </w:r>
+    </w:p>
     <w:p/>
     <w:p>
       <w:pPr>
         <w:pStyle w:val="Nadpis4"/>
       </w:pPr>
       <w:r>
+        <w:lastRenderedPageBreak/>
         <w:t>Přístup k</w:t>
       </w:r>
       <w:r>
@@ -26495,7 +26527,61 @@
       </w:r>
     </w:p>
     <w:p/>
+    <w:p>
+      <w:r>
+        <w:t xml:space="preserve">Stejně jako u integrace, </w:t>
+      </w:r>
+      <w:proofErr w:type="spellStart"/>
+      <w:r>
+        <w:t>Ktor</w:t>
+      </w:r>
+      <w:proofErr w:type="spellEnd"/>
+      <w:r>
+        <w:t xml:space="preserve"> nenabízí proprietární moduly pro přístup k datům. Je možné použít již existující řešení, která jsou pro Kotlin. Samotný </w:t>
+      </w:r>
+      <w:proofErr w:type="spellStart"/>
+      <w:r>
+        <w:t>JetBrains</w:t>
+      </w:r>
+      <w:proofErr w:type="spellEnd"/>
+      <w:r>
+        <w:t xml:space="preserve"> vyvíjí knihovnu </w:t>
+      </w:r>
+      <w:proofErr w:type="spellStart"/>
+      <w:r>
+        <w:t>Exposed</w:t>
+      </w:r>
+      <w:proofErr w:type="spellEnd"/>
+      <w:r>
+        <w:t xml:space="preserve">, jež usnadňuje přístup k SQL databázím. </w:t>
+      </w:r>
+    </w:p>
     <w:p/>
+    <w:p>
+      <w:pPr>
+        <w:rPr>
+          <w:b/>
+          <w:bCs/>
+          <w:szCs w:val="24"/>
+        </w:rPr>
+      </w:pPr>
+      <w:r>
+        <w:rPr>
+          <w:b/>
+          <w:bCs/>
+          <w:szCs w:val="24"/>
+        </w:rPr>
+        <w:t>Hodnocení (0-3):</w:t>
+      </w:r>
+      <w:r>
+        <w:rPr>
+          <w:b/>
+          <w:bCs/>
+          <w:szCs w:val="24"/>
+        </w:rPr>
+        <w:t xml:space="preserve"> 1</w:t>
+      </w:r>
+    </w:p>
     <w:p/>
     <w:p>
       <w:pPr>
@@ -26506,7 +26592,105 @@
       </w:r>
     </w:p>
     <w:p/>
-    <w:p/>
+    <w:p>
+      <w:proofErr w:type="spellStart"/>
+      <w:r>
+        <w:t>Ktor</w:t>
+      </w:r>
+      <w:proofErr w:type="spellEnd"/>
+      <w:r>
+        <w:t xml:space="preserve"> nepodporuje AOP, avšak je možné částečně nahradit pomocí implementace </w:t>
+      </w:r>
+      <w:proofErr w:type="spellStart"/>
+      <w:r>
+        <w:t>features</w:t>
+      </w:r>
+      <w:proofErr w:type="spellEnd"/>
+      <w:r>
+        <w:t xml:space="preserve">. Podpora se v blízké době ani nedá očekávat, jelikož hlavní architekt jazyka Kotlin Roman </w:t>
+      </w:r>
+      <w:proofErr w:type="spellStart"/>
+      <w:r>
+        <w:t>Elizarov</w:t>
+      </w:r>
+      <w:proofErr w:type="spellEnd"/>
+      <w:r>
+        <w:t xml:space="preserve"> se ve svém článku</w:t>
+      </w:r>
+      <w:r>
+        <w:rPr>
+          <w:rStyle w:val="Znakapoznpodarou"/>
+        </w:rPr>
+        <w:footnoteReference w:id="26"/>
+      </w:r>
+      <w:r>
+        <w:t xml:space="preserve"> staví celkově k AOP skepticky a nabízí alternativní</w:t>
+      </w:r>
+      <w:r>
+        <w:t xml:space="preserve"> náhradu v podobě</w:t>
+      </w:r>
+      <w:r>
+        <w:t xml:space="preserve"> funkcionálně orientovan</w:t>
+      </w:r>
+      <w:r>
+        <w:t>é</w:t>
+      </w:r>
+      <w:r>
+        <w:t> implementac</w:t>
+      </w:r>
+      <w:r>
+        <w:t>e jež nahrazuje klasické</w:t>
+      </w:r>
+      <w:r>
+        <w:t xml:space="preserve"> AOP.</w:t>
+      </w:r>
+      <w:r>
+        <w:t xml:space="preserve"> Implementace dle </w:t>
+      </w:r>
+      <w:proofErr w:type="spellStart"/>
+      <w:r>
+        <w:t>Elizarova</w:t>
+      </w:r>
+      <w:proofErr w:type="spellEnd"/>
+      <w:r>
+        <w:t xml:space="preserve"> je</w:t>
+      </w:r>
+      <w:r>
+        <w:t xml:space="preserve"> realizována</w:t>
+      </w:r>
+      <w:r>
+        <w:t xml:space="preserve"> pomocí globálních inline funkcí,</w:t>
+      </w:r>
+      <w:r>
+        <w:t xml:space="preserve"> </w:t>
+      </w:r>
+      <w:r>
+        <w:t>které implementují rozhraní obsahující metodu přetěžující operátor plus a díky tomu lze řetězit funkce.</w:t>
+      </w:r>
+    </w:p>
+    <w:p>
+      <w:r>
+        <w:t xml:space="preserve"> </w:t>
+      </w:r>
+    </w:p>
+    <w:p>
+      <w:r>
+        <w:rPr>
+          <w:b/>
+          <w:bCs/>
+          <w:szCs w:val="24"/>
+        </w:rPr>
+        <w:t xml:space="preserve">Hodnocení (0-3): </w:t>
+      </w:r>
+      <w:r>
+        <w:rPr>
+          <w:b/>
+          <w:bCs/>
+          <w:szCs w:val="24"/>
+        </w:rPr>
+        <w:t>1</w:t>
+      </w:r>
+    </w:p>
     <w:p/>
     <w:p>
       <w:pPr>
@@ -26519,130 +26703,101 @@
       <w:proofErr w:type="spellEnd"/>
     </w:p>
     <w:p/>
-    <w:p/>
-    <w:p/>
     <w:p>
-      <w:pPr>
-        <w:pStyle w:val="Nadpis3"/>
-      </w:pPr>
-      <w:r>
-        <w:t>Testovatelnost</w:t>
+      <w:proofErr w:type="spellStart"/>
+      <w:r>
+        <w:t>Ktor</w:t>
+      </w:r>
+      <w:proofErr w:type="spellEnd"/>
+      <w:r>
+        <w:t xml:space="preserve"> momentálně nepodporuje periodické akcí. V nedávné době byla do frameworku přidána </w:t>
+      </w:r>
+      <w:proofErr w:type="spellStart"/>
+      <w:r>
+        <w:t>feature</w:t>
+      </w:r>
+      <w:proofErr w:type="spellEnd"/>
+      <w:r>
+        <w:t xml:space="preserve"> </w:t>
+      </w:r>
+      <w:proofErr w:type="spellStart"/>
+      <w:r>
+        <w:t>branch</w:t>
+      </w:r>
+      <w:proofErr w:type="spellEnd"/>
+      <w:r>
+        <w:t xml:space="preserve"> s implementací od </w:t>
+      </w:r>
+      <w:proofErr w:type="spellStart"/>
+      <w:r>
+        <w:t>kontributora</w:t>
+      </w:r>
+      <w:proofErr w:type="spellEnd"/>
+      <w:r>
+        <w:t xml:space="preserve">, která umožňuje poměrně flexibilní </w:t>
+      </w:r>
+      <w:proofErr w:type="gramStart"/>
+      <w:r>
+        <w:t>způsob</w:t>
+      </w:r>
+      <w:proofErr w:type="gramEnd"/>
+      <w:r>
+        <w:t xml:space="preserve"> jak nastavit periodické akce přes programové rozhraní.</w:t>
+      </w:r>
+      <w:r>
+        <w:t xml:space="preserve"> V současnosti lze využít nativní řešení, které poskytuje Kotlin ve standardních knihovnách, konkrétně sadou </w:t>
+      </w:r>
+      <w:proofErr w:type="spellStart"/>
+      <w:r>
+        <w:t>extension</w:t>
+      </w:r>
+      <w:proofErr w:type="spellEnd"/>
+      <w:r>
+        <w:t xml:space="preserve"> metod </w:t>
+      </w:r>
+      <w:proofErr w:type="spellStart"/>
+      <w:r>
+        <w:t>schedule</w:t>
+      </w:r>
+      <w:proofErr w:type="spellEnd"/>
+      <w:r>
+        <w:t xml:space="preserve"> na třídou </w:t>
+      </w:r>
+      <w:proofErr w:type="spellStart"/>
+      <w:r>
+        <w:t>Timer</w:t>
+      </w:r>
+      <w:proofErr w:type="spellEnd"/>
+      <w:r>
+        <w:t xml:space="preserve">, která se nachází ve standardních knihovnách jazyka Java. Pomocí těchto metod lze nastavit jednorázové akce dle data, podle časového odstupu, anebo periodické akce. Samotné metody však nedokáží konkurovat knihovnám, které mají plánování založené ve stylu </w:t>
+      </w:r>
+      <w:proofErr w:type="spellStart"/>
+      <w:r>
+        <w:t>Cron</w:t>
+      </w:r>
+      <w:proofErr w:type="spellEnd"/>
+      <w:r>
+        <w:t>.</w:t>
       </w:r>
     </w:p>
     <w:p/>
     <w:p>
-      <w:proofErr w:type="spellStart"/>
-      <w:r>
-        <w:t>Ktor</w:t>
-      </w:r>
-      <w:proofErr w:type="spellEnd"/>
-      <w:r>
-        <w:t xml:space="preserve"> nabízí vlastní nástroje pro testování. Testování je prováděno ve stylu e2e testů, kdy </w:t>
-      </w:r>
-      <w:r>
-        <w:t>není</w:t>
-      </w:r>
-      <w:r>
-        <w:t xml:space="preserve"> možné </w:t>
-      </w:r>
-      <w:r>
-        <w:t xml:space="preserve">provádět </w:t>
-      </w:r>
-      <w:r>
-        <w:t xml:space="preserve">izolované unit testy. </w:t>
-      </w:r>
-      <w:r>
-        <w:t xml:space="preserve">Pro e2e testy nabízí poměrně kvalitní programové rozhraní, díky kterému lze psát přehledné testy. </w:t>
-      </w:r>
-      <w:proofErr w:type="spellStart"/>
-      <w:r>
-        <w:t>Ktor</w:t>
-      </w:r>
-      <w:proofErr w:type="spellEnd"/>
-      <w:r>
-        <w:t xml:space="preserve"> poskytuje přímo </w:t>
-      </w:r>
-      <w:r>
-        <w:t xml:space="preserve">speciální </w:t>
-      </w:r>
-      <w:r>
-        <w:t xml:space="preserve">prostředí pro testy, díky nimž je možné testovat přímo router, bez síťové komunikace, kdy by se musel spustit server s aplikací a proti němu </w:t>
-      </w:r>
-      <w:r>
-        <w:t xml:space="preserve">spouštět testy, což ušetří poměrně hodně času a testy </w:t>
-      </w:r>
-      <w:r>
-        <w:lastRenderedPageBreak/>
-        <w:t>jsou rychlé</w:t>
-      </w:r>
-      <w:r>
-        <w:t xml:space="preserve">. </w:t>
-      </w:r>
-      <w:proofErr w:type="spellStart"/>
-      <w:r>
-        <w:t>Ktor</w:t>
-      </w:r>
-      <w:proofErr w:type="spellEnd"/>
-      <w:r>
-        <w:t xml:space="preserve"> nemá popsány další možnosti testování a podporu </w:t>
-      </w:r>
-      <w:r>
-        <w:t xml:space="preserve">integrace </w:t>
-      </w:r>
-      <w:r>
-        <w:t xml:space="preserve">jiných knihoven jako je např. </w:t>
-      </w:r>
-      <w:proofErr w:type="spellStart"/>
-      <w:r>
-        <w:t>JUnit</w:t>
-      </w:r>
-      <w:proofErr w:type="spellEnd"/>
-      <w:r>
-        <w:t xml:space="preserve">, ale pro </w:t>
-      </w:r>
-      <w:r>
-        <w:t>většinu</w:t>
-      </w:r>
-      <w:r>
-        <w:t xml:space="preserve"> test</w:t>
-      </w:r>
-      <w:r>
-        <w:t>ů</w:t>
-      </w:r>
-      <w:r>
-        <w:t xml:space="preserve"> postačí proprietární </w:t>
-      </w:r>
-      <w:r>
-        <w:t>řešení</w:t>
-      </w:r>
-      <w:r>
-        <w:t>.</w:t>
-      </w:r>
-    </w:p>
-    <w:p/>
-    <w:p>
-      <w:pPr>
+      <w:r>
         <w:rPr>
           <w:b/>
           <w:bCs/>
           <w:szCs w:val="24"/>
         </w:rPr>
-      </w:pPr>
+        <w:lastRenderedPageBreak/>
+        <w:t xml:space="preserve">Hodnocení (0-3): </w:t>
+      </w:r>
       <w:r>
         <w:rPr>
           <w:b/>
           <w:bCs/>
           <w:szCs w:val="24"/>
         </w:rPr>
-        <w:t xml:space="preserve">Hodnocení (0-3): </w:t>
-      </w:r>
-      <w:r>
-        <w:rPr>
-          <w:b/>
-          <w:bCs/>
-          <w:szCs w:val="24"/>
-        </w:rPr>
-        <w:t>2</w:t>
+        <w:t>1</w:t>
       </w:r>
     </w:p>
     <w:p/>
@@ -26651,13 +26806,120 @@
         <w:pStyle w:val="Nadpis3"/>
       </w:pPr>
       <w:r>
-        <w:t>Podpora a komunita</w:t>
+        <w:t>Testovatelnost</w:t>
       </w:r>
     </w:p>
+    <w:p/>
+    <w:p>
+      <w:proofErr w:type="spellStart"/>
+      <w:r>
+        <w:t>Ktor</w:t>
+      </w:r>
+      <w:proofErr w:type="spellEnd"/>
+      <w:r>
+        <w:t xml:space="preserve"> nabízí vlastní nástroje pro testování. Testování je prováděno ve stylu e2e testů, kdy </w:t>
+      </w:r>
+      <w:r>
+        <w:t>není</w:t>
+      </w:r>
+      <w:r>
+        <w:t xml:space="preserve"> možné </w:t>
+      </w:r>
+      <w:r>
+        <w:t xml:space="preserve">provádět </w:t>
+      </w:r>
+      <w:r>
+        <w:t xml:space="preserve">izolované unit testy. </w:t>
+      </w:r>
+      <w:r>
+        <w:t xml:space="preserve">Pro e2e testy nabízí poměrně kvalitní programové rozhraní, díky kterému lze psát přehledné testy. </w:t>
+      </w:r>
+      <w:proofErr w:type="spellStart"/>
+      <w:r>
+        <w:t>Ktor</w:t>
+      </w:r>
+      <w:proofErr w:type="spellEnd"/>
+      <w:r>
+        <w:t xml:space="preserve"> poskytuje přímo </w:t>
+      </w:r>
+      <w:r>
+        <w:t xml:space="preserve">speciální </w:t>
+      </w:r>
+      <w:r>
+        <w:t xml:space="preserve">prostředí pro testy, díky nimž je možné testovat přímo router, bez síťové komunikace, kdy by se musel spustit server s aplikací a proti němu </w:t>
+      </w:r>
+      <w:r>
+        <w:t>spouštět testy, což ušetří poměrně hodně času a testy jsou rychlé</w:t>
+      </w:r>
+      <w:r>
+        <w:t xml:space="preserve">. </w:t>
+      </w:r>
+      <w:proofErr w:type="spellStart"/>
+      <w:r>
+        <w:t>Ktor</w:t>
+      </w:r>
+      <w:proofErr w:type="spellEnd"/>
+      <w:r>
+        <w:t xml:space="preserve"> nemá popsány další možnosti testování a podporu </w:t>
+      </w:r>
+      <w:r>
+        <w:t xml:space="preserve">integrace </w:t>
+      </w:r>
+      <w:r>
+        <w:t xml:space="preserve">jiných knihoven jako je např. </w:t>
+      </w:r>
+      <w:proofErr w:type="spellStart"/>
+      <w:r>
+        <w:t>JUnit</w:t>
+      </w:r>
+      <w:proofErr w:type="spellEnd"/>
+      <w:r>
+        <w:t xml:space="preserve">, ale pro </w:t>
+      </w:r>
+      <w:r>
+        <w:t>většinu</w:t>
+      </w:r>
+      <w:r>
+        <w:t xml:space="preserve"> test</w:t>
+      </w:r>
+      <w:r>
+        <w:t>ů</w:t>
+      </w:r>
+      <w:r>
+        <w:t xml:space="preserve"> postačí proprietární </w:t>
+      </w:r>
+      <w:r>
+        <w:t>řešení</w:t>
+      </w:r>
+      <w:r>
+        <w:t>.</w:t>
+      </w:r>
+    </w:p>
+    <w:p/>
     <w:p>
       <w:pPr>
-        <w:pStyle w:val="Nadpis3"/>
+        <w:rPr>
+          <w:b/>
+          <w:bCs/>
+          <w:szCs w:val="24"/>
+        </w:rPr>
       </w:pPr>
+      <w:r>
+        <w:rPr>
+          <w:b/>
+          <w:bCs/>
+          <w:szCs w:val="24"/>
+        </w:rPr>
+        <w:t xml:space="preserve">Hodnocení (0-3): </w:t>
+      </w:r>
+      <w:r>
+        <w:rPr>
+          <w:b/>
+          <w:bCs/>
+          <w:szCs w:val="24"/>
+        </w:rPr>
+        <w:t>2</w:t>
+      </w:r>
     </w:p>
     <w:p/>
     <w:p>
@@ -26665,53 +26927,243 @@
         <w:pStyle w:val="Nadpis3"/>
       </w:pPr>
       <w:r>
-        <w:t>Praxe</w:t>
+        <w:t>Podpora a komunita</w:t>
       </w:r>
     </w:p>
     <w:p/>
     <w:p>
-      <w:proofErr w:type="spellStart"/>
-      <w:r>
-        <w:t>Ktor</w:t>
-      </w:r>
-      <w:proofErr w:type="spellEnd"/>
-      <w:r>
-        <w:t xml:space="preserve"> má kvalitní</w:t>
-      </w:r>
-      <w:r>
-        <w:t xml:space="preserve"> podporu</w:t>
-      </w:r>
-      <w:r>
-        <w:t xml:space="preserve"> pro</w:t>
-      </w:r>
-      <w:r>
-        <w:t xml:space="preserve"> automatický </w:t>
-      </w:r>
-      <w:proofErr w:type="spellStart"/>
-      <w:r>
-        <w:t>reloading</w:t>
-      </w:r>
-      <w:proofErr w:type="spellEnd"/>
-      <w:r>
-        <w:t>, který urychluje práci vývojáře při vývoji, kdy automati</w:t>
-      </w:r>
-      <w:r>
-        <w:t>zovaně</w:t>
-      </w:r>
-      <w:r>
-        <w:t xml:space="preserve"> nasazuje aplikaci</w:t>
-      </w:r>
-      <w:r>
-        <w:t>,</w:t>
-      </w:r>
-      <w:r>
-        <w:t xml:space="preserve"> pokud nastanou změny v projektu.</w:t>
-      </w:r>
+      <w:r>
+        <w:t xml:space="preserve">Framework je zatím stále v prvopočátcích, byť už je vydána několikátá stabilní verze. Je vyvíjen teprve od roku 2016 a za tu dobu autoři vydali 96 </w:t>
+      </w:r>
+      <w:proofErr w:type="spellStart"/>
+      <w:r>
+        <w:t>releasů</w:t>
+      </w:r>
+      <w:proofErr w:type="spellEnd"/>
+      <w:r>
+        <w:t xml:space="preserve">. Do projektu přispělo již 94 </w:t>
+      </w:r>
+      <w:proofErr w:type="spellStart"/>
+      <w:r>
+        <w:t>kontributorů</w:t>
+      </w:r>
+      <w:proofErr w:type="spellEnd"/>
+      <w:r>
+        <w:t xml:space="preserve"> a v současnosti je v projektu 36 </w:t>
+      </w:r>
+      <w:proofErr w:type="spellStart"/>
+      <w:r>
+        <w:t>pull</w:t>
+      </w:r>
+      <w:proofErr w:type="spellEnd"/>
       <w:r>
         <w:t xml:space="preserve"> </w:t>
+      </w:r>
+      <w:proofErr w:type="spellStart"/>
+      <w:r>
+        <w:t>requestů</w:t>
+      </w:r>
+      <w:proofErr w:type="spellEnd"/>
+      <w:r>
+        <w:t>.</w:t>
+      </w:r>
+      <w:r>
+        <w:t xml:space="preserve"> V blízké době je očekávána nová verze 1.3, jelikož v současnosti je již k</w:t>
+      </w:r>
+      <w:r>
+        <w:t> </w:t>
+      </w:r>
+      <w:r>
+        <w:t>dispozici</w:t>
+      </w:r>
+      <w:r>
+        <w:t xml:space="preserve"> její</w:t>
+      </w:r>
+      <w:r>
+        <w:t xml:space="preserve"> první beta verze.</w:t>
+      </w:r>
+      <w:r>
+        <w:t xml:space="preserve"> V </w:t>
+      </w:r>
+      <w:proofErr w:type="spellStart"/>
+      <w:r>
+        <w:t>issue</w:t>
+      </w:r>
+      <w:proofErr w:type="spellEnd"/>
+      <w:r>
+        <w:t xml:space="preserve"> </w:t>
+      </w:r>
+      <w:proofErr w:type="spellStart"/>
+      <w:r>
+        <w:t>trackeru</w:t>
+      </w:r>
+      <w:proofErr w:type="spellEnd"/>
+      <w:r>
+        <w:t xml:space="preserve"> je v současnosti 387 otevřených ticketů, za celou dobu vývoje bylo již 651 ticketů vyřešeno. Autoři všechny tickety třídí, tudíž je možné okamžitě vidět, jak se bude problém ubírat. Avšak je zde poměrně velké množství ticketů se štítkem bug, což značí že framework stále trpí velkým počtem chyb</w:t>
+      </w:r>
+      <w:r>
+        <w:t>. Některé bug tickety jsou i poměrně starého data, tudíž byť je reakce vývojářů pohotová, samotná oprava nemusí nastat v rozumném čase.</w:t>
+      </w:r>
+      <w:r>
+        <w:t xml:space="preserve"> Pro přímou komunikaci je založen </w:t>
+      </w:r>
+      <w:proofErr w:type="spellStart"/>
+      <w:r>
+        <w:t>topic</w:t>
+      </w:r>
+      <w:proofErr w:type="spellEnd"/>
+      <w:r>
+        <w:t xml:space="preserve"> </w:t>
+      </w:r>
+      <w:r>
+        <w:t xml:space="preserve">v chatovacím nástroji </w:t>
+      </w:r>
+      <w:proofErr w:type="spellStart"/>
+      <w:r>
+        <w:t>Slack</w:t>
+      </w:r>
+      <w:proofErr w:type="spellEnd"/>
+      <w:r>
+        <w:t xml:space="preserve"> ve skupině, která je společná pro všechny projekty v rámci jazyka Kotlin, avšak pro vstup do skupiny je nutné pozvání, které zájemce obdrží po vyplnění dotazníku v řádu dnů, což není úplně praktické. Jiný komunikační kanál nikde není publikován. </w:t>
       </w:r>
     </w:p>
     <w:p/>
+    <w:p>
+      <w:r>
+        <w:rPr>
+          <w:b/>
+          <w:bCs/>
+          <w:szCs w:val="24"/>
+        </w:rPr>
+        <w:t xml:space="preserve">Hodnocení (0-3): </w:t>
+      </w:r>
+      <w:r>
+        <w:rPr>
+          <w:b/>
+          <w:bCs/>
+          <w:szCs w:val="24"/>
+        </w:rPr>
+        <w:t>1</w:t>
+      </w:r>
+    </w:p>
+    <w:p/>
+    <w:p>
+      <w:pPr>
+        <w:pStyle w:val="Nadpis3"/>
+      </w:pPr>
+      <w:r>
+        <w:lastRenderedPageBreak/>
+        <w:t>Praxe</w:t>
+      </w:r>
+    </w:p>
+    <w:p/>
+    <w:p>
+      <w:r>
+        <w:t>V současné době pro framework neexistuje mnoho relevantních zdrojů. Nejvíce obsáhle informace poskytuje oficiální webová stránka. Avšak informace jsou poměrně stručné, a ne příliš dobře strukturované, díky tomu je orientace poměrně ztížená. Web obsahuje mnoho ukázek, které jsou stručně popsány, avšak celkově</w:t>
+      </w:r>
+      <w:r>
+        <w:t xml:space="preserve"> pro učení frameworku není web nejlépe koncipován.</w:t>
+      </w:r>
+      <w:r>
+        <w:t xml:space="preserve"> Web obsahuje online generátor projekt</w:t>
+      </w:r>
+      <w:r>
+        <w:t xml:space="preserve">u, který je poměrně přehledný a lehce použitelný. Celkově framework dostává dobrou podporu ze strany nástrojů firmy </w:t>
+      </w:r>
+      <w:proofErr w:type="spellStart"/>
+      <w:r>
+        <w:t>JetBrains</w:t>
+      </w:r>
+      <w:proofErr w:type="spellEnd"/>
+      <w:r>
+        <w:t>, v </w:t>
+      </w:r>
+      <w:proofErr w:type="spellStart"/>
+      <w:r>
+        <w:t>IntelliJ</w:t>
+      </w:r>
+      <w:proofErr w:type="spellEnd"/>
+      <w:r>
+        <w:t xml:space="preserve"> měl již delší dobu podporu pomocí pluginu, v současnosti je plně podporován a zaintegrován v IDE. Tudíž lze řešit generování projektu přímo v </w:t>
+      </w:r>
+      <w:proofErr w:type="spellStart"/>
+      <w:r>
+        <w:t>IntelliJ</w:t>
+      </w:r>
+      <w:proofErr w:type="spellEnd"/>
+      <w:r>
+        <w:t xml:space="preserve">, kromě toho jsou poskytovány další funkce, jež usnadňují vývoj a orientaci v kódu projektu. </w:t>
+      </w:r>
+      <w:proofErr w:type="spellStart"/>
+      <w:r>
+        <w:t>Ktor</w:t>
+      </w:r>
+      <w:proofErr w:type="spellEnd"/>
+      <w:r>
+        <w:t xml:space="preserve"> má </w:t>
+      </w:r>
+      <w:r>
+        <w:t xml:space="preserve">také </w:t>
+      </w:r>
+      <w:r>
+        <w:t>kvalitní</w:t>
+      </w:r>
+      <w:r>
+        <w:t xml:space="preserve"> podporu</w:t>
+      </w:r>
+      <w:r>
+        <w:t xml:space="preserve"> pro</w:t>
+      </w:r>
+      <w:r>
+        <w:t xml:space="preserve"> automatický </w:t>
+      </w:r>
+      <w:proofErr w:type="spellStart"/>
+      <w:r>
+        <w:t>reloading</w:t>
+      </w:r>
+      <w:proofErr w:type="spellEnd"/>
+      <w:r>
+        <w:t>, který urychluje práci vývojáře při vývoji, kdy automati</w:t>
+      </w:r>
+      <w:r>
+        <w:t>zovaně</w:t>
+      </w:r>
+      <w:r>
+        <w:t xml:space="preserve"> nasazuje aplikaci</w:t>
+      </w:r>
+      <w:r>
+        <w:t>,</w:t>
+      </w:r>
+      <w:r>
+        <w:t xml:space="preserve"> pokud nastanou změny v projektu.</w:t>
+      </w:r>
+    </w:p>
+    <w:p/>
+    <w:p>
+      <w:r>
+        <w:rPr>
+          <w:b/>
+          <w:bCs/>
+          <w:szCs w:val="24"/>
+        </w:rPr>
+        <w:t xml:space="preserve">Hodnocení (0-3): </w:t>
+      </w:r>
+      <w:r>
+        <w:rPr>
+          <w:b/>
+          <w:bCs/>
+          <w:szCs w:val="24"/>
+        </w:rPr>
+        <w:t>2</w:t>
+      </w:r>
+      <w:r>
+        <w:t xml:space="preserve"> </w:t>
+      </w:r>
+    </w:p>
+    <w:p>
+      <w:bookmarkStart w:id="1" w:name="_GoBack"/>
+      <w:bookmarkEnd w:id="1"/>
+    </w:p>
     <w:p>
       <w:pPr>
         <w:pStyle w:val="Nadpis1"/>
@@ -26757,6 +27209,7 @@
         <w:pStyle w:val="Nadpis1"/>
       </w:pPr>
       <w:r>
+        <w:lastRenderedPageBreak/>
         <w:t>Měření výkonu web fra</w:t>
       </w:r>
       <w:r>
@@ -26812,604 +27265,604 @@
         <w:rPr>
           <w:szCs w:val="24"/>
         </w:rPr>
-        <w:t xml:space="preserve"> pravidelné testování webových </w:t>
+        <w:t xml:space="preserve"> pravidelné testování webových frameworků pro různé jazyky a prostředí. Jedná se o komplexní testy</w:t>
+      </w:r>
+      <w:r>
+        <w:rPr>
+          <w:szCs w:val="24"/>
+        </w:rPr>
+        <w:t xml:space="preserve"> z</w:t>
+      </w:r>
+      <w:r>
+        <w:rPr>
+          <w:szCs w:val="24"/>
+        </w:rPr>
+        <w:t> </w:t>
+      </w:r>
+      <w:r>
+        <w:rPr>
+          <w:szCs w:val="24"/>
+        </w:rPr>
+        <w:t>mnoha</w:t>
+      </w:r>
+      <w:r>
+        <w:rPr>
+          <w:szCs w:val="24"/>
+        </w:rPr>
+        <w:t xml:space="preserve"> úhlů</w:t>
+      </w:r>
+      <w:r>
+        <w:rPr>
+          <w:szCs w:val="24"/>
+        </w:rPr>
+        <w:t xml:space="preserve"> pohled</w:t>
+      </w:r>
+      <w:r>
+        <w:rPr>
+          <w:szCs w:val="24"/>
+        </w:rPr>
+        <w:t>u</w:t>
+      </w:r>
+      <w:r>
+        <w:rPr>
+          <w:szCs w:val="24"/>
+        </w:rPr>
+        <w:t xml:space="preserve"> </w:t>
+      </w:r>
+      <w:r>
+        <w:rPr>
+          <w:szCs w:val="24"/>
+        </w:rPr>
+        <w:t>a pro vetší relevantnost jsem vybral právě je, jelikož nastavit správné</w:t>
+      </w:r>
+      <w:r>
+        <w:rPr>
+          <w:szCs w:val="24"/>
+        </w:rPr>
+        <w:t xml:space="preserve"> vlastní</w:t>
+      </w:r>
+      <w:r>
+        <w:rPr>
+          <w:szCs w:val="24"/>
+        </w:rPr>
+        <w:t xml:space="preserve"> testování by značně přesahoval rozsah této práce a ve výsledku by nepřineslo relevantnější výsledky.</w:t>
+      </w:r>
+      <w:r>
+        <w:rPr>
+          <w:szCs w:val="24"/>
+        </w:rPr>
+        <w:t xml:space="preserve"> V současné době (léto 2019) je prováděno již 18. kolo testování, první měření bylo provedeno v roce 2013 a v průměru vyjdou výsledky 2-3 kol za rok. Společnost stále rozšiřuje množství testovaných frameworků a typy testů, dle stránek mají v budoucnosti přibýt testy,</w:t>
+      </w:r>
+      <w:r>
+        <w:rPr>
+          <w:szCs w:val="24"/>
+        </w:rPr>
+        <w:t xml:space="preserve"> při</w:t>
+      </w:r>
+      <w:r>
+        <w:rPr>
+          <w:szCs w:val="24"/>
+        </w:rPr>
+        <w:t xml:space="preserve"> kter</w:t>
+      </w:r>
+      <w:r>
+        <w:rPr>
+          <w:szCs w:val="24"/>
+        </w:rPr>
+        <w:t>ých se</w:t>
+      </w:r>
+      <w:r>
+        <w:rPr>
+          <w:szCs w:val="24"/>
+        </w:rPr>
+        <w:t xml:space="preserve"> využívají </w:t>
+      </w:r>
+      <w:proofErr w:type="spellStart"/>
+      <w:r>
+        <w:rPr>
+          <w:szCs w:val="24"/>
+        </w:rPr>
+        <w:t>features</w:t>
+      </w:r>
+      <w:proofErr w:type="spellEnd"/>
+      <w:r>
+        <w:rPr>
+          <w:szCs w:val="24"/>
+        </w:rPr>
+        <w:t xml:space="preserve"> jednotlivých frameworků např. </w:t>
+      </w:r>
+      <w:proofErr w:type="spellStart"/>
+      <w:r>
+        <w:rPr>
+          <w:szCs w:val="24"/>
+        </w:rPr>
+        <w:t>c</w:t>
+      </w:r>
+      <w:r>
+        <w:rPr>
+          <w:szCs w:val="24"/>
+        </w:rPr>
+        <w:t>a</w:t>
+      </w:r>
+      <w:r>
+        <w:rPr>
+          <w:szCs w:val="24"/>
+        </w:rPr>
+        <w:t>chování</w:t>
+      </w:r>
+      <w:proofErr w:type="spellEnd"/>
+      <w:r>
+        <w:rPr>
+          <w:szCs w:val="24"/>
+        </w:rPr>
+        <w:t>, složitější algoritmické testy</w:t>
+      </w:r>
+      <w:r>
+        <w:rPr>
+          <w:szCs w:val="24"/>
+        </w:rPr>
+        <w:t>. Parametry testování jsou nastaveny velmi transparentně a údaje se dají snadno dohledat.</w:t>
+      </w:r>
+      <w:r>
+        <w:rPr>
+          <w:szCs w:val="24"/>
+        </w:rPr>
+        <w:t xml:space="preserve"> Každý test probíhá izolovaně</w:t>
+      </w:r>
+      <w:r>
+        <w:rPr>
+          <w:szCs w:val="24"/>
+        </w:rPr>
+        <w:t>. P</w:t>
+      </w:r>
+      <w:r>
+        <w:rPr>
+          <w:szCs w:val="24"/>
+        </w:rPr>
+        <w:t xml:space="preserve">o restartu databázového serveru se spustí platforma a framework pomocí jeho nativního startovacího mechanizmu. Prvních 5 vteřin probíhá test s 8 paralelními klienty, pro ověření, zda vše běží korektně, výsledky nejsou zaznamenávány. Poté se spustí </w:t>
+      </w:r>
+      <w:proofErr w:type="gramStart"/>
+      <w:r>
+        <w:rPr>
+          <w:szCs w:val="24"/>
+        </w:rPr>
+        <w:t>15</w:t>
+      </w:r>
+      <w:r>
+        <w:rPr>
+          <w:szCs w:val="24"/>
+        </w:rPr>
+        <w:t>-</w:t>
+      </w:r>
+      <w:r>
+        <w:rPr>
+          <w:szCs w:val="24"/>
+        </w:rPr>
+        <w:t xml:space="preserve">ti </w:t>
+      </w:r>
+      <w:r>
+        <w:rPr>
+          <w:szCs w:val="24"/>
+        </w:rPr>
+        <w:t>vteřinové</w:t>
+      </w:r>
+      <w:proofErr w:type="gramEnd"/>
+      <w:r>
+        <w:rPr>
+          <w:szCs w:val="24"/>
+        </w:rPr>
+        <w:t xml:space="preserve"> rozehřátí s 256 paralelními klienty</w:t>
+      </w:r>
+      <w:r>
+        <w:rPr>
+          <w:szCs w:val="24"/>
+        </w:rPr>
+        <w:t xml:space="preserve">. Tato zátěž již </w:t>
+      </w:r>
+      <w:r>
+        <w:rPr>
+          <w:szCs w:val="24"/>
+        </w:rPr>
+        <w:t>vyvol</w:t>
+      </w:r>
+      <w:r>
+        <w:rPr>
+          <w:szCs w:val="24"/>
+        </w:rPr>
+        <w:t>á</w:t>
+      </w:r>
+      <w:r>
+        <w:rPr>
+          <w:szCs w:val="24"/>
+        </w:rPr>
+        <w:t xml:space="preserve"> využívání </w:t>
+      </w:r>
+      <w:proofErr w:type="spellStart"/>
+      <w:r>
+        <w:rPr>
+          <w:szCs w:val="24"/>
+        </w:rPr>
+        <w:t>lazy-initializaton</w:t>
+      </w:r>
+      <w:proofErr w:type="spellEnd"/>
+      <w:r>
+        <w:rPr>
+          <w:szCs w:val="24"/>
+        </w:rPr>
+        <w:t>, což je technika umožňující zrychlení aplikace, díky odložení tvorby objektů do poslední možné chvíle a just-in-</w:t>
+      </w:r>
+      <w:proofErr w:type="spellStart"/>
+      <w:r>
+        <w:rPr>
+          <w:szCs w:val="24"/>
+        </w:rPr>
+        <w:t>time</w:t>
+      </w:r>
+      <w:proofErr w:type="spellEnd"/>
+      <w:r>
+        <w:rPr>
+          <w:szCs w:val="24"/>
+        </w:rPr>
+        <w:t xml:space="preserve"> kompilaci, která zajišťuje zrychlení na úrovni </w:t>
+      </w:r>
+      <w:proofErr w:type="spellStart"/>
+      <w:r>
+        <w:rPr>
+          <w:szCs w:val="24"/>
+        </w:rPr>
+        <w:t>interpretru</w:t>
+      </w:r>
+      <w:proofErr w:type="spellEnd"/>
+      <w:r>
+        <w:rPr>
+          <w:szCs w:val="24"/>
+        </w:rPr>
+        <w:t xml:space="preserve"> ve virtuálním stroji, kdy tato technologie zajištuje okamžitou interpretaci a predikci </w:t>
+      </w:r>
+      <w:proofErr w:type="spellStart"/>
+      <w:r>
+        <w:rPr>
+          <w:szCs w:val="24"/>
+        </w:rPr>
+        <w:t>bajtkódu</w:t>
+      </w:r>
+      <w:proofErr w:type="spellEnd"/>
+      <w:r>
+        <w:rPr>
+          <w:szCs w:val="24"/>
+        </w:rPr>
+        <w:t xml:space="preserve">, který je nezbytně </w:t>
+      </w:r>
+      <w:r>
+        <w:rPr>
+          <w:szCs w:val="24"/>
+        </w:rPr>
+        <w:t>nutné přeložit do strojového kódu, tím</w:t>
+      </w:r>
+      <w:r>
+        <w:rPr>
+          <w:szCs w:val="24"/>
+        </w:rPr>
+        <w:t>t</w:t>
+      </w:r>
+      <w:r>
+        <w:rPr>
+          <w:szCs w:val="24"/>
+        </w:rPr>
+        <w:t xml:space="preserve">o je docíleno rychlého startu a poměrně velké efektivity virtuálního stroje. I tento test ještě není zaznamenáván. </w:t>
+      </w:r>
+      <w:r>
+        <w:rPr>
+          <w:szCs w:val="24"/>
+        </w:rPr>
+        <w:t xml:space="preserve">Následuje několik </w:t>
+      </w:r>
+      <w:proofErr w:type="gramStart"/>
+      <w:r>
+        <w:rPr>
+          <w:szCs w:val="24"/>
+        </w:rPr>
+        <w:t>15-ti vteřinových</w:t>
+      </w:r>
+      <w:proofErr w:type="gramEnd"/>
+      <w:r>
+        <w:rPr>
+          <w:szCs w:val="24"/>
+        </w:rPr>
+        <w:t xml:space="preserve"> bloků, které jsou již zaznamenávány. </w:t>
+      </w:r>
+      <w:r>
+        <w:rPr>
+          <w:szCs w:val="24"/>
+        </w:rPr>
+        <w:t>Velikost b</w:t>
+      </w:r>
+      <w:r>
+        <w:rPr>
+          <w:szCs w:val="24"/>
+        </w:rPr>
+        <w:t>lok</w:t>
+      </w:r>
+      <w:r>
+        <w:rPr>
+          <w:szCs w:val="24"/>
+        </w:rPr>
+        <w:t>ů</w:t>
+      </w:r>
+      <w:r>
+        <w:rPr>
+          <w:szCs w:val="24"/>
+        </w:rPr>
+        <w:t xml:space="preserve"> narůst</w:t>
+      </w:r>
+      <w:r>
+        <w:rPr>
+          <w:szCs w:val="24"/>
+        </w:rPr>
+        <w:t>á</w:t>
+      </w:r>
+      <w:r>
+        <w:rPr>
+          <w:szCs w:val="24"/>
+        </w:rPr>
+        <w:t xml:space="preserve"> ve dvojkovém exponenciálu</w:t>
+      </w:r>
+      <w:r>
+        <w:rPr>
+          <w:szCs w:val="24"/>
+        </w:rPr>
+        <w:t>.</w:t>
+      </w:r>
+      <w:r>
+        <w:rPr>
+          <w:szCs w:val="24"/>
+        </w:rPr>
+        <w:t xml:space="preserve"> </w:t>
+      </w:r>
+      <w:r>
+        <w:rPr>
+          <w:szCs w:val="24"/>
+        </w:rPr>
+        <w:t>P</w:t>
+      </w:r>
+      <w:r>
+        <w:rPr>
+          <w:szCs w:val="24"/>
+        </w:rPr>
+        <w:t>ro testy</w:t>
+      </w:r>
+      <w:r>
+        <w:rPr>
+          <w:szCs w:val="24"/>
+        </w:rPr>
+        <w:t xml:space="preserve"> se</w:t>
+      </w:r>
+      <w:r>
+        <w:rPr>
+          <w:szCs w:val="24"/>
+        </w:rPr>
+        <w:t xml:space="preserve"> </w:t>
+      </w:r>
+      <w:r>
+        <w:rPr>
+          <w:szCs w:val="24"/>
+        </w:rPr>
+        <w:t xml:space="preserve">standardní </w:t>
+      </w:r>
+      <w:r>
+        <w:rPr>
+          <w:szCs w:val="24"/>
+        </w:rPr>
+        <w:t>soubě</w:t>
+      </w:r>
+      <w:r>
+        <w:rPr>
+          <w:szCs w:val="24"/>
+        </w:rPr>
+        <w:t>žnost</w:t>
+      </w:r>
+      <w:r>
+        <w:rPr>
+          <w:szCs w:val="24"/>
+        </w:rPr>
+        <w:t>í</w:t>
+      </w:r>
+      <w:r>
+        <w:rPr>
+          <w:szCs w:val="24"/>
+        </w:rPr>
+        <w:t xml:space="preserve"> začínají od 16 do 512 klientů, pro testy </w:t>
+      </w:r>
+      <w:r>
+        <w:rPr>
+          <w:szCs w:val="24"/>
+        </w:rPr>
+        <w:t xml:space="preserve">s </w:t>
+      </w:r>
+      <w:r>
+        <w:rPr>
+          <w:szCs w:val="24"/>
+        </w:rPr>
+        <w:t>vysok</w:t>
+      </w:r>
+      <w:r>
+        <w:rPr>
+          <w:szCs w:val="24"/>
+        </w:rPr>
+        <w:t>ou</w:t>
+      </w:r>
+      <w:r>
+        <w:rPr>
+          <w:szCs w:val="24"/>
+        </w:rPr>
+        <w:t xml:space="preserve"> souběžnost</w:t>
+      </w:r>
+      <w:r>
+        <w:rPr>
+          <w:szCs w:val="24"/>
+        </w:rPr>
+        <w:t>í</w:t>
+      </w:r>
+      <w:r>
+        <w:rPr>
+          <w:szCs w:val="24"/>
+        </w:rPr>
+        <w:t xml:space="preserve"> např. test </w:t>
+      </w:r>
+      <w:proofErr w:type="spellStart"/>
+      <w:r>
+        <w:rPr>
+          <w:szCs w:val="24"/>
+        </w:rPr>
+        <w:t>plaintext</w:t>
+      </w:r>
+      <w:proofErr w:type="spellEnd"/>
+      <w:r>
+        <w:rPr>
+          <w:szCs w:val="24"/>
+        </w:rPr>
+        <w:t xml:space="preserve"> začínají od 256 do 16384 klientů. </w:t>
+      </w:r>
+      <w:r>
+        <w:rPr>
+          <w:szCs w:val="24"/>
+        </w:rPr>
+        <w:t>Časy testovacích bloků byly zvoleny dle dlouhodobých zkušeností a měření</w:t>
+      </w:r>
+      <w:r>
+        <w:rPr>
+          <w:szCs w:val="24"/>
+        </w:rPr>
+        <w:t>.</w:t>
+      </w:r>
+      <w:r>
+        <w:rPr>
+          <w:szCs w:val="24"/>
+        </w:rPr>
+        <w:t xml:space="preserve"> </w:t>
+      </w:r>
+      <w:r>
+        <w:rPr>
+          <w:szCs w:val="24"/>
+        </w:rPr>
+        <w:t>P</w:t>
+      </w:r>
+      <w:r>
+        <w:rPr>
+          <w:szCs w:val="24"/>
+        </w:rPr>
+        <w:t>ůvodně testy probíhali v </w:t>
+      </w:r>
+      <w:proofErr w:type="gramStart"/>
+      <w:r>
+        <w:rPr>
+          <w:szCs w:val="24"/>
+        </w:rPr>
+        <w:t>60 vteřinových</w:t>
+      </w:r>
+      <w:proofErr w:type="gramEnd"/>
+      <w:r>
+        <w:rPr>
+          <w:szCs w:val="24"/>
+        </w:rPr>
+        <w:t xml:space="preserve"> blocích</w:t>
+      </w:r>
+      <w:r>
+        <w:rPr>
+          <w:szCs w:val="24"/>
+        </w:rPr>
+        <w:t>,</w:t>
+      </w:r>
+      <w:r>
+        <w:rPr>
+          <w:szCs w:val="24"/>
+        </w:rPr>
+        <w:t xml:space="preserve"> ale díky narůstajícím permutacím a testům bylo nutné velikost bloků redukovat, avšak autoři do budoucna plánují prodloužení testovacích i zahřívacích bloků.</w:t>
+      </w:r>
+      <w:r>
+        <w:rPr>
+          <w:szCs w:val="24"/>
+        </w:rPr>
+        <w:t xml:space="preserve"> Měření je prováděno pomocí frameworku </w:t>
+      </w:r>
+      <w:proofErr w:type="spellStart"/>
+      <w:r>
+        <w:rPr>
+          <w:szCs w:val="24"/>
+        </w:rPr>
+        <w:t>Wrk</w:t>
+      </w:r>
+      <w:proofErr w:type="spellEnd"/>
+      <w:r>
+        <w:rPr>
+          <w:rStyle w:val="Znakapoznpodarou"/>
+          <w:szCs w:val="24"/>
+        </w:rPr>
+        <w:footnoteReference w:id="27"/>
+      </w:r>
+      <w:r>
+        <w:rPr>
+          <w:szCs w:val="24"/>
+        </w:rPr>
+        <w:t xml:space="preserve">. Testy probíhají na fyzickém stroji i v cloudu. Fyzický stroj je </w:t>
+      </w:r>
+      <w:r>
+        <w:rPr>
+          <w:szCs w:val="24"/>
+        </w:rPr>
+        <w:t>sestaven</w:t>
+      </w:r>
+      <w:r>
+        <w:rPr>
+          <w:szCs w:val="24"/>
+        </w:rPr>
+        <w:t xml:space="preserve"> z procesoru Intel </w:t>
+      </w:r>
+      <w:proofErr w:type="spellStart"/>
+      <w:r>
+        <w:rPr>
+          <w:szCs w:val="24"/>
+        </w:rPr>
+        <w:t>Xeon</w:t>
+      </w:r>
+      <w:proofErr w:type="spellEnd"/>
+      <w:r>
+        <w:rPr>
+          <w:szCs w:val="24"/>
+        </w:rPr>
+        <w:t xml:space="preserve"> Gold 5120, který je v současnosti (léto 2019) v čele top ten na prvním místě dle cpubenchmark.net</w:t>
+      </w:r>
+      <w:r>
+        <w:rPr>
+          <w:rStyle w:val="Znakapoznpodarou"/>
+          <w:szCs w:val="24"/>
+        </w:rPr>
+        <w:footnoteReference w:id="28"/>
+      </w:r>
+      <w:r>
+        <w:rPr>
+          <w:szCs w:val="24"/>
+        </w:rPr>
+        <w:t xml:space="preserve">, </w:t>
+      </w:r>
+      <w:r>
+        <w:rPr>
+          <w:szCs w:val="24"/>
+        </w:rPr>
+        <w:t xml:space="preserve"> </w:t>
+      </w:r>
+      <w:r>
+        <w:rPr>
+          <w:szCs w:val="24"/>
+        </w:rPr>
+        <w:t xml:space="preserve">dále je stroj osazen blíže </w:t>
       </w:r>
       <w:r>
         <w:rPr>
           <w:szCs w:val="24"/>
         </w:rPr>
         <w:lastRenderedPageBreak/>
-        <w:t>frameworků pro různé jazyky a prostředí. Jedná se o komplexní testy</w:t>
-      </w:r>
-      <w:r>
-        <w:rPr>
-          <w:szCs w:val="24"/>
-        </w:rPr>
-        <w:t xml:space="preserve"> z</w:t>
-      </w:r>
-      <w:r>
-        <w:rPr>
-          <w:szCs w:val="24"/>
-        </w:rPr>
-        <w:t> </w:t>
-      </w:r>
-      <w:r>
-        <w:rPr>
-          <w:szCs w:val="24"/>
-        </w:rPr>
-        <w:t>mnoha</w:t>
-      </w:r>
-      <w:r>
-        <w:rPr>
-          <w:szCs w:val="24"/>
-        </w:rPr>
-        <w:t xml:space="preserve"> úhlů</w:t>
-      </w:r>
-      <w:r>
-        <w:rPr>
-          <w:szCs w:val="24"/>
-        </w:rPr>
-        <w:t xml:space="preserve"> pohled</w:t>
-      </w:r>
-      <w:r>
-        <w:rPr>
-          <w:szCs w:val="24"/>
-        </w:rPr>
-        <w:t>u</w:t>
-      </w:r>
-      <w:r>
-        <w:rPr>
-          <w:szCs w:val="24"/>
-        </w:rPr>
-        <w:t xml:space="preserve"> </w:t>
-      </w:r>
-      <w:r>
-        <w:rPr>
-          <w:szCs w:val="24"/>
-        </w:rPr>
-        <w:t>a pro vetší relevantnost jsem vybral právě je, jelikož nastavit správné</w:t>
-      </w:r>
-      <w:r>
-        <w:rPr>
-          <w:szCs w:val="24"/>
-        </w:rPr>
-        <w:t xml:space="preserve"> vlastní</w:t>
-      </w:r>
-      <w:r>
-        <w:rPr>
-          <w:szCs w:val="24"/>
-        </w:rPr>
-        <w:t xml:space="preserve"> testování by značně přesahoval rozsah této práce a ve výsledku by nepřineslo relevantnější výsledky.</w:t>
-      </w:r>
-      <w:r>
-        <w:rPr>
-          <w:szCs w:val="24"/>
-        </w:rPr>
-        <w:t xml:space="preserve"> V současné době (léto 2019) je prováděno již 18. kolo testování, první měření bylo provedeno v roce 2013 a v průměru vyjdou výsledky 2-3 kol za rok. Společnost stále rozšiřuje množství testovaných frameworků a typy testů, dle stránek mají v budoucnosti přibýt testy,</w:t>
-      </w:r>
-      <w:r>
-        <w:rPr>
-          <w:szCs w:val="24"/>
-        </w:rPr>
-        <w:t xml:space="preserve"> při</w:t>
-      </w:r>
-      <w:r>
-        <w:rPr>
-          <w:szCs w:val="24"/>
-        </w:rPr>
-        <w:t xml:space="preserve"> kter</w:t>
-      </w:r>
-      <w:r>
-        <w:rPr>
-          <w:szCs w:val="24"/>
-        </w:rPr>
-        <w:t>ých se</w:t>
-      </w:r>
-      <w:r>
-        <w:rPr>
-          <w:szCs w:val="24"/>
-        </w:rPr>
-        <w:t xml:space="preserve"> využívají </w:t>
-      </w:r>
-      <w:proofErr w:type="spellStart"/>
-      <w:r>
-        <w:rPr>
-          <w:szCs w:val="24"/>
-        </w:rPr>
-        <w:t>features</w:t>
-      </w:r>
-      <w:proofErr w:type="spellEnd"/>
-      <w:r>
-        <w:rPr>
-          <w:szCs w:val="24"/>
-        </w:rPr>
-        <w:t xml:space="preserve"> jednotlivých frameworků např. </w:t>
-      </w:r>
-      <w:proofErr w:type="spellStart"/>
-      <w:r>
-        <w:rPr>
-          <w:szCs w:val="24"/>
-        </w:rPr>
-        <w:t>c</w:t>
-      </w:r>
-      <w:r>
-        <w:rPr>
-          <w:szCs w:val="24"/>
-        </w:rPr>
-        <w:t>a</w:t>
-      </w:r>
-      <w:r>
-        <w:rPr>
-          <w:szCs w:val="24"/>
-        </w:rPr>
-        <w:t>chování</w:t>
-      </w:r>
-      <w:proofErr w:type="spellEnd"/>
-      <w:r>
-        <w:rPr>
-          <w:szCs w:val="24"/>
-        </w:rPr>
-        <w:t>, složitější algoritmické testy</w:t>
-      </w:r>
-      <w:r>
-        <w:rPr>
-          <w:szCs w:val="24"/>
-        </w:rPr>
-        <w:t>. Parametry testování jsou nastaveny velmi transparentně a údaje se dají snadno dohledat.</w:t>
-      </w:r>
-      <w:r>
-        <w:rPr>
-          <w:szCs w:val="24"/>
-        </w:rPr>
-        <w:t xml:space="preserve"> Každý test probíhá izolovaně</w:t>
-      </w:r>
-      <w:r>
-        <w:rPr>
-          <w:szCs w:val="24"/>
-        </w:rPr>
-        <w:t>. P</w:t>
-      </w:r>
-      <w:r>
-        <w:rPr>
-          <w:szCs w:val="24"/>
-        </w:rPr>
-        <w:t xml:space="preserve">o restartu databázového serveru se spustí platforma a framework pomocí jeho nativního startovacího mechanizmu. Prvních 5 vteřin probíhá test s 8 paralelními klienty, pro ověření, zda vše běží korektně, výsledky nejsou zaznamenávány. Poté se spustí </w:t>
-      </w:r>
-      <w:proofErr w:type="gramStart"/>
-      <w:r>
-        <w:rPr>
-          <w:szCs w:val="24"/>
-        </w:rPr>
-        <w:t>15</w:t>
-      </w:r>
-      <w:r>
-        <w:rPr>
-          <w:szCs w:val="24"/>
-        </w:rPr>
-        <w:t>-</w:t>
-      </w:r>
-      <w:r>
-        <w:rPr>
-          <w:szCs w:val="24"/>
-        </w:rPr>
-        <w:t xml:space="preserve">ti </w:t>
-      </w:r>
-      <w:r>
-        <w:rPr>
-          <w:szCs w:val="24"/>
-        </w:rPr>
-        <w:t>vteřinové</w:t>
-      </w:r>
-      <w:proofErr w:type="gramEnd"/>
-      <w:r>
-        <w:rPr>
-          <w:szCs w:val="24"/>
-        </w:rPr>
-        <w:t xml:space="preserve"> rozehřátí s 256 paralelními klienty</w:t>
-      </w:r>
-      <w:r>
-        <w:rPr>
-          <w:szCs w:val="24"/>
-        </w:rPr>
-        <w:t xml:space="preserve">. Tato zátěž již </w:t>
-      </w:r>
-      <w:r>
-        <w:rPr>
-          <w:szCs w:val="24"/>
-        </w:rPr>
-        <w:t>vyvol</w:t>
-      </w:r>
-      <w:r>
-        <w:rPr>
-          <w:szCs w:val="24"/>
-        </w:rPr>
-        <w:t>á</w:t>
-      </w:r>
-      <w:r>
-        <w:rPr>
-          <w:szCs w:val="24"/>
-        </w:rPr>
-        <w:t xml:space="preserve"> využívání </w:t>
-      </w:r>
-      <w:proofErr w:type="spellStart"/>
-      <w:r>
-        <w:rPr>
-          <w:szCs w:val="24"/>
-        </w:rPr>
-        <w:t>lazy-initializaton</w:t>
-      </w:r>
-      <w:proofErr w:type="spellEnd"/>
-      <w:r>
-        <w:rPr>
-          <w:szCs w:val="24"/>
-        </w:rPr>
-        <w:t>, což je technika umožňující zrychlení aplikace, díky odložení tvorby objektů do poslední možné chvíle a just-in-</w:t>
-      </w:r>
-      <w:proofErr w:type="spellStart"/>
-      <w:r>
-        <w:rPr>
-          <w:szCs w:val="24"/>
-        </w:rPr>
-        <w:t>time</w:t>
-      </w:r>
-      <w:proofErr w:type="spellEnd"/>
-      <w:r>
-        <w:rPr>
-          <w:szCs w:val="24"/>
-        </w:rPr>
-        <w:t xml:space="preserve"> kompilaci, která zajišťuje zrychlení na úrovni </w:t>
-      </w:r>
-      <w:proofErr w:type="spellStart"/>
-      <w:r>
-        <w:rPr>
-          <w:szCs w:val="24"/>
-        </w:rPr>
-        <w:t>interpretru</w:t>
-      </w:r>
-      <w:proofErr w:type="spellEnd"/>
-      <w:r>
-        <w:rPr>
-          <w:szCs w:val="24"/>
-        </w:rPr>
-        <w:t xml:space="preserve"> ve virtuálním stroji, kdy tato technologie zajištuje okamžitou interpretaci a predikci </w:t>
-      </w:r>
-      <w:proofErr w:type="spellStart"/>
-      <w:r>
-        <w:rPr>
-          <w:szCs w:val="24"/>
-        </w:rPr>
-        <w:t>bajtkódu</w:t>
-      </w:r>
-      <w:proofErr w:type="spellEnd"/>
-      <w:r>
-        <w:rPr>
-          <w:szCs w:val="24"/>
-        </w:rPr>
-        <w:t xml:space="preserve">, který je nezbytně </w:t>
-      </w:r>
-      <w:r>
-        <w:rPr>
-          <w:szCs w:val="24"/>
-        </w:rPr>
-        <w:t>nutné přeložit do strojového kódu, tím</w:t>
-      </w:r>
-      <w:r>
-        <w:rPr>
-          <w:szCs w:val="24"/>
-        </w:rPr>
-        <w:t>t</w:t>
-      </w:r>
-      <w:r>
-        <w:rPr>
-          <w:szCs w:val="24"/>
-        </w:rPr>
-        <w:t xml:space="preserve">o je docíleno rychlého startu a poměrně velké efektivity virtuálního stroje. I tento test ještě není zaznamenáván. </w:t>
-      </w:r>
-      <w:r>
-        <w:rPr>
-          <w:szCs w:val="24"/>
-        </w:rPr>
-        <w:t xml:space="preserve">Následuje několik </w:t>
-      </w:r>
-      <w:proofErr w:type="gramStart"/>
-      <w:r>
-        <w:rPr>
-          <w:szCs w:val="24"/>
-        </w:rPr>
-        <w:t>15-ti vteřinových</w:t>
-      </w:r>
-      <w:proofErr w:type="gramEnd"/>
-      <w:r>
-        <w:rPr>
-          <w:szCs w:val="24"/>
-        </w:rPr>
-        <w:t xml:space="preserve"> bloků, které jsou již zaznamenávány. </w:t>
-      </w:r>
-      <w:r>
-        <w:rPr>
-          <w:szCs w:val="24"/>
-        </w:rPr>
-        <w:t>Velikost b</w:t>
-      </w:r>
-      <w:r>
-        <w:rPr>
-          <w:szCs w:val="24"/>
-        </w:rPr>
-        <w:t>lok</w:t>
-      </w:r>
-      <w:r>
-        <w:rPr>
-          <w:szCs w:val="24"/>
-        </w:rPr>
-        <w:t>ů</w:t>
-      </w:r>
-      <w:r>
-        <w:rPr>
-          <w:szCs w:val="24"/>
-        </w:rPr>
-        <w:t xml:space="preserve"> narůst</w:t>
-      </w:r>
-      <w:r>
-        <w:rPr>
-          <w:szCs w:val="24"/>
-        </w:rPr>
-        <w:t>á</w:t>
-      </w:r>
-      <w:r>
-        <w:rPr>
-          <w:szCs w:val="24"/>
-        </w:rPr>
-        <w:t xml:space="preserve"> ve dvojkovém exponenciálu</w:t>
-      </w:r>
-      <w:r>
-        <w:rPr>
-          <w:szCs w:val="24"/>
-        </w:rPr>
-        <w:t>.</w:t>
-      </w:r>
-      <w:r>
-        <w:rPr>
-          <w:szCs w:val="24"/>
-        </w:rPr>
-        <w:t xml:space="preserve"> </w:t>
-      </w:r>
-      <w:r>
-        <w:rPr>
-          <w:szCs w:val="24"/>
-        </w:rPr>
-        <w:t>P</w:t>
-      </w:r>
-      <w:r>
-        <w:rPr>
-          <w:szCs w:val="24"/>
-        </w:rPr>
-        <w:t>ro testy</w:t>
-      </w:r>
-      <w:r>
-        <w:rPr>
-          <w:szCs w:val="24"/>
-        </w:rPr>
-        <w:t xml:space="preserve"> se</w:t>
-      </w:r>
-      <w:r>
-        <w:rPr>
-          <w:szCs w:val="24"/>
-        </w:rPr>
-        <w:t xml:space="preserve"> </w:t>
-      </w:r>
-      <w:r>
-        <w:rPr>
-          <w:szCs w:val="24"/>
-        </w:rPr>
-        <w:t xml:space="preserve">standardní </w:t>
-      </w:r>
-      <w:r>
-        <w:rPr>
-          <w:szCs w:val="24"/>
-        </w:rPr>
-        <w:t>soubě</w:t>
-      </w:r>
-      <w:r>
-        <w:rPr>
-          <w:szCs w:val="24"/>
-        </w:rPr>
-        <w:t>žnost</w:t>
-      </w:r>
-      <w:r>
-        <w:rPr>
-          <w:szCs w:val="24"/>
-        </w:rPr>
-        <w:t>í</w:t>
-      </w:r>
-      <w:r>
-        <w:rPr>
-          <w:szCs w:val="24"/>
-        </w:rPr>
-        <w:t xml:space="preserve"> začínají od 16 do 512 klientů, pro testy </w:t>
-      </w:r>
-      <w:r>
-        <w:rPr>
-          <w:szCs w:val="24"/>
-        </w:rPr>
-        <w:t xml:space="preserve">s </w:t>
-      </w:r>
-      <w:r>
-        <w:rPr>
-          <w:szCs w:val="24"/>
-        </w:rPr>
-        <w:t>vysok</w:t>
-      </w:r>
-      <w:r>
-        <w:rPr>
-          <w:szCs w:val="24"/>
-        </w:rPr>
-        <w:t>ou</w:t>
-      </w:r>
-      <w:r>
-        <w:rPr>
-          <w:szCs w:val="24"/>
-        </w:rPr>
-        <w:t xml:space="preserve"> souběžnost</w:t>
-      </w:r>
-      <w:r>
-        <w:rPr>
-          <w:szCs w:val="24"/>
-        </w:rPr>
-        <w:t>í</w:t>
-      </w:r>
-      <w:r>
-        <w:rPr>
-          <w:szCs w:val="24"/>
-        </w:rPr>
-        <w:t xml:space="preserve"> např. test </w:t>
-      </w:r>
-      <w:proofErr w:type="spellStart"/>
-      <w:r>
-        <w:rPr>
-          <w:szCs w:val="24"/>
-        </w:rPr>
-        <w:t>plaintext</w:t>
-      </w:r>
-      <w:proofErr w:type="spellEnd"/>
-      <w:r>
-        <w:rPr>
-          <w:szCs w:val="24"/>
-        </w:rPr>
-        <w:t xml:space="preserve"> začínají od 256 do 16384 klientů. </w:t>
-      </w:r>
-      <w:r>
-        <w:rPr>
-          <w:szCs w:val="24"/>
-        </w:rPr>
-        <w:t>Časy testovacích bloků byly zvoleny dle dlouhodobých zkušeností a měření</w:t>
-      </w:r>
-      <w:r>
-        <w:rPr>
-          <w:szCs w:val="24"/>
-        </w:rPr>
-        <w:t>.</w:t>
-      </w:r>
-      <w:r>
-        <w:rPr>
-          <w:szCs w:val="24"/>
-        </w:rPr>
-        <w:t xml:space="preserve"> </w:t>
-      </w:r>
-      <w:r>
-        <w:rPr>
-          <w:szCs w:val="24"/>
-        </w:rPr>
-        <w:t>P</w:t>
-      </w:r>
-      <w:r>
-        <w:rPr>
-          <w:szCs w:val="24"/>
-        </w:rPr>
-        <w:t>ůvodně testy probíhali v </w:t>
-      </w:r>
-      <w:proofErr w:type="gramStart"/>
-      <w:r>
-        <w:rPr>
-          <w:szCs w:val="24"/>
-        </w:rPr>
-        <w:t>60 vteřinových</w:t>
-      </w:r>
-      <w:proofErr w:type="gramEnd"/>
-      <w:r>
-        <w:rPr>
-          <w:szCs w:val="24"/>
-        </w:rPr>
-        <w:t xml:space="preserve"> blocích</w:t>
-      </w:r>
-      <w:r>
-        <w:rPr>
-          <w:szCs w:val="24"/>
-        </w:rPr>
-        <w:t>,</w:t>
-      </w:r>
-      <w:r>
-        <w:rPr>
-          <w:szCs w:val="24"/>
-        </w:rPr>
-        <w:t xml:space="preserve"> ale díky narůstajícím permutacím a testům bylo nutné velikost bloků redukovat, avšak autoři do budoucna plánují prodloužení testovacích i zahřívacích bloků.</w:t>
-      </w:r>
-      <w:r>
-        <w:rPr>
-          <w:szCs w:val="24"/>
-        </w:rPr>
-        <w:t xml:space="preserve"> Měření je prováděno pomocí frameworku </w:t>
-      </w:r>
-      <w:proofErr w:type="spellStart"/>
-      <w:r>
-        <w:rPr>
-          <w:szCs w:val="24"/>
-        </w:rPr>
-        <w:t>Wrk</w:t>
-      </w:r>
-      <w:proofErr w:type="spellEnd"/>
-      <w:r>
-        <w:rPr>
-          <w:rStyle w:val="Znakapoznpodarou"/>
-          <w:szCs w:val="24"/>
-        </w:rPr>
-        <w:footnoteReference w:id="26"/>
-      </w:r>
-      <w:r>
-        <w:rPr>
-          <w:szCs w:val="24"/>
-        </w:rPr>
-        <w:t xml:space="preserve">. Testy probíhají na fyzickém stroji i v cloudu. Fyzický stroj je </w:t>
-      </w:r>
-      <w:r>
-        <w:rPr>
-          <w:szCs w:val="24"/>
-        </w:rPr>
-        <w:t>sestaven</w:t>
-      </w:r>
-      <w:r>
-        <w:rPr>
-          <w:szCs w:val="24"/>
-        </w:rPr>
-        <w:t xml:space="preserve"> z procesoru Intel </w:t>
-      </w:r>
-      <w:proofErr w:type="spellStart"/>
-      <w:r>
-        <w:rPr>
-          <w:szCs w:val="24"/>
-        </w:rPr>
-        <w:t>Xeon</w:t>
-      </w:r>
-      <w:proofErr w:type="spellEnd"/>
-      <w:r>
-        <w:rPr>
-          <w:szCs w:val="24"/>
-        </w:rPr>
-        <w:t xml:space="preserve"> Gold 5120, který je v současnosti (léto 2019) v čele top ten na prvním místě dle cpubenchmark.net</w:t>
-      </w:r>
-      <w:r>
-        <w:rPr>
-          <w:rStyle w:val="Znakapoznpodarou"/>
-          <w:szCs w:val="24"/>
-        </w:rPr>
-        <w:footnoteReference w:id="27"/>
-      </w:r>
-      <w:r>
-        <w:rPr>
-          <w:szCs w:val="24"/>
-        </w:rPr>
-        <w:t xml:space="preserve">, </w:t>
-      </w:r>
-      <w:r>
-        <w:rPr>
-          <w:szCs w:val="24"/>
-        </w:rPr>
-        <w:t xml:space="preserve"> </w:t>
-      </w:r>
-      <w:r>
-        <w:rPr>
-          <w:szCs w:val="24"/>
-        </w:rPr>
-        <w:t>dále je stroj osazen blíže nespecifikovanou operační paměti o velikosti 32 GB a SSD disky.</w:t>
+        <w:t>nespecifikovanou operační paměti o velikosti 32 GB a SSD disky.</w:t>
       </w:r>
       <w:r>
         <w:rPr>
@@ -27497,14 +27950,7 @@
         <w:rPr>
           <w:szCs w:val="24"/>
         </w:rPr>
-        <w:t xml:space="preserve"> jsou zasílány jedním TCP spojením bez čekání na </w:t>
-      </w:r>
-      <w:r>
-        <w:rPr>
-          <w:szCs w:val="24"/>
-        </w:rPr>
-        <w:lastRenderedPageBreak/>
-        <w:t xml:space="preserve">potvrzení o doručení. Síť fyzického testovacího stroje se zahltí při 200 tisících </w:t>
+        <w:t xml:space="preserve"> jsou zasílány jedním TCP spojením bez čekání na potvrzení o doručení. Síť fyzického testovacího stroje se zahltí při 200 tisících </w:t>
       </w:r>
       <w:proofErr w:type="spellStart"/>
       <w:r>
@@ -27622,27 +28068,14 @@
       <w:r>
         <w:t xml:space="preserve">Obrázek </w:t>
       </w:r>
-      <w:r>
-        <w:fldChar w:fldCharType="begin"/>
-      </w:r>
-      <w:r>
-        <w:instrText xml:space="preserve"> SEQ Obrázek \* ARABIC </w:instrText>
-      </w:r>
-      <w:r>
-        <w:fldChar w:fldCharType="separate"/>
-      </w:r>
-      <w:r>
-        <w:rPr>
-          <w:noProof/>
-        </w:rPr>
-        <w:t>17</w:t>
-      </w:r>
-      <w:r>
-        <w:rPr>
-          <w:noProof/>
-        </w:rPr>
-        <w:fldChar w:fldCharType="end"/>
-      </w:r>
+      <w:fldSimple w:instr=" SEQ Obrázek \* ARABIC ">
+        <w:r>
+          <w:rPr>
+            <w:noProof/>
+          </w:rPr>
+          <w:t>17</w:t>
+        </w:r>
+      </w:fldSimple>
       <w:r>
         <w:t xml:space="preserve"> HTTP </w:t>
       </w:r>
@@ -27655,7 +28088,7 @@
         <w:rPr>
           <w:rStyle w:val="Znakapoznpodarou"/>
         </w:rPr>
-        <w:footnoteReference w:id="28"/>
+        <w:footnoteReference w:id="29"/>
       </w:r>
     </w:p>
     <w:p/>
@@ -27799,27 +28232,14 @@
       <w:r>
         <w:t xml:space="preserve">Obrázek </w:t>
       </w:r>
-      <w:r>
-        <w:fldChar w:fldCharType="begin"/>
-      </w:r>
-      <w:r>
-        <w:instrText xml:space="preserve"> SEQ Obrázek \* ARABIC </w:instrText>
-      </w:r>
-      <w:r>
-        <w:fldChar w:fldCharType="separate"/>
-      </w:r>
-      <w:r>
-        <w:rPr>
-          <w:noProof/>
-        </w:rPr>
-        <w:t>18</w:t>
-      </w:r>
-      <w:r>
-        <w:rPr>
-          <w:noProof/>
-        </w:rPr>
-        <w:fldChar w:fldCharType="end"/>
-      </w:r>
+      <w:fldSimple w:instr=" SEQ Obrázek \* ARABIC ">
+        <w:r>
+          <w:rPr>
+            <w:noProof/>
+          </w:rPr>
+          <w:t>18</w:t>
+        </w:r>
+      </w:fldSimple>
       <w:r>
         <w:t xml:space="preserve"> </w:t>
       </w:r>
@@ -27837,6 +28257,7 @@
         <w:rPr>
           <w:szCs w:val="24"/>
         </w:rPr>
+        <w:lastRenderedPageBreak/>
         <w:t xml:space="preserve">První test </w:t>
       </w:r>
       <w:r>
@@ -27989,14 +28410,7 @@
         <w:rPr>
           <w:szCs w:val="24"/>
         </w:rPr>
-        <w:t xml:space="preserve">, který dokázal udržet stoupající tendenci paralelních klientů a počet opovědí se zvedal i při jejich nárustu, dokázal </w:t>
-      </w:r>
-      <w:r>
-        <w:rPr>
-          <w:szCs w:val="24"/>
-        </w:rPr>
-        <w:lastRenderedPageBreak/>
-        <w:t xml:space="preserve">dokonce předčít standardní Java EE implementaci, která využívá </w:t>
+        <w:t xml:space="preserve">, který dokázal udržet stoupající tendenci paralelních klientů a počet opovědí se zvedal i při jejich nárustu, dokázal dokonce předčít standardní Java EE implementaci, která využívá </w:t>
       </w:r>
       <w:proofErr w:type="spellStart"/>
       <w:r>
@@ -28178,8 +28592,6 @@
         </w:rPr>
         <w:t>.</w:t>
       </w:r>
-      <w:bookmarkStart w:id="1" w:name="_GoBack"/>
-      <w:bookmarkEnd w:id="1"/>
     </w:p>
     <w:p>
       <w:r>
@@ -30568,27 +30980,14 @@
       <w:r>
         <w:t xml:space="preserve">Tabulka </w:t>
       </w:r>
-      <w:r>
-        <w:fldChar w:fldCharType="begin"/>
-      </w:r>
-      <w:r>
-        <w:instrText xml:space="preserve"> SEQ Tabulka \* ARABIC </w:instrText>
-      </w:r>
-      <w:r>
-        <w:fldChar w:fldCharType="separate"/>
-      </w:r>
-      <w:r>
-        <w:rPr>
-          <w:noProof/>
-        </w:rPr>
-        <w:t>1</w:t>
-      </w:r>
-      <w:r>
-        <w:rPr>
-          <w:noProof/>
-        </w:rPr>
-        <w:fldChar w:fldCharType="end"/>
-      </w:r>
+      <w:fldSimple w:instr=" SEQ Tabulka \* ARABIC ">
+        <w:r>
+          <w:rPr>
+            <w:noProof/>
+          </w:rPr>
+          <w:t>1</w:t>
+        </w:r>
+      </w:fldSimple>
       <w:r>
         <w:t xml:space="preserve"> </w:t>
       </w:r>
@@ -30607,6 +31006,7 @@
         <w:keepNext/>
       </w:pPr>
       <w:r>
+        <w:lastRenderedPageBreak/>
         <w:fldChar w:fldCharType="end"/>
       </w:r>
       <w:r>
@@ -30645,27 +31045,14 @@
       <w:r>
         <w:t xml:space="preserve">Obrázek </w:t>
       </w:r>
-      <w:r>
-        <w:fldChar w:fldCharType="begin"/>
-      </w:r>
-      <w:r>
-        <w:instrText xml:space="preserve"> SEQ Obrázek \* ARABIC </w:instrText>
-      </w:r>
-      <w:r>
-        <w:fldChar w:fldCharType="separate"/>
-      </w:r>
-      <w:r>
-        <w:rPr>
-          <w:noProof/>
-        </w:rPr>
-        <w:t>19</w:t>
-      </w:r>
-      <w:r>
-        <w:rPr>
-          <w:noProof/>
-        </w:rPr>
-        <w:fldChar w:fldCharType="end"/>
-      </w:r>
+      <w:fldSimple w:instr=" SEQ Obrázek \* ARABIC ">
+        <w:r>
+          <w:rPr>
+            <w:noProof/>
+          </w:rPr>
+          <w:t>19</w:t>
+        </w:r>
+      </w:fldSimple>
       <w:r>
         <w:t xml:space="preserve"> Graf </w:t>
       </w:r>
@@ -30686,7 +31073,6 @@
         <w:rPr>
           <w:noProof/>
         </w:rPr>
-        <w:lastRenderedPageBreak/>
         <w:drawing>
           <wp:inline distT="0" distB="0" distL="0" distR="0" wp14:anchorId="72FA1235" wp14:editId="7E995E61">
             <wp:extent cx="4572000" cy="2743200"/>
@@ -30716,27 +31102,14 @@
       <w:r>
         <w:t xml:space="preserve">Obrázek </w:t>
       </w:r>
-      <w:r>
-        <w:fldChar w:fldCharType="begin"/>
-      </w:r>
-      <w:r>
-        <w:instrText xml:space="preserve"> SEQ Obrázek \* ARABIC </w:instrText>
-      </w:r>
-      <w:r>
-        <w:fldChar w:fldCharType="separate"/>
-      </w:r>
-      <w:r>
-        <w:rPr>
-          <w:noProof/>
-        </w:rPr>
-        <w:t>20</w:t>
-      </w:r>
-      <w:r>
-        <w:rPr>
-          <w:noProof/>
-        </w:rPr>
-        <w:fldChar w:fldCharType="end"/>
-      </w:r>
+      <w:fldSimple w:instr=" SEQ Obrázek \* ARABIC ">
+        <w:r>
+          <w:rPr>
+            <w:noProof/>
+          </w:rPr>
+          <w:t>20</w:t>
+        </w:r>
+      </w:fldSimple>
       <w:r>
         <w:t xml:space="preserve"> Průměrná doba odpovědi</w:t>
       </w:r>
@@ -31128,13 +31501,20 @@
           <w:rStyle w:val="Znakapoznpodarou"/>
           <w:szCs w:val="24"/>
         </w:rPr>
-        <w:footnoteReference w:id="29"/>
-      </w:r>
-      <w:r>
-        <w:rPr>
-          <w:szCs w:val="24"/>
-        </w:rPr>
-        <w:t xml:space="preserve">, lze snížit latenci až na 4ms a celkově se množství </w:t>
+        <w:footnoteReference w:id="30"/>
+      </w:r>
+      <w:r>
+        <w:rPr>
+          <w:szCs w:val="24"/>
+        </w:rPr>
+        <w:t xml:space="preserve">, lze snížit latenci až na 4ms a celkově se </w:t>
+      </w:r>
+      <w:r>
+        <w:rPr>
+          <w:szCs w:val="24"/>
+        </w:rPr>
+        <w:lastRenderedPageBreak/>
+        <w:t xml:space="preserve">množství </w:t>
       </w:r>
       <w:r>
         <w:rPr>
@@ -31273,7 +31653,7 @@
           <w:rStyle w:val="Znakapoznpodarou"/>
           <w:szCs w:val="24"/>
         </w:rPr>
-        <w:footnoteReference w:id="30"/>
+        <w:footnoteReference w:id="31"/>
       </w:r>
       <w:r>
         <w:rPr>
@@ -31432,7 +31812,6 @@
                 <w:color w:val="000000"/>
                 <w:lang w:eastAsia="cs-CZ"/>
               </w:rPr>
-              <w:lastRenderedPageBreak/>
               <w:t>Framework</w:t>
             </w:r>
           </w:p>
@@ -33702,27 +34081,14 @@
       <w:r>
         <w:t xml:space="preserve">Tabulka </w:t>
       </w:r>
-      <w:r>
-        <w:fldChar w:fldCharType="begin"/>
-      </w:r>
-      <w:r>
-        <w:instrText xml:space="preserve"> SEQ Tabulka \* ARABIC </w:instrText>
-      </w:r>
-      <w:r>
-        <w:fldChar w:fldCharType="separate"/>
-      </w:r>
-      <w:r>
-        <w:rPr>
-          <w:noProof/>
-        </w:rPr>
-        <w:t>2</w:t>
-      </w:r>
-      <w:r>
-        <w:rPr>
-          <w:noProof/>
-        </w:rPr>
-        <w:fldChar w:fldCharType="end"/>
-      </w:r>
+      <w:fldSimple w:instr=" SEQ Tabulka \* ARABIC ">
+        <w:r>
+          <w:rPr>
+            <w:noProof/>
+          </w:rPr>
+          <w:t>2</w:t>
+        </w:r>
+      </w:fldSimple>
       <w:r>
         <w:t xml:space="preserve"> Test</w:t>
       </w:r>
@@ -33782,27 +34148,14 @@
       <w:r>
         <w:t xml:space="preserve">Obrázek </w:t>
       </w:r>
-      <w:r>
-        <w:fldChar w:fldCharType="begin"/>
-      </w:r>
-      <w:r>
-        <w:instrText xml:space="preserve"> SEQ Obrázek \* ARABIC </w:instrText>
-      </w:r>
-      <w:r>
-        <w:fldChar w:fldCharType="separate"/>
-      </w:r>
-      <w:r>
-        <w:rPr>
-          <w:noProof/>
-        </w:rPr>
-        <w:t>21</w:t>
-      </w:r>
-      <w:r>
-        <w:rPr>
-          <w:noProof/>
-        </w:rPr>
-        <w:fldChar w:fldCharType="end"/>
-      </w:r>
+      <w:fldSimple w:instr=" SEQ Obrázek \* ARABIC ">
+        <w:r>
+          <w:rPr>
+            <w:noProof/>
+          </w:rPr>
+          <w:t>21</w:t>
+        </w:r>
+      </w:fldSimple>
       <w:r>
         <w:t xml:space="preserve"> </w:t>
       </w:r>
@@ -33825,6 +34178,7 @@
         <w:rPr>
           <w:noProof/>
         </w:rPr>
+        <w:lastRenderedPageBreak/>
         <w:drawing>
           <wp:inline distT="0" distB="0" distL="0" distR="0" wp14:anchorId="63AEC7F9" wp14:editId="433A7B24">
             <wp:extent cx="4572000" cy="2743200"/>
@@ -33854,27 +34208,14 @@
       <w:r>
         <w:t xml:space="preserve">Obrázek </w:t>
       </w:r>
-      <w:r>
-        <w:fldChar w:fldCharType="begin"/>
-      </w:r>
-      <w:r>
-        <w:instrText xml:space="preserve"> SEQ Obrázek \* ARABIC </w:instrText>
-      </w:r>
-      <w:r>
-        <w:fldChar w:fldCharType="separate"/>
-      </w:r>
-      <w:r>
-        <w:rPr>
-          <w:noProof/>
-        </w:rPr>
-        <w:t>22</w:t>
-      </w:r>
-      <w:r>
-        <w:rPr>
-          <w:noProof/>
-        </w:rPr>
-        <w:fldChar w:fldCharType="end"/>
-      </w:r>
+      <w:fldSimple w:instr=" SEQ Obrázek \* ARABIC ">
+        <w:r>
+          <w:rPr>
+            <w:noProof/>
+          </w:rPr>
+          <w:t>22</w:t>
+        </w:r>
+      </w:fldSimple>
       <w:r>
         <w:t xml:space="preserve"> </w:t>
       </w:r>
@@ -34491,7 +34832,14 @@
         <w:rPr>
           <w:szCs w:val="24"/>
         </w:rPr>
-        <w:t xml:space="preserve">při dvaceti paralelních </w:t>
+        <w:t xml:space="preserve">při dvaceti </w:t>
+      </w:r>
+      <w:r>
+        <w:rPr>
+          <w:szCs w:val="24"/>
+        </w:rPr>
+        <w:lastRenderedPageBreak/>
+        <w:t xml:space="preserve">paralelních </w:t>
       </w:r>
       <w:r>
         <w:rPr>
@@ -36408,27 +36756,14 @@
       <w:r>
         <w:t xml:space="preserve">Tabulka </w:t>
       </w:r>
-      <w:r>
-        <w:fldChar w:fldCharType="begin"/>
-      </w:r>
-      <w:r>
-        <w:instrText xml:space="preserve"> SEQ Tabulka \* ARABIC </w:instrText>
-      </w:r>
-      <w:r>
-        <w:fldChar w:fldCharType="separate"/>
-      </w:r>
-      <w:r>
-        <w:rPr>
-          <w:noProof/>
-        </w:rPr>
-        <w:t>3</w:t>
-      </w:r>
-      <w:r>
-        <w:rPr>
-          <w:noProof/>
-        </w:rPr>
-        <w:fldChar w:fldCharType="end"/>
-      </w:r>
+      <w:fldSimple w:instr=" SEQ Tabulka \* ARABIC ">
+        <w:r>
+          <w:rPr>
+            <w:noProof/>
+          </w:rPr>
+          <w:t>3</w:t>
+        </w:r>
+      </w:fldSimple>
       <w:r>
         <w:t xml:space="preserve"> </w:t>
       </w:r>
@@ -36500,27 +36835,14 @@
       <w:r>
         <w:t xml:space="preserve"> </w:t>
       </w:r>
-      <w:r>
-        <w:fldChar w:fldCharType="begin"/>
-      </w:r>
-      <w:r>
-        <w:instrText xml:space="preserve"> SEQ Tabulka \* ARABIC </w:instrText>
-      </w:r>
-      <w:r>
-        <w:fldChar w:fldCharType="separate"/>
-      </w:r>
-      <w:r>
-        <w:rPr>
-          <w:noProof/>
-        </w:rPr>
-        <w:t>4</w:t>
-      </w:r>
-      <w:r>
-        <w:rPr>
-          <w:noProof/>
-        </w:rPr>
-        <w:fldChar w:fldCharType="end"/>
-      </w:r>
+      <w:fldSimple w:instr=" SEQ Tabulka \* ARABIC ">
+        <w:r>
+          <w:rPr>
+            <w:noProof/>
+          </w:rPr>
+          <w:t>4</w:t>
+        </w:r>
+      </w:fldSimple>
       <w:r>
         <w:t xml:space="preserve"> </w:t>
       </w:r>
@@ -36543,6 +36865,7 @@
         <w:rPr>
           <w:noProof/>
         </w:rPr>
+        <w:lastRenderedPageBreak/>
         <w:drawing>
           <wp:inline distT="0" distB="0" distL="0" distR="0" wp14:anchorId="10D955E7" wp14:editId="0D9FCC77">
             <wp:extent cx="4571103" cy="2689412"/>
@@ -36575,27 +36898,14 @@
       <w:r>
         <w:t xml:space="preserve"> </w:t>
       </w:r>
-      <w:r>
-        <w:fldChar w:fldCharType="begin"/>
-      </w:r>
-      <w:r>
-        <w:instrText xml:space="preserve"> SEQ Tabulka \* ARABIC </w:instrText>
-      </w:r>
-      <w:r>
-        <w:fldChar w:fldCharType="separate"/>
-      </w:r>
-      <w:r>
-        <w:rPr>
-          <w:noProof/>
-        </w:rPr>
-        <w:t>5</w:t>
-      </w:r>
-      <w:r>
-        <w:rPr>
-          <w:noProof/>
-        </w:rPr>
-        <w:fldChar w:fldCharType="end"/>
-      </w:r>
+      <w:fldSimple w:instr=" SEQ Tabulka \* ARABIC ">
+        <w:r>
+          <w:rPr>
+            <w:noProof/>
+          </w:rPr>
+          <w:t>5</w:t>
+        </w:r>
+      </w:fldSimple>
       <w:r>
         <w:t xml:space="preserve"> </w:t>
       </w:r>
@@ -36746,240 +37056,240 @@
         <w:rPr>
           <w:szCs w:val="24"/>
         </w:rPr>
-        <w:t xml:space="preserve">V tomto testu opět </w:t>
+        <w:t xml:space="preserve">V tomto testu opět vyhrál framework </w:t>
+      </w:r>
+      <w:proofErr w:type="spellStart"/>
+      <w:r>
+        <w:rPr>
+          <w:szCs w:val="24"/>
+        </w:rPr>
+        <w:t>Vert.x</w:t>
+      </w:r>
+      <w:proofErr w:type="spellEnd"/>
+      <w:r>
+        <w:rPr>
+          <w:szCs w:val="24"/>
+        </w:rPr>
+        <w:t xml:space="preserve">, který dvojnásobně předčil ostatní frameworky. </w:t>
+      </w:r>
+      <w:r>
+        <w:rPr>
+          <w:szCs w:val="24"/>
+        </w:rPr>
+        <w:t xml:space="preserve">Čistý framework dokázal </w:t>
+      </w:r>
+      <w:r>
+        <w:rPr>
+          <w:szCs w:val="24"/>
+        </w:rPr>
+        <w:t>odeslat</w:t>
+      </w:r>
+      <w:r>
+        <w:rPr>
+          <w:szCs w:val="24"/>
+        </w:rPr>
+        <w:t xml:space="preserve"> dvojnásobek response oproti jeho variantě s modulem web, avšak toto sestavení mělo daleko lepší </w:t>
+      </w:r>
+      <w:proofErr w:type="gramStart"/>
+      <w:r>
+        <w:rPr>
+          <w:szCs w:val="24"/>
+        </w:rPr>
+        <w:t>latence</w:t>
+      </w:r>
+      <w:proofErr w:type="gramEnd"/>
+      <w:r>
+        <w:rPr>
+          <w:szCs w:val="24"/>
+        </w:rPr>
+        <w:t xml:space="preserve"> které která bylo průměrně pouze 2,7 </w:t>
+      </w:r>
+      <w:proofErr w:type="spellStart"/>
+      <w:r>
+        <w:rPr>
+          <w:szCs w:val="24"/>
+        </w:rPr>
+        <w:t>ms</w:t>
+      </w:r>
+      <w:proofErr w:type="spellEnd"/>
+      <w:r>
+        <w:rPr>
+          <w:szCs w:val="24"/>
+        </w:rPr>
+        <w:t xml:space="preserve"> oproti čistému sestavení, které dosahovalo trojnásobku. Druhý se umístila implementace pomocí </w:t>
+      </w:r>
+      <w:proofErr w:type="spellStart"/>
+      <w:r>
+        <w:rPr>
+          <w:szCs w:val="24"/>
+        </w:rPr>
+        <w:t>Servletu</w:t>
+      </w:r>
+      <w:proofErr w:type="spellEnd"/>
+      <w:r>
+        <w:rPr>
+          <w:szCs w:val="24"/>
+        </w:rPr>
+        <w:t xml:space="preserve">, která dokázala zaslat pouze poloviční počet response, avšak dosáhla nejlepší latence ze všech testovaných frameworku a to 1,4 </w:t>
+      </w:r>
+      <w:proofErr w:type="spellStart"/>
+      <w:r>
+        <w:rPr>
+          <w:szCs w:val="24"/>
+        </w:rPr>
+        <w:t>ms</w:t>
+      </w:r>
+      <w:proofErr w:type="spellEnd"/>
+      <w:r>
+        <w:rPr>
+          <w:szCs w:val="24"/>
+        </w:rPr>
+        <w:t xml:space="preserve">. Dále se umístil </w:t>
+      </w:r>
+      <w:proofErr w:type="spellStart"/>
+      <w:r>
+        <w:rPr>
+          <w:szCs w:val="24"/>
+        </w:rPr>
+        <w:t>Micronaut</w:t>
+      </w:r>
+      <w:proofErr w:type="spellEnd"/>
+      <w:r>
+        <w:rPr>
+          <w:szCs w:val="24"/>
+        </w:rPr>
+        <w:t xml:space="preserve">, který dokázal zaslat poloviční počet response, i tak dosáhl při necelých 18 tisících odpovědí nadprůměrný výsledek. Zbylé frameworky zaslali méně něž 10 tisíc odpovědí, což je šestinový výkon proti implementaci pomocí </w:t>
+      </w:r>
+      <w:proofErr w:type="spellStart"/>
+      <w:r>
+        <w:rPr>
+          <w:szCs w:val="24"/>
+        </w:rPr>
+        <w:t>Vert.x</w:t>
+      </w:r>
+      <w:proofErr w:type="spellEnd"/>
+      <w:r>
+        <w:rPr>
+          <w:szCs w:val="24"/>
+        </w:rPr>
+        <w:t xml:space="preserve">. Framework </w:t>
+      </w:r>
+      <w:proofErr w:type="spellStart"/>
+      <w:r>
+        <w:rPr>
+          <w:szCs w:val="24"/>
+        </w:rPr>
+        <w:t>Ktor</w:t>
+      </w:r>
+      <w:proofErr w:type="spellEnd"/>
+      <w:r>
+        <w:rPr>
+          <w:szCs w:val="24"/>
+        </w:rPr>
+        <w:t xml:space="preserve">, který dopadl nejhůře se 4 tisíci odpovědi, lze dostat na hranici přes 11 tisíc </w:t>
+      </w:r>
+      <w:r>
+        <w:rPr>
+          <w:szCs w:val="24"/>
+        </w:rPr>
+        <w:t>response</w:t>
+      </w:r>
+      <w:r>
+        <w:rPr>
+          <w:szCs w:val="24"/>
+        </w:rPr>
+        <w:t xml:space="preserve"> při použití knihovny </w:t>
+      </w:r>
+      <w:proofErr w:type="spellStart"/>
+      <w:r>
+        <w:rPr>
+          <w:szCs w:val="24"/>
+        </w:rPr>
+        <w:t>reactivepg</w:t>
+      </w:r>
+      <w:proofErr w:type="spellEnd"/>
+      <w:r>
+        <w:rPr>
+          <w:szCs w:val="24"/>
+        </w:rPr>
+        <w:t xml:space="preserve">, mimo jiné se sníží i latence z 48 </w:t>
+      </w:r>
+      <w:proofErr w:type="spellStart"/>
+      <w:r>
+        <w:rPr>
+          <w:szCs w:val="24"/>
+        </w:rPr>
+        <w:t>ms</w:t>
+      </w:r>
+      <w:proofErr w:type="spellEnd"/>
+      <w:r>
+        <w:rPr>
+          <w:szCs w:val="24"/>
+        </w:rPr>
+        <w:t xml:space="preserve"> na 22,7 </w:t>
+      </w:r>
+      <w:proofErr w:type="spellStart"/>
+      <w:r>
+        <w:rPr>
+          <w:szCs w:val="24"/>
+        </w:rPr>
+        <w:t>ms</w:t>
+      </w:r>
+      <w:proofErr w:type="spellEnd"/>
+      <w:r>
+        <w:rPr>
+          <w:szCs w:val="24"/>
+        </w:rPr>
+        <w:t xml:space="preserve"> a po výběru vhodné knihovny již může framework konkurovat výše zmíněnému </w:t>
+      </w:r>
+      <w:proofErr w:type="spellStart"/>
+      <w:r>
+        <w:rPr>
+          <w:szCs w:val="24"/>
+        </w:rPr>
+        <w:t>Micronautu</w:t>
+      </w:r>
+      <w:proofErr w:type="spellEnd"/>
+      <w:r>
+        <w:rPr>
+          <w:szCs w:val="24"/>
+        </w:rPr>
+        <w:t xml:space="preserve">. </w:t>
+      </w:r>
+      <w:proofErr w:type="spellStart"/>
+      <w:r>
+        <w:rPr>
+          <w:szCs w:val="24"/>
+        </w:rPr>
+        <w:t>Spring</w:t>
+      </w:r>
+      <w:proofErr w:type="spellEnd"/>
+      <w:r>
+        <w:rPr>
+          <w:szCs w:val="24"/>
+        </w:rPr>
+        <w:t xml:space="preserve"> v čisté formě dopadl poměrně špatně, ale stejně jako v případě </w:t>
+      </w:r>
+      <w:proofErr w:type="spellStart"/>
+      <w:r>
+        <w:rPr>
+          <w:szCs w:val="24"/>
+        </w:rPr>
+        <w:t>Ktor</w:t>
+      </w:r>
+      <w:proofErr w:type="spellEnd"/>
+      <w:r>
+        <w:rPr>
+          <w:szCs w:val="24"/>
+        </w:rPr>
+        <w:t xml:space="preserve">, lze pomocí doplňkových modulů, značně zlepšit výkony. Při využití modulu podporující reaktivní </w:t>
       </w:r>
       <w:r>
         <w:rPr>
           <w:szCs w:val="24"/>
         </w:rPr>
         <w:lastRenderedPageBreak/>
-        <w:t xml:space="preserve">vyhrál framework </w:t>
-      </w:r>
-      <w:proofErr w:type="spellStart"/>
-      <w:r>
-        <w:rPr>
-          <w:szCs w:val="24"/>
-        </w:rPr>
-        <w:t>Vert.x</w:t>
-      </w:r>
-      <w:proofErr w:type="spellEnd"/>
-      <w:r>
-        <w:rPr>
-          <w:szCs w:val="24"/>
-        </w:rPr>
-        <w:t xml:space="preserve">, který dvojnásobně předčil ostatní frameworky. </w:t>
-      </w:r>
-      <w:r>
-        <w:rPr>
-          <w:szCs w:val="24"/>
-        </w:rPr>
-        <w:t xml:space="preserve">Čistý framework dokázal </w:t>
-      </w:r>
-      <w:r>
-        <w:rPr>
-          <w:szCs w:val="24"/>
-        </w:rPr>
-        <w:t>odeslat</w:t>
-      </w:r>
-      <w:r>
-        <w:rPr>
-          <w:szCs w:val="24"/>
-        </w:rPr>
-        <w:t xml:space="preserve"> dvojnásobek response oproti jeho variantě s modulem web, avšak toto sestavení mělo daleko lepší </w:t>
-      </w:r>
-      <w:proofErr w:type="gramStart"/>
-      <w:r>
-        <w:rPr>
-          <w:szCs w:val="24"/>
-        </w:rPr>
-        <w:t>latence</w:t>
-      </w:r>
-      <w:proofErr w:type="gramEnd"/>
-      <w:r>
-        <w:rPr>
-          <w:szCs w:val="24"/>
-        </w:rPr>
-        <w:t xml:space="preserve"> které která bylo průměrně pouze 2,7 </w:t>
-      </w:r>
-      <w:proofErr w:type="spellStart"/>
-      <w:r>
-        <w:rPr>
-          <w:szCs w:val="24"/>
-        </w:rPr>
-        <w:t>ms</w:t>
-      </w:r>
-      <w:proofErr w:type="spellEnd"/>
-      <w:r>
-        <w:rPr>
-          <w:szCs w:val="24"/>
-        </w:rPr>
-        <w:t xml:space="preserve"> oproti čistému sestavení, které dosahovalo trojnásobku. Druhý se umístila implementace pomocí </w:t>
-      </w:r>
-      <w:proofErr w:type="spellStart"/>
-      <w:r>
-        <w:rPr>
-          <w:szCs w:val="24"/>
-        </w:rPr>
-        <w:t>Servletu</w:t>
-      </w:r>
-      <w:proofErr w:type="spellEnd"/>
-      <w:r>
-        <w:rPr>
-          <w:szCs w:val="24"/>
-        </w:rPr>
-        <w:t xml:space="preserve">, která dokázala zaslat pouze poloviční počet response, avšak dosáhla nejlepší latence ze všech testovaných frameworku a to 1,4 </w:t>
-      </w:r>
-      <w:proofErr w:type="spellStart"/>
-      <w:r>
-        <w:rPr>
-          <w:szCs w:val="24"/>
-        </w:rPr>
-        <w:t>ms</w:t>
-      </w:r>
-      <w:proofErr w:type="spellEnd"/>
-      <w:r>
-        <w:rPr>
-          <w:szCs w:val="24"/>
-        </w:rPr>
-        <w:t xml:space="preserve">. Dále se umístil </w:t>
-      </w:r>
-      <w:proofErr w:type="spellStart"/>
-      <w:r>
-        <w:rPr>
-          <w:szCs w:val="24"/>
-        </w:rPr>
-        <w:t>Micronaut</w:t>
-      </w:r>
-      <w:proofErr w:type="spellEnd"/>
-      <w:r>
-        <w:rPr>
-          <w:szCs w:val="24"/>
-        </w:rPr>
-        <w:t xml:space="preserve">, který dokázal zaslat poloviční počet response, i tak dosáhl při necelých 18 tisících odpovědí nadprůměrný výsledek. Zbylé frameworky zaslali méně něž 10 tisíc odpovědí, což je šestinový výkon proti implementaci pomocí </w:t>
-      </w:r>
-      <w:proofErr w:type="spellStart"/>
-      <w:r>
-        <w:rPr>
-          <w:szCs w:val="24"/>
-        </w:rPr>
-        <w:t>Vert.x</w:t>
-      </w:r>
-      <w:proofErr w:type="spellEnd"/>
-      <w:r>
-        <w:rPr>
-          <w:szCs w:val="24"/>
-        </w:rPr>
-        <w:t xml:space="preserve">. Framework </w:t>
-      </w:r>
-      <w:proofErr w:type="spellStart"/>
-      <w:r>
-        <w:rPr>
-          <w:szCs w:val="24"/>
-        </w:rPr>
-        <w:t>Ktor</w:t>
-      </w:r>
-      <w:proofErr w:type="spellEnd"/>
-      <w:r>
-        <w:rPr>
-          <w:szCs w:val="24"/>
-        </w:rPr>
-        <w:t xml:space="preserve">, který dopadl nejhůře se 4 tisíci odpovědi, lze dostat na hranici přes 11 tisíc </w:t>
-      </w:r>
-      <w:r>
-        <w:rPr>
-          <w:szCs w:val="24"/>
-        </w:rPr>
-        <w:t>response</w:t>
-      </w:r>
-      <w:r>
-        <w:rPr>
-          <w:szCs w:val="24"/>
-        </w:rPr>
-        <w:t xml:space="preserve"> při použití knihovny </w:t>
-      </w:r>
-      <w:proofErr w:type="spellStart"/>
-      <w:r>
-        <w:rPr>
-          <w:szCs w:val="24"/>
-        </w:rPr>
-        <w:t>reactivepg</w:t>
-      </w:r>
-      <w:proofErr w:type="spellEnd"/>
-      <w:r>
-        <w:rPr>
-          <w:szCs w:val="24"/>
-        </w:rPr>
-        <w:t xml:space="preserve">, mimo jiné se sníží i latence z 48 </w:t>
-      </w:r>
-      <w:proofErr w:type="spellStart"/>
-      <w:r>
-        <w:rPr>
-          <w:szCs w:val="24"/>
-        </w:rPr>
-        <w:t>ms</w:t>
-      </w:r>
-      <w:proofErr w:type="spellEnd"/>
-      <w:r>
-        <w:rPr>
-          <w:szCs w:val="24"/>
-        </w:rPr>
-        <w:t xml:space="preserve"> na 22,7 </w:t>
-      </w:r>
-      <w:proofErr w:type="spellStart"/>
-      <w:r>
-        <w:rPr>
-          <w:szCs w:val="24"/>
-        </w:rPr>
-        <w:t>ms</w:t>
-      </w:r>
-      <w:proofErr w:type="spellEnd"/>
-      <w:r>
-        <w:rPr>
-          <w:szCs w:val="24"/>
-        </w:rPr>
-        <w:t xml:space="preserve"> a po výběru vhodné knihovny již může framework konkurovat výše zmíněnému </w:t>
-      </w:r>
-      <w:proofErr w:type="spellStart"/>
-      <w:r>
-        <w:rPr>
-          <w:szCs w:val="24"/>
-        </w:rPr>
-        <w:t>Micronautu</w:t>
-      </w:r>
-      <w:proofErr w:type="spellEnd"/>
-      <w:r>
-        <w:rPr>
-          <w:szCs w:val="24"/>
-        </w:rPr>
-        <w:t xml:space="preserve">. </w:t>
-      </w:r>
-      <w:proofErr w:type="spellStart"/>
-      <w:r>
-        <w:rPr>
-          <w:szCs w:val="24"/>
-        </w:rPr>
-        <w:t>Spring</w:t>
-      </w:r>
-      <w:proofErr w:type="spellEnd"/>
-      <w:r>
-        <w:rPr>
-          <w:szCs w:val="24"/>
-        </w:rPr>
-        <w:t xml:space="preserve"> v čisté formě dopadl poměrně špatně, ale stejně jako v případě </w:t>
-      </w:r>
-      <w:proofErr w:type="spellStart"/>
-      <w:r>
-        <w:rPr>
-          <w:szCs w:val="24"/>
-        </w:rPr>
-        <w:t>Ktor</w:t>
-      </w:r>
-      <w:proofErr w:type="spellEnd"/>
-      <w:r>
-        <w:rPr>
-          <w:szCs w:val="24"/>
-        </w:rPr>
-        <w:t xml:space="preserve">, lze pomocí doplňkových modulů, značně zlepšit výkony. Při využití modulu podporující reaktivní obsluhu </w:t>
+        <w:t xml:space="preserve">obsluhu </w:t>
       </w:r>
       <w:proofErr w:type="spellStart"/>
       <w:r>
@@ -39411,27 +39721,14 @@
         <w:br/>
         <w:t xml:space="preserve">Tabulka </w:t>
       </w:r>
-      <w:r>
-        <w:fldChar w:fldCharType="begin"/>
-      </w:r>
-      <w:r>
-        <w:instrText xml:space="preserve"> SEQ Tabulka \* ARABIC </w:instrText>
-      </w:r>
-      <w:r>
-        <w:fldChar w:fldCharType="separate"/>
-      </w:r>
-      <w:r>
-        <w:rPr>
-          <w:noProof/>
-        </w:rPr>
-        <w:t>6</w:t>
-      </w:r>
-      <w:r>
-        <w:rPr>
-          <w:noProof/>
-        </w:rPr>
-        <w:fldChar w:fldCharType="end"/>
-      </w:r>
+      <w:fldSimple w:instr=" SEQ Tabulka \* ARABIC ">
+        <w:r>
+          <w:rPr>
+            <w:noProof/>
+          </w:rPr>
+          <w:t>6</w:t>
+        </w:r>
+      </w:fldSimple>
       <w:r>
         <w:t xml:space="preserve"> </w:t>
       </w:r>
@@ -39457,7 +39754,6 @@
         <w:rPr>
           <w:noProof/>
         </w:rPr>
-        <w:lastRenderedPageBreak/>
         <w:drawing>
           <wp:inline distT="0" distB="0" distL="0" distR="0" wp14:anchorId="1D6EBF12" wp14:editId="3CA4C8B7">
             <wp:extent cx="5760720" cy="2366010"/>
@@ -39490,27 +39786,14 @@
       <w:r>
         <w:t xml:space="preserve"> </w:t>
       </w:r>
-      <w:r>
-        <w:fldChar w:fldCharType="begin"/>
-      </w:r>
-      <w:r>
-        <w:instrText xml:space="preserve"> SEQ Tabulka \* ARABIC </w:instrText>
-      </w:r>
-      <w:r>
-        <w:fldChar w:fldCharType="separate"/>
-      </w:r>
-      <w:r>
-        <w:rPr>
-          <w:noProof/>
-        </w:rPr>
-        <w:t>7</w:t>
-      </w:r>
-      <w:r>
-        <w:rPr>
-          <w:noProof/>
-        </w:rPr>
-        <w:fldChar w:fldCharType="end"/>
-      </w:r>
+      <w:fldSimple w:instr=" SEQ Tabulka \* ARABIC ">
+        <w:r>
+          <w:rPr>
+            <w:noProof/>
+          </w:rPr>
+          <w:t>7</w:t>
+        </w:r>
+      </w:fldSimple>
       <w:r>
         <w:t xml:space="preserve"> </w:t>
       </w:r>
@@ -39533,6 +39816,7 @@
         <w:rPr>
           <w:noProof/>
         </w:rPr>
+        <w:lastRenderedPageBreak/>
         <w:drawing>
           <wp:inline distT="0" distB="0" distL="0" distR="0" wp14:anchorId="18B4F0A5" wp14:editId="7080AD73">
             <wp:extent cx="4572663" cy="2782957"/>
@@ -39565,27 +39849,14 @@
       <w:r>
         <w:t xml:space="preserve"> </w:t>
       </w:r>
-      <w:r>
-        <w:fldChar w:fldCharType="begin"/>
-      </w:r>
-      <w:r>
-        <w:instrText xml:space="preserve"> SEQ Tabulka \* ARABIC </w:instrText>
-      </w:r>
-      <w:r>
-        <w:fldChar w:fldCharType="separate"/>
-      </w:r>
-      <w:r>
-        <w:rPr>
-          <w:noProof/>
-        </w:rPr>
-        <w:t>8</w:t>
-      </w:r>
-      <w:r>
-        <w:rPr>
-          <w:noProof/>
-        </w:rPr>
-        <w:fldChar w:fldCharType="end"/>
-      </w:r>
+      <w:fldSimple w:instr=" SEQ Tabulka \* ARABIC ">
+        <w:r>
+          <w:rPr>
+            <w:noProof/>
+          </w:rPr>
+          <w:t>8</w:t>
+        </w:r>
+      </w:fldSimple>
       <w:r>
         <w:t xml:space="preserve"> </w:t>
       </w:r>
@@ -39918,14 +40189,7 @@
         <w:rPr>
           <w:szCs w:val="24"/>
         </w:rPr>
-        <w:t xml:space="preserve">jsou </w:t>
-      </w:r>
-      <w:r>
-        <w:rPr>
-          <w:szCs w:val="24"/>
-        </w:rPr>
-        <w:lastRenderedPageBreak/>
-        <w:t>srovnatelné i při</w:t>
+        <w:t>jsou srovnatelné i při</w:t>
       </w:r>
       <w:r>
         <w:rPr>
@@ -40794,6 +41058,7 @@
                 <w:color w:val="000000"/>
                 <w:lang w:eastAsia="cs-CZ"/>
               </w:rPr>
+              <w:lastRenderedPageBreak/>
               <w:t>Micronaut</w:t>
             </w:r>
             <w:proofErr w:type="spellEnd"/>
@@ -42226,27 +42491,14 @@
       <w:r>
         <w:t xml:space="preserve">Tabulka </w:t>
       </w:r>
-      <w:r>
-        <w:fldChar w:fldCharType="begin"/>
-      </w:r>
-      <w:r>
-        <w:instrText xml:space="preserve"> SEQ Tabulka \* ARABIC </w:instrText>
-      </w:r>
-      <w:r>
-        <w:fldChar w:fldCharType="separate"/>
-      </w:r>
-      <w:r>
-        <w:rPr>
-          <w:noProof/>
-        </w:rPr>
-        <w:t>9</w:t>
-      </w:r>
-      <w:r>
-        <w:rPr>
-          <w:noProof/>
-        </w:rPr>
-        <w:fldChar w:fldCharType="end"/>
-      </w:r>
+      <w:fldSimple w:instr=" SEQ Tabulka \* ARABIC ">
+        <w:r>
+          <w:rPr>
+            <w:noProof/>
+          </w:rPr>
+          <w:t>9</w:t>
+        </w:r>
+      </w:fldSimple>
       <w:r>
         <w:t xml:space="preserve"> Test Update</w:t>
       </w:r>
@@ -42290,27 +42542,14 @@
       <w:r>
         <w:t xml:space="preserve">Obrázek </w:t>
       </w:r>
-      <w:r>
-        <w:fldChar w:fldCharType="begin"/>
-      </w:r>
-      <w:r>
-        <w:instrText xml:space="preserve"> SEQ Obrázek \* ARABIC </w:instrText>
-      </w:r>
-      <w:r>
-        <w:fldChar w:fldCharType="separate"/>
-      </w:r>
-      <w:r>
-        <w:rPr>
-          <w:noProof/>
-        </w:rPr>
-        <w:t>23</w:t>
-      </w:r>
-      <w:r>
-        <w:rPr>
-          <w:noProof/>
-        </w:rPr>
-        <w:fldChar w:fldCharType="end"/>
-      </w:r>
+      <w:fldSimple w:instr=" SEQ Obrázek \* ARABIC ">
+        <w:r>
+          <w:rPr>
+            <w:noProof/>
+          </w:rPr>
+          <w:t>23</w:t>
+        </w:r>
+      </w:fldSimple>
       <w:r>
         <w:t xml:space="preserve"> </w:t>
       </w:r>
@@ -42333,7 +42572,6 @@
         <w:rPr>
           <w:noProof/>
         </w:rPr>
-        <w:lastRenderedPageBreak/>
         <w:drawing>
           <wp:inline distT="0" distB="0" distL="0" distR="0" wp14:anchorId="08A7F216" wp14:editId="2DFEE905">
             <wp:extent cx="4573576" cy="2758965"/>
@@ -42363,27 +42601,14 @@
       <w:r>
         <w:t xml:space="preserve">Obrázek </w:t>
       </w:r>
-      <w:r>
-        <w:fldChar w:fldCharType="begin"/>
-      </w:r>
-      <w:r>
-        <w:instrText xml:space="preserve"> SEQ Obrázek \* ARABIC </w:instrText>
-      </w:r>
-      <w:r>
-        <w:fldChar w:fldCharType="separate"/>
-      </w:r>
-      <w:r>
-        <w:rPr>
-          <w:noProof/>
-        </w:rPr>
-        <w:t>24</w:t>
-      </w:r>
-      <w:r>
-        <w:rPr>
-          <w:noProof/>
-        </w:rPr>
-        <w:fldChar w:fldCharType="end"/>
-      </w:r>
+      <w:fldSimple w:instr=" SEQ Obrázek \* ARABIC ">
+        <w:r>
+          <w:rPr>
+            <w:noProof/>
+          </w:rPr>
+          <w:t>24</w:t>
+        </w:r>
+      </w:fldSimple>
       <w:r>
         <w:t xml:space="preserve"> </w:t>
       </w:r>
@@ -42403,6 +42628,7 @@
         <w:rPr>
           <w:szCs w:val="24"/>
         </w:rPr>
+        <w:lastRenderedPageBreak/>
         <w:t>Poslední test je oproti předchozím poměrně triviální, aplikace po přijetí</w:t>
       </w:r>
       <w:r>
@@ -43009,7 +43235,6 @@
                 <w:color w:val="000000"/>
                 <w:lang w:eastAsia="cs-CZ"/>
               </w:rPr>
-              <w:lastRenderedPageBreak/>
               <w:t>Framework</w:t>
             </w:r>
           </w:p>
@@ -44732,27 +44957,14 @@
         <w:br/>
         <w:t xml:space="preserve">Tabulka </w:t>
       </w:r>
-      <w:r>
-        <w:fldChar w:fldCharType="begin"/>
-      </w:r>
-      <w:r>
-        <w:instrText xml:space="preserve"> SEQ Tabulka \* ARABIC </w:instrText>
-      </w:r>
-      <w:r>
-        <w:fldChar w:fldCharType="separate"/>
-      </w:r>
-      <w:r>
-        <w:rPr>
-          <w:noProof/>
-        </w:rPr>
-        <w:t>10</w:t>
-      </w:r>
-      <w:r>
-        <w:rPr>
-          <w:noProof/>
-        </w:rPr>
-        <w:fldChar w:fldCharType="end"/>
-      </w:r>
+      <w:fldSimple w:instr=" SEQ Tabulka \* ARABIC ">
+        <w:r>
+          <w:rPr>
+            <w:noProof/>
+          </w:rPr>
+          <w:t>10</w:t>
+        </w:r>
+      </w:fldSimple>
       <w:r>
         <w:t xml:space="preserve"> </w:t>
       </w:r>
@@ -44787,6 +44999,7 @@
         <w:rPr>
           <w:noProof/>
         </w:rPr>
+        <w:lastRenderedPageBreak/>
         <w:drawing>
           <wp:inline distT="0" distB="0" distL="0" distR="0" wp14:anchorId="6743E637" wp14:editId="32E3B58E">
             <wp:extent cx="5295769" cy="2798116"/>
@@ -44816,27 +45029,14 @@
       <w:r>
         <w:t xml:space="preserve">Obrázek </w:t>
       </w:r>
-      <w:r>
-        <w:fldChar w:fldCharType="begin"/>
-      </w:r>
-      <w:r>
-        <w:instrText xml:space="preserve"> SEQ Obrázek \* ARABIC </w:instrText>
-      </w:r>
-      <w:r>
-        <w:fldChar w:fldCharType="separate"/>
-      </w:r>
-      <w:r>
-        <w:rPr>
-          <w:noProof/>
-        </w:rPr>
-        <w:t>25</w:t>
-      </w:r>
-      <w:r>
-        <w:rPr>
-          <w:noProof/>
-        </w:rPr>
-        <w:fldChar w:fldCharType="end"/>
-      </w:r>
+      <w:fldSimple w:instr=" SEQ Obrázek \* ARABIC ">
+        <w:r>
+          <w:rPr>
+            <w:noProof/>
+          </w:rPr>
+          <w:t>25</w:t>
+        </w:r>
+      </w:fldSimple>
       <w:r>
         <w:t xml:space="preserve"> </w:t>
       </w:r>
@@ -44859,7 +45059,6 @@
         <w:rPr>
           <w:noProof/>
         </w:rPr>
-        <w:lastRenderedPageBreak/>
         <w:drawing>
           <wp:inline distT="0" distB="0" distL="0" distR="0" wp14:anchorId="64B8DFCD" wp14:editId="236EA5CC">
             <wp:extent cx="4573576" cy="2758965"/>
@@ -44889,27 +45088,14 @@
       <w:r>
         <w:t xml:space="preserve">Obrázek </w:t>
       </w:r>
-      <w:r>
-        <w:fldChar w:fldCharType="begin"/>
-      </w:r>
-      <w:r>
-        <w:instrText xml:space="preserve"> SEQ Obrázek \* ARABIC </w:instrText>
-      </w:r>
-      <w:r>
-        <w:fldChar w:fldCharType="separate"/>
-      </w:r>
-      <w:r>
-        <w:rPr>
-          <w:noProof/>
-        </w:rPr>
-        <w:t>26</w:t>
-      </w:r>
-      <w:r>
-        <w:rPr>
-          <w:noProof/>
-        </w:rPr>
-        <w:fldChar w:fldCharType="end"/>
-      </w:r>
+      <w:fldSimple w:instr=" SEQ Obrázek \* ARABIC ">
+        <w:r>
+          <w:rPr>
+            <w:noProof/>
+          </w:rPr>
+          <w:t>26</w:t>
+        </w:r>
+      </w:fldSimple>
       <w:r>
         <w:t xml:space="preserve"> </w:t>
       </w:r>
@@ -44935,7 +45121,7 @@
           <w:rStyle w:val="Znakapoznpodarou"/>
           <w:szCs w:val="24"/>
         </w:rPr>
-        <w:footnoteReference w:id="31"/>
+        <w:footnoteReference w:id="32"/>
       </w:r>
       <w:r>
         <w:rPr>
@@ -45141,7 +45327,14 @@
         <w:rPr>
           <w:szCs w:val="24"/>
         </w:rPr>
-        <w:t xml:space="preserve"> chování na testovacích případech, které mají napodobovat situace, se kterým jsou</w:t>
+        <w:t xml:space="preserve"> chování na testovacích případech, </w:t>
+      </w:r>
+      <w:r>
+        <w:rPr>
+          <w:szCs w:val="24"/>
+        </w:rPr>
+        <w:lastRenderedPageBreak/>
+        <w:t>které mají napodobovat situace, se kterým jsou</w:t>
       </w:r>
       <w:r>
         <w:rPr>
@@ -45273,7 +45466,6 @@
         <w:pStyle w:val="Nadpis1"/>
       </w:pPr>
       <w:r>
-        <w:lastRenderedPageBreak/>
         <w:t>Závěr</w:t>
       </w:r>
     </w:p>
@@ -46952,7 +47144,7 @@
           <w:rPr>
             <w:rStyle w:val="Hypertextovodkaz"/>
           </w:rPr>
-          <w:t>https://github.com/wg/wrk</w:t>
+          <w:t>https://medium.com/@elizarov/aop-vs-functions-2dc66ae3c260</w:t>
         </w:r>
       </w:hyperlink>
     </w:p>
@@ -46976,7 +47168,7 @@
           <w:rPr>
             <w:rStyle w:val="Hypertextovodkaz"/>
           </w:rPr>
-          <w:t>https://www.cpubenchmark.net/cpu.php?cpu=Intel+Xeon+Gold+5120+%40+2.20GHz&amp;id=3154</w:t>
+          <w:t>https://github.com/wg/wrk</w:t>
         </w:r>
       </w:hyperlink>
     </w:p>
@@ -46995,7 +47187,31 @@
       <w:r>
         <w:t xml:space="preserve"> </w:t>
       </w:r>
-      <w:hyperlink r:id="rId34" w:anchor="/media/File:HTTP_pipelining2.svg" w:history="1">
+      <w:hyperlink r:id="rId34" w:history="1">
+        <w:r>
+          <w:rPr>
+            <w:rStyle w:val="Hypertextovodkaz"/>
+          </w:rPr>
+          <w:t>https://www.cpubenchmark.net/cpu.php?cpu=Intel+Xeon+Gold+5120+%40+2.20GHz&amp;id=3154</w:t>
+        </w:r>
+      </w:hyperlink>
+    </w:p>
+  </w:footnote>
+  <w:footnote w:id="29">
+    <w:p>
+      <w:pPr>
+        <w:pStyle w:val="Textpoznpodarou"/>
+      </w:pPr>
+      <w:r>
+        <w:rPr>
+          <w:rStyle w:val="Znakapoznpodarou"/>
+        </w:rPr>
+        <w:footnoteRef/>
+      </w:r>
+      <w:r>
+        <w:t xml:space="preserve"> </w:t>
+      </w:r>
+      <w:hyperlink r:id="rId35" w:anchor="/media/File:HTTP_pipelining2.svg" w:history="1">
         <w:r>
           <w:rPr>
             <w:rStyle w:val="Hypertextovodkaz"/>
@@ -47005,7 +47221,7 @@
       </w:hyperlink>
     </w:p>
   </w:footnote>
-  <w:footnote w:id="29">
+  <w:footnote w:id="30">
     <w:p>
       <w:pPr>
         <w:pStyle w:val="Textpoznpodarou"/>
@@ -47019,7 +47235,7 @@
       <w:r>
         <w:t xml:space="preserve"> </w:t>
       </w:r>
-      <w:hyperlink r:id="rId35" w:history="1">
+      <w:hyperlink r:id="rId36" w:history="1">
         <w:r>
           <w:rPr>
             <w:rStyle w:val="Hypertextovodkaz"/>
@@ -47029,7 +47245,7 @@
       </w:hyperlink>
     </w:p>
   </w:footnote>
-  <w:footnote w:id="30">
+  <w:footnote w:id="31">
     <w:p>
       <w:pPr>
         <w:pStyle w:val="Textpoznpodarou"/>
@@ -47043,7 +47259,7 @@
       <w:r>
         <w:t xml:space="preserve"> </w:t>
       </w:r>
-      <w:hyperlink r:id="rId36" w:history="1">
+      <w:hyperlink r:id="rId37" w:history="1">
         <w:r>
           <w:rPr>
             <w:rStyle w:val="Hypertextovodkaz"/>
@@ -47053,7 +47269,7 @@
       </w:hyperlink>
     </w:p>
   </w:footnote>
-  <w:footnote w:id="31">
+  <w:footnote w:id="32">
     <w:p>
       <w:pPr>
         <w:pStyle w:val="Textpoznpodarou"/>
@@ -47067,7 +47283,7 @@
       <w:r>
         <w:t xml:space="preserve"> </w:t>
       </w:r>
-      <w:hyperlink r:id="rId37" w:history="1">
+      <w:hyperlink r:id="rId38" w:history="1">
         <w:r>
           <w:rPr>
             <w:rStyle w:val="Hypertextovodkaz"/>
@@ -47920,7 +48136,7 @@
   <w:style w:type="paragraph" w:default="1" w:styleId="Normln">
     <w:name w:val="Normal"/>
     <w:qFormat/>
-    <w:rsid w:val="00D0326F"/>
+    <w:rsid w:val="00317E59"/>
     <w:pPr>
       <w:spacing w:after="0" w:line="360" w:lineRule="auto"/>
       <w:jc w:val="both"/>
@@ -63441,7 +63657,7 @@
 </file>
 
 <file path=customXml/itemProps1.xml><?xml version="1.0" encoding="utf-8"?>
-<ds:datastoreItem xmlns:ds="http://schemas.openxmlformats.org/officeDocument/2006/customXml" ds:itemID="{8197AF4D-7BF8-4F28-B69C-E43387AFFF95}">
+<ds:datastoreItem xmlns:ds="http://schemas.openxmlformats.org/officeDocument/2006/customXml" ds:itemID="{AAC907BE-6CE0-4D1A-99B1-9AED9907855C}">
   <ds:schemaRefs>
     <ds:schemaRef ds:uri="http://schemas.openxmlformats.org/officeDocument/2006/bibliography"/>
   </ds:schemaRefs>

--- a/kotlin_server.docx
+++ b/kotlin_server.docx
@@ -220,10 +220,18 @@
         <w:t>Json/xml processing</w:t>
       </w:r>
       <w:r>
-        <w:t xml:space="preserve"> (Klaxon</w:t>
-      </w:r>
-      <w:r>
-        <w:t>..)</w:t>
+        <w:t xml:space="preserve"> (</w:t>
+      </w:r>
+      <w:proofErr w:type="gramStart"/>
+      <w:r>
+        <w:t>Klaxon</w:t>
+      </w:r>
+      <w:r>
+        <w:t>..</w:t>
+      </w:r>
+      <w:proofErr w:type="gramEnd"/>
+      <w:r>
+        <w:t>)</w:t>
       </w:r>
     </w:p>
     <w:p>
@@ -11002,11 +11010,19 @@
         <w:lastRenderedPageBreak/>
         <w:t xml:space="preserve">Webový </w:t>
       </w:r>
-      <w:r>
-        <w:rPr>
-          <w:szCs w:val="24"/>
-        </w:rPr>
-        <w:t xml:space="preserve">framework jak je z názvu patrné je určen pro ulehčení tvorby webových aplikací na straně serveru. První webové frameworky se začali objevovat kolem roku 1995. Pro Javu se </w:t>
+      <w:proofErr w:type="gramStart"/>
+      <w:r>
+        <w:rPr>
+          <w:szCs w:val="24"/>
+        </w:rPr>
+        <w:t>framework</w:t>
+      </w:r>
+      <w:proofErr w:type="gramEnd"/>
+      <w:r>
+        <w:rPr>
+          <w:szCs w:val="24"/>
+        </w:rPr>
+        <w:t xml:space="preserve"> jak je z názvu patrné je určen pro ulehčení tvorby webových aplikací na straně serveru. První webové frameworky se začali objevovat kolem roku 1995. Pro Javu se </w:t>
       </w:r>
       <w:r>
         <w:rPr>
@@ -11776,6 +11792,7 @@
         </w:rPr>
         <w:t> </w:t>
       </w:r>
+      <w:proofErr w:type="gramStart"/>
       <w:r>
         <w:rPr>
           <w:rFonts w:ascii="Consolas" w:eastAsia="Times New Roman" w:hAnsi="Consolas" w:cs="Times New Roman"/>
@@ -11794,7 +11811,18 @@
           <w:szCs w:val="21"/>
           <w:lang w:eastAsia="cs-CZ"/>
         </w:rPr>
-        <w:t>(student: </w:t>
+        <w:t>(</w:t>
+      </w:r>
+      <w:proofErr w:type="gramEnd"/>
+      <w:r>
+        <w:rPr>
+          <w:rFonts w:ascii="Consolas" w:eastAsia="Times New Roman" w:hAnsi="Consolas" w:cs="Times New Roman"/>
+          <w:color w:val="D4D4D4"/>
+          <w:sz w:val="21"/>
+          <w:szCs w:val="21"/>
+          <w:lang w:eastAsia="cs-CZ"/>
+        </w:rPr>
+        <w:t>student: </w:t>
       </w:r>
       <w:r>
         <w:rPr>
@@ -11879,6 +11907,7 @@
         </w:rPr>
         <w:t> </w:t>
       </w:r>
+      <w:proofErr w:type="gramStart"/>
       <w:r>
         <w:rPr>
           <w:rFonts w:ascii="Consolas" w:eastAsia="Times New Roman" w:hAnsi="Consolas" w:cs="Times New Roman"/>
@@ -11897,7 +11926,18 @@
           <w:szCs w:val="21"/>
           <w:lang w:eastAsia="cs-CZ"/>
         </w:rPr>
-        <w:t>()</w:t>
+        <w:t>(</w:t>
+      </w:r>
+      <w:proofErr w:type="gramEnd"/>
+      <w:r>
+        <w:rPr>
+          <w:rFonts w:ascii="Consolas" w:eastAsia="Times New Roman" w:hAnsi="Consolas" w:cs="Times New Roman"/>
+          <w:color w:val="D4D4D4"/>
+          <w:sz w:val="21"/>
+          <w:szCs w:val="21"/>
+          <w:lang w:eastAsia="cs-CZ"/>
+        </w:rPr>
+        <w:t>)</w:t>
       </w:r>
     </w:p>
     <w:p>
@@ -12069,7 +12109,29 @@
           <w:szCs w:val="21"/>
           <w:lang w:eastAsia="cs-CZ"/>
         </w:rPr>
-        <w:t> { student.name }</w:t>
+        <w:t> </w:t>
+      </w:r>
+      <w:proofErr w:type="gramStart"/>
+      <w:r>
+        <w:rPr>
+          <w:rFonts w:ascii="Consolas" w:eastAsia="Times New Roman" w:hAnsi="Consolas" w:cs="Times New Roman"/>
+          <w:color w:val="D4D4D4"/>
+          <w:sz w:val="21"/>
+          <w:szCs w:val="21"/>
+          <w:lang w:eastAsia="cs-CZ"/>
+        </w:rPr>
+        <w:t>{ student.name</w:t>
+      </w:r>
+      <w:proofErr w:type="gramEnd"/>
+      <w:r>
+        <w:rPr>
+          <w:rFonts w:ascii="Consolas" w:eastAsia="Times New Roman" w:hAnsi="Consolas" w:cs="Times New Roman"/>
+          <w:color w:val="D4D4D4"/>
+          <w:sz w:val="21"/>
+          <w:szCs w:val="21"/>
+          <w:lang w:eastAsia="cs-CZ"/>
+        </w:rPr>
+        <w:t> }</w:t>
       </w:r>
     </w:p>
     <w:p>
@@ -12112,7 +12174,29 @@
           <w:szCs w:val="21"/>
           <w:lang w:eastAsia="cs-CZ"/>
         </w:rPr>
-        <w:t> { student.number }</w:t>
+        <w:t> </w:t>
+      </w:r>
+      <w:proofErr w:type="gramStart"/>
+      <w:r>
+        <w:rPr>
+          <w:rFonts w:ascii="Consolas" w:eastAsia="Times New Roman" w:hAnsi="Consolas" w:cs="Times New Roman"/>
+          <w:color w:val="D4D4D4"/>
+          <w:sz w:val="21"/>
+          <w:szCs w:val="21"/>
+          <w:lang w:eastAsia="cs-CZ"/>
+        </w:rPr>
+        <w:t>{ student</w:t>
+      </w:r>
+      <w:proofErr w:type="gramEnd"/>
+      <w:r>
+        <w:rPr>
+          <w:rFonts w:ascii="Consolas" w:eastAsia="Times New Roman" w:hAnsi="Consolas" w:cs="Times New Roman"/>
+          <w:color w:val="D4D4D4"/>
+          <w:sz w:val="21"/>
+          <w:szCs w:val="21"/>
+          <w:lang w:eastAsia="cs-CZ"/>
+        </w:rPr>
+        <w:t>.number }</w:t>
       </w:r>
     </w:p>
     <w:p>
@@ -12181,7 +12265,18 @@
           <w:szCs w:val="21"/>
           <w:lang w:eastAsia="cs-CZ"/>
         </w:rPr>
-        <w:t>    }.</w:t>
+        <w:t>    </w:t>
+      </w:r>
+      <w:proofErr w:type="gramStart"/>
+      <w:r>
+        <w:rPr>
+          <w:rFonts w:ascii="Consolas" w:eastAsia="Times New Roman" w:hAnsi="Consolas" w:cs="Times New Roman"/>
+          <w:color w:val="D4D4D4"/>
+          <w:sz w:val="21"/>
+          <w:szCs w:val="21"/>
+          <w:lang w:eastAsia="cs-CZ"/>
+        </w:rPr>
+        <w:t>}.</w:t>
       </w:r>
       <w:r>
         <w:rPr>
@@ -12193,6 +12288,7 @@
         </w:rPr>
         <w:t>serialize</w:t>
       </w:r>
+      <w:proofErr w:type="gramEnd"/>
       <w:r>
         <w:rPr>
           <w:rFonts w:ascii="Consolas" w:eastAsia="Times New Roman" w:hAnsi="Consolas" w:cs="Times New Roman"/>
@@ -12418,6 +12514,7 @@
         </w:rPr>
         <w:t> </w:t>
       </w:r>
+      <w:proofErr w:type="gramStart"/>
       <w:r>
         <w:rPr>
           <w:rFonts w:ascii="Consolas" w:eastAsia="Times New Roman" w:hAnsi="Consolas" w:cs="Times New Roman"/>
@@ -12436,7 +12533,18 @@
           <w:szCs w:val="21"/>
           <w:lang w:eastAsia="cs-CZ"/>
         </w:rPr>
-        <w:t>(student: </w:t>
+        <w:t>(</w:t>
+      </w:r>
+      <w:proofErr w:type="gramEnd"/>
+      <w:r>
+        <w:rPr>
+          <w:rFonts w:ascii="Consolas" w:eastAsia="Times New Roman" w:hAnsi="Consolas" w:cs="Times New Roman"/>
+          <w:color w:val="D4D4D4"/>
+          <w:sz w:val="21"/>
+          <w:szCs w:val="21"/>
+          <w:lang w:eastAsia="cs-CZ"/>
+        </w:rPr>
+        <w:t>student: </w:t>
       </w:r>
       <w:r>
         <w:rPr>
@@ -14234,7 +14342,21 @@
         <w:rPr>
           <w:szCs w:val="24"/>
         </w:rPr>
-        <w:t>by měl framework umožňovat, jelikož při nejrozšířenější komunikaci pomocí REST se používají téměř výhradně data formátovaná dle JSON specifikace, jenž vytlačila XML formáty pro popis přenášených dat.</w:t>
+        <w:t xml:space="preserve">by měl framework umožňovat, jelikož při nejrozšířenější komunikaci pomocí REST se používají téměř výhradně data formátovaná dle JSON specifikace, </w:t>
+      </w:r>
+      <w:proofErr w:type="gramStart"/>
+      <w:r>
+        <w:rPr>
+          <w:szCs w:val="24"/>
+        </w:rPr>
+        <w:t>jenž</w:t>
+      </w:r>
+      <w:proofErr w:type="gramEnd"/>
+      <w:r>
+        <w:rPr>
+          <w:szCs w:val="24"/>
+        </w:rPr>
+        <w:t xml:space="preserve"> vytlačila XML formáty pro popis přenášených dat.</w:t>
       </w:r>
     </w:p>
     <w:p>
@@ -17109,8 +17231,16 @@
         <w:rPr>
           <w:szCs w:val="24"/>
         </w:rPr>
-        <w:t> čase velmi blízkému T</w:t>
-      </w:r>
+        <w:t xml:space="preserve"> čase velmi blízkému </w:t>
+      </w:r>
+      <w:proofErr w:type="gramStart"/>
+      <w:r>
+        <w:rPr>
+          <w:szCs w:val="24"/>
+        </w:rPr>
+        <w:t>T</w:t>
+      </w:r>
+      <w:proofErr w:type="gramEnd"/>
       <w:r>
         <w:rPr>
           <w:szCs w:val="24"/>
@@ -17379,7 +17509,21 @@
         <w:rPr>
           <w:szCs w:val="24"/>
         </w:rPr>
-        <w:t>, avšak od tohoto je vývojář odstíněn a framework zajišťuje tuto komunikační režii. Kromě zpráv je také možné sdílet data mezi moduly Verticles, tohoto je ve Vert.x docíleno pomocí globalní cache s názvem Shared Map pro kterou Vert.x poskytuje metody a díku tomu ji lze využít kdekoliv v kódu aplikace.</w:t>
+        <w:t xml:space="preserve">, avšak od tohoto je vývojář odstíněn a framework zajišťuje tuto komunikační režii. Kromě zpráv je také možné sdílet data mezi moduly Verticles, tohoto je ve Vert.x docíleno pomocí globalní cache s názvem Shared </w:t>
+      </w:r>
+      <w:proofErr w:type="gramStart"/>
+      <w:r>
+        <w:rPr>
+          <w:szCs w:val="24"/>
+        </w:rPr>
+        <w:t>Map</w:t>
+      </w:r>
+      <w:proofErr w:type="gramEnd"/>
+      <w:r>
+        <w:rPr>
+          <w:szCs w:val="24"/>
+        </w:rPr>
+        <w:t xml:space="preserve"> pro kterou Vert.x poskytuje metody a díku tomu ji lze využít kdekoliv v kódu aplikace.</w:t>
       </w:r>
     </w:p>
     <w:p/>
@@ -17498,7 +17642,21 @@
         <w:rPr>
           <w:szCs w:val="24"/>
         </w:rPr>
-        <w:t xml:space="preserve">Kotlin je frameworkem plně podporován, což vychází z jednoho z pilířů Vert.x a to je cíl být polyglotický </w:t>
+        <w:t>Kotlin je frameworkem plně podporován, což vychází z jednoho z pilířů Vert.</w:t>
+      </w:r>
+      <w:proofErr w:type="gramStart"/>
+      <w:r>
+        <w:rPr>
+          <w:szCs w:val="24"/>
+        </w:rPr>
+        <w:t>x</w:t>
+      </w:r>
+      <w:proofErr w:type="gramEnd"/>
+      <w:r>
+        <w:rPr>
+          <w:szCs w:val="24"/>
+        </w:rPr>
+        <w:t xml:space="preserve"> a to je cíl být polyglotický </w:t>
       </w:r>
       <w:r>
         <w:rPr>
@@ -18130,7 +18288,21 @@
         <w:rPr>
           <w:szCs w:val="24"/>
         </w:rPr>
-        <w:t>Lokalizace je řešena pomocí automatického načtení z položky Accept-Language v hlavičce HTTP requestu, Vert.x poskytuje programové rozhraní pro usnadnění vyhodnocování podporovaného jazyka na klientu, pomocí metod, které jsou umístěny do requestu jenž je předávanán do handleru. Samotná logika zpracování překladu už je plně v režii vývojáře.</w:t>
+        <w:t xml:space="preserve">Lokalizace je řešena pomocí automatického načtení z položky Accept-Language v hlavičce HTTP requestu, Vert.x poskytuje programové rozhraní pro usnadnění vyhodnocování podporovaného jazyka na klientu, pomocí metod, které jsou umístěny do </w:t>
+      </w:r>
+      <w:proofErr w:type="gramStart"/>
+      <w:r>
+        <w:rPr>
+          <w:szCs w:val="24"/>
+        </w:rPr>
+        <w:t>requestu</w:t>
+      </w:r>
+      <w:proofErr w:type="gramEnd"/>
+      <w:r>
+        <w:rPr>
+          <w:szCs w:val="24"/>
+        </w:rPr>
+        <w:t xml:space="preserve"> jenž je předávanán do handleru. Samotná logika zpracování překladu už je plně v režii vývojáře.</w:t>
       </w:r>
     </w:p>
     <w:p>
@@ -18288,7 +18460,21 @@
         <w:rPr>
           <w:szCs w:val="24"/>
         </w:rPr>
-        <w:t xml:space="preserve"> po autorizaci. Obdobným způsobem probíhá i autorizace. Podporované standardy jsou BasicAuth, JWT, OAuth2, Shiro, .htdigest. Framework nabízí mimo podporované standardy i možnost vlastní implmentaci ověřování, kdy vystavuje rozhraní AuthProvider pro vlastní implementaci autentifikace a abstraktní třídu AbstractUser pro implementaci vlastní autorizace. </w:t>
+        <w:t xml:space="preserve"> po autorizaci. Obdobným způsobem probíhá i autorizace. Podporované standardy jsou BasicAuth, JWT, OAuth2, Shiro</w:t>
+      </w:r>
+      <w:proofErr w:type="gramStart"/>
+      <w:r>
+        <w:rPr>
+          <w:szCs w:val="24"/>
+        </w:rPr>
+        <w:t>, .htdigest</w:t>
+      </w:r>
+      <w:proofErr w:type="gramEnd"/>
+      <w:r>
+        <w:rPr>
+          <w:szCs w:val="24"/>
+        </w:rPr>
+        <w:t xml:space="preserve">. Framework nabízí mimo podporované standardy i možnost vlastní implmentaci ověřování, kdy vystavuje rozhraní AuthProvider pro vlastní implementaci autentifikace a abstraktní třídu AbstractUser pro implementaci vlastní autorizace. </w:t>
       </w:r>
       <w:r>
         <w:rPr>
@@ -19432,7 +19618,15 @@
     <w:p/>
     <w:p>
       <w:r>
-        <w:t xml:space="preserve">První zmínky se o frameworku objevily kolem počátku roku 2016. První stabilní verze 1.0 byla vydána až v listopadu 2018. Tento framework je vyvíjen přímo týmem JetBrains jež vyvíjí jazyk Kotlin.  V současné době je framewrok ve verzi 1.2.5, která byla vydána na konci srpna tohoto roku. V dohledné době je již vydána beta verze 1.3, tudíž lze v dohledné době očekávat novou </w:t>
+        <w:t xml:space="preserve">První zmínky se o frameworku objevily kolem počátku roku 2016. První stabilní verze 1.0 byla vydána až v listopadu 2018. Tento framework je vyvíjen přímo týmem </w:t>
+      </w:r>
+      <w:proofErr w:type="gramStart"/>
+      <w:r>
+        <w:t>JetBrains</w:t>
+      </w:r>
+      <w:proofErr w:type="gramEnd"/>
+      <w:r>
+        <w:t xml:space="preserve"> jež vyvíjí jazyk Kotlin.  V současné době je framewrok ve verzi 1.2.5, která byla vydána na konci srpna tohoto roku. V dohledné době je již vydána beta verze 1.3, tudíž lze v dohledné době očekávat novou </w:t>
       </w:r>
       <w:r>
         <w:t>verzi frameworku. Celkově jde o poměrně nový framework, jež za sebou ještě nemá bohatou historii.</w:t>
@@ -19995,7 +20189,15 @@
     <w:p/>
     <w:p>
       <w:r>
-        <w:t>V rámci frameworku je možné využít automatickou konverzi, kterou je nutné programově nastavit. Pro formát JSON je podporována integrace dvou knihoven, které umožňují jeho automatickou serializaci při odesílání a deserializaci pro příjem. Podporována je knihovna Gson, což je nativní knihovna přímo pro Kotlin a také Jackson. Obě jsou distribuovány formou externí knihovny. Jejich konfigurace probíhá při její instalaci jež probíhá programově v kódu, včetně konfigurace samotné.</w:t>
+        <w:t xml:space="preserve">V rámci frameworku je možné využít automatickou konverzi, kterou je nutné programově nastavit. Pro formát JSON je podporována integrace dvou knihoven, které umožňují jeho automatickou serializaci při odesílání a deserializaci pro příjem. Podporována je knihovna Gson, což je nativní knihovna přímo pro Kotlin a také Jackson. Obě jsou distribuovány formou externí knihovny. Jejich konfigurace probíhá při její </w:t>
+      </w:r>
+      <w:proofErr w:type="gramStart"/>
+      <w:r>
+        <w:t>instalaci</w:t>
+      </w:r>
+      <w:proofErr w:type="gramEnd"/>
+      <w:r>
+        <w:t xml:space="preserve"> jež probíhá programově v kódu, včetně konfigurace samotné.</w:t>
       </w:r>
     </w:p>
     <w:p/>
@@ -20213,7 +20415,15 @@
     <w:p/>
     <w:p>
       <w:r>
-        <w:t>Ktor momentálně nepodporuje periodické akcí. V nedávné době byla do frameworku přidána feature branch s implementací od kontributora, která umožňuje poměrně flexibilní způsob jak nastavit periodické akce přes programové rozhraní.</w:t>
+        <w:t xml:space="preserve">Ktor momentálně nepodporuje periodické akcí. V nedávné době byla do frameworku přidána feature branch s implementací od kontributora, která umožňuje poměrně flexibilní </w:t>
+      </w:r>
+      <w:proofErr w:type="gramStart"/>
+      <w:r>
+        <w:t>způsob</w:t>
+      </w:r>
+      <w:proofErr w:type="gramEnd"/>
+      <w:r>
+        <w:t xml:space="preserve"> jak nastavit periodické akce přes programové rozhraní.</w:t>
       </w:r>
       <w:r>
         <w:t xml:space="preserve"> V současnosti lze využít nativní řešení, které poskytuje Kotlin ve standardních knihovnách, konkrétně sadou extension metod schedule na třídou Timer, která se nachází ve standardních knihovnách jazyka Java. Pomocí těchto metod lze nastavit jednorázové akce dle data, podle časového odstupu, anebo periodické akce. Samotné metody však nedokáží konkurovat knihovnám, které mají plánování založené ve stylu Cron.</w:t>
@@ -20346,7 +20556,13 @@
     <w:p/>
     <w:p>
       <w:r>
-        <w:t>Framework je zatím stále v prvopočátcích, byť už je vydána několikátá stabilní verze. Je vyvíjen teprve od roku 2016 a za tu dobu autoři vydali 96 releasů. Do projektu přispělo již 94 kontributorů a v současnosti je v projektu 36 pull requestů.</w:t>
+        <w:t>Framework je zatím stále v prvopočátcích, byť už je vydána</w:t>
+      </w:r>
+      <w:r>
+        <w:t xml:space="preserve"> jeho</w:t>
+      </w:r>
+      <w:r>
+        <w:t xml:space="preserve"> několikátá stabilní verze. Je vyvíjen teprve od roku 2016 a za tu dobu autoři vydali 96 releasů. Do projektu přispělo již 94 kontributorů a v současnosti je v projektu 36 pull requestů.</w:t>
       </w:r>
       <w:r>
         <w:t xml:space="preserve"> V blízké době je očekávána nová verze 1.3, jelikož v současnosti je již k</w:t>
@@ -20508,15 +20724,12 @@
         <w:t>Perem Wendelem, jenž působí jako softwarový architekt ve firmě Sony. Spark je od roku 2013 pravidelně aktualizován, kdy nové verze vycházejí zhruba po každém půl roce.</w:t>
       </w:r>
       <w:r>
+        <w:t xml:space="preserve"> Tým se za dobu vývoje rozrostl na tři členy a v současnosti je jeden vývojář vyčleněn na rozvoj frameworku pro Kotlin. </w:t>
+      </w:r>
+      <w:r>
         <w:t xml:space="preserve"> </w:t>
       </w:r>
       <w:r>
-        <w:t xml:space="preserve">Tým se za dobu vývoje rozrostl na tři členy a v současnosti je jeden vývojář vyčleněn na rozvoj frameworku pro Kotlin. </w:t>
-      </w:r>
-      <w:r>
-        <w:t xml:space="preserve"> </w:t>
-      </w:r>
-      <w:r>
         <w:t>V současné době je framework ve verzi 2.9.1 z května tohoto roku</w:t>
       </w:r>
       <w:r>
@@ -20526,10 +20739,7 @@
         <w:t xml:space="preserve"> probíhá sběr požadavků na novou major verzi 3.</w:t>
       </w:r>
       <w:r>
-        <w:t xml:space="preserve"> </w:t>
-      </w:r>
-      <w:r>
-        <w:t>Framework je navržen kvalitně, avšak některé detaily nejsou zapracovány, tak jak by si většina vývojářů představovala, proto vznikla odštěpená větev Javalin, která řeší tyto problémy a celkově rozšiřuje funkcionalitu. Javalin plně podporuje jazyk Kotlin a na rozdíl od Sparku je v něm napsán.</w:t>
+        <w:t xml:space="preserve"> Framework je navržen kvalitně, avšak některé detaily nejsou zapracovány, tak jak by si většina vývojářů představovala, proto vznikla odštěpená větev Javalin, která řeší tyto problémy a celkově rozšiřuje funkcionalitu. Javalin plně podporuje jazyk Kotlin a na rozdíl od Sparku je v něm napsán.</w:t>
       </w:r>
       <w:r>
         <w:t xml:space="preserve"> První verze Javalinu se objevila v květnu roku 2017 a již v listopadu téhož roku byla vydána první stabilní verze. Javalin je vyvíjen Davidem </w:t>
@@ -21019,7 +21229,15 @@
     <w:p/>
     <w:p>
       <w:r>
-        <w:t xml:space="preserve">Framework poskytuje automatické mapování z formátu JSON a zpět do něj. Defaultně podporuje knihovny Gson a Jackson. Knihovna musí zaregistrovat metody, které se používají pro serializaci a deserializaci. Díky tomu je možné zaintegrovat i jinou knihovnu než jsou výše dvě zmíněné.  </w:t>
+        <w:t xml:space="preserve">Framework poskytuje automatické mapování z formátu JSON a zpět do něj. Defaultně podporuje knihovny Gson a Jackson. Knihovna musí zaregistrovat metody, které se používají pro serializaci a deserializaci. Díky tomu je možné zaintegrovat i jinou </w:t>
+      </w:r>
+      <w:proofErr w:type="gramStart"/>
+      <w:r>
+        <w:t>knihovnu</w:t>
+      </w:r>
+      <w:proofErr w:type="gramEnd"/>
+      <w:r>
+        <w:t xml:space="preserve"> než jsou výše dvě zmíněné.  </w:t>
       </w:r>
     </w:p>
     <w:p/>
@@ -21277,58 +21495,1090 @@
         </w:rPr>
         <w:t>2</w:t>
       </w:r>
+    </w:p>
+    <w:p/>
+    <w:p>
+      <w:pPr>
+        <w:pStyle w:val="Nadpis3"/>
+      </w:pPr>
+      <w:r>
+        <w:t>Podpora a komunita</w:t>
+      </w:r>
+    </w:p>
+    <w:p/>
+    <w:p>
+      <w:r>
+        <w:t>Javalin je zralý framework. V současné době je ve verzi 3.6 autoři přispívají novými updaty velmi pravidelně, v průměru dvakrát měsíčně po celou dobu existence frameworku. Autoři pečlivě spravují issue board na Githubu, kde mají otevřeno pouze 19 ticketů, jež pouze jeden byl minulého roku a u každé issue je tag a komentář autorů. Za celou dobu existence vyřežili již 480 ticketů.</w:t>
+      </w:r>
+      <w:r>
+        <w:t xml:space="preserve"> Na Github je dohromady 76 kontributorů do kódu, kteří vytvořili již 295 pull requestů, v současnosti jich je otevřeno 5 a ke každému autoři poskytují feedback. Nevýhodou frameworku je že neexistuje žádný komunikační kanál, kde by probíhala mezi uživateli a autory neformální debata. Tag Javalin se vyskytuje i na Stackoverflow, kde je v současné době 16 otázek s tímto tagem a celkově ho odebírá pouze 8 uživatelů.</w:t>
+      </w:r>
+    </w:p>
+    <w:p/>
+    <w:p>
+      <w:r>
+        <w:rPr>
+          <w:b/>
+          <w:bCs/>
+          <w:szCs w:val="24"/>
+        </w:rPr>
+        <w:t xml:space="preserve">Hodnocení (0-3): </w:t>
+      </w:r>
+      <w:r>
+        <w:rPr>
+          <w:b/>
+          <w:bCs/>
+          <w:szCs w:val="24"/>
+        </w:rPr>
+        <w:t>2</w:t>
+      </w:r>
+    </w:p>
+    <w:p/>
+    <w:p>
+      <w:pPr>
+        <w:pStyle w:val="Nadpis3"/>
+      </w:pPr>
+      <w:r>
+        <w:t>Praxe</w:t>
+      </w:r>
+    </w:p>
+    <w:p/>
+    <w:p>
+      <w:r>
+        <w:t>K frameworku Javalin existuje dokumentace na oficiálním webu, dále je zde k dispozici několik konkrétních návodu pokrývající různou problematiku. Web není informačně vyčerpávající, pro základní osvojení frameworku však postačuje. Celkově jde o frameworku dohledat pouze minimum informací. Žádná literatura ani kurzy nejsou v současné době k dispozici. Taktéž není nativně podporován ze strany vývojových nástrojů.</w:t>
+      </w:r>
+    </w:p>
+    <w:p/>
+    <w:p>
+      <w:r>
+        <w:rPr>
+          <w:b/>
+          <w:bCs/>
+          <w:szCs w:val="24"/>
+        </w:rPr>
+        <w:t xml:space="preserve">Hodnocení (0-3): </w:t>
+      </w:r>
+      <w:r>
+        <w:rPr>
+          <w:b/>
+          <w:bCs/>
+          <w:szCs w:val="24"/>
+        </w:rPr>
+        <w:t>1</w:t>
+      </w:r>
+    </w:p>
+    <w:p/>
+    <w:p>
+      <w:pPr>
+        <w:pStyle w:val="Nadpis1"/>
+      </w:pPr>
+      <w:r>
+        <w:t>Micronaut</w:t>
+      </w:r>
+    </w:p>
+    <w:p/>
+    <w:p>
+      <w:pPr>
+        <w:pStyle w:val="Nadpis3"/>
+      </w:pPr>
+      <w:r>
+        <w:t>Histore</w:t>
+      </w:r>
+    </w:p>
+    <w:p/>
+    <w:p>
+      <w:r>
+        <w:t>Micronaut je</w:t>
+      </w:r>
+      <w:r>
+        <w:t xml:space="preserve"> vývojově</w:t>
+      </w:r>
+      <w:r>
+        <w:t xml:space="preserve"> poměrně </w:t>
+      </w:r>
+      <w:r>
+        <w:t>mladý</w:t>
+      </w:r>
+      <w:r>
+        <w:t xml:space="preserve"> framework,</w:t>
+      </w:r>
+      <w:r>
+        <w:t xml:space="preserve"> práce na něm</w:t>
+      </w:r>
+      <w:r>
+        <w:t xml:space="preserve"> </w:t>
+      </w:r>
+      <w:r>
+        <w:t>započaly</w:t>
+      </w:r>
+      <w:r>
+        <w:t xml:space="preserve"> teprve</w:t>
+      </w:r>
+      <w:r>
+        <w:t xml:space="preserve"> </w:t>
+      </w:r>
+      <w:r>
+        <w:t>v </w:t>
+      </w:r>
+      <w:r>
+        <w:t>roce</w:t>
+      </w:r>
+      <w:r>
+        <w:t xml:space="preserve"> 201</w:t>
+      </w:r>
+      <w:r>
+        <w:t>7</w:t>
+      </w:r>
+      <w:r>
+        <w:t xml:space="preserve">. Framework </w:t>
+      </w:r>
+      <w:r>
+        <w:t>spravuje</w:t>
+      </w:r>
+      <w:r>
+        <w:t xml:space="preserve"> společnost Object Computing jako open-source projekt.</w:t>
+      </w:r>
+      <w:r>
+        <w:t xml:space="preserve"> Tato společnost</w:t>
+      </w:r>
+      <w:r>
+        <w:t xml:space="preserve"> </w:t>
+      </w:r>
+      <w:r>
+        <w:t xml:space="preserve">má již </w:t>
+      </w:r>
+      <w:r>
+        <w:t>na svém kontě</w:t>
+      </w:r>
+      <w:r>
+        <w:t xml:space="preserve"> velmi úspěšný webový framework pro Groovy</w:t>
+      </w:r>
+      <w:r>
+        <w:t>,</w:t>
+      </w:r>
+      <w:r>
+        <w:t xml:space="preserve"> mimochodem</w:t>
+      </w:r>
+      <w:r>
+        <w:t xml:space="preserve"> část vývojář</w:t>
+      </w:r>
+      <w:r>
+        <w:t>ů</w:t>
+      </w:r>
+      <w:r>
+        <w:t xml:space="preserve"> </w:t>
+      </w:r>
+      <w:r>
+        <w:t>jsou také bývalí zaměstnanci společnosti Pivotal, která se zabývá vývojem legendárního</w:t>
+      </w:r>
+      <w:r>
+        <w:t xml:space="preserve"> webového</w:t>
+      </w:r>
+      <w:r>
+        <w:t xml:space="preserve"> frameworku Spring. </w:t>
+      </w:r>
+      <w:r>
+        <w:t>Primární</w:t>
+      </w:r>
+      <w:r>
+        <w:t xml:space="preserve"> inspirace tedy pochází z frameworků Spring a Grails z nichž </w:t>
+      </w:r>
+      <w:r>
+        <w:t>Micronaut obsahuje</w:t>
+      </w:r>
+      <w:r>
+        <w:t xml:space="preserve"> ty nejlepší a osvědčené návrhy, avšak s vlastní inovativní implementací. Naopak se vyhýbá slabým stránkám těchto frameworků. Micronaut vznikl primárně pro snadnou tvorbu microservises, celkově je na toto zaměření kladen velký důraz. </w:t>
+      </w:r>
+    </w:p>
+    <w:p/>
+    <w:p>
+      <w:pPr>
+        <w:pStyle w:val="Nadpis3"/>
+      </w:pPr>
+      <w:r>
+        <w:t>Technologie</w:t>
+      </w:r>
+    </w:p>
+    <w:p/>
+    <w:p>
+      <w:r>
+        <w:t xml:space="preserve">Micronaut </w:t>
+      </w:r>
+      <w:r>
+        <w:t xml:space="preserve">je navržen pro klasickou MVC a třívrstvou architekturu. Kód aplikace je velmi podobný kódu psanému ve Springu. Celý framework je postaven komponentově a nechává vývojáři volnost pro náhradu proprietárních řešení. Avšak stejně jako Spring Boot je framework defaultně auto-konfigurován a zbytečně nezatěžuje vývojáře, pokud vyloženě </w:t>
+      </w:r>
+      <w:r>
+        <w:lastRenderedPageBreak/>
+        <w:t xml:space="preserve">nepožaduje specifickou konfiguraci. Hlavním benefitem frameworku je koncepce, která nevyužívá téměř žádné run-time proxy a </w:t>
+      </w:r>
+      <w:r>
+        <w:t xml:space="preserve">kompletně vyřadil využívání </w:t>
+      </w:r>
+      <w:r>
+        <w:t>reflex</w:t>
+      </w:r>
+      <w:r>
+        <w:t>e</w:t>
+      </w:r>
+      <w:r>
+        <w:t xml:space="preserve"> za běhu. Tím umožňuje velmi rychlé starty aplikace, menší alokaci paměti</w:t>
+      </w:r>
+      <w:r>
+        <w:t>. Většina operací jako je dependency injection, AOP proxy, konfigurace, která u monolitických frameworků probíhá při startu, provádí Micronaut při kompilaci. Všechny anotace</w:t>
+      </w:r>
+      <w:r>
+        <w:t xml:space="preserve"> při kompilaci</w:t>
+      </w:r>
+      <w:r>
+        <w:t xml:space="preserve"> překládá </w:t>
+      </w:r>
+      <w:r>
+        <w:t>do</w:t>
+      </w:r>
+      <w:r>
+        <w:t xml:space="preserve"> ASM</w:t>
+      </w:r>
+      <w:r>
+        <w:rPr>
+          <w:rStyle w:val="Znakapoznpodarou"/>
+        </w:rPr>
+        <w:footnoteReference w:id="28"/>
+      </w:r>
+      <w:r>
+        <w:t xml:space="preserve"> byte kódu</w:t>
+      </w:r>
+      <w:r>
+        <w:t>, který propojuje komponenty frameworku</w:t>
+      </w:r>
+      <w:r>
+        <w:t xml:space="preserve">. </w:t>
+      </w:r>
+      <w:r>
+        <w:t>Reflexe je nahrazena díky využití nativního Kotlin anotačního procesoru Kapt</w:t>
+      </w:r>
+      <w:r>
+        <w:rPr>
+          <w:rStyle w:val="Znakapoznpodarou"/>
+        </w:rPr>
+        <w:footnoteReference w:id="29"/>
+      </w:r>
+      <w:r>
+        <w:t>.  Výhodou tohoto přístupu je nezávislost množství potřebné paměti a rychlosti startu aplikace vůči velikosti jejího kódu.</w:t>
+      </w:r>
+      <w:r>
+        <w:t xml:space="preserve"> Celý tento koncept je pojmenován jako Micronaut AoT (Ahead-of-Time) kompliace.</w:t>
+      </w:r>
+      <w:r>
+        <w:t xml:space="preserve"> Aplikace napsaná v Micronautu se vejde do 10 MB JAR souboru, zabere 10 MB operační paměti a nastartuje během jedné sekudny.</w:t>
+      </w:r>
+      <w:r>
+        <w:t xml:space="preserve"> Framework se snaží také minimalizovat externí závislosti na jiných knihovnách.</w:t>
+      </w:r>
+      <w:r>
+        <w:t xml:space="preserve"> Micronaut poporuje reaktivní zpracování, implementuje Reactive Streams standard, včetně RxJava, Reactor a ve verzi 1.3 přibude podpora pro Kotlin korutiny. Celý framework je postaven na I/O neblokující knihovně Netty.</w:t>
+      </w:r>
+      <w:r>
+        <w:t xml:space="preserve"> Micronaut podporuje kompilaci do GraalVM image a díky tomu může v tomto alternativním virtuálním stroji, která ještě navýší jeho výkonost. </w:t>
+      </w:r>
+    </w:p>
+    <w:p/>
+    <w:p>
+      <w:pPr>
+        <w:pStyle w:val="Nadpis3"/>
+      </w:pPr>
+      <w:r>
+        <w:t>Podpora Kotlinu</w:t>
+      </w:r>
+    </w:p>
+    <w:p/>
+    <w:p>
+      <w:r>
+        <w:t xml:space="preserve">Celý framework je napsan v jazyku Java. Neposkytuje wrapper, avšak i tak se dá psát kód v Kotlinu dostatečně idiomaticky. </w:t>
+      </w:r>
+      <w:r>
+        <w:t>V současné době je vyvíjen modul Micronaut-Kotlin, který doplňuje framework o podporu knihovny config4k, která umožnuje psát konfigurační soubor přímo v Kotlinu a rozšiřující knihovnu pro Jackson, která umožňuje automatickou konverzi z Kotlin tříd do formátu JSON a naopak. Další zajímavou funkcionalita je podpora frameworku Ktor, kdy je možné využít Ktor místo nativního HTTP serveru a díky tomu využívat funkce (DI, AOP, ORM atd.), které nabízí Micronaut přímo v aplikaci Ktor, jenž nemá takový rozsah poskytované funkcionality.</w:t>
+      </w:r>
+    </w:p>
+    <w:p/>
+    <w:p>
+      <w:r>
+        <w:rPr>
+          <w:b/>
+          <w:bCs/>
+          <w:szCs w:val="24"/>
+        </w:rPr>
+        <w:t xml:space="preserve">Hodnocení (0-3): </w:t>
+      </w:r>
+      <w:r>
+        <w:rPr>
+          <w:b/>
+          <w:bCs/>
+          <w:szCs w:val="24"/>
+        </w:rPr>
+        <w:t>2</w:t>
+      </w:r>
+    </w:p>
+    <w:p/>
+    <w:p>
+      <w:pPr>
+        <w:pStyle w:val="Nadpis3"/>
+      </w:pPr>
+      <w:r>
+        <w:lastRenderedPageBreak/>
+        <w:t>Moduly</w:t>
+      </w:r>
+    </w:p>
+    <w:p/>
+    <w:p>
+      <w:pPr>
+        <w:pStyle w:val="Nadpis4"/>
+      </w:pPr>
+      <w:r>
+        <w:t>Web</w:t>
+      </w:r>
+    </w:p>
+    <w:p/>
+    <w:p>
+      <w:r>
+        <w:t xml:space="preserve">Framework poskytuje nástroje pro kompletní obsluhu HTTP requestů. Handlery vypadají totožně jako ve Springu. Většina konfigurace je skrze anotace, avšak některé parametry předává do anotovaných controllerů framewrok automaticky po jejich deklaraci jako parametr metody. Framework podporuje reaktivní controllery, díky kterým není blokován tok a samotná obsluha HTTP requestů.  </w:t>
+      </w:r>
+      <w:r>
+        <w:t xml:space="preserve">Programově je podporováno nahrávání a zpracování multipart reqeustů, kdy vývojář pouze definuje názvy položek a framework zajistí automatické nahrání. Statický obsah a přístup k němu je možné spravovat přes konfigurační soubory. Micronaut poskytuje možnost globálního error handlingu, kdy je možné odchytávat specifické typy HTTP response kódu, případně vyhozené výjimky. Užitečným nástrojem je podpora verzování API, kdy je možné přes konfigurační soubor spravovat skupinu endpointů, které jsou anotováni stejnou verzí. Tímto lze snadno přepínat verze API bez nutnosti rekompilovat a nasazovat celou aplikaci. </w:t>
+      </w:r>
+      <w:r>
+        <w:t>Framework umožňuje využití HTTP filtrů. Pro práci se sessions a cookies je poskytováno kvalitní programové rozhra</w:t>
+      </w:r>
+      <w:r>
+        <w:t>ní</w:t>
+      </w:r>
+      <w:r>
+        <w:t xml:space="preserve">, které značně usnadňuje rutinní operace. </w:t>
+      </w:r>
+      <w:r>
+        <w:t>Konfigurace aplikace</w:t>
+      </w:r>
+      <w:r>
+        <w:t xml:space="preserve"> se provádí skrze konfigurační soubory, avšak vývojář má poměrně širokou možnost volby, podporovány jsou soubory ve formátech yml, properties, json, groovy. </w:t>
+      </w:r>
+      <w:r>
+        <w:t>Micronaut nativně podporuje HTTPS a podpora HTTP/2 se připravuje do verze 2.0. Framework poskytuje velmi kvalitní aplikační rozhraní pro WebSockets, které umožňuje i neblokující obsluhu zpráv. Framework podporuje velmi dobře SOA architekturu</w:t>
+      </w:r>
+      <w:r>
+        <w:t xml:space="preserve"> na programové úrovni</w:t>
+      </w:r>
+      <w:r>
+        <w:t>.</w:t>
+      </w:r>
+      <w:r>
+        <w:t xml:space="preserve"> Micronaut poskytuje vlastní modul pro implementaci GrapQL v projektu. </w:t>
+      </w:r>
+      <w:r>
+        <w:t>Automatická dokumentace ve standardu OpenApi rozhraní je podporována nativním modulem.</w:t>
+      </w:r>
+    </w:p>
+    <w:p/>
+    <w:p>
+      <w:r>
+        <w:rPr>
+          <w:b/>
+          <w:bCs/>
+          <w:szCs w:val="24"/>
+        </w:rPr>
+        <w:t xml:space="preserve">Hodnocení (0-3): </w:t>
+      </w:r>
+      <w:r>
+        <w:rPr>
+          <w:b/>
+          <w:bCs/>
+          <w:szCs w:val="24"/>
+        </w:rPr>
+        <w:t>3</w:t>
+      </w:r>
+    </w:p>
+    <w:p/>
+    <w:p>
+      <w:pPr>
+        <w:pStyle w:val="Nadpis4"/>
+      </w:pPr>
+      <w:r>
+        <w:t>Security</w:t>
+      </w:r>
+    </w:p>
+    <w:p/>
+    <w:p>
+      <w:r>
+        <w:t xml:space="preserve">Micronaut pro zabezpečení poskytuje samostatný modul, který podporuje velkou škálu standardních systému pro zabezpečení. Pro autentizaci a autorizaci podporuje BasicAuth, Session Authentication, JWT, LDAP, OAuth 2.0, OpenID. Micronaut nabízí možnost úpravy, či </w:t>
+      </w:r>
+      <w:r>
+        <w:lastRenderedPageBreak/>
+        <w:t>vytvoření svého systému pro ověřování skrze implementaci rozhraní. Tvorba vlastní implementace je velmi triviální a pro základní autentizace je nutné implementovat pouze rozhraní obsahující jednu metodu. Framewrok umožňuje pomocí konfigurace nastavit předávání tokenu, tato funkce značně usnadňuje předávání</w:t>
+      </w:r>
+      <w:r>
+        <w:t xml:space="preserve"> tokenu v rámci sítě microservices</w:t>
+      </w:r>
+      <w:r>
+        <w:t>, dále je možné nastavit multi-tenantnost aplikace.</w:t>
+      </w:r>
+    </w:p>
+    <w:p/>
+    <w:p>
+      <w:r>
+        <w:t xml:space="preserve"> </w:t>
+      </w:r>
+      <w:r>
+        <w:rPr>
+          <w:b/>
+          <w:bCs/>
+          <w:szCs w:val="24"/>
+        </w:rPr>
+        <w:t xml:space="preserve">Hodnocení (0-3): </w:t>
+      </w:r>
+      <w:r>
+        <w:rPr>
+          <w:b/>
+          <w:bCs/>
+          <w:szCs w:val="24"/>
+        </w:rPr>
+        <w:t>3</w:t>
+      </w:r>
+    </w:p>
+    <w:p/>
+    <w:p>
+      <w:pPr>
+        <w:pStyle w:val="Nadpis4"/>
+      </w:pPr>
+      <w:r>
+        <w:t>Templating</w:t>
+      </w:r>
+    </w:p>
+    <w:p/>
+    <w:p>
+      <w:r>
+        <w:t xml:space="preserve">Framework poskytuje modul </w:t>
+      </w:r>
+      <w:r>
+        <w:t>views, který umožňuje integraci šablonovacích enginů. Podporovány jsou Thymeleaf, Handlebars, Velocity, Freemarker. Řešení pro Kotlin nejsou</w:t>
+      </w:r>
+      <w:r>
+        <w:t xml:space="preserve"> v současnosti</w:t>
+      </w:r>
+      <w:r>
+        <w:t xml:space="preserve"> </w:t>
+      </w:r>
+      <w:r>
+        <w:t>nativně</w:t>
+      </w:r>
+      <w:r>
+        <w:t xml:space="preserve"> podporována.</w:t>
+      </w:r>
+    </w:p>
+    <w:p/>
+    <w:p>
+      <w:r>
+        <w:rPr>
+          <w:b/>
+          <w:bCs/>
+          <w:szCs w:val="24"/>
+        </w:rPr>
+        <w:t xml:space="preserve">Hodnocení (0-3): </w:t>
+      </w:r>
+      <w:r>
+        <w:rPr>
+          <w:b/>
+          <w:bCs/>
+          <w:szCs w:val="24"/>
+        </w:rPr>
+        <w:t>2</w:t>
+      </w:r>
+    </w:p>
+    <w:p/>
+    <w:p>
+      <w:pPr>
+        <w:pStyle w:val="Nadpis4"/>
+      </w:pPr>
+      <w:r>
+        <w:t>Caching</w:t>
+      </w:r>
+    </w:p>
+    <w:p/>
+    <w:p>
+      <w:r>
+        <w:t xml:space="preserve">Ve frameworku je nativní implemenatace cache. Implementace je založena na AOP, pomocí několika anotací je možné nastavovat operace k metodám. Anotace jsou pro označení cachované metody, dále metody, která vkládá do cache (cache-suplier) a nakonec metody po jejímž zavolání se provede vyčištění cache (cache-evict). </w:t>
+      </w:r>
+      <w:r>
+        <w:t xml:space="preserve">Pro větší kontrolu vývojářem je možné implementovat CacheManager, který umožňuje převzít správu na cachováním. Vlastnosti jednotlivé cache lze také nastavovat skrze konfigurační soubor. </w:t>
+      </w:r>
+      <w:r>
+        <w:t>Nativně je také podporováno úložiště v Redis, který lze aktivovat skrze konfigurační soubor, při nastavení jeho adresy.</w:t>
+      </w:r>
+    </w:p>
+    <w:p/>
+    <w:p>
+      <w:r>
+        <w:t xml:space="preserve"> </w:t>
+      </w:r>
+      <w:r>
+        <w:rPr>
+          <w:b/>
+          <w:bCs/>
+          <w:szCs w:val="24"/>
+        </w:rPr>
+        <w:t xml:space="preserve">Hodnocení (0-3): </w:t>
+      </w:r>
+      <w:r>
+        <w:rPr>
+          <w:b/>
+          <w:bCs/>
+          <w:szCs w:val="24"/>
+        </w:rPr>
+        <w:t>3</w:t>
+      </w:r>
+    </w:p>
+    <w:p/>
+    <w:p>
+      <w:pPr>
+        <w:pStyle w:val="Nadpis4"/>
+      </w:pPr>
+      <w:r>
+        <w:t>Dependency injection</w:t>
+      </w:r>
+    </w:p>
+    <w:p/>
+    <w:p>
+      <w:r>
+        <w:lastRenderedPageBreak/>
+        <w:t>Micronaut poskytuje vlastní implementaci pro DI. Jedná se o velmi robustní řešení, které lze srovnávat se Spring DI, se kterým je mimo jiné kompatibilní a dokáže využívat Spring Beans. Oproti Springu však probíhá již při kompilaci a díky tomu je více výkonný. Celý systém DI je velmi nezávislý díky modularitě frameworku a dá se samostatně využít i v jiných projektech např. Android. Podporovány jsou také tzv. configuration injections, kdy je možné vkládat hodnoty z konfigurace do atributů</w:t>
+      </w:r>
+      <w:r>
+        <w:t>, či dokonce automaticky do celé struktury tříd a atributů.</w:t>
+      </w:r>
+    </w:p>
+    <w:p/>
+    <w:p>
+      <w:r>
+        <w:rPr>
+          <w:b/>
+          <w:bCs/>
+          <w:szCs w:val="24"/>
+        </w:rPr>
+        <w:t xml:space="preserve">Hodnocení (0-3): </w:t>
+      </w:r>
+      <w:r>
+        <w:rPr>
+          <w:b/>
+          <w:bCs/>
+          <w:szCs w:val="24"/>
+        </w:rPr>
+        <w:t>3</w:t>
+      </w:r>
+    </w:p>
+    <w:p/>
+    <w:p>
+      <w:pPr>
+        <w:pStyle w:val="Nadpis4"/>
+      </w:pPr>
+      <w:r>
+        <w:t>JSON</w:t>
+      </w:r>
+    </w:p>
+    <w:p/>
+    <w:p>
+      <w:r>
+        <w:t>Micronaut poskytuje nativně serializaci a deserializaci obsahu těch HTTP zpráv, které obsahují JSON, nebo objekt automaticky. Konverze probíhá pomocí knihovny Jackson, tu lze nastavovat skrze konfigurační soubor. Vývojář může samozřejmě využít vlastní řešení pomocí implementace abstraktních tříd. Je možné kompletně nahradit knihovnu Jackson, či případně pouze implementovat třídy, které modifikují pouze vybrané aspekty a mít v symbióze vlastní a nativní řešení, bez nutnosti kompletní implementace.</w:t>
+      </w:r>
+    </w:p>
+    <w:p/>
+    <w:p>
+      <w:r>
+        <w:rPr>
+          <w:b/>
+          <w:bCs/>
+          <w:szCs w:val="24"/>
+        </w:rPr>
+        <w:t xml:space="preserve">Hodnocení (0-3): </w:t>
+      </w:r>
+      <w:r>
+        <w:rPr>
+          <w:b/>
+          <w:bCs/>
+          <w:szCs w:val="24"/>
+        </w:rPr>
+        <w:t>3</w:t>
+      </w:r>
+    </w:p>
+    <w:p/>
+    <w:p>
+      <w:pPr>
+        <w:pStyle w:val="Nadpis4"/>
+      </w:pPr>
+      <w:r>
+        <w:t>Integrace</w:t>
+      </w:r>
+    </w:p>
+    <w:p/>
+    <w:p>
+      <w:r>
+        <w:t>Framework podporuje celou řadu nativních</w:t>
+      </w:r>
+      <w:r>
+        <w:t xml:space="preserve"> modulů pro</w:t>
+      </w:r>
+      <w:r>
+        <w:t xml:space="preserve"> integrac</w:t>
+      </w:r>
+      <w:r>
+        <w:t>i</w:t>
+      </w:r>
+      <w:r>
+        <w:t xml:space="preserve"> s</w:t>
+      </w:r>
+      <w:r>
+        <w:t> externími systémy. Poskytuje implementaci klientů pro cloudové providery jako je Netflix (Ribon, Eureka), Amazon (AWS). Podporuje Kubernetess</w:t>
+      </w:r>
+      <w:r>
+        <w:t>, Zipkin, Jeager</w:t>
+      </w:r>
+      <w:r>
+        <w:t xml:space="preserve"> pro</w:t>
+      </w:r>
+      <w:r>
+        <w:t xml:space="preserve"> tvorbu sítě</w:t>
+      </w:r>
+      <w:r>
+        <w:t xml:space="preserve"> microservices</w:t>
+      </w:r>
+      <w:r>
+        <w:t>. Poskytuje klienta GRPC pro vzdálené volání metod a vlastní implementaci HTTP klienta, ve dvou variantách abstrakce. Micronaut má</w:t>
+      </w:r>
+      <w:r>
+        <w:t xml:space="preserve"> nativní</w:t>
+      </w:r>
+      <w:r>
+        <w:t xml:space="preserve"> klienty pro messaging, konkrétně pro Kafku a RabbitMQ. Pro měření</w:t>
+      </w:r>
+      <w:r>
+        <w:t xml:space="preserve"> a analitiku</w:t>
+      </w:r>
+      <w:r>
+        <w:t xml:space="preserve"> poskytuje</w:t>
+      </w:r>
+      <w:r>
+        <w:t xml:space="preserve"> framework</w:t>
+      </w:r>
+      <w:r>
+        <w:t xml:space="preserve"> </w:t>
+      </w:r>
+      <w:r>
+        <w:t>integraci s externím nástrojem</w:t>
+      </w:r>
+      <w:r>
+        <w:t xml:space="preserve"> Micrometer.</w:t>
+      </w:r>
+    </w:p>
+    <w:p/>
+    <w:p>
+      <w:r>
+        <w:rPr>
+          <w:b/>
+          <w:bCs/>
+          <w:szCs w:val="24"/>
+        </w:rPr>
+        <w:t xml:space="preserve">Hodnocení (0-3): </w:t>
+      </w:r>
+      <w:r>
+        <w:rPr>
+          <w:b/>
+          <w:bCs/>
+          <w:szCs w:val="24"/>
+        </w:rPr>
+        <w:t>2</w:t>
+      </w:r>
+    </w:p>
+    <w:p/>
+    <w:p>
+      <w:pPr>
+        <w:pStyle w:val="Nadpis4"/>
+      </w:pPr>
+      <w:r>
+        <w:lastRenderedPageBreak/>
+        <w:t>Přístup k</w:t>
+      </w:r>
+      <w:r>
+        <w:t> </w:t>
+      </w:r>
+      <w:r>
+        <w:t>datům</w:t>
+      </w:r>
+    </w:p>
+    <w:p/>
+    <w:p>
+      <w:r>
+        <w:t>Framework má modul pro přístup k datům, dříve známý jako Predator (</w:t>
+      </w:r>
+      <w:r>
+        <w:t>P</w:t>
+      </w:r>
+      <w:r>
+        <w:t>recomputed</w:t>
+      </w:r>
+      <w:r>
+        <w:t xml:space="preserve"> </w:t>
+      </w:r>
+      <w:r>
+        <w:t>data</w:t>
+      </w:r>
+      <w:r>
+        <w:t xml:space="preserve"> </w:t>
+      </w:r>
+      <w:r>
+        <w:t>repositories), dnes pod názvem Data. Stejně jako ostatní moduly i tento je v souladu s </w:t>
+      </w:r>
+      <w:proofErr w:type="gramStart"/>
+      <w:r>
+        <w:t>AoT</w:t>
+      </w:r>
+      <w:proofErr w:type="gramEnd"/>
+      <w:r>
+        <w:t xml:space="preserve"> a tudíž nevyždauje další režii za běhu aplikace. Modul poskytuje širokou funkcionalitu, na výběr je možnost přístupu k datům na nižší úrovni pomocí Data JDBC, anebo využít zdrojově náročnější přístup</w:t>
+      </w:r>
+      <w:r>
+        <w:t xml:space="preserve"> pomocí</w:t>
+      </w:r>
+      <w:r>
+        <w:t xml:space="preserve"> Data JPA, který však zpohodlní práci vývojáře. Práce s</w:t>
+      </w:r>
+      <w:r>
+        <w:t xml:space="preserve"> daty při použití knihovny Data je totožná jako u frameworku Spring a umožňuje plně využít ORM včetně validací. </w:t>
+      </w:r>
+      <w:r>
+        <w:t>Micronaut poskytuje reaktivní, neblokující konektory k SQL databázím (PostgreSQL) a také k NoSQL (Neo4j, Redis, MongoDB, Cassandra)</w:t>
+      </w:r>
+      <w:r>
+        <w:t>. Podporuje pomocí modulu také využití Flyway pro validaci a verzování schémat DB.</w:t>
+      </w:r>
+    </w:p>
+    <w:p/>
+    <w:p>
+      <w:r>
+        <w:rPr>
+          <w:b/>
+          <w:bCs/>
+          <w:szCs w:val="24"/>
+        </w:rPr>
+        <w:t>Hodnocení</w:t>
+      </w:r>
+      <w:r>
+        <w:rPr>
+          <w:b/>
+          <w:bCs/>
+          <w:szCs w:val="24"/>
+        </w:rPr>
+        <w:t xml:space="preserve"> (0-3): </w:t>
+      </w:r>
+      <w:r>
+        <w:rPr>
+          <w:b/>
+          <w:bCs/>
+          <w:szCs w:val="24"/>
+        </w:rPr>
+        <w:t>3</w:t>
+      </w:r>
+    </w:p>
+    <w:p/>
+    <w:p>
+      <w:pPr>
+        <w:pStyle w:val="Nadpis4"/>
+      </w:pPr>
+      <w:r>
+        <w:t>AOP</w:t>
+      </w:r>
+    </w:p>
+    <w:p/>
+    <w:p>
+      <w:r>
+        <w:t xml:space="preserve">Framework poskytuje </w:t>
+      </w:r>
+      <w:r>
+        <w:t xml:space="preserve">podporu pro aspektové programování. Micronaut nabízí proprietární implmentaci, jež je v souladu s přístupem AoT. Oproti jiným implementacím, které využívají běhové proxy a reflexi, jenž zpomalují celou aplikaci, </w:t>
+      </w:r>
+      <w:r>
+        <w:t xml:space="preserve">způsobují obtížnější </w:t>
+      </w:r>
+      <w:r>
+        <w:t xml:space="preserve">debugování a </w:t>
+      </w:r>
+      <w:r>
+        <w:t>jsou   paměťově náročné. Micronaut AOP řeší již při kompilaci. Micronaut podporuje around advice (obaluje metodu), introduction advice (poskytuj funkčnost) a adapter advice (</w:t>
+      </w:r>
+      <w:r>
+        <w:t>vkládá implementaci)</w:t>
+      </w:r>
+      <w:r>
+        <w:t>.</w:t>
+      </w:r>
+      <w:r>
+        <w:t xml:space="preserve"> I přesto, že Micronaut AOP implementace není vše vyčerpávající, poskytuje velmi robustní řešení a je možné pokrýt téměř všechny případy užití.</w:t>
+      </w:r>
+      <w:r>
+        <w:t xml:space="preserve"> Micronaut podporuje také zpracování Spring AOP anotací</w:t>
+      </w:r>
+      <w:r>
+        <w:t>, kompatibility mezi anotacemi je dosaženo pomocí speciální anotace, která zajišťuje aliasing pro parametry ve Spring anotacích.</w:t>
+      </w:r>
+    </w:p>
+    <w:p/>
+    <w:p>
+      <w:r>
+        <w:t xml:space="preserve"> </w:t>
+      </w:r>
+      <w:r>
+        <w:rPr>
+          <w:b/>
+          <w:bCs/>
+          <w:szCs w:val="24"/>
+        </w:rPr>
+        <w:t>Hodnocení</w:t>
+      </w:r>
+      <w:r>
+        <w:rPr>
+          <w:b/>
+          <w:bCs/>
+          <w:szCs w:val="24"/>
+        </w:rPr>
+        <w:t xml:space="preserve"> (0-3): </w:t>
+      </w:r>
+      <w:r>
+        <w:rPr>
+          <w:b/>
+          <w:bCs/>
+          <w:szCs w:val="24"/>
+        </w:rPr>
+        <w:t>3</w:t>
+      </w:r>
+    </w:p>
+    <w:p/>
+    <w:p>
+      <w:pPr>
+        <w:pStyle w:val="Nadpis4"/>
+      </w:pPr>
+      <w:r>
+        <w:t>Scheduling</w:t>
+      </w:r>
+    </w:p>
+    <w:p/>
+    <w:p>
+      <w:r>
+        <w:t xml:space="preserve">Plánování periodických operací je Micronautem poskytováno vlastní implementací. Implementace je založena na AOP. </w:t>
+      </w:r>
+      <w:r>
+        <w:t xml:space="preserve">Micronaut poskytuje anotace, kterými je možné anotovat </w:t>
+      </w:r>
+      <w:r>
+        <w:lastRenderedPageBreak/>
+        <w:t>metody, jejichž spouštění má být naplánováno, řešení je tedy stejné jako nabízí Spring. Nastavovat spuštění je možné pomocí CRON zápisu, případně lze využít defaultní schémata jako je spouštění v pravidelném intervalu, spuštění se zpožděním, spuštění po startu se zpožděním.  Pokud není možné upokojivě nastavit spouštění pouze pomocí anotace anebo interval je definován až za běhu je možné využít pro TaskScheduler, který poskytuje programové rozhraní pro plánování spouštění úloh přímo v kódu aplikace.</w:t>
+      </w:r>
+      <w:r>
+        <w:t xml:space="preserve"> Konfigurací je možné řídit i tread pool, který je vyčleněn pro vykonávání naplánovaných úloh.</w:t>
+      </w:r>
+      <w:r>
+        <w:t xml:space="preserve"> Celý systém plánování je velmi kvalitně zpracovaný a lze skrze něj pokrýt všechny případy, které mohou nastat.</w:t>
+      </w:r>
+    </w:p>
+    <w:p/>
+    <w:p>
+      <w:r>
+        <w:rPr>
+          <w:b/>
+          <w:bCs/>
+          <w:szCs w:val="24"/>
+        </w:rPr>
+        <w:t>Hodnocení</w:t>
+      </w:r>
+      <w:r>
+        <w:rPr>
+          <w:b/>
+          <w:bCs/>
+          <w:szCs w:val="24"/>
+        </w:rPr>
+        <w:t xml:space="preserve"> (0-3): </w:t>
+      </w:r>
+      <w:r>
+        <w:rPr>
+          <w:b/>
+          <w:bCs/>
+          <w:szCs w:val="24"/>
+        </w:rPr>
+        <w:t>3</w:t>
+      </w:r>
+    </w:p>
+    <w:p/>
+    <w:p>
+      <w:pPr>
+        <w:pStyle w:val="Nadpis3"/>
+      </w:pPr>
+      <w:r>
+        <w:t>Testovatelnost</w:t>
+      </w:r>
+    </w:p>
+    <w:p/>
+    <w:p>
+      <w:r>
+        <w:t xml:space="preserve">Micronaut díky své MVC architektuře umožňuje testovat všechny vrstvy </w:t>
+      </w:r>
+      <w:proofErr w:type="gramStart"/>
+      <w:r>
+        <w:t>aplikace</w:t>
+      </w:r>
+      <w:proofErr w:type="gramEnd"/>
+      <w:r>
+        <w:t xml:space="preserve"> a to i sep</w:t>
+      </w:r>
+      <w:r>
+        <w:t>a</w:t>
+      </w:r>
+      <w:r>
+        <w:t xml:space="preserve">rátně. </w:t>
+      </w:r>
+      <w:r>
+        <w:t>Pro testování Micronaut podporuje testovací frameworky Spock (Groovy), JUnit5 (Java), KotlinTest (Kotlin). Tyto frameworky lze volit nezávisle na jazyku ve kterém je napsán kód aplikace.</w:t>
+      </w:r>
+      <w:r>
+        <w:t xml:space="preserve"> Framework poskytuje kvalitní prostředí, které umožní odstínit vnější závislosti a poskytuje programové rozhraní pro jejich mockování v rámci testovací třídy. Poskytuje také programové rozhraní pro testovací server a http klienta díky tomu je možné jednoduše provádět e2e testy.  </w:t>
+      </w:r>
+    </w:p>
+    <w:p/>
+    <w:p>
+      <w:r>
+        <w:rPr>
+          <w:b/>
+          <w:bCs/>
+          <w:szCs w:val="24"/>
+        </w:rPr>
+        <w:t>Hodnocení</w:t>
+      </w:r>
+      <w:r>
+        <w:rPr>
+          <w:b/>
+          <w:bCs/>
+          <w:szCs w:val="24"/>
+        </w:rPr>
+        <w:t xml:space="preserve"> (0-3): </w:t>
+      </w:r>
+      <w:r>
+        <w:rPr>
+          <w:b/>
+          <w:bCs/>
+          <w:szCs w:val="24"/>
+        </w:rPr>
+        <w:t>3</w:t>
+      </w:r>
+    </w:p>
+    <w:p/>
+    <w:p>
+      <w:pPr>
+        <w:pStyle w:val="Nadpis3"/>
+      </w:pPr>
+      <w:r>
+        <w:t>Podpora a komunita</w:t>
+      </w:r>
+    </w:p>
+    <w:p/>
+    <w:p>
+      <w:r>
+        <w:t xml:space="preserve">Micronaut je stářím poměrně nový, avšak co se týká vývoje tak se jedná o zralý framework. V současné době je vydána verze 1.2.6 a v dohledné době bude vydána verze 1.3. Autoři vydávají verze core modulu poměrně pravidelně, souběžně s vývojem na core také vylepšují existující moduly a vydávají i nové. Do hlavního modulu přispívá 170 kontributorů, v současné době je otevřeno 11 pull requestů a celkem za dobu vývoje jich bylo otevřeno přes 850. Společnost Object Computing nabízí pro uživatale mnoho cest k podpoře při využívání </w:t>
+      </w:r>
+      <w:r>
+        <w:lastRenderedPageBreak/>
+        <w:t xml:space="preserve">frameworku. </w:t>
+      </w:r>
+      <w:r>
+        <w:t>Nabízí placenou komerční podporu. Pro komunikaci od uživatelů využívají vývojáři dashboard na GitHubu, kde je možné reportovat issues, pro real-time řešení problému poslouží chat na Gitteru, kde je v současnosti k odběru přihlášeno téměř tisíc uživatelů, problémy tu zde komunikují přímo vývojáři frameworku s velmi rychlou odezvou. Poměrně silnou základnu má Micronaut na StackOverflow, kde má 420 otázek, z toho více než polovinu s odpověďmi. Celkově téma odebírá 150 uživatelů.</w:t>
+      </w:r>
+    </w:p>
+    <w:p/>
+    <w:p>
+      <w:r>
+        <w:rPr>
+          <w:b/>
+          <w:bCs/>
+          <w:szCs w:val="24"/>
+        </w:rPr>
+        <w:t>Hodnocení</w:t>
+      </w:r>
+      <w:r>
+        <w:rPr>
+          <w:b/>
+          <w:bCs/>
+          <w:szCs w:val="24"/>
+        </w:rPr>
+        <w:t xml:space="preserve"> (0-3): </w:t>
+      </w:r>
+      <w:r>
+        <w:rPr>
+          <w:b/>
+          <w:bCs/>
+          <w:szCs w:val="24"/>
+        </w:rPr>
+        <w:t>3</w:t>
+      </w:r>
+    </w:p>
+    <w:p/>
+    <w:p/>
+    <w:p>
+      <w:pPr>
+        <w:pStyle w:val="Nadpis3"/>
+      </w:pPr>
+      <w:r>
+        <w:t>Praxe</w:t>
+      </w:r>
+    </w:p>
+    <w:p/>
+    <w:p>
+      <w:r>
+        <w:t xml:space="preserve">Webové stránky poskytují </w:t>
+      </w:r>
+      <w:r>
+        <w:t xml:space="preserve">velké množství informací, které jsou přehledně uspořádány do referenčního manuálu, který pokrývá kompletní funkčnost dané verze. Další zdroje </w:t>
+      </w:r>
+      <w:r>
+        <w:t>informací</w:t>
+      </w:r>
+      <w:r>
+        <w:t xml:space="preserve"> jsou guides, což jsou řešené malé tématické návody, které pokrývají mnoho oblastí. Na internetu zatím neexistuje mnoho materiálů a doposud nebyla vydána literatura ani obsáhlejší videokurzy. Avšak zcela dostačující jsou webové stránky frameworku. Micronaut má klienta pro generování projektu, na webu v současné době generátor nemá. V IDE v současnosti není žádná podpora pro framework, avšak je oficiálně potvrzeno, že má být Micronaut nativně podporován v IDE Intellij 2019.3.</w:t>
+      </w:r>
+    </w:p>
+    <w:p/>
+    <w:p>
+      <w:r>
+        <w:rPr>
+          <w:b/>
+          <w:bCs/>
+          <w:szCs w:val="24"/>
+        </w:rPr>
+        <w:t>Hodnocení</w:t>
+      </w:r>
+      <w:r>
+        <w:rPr>
+          <w:b/>
+          <w:bCs/>
+          <w:szCs w:val="24"/>
+        </w:rPr>
+        <w:t xml:space="preserve"> (0-3): </w:t>
+      </w:r>
+      <w:r>
+        <w:rPr>
+          <w:b/>
+          <w:bCs/>
+          <w:szCs w:val="24"/>
+        </w:rPr>
+        <w:t>3</w:t>
+      </w:r>
       <w:bookmarkStart w:id="1" w:name="_GoBack"/>
       <w:bookmarkEnd w:id="1"/>
     </w:p>
     <w:p/>
     <w:p>
       <w:pPr>
-        <w:pStyle w:val="Nadpis3"/>
-      </w:pPr>
-      <w:r>
-        <w:t>Podpora a komunita</w:t>
-      </w:r>
-    </w:p>
-    <w:p/>
-    <w:p>
-      <w:pPr>
-        <w:pStyle w:val="Nadpis3"/>
-      </w:pPr>
-      <w:r>
-        <w:t>Praxe</w:t>
-      </w:r>
-    </w:p>
-    <w:p/>
-    <w:p/>
-    <w:p>
-      <w:pPr>
-        <w:pStyle w:val="Nadpis1"/>
-      </w:pPr>
-      <w:r>
-        <w:t>Micronaut</w:t>
-      </w:r>
-    </w:p>
-    <w:p/>
-    <w:p/>
-    <w:p/>
-    <w:p/>
-    <w:p>
-      <w:pPr>
-        <w:rPr>
-          <w:szCs w:val="24"/>
-        </w:rPr>
-      </w:pPr>
-    </w:p>
-    <w:p/>
-    <w:p>
-      <w:r>
-        <w:lastRenderedPageBreak/>
-        <w:t>TODO popis a charakteristika frameworků</w:t>
-      </w:r>
-    </w:p>
-    <w:p/>
-    <w:p>
-      <w:pPr>
         <w:pStyle w:val="Nadpis1"/>
       </w:pPr>
       <w:r>
@@ -21439,7 +22689,14 @@
         <w:rPr>
           <w:szCs w:val="24"/>
         </w:rPr>
-        <w:t xml:space="preserve"> V současné době (léto 2019) je prováděno již 18. kolo testování, první měření bylo provedeno v roce 2013 a v průměru vyjdou výsledky 2-3 kol za rok. Společnost stále rozšiřuje množství testovaných frameworků a typy testů, dle stránek mají v budoucnosti přibýt testy,</w:t>
+        <w:t xml:space="preserve"> V současné době (léto 2019) je prováděno již 18. kolo testování, první měření bylo provedeno v roce 2013 </w:t>
+      </w:r>
+      <w:r>
+        <w:rPr>
+          <w:szCs w:val="24"/>
+        </w:rPr>
+        <w:lastRenderedPageBreak/>
+        <w:t>a v průměru vyjdou výsledky 2-3 kol za rok. Společnost stále rozšiřuje množství testovaných frameworků a typy testů, dle stránek mají v budoucnosti přibýt testy,</w:t>
       </w:r>
       <w:r>
         <w:rPr>
@@ -21499,7 +22756,14 @@
         <w:rPr>
           <w:szCs w:val="24"/>
         </w:rPr>
-        <w:t>o restartu databázového serveru se spustí platforma a framework pomocí jeho nativního startovacího mechanizmu. Prvních 5 vteřin probíhá test s 8 paralelními klienty, pro ověření, zda vše běží korektně, výsledky nejsou zaznamenávány. Poté se spustí 15</w:t>
+        <w:t xml:space="preserve">o restartu databázového serveru se spustí platforma a framework pomocí jeho nativního startovacího mechanizmu. Prvních 5 vteřin probíhá test s 8 paralelními klienty, pro ověření, zda vše běží korektně, výsledky nejsou zaznamenávány. Poté se spustí </w:t>
+      </w:r>
+      <w:proofErr w:type="gramStart"/>
+      <w:r>
+        <w:rPr>
+          <w:szCs w:val="24"/>
+        </w:rPr>
+        <w:t>15</w:t>
       </w:r>
       <w:r>
         <w:rPr>
@@ -21517,7 +22781,14 @@
         <w:rPr>
           <w:szCs w:val="24"/>
         </w:rPr>
-        <w:t>vteřinové rozehřátí s 256 paralelními klienty</w:t>
+        <w:t>vteřinové</w:t>
+      </w:r>
+      <w:proofErr w:type="gramEnd"/>
+      <w:r>
+        <w:rPr>
+          <w:szCs w:val="24"/>
+        </w:rPr>
+        <w:t xml:space="preserve"> rozehřátí s 256 paralelními klienty</w:t>
       </w:r>
       <w:r>
         <w:rPr>
@@ -21565,7 +22836,21 @@
         <w:rPr>
           <w:szCs w:val="24"/>
         </w:rPr>
-        <w:t xml:space="preserve">Následuje několik 15-ti vteřinových bloků, které jsou již zaznamenávány. </w:t>
+        <w:t xml:space="preserve">Následuje několik </w:t>
+      </w:r>
+      <w:proofErr w:type="gramStart"/>
+      <w:r>
+        <w:rPr>
+          <w:szCs w:val="24"/>
+        </w:rPr>
+        <w:t>15-ti vteřinových</w:t>
+      </w:r>
+      <w:proofErr w:type="gramEnd"/>
+      <w:r>
+        <w:rPr>
+          <w:szCs w:val="24"/>
+        </w:rPr>
+        <w:t xml:space="preserve"> bloků, které jsou již zaznamenávány. </w:t>
       </w:r>
       <w:r>
         <w:rPr>
@@ -21733,7 +23018,21 @@
         <w:rPr>
           <w:szCs w:val="24"/>
         </w:rPr>
-        <w:t>ůvodně testy probíhali v 60 vteřinových blocích</w:t>
+        <w:t>ůvodně testy probíhali v </w:t>
+      </w:r>
+      <w:proofErr w:type="gramStart"/>
+      <w:r>
+        <w:rPr>
+          <w:szCs w:val="24"/>
+        </w:rPr>
+        <w:t>60 vteřinových</w:t>
+      </w:r>
+      <w:proofErr w:type="gramEnd"/>
+      <w:r>
+        <w:rPr>
+          <w:szCs w:val="24"/>
+        </w:rPr>
+        <w:t xml:space="preserve"> blocích</w:t>
       </w:r>
       <w:r>
         <w:rPr>
@@ -21758,20 +23057,13 @@
           <w:rStyle w:val="Znakapoznpodarou"/>
           <w:szCs w:val="24"/>
         </w:rPr>
-        <w:footnoteReference w:id="28"/>
-      </w:r>
-      <w:r>
-        <w:rPr>
-          <w:szCs w:val="24"/>
-        </w:rPr>
-        <w:t xml:space="preserve">. Testy probíhají na fyzickém stroji i v cloudu. </w:t>
-      </w:r>
-      <w:r>
-        <w:rPr>
-          <w:szCs w:val="24"/>
-        </w:rPr>
-        <w:lastRenderedPageBreak/>
-        <w:t xml:space="preserve">Fyzický stroj je </w:t>
+        <w:footnoteReference w:id="30"/>
+      </w:r>
+      <w:r>
+        <w:rPr>
+          <w:szCs w:val="24"/>
+        </w:rPr>
+        <w:t xml:space="preserve">. Testy probíhají na fyzickém stroji i v cloudu. Fyzický stroj je </w:t>
       </w:r>
       <w:r>
         <w:rPr>
@@ -21790,7 +23082,7 @@
           <w:rStyle w:val="Znakapoznpodarou"/>
           <w:szCs w:val="24"/>
         </w:rPr>
-        <w:footnoteReference w:id="29"/>
+        <w:footnoteReference w:id="31"/>
       </w:r>
       <w:r>
         <w:rPr>
@@ -21892,6 +23184,7 @@
         <w:rPr>
           <w:noProof/>
         </w:rPr>
+        <w:lastRenderedPageBreak/>
         <w:drawing>
           <wp:inline distT="0" distB="0" distL="0" distR="0" wp14:anchorId="165FEBC8" wp14:editId="78E51A90">
             <wp:extent cx="2584938" cy="1797090"/>
@@ -21965,7 +23258,7 @@
         <w:rPr>
           <w:rStyle w:val="Znakapoznpodarou"/>
         </w:rPr>
-        <w:footnoteReference w:id="30"/>
+        <w:footnoteReference w:id="32"/>
       </w:r>
     </w:p>
     <w:p/>
@@ -21994,7 +23287,21 @@
         <w:rPr>
           <w:szCs w:val="24"/>
         </w:rPr>
-        <w:t xml:space="preserve"> je možné vidět výsledky testů, mimo jiné je umožněno vizualizovat testy na vlastním hw, kdy naimportujeme result.json na stránky a ty jej pak vykreslí ve standardizovaných grafech</w:t>
+        <w:t xml:space="preserve"> je možné vidět výsledky testů, mimo jiné je umožněno vizualizovat testy na vlastním hw, kdy naimportujeme </w:t>
+      </w:r>
+      <w:proofErr w:type="gramStart"/>
+      <w:r>
+        <w:rPr>
+          <w:szCs w:val="24"/>
+        </w:rPr>
+        <w:t>result.json</w:t>
+      </w:r>
+      <w:proofErr w:type="gramEnd"/>
+      <w:r>
+        <w:rPr>
+          <w:szCs w:val="24"/>
+        </w:rPr>
+        <w:t xml:space="preserve"> na stránky a ty jej pak vykreslí ve standardizovaných grafech</w:t>
       </w:r>
       <w:r>
         <w:rPr>
@@ -22053,7 +23360,6 @@
         <w:rPr>
           <w:noProof/>
         </w:rPr>
-        <w:lastRenderedPageBreak/>
         <w:drawing>
           <wp:inline distT="0" distB="0" distL="0" distR="0" wp14:anchorId="08390E63" wp14:editId="0FE99A0D">
             <wp:extent cx="3440723" cy="2362843"/>
@@ -22203,7 +23509,14 @@
         <w:rPr>
           <w:szCs w:val="24"/>
         </w:rPr>
-        <w:t xml:space="preserve"> Z výsledků nejlépe dopadl Vert.x, který dokázal udržet stoupající tendenci paralelních klientů a počet opovědí se zvedal i při jejich nárustu, dokázal dokonce předčít standardní Java EE implementaci, která využívá Servlet, který při maximálním vytížení klienty v počtu odpovědí nepatrně klesl. Avšak Servlet dokázal poskytovat nejrychlejší odpovědi průměrně za 1 ms a patří tak mezi nejrychlejší implementace vůbec. O řád níže se pohybovali zbylé frameworky, které dokázali odpovědět na značně menší počet reqestů. </w:t>
+        <w:t xml:space="preserve"> Z výsledků nejlépe dopadl Vert.x, který dokázal udržet stoupající tendenci paralelních klientů a počet opovědí se zvedal i při jejich nárustu, dokázal dokonce předčít standardní Java EE implementaci, která využívá Servlet, který při maximálním vytížení klienty v počtu odpovědí nepatrně klesl. Avšak Servlet dokázal poskytovat nejrychlejší odpovědi průměrně za 1 ms a patří tak mezi nejrychlejší implementace vůbec. O řád níže se </w:t>
+      </w:r>
+      <w:r>
+        <w:rPr>
+          <w:szCs w:val="24"/>
+        </w:rPr>
+        <w:lastRenderedPageBreak/>
+        <w:t xml:space="preserve">pohybovali zbylé frameworky, které dokázali odpovědět na značně menší počet reqestů. </w:t>
       </w:r>
       <w:r>
         <w:rPr>
@@ -22217,11 +23530,19 @@
         </w:rPr>
         <w:t xml:space="preserve">framework </w:t>
       </w:r>
-      <w:r>
-        <w:rPr>
-          <w:szCs w:val="24"/>
-        </w:rPr>
-        <w:t>Netty nad kterým jsou stavěné frameworky dokázal zpracovat kolem 195</w:t>
+      <w:proofErr w:type="gramStart"/>
+      <w:r>
+        <w:rPr>
+          <w:szCs w:val="24"/>
+        </w:rPr>
+        <w:t>Netty</w:t>
+      </w:r>
+      <w:proofErr w:type="gramEnd"/>
+      <w:r>
+        <w:rPr>
+          <w:szCs w:val="24"/>
+        </w:rPr>
+        <w:t xml:space="preserve"> nad kterým jsou stavěné frameworky dokázal zpracovat kolem 195</w:t>
       </w:r>
       <w:r>
         <w:rPr>
@@ -22303,7 +23624,7 @@
     </w:p>
     <w:tbl>
       <w:tblPr>
-        <w:tblW w:w="10055" w:type="dxa"/>
+        <w:tblW w:w="8841" w:type="dxa"/>
         <w:jc w:val="center"/>
         <w:tblLayout w:type="fixed"/>
         <w:tblCellMar>
@@ -22314,7 +23635,6 @@
       </w:tblPr>
       <w:tblGrid>
         <w:gridCol w:w="1895"/>
-        <w:gridCol w:w="1214"/>
         <w:gridCol w:w="992"/>
         <w:gridCol w:w="992"/>
         <w:gridCol w:w="993"/>
@@ -22364,39 +23684,6 @@
         </w:tc>
         <w:tc>
           <w:tcPr>
-            <w:tcW w:w="1214" w:type="dxa"/>
-            <w:tcBorders>
-              <w:top w:val="single" w:sz="8" w:space="0" w:color="auto"/>
-              <w:left w:val="nil"/>
-              <w:bottom w:val="single" w:sz="8" w:space="0" w:color="auto"/>
-              <w:right w:val="single" w:sz="4" w:space="0" w:color="auto"/>
-            </w:tcBorders>
-            <w:shd w:val="clear" w:color="auto" w:fill="auto"/>
-            <w:vAlign w:val="center"/>
-            <w:hideMark/>
-          </w:tcPr>
-          <w:p>
-            <w:pPr>
-              <w:spacing w:line="240" w:lineRule="auto"/>
-              <w:jc w:val="center"/>
-              <w:rPr>
-                <w:rFonts w:ascii="Calibri" w:eastAsia="Times New Roman" w:hAnsi="Calibri" w:cs="Calibri"/>
-                <w:color w:val="000000"/>
-                <w:lang w:eastAsia="cs-CZ"/>
-              </w:rPr>
-            </w:pPr>
-            <w:r>
-              <w:rPr>
-                <w:rFonts w:ascii="Calibri" w:eastAsia="Times New Roman" w:hAnsi="Calibri" w:cs="Calibri"/>
-                <w:color w:val="000000"/>
-                <w:lang w:eastAsia="cs-CZ"/>
-              </w:rPr>
-              <w:t>Responses/sec.</w:t>
-            </w:r>
-          </w:p>
-        </w:tc>
-        <w:tc>
-          <w:tcPr>
             <w:tcW w:w="992" w:type="dxa"/>
             <w:tcBorders>
               <w:top w:val="single" w:sz="8" w:space="0" w:color="auto"/>
@@ -22668,40 +23955,6 @@
         </w:tc>
         <w:tc>
           <w:tcPr>
-            <w:tcW w:w="1214" w:type="dxa"/>
-            <w:tcBorders>
-              <w:top w:val="nil"/>
-              <w:left w:val="nil"/>
-              <w:bottom w:val="single" w:sz="4" w:space="0" w:color="auto"/>
-              <w:right w:val="single" w:sz="4" w:space="0" w:color="auto"/>
-            </w:tcBorders>
-            <w:shd w:val="clear" w:color="auto" w:fill="auto"/>
-            <w:noWrap/>
-            <w:vAlign w:val="bottom"/>
-            <w:hideMark/>
-          </w:tcPr>
-          <w:p>
-            <w:pPr>
-              <w:spacing w:line="240" w:lineRule="auto"/>
-              <w:jc w:val="right"/>
-              <w:rPr>
-                <w:rFonts w:ascii="Calibri" w:eastAsia="Times New Roman" w:hAnsi="Calibri" w:cs="Calibri"/>
-                <w:color w:val="000000"/>
-                <w:lang w:eastAsia="cs-CZ"/>
-              </w:rPr>
-            </w:pPr>
-            <w:r>
-              <w:rPr>
-                <w:rFonts w:ascii="Calibri" w:eastAsia="Times New Roman" w:hAnsi="Calibri" w:cs="Calibri"/>
-                <w:color w:val="000000"/>
-                <w:lang w:eastAsia="cs-CZ"/>
-              </w:rPr>
-              <w:t>186 725</w:t>
-            </w:r>
-          </w:p>
-        </w:tc>
-        <w:tc>
-          <w:tcPr>
             <w:tcW w:w="992" w:type="dxa"/>
             <w:tcBorders>
               <w:top w:val="nil"/>
@@ -22980,40 +24233,6 @@
         </w:tc>
         <w:tc>
           <w:tcPr>
-            <w:tcW w:w="1214" w:type="dxa"/>
-            <w:tcBorders>
-              <w:top w:val="nil"/>
-              <w:left w:val="nil"/>
-              <w:bottom w:val="single" w:sz="4" w:space="0" w:color="auto"/>
-              <w:right w:val="single" w:sz="4" w:space="0" w:color="auto"/>
-            </w:tcBorders>
-            <w:shd w:val="clear" w:color="auto" w:fill="auto"/>
-            <w:noWrap/>
-            <w:vAlign w:val="bottom"/>
-            <w:hideMark/>
-          </w:tcPr>
-          <w:p>
-            <w:pPr>
-              <w:spacing w:line="240" w:lineRule="auto"/>
-              <w:jc w:val="right"/>
-              <w:rPr>
-                <w:rFonts w:ascii="Calibri" w:eastAsia="Times New Roman" w:hAnsi="Calibri" w:cs="Calibri"/>
-                <w:color w:val="000000"/>
-                <w:lang w:eastAsia="cs-CZ"/>
-              </w:rPr>
-            </w:pPr>
-            <w:r>
-              <w:rPr>
-                <w:rFonts w:ascii="Calibri" w:eastAsia="Times New Roman" w:hAnsi="Calibri" w:cs="Calibri"/>
-                <w:color w:val="000000"/>
-                <w:lang w:eastAsia="cs-CZ"/>
-              </w:rPr>
-              <w:t>123 367</w:t>
-            </w:r>
-          </w:p>
-        </w:tc>
-        <w:tc>
-          <w:tcPr>
             <w:tcW w:w="992" w:type="dxa"/>
             <w:tcBorders>
               <w:top w:val="nil"/>
@@ -23308,40 +24527,6 @@
         </w:tc>
         <w:tc>
           <w:tcPr>
-            <w:tcW w:w="1214" w:type="dxa"/>
-            <w:tcBorders>
-              <w:top w:val="nil"/>
-              <w:left w:val="nil"/>
-              <w:bottom w:val="single" w:sz="4" w:space="0" w:color="auto"/>
-              <w:right w:val="single" w:sz="4" w:space="0" w:color="auto"/>
-            </w:tcBorders>
-            <w:shd w:val="clear" w:color="auto" w:fill="auto"/>
-            <w:noWrap/>
-            <w:vAlign w:val="bottom"/>
-            <w:hideMark/>
-          </w:tcPr>
-          <w:p>
-            <w:pPr>
-              <w:spacing w:line="240" w:lineRule="auto"/>
-              <w:jc w:val="right"/>
-              <w:rPr>
-                <w:rFonts w:ascii="Calibri" w:eastAsia="Times New Roman" w:hAnsi="Calibri" w:cs="Calibri"/>
-                <w:color w:val="000000"/>
-                <w:lang w:eastAsia="cs-CZ"/>
-              </w:rPr>
-            </w:pPr>
-            <w:r>
-              <w:rPr>
-                <w:rFonts w:ascii="Calibri" w:eastAsia="Times New Roman" w:hAnsi="Calibri" w:cs="Calibri"/>
-                <w:color w:val="000000"/>
-                <w:lang w:eastAsia="cs-CZ"/>
-              </w:rPr>
-              <w:t>80 087</w:t>
-            </w:r>
-          </w:p>
-        </w:tc>
-        <w:tc>
-          <w:tcPr>
             <w:tcW w:w="992" w:type="dxa"/>
             <w:tcBorders>
               <w:top w:val="nil"/>
@@ -23620,40 +24805,6 @@
         </w:tc>
         <w:tc>
           <w:tcPr>
-            <w:tcW w:w="1214" w:type="dxa"/>
-            <w:tcBorders>
-              <w:top w:val="nil"/>
-              <w:left w:val="nil"/>
-              <w:bottom w:val="single" w:sz="4" w:space="0" w:color="auto"/>
-              <w:right w:val="single" w:sz="4" w:space="0" w:color="auto"/>
-            </w:tcBorders>
-            <w:shd w:val="clear" w:color="auto" w:fill="auto"/>
-            <w:noWrap/>
-            <w:vAlign w:val="bottom"/>
-            <w:hideMark/>
-          </w:tcPr>
-          <w:p>
-            <w:pPr>
-              <w:spacing w:line="240" w:lineRule="auto"/>
-              <w:jc w:val="right"/>
-              <w:rPr>
-                <w:rFonts w:ascii="Calibri" w:eastAsia="Times New Roman" w:hAnsi="Calibri" w:cs="Calibri"/>
-                <w:color w:val="000000"/>
-                <w:lang w:eastAsia="cs-CZ"/>
-              </w:rPr>
-            </w:pPr>
-            <w:r>
-              <w:rPr>
-                <w:rFonts w:ascii="Calibri" w:eastAsia="Times New Roman" w:hAnsi="Calibri" w:cs="Calibri"/>
-                <w:color w:val="000000"/>
-                <w:lang w:eastAsia="cs-CZ"/>
-              </w:rPr>
-              <w:t>55 614</w:t>
-            </w:r>
-          </w:p>
-        </w:tc>
-        <w:tc>
-          <w:tcPr>
             <w:tcW w:w="992" w:type="dxa"/>
             <w:tcBorders>
               <w:top w:val="nil"/>
@@ -23932,40 +25083,6 @@
         </w:tc>
         <w:tc>
           <w:tcPr>
-            <w:tcW w:w="1214" w:type="dxa"/>
-            <w:tcBorders>
-              <w:top w:val="nil"/>
-              <w:left w:val="nil"/>
-              <w:bottom w:val="single" w:sz="4" w:space="0" w:color="auto"/>
-              <w:right w:val="single" w:sz="4" w:space="0" w:color="auto"/>
-            </w:tcBorders>
-            <w:shd w:val="clear" w:color="auto" w:fill="auto"/>
-            <w:noWrap/>
-            <w:vAlign w:val="bottom"/>
-            <w:hideMark/>
-          </w:tcPr>
-          <w:p>
-            <w:pPr>
-              <w:spacing w:line="240" w:lineRule="auto"/>
-              <w:jc w:val="right"/>
-              <w:rPr>
-                <w:rFonts w:ascii="Calibri" w:eastAsia="Times New Roman" w:hAnsi="Calibri" w:cs="Calibri"/>
-                <w:color w:val="000000"/>
-                <w:lang w:eastAsia="cs-CZ"/>
-              </w:rPr>
-            </w:pPr>
-            <w:r>
-              <w:rPr>
-                <w:rFonts w:ascii="Calibri" w:eastAsia="Times New Roman" w:hAnsi="Calibri" w:cs="Calibri"/>
-                <w:color w:val="000000"/>
-                <w:lang w:eastAsia="cs-CZ"/>
-              </w:rPr>
-              <w:t>47 970</w:t>
-            </w:r>
-          </w:p>
-        </w:tc>
-        <w:tc>
-          <w:tcPr>
             <w:tcW w:w="992" w:type="dxa"/>
             <w:tcBorders>
               <w:top w:val="nil"/>
@@ -24244,40 +25361,6 @@
         </w:tc>
         <w:tc>
           <w:tcPr>
-            <w:tcW w:w="1214" w:type="dxa"/>
-            <w:tcBorders>
-              <w:top w:val="nil"/>
-              <w:left w:val="nil"/>
-              <w:bottom w:val="single" w:sz="8" w:space="0" w:color="auto"/>
-              <w:right w:val="single" w:sz="4" w:space="0" w:color="auto"/>
-            </w:tcBorders>
-            <w:shd w:val="clear" w:color="auto" w:fill="auto"/>
-            <w:noWrap/>
-            <w:vAlign w:val="bottom"/>
-            <w:hideMark/>
-          </w:tcPr>
-          <w:p>
-            <w:pPr>
-              <w:spacing w:line="240" w:lineRule="auto"/>
-              <w:jc w:val="right"/>
-              <w:rPr>
-                <w:rFonts w:ascii="Calibri" w:eastAsia="Times New Roman" w:hAnsi="Calibri" w:cs="Calibri"/>
-                <w:color w:val="000000"/>
-                <w:lang w:eastAsia="cs-CZ"/>
-              </w:rPr>
-            </w:pPr>
-            <w:r>
-              <w:rPr>
-                <w:rFonts w:ascii="Calibri" w:eastAsia="Times New Roman" w:hAnsi="Calibri" w:cs="Calibri"/>
-                <w:color w:val="000000"/>
-                <w:lang w:eastAsia="cs-CZ"/>
-              </w:rPr>
-              <w:t>23 268</w:t>
-            </w:r>
-          </w:p>
-        </w:tc>
-        <w:tc>
-          <w:tcPr>
             <w:tcW w:w="992" w:type="dxa"/>
             <w:tcBorders>
               <w:top w:val="nil"/>
@@ -24529,7 +25612,6 @@
         <w:jc w:val="center"/>
       </w:pPr>
       <w:r>
-        <w:lastRenderedPageBreak/>
         <w:t xml:space="preserve">Tabulka </w:t>
       </w:r>
       <w:fldSimple w:instr=" SEQ Tabulka \* ARABIC ">
@@ -24619,6 +25701,7 @@
         <w:rPr>
           <w:noProof/>
         </w:rPr>
+        <w:lastRenderedPageBreak/>
         <w:drawing>
           <wp:inline distT="0" distB="0" distL="0" distR="0" wp14:anchorId="72FA1235" wp14:editId="7E995E61">
             <wp:extent cx="4572000" cy="2743200"/>
@@ -24960,21 +26043,14 @@
         <w:rPr>
           <w:szCs w:val="24"/>
         </w:rPr>
-        <w:t xml:space="preserve">U Ktor je hodnota doby odezvy poměrně </w:t>
-      </w:r>
-      <w:r>
-        <w:rPr>
-          <w:szCs w:val="24"/>
-        </w:rPr>
-        <w:lastRenderedPageBreak/>
-        <w:t>vysoká, avšak při použití knihovny reactivepg</w:t>
+        <w:t>U Ktor je hodnota doby odezvy poměrně vysoká, avšak při použití knihovny reactivepg</w:t>
       </w:r>
       <w:r>
         <w:rPr>
           <w:rStyle w:val="Znakapoznpodarou"/>
           <w:szCs w:val="24"/>
         </w:rPr>
-        <w:footnoteReference w:id="31"/>
+        <w:footnoteReference w:id="33"/>
       </w:r>
       <w:r>
         <w:rPr>
@@ -25010,7 +26086,21 @@
         <w:rPr>
           <w:szCs w:val="24"/>
         </w:rPr>
-        <w:t>Spring dopadl nejhůře, ale i u něj existuje možnost, kterou lze zlepšit výkon a to je</w:t>
+        <w:t xml:space="preserve">Spring dopadl nejhůře, ale i u něj existuje možnost, kterou lze zlepšit </w:t>
+      </w:r>
+      <w:proofErr w:type="gramStart"/>
+      <w:r>
+        <w:rPr>
+          <w:szCs w:val="24"/>
+        </w:rPr>
+        <w:t>výkon</w:t>
+      </w:r>
+      <w:proofErr w:type="gramEnd"/>
+      <w:r>
+        <w:rPr>
+          <w:szCs w:val="24"/>
+        </w:rPr>
+        <w:t xml:space="preserve"> a to je</w:t>
       </w:r>
       <w:r>
         <w:rPr>
@@ -25083,7 +26173,7 @@
           <w:rStyle w:val="Znakapoznpodarou"/>
           <w:szCs w:val="24"/>
         </w:rPr>
-        <w:footnoteReference w:id="32"/>
+        <w:footnoteReference w:id="34"/>
       </w:r>
       <w:r>
         <w:rPr>
@@ -25125,8 +26215,16 @@
         <w:rPr>
           <w:szCs w:val="24"/>
         </w:rPr>
-        <w:t>ak dostal do čela žebříčku</w:t>
-      </w:r>
+        <w:t xml:space="preserve">ak dostal do čela </w:t>
+      </w:r>
+      <w:proofErr w:type="gramStart"/>
+      <w:r>
+        <w:rPr>
+          <w:szCs w:val="24"/>
+        </w:rPr>
+        <w:t>žebříčku</w:t>
+      </w:r>
+      <w:proofErr w:type="gramEnd"/>
       <w:r>
         <w:rPr>
           <w:szCs w:val="24"/>
@@ -25173,7 +26271,7 @@
     <w:p/>
     <w:tbl>
       <w:tblPr>
-        <w:tblW w:w="9946" w:type="dxa"/>
+        <w:tblW w:w="8423" w:type="dxa"/>
         <w:jc w:val="center"/>
         <w:tblCellMar>
           <w:left w:w="70" w:type="dxa"/>
@@ -25183,7 +26281,6 @@
       </w:tblPr>
       <w:tblGrid>
         <w:gridCol w:w="1914"/>
-        <w:gridCol w:w="1638"/>
         <w:gridCol w:w="903"/>
         <w:gridCol w:w="867"/>
         <w:gridCol w:w="957"/>
@@ -25226,46 +26323,14 @@
                 <w:color w:val="000000"/>
                 <w:lang w:eastAsia="cs-CZ"/>
               </w:rPr>
+              <w:lastRenderedPageBreak/>
               <w:t>Framework</w:t>
             </w:r>
           </w:p>
         </w:tc>
         <w:tc>
           <w:tcPr>
-            <w:tcW w:w="1560" w:type="dxa"/>
-            <w:tcBorders>
-              <w:top w:val="single" w:sz="8" w:space="0" w:color="auto"/>
-              <w:left w:val="nil"/>
-              <w:bottom w:val="single" w:sz="8" w:space="0" w:color="auto"/>
-              <w:right w:val="single" w:sz="4" w:space="0" w:color="auto"/>
-            </w:tcBorders>
-            <w:shd w:val="clear" w:color="auto" w:fill="auto"/>
-            <w:vAlign w:val="center"/>
-            <w:hideMark/>
-          </w:tcPr>
-          <w:p>
-            <w:pPr>
-              <w:spacing w:line="240" w:lineRule="auto"/>
-              <w:jc w:val="center"/>
-              <w:rPr>
-                <w:rFonts w:ascii="Calibri" w:eastAsia="Times New Roman" w:hAnsi="Calibri" w:cs="Calibri"/>
-                <w:color w:val="000000"/>
-                <w:lang w:eastAsia="cs-CZ"/>
-              </w:rPr>
-            </w:pPr>
-            <w:r>
-              <w:rPr>
-                <w:rFonts w:ascii="Calibri" w:eastAsia="Times New Roman" w:hAnsi="Calibri" w:cs="Calibri"/>
-                <w:color w:val="000000"/>
-                <w:lang w:eastAsia="cs-CZ"/>
-              </w:rPr>
-              <w:t>Responses/sec.</w:t>
-            </w:r>
-          </w:p>
-        </w:tc>
-        <w:tc>
-          <w:tcPr>
-            <w:tcW w:w="866" w:type="dxa"/>
+            <w:tcW w:w="903" w:type="dxa"/>
             <w:tcBorders>
               <w:top w:val="single" w:sz="8" w:space="0" w:color="auto"/>
               <w:left w:val="nil"/>
@@ -25529,47 +26594,23 @@
                 <w:color w:val="000000"/>
                 <w:lang w:eastAsia="cs-CZ"/>
               </w:rPr>
-              <w:t>Vert.x - postgres</w:t>
+              <w:t>Vert.</w:t>
             </w:r>
+            <w:proofErr w:type="gramStart"/>
+            <w:r>
+              <w:rPr>
+                <w:rFonts w:ascii="Calibri" w:eastAsia="Times New Roman" w:hAnsi="Calibri" w:cs="Calibri"/>
+                <w:color w:val="000000"/>
+                <w:lang w:eastAsia="cs-CZ"/>
+              </w:rPr>
+              <w:t>x - postgres</w:t>
+            </w:r>
+            <w:proofErr w:type="gramEnd"/>
           </w:p>
         </w:tc>
         <w:tc>
           <w:tcPr>
-            <w:tcW w:w="1560" w:type="dxa"/>
-            <w:tcBorders>
-              <w:top w:val="nil"/>
-              <w:left w:val="nil"/>
-              <w:bottom w:val="single" w:sz="4" w:space="0" w:color="auto"/>
-              <w:right w:val="single" w:sz="4" w:space="0" w:color="auto"/>
-            </w:tcBorders>
-            <w:shd w:val="clear" w:color="auto" w:fill="auto"/>
-            <w:noWrap/>
-            <w:vAlign w:val="bottom"/>
-            <w:hideMark/>
-          </w:tcPr>
-          <w:p>
-            <w:pPr>
-              <w:spacing w:line="240" w:lineRule="auto"/>
-              <w:jc w:val="right"/>
-              <w:rPr>
-                <w:rFonts w:ascii="Calibri" w:eastAsia="Times New Roman" w:hAnsi="Calibri" w:cs="Calibri"/>
-                <w:color w:val="000000"/>
-                <w:lang w:eastAsia="cs-CZ"/>
-              </w:rPr>
-            </w:pPr>
-            <w:r>
-              <w:rPr>
-                <w:rFonts w:ascii="Calibri" w:eastAsia="Times New Roman" w:hAnsi="Calibri" w:cs="Calibri"/>
-                <w:color w:val="000000"/>
-                <w:lang w:eastAsia="cs-CZ"/>
-              </w:rPr>
-              <w:t>93 110</w:t>
-            </w:r>
-          </w:p>
-        </w:tc>
-        <w:tc>
-          <w:tcPr>
-            <w:tcW w:w="866" w:type="dxa"/>
+            <w:tcW w:w="903" w:type="dxa"/>
             <w:tcBorders>
               <w:top w:val="nil"/>
               <w:left w:val="nil"/>
@@ -25802,6 +26843,275 @@
                 <w:lang w:eastAsia="cs-CZ"/>
               </w:rPr>
               <w:t>93 110</w:t>
+            </w:r>
+          </w:p>
+        </w:tc>
+      </w:tr>
+      <w:tr>
+        <w:trPr>
+          <w:trHeight w:val="169"/>
+          <w:jc w:val="center"/>
+        </w:trPr>
+        <w:tc>
+          <w:tcPr>
+            <w:tcW w:w="1914" w:type="dxa"/>
+            <w:tcBorders>
+              <w:top w:val="nil"/>
+              <w:left w:val="single" w:sz="8" w:space="0" w:color="auto"/>
+              <w:bottom w:val="single" w:sz="4" w:space="0" w:color="auto"/>
+              <w:right w:val="single" w:sz="8" w:space="0" w:color="auto"/>
+            </w:tcBorders>
+            <w:shd w:val="clear" w:color="auto" w:fill="auto"/>
+            <w:noWrap/>
+            <w:vAlign w:val="bottom"/>
+          </w:tcPr>
+          <w:p>
+            <w:pPr>
+              <w:spacing w:line="240" w:lineRule="auto"/>
+              <w:rPr>
+                <w:rFonts w:ascii="Calibri" w:eastAsia="Times New Roman" w:hAnsi="Calibri" w:cs="Calibri"/>
+                <w:color w:val="000000"/>
+                <w:lang w:eastAsia="cs-CZ"/>
+              </w:rPr>
+            </w:pPr>
+            <w:r>
+              <w:rPr>
+                <w:rFonts w:ascii="Calibri" w:eastAsia="Times New Roman" w:hAnsi="Calibri" w:cs="Calibri"/>
+                <w:color w:val="000000"/>
+                <w:lang w:eastAsia="cs-CZ"/>
+              </w:rPr>
+              <w:t>Micronaut</w:t>
+            </w:r>
+          </w:p>
+        </w:tc>
+        <w:tc>
+          <w:tcPr>
+            <w:tcW w:w="903" w:type="dxa"/>
+            <w:tcBorders>
+              <w:top w:val="nil"/>
+              <w:left w:val="nil"/>
+              <w:bottom w:val="single" w:sz="4" w:space="0" w:color="auto"/>
+              <w:right w:val="single" w:sz="4" w:space="0" w:color="auto"/>
+            </w:tcBorders>
+            <w:shd w:val="clear" w:color="auto" w:fill="auto"/>
+            <w:noWrap/>
+            <w:vAlign w:val="bottom"/>
+          </w:tcPr>
+          <w:p>
+            <w:pPr>
+              <w:spacing w:line="240" w:lineRule="auto"/>
+              <w:jc w:val="right"/>
+              <w:rPr>
+                <w:rFonts w:ascii="Calibri" w:eastAsia="Times New Roman" w:hAnsi="Calibri" w:cs="Calibri"/>
+                <w:color w:val="000000"/>
+                <w:lang w:eastAsia="cs-CZ"/>
+              </w:rPr>
+            </w:pPr>
+            <w:r>
+              <w:rPr>
+                <w:rFonts w:ascii="Calibri" w:eastAsia="Times New Roman" w:hAnsi="Calibri" w:cs="Calibri"/>
+                <w:color w:val="000000"/>
+                <w:lang w:eastAsia="cs-CZ"/>
+              </w:rPr>
+              <w:t>12,8</w:t>
+            </w:r>
+          </w:p>
+        </w:tc>
+        <w:tc>
+          <w:tcPr>
+            <w:tcW w:w="867" w:type="dxa"/>
+            <w:tcBorders>
+              <w:top w:val="nil"/>
+              <w:left w:val="nil"/>
+              <w:bottom w:val="single" w:sz="4" w:space="0" w:color="auto"/>
+              <w:right w:val="single" w:sz="4" w:space="0" w:color="auto"/>
+            </w:tcBorders>
+            <w:shd w:val="clear" w:color="auto" w:fill="auto"/>
+            <w:noWrap/>
+            <w:vAlign w:val="bottom"/>
+          </w:tcPr>
+          <w:p>
+            <w:pPr>
+              <w:spacing w:line="240" w:lineRule="auto"/>
+              <w:jc w:val="right"/>
+              <w:rPr>
+                <w:rFonts w:ascii="Calibri" w:eastAsia="Times New Roman" w:hAnsi="Calibri" w:cs="Calibri"/>
+                <w:color w:val="000000"/>
+                <w:lang w:eastAsia="cs-CZ"/>
+              </w:rPr>
+            </w:pPr>
+            <w:r>
+              <w:rPr>
+                <w:rFonts w:ascii="Calibri" w:eastAsia="Times New Roman" w:hAnsi="Calibri" w:cs="Calibri"/>
+                <w:color w:val="000000"/>
+                <w:lang w:eastAsia="cs-CZ"/>
+              </w:rPr>
+              <w:t>21 154</w:t>
+            </w:r>
+          </w:p>
+        </w:tc>
+        <w:tc>
+          <w:tcPr>
+            <w:tcW w:w="957" w:type="dxa"/>
+            <w:tcBorders>
+              <w:top w:val="nil"/>
+              <w:left w:val="nil"/>
+              <w:bottom w:val="single" w:sz="4" w:space="0" w:color="auto"/>
+              <w:right w:val="single" w:sz="4" w:space="0" w:color="auto"/>
+            </w:tcBorders>
+            <w:shd w:val="clear" w:color="auto" w:fill="auto"/>
+            <w:noWrap/>
+            <w:vAlign w:val="bottom"/>
+          </w:tcPr>
+          <w:p>
+            <w:pPr>
+              <w:spacing w:line="372" w:lineRule="atLeast"/>
+              <w:jc w:val="right"/>
+              <w:rPr>
+                <w:rFonts w:ascii="Calibri" w:eastAsia="Times New Roman" w:hAnsi="Calibri" w:cs="Calibri"/>
+                <w:color w:val="000000"/>
+                <w:lang w:eastAsia="cs-CZ"/>
+              </w:rPr>
+            </w:pPr>
+            <w:r>
+              <w:rPr>
+                <w:rFonts w:ascii="Calibri" w:eastAsia="Times New Roman" w:hAnsi="Calibri" w:cs="Calibri"/>
+                <w:color w:val="000000"/>
+                <w:lang w:eastAsia="cs-CZ"/>
+              </w:rPr>
+              <w:t>28 974</w:t>
+            </w:r>
+          </w:p>
+        </w:tc>
+        <w:tc>
+          <w:tcPr>
+            <w:tcW w:w="957" w:type="dxa"/>
+            <w:tcBorders>
+              <w:top w:val="nil"/>
+              <w:left w:val="nil"/>
+              <w:bottom w:val="single" w:sz="4" w:space="0" w:color="auto"/>
+              <w:right w:val="single" w:sz="4" w:space="0" w:color="auto"/>
+            </w:tcBorders>
+            <w:shd w:val="clear" w:color="auto" w:fill="auto"/>
+            <w:noWrap/>
+            <w:vAlign w:val="bottom"/>
+          </w:tcPr>
+          <w:p>
+            <w:pPr>
+              <w:spacing w:line="240" w:lineRule="auto"/>
+              <w:jc w:val="right"/>
+              <w:rPr>
+                <w:rFonts w:ascii="Calibri" w:eastAsia="Times New Roman" w:hAnsi="Calibri" w:cs="Calibri"/>
+                <w:color w:val="000000"/>
+                <w:lang w:eastAsia="cs-CZ"/>
+              </w:rPr>
+            </w:pPr>
+            <w:r>
+              <w:rPr>
+                <w:rFonts w:ascii="Calibri" w:eastAsia="Times New Roman" w:hAnsi="Calibri" w:cs="Calibri"/>
+                <w:color w:val="000000"/>
+                <w:lang w:eastAsia="cs-CZ"/>
+              </w:rPr>
+              <w:t>35 673</w:t>
+            </w:r>
+          </w:p>
+        </w:tc>
+        <w:tc>
+          <w:tcPr>
+            <w:tcW w:w="911" w:type="dxa"/>
+            <w:tcBorders>
+              <w:top w:val="nil"/>
+              <w:left w:val="nil"/>
+              <w:bottom w:val="single" w:sz="4" w:space="0" w:color="auto"/>
+              <w:right w:val="single" w:sz="4" w:space="0" w:color="auto"/>
+            </w:tcBorders>
+            <w:shd w:val="clear" w:color="auto" w:fill="auto"/>
+            <w:noWrap/>
+            <w:vAlign w:val="bottom"/>
+          </w:tcPr>
+          <w:p>
+            <w:pPr>
+              <w:spacing w:line="372" w:lineRule="atLeast"/>
+              <w:jc w:val="right"/>
+              <w:rPr>
+                <w:rFonts w:ascii="Calibri" w:eastAsia="Times New Roman" w:hAnsi="Calibri" w:cs="Calibri"/>
+                <w:color w:val="000000"/>
+                <w:lang w:eastAsia="cs-CZ"/>
+              </w:rPr>
+            </w:pPr>
+            <w:r>
+              <w:rPr>
+                <w:rFonts w:ascii="Calibri" w:eastAsia="Times New Roman" w:hAnsi="Calibri" w:cs="Calibri"/>
+                <w:color w:val="000000"/>
+                <w:lang w:eastAsia="cs-CZ"/>
+              </w:rPr>
+              <w:t>40 246</w:t>
+            </w:r>
+          </w:p>
+        </w:tc>
+        <w:tc>
+          <w:tcPr>
+            <w:tcW w:w="957" w:type="dxa"/>
+            <w:tcBorders>
+              <w:top w:val="nil"/>
+              <w:left w:val="nil"/>
+              <w:bottom w:val="single" w:sz="4" w:space="0" w:color="auto"/>
+              <w:right w:val="single" w:sz="4" w:space="0" w:color="auto"/>
+            </w:tcBorders>
+            <w:shd w:val="clear" w:color="auto" w:fill="auto"/>
+            <w:noWrap/>
+            <w:vAlign w:val="bottom"/>
+          </w:tcPr>
+          <w:p>
+            <w:pPr>
+              <w:spacing w:line="372" w:lineRule="atLeast"/>
+              <w:jc w:val="right"/>
+              <w:rPr>
+                <w:rFonts w:ascii="Calibri" w:eastAsia="Times New Roman" w:hAnsi="Calibri" w:cs="Calibri"/>
+                <w:color w:val="000000"/>
+                <w:lang w:eastAsia="cs-CZ"/>
+              </w:rPr>
+            </w:pPr>
+            <w:r>
+              <w:rPr>
+                <w:rFonts w:ascii="Calibri" w:eastAsia="Times New Roman" w:hAnsi="Calibri" w:cs="Calibri"/>
+                <w:color w:val="000000"/>
+                <w:lang w:eastAsia="cs-CZ"/>
+              </w:rPr>
+              <w:t>43 121</w:t>
+            </w:r>
+          </w:p>
+        </w:tc>
+        <w:tc>
+          <w:tcPr>
+            <w:tcW w:w="957" w:type="dxa"/>
+            <w:tcBorders>
+              <w:top w:val="nil"/>
+              <w:left w:val="nil"/>
+              <w:bottom w:val="single" w:sz="4" w:space="0" w:color="auto"/>
+              <w:right w:val="single" w:sz="8" w:space="0" w:color="auto"/>
+            </w:tcBorders>
+            <w:shd w:val="clear" w:color="auto" w:fill="auto"/>
+            <w:noWrap/>
+            <w:vAlign w:val="bottom"/>
+          </w:tcPr>
+          <w:p>
+            <w:pPr>
+              <w:spacing w:line="372" w:lineRule="atLeast"/>
+              <w:jc w:val="right"/>
+              <w:rPr>
+                <w:rFonts w:ascii="Calibri" w:eastAsia="Times New Roman" w:hAnsi="Calibri" w:cs="Calibri"/>
+                <w:color w:val="000000"/>
+                <w:lang w:eastAsia="cs-CZ"/>
+              </w:rPr>
+            </w:pPr>
+            <w:r>
+              <w:rPr>
+                <w:rFonts w:ascii="Calibri" w:eastAsia="Times New Roman" w:hAnsi="Calibri" w:cs="Calibri"/>
+                <w:color w:val="000000"/>
+                <w:lang w:eastAsia="cs-CZ"/>
+              </w:rPr>
+              <w:t>45 490</w:t>
             </w:r>
           </w:p>
         </w:tc>
@@ -25834,6 +27144,7 @@
                 <w:lang w:eastAsia="cs-CZ"/>
               </w:rPr>
             </w:pPr>
+            <w:proofErr w:type="gramStart"/>
             <w:r>
               <w:rPr>
                 <w:rFonts w:ascii="Calibri" w:eastAsia="Times New Roman" w:hAnsi="Calibri" w:cs="Calibri"/>
@@ -25842,45 +27153,12 @@
               </w:rPr>
               <w:t>Servlet - postgres</w:t>
             </w:r>
+            <w:proofErr w:type="gramEnd"/>
           </w:p>
         </w:tc>
         <w:tc>
           <w:tcPr>
-            <w:tcW w:w="1560" w:type="dxa"/>
-            <w:tcBorders>
-              <w:top w:val="nil"/>
-              <w:left w:val="nil"/>
-              <w:bottom w:val="single" w:sz="4" w:space="0" w:color="auto"/>
-              <w:right w:val="single" w:sz="4" w:space="0" w:color="auto"/>
-            </w:tcBorders>
-            <w:shd w:val="clear" w:color="auto" w:fill="auto"/>
-            <w:noWrap/>
-            <w:vAlign w:val="bottom"/>
-            <w:hideMark/>
-          </w:tcPr>
-          <w:p>
-            <w:pPr>
-              <w:spacing w:line="240" w:lineRule="auto"/>
-              <w:jc w:val="right"/>
-              <w:rPr>
-                <w:rFonts w:ascii="Calibri" w:eastAsia="Times New Roman" w:hAnsi="Calibri" w:cs="Calibri"/>
-                <w:color w:val="000000"/>
-                <w:lang w:eastAsia="cs-CZ"/>
-              </w:rPr>
-            </w:pPr>
-            <w:r>
-              <w:rPr>
-                <w:rFonts w:ascii="Calibri" w:eastAsia="Times New Roman" w:hAnsi="Calibri" w:cs="Calibri"/>
-                <w:color w:val="000000"/>
-                <w:lang w:eastAsia="cs-CZ"/>
-              </w:rPr>
-              <w:t>47 535</w:t>
-            </w:r>
-          </w:p>
-        </w:tc>
-        <w:tc>
-          <w:tcPr>
-            <w:tcW w:w="866" w:type="dxa"/>
+            <w:tcW w:w="903" w:type="dxa"/>
             <w:tcBorders>
               <w:top w:val="nil"/>
               <w:left w:val="nil"/>
@@ -26151,358 +27429,13 @@
                 <w:color w:val="000000"/>
                 <w:lang w:eastAsia="cs-CZ"/>
               </w:rPr>
-              <w:t>Micronaut</w:t>
-            </w:r>
-          </w:p>
-        </w:tc>
-        <w:tc>
-          <w:tcPr>
-            <w:tcW w:w="1560" w:type="dxa"/>
-            <w:tcBorders>
-              <w:top w:val="nil"/>
-              <w:left w:val="nil"/>
-              <w:bottom w:val="single" w:sz="4" w:space="0" w:color="auto"/>
-              <w:right w:val="single" w:sz="4" w:space="0" w:color="auto"/>
-            </w:tcBorders>
-            <w:shd w:val="clear" w:color="auto" w:fill="auto"/>
-            <w:noWrap/>
-            <w:vAlign w:val="bottom"/>
-            <w:hideMark/>
-          </w:tcPr>
-          <w:p>
-            <w:pPr>
-              <w:spacing w:line="240" w:lineRule="auto"/>
-              <w:jc w:val="right"/>
-              <w:rPr>
-                <w:rFonts w:ascii="Calibri" w:eastAsia="Times New Roman" w:hAnsi="Calibri" w:cs="Calibri"/>
-                <w:color w:val="000000"/>
-                <w:lang w:eastAsia="cs-CZ"/>
-              </w:rPr>
-            </w:pPr>
-            <w:r>
-              <w:rPr>
-                <w:rFonts w:ascii="Calibri" w:eastAsia="Times New Roman" w:hAnsi="Calibri" w:cs="Calibri"/>
-                <w:color w:val="000000"/>
-                <w:lang w:eastAsia="cs-CZ"/>
-              </w:rPr>
-              <w:t>45 490</w:t>
-            </w:r>
-          </w:p>
-        </w:tc>
-        <w:tc>
-          <w:tcPr>
-            <w:tcW w:w="866" w:type="dxa"/>
-            <w:tcBorders>
-              <w:top w:val="nil"/>
-              <w:left w:val="nil"/>
-              <w:bottom w:val="single" w:sz="4" w:space="0" w:color="auto"/>
-              <w:right w:val="single" w:sz="4" w:space="0" w:color="auto"/>
-            </w:tcBorders>
-            <w:shd w:val="clear" w:color="auto" w:fill="auto"/>
-            <w:noWrap/>
-            <w:vAlign w:val="bottom"/>
-            <w:hideMark/>
-          </w:tcPr>
-          <w:p>
-            <w:pPr>
-              <w:spacing w:line="240" w:lineRule="auto"/>
-              <w:jc w:val="right"/>
-              <w:rPr>
-                <w:rFonts w:ascii="Calibri" w:eastAsia="Times New Roman" w:hAnsi="Calibri" w:cs="Calibri"/>
-                <w:color w:val="000000"/>
-                <w:lang w:eastAsia="cs-CZ"/>
-              </w:rPr>
-            </w:pPr>
-            <w:r>
-              <w:rPr>
-                <w:rFonts w:ascii="Calibri" w:eastAsia="Times New Roman" w:hAnsi="Calibri" w:cs="Calibri"/>
-                <w:color w:val="000000"/>
-                <w:lang w:eastAsia="cs-CZ"/>
-              </w:rPr>
-              <w:t>12,8</w:t>
-            </w:r>
-          </w:p>
-        </w:tc>
-        <w:tc>
-          <w:tcPr>
-            <w:tcW w:w="867" w:type="dxa"/>
-            <w:tcBorders>
-              <w:top w:val="nil"/>
-              <w:left w:val="nil"/>
-              <w:bottom w:val="single" w:sz="4" w:space="0" w:color="auto"/>
-              <w:right w:val="single" w:sz="4" w:space="0" w:color="auto"/>
-            </w:tcBorders>
-            <w:shd w:val="clear" w:color="auto" w:fill="auto"/>
-            <w:noWrap/>
-            <w:vAlign w:val="bottom"/>
-            <w:hideMark/>
-          </w:tcPr>
-          <w:p>
-            <w:pPr>
-              <w:spacing w:line="240" w:lineRule="auto"/>
-              <w:jc w:val="right"/>
-              <w:rPr>
-                <w:rFonts w:ascii="Calibri" w:eastAsia="Times New Roman" w:hAnsi="Calibri" w:cs="Calibri"/>
-                <w:color w:val="000000"/>
-                <w:lang w:eastAsia="cs-CZ"/>
-              </w:rPr>
-            </w:pPr>
-            <w:r>
-              <w:rPr>
-                <w:rFonts w:ascii="Calibri" w:eastAsia="Times New Roman" w:hAnsi="Calibri" w:cs="Calibri"/>
-                <w:color w:val="000000"/>
-                <w:lang w:eastAsia="cs-CZ"/>
-              </w:rPr>
-              <w:t>21 154</w:t>
-            </w:r>
-          </w:p>
-        </w:tc>
-        <w:tc>
-          <w:tcPr>
-            <w:tcW w:w="957" w:type="dxa"/>
-            <w:tcBorders>
-              <w:top w:val="nil"/>
-              <w:left w:val="nil"/>
-              <w:bottom w:val="single" w:sz="4" w:space="0" w:color="auto"/>
-              <w:right w:val="single" w:sz="4" w:space="0" w:color="auto"/>
-            </w:tcBorders>
-            <w:shd w:val="clear" w:color="auto" w:fill="auto"/>
-            <w:noWrap/>
-            <w:vAlign w:val="bottom"/>
-            <w:hideMark/>
-          </w:tcPr>
-          <w:p>
-            <w:pPr>
-              <w:spacing w:line="372" w:lineRule="atLeast"/>
-              <w:jc w:val="right"/>
-              <w:rPr>
-                <w:rFonts w:ascii="Calibri" w:eastAsia="Times New Roman" w:hAnsi="Calibri" w:cs="Calibri"/>
-                <w:color w:val="000000"/>
-                <w:lang w:eastAsia="cs-CZ"/>
-              </w:rPr>
-            </w:pPr>
-            <w:r>
-              <w:rPr>
-                <w:rFonts w:ascii="Calibri" w:eastAsia="Times New Roman" w:hAnsi="Calibri" w:cs="Calibri"/>
-                <w:color w:val="000000"/>
-                <w:lang w:eastAsia="cs-CZ"/>
-              </w:rPr>
-              <w:t>28 974</w:t>
-            </w:r>
-          </w:p>
-        </w:tc>
-        <w:tc>
-          <w:tcPr>
-            <w:tcW w:w="957" w:type="dxa"/>
-            <w:tcBorders>
-              <w:top w:val="nil"/>
-              <w:left w:val="nil"/>
-              <w:bottom w:val="single" w:sz="4" w:space="0" w:color="auto"/>
-              <w:right w:val="single" w:sz="4" w:space="0" w:color="auto"/>
-            </w:tcBorders>
-            <w:shd w:val="clear" w:color="auto" w:fill="auto"/>
-            <w:noWrap/>
-            <w:vAlign w:val="bottom"/>
-            <w:hideMark/>
-          </w:tcPr>
-          <w:p>
-            <w:pPr>
-              <w:spacing w:line="372" w:lineRule="atLeast"/>
-              <w:jc w:val="right"/>
-              <w:rPr>
-                <w:rFonts w:ascii="Calibri" w:eastAsia="Times New Roman" w:hAnsi="Calibri" w:cs="Calibri"/>
-                <w:color w:val="000000"/>
-                <w:lang w:eastAsia="cs-CZ"/>
-              </w:rPr>
-            </w:pPr>
-            <w:r>
-              <w:rPr>
-                <w:rFonts w:ascii="Calibri" w:eastAsia="Times New Roman" w:hAnsi="Calibri" w:cs="Calibri"/>
-                <w:color w:val="000000"/>
-                <w:lang w:eastAsia="cs-CZ"/>
-              </w:rPr>
-              <w:t>35 673</w:t>
-            </w:r>
-          </w:p>
-        </w:tc>
-        <w:tc>
-          <w:tcPr>
-            <w:tcW w:w="911" w:type="dxa"/>
-            <w:tcBorders>
-              <w:top w:val="nil"/>
-              <w:left w:val="nil"/>
-              <w:bottom w:val="single" w:sz="4" w:space="0" w:color="auto"/>
-              <w:right w:val="single" w:sz="4" w:space="0" w:color="auto"/>
-            </w:tcBorders>
-            <w:shd w:val="clear" w:color="auto" w:fill="auto"/>
-            <w:noWrap/>
-            <w:vAlign w:val="bottom"/>
-            <w:hideMark/>
-          </w:tcPr>
-          <w:p>
-            <w:pPr>
-              <w:spacing w:line="372" w:lineRule="atLeast"/>
-              <w:jc w:val="right"/>
-              <w:rPr>
-                <w:rFonts w:ascii="Calibri" w:eastAsia="Times New Roman" w:hAnsi="Calibri" w:cs="Calibri"/>
-                <w:color w:val="000000"/>
-                <w:lang w:eastAsia="cs-CZ"/>
-              </w:rPr>
-            </w:pPr>
-            <w:r>
-              <w:rPr>
-                <w:rFonts w:ascii="Calibri" w:eastAsia="Times New Roman" w:hAnsi="Calibri" w:cs="Calibri"/>
-                <w:color w:val="000000"/>
-                <w:lang w:eastAsia="cs-CZ"/>
-              </w:rPr>
-              <w:t>40 246</w:t>
-            </w:r>
-          </w:p>
-        </w:tc>
-        <w:tc>
-          <w:tcPr>
-            <w:tcW w:w="957" w:type="dxa"/>
-            <w:tcBorders>
-              <w:top w:val="nil"/>
-              <w:left w:val="nil"/>
-              <w:bottom w:val="single" w:sz="4" w:space="0" w:color="auto"/>
-              <w:right w:val="single" w:sz="4" w:space="0" w:color="auto"/>
-            </w:tcBorders>
-            <w:shd w:val="clear" w:color="auto" w:fill="auto"/>
-            <w:noWrap/>
-            <w:vAlign w:val="bottom"/>
-            <w:hideMark/>
-          </w:tcPr>
-          <w:p>
-            <w:pPr>
-              <w:spacing w:line="372" w:lineRule="atLeast"/>
-              <w:jc w:val="right"/>
-              <w:rPr>
-                <w:rFonts w:ascii="Calibri" w:eastAsia="Times New Roman" w:hAnsi="Calibri" w:cs="Calibri"/>
-                <w:color w:val="000000"/>
-                <w:lang w:eastAsia="cs-CZ"/>
-              </w:rPr>
-            </w:pPr>
-            <w:r>
-              <w:rPr>
-                <w:rFonts w:ascii="Calibri" w:eastAsia="Times New Roman" w:hAnsi="Calibri" w:cs="Calibri"/>
-                <w:color w:val="000000"/>
-                <w:lang w:eastAsia="cs-CZ"/>
-              </w:rPr>
-              <w:t>43 121</w:t>
-            </w:r>
-          </w:p>
-        </w:tc>
-        <w:tc>
-          <w:tcPr>
-            <w:tcW w:w="957" w:type="dxa"/>
-            <w:tcBorders>
-              <w:top w:val="nil"/>
-              <w:left w:val="nil"/>
-              <w:bottom w:val="single" w:sz="4" w:space="0" w:color="auto"/>
-              <w:right w:val="single" w:sz="8" w:space="0" w:color="auto"/>
-            </w:tcBorders>
-            <w:shd w:val="clear" w:color="auto" w:fill="auto"/>
-            <w:noWrap/>
-            <w:vAlign w:val="bottom"/>
-            <w:hideMark/>
-          </w:tcPr>
-          <w:p>
-            <w:pPr>
-              <w:spacing w:line="240" w:lineRule="auto"/>
-              <w:jc w:val="right"/>
-              <w:rPr>
-                <w:rFonts w:ascii="Calibri" w:eastAsia="Times New Roman" w:hAnsi="Calibri" w:cs="Calibri"/>
-                <w:color w:val="000000"/>
-                <w:lang w:eastAsia="cs-CZ"/>
-              </w:rPr>
-            </w:pPr>
-            <w:r>
-              <w:rPr>
-                <w:rFonts w:ascii="Calibri" w:eastAsia="Times New Roman" w:hAnsi="Calibri" w:cs="Calibri"/>
-                <w:color w:val="000000"/>
-                <w:lang w:eastAsia="cs-CZ"/>
-              </w:rPr>
-              <w:t>45 490</w:t>
-            </w:r>
-          </w:p>
-        </w:tc>
-      </w:tr>
-      <w:tr>
-        <w:trPr>
-          <w:trHeight w:val="169"/>
-          <w:jc w:val="center"/>
-        </w:trPr>
-        <w:tc>
-          <w:tcPr>
-            <w:tcW w:w="1914" w:type="dxa"/>
-            <w:tcBorders>
-              <w:top w:val="nil"/>
-              <w:left w:val="single" w:sz="8" w:space="0" w:color="auto"/>
-              <w:bottom w:val="single" w:sz="4" w:space="0" w:color="auto"/>
-              <w:right w:val="single" w:sz="8" w:space="0" w:color="auto"/>
-            </w:tcBorders>
-            <w:shd w:val="clear" w:color="auto" w:fill="auto"/>
-            <w:noWrap/>
-            <w:vAlign w:val="bottom"/>
-            <w:hideMark/>
-          </w:tcPr>
-          <w:p>
-            <w:pPr>
-              <w:spacing w:line="240" w:lineRule="auto"/>
-              <w:rPr>
-                <w:rFonts w:ascii="Calibri" w:eastAsia="Times New Roman" w:hAnsi="Calibri" w:cs="Calibri"/>
-                <w:color w:val="000000"/>
-                <w:lang w:eastAsia="cs-CZ"/>
-              </w:rPr>
-            </w:pPr>
-            <w:r>
-              <w:rPr>
-                <w:rFonts w:ascii="Calibri" w:eastAsia="Times New Roman" w:hAnsi="Calibri" w:cs="Calibri"/>
-                <w:color w:val="000000"/>
-                <w:lang w:eastAsia="cs-CZ"/>
-              </w:rPr>
               <w:t>Spark</w:t>
             </w:r>
           </w:p>
         </w:tc>
         <w:tc>
           <w:tcPr>
-            <w:tcW w:w="1560" w:type="dxa"/>
-            <w:tcBorders>
-              <w:top w:val="nil"/>
-              <w:left w:val="nil"/>
-              <w:bottom w:val="single" w:sz="4" w:space="0" w:color="auto"/>
-              <w:right w:val="single" w:sz="4" w:space="0" w:color="auto"/>
-            </w:tcBorders>
-            <w:shd w:val="clear" w:color="auto" w:fill="auto"/>
-            <w:noWrap/>
-            <w:vAlign w:val="bottom"/>
-            <w:hideMark/>
-          </w:tcPr>
-          <w:p>
-            <w:pPr>
-              <w:spacing w:line="240" w:lineRule="auto"/>
-              <w:jc w:val="right"/>
-              <w:rPr>
-                <w:rFonts w:ascii="Calibri" w:eastAsia="Times New Roman" w:hAnsi="Calibri" w:cs="Calibri"/>
-                <w:color w:val="000000"/>
-                <w:lang w:eastAsia="cs-CZ"/>
-              </w:rPr>
-            </w:pPr>
-            <w:r>
-              <w:rPr>
-                <w:rFonts w:ascii="Calibri" w:eastAsia="Times New Roman" w:hAnsi="Calibri" w:cs="Calibri"/>
-                <w:color w:val="000000"/>
-                <w:lang w:eastAsia="cs-CZ"/>
-              </w:rPr>
-              <w:t>17 217</w:t>
-            </w:r>
-          </w:p>
-        </w:tc>
-        <w:tc>
-          <w:tcPr>
-            <w:tcW w:w="866" w:type="dxa"/>
+            <w:tcW w:w="903" w:type="dxa"/>
             <w:tcBorders>
               <w:top w:val="nil"/>
               <w:left w:val="nil"/>
@@ -26779,41 +27712,7 @@
         </w:tc>
         <w:tc>
           <w:tcPr>
-            <w:tcW w:w="1560" w:type="dxa"/>
-            <w:tcBorders>
-              <w:top w:val="nil"/>
-              <w:left w:val="nil"/>
-              <w:bottom w:val="single" w:sz="4" w:space="0" w:color="auto"/>
-              <w:right w:val="single" w:sz="4" w:space="0" w:color="auto"/>
-            </w:tcBorders>
-            <w:shd w:val="clear" w:color="auto" w:fill="auto"/>
-            <w:noWrap/>
-            <w:vAlign w:val="bottom"/>
-            <w:hideMark/>
-          </w:tcPr>
-          <w:p>
-            <w:pPr>
-              <w:spacing w:line="240" w:lineRule="auto"/>
-              <w:jc w:val="right"/>
-              <w:rPr>
-                <w:rFonts w:ascii="Calibri" w:eastAsia="Times New Roman" w:hAnsi="Calibri" w:cs="Calibri"/>
-                <w:color w:val="000000"/>
-                <w:lang w:eastAsia="cs-CZ"/>
-              </w:rPr>
-            </w:pPr>
-            <w:r>
-              <w:rPr>
-                <w:rFonts w:ascii="Calibri" w:eastAsia="Times New Roman" w:hAnsi="Calibri" w:cs="Calibri"/>
-                <w:color w:val="000000"/>
-                <w:lang w:eastAsia="cs-CZ"/>
-              </w:rPr>
-              <w:t>15 077</w:t>
-            </w:r>
-          </w:p>
-        </w:tc>
-        <w:tc>
-          <w:tcPr>
-            <w:tcW w:w="866" w:type="dxa"/>
+            <w:tcW w:w="903" w:type="dxa"/>
             <w:tcBorders>
               <w:top w:val="nil"/>
               <w:left w:val="nil"/>
@@ -27078,6 +27977,7 @@
                 <w:lang w:eastAsia="cs-CZ"/>
               </w:rPr>
             </w:pPr>
+            <w:proofErr w:type="gramStart"/>
             <w:r>
               <w:rPr>
                 <w:rFonts w:ascii="Calibri" w:eastAsia="Times New Roman" w:hAnsi="Calibri" w:cs="Calibri"/>
@@ -27086,45 +27986,12 @@
               </w:rPr>
               <w:t>Ktor - postgres</w:t>
             </w:r>
+            <w:proofErr w:type="gramEnd"/>
           </w:p>
         </w:tc>
         <w:tc>
           <w:tcPr>
-            <w:tcW w:w="1560" w:type="dxa"/>
-            <w:tcBorders>
-              <w:top w:val="single" w:sz="4" w:space="0" w:color="auto"/>
-              <w:left w:val="nil"/>
-              <w:bottom w:val="single" w:sz="4" w:space="0" w:color="auto"/>
-              <w:right w:val="single" w:sz="4" w:space="0" w:color="auto"/>
-            </w:tcBorders>
-            <w:shd w:val="clear" w:color="auto" w:fill="auto"/>
-            <w:noWrap/>
-            <w:vAlign w:val="bottom"/>
-            <w:hideMark/>
-          </w:tcPr>
-          <w:p>
-            <w:pPr>
-              <w:spacing w:line="240" w:lineRule="auto"/>
-              <w:jc w:val="right"/>
-              <w:rPr>
-                <w:rFonts w:ascii="Calibri" w:eastAsia="Times New Roman" w:hAnsi="Calibri" w:cs="Calibri"/>
-                <w:color w:val="000000"/>
-                <w:lang w:eastAsia="cs-CZ"/>
-              </w:rPr>
-            </w:pPr>
-            <w:r>
-              <w:rPr>
-                <w:rFonts w:ascii="Calibri" w:eastAsia="Times New Roman" w:hAnsi="Calibri" w:cs="Calibri"/>
-                <w:color w:val="000000"/>
-                <w:lang w:eastAsia="cs-CZ"/>
-              </w:rPr>
-              <w:t>13 490</w:t>
-            </w:r>
-          </w:p>
-        </w:tc>
-        <w:tc>
-          <w:tcPr>
-            <w:tcW w:w="866" w:type="dxa"/>
+            <w:tcW w:w="903" w:type="dxa"/>
             <w:tcBorders>
               <w:top w:val="single" w:sz="4" w:space="0" w:color="auto"/>
               <w:left w:val="nil"/>
@@ -27405,7 +28272,6 @@
         <w:rPr>
           <w:noProof/>
         </w:rPr>
-        <w:lastRenderedPageBreak/>
         <w:drawing>
           <wp:inline distT="0" distB="0" distL="0" distR="0" wp14:anchorId="5CC6BB6D" wp14:editId="4F113F1B">
             <wp:extent cx="5760720" cy="2312035"/>
@@ -27701,14 +28567,7 @@
         <w:rPr>
           <w:szCs w:val="24"/>
         </w:rPr>
-        <w:t xml:space="preserve"> se zlepšila odezva. Druhý se stal Micronaut, který </w:t>
-      </w:r>
-      <w:r>
-        <w:rPr>
-          <w:szCs w:val="24"/>
-        </w:rPr>
-        <w:lastRenderedPageBreak/>
-        <w:t xml:space="preserve">dokázal o </w:t>
+        <w:t xml:space="preserve"> se zlepšila odezva. Druhý se stal Micronaut, který dokázal o </w:t>
       </w:r>
       <w:r>
         <w:rPr>
@@ -28198,7 +29057,16 @@
                 <w:color w:val="000000"/>
                 <w:lang w:eastAsia="cs-CZ"/>
               </w:rPr>
-              <w:t>Vert.x</w:t>
+              <w:t>Vert.</w:t>
+            </w:r>
+            <w:proofErr w:type="gramStart"/>
+            <w:r>
+              <w:rPr>
+                <w:rFonts w:ascii="Calibri" w:eastAsia="Times New Roman" w:hAnsi="Calibri" w:cs="Calibri"/>
+                <w:color w:val="000000"/>
+                <w:lang w:eastAsia="cs-CZ"/>
+              </w:rPr>
+              <w:t>x</w:t>
             </w:r>
             <w:r>
               <w:rPr>
@@ -28216,6 +29084,7 @@
               </w:rPr>
               <w:t>- postgres</w:t>
             </w:r>
+            <w:proofErr w:type="gramEnd"/>
           </w:p>
         </w:tc>
         <w:tc>
@@ -28694,6 +29563,7 @@
                 <w:lang w:eastAsia="cs-CZ"/>
               </w:rPr>
             </w:pPr>
+            <w:proofErr w:type="gramStart"/>
             <w:r>
               <w:rPr>
                 <w:rFonts w:ascii="Calibri" w:eastAsia="Times New Roman" w:hAnsi="Calibri" w:cs="Calibri"/>
@@ -28702,6 +29572,7 @@
               </w:rPr>
               <w:t>Ktor - postgres</w:t>
             </w:r>
+            <w:proofErr w:type="gramEnd"/>
           </w:p>
         </w:tc>
         <w:tc>
@@ -28937,6 +29808,7 @@
                 <w:lang w:eastAsia="cs-CZ"/>
               </w:rPr>
             </w:pPr>
+            <w:proofErr w:type="gramStart"/>
             <w:r>
               <w:rPr>
                 <w:rFonts w:ascii="Calibri" w:eastAsia="Times New Roman" w:hAnsi="Calibri" w:cs="Calibri"/>
@@ -28945,6 +29817,7 @@
               </w:rPr>
               <w:t>Servlet - postgres</w:t>
             </w:r>
+            <w:proofErr w:type="gramEnd"/>
           </w:p>
         </w:tc>
         <w:tc>
@@ -29687,7 +30560,6 @@
         <w:rPr>
           <w:noProof/>
         </w:rPr>
-        <w:lastRenderedPageBreak/>
         <w:t xml:space="preserve"> </w:t>
       </w:r>
       <w:r>
@@ -29941,20 +30813,20 @@
         <w:rPr>
           <w:szCs w:val="24"/>
         </w:rPr>
-        <w:t xml:space="preserve">V tomto testu opět vyhrál framework Vert.x, který dvojnásobně předčil ostatní frameworky. </w:t>
-      </w:r>
-      <w:r>
-        <w:rPr>
-          <w:szCs w:val="24"/>
-        </w:rPr>
-        <w:t xml:space="preserve">Čistý framework </w:t>
+        <w:t xml:space="preserve">V tomto testu opět </w:t>
       </w:r>
       <w:r>
         <w:rPr>
           <w:szCs w:val="24"/>
         </w:rPr>
         <w:lastRenderedPageBreak/>
-        <w:t xml:space="preserve">dokázal </w:t>
+        <w:t xml:space="preserve">vyhrál framework Vert.x, který dvojnásobně předčil ostatní frameworky. </w:t>
+      </w:r>
+      <w:r>
+        <w:rPr>
+          <w:szCs w:val="24"/>
+        </w:rPr>
+        <w:t xml:space="preserve">Čistý framework dokázal </w:t>
       </w:r>
       <w:r>
         <w:rPr>
@@ -29966,7 +30838,21 @@
         <w:rPr>
           <w:szCs w:val="24"/>
         </w:rPr>
-        <w:t xml:space="preserve"> dvojnásobek response oproti jeho variantě s modulem web, avšak toto sestavení mělo daleko lepší latence které která bylo průměrně pouze 2,7 ms oproti čistému sestavení, které dosahovalo trojnásobku. Druhý se umístila implementace pomocí Servletu, která dokázala zaslat pouze poloviční počet response, avšak dosáhla nejlepší latence ze všech testovaných frameworku a to 1,4 ms. Dále se umístil Micronaut, který dokázal zaslat poloviční počet response, i tak dosáhl při necelých 18 tisících odpovědí nadprůměrný výsledek. Zbylé frameworky zaslali méně něž 10 tisíc odpovědí, což je šestinový výkon proti implementaci pomocí Vert.x. Framework Ktor, který dopadl nejhůře se 4 tisíci odpovědi, lze dostat na hranici přes 11 tisíc </w:t>
+        <w:t xml:space="preserve"> dvojnásobek response oproti jeho variantě s modulem web, avšak toto sestavení mělo daleko lepší </w:t>
+      </w:r>
+      <w:proofErr w:type="gramStart"/>
+      <w:r>
+        <w:rPr>
+          <w:szCs w:val="24"/>
+        </w:rPr>
+        <w:t>latence</w:t>
+      </w:r>
+      <w:proofErr w:type="gramEnd"/>
+      <w:r>
+        <w:rPr>
+          <w:szCs w:val="24"/>
+        </w:rPr>
+        <w:t xml:space="preserve"> které která bylo průměrně pouze 2,7 ms oproti čistému sestavení, které dosahovalo trojnásobku. Druhý se umístila implementace pomocí Servletu, která dokázala zaslat pouze poloviční počet response, avšak dosáhla nejlepší latence ze všech testovaných frameworku a to 1,4 ms. Dále se umístil Micronaut, který dokázal zaslat poloviční počet response, i tak dosáhl při necelých 18 tisících odpovědí nadprůměrný výsledek. Zbylé frameworky zaslali méně něž 10 tisíc odpovědí, což je šestinový výkon proti implementaci pomocí Vert.x. Framework Ktor, který dopadl nejhůře se 4 tisíci odpovědi, lze dostat na hranici přes 11 tisíc </w:t>
       </w:r>
       <w:r>
         <w:rPr>
@@ -30032,7 +30918,7 @@
     <w:p/>
     <w:tbl>
       <w:tblPr>
-        <w:tblW w:w="9967" w:type="dxa"/>
+        <w:tblW w:w="8749" w:type="dxa"/>
         <w:jc w:val="center"/>
         <w:tblLayout w:type="fixed"/>
         <w:tblCellMar>
@@ -30042,11 +30928,10 @@
         <w:tblLook w:val="04A0" w:firstRow="1" w:lastRow="0" w:firstColumn="1" w:lastColumn="0" w:noHBand="0" w:noVBand="1"/>
       </w:tblPr>
       <w:tblGrid>
-        <w:gridCol w:w="1985"/>
-        <w:gridCol w:w="1066"/>
+        <w:gridCol w:w="1833"/>
         <w:gridCol w:w="919"/>
-        <w:gridCol w:w="875"/>
-        <w:gridCol w:w="1044"/>
+        <w:gridCol w:w="982"/>
+        <w:gridCol w:w="937"/>
         <w:gridCol w:w="995"/>
         <w:gridCol w:w="995"/>
         <w:gridCol w:w="1044"/>
@@ -30059,7 +30944,7 @@
         </w:trPr>
         <w:tc>
           <w:tcPr>
-            <w:tcW w:w="1985" w:type="dxa"/>
+            <w:tcW w:w="1833" w:type="dxa"/>
             <w:tcBorders>
               <w:top w:val="single" w:sz="8" w:space="0" w:color="auto"/>
               <w:left w:val="single" w:sz="8" w:space="0" w:color="auto"/>
@@ -30087,39 +30972,6 @@
                 <w:lang w:eastAsia="cs-CZ"/>
               </w:rPr>
               <w:t>Framework</w:t>
-            </w:r>
-          </w:p>
-        </w:tc>
-        <w:tc>
-          <w:tcPr>
-            <w:tcW w:w="1066" w:type="dxa"/>
-            <w:tcBorders>
-              <w:top w:val="single" w:sz="8" w:space="0" w:color="auto"/>
-              <w:left w:val="nil"/>
-              <w:bottom w:val="single" w:sz="8" w:space="0" w:color="auto"/>
-              <w:right w:val="single" w:sz="4" w:space="0" w:color="auto"/>
-            </w:tcBorders>
-            <w:shd w:val="clear" w:color="auto" w:fill="auto"/>
-            <w:vAlign w:val="center"/>
-            <w:hideMark/>
-          </w:tcPr>
-          <w:p>
-            <w:pPr>
-              <w:spacing w:line="240" w:lineRule="auto"/>
-              <w:jc w:val="center"/>
-              <w:rPr>
-                <w:rFonts w:ascii="Calibri" w:eastAsia="Times New Roman" w:hAnsi="Calibri" w:cs="Calibri"/>
-                <w:color w:val="000000"/>
-                <w:lang w:eastAsia="cs-CZ"/>
-              </w:rPr>
-            </w:pPr>
-            <w:r>
-              <w:rPr>
-                <w:rFonts w:ascii="Calibri" w:eastAsia="Times New Roman" w:hAnsi="Calibri" w:cs="Calibri"/>
-                <w:color w:val="000000"/>
-                <w:lang w:eastAsia="cs-CZ"/>
-              </w:rPr>
-              <w:t>Responses/sec.</w:t>
             </w:r>
           </w:p>
         </w:tc>
@@ -30158,7 +31010,7 @@
         </w:tc>
         <w:tc>
           <w:tcPr>
-            <w:tcW w:w="875" w:type="dxa"/>
+            <w:tcW w:w="982" w:type="dxa"/>
             <w:tcBorders>
               <w:top w:val="single" w:sz="8" w:space="0" w:color="auto"/>
               <w:left w:val="nil"/>
@@ -30191,7 +31043,7 @@
         </w:tc>
         <w:tc>
           <w:tcPr>
-            <w:tcW w:w="1044" w:type="dxa"/>
+            <w:tcW w:w="937" w:type="dxa"/>
             <w:tcBorders>
               <w:top w:val="single" w:sz="8" w:space="0" w:color="auto"/>
               <w:left w:val="nil"/>
@@ -30362,7 +31214,7 @@
         </w:trPr>
         <w:tc>
           <w:tcPr>
-            <w:tcW w:w="1985" w:type="dxa"/>
+            <w:tcW w:w="1833" w:type="dxa"/>
             <w:tcBorders>
               <w:top w:val="nil"/>
               <w:left w:val="single" w:sz="8" w:space="0" w:color="auto"/>
@@ -30389,42 +31241,18 @@
                 <w:color w:val="000000"/>
                 <w:lang w:eastAsia="cs-CZ"/>
               </w:rPr>
-              <w:t>Vert.x - postgres</w:t>
+              <w:t>Vert.</w:t>
             </w:r>
-          </w:p>
-        </w:tc>
-        <w:tc>
-          <w:tcPr>
-            <w:tcW w:w="1066" w:type="dxa"/>
-            <w:tcBorders>
-              <w:top w:val="nil"/>
-              <w:left w:val="single" w:sz="4" w:space="0" w:color="auto"/>
-              <w:bottom w:val="single" w:sz="4" w:space="0" w:color="auto"/>
-              <w:right w:val="single" w:sz="4" w:space="0" w:color="auto"/>
-            </w:tcBorders>
-            <w:shd w:val="clear" w:color="auto" w:fill="auto"/>
-            <w:noWrap/>
-            <w:vAlign w:val="bottom"/>
-            <w:hideMark/>
-          </w:tcPr>
-          <w:p>
-            <w:pPr>
-              <w:spacing w:line="240" w:lineRule="auto"/>
-              <w:jc w:val="right"/>
-              <w:rPr>
-                <w:rFonts w:ascii="Calibri" w:eastAsia="Times New Roman" w:hAnsi="Calibri" w:cs="Calibri"/>
-                <w:color w:val="000000"/>
-                <w:lang w:eastAsia="cs-CZ"/>
-              </w:rPr>
-            </w:pPr>
+            <w:proofErr w:type="gramStart"/>
             <w:r>
               <w:rPr>
                 <w:rFonts w:ascii="Calibri" w:eastAsia="Times New Roman" w:hAnsi="Calibri" w:cs="Calibri"/>
                 <w:color w:val="000000"/>
                 <w:lang w:eastAsia="cs-CZ"/>
               </w:rPr>
-              <w:t>67 961</w:t>
+              <w:t>x - postgres</w:t>
             </w:r>
+            <w:proofErr w:type="gramEnd"/>
           </w:p>
         </w:tc>
         <w:tc>
@@ -30463,7 +31291,7 @@
         </w:tc>
         <w:tc>
           <w:tcPr>
-            <w:tcW w:w="875" w:type="dxa"/>
+            <w:tcW w:w="982" w:type="dxa"/>
             <w:tcBorders>
               <w:top w:val="nil"/>
               <w:left w:val="nil"/>
@@ -30497,7 +31325,7 @@
         </w:tc>
         <w:tc>
           <w:tcPr>
-            <w:tcW w:w="1044" w:type="dxa"/>
+            <w:tcW w:w="937" w:type="dxa"/>
             <w:tcBorders>
               <w:top w:val="nil"/>
               <w:left w:val="nil"/>
@@ -30673,7 +31501,7 @@
         </w:trPr>
         <w:tc>
           <w:tcPr>
-            <w:tcW w:w="1985" w:type="dxa"/>
+            <w:tcW w:w="1833" w:type="dxa"/>
             <w:tcBorders>
               <w:top w:val="nil"/>
               <w:left w:val="single" w:sz="8" w:space="0" w:color="auto"/>
@@ -30694,6 +31522,7 @@
                 <w:lang w:eastAsia="cs-CZ"/>
               </w:rPr>
             </w:pPr>
+            <w:proofErr w:type="gramStart"/>
             <w:r>
               <w:rPr>
                 <w:rFonts w:ascii="Calibri" w:eastAsia="Times New Roman" w:hAnsi="Calibri" w:cs="Calibri"/>
@@ -30702,40 +31531,7 @@
               </w:rPr>
               <w:t>Servlet - postgres</w:t>
             </w:r>
-          </w:p>
-        </w:tc>
-        <w:tc>
-          <w:tcPr>
-            <w:tcW w:w="1066" w:type="dxa"/>
-            <w:tcBorders>
-              <w:top w:val="nil"/>
-              <w:left w:val="single" w:sz="4" w:space="0" w:color="auto"/>
-              <w:bottom w:val="single" w:sz="4" w:space="0" w:color="auto"/>
-              <w:right w:val="single" w:sz="4" w:space="0" w:color="auto"/>
-            </w:tcBorders>
-            <w:shd w:val="clear" w:color="auto" w:fill="auto"/>
-            <w:noWrap/>
-            <w:vAlign w:val="bottom"/>
-            <w:hideMark/>
-          </w:tcPr>
-          <w:p>
-            <w:pPr>
-              <w:spacing w:line="240" w:lineRule="auto"/>
-              <w:jc w:val="right"/>
-              <w:rPr>
-                <w:rFonts w:ascii="Calibri" w:eastAsia="Times New Roman" w:hAnsi="Calibri" w:cs="Calibri"/>
-                <w:color w:val="000000"/>
-                <w:lang w:eastAsia="cs-CZ"/>
-              </w:rPr>
-            </w:pPr>
-            <w:r>
-              <w:rPr>
-                <w:rFonts w:ascii="Calibri" w:eastAsia="Times New Roman" w:hAnsi="Calibri" w:cs="Calibri"/>
-                <w:color w:val="000000"/>
-                <w:lang w:eastAsia="cs-CZ"/>
-              </w:rPr>
-              <w:t>31 548</w:t>
-            </w:r>
+            <w:proofErr w:type="gramEnd"/>
           </w:p>
         </w:tc>
         <w:tc>
@@ -30774,7 +31570,7 @@
         </w:tc>
         <w:tc>
           <w:tcPr>
-            <w:tcW w:w="875" w:type="dxa"/>
+            <w:tcW w:w="982" w:type="dxa"/>
             <w:tcBorders>
               <w:top w:val="nil"/>
               <w:left w:val="nil"/>
@@ -30808,7 +31604,7 @@
         </w:tc>
         <w:tc>
           <w:tcPr>
-            <w:tcW w:w="1044" w:type="dxa"/>
+            <w:tcW w:w="937" w:type="dxa"/>
             <w:tcBorders>
               <w:top w:val="nil"/>
               <w:left w:val="nil"/>
@@ -30984,7 +31780,7 @@
         </w:trPr>
         <w:tc>
           <w:tcPr>
-            <w:tcW w:w="1985" w:type="dxa"/>
+            <w:tcW w:w="1833" w:type="dxa"/>
             <w:tcBorders>
               <w:top w:val="nil"/>
               <w:left w:val="single" w:sz="8" w:space="0" w:color="auto"/>
@@ -31012,40 +31808,6 @@
                 <w:lang w:eastAsia="cs-CZ"/>
               </w:rPr>
               <w:t>Micronaut</w:t>
-            </w:r>
-          </w:p>
-        </w:tc>
-        <w:tc>
-          <w:tcPr>
-            <w:tcW w:w="1066" w:type="dxa"/>
-            <w:tcBorders>
-              <w:top w:val="nil"/>
-              <w:left w:val="single" w:sz="4" w:space="0" w:color="auto"/>
-              <w:bottom w:val="single" w:sz="4" w:space="0" w:color="auto"/>
-              <w:right w:val="single" w:sz="4" w:space="0" w:color="auto"/>
-            </w:tcBorders>
-            <w:shd w:val="clear" w:color="auto" w:fill="auto"/>
-            <w:noWrap/>
-            <w:vAlign w:val="bottom"/>
-            <w:hideMark/>
-          </w:tcPr>
-          <w:p>
-            <w:pPr>
-              <w:spacing w:line="240" w:lineRule="auto"/>
-              <w:jc w:val="right"/>
-              <w:rPr>
-                <w:rFonts w:ascii="Calibri" w:eastAsia="Times New Roman" w:hAnsi="Calibri" w:cs="Calibri"/>
-                <w:color w:val="000000"/>
-                <w:lang w:eastAsia="cs-CZ"/>
-              </w:rPr>
-            </w:pPr>
-            <w:r>
-              <w:rPr>
-                <w:rFonts w:ascii="Calibri" w:eastAsia="Times New Roman" w:hAnsi="Calibri" w:cs="Calibri"/>
-                <w:color w:val="000000"/>
-                <w:lang w:eastAsia="cs-CZ"/>
-              </w:rPr>
-              <w:t>17 384</w:t>
             </w:r>
           </w:p>
         </w:tc>
@@ -31085,7 +31847,7 @@
         </w:tc>
         <w:tc>
           <w:tcPr>
-            <w:tcW w:w="875" w:type="dxa"/>
+            <w:tcW w:w="982" w:type="dxa"/>
             <w:tcBorders>
               <w:top w:val="nil"/>
               <w:left w:val="nil"/>
@@ -31119,7 +31881,7 @@
         </w:tc>
         <w:tc>
           <w:tcPr>
-            <w:tcW w:w="1044" w:type="dxa"/>
+            <w:tcW w:w="937" w:type="dxa"/>
             <w:tcBorders>
               <w:top w:val="nil"/>
               <w:left w:val="nil"/>
@@ -31295,7 +32057,7 @@
         </w:trPr>
         <w:tc>
           <w:tcPr>
-            <w:tcW w:w="1985" w:type="dxa"/>
+            <w:tcW w:w="1833" w:type="dxa"/>
             <w:tcBorders>
               <w:top w:val="nil"/>
               <w:left w:val="single" w:sz="8" w:space="0" w:color="auto"/>
@@ -31323,40 +32085,6 @@
                 <w:lang w:eastAsia="cs-CZ"/>
               </w:rPr>
               <w:t>Spark</w:t>
-            </w:r>
-          </w:p>
-        </w:tc>
-        <w:tc>
-          <w:tcPr>
-            <w:tcW w:w="1066" w:type="dxa"/>
-            <w:tcBorders>
-              <w:top w:val="nil"/>
-              <w:left w:val="single" w:sz="4" w:space="0" w:color="auto"/>
-              <w:bottom w:val="single" w:sz="4" w:space="0" w:color="auto"/>
-              <w:right w:val="single" w:sz="4" w:space="0" w:color="auto"/>
-            </w:tcBorders>
-            <w:shd w:val="clear" w:color="auto" w:fill="auto"/>
-            <w:noWrap/>
-            <w:vAlign w:val="bottom"/>
-            <w:hideMark/>
-          </w:tcPr>
-          <w:p>
-            <w:pPr>
-              <w:spacing w:line="240" w:lineRule="auto"/>
-              <w:jc w:val="right"/>
-              <w:rPr>
-                <w:rFonts w:ascii="Calibri" w:eastAsia="Times New Roman" w:hAnsi="Calibri" w:cs="Calibri"/>
-                <w:color w:val="000000"/>
-                <w:lang w:eastAsia="cs-CZ"/>
-              </w:rPr>
-            </w:pPr>
-            <w:r>
-              <w:rPr>
-                <w:rFonts w:ascii="Calibri" w:eastAsia="Times New Roman" w:hAnsi="Calibri" w:cs="Calibri"/>
-                <w:color w:val="000000"/>
-                <w:lang w:eastAsia="cs-CZ"/>
-              </w:rPr>
-              <w:t>8 750</w:t>
             </w:r>
           </w:p>
         </w:tc>
@@ -31396,7 +32124,7 @@
         </w:tc>
         <w:tc>
           <w:tcPr>
-            <w:tcW w:w="875" w:type="dxa"/>
+            <w:tcW w:w="982" w:type="dxa"/>
             <w:tcBorders>
               <w:top w:val="nil"/>
               <w:left w:val="nil"/>
@@ -31430,7 +32158,7 @@
         </w:tc>
         <w:tc>
           <w:tcPr>
-            <w:tcW w:w="1044" w:type="dxa"/>
+            <w:tcW w:w="937" w:type="dxa"/>
             <w:tcBorders>
               <w:top w:val="nil"/>
               <w:left w:val="nil"/>
@@ -31606,7 +32334,7 @@
         </w:trPr>
         <w:tc>
           <w:tcPr>
-            <w:tcW w:w="1985" w:type="dxa"/>
+            <w:tcW w:w="1833" w:type="dxa"/>
             <w:tcBorders>
               <w:top w:val="nil"/>
               <w:left w:val="single" w:sz="8" w:space="0" w:color="auto"/>
@@ -31634,40 +32362,6 @@
                 <w:lang w:eastAsia="cs-CZ"/>
               </w:rPr>
               <w:t>Spring</w:t>
-            </w:r>
-          </w:p>
-        </w:tc>
-        <w:tc>
-          <w:tcPr>
-            <w:tcW w:w="1066" w:type="dxa"/>
-            <w:tcBorders>
-              <w:top w:val="nil"/>
-              <w:left w:val="single" w:sz="4" w:space="0" w:color="auto"/>
-              <w:bottom w:val="single" w:sz="4" w:space="0" w:color="auto"/>
-              <w:right w:val="single" w:sz="4" w:space="0" w:color="auto"/>
-            </w:tcBorders>
-            <w:shd w:val="clear" w:color="auto" w:fill="auto"/>
-            <w:noWrap/>
-            <w:vAlign w:val="bottom"/>
-            <w:hideMark/>
-          </w:tcPr>
-          <w:p>
-            <w:pPr>
-              <w:spacing w:line="240" w:lineRule="auto"/>
-              <w:jc w:val="right"/>
-              <w:rPr>
-                <w:rFonts w:ascii="Calibri" w:eastAsia="Times New Roman" w:hAnsi="Calibri" w:cs="Calibri"/>
-                <w:color w:val="000000"/>
-                <w:lang w:eastAsia="cs-CZ"/>
-              </w:rPr>
-            </w:pPr>
-            <w:r>
-              <w:rPr>
-                <w:rFonts w:ascii="Calibri" w:eastAsia="Times New Roman" w:hAnsi="Calibri" w:cs="Calibri"/>
-                <w:color w:val="000000"/>
-                <w:lang w:eastAsia="cs-CZ"/>
-              </w:rPr>
-              <w:t>8 118</w:t>
             </w:r>
           </w:p>
         </w:tc>
@@ -31707,7 +32401,7 @@
         </w:tc>
         <w:tc>
           <w:tcPr>
-            <w:tcW w:w="875" w:type="dxa"/>
+            <w:tcW w:w="982" w:type="dxa"/>
             <w:tcBorders>
               <w:top w:val="nil"/>
               <w:left w:val="nil"/>
@@ -31741,7 +32435,7 @@
         </w:tc>
         <w:tc>
           <w:tcPr>
-            <w:tcW w:w="1044" w:type="dxa"/>
+            <w:tcW w:w="937" w:type="dxa"/>
             <w:tcBorders>
               <w:top w:val="nil"/>
               <w:left w:val="nil"/>
@@ -31917,7 +32611,7 @@
         </w:trPr>
         <w:tc>
           <w:tcPr>
-            <w:tcW w:w="1985" w:type="dxa"/>
+            <w:tcW w:w="1833" w:type="dxa"/>
             <w:tcBorders>
               <w:top w:val="nil"/>
               <w:left w:val="single" w:sz="8" w:space="0" w:color="auto"/>
@@ -31938,6 +32632,7 @@
                 <w:lang w:eastAsia="cs-CZ"/>
               </w:rPr>
             </w:pPr>
+            <w:proofErr w:type="gramStart"/>
             <w:r>
               <w:rPr>
                 <w:rFonts w:ascii="Calibri" w:eastAsia="Times New Roman" w:hAnsi="Calibri" w:cs="Calibri"/>
@@ -31946,40 +32641,7 @@
               </w:rPr>
               <w:t>Ktor - postgres</w:t>
             </w:r>
-          </w:p>
-        </w:tc>
-        <w:tc>
-          <w:tcPr>
-            <w:tcW w:w="1066" w:type="dxa"/>
-            <w:tcBorders>
-              <w:top w:val="nil"/>
-              <w:left w:val="single" w:sz="4" w:space="0" w:color="auto"/>
-              <w:bottom w:val="single" w:sz="8" w:space="0" w:color="auto"/>
-              <w:right w:val="single" w:sz="4" w:space="0" w:color="auto"/>
-            </w:tcBorders>
-            <w:shd w:val="clear" w:color="auto" w:fill="auto"/>
-            <w:noWrap/>
-            <w:vAlign w:val="bottom"/>
-            <w:hideMark/>
-          </w:tcPr>
-          <w:p>
-            <w:pPr>
-              <w:spacing w:line="240" w:lineRule="auto"/>
-              <w:jc w:val="right"/>
-              <w:rPr>
-                <w:rFonts w:ascii="Calibri" w:eastAsia="Times New Roman" w:hAnsi="Calibri" w:cs="Calibri"/>
-                <w:color w:val="000000"/>
-                <w:lang w:eastAsia="cs-CZ"/>
-              </w:rPr>
-            </w:pPr>
-            <w:r>
-              <w:rPr>
-                <w:rFonts w:ascii="Calibri" w:eastAsia="Times New Roman" w:hAnsi="Calibri" w:cs="Calibri"/>
-                <w:color w:val="000000"/>
-                <w:lang w:eastAsia="cs-CZ"/>
-              </w:rPr>
-              <w:t>5 644</w:t>
-            </w:r>
+            <w:proofErr w:type="gramEnd"/>
           </w:p>
         </w:tc>
         <w:tc>
@@ -32018,7 +32680,7 @@
         </w:tc>
         <w:tc>
           <w:tcPr>
-            <w:tcW w:w="875" w:type="dxa"/>
+            <w:tcW w:w="982" w:type="dxa"/>
             <w:tcBorders>
               <w:top w:val="nil"/>
               <w:left w:val="nil"/>
@@ -32052,7 +32714,7 @@
         </w:tc>
         <w:tc>
           <w:tcPr>
-            <w:tcW w:w="1044" w:type="dxa"/>
+            <w:tcW w:w="937" w:type="dxa"/>
             <w:tcBorders>
               <w:top w:val="nil"/>
               <w:left w:val="nil"/>
@@ -32677,7 +33339,21 @@
         <w:rPr>
           <w:szCs w:val="24"/>
         </w:rPr>
-        <w:t xml:space="preserve">Ktor se umístil na třetím místě a v čisté formě dopadl o něco lépe než při použití knihovny reactivepg, která v tomto testu spíše uškodila. Výsledky Springu lze zlepšit při použití modulu WebFlux a to a zvýšením počtu response na 1 443 při nejvyšším zatížení a zlepšení průměrné latence na 351 ms. </w:t>
+        <w:t xml:space="preserve">Ktor se umístil na třetím místě a v čisté formě dopadl o něco lépe než při použití knihovny reactivepg, která v tomto testu spíše uškodila. Výsledky Springu lze zlepšit při použití modulu </w:t>
+      </w:r>
+      <w:proofErr w:type="gramStart"/>
+      <w:r>
+        <w:rPr>
+          <w:szCs w:val="24"/>
+        </w:rPr>
+        <w:t>WebFlux</w:t>
+      </w:r>
+      <w:proofErr w:type="gramEnd"/>
+      <w:r>
+        <w:rPr>
+          <w:szCs w:val="24"/>
+        </w:rPr>
+        <w:t xml:space="preserve"> a to a zvýšením počtu response na 1 443 při nejvyšším zatížení a zlepšení průměrné latence na 351 ms. </w:t>
       </w:r>
       <w:r>
         <w:rPr>
@@ -32695,7 +33371,7 @@
     <w:p/>
     <w:tbl>
       <w:tblPr>
-        <w:tblW w:w="10242" w:type="dxa"/>
+        <w:tblW w:w="8541" w:type="dxa"/>
         <w:jc w:val="center"/>
         <w:tblLayout w:type="fixed"/>
         <w:tblCellMar>
@@ -32705,11 +33381,10 @@
         <w:tblLook w:val="04A0" w:firstRow="1" w:lastRow="0" w:firstColumn="1" w:lastColumn="0" w:noHBand="0" w:noVBand="1"/>
       </w:tblPr>
       <w:tblGrid>
-        <w:gridCol w:w="2117"/>
-        <w:gridCol w:w="1287"/>
-        <w:gridCol w:w="987"/>
-        <w:gridCol w:w="1101"/>
-        <w:gridCol w:w="1216"/>
+        <w:gridCol w:w="1975"/>
+        <w:gridCol w:w="992"/>
+        <w:gridCol w:w="992"/>
+        <w:gridCol w:w="1048"/>
         <w:gridCol w:w="1159"/>
         <w:gridCol w:w="1159"/>
         <w:gridCol w:w="1216"/>
@@ -32721,7 +33396,7 @@
         </w:trPr>
         <w:tc>
           <w:tcPr>
-            <w:tcW w:w="2117" w:type="dxa"/>
+            <w:tcW w:w="1975" w:type="dxa"/>
             <w:tcBorders>
               <w:top w:val="single" w:sz="8" w:space="0" w:color="auto"/>
               <w:left w:val="single" w:sz="8" w:space="0" w:color="auto"/>
@@ -32754,7 +33429,7 @@
         </w:tc>
         <w:tc>
           <w:tcPr>
-            <w:tcW w:w="1287" w:type="dxa"/>
+            <w:tcW w:w="992" w:type="dxa"/>
             <w:tcBorders>
               <w:top w:val="single" w:sz="8" w:space="0" w:color="auto"/>
               <w:left w:val="nil"/>
@@ -32781,13 +33456,13 @@
                 <w:color w:val="000000"/>
                 <w:lang w:eastAsia="cs-CZ"/>
               </w:rPr>
-              <w:t>Responses/sec.</w:t>
+              <w:t>Avg. Latence (ms)</w:t>
             </w:r>
           </w:p>
         </w:tc>
         <w:tc>
           <w:tcPr>
-            <w:tcW w:w="987" w:type="dxa"/>
+            <w:tcW w:w="992" w:type="dxa"/>
             <w:tcBorders>
               <w:top w:val="single" w:sz="8" w:space="0" w:color="auto"/>
               <w:left w:val="nil"/>
@@ -32814,46 +33489,13 @@
                 <w:color w:val="000000"/>
                 <w:lang w:eastAsia="cs-CZ"/>
               </w:rPr>
-              <w:t>Avg. Latence (ms)</w:t>
-            </w:r>
-          </w:p>
-        </w:tc>
-        <w:tc>
-          <w:tcPr>
-            <w:tcW w:w="1101" w:type="dxa"/>
-            <w:tcBorders>
-              <w:top w:val="single" w:sz="8" w:space="0" w:color="auto"/>
-              <w:left w:val="nil"/>
-              <w:bottom w:val="single" w:sz="8" w:space="0" w:color="auto"/>
-              <w:right w:val="single" w:sz="4" w:space="0" w:color="auto"/>
-            </w:tcBorders>
-            <w:shd w:val="clear" w:color="auto" w:fill="auto"/>
-            <w:vAlign w:val="center"/>
-            <w:hideMark/>
-          </w:tcPr>
-          <w:p>
-            <w:pPr>
-              <w:spacing w:line="240" w:lineRule="auto"/>
-              <w:jc w:val="center"/>
-              <w:rPr>
-                <w:rFonts w:ascii="Calibri" w:eastAsia="Times New Roman" w:hAnsi="Calibri" w:cs="Calibri"/>
-                <w:color w:val="000000"/>
-                <w:lang w:eastAsia="cs-CZ"/>
-              </w:rPr>
-            </w:pPr>
-            <w:r>
-              <w:rPr>
-                <w:rFonts w:ascii="Calibri" w:eastAsia="Times New Roman" w:hAnsi="Calibri" w:cs="Calibri"/>
-                <w:color w:val="000000"/>
-                <w:lang w:eastAsia="cs-CZ"/>
-              </w:rPr>
               <w:t>1 row</w:t>
             </w:r>
           </w:p>
         </w:tc>
         <w:tc>
           <w:tcPr>
-            <w:tcW w:w="1216" w:type="dxa"/>
+            <w:tcW w:w="1048" w:type="dxa"/>
             <w:tcBorders>
               <w:top w:val="single" w:sz="8" w:space="0" w:color="auto"/>
               <w:left w:val="nil"/>
@@ -32991,7 +33633,7 @@
         </w:trPr>
         <w:tc>
           <w:tcPr>
-            <w:tcW w:w="2117" w:type="dxa"/>
+            <w:tcW w:w="1975" w:type="dxa"/>
             <w:tcBorders>
               <w:top w:val="nil"/>
               <w:left w:val="single" w:sz="8" w:space="0" w:color="auto"/>
@@ -33018,47 +33660,23 @@
                 <w:color w:val="000000"/>
                 <w:lang w:eastAsia="cs-CZ"/>
               </w:rPr>
-              <w:t>Vert.x - postgres</w:t>
+              <w:t>Vert.</w:t>
             </w:r>
+            <w:proofErr w:type="gramStart"/>
+            <w:r>
+              <w:rPr>
+                <w:rFonts w:ascii="Calibri" w:eastAsia="Times New Roman" w:hAnsi="Calibri" w:cs="Calibri"/>
+                <w:color w:val="000000"/>
+                <w:lang w:eastAsia="cs-CZ"/>
+              </w:rPr>
+              <w:t>x - postgres</w:t>
+            </w:r>
+            <w:proofErr w:type="gramEnd"/>
           </w:p>
         </w:tc>
         <w:tc>
           <w:tcPr>
-            <w:tcW w:w="1287" w:type="dxa"/>
-            <w:tcBorders>
-              <w:top w:val="nil"/>
-              <w:left w:val="single" w:sz="4" w:space="0" w:color="auto"/>
-              <w:bottom w:val="single" w:sz="4" w:space="0" w:color="auto"/>
-              <w:right w:val="single" w:sz="4" w:space="0" w:color="auto"/>
-            </w:tcBorders>
-            <w:shd w:val="clear" w:color="auto" w:fill="auto"/>
-            <w:noWrap/>
-            <w:vAlign w:val="bottom"/>
-            <w:hideMark/>
-          </w:tcPr>
-          <w:p>
-            <w:pPr>
-              <w:spacing w:line="240" w:lineRule="auto"/>
-              <w:jc w:val="right"/>
-              <w:rPr>
-                <w:rFonts w:ascii="Calibri" w:eastAsia="Times New Roman" w:hAnsi="Calibri" w:cs="Calibri"/>
-                <w:color w:val="000000"/>
-                <w:lang w:eastAsia="cs-CZ"/>
-              </w:rPr>
-            </w:pPr>
-            <w:r>
-              <w:rPr>
-                <w:rFonts w:ascii="Calibri" w:eastAsia="Times New Roman" w:hAnsi="Calibri" w:cs="Calibri"/>
-                <w:color w:val="000000"/>
-                <w:lang w:eastAsia="cs-CZ"/>
-              </w:rPr>
-              <w:t>2 743</w:t>
-            </w:r>
-          </w:p>
-        </w:tc>
-        <w:tc>
-          <w:tcPr>
-            <w:tcW w:w="987" w:type="dxa"/>
+            <w:tcW w:w="992" w:type="dxa"/>
             <w:tcBorders>
               <w:top w:val="nil"/>
               <w:left w:val="nil"/>
@@ -33092,7 +33710,7 @@
         </w:tc>
         <w:tc>
           <w:tcPr>
-            <w:tcW w:w="1101" w:type="dxa"/>
+            <w:tcW w:w="992" w:type="dxa"/>
             <w:tcBorders>
               <w:top w:val="nil"/>
               <w:left w:val="nil"/>
@@ -33126,7 +33744,7 @@
         </w:tc>
         <w:tc>
           <w:tcPr>
-            <w:tcW w:w="1216" w:type="dxa"/>
+            <w:tcW w:w="1048" w:type="dxa"/>
             <w:tcBorders>
               <w:top w:val="nil"/>
               <w:left w:val="nil"/>
@@ -33268,7 +33886,7 @@
         </w:trPr>
         <w:tc>
           <w:tcPr>
-            <w:tcW w:w="2117" w:type="dxa"/>
+            <w:tcW w:w="1975" w:type="dxa"/>
             <w:tcBorders>
               <w:top w:val="nil"/>
               <w:left w:val="single" w:sz="8" w:space="0" w:color="auto"/>
@@ -33301,41 +33919,7 @@
         </w:tc>
         <w:tc>
           <w:tcPr>
-            <w:tcW w:w="1287" w:type="dxa"/>
-            <w:tcBorders>
-              <w:top w:val="nil"/>
-              <w:left w:val="single" w:sz="4" w:space="0" w:color="auto"/>
-              <w:bottom w:val="single" w:sz="4" w:space="0" w:color="auto"/>
-              <w:right w:val="single" w:sz="4" w:space="0" w:color="auto"/>
-            </w:tcBorders>
-            <w:shd w:val="clear" w:color="auto" w:fill="auto"/>
-            <w:noWrap/>
-            <w:vAlign w:val="bottom"/>
-            <w:hideMark/>
-          </w:tcPr>
-          <w:p>
-            <w:pPr>
-              <w:spacing w:line="240" w:lineRule="auto"/>
-              <w:jc w:val="right"/>
-              <w:rPr>
-                <w:rFonts w:ascii="Calibri" w:eastAsia="Times New Roman" w:hAnsi="Calibri" w:cs="Calibri"/>
-                <w:color w:val="000000"/>
-                <w:lang w:eastAsia="cs-CZ"/>
-              </w:rPr>
-            </w:pPr>
-            <w:r>
-              <w:rPr>
-                <w:rFonts w:ascii="Calibri" w:eastAsia="Times New Roman" w:hAnsi="Calibri" w:cs="Calibri"/>
-                <w:color w:val="000000"/>
-                <w:lang w:eastAsia="cs-CZ"/>
-              </w:rPr>
-              <w:t>1 475</w:t>
-            </w:r>
-          </w:p>
-        </w:tc>
-        <w:tc>
-          <w:tcPr>
-            <w:tcW w:w="987" w:type="dxa"/>
+            <w:tcW w:w="992" w:type="dxa"/>
             <w:tcBorders>
               <w:top w:val="nil"/>
               <w:left w:val="nil"/>
@@ -33369,7 +33953,7 @@
         </w:tc>
         <w:tc>
           <w:tcPr>
-            <w:tcW w:w="1101" w:type="dxa"/>
+            <w:tcW w:w="992" w:type="dxa"/>
             <w:tcBorders>
               <w:top w:val="nil"/>
               <w:left w:val="nil"/>
@@ -33403,7 +33987,7 @@
         </w:tc>
         <w:tc>
           <w:tcPr>
-            <w:tcW w:w="1216" w:type="dxa"/>
+            <w:tcW w:w="1048" w:type="dxa"/>
             <w:tcBorders>
               <w:top w:val="nil"/>
               <w:left w:val="nil"/>
@@ -33545,7 +34129,7 @@
         </w:trPr>
         <w:tc>
           <w:tcPr>
-            <w:tcW w:w="2117" w:type="dxa"/>
+            <w:tcW w:w="1975" w:type="dxa"/>
             <w:tcBorders>
               <w:top w:val="nil"/>
               <w:left w:val="single" w:sz="8" w:space="0" w:color="auto"/>
@@ -33566,6 +34150,7 @@
                 <w:lang w:eastAsia="cs-CZ"/>
               </w:rPr>
             </w:pPr>
+            <w:proofErr w:type="gramStart"/>
             <w:r>
               <w:rPr>
                 <w:rFonts w:ascii="Calibri" w:eastAsia="Times New Roman" w:hAnsi="Calibri" w:cs="Calibri"/>
@@ -33574,45 +34159,12 @@
               </w:rPr>
               <w:t>Ktor - postgres</w:t>
             </w:r>
+            <w:proofErr w:type="gramEnd"/>
           </w:p>
         </w:tc>
         <w:tc>
           <w:tcPr>
-            <w:tcW w:w="1287" w:type="dxa"/>
-            <w:tcBorders>
-              <w:top w:val="nil"/>
-              <w:left w:val="single" w:sz="4" w:space="0" w:color="auto"/>
-              <w:bottom w:val="single" w:sz="4" w:space="0" w:color="auto"/>
-              <w:right w:val="single" w:sz="4" w:space="0" w:color="auto"/>
-            </w:tcBorders>
-            <w:shd w:val="clear" w:color="auto" w:fill="auto"/>
-            <w:noWrap/>
-            <w:vAlign w:val="bottom"/>
-            <w:hideMark/>
-          </w:tcPr>
-          <w:p>
-            <w:pPr>
-              <w:spacing w:line="240" w:lineRule="auto"/>
-              <w:jc w:val="right"/>
-              <w:rPr>
-                <w:rFonts w:ascii="Calibri" w:eastAsia="Times New Roman" w:hAnsi="Calibri" w:cs="Calibri"/>
-                <w:color w:val="000000"/>
-                <w:lang w:eastAsia="cs-CZ"/>
-              </w:rPr>
-            </w:pPr>
-            <w:r>
-              <w:rPr>
-                <w:rFonts w:ascii="Calibri" w:eastAsia="Times New Roman" w:hAnsi="Calibri" w:cs="Calibri"/>
-                <w:color w:val="000000"/>
-                <w:lang w:eastAsia="cs-CZ"/>
-              </w:rPr>
-              <w:t>1 113</w:t>
-            </w:r>
-          </w:p>
-        </w:tc>
-        <w:tc>
-          <w:tcPr>
-            <w:tcW w:w="987" w:type="dxa"/>
+            <w:tcW w:w="992" w:type="dxa"/>
             <w:tcBorders>
               <w:top w:val="nil"/>
               <w:left w:val="nil"/>
@@ -33646,7 +34198,7 @@
         </w:tc>
         <w:tc>
           <w:tcPr>
-            <w:tcW w:w="1101" w:type="dxa"/>
+            <w:tcW w:w="992" w:type="dxa"/>
             <w:tcBorders>
               <w:top w:val="nil"/>
               <w:left w:val="nil"/>
@@ -33680,7 +34232,7 @@
         </w:tc>
         <w:tc>
           <w:tcPr>
-            <w:tcW w:w="1216" w:type="dxa"/>
+            <w:tcW w:w="1048" w:type="dxa"/>
             <w:tcBorders>
               <w:top w:val="nil"/>
               <w:left w:val="nil"/>
@@ -33822,7 +34374,7 @@
         </w:trPr>
         <w:tc>
           <w:tcPr>
-            <w:tcW w:w="2117" w:type="dxa"/>
+            <w:tcW w:w="1975" w:type="dxa"/>
             <w:tcBorders>
               <w:top w:val="nil"/>
               <w:left w:val="single" w:sz="8" w:space="0" w:color="auto"/>
@@ -33844,6 +34396,7 @@
                 <w:lang w:eastAsia="cs-CZ"/>
               </w:rPr>
             </w:pPr>
+            <w:proofErr w:type="gramStart"/>
             <w:r>
               <w:rPr>
                 <w:rFonts w:ascii="Calibri" w:eastAsia="Times New Roman" w:hAnsi="Calibri" w:cs="Calibri"/>
@@ -33884,45 +34437,12 @@
               </w:rPr>
               <w:t>postgres</w:t>
             </w:r>
+            <w:proofErr w:type="gramEnd"/>
           </w:p>
         </w:tc>
         <w:tc>
           <w:tcPr>
-            <w:tcW w:w="1287" w:type="dxa"/>
-            <w:tcBorders>
-              <w:top w:val="nil"/>
-              <w:left w:val="single" w:sz="4" w:space="0" w:color="auto"/>
-              <w:bottom w:val="single" w:sz="4" w:space="0" w:color="auto"/>
-              <w:right w:val="single" w:sz="4" w:space="0" w:color="auto"/>
-            </w:tcBorders>
-            <w:shd w:val="clear" w:color="auto" w:fill="auto"/>
-            <w:noWrap/>
-            <w:vAlign w:val="bottom"/>
-            <w:hideMark/>
-          </w:tcPr>
-          <w:p>
-            <w:pPr>
-              <w:spacing w:line="240" w:lineRule="auto"/>
-              <w:jc w:val="right"/>
-              <w:rPr>
-                <w:rFonts w:ascii="Calibri" w:eastAsia="Times New Roman" w:hAnsi="Calibri" w:cs="Calibri"/>
-                <w:color w:val="000000"/>
-                <w:lang w:eastAsia="cs-CZ"/>
-              </w:rPr>
-            </w:pPr>
-            <w:r>
-              <w:rPr>
-                <w:rFonts w:ascii="Calibri" w:eastAsia="Times New Roman" w:hAnsi="Calibri" w:cs="Calibri"/>
-                <w:color w:val="000000"/>
-                <w:lang w:eastAsia="cs-CZ"/>
-              </w:rPr>
-              <w:t>1 016</w:t>
-            </w:r>
-          </w:p>
-        </w:tc>
-        <w:tc>
-          <w:tcPr>
-            <w:tcW w:w="987" w:type="dxa"/>
+            <w:tcW w:w="992" w:type="dxa"/>
             <w:tcBorders>
               <w:top w:val="nil"/>
               <w:left w:val="nil"/>
@@ -33956,7 +34476,7 @@
         </w:tc>
         <w:tc>
           <w:tcPr>
-            <w:tcW w:w="1101" w:type="dxa"/>
+            <w:tcW w:w="992" w:type="dxa"/>
             <w:tcBorders>
               <w:top w:val="nil"/>
               <w:left w:val="nil"/>
@@ -33990,7 +34510,7 @@
         </w:tc>
         <w:tc>
           <w:tcPr>
-            <w:tcW w:w="1216" w:type="dxa"/>
+            <w:tcW w:w="1048" w:type="dxa"/>
             <w:tcBorders>
               <w:top w:val="nil"/>
               <w:left w:val="nil"/>
@@ -34132,7 +34652,7 @@
         </w:trPr>
         <w:tc>
           <w:tcPr>
-            <w:tcW w:w="2117" w:type="dxa"/>
+            <w:tcW w:w="1975" w:type="dxa"/>
             <w:tcBorders>
               <w:top w:val="nil"/>
               <w:left w:val="single" w:sz="8" w:space="0" w:color="auto"/>
@@ -34165,41 +34685,7 @@
         </w:tc>
         <w:tc>
           <w:tcPr>
-            <w:tcW w:w="1287" w:type="dxa"/>
-            <w:tcBorders>
-              <w:top w:val="nil"/>
-              <w:left w:val="single" w:sz="4" w:space="0" w:color="auto"/>
-              <w:bottom w:val="single" w:sz="4" w:space="0" w:color="auto"/>
-              <w:right w:val="single" w:sz="4" w:space="0" w:color="auto"/>
-            </w:tcBorders>
-            <w:shd w:val="clear" w:color="auto" w:fill="auto"/>
-            <w:noWrap/>
-            <w:vAlign w:val="bottom"/>
-            <w:hideMark/>
-          </w:tcPr>
-          <w:p>
-            <w:pPr>
-              <w:spacing w:line="240" w:lineRule="auto"/>
-              <w:jc w:val="right"/>
-              <w:rPr>
-                <w:rFonts w:ascii="Calibri" w:eastAsia="Times New Roman" w:hAnsi="Calibri" w:cs="Calibri"/>
-                <w:color w:val="000000"/>
-                <w:lang w:eastAsia="cs-CZ"/>
-              </w:rPr>
-            </w:pPr>
-            <w:r>
-              <w:rPr>
-                <w:rFonts w:ascii="Calibri" w:eastAsia="Times New Roman" w:hAnsi="Calibri" w:cs="Calibri"/>
-                <w:color w:val="000000"/>
-                <w:lang w:eastAsia="cs-CZ"/>
-              </w:rPr>
-              <w:t>861</w:t>
-            </w:r>
-          </w:p>
-        </w:tc>
-        <w:tc>
-          <w:tcPr>
-            <w:tcW w:w="987" w:type="dxa"/>
+            <w:tcW w:w="992" w:type="dxa"/>
             <w:tcBorders>
               <w:top w:val="nil"/>
               <w:left w:val="nil"/>
@@ -34233,7 +34719,7 @@
         </w:tc>
         <w:tc>
           <w:tcPr>
-            <w:tcW w:w="1101" w:type="dxa"/>
+            <w:tcW w:w="992" w:type="dxa"/>
             <w:tcBorders>
               <w:top w:val="nil"/>
               <w:left w:val="nil"/>
@@ -34267,7 +34753,7 @@
         </w:tc>
         <w:tc>
           <w:tcPr>
-            <w:tcW w:w="1216" w:type="dxa"/>
+            <w:tcW w:w="1048" w:type="dxa"/>
             <w:tcBorders>
               <w:top w:val="nil"/>
               <w:left w:val="nil"/>
@@ -34409,7 +34895,7 @@
         </w:trPr>
         <w:tc>
           <w:tcPr>
-            <w:tcW w:w="2117" w:type="dxa"/>
+            <w:tcW w:w="1975" w:type="dxa"/>
             <w:tcBorders>
               <w:top w:val="nil"/>
               <w:left w:val="single" w:sz="8" w:space="0" w:color="auto"/>
@@ -34442,41 +34928,7 @@
         </w:tc>
         <w:tc>
           <w:tcPr>
-            <w:tcW w:w="1287" w:type="dxa"/>
-            <w:tcBorders>
-              <w:top w:val="nil"/>
-              <w:left w:val="single" w:sz="4" w:space="0" w:color="auto"/>
-              <w:bottom w:val="single" w:sz="8" w:space="0" w:color="auto"/>
-              <w:right w:val="single" w:sz="4" w:space="0" w:color="auto"/>
-            </w:tcBorders>
-            <w:shd w:val="clear" w:color="auto" w:fill="auto"/>
-            <w:noWrap/>
-            <w:vAlign w:val="bottom"/>
-            <w:hideMark/>
-          </w:tcPr>
-          <w:p>
-            <w:pPr>
-              <w:spacing w:line="240" w:lineRule="auto"/>
-              <w:jc w:val="right"/>
-              <w:rPr>
-                <w:rFonts w:ascii="Calibri" w:eastAsia="Times New Roman" w:hAnsi="Calibri" w:cs="Calibri"/>
-                <w:color w:val="000000"/>
-                <w:lang w:eastAsia="cs-CZ"/>
-              </w:rPr>
-            </w:pPr>
-            <w:r>
-              <w:rPr>
-                <w:rFonts w:ascii="Calibri" w:eastAsia="Times New Roman" w:hAnsi="Calibri" w:cs="Calibri"/>
-                <w:color w:val="000000"/>
-                <w:lang w:eastAsia="cs-CZ"/>
-              </w:rPr>
-              <w:t>306</w:t>
-            </w:r>
-          </w:p>
-        </w:tc>
-        <w:tc>
-          <w:tcPr>
-            <w:tcW w:w="987" w:type="dxa"/>
+            <w:tcW w:w="992" w:type="dxa"/>
             <w:tcBorders>
               <w:top w:val="nil"/>
               <w:left w:val="nil"/>
@@ -34510,7 +34962,7 @@
         </w:tc>
         <w:tc>
           <w:tcPr>
-            <w:tcW w:w="1101" w:type="dxa"/>
+            <w:tcW w:w="992" w:type="dxa"/>
             <w:tcBorders>
               <w:top w:val="nil"/>
               <w:left w:val="nil"/>
@@ -34544,7 +34996,7 @@
         </w:tc>
         <w:tc>
           <w:tcPr>
-            <w:tcW w:w="1216" w:type="dxa"/>
+            <w:tcW w:w="1048" w:type="dxa"/>
             <w:tcBorders>
               <w:top w:val="nil"/>
               <w:left w:val="nil"/>
@@ -34935,7 +35387,21 @@
         <w:rPr>
           <w:szCs w:val="24"/>
         </w:rPr>
-        <w:t xml:space="preserve"> a napříč frameworky je průměrná. Na třetím místě se nečekaně umístil Spark avšak </w:t>
+        <w:t xml:space="preserve"> a napříč frameworky je průměrná. Na třetím místě se nečekaně umístil </w:t>
+      </w:r>
+      <w:proofErr w:type="gramStart"/>
+      <w:r>
+        <w:rPr>
+          <w:szCs w:val="24"/>
+        </w:rPr>
+        <w:t>Spark</w:t>
+      </w:r>
+      <w:proofErr w:type="gramEnd"/>
+      <w:r>
+        <w:rPr>
+          <w:szCs w:val="24"/>
+        </w:rPr>
+        <w:t xml:space="preserve"> avšak </w:t>
       </w:r>
       <w:r>
         <w:rPr>
@@ -35054,7 +35520,7 @@
     </w:p>
     <w:tbl>
       <w:tblPr>
-        <w:tblW w:w="9160" w:type="dxa"/>
+        <w:tblW w:w="7680" w:type="dxa"/>
         <w:jc w:val="center"/>
         <w:tblCellMar>
           <w:left w:w="70" w:type="dxa"/>
@@ -35064,7 +35530,6 @@
       </w:tblPr>
       <w:tblGrid>
         <w:gridCol w:w="1700"/>
-        <w:gridCol w:w="1638"/>
         <w:gridCol w:w="1040"/>
         <w:gridCol w:w="1160"/>
         <w:gridCol w:w="1280"/>
@@ -35112,39 +35577,6 @@
         </w:tc>
         <w:tc>
           <w:tcPr>
-            <w:tcW w:w="1480" w:type="dxa"/>
-            <w:tcBorders>
-              <w:top w:val="single" w:sz="8" w:space="0" w:color="auto"/>
-              <w:left w:val="nil"/>
-              <w:bottom w:val="single" w:sz="8" w:space="0" w:color="auto"/>
-              <w:right w:val="single" w:sz="4" w:space="0" w:color="auto"/>
-            </w:tcBorders>
-            <w:shd w:val="clear" w:color="auto" w:fill="auto"/>
-            <w:vAlign w:val="center"/>
-            <w:hideMark/>
-          </w:tcPr>
-          <w:p>
-            <w:pPr>
-              <w:spacing w:line="240" w:lineRule="auto"/>
-              <w:jc w:val="center"/>
-              <w:rPr>
-                <w:rFonts w:ascii="Calibri" w:eastAsia="Times New Roman" w:hAnsi="Calibri" w:cs="Calibri"/>
-                <w:color w:val="000000"/>
-                <w:lang w:eastAsia="cs-CZ"/>
-              </w:rPr>
-            </w:pPr>
-            <w:r>
-              <w:rPr>
-                <w:rFonts w:ascii="Calibri" w:eastAsia="Times New Roman" w:hAnsi="Calibri" w:cs="Calibri"/>
-                <w:color w:val="000000"/>
-                <w:lang w:eastAsia="cs-CZ"/>
-              </w:rPr>
-              <w:t>Responses/sec.</w:t>
-            </w:r>
-          </w:p>
-        </w:tc>
-        <w:tc>
-          <w:tcPr>
             <w:tcW w:w="1040" w:type="dxa"/>
             <w:tcBorders>
               <w:top w:val="single" w:sz="8" w:space="0" w:color="auto"/>
@@ -35349,40 +35781,6 @@
         </w:tc>
         <w:tc>
           <w:tcPr>
-            <w:tcW w:w="1480" w:type="dxa"/>
-            <w:tcBorders>
-              <w:top w:val="nil"/>
-              <w:left w:val="single" w:sz="4" w:space="0" w:color="auto"/>
-              <w:bottom w:val="single" w:sz="4" w:space="0" w:color="auto"/>
-              <w:right w:val="single" w:sz="4" w:space="0" w:color="auto"/>
-            </w:tcBorders>
-            <w:shd w:val="clear" w:color="auto" w:fill="auto"/>
-            <w:noWrap/>
-            <w:vAlign w:val="bottom"/>
-            <w:hideMark/>
-          </w:tcPr>
-          <w:p>
-            <w:pPr>
-              <w:spacing w:line="240" w:lineRule="auto"/>
-              <w:jc w:val="right"/>
-              <w:rPr>
-                <w:rFonts w:ascii="Calibri" w:eastAsia="Times New Roman" w:hAnsi="Calibri" w:cs="Calibri"/>
-                <w:color w:val="000000"/>
-                <w:lang w:eastAsia="cs-CZ"/>
-              </w:rPr>
-            </w:pPr>
-            <w:r>
-              <w:rPr>
-                <w:rFonts w:ascii="Calibri" w:eastAsia="Times New Roman" w:hAnsi="Calibri" w:cs="Calibri"/>
-                <w:color w:val="000000"/>
-                <w:lang w:eastAsia="cs-CZ"/>
-              </w:rPr>
-              <w:t>623 904</w:t>
-            </w:r>
-          </w:p>
-        </w:tc>
-        <w:tc>
-          <w:tcPr>
             <w:tcW w:w="1040" w:type="dxa"/>
             <w:tcBorders>
               <w:top w:val="nil"/>
@@ -35592,40 +35990,6 @@
         </w:tc>
         <w:tc>
           <w:tcPr>
-            <w:tcW w:w="1480" w:type="dxa"/>
-            <w:tcBorders>
-              <w:top w:val="nil"/>
-              <w:left w:val="single" w:sz="4" w:space="0" w:color="auto"/>
-              <w:bottom w:val="single" w:sz="4" w:space="0" w:color="auto"/>
-              <w:right w:val="single" w:sz="4" w:space="0" w:color="auto"/>
-            </w:tcBorders>
-            <w:shd w:val="clear" w:color="auto" w:fill="auto"/>
-            <w:noWrap/>
-            <w:vAlign w:val="bottom"/>
-            <w:hideMark/>
-          </w:tcPr>
-          <w:p>
-            <w:pPr>
-              <w:spacing w:line="240" w:lineRule="auto"/>
-              <w:jc w:val="right"/>
-              <w:rPr>
-                <w:rFonts w:ascii="Calibri" w:eastAsia="Times New Roman" w:hAnsi="Calibri" w:cs="Calibri"/>
-                <w:color w:val="000000"/>
-                <w:lang w:eastAsia="cs-CZ"/>
-              </w:rPr>
-            </w:pPr>
-            <w:r>
-              <w:rPr>
-                <w:rFonts w:ascii="Calibri" w:eastAsia="Times New Roman" w:hAnsi="Calibri" w:cs="Calibri"/>
-                <w:color w:val="000000"/>
-                <w:lang w:eastAsia="cs-CZ"/>
-              </w:rPr>
-              <w:t>363 714</w:t>
-            </w:r>
-          </w:p>
-        </w:tc>
-        <w:tc>
-          <w:tcPr>
             <w:tcW w:w="1040" w:type="dxa"/>
             <w:tcBorders>
               <w:top w:val="nil"/>
@@ -35835,40 +36199,6 @@
         </w:tc>
         <w:tc>
           <w:tcPr>
-            <w:tcW w:w="1480" w:type="dxa"/>
-            <w:tcBorders>
-              <w:top w:val="nil"/>
-              <w:left w:val="single" w:sz="4" w:space="0" w:color="auto"/>
-              <w:bottom w:val="single" w:sz="4" w:space="0" w:color="auto"/>
-              <w:right w:val="single" w:sz="4" w:space="0" w:color="auto"/>
-            </w:tcBorders>
-            <w:shd w:val="clear" w:color="auto" w:fill="auto"/>
-            <w:noWrap/>
-            <w:vAlign w:val="bottom"/>
-            <w:hideMark/>
-          </w:tcPr>
-          <w:p>
-            <w:pPr>
-              <w:spacing w:line="240" w:lineRule="auto"/>
-              <w:jc w:val="right"/>
-              <w:rPr>
-                <w:rFonts w:ascii="Calibri" w:eastAsia="Times New Roman" w:hAnsi="Calibri" w:cs="Calibri"/>
-                <w:color w:val="000000"/>
-                <w:lang w:eastAsia="cs-CZ"/>
-              </w:rPr>
-            </w:pPr>
-            <w:r>
-              <w:rPr>
-                <w:rFonts w:ascii="Calibri" w:eastAsia="Times New Roman" w:hAnsi="Calibri" w:cs="Calibri"/>
-                <w:color w:val="000000"/>
-                <w:lang w:eastAsia="cs-CZ"/>
-              </w:rPr>
-              <w:t>67 051</w:t>
-            </w:r>
-          </w:p>
-        </w:tc>
-        <w:tc>
-          <w:tcPr>
             <w:tcW w:w="1040" w:type="dxa"/>
             <w:tcBorders>
               <w:top w:val="nil"/>
@@ -36078,40 +36408,6 @@
         </w:tc>
         <w:tc>
           <w:tcPr>
-            <w:tcW w:w="1480" w:type="dxa"/>
-            <w:tcBorders>
-              <w:top w:val="nil"/>
-              <w:left w:val="single" w:sz="4" w:space="0" w:color="auto"/>
-              <w:bottom w:val="single" w:sz="4" w:space="0" w:color="auto"/>
-              <w:right w:val="single" w:sz="4" w:space="0" w:color="auto"/>
-            </w:tcBorders>
-            <w:shd w:val="clear" w:color="auto" w:fill="auto"/>
-            <w:noWrap/>
-            <w:vAlign w:val="bottom"/>
-            <w:hideMark/>
-          </w:tcPr>
-          <w:p>
-            <w:pPr>
-              <w:spacing w:line="240" w:lineRule="auto"/>
-              <w:jc w:val="right"/>
-              <w:rPr>
-                <w:rFonts w:ascii="Calibri" w:eastAsia="Times New Roman" w:hAnsi="Calibri" w:cs="Calibri"/>
-                <w:color w:val="000000"/>
-                <w:lang w:eastAsia="cs-CZ"/>
-              </w:rPr>
-            </w:pPr>
-            <w:r>
-              <w:rPr>
-                <w:rFonts w:ascii="Calibri" w:eastAsia="Times New Roman" w:hAnsi="Calibri" w:cs="Calibri"/>
-                <w:color w:val="000000"/>
-                <w:lang w:eastAsia="cs-CZ"/>
-              </w:rPr>
-              <w:t>59 219</w:t>
-            </w:r>
-          </w:p>
-        </w:tc>
-        <w:tc>
-          <w:tcPr>
             <w:tcW w:w="1040" w:type="dxa"/>
             <w:tcBorders>
               <w:top w:val="nil"/>
@@ -36321,40 +36617,6 @@
         </w:tc>
         <w:tc>
           <w:tcPr>
-            <w:tcW w:w="1480" w:type="dxa"/>
-            <w:tcBorders>
-              <w:top w:val="nil"/>
-              <w:left w:val="single" w:sz="4" w:space="0" w:color="auto"/>
-              <w:bottom w:val="single" w:sz="4" w:space="0" w:color="auto"/>
-              <w:right w:val="single" w:sz="4" w:space="0" w:color="auto"/>
-            </w:tcBorders>
-            <w:shd w:val="clear" w:color="auto" w:fill="auto"/>
-            <w:noWrap/>
-            <w:vAlign w:val="bottom"/>
-            <w:hideMark/>
-          </w:tcPr>
-          <w:p>
-            <w:pPr>
-              <w:spacing w:line="240" w:lineRule="auto"/>
-              <w:jc w:val="right"/>
-              <w:rPr>
-                <w:rFonts w:ascii="Calibri" w:eastAsia="Times New Roman" w:hAnsi="Calibri" w:cs="Calibri"/>
-                <w:color w:val="000000"/>
-                <w:lang w:eastAsia="cs-CZ"/>
-              </w:rPr>
-            </w:pPr>
-            <w:r>
-              <w:rPr>
-                <w:rFonts w:ascii="Calibri" w:eastAsia="Times New Roman" w:hAnsi="Calibri" w:cs="Calibri"/>
-                <w:color w:val="000000"/>
-                <w:lang w:eastAsia="cs-CZ"/>
-              </w:rPr>
-              <w:t>34 292</w:t>
-            </w:r>
-          </w:p>
-        </w:tc>
-        <w:tc>
-          <w:tcPr>
             <w:tcW w:w="1040" w:type="dxa"/>
             <w:tcBorders>
               <w:top w:val="nil"/>
@@ -36564,40 +36826,6 @@
         </w:tc>
         <w:tc>
           <w:tcPr>
-            <w:tcW w:w="1480" w:type="dxa"/>
-            <w:tcBorders>
-              <w:top w:val="nil"/>
-              <w:left w:val="single" w:sz="4" w:space="0" w:color="auto"/>
-              <w:bottom w:val="single" w:sz="8" w:space="0" w:color="auto"/>
-              <w:right w:val="single" w:sz="4" w:space="0" w:color="auto"/>
-            </w:tcBorders>
-            <w:shd w:val="clear" w:color="auto" w:fill="auto"/>
-            <w:noWrap/>
-            <w:vAlign w:val="bottom"/>
-            <w:hideMark/>
-          </w:tcPr>
-          <w:p>
-            <w:pPr>
-              <w:spacing w:line="240" w:lineRule="auto"/>
-              <w:jc w:val="right"/>
-              <w:rPr>
-                <w:rFonts w:ascii="Calibri" w:eastAsia="Times New Roman" w:hAnsi="Calibri" w:cs="Calibri"/>
-                <w:color w:val="000000"/>
-                <w:lang w:eastAsia="cs-CZ"/>
-              </w:rPr>
-            </w:pPr>
-            <w:r>
-              <w:rPr>
-                <w:rFonts w:ascii="Calibri" w:eastAsia="Times New Roman" w:hAnsi="Calibri" w:cs="Calibri"/>
-                <w:color w:val="000000"/>
-                <w:lang w:eastAsia="cs-CZ"/>
-              </w:rPr>
-              <w:t>23 725</w:t>
-            </w:r>
-          </w:p>
-        </w:tc>
-        <w:tc>
-          <w:tcPr>
             <w:tcW w:w="1040" w:type="dxa"/>
             <w:tcBorders>
               <w:top w:val="nil"/>
@@ -36929,7 +37157,7 @@
           <w:rStyle w:val="Znakapoznpodarou"/>
           <w:szCs w:val="24"/>
         </w:rPr>
-        <w:footnoteReference w:id="33"/>
+        <w:footnoteReference w:id="35"/>
       </w:r>
       <w:r>
         <w:rPr>
@@ -37202,6 +37430,1639 @@
         <w:t>.</w:t>
       </w:r>
     </w:p>
+    <w:p>
+      <w:pPr>
+        <w:rPr>
+          <w:szCs w:val="24"/>
+        </w:rPr>
+      </w:pPr>
+    </w:p>
+    <w:p>
+      <w:pPr>
+        <w:rPr>
+          <w:szCs w:val="24"/>
+        </w:rPr>
+      </w:pPr>
+      <w:r>
+        <w:rPr>
+          <w:szCs w:val="24"/>
+        </w:rPr>
+        <w:t xml:space="preserve">Hodnocení výkonosti bylo započteno za každý výkonnostní test, kdy vítězný framework dostal 3 body a za každý stupeň níže byl stržen jeden bod, poslední framework nedostal tedy žádný bod. Celkem mohl framework získat až 12 bodů, dosažené výsledky byly přepočteny na </w:t>
+      </w:r>
+      <w:r>
+        <w:rPr>
+          <w:szCs w:val="24"/>
+        </w:rPr>
+        <w:lastRenderedPageBreak/>
+        <w:t>bodovou stupnici 0-3, dle dosažených procent z celkových bodů. Bodové výsledy byly matematicky zaokrouhleny nahoru na celé číslo.</w:t>
+      </w:r>
+    </w:p>
+    <w:p>
+      <w:pPr>
+        <w:rPr>
+          <w:szCs w:val="24"/>
+        </w:rPr>
+      </w:pPr>
+    </w:p>
+    <w:tbl>
+      <w:tblPr>
+        <w:tblW w:w="8447" w:type="dxa"/>
+        <w:jc w:val="center"/>
+        <w:tblCellMar>
+          <w:left w:w="70" w:type="dxa"/>
+          <w:right w:w="70" w:type="dxa"/>
+        </w:tblCellMar>
+        <w:tblLook w:val="04A0" w:firstRow="1" w:lastRow="0" w:firstColumn="1" w:lastColumn="0" w:noHBand="0" w:noVBand="1"/>
+      </w:tblPr>
+      <w:tblGrid>
+        <w:gridCol w:w="1271"/>
+        <w:gridCol w:w="992"/>
+        <w:gridCol w:w="993"/>
+        <w:gridCol w:w="992"/>
+        <w:gridCol w:w="992"/>
+        <w:gridCol w:w="819"/>
+        <w:gridCol w:w="1300"/>
+        <w:gridCol w:w="1088"/>
+      </w:tblGrid>
+      <w:tr>
+        <w:trPr>
+          <w:trHeight w:val="656"/>
+          <w:jc w:val="center"/>
+        </w:trPr>
+        <w:tc>
+          <w:tcPr>
+            <w:tcW w:w="1271" w:type="dxa"/>
+            <w:tcBorders>
+              <w:top w:val="single" w:sz="4" w:space="0" w:color="auto"/>
+              <w:left w:val="single" w:sz="4" w:space="0" w:color="auto"/>
+              <w:bottom w:val="single" w:sz="4" w:space="0" w:color="auto"/>
+              <w:right w:val="single" w:sz="4" w:space="0" w:color="auto"/>
+            </w:tcBorders>
+            <w:shd w:val="clear" w:color="auto" w:fill="auto"/>
+            <w:noWrap/>
+            <w:vAlign w:val="center"/>
+            <w:hideMark/>
+          </w:tcPr>
+          <w:p>
+            <w:pPr>
+              <w:spacing w:line="240" w:lineRule="auto"/>
+              <w:jc w:val="center"/>
+              <w:rPr>
+                <w:rFonts w:ascii="Calibri" w:eastAsia="Times New Roman" w:hAnsi="Calibri" w:cs="Calibri"/>
+                <w:color w:val="000000"/>
+                <w:sz w:val="22"/>
+                <w:lang w:eastAsia="cs-CZ"/>
+              </w:rPr>
+            </w:pPr>
+            <w:r>
+              <w:rPr>
+                <w:rFonts w:ascii="Calibri" w:eastAsia="Times New Roman" w:hAnsi="Calibri" w:cs="Calibri"/>
+                <w:color w:val="000000"/>
+                <w:sz w:val="22"/>
+                <w:lang w:eastAsia="cs-CZ"/>
+              </w:rPr>
+              <w:t>Framework</w:t>
+            </w:r>
+          </w:p>
+        </w:tc>
+        <w:tc>
+          <w:tcPr>
+            <w:tcW w:w="992" w:type="dxa"/>
+            <w:tcBorders>
+              <w:top w:val="single" w:sz="4" w:space="0" w:color="auto"/>
+              <w:left w:val="nil"/>
+              <w:bottom w:val="single" w:sz="4" w:space="0" w:color="auto"/>
+              <w:right w:val="single" w:sz="4" w:space="0" w:color="auto"/>
+            </w:tcBorders>
+            <w:shd w:val="clear" w:color="auto" w:fill="auto"/>
+            <w:noWrap/>
+            <w:vAlign w:val="center"/>
+            <w:hideMark/>
+          </w:tcPr>
+          <w:p>
+            <w:pPr>
+              <w:spacing w:line="240" w:lineRule="auto"/>
+              <w:jc w:val="center"/>
+              <w:rPr>
+                <w:rFonts w:ascii="Calibri" w:eastAsia="Times New Roman" w:hAnsi="Calibri" w:cs="Calibri"/>
+                <w:color w:val="000000"/>
+                <w:sz w:val="22"/>
+                <w:lang w:eastAsia="cs-CZ"/>
+              </w:rPr>
+            </w:pPr>
+            <w:r>
+              <w:rPr>
+                <w:rFonts w:ascii="Calibri" w:eastAsia="Times New Roman" w:hAnsi="Calibri" w:cs="Calibri"/>
+                <w:color w:val="000000"/>
+                <w:sz w:val="22"/>
+                <w:lang w:eastAsia="cs-CZ"/>
+              </w:rPr>
+              <w:t xml:space="preserve">test </w:t>
+            </w:r>
+            <w:r>
+              <w:rPr>
+                <w:rFonts w:ascii="Calibri" w:eastAsia="Times New Roman" w:hAnsi="Calibri" w:cs="Calibri"/>
+                <w:color w:val="000000"/>
+                <w:sz w:val="22"/>
+                <w:lang w:eastAsia="cs-CZ"/>
+              </w:rPr>
+              <w:t>1</w:t>
+            </w:r>
+          </w:p>
+        </w:tc>
+        <w:tc>
+          <w:tcPr>
+            <w:tcW w:w="993" w:type="dxa"/>
+            <w:tcBorders>
+              <w:top w:val="single" w:sz="4" w:space="0" w:color="auto"/>
+              <w:left w:val="nil"/>
+              <w:bottom w:val="single" w:sz="4" w:space="0" w:color="auto"/>
+              <w:right w:val="single" w:sz="4" w:space="0" w:color="auto"/>
+            </w:tcBorders>
+            <w:shd w:val="clear" w:color="auto" w:fill="auto"/>
+            <w:noWrap/>
+            <w:vAlign w:val="center"/>
+            <w:hideMark/>
+          </w:tcPr>
+          <w:p>
+            <w:pPr>
+              <w:spacing w:line="240" w:lineRule="auto"/>
+              <w:jc w:val="center"/>
+              <w:rPr>
+                <w:rFonts w:ascii="Calibri" w:eastAsia="Times New Roman" w:hAnsi="Calibri" w:cs="Calibri"/>
+                <w:color w:val="000000"/>
+                <w:sz w:val="22"/>
+                <w:lang w:eastAsia="cs-CZ"/>
+              </w:rPr>
+            </w:pPr>
+            <w:r>
+              <w:rPr>
+                <w:rFonts w:ascii="Calibri" w:eastAsia="Times New Roman" w:hAnsi="Calibri" w:cs="Calibri"/>
+                <w:color w:val="000000"/>
+                <w:sz w:val="22"/>
+                <w:lang w:eastAsia="cs-CZ"/>
+              </w:rPr>
+              <w:t xml:space="preserve">test </w:t>
+            </w:r>
+            <w:r>
+              <w:rPr>
+                <w:rFonts w:ascii="Calibri" w:eastAsia="Times New Roman" w:hAnsi="Calibri" w:cs="Calibri"/>
+                <w:color w:val="000000"/>
+                <w:sz w:val="22"/>
+                <w:lang w:eastAsia="cs-CZ"/>
+              </w:rPr>
+              <w:t>2</w:t>
+            </w:r>
+          </w:p>
+        </w:tc>
+        <w:tc>
+          <w:tcPr>
+            <w:tcW w:w="992" w:type="dxa"/>
+            <w:tcBorders>
+              <w:top w:val="single" w:sz="4" w:space="0" w:color="auto"/>
+              <w:left w:val="nil"/>
+              <w:bottom w:val="single" w:sz="4" w:space="0" w:color="auto"/>
+              <w:right w:val="single" w:sz="4" w:space="0" w:color="auto"/>
+            </w:tcBorders>
+            <w:shd w:val="clear" w:color="auto" w:fill="auto"/>
+            <w:noWrap/>
+            <w:vAlign w:val="center"/>
+            <w:hideMark/>
+          </w:tcPr>
+          <w:p>
+            <w:pPr>
+              <w:spacing w:line="240" w:lineRule="auto"/>
+              <w:jc w:val="center"/>
+              <w:rPr>
+                <w:rFonts w:ascii="Calibri" w:eastAsia="Times New Roman" w:hAnsi="Calibri" w:cs="Calibri"/>
+                <w:color w:val="000000"/>
+                <w:sz w:val="22"/>
+                <w:lang w:eastAsia="cs-CZ"/>
+              </w:rPr>
+            </w:pPr>
+            <w:r>
+              <w:rPr>
+                <w:rFonts w:ascii="Calibri" w:eastAsia="Times New Roman" w:hAnsi="Calibri" w:cs="Calibri"/>
+                <w:color w:val="000000"/>
+                <w:sz w:val="22"/>
+                <w:lang w:eastAsia="cs-CZ"/>
+              </w:rPr>
+              <w:t xml:space="preserve">test </w:t>
+            </w:r>
+            <w:r>
+              <w:rPr>
+                <w:rFonts w:ascii="Calibri" w:eastAsia="Times New Roman" w:hAnsi="Calibri" w:cs="Calibri"/>
+                <w:color w:val="000000"/>
+                <w:sz w:val="22"/>
+                <w:lang w:eastAsia="cs-CZ"/>
+              </w:rPr>
+              <w:t>3</w:t>
+            </w:r>
+          </w:p>
+        </w:tc>
+        <w:tc>
+          <w:tcPr>
+            <w:tcW w:w="992" w:type="dxa"/>
+            <w:tcBorders>
+              <w:top w:val="single" w:sz="4" w:space="0" w:color="auto"/>
+              <w:left w:val="nil"/>
+              <w:bottom w:val="single" w:sz="4" w:space="0" w:color="auto"/>
+              <w:right w:val="single" w:sz="4" w:space="0" w:color="auto"/>
+            </w:tcBorders>
+            <w:shd w:val="clear" w:color="auto" w:fill="auto"/>
+            <w:noWrap/>
+            <w:vAlign w:val="center"/>
+            <w:hideMark/>
+          </w:tcPr>
+          <w:p>
+            <w:pPr>
+              <w:spacing w:line="240" w:lineRule="auto"/>
+              <w:jc w:val="center"/>
+              <w:rPr>
+                <w:rFonts w:ascii="Calibri" w:eastAsia="Times New Roman" w:hAnsi="Calibri" w:cs="Calibri"/>
+                <w:color w:val="000000"/>
+                <w:sz w:val="22"/>
+                <w:lang w:eastAsia="cs-CZ"/>
+              </w:rPr>
+            </w:pPr>
+            <w:r>
+              <w:rPr>
+                <w:rFonts w:ascii="Calibri" w:eastAsia="Times New Roman" w:hAnsi="Calibri" w:cs="Calibri"/>
+                <w:color w:val="000000"/>
+                <w:sz w:val="22"/>
+                <w:lang w:eastAsia="cs-CZ"/>
+              </w:rPr>
+              <w:t xml:space="preserve">test </w:t>
+            </w:r>
+            <w:r>
+              <w:rPr>
+                <w:rFonts w:ascii="Calibri" w:eastAsia="Times New Roman" w:hAnsi="Calibri" w:cs="Calibri"/>
+                <w:color w:val="000000"/>
+                <w:sz w:val="22"/>
+                <w:lang w:eastAsia="cs-CZ"/>
+              </w:rPr>
+              <w:t>4</w:t>
+            </w:r>
+          </w:p>
+        </w:tc>
+        <w:tc>
+          <w:tcPr>
+            <w:tcW w:w="819" w:type="dxa"/>
+            <w:tcBorders>
+              <w:top w:val="single" w:sz="4" w:space="0" w:color="auto"/>
+              <w:left w:val="nil"/>
+              <w:bottom w:val="single" w:sz="4" w:space="0" w:color="auto"/>
+              <w:right w:val="single" w:sz="4" w:space="0" w:color="auto"/>
+            </w:tcBorders>
+            <w:shd w:val="clear" w:color="auto" w:fill="auto"/>
+            <w:noWrap/>
+            <w:vAlign w:val="center"/>
+            <w:hideMark/>
+          </w:tcPr>
+          <w:p>
+            <w:pPr>
+              <w:spacing w:line="240" w:lineRule="auto"/>
+              <w:jc w:val="center"/>
+              <w:rPr>
+                <w:rFonts w:ascii="Calibri" w:eastAsia="Times New Roman" w:hAnsi="Calibri" w:cs="Calibri"/>
+                <w:color w:val="000000"/>
+                <w:sz w:val="22"/>
+                <w:lang w:eastAsia="cs-CZ"/>
+              </w:rPr>
+            </w:pPr>
+            <w:r>
+              <w:rPr>
+                <w:rFonts w:ascii="Calibri" w:eastAsia="Times New Roman" w:hAnsi="Calibri" w:cs="Calibri"/>
+                <w:color w:val="000000"/>
+                <w:sz w:val="22"/>
+                <w:lang w:eastAsia="cs-CZ"/>
+              </w:rPr>
+              <w:t>body</w:t>
+            </w:r>
+          </w:p>
+        </w:tc>
+        <w:tc>
+          <w:tcPr>
+            <w:tcW w:w="1300" w:type="dxa"/>
+            <w:tcBorders>
+              <w:top w:val="single" w:sz="4" w:space="0" w:color="auto"/>
+              <w:left w:val="nil"/>
+              <w:bottom w:val="single" w:sz="4" w:space="0" w:color="auto"/>
+              <w:right w:val="single" w:sz="4" w:space="0" w:color="auto"/>
+            </w:tcBorders>
+            <w:shd w:val="clear" w:color="auto" w:fill="auto"/>
+            <w:noWrap/>
+            <w:vAlign w:val="center"/>
+            <w:hideMark/>
+          </w:tcPr>
+          <w:p>
+            <w:pPr>
+              <w:spacing w:line="240" w:lineRule="auto"/>
+              <w:jc w:val="center"/>
+              <w:rPr>
+                <w:rFonts w:ascii="Calibri" w:eastAsia="Times New Roman" w:hAnsi="Calibri" w:cs="Calibri"/>
+                <w:color w:val="000000"/>
+                <w:sz w:val="22"/>
+                <w:lang w:eastAsia="cs-CZ"/>
+              </w:rPr>
+            </w:pPr>
+            <w:r>
+              <w:rPr>
+                <w:rFonts w:ascii="Calibri" w:eastAsia="Times New Roman" w:hAnsi="Calibri" w:cs="Calibri"/>
+                <w:color w:val="000000"/>
+                <w:sz w:val="22"/>
+                <w:lang w:eastAsia="cs-CZ"/>
+              </w:rPr>
+              <w:t>procento</w:t>
+            </w:r>
+          </w:p>
+        </w:tc>
+        <w:tc>
+          <w:tcPr>
+            <w:tcW w:w="1088" w:type="dxa"/>
+            <w:tcBorders>
+              <w:top w:val="single" w:sz="4" w:space="0" w:color="auto"/>
+              <w:left w:val="nil"/>
+              <w:bottom w:val="single" w:sz="4" w:space="0" w:color="auto"/>
+              <w:right w:val="single" w:sz="4" w:space="0" w:color="auto"/>
+            </w:tcBorders>
+            <w:shd w:val="clear" w:color="auto" w:fill="auto"/>
+            <w:noWrap/>
+            <w:vAlign w:val="center"/>
+            <w:hideMark/>
+          </w:tcPr>
+          <w:p>
+            <w:pPr>
+              <w:spacing w:line="240" w:lineRule="auto"/>
+              <w:jc w:val="center"/>
+              <w:rPr>
+                <w:rFonts w:ascii="Calibri" w:eastAsia="Times New Roman" w:hAnsi="Calibri" w:cs="Calibri"/>
+                <w:color w:val="000000"/>
+                <w:sz w:val="22"/>
+                <w:lang w:eastAsia="cs-CZ"/>
+              </w:rPr>
+            </w:pPr>
+            <w:r>
+              <w:rPr>
+                <w:rFonts w:ascii="Calibri" w:eastAsia="Times New Roman" w:hAnsi="Calibri" w:cs="Calibri"/>
+                <w:color w:val="000000"/>
+                <w:sz w:val="22"/>
+                <w:lang w:eastAsia="cs-CZ"/>
+              </w:rPr>
+              <w:t>hodnocení</w:t>
+            </w:r>
+          </w:p>
+        </w:tc>
+      </w:tr>
+      <w:tr>
+        <w:trPr>
+          <w:trHeight w:val="288"/>
+          <w:jc w:val="center"/>
+        </w:trPr>
+        <w:tc>
+          <w:tcPr>
+            <w:tcW w:w="1271" w:type="dxa"/>
+            <w:tcBorders>
+              <w:top w:val="nil"/>
+              <w:left w:val="single" w:sz="4" w:space="0" w:color="auto"/>
+              <w:bottom w:val="single" w:sz="4" w:space="0" w:color="auto"/>
+              <w:right w:val="single" w:sz="4" w:space="0" w:color="auto"/>
+            </w:tcBorders>
+            <w:shd w:val="clear" w:color="auto" w:fill="auto"/>
+            <w:noWrap/>
+            <w:vAlign w:val="bottom"/>
+            <w:hideMark/>
+          </w:tcPr>
+          <w:p>
+            <w:pPr>
+              <w:spacing w:line="240" w:lineRule="auto"/>
+              <w:jc w:val="left"/>
+              <w:rPr>
+                <w:rFonts w:ascii="Calibri" w:eastAsia="Times New Roman" w:hAnsi="Calibri" w:cs="Calibri"/>
+                <w:color w:val="000000"/>
+                <w:sz w:val="22"/>
+                <w:lang w:eastAsia="cs-CZ"/>
+              </w:rPr>
+            </w:pPr>
+            <w:r>
+              <w:rPr>
+                <w:rFonts w:ascii="Calibri" w:eastAsia="Times New Roman" w:hAnsi="Calibri" w:cs="Calibri"/>
+                <w:color w:val="000000"/>
+                <w:sz w:val="22"/>
+                <w:lang w:eastAsia="cs-CZ"/>
+              </w:rPr>
+              <w:t>Vert.x</w:t>
+            </w:r>
+          </w:p>
+        </w:tc>
+        <w:tc>
+          <w:tcPr>
+            <w:tcW w:w="992" w:type="dxa"/>
+            <w:tcBorders>
+              <w:top w:val="nil"/>
+              <w:left w:val="nil"/>
+              <w:bottom w:val="single" w:sz="4" w:space="0" w:color="auto"/>
+              <w:right w:val="single" w:sz="4" w:space="0" w:color="auto"/>
+            </w:tcBorders>
+            <w:shd w:val="clear" w:color="auto" w:fill="auto"/>
+            <w:noWrap/>
+            <w:vAlign w:val="bottom"/>
+            <w:hideMark/>
+          </w:tcPr>
+          <w:p>
+            <w:pPr>
+              <w:spacing w:line="240" w:lineRule="auto"/>
+              <w:jc w:val="right"/>
+              <w:rPr>
+                <w:rFonts w:ascii="Calibri" w:eastAsia="Times New Roman" w:hAnsi="Calibri" w:cs="Calibri"/>
+                <w:color w:val="000000"/>
+                <w:sz w:val="22"/>
+                <w:lang w:eastAsia="cs-CZ"/>
+              </w:rPr>
+            </w:pPr>
+            <w:r>
+              <w:rPr>
+                <w:rFonts w:ascii="Calibri" w:eastAsia="Times New Roman" w:hAnsi="Calibri" w:cs="Calibri"/>
+                <w:color w:val="000000"/>
+                <w:sz w:val="22"/>
+                <w:lang w:eastAsia="cs-CZ"/>
+              </w:rPr>
+              <w:t>3</w:t>
+            </w:r>
+          </w:p>
+        </w:tc>
+        <w:tc>
+          <w:tcPr>
+            <w:tcW w:w="993" w:type="dxa"/>
+            <w:tcBorders>
+              <w:top w:val="nil"/>
+              <w:left w:val="nil"/>
+              <w:bottom w:val="single" w:sz="4" w:space="0" w:color="auto"/>
+              <w:right w:val="single" w:sz="4" w:space="0" w:color="auto"/>
+            </w:tcBorders>
+            <w:shd w:val="clear" w:color="auto" w:fill="auto"/>
+            <w:noWrap/>
+            <w:vAlign w:val="bottom"/>
+            <w:hideMark/>
+          </w:tcPr>
+          <w:p>
+            <w:pPr>
+              <w:spacing w:line="240" w:lineRule="auto"/>
+              <w:jc w:val="right"/>
+              <w:rPr>
+                <w:rFonts w:ascii="Calibri" w:eastAsia="Times New Roman" w:hAnsi="Calibri" w:cs="Calibri"/>
+                <w:color w:val="000000"/>
+                <w:sz w:val="22"/>
+                <w:lang w:eastAsia="cs-CZ"/>
+              </w:rPr>
+            </w:pPr>
+            <w:r>
+              <w:rPr>
+                <w:rFonts w:ascii="Calibri" w:eastAsia="Times New Roman" w:hAnsi="Calibri" w:cs="Calibri"/>
+                <w:color w:val="000000"/>
+                <w:sz w:val="22"/>
+                <w:lang w:eastAsia="cs-CZ"/>
+              </w:rPr>
+              <w:t>3</w:t>
+            </w:r>
+          </w:p>
+        </w:tc>
+        <w:tc>
+          <w:tcPr>
+            <w:tcW w:w="992" w:type="dxa"/>
+            <w:tcBorders>
+              <w:top w:val="nil"/>
+              <w:left w:val="nil"/>
+              <w:bottom w:val="single" w:sz="4" w:space="0" w:color="auto"/>
+              <w:right w:val="single" w:sz="4" w:space="0" w:color="auto"/>
+            </w:tcBorders>
+            <w:shd w:val="clear" w:color="auto" w:fill="auto"/>
+            <w:noWrap/>
+            <w:vAlign w:val="bottom"/>
+            <w:hideMark/>
+          </w:tcPr>
+          <w:p>
+            <w:pPr>
+              <w:spacing w:line="240" w:lineRule="auto"/>
+              <w:jc w:val="right"/>
+              <w:rPr>
+                <w:rFonts w:ascii="Calibri" w:eastAsia="Times New Roman" w:hAnsi="Calibri" w:cs="Calibri"/>
+                <w:color w:val="000000"/>
+                <w:sz w:val="22"/>
+                <w:lang w:eastAsia="cs-CZ"/>
+              </w:rPr>
+            </w:pPr>
+            <w:r>
+              <w:rPr>
+                <w:rFonts w:ascii="Calibri" w:eastAsia="Times New Roman" w:hAnsi="Calibri" w:cs="Calibri"/>
+                <w:color w:val="000000"/>
+                <w:sz w:val="22"/>
+                <w:lang w:eastAsia="cs-CZ"/>
+              </w:rPr>
+              <w:t>3</w:t>
+            </w:r>
+          </w:p>
+        </w:tc>
+        <w:tc>
+          <w:tcPr>
+            <w:tcW w:w="992" w:type="dxa"/>
+            <w:tcBorders>
+              <w:top w:val="nil"/>
+              <w:left w:val="nil"/>
+              <w:bottom w:val="single" w:sz="4" w:space="0" w:color="auto"/>
+              <w:right w:val="single" w:sz="4" w:space="0" w:color="auto"/>
+            </w:tcBorders>
+            <w:shd w:val="clear" w:color="auto" w:fill="auto"/>
+            <w:noWrap/>
+            <w:vAlign w:val="bottom"/>
+            <w:hideMark/>
+          </w:tcPr>
+          <w:p>
+            <w:pPr>
+              <w:spacing w:line="240" w:lineRule="auto"/>
+              <w:jc w:val="right"/>
+              <w:rPr>
+                <w:rFonts w:ascii="Calibri" w:eastAsia="Times New Roman" w:hAnsi="Calibri" w:cs="Calibri"/>
+                <w:color w:val="000000"/>
+                <w:sz w:val="22"/>
+                <w:lang w:eastAsia="cs-CZ"/>
+              </w:rPr>
+            </w:pPr>
+            <w:r>
+              <w:rPr>
+                <w:rFonts w:ascii="Calibri" w:eastAsia="Times New Roman" w:hAnsi="Calibri" w:cs="Calibri"/>
+                <w:color w:val="000000"/>
+                <w:sz w:val="22"/>
+                <w:lang w:eastAsia="cs-CZ"/>
+              </w:rPr>
+              <w:t>3</w:t>
+            </w:r>
+          </w:p>
+        </w:tc>
+        <w:tc>
+          <w:tcPr>
+            <w:tcW w:w="819" w:type="dxa"/>
+            <w:tcBorders>
+              <w:top w:val="nil"/>
+              <w:left w:val="nil"/>
+              <w:bottom w:val="single" w:sz="4" w:space="0" w:color="auto"/>
+              <w:right w:val="single" w:sz="4" w:space="0" w:color="auto"/>
+            </w:tcBorders>
+            <w:shd w:val="clear" w:color="auto" w:fill="auto"/>
+            <w:noWrap/>
+            <w:vAlign w:val="bottom"/>
+            <w:hideMark/>
+          </w:tcPr>
+          <w:p>
+            <w:pPr>
+              <w:spacing w:line="240" w:lineRule="auto"/>
+              <w:jc w:val="right"/>
+              <w:rPr>
+                <w:rFonts w:ascii="Calibri" w:eastAsia="Times New Roman" w:hAnsi="Calibri" w:cs="Calibri"/>
+                <w:color w:val="000000"/>
+                <w:sz w:val="22"/>
+                <w:lang w:eastAsia="cs-CZ"/>
+              </w:rPr>
+            </w:pPr>
+            <w:r>
+              <w:rPr>
+                <w:rFonts w:ascii="Calibri" w:eastAsia="Times New Roman" w:hAnsi="Calibri" w:cs="Calibri"/>
+                <w:color w:val="000000"/>
+                <w:sz w:val="22"/>
+                <w:lang w:eastAsia="cs-CZ"/>
+              </w:rPr>
+              <w:t>12</w:t>
+            </w:r>
+          </w:p>
+        </w:tc>
+        <w:tc>
+          <w:tcPr>
+            <w:tcW w:w="1300" w:type="dxa"/>
+            <w:tcBorders>
+              <w:top w:val="nil"/>
+              <w:left w:val="nil"/>
+              <w:bottom w:val="single" w:sz="4" w:space="0" w:color="auto"/>
+              <w:right w:val="single" w:sz="4" w:space="0" w:color="auto"/>
+            </w:tcBorders>
+            <w:shd w:val="clear" w:color="auto" w:fill="auto"/>
+            <w:noWrap/>
+            <w:vAlign w:val="bottom"/>
+            <w:hideMark/>
+          </w:tcPr>
+          <w:p>
+            <w:pPr>
+              <w:spacing w:line="240" w:lineRule="auto"/>
+              <w:jc w:val="right"/>
+              <w:rPr>
+                <w:rFonts w:ascii="Calibri" w:eastAsia="Times New Roman" w:hAnsi="Calibri" w:cs="Calibri"/>
+                <w:color w:val="000000"/>
+                <w:sz w:val="22"/>
+                <w:lang w:eastAsia="cs-CZ"/>
+              </w:rPr>
+            </w:pPr>
+            <w:r>
+              <w:rPr>
+                <w:rFonts w:ascii="Calibri" w:eastAsia="Times New Roman" w:hAnsi="Calibri" w:cs="Calibri"/>
+                <w:color w:val="000000"/>
+                <w:sz w:val="22"/>
+                <w:lang w:eastAsia="cs-CZ"/>
+              </w:rPr>
+              <w:t>100</w:t>
+            </w:r>
+            <w:r>
+              <w:rPr>
+                <w:rFonts w:ascii="Calibri" w:eastAsia="Times New Roman" w:hAnsi="Calibri" w:cs="Calibri"/>
+                <w:color w:val="000000"/>
+                <w:sz w:val="22"/>
+                <w:lang w:eastAsia="cs-CZ"/>
+              </w:rPr>
+              <w:t xml:space="preserve"> </w:t>
+            </w:r>
+            <w:r>
+              <w:rPr>
+                <w:rFonts w:ascii="Calibri" w:eastAsia="Times New Roman" w:hAnsi="Calibri" w:cs="Calibri"/>
+                <w:color w:val="000000"/>
+                <w:sz w:val="22"/>
+                <w:lang w:eastAsia="cs-CZ"/>
+              </w:rPr>
+              <w:t>%</w:t>
+            </w:r>
+          </w:p>
+        </w:tc>
+        <w:tc>
+          <w:tcPr>
+            <w:tcW w:w="1088" w:type="dxa"/>
+            <w:tcBorders>
+              <w:top w:val="nil"/>
+              <w:left w:val="nil"/>
+              <w:bottom w:val="single" w:sz="4" w:space="0" w:color="auto"/>
+              <w:right w:val="single" w:sz="4" w:space="0" w:color="auto"/>
+            </w:tcBorders>
+            <w:shd w:val="clear" w:color="auto" w:fill="auto"/>
+            <w:noWrap/>
+            <w:vAlign w:val="bottom"/>
+            <w:hideMark/>
+          </w:tcPr>
+          <w:p>
+            <w:pPr>
+              <w:spacing w:line="240" w:lineRule="auto"/>
+              <w:jc w:val="right"/>
+              <w:rPr>
+                <w:rFonts w:ascii="Calibri" w:eastAsia="Times New Roman" w:hAnsi="Calibri" w:cs="Calibri"/>
+                <w:color w:val="000000"/>
+                <w:sz w:val="22"/>
+                <w:lang w:eastAsia="cs-CZ"/>
+              </w:rPr>
+            </w:pPr>
+            <w:r>
+              <w:rPr>
+                <w:rFonts w:ascii="Calibri" w:eastAsia="Times New Roman" w:hAnsi="Calibri" w:cs="Calibri"/>
+                <w:color w:val="000000"/>
+                <w:sz w:val="22"/>
+                <w:lang w:eastAsia="cs-CZ"/>
+              </w:rPr>
+              <w:t>3</w:t>
+            </w:r>
+          </w:p>
+        </w:tc>
+      </w:tr>
+      <w:tr>
+        <w:trPr>
+          <w:trHeight w:val="288"/>
+          <w:jc w:val="center"/>
+        </w:trPr>
+        <w:tc>
+          <w:tcPr>
+            <w:tcW w:w="1271" w:type="dxa"/>
+            <w:tcBorders>
+              <w:top w:val="nil"/>
+              <w:left w:val="single" w:sz="4" w:space="0" w:color="auto"/>
+              <w:bottom w:val="single" w:sz="4" w:space="0" w:color="auto"/>
+              <w:right w:val="single" w:sz="4" w:space="0" w:color="auto"/>
+            </w:tcBorders>
+            <w:shd w:val="clear" w:color="auto" w:fill="auto"/>
+            <w:noWrap/>
+            <w:vAlign w:val="bottom"/>
+            <w:hideMark/>
+          </w:tcPr>
+          <w:p>
+            <w:pPr>
+              <w:spacing w:line="240" w:lineRule="auto"/>
+              <w:jc w:val="left"/>
+              <w:rPr>
+                <w:rFonts w:ascii="Calibri" w:eastAsia="Times New Roman" w:hAnsi="Calibri" w:cs="Calibri"/>
+                <w:color w:val="000000"/>
+                <w:sz w:val="22"/>
+                <w:lang w:eastAsia="cs-CZ"/>
+              </w:rPr>
+            </w:pPr>
+            <w:r>
+              <w:rPr>
+                <w:rFonts w:ascii="Calibri" w:eastAsia="Times New Roman" w:hAnsi="Calibri" w:cs="Calibri"/>
+                <w:color w:val="000000"/>
+                <w:sz w:val="22"/>
+                <w:lang w:eastAsia="cs-CZ"/>
+              </w:rPr>
+              <w:t>Micronaut</w:t>
+            </w:r>
+          </w:p>
+        </w:tc>
+        <w:tc>
+          <w:tcPr>
+            <w:tcW w:w="992" w:type="dxa"/>
+            <w:tcBorders>
+              <w:top w:val="nil"/>
+              <w:left w:val="nil"/>
+              <w:bottom w:val="single" w:sz="4" w:space="0" w:color="auto"/>
+              <w:right w:val="single" w:sz="4" w:space="0" w:color="auto"/>
+            </w:tcBorders>
+            <w:shd w:val="clear" w:color="auto" w:fill="auto"/>
+            <w:noWrap/>
+            <w:vAlign w:val="bottom"/>
+            <w:hideMark/>
+          </w:tcPr>
+          <w:p>
+            <w:pPr>
+              <w:spacing w:line="240" w:lineRule="auto"/>
+              <w:jc w:val="right"/>
+              <w:rPr>
+                <w:rFonts w:ascii="Calibri" w:eastAsia="Times New Roman" w:hAnsi="Calibri" w:cs="Calibri"/>
+                <w:color w:val="000000"/>
+                <w:sz w:val="22"/>
+                <w:lang w:eastAsia="cs-CZ"/>
+              </w:rPr>
+            </w:pPr>
+            <w:r>
+              <w:rPr>
+                <w:rFonts w:ascii="Calibri" w:eastAsia="Times New Roman" w:hAnsi="Calibri" w:cs="Calibri"/>
+                <w:color w:val="000000"/>
+                <w:sz w:val="22"/>
+                <w:lang w:eastAsia="cs-CZ"/>
+              </w:rPr>
+              <w:t>1</w:t>
+            </w:r>
+          </w:p>
+        </w:tc>
+        <w:tc>
+          <w:tcPr>
+            <w:tcW w:w="993" w:type="dxa"/>
+            <w:tcBorders>
+              <w:top w:val="nil"/>
+              <w:left w:val="nil"/>
+              <w:bottom w:val="single" w:sz="4" w:space="0" w:color="auto"/>
+              <w:right w:val="single" w:sz="4" w:space="0" w:color="auto"/>
+            </w:tcBorders>
+            <w:shd w:val="clear" w:color="auto" w:fill="auto"/>
+            <w:noWrap/>
+            <w:vAlign w:val="bottom"/>
+            <w:hideMark/>
+          </w:tcPr>
+          <w:p>
+            <w:pPr>
+              <w:spacing w:line="240" w:lineRule="auto"/>
+              <w:jc w:val="right"/>
+              <w:rPr>
+                <w:rFonts w:ascii="Calibri" w:eastAsia="Times New Roman" w:hAnsi="Calibri" w:cs="Calibri"/>
+                <w:color w:val="000000"/>
+                <w:sz w:val="22"/>
+                <w:lang w:eastAsia="cs-CZ"/>
+              </w:rPr>
+            </w:pPr>
+            <w:r>
+              <w:rPr>
+                <w:rFonts w:ascii="Calibri" w:eastAsia="Times New Roman" w:hAnsi="Calibri" w:cs="Calibri"/>
+                <w:color w:val="000000"/>
+                <w:sz w:val="22"/>
+                <w:lang w:eastAsia="cs-CZ"/>
+              </w:rPr>
+              <w:t>2</w:t>
+            </w:r>
+          </w:p>
+        </w:tc>
+        <w:tc>
+          <w:tcPr>
+            <w:tcW w:w="992" w:type="dxa"/>
+            <w:tcBorders>
+              <w:top w:val="nil"/>
+              <w:left w:val="nil"/>
+              <w:bottom w:val="single" w:sz="4" w:space="0" w:color="auto"/>
+              <w:right w:val="single" w:sz="4" w:space="0" w:color="auto"/>
+            </w:tcBorders>
+            <w:shd w:val="clear" w:color="auto" w:fill="auto"/>
+            <w:noWrap/>
+            <w:vAlign w:val="bottom"/>
+            <w:hideMark/>
+          </w:tcPr>
+          <w:p>
+            <w:pPr>
+              <w:spacing w:line="240" w:lineRule="auto"/>
+              <w:jc w:val="right"/>
+              <w:rPr>
+                <w:rFonts w:ascii="Calibri" w:eastAsia="Times New Roman" w:hAnsi="Calibri" w:cs="Calibri"/>
+                <w:color w:val="000000"/>
+                <w:sz w:val="22"/>
+                <w:lang w:eastAsia="cs-CZ"/>
+              </w:rPr>
+            </w:pPr>
+            <w:r>
+              <w:rPr>
+                <w:rFonts w:ascii="Calibri" w:eastAsia="Times New Roman" w:hAnsi="Calibri" w:cs="Calibri"/>
+                <w:color w:val="000000"/>
+                <w:sz w:val="22"/>
+                <w:lang w:eastAsia="cs-CZ"/>
+              </w:rPr>
+              <w:t>2</w:t>
+            </w:r>
+          </w:p>
+        </w:tc>
+        <w:tc>
+          <w:tcPr>
+            <w:tcW w:w="992" w:type="dxa"/>
+            <w:tcBorders>
+              <w:top w:val="nil"/>
+              <w:left w:val="nil"/>
+              <w:bottom w:val="single" w:sz="4" w:space="0" w:color="auto"/>
+              <w:right w:val="single" w:sz="4" w:space="0" w:color="auto"/>
+            </w:tcBorders>
+            <w:shd w:val="clear" w:color="auto" w:fill="auto"/>
+            <w:noWrap/>
+            <w:vAlign w:val="bottom"/>
+            <w:hideMark/>
+          </w:tcPr>
+          <w:p>
+            <w:pPr>
+              <w:spacing w:line="240" w:lineRule="auto"/>
+              <w:jc w:val="right"/>
+              <w:rPr>
+                <w:rFonts w:ascii="Calibri" w:eastAsia="Times New Roman" w:hAnsi="Calibri" w:cs="Calibri"/>
+                <w:color w:val="000000"/>
+                <w:sz w:val="22"/>
+                <w:lang w:eastAsia="cs-CZ"/>
+              </w:rPr>
+            </w:pPr>
+            <w:r>
+              <w:rPr>
+                <w:rFonts w:ascii="Calibri" w:eastAsia="Times New Roman" w:hAnsi="Calibri" w:cs="Calibri"/>
+                <w:color w:val="000000"/>
+                <w:sz w:val="22"/>
+                <w:lang w:eastAsia="cs-CZ"/>
+              </w:rPr>
+              <w:t>2</w:t>
+            </w:r>
+          </w:p>
+        </w:tc>
+        <w:tc>
+          <w:tcPr>
+            <w:tcW w:w="819" w:type="dxa"/>
+            <w:tcBorders>
+              <w:top w:val="nil"/>
+              <w:left w:val="nil"/>
+              <w:bottom w:val="single" w:sz="4" w:space="0" w:color="auto"/>
+              <w:right w:val="single" w:sz="4" w:space="0" w:color="auto"/>
+            </w:tcBorders>
+            <w:shd w:val="clear" w:color="auto" w:fill="auto"/>
+            <w:noWrap/>
+            <w:vAlign w:val="bottom"/>
+            <w:hideMark/>
+          </w:tcPr>
+          <w:p>
+            <w:pPr>
+              <w:spacing w:line="240" w:lineRule="auto"/>
+              <w:jc w:val="right"/>
+              <w:rPr>
+                <w:rFonts w:ascii="Calibri" w:eastAsia="Times New Roman" w:hAnsi="Calibri" w:cs="Calibri"/>
+                <w:color w:val="000000"/>
+                <w:sz w:val="22"/>
+                <w:lang w:eastAsia="cs-CZ"/>
+              </w:rPr>
+            </w:pPr>
+            <w:r>
+              <w:rPr>
+                <w:rFonts w:ascii="Calibri" w:eastAsia="Times New Roman" w:hAnsi="Calibri" w:cs="Calibri"/>
+                <w:color w:val="000000"/>
+                <w:sz w:val="22"/>
+                <w:lang w:eastAsia="cs-CZ"/>
+              </w:rPr>
+              <w:t>7</w:t>
+            </w:r>
+          </w:p>
+        </w:tc>
+        <w:tc>
+          <w:tcPr>
+            <w:tcW w:w="1300" w:type="dxa"/>
+            <w:tcBorders>
+              <w:top w:val="nil"/>
+              <w:left w:val="nil"/>
+              <w:bottom w:val="single" w:sz="4" w:space="0" w:color="auto"/>
+              <w:right w:val="single" w:sz="4" w:space="0" w:color="auto"/>
+            </w:tcBorders>
+            <w:shd w:val="clear" w:color="auto" w:fill="auto"/>
+            <w:noWrap/>
+            <w:vAlign w:val="bottom"/>
+            <w:hideMark/>
+          </w:tcPr>
+          <w:p>
+            <w:pPr>
+              <w:spacing w:line="240" w:lineRule="auto"/>
+              <w:jc w:val="right"/>
+              <w:rPr>
+                <w:rFonts w:ascii="Calibri" w:eastAsia="Times New Roman" w:hAnsi="Calibri" w:cs="Calibri"/>
+                <w:color w:val="000000"/>
+                <w:sz w:val="22"/>
+                <w:lang w:eastAsia="cs-CZ"/>
+              </w:rPr>
+            </w:pPr>
+            <w:r>
+              <w:rPr>
+                <w:rFonts w:ascii="Calibri" w:eastAsia="Times New Roman" w:hAnsi="Calibri" w:cs="Calibri"/>
+                <w:color w:val="000000"/>
+                <w:sz w:val="22"/>
+                <w:lang w:eastAsia="cs-CZ"/>
+              </w:rPr>
+              <w:t>58</w:t>
+            </w:r>
+            <w:r>
+              <w:rPr>
+                <w:rFonts w:ascii="Calibri" w:eastAsia="Times New Roman" w:hAnsi="Calibri" w:cs="Calibri"/>
+                <w:color w:val="000000"/>
+                <w:sz w:val="22"/>
+                <w:lang w:eastAsia="cs-CZ"/>
+              </w:rPr>
+              <w:t xml:space="preserve"> </w:t>
+            </w:r>
+            <w:r>
+              <w:rPr>
+                <w:rFonts w:ascii="Calibri" w:eastAsia="Times New Roman" w:hAnsi="Calibri" w:cs="Calibri"/>
+                <w:color w:val="000000"/>
+                <w:sz w:val="22"/>
+                <w:lang w:eastAsia="cs-CZ"/>
+              </w:rPr>
+              <w:t>%</w:t>
+            </w:r>
+          </w:p>
+        </w:tc>
+        <w:tc>
+          <w:tcPr>
+            <w:tcW w:w="1088" w:type="dxa"/>
+            <w:tcBorders>
+              <w:top w:val="nil"/>
+              <w:left w:val="nil"/>
+              <w:bottom w:val="single" w:sz="4" w:space="0" w:color="auto"/>
+              <w:right w:val="single" w:sz="4" w:space="0" w:color="auto"/>
+            </w:tcBorders>
+            <w:shd w:val="clear" w:color="auto" w:fill="auto"/>
+            <w:noWrap/>
+            <w:vAlign w:val="bottom"/>
+            <w:hideMark/>
+          </w:tcPr>
+          <w:p>
+            <w:pPr>
+              <w:spacing w:line="240" w:lineRule="auto"/>
+              <w:jc w:val="right"/>
+              <w:rPr>
+                <w:rFonts w:ascii="Calibri" w:eastAsia="Times New Roman" w:hAnsi="Calibri" w:cs="Calibri"/>
+                <w:color w:val="000000"/>
+                <w:sz w:val="22"/>
+                <w:lang w:eastAsia="cs-CZ"/>
+              </w:rPr>
+            </w:pPr>
+            <w:r>
+              <w:rPr>
+                <w:rFonts w:ascii="Calibri" w:eastAsia="Times New Roman" w:hAnsi="Calibri" w:cs="Calibri"/>
+                <w:color w:val="000000"/>
+                <w:sz w:val="22"/>
+                <w:lang w:eastAsia="cs-CZ"/>
+              </w:rPr>
+              <w:t>2</w:t>
+            </w:r>
+          </w:p>
+        </w:tc>
+      </w:tr>
+      <w:tr>
+        <w:trPr>
+          <w:trHeight w:val="288"/>
+          <w:jc w:val="center"/>
+        </w:trPr>
+        <w:tc>
+          <w:tcPr>
+            <w:tcW w:w="1271" w:type="dxa"/>
+            <w:tcBorders>
+              <w:top w:val="nil"/>
+              <w:left w:val="single" w:sz="4" w:space="0" w:color="auto"/>
+              <w:bottom w:val="single" w:sz="4" w:space="0" w:color="auto"/>
+              <w:right w:val="single" w:sz="4" w:space="0" w:color="auto"/>
+            </w:tcBorders>
+            <w:shd w:val="clear" w:color="auto" w:fill="auto"/>
+            <w:noWrap/>
+            <w:vAlign w:val="bottom"/>
+            <w:hideMark/>
+          </w:tcPr>
+          <w:p>
+            <w:pPr>
+              <w:spacing w:line="240" w:lineRule="auto"/>
+              <w:jc w:val="left"/>
+              <w:rPr>
+                <w:rFonts w:ascii="Calibri" w:eastAsia="Times New Roman" w:hAnsi="Calibri" w:cs="Calibri"/>
+                <w:color w:val="000000"/>
+                <w:sz w:val="22"/>
+                <w:lang w:eastAsia="cs-CZ"/>
+              </w:rPr>
+            </w:pPr>
+            <w:r>
+              <w:rPr>
+                <w:rFonts w:ascii="Calibri" w:eastAsia="Times New Roman" w:hAnsi="Calibri" w:cs="Calibri"/>
+                <w:color w:val="000000"/>
+                <w:sz w:val="22"/>
+                <w:lang w:eastAsia="cs-CZ"/>
+              </w:rPr>
+              <w:t>Ktor</w:t>
+            </w:r>
+          </w:p>
+        </w:tc>
+        <w:tc>
+          <w:tcPr>
+            <w:tcW w:w="992" w:type="dxa"/>
+            <w:tcBorders>
+              <w:top w:val="nil"/>
+              <w:left w:val="nil"/>
+              <w:bottom w:val="single" w:sz="4" w:space="0" w:color="auto"/>
+              <w:right w:val="single" w:sz="4" w:space="0" w:color="auto"/>
+            </w:tcBorders>
+            <w:shd w:val="clear" w:color="auto" w:fill="auto"/>
+            <w:noWrap/>
+            <w:vAlign w:val="bottom"/>
+            <w:hideMark/>
+          </w:tcPr>
+          <w:p>
+            <w:pPr>
+              <w:spacing w:line="240" w:lineRule="auto"/>
+              <w:jc w:val="right"/>
+              <w:rPr>
+                <w:rFonts w:ascii="Calibri" w:eastAsia="Times New Roman" w:hAnsi="Calibri" w:cs="Calibri"/>
+                <w:color w:val="000000"/>
+                <w:sz w:val="22"/>
+                <w:lang w:eastAsia="cs-CZ"/>
+              </w:rPr>
+            </w:pPr>
+            <w:r>
+              <w:rPr>
+                <w:rFonts w:ascii="Calibri" w:eastAsia="Times New Roman" w:hAnsi="Calibri" w:cs="Calibri"/>
+                <w:color w:val="000000"/>
+                <w:sz w:val="22"/>
+                <w:lang w:eastAsia="cs-CZ"/>
+              </w:rPr>
+              <w:t>2</w:t>
+            </w:r>
+          </w:p>
+        </w:tc>
+        <w:tc>
+          <w:tcPr>
+            <w:tcW w:w="993" w:type="dxa"/>
+            <w:tcBorders>
+              <w:top w:val="nil"/>
+              <w:left w:val="nil"/>
+              <w:bottom w:val="single" w:sz="4" w:space="0" w:color="auto"/>
+              <w:right w:val="single" w:sz="4" w:space="0" w:color="auto"/>
+            </w:tcBorders>
+            <w:shd w:val="clear" w:color="auto" w:fill="auto"/>
+            <w:noWrap/>
+            <w:vAlign w:val="bottom"/>
+            <w:hideMark/>
+          </w:tcPr>
+          <w:p>
+            <w:pPr>
+              <w:spacing w:line="240" w:lineRule="auto"/>
+              <w:jc w:val="right"/>
+              <w:rPr>
+                <w:rFonts w:ascii="Calibri" w:eastAsia="Times New Roman" w:hAnsi="Calibri" w:cs="Calibri"/>
+                <w:color w:val="000000"/>
+                <w:sz w:val="22"/>
+                <w:lang w:eastAsia="cs-CZ"/>
+              </w:rPr>
+            </w:pPr>
+            <w:r>
+              <w:rPr>
+                <w:rFonts w:ascii="Calibri" w:eastAsia="Times New Roman" w:hAnsi="Calibri" w:cs="Calibri"/>
+                <w:color w:val="000000"/>
+                <w:sz w:val="22"/>
+                <w:lang w:eastAsia="cs-CZ"/>
+              </w:rPr>
+              <w:t>0</w:t>
+            </w:r>
+          </w:p>
+        </w:tc>
+        <w:tc>
+          <w:tcPr>
+            <w:tcW w:w="992" w:type="dxa"/>
+            <w:tcBorders>
+              <w:top w:val="nil"/>
+              <w:left w:val="nil"/>
+              <w:bottom w:val="single" w:sz="4" w:space="0" w:color="auto"/>
+              <w:right w:val="single" w:sz="4" w:space="0" w:color="auto"/>
+            </w:tcBorders>
+            <w:shd w:val="clear" w:color="auto" w:fill="auto"/>
+            <w:noWrap/>
+            <w:vAlign w:val="bottom"/>
+            <w:hideMark/>
+          </w:tcPr>
+          <w:p>
+            <w:pPr>
+              <w:spacing w:line="240" w:lineRule="auto"/>
+              <w:jc w:val="right"/>
+              <w:rPr>
+                <w:rFonts w:ascii="Calibri" w:eastAsia="Times New Roman" w:hAnsi="Calibri" w:cs="Calibri"/>
+                <w:color w:val="000000"/>
+                <w:sz w:val="22"/>
+                <w:lang w:eastAsia="cs-CZ"/>
+              </w:rPr>
+            </w:pPr>
+            <w:r>
+              <w:rPr>
+                <w:rFonts w:ascii="Calibri" w:eastAsia="Times New Roman" w:hAnsi="Calibri" w:cs="Calibri"/>
+                <w:color w:val="000000"/>
+                <w:sz w:val="22"/>
+                <w:lang w:eastAsia="cs-CZ"/>
+              </w:rPr>
+              <w:t>1</w:t>
+            </w:r>
+          </w:p>
+        </w:tc>
+        <w:tc>
+          <w:tcPr>
+            <w:tcW w:w="992" w:type="dxa"/>
+            <w:tcBorders>
+              <w:top w:val="nil"/>
+              <w:left w:val="nil"/>
+              <w:bottom w:val="single" w:sz="4" w:space="0" w:color="auto"/>
+              <w:right w:val="single" w:sz="4" w:space="0" w:color="auto"/>
+            </w:tcBorders>
+            <w:shd w:val="clear" w:color="auto" w:fill="auto"/>
+            <w:noWrap/>
+            <w:vAlign w:val="bottom"/>
+            <w:hideMark/>
+          </w:tcPr>
+          <w:p>
+            <w:pPr>
+              <w:spacing w:line="240" w:lineRule="auto"/>
+              <w:jc w:val="right"/>
+              <w:rPr>
+                <w:rFonts w:ascii="Calibri" w:eastAsia="Times New Roman" w:hAnsi="Calibri" w:cs="Calibri"/>
+                <w:color w:val="000000"/>
+                <w:sz w:val="22"/>
+                <w:lang w:eastAsia="cs-CZ"/>
+              </w:rPr>
+            </w:pPr>
+            <w:r>
+              <w:rPr>
+                <w:rFonts w:ascii="Calibri" w:eastAsia="Times New Roman" w:hAnsi="Calibri" w:cs="Calibri"/>
+                <w:color w:val="000000"/>
+                <w:sz w:val="22"/>
+                <w:lang w:eastAsia="cs-CZ"/>
+              </w:rPr>
+              <w:t>0</w:t>
+            </w:r>
+          </w:p>
+        </w:tc>
+        <w:tc>
+          <w:tcPr>
+            <w:tcW w:w="819" w:type="dxa"/>
+            <w:tcBorders>
+              <w:top w:val="nil"/>
+              <w:left w:val="nil"/>
+              <w:bottom w:val="single" w:sz="4" w:space="0" w:color="auto"/>
+              <w:right w:val="single" w:sz="4" w:space="0" w:color="auto"/>
+            </w:tcBorders>
+            <w:shd w:val="clear" w:color="auto" w:fill="auto"/>
+            <w:noWrap/>
+            <w:vAlign w:val="bottom"/>
+            <w:hideMark/>
+          </w:tcPr>
+          <w:p>
+            <w:pPr>
+              <w:spacing w:line="240" w:lineRule="auto"/>
+              <w:jc w:val="right"/>
+              <w:rPr>
+                <w:rFonts w:ascii="Calibri" w:eastAsia="Times New Roman" w:hAnsi="Calibri" w:cs="Calibri"/>
+                <w:color w:val="000000"/>
+                <w:sz w:val="22"/>
+                <w:lang w:eastAsia="cs-CZ"/>
+              </w:rPr>
+            </w:pPr>
+            <w:r>
+              <w:rPr>
+                <w:rFonts w:ascii="Calibri" w:eastAsia="Times New Roman" w:hAnsi="Calibri" w:cs="Calibri"/>
+                <w:color w:val="000000"/>
+                <w:sz w:val="22"/>
+                <w:lang w:eastAsia="cs-CZ"/>
+              </w:rPr>
+              <w:t>3</w:t>
+            </w:r>
+          </w:p>
+        </w:tc>
+        <w:tc>
+          <w:tcPr>
+            <w:tcW w:w="1300" w:type="dxa"/>
+            <w:tcBorders>
+              <w:top w:val="nil"/>
+              <w:left w:val="nil"/>
+              <w:bottom w:val="single" w:sz="4" w:space="0" w:color="auto"/>
+              <w:right w:val="single" w:sz="4" w:space="0" w:color="auto"/>
+            </w:tcBorders>
+            <w:shd w:val="clear" w:color="auto" w:fill="auto"/>
+            <w:noWrap/>
+            <w:vAlign w:val="bottom"/>
+            <w:hideMark/>
+          </w:tcPr>
+          <w:p>
+            <w:pPr>
+              <w:spacing w:line="240" w:lineRule="auto"/>
+              <w:jc w:val="right"/>
+              <w:rPr>
+                <w:rFonts w:ascii="Calibri" w:eastAsia="Times New Roman" w:hAnsi="Calibri" w:cs="Calibri"/>
+                <w:color w:val="000000"/>
+                <w:sz w:val="22"/>
+                <w:lang w:eastAsia="cs-CZ"/>
+              </w:rPr>
+            </w:pPr>
+            <w:r>
+              <w:rPr>
+                <w:rFonts w:ascii="Calibri" w:eastAsia="Times New Roman" w:hAnsi="Calibri" w:cs="Calibri"/>
+                <w:color w:val="000000"/>
+                <w:sz w:val="22"/>
+                <w:lang w:eastAsia="cs-CZ"/>
+              </w:rPr>
+              <w:t>25</w:t>
+            </w:r>
+            <w:r>
+              <w:rPr>
+                <w:rFonts w:ascii="Calibri" w:eastAsia="Times New Roman" w:hAnsi="Calibri" w:cs="Calibri"/>
+                <w:color w:val="000000"/>
+                <w:sz w:val="22"/>
+                <w:lang w:eastAsia="cs-CZ"/>
+              </w:rPr>
+              <w:t xml:space="preserve"> </w:t>
+            </w:r>
+            <w:r>
+              <w:rPr>
+                <w:rFonts w:ascii="Calibri" w:eastAsia="Times New Roman" w:hAnsi="Calibri" w:cs="Calibri"/>
+                <w:color w:val="000000"/>
+                <w:sz w:val="22"/>
+                <w:lang w:eastAsia="cs-CZ"/>
+              </w:rPr>
+              <w:t>%</w:t>
+            </w:r>
+          </w:p>
+        </w:tc>
+        <w:tc>
+          <w:tcPr>
+            <w:tcW w:w="1088" w:type="dxa"/>
+            <w:tcBorders>
+              <w:top w:val="nil"/>
+              <w:left w:val="nil"/>
+              <w:bottom w:val="single" w:sz="4" w:space="0" w:color="auto"/>
+              <w:right w:val="single" w:sz="4" w:space="0" w:color="auto"/>
+            </w:tcBorders>
+            <w:shd w:val="clear" w:color="auto" w:fill="auto"/>
+            <w:noWrap/>
+            <w:vAlign w:val="bottom"/>
+            <w:hideMark/>
+          </w:tcPr>
+          <w:p>
+            <w:pPr>
+              <w:spacing w:line="240" w:lineRule="auto"/>
+              <w:jc w:val="right"/>
+              <w:rPr>
+                <w:rFonts w:ascii="Calibri" w:eastAsia="Times New Roman" w:hAnsi="Calibri" w:cs="Calibri"/>
+                <w:color w:val="000000"/>
+                <w:sz w:val="22"/>
+                <w:lang w:eastAsia="cs-CZ"/>
+              </w:rPr>
+            </w:pPr>
+            <w:r>
+              <w:rPr>
+                <w:rFonts w:ascii="Calibri" w:eastAsia="Times New Roman" w:hAnsi="Calibri" w:cs="Calibri"/>
+                <w:color w:val="000000"/>
+                <w:sz w:val="22"/>
+                <w:lang w:eastAsia="cs-CZ"/>
+              </w:rPr>
+              <w:t>1</w:t>
+            </w:r>
+          </w:p>
+        </w:tc>
+      </w:tr>
+      <w:tr>
+        <w:trPr>
+          <w:trHeight w:val="288"/>
+          <w:jc w:val="center"/>
+        </w:trPr>
+        <w:tc>
+          <w:tcPr>
+            <w:tcW w:w="1271" w:type="dxa"/>
+            <w:tcBorders>
+              <w:top w:val="nil"/>
+              <w:left w:val="single" w:sz="4" w:space="0" w:color="auto"/>
+              <w:bottom w:val="single" w:sz="4" w:space="0" w:color="auto"/>
+              <w:right w:val="single" w:sz="4" w:space="0" w:color="auto"/>
+            </w:tcBorders>
+            <w:shd w:val="clear" w:color="auto" w:fill="auto"/>
+            <w:noWrap/>
+            <w:vAlign w:val="bottom"/>
+            <w:hideMark/>
+          </w:tcPr>
+          <w:p>
+            <w:pPr>
+              <w:spacing w:line="240" w:lineRule="auto"/>
+              <w:jc w:val="left"/>
+              <w:rPr>
+                <w:rFonts w:ascii="Calibri" w:eastAsia="Times New Roman" w:hAnsi="Calibri" w:cs="Calibri"/>
+                <w:color w:val="000000"/>
+                <w:sz w:val="22"/>
+                <w:lang w:eastAsia="cs-CZ"/>
+              </w:rPr>
+            </w:pPr>
+            <w:r>
+              <w:rPr>
+                <w:rFonts w:ascii="Calibri" w:eastAsia="Times New Roman" w:hAnsi="Calibri" w:cs="Calibri"/>
+                <w:color w:val="000000"/>
+                <w:sz w:val="22"/>
+                <w:lang w:eastAsia="cs-CZ"/>
+              </w:rPr>
+              <w:t>Spark</w:t>
+            </w:r>
+          </w:p>
+        </w:tc>
+        <w:tc>
+          <w:tcPr>
+            <w:tcW w:w="992" w:type="dxa"/>
+            <w:tcBorders>
+              <w:top w:val="nil"/>
+              <w:left w:val="nil"/>
+              <w:bottom w:val="single" w:sz="4" w:space="0" w:color="auto"/>
+              <w:right w:val="single" w:sz="4" w:space="0" w:color="auto"/>
+            </w:tcBorders>
+            <w:shd w:val="clear" w:color="auto" w:fill="auto"/>
+            <w:noWrap/>
+            <w:vAlign w:val="bottom"/>
+            <w:hideMark/>
+          </w:tcPr>
+          <w:p>
+            <w:pPr>
+              <w:spacing w:line="240" w:lineRule="auto"/>
+              <w:jc w:val="right"/>
+              <w:rPr>
+                <w:rFonts w:ascii="Calibri" w:eastAsia="Times New Roman" w:hAnsi="Calibri" w:cs="Calibri"/>
+                <w:color w:val="000000"/>
+                <w:sz w:val="22"/>
+                <w:lang w:eastAsia="cs-CZ"/>
+              </w:rPr>
+            </w:pPr>
+            <w:r>
+              <w:rPr>
+                <w:rFonts w:ascii="Calibri" w:eastAsia="Times New Roman" w:hAnsi="Calibri" w:cs="Calibri"/>
+                <w:color w:val="000000"/>
+                <w:sz w:val="22"/>
+                <w:lang w:eastAsia="cs-CZ"/>
+              </w:rPr>
+              <w:t>0</w:t>
+            </w:r>
+          </w:p>
+        </w:tc>
+        <w:tc>
+          <w:tcPr>
+            <w:tcW w:w="993" w:type="dxa"/>
+            <w:tcBorders>
+              <w:top w:val="nil"/>
+              <w:left w:val="nil"/>
+              <w:bottom w:val="single" w:sz="4" w:space="0" w:color="auto"/>
+              <w:right w:val="single" w:sz="4" w:space="0" w:color="auto"/>
+            </w:tcBorders>
+            <w:shd w:val="clear" w:color="auto" w:fill="auto"/>
+            <w:noWrap/>
+            <w:vAlign w:val="bottom"/>
+            <w:hideMark/>
+          </w:tcPr>
+          <w:p>
+            <w:pPr>
+              <w:spacing w:line="240" w:lineRule="auto"/>
+              <w:jc w:val="right"/>
+              <w:rPr>
+                <w:rFonts w:ascii="Calibri" w:eastAsia="Times New Roman" w:hAnsi="Calibri" w:cs="Calibri"/>
+                <w:color w:val="000000"/>
+                <w:sz w:val="22"/>
+                <w:lang w:eastAsia="cs-CZ"/>
+              </w:rPr>
+            </w:pPr>
+            <w:r>
+              <w:rPr>
+                <w:rFonts w:ascii="Calibri" w:eastAsia="Times New Roman" w:hAnsi="Calibri" w:cs="Calibri"/>
+                <w:color w:val="000000"/>
+                <w:sz w:val="22"/>
+                <w:lang w:eastAsia="cs-CZ"/>
+              </w:rPr>
+              <w:t>1</w:t>
+            </w:r>
+          </w:p>
+        </w:tc>
+        <w:tc>
+          <w:tcPr>
+            <w:tcW w:w="992" w:type="dxa"/>
+            <w:tcBorders>
+              <w:top w:val="nil"/>
+              <w:left w:val="nil"/>
+              <w:bottom w:val="single" w:sz="4" w:space="0" w:color="auto"/>
+              <w:right w:val="single" w:sz="4" w:space="0" w:color="auto"/>
+            </w:tcBorders>
+            <w:shd w:val="clear" w:color="auto" w:fill="auto"/>
+            <w:noWrap/>
+            <w:vAlign w:val="bottom"/>
+            <w:hideMark/>
+          </w:tcPr>
+          <w:p>
+            <w:pPr>
+              <w:spacing w:line="240" w:lineRule="auto"/>
+              <w:jc w:val="right"/>
+              <w:rPr>
+                <w:rFonts w:ascii="Calibri" w:eastAsia="Times New Roman" w:hAnsi="Calibri" w:cs="Calibri"/>
+                <w:color w:val="000000"/>
+                <w:sz w:val="22"/>
+                <w:lang w:eastAsia="cs-CZ"/>
+              </w:rPr>
+            </w:pPr>
+            <w:r>
+              <w:rPr>
+                <w:rFonts w:ascii="Calibri" w:eastAsia="Times New Roman" w:hAnsi="Calibri" w:cs="Calibri"/>
+                <w:color w:val="000000"/>
+                <w:sz w:val="22"/>
+                <w:lang w:eastAsia="cs-CZ"/>
+              </w:rPr>
+              <w:t>0</w:t>
+            </w:r>
+          </w:p>
+        </w:tc>
+        <w:tc>
+          <w:tcPr>
+            <w:tcW w:w="992" w:type="dxa"/>
+            <w:tcBorders>
+              <w:top w:val="nil"/>
+              <w:left w:val="nil"/>
+              <w:bottom w:val="single" w:sz="4" w:space="0" w:color="auto"/>
+              <w:right w:val="single" w:sz="4" w:space="0" w:color="auto"/>
+            </w:tcBorders>
+            <w:shd w:val="clear" w:color="auto" w:fill="auto"/>
+            <w:noWrap/>
+            <w:vAlign w:val="bottom"/>
+            <w:hideMark/>
+          </w:tcPr>
+          <w:p>
+            <w:pPr>
+              <w:spacing w:line="240" w:lineRule="auto"/>
+              <w:jc w:val="right"/>
+              <w:rPr>
+                <w:rFonts w:ascii="Calibri" w:eastAsia="Times New Roman" w:hAnsi="Calibri" w:cs="Calibri"/>
+                <w:color w:val="000000"/>
+                <w:sz w:val="22"/>
+                <w:lang w:eastAsia="cs-CZ"/>
+              </w:rPr>
+            </w:pPr>
+            <w:r>
+              <w:rPr>
+                <w:rFonts w:ascii="Calibri" w:eastAsia="Times New Roman" w:hAnsi="Calibri" w:cs="Calibri"/>
+                <w:color w:val="000000"/>
+                <w:sz w:val="22"/>
+                <w:lang w:eastAsia="cs-CZ"/>
+              </w:rPr>
+              <w:t>1</w:t>
+            </w:r>
+          </w:p>
+        </w:tc>
+        <w:tc>
+          <w:tcPr>
+            <w:tcW w:w="819" w:type="dxa"/>
+            <w:tcBorders>
+              <w:top w:val="nil"/>
+              <w:left w:val="nil"/>
+              <w:bottom w:val="single" w:sz="4" w:space="0" w:color="auto"/>
+              <w:right w:val="single" w:sz="4" w:space="0" w:color="auto"/>
+            </w:tcBorders>
+            <w:shd w:val="clear" w:color="auto" w:fill="auto"/>
+            <w:noWrap/>
+            <w:vAlign w:val="bottom"/>
+            <w:hideMark/>
+          </w:tcPr>
+          <w:p>
+            <w:pPr>
+              <w:spacing w:line="240" w:lineRule="auto"/>
+              <w:jc w:val="right"/>
+              <w:rPr>
+                <w:rFonts w:ascii="Calibri" w:eastAsia="Times New Roman" w:hAnsi="Calibri" w:cs="Calibri"/>
+                <w:color w:val="000000"/>
+                <w:sz w:val="22"/>
+                <w:lang w:eastAsia="cs-CZ"/>
+              </w:rPr>
+            </w:pPr>
+            <w:r>
+              <w:rPr>
+                <w:rFonts w:ascii="Calibri" w:eastAsia="Times New Roman" w:hAnsi="Calibri" w:cs="Calibri"/>
+                <w:color w:val="000000"/>
+                <w:sz w:val="22"/>
+                <w:lang w:eastAsia="cs-CZ"/>
+              </w:rPr>
+              <w:t>2</w:t>
+            </w:r>
+          </w:p>
+        </w:tc>
+        <w:tc>
+          <w:tcPr>
+            <w:tcW w:w="1300" w:type="dxa"/>
+            <w:tcBorders>
+              <w:top w:val="nil"/>
+              <w:left w:val="nil"/>
+              <w:bottom w:val="single" w:sz="4" w:space="0" w:color="auto"/>
+              <w:right w:val="single" w:sz="4" w:space="0" w:color="auto"/>
+            </w:tcBorders>
+            <w:shd w:val="clear" w:color="auto" w:fill="auto"/>
+            <w:noWrap/>
+            <w:vAlign w:val="bottom"/>
+            <w:hideMark/>
+          </w:tcPr>
+          <w:p>
+            <w:pPr>
+              <w:spacing w:line="240" w:lineRule="auto"/>
+              <w:jc w:val="right"/>
+              <w:rPr>
+                <w:rFonts w:ascii="Calibri" w:eastAsia="Times New Roman" w:hAnsi="Calibri" w:cs="Calibri"/>
+                <w:color w:val="000000"/>
+                <w:sz w:val="22"/>
+                <w:lang w:eastAsia="cs-CZ"/>
+              </w:rPr>
+            </w:pPr>
+            <w:r>
+              <w:rPr>
+                <w:rFonts w:ascii="Calibri" w:eastAsia="Times New Roman" w:hAnsi="Calibri" w:cs="Calibri"/>
+                <w:color w:val="000000"/>
+                <w:sz w:val="22"/>
+                <w:lang w:eastAsia="cs-CZ"/>
+              </w:rPr>
+              <w:t>17</w:t>
+            </w:r>
+            <w:r>
+              <w:rPr>
+                <w:rFonts w:ascii="Calibri" w:eastAsia="Times New Roman" w:hAnsi="Calibri" w:cs="Calibri"/>
+                <w:color w:val="000000"/>
+                <w:sz w:val="22"/>
+                <w:lang w:eastAsia="cs-CZ"/>
+              </w:rPr>
+              <w:t xml:space="preserve"> </w:t>
+            </w:r>
+            <w:r>
+              <w:rPr>
+                <w:rFonts w:ascii="Calibri" w:eastAsia="Times New Roman" w:hAnsi="Calibri" w:cs="Calibri"/>
+                <w:color w:val="000000"/>
+                <w:sz w:val="22"/>
+                <w:lang w:eastAsia="cs-CZ"/>
+              </w:rPr>
+              <w:t>%</w:t>
+            </w:r>
+          </w:p>
+        </w:tc>
+        <w:tc>
+          <w:tcPr>
+            <w:tcW w:w="1088" w:type="dxa"/>
+            <w:tcBorders>
+              <w:top w:val="nil"/>
+              <w:left w:val="nil"/>
+              <w:bottom w:val="single" w:sz="4" w:space="0" w:color="auto"/>
+              <w:right w:val="single" w:sz="4" w:space="0" w:color="auto"/>
+            </w:tcBorders>
+            <w:shd w:val="clear" w:color="auto" w:fill="auto"/>
+            <w:noWrap/>
+            <w:vAlign w:val="bottom"/>
+            <w:hideMark/>
+          </w:tcPr>
+          <w:p>
+            <w:pPr>
+              <w:spacing w:line="240" w:lineRule="auto"/>
+              <w:jc w:val="right"/>
+              <w:rPr>
+                <w:rFonts w:ascii="Calibri" w:eastAsia="Times New Roman" w:hAnsi="Calibri" w:cs="Calibri"/>
+                <w:color w:val="000000"/>
+                <w:sz w:val="22"/>
+                <w:lang w:eastAsia="cs-CZ"/>
+              </w:rPr>
+            </w:pPr>
+            <w:r>
+              <w:rPr>
+                <w:rFonts w:ascii="Calibri" w:eastAsia="Times New Roman" w:hAnsi="Calibri" w:cs="Calibri"/>
+                <w:color w:val="000000"/>
+                <w:sz w:val="22"/>
+                <w:lang w:eastAsia="cs-CZ"/>
+              </w:rPr>
+              <w:t>1</w:t>
+            </w:r>
+          </w:p>
+        </w:tc>
+      </w:tr>
+    </w:tbl>
     <w:p>
       <w:pPr>
         <w:rPr>
@@ -37223,7 +39084,6 @@
         <w:pStyle w:val="Nadpis1"/>
       </w:pPr>
       <w:r>
-        <w:lastRenderedPageBreak/>
         <w:t>Závěr</w:t>
       </w:r>
     </w:p>
@@ -38318,7 +40178,7 @@
           <w:rPr>
             <w:rStyle w:val="Hypertextovodkaz"/>
           </w:rPr>
-          <w:t>https://github.com/wg/wrk</w:t>
+          <w:t>https://asm.ow2.io/</w:t>
         </w:r>
       </w:hyperlink>
     </w:p>
@@ -38342,7 +40202,7 @@
           <w:rPr>
             <w:rStyle w:val="Hypertextovodkaz"/>
           </w:rPr>
-          <w:t>https://www.cpubenchmark.net/cpu.php?cpu=Intel+Xeon+Gold+5120+%40+2.20GHz&amp;id=3154</w:t>
+          <w:t>https://kotlinlang.org/docs/reference/kapt.html</w:t>
         </w:r>
       </w:hyperlink>
     </w:p>
@@ -38361,7 +40221,55 @@
       <w:r>
         <w:t xml:space="preserve"> </w:t>
       </w:r>
-      <w:hyperlink r:id="rId38" w:anchor="/media/File:HTTP_pipelining2.svg" w:history="1">
+      <w:hyperlink r:id="rId38" w:history="1">
+        <w:r>
+          <w:rPr>
+            <w:rStyle w:val="Hypertextovodkaz"/>
+          </w:rPr>
+          <w:t>https://github.com/wg/wrk</w:t>
+        </w:r>
+      </w:hyperlink>
+    </w:p>
+  </w:footnote>
+  <w:footnote w:id="31">
+    <w:p>
+      <w:pPr>
+        <w:pStyle w:val="Textpoznpodarou"/>
+      </w:pPr>
+      <w:r>
+        <w:rPr>
+          <w:rStyle w:val="Znakapoznpodarou"/>
+        </w:rPr>
+        <w:footnoteRef/>
+      </w:r>
+      <w:r>
+        <w:t xml:space="preserve"> </w:t>
+      </w:r>
+      <w:hyperlink r:id="rId39" w:history="1">
+        <w:r>
+          <w:rPr>
+            <w:rStyle w:val="Hypertextovodkaz"/>
+          </w:rPr>
+          <w:t>https://www.cpubenchmark.net/cpu.php?cpu=Intel+Xeon+Gold+5120+%40+2.20GHz&amp;id=3154</w:t>
+        </w:r>
+      </w:hyperlink>
+    </w:p>
+  </w:footnote>
+  <w:footnote w:id="32">
+    <w:p>
+      <w:pPr>
+        <w:pStyle w:val="Textpoznpodarou"/>
+      </w:pPr>
+      <w:r>
+        <w:rPr>
+          <w:rStyle w:val="Znakapoznpodarou"/>
+        </w:rPr>
+        <w:footnoteRef/>
+      </w:r>
+      <w:r>
+        <w:t xml:space="preserve"> </w:t>
+      </w:r>
+      <w:hyperlink r:id="rId40" w:anchor="/media/File:HTTP_pipelining2.svg" w:history="1">
         <w:r>
           <w:rPr>
             <w:rStyle w:val="Hypertextovodkaz"/>
@@ -38371,7 +40279,7 @@
       </w:hyperlink>
     </w:p>
   </w:footnote>
-  <w:footnote w:id="31">
+  <w:footnote w:id="33">
     <w:p>
       <w:pPr>
         <w:pStyle w:val="Textpoznpodarou"/>
@@ -38385,7 +40293,7 @@
       <w:r>
         <w:t xml:space="preserve"> </w:t>
       </w:r>
-      <w:hyperlink r:id="rId39" w:history="1">
+      <w:hyperlink r:id="rId41" w:history="1">
         <w:r>
           <w:rPr>
             <w:rStyle w:val="Hypertextovodkaz"/>
@@ -38395,7 +40303,7 @@
       </w:hyperlink>
     </w:p>
   </w:footnote>
-  <w:footnote w:id="32">
+  <w:footnote w:id="34">
     <w:p>
       <w:pPr>
         <w:pStyle w:val="Textpoznpodarou"/>
@@ -38409,7 +40317,7 @@
       <w:r>
         <w:t xml:space="preserve"> </w:t>
       </w:r>
-      <w:hyperlink r:id="rId40" w:history="1">
+      <w:hyperlink r:id="rId42" w:history="1">
         <w:r>
           <w:rPr>
             <w:rStyle w:val="Hypertextovodkaz"/>
@@ -38419,7 +40327,7 @@
       </w:hyperlink>
     </w:p>
   </w:footnote>
-  <w:footnote w:id="33">
+  <w:footnote w:id="35">
     <w:p>
       <w:pPr>
         <w:pStyle w:val="Textpoznpodarou"/>
@@ -38433,7 +40341,7 @@
       <w:r>
         <w:t xml:space="preserve"> </w:t>
       </w:r>
-      <w:hyperlink r:id="rId41" w:history="1">
+      <w:hyperlink r:id="rId43" w:history="1">
         <w:r>
           <w:rPr>
             <w:rStyle w:val="Hypertextovodkaz"/>
@@ -38904,7 +40812,7 @@
       </w:pPr>
     </w:pPrDefault>
   </w:docDefaults>
-  <w:latentStyles w:defLockedState="0" w:defUIPriority="99" w:defSemiHidden="0" w:defUnhideWhenUsed="0" w:defQFormat="0" w:count="377">
+  <w:latentStyles w:defLockedState="0" w:defUIPriority="99" w:defSemiHidden="0" w:defUnhideWhenUsed="0" w:defQFormat="0" w:count="376">
     <w:lsdException w:name="Normal" w:uiPriority="0" w:qFormat="1"/>
     <w:lsdException w:name="heading 1" w:uiPriority="9" w:qFormat="1"/>
     <w:lsdException w:name="heading 2" w:semiHidden="1" w:uiPriority="9" w:unhideWhenUsed="1" w:qFormat="1"/>
@@ -39281,12 +41189,11 @@
     <w:lsdException w:name="Hashtag" w:semiHidden="1" w:unhideWhenUsed="1"/>
     <w:lsdException w:name="Unresolved Mention" w:semiHidden="1" w:unhideWhenUsed="1"/>
     <w:lsdException w:name="Smart Link" w:semiHidden="1" w:unhideWhenUsed="1"/>
-    <w:lsdException w:name="Smart Link Error" w:semiHidden="1" w:unhideWhenUsed="1"/>
   </w:latentStyles>
   <w:style w:type="paragraph" w:default="1" w:styleId="Normln">
     <w:name w:val="Normal"/>
     <w:qFormat/>
-    <w:rsid w:val="00DB3C3D"/>
+    <w:rsid w:val="00734E39"/>
     <w:pPr>
       <w:spacing w:after="0" w:line="360" w:lineRule="auto"/>
       <w:jc w:val="both"/>
@@ -54807,7 +56714,7 @@
 </file>
 
 <file path=customXml/itemProps1.xml><?xml version="1.0" encoding="utf-8"?>
-<ds:datastoreItem xmlns:ds="http://schemas.openxmlformats.org/officeDocument/2006/customXml" ds:itemID="{F2818052-BC6C-473E-808D-61C67265B2E2}">
+<ds:datastoreItem xmlns:ds="http://schemas.openxmlformats.org/officeDocument/2006/customXml" ds:itemID="{55AF44F6-2406-4659-9329-B5C87DC30B67}">
   <ds:schemaRefs>
     <ds:schemaRef ds:uri="http://schemas.openxmlformats.org/officeDocument/2006/bibliography"/>
   </ds:schemaRefs>
